--- a/Skripsi BAB 1 dan 2.docx
+++ b/Skripsi BAB 1 dan 2.docx
@@ -1,6 +1,6 @@
 
 <file path=word/document.xml><?xml version="1.0" encoding="utf-8"?>
-<w:document xmlns:wpc="http://schemas.microsoft.com/office/word/2010/wordprocessingCanvas" xmlns:mc="http://schemas.openxmlformats.org/markup-compatibility/2006" xmlns:o="urn:schemas-microsoft-com:office:office" xmlns:r="http://schemas.openxmlformats.org/officeDocument/2006/relationships" xmlns:m="http://schemas.openxmlformats.org/officeDocument/2006/math" xmlns:v="urn:schemas-microsoft-com:vml" xmlns:wp14="http://schemas.microsoft.com/office/word/2010/wordprocessingDrawing" xmlns:wp="http://schemas.openxmlformats.org/drawingml/2006/wordprocessingDrawing" xmlns:w10="urn:schemas-microsoft-com:office:word" xmlns:w="http://schemas.openxmlformats.org/wordprocessingml/2006/main" xmlns:w14="http://schemas.microsoft.com/office/word/2010/wordml" xmlns:w15="http://schemas.microsoft.com/office/word/2012/wordml" xmlns:wpg="http://schemas.microsoft.com/office/word/2010/wordprocessingGroup" xmlns:wpi="http://schemas.microsoft.com/office/word/2010/wordprocessingInk" xmlns:wne="http://schemas.microsoft.com/office/word/2006/wordml" xmlns:wps="http://schemas.microsoft.com/office/word/2010/wordprocessingShape" mc:Ignorable="w14 w15 wp14">
+<w:document xmlns:wpc="http://schemas.microsoft.com/office/word/2010/wordprocessingCanvas" xmlns:cx="http://schemas.microsoft.com/office/drawing/2014/chartex" xmlns:cx1="http://schemas.microsoft.com/office/drawing/2015/9/8/chartex" xmlns:cx2="http://schemas.microsoft.com/office/drawing/2015/10/21/chartex" xmlns:cx3="http://schemas.microsoft.com/office/drawing/2016/5/9/chartex" xmlns:cx4="http://schemas.microsoft.com/office/drawing/2016/5/10/chartex" xmlns:cx5="http://schemas.microsoft.com/office/drawing/2016/5/11/chartex" xmlns:cx6="http://schemas.microsoft.com/office/drawing/2016/5/12/chartex" xmlns:cx7="http://schemas.microsoft.com/office/drawing/2016/5/13/chartex" xmlns:cx8="http://schemas.microsoft.com/office/drawing/2016/5/14/chartex" xmlns:mc="http://schemas.openxmlformats.org/markup-compatibility/2006" xmlns:aink="http://schemas.microsoft.com/office/drawing/2016/ink" xmlns:am3d="http://schemas.microsoft.com/office/drawing/2017/model3d" xmlns:o="urn:schemas-microsoft-com:office:office" xmlns:r="http://schemas.openxmlformats.org/officeDocument/2006/relationships" xmlns:m="http://schemas.openxmlformats.org/officeDocument/2006/math" xmlns:v="urn:schemas-microsoft-com:vml" xmlns:wp14="http://schemas.microsoft.com/office/word/2010/wordprocessingDrawing" xmlns:wp="http://schemas.openxmlformats.org/drawingml/2006/wordprocessingDrawing" xmlns:w10="urn:schemas-microsoft-com:office:word" xmlns:w="http://schemas.openxmlformats.org/wordprocessingml/2006/main" xmlns:w14="http://schemas.microsoft.com/office/word/2010/wordml" xmlns:w15="http://schemas.microsoft.com/office/word/2012/wordml" xmlns:w16cex="http://schemas.microsoft.com/office/word/2018/wordml/cex" xmlns:w16cid="http://schemas.microsoft.com/office/word/2016/wordml/cid" xmlns:w16="http://schemas.microsoft.com/office/word/2018/wordml" xmlns:w16se="http://schemas.microsoft.com/office/word/2015/wordml/symex" xmlns:wpg="http://schemas.microsoft.com/office/word/2010/wordprocessingGroup" xmlns:wpi="http://schemas.microsoft.com/office/word/2010/wordprocessingInk" xmlns:wne="http://schemas.microsoft.com/office/word/2006/wordml" xmlns:wps="http://schemas.microsoft.com/office/word/2010/wordprocessingShape" mc:Ignorable="w14 w15 w16se w16cid w16 w16cex wp14">
   <w:body>
     <w:p>
       <w:pPr>
@@ -3090,7 +3090,6 @@
           <w:id w:val="-449552851"/>
           <w:citation/>
         </w:sdtPr>
-        <w:sdtEndPr/>
         <w:sdtContent>
           <w:r>
             <w:fldChar w:fldCharType="begin"/>
@@ -3129,7 +3128,6 @@
           <w:id w:val="-1096553714"/>
           <w:citation/>
         </w:sdtPr>
-        <w:sdtEndPr/>
         <w:sdtContent>
           <w:r>
             <w:rPr>
@@ -3235,7 +3233,6 @@
           <w:id w:val="-1286729609"/>
           <w:citation/>
         </w:sdtPr>
-        <w:sdtEndPr/>
         <w:sdtContent>
           <w:r>
             <w:rPr>
@@ -3321,7 +3318,6 @@
           <w:id w:val="929932074"/>
           <w:citation/>
         </w:sdtPr>
-        <w:sdtEndPr/>
         <w:sdtContent>
           <w:r>
             <w:fldChar w:fldCharType="begin"/>
@@ -3407,7 +3403,6 @@
           <w:id w:val="-1525701985"/>
           <w:citation/>
         </w:sdtPr>
-        <w:sdtEndPr/>
         <w:sdtContent>
           <w:r>
             <w:fldChar w:fldCharType="begin"/>
@@ -3467,7 +3462,6 @@
           <w:id w:val="-1095475394"/>
           <w:citation/>
         </w:sdtPr>
-        <w:sdtEndPr/>
         <w:sdtContent>
           <w:r>
             <w:fldChar w:fldCharType="begin"/>
@@ -3593,7 +3587,6 @@
           <w:id w:val="-1239005945"/>
           <w:citation/>
         </w:sdtPr>
-        <w:sdtEndPr/>
         <w:sdtContent>
           <w:r>
             <w:rPr>
@@ -3705,7 +3698,6 @@
           <w:id w:val="-695153205"/>
           <w:citation/>
         </w:sdtPr>
-        <w:sdtEndPr/>
         <w:sdtContent>
           <w:r>
             <w:fldChar w:fldCharType="begin"/>
@@ -3834,14 +3826,12 @@
       <w:r>
         <w:t xml:space="preserve"> dan fitur </w:t>
       </w:r>
-      <w:bookmarkStart w:id="3" w:name="_GoBack"/>
       <w:r>
         <w:rPr>
           <w:i/>
         </w:rPr>
         <w:t>learning</w:t>
       </w:r>
-      <w:bookmarkEnd w:id="3"/>
       <w:r>
         <w:t xml:space="preserve"> dengan memodelkan pemetaan antara </w:t>
       </w:r>
@@ -3889,7 +3879,6 @@
           <w:id w:val="-1079285552"/>
           <w:citation/>
         </w:sdtPr>
-        <w:sdtEndPr/>
         <w:sdtContent>
           <w:r>
             <w:rPr>
@@ -3996,7 +3985,6 @@
           <w:id w:val="1497688780"/>
           <w:citation/>
         </w:sdtPr>
-        <w:sdtEndPr/>
         <w:sdtContent>
           <w:r>
             <w:rPr>
@@ -4124,7 +4112,6 @@
           <w:id w:val="2474867"/>
           <w:citation/>
         </w:sdtPr>
-        <w:sdtEndPr/>
         <w:sdtContent>
           <w:r>
             <w:rPr>
@@ -4306,11 +4293,11 @@
         </w:numPr>
         <w:ind w:left="567" w:hanging="567"/>
       </w:pPr>
-      <w:bookmarkStart w:id="4" w:name="_Toc71071756"/>
+      <w:bookmarkStart w:id="3" w:name="_Toc71071756"/>
       <w:r>
         <w:t>Rumusan Masalah</w:t>
       </w:r>
-      <w:bookmarkEnd w:id="4"/>
+      <w:bookmarkEnd w:id="3"/>
     </w:p>
     <w:p>
       <w:r>
@@ -4377,11 +4364,11 @@
         </w:numPr>
         <w:ind w:left="567" w:hanging="567"/>
       </w:pPr>
-      <w:bookmarkStart w:id="5" w:name="_Toc71071757"/>
+      <w:bookmarkStart w:id="4" w:name="_Toc71071757"/>
       <w:r>
         <w:t>Tujuan</w:t>
       </w:r>
-      <w:bookmarkEnd w:id="5"/>
+      <w:bookmarkEnd w:id="4"/>
     </w:p>
     <w:p>
       <w:r>
@@ -4482,11 +4469,11 @@
         </w:numPr>
         <w:ind w:left="567" w:hanging="567"/>
       </w:pPr>
-      <w:bookmarkStart w:id="6" w:name="_Toc71071758"/>
+      <w:bookmarkStart w:id="5" w:name="_Toc71071758"/>
       <w:r>
         <w:t>Manfaat</w:t>
       </w:r>
-      <w:bookmarkEnd w:id="6"/>
+      <w:bookmarkEnd w:id="5"/>
     </w:p>
     <w:p>
       <w:r>
@@ -4547,11 +4534,11 @@
         </w:numPr>
         <w:ind w:left="567" w:hanging="567"/>
       </w:pPr>
-      <w:bookmarkStart w:id="7" w:name="_Toc71071759"/>
+      <w:bookmarkStart w:id="6" w:name="_Toc71071759"/>
       <w:r>
         <w:t>Batasan Masalah</w:t>
       </w:r>
-      <w:bookmarkEnd w:id="7"/>
+      <w:bookmarkEnd w:id="6"/>
     </w:p>
     <w:p>
       <w:pPr>
@@ -5968,11 +5955,11 @@
         </w:numPr>
         <w:ind w:left="567" w:hanging="567"/>
       </w:pPr>
-      <w:bookmarkStart w:id="8" w:name="_Toc71071760"/>
+      <w:bookmarkStart w:id="7" w:name="_Toc71071760"/>
       <w:r>
         <w:t>Metodologi Pengembangan Sistem</w:t>
       </w:r>
-      <w:bookmarkEnd w:id="8"/>
+      <w:bookmarkEnd w:id="7"/>
     </w:p>
     <w:p>
       <w:pPr>
@@ -6587,7 +6574,7 @@
       <w:pPr>
         <w:pStyle w:val="Heading1"/>
       </w:pPr>
-      <w:bookmarkStart w:id="9" w:name="_Toc71071761"/>
+      <w:bookmarkStart w:id="8" w:name="_Toc71071761"/>
       <w:r>
         <w:lastRenderedPageBreak/>
         <w:t>BAB II</w:t>
@@ -6596,7 +6583,7 @@
         <w:br/>
         <w:t>TINJAUAN PUSTAKA</w:t>
       </w:r>
-      <w:bookmarkEnd w:id="9"/>
+      <w:bookmarkEnd w:id="8"/>
     </w:p>
     <w:p>
       <w:pPr>
@@ -6607,11 +6594,11 @@
         </w:numPr>
         <w:ind w:left="567" w:hanging="567"/>
       </w:pPr>
-      <w:bookmarkStart w:id="10" w:name="_Toc71071762"/>
+      <w:bookmarkStart w:id="9" w:name="_Toc71071762"/>
       <w:r>
         <w:t>Perpustakaan Digital</w:t>
       </w:r>
-      <w:bookmarkEnd w:id="10"/>
+      <w:bookmarkEnd w:id="9"/>
     </w:p>
     <w:p>
       <w:r>
@@ -6644,7 +6631,6 @@
           <w:id w:val="-861583504"/>
           <w:citation/>
         </w:sdtPr>
-        <w:sdtEndPr/>
         <w:sdtContent>
           <w:r>
             <w:fldChar w:fldCharType="begin"/>
@@ -6702,7 +6688,6 @@
           <w:id w:val="1846276018"/>
           <w:citation/>
         </w:sdtPr>
-        <w:sdtEndPr/>
         <w:sdtContent>
           <w:r>
             <w:fldChar w:fldCharType="begin"/>
@@ -6742,7 +6727,6 @@
           <w:id w:val="-992948020"/>
           <w:citation/>
         </w:sdtPr>
-        <w:sdtEndPr/>
         <w:sdtContent>
           <w:r>
             <w:fldChar w:fldCharType="begin"/>
@@ -6876,7 +6860,6 @@
           <w:id w:val="1057981507"/>
           <w:citation/>
         </w:sdtPr>
-        <w:sdtEndPr/>
         <w:sdtContent>
           <w:r>
             <w:fldChar w:fldCharType="begin"/>
@@ -6918,11 +6901,11 @@
         </w:numPr>
         <w:ind w:left="567" w:hanging="567"/>
       </w:pPr>
-      <w:bookmarkStart w:id="11" w:name="_Toc71071763"/>
+      <w:bookmarkStart w:id="10" w:name="_Toc71071763"/>
       <w:r>
         <w:t>Jenis Koleksi Digital</w:t>
       </w:r>
-      <w:bookmarkEnd w:id="11"/>
+      <w:bookmarkEnd w:id="10"/>
     </w:p>
     <w:p>
       <w:r>
@@ -6936,7 +6919,6 @@
           <w:id w:val="-2000569709"/>
           <w:citation/>
         </w:sdtPr>
-        <w:sdtEndPr/>
         <w:sdtContent>
           <w:r>
             <w:fldChar w:fldCharType="begin"/>
@@ -7039,7 +7021,6 @@
           <w:id w:val="-880007244"/>
           <w:citation/>
         </w:sdtPr>
-        <w:sdtEndPr/>
         <w:sdtContent>
           <w:r>
             <w:fldChar w:fldCharType="begin"/>
@@ -7132,7 +7113,6 @@
           <w:id w:val="-179432270"/>
           <w:citation/>
         </w:sdtPr>
-        <w:sdtEndPr/>
         <w:sdtContent>
           <w:r>
             <w:fldChar w:fldCharType="begin"/>
@@ -7232,7 +7212,6 @@
           <w:id w:val="-1572267693"/>
           <w:citation/>
         </w:sdtPr>
-        <w:sdtEndPr/>
         <w:sdtContent>
           <w:r>
             <w:fldChar w:fldCharType="begin"/>
@@ -7268,11 +7247,11 @@
         </w:numPr>
         <w:ind w:left="567" w:hanging="567"/>
       </w:pPr>
-      <w:bookmarkStart w:id="12" w:name="_Toc71071764"/>
+      <w:bookmarkStart w:id="11" w:name="_Toc71071764"/>
       <w:r>
         <w:t>Format File Digital</w:t>
       </w:r>
-      <w:bookmarkEnd w:id="12"/>
+      <w:bookmarkEnd w:id="11"/>
     </w:p>
     <w:p>
       <w:r>
@@ -7396,7 +7375,6 @@
           <w:id w:val="-1162694448"/>
           <w:citation/>
         </w:sdtPr>
-        <w:sdtEndPr/>
         <w:sdtContent>
           <w:r>
             <w:fldChar w:fldCharType="begin"/>
@@ -7528,7 +7506,6 @@
           <w:id w:val="-997268226"/>
           <w:citation/>
         </w:sdtPr>
-        <w:sdtEndPr/>
         <w:sdtContent>
           <w:r>
             <w:rPr>
@@ -7710,7 +7687,6 @@
           <w:id w:val="-2057851976"/>
           <w:citation/>
         </w:sdtPr>
-        <w:sdtEndPr/>
         <w:sdtContent>
           <w:r>
             <w:rPr>
@@ -7836,7 +7812,6 @@
           <w:id w:val="-139115516"/>
           <w:citation/>
         </w:sdtPr>
-        <w:sdtEndPr/>
         <w:sdtContent>
           <w:r>
             <w:rPr>
@@ -7900,11 +7875,11 @@
         </w:numPr>
         <w:ind w:left="567" w:hanging="567"/>
       </w:pPr>
-      <w:bookmarkStart w:id="13" w:name="_Toc71071765"/>
+      <w:bookmarkStart w:id="12" w:name="_Toc71071765"/>
       <w:r>
         <w:t>Digitalisasi File Digital</w:t>
       </w:r>
-      <w:bookmarkEnd w:id="13"/>
+      <w:bookmarkEnd w:id="12"/>
     </w:p>
     <w:p>
       <w:r>
@@ -7931,7 +7906,6 @@
           <w:id w:val="-981767544"/>
           <w:citation/>
         </w:sdtPr>
-        <w:sdtEndPr/>
         <w:sdtContent>
           <w:r>
             <w:fldChar w:fldCharType="begin"/>
@@ -8261,11 +8235,11 @@
         </w:numPr>
         <w:ind w:left="567" w:hanging="567"/>
       </w:pPr>
-      <w:bookmarkStart w:id="14" w:name="_Toc71071766"/>
+      <w:bookmarkStart w:id="13" w:name="_Toc71071766"/>
       <w:r>
         <w:t>Klasifikasi Item Perpustakaan</w:t>
       </w:r>
-      <w:bookmarkEnd w:id="14"/>
+      <w:bookmarkEnd w:id="13"/>
     </w:p>
     <w:p>
       <w:r>
@@ -8285,7 +8259,6 @@
           <w:id w:val="683019547"/>
           <w:citation/>
         </w:sdtPr>
-        <w:sdtEndPr/>
         <w:sdtContent>
           <w:r>
             <w:fldChar w:fldCharType="begin"/>
@@ -8403,7 +8376,6 @@
           <w:id w:val="1270048190"/>
           <w:citation/>
         </w:sdtPr>
-        <w:sdtEndPr/>
         <w:sdtContent>
           <w:r>
             <w:rPr>
@@ -8471,7 +8443,6 @@
           <w:id w:val="-622543213"/>
           <w:citation/>
         </w:sdtPr>
-        <w:sdtEndPr/>
         <w:sdtContent>
           <w:r>
             <w:fldChar w:fldCharType="begin"/>
@@ -9582,7 +9553,6 @@
           <w:id w:val="-248112104"/>
           <w:citation/>
         </w:sdtPr>
-        <w:sdtEndPr/>
         <w:sdtContent>
           <w:r>
             <w:rPr>
@@ -9666,7 +9636,6 @@
           <w:id w:val="2108700009"/>
           <w:citation/>
         </w:sdtPr>
-        <w:sdtEndPr/>
         <w:sdtContent>
           <w:r>
             <w:fldChar w:fldCharType="begin"/>
@@ -10797,7 +10766,6 @@
           <w:id w:val="-605268753"/>
           <w:citation/>
         </w:sdtPr>
-        <w:sdtEndPr/>
         <w:sdtContent>
           <w:r>
             <w:rPr>
@@ -10851,11 +10819,11 @@
         </w:numPr>
         <w:ind w:left="567" w:hanging="567"/>
       </w:pPr>
-      <w:bookmarkStart w:id="15" w:name="_Toc71071767"/>
+      <w:bookmarkStart w:id="14" w:name="_Toc71071767"/>
       <w:r>
         <w:t>Sistem Rekomendasi</w:t>
       </w:r>
-      <w:bookmarkEnd w:id="15"/>
+      <w:bookmarkEnd w:id="14"/>
     </w:p>
     <w:p>
       <w:pPr>
@@ -10964,7 +10932,6 @@
           <w:id w:val="-2063387974"/>
           <w:citation/>
         </w:sdtPr>
-        <w:sdtEndPr/>
         <w:sdtContent>
           <w:r>
             <w:fldChar w:fldCharType="begin"/>
@@ -11142,7 +11109,6 @@
           <w:id w:val="1474555293"/>
           <w:citation/>
         </w:sdtPr>
-        <w:sdtEndPr/>
         <w:sdtContent>
           <w:r>
             <w:rPr>
@@ -11309,7 +11275,6 @@
           <w:id w:val="-692459909"/>
           <w:citation/>
         </w:sdtPr>
-        <w:sdtEndPr/>
         <w:sdtContent>
           <w:r>
             <w:rPr>
@@ -11399,7 +11364,6 @@
           <w:id w:val="-636409346"/>
           <w:citation/>
         </w:sdtPr>
-        <w:sdtEndPr/>
         <w:sdtContent>
           <w:r>
             <w:rPr>
@@ -11681,7 +11645,6 @@
           <w:id w:val="-1058708321"/>
           <w:citation/>
         </w:sdtPr>
-        <w:sdtEndPr/>
         <w:sdtContent>
           <w:r>
             <w:rPr>
@@ -11747,11 +11710,11 @@
         </w:numPr>
         <w:ind w:left="567" w:hanging="567"/>
       </w:pPr>
-      <w:bookmarkStart w:id="16" w:name="_Toc71071768"/>
+      <w:bookmarkStart w:id="15" w:name="_Toc71071768"/>
       <w:r>
         <w:t>Content-Based Recommendation</w:t>
       </w:r>
-      <w:bookmarkEnd w:id="16"/>
+      <w:bookmarkEnd w:id="15"/>
     </w:p>
     <w:p>
       <w:r>
@@ -11813,7 +11776,6 @@
           <w:id w:val="1975484896"/>
           <w:citation/>
         </w:sdtPr>
-        <w:sdtEndPr/>
         <w:sdtContent>
           <w:r>
             <w:fldChar w:fldCharType="begin"/>
@@ -13342,7 +13304,6 @@
           <w:id w:val="-832602030"/>
           <w:citation/>
         </w:sdtPr>
-        <w:sdtEndPr/>
         <w:sdtContent>
           <w:r>
             <w:fldChar w:fldCharType="begin"/>
@@ -14347,11 +14308,11 @@
         </w:numPr>
         <w:ind w:left="567" w:hanging="567"/>
       </w:pPr>
-      <w:bookmarkStart w:id="17" w:name="_Toc71071769"/>
+      <w:bookmarkStart w:id="16" w:name="_Toc71071769"/>
       <w:r>
         <w:t>Collaborative Filtering Recommendation</w:t>
       </w:r>
-      <w:bookmarkEnd w:id="17"/>
+      <w:bookmarkEnd w:id="16"/>
     </w:p>
     <w:p>
       <w:pPr>
@@ -14638,7 +14599,6 @@
           <w:id w:val="464088031"/>
           <w:citation/>
         </w:sdtPr>
-        <w:sdtEndPr/>
         <w:sdtContent>
           <w:r>
             <w:rPr>
@@ -14866,7 +14826,6 @@
           <w:id w:val="-2143185024"/>
           <w:citation/>
         </w:sdtPr>
-        <w:sdtEndPr/>
         <w:sdtContent>
           <w:r>
             <w:rPr>
@@ -15121,7 +15080,6 @@
           <w:id w:val="-1318488525"/>
           <w:citation/>
         </w:sdtPr>
-        <w:sdtEndPr/>
         <w:sdtContent>
           <w:r>
             <w:rPr>
@@ -15741,14 +15699,27 @@
       <w:r>
         <w:t>Table 2.</w:t>
       </w:r>
-      <w:fldSimple w:instr=" SEQ Table_2. \* ARABIC ">
-        <w:r>
-          <w:rPr>
-            <w:noProof/>
-          </w:rPr>
-          <w:t>3</w:t>
-        </w:r>
-      </w:fldSimple>
+      <w:r>
+        <w:fldChar w:fldCharType="begin"/>
+      </w:r>
+      <w:r>
+        <w:instrText xml:space="preserve"> SEQ Table_2. \* ARABIC </w:instrText>
+      </w:r>
+      <w:r>
+        <w:fldChar w:fldCharType="separate"/>
+      </w:r>
+      <w:r>
+        <w:rPr>
+          <w:noProof/>
+        </w:rPr>
+        <w:t>3</w:t>
+      </w:r>
+      <w:r>
+        <w:rPr>
+          <w:noProof/>
+        </w:rPr>
+        <w:fldChar w:fldCharType="end"/>
+      </w:r>
       <w:r>
         <w:t xml:space="preserve"> Matrix </w:t>
       </w:r>
@@ -17203,7 +17174,6 @@
           <w:id w:val="-1507745328"/>
           <w:citation/>
         </w:sdtPr>
-        <w:sdtEndPr/>
         <w:sdtContent>
           <w:r>
             <w:rPr>
@@ -18091,7 +18061,6 @@
           <w:id w:val="478268879"/>
           <w:citation/>
         </w:sdtPr>
-        <w:sdtEndPr/>
         <w:sdtContent>
           <w:r>
             <w:rPr>
@@ -18779,7 +18748,6 @@
           <w:id w:val="-1542122785"/>
           <w:citation/>
         </w:sdtPr>
-        <w:sdtEndPr/>
         <w:sdtContent>
           <w:r>
             <w:rPr>
@@ -18850,7 +18818,6 @@
           <w:id w:val="555593091"/>
           <w:citation/>
         </w:sdtPr>
-        <w:sdtEndPr/>
         <w:sdtContent>
           <w:r>
             <w:rPr>
@@ -19210,11 +19177,11 @@
         </w:numPr>
         <w:ind w:left="567" w:hanging="567"/>
       </w:pPr>
-      <w:bookmarkStart w:id="18" w:name="_Toc71071770"/>
+      <w:bookmarkStart w:id="17" w:name="_Toc71071770"/>
       <w:r>
         <w:t>Hybrid Approaches</w:t>
       </w:r>
-      <w:bookmarkEnd w:id="18"/>
+      <w:bookmarkEnd w:id="17"/>
     </w:p>
     <w:p>
       <w:pPr>
@@ -19385,7 +19352,6 @@
           <w:id w:val="-816568965"/>
           <w:citation/>
         </w:sdtPr>
-        <w:sdtEndPr/>
         <w:sdtContent>
           <w:r>
             <w:rPr>
@@ -19612,7 +19578,6 @@
           <w:id w:val="1379361572"/>
           <w:citation/>
         </w:sdtPr>
-        <w:sdtEndPr/>
         <w:sdtContent>
           <w:r>
             <w:rPr>
@@ -19744,7 +19709,6 @@
           <w:id w:val="1504697428"/>
           <w:citation/>
         </w:sdtPr>
-        <w:sdtEndPr/>
         <w:sdtContent>
           <w:r>
             <w:fldChar w:fldCharType="begin"/>
@@ -19926,7 +19890,6 @@
           <w:id w:val="917520466"/>
           <w:citation/>
         </w:sdtPr>
-        <w:sdtEndPr/>
         <w:sdtContent>
           <w:r>
             <w:fldChar w:fldCharType="begin"/>
@@ -19962,11 +19925,11 @@
         </w:numPr>
         <w:ind w:left="567" w:hanging="567"/>
       </w:pPr>
-      <w:bookmarkStart w:id="19" w:name="_Toc71071771"/>
+      <w:bookmarkStart w:id="18" w:name="_Toc71071771"/>
       <w:r>
         <w:t>Matrix Factorization</w:t>
       </w:r>
-      <w:bookmarkEnd w:id="19"/>
+      <w:bookmarkEnd w:id="18"/>
     </w:p>
     <w:p>
       <w:r>
@@ -21478,7 +21441,6 @@
           <w:id w:val="1526219514"/>
           <w:citation/>
         </w:sdtPr>
-        <w:sdtEndPr/>
         <w:sdtContent>
           <w:r>
             <w:rPr>
@@ -21958,7 +21920,6 @@
           <w:id w:val="-1670935631"/>
           <w:citation/>
         </w:sdtPr>
-        <w:sdtEndPr/>
         <w:sdtContent>
           <w:r>
             <w:rPr>
@@ -22079,7 +22040,7 @@
         <w:ind w:firstLine="0"/>
         <w:jc w:val="center"/>
       </w:pPr>
-      <w:bookmarkStart w:id="20" w:name="_Toc69357132"/>
+      <w:bookmarkStart w:id="19" w:name="_Toc69357132"/>
       <w:r>
         <w:t xml:space="preserve">Gambar 2. </w:t>
       </w:r>
@@ -22122,7 +22083,7 @@
         </w:rPr>
         <w:t>Matrix factorization</w:t>
       </w:r>
-      <w:bookmarkEnd w:id="20"/>
+      <w:bookmarkEnd w:id="19"/>
     </w:p>
     <w:p>
       <w:pPr>
@@ -22193,11 +22154,11 @@
         </w:numPr>
         <w:ind w:left="567" w:hanging="567"/>
       </w:pPr>
-      <w:bookmarkStart w:id="21" w:name="_Toc71071772"/>
+      <w:bookmarkStart w:id="20" w:name="_Toc71071772"/>
       <w:r>
         <w:t>Deep Learning</w:t>
       </w:r>
-      <w:bookmarkEnd w:id="21"/>
+      <w:bookmarkEnd w:id="20"/>
     </w:p>
     <w:p>
       <w:pPr>
@@ -22306,7 +22267,6 @@
           <w:id w:val="912584209"/>
           <w:citation/>
         </w:sdtPr>
-        <w:sdtEndPr/>
         <w:sdtContent>
           <w:r>
             <w:rPr>
@@ -22515,7 +22475,6 @@
           <w:id w:val="1017054254"/>
           <w:citation/>
         </w:sdtPr>
-        <w:sdtEndPr/>
         <w:sdtContent>
           <w:r>
             <w:rPr>
@@ -22638,7 +22597,6 @@
           <w:id w:val="84273114"/>
           <w:citation/>
         </w:sdtPr>
-        <w:sdtEndPr/>
         <w:sdtContent>
           <w:r>
             <w:rPr>
@@ -23086,7 +23044,6 @@
           <w:id w:val="521059502"/>
           <w:citation/>
         </w:sdtPr>
-        <w:sdtEndPr/>
         <w:sdtContent>
           <w:r>
             <w:rPr>
@@ -23144,11 +23101,11 @@
         </w:numPr>
         <w:ind w:left="567" w:hanging="567"/>
       </w:pPr>
-      <w:bookmarkStart w:id="22" w:name="_Toc71071773"/>
+      <w:bookmarkStart w:id="21" w:name="_Toc71071773"/>
       <w:r>
         <w:t>Deep Collaborative Filtering</w:t>
       </w:r>
-      <w:bookmarkEnd w:id="22"/>
+      <w:bookmarkEnd w:id="21"/>
     </w:p>
     <w:p>
       <w:pPr>
@@ -23525,7 +23482,6 @@
           <w:id w:val="2135206992"/>
           <w:citation/>
         </w:sdtPr>
-        <w:sdtEndPr/>
         <w:sdtContent>
           <w:r>
             <w:rPr>
@@ -23635,7 +23591,6 @@
           <w:id w:val="-1825959232"/>
           <w:citation/>
         </w:sdtPr>
-        <w:sdtEndPr/>
         <w:sdtContent>
           <w:r>
             <w:rPr>
@@ -24915,16 +24870,16 @@
           <w:rFonts w:cs="Times New Roman"/>
         </w:rPr>
       </w:pPr>
-      <w:bookmarkStart w:id="23" w:name="_Toc69581982"/>
-      <w:bookmarkStart w:id="24" w:name="_Toc71071774"/>
+      <w:bookmarkStart w:id="22" w:name="_Toc69581982"/>
+      <w:bookmarkStart w:id="23" w:name="_Toc71071774"/>
       <w:r>
         <w:rPr>
           <w:rFonts w:cs="Times New Roman"/>
         </w:rPr>
         <w:t>Normalisasi Data Pada Deep Collaborative Filtering</w:t>
       </w:r>
+      <w:bookmarkEnd w:id="22"/>
       <w:bookmarkEnd w:id="23"/>
-      <w:bookmarkEnd w:id="24"/>
     </w:p>
     <w:p>
       <w:r>
@@ -24997,7 +24952,6 @@
           <w:id w:val="-1575048303"/>
           <w:citation/>
         </w:sdtPr>
-        <w:sdtEndPr/>
         <w:sdtContent>
           <w:r>
             <w:rPr>
@@ -25071,7 +25025,7 @@
         <w:ind w:firstLine="0"/>
         <w:jc w:val="center"/>
       </w:pPr>
-      <w:bookmarkStart w:id="25" w:name="_Toc69357017"/>
+      <w:bookmarkStart w:id="24" w:name="_Toc69357017"/>
       <w:r>
         <w:t>Table 2.</w:t>
       </w:r>
@@ -25087,7 +25041,7 @@
       <w:r>
         <w:t>Data Sebelum Normalisasi</w:t>
       </w:r>
-      <w:bookmarkEnd w:id="25"/>
+      <w:bookmarkEnd w:id="24"/>
     </w:p>
     <w:tbl>
       <w:tblPr>
@@ -29503,7 +29457,7 @@
       <w:pPr>
         <w:pStyle w:val="Caption"/>
       </w:pPr>
-      <w:bookmarkStart w:id="26" w:name="_Toc69357018"/>
+      <w:bookmarkStart w:id="25" w:name="_Toc69357018"/>
       <w:r>
         <w:t>Table 2.7</w:t>
       </w:r>
@@ -29513,7 +29467,7 @@
       <w:r>
         <w:t>Data Setelah Normalisasi</w:t>
       </w:r>
-      <w:bookmarkEnd w:id="26"/>
+      <w:bookmarkEnd w:id="25"/>
     </w:p>
     <w:tbl>
       <w:tblPr>
@@ -33924,7 +33878,7 @@
       <w:pPr>
         <w:ind w:left="851" w:firstLine="0"/>
       </w:pPr>
-      <w:bookmarkStart w:id="27" w:name="_Toc69581983"/>
+      <w:bookmarkStart w:id="26" w:name="_Toc69581983"/>
     </w:p>
     <w:p>
       <w:pPr>
@@ -33938,7 +33892,7 @@
           <w:lang w:val="id-ID"/>
         </w:rPr>
       </w:pPr>
-      <w:bookmarkStart w:id="28" w:name="_Toc71071775"/>
+      <w:bookmarkStart w:id="27" w:name="_Toc71071775"/>
       <w:r>
         <w:rPr>
           <w:lang w:val="id-ID"/>
@@ -33951,7 +33905,7 @@
         </w:rPr>
         <w:t xml:space="preserve"> (Loss Function)</w:t>
       </w:r>
-      <w:bookmarkEnd w:id="28"/>
+      <w:bookmarkEnd w:id="27"/>
     </w:p>
     <w:p>
       <w:pPr>
@@ -34102,7 +34056,6 @@
           <w:id w:val="-388263185"/>
           <w:citation/>
         </w:sdtPr>
-        <w:sdtEndPr/>
         <w:sdtContent>
           <w:r>
             <w:rPr>
@@ -34201,7 +34154,7 @@
         <mc:AlternateContent>
           <mc:Choice Requires="wps">
             <w:drawing>
-              <wp:anchor distT="45720" distB="45720" distL="114300" distR="114300" simplePos="0" relativeHeight="251659264" behindDoc="0" locked="0" layoutInCell="1" allowOverlap="1" wp14:anchorId="6169B00B" wp14:editId="2087ED60">
+              <wp:anchor distT="45720" distB="45720" distL="114300" distR="114300" simplePos="0" relativeHeight="251659264" behindDoc="0" locked="0" layoutInCell="1" allowOverlap="1" wp14:anchorId="6169B00B" wp14:editId="0C2B7523">
                 <wp:simplePos x="0" y="0"/>
                 <wp:positionH relativeFrom="column">
                   <wp:posOffset>5482590</wp:posOffset>
@@ -36516,7 +36469,6 @@
           <w:id w:val="1350453950"/>
           <w:citation/>
         </w:sdtPr>
-        <w:sdtEndPr/>
         <w:sdtContent>
           <w:r>
             <w:rPr>
@@ -36568,8 +36520,8 @@
         <w:spacing w:before="120"/>
         <w:ind w:left="0" w:firstLine="0"/>
       </w:pPr>
-      <w:bookmarkStart w:id="29" w:name="_Toc71071776"/>
-      <w:bookmarkEnd w:id="27"/>
+      <w:bookmarkStart w:id="28" w:name="_Toc71071776"/>
+      <w:bookmarkEnd w:id="26"/>
       <w:r>
         <w:rPr>
           <w:lang w:val="id-ID"/>
@@ -36582,7 +36534,7 @@
         </w:rPr>
         <w:t>ada Deep Collaborative Filtering</w:t>
       </w:r>
-      <w:bookmarkEnd w:id="29"/>
+      <w:bookmarkEnd w:id="28"/>
     </w:p>
     <w:p>
       <w:pPr>
@@ -36694,7 +36646,6 @@
           <w:id w:val="474182514"/>
           <w:citation/>
         </w:sdtPr>
-        <w:sdtEndPr/>
         <w:sdtContent>
           <w:r>
             <w:fldChar w:fldCharType="begin"/>
@@ -36792,7 +36743,6 @@
           <w:id w:val="652110153"/>
           <w:citation/>
         </w:sdtPr>
-        <w:sdtEndPr/>
         <w:sdtContent>
           <w:r>
             <w:rPr>
@@ -36945,7 +36895,6 @@
           <w:id w:val="-740096564"/>
           <w:citation/>
         </w:sdtPr>
-        <w:sdtEndPr/>
         <w:sdtContent>
           <w:r>
             <w:rPr>
@@ -37056,11 +37005,21 @@
     </w:p>
     <w:p>
       <w:pPr>
-        <w:jc w:val="right"/>
+        <w:tabs>
+          <w:tab w:val="left" w:pos="3402"/>
+          <w:tab w:val="right" w:pos="8931"/>
+        </w:tabs>
+        <w:jc w:val="left"/>
         <w:rPr>
           <w:rFonts w:eastAsiaTheme="minorEastAsia"/>
         </w:rPr>
       </w:pPr>
+      <w:r>
+        <w:rPr>
+          <w:rFonts w:eastAsiaTheme="minorEastAsia"/>
+        </w:rPr>
+        <w:tab/>
+      </w:r>
       <m:oMath>
         <m:sSub>
           <m:sSubPr>
@@ -37234,53 +37193,32 @@
         <w:rPr>
           <w:rFonts w:eastAsiaTheme="minorEastAsia"/>
         </w:rPr>
-        <w:t xml:space="preserve"> </w:t>
+        <w:tab/>
       </w:r>
       <w:r>
         <w:rPr>
           <w:rFonts w:eastAsiaTheme="minorEastAsia"/>
         </w:rPr>
-        <w:tab/>
-      </w:r>
-      <w:r>
-        <w:rPr>
-          <w:rFonts w:eastAsiaTheme="minorEastAsia"/>
-        </w:rPr>
-        <w:tab/>
-      </w:r>
-      <w:r>
-        <w:rPr>
-          <w:rFonts w:eastAsiaTheme="minorEastAsia"/>
-        </w:rPr>
-        <w:tab/>
-      </w:r>
-      <w:r>
-        <w:rPr>
-          <w:rFonts w:eastAsiaTheme="minorEastAsia"/>
-        </w:rPr>
-        <w:tab/>
-      </w:r>
-      <w:r>
-        <w:rPr>
-          <w:rFonts w:eastAsiaTheme="minorEastAsia"/>
-        </w:rPr>
-        <w:tab/>
-        <w:t>(2</w:t>
-      </w:r>
-      <w:r>
-        <w:rPr>
-          <w:rFonts w:eastAsiaTheme="minorEastAsia"/>
-        </w:rPr>
-        <w:t>)</w:t>
+        <w:t>(1)</w:t>
       </w:r>
     </w:p>
     <w:p>
       <w:pPr>
-        <w:jc w:val="right"/>
+        <w:tabs>
+          <w:tab w:val="left" w:pos="3402"/>
+          <w:tab w:val="right" w:pos="8931"/>
+        </w:tabs>
+        <w:jc w:val="left"/>
         <w:rPr>
           <w:rFonts w:eastAsiaTheme="minorEastAsia"/>
         </w:rPr>
       </w:pPr>
+      <w:r>
+        <w:rPr>
+          <w:rFonts w:eastAsiaTheme="minorEastAsia"/>
+        </w:rPr>
+        <w:tab/>
+      </w:r>
       <m:oMath>
         <m:sSub>
           <m:sSubPr>
@@ -37454,44 +37392,13 @@
         <w:rPr>
           <w:rFonts w:eastAsiaTheme="minorEastAsia"/>
         </w:rPr>
-        <w:t xml:space="preserve"> </w:t>
+        <w:tab/>
       </w:r>
       <w:r>
         <w:rPr>
           <w:rFonts w:eastAsiaTheme="minorEastAsia"/>
         </w:rPr>
-        <w:tab/>
-      </w:r>
-      <w:r>
-        <w:rPr>
-          <w:rFonts w:eastAsiaTheme="minorEastAsia"/>
-        </w:rPr>
-        <w:tab/>
-      </w:r>
-      <w:r>
-        <w:rPr>
-          <w:rFonts w:eastAsiaTheme="minorEastAsia"/>
-        </w:rPr>
-        <w:tab/>
-      </w:r>
-      <w:r>
-        <w:rPr>
-          <w:rFonts w:eastAsiaTheme="minorEastAsia"/>
-        </w:rPr>
-        <w:tab/>
-      </w:r>
-      <w:r>
-        <w:rPr>
-          <w:rFonts w:eastAsiaTheme="minorEastAsia"/>
-        </w:rPr>
-        <w:tab/>
-        <w:t>(3</w:t>
-      </w:r>
-      <w:r>
-        <w:rPr>
-          <w:rFonts w:eastAsiaTheme="minorEastAsia"/>
-        </w:rPr>
-        <w:t>)</w:t>
+        <w:t>(2)</w:t>
       </w:r>
     </w:p>
     <w:p>
@@ -38384,7 +38291,6 @@
           <w:id w:val="1123356243"/>
           <w:citation/>
         </w:sdtPr>
-        <w:sdtEndPr/>
         <w:sdtContent>
           <w:r>
             <w:rPr>
@@ -38428,11 +38334,17 @@
     </w:p>
     <w:p>
       <w:pPr>
-        <w:jc w:val="right"/>
+        <w:tabs>
+          <w:tab w:val="left" w:pos="3402"/>
+          <w:tab w:val="right" w:pos="8931"/>
+        </w:tabs>
+      </w:pPr>
+      <w:r>
         <w:rPr>
           <w:rFonts w:eastAsiaTheme="minorEastAsia"/>
         </w:rPr>
-      </w:pPr>
+        <w:tab/>
+      </w:r>
       <m:oMath>
         <m:sSub>
           <m:sSubPr>
@@ -38582,64 +38494,34 @@
         </m:sSup>
       </m:oMath>
       <w:r>
-        <w:rPr>
-          <w:rFonts w:eastAsiaTheme="minorEastAsia"/>
-        </w:rPr>
         <w:t xml:space="preserve"> </w:t>
       </w:r>
       <w:r>
-        <w:rPr>
-          <w:rFonts w:eastAsiaTheme="minorEastAsia"/>
-        </w:rPr>
         <w:tab/>
       </w:r>
       <w:r>
-        <w:rPr>
-          <w:rFonts w:eastAsiaTheme="minorEastAsia"/>
-        </w:rPr>
-        <w:tab/>
-      </w:r>
-      <w:r>
-        <w:rPr>
-          <w:rFonts w:eastAsiaTheme="minorEastAsia"/>
-        </w:rPr>
-        <w:tab/>
-      </w:r>
-      <w:r>
-        <w:rPr>
-          <w:rFonts w:eastAsiaTheme="minorEastAsia"/>
-          <w:lang w:val="id-ID"/>
-        </w:rPr>
-        <w:t xml:space="preserve"> </w:t>
-      </w:r>
-      <w:r>
-        <w:rPr>
-          <w:rFonts w:eastAsiaTheme="minorEastAsia"/>
-          <w:lang w:val="id-ID"/>
-        </w:rPr>
-        <w:tab/>
-      </w:r>
-      <w:r>
-        <w:rPr>
-          <w:rFonts w:eastAsiaTheme="minorEastAsia"/>
-        </w:rPr>
-        <w:tab/>
-        <w:t>(4</w:t>
-      </w:r>
-      <w:r>
-        <w:rPr>
-          <w:rFonts w:eastAsiaTheme="minorEastAsia"/>
-        </w:rPr>
+        <w:t>(</w:t>
+      </w:r>
+      <w:r>
+        <w:t>3</w:t>
+      </w:r>
+      <w:r>
         <w:t>)</w:t>
       </w:r>
     </w:p>
     <w:p>
       <w:pPr>
-        <w:jc w:val="right"/>
+        <w:tabs>
+          <w:tab w:val="left" w:pos="3402"/>
+          <w:tab w:val="right" w:pos="8931"/>
+        </w:tabs>
+      </w:pPr>
+      <w:r>
         <w:rPr>
           <w:rFonts w:eastAsiaTheme="minorEastAsia"/>
         </w:rPr>
-      </w:pPr>
+        <w:tab/>
+      </w:r>
       <m:oMath>
         <m:sSub>
           <m:sSubPr>
@@ -38789,46 +38671,18 @@
         </m:sSup>
       </m:oMath>
       <w:r>
-        <w:rPr>
-          <w:rFonts w:eastAsiaTheme="minorEastAsia"/>
-        </w:rPr>
         <w:t xml:space="preserve"> </w:t>
       </w:r>
       <w:r>
-        <w:rPr>
-          <w:rFonts w:eastAsiaTheme="minorEastAsia"/>
-        </w:rPr>
         <w:tab/>
       </w:r>
       <w:r>
-        <w:rPr>
-          <w:rFonts w:eastAsiaTheme="minorEastAsia"/>
-        </w:rPr>
-        <w:tab/>
-      </w:r>
-      <w:r>
-        <w:rPr>
-          <w:rFonts w:eastAsiaTheme="minorEastAsia"/>
-        </w:rPr>
-        <w:tab/>
-      </w:r>
-      <w:r>
-        <w:rPr>
-          <w:rFonts w:eastAsiaTheme="minorEastAsia"/>
-        </w:rPr>
-        <w:tab/>
-      </w:r>
-      <w:r>
-        <w:rPr>
-          <w:rFonts w:eastAsiaTheme="minorEastAsia"/>
-        </w:rPr>
-        <w:tab/>
-        <w:t>(5</w:t>
-      </w:r>
-      <w:r>
-        <w:rPr>
-          <w:rFonts w:eastAsiaTheme="minorEastAsia"/>
-        </w:rPr>
+        <w:t>(</w:t>
+      </w:r>
+      <w:r>
+        <w:t>4</w:t>
+      </w:r>
+      <w:r>
         <w:t>)</w:t>
       </w:r>
     </w:p>
@@ -39118,11 +38972,6 @@
           <w:id w:val="393786782"/>
           <w:citation/>
         </w:sdtPr>
-        <w:sdtEndPr>
-          <w:rPr>
-            <w:rStyle w:val="jlqj4b"/>
-          </w:rPr>
-        </w:sdtEndPr>
         <w:sdtContent>
           <w:r>
             <w:rPr>
@@ -39196,12 +39045,20 @@
     </w:p>
     <w:p>
       <w:pPr>
-        <w:ind w:left="1440"/>
-        <w:jc w:val="right"/>
-        <w:rPr>
+        <w:tabs>
+          <w:tab w:val="left" w:pos="3402"/>
+        </w:tabs>
+        <w:rPr>
+          <w:rFonts w:eastAsiaTheme="minorEastAsia"/>
           <w:lang w:val="id-ID"/>
         </w:rPr>
       </w:pPr>
+      <w:r>
+        <w:rPr>
+          <w:rFonts w:eastAsiaTheme="minorEastAsia"/>
+        </w:rPr>
+        <w:tab/>
+      </w:r>
       <m:oMath>
         <m:sSub>
           <m:sSubPr>
@@ -39384,51 +39241,40 @@
       <w:r>
         <w:rPr>
           <w:rFonts w:eastAsiaTheme="minorEastAsia"/>
-        </w:rPr>
-        <w:tab/>
+          <w:lang w:val="id-ID"/>
+        </w:rPr>
+        <w:t>(</w:t>
       </w:r>
       <w:r>
         <w:rPr>
           <w:rFonts w:eastAsiaTheme="minorEastAsia"/>
         </w:rPr>
-        <w:tab/>
-      </w:r>
-      <w:r>
-        <w:rPr>
-          <w:rFonts w:eastAsiaTheme="minorEastAsia"/>
-        </w:rPr>
-        <w:tab/>
-      </w:r>
-      <w:r>
-        <w:rPr>
-          <w:rFonts w:eastAsiaTheme="minorEastAsia"/>
-        </w:rPr>
-        <w:tab/>
+        <w:t>5</w:t>
       </w:r>
       <w:r>
         <w:rPr>
           <w:rFonts w:eastAsiaTheme="minorEastAsia"/>
           <w:lang w:val="id-ID"/>
         </w:rPr>
-        <w:t>(6</w:t>
-      </w:r>
+        <w:t>)</w:t>
+      </w:r>
+    </w:p>
+    <w:p>
+      <w:pPr>
+        <w:tabs>
+          <w:tab w:val="left" w:pos="3402"/>
+        </w:tabs>
+        <w:rPr>
+          <w:lang w:val="id-ID"/>
+        </w:rPr>
+      </w:pPr>
       <w:r>
         <w:rPr>
           <w:rFonts w:eastAsiaTheme="minorEastAsia"/>
-          <w:lang w:val="id-ID"/>
-        </w:rPr>
-        <w:t>)</w:t>
+        </w:rPr>
+        <w:tab/>
       </w:r>
       <m:oMath>
-        <m:r>
-          <m:rPr>
-            <m:sty m:val="p"/>
-          </m:rPr>
-          <w:rPr>
-            <w:rFonts w:ascii="Cambria Math" w:hAnsi="Cambria Math"/>
-          </w:rPr>
-          <w:br/>
-        </m:r>
         <m:sSub>
           <m:sSubPr>
             <m:ctrlPr>
@@ -39605,44 +39451,19 @@
         <w:rPr>
           <w:rFonts w:eastAsiaTheme="minorEastAsia"/>
         </w:rPr>
-        <w:t xml:space="preserve"> </w:t>
+        <w:tab/>
       </w:r>
       <w:r>
         <w:rPr>
           <w:rFonts w:eastAsiaTheme="minorEastAsia"/>
         </w:rPr>
-        <w:tab/>
+        <w:t>(</w:t>
       </w:r>
       <w:r>
         <w:rPr>
           <w:rFonts w:eastAsiaTheme="minorEastAsia"/>
         </w:rPr>
-        <w:tab/>
-        <w:t xml:space="preserve">        </w:t>
-      </w:r>
-      <w:r>
-        <w:rPr>
-          <w:rFonts w:eastAsiaTheme="minorEastAsia"/>
-        </w:rPr>
-        <w:tab/>
-      </w:r>
-      <w:r>
-        <w:rPr>
-          <w:rFonts w:eastAsiaTheme="minorEastAsia"/>
-        </w:rPr>
-        <w:tab/>
-      </w:r>
-      <w:r>
-        <w:rPr>
-          <w:rFonts w:eastAsiaTheme="minorEastAsia"/>
-        </w:rPr>
-        <w:tab/>
-      </w:r>
-      <w:r>
-        <w:rPr>
-          <w:rFonts w:eastAsiaTheme="minorEastAsia"/>
-        </w:rPr>
-        <w:t>(7</w:t>
+        <w:t>6</w:t>
       </w:r>
       <w:r>
         <w:rPr>
@@ -39686,10 +39507,9 @@
     </w:p>
     <w:p>
       <w:pPr>
-        <w:jc w:val="right"/>
-        <w:rPr>
-          <w:rFonts w:eastAsiaTheme="minorEastAsia"/>
-        </w:rPr>
+        <w:tabs>
+          <w:tab w:val="right" w:pos="8931"/>
+        </w:tabs>
       </w:pPr>
       <m:oMath>
         <m:f>
@@ -40277,45 +40097,30 @@
         </m:r>
       </m:oMath>
       <w:r>
-        <w:rPr>
-          <w:rFonts w:eastAsiaTheme="minorEastAsia"/>
-        </w:rPr>
-        <w:t xml:space="preserve"> </w:t>
-      </w:r>
-      <w:r>
-        <w:rPr>
-          <w:rFonts w:eastAsiaTheme="minorEastAsia"/>
-        </w:rPr>
         <w:tab/>
       </w:r>
       <w:r>
-        <w:rPr>
-          <w:rFonts w:eastAsiaTheme="minorEastAsia"/>
-        </w:rPr>
-        <w:tab/>
-        <w:t>(8</w:t>
-      </w:r>
-      <w:r>
-        <w:rPr>
-          <w:rFonts w:eastAsiaTheme="minorEastAsia"/>
-        </w:rPr>
+        <w:t>(</w:t>
+      </w:r>
+      <w:r>
+        <w:t>7</w:t>
+      </w:r>
+      <w:r>
         <w:t>)</w:t>
       </w:r>
     </w:p>
     <w:p>
       <w:pPr>
-        <w:jc w:val="right"/>
-        <w:rPr>
-          <w:rFonts w:eastAsiaTheme="minorEastAsia"/>
-        </w:rPr>
+        <w:tabs>
+          <w:tab w:val="right" w:pos="8931"/>
+        </w:tabs>
       </w:pPr>
     </w:p>
     <w:p>
       <w:pPr>
-        <w:jc w:val="right"/>
-        <w:rPr>
-          <w:rFonts w:eastAsiaTheme="minorEastAsia"/>
-        </w:rPr>
+        <w:tabs>
+          <w:tab w:val="right" w:pos="8931"/>
+        </w:tabs>
       </w:pPr>
       <m:oMath>
         <m:f>
@@ -40903,28 +40708,18 @@
         </m:r>
       </m:oMath>
       <w:r>
-        <w:rPr>
-          <w:rFonts w:eastAsiaTheme="minorEastAsia"/>
-        </w:rPr>
         <w:t xml:space="preserve"> </w:t>
       </w:r>
       <w:r>
-        <w:rPr>
-          <w:rFonts w:eastAsiaTheme="minorEastAsia"/>
-        </w:rPr>
         <w:tab/>
       </w:r>
       <w:r>
-        <w:rPr>
-          <w:rFonts w:eastAsiaTheme="minorEastAsia"/>
-        </w:rPr>
-        <w:tab/>
-        <w:t>(9</w:t>
-      </w:r>
-      <w:r>
-        <w:rPr>
-          <w:rFonts w:eastAsiaTheme="minorEastAsia"/>
-        </w:rPr>
+        <w:t>(</w:t>
+      </w:r>
+      <w:r>
+        <w:t>8</w:t>
+      </w:r>
+      <w:r>
         <w:t>)</w:t>
       </w:r>
     </w:p>
@@ -42919,12 +42714,12 @@
         </w:numPr>
         <w:ind w:left="567" w:hanging="567"/>
       </w:pPr>
-      <w:bookmarkStart w:id="30" w:name="_Toc71071777"/>
+      <w:bookmarkStart w:id="29" w:name="_Toc71071777"/>
       <w:r>
         <w:lastRenderedPageBreak/>
         <w:t>Pengujian Perangkat Lunak dan Pengujian Keakuratan Hasil Rekomendasi</w:t>
       </w:r>
-      <w:bookmarkEnd w:id="30"/>
+      <w:bookmarkEnd w:id="29"/>
     </w:p>
     <w:p>
       <w:pPr>
@@ -43048,7 +42843,6 @@
           <w:id w:val="1008792133"/>
           <w:citation/>
         </w:sdtPr>
-        <w:sdtEndPr/>
         <w:sdtContent>
           <w:r>
             <w:fldChar w:fldCharType="begin"/>
@@ -43090,11 +42884,11 @@
         </w:numPr>
         <w:ind w:left="567" w:hanging="567"/>
       </w:pPr>
-      <w:bookmarkStart w:id="31" w:name="_Toc71071778"/>
+      <w:bookmarkStart w:id="30" w:name="_Toc71071778"/>
       <w:r>
         <w:t>Pengujian Perangkat Lunak dengan Black Box Testing</w:t>
       </w:r>
-      <w:bookmarkEnd w:id="31"/>
+      <w:bookmarkEnd w:id="30"/>
     </w:p>
     <w:p>
       <w:pPr>
@@ -43255,7 +43049,6 @@
           <w:id w:val="76404461"/>
           <w:citation/>
         </w:sdtPr>
-        <w:sdtEndPr/>
         <w:sdtContent>
           <w:r>
             <w:fldChar w:fldCharType="begin"/>
@@ -43359,7 +43152,6 @@
           <w:id w:val="532159286"/>
           <w:citation/>
         </w:sdtPr>
-        <w:sdtEndPr/>
         <w:sdtContent>
           <w:r>
             <w:fldChar w:fldCharType="begin"/>
@@ -43398,11 +43190,11 @@
         </w:numPr>
         <w:ind w:left="567" w:hanging="567"/>
       </w:pPr>
-      <w:bookmarkStart w:id="32" w:name="_Toc71071779"/>
+      <w:bookmarkStart w:id="31" w:name="_Toc71071779"/>
       <w:r>
         <w:t>Pengujian Keakuratan Hasil Rekomendasi</w:t>
       </w:r>
-      <w:bookmarkEnd w:id="32"/>
+      <w:bookmarkEnd w:id="31"/>
     </w:p>
     <w:p>
       <w:pPr>
@@ -43663,7 +43455,6 @@
           <w:id w:val="607865468"/>
           <w:citation/>
         </w:sdtPr>
-        <w:sdtEndPr/>
         <w:sdtContent>
           <w:r>
             <w:rPr>
@@ -43768,7 +43559,6 @@
           <w:id w:val="289714747"/>
           <w:citation/>
         </w:sdtPr>
-        <w:sdtEndPr/>
         <w:sdtContent>
           <w:r>
             <w:rPr>
@@ -44130,7 +43920,6 @@
           <w:id w:val="-622225069"/>
           <w:citation/>
         </w:sdtPr>
-        <w:sdtEndPr/>
         <w:sdtContent>
           <w:r>
             <w:rPr>
@@ -44476,7 +44265,7 @@
         </w:sectPr>
       </w:pPr>
     </w:p>
-    <w:bookmarkStart w:id="33" w:name="_Toc71071780" w:displacedByCustomXml="next"/>
+    <w:bookmarkStart w:id="32" w:name="_Toc71071780" w:displacedByCustomXml="next"/>
     <w:sdt>
       <w:sdtPr>
         <w:rPr>
@@ -44491,7 +44280,6 @@
           <w:docPartUnique/>
         </w:docPartObj>
       </w:sdtPr>
-      <w:sdtEndPr/>
       <w:sdtContent>
         <w:p>
           <w:pPr>
@@ -44500,7 +44288,7 @@
           <w:r>
             <w:t>DAFTAR PUSTAKA</w:t>
           </w:r>
-          <w:bookmarkEnd w:id="33"/>
+          <w:bookmarkEnd w:id="32"/>
         </w:p>
         <w:p/>
         <w:sdt>
@@ -44508,7 +44296,6 @@
             <w:id w:val="111145805"/>
             <w:bibliography/>
           </w:sdtPr>
-          <w:sdtEndPr/>
           <w:sdtContent>
             <w:p>
               <w:pPr>
@@ -45512,7 +45299,7 @@
 </file>
 
 <file path=word/endnotes.xml><?xml version="1.0" encoding="utf-8"?>
-<w:endnotes xmlns:wpc="http://schemas.microsoft.com/office/word/2010/wordprocessingCanvas" xmlns:mc="http://schemas.openxmlformats.org/markup-compatibility/2006" xmlns:o="urn:schemas-microsoft-com:office:office" xmlns:r="http://schemas.openxmlformats.org/officeDocument/2006/relationships" xmlns:m="http://schemas.openxmlformats.org/officeDocument/2006/math" xmlns:v="urn:schemas-microsoft-com:vml" xmlns:wp14="http://schemas.microsoft.com/office/word/2010/wordprocessingDrawing" xmlns:wp="http://schemas.openxmlformats.org/drawingml/2006/wordprocessingDrawing" xmlns:w10="urn:schemas-microsoft-com:office:word" xmlns:w="http://schemas.openxmlformats.org/wordprocessingml/2006/main" xmlns:w14="http://schemas.microsoft.com/office/word/2010/wordml" xmlns:w15="http://schemas.microsoft.com/office/word/2012/wordml" xmlns:wpg="http://schemas.microsoft.com/office/word/2010/wordprocessingGroup" xmlns:wpi="http://schemas.microsoft.com/office/word/2010/wordprocessingInk" xmlns:wne="http://schemas.microsoft.com/office/word/2006/wordml" xmlns:wps="http://schemas.microsoft.com/office/word/2010/wordprocessingShape" mc:Ignorable="w14 w15 wp14">
+<w:endnotes xmlns:wpc="http://schemas.microsoft.com/office/word/2010/wordprocessingCanvas" xmlns:cx="http://schemas.microsoft.com/office/drawing/2014/chartex" xmlns:cx1="http://schemas.microsoft.com/office/drawing/2015/9/8/chartex" xmlns:cx2="http://schemas.microsoft.com/office/drawing/2015/10/21/chartex" xmlns:cx3="http://schemas.microsoft.com/office/drawing/2016/5/9/chartex" xmlns:cx4="http://schemas.microsoft.com/office/drawing/2016/5/10/chartex" xmlns:cx5="http://schemas.microsoft.com/office/drawing/2016/5/11/chartex" xmlns:cx6="http://schemas.microsoft.com/office/drawing/2016/5/12/chartex" xmlns:cx7="http://schemas.microsoft.com/office/drawing/2016/5/13/chartex" xmlns:cx8="http://schemas.microsoft.com/office/drawing/2016/5/14/chartex" xmlns:mc="http://schemas.openxmlformats.org/markup-compatibility/2006" xmlns:aink="http://schemas.microsoft.com/office/drawing/2016/ink" xmlns:am3d="http://schemas.microsoft.com/office/drawing/2017/model3d" xmlns:o="urn:schemas-microsoft-com:office:office" xmlns:r="http://schemas.openxmlformats.org/officeDocument/2006/relationships" xmlns:m="http://schemas.openxmlformats.org/officeDocument/2006/math" xmlns:v="urn:schemas-microsoft-com:vml" xmlns:wp14="http://schemas.microsoft.com/office/word/2010/wordprocessingDrawing" xmlns:wp="http://schemas.openxmlformats.org/drawingml/2006/wordprocessingDrawing" xmlns:w10="urn:schemas-microsoft-com:office:word" xmlns:w="http://schemas.openxmlformats.org/wordprocessingml/2006/main" xmlns:w14="http://schemas.microsoft.com/office/word/2010/wordml" xmlns:w15="http://schemas.microsoft.com/office/word/2012/wordml" xmlns:w16cex="http://schemas.microsoft.com/office/word/2018/wordml/cex" xmlns:w16cid="http://schemas.microsoft.com/office/word/2016/wordml/cid" xmlns:w16="http://schemas.microsoft.com/office/word/2018/wordml" xmlns:w16se="http://schemas.microsoft.com/office/word/2015/wordml/symex" xmlns:wpg="http://schemas.microsoft.com/office/word/2010/wordprocessingGroup" xmlns:wpi="http://schemas.microsoft.com/office/word/2010/wordprocessingInk" xmlns:wne="http://schemas.microsoft.com/office/word/2006/wordml" xmlns:wps="http://schemas.microsoft.com/office/word/2010/wordprocessingShape" mc:Ignorable="w14 w15 w16se w16cid w16 w16cex wp14">
   <w:endnote w:type="separator" w:id="-1">
     <w:p>
       <w:pPr>
@@ -45537,7 +45324,7 @@
 </file>
 
 <file path=word/footer1.xml><?xml version="1.0" encoding="utf-8"?>
-<w:ftr xmlns:wpc="http://schemas.microsoft.com/office/word/2010/wordprocessingCanvas" xmlns:mc="http://schemas.openxmlformats.org/markup-compatibility/2006" xmlns:o="urn:schemas-microsoft-com:office:office" xmlns:r="http://schemas.openxmlformats.org/officeDocument/2006/relationships" xmlns:m="http://schemas.openxmlformats.org/officeDocument/2006/math" xmlns:v="urn:schemas-microsoft-com:vml" xmlns:wp14="http://schemas.microsoft.com/office/word/2010/wordprocessingDrawing" xmlns:wp="http://schemas.openxmlformats.org/drawingml/2006/wordprocessingDrawing" xmlns:w10="urn:schemas-microsoft-com:office:word" xmlns:w="http://schemas.openxmlformats.org/wordprocessingml/2006/main" xmlns:w14="http://schemas.microsoft.com/office/word/2010/wordml" xmlns:w15="http://schemas.microsoft.com/office/word/2012/wordml" xmlns:wpg="http://schemas.microsoft.com/office/word/2010/wordprocessingGroup" xmlns:wpi="http://schemas.microsoft.com/office/word/2010/wordprocessingInk" xmlns:wne="http://schemas.microsoft.com/office/word/2006/wordml" xmlns:wps="http://schemas.microsoft.com/office/word/2010/wordprocessingShape" mc:Ignorable="w14 w15 wp14">
+<w:ftr xmlns:wpc="http://schemas.microsoft.com/office/word/2010/wordprocessingCanvas" xmlns:cx="http://schemas.microsoft.com/office/drawing/2014/chartex" xmlns:cx1="http://schemas.microsoft.com/office/drawing/2015/9/8/chartex" xmlns:cx2="http://schemas.microsoft.com/office/drawing/2015/10/21/chartex" xmlns:cx3="http://schemas.microsoft.com/office/drawing/2016/5/9/chartex" xmlns:cx4="http://schemas.microsoft.com/office/drawing/2016/5/10/chartex" xmlns:cx5="http://schemas.microsoft.com/office/drawing/2016/5/11/chartex" xmlns:cx6="http://schemas.microsoft.com/office/drawing/2016/5/12/chartex" xmlns:cx7="http://schemas.microsoft.com/office/drawing/2016/5/13/chartex" xmlns:cx8="http://schemas.microsoft.com/office/drawing/2016/5/14/chartex" xmlns:mc="http://schemas.openxmlformats.org/markup-compatibility/2006" xmlns:aink="http://schemas.microsoft.com/office/drawing/2016/ink" xmlns:am3d="http://schemas.microsoft.com/office/drawing/2017/model3d" xmlns:o="urn:schemas-microsoft-com:office:office" xmlns:r="http://schemas.openxmlformats.org/officeDocument/2006/relationships" xmlns:m="http://schemas.openxmlformats.org/officeDocument/2006/math" xmlns:v="urn:schemas-microsoft-com:vml" xmlns:wp14="http://schemas.microsoft.com/office/word/2010/wordprocessingDrawing" xmlns:wp="http://schemas.openxmlformats.org/drawingml/2006/wordprocessingDrawing" xmlns:w10="urn:schemas-microsoft-com:office:word" xmlns:w="http://schemas.openxmlformats.org/wordprocessingml/2006/main" xmlns:w14="http://schemas.microsoft.com/office/word/2010/wordml" xmlns:w15="http://schemas.microsoft.com/office/word/2012/wordml" xmlns:w16cex="http://schemas.microsoft.com/office/word/2018/wordml/cex" xmlns:w16cid="http://schemas.microsoft.com/office/word/2016/wordml/cid" xmlns:w16="http://schemas.microsoft.com/office/word/2018/wordml" xmlns:w16se="http://schemas.microsoft.com/office/word/2015/wordml/symex" xmlns:wpg="http://schemas.microsoft.com/office/word/2010/wordprocessingGroup" xmlns:wpi="http://schemas.microsoft.com/office/word/2010/wordprocessingInk" xmlns:wne="http://schemas.microsoft.com/office/word/2006/wordml" xmlns:wps="http://schemas.microsoft.com/office/word/2010/wordprocessingShape" mc:Ignorable="w14 w15 w16se w16cid w16 w16cex wp14">
   <w:sdt>
     <w:sdtPr>
       <w:id w:val="1554964395"/>
@@ -45590,7 +45377,7 @@
 </file>
 
 <file path=word/footnotes.xml><?xml version="1.0" encoding="utf-8"?>
-<w:footnotes xmlns:wpc="http://schemas.microsoft.com/office/word/2010/wordprocessingCanvas" xmlns:mc="http://schemas.openxmlformats.org/markup-compatibility/2006" xmlns:o="urn:schemas-microsoft-com:office:office" xmlns:r="http://schemas.openxmlformats.org/officeDocument/2006/relationships" xmlns:m="http://schemas.openxmlformats.org/officeDocument/2006/math" xmlns:v="urn:schemas-microsoft-com:vml" xmlns:wp14="http://schemas.microsoft.com/office/word/2010/wordprocessingDrawing" xmlns:wp="http://schemas.openxmlformats.org/drawingml/2006/wordprocessingDrawing" xmlns:w10="urn:schemas-microsoft-com:office:word" xmlns:w="http://schemas.openxmlformats.org/wordprocessingml/2006/main" xmlns:w14="http://schemas.microsoft.com/office/word/2010/wordml" xmlns:w15="http://schemas.microsoft.com/office/word/2012/wordml" xmlns:wpg="http://schemas.microsoft.com/office/word/2010/wordprocessingGroup" xmlns:wpi="http://schemas.microsoft.com/office/word/2010/wordprocessingInk" xmlns:wne="http://schemas.microsoft.com/office/word/2006/wordml" xmlns:wps="http://schemas.microsoft.com/office/word/2010/wordprocessingShape" mc:Ignorable="w14 w15 wp14">
+<w:footnotes xmlns:wpc="http://schemas.microsoft.com/office/word/2010/wordprocessingCanvas" xmlns:cx="http://schemas.microsoft.com/office/drawing/2014/chartex" xmlns:cx1="http://schemas.microsoft.com/office/drawing/2015/9/8/chartex" xmlns:cx2="http://schemas.microsoft.com/office/drawing/2015/10/21/chartex" xmlns:cx3="http://schemas.microsoft.com/office/drawing/2016/5/9/chartex" xmlns:cx4="http://schemas.microsoft.com/office/drawing/2016/5/10/chartex" xmlns:cx5="http://schemas.microsoft.com/office/drawing/2016/5/11/chartex" xmlns:cx6="http://schemas.microsoft.com/office/drawing/2016/5/12/chartex" xmlns:cx7="http://schemas.microsoft.com/office/drawing/2016/5/13/chartex" xmlns:cx8="http://schemas.microsoft.com/office/drawing/2016/5/14/chartex" xmlns:mc="http://schemas.openxmlformats.org/markup-compatibility/2006" xmlns:aink="http://schemas.microsoft.com/office/drawing/2016/ink" xmlns:am3d="http://schemas.microsoft.com/office/drawing/2017/model3d" xmlns:o="urn:schemas-microsoft-com:office:office" xmlns:r="http://schemas.openxmlformats.org/officeDocument/2006/relationships" xmlns:m="http://schemas.openxmlformats.org/officeDocument/2006/math" xmlns:v="urn:schemas-microsoft-com:vml" xmlns:wp14="http://schemas.microsoft.com/office/word/2010/wordprocessingDrawing" xmlns:wp="http://schemas.openxmlformats.org/drawingml/2006/wordprocessingDrawing" xmlns:w10="urn:schemas-microsoft-com:office:word" xmlns:w="http://schemas.openxmlformats.org/wordprocessingml/2006/main" xmlns:w14="http://schemas.microsoft.com/office/word/2010/wordml" xmlns:w15="http://schemas.microsoft.com/office/word/2012/wordml" xmlns:w16cex="http://schemas.microsoft.com/office/word/2018/wordml/cex" xmlns:w16cid="http://schemas.microsoft.com/office/word/2016/wordml/cid" xmlns:w16="http://schemas.microsoft.com/office/word/2018/wordml" xmlns:w16se="http://schemas.microsoft.com/office/word/2015/wordml/symex" xmlns:wpg="http://schemas.microsoft.com/office/word/2010/wordprocessingGroup" xmlns:wpi="http://schemas.microsoft.com/office/word/2010/wordprocessingInk" xmlns:wne="http://schemas.microsoft.com/office/word/2006/wordml" xmlns:wps="http://schemas.microsoft.com/office/word/2010/wordprocessingShape" mc:Ignorable="w14 w15 w16se w16cid w16 w16cex wp14">
   <w:footnote w:type="separator" w:id="-1">
     <w:p>
       <w:pPr>
@@ -45615,8 +45402,8 @@
 </file>
 
 <file path=word/numbering.xml><?xml version="1.0" encoding="utf-8"?>
-<w:numbering xmlns:wpc="http://schemas.microsoft.com/office/word/2010/wordprocessingCanvas" xmlns:mc="http://schemas.openxmlformats.org/markup-compatibility/2006" xmlns:o="urn:schemas-microsoft-com:office:office" xmlns:r="http://schemas.openxmlformats.org/officeDocument/2006/relationships" xmlns:m="http://schemas.openxmlformats.org/officeDocument/2006/math" xmlns:v="urn:schemas-microsoft-com:vml" xmlns:wp14="http://schemas.microsoft.com/office/word/2010/wordprocessingDrawing" xmlns:wp="http://schemas.openxmlformats.org/drawingml/2006/wordprocessingDrawing" xmlns:w10="urn:schemas-microsoft-com:office:word" xmlns:w="http://schemas.openxmlformats.org/wordprocessingml/2006/main" xmlns:w14="http://schemas.microsoft.com/office/word/2010/wordml" xmlns:w15="http://schemas.microsoft.com/office/word/2012/wordml" xmlns:wpg="http://schemas.microsoft.com/office/word/2010/wordprocessingGroup" xmlns:wpi="http://schemas.microsoft.com/office/word/2010/wordprocessingInk" xmlns:wne="http://schemas.microsoft.com/office/word/2006/wordml" xmlns:wps="http://schemas.microsoft.com/office/word/2010/wordprocessingShape" mc:Ignorable="w14 w15 wp14">
-  <w:abstractNum w:abstractNumId="0">
+<w:numbering xmlns:wpc="http://schemas.microsoft.com/office/word/2010/wordprocessingCanvas" xmlns:cx="http://schemas.microsoft.com/office/drawing/2014/chartex" xmlns:cx1="http://schemas.microsoft.com/office/drawing/2015/9/8/chartex" xmlns:cx2="http://schemas.microsoft.com/office/drawing/2015/10/21/chartex" xmlns:cx3="http://schemas.microsoft.com/office/drawing/2016/5/9/chartex" xmlns:cx4="http://schemas.microsoft.com/office/drawing/2016/5/10/chartex" xmlns:cx5="http://schemas.microsoft.com/office/drawing/2016/5/11/chartex" xmlns:cx6="http://schemas.microsoft.com/office/drawing/2016/5/12/chartex" xmlns:cx7="http://schemas.microsoft.com/office/drawing/2016/5/13/chartex" xmlns:cx8="http://schemas.microsoft.com/office/drawing/2016/5/14/chartex" xmlns:mc="http://schemas.openxmlformats.org/markup-compatibility/2006" xmlns:aink="http://schemas.microsoft.com/office/drawing/2016/ink" xmlns:am3d="http://schemas.microsoft.com/office/drawing/2017/model3d" xmlns:o="urn:schemas-microsoft-com:office:office" xmlns:r="http://schemas.openxmlformats.org/officeDocument/2006/relationships" xmlns:m="http://schemas.openxmlformats.org/officeDocument/2006/math" xmlns:v="urn:schemas-microsoft-com:vml" xmlns:wp14="http://schemas.microsoft.com/office/word/2010/wordprocessingDrawing" xmlns:wp="http://schemas.openxmlformats.org/drawingml/2006/wordprocessingDrawing" xmlns:w10="urn:schemas-microsoft-com:office:word" xmlns:w="http://schemas.openxmlformats.org/wordprocessingml/2006/main" xmlns:w14="http://schemas.microsoft.com/office/word/2010/wordml" xmlns:w15="http://schemas.microsoft.com/office/word/2012/wordml" xmlns:w16cex="http://schemas.microsoft.com/office/word/2018/wordml/cex" xmlns:w16cid="http://schemas.microsoft.com/office/word/2016/wordml/cid" xmlns:w16="http://schemas.microsoft.com/office/word/2018/wordml" xmlns:w16se="http://schemas.microsoft.com/office/word/2015/wordml/symex" xmlns:wpg="http://schemas.microsoft.com/office/word/2010/wordprocessingGroup" xmlns:wpi="http://schemas.microsoft.com/office/word/2010/wordprocessingInk" xmlns:wne="http://schemas.microsoft.com/office/word/2006/wordml" xmlns:wps="http://schemas.microsoft.com/office/word/2010/wordprocessingShape" mc:Ignorable="w14 w15 w16se w16cid w16 w16cex wp14">
+  <w:abstractNum w:abstractNumId="0" w15:restartNumberingAfterBreak="0">
     <w:nsid w:val="01874480"/>
     <w:multiLevelType w:val="hybridMultilevel"/>
     <w:tmpl w:val="17D46FE0"/>
@@ -45705,7 +45492,7 @@
       </w:pPr>
     </w:lvl>
   </w:abstractNum>
-  <w:abstractNum w:abstractNumId="1">
+  <w:abstractNum w:abstractNumId="1" w15:restartNumberingAfterBreak="0">
     <w:nsid w:val="026D4ED6"/>
     <w:multiLevelType w:val="hybridMultilevel"/>
     <w:tmpl w:val="6BB2E3EA"/>
@@ -45794,7 +45581,7 @@
       </w:pPr>
     </w:lvl>
   </w:abstractNum>
-  <w:abstractNum w:abstractNumId="2">
+  <w:abstractNum w:abstractNumId="2" w15:restartNumberingAfterBreak="0">
     <w:nsid w:val="027D3690"/>
     <w:multiLevelType w:val="hybridMultilevel"/>
     <w:tmpl w:val="D354D210"/>
@@ -45880,7 +45667,7 @@
       </w:pPr>
     </w:lvl>
   </w:abstractNum>
-  <w:abstractNum w:abstractNumId="3">
+  <w:abstractNum w:abstractNumId="3" w15:restartNumberingAfterBreak="0">
     <w:nsid w:val="04142850"/>
     <w:multiLevelType w:val="hybridMultilevel"/>
     <w:tmpl w:val="8D4079E8"/>
@@ -45966,7 +45753,7 @@
       </w:pPr>
     </w:lvl>
   </w:abstractNum>
-  <w:abstractNum w:abstractNumId="4">
+  <w:abstractNum w:abstractNumId="4" w15:restartNumberingAfterBreak="0">
     <w:nsid w:val="06714D30"/>
     <w:multiLevelType w:val="hybridMultilevel"/>
     <w:tmpl w:val="FB1E3D90"/>
@@ -46055,7 +45842,7 @@
       </w:pPr>
     </w:lvl>
   </w:abstractNum>
-  <w:abstractNum w:abstractNumId="5">
+  <w:abstractNum w:abstractNumId="5" w15:restartNumberingAfterBreak="0">
     <w:nsid w:val="0987304B"/>
     <w:multiLevelType w:val="hybridMultilevel"/>
     <w:tmpl w:val="90C2D5F6"/>
@@ -46144,7 +45931,7 @@
       </w:pPr>
     </w:lvl>
   </w:abstractNum>
-  <w:abstractNum w:abstractNumId="6">
+  <w:abstractNum w:abstractNumId="6" w15:restartNumberingAfterBreak="0">
     <w:nsid w:val="09B6474A"/>
     <w:multiLevelType w:val="hybridMultilevel"/>
     <w:tmpl w:val="2580258A"/>
@@ -46230,7 +46017,7 @@
       </w:pPr>
     </w:lvl>
   </w:abstractNum>
-  <w:abstractNum w:abstractNumId="7">
+  <w:abstractNum w:abstractNumId="7" w15:restartNumberingAfterBreak="0">
     <w:nsid w:val="0A9B0DDB"/>
     <w:multiLevelType w:val="multilevel"/>
     <w:tmpl w:val="80EAF8CE"/>
@@ -46343,7 +46130,7 @@
       </w:rPr>
     </w:lvl>
   </w:abstractNum>
-  <w:abstractNum w:abstractNumId="8">
+  <w:abstractNum w:abstractNumId="8" w15:restartNumberingAfterBreak="0">
     <w:nsid w:val="0BF561DA"/>
     <w:multiLevelType w:val="hybridMultilevel"/>
     <w:tmpl w:val="6E6C8AE6"/>
@@ -46429,7 +46216,7 @@
       </w:pPr>
     </w:lvl>
   </w:abstractNum>
-  <w:abstractNum w:abstractNumId="9">
+  <w:abstractNum w:abstractNumId="9" w15:restartNumberingAfterBreak="0">
     <w:nsid w:val="0BF8502C"/>
     <w:multiLevelType w:val="hybridMultilevel"/>
     <w:tmpl w:val="C3C8564E"/>
@@ -46515,7 +46302,7 @@
       </w:pPr>
     </w:lvl>
   </w:abstractNum>
-  <w:abstractNum w:abstractNumId="10">
+  <w:abstractNum w:abstractNumId="10" w15:restartNumberingAfterBreak="0">
     <w:nsid w:val="0C461C3C"/>
     <w:multiLevelType w:val="hybridMultilevel"/>
     <w:tmpl w:val="BDE6A226"/>
@@ -46601,7 +46388,7 @@
       </w:pPr>
     </w:lvl>
   </w:abstractNum>
-  <w:abstractNum w:abstractNumId="11">
+  <w:abstractNum w:abstractNumId="11" w15:restartNumberingAfterBreak="0">
     <w:nsid w:val="0D5826F1"/>
     <w:multiLevelType w:val="hybridMultilevel"/>
     <w:tmpl w:val="51745FB8"/>
@@ -46687,7 +46474,7 @@
       </w:pPr>
     </w:lvl>
   </w:abstractNum>
-  <w:abstractNum w:abstractNumId="12">
+  <w:abstractNum w:abstractNumId="12" w15:restartNumberingAfterBreak="0">
     <w:nsid w:val="0D9B35D6"/>
     <w:multiLevelType w:val="hybridMultilevel"/>
     <w:tmpl w:val="3A7AA8EE"/>
@@ -46776,7 +46563,7 @@
       </w:pPr>
     </w:lvl>
   </w:abstractNum>
-  <w:abstractNum w:abstractNumId="13">
+  <w:abstractNum w:abstractNumId="13" w15:restartNumberingAfterBreak="0">
     <w:nsid w:val="11550E71"/>
     <w:multiLevelType w:val="hybridMultilevel"/>
     <w:tmpl w:val="09D0EA08"/>
@@ -46862,7 +46649,7 @@
       </w:pPr>
     </w:lvl>
   </w:abstractNum>
-  <w:abstractNum w:abstractNumId="14">
+  <w:abstractNum w:abstractNumId="14" w15:restartNumberingAfterBreak="0">
     <w:nsid w:val="137C342E"/>
     <w:multiLevelType w:val="hybridMultilevel"/>
     <w:tmpl w:val="FA2E3E5E"/>
@@ -46951,7 +46738,7 @@
       </w:pPr>
     </w:lvl>
   </w:abstractNum>
-  <w:abstractNum w:abstractNumId="15">
+  <w:abstractNum w:abstractNumId="15" w15:restartNumberingAfterBreak="0">
     <w:nsid w:val="164B6E62"/>
     <w:multiLevelType w:val="hybridMultilevel"/>
     <w:tmpl w:val="D9EE1F96"/>
@@ -47040,7 +46827,7 @@
       </w:pPr>
     </w:lvl>
   </w:abstractNum>
-  <w:abstractNum w:abstractNumId="16">
+  <w:abstractNum w:abstractNumId="16" w15:restartNumberingAfterBreak="0">
     <w:nsid w:val="1A3526CA"/>
     <w:multiLevelType w:val="hybridMultilevel"/>
     <w:tmpl w:val="FDE011EA"/>
@@ -47129,7 +46916,7 @@
       </w:pPr>
     </w:lvl>
   </w:abstractNum>
-  <w:abstractNum w:abstractNumId="17">
+  <w:abstractNum w:abstractNumId="17" w15:restartNumberingAfterBreak="0">
     <w:nsid w:val="1D7F3CFB"/>
     <w:multiLevelType w:val="hybridMultilevel"/>
     <w:tmpl w:val="379E17E8"/>
@@ -47215,7 +47002,7 @@
       </w:pPr>
     </w:lvl>
   </w:abstractNum>
-  <w:abstractNum w:abstractNumId="18">
+  <w:abstractNum w:abstractNumId="18" w15:restartNumberingAfterBreak="0">
     <w:nsid w:val="21C416D9"/>
     <w:multiLevelType w:val="multilevel"/>
     <w:tmpl w:val="46C68E0E"/>
@@ -47328,7 +47115,7 @@
       </w:rPr>
     </w:lvl>
   </w:abstractNum>
-  <w:abstractNum w:abstractNumId="19">
+  <w:abstractNum w:abstractNumId="19" w15:restartNumberingAfterBreak="0">
     <w:nsid w:val="249C2A6F"/>
     <w:multiLevelType w:val="hybridMultilevel"/>
     <w:tmpl w:val="94D6519E"/>
@@ -47414,7 +47201,7 @@
       </w:pPr>
     </w:lvl>
   </w:abstractNum>
-  <w:abstractNum w:abstractNumId="20">
+  <w:abstractNum w:abstractNumId="20" w15:restartNumberingAfterBreak="0">
     <w:nsid w:val="252F37C9"/>
     <w:multiLevelType w:val="hybridMultilevel"/>
     <w:tmpl w:val="B6D459A0"/>
@@ -47500,7 +47287,7 @@
       </w:pPr>
     </w:lvl>
   </w:abstractNum>
-  <w:abstractNum w:abstractNumId="21">
+  <w:abstractNum w:abstractNumId="21" w15:restartNumberingAfterBreak="0">
     <w:nsid w:val="28672C46"/>
     <w:multiLevelType w:val="multilevel"/>
     <w:tmpl w:val="F836BE86"/>
@@ -47626,7 +47413,7 @@
       </w:rPr>
     </w:lvl>
   </w:abstractNum>
-  <w:abstractNum w:abstractNumId="22">
+  <w:abstractNum w:abstractNumId="22" w15:restartNumberingAfterBreak="0">
     <w:nsid w:val="287553B9"/>
     <w:multiLevelType w:val="hybridMultilevel"/>
     <w:tmpl w:val="40B61520"/>
@@ -47715,7 +47502,7 @@
       </w:pPr>
     </w:lvl>
   </w:abstractNum>
-  <w:abstractNum w:abstractNumId="23">
+  <w:abstractNum w:abstractNumId="23" w15:restartNumberingAfterBreak="0">
     <w:nsid w:val="2C4F1FF1"/>
     <w:multiLevelType w:val="hybridMultilevel"/>
     <w:tmpl w:val="D8FE23F8"/>
@@ -47805,7 +47592,7 @@
       </w:pPr>
     </w:lvl>
   </w:abstractNum>
-  <w:abstractNum w:abstractNumId="24">
+  <w:abstractNum w:abstractNumId="24" w15:restartNumberingAfterBreak="0">
     <w:nsid w:val="319F5E2B"/>
     <w:multiLevelType w:val="hybridMultilevel"/>
     <w:tmpl w:val="ADEE0E0A"/>
@@ -47891,7 +47678,7 @@
       </w:pPr>
     </w:lvl>
   </w:abstractNum>
-  <w:abstractNum w:abstractNumId="25">
+  <w:abstractNum w:abstractNumId="25" w15:restartNumberingAfterBreak="0">
     <w:nsid w:val="34597044"/>
     <w:multiLevelType w:val="hybridMultilevel"/>
     <w:tmpl w:val="71B8448A"/>
@@ -47980,7 +47767,7 @@
       </w:pPr>
     </w:lvl>
   </w:abstractNum>
-  <w:abstractNum w:abstractNumId="26">
+  <w:abstractNum w:abstractNumId="26" w15:restartNumberingAfterBreak="0">
     <w:nsid w:val="38F12ABF"/>
     <w:multiLevelType w:val="hybridMultilevel"/>
     <w:tmpl w:val="5C466DB2"/>
@@ -48069,7 +47856,7 @@
       </w:pPr>
     </w:lvl>
   </w:abstractNum>
-  <w:abstractNum w:abstractNumId="27">
+  <w:abstractNum w:abstractNumId="27" w15:restartNumberingAfterBreak="0">
     <w:nsid w:val="3B254B1B"/>
     <w:multiLevelType w:val="hybridMultilevel"/>
     <w:tmpl w:val="107490F8"/>
@@ -48155,7 +47942,7 @@
       </w:pPr>
     </w:lvl>
   </w:abstractNum>
-  <w:abstractNum w:abstractNumId="28">
+  <w:abstractNum w:abstractNumId="28" w15:restartNumberingAfterBreak="0">
     <w:nsid w:val="3B851CFB"/>
     <w:multiLevelType w:val="hybridMultilevel"/>
     <w:tmpl w:val="C3EE023A"/>
@@ -48244,7 +48031,7 @@
       </w:pPr>
     </w:lvl>
   </w:abstractNum>
-  <w:abstractNum w:abstractNumId="29">
+  <w:abstractNum w:abstractNumId="29" w15:restartNumberingAfterBreak="0">
     <w:nsid w:val="3C793FE2"/>
     <w:multiLevelType w:val="hybridMultilevel"/>
     <w:tmpl w:val="F9B6597E"/>
@@ -48330,7 +48117,7 @@
       </w:pPr>
     </w:lvl>
   </w:abstractNum>
-  <w:abstractNum w:abstractNumId="30">
+  <w:abstractNum w:abstractNumId="30" w15:restartNumberingAfterBreak="0">
     <w:nsid w:val="407C294E"/>
     <w:multiLevelType w:val="hybridMultilevel"/>
     <w:tmpl w:val="8996A506"/>
@@ -48419,7 +48206,7 @@
       </w:pPr>
     </w:lvl>
   </w:abstractNum>
-  <w:abstractNum w:abstractNumId="31">
+  <w:abstractNum w:abstractNumId="31" w15:restartNumberingAfterBreak="0">
     <w:nsid w:val="42A20187"/>
     <w:multiLevelType w:val="hybridMultilevel"/>
     <w:tmpl w:val="AD02CD92"/>
@@ -48505,7 +48292,7 @@
       </w:pPr>
     </w:lvl>
   </w:abstractNum>
-  <w:abstractNum w:abstractNumId="32">
+  <w:abstractNum w:abstractNumId="32" w15:restartNumberingAfterBreak="0">
     <w:nsid w:val="471D5CEB"/>
     <w:multiLevelType w:val="hybridMultilevel"/>
     <w:tmpl w:val="EF24BFBA"/>
@@ -48594,7 +48381,7 @@
       </w:pPr>
     </w:lvl>
   </w:abstractNum>
-  <w:abstractNum w:abstractNumId="33">
+  <w:abstractNum w:abstractNumId="33" w15:restartNumberingAfterBreak="0">
     <w:nsid w:val="4DDB06A4"/>
     <w:multiLevelType w:val="hybridMultilevel"/>
     <w:tmpl w:val="60947D32"/>
@@ -48680,7 +48467,7 @@
       </w:pPr>
     </w:lvl>
   </w:abstractNum>
-  <w:abstractNum w:abstractNumId="34">
+  <w:abstractNum w:abstractNumId="34" w15:restartNumberingAfterBreak="0">
     <w:nsid w:val="504A70A7"/>
     <w:multiLevelType w:val="hybridMultilevel"/>
     <w:tmpl w:val="64928CCE"/>
@@ -48769,7 +48556,7 @@
       </w:pPr>
     </w:lvl>
   </w:abstractNum>
-  <w:abstractNum w:abstractNumId="35">
+  <w:abstractNum w:abstractNumId="35" w15:restartNumberingAfterBreak="0">
     <w:nsid w:val="55D229E9"/>
     <w:multiLevelType w:val="hybridMultilevel"/>
     <w:tmpl w:val="33442D32"/>
@@ -48855,7 +48642,7 @@
       </w:pPr>
     </w:lvl>
   </w:abstractNum>
-  <w:abstractNum w:abstractNumId="36">
+  <w:abstractNum w:abstractNumId="36" w15:restartNumberingAfterBreak="0">
     <w:nsid w:val="5AEB20C5"/>
     <w:multiLevelType w:val="hybridMultilevel"/>
     <w:tmpl w:val="521EA05A"/>
@@ -48941,7 +48728,7 @@
       </w:pPr>
     </w:lvl>
   </w:abstractNum>
-  <w:abstractNum w:abstractNumId="37">
+  <w:abstractNum w:abstractNumId="37" w15:restartNumberingAfterBreak="0">
     <w:nsid w:val="5BEF36C4"/>
     <w:multiLevelType w:val="hybridMultilevel"/>
     <w:tmpl w:val="8736982C"/>
@@ -49027,7 +48814,7 @@
       </w:pPr>
     </w:lvl>
   </w:abstractNum>
-  <w:abstractNum w:abstractNumId="38">
+  <w:abstractNum w:abstractNumId="38" w15:restartNumberingAfterBreak="0">
     <w:nsid w:val="641848B8"/>
     <w:multiLevelType w:val="hybridMultilevel"/>
     <w:tmpl w:val="EE8AA5F4"/>
@@ -49113,7 +48900,7 @@
       </w:pPr>
     </w:lvl>
   </w:abstractNum>
-  <w:abstractNum w:abstractNumId="39">
+  <w:abstractNum w:abstractNumId="39" w15:restartNumberingAfterBreak="0">
     <w:nsid w:val="6922114B"/>
     <w:multiLevelType w:val="hybridMultilevel"/>
     <w:tmpl w:val="3B14D46A"/>
@@ -49199,7 +48986,7 @@
       </w:pPr>
     </w:lvl>
   </w:abstractNum>
-  <w:abstractNum w:abstractNumId="40">
+  <w:abstractNum w:abstractNumId="40" w15:restartNumberingAfterBreak="0">
     <w:nsid w:val="69D719F7"/>
     <w:multiLevelType w:val="hybridMultilevel"/>
     <w:tmpl w:val="2BA49D80"/>
@@ -49288,7 +49075,7 @@
       </w:pPr>
     </w:lvl>
   </w:abstractNum>
-  <w:abstractNum w:abstractNumId="41">
+  <w:abstractNum w:abstractNumId="41" w15:restartNumberingAfterBreak="0">
     <w:nsid w:val="6A1F7101"/>
     <w:multiLevelType w:val="hybridMultilevel"/>
     <w:tmpl w:val="A8E2691C"/>
@@ -49377,7 +49164,7 @@
       </w:pPr>
     </w:lvl>
   </w:abstractNum>
-  <w:abstractNum w:abstractNumId="42">
+  <w:abstractNum w:abstractNumId="42" w15:restartNumberingAfterBreak="0">
     <w:nsid w:val="6A603A64"/>
     <w:multiLevelType w:val="hybridMultilevel"/>
     <w:tmpl w:val="500075C2"/>
@@ -49463,7 +49250,7 @@
       </w:pPr>
     </w:lvl>
   </w:abstractNum>
-  <w:abstractNum w:abstractNumId="43">
+  <w:abstractNum w:abstractNumId="43" w15:restartNumberingAfterBreak="0">
     <w:nsid w:val="6AF2085B"/>
     <w:multiLevelType w:val="hybridMultilevel"/>
     <w:tmpl w:val="659A6304"/>
@@ -49549,7 +49336,7 @@
       </w:pPr>
     </w:lvl>
   </w:abstractNum>
-  <w:abstractNum w:abstractNumId="44">
+  <w:abstractNum w:abstractNumId="44" w15:restartNumberingAfterBreak="0">
     <w:nsid w:val="6B2F39A0"/>
     <w:multiLevelType w:val="hybridMultilevel"/>
     <w:tmpl w:val="B7829B32"/>
@@ -49635,7 +49422,7 @@
       </w:pPr>
     </w:lvl>
   </w:abstractNum>
-  <w:abstractNum w:abstractNumId="45">
+  <w:abstractNum w:abstractNumId="45" w15:restartNumberingAfterBreak="0">
     <w:nsid w:val="6E7B3521"/>
     <w:multiLevelType w:val="hybridMultilevel"/>
     <w:tmpl w:val="E3501416"/>
@@ -49721,7 +49508,7 @@
       </w:pPr>
     </w:lvl>
   </w:abstractNum>
-  <w:abstractNum w:abstractNumId="46">
+  <w:abstractNum w:abstractNumId="46" w15:restartNumberingAfterBreak="0">
     <w:nsid w:val="70343EBD"/>
     <w:multiLevelType w:val="hybridMultilevel"/>
     <w:tmpl w:val="F9D06226"/>
@@ -49807,7 +49594,7 @@
       </w:pPr>
     </w:lvl>
   </w:abstractNum>
-  <w:abstractNum w:abstractNumId="47">
+  <w:abstractNum w:abstractNumId="47" w15:restartNumberingAfterBreak="0">
     <w:nsid w:val="76B67246"/>
     <w:multiLevelType w:val="hybridMultilevel"/>
     <w:tmpl w:val="5CE4F204"/>
@@ -50098,7 +49885,7 @@
 </file>
 
 <file path=word/styles.xml><?xml version="1.0" encoding="utf-8"?>
-<w:styles xmlns:mc="http://schemas.openxmlformats.org/markup-compatibility/2006" xmlns:r="http://schemas.openxmlformats.org/officeDocument/2006/relationships" xmlns:w="http://schemas.openxmlformats.org/wordprocessingml/2006/main" xmlns:w14="http://schemas.microsoft.com/office/word/2010/wordml" xmlns:w15="http://schemas.microsoft.com/office/word/2012/wordml" mc:Ignorable="w14 w15">
+<w:styles xmlns:mc="http://schemas.openxmlformats.org/markup-compatibility/2006" xmlns:r="http://schemas.openxmlformats.org/officeDocument/2006/relationships" xmlns:w="http://schemas.openxmlformats.org/wordprocessingml/2006/main" xmlns:w14="http://schemas.microsoft.com/office/word/2010/wordml" xmlns:w15="http://schemas.microsoft.com/office/word/2012/wordml" xmlns:w16cex="http://schemas.microsoft.com/office/word/2018/wordml/cex" xmlns:w16cid="http://schemas.microsoft.com/office/word/2016/wordml/cid" xmlns:w16="http://schemas.microsoft.com/office/word/2018/wordml" xmlns:w16se="http://schemas.microsoft.com/office/word/2015/wordml/symex" mc:Ignorable="w14 w15 w16se w16cid w16 w16cex">
   <w:docDefaults>
     <w:rPrDefault>
       <w:rPr>
@@ -50114,7 +49901,7 @@
       </w:pPr>
     </w:pPrDefault>
   </w:docDefaults>
-  <w:latentStyles w:defLockedState="0" w:defUIPriority="99" w:defSemiHidden="0" w:defUnhideWhenUsed="0" w:defQFormat="0" w:count="371">
+  <w:latentStyles w:defLockedState="0" w:defUIPriority="99" w:defSemiHidden="0" w:defUnhideWhenUsed="0" w:defQFormat="0" w:count="376">
     <w:lsdException w:name="Normal" w:uiPriority="0" w:qFormat="1"/>
     <w:lsdException w:name="heading 1" w:uiPriority="9" w:qFormat="1"/>
     <w:lsdException w:name="heading 2" w:semiHidden="1" w:uiPriority="9" w:unhideWhenUsed="1" w:qFormat="1"/>
@@ -50220,7 +50007,6 @@
     <w:lsdException w:name="HTML Sample" w:semiHidden="1" w:unhideWhenUsed="1"/>
     <w:lsdException w:name="HTML Typewriter" w:semiHidden="1" w:unhideWhenUsed="1"/>
     <w:lsdException w:name="HTML Variable" w:semiHidden="1" w:unhideWhenUsed="1"/>
-    <w:lsdException w:name="Normal Table" w:semiHidden="1" w:unhideWhenUsed="1"/>
     <w:lsdException w:name="annotation subject" w:semiHidden="1" w:unhideWhenUsed="1"/>
     <w:lsdException w:name="No List" w:semiHidden="1" w:unhideWhenUsed="1"/>
     <w:lsdException w:name="Outline List 1" w:semiHidden="1" w:unhideWhenUsed="1"/>
@@ -50263,11 +50049,8 @@
     <w:lsdException w:name="Table Contemporary" w:semiHidden="1" w:unhideWhenUsed="1"/>
     <w:lsdException w:name="Table Elegant" w:semiHidden="1" w:unhideWhenUsed="1"/>
     <w:lsdException w:name="Table Professional" w:semiHidden="1" w:unhideWhenUsed="1"/>
-    <w:lsdException w:name="Table Subtle 1" w:semiHidden="1" w:unhideWhenUsed="1"/>
     <w:lsdException w:name="Table Subtle 2" w:semiHidden="1" w:unhideWhenUsed="1"/>
     <w:lsdException w:name="Table Web 1" w:semiHidden="1" w:unhideWhenUsed="1"/>
-    <w:lsdException w:name="Table Web 2" w:semiHidden="1" w:unhideWhenUsed="1"/>
-    <w:lsdException w:name="Table Web 3" w:semiHidden="1" w:unhideWhenUsed="1"/>
     <w:lsdException w:name="Balloon Text" w:semiHidden="1" w:unhideWhenUsed="1"/>
     <w:lsdException w:name="Table Grid" w:uiPriority="59" w:qFormat="1"/>
     <w:lsdException w:name="Table Theme" w:semiHidden="1" w:unhideWhenUsed="1"/>
@@ -50486,6 +50269,11 @@
     <w:lsdException w:name="List Table 5 Dark Accent 6" w:uiPriority="50"/>
     <w:lsdException w:name="List Table 6 Colorful Accent 6" w:uiPriority="51"/>
     <w:lsdException w:name="List Table 7 Colorful Accent 6" w:uiPriority="52"/>
+    <w:lsdException w:name="Mention" w:semiHidden="1" w:unhideWhenUsed="1"/>
+    <w:lsdException w:name="Smart Hyperlink" w:semiHidden="1" w:unhideWhenUsed="1"/>
+    <w:lsdException w:name="Hashtag" w:semiHidden="1" w:unhideWhenUsed="1"/>
+    <w:lsdException w:name="Unresolved Mention" w:semiHidden="1" w:unhideWhenUsed="1"/>
+    <w:lsdException w:name="Smart Link" w:semiHidden="1" w:unhideWhenUsed="1"/>
   </w:latentStyles>
   <w:style w:type="paragraph" w:default="1" w:styleId="Normal">
     <w:name w:val="Normal"/>
@@ -50775,7 +50563,6 @@
       <w:lang w:val="en-US"/>
     </w:rPr>
     <w:tblPr>
-      <w:tblInd w:w="0" w:type="dxa"/>
       <w:tblBorders>
         <w:top w:val="single" w:sz="4" w:space="0" w:color="auto"/>
         <w:left w:val="single" w:sz="4" w:space="0" w:color="auto"/>
@@ -50784,12 +50571,6 @@
         <w:insideH w:val="single" w:sz="4" w:space="0" w:color="auto"/>
         <w:insideV w:val="single" w:sz="4" w:space="0" w:color="auto"/>
       </w:tblBorders>
-      <w:tblCellMar>
-        <w:top w:w="0" w:type="dxa"/>
-        <w:left w:w="108" w:type="dxa"/>
-        <w:bottom w:w="0" w:type="dxa"/>
-        <w:right w:w="108" w:type="dxa"/>
-      </w:tblCellMar>
     </w:tblPr>
   </w:style>
   <w:style w:type="character" w:styleId="Hyperlink">
@@ -51019,8 +50800,8 @@
       <w:u w:val="single"/>
     </w:rPr>
   </w:style>
-  <w:style w:type="character" w:customStyle="1" w:styleId="UnresolvedMention">
-    <w:name w:val="Unresolved Mention"/>
+  <w:style w:type="character" w:customStyle="1" w:styleId="UnresolvedMention2">
+    <w:name w:val="Unresolved Mention2"/>
     <w:basedOn w:val="DefaultParagraphFont"/>
     <w:uiPriority w:val="99"/>
     <w:semiHidden/>

--- a/Skripsi BAB 1 dan 2.docx
+++ b/Skripsi BAB 1 dan 2.docx
@@ -13330,136 +13330,261 @@
       </w:r>
     </w:p>
     <w:p>
-      <m:oMathPara>
-        <m:oMath>
-          <m:r>
-            <w:rPr>
-              <w:rFonts w:ascii="Cambria Math" w:hAnsi="Cambria Math"/>
-            </w:rPr>
-            <m:t>w</m:t>
-          </m:r>
-          <m:d>
-            <m:dPr>
-              <m:ctrlPr>
-                <w:rPr>
-                  <w:rFonts w:ascii="Cambria Math" w:hAnsi="Cambria Math"/>
-                  <w:i/>
-                </w:rPr>
-              </m:ctrlPr>
-            </m:dPr>
-            <m:e>
-              <m:r>
-                <w:rPr>
-                  <w:rFonts w:ascii="Cambria Math" w:hAnsi="Cambria Math"/>
-                </w:rPr>
-                <m:t>u,</m:t>
-              </m:r>
-              <m:sSub>
-                <m:sSubPr>
-                  <m:ctrlPr>
-                    <w:rPr>
-                      <w:rFonts w:ascii="Cambria Math" w:hAnsi="Cambria Math"/>
-                      <w:i/>
-                    </w:rPr>
-                  </m:ctrlPr>
-                </m:sSubPr>
-                <m:e>
-                  <m:r>
-                    <w:rPr>
-                      <w:rFonts w:ascii="Cambria Math" w:hAnsi="Cambria Math"/>
-                    </w:rPr>
-                    <m:t>j</m:t>
-                  </m:r>
-                </m:e>
-                <m:sub>
-                  <m:r>
-                    <w:rPr>
-                      <w:rFonts w:ascii="Cambria Math" w:hAnsi="Cambria Math"/>
-                    </w:rPr>
-                    <m:t>k</m:t>
-                  </m:r>
-                </m:sub>
-              </m:sSub>
-            </m:e>
-          </m:d>
-          <m:r>
-            <w:rPr>
-              <w:rFonts w:ascii="Cambria Math" w:hAnsi="Cambria Math"/>
-            </w:rPr>
-            <m:t>=</m:t>
-          </m:r>
-          <m:f>
-            <m:fPr>
-              <m:ctrlPr>
-                <w:rPr>
-                  <w:rFonts w:ascii="Cambria Math" w:hAnsi="Cambria Math"/>
-                  <w:i/>
-                </w:rPr>
-              </m:ctrlPr>
-            </m:fPr>
-            <m:num>
-              <m:r>
-                <w:rPr>
-                  <w:rFonts w:ascii="Cambria Math" w:hAnsi="Cambria Math"/>
-                </w:rPr>
-                <m:t>1</m:t>
-              </m:r>
-            </m:num>
-            <m:den>
-              <m:d>
-                <m:dPr>
-                  <m:begChr m:val="|"/>
-                  <m:endChr m:val="|"/>
-                  <m:ctrlPr>
-                    <w:rPr>
-                      <w:rFonts w:ascii="Cambria Math" w:hAnsi="Cambria Math"/>
-                      <w:i/>
-                    </w:rPr>
-                  </m:ctrlPr>
-                </m:dPr>
-                <m:e>
-                  <m:r>
-                    <w:rPr>
-                      <w:rFonts w:ascii="Cambria Math" w:hAnsi="Cambria Math"/>
-                    </w:rPr>
-                    <m:t>Iu</m:t>
-                  </m:r>
-                </m:e>
-              </m:d>
-            </m:den>
-          </m:f>
-          <m:nary>
-            <m:naryPr>
-              <m:chr m:val="∑"/>
-              <m:limLoc m:val="subSup"/>
-              <m:supHide m:val="1"/>
-              <m:ctrlPr>
-                <w:rPr>
-                  <w:rFonts w:ascii="Cambria Math" w:hAnsi="Cambria Math"/>
-                  <w:i/>
-                </w:rPr>
-              </m:ctrlPr>
-            </m:naryPr>
-            <m:sub>
-              <m:r>
-                <w:rPr>
-                  <w:rFonts w:ascii="Cambria Math" w:hAnsi="Cambria Math"/>
-                </w:rPr>
-                <m:t>I∈Iu</m:t>
-              </m:r>
-            </m:sub>
-            <m:sup/>
-            <m:e>
-              <m:r>
-                <w:rPr>
-                  <w:rFonts w:ascii="Cambria Math" w:hAnsi="Cambria Math"/>
-                </w:rPr>
-                <m:t>x(i,j)r(u,i)</m:t>
-              </m:r>
-            </m:e>
-          </m:nary>
-        </m:oMath>
-      </m:oMathPara>
+      <w:pPr>
+        <w:tabs>
+          <w:tab w:val="right" w:pos="8931"/>
+        </w:tabs>
+      </w:pPr>
+      <m:oMath>
+        <m:r>
+          <w:rPr>
+            <w:rFonts w:ascii="Cambria Math" w:hAnsi="Cambria Math"/>
+          </w:rPr>
+          <m:t>w</m:t>
+        </m:r>
+        <m:d>
+          <m:dPr>
+            <m:ctrlPr>
+              <w:rPr>
+                <w:rFonts w:ascii="Cambria Math" w:hAnsi="Cambria Math"/>
+              </w:rPr>
+            </m:ctrlPr>
+          </m:dPr>
+          <m:e>
+            <m:r>
+              <w:rPr>
+                <w:rFonts w:ascii="Cambria Math" w:hAnsi="Cambria Math"/>
+              </w:rPr>
+              <m:t>u</m:t>
+            </m:r>
+            <m:r>
+              <m:rPr>
+                <m:sty m:val="p"/>
+              </m:rPr>
+              <w:rPr>
+                <w:rFonts w:ascii="Cambria Math" w:hAnsi="Cambria Math"/>
+              </w:rPr>
+              <m:t>,</m:t>
+            </m:r>
+            <m:sSub>
+              <m:sSubPr>
+                <m:ctrlPr>
+                  <w:rPr>
+                    <w:rFonts w:ascii="Cambria Math" w:hAnsi="Cambria Math"/>
+                  </w:rPr>
+                </m:ctrlPr>
+              </m:sSubPr>
+              <m:e>
+                <m:r>
+                  <w:rPr>
+                    <w:rFonts w:ascii="Cambria Math" w:hAnsi="Cambria Math"/>
+                  </w:rPr>
+                  <m:t>j</m:t>
+                </m:r>
+              </m:e>
+              <m:sub>
+                <m:r>
+                  <w:rPr>
+                    <w:rFonts w:ascii="Cambria Math" w:hAnsi="Cambria Math"/>
+                  </w:rPr>
+                  <m:t>k</m:t>
+                </m:r>
+              </m:sub>
+            </m:sSub>
+          </m:e>
+        </m:d>
+        <m:r>
+          <m:rPr>
+            <m:sty m:val="p"/>
+          </m:rPr>
+          <w:rPr>
+            <w:rFonts w:ascii="Cambria Math" w:hAnsi="Cambria Math"/>
+          </w:rPr>
+          <m:t>=</m:t>
+        </m:r>
+        <m:f>
+          <m:fPr>
+            <m:ctrlPr>
+              <w:rPr>
+                <w:rFonts w:ascii="Cambria Math" w:hAnsi="Cambria Math"/>
+              </w:rPr>
+            </m:ctrlPr>
+          </m:fPr>
+          <m:num>
+            <m:r>
+              <m:rPr>
+                <m:sty m:val="p"/>
+              </m:rPr>
+              <w:rPr>
+                <w:rFonts w:ascii="Cambria Math" w:hAnsi="Cambria Math"/>
+              </w:rPr>
+              <m:t>1</m:t>
+            </m:r>
+          </m:num>
+          <m:den>
+            <m:d>
+              <m:dPr>
+                <m:begChr m:val="|"/>
+                <m:endChr m:val="|"/>
+                <m:ctrlPr>
+                  <w:rPr>
+                    <w:rFonts w:ascii="Cambria Math" w:hAnsi="Cambria Math"/>
+                  </w:rPr>
+                </m:ctrlPr>
+              </m:dPr>
+              <m:e>
+                <m:r>
+                  <w:rPr>
+                    <w:rFonts w:ascii="Cambria Math" w:hAnsi="Cambria Math"/>
+                  </w:rPr>
+                  <m:t>Iu</m:t>
+                </m:r>
+              </m:e>
+            </m:d>
+          </m:den>
+        </m:f>
+        <m:nary>
+          <m:naryPr>
+            <m:chr m:val="∑"/>
+            <m:limLoc m:val="subSup"/>
+            <m:supHide m:val="1"/>
+            <m:ctrlPr>
+              <w:rPr>
+                <w:rFonts w:ascii="Cambria Math" w:hAnsi="Cambria Math"/>
+              </w:rPr>
+            </m:ctrlPr>
+          </m:naryPr>
+          <m:sub>
+            <m:r>
+              <w:rPr>
+                <w:rFonts w:ascii="Cambria Math" w:hAnsi="Cambria Math"/>
+              </w:rPr>
+              <m:t>I</m:t>
+            </m:r>
+            <m:r>
+              <m:rPr>
+                <m:sty m:val="p"/>
+              </m:rPr>
+              <w:rPr>
+                <w:rFonts w:ascii="Cambria Math" w:hAnsi="Cambria Math"/>
+              </w:rPr>
+              <m:t>∈</m:t>
+            </m:r>
+            <m:r>
+              <w:rPr>
+                <w:rFonts w:ascii="Cambria Math" w:hAnsi="Cambria Math"/>
+              </w:rPr>
+              <m:t>Iu</m:t>
+            </m:r>
+          </m:sub>
+          <m:sup/>
+          <m:e>
+            <m:r>
+              <w:rPr>
+                <w:rFonts w:ascii="Cambria Math" w:hAnsi="Cambria Math"/>
+              </w:rPr>
+              <m:t>x</m:t>
+            </m:r>
+            <m:r>
+              <m:rPr>
+                <m:sty m:val="p"/>
+              </m:rPr>
+              <w:rPr>
+                <w:rFonts w:ascii="Cambria Math" w:hAnsi="Cambria Math"/>
+              </w:rPr>
+              <m:t>(</m:t>
+            </m:r>
+            <m:r>
+              <w:rPr>
+                <w:rFonts w:ascii="Cambria Math" w:hAnsi="Cambria Math"/>
+              </w:rPr>
+              <m:t>i</m:t>
+            </m:r>
+            <m:r>
+              <m:rPr>
+                <m:sty m:val="p"/>
+              </m:rPr>
+              <w:rPr>
+                <w:rFonts w:ascii="Cambria Math" w:hAnsi="Cambria Math"/>
+              </w:rPr>
+              <m:t>,</m:t>
+            </m:r>
+            <m:r>
+              <w:rPr>
+                <w:rFonts w:ascii="Cambria Math" w:hAnsi="Cambria Math"/>
+              </w:rPr>
+              <m:t>j</m:t>
+            </m:r>
+            <m:r>
+              <m:rPr>
+                <m:sty m:val="p"/>
+              </m:rPr>
+              <w:rPr>
+                <w:rFonts w:ascii="Cambria Math" w:hAnsi="Cambria Math"/>
+              </w:rPr>
+              <m:t>)</m:t>
+            </m:r>
+            <m:r>
+              <w:rPr>
+                <w:rFonts w:ascii="Cambria Math" w:hAnsi="Cambria Math"/>
+              </w:rPr>
+              <m:t>r</m:t>
+            </m:r>
+            <m:r>
+              <m:rPr>
+                <m:sty m:val="p"/>
+              </m:rPr>
+              <w:rPr>
+                <w:rFonts w:ascii="Cambria Math" w:hAnsi="Cambria Math"/>
+              </w:rPr>
+              <m:t>(</m:t>
+            </m:r>
+            <m:r>
+              <w:rPr>
+                <w:rFonts w:ascii="Cambria Math" w:hAnsi="Cambria Math"/>
+              </w:rPr>
+              <m:t>u</m:t>
+            </m:r>
+            <m:r>
+              <m:rPr>
+                <m:sty m:val="p"/>
+              </m:rPr>
+              <w:rPr>
+                <w:rFonts w:ascii="Cambria Math" w:hAnsi="Cambria Math"/>
+              </w:rPr>
+              <m:t>,</m:t>
+            </m:r>
+            <m:r>
+              <w:rPr>
+                <w:rFonts w:ascii="Cambria Math" w:hAnsi="Cambria Math"/>
+              </w:rPr>
+              <m:t>i</m:t>
+            </m:r>
+            <m:r>
+              <m:rPr>
+                <m:sty m:val="p"/>
+              </m:rPr>
+              <w:rPr>
+                <w:rFonts w:ascii="Cambria Math" w:hAnsi="Cambria Math"/>
+              </w:rPr>
+              <m:t>)</m:t>
+            </m:r>
+          </m:e>
+        </m:nary>
+      </m:oMath>
+      <w:r>
+        <w:rPr>
+          <w:rFonts w:eastAsiaTheme="minorEastAsia"/>
+        </w:rPr>
+        <w:t xml:space="preserve"> </w:t>
+      </w:r>
+      <w:r>
+        <w:rPr>
+          <w:rFonts w:eastAsiaTheme="minorEastAsia"/>
+        </w:rPr>
+        <w:tab/>
+        <w:t>(1)</w:t>
+      </w:r>
     </w:p>
     <w:p>
       <w:r>
@@ -13741,132 +13866,196 @@
     </w:p>
     <w:p>
       <w:pPr>
+        <w:tabs>
+          <w:tab w:val="right" w:pos="8931"/>
+        </w:tabs>
         <w:rPr>
           <w:lang w:val="id-ID"/>
         </w:rPr>
       </w:pPr>
-      <m:oMathPara>
-        <m:oMath>
-          <m:r>
-            <w:rPr>
-              <w:rFonts w:ascii="Cambria Math" w:hAnsi="Cambria Math"/>
-            </w:rPr>
-            <m:t>R</m:t>
-          </m:r>
-          <m:d>
-            <m:dPr>
-              <m:ctrlPr>
-                <w:rPr>
-                  <w:rFonts w:ascii="Cambria Math" w:hAnsi="Cambria Math"/>
-                  <w:i/>
-                </w:rPr>
-              </m:ctrlPr>
-            </m:dPr>
-            <m:e>
-              <m:r>
-                <w:rPr>
-                  <w:rFonts w:ascii="Cambria Math" w:hAnsi="Cambria Math"/>
-                </w:rPr>
-                <m:t>u,i</m:t>
-              </m:r>
-            </m:e>
-          </m:d>
-          <m:r>
-            <w:rPr>
-              <w:rFonts w:ascii="Cambria Math" w:hAnsi="Cambria Math"/>
-            </w:rPr>
-            <m:t>=</m:t>
-          </m:r>
-          <m:f>
-            <m:fPr>
-              <m:ctrlPr>
-                <w:rPr>
-                  <w:rFonts w:ascii="Cambria Math" w:hAnsi="Cambria Math"/>
-                  <w:i/>
-                </w:rPr>
-              </m:ctrlPr>
-            </m:fPr>
-            <m:num>
-              <m:r>
-                <w:rPr>
-                  <w:rFonts w:ascii="Cambria Math" w:hAnsi="Cambria Math"/>
-                </w:rPr>
-                <m:t>1</m:t>
-              </m:r>
-            </m:num>
-            <m:den>
-              <m:d>
-                <m:dPr>
-                  <m:begChr m:val="|"/>
-                  <m:endChr m:val="|"/>
-                  <m:ctrlPr>
-                    <w:rPr>
-                      <w:rFonts w:ascii="Cambria Math" w:hAnsi="Cambria Math"/>
-                      <w:i/>
-                    </w:rPr>
-                  </m:ctrlPr>
-                </m:dPr>
-                <m:e>
-                  <m:r>
-                    <m:rPr>
-                      <m:sty m:val="p"/>
-                    </m:rPr>
-                    <w:rPr>
-                      <w:rFonts w:ascii="Cambria Math" w:hAnsi="Cambria Math"/>
-                    </w:rPr>
-                    <m:t>Di</m:t>
-                  </m:r>
-                </m:e>
-              </m:d>
-            </m:den>
-          </m:f>
-          <m:nary>
-            <m:naryPr>
-              <m:chr m:val="∑"/>
-              <m:limLoc m:val="subSup"/>
-              <m:supHide m:val="1"/>
-              <m:ctrlPr>
-                <w:rPr>
-                  <w:rFonts w:ascii="Cambria Math" w:hAnsi="Cambria Math"/>
-                  <w:i/>
-                </w:rPr>
-              </m:ctrlPr>
-            </m:naryPr>
-            <m:sub>
-              <m:r>
-                <w:rPr>
-                  <w:rFonts w:ascii="Cambria Math" w:hAnsi="Cambria Math"/>
-                </w:rPr>
-                <m:t>j∈</m:t>
-              </m:r>
-              <m:r>
-                <m:rPr>
-                  <m:sty m:val="p"/>
-                </m:rPr>
-                <w:rPr>
-                  <w:rFonts w:ascii="Cambria Math" w:hAnsi="Cambria Math"/>
-                </w:rPr>
-                <m:t>Di</m:t>
-              </m:r>
-            </m:sub>
-            <m:sup/>
-            <m:e>
-              <m:r>
-                <w:rPr>
-                  <w:rFonts w:ascii="Cambria Math" w:hAnsi="Cambria Math"/>
-                </w:rPr>
-                <m:t>w(u,j)</m:t>
-              </m:r>
-            </m:e>
-          </m:nary>
-        </m:oMath>
-      </m:oMathPara>
-    </w:p>
-    <w:p>
-      <w:pPr>
-        <w:pStyle w:val="NoSpacing"/>
-        <w:jc w:val="center"/>
-      </w:pPr>
+      <m:oMath>
+        <m:r>
+          <w:rPr>
+            <w:rFonts w:ascii="Cambria Math" w:hAnsi="Cambria Math"/>
+          </w:rPr>
+          <m:t>R</m:t>
+        </m:r>
+        <m:d>
+          <m:dPr>
+            <m:ctrlPr>
+              <w:rPr>
+                <w:rFonts w:ascii="Cambria Math" w:hAnsi="Cambria Math"/>
+              </w:rPr>
+            </m:ctrlPr>
+          </m:dPr>
+          <m:e>
+            <m:r>
+              <w:rPr>
+                <w:rFonts w:ascii="Cambria Math" w:hAnsi="Cambria Math"/>
+              </w:rPr>
+              <m:t>u</m:t>
+            </m:r>
+            <m:r>
+              <m:rPr>
+                <m:sty m:val="p"/>
+              </m:rPr>
+              <w:rPr>
+                <w:rFonts w:ascii="Cambria Math" w:hAnsi="Cambria Math"/>
+              </w:rPr>
+              <m:t>,</m:t>
+            </m:r>
+            <m:r>
+              <w:rPr>
+                <w:rFonts w:ascii="Cambria Math" w:hAnsi="Cambria Math"/>
+              </w:rPr>
+              <m:t>i</m:t>
+            </m:r>
+          </m:e>
+        </m:d>
+        <m:r>
+          <m:rPr>
+            <m:sty m:val="p"/>
+          </m:rPr>
+          <w:rPr>
+            <w:rFonts w:ascii="Cambria Math" w:hAnsi="Cambria Math"/>
+          </w:rPr>
+          <m:t>=</m:t>
+        </m:r>
+        <m:f>
+          <m:fPr>
+            <m:ctrlPr>
+              <w:rPr>
+                <w:rFonts w:ascii="Cambria Math" w:hAnsi="Cambria Math"/>
+              </w:rPr>
+            </m:ctrlPr>
+          </m:fPr>
+          <m:num>
+            <m:r>
+              <m:rPr>
+                <m:sty m:val="p"/>
+              </m:rPr>
+              <w:rPr>
+                <w:rFonts w:ascii="Cambria Math" w:hAnsi="Cambria Math"/>
+              </w:rPr>
+              <m:t>1</m:t>
+            </m:r>
+          </m:num>
+          <m:den>
+            <m:d>
+              <m:dPr>
+                <m:begChr m:val="|"/>
+                <m:endChr m:val="|"/>
+                <m:ctrlPr>
+                  <w:rPr>
+                    <w:rFonts w:ascii="Cambria Math" w:hAnsi="Cambria Math"/>
+                  </w:rPr>
+                </m:ctrlPr>
+              </m:dPr>
+              <m:e>
+                <m:r>
+                  <m:rPr>
+                    <m:sty m:val="p"/>
+                  </m:rPr>
+                  <w:rPr>
+                    <w:rFonts w:ascii="Cambria Math" w:hAnsi="Cambria Math"/>
+                  </w:rPr>
+                  <m:t>Di</m:t>
+                </m:r>
+              </m:e>
+            </m:d>
+          </m:den>
+        </m:f>
+        <m:nary>
+          <m:naryPr>
+            <m:chr m:val="∑"/>
+            <m:limLoc m:val="subSup"/>
+            <m:supHide m:val="1"/>
+            <m:ctrlPr>
+              <w:rPr>
+                <w:rFonts w:ascii="Cambria Math" w:hAnsi="Cambria Math"/>
+              </w:rPr>
+            </m:ctrlPr>
+          </m:naryPr>
+          <m:sub>
+            <m:r>
+              <w:rPr>
+                <w:rFonts w:ascii="Cambria Math" w:hAnsi="Cambria Math"/>
+              </w:rPr>
+              <m:t>j</m:t>
+            </m:r>
+            <m:r>
+              <m:rPr>
+                <m:sty m:val="p"/>
+              </m:rPr>
+              <w:rPr>
+                <w:rFonts w:ascii="Cambria Math" w:hAnsi="Cambria Math"/>
+              </w:rPr>
+              <m:t>∈Di</m:t>
+            </m:r>
+          </m:sub>
+          <m:sup/>
+          <m:e>
+            <m:r>
+              <w:rPr>
+                <w:rFonts w:ascii="Cambria Math" w:hAnsi="Cambria Math"/>
+              </w:rPr>
+              <m:t>w</m:t>
+            </m:r>
+            <m:r>
+              <m:rPr>
+                <m:sty m:val="p"/>
+              </m:rPr>
+              <w:rPr>
+                <w:rFonts w:ascii="Cambria Math" w:hAnsi="Cambria Math"/>
+              </w:rPr>
+              <m:t>(</m:t>
+            </m:r>
+            <m:r>
+              <w:rPr>
+                <w:rFonts w:ascii="Cambria Math" w:hAnsi="Cambria Math"/>
+              </w:rPr>
+              <m:t>u</m:t>
+            </m:r>
+            <m:r>
+              <m:rPr>
+                <m:sty m:val="p"/>
+              </m:rPr>
+              <w:rPr>
+                <w:rFonts w:ascii="Cambria Math" w:hAnsi="Cambria Math"/>
+              </w:rPr>
+              <m:t>,</m:t>
+            </m:r>
+            <m:r>
+              <w:rPr>
+                <w:rFonts w:ascii="Cambria Math" w:hAnsi="Cambria Math"/>
+              </w:rPr>
+              <m:t>j</m:t>
+            </m:r>
+            <m:r>
+              <m:rPr>
+                <m:sty m:val="p"/>
+              </m:rPr>
+              <w:rPr>
+                <w:rFonts w:ascii="Cambria Math" w:hAnsi="Cambria Math"/>
+              </w:rPr>
+              <m:t>)</m:t>
+            </m:r>
+          </m:e>
+        </m:nary>
+      </m:oMath>
+      <w:r>
+        <w:rPr>
+          <w:rFonts w:eastAsiaTheme="minorEastAsia"/>
+        </w:rPr>
+        <w:t xml:space="preserve"> </w:t>
+      </w:r>
+      <w:r>
+        <w:rPr>
+          <w:rFonts w:eastAsiaTheme="minorEastAsia"/>
+        </w:rPr>
+        <w:tab/>
+        <w:t>(2)</w:t>
+      </w:r>
     </w:p>
     <w:p>
       <w:r>
@@ -14745,16 +14934,7 @@
           <w:szCs w:val="24"/>
           <w:lang w:val="en-ID"/>
         </w:rPr>
-        <w:t xml:space="preserve">. Secara khusus, model berbasis faktorisasi matriks telah memperoleh popularitas karena memiliki akurasi dan </w:t>
-      </w:r>
-      <w:r>
-        <w:rPr>
-          <w:rFonts w:cs="Times New Roman"/>
-          <w:szCs w:val="24"/>
-          <w:lang w:val="en-ID"/>
-        </w:rPr>
-        <w:lastRenderedPageBreak/>
-        <w:t xml:space="preserve">skalabilitas yang relatif tinggi. Meski demikian, </w:t>
+        <w:t xml:space="preserve">. Secara khusus, model berbasis faktorisasi matriks telah memperoleh popularitas karena memiliki akurasi dan skalabilitas yang relatif tinggi. Meski demikian, </w:t>
       </w:r>
       <w:r>
         <w:rPr>
@@ -14901,6 +15081,7 @@
           <w:szCs w:val="24"/>
           <w:lang w:val="en-ID"/>
         </w:rPr>
+        <w:lastRenderedPageBreak/>
         <w:t>Collaborative f</w:t>
       </w:r>
       <w:r>
@@ -15699,27 +15880,14 @@
       <w:r>
         <w:t>Table 2.</w:t>
       </w:r>
-      <w:r>
-        <w:fldChar w:fldCharType="begin"/>
-      </w:r>
-      <w:r>
-        <w:instrText xml:space="preserve"> SEQ Table_2. \* ARABIC </w:instrText>
-      </w:r>
-      <w:r>
-        <w:fldChar w:fldCharType="separate"/>
-      </w:r>
-      <w:r>
-        <w:rPr>
-          <w:noProof/>
-        </w:rPr>
-        <w:t>3</w:t>
-      </w:r>
-      <w:r>
-        <w:rPr>
-          <w:noProof/>
-        </w:rPr>
-        <w:fldChar w:fldCharType="end"/>
-      </w:r>
+      <w:fldSimple w:instr=" SEQ Table_2. \* ARABIC ">
+        <w:r>
+          <w:rPr>
+            <w:noProof/>
+          </w:rPr>
+          <w:t>3</w:t>
+        </w:r>
+      </w:fldSimple>
       <w:r>
         <w:t xml:space="preserve"> Matrix </w:t>
       </w:r>
@@ -17223,570 +17391,588 @@
     </w:p>
     <w:p>
       <w:pPr>
+        <w:tabs>
+          <w:tab w:val="right" w:pos="8931"/>
+        </w:tabs>
         <w:rPr>
           <w:rFonts w:cs="Times New Roman"/>
           <w:iCs/>
           <w:szCs w:val="24"/>
         </w:rPr>
       </w:pPr>
-      <m:oMathPara>
-        <m:oMath>
-          <m:sSub>
-            <m:sSubPr>
-              <m:ctrlPr>
-                <w:rPr>
-                  <w:rFonts w:ascii="Cambria Math" w:eastAsiaTheme="minorEastAsia" w:hAnsi="Cambria Math" w:cs="Times New Roman"/>
-                  <w:i/>
-                  <w:iCs/>
-                  <w:szCs w:val="24"/>
-                </w:rPr>
-              </m:ctrlPr>
-            </m:sSubPr>
-            <m:e>
-              <m:r>
-                <m:rPr>
-                  <m:sty m:val="p"/>
-                </m:rPr>
-                <w:rPr>
-                  <w:rFonts w:ascii="Cambria Math" w:eastAsiaTheme="minorEastAsia" w:hAnsi="Cambria Math" w:cs="Times New Roman"/>
-                  <w:szCs w:val="24"/>
-                </w:rPr>
-                <m:t>S</m:t>
-              </m:r>
-            </m:e>
-            <m:sub>
-              <m:r>
-                <m:rPr>
-                  <m:sty m:val="p"/>
-                </m:rPr>
-                <w:rPr>
-                  <w:rFonts w:ascii="Cambria Math" w:eastAsiaTheme="minorEastAsia" w:hAnsi="Cambria Math" w:cs="Times New Roman"/>
-                  <w:szCs w:val="24"/>
-                </w:rPr>
-                <m:t>uj</m:t>
-              </m:r>
-            </m:sub>
-          </m:sSub>
-          <m:r>
-            <w:rPr>
-              <w:rFonts w:ascii="Cambria Math" w:eastAsiaTheme="minorEastAsia" w:hAnsi="Cambria Math" w:cs="Times New Roman"/>
-              <w:szCs w:val="24"/>
-            </w:rPr>
-            <m:t>=</m:t>
-          </m:r>
-          <m:f>
-            <m:fPr>
-              <m:ctrlPr>
-                <w:rPr>
-                  <w:rFonts w:ascii="Cambria Math" w:eastAsiaTheme="minorEastAsia" w:hAnsi="Cambria Math" w:cs="Times New Roman"/>
-                  <w:i/>
-                  <w:iCs/>
-                  <w:szCs w:val="24"/>
-                </w:rPr>
-              </m:ctrlPr>
-            </m:fPr>
-            <m:num>
-              <m:nary>
-                <m:naryPr>
-                  <m:chr m:val="∑"/>
-                  <m:limLoc m:val="subSup"/>
-                  <m:supHide m:val="1"/>
-                  <m:ctrlPr>
-                    <w:rPr>
-                      <w:rFonts w:ascii="Cambria Math" w:eastAsiaTheme="minorEastAsia" w:hAnsi="Cambria Math" w:cs="Times New Roman"/>
-                      <w:i/>
-                      <w:iCs/>
-                      <w:szCs w:val="24"/>
-                    </w:rPr>
-                  </m:ctrlPr>
-                </m:naryPr>
-                <m:sub>
-                  <m:r>
-                    <m:rPr>
-                      <m:sty m:val="p"/>
-                    </m:rPr>
-                    <w:rPr>
-                      <w:rFonts w:ascii="Cambria Math" w:eastAsiaTheme="minorEastAsia" w:hAnsi="Cambria Math" w:cs="Times New Roman"/>
-                      <w:szCs w:val="24"/>
-                    </w:rPr>
-                    <m:t>x∈</m:t>
-                  </m:r>
-                  <m:r>
-                    <w:rPr>
-                      <w:rFonts w:ascii="Cambria Math" w:eastAsiaTheme="minorEastAsia" w:hAnsi="Cambria Math" w:cs="Times New Roman"/>
-                      <w:szCs w:val="24"/>
-                    </w:rPr>
-                    <m:t>I</m:t>
-                  </m:r>
-                </m:sub>
-                <m:sup/>
-                <m:e>
-                  <m:d>
-                    <m:dPr>
-                      <m:ctrlPr>
-                        <w:rPr>
-                          <w:rFonts w:ascii="Cambria Math" w:eastAsiaTheme="minorEastAsia" w:hAnsi="Cambria Math" w:cs="Times New Roman"/>
-                          <w:i/>
-                          <w:iCs/>
-                          <w:szCs w:val="24"/>
-                        </w:rPr>
-                      </m:ctrlPr>
-                    </m:dPr>
-                    <m:e>
-                      <m:sSub>
-                        <m:sSubPr>
-                          <m:ctrlPr>
-                            <w:rPr>
-                              <w:rFonts w:ascii="Cambria Math" w:eastAsiaTheme="minorEastAsia" w:hAnsi="Cambria Math" w:cs="Times New Roman"/>
-                              <w:i/>
-                              <w:iCs/>
-                              <w:szCs w:val="24"/>
-                            </w:rPr>
-                          </m:ctrlPr>
-                        </m:sSubPr>
-                        <m:e>
-                          <m:r>
-                            <m:rPr>
-                              <m:sty m:val="p"/>
-                            </m:rPr>
-                            <w:rPr>
-                              <w:rFonts w:ascii="Cambria Math" w:eastAsiaTheme="minorEastAsia" w:hAnsi="Cambria Math" w:cs="Times New Roman"/>
-                              <w:szCs w:val="24"/>
-                            </w:rPr>
-                            <m:t>U</m:t>
-                          </m:r>
-                        </m:e>
-                        <m:sub>
-                          <m:r>
-                            <m:rPr>
-                              <m:sty m:val="p"/>
-                            </m:rPr>
-                            <w:rPr>
-                              <w:rFonts w:ascii="Cambria Math" w:eastAsiaTheme="minorEastAsia" w:hAnsi="Cambria Math" w:cs="Times New Roman"/>
-                              <w:szCs w:val="24"/>
-                            </w:rPr>
-                            <m:t>x</m:t>
-                          </m:r>
-                        </m:sub>
-                      </m:sSub>
-                      <m:r>
-                        <w:rPr>
-                          <w:rFonts w:ascii="Cambria Math" w:eastAsiaTheme="minorEastAsia" w:hAnsi="Cambria Math" w:cs="Times New Roman"/>
-                          <w:szCs w:val="24"/>
-                        </w:rPr>
-                        <m:t>-</m:t>
-                      </m:r>
-                      <m:r>
-                        <m:rPr>
-                          <m:sty m:val="p"/>
-                        </m:rPr>
-                        <w:rPr>
-                          <w:rFonts w:ascii="Cambria Math" w:eastAsiaTheme="minorEastAsia" w:hAnsi="Cambria Math" w:cs="Times New Roman"/>
-                          <w:szCs w:val="24"/>
-                        </w:rPr>
-                        <m:t>U̅</m:t>
-                      </m:r>
-                    </m:e>
-                  </m:d>
-                </m:e>
-              </m:nary>
-              <m:r>
-                <w:rPr>
-                  <w:rFonts w:ascii="Cambria Math" w:eastAsiaTheme="minorEastAsia" w:hAnsi="Cambria Math" w:cs="Times New Roman"/>
-                  <w:szCs w:val="24"/>
-                </w:rPr>
-                <m:t>(</m:t>
-              </m:r>
-              <m:sSub>
-                <m:sSubPr>
-                  <m:ctrlPr>
-                    <w:rPr>
-                      <w:rFonts w:ascii="Cambria Math" w:eastAsiaTheme="minorEastAsia" w:hAnsi="Cambria Math" w:cs="Times New Roman"/>
-                      <w:szCs w:val="24"/>
-                    </w:rPr>
-                  </m:ctrlPr>
-                </m:sSubPr>
-                <m:e>
-                  <m:r>
-                    <m:rPr>
-                      <m:sty m:val="p"/>
-                    </m:rPr>
-                    <w:rPr>
-                      <w:rFonts w:ascii="Cambria Math" w:eastAsiaTheme="minorEastAsia" w:hAnsi="Cambria Math" w:cs="Times New Roman"/>
-                      <w:szCs w:val="24"/>
-                    </w:rPr>
-                    <m:t>J</m:t>
-                  </m:r>
-                </m:e>
-                <m:sub>
-                  <m:r>
-                    <m:rPr>
-                      <m:sty m:val="p"/>
-                    </m:rPr>
-                    <w:rPr>
-                      <w:rFonts w:ascii="Cambria Math" w:eastAsiaTheme="minorEastAsia" w:hAnsi="Cambria Math" w:cs="Times New Roman"/>
-                      <w:szCs w:val="24"/>
-                    </w:rPr>
-                    <m:t>x</m:t>
-                  </m:r>
-                </m:sub>
-              </m:sSub>
-              <m:r>
-                <w:rPr>
-                  <w:rFonts w:ascii="Cambria Math" w:eastAsiaTheme="minorEastAsia" w:hAnsi="Cambria Math" w:cs="Times New Roman"/>
-                  <w:szCs w:val="24"/>
-                </w:rPr>
-                <m:t>-</m:t>
-              </m:r>
-              <m:r>
-                <m:rPr>
-                  <m:sty m:val="p"/>
-                </m:rPr>
-                <w:rPr>
-                  <w:rFonts w:ascii="Cambria Math" w:eastAsiaTheme="minorEastAsia" w:hAnsi="Cambria Math" w:cs="Times New Roman"/>
-                  <w:szCs w:val="24"/>
-                </w:rPr>
-                <m:t>J̅</m:t>
-              </m:r>
-              <m:r>
-                <w:rPr>
-                  <w:rFonts w:ascii="Cambria Math" w:eastAsiaTheme="minorEastAsia" w:hAnsi="Cambria Math" w:cs="Times New Roman"/>
-                  <w:szCs w:val="24"/>
-                </w:rPr>
-                <m:t>)</m:t>
-              </m:r>
-            </m:num>
-            <m:den>
-              <m:rad>
-                <m:radPr>
-                  <m:degHide m:val="1"/>
-                  <m:ctrlPr>
-                    <w:rPr>
-                      <w:rFonts w:ascii="Cambria Math" w:eastAsiaTheme="minorEastAsia" w:hAnsi="Cambria Math" w:cs="Times New Roman"/>
-                      <w:i/>
-                      <w:iCs/>
-                      <w:szCs w:val="24"/>
-                    </w:rPr>
-                  </m:ctrlPr>
-                </m:radPr>
-                <m:deg/>
-                <m:e>
-                  <m:nary>
-                    <m:naryPr>
-                      <m:chr m:val="∑"/>
-                      <m:limLoc m:val="subSup"/>
-                      <m:supHide m:val="1"/>
-                      <m:ctrlPr>
-                        <w:rPr>
-                          <w:rFonts w:ascii="Cambria Math" w:eastAsiaTheme="minorEastAsia" w:hAnsi="Cambria Math" w:cs="Times New Roman"/>
-                          <w:i/>
-                          <w:iCs/>
-                          <w:szCs w:val="24"/>
-                        </w:rPr>
-                      </m:ctrlPr>
-                    </m:naryPr>
-                    <m:sub>
-                      <m:r>
-                        <m:rPr>
-                          <m:sty m:val="p"/>
-                        </m:rPr>
-                        <w:rPr>
-                          <w:rFonts w:ascii="Cambria Math" w:eastAsiaTheme="minorEastAsia" w:hAnsi="Cambria Math" w:cs="Times New Roman"/>
-                          <w:szCs w:val="24"/>
-                        </w:rPr>
-                        <m:t>X</m:t>
-                      </m:r>
-                      <m:r>
-                        <w:rPr>
-                          <w:rFonts w:ascii="Cambria Math" w:eastAsiaTheme="minorEastAsia" w:hAnsi="Cambria Math" w:cs="Times New Roman"/>
-                          <w:szCs w:val="24"/>
-                        </w:rPr>
-                        <m:t>∈</m:t>
-                      </m:r>
-                      <m:sSub>
-                        <m:sSubPr>
-                          <m:ctrlPr>
-                            <w:rPr>
-                              <w:rFonts w:ascii="Cambria Math" w:eastAsiaTheme="minorEastAsia" w:hAnsi="Cambria Math" w:cs="Times New Roman"/>
-                              <w:i/>
-                              <w:iCs/>
-                              <w:szCs w:val="24"/>
-                            </w:rPr>
-                          </m:ctrlPr>
-                        </m:sSubPr>
-                        <m:e>
-                          <m:r>
-                            <w:rPr>
-                              <w:rFonts w:ascii="Cambria Math" w:eastAsiaTheme="minorEastAsia" w:hAnsi="Cambria Math" w:cs="Times New Roman"/>
-                              <w:szCs w:val="24"/>
-                            </w:rPr>
-                            <m:t>I</m:t>
-                          </m:r>
-                        </m:e>
-                        <m:sub>
-                          <m:r>
-                            <w:rPr>
-                              <w:rFonts w:ascii="Cambria Math" w:eastAsiaTheme="minorEastAsia" w:hAnsi="Cambria Math" w:cs="Times New Roman"/>
-                              <w:szCs w:val="24"/>
-                            </w:rPr>
-                            <m:t>uj</m:t>
-                          </m:r>
-                        </m:sub>
-                      </m:sSub>
-                    </m:sub>
-                    <m:sup/>
-                    <m:e>
-                      <m:r>
-                        <w:rPr>
-                          <w:rFonts w:ascii="Cambria Math" w:eastAsiaTheme="minorEastAsia" w:hAnsi="Cambria Math" w:cs="Times New Roman"/>
-                          <w:szCs w:val="24"/>
-                        </w:rPr>
-                        <m:t>(</m:t>
-                      </m:r>
-                      <m:sSub>
-                        <m:sSubPr>
-                          <m:ctrlPr>
-                            <w:rPr>
-                              <w:rFonts w:ascii="Cambria Math" w:eastAsiaTheme="minorEastAsia" w:hAnsi="Cambria Math" w:cs="Times New Roman"/>
-                              <w:szCs w:val="24"/>
-                            </w:rPr>
-                          </m:ctrlPr>
-                        </m:sSubPr>
-                        <m:e>
-                          <m:r>
-                            <m:rPr>
-                              <m:sty m:val="p"/>
-                            </m:rPr>
-                            <w:rPr>
-                              <w:rFonts w:ascii="Cambria Math" w:eastAsiaTheme="minorEastAsia" w:hAnsi="Cambria Math" w:cs="Times New Roman"/>
-                              <w:szCs w:val="24"/>
-                            </w:rPr>
-                            <m:t>U</m:t>
-                          </m:r>
-                        </m:e>
-                        <m:sub>
-                          <m:r>
-                            <m:rPr>
-                              <m:sty m:val="p"/>
-                            </m:rPr>
-                            <w:rPr>
-                              <w:rFonts w:ascii="Cambria Math" w:eastAsiaTheme="minorEastAsia" w:hAnsi="Cambria Math" w:cs="Times New Roman"/>
-                              <w:szCs w:val="24"/>
-                            </w:rPr>
-                            <m:t>x</m:t>
-                          </m:r>
-                        </m:sub>
-                      </m:sSub>
-                      <m:r>
-                        <w:rPr>
-                          <w:rFonts w:ascii="Cambria Math" w:eastAsiaTheme="minorEastAsia" w:hAnsi="Cambria Math" w:cs="Times New Roman"/>
-                          <w:szCs w:val="24"/>
-                        </w:rPr>
-                        <m:t>-</m:t>
-                      </m:r>
-                      <m:r>
-                        <m:rPr>
-                          <m:sty m:val="p"/>
-                        </m:rPr>
-                        <w:rPr>
-                          <w:rFonts w:ascii="Cambria Math" w:eastAsiaTheme="minorEastAsia" w:hAnsi="Cambria Math" w:cs="Times New Roman"/>
-                          <w:szCs w:val="24"/>
-                        </w:rPr>
-                        <m:t>U̅</m:t>
-                      </m:r>
-                      <m:sSup>
-                        <m:sSupPr>
-                          <m:ctrlPr>
-                            <w:rPr>
-                              <w:rFonts w:ascii="Cambria Math" w:eastAsiaTheme="minorEastAsia" w:hAnsi="Cambria Math" w:cs="Times New Roman"/>
-                              <w:i/>
-                              <w:iCs/>
-                              <w:szCs w:val="24"/>
-                            </w:rPr>
-                          </m:ctrlPr>
-                        </m:sSupPr>
-                        <m:e>
-                          <m:r>
-                            <w:rPr>
-                              <w:rFonts w:ascii="Cambria Math" w:eastAsiaTheme="minorEastAsia" w:hAnsi="Cambria Math" w:cs="Times New Roman"/>
-                              <w:szCs w:val="24"/>
-                            </w:rPr>
-                            <m:t>)</m:t>
-                          </m:r>
-                        </m:e>
-                        <m:sup>
-                          <m:r>
-                            <w:rPr>
-                              <w:rFonts w:ascii="Cambria Math" w:eastAsiaTheme="minorEastAsia" w:hAnsi="Cambria Math" w:cs="Times New Roman"/>
-                              <w:szCs w:val="24"/>
-                            </w:rPr>
-                            <m:t>2</m:t>
-                          </m:r>
-                        </m:sup>
-                      </m:sSup>
-                      <m:nary>
-                        <m:naryPr>
-                          <m:chr m:val="∑"/>
-                          <m:limLoc m:val="subSup"/>
-                          <m:supHide m:val="1"/>
-                          <m:ctrlPr>
-                            <w:rPr>
-                              <w:rFonts w:ascii="Cambria Math" w:eastAsiaTheme="minorEastAsia" w:hAnsi="Cambria Math" w:cs="Times New Roman"/>
-                              <w:i/>
-                              <w:iCs/>
-                              <w:szCs w:val="24"/>
-                            </w:rPr>
-                          </m:ctrlPr>
-                        </m:naryPr>
-                        <m:sub>
-                          <m:r>
-                            <m:rPr>
-                              <m:sty m:val="p"/>
-                            </m:rPr>
-                            <w:rPr>
-                              <w:rFonts w:ascii="Cambria Math" w:eastAsiaTheme="minorEastAsia" w:hAnsi="Cambria Math" w:cs="Times New Roman"/>
-                              <w:szCs w:val="24"/>
-                            </w:rPr>
-                            <m:t>X</m:t>
-                          </m:r>
-                          <m:r>
-                            <w:rPr>
-                              <w:rFonts w:ascii="Cambria Math" w:eastAsiaTheme="minorEastAsia" w:hAnsi="Cambria Math" w:cs="Times New Roman"/>
-                              <w:szCs w:val="24"/>
-                            </w:rPr>
-                            <m:t>∈</m:t>
-                          </m:r>
-                          <m:sSub>
-                            <m:sSubPr>
-                              <m:ctrlPr>
-                                <w:rPr>
-                                  <w:rFonts w:ascii="Cambria Math" w:eastAsiaTheme="minorEastAsia" w:hAnsi="Cambria Math" w:cs="Times New Roman"/>
-                                  <w:i/>
-                                  <w:iCs/>
-                                  <w:szCs w:val="24"/>
-                                </w:rPr>
-                              </m:ctrlPr>
-                            </m:sSubPr>
-                            <m:e>
-                              <m:r>
-                                <w:rPr>
-                                  <w:rFonts w:ascii="Cambria Math" w:eastAsiaTheme="minorEastAsia" w:hAnsi="Cambria Math" w:cs="Times New Roman"/>
-                                  <w:szCs w:val="24"/>
-                                </w:rPr>
-                                <m:t>I</m:t>
-                              </m:r>
-                            </m:e>
-                            <m:sub>
-                              <m:r>
-                                <w:rPr>
-                                  <w:rFonts w:ascii="Cambria Math" w:eastAsiaTheme="minorEastAsia" w:hAnsi="Cambria Math" w:cs="Times New Roman"/>
-                                  <w:szCs w:val="24"/>
-                                </w:rPr>
-                                <m:t>uj</m:t>
-                              </m:r>
-                            </m:sub>
-                          </m:sSub>
-                        </m:sub>
-                        <m:sup/>
-                        <m:e>
-                          <m:r>
-                            <w:rPr>
-                              <w:rFonts w:ascii="Cambria Math" w:eastAsiaTheme="minorEastAsia" w:hAnsi="Cambria Math" w:cs="Times New Roman"/>
-                              <w:szCs w:val="24"/>
-                            </w:rPr>
-                            <m:t>(</m:t>
-                          </m:r>
-                          <m:sSub>
-                            <m:sSubPr>
-                              <m:ctrlPr>
-                                <w:rPr>
-                                  <w:rFonts w:ascii="Cambria Math" w:eastAsiaTheme="minorEastAsia" w:hAnsi="Cambria Math" w:cs="Times New Roman"/>
-                                  <w:szCs w:val="24"/>
-                                </w:rPr>
-                              </m:ctrlPr>
-                            </m:sSubPr>
-                            <m:e>
-                              <m:r>
-                                <m:rPr>
-                                  <m:sty m:val="p"/>
-                                </m:rPr>
-                                <w:rPr>
-                                  <w:rFonts w:ascii="Cambria Math" w:eastAsiaTheme="minorEastAsia" w:hAnsi="Cambria Math" w:cs="Times New Roman"/>
-                                  <w:szCs w:val="24"/>
-                                </w:rPr>
-                                <m:t>J</m:t>
-                              </m:r>
-                            </m:e>
-                            <m:sub>
-                              <m:r>
-                                <m:rPr>
-                                  <m:sty m:val="p"/>
-                                </m:rPr>
-                                <w:rPr>
-                                  <w:rFonts w:ascii="Cambria Math" w:eastAsiaTheme="minorEastAsia" w:hAnsi="Cambria Math" w:cs="Times New Roman"/>
-                                  <w:szCs w:val="24"/>
-                                </w:rPr>
-                                <m:t>x</m:t>
-                              </m:r>
-                            </m:sub>
-                          </m:sSub>
-                          <m:r>
-                            <w:rPr>
-                              <w:rFonts w:ascii="Cambria Math" w:eastAsiaTheme="minorEastAsia" w:hAnsi="Cambria Math" w:cs="Times New Roman"/>
-                              <w:szCs w:val="24"/>
-                            </w:rPr>
-                            <m:t>-</m:t>
-                          </m:r>
-                          <m:r>
-                            <m:rPr>
-                              <m:sty m:val="p"/>
-                            </m:rPr>
-                            <w:rPr>
-                              <w:rFonts w:ascii="Cambria Math" w:eastAsiaTheme="minorEastAsia" w:hAnsi="Cambria Math" w:cs="Times New Roman"/>
-                              <w:szCs w:val="24"/>
-                            </w:rPr>
-                            <m:t>J̅</m:t>
-                          </m:r>
-                          <m:sSup>
-                            <m:sSupPr>
-                              <m:ctrlPr>
-                                <w:rPr>
-                                  <w:rFonts w:ascii="Cambria Math" w:eastAsiaTheme="minorEastAsia" w:hAnsi="Cambria Math" w:cs="Times New Roman"/>
-                                  <w:i/>
-                                  <w:iCs/>
-                                  <w:szCs w:val="24"/>
-                                </w:rPr>
-                              </m:ctrlPr>
-                            </m:sSupPr>
-                            <m:e>
-                              <m:r>
-                                <w:rPr>
-                                  <w:rFonts w:ascii="Cambria Math" w:eastAsiaTheme="minorEastAsia" w:hAnsi="Cambria Math" w:cs="Times New Roman"/>
-                                  <w:szCs w:val="24"/>
-                                </w:rPr>
-                                <m:t>)</m:t>
-                              </m:r>
-                            </m:e>
-                            <m:sup>
-                              <m:r>
-                                <w:rPr>
-                                  <w:rFonts w:ascii="Cambria Math" w:eastAsiaTheme="minorEastAsia" w:hAnsi="Cambria Math" w:cs="Times New Roman"/>
-                                  <w:szCs w:val="24"/>
-                                </w:rPr>
-                                <m:t>2</m:t>
-                              </m:r>
-                            </m:sup>
-                          </m:sSup>
-                        </m:e>
-                      </m:nary>
-                    </m:e>
-                  </m:nary>
-                </m:e>
-              </m:rad>
-            </m:den>
-          </m:f>
-        </m:oMath>
-      </m:oMathPara>
+      <m:oMath>
+        <m:sSub>
+          <m:sSubPr>
+            <m:ctrlPr>
+              <w:rPr>
+                <w:rFonts w:ascii="Cambria Math" w:eastAsiaTheme="minorEastAsia" w:hAnsi="Cambria Math" w:cs="Times New Roman"/>
+                <w:i/>
+                <w:iCs/>
+                <w:szCs w:val="24"/>
+              </w:rPr>
+            </m:ctrlPr>
+          </m:sSubPr>
+          <m:e>
+            <m:r>
+              <m:rPr>
+                <m:sty m:val="p"/>
+              </m:rPr>
+              <w:rPr>
+                <w:rFonts w:ascii="Cambria Math" w:eastAsiaTheme="minorEastAsia" w:hAnsi="Cambria Math" w:cs="Times New Roman"/>
+                <w:szCs w:val="24"/>
+              </w:rPr>
+              <m:t>S</m:t>
+            </m:r>
+          </m:e>
+          <m:sub>
+            <m:r>
+              <m:rPr>
+                <m:sty m:val="p"/>
+              </m:rPr>
+              <w:rPr>
+                <w:rFonts w:ascii="Cambria Math" w:eastAsiaTheme="minorEastAsia" w:hAnsi="Cambria Math" w:cs="Times New Roman"/>
+                <w:szCs w:val="24"/>
+              </w:rPr>
+              <m:t>uj</m:t>
+            </m:r>
+          </m:sub>
+        </m:sSub>
+        <m:r>
+          <w:rPr>
+            <w:rFonts w:ascii="Cambria Math" w:eastAsiaTheme="minorEastAsia" w:hAnsi="Cambria Math" w:cs="Times New Roman"/>
+            <w:szCs w:val="24"/>
+          </w:rPr>
+          <m:t>=</m:t>
+        </m:r>
+        <m:f>
+          <m:fPr>
+            <m:ctrlPr>
+              <w:rPr>
+                <w:rFonts w:ascii="Cambria Math" w:eastAsiaTheme="minorEastAsia" w:hAnsi="Cambria Math" w:cs="Times New Roman"/>
+                <w:i/>
+                <w:iCs/>
+                <w:szCs w:val="24"/>
+              </w:rPr>
+            </m:ctrlPr>
+          </m:fPr>
+          <m:num>
+            <m:nary>
+              <m:naryPr>
+                <m:chr m:val="∑"/>
+                <m:limLoc m:val="subSup"/>
+                <m:supHide m:val="1"/>
+                <m:ctrlPr>
+                  <w:rPr>
+                    <w:rFonts w:ascii="Cambria Math" w:eastAsiaTheme="minorEastAsia" w:hAnsi="Cambria Math" w:cs="Times New Roman"/>
+                    <w:i/>
+                    <w:iCs/>
+                    <w:szCs w:val="24"/>
+                  </w:rPr>
+                </m:ctrlPr>
+              </m:naryPr>
+              <m:sub>
+                <m:r>
+                  <m:rPr>
+                    <m:sty m:val="p"/>
+                  </m:rPr>
+                  <w:rPr>
+                    <w:rFonts w:ascii="Cambria Math" w:eastAsiaTheme="minorEastAsia" w:hAnsi="Cambria Math" w:cs="Times New Roman"/>
+                    <w:szCs w:val="24"/>
+                  </w:rPr>
+                  <m:t>x∈</m:t>
+                </m:r>
+                <m:r>
+                  <w:rPr>
+                    <w:rFonts w:ascii="Cambria Math" w:eastAsiaTheme="minorEastAsia" w:hAnsi="Cambria Math" w:cs="Times New Roman"/>
+                    <w:szCs w:val="24"/>
+                  </w:rPr>
+                  <m:t>I</m:t>
+                </m:r>
+              </m:sub>
+              <m:sup/>
+              <m:e>
+                <m:d>
+                  <m:dPr>
+                    <m:ctrlPr>
+                      <w:rPr>
+                        <w:rFonts w:ascii="Cambria Math" w:eastAsiaTheme="minorEastAsia" w:hAnsi="Cambria Math" w:cs="Times New Roman"/>
+                        <w:i/>
+                        <w:iCs/>
+                        <w:szCs w:val="24"/>
+                      </w:rPr>
+                    </m:ctrlPr>
+                  </m:dPr>
+                  <m:e>
+                    <m:sSub>
+                      <m:sSubPr>
+                        <m:ctrlPr>
+                          <w:rPr>
+                            <w:rFonts w:ascii="Cambria Math" w:eastAsiaTheme="minorEastAsia" w:hAnsi="Cambria Math" w:cs="Times New Roman"/>
+                            <w:i/>
+                            <w:iCs/>
+                            <w:szCs w:val="24"/>
+                          </w:rPr>
+                        </m:ctrlPr>
+                      </m:sSubPr>
+                      <m:e>
+                        <m:r>
+                          <m:rPr>
+                            <m:sty m:val="p"/>
+                          </m:rPr>
+                          <w:rPr>
+                            <w:rFonts w:ascii="Cambria Math" w:eastAsiaTheme="minorEastAsia" w:hAnsi="Cambria Math" w:cs="Times New Roman"/>
+                            <w:szCs w:val="24"/>
+                          </w:rPr>
+                          <m:t>U</m:t>
+                        </m:r>
+                      </m:e>
+                      <m:sub>
+                        <m:r>
+                          <m:rPr>
+                            <m:sty m:val="p"/>
+                          </m:rPr>
+                          <w:rPr>
+                            <w:rFonts w:ascii="Cambria Math" w:eastAsiaTheme="minorEastAsia" w:hAnsi="Cambria Math" w:cs="Times New Roman"/>
+                            <w:szCs w:val="24"/>
+                          </w:rPr>
+                          <m:t>x</m:t>
+                        </m:r>
+                      </m:sub>
+                    </m:sSub>
+                    <m:r>
+                      <w:rPr>
+                        <w:rFonts w:ascii="Cambria Math" w:eastAsiaTheme="minorEastAsia" w:hAnsi="Cambria Math" w:cs="Times New Roman"/>
+                        <w:szCs w:val="24"/>
+                      </w:rPr>
+                      <m:t>-</m:t>
+                    </m:r>
+                    <m:r>
+                      <m:rPr>
+                        <m:sty m:val="p"/>
+                      </m:rPr>
+                      <w:rPr>
+                        <w:rFonts w:ascii="Cambria Math" w:eastAsiaTheme="minorEastAsia" w:hAnsi="Cambria Math" w:cs="Times New Roman"/>
+                        <w:szCs w:val="24"/>
+                      </w:rPr>
+                      <m:t>U̅</m:t>
+                    </m:r>
+                  </m:e>
+                </m:d>
+              </m:e>
+            </m:nary>
+            <m:r>
+              <w:rPr>
+                <w:rFonts w:ascii="Cambria Math" w:eastAsiaTheme="minorEastAsia" w:hAnsi="Cambria Math" w:cs="Times New Roman"/>
+                <w:szCs w:val="24"/>
+              </w:rPr>
+              <m:t>(</m:t>
+            </m:r>
+            <m:sSub>
+              <m:sSubPr>
+                <m:ctrlPr>
+                  <w:rPr>
+                    <w:rFonts w:ascii="Cambria Math" w:eastAsiaTheme="minorEastAsia" w:hAnsi="Cambria Math" w:cs="Times New Roman"/>
+                    <w:szCs w:val="24"/>
+                  </w:rPr>
+                </m:ctrlPr>
+              </m:sSubPr>
+              <m:e>
+                <m:r>
+                  <m:rPr>
+                    <m:sty m:val="p"/>
+                  </m:rPr>
+                  <w:rPr>
+                    <w:rFonts w:ascii="Cambria Math" w:eastAsiaTheme="minorEastAsia" w:hAnsi="Cambria Math" w:cs="Times New Roman"/>
+                    <w:szCs w:val="24"/>
+                  </w:rPr>
+                  <m:t>J</m:t>
+                </m:r>
+              </m:e>
+              <m:sub>
+                <m:r>
+                  <m:rPr>
+                    <m:sty m:val="p"/>
+                  </m:rPr>
+                  <w:rPr>
+                    <w:rFonts w:ascii="Cambria Math" w:eastAsiaTheme="minorEastAsia" w:hAnsi="Cambria Math" w:cs="Times New Roman"/>
+                    <w:szCs w:val="24"/>
+                  </w:rPr>
+                  <m:t>x</m:t>
+                </m:r>
+              </m:sub>
+            </m:sSub>
+            <m:r>
+              <w:rPr>
+                <w:rFonts w:ascii="Cambria Math" w:eastAsiaTheme="minorEastAsia" w:hAnsi="Cambria Math" w:cs="Times New Roman"/>
+                <w:szCs w:val="24"/>
+              </w:rPr>
+              <m:t>-</m:t>
+            </m:r>
+            <m:r>
+              <m:rPr>
+                <m:sty m:val="p"/>
+              </m:rPr>
+              <w:rPr>
+                <w:rFonts w:ascii="Cambria Math" w:eastAsiaTheme="minorEastAsia" w:hAnsi="Cambria Math" w:cs="Times New Roman"/>
+                <w:szCs w:val="24"/>
+              </w:rPr>
+              <m:t>J̅</m:t>
+            </m:r>
+            <m:r>
+              <w:rPr>
+                <w:rFonts w:ascii="Cambria Math" w:eastAsiaTheme="minorEastAsia" w:hAnsi="Cambria Math" w:cs="Times New Roman"/>
+                <w:szCs w:val="24"/>
+              </w:rPr>
+              <m:t>)</m:t>
+            </m:r>
+          </m:num>
+          <m:den>
+            <m:rad>
+              <m:radPr>
+                <m:degHide m:val="1"/>
+                <m:ctrlPr>
+                  <w:rPr>
+                    <w:rFonts w:ascii="Cambria Math" w:eastAsiaTheme="minorEastAsia" w:hAnsi="Cambria Math" w:cs="Times New Roman"/>
+                    <w:i/>
+                    <w:iCs/>
+                    <w:szCs w:val="24"/>
+                  </w:rPr>
+                </m:ctrlPr>
+              </m:radPr>
+              <m:deg/>
+              <m:e>
+                <m:nary>
+                  <m:naryPr>
+                    <m:chr m:val="∑"/>
+                    <m:limLoc m:val="subSup"/>
+                    <m:supHide m:val="1"/>
+                    <m:ctrlPr>
+                      <w:rPr>
+                        <w:rFonts w:ascii="Cambria Math" w:eastAsiaTheme="minorEastAsia" w:hAnsi="Cambria Math" w:cs="Times New Roman"/>
+                        <w:i/>
+                        <w:iCs/>
+                        <w:szCs w:val="24"/>
+                      </w:rPr>
+                    </m:ctrlPr>
+                  </m:naryPr>
+                  <m:sub>
+                    <m:r>
+                      <m:rPr>
+                        <m:sty m:val="p"/>
+                      </m:rPr>
+                      <w:rPr>
+                        <w:rFonts w:ascii="Cambria Math" w:eastAsiaTheme="minorEastAsia" w:hAnsi="Cambria Math" w:cs="Times New Roman"/>
+                        <w:szCs w:val="24"/>
+                      </w:rPr>
+                      <m:t>X</m:t>
+                    </m:r>
+                    <m:r>
+                      <w:rPr>
+                        <w:rFonts w:ascii="Cambria Math" w:eastAsiaTheme="minorEastAsia" w:hAnsi="Cambria Math" w:cs="Times New Roman"/>
+                        <w:szCs w:val="24"/>
+                      </w:rPr>
+                      <m:t>∈</m:t>
+                    </m:r>
+                    <m:sSub>
+                      <m:sSubPr>
+                        <m:ctrlPr>
+                          <w:rPr>
+                            <w:rFonts w:ascii="Cambria Math" w:eastAsiaTheme="minorEastAsia" w:hAnsi="Cambria Math" w:cs="Times New Roman"/>
+                            <w:i/>
+                            <w:iCs/>
+                            <w:szCs w:val="24"/>
+                          </w:rPr>
+                        </m:ctrlPr>
+                      </m:sSubPr>
+                      <m:e>
+                        <m:r>
+                          <w:rPr>
+                            <w:rFonts w:ascii="Cambria Math" w:eastAsiaTheme="minorEastAsia" w:hAnsi="Cambria Math" w:cs="Times New Roman"/>
+                            <w:szCs w:val="24"/>
+                          </w:rPr>
+                          <m:t>I</m:t>
+                        </m:r>
+                      </m:e>
+                      <m:sub>
+                        <m:r>
+                          <w:rPr>
+                            <w:rFonts w:ascii="Cambria Math" w:eastAsiaTheme="minorEastAsia" w:hAnsi="Cambria Math" w:cs="Times New Roman"/>
+                            <w:szCs w:val="24"/>
+                          </w:rPr>
+                          <m:t>uj</m:t>
+                        </m:r>
+                      </m:sub>
+                    </m:sSub>
+                  </m:sub>
+                  <m:sup/>
+                  <m:e>
+                    <m:r>
+                      <w:rPr>
+                        <w:rFonts w:ascii="Cambria Math" w:eastAsiaTheme="minorEastAsia" w:hAnsi="Cambria Math" w:cs="Times New Roman"/>
+                        <w:szCs w:val="24"/>
+                      </w:rPr>
+                      <m:t>(</m:t>
+                    </m:r>
+                    <m:sSub>
+                      <m:sSubPr>
+                        <m:ctrlPr>
+                          <w:rPr>
+                            <w:rFonts w:ascii="Cambria Math" w:eastAsiaTheme="minorEastAsia" w:hAnsi="Cambria Math" w:cs="Times New Roman"/>
+                            <w:szCs w:val="24"/>
+                          </w:rPr>
+                        </m:ctrlPr>
+                      </m:sSubPr>
+                      <m:e>
+                        <m:r>
+                          <m:rPr>
+                            <m:sty m:val="p"/>
+                          </m:rPr>
+                          <w:rPr>
+                            <w:rFonts w:ascii="Cambria Math" w:eastAsiaTheme="minorEastAsia" w:hAnsi="Cambria Math" w:cs="Times New Roman"/>
+                            <w:szCs w:val="24"/>
+                          </w:rPr>
+                          <m:t>U</m:t>
+                        </m:r>
+                      </m:e>
+                      <m:sub>
+                        <m:r>
+                          <m:rPr>
+                            <m:sty m:val="p"/>
+                          </m:rPr>
+                          <w:rPr>
+                            <w:rFonts w:ascii="Cambria Math" w:eastAsiaTheme="minorEastAsia" w:hAnsi="Cambria Math" w:cs="Times New Roman"/>
+                            <w:szCs w:val="24"/>
+                          </w:rPr>
+                          <m:t>x</m:t>
+                        </m:r>
+                      </m:sub>
+                    </m:sSub>
+                    <m:r>
+                      <w:rPr>
+                        <w:rFonts w:ascii="Cambria Math" w:eastAsiaTheme="minorEastAsia" w:hAnsi="Cambria Math" w:cs="Times New Roman"/>
+                        <w:szCs w:val="24"/>
+                      </w:rPr>
+                      <m:t>-</m:t>
+                    </m:r>
+                    <m:r>
+                      <m:rPr>
+                        <m:sty m:val="p"/>
+                      </m:rPr>
+                      <w:rPr>
+                        <w:rFonts w:ascii="Cambria Math" w:eastAsiaTheme="minorEastAsia" w:hAnsi="Cambria Math" w:cs="Times New Roman"/>
+                        <w:szCs w:val="24"/>
+                      </w:rPr>
+                      <m:t>U̅</m:t>
+                    </m:r>
+                    <m:sSup>
+                      <m:sSupPr>
+                        <m:ctrlPr>
+                          <w:rPr>
+                            <w:rFonts w:ascii="Cambria Math" w:eastAsiaTheme="minorEastAsia" w:hAnsi="Cambria Math" w:cs="Times New Roman"/>
+                            <w:i/>
+                            <w:iCs/>
+                            <w:szCs w:val="24"/>
+                          </w:rPr>
+                        </m:ctrlPr>
+                      </m:sSupPr>
+                      <m:e>
+                        <m:r>
+                          <w:rPr>
+                            <w:rFonts w:ascii="Cambria Math" w:eastAsiaTheme="minorEastAsia" w:hAnsi="Cambria Math" w:cs="Times New Roman"/>
+                            <w:szCs w:val="24"/>
+                          </w:rPr>
+                          <m:t>)</m:t>
+                        </m:r>
+                      </m:e>
+                      <m:sup>
+                        <m:r>
+                          <w:rPr>
+                            <w:rFonts w:ascii="Cambria Math" w:eastAsiaTheme="minorEastAsia" w:hAnsi="Cambria Math" w:cs="Times New Roman"/>
+                            <w:szCs w:val="24"/>
+                          </w:rPr>
+                          <m:t>2</m:t>
+                        </m:r>
+                      </m:sup>
+                    </m:sSup>
+                    <m:nary>
+                      <m:naryPr>
+                        <m:chr m:val="∑"/>
+                        <m:limLoc m:val="subSup"/>
+                        <m:supHide m:val="1"/>
+                        <m:ctrlPr>
+                          <w:rPr>
+                            <w:rFonts w:ascii="Cambria Math" w:eastAsiaTheme="minorEastAsia" w:hAnsi="Cambria Math" w:cs="Times New Roman"/>
+                            <w:i/>
+                            <w:iCs/>
+                            <w:szCs w:val="24"/>
+                          </w:rPr>
+                        </m:ctrlPr>
+                      </m:naryPr>
+                      <m:sub>
+                        <m:r>
+                          <m:rPr>
+                            <m:sty m:val="p"/>
+                          </m:rPr>
+                          <w:rPr>
+                            <w:rFonts w:ascii="Cambria Math" w:eastAsiaTheme="minorEastAsia" w:hAnsi="Cambria Math" w:cs="Times New Roman"/>
+                            <w:szCs w:val="24"/>
+                          </w:rPr>
+                          <m:t>X</m:t>
+                        </m:r>
+                        <m:r>
+                          <w:rPr>
+                            <w:rFonts w:ascii="Cambria Math" w:eastAsiaTheme="minorEastAsia" w:hAnsi="Cambria Math" w:cs="Times New Roman"/>
+                            <w:szCs w:val="24"/>
+                          </w:rPr>
+                          <m:t>∈</m:t>
+                        </m:r>
+                        <m:sSub>
+                          <m:sSubPr>
+                            <m:ctrlPr>
+                              <w:rPr>
+                                <w:rFonts w:ascii="Cambria Math" w:eastAsiaTheme="minorEastAsia" w:hAnsi="Cambria Math" w:cs="Times New Roman"/>
+                                <w:i/>
+                                <w:iCs/>
+                                <w:szCs w:val="24"/>
+                              </w:rPr>
+                            </m:ctrlPr>
+                          </m:sSubPr>
+                          <m:e>
+                            <m:r>
+                              <w:rPr>
+                                <w:rFonts w:ascii="Cambria Math" w:eastAsiaTheme="minorEastAsia" w:hAnsi="Cambria Math" w:cs="Times New Roman"/>
+                                <w:szCs w:val="24"/>
+                              </w:rPr>
+                              <m:t>I</m:t>
+                            </m:r>
+                          </m:e>
+                          <m:sub>
+                            <m:r>
+                              <w:rPr>
+                                <w:rFonts w:ascii="Cambria Math" w:eastAsiaTheme="minorEastAsia" w:hAnsi="Cambria Math" w:cs="Times New Roman"/>
+                                <w:szCs w:val="24"/>
+                              </w:rPr>
+                              <m:t>uj</m:t>
+                            </m:r>
+                          </m:sub>
+                        </m:sSub>
+                      </m:sub>
+                      <m:sup/>
+                      <m:e>
+                        <m:r>
+                          <w:rPr>
+                            <w:rFonts w:ascii="Cambria Math" w:eastAsiaTheme="minorEastAsia" w:hAnsi="Cambria Math" w:cs="Times New Roman"/>
+                            <w:szCs w:val="24"/>
+                          </w:rPr>
+                          <m:t>(</m:t>
+                        </m:r>
+                        <m:sSub>
+                          <m:sSubPr>
+                            <m:ctrlPr>
+                              <w:rPr>
+                                <w:rFonts w:ascii="Cambria Math" w:eastAsiaTheme="minorEastAsia" w:hAnsi="Cambria Math" w:cs="Times New Roman"/>
+                                <w:szCs w:val="24"/>
+                              </w:rPr>
+                            </m:ctrlPr>
+                          </m:sSubPr>
+                          <m:e>
+                            <m:r>
+                              <m:rPr>
+                                <m:sty m:val="p"/>
+                              </m:rPr>
+                              <w:rPr>
+                                <w:rFonts w:ascii="Cambria Math" w:eastAsiaTheme="minorEastAsia" w:hAnsi="Cambria Math" w:cs="Times New Roman"/>
+                                <w:szCs w:val="24"/>
+                              </w:rPr>
+                              <m:t>J</m:t>
+                            </m:r>
+                          </m:e>
+                          <m:sub>
+                            <m:r>
+                              <m:rPr>
+                                <m:sty m:val="p"/>
+                              </m:rPr>
+                              <w:rPr>
+                                <w:rFonts w:ascii="Cambria Math" w:eastAsiaTheme="minorEastAsia" w:hAnsi="Cambria Math" w:cs="Times New Roman"/>
+                                <w:szCs w:val="24"/>
+                              </w:rPr>
+                              <m:t>x</m:t>
+                            </m:r>
+                          </m:sub>
+                        </m:sSub>
+                        <m:r>
+                          <w:rPr>
+                            <w:rFonts w:ascii="Cambria Math" w:eastAsiaTheme="minorEastAsia" w:hAnsi="Cambria Math" w:cs="Times New Roman"/>
+                            <w:szCs w:val="24"/>
+                          </w:rPr>
+                          <m:t>-</m:t>
+                        </m:r>
+                        <m:r>
+                          <m:rPr>
+                            <m:sty m:val="p"/>
+                          </m:rPr>
+                          <w:rPr>
+                            <w:rFonts w:ascii="Cambria Math" w:eastAsiaTheme="minorEastAsia" w:hAnsi="Cambria Math" w:cs="Times New Roman"/>
+                            <w:szCs w:val="24"/>
+                          </w:rPr>
+                          <m:t>J̅</m:t>
+                        </m:r>
+                        <m:sSup>
+                          <m:sSupPr>
+                            <m:ctrlPr>
+                              <w:rPr>
+                                <w:rFonts w:ascii="Cambria Math" w:eastAsiaTheme="minorEastAsia" w:hAnsi="Cambria Math" w:cs="Times New Roman"/>
+                                <w:i/>
+                                <w:iCs/>
+                                <w:szCs w:val="24"/>
+                              </w:rPr>
+                            </m:ctrlPr>
+                          </m:sSupPr>
+                          <m:e>
+                            <m:r>
+                              <w:rPr>
+                                <w:rFonts w:ascii="Cambria Math" w:eastAsiaTheme="minorEastAsia" w:hAnsi="Cambria Math" w:cs="Times New Roman"/>
+                                <w:szCs w:val="24"/>
+                              </w:rPr>
+                              <m:t>)</m:t>
+                            </m:r>
+                          </m:e>
+                          <m:sup>
+                            <m:r>
+                              <w:rPr>
+                                <w:rFonts w:ascii="Cambria Math" w:eastAsiaTheme="minorEastAsia" w:hAnsi="Cambria Math" w:cs="Times New Roman"/>
+                                <w:szCs w:val="24"/>
+                              </w:rPr>
+                              <m:t>2</m:t>
+                            </m:r>
+                          </m:sup>
+                        </m:sSup>
+                      </m:e>
+                    </m:nary>
+                  </m:e>
+                </m:nary>
+              </m:e>
+            </m:rad>
+          </m:den>
+        </m:f>
+      </m:oMath>
+      <w:r>
+        <w:rPr>
+          <w:rFonts w:eastAsiaTheme="minorEastAsia" w:cs="Times New Roman"/>
+          <w:iCs/>
+          <w:szCs w:val="24"/>
+        </w:rPr>
+        <w:t xml:space="preserve"> </w:t>
+      </w:r>
+      <w:r>
+        <w:rPr>
+          <w:rFonts w:eastAsiaTheme="minorEastAsia" w:cs="Times New Roman"/>
+          <w:iCs/>
+          <w:szCs w:val="24"/>
+        </w:rPr>
+        <w:tab/>
+        <w:t>(3)</w:t>
+      </w:r>
     </w:p>
     <w:p>
       <w:pPr>
@@ -18110,288 +18296,261 @@
     </w:p>
     <w:p>
       <w:pPr>
-        <w:ind w:firstLine="567"/>
-        <w:jc w:val="center"/>
-        <w:rPr>
-          <w:rFonts w:cs="Times New Roman"/>
+        <w:tabs>
+          <w:tab w:val="right" w:pos="8931"/>
+        </w:tabs>
+        <w:rPr>
           <w:iCs/>
-          <w:szCs w:val="24"/>
           <w:lang w:val="id-ID"/>
         </w:rPr>
       </w:pPr>
-      <m:oMathPara>
-        <m:oMath>
-          <m:sSub>
-            <m:sSubPr>
-              <m:ctrlPr>
-                <w:rPr>
-                  <w:rFonts w:ascii="Cambria Math" w:hAnsi="Cambria Math" w:cs="Times New Roman"/>
-                  <w:iCs/>
-                  <w:szCs w:val="24"/>
-                  <w:lang w:val="id-ID"/>
-                </w:rPr>
-              </m:ctrlPr>
-            </m:sSubPr>
-            <m:e>
-              <m:r>
-                <m:rPr>
-                  <m:sty m:val="p"/>
-                </m:rPr>
-                <w:rPr>
-                  <w:rFonts w:ascii="Cambria Math" w:hAnsi="Cambria Math" w:cs="Times New Roman"/>
-                  <w:szCs w:val="24"/>
-                  <w:lang w:val="id-ID"/>
-                </w:rPr>
-                <m:t>U'</m:t>
-              </m:r>
-            </m:e>
-            <m:sub>
-              <m:r>
-                <m:rPr>
-                  <m:sty m:val="p"/>
-                </m:rPr>
-                <w:rPr>
-                  <w:rFonts w:ascii="Cambria Math" w:hAnsi="Cambria Math" w:cs="Times New Roman"/>
-                  <w:szCs w:val="24"/>
-                  <w:lang w:val="id-ID"/>
-                </w:rPr>
-                <m:t>x</m:t>
-              </m:r>
-            </m:sub>
-          </m:sSub>
-          <m:r>
-            <w:rPr>
-              <w:rFonts w:ascii="Cambria Math" w:hAnsi="Cambria Math" w:cs="Times New Roman"/>
-              <w:szCs w:val="24"/>
-              <w:lang w:val="id-ID"/>
-            </w:rPr>
-            <m:t>=</m:t>
-          </m:r>
-          <m:acc>
-            <m:accPr>
-              <m:chr m:val="̅"/>
-              <m:ctrlPr>
-                <w:rPr>
-                  <w:rFonts w:ascii="Cambria Math" w:eastAsiaTheme="minorEastAsia" w:hAnsi="Cambria Math" w:cs="Times New Roman"/>
-                  <w:szCs w:val="24"/>
-                </w:rPr>
-              </m:ctrlPr>
-            </m:accPr>
-            <m:e>
-              <m:r>
-                <m:rPr>
-                  <m:sty m:val="p"/>
-                </m:rPr>
-                <w:rPr>
-                  <w:rFonts w:ascii="Cambria Math" w:eastAsiaTheme="minorEastAsia" w:hAnsi="Cambria Math" w:cs="Times New Roman"/>
-                  <w:szCs w:val="24"/>
-                </w:rPr>
-                <m:t>U</m:t>
-              </m:r>
-            </m:e>
-          </m:acc>
-          <m:r>
-            <m:rPr>
-              <m:sty m:val="p"/>
-            </m:rPr>
-            <w:rPr>
-              <w:rFonts w:ascii="Cambria Math" w:eastAsiaTheme="minorEastAsia" w:hAnsi="Cambria Math" w:cs="Times New Roman"/>
-              <w:szCs w:val="24"/>
-            </w:rPr>
-            <m:t>+</m:t>
-          </m:r>
-          <m:f>
-            <m:fPr>
-              <m:ctrlPr>
-                <w:rPr>
-                  <w:rFonts w:ascii="Cambria Math" w:eastAsiaTheme="minorEastAsia" w:hAnsi="Cambria Math" w:cs="Times New Roman"/>
-                  <w:szCs w:val="24"/>
-                </w:rPr>
-              </m:ctrlPr>
-            </m:fPr>
-            <m:num>
-              <m:nary>
-                <m:naryPr>
-                  <m:chr m:val="∑"/>
-                  <m:limLoc m:val="subSup"/>
-                  <m:supHide m:val="1"/>
-                  <m:ctrlPr>
-                    <w:rPr>
-                      <w:rFonts w:ascii="Cambria Math" w:eastAsiaTheme="minorEastAsia" w:hAnsi="Cambria Math" w:cs="Times New Roman"/>
-                      <w:i/>
-                      <w:szCs w:val="24"/>
-                    </w:rPr>
-                  </m:ctrlPr>
-                </m:naryPr>
-                <m:sub>
-                  <m:r>
-                    <m:rPr>
-                      <m:sty m:val="p"/>
-                    </m:rPr>
-                    <w:rPr>
-                      <w:rFonts w:ascii="Cambria Math" w:eastAsiaTheme="minorEastAsia" w:hAnsi="Cambria Math" w:cs="Times New Roman"/>
-                      <w:szCs w:val="24"/>
-                    </w:rPr>
-                    <m:t>j∈Raters of x</m:t>
-                  </m:r>
-                </m:sub>
-                <m:sup/>
-                <m:e>
-                  <m:r>
-                    <w:rPr>
-                      <w:rFonts w:ascii="Cambria Math" w:eastAsiaTheme="minorEastAsia" w:hAnsi="Cambria Math" w:cs="Times New Roman"/>
-                      <w:szCs w:val="24"/>
-                    </w:rPr>
-                    <m:t>(</m:t>
-                  </m:r>
-                  <m:sSub>
-                    <m:sSubPr>
-                      <m:ctrlPr>
-                        <w:rPr>
-                          <w:rFonts w:ascii="Cambria Math" w:eastAsiaTheme="minorEastAsia" w:hAnsi="Cambria Math" w:cs="Times New Roman"/>
-                          <w:iCs/>
-                          <w:szCs w:val="24"/>
-                        </w:rPr>
-                      </m:ctrlPr>
-                    </m:sSubPr>
-                    <m:e>
-                      <m:r>
-                        <m:rPr>
-                          <m:sty m:val="p"/>
-                        </m:rPr>
-                        <w:rPr>
-                          <w:rFonts w:ascii="Cambria Math" w:eastAsiaTheme="minorEastAsia" w:hAnsi="Cambria Math" w:cs="Times New Roman"/>
-                          <w:szCs w:val="24"/>
-                        </w:rPr>
-                        <m:t>J</m:t>
-                      </m:r>
-                    </m:e>
-                    <m:sub>
-                      <m:r>
-                        <m:rPr>
-                          <m:sty m:val="p"/>
-                        </m:rPr>
-                        <w:rPr>
-                          <w:rFonts w:ascii="Cambria Math" w:eastAsiaTheme="minorEastAsia" w:hAnsi="Cambria Math" w:cs="Times New Roman"/>
-                          <w:szCs w:val="24"/>
-                        </w:rPr>
-                        <m:t>x</m:t>
-                      </m:r>
-                    </m:sub>
-                  </m:sSub>
-                  <m:r>
-                    <m:rPr>
-                      <m:sty m:val="p"/>
-                    </m:rPr>
-                    <w:rPr>
-                      <w:rFonts w:ascii="Cambria Math" w:eastAsiaTheme="minorEastAsia" w:hAnsi="Cambria Math" w:cs="Times New Roman"/>
-                      <w:szCs w:val="24"/>
-                    </w:rPr>
-                    <m:t>-J̅</m:t>
-                  </m:r>
-                  <m:r>
-                    <m:rPr>
-                      <m:sty m:val="p"/>
-                    </m:rPr>
-                    <w:rPr>
-                      <w:rFonts w:ascii="Cambria Math" w:hAnsi="Cambria Math"/>
-                    </w:rPr>
-                    <m:t xml:space="preserve"> </m:t>
-                  </m:r>
-                  <m:r>
-                    <w:rPr>
-                      <w:rFonts w:ascii="Cambria Math" w:eastAsiaTheme="minorEastAsia" w:hAnsi="Cambria Math" w:cs="Times New Roman"/>
-                      <w:szCs w:val="24"/>
-                    </w:rPr>
-                    <m:t>)</m:t>
-                  </m:r>
-                </m:e>
-              </m:nary>
-            </m:num>
-            <m:den>
-              <m:nary>
-                <m:naryPr>
-                  <m:chr m:val="∑"/>
-                  <m:limLoc m:val="subSup"/>
-                  <m:supHide m:val="1"/>
-                  <m:ctrlPr>
-                    <w:rPr>
-                      <w:rFonts w:ascii="Cambria Math" w:eastAsiaTheme="minorEastAsia" w:hAnsi="Cambria Math" w:cs="Times New Roman"/>
-                      <w:i/>
-                      <w:szCs w:val="24"/>
-                    </w:rPr>
-                  </m:ctrlPr>
-                </m:naryPr>
-                <m:sub>
-                  <m:r>
-                    <m:rPr>
-                      <m:sty m:val="p"/>
-                    </m:rPr>
-                    <w:rPr>
-                      <w:rFonts w:ascii="Cambria Math" w:eastAsiaTheme="minorEastAsia" w:hAnsi="Cambria Math" w:cs="Times New Roman"/>
-                      <w:szCs w:val="24"/>
-                    </w:rPr>
-                    <m:t>j∈Raters of x</m:t>
-                  </m:r>
-                </m:sub>
-                <m:sup/>
-                <m:e>
-                  <m:d>
-                    <m:dPr>
-                      <m:begChr m:val="|"/>
-                      <m:endChr m:val="|"/>
-                      <m:ctrlPr>
-                        <w:rPr>
-                          <w:rFonts w:ascii="Cambria Math" w:eastAsiaTheme="minorEastAsia" w:hAnsi="Cambria Math" w:cs="Times New Roman"/>
-                          <w:i/>
-                          <w:szCs w:val="24"/>
-                        </w:rPr>
-                      </m:ctrlPr>
-                    </m:dPr>
-                    <m:e>
-                      <m:sSub>
-                        <m:sSubPr>
-                          <m:ctrlPr>
-                            <w:rPr>
-                              <w:rFonts w:ascii="Cambria Math" w:eastAsiaTheme="minorEastAsia" w:hAnsi="Cambria Math" w:cs="Times New Roman"/>
-                              <w:iCs/>
-                              <w:szCs w:val="24"/>
-                            </w:rPr>
-                          </m:ctrlPr>
-                        </m:sSubPr>
-                        <m:e>
-                          <m:r>
-                            <m:rPr>
-                              <m:sty m:val="p"/>
-                            </m:rPr>
-                            <w:rPr>
-                              <w:rFonts w:ascii="Cambria Math" w:eastAsiaTheme="minorEastAsia" w:hAnsi="Cambria Math" w:cs="Times New Roman"/>
-                              <w:szCs w:val="24"/>
-                            </w:rPr>
-                            <m:t>S</m:t>
-                          </m:r>
-                        </m:e>
-                        <m:sub>
-                          <m:r>
-                            <m:rPr>
-                              <m:sty m:val="p"/>
-                            </m:rPr>
-                            <w:rPr>
-                              <w:rFonts w:ascii="Cambria Math" w:eastAsiaTheme="minorEastAsia" w:hAnsi="Cambria Math" w:cs="Times New Roman"/>
-                              <w:szCs w:val="24"/>
-                            </w:rPr>
-                            <m:t>uj</m:t>
-                          </m:r>
-                        </m:sub>
-                      </m:sSub>
-                    </m:e>
-                  </m:d>
-                </m:e>
-              </m:nary>
-            </m:den>
-          </m:f>
-        </m:oMath>
-      </m:oMathPara>
+      <m:oMath>
+        <m:sSub>
+          <m:sSubPr>
+            <m:ctrlPr>
+              <w:rPr>
+                <w:rFonts w:ascii="Cambria Math" w:hAnsi="Cambria Math"/>
+                <w:iCs/>
+                <w:lang w:val="id-ID"/>
+              </w:rPr>
+            </m:ctrlPr>
+          </m:sSubPr>
+          <m:e>
+            <m:r>
+              <m:rPr>
+                <m:sty m:val="p"/>
+              </m:rPr>
+              <w:rPr>
+                <w:rFonts w:ascii="Cambria Math" w:hAnsi="Cambria Math"/>
+                <w:lang w:val="id-ID"/>
+              </w:rPr>
+              <m:t>U'</m:t>
+            </m:r>
+          </m:e>
+          <m:sub>
+            <m:r>
+              <m:rPr>
+                <m:sty m:val="p"/>
+              </m:rPr>
+              <w:rPr>
+                <w:rFonts w:ascii="Cambria Math" w:hAnsi="Cambria Math"/>
+                <w:lang w:val="id-ID"/>
+              </w:rPr>
+              <m:t>x</m:t>
+            </m:r>
+          </m:sub>
+        </m:sSub>
+        <m:r>
+          <w:rPr>
+            <w:rFonts w:ascii="Cambria Math" w:hAnsi="Cambria Math"/>
+            <w:lang w:val="id-ID"/>
+          </w:rPr>
+          <m:t>=</m:t>
+        </m:r>
+        <m:acc>
+          <m:accPr>
+            <m:chr m:val="̅"/>
+            <m:ctrlPr>
+              <w:rPr>
+                <w:rFonts w:ascii="Cambria Math" w:hAnsi="Cambria Math"/>
+              </w:rPr>
+            </m:ctrlPr>
+          </m:accPr>
+          <m:e>
+            <m:r>
+              <m:rPr>
+                <m:sty m:val="p"/>
+              </m:rPr>
+              <w:rPr>
+                <w:rFonts w:ascii="Cambria Math" w:hAnsi="Cambria Math"/>
+              </w:rPr>
+              <m:t>U</m:t>
+            </m:r>
+          </m:e>
+        </m:acc>
+        <m:r>
+          <m:rPr>
+            <m:sty m:val="p"/>
+          </m:rPr>
+          <w:rPr>
+            <w:rFonts w:ascii="Cambria Math" w:hAnsi="Cambria Math"/>
+          </w:rPr>
+          <m:t>+</m:t>
+        </m:r>
+        <m:f>
+          <m:fPr>
+            <m:ctrlPr>
+              <w:rPr>
+                <w:rFonts w:ascii="Cambria Math" w:hAnsi="Cambria Math"/>
+              </w:rPr>
+            </m:ctrlPr>
+          </m:fPr>
+          <m:num>
+            <m:nary>
+              <m:naryPr>
+                <m:chr m:val="∑"/>
+                <m:limLoc m:val="subSup"/>
+                <m:supHide m:val="1"/>
+                <m:ctrlPr>
+                  <w:rPr>
+                    <w:rFonts w:ascii="Cambria Math" w:hAnsi="Cambria Math"/>
+                    <w:i/>
+                  </w:rPr>
+                </m:ctrlPr>
+              </m:naryPr>
+              <m:sub>
+                <m:r>
+                  <m:rPr>
+                    <m:sty m:val="p"/>
+                  </m:rPr>
+                  <w:rPr>
+                    <w:rFonts w:ascii="Cambria Math" w:hAnsi="Cambria Math"/>
+                  </w:rPr>
+                  <m:t>j∈Raters of x</m:t>
+                </m:r>
+              </m:sub>
+              <m:sup/>
+              <m:e>
+                <m:r>
+                  <w:rPr>
+                    <w:rFonts w:ascii="Cambria Math" w:hAnsi="Cambria Math"/>
+                  </w:rPr>
+                  <m:t>(</m:t>
+                </m:r>
+                <m:sSub>
+                  <m:sSubPr>
+                    <m:ctrlPr>
+                      <w:rPr>
+                        <w:rFonts w:ascii="Cambria Math" w:hAnsi="Cambria Math"/>
+                        <w:iCs/>
+                      </w:rPr>
+                    </m:ctrlPr>
+                  </m:sSubPr>
+                  <m:e>
+                    <m:r>
+                      <m:rPr>
+                        <m:sty m:val="p"/>
+                      </m:rPr>
+                      <w:rPr>
+                        <w:rFonts w:ascii="Cambria Math" w:hAnsi="Cambria Math"/>
+                      </w:rPr>
+                      <m:t>J</m:t>
+                    </m:r>
+                  </m:e>
+                  <m:sub>
+                    <m:r>
+                      <m:rPr>
+                        <m:sty m:val="p"/>
+                      </m:rPr>
+                      <w:rPr>
+                        <w:rFonts w:ascii="Cambria Math" w:hAnsi="Cambria Math"/>
+                      </w:rPr>
+                      <m:t>x</m:t>
+                    </m:r>
+                  </m:sub>
+                </m:sSub>
+                <m:r>
+                  <m:rPr>
+                    <m:sty m:val="p"/>
+                  </m:rPr>
+                  <w:rPr>
+                    <w:rFonts w:ascii="Cambria Math" w:hAnsi="Cambria Math"/>
+                  </w:rPr>
+                  <m:t xml:space="preserve">-J̅ </m:t>
+                </m:r>
+                <m:r>
+                  <w:rPr>
+                    <w:rFonts w:ascii="Cambria Math" w:hAnsi="Cambria Math"/>
+                  </w:rPr>
+                  <m:t>)</m:t>
+                </m:r>
+              </m:e>
+            </m:nary>
+          </m:num>
+          <m:den>
+            <m:nary>
+              <m:naryPr>
+                <m:chr m:val="∑"/>
+                <m:limLoc m:val="subSup"/>
+                <m:supHide m:val="1"/>
+                <m:ctrlPr>
+                  <w:rPr>
+                    <w:rFonts w:ascii="Cambria Math" w:hAnsi="Cambria Math"/>
+                    <w:i/>
+                  </w:rPr>
+                </m:ctrlPr>
+              </m:naryPr>
+              <m:sub>
+                <m:r>
+                  <m:rPr>
+                    <m:sty m:val="p"/>
+                  </m:rPr>
+                  <w:rPr>
+                    <w:rFonts w:ascii="Cambria Math" w:hAnsi="Cambria Math"/>
+                  </w:rPr>
+                  <m:t>j∈Raters of x</m:t>
+                </m:r>
+              </m:sub>
+              <m:sup/>
+              <m:e>
+                <m:d>
+                  <m:dPr>
+                    <m:begChr m:val="|"/>
+                    <m:endChr m:val="|"/>
+                    <m:ctrlPr>
+                      <w:rPr>
+                        <w:rFonts w:ascii="Cambria Math" w:hAnsi="Cambria Math"/>
+                        <w:i/>
+                      </w:rPr>
+                    </m:ctrlPr>
+                  </m:dPr>
+                  <m:e>
+                    <m:sSub>
+                      <m:sSubPr>
+                        <m:ctrlPr>
+                          <w:rPr>
+                            <w:rFonts w:ascii="Cambria Math" w:hAnsi="Cambria Math"/>
+                            <w:iCs/>
+                          </w:rPr>
+                        </m:ctrlPr>
+                      </m:sSubPr>
+                      <m:e>
+                        <m:r>
+                          <m:rPr>
+                            <m:sty m:val="p"/>
+                          </m:rPr>
+                          <w:rPr>
+                            <w:rFonts w:ascii="Cambria Math" w:hAnsi="Cambria Math"/>
+                          </w:rPr>
+                          <m:t>S</m:t>
+                        </m:r>
+                      </m:e>
+                      <m:sub>
+                        <m:r>
+                          <m:rPr>
+                            <m:sty m:val="p"/>
+                          </m:rPr>
+                          <w:rPr>
+                            <w:rFonts w:ascii="Cambria Math" w:hAnsi="Cambria Math"/>
+                          </w:rPr>
+                          <m:t>uj</m:t>
+                        </m:r>
+                      </m:sub>
+                    </m:sSub>
+                  </m:e>
+                </m:d>
+              </m:e>
+            </m:nary>
+          </m:den>
+        </m:f>
+      </m:oMath>
+      <w:r>
+        <w:t xml:space="preserve"> </w:t>
+      </w:r>
+      <w:r>
+        <w:tab/>
+        <w:t>(4)</w:t>
+      </w:r>
     </w:p>
     <w:p>
       <w:r>
@@ -19312,15 +19471,7 @@
           <w:rFonts w:cs="Times New Roman"/>
           <w:szCs w:val="24"/>
         </w:rPr>
-        <w:t xml:space="preserve">masalah-masalah </w:t>
-      </w:r>
-      <w:r>
-        <w:rPr>
-          <w:rFonts w:cs="Times New Roman"/>
-          <w:szCs w:val="24"/>
-        </w:rPr>
-        <w:lastRenderedPageBreak/>
-        <w:t>yang telah disebutkan di atas</w:t>
+        <w:t>masalah-masalah yang telah disebutkan di atas</w:t>
       </w:r>
       <w:r>
         <w:rPr>
@@ -19411,6 +19562,7 @@
           <w:rFonts w:cs="Times New Roman"/>
           <w:szCs w:val="24"/>
         </w:rPr>
+        <w:lastRenderedPageBreak/>
         <w:t xml:space="preserve">Terdapat beberapa cara penggabungan yang dapat dilakukan dalam metode </w:t>
       </w:r>
       <w:r>
@@ -24850,15 +25002,6 @@
     </w:p>
     <w:p>
       <w:pPr>
-        <w:ind w:firstLine="0"/>
-        <w:jc w:val="center"/>
-        <w:rPr>
-          <w:lang w:val="en"/>
-        </w:rPr>
-      </w:pPr>
-    </w:p>
-    <w:p>
-      <w:pPr>
         <w:pStyle w:val="Heading3"/>
         <w:numPr>
           <w:ilvl w:val="2"/>
@@ -24876,6 +25019,7 @@
         <w:rPr>
           <w:rFonts w:cs="Times New Roman"/>
         </w:rPr>
+        <w:lastRenderedPageBreak/>
         <w:t>Normalisasi Data Pada Deep Collaborative Filtering</w:t>
       </w:r>
       <w:bookmarkEnd w:id="22"/>
@@ -34024,7 +34168,6 @@
         <w:rPr>
           <w:lang w:val="id-ID"/>
         </w:rPr>
-        <w:lastRenderedPageBreak/>
         <w:t>diterapkan untuk menilai kualitas dan kapabilitas model</w:t>
       </w:r>
       <w:r>
@@ -34143,578 +34286,498 @@
           <w:lang w:val="id-ID"/>
         </w:rPr>
       </w:pPr>
-      <w:r>
-        <w:rPr>
-          <w:rFonts w:ascii="Cambria Math" w:eastAsiaTheme="minorEastAsia" w:hAnsi="Cambria Math"/>
-          <w:i/>
-          <w:noProof/>
-          <w:sz w:val="28"/>
-          <w:lang w:val="id-ID" w:eastAsia="id-ID"/>
-        </w:rPr>
-        <mc:AlternateContent>
-          <mc:Choice Requires="wps">
-            <w:drawing>
-              <wp:anchor distT="45720" distB="45720" distL="114300" distR="114300" simplePos="0" relativeHeight="251659264" behindDoc="0" locked="0" layoutInCell="1" allowOverlap="1" wp14:anchorId="6169B00B" wp14:editId="0C2B7523">
-                <wp:simplePos x="0" y="0"/>
-                <wp:positionH relativeFrom="column">
-                  <wp:posOffset>5482590</wp:posOffset>
-                </wp:positionH>
-                <wp:positionV relativeFrom="paragraph">
-                  <wp:posOffset>461010</wp:posOffset>
-                </wp:positionV>
-                <wp:extent cx="428625" cy="295275"/>
-                <wp:effectExtent l="0" t="0" r="0" b="0"/>
-                <wp:wrapSquare wrapText="bothSides"/>
-                <wp:docPr id="217" name="Text Box 2"/>
-                <wp:cNvGraphicFramePr>
-                  <a:graphicFrameLocks xmlns:a="http://schemas.openxmlformats.org/drawingml/2006/main"/>
-                </wp:cNvGraphicFramePr>
-                <a:graphic xmlns:a="http://schemas.openxmlformats.org/drawingml/2006/main">
-                  <a:graphicData uri="http://schemas.microsoft.com/office/word/2010/wordprocessingShape">
-                    <wps:wsp>
-                      <wps:cNvSpPr txBox="1">
-                        <a:spLocks noChangeArrowheads="1"/>
-                      </wps:cNvSpPr>
-                      <wps:spPr bwMode="auto">
-                        <a:xfrm>
-                          <a:off x="0" y="0"/>
-                          <a:ext cx="428625" cy="295275"/>
-                        </a:xfrm>
-                        <a:prstGeom prst="rect">
-                          <a:avLst/>
-                        </a:prstGeom>
-                        <a:noFill/>
-                        <a:ln w="9525">
-                          <a:noFill/>
-                          <a:miter lim="800000"/>
-                          <a:headEnd/>
-                          <a:tailEnd/>
-                        </a:ln>
-                      </wps:spPr>
-                      <wps:txbx>
-                        <w:txbxContent>
-                          <w:p>
-                            <w:pPr>
-                              <w:ind w:firstLine="0"/>
-                              <w:rPr>
-                                <w:lang w:val="id-ID"/>
-                              </w:rPr>
-                            </w:pPr>
-                            <w:r>
-                              <w:rPr>
-                                <w:lang w:val="id-ID"/>
-                              </w:rPr>
-                              <w:t>(1)</w:t>
-                            </w:r>
-                          </w:p>
-                        </w:txbxContent>
-                      </wps:txbx>
-                      <wps:bodyPr rot="0" vert="horz" wrap="square" lIns="91440" tIns="45720" rIns="91440" bIns="45720" anchor="t" anchorCtr="0">
-                        <a:noAutofit/>
-                      </wps:bodyPr>
-                    </wps:wsp>
-                  </a:graphicData>
-                </a:graphic>
-                <wp14:sizeRelH relativeFrom="margin">
-                  <wp14:pctWidth>0</wp14:pctWidth>
-                </wp14:sizeRelH>
-                <wp14:sizeRelV relativeFrom="margin">
-                  <wp14:pctHeight>0</wp14:pctHeight>
-                </wp14:sizeRelV>
-              </wp:anchor>
-            </w:drawing>
-          </mc:Choice>
-          <mc:Fallback>
-            <w:pict>
-              <v:shapetype w14:anchorId="6169B00B" id="_x0000_t202" coordsize="21600,21600" o:spt="202" path="m,l,21600r21600,l21600,xe">
-                <v:stroke joinstyle="miter"/>
-                <v:path gradientshapeok="t" o:connecttype="rect"/>
-              </v:shapetype>
-              <v:shape id="Text Box 2" o:spid="_x0000_s1026" type="#_x0000_t202" style="position:absolute;left:0;text-align:left;margin-left:431.7pt;margin-top:36.3pt;width:33.75pt;height:23.25pt;z-index:251659264;visibility:visible;mso-wrap-style:square;mso-width-percent:0;mso-height-percent:0;mso-wrap-distance-left:9pt;mso-wrap-distance-top:3.6pt;mso-wrap-distance-right:9pt;mso-wrap-distance-bottom:3.6pt;mso-position-horizontal:absolute;mso-position-horizontal-relative:text;mso-position-vertical:absolute;mso-position-vertical-relative:text;mso-width-percent:0;mso-height-percent:0;mso-width-relative:margin;mso-height-relative:margin;v-text-anchor:top" o:gfxdata="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" filled="f" stroked="f">
-                <v:textbox>
-                  <w:txbxContent>
-                    <w:p>
-                      <w:pPr>
-                        <w:ind w:firstLine="0"/>
-                        <w:rPr>
-                          <w:lang w:val="id-ID"/>
-                        </w:rPr>
-                      </w:pPr>
-                      <w:r>
-                        <w:rPr>
-                          <w:lang w:val="id-ID"/>
-                        </w:rPr>
-                        <w:t>(1)</w:t>
-                      </w:r>
-                    </w:p>
-                  </w:txbxContent>
-                </v:textbox>
-                <w10:wrap type="square"/>
-              </v:shape>
-            </w:pict>
-          </mc:Fallback>
-        </mc:AlternateContent>
-      </w:r>
     </w:p>
     <w:p>
       <w:pPr>
-        <w:ind w:left="360" w:firstLine="0"/>
-        <w:jc w:val="center"/>
+        <w:tabs>
+          <w:tab w:val="right" w:pos="8931"/>
+        </w:tabs>
+      </w:pPr>
+      <m:oMath>
+        <m:sSubSup>
+          <m:sSubSupPr>
+            <m:ctrlPr>
+              <w:rPr>
+                <w:rFonts w:ascii="Cambria Math" w:hAnsi="Cambria Math"/>
+              </w:rPr>
+            </m:ctrlPr>
+          </m:sSubSupPr>
+          <m:e>
+            <m:r>
+              <w:rPr>
+                <w:rFonts w:ascii="Cambria Math" w:hAnsi="Cambria Math"/>
+              </w:rPr>
+              <m:t>arg</m:t>
+            </m:r>
+          </m:e>
+          <m:sub>
+            <m:r>
+              <w:rPr>
+                <w:rFonts w:ascii="Cambria Math" w:hAnsi="Cambria Math"/>
+              </w:rPr>
+              <m:t>U</m:t>
+            </m:r>
+            <m:r>
+              <m:rPr>
+                <m:sty m:val="p"/>
+              </m:rPr>
+              <w:rPr>
+                <w:rFonts w:ascii="Cambria Math" w:hAnsi="Cambria Math"/>
+              </w:rPr>
+              <m:t>,</m:t>
+            </m:r>
+            <m:r>
+              <w:rPr>
+                <w:rFonts w:ascii="Cambria Math" w:hAnsi="Cambria Math"/>
+              </w:rPr>
+              <m:t>V</m:t>
+            </m:r>
+            <m:r>
+              <m:rPr>
+                <m:sty m:val="p"/>
+              </m:rPr>
+              <w:rPr>
+                <w:rFonts w:ascii="Cambria Math" w:hAnsi="Cambria Math"/>
+              </w:rPr>
+              <m:t>,</m:t>
+            </m:r>
+            <m:sSub>
+              <m:sSubPr>
+                <m:ctrlPr>
+                  <w:rPr>
+                    <w:rFonts w:ascii="Cambria Math" w:hAnsi="Cambria Math"/>
+                  </w:rPr>
+                </m:ctrlPr>
+              </m:sSubPr>
+              <m:e>
+                <m:r>
+                  <w:rPr>
+                    <w:rFonts w:ascii="Cambria Math" w:hAnsi="Cambria Math"/>
+                  </w:rPr>
+                  <m:t>W</m:t>
+                </m:r>
+              </m:e>
+              <m:sub>
+                <m:r>
+                  <m:rPr>
+                    <m:sty m:val="p"/>
+                  </m:rPr>
+                  <w:rPr>
+                    <w:rFonts w:ascii="Cambria Math" w:hAnsi="Cambria Math"/>
+                  </w:rPr>
+                  <m:t>1</m:t>
+                </m:r>
+              </m:sub>
+            </m:sSub>
+            <m:r>
+              <m:rPr>
+                <m:sty m:val="p"/>
+              </m:rPr>
+              <w:rPr>
+                <w:rFonts w:ascii="Cambria Math" w:hAnsi="Cambria Math"/>
+              </w:rPr>
+              <m:t>,</m:t>
+            </m:r>
+            <m:sSub>
+              <m:sSubPr>
+                <m:ctrlPr>
+                  <w:rPr>
+                    <w:rFonts w:ascii="Cambria Math" w:hAnsi="Cambria Math"/>
+                  </w:rPr>
+                </m:ctrlPr>
+              </m:sSubPr>
+              <m:e>
+                <m:r>
+                  <w:rPr>
+                    <w:rFonts w:ascii="Cambria Math" w:hAnsi="Cambria Math"/>
+                  </w:rPr>
+                  <m:t>W</m:t>
+                </m:r>
+              </m:e>
+              <m:sub>
+                <m:r>
+                  <m:rPr>
+                    <m:sty m:val="p"/>
+                  </m:rPr>
+                  <w:rPr>
+                    <w:rFonts w:ascii="Cambria Math" w:hAnsi="Cambria Math"/>
+                  </w:rPr>
+                  <m:t>2</m:t>
+                </m:r>
+              </m:sub>
+            </m:sSub>
+            <m:r>
+              <m:rPr>
+                <m:sty m:val="p"/>
+              </m:rPr>
+              <w:rPr>
+                <w:rFonts w:ascii="Cambria Math" w:hAnsi="Cambria Math"/>
+              </w:rPr>
+              <m:t>,</m:t>
+            </m:r>
+            <m:sSub>
+              <m:sSubPr>
+                <m:ctrlPr>
+                  <w:rPr>
+                    <w:rFonts w:ascii="Cambria Math" w:hAnsi="Cambria Math"/>
+                  </w:rPr>
+                </m:ctrlPr>
+              </m:sSubPr>
+              <m:e>
+                <m:r>
+                  <w:rPr>
+                    <w:rFonts w:ascii="Cambria Math" w:hAnsi="Cambria Math"/>
+                  </w:rPr>
+                  <m:t>P</m:t>
+                </m:r>
+              </m:e>
+              <m:sub>
+                <m:r>
+                  <m:rPr>
+                    <m:sty m:val="p"/>
+                  </m:rPr>
+                  <w:rPr>
+                    <w:rFonts w:ascii="Cambria Math" w:hAnsi="Cambria Math"/>
+                  </w:rPr>
+                  <m:t>1</m:t>
+                </m:r>
+              </m:sub>
+            </m:sSub>
+            <m:r>
+              <m:rPr>
+                <m:sty m:val="p"/>
+              </m:rPr>
+              <w:rPr>
+                <w:rFonts w:ascii="Cambria Math" w:hAnsi="Cambria Math"/>
+              </w:rPr>
+              <m:t>,</m:t>
+            </m:r>
+            <m:sSub>
+              <m:sSubPr>
+                <m:ctrlPr>
+                  <w:rPr>
+                    <w:rFonts w:ascii="Cambria Math" w:hAnsi="Cambria Math"/>
+                  </w:rPr>
+                </m:ctrlPr>
+              </m:sSubPr>
+              <m:e>
+                <m:r>
+                  <w:rPr>
+                    <w:rFonts w:ascii="Cambria Math" w:hAnsi="Cambria Math"/>
+                  </w:rPr>
+                  <m:t>P</m:t>
+                </m:r>
+              </m:e>
+              <m:sub>
+                <m:r>
+                  <m:rPr>
+                    <m:sty m:val="p"/>
+                  </m:rPr>
+                  <w:rPr>
+                    <w:rFonts w:ascii="Cambria Math" w:hAnsi="Cambria Math"/>
+                  </w:rPr>
+                  <m:t>2</m:t>
+                </m:r>
+              </m:sub>
+            </m:sSub>
+            <m:r>
+              <m:rPr>
+                <m:sty m:val="p"/>
+              </m:rPr>
+              <w:rPr>
+                <w:rFonts w:ascii="Cambria Math" w:hAnsi="Cambria Math"/>
+              </w:rPr>
+              <m:t xml:space="preserve"> </m:t>
+            </m:r>
+          </m:sub>
+          <m:sup>
+            <m:r>
+              <w:rPr>
+                <w:rFonts w:ascii="Cambria Math" w:hAnsi="Cambria Math"/>
+              </w:rPr>
+              <m:t>min</m:t>
+            </m:r>
+          </m:sup>
+        </m:sSubSup>
+        <m:sSub>
+          <m:sSubPr>
+            <m:ctrlPr>
+              <w:rPr>
+                <w:rFonts w:ascii="Cambria Math" w:hAnsi="Cambria Math"/>
+              </w:rPr>
+            </m:ctrlPr>
+          </m:sSubPr>
+          <m:e>
+            <m:r>
+              <m:rPr>
+                <m:scr m:val="script"/>
+                <m:sty m:val="p"/>
+              </m:rPr>
+              <w:rPr>
+                <w:rFonts w:ascii="Cambria Math" w:hAnsi="Cambria Math"/>
+              </w:rPr>
+              <m:t>L</m:t>
+            </m:r>
+          </m:e>
+          <m:sub>
+            <m:r>
+              <w:rPr>
+                <w:rFonts w:ascii="Cambria Math" w:hAnsi="Cambria Math"/>
+              </w:rPr>
+              <m:t>U</m:t>
+            </m:r>
+          </m:sub>
+        </m:sSub>
+        <m:d>
+          <m:dPr>
+            <m:ctrlPr>
+              <w:rPr>
+                <w:rFonts w:ascii="Cambria Math" w:hAnsi="Cambria Math"/>
+              </w:rPr>
+            </m:ctrlPr>
+          </m:dPr>
+          <m:e>
+            <m:sSub>
+              <m:sSubPr>
+                <m:ctrlPr>
+                  <w:rPr>
+                    <w:rFonts w:ascii="Cambria Math" w:hAnsi="Cambria Math"/>
+                  </w:rPr>
+                </m:ctrlPr>
+              </m:sSubPr>
+              <m:e>
+                <m:r>
+                  <w:rPr>
+                    <w:rFonts w:ascii="Cambria Math" w:hAnsi="Cambria Math"/>
+                  </w:rPr>
+                  <m:t>W</m:t>
+                </m:r>
+              </m:e>
+              <m:sub>
+                <m:r>
+                  <m:rPr>
+                    <m:sty m:val="p"/>
+                  </m:rPr>
+                  <w:rPr>
+                    <w:rFonts w:ascii="Cambria Math" w:hAnsi="Cambria Math"/>
+                  </w:rPr>
+                  <m:t>1</m:t>
+                </m:r>
+              </m:sub>
+            </m:sSub>
+            <m:r>
+              <m:rPr>
+                <m:sty m:val="p"/>
+              </m:rPr>
+              <w:rPr>
+                <w:rFonts w:ascii="Cambria Math" w:hAnsi="Cambria Math"/>
+              </w:rPr>
+              <m:t>,</m:t>
+            </m:r>
+            <m:sSub>
+              <m:sSubPr>
+                <m:ctrlPr>
+                  <w:rPr>
+                    <w:rFonts w:ascii="Cambria Math" w:hAnsi="Cambria Math"/>
+                  </w:rPr>
+                </m:ctrlPr>
+              </m:sSubPr>
+              <m:e>
+                <m:r>
+                  <w:rPr>
+                    <w:rFonts w:ascii="Cambria Math" w:hAnsi="Cambria Math"/>
+                  </w:rPr>
+                  <m:t>P</m:t>
+                </m:r>
+              </m:e>
+              <m:sub>
+                <m:r>
+                  <m:rPr>
+                    <m:sty m:val="p"/>
+                  </m:rPr>
+                  <w:rPr>
+                    <w:rFonts w:ascii="Cambria Math" w:hAnsi="Cambria Math"/>
+                  </w:rPr>
+                  <m:t>1</m:t>
+                </m:r>
+              </m:sub>
+            </m:sSub>
+            <m:r>
+              <m:rPr>
+                <m:sty m:val="p"/>
+              </m:rPr>
+              <w:rPr>
+                <w:rFonts w:ascii="Cambria Math" w:hAnsi="Cambria Math"/>
+              </w:rPr>
+              <m:t>,</m:t>
+            </m:r>
+            <m:r>
+              <w:rPr>
+                <w:rFonts w:ascii="Cambria Math" w:hAnsi="Cambria Math"/>
+              </w:rPr>
+              <m:t>U</m:t>
+            </m:r>
+          </m:e>
+        </m:d>
+        <m:r>
+          <m:rPr>
+            <m:sty m:val="p"/>
+          </m:rPr>
+          <w:rPr>
+            <w:rFonts w:ascii="Cambria Math" w:hAnsi="Cambria Math"/>
+            <w:noProof/>
+          </w:rPr>
+          <m:t>+</m:t>
+        </m:r>
+        <m:sSub>
+          <m:sSubPr>
+            <m:ctrlPr>
+              <w:rPr>
+                <w:rFonts w:ascii="Cambria Math" w:hAnsi="Cambria Math"/>
+              </w:rPr>
+            </m:ctrlPr>
+          </m:sSubPr>
+          <m:e>
+            <m:r>
+              <m:rPr>
+                <m:scr m:val="script"/>
+                <m:sty m:val="p"/>
+              </m:rPr>
+              <w:rPr>
+                <w:rFonts w:ascii="Cambria Math" w:hAnsi="Cambria Math"/>
+              </w:rPr>
+              <m:t>L</m:t>
+            </m:r>
+          </m:e>
+          <m:sub>
+            <m:r>
+              <w:rPr>
+                <w:rFonts w:ascii="Cambria Math" w:hAnsi="Cambria Math"/>
+              </w:rPr>
+              <m:t>V</m:t>
+            </m:r>
+          </m:sub>
+        </m:sSub>
+        <m:d>
+          <m:dPr>
+            <m:ctrlPr>
+              <w:rPr>
+                <w:rFonts w:ascii="Cambria Math" w:hAnsi="Cambria Math"/>
+              </w:rPr>
+            </m:ctrlPr>
+          </m:dPr>
+          <m:e>
+            <m:sSub>
+              <m:sSubPr>
+                <m:ctrlPr>
+                  <w:rPr>
+                    <w:rFonts w:ascii="Cambria Math" w:hAnsi="Cambria Math"/>
+                  </w:rPr>
+                </m:ctrlPr>
+              </m:sSubPr>
+              <m:e>
+                <m:r>
+                  <w:rPr>
+                    <w:rFonts w:ascii="Cambria Math" w:hAnsi="Cambria Math"/>
+                  </w:rPr>
+                  <m:t>W</m:t>
+                </m:r>
+              </m:e>
+              <m:sub>
+                <m:r>
+                  <m:rPr>
+                    <m:sty m:val="p"/>
+                  </m:rPr>
+                  <w:rPr>
+                    <w:rFonts w:ascii="Cambria Math" w:hAnsi="Cambria Math"/>
+                  </w:rPr>
+                  <m:t>2</m:t>
+                </m:r>
+              </m:sub>
+            </m:sSub>
+            <m:r>
+              <m:rPr>
+                <m:sty m:val="p"/>
+              </m:rPr>
+              <w:rPr>
+                <w:rFonts w:ascii="Cambria Math" w:hAnsi="Cambria Math"/>
+              </w:rPr>
+              <m:t>,</m:t>
+            </m:r>
+            <m:sSub>
+              <m:sSubPr>
+                <m:ctrlPr>
+                  <w:rPr>
+                    <w:rFonts w:ascii="Cambria Math" w:hAnsi="Cambria Math"/>
+                  </w:rPr>
+                </m:ctrlPr>
+              </m:sSubPr>
+              <m:e>
+                <m:r>
+                  <w:rPr>
+                    <w:rFonts w:ascii="Cambria Math" w:hAnsi="Cambria Math"/>
+                  </w:rPr>
+                  <m:t>P</m:t>
+                </m:r>
+              </m:e>
+              <m:sub>
+                <m:r>
+                  <m:rPr>
+                    <m:sty m:val="p"/>
+                  </m:rPr>
+                  <w:rPr>
+                    <w:rFonts w:ascii="Cambria Math" w:hAnsi="Cambria Math"/>
+                  </w:rPr>
+                  <m:t>2</m:t>
+                </m:r>
+              </m:sub>
+            </m:sSub>
+            <m:r>
+              <m:rPr>
+                <m:sty m:val="p"/>
+              </m:rPr>
+              <w:rPr>
+                <w:rFonts w:ascii="Cambria Math" w:hAnsi="Cambria Math"/>
+              </w:rPr>
+              <m:t>,</m:t>
+            </m:r>
+            <m:r>
+              <w:rPr>
+                <w:rFonts w:ascii="Cambria Math" w:hAnsi="Cambria Math"/>
+              </w:rPr>
+              <m:t>V</m:t>
+            </m:r>
+          </m:e>
+        </m:d>
+        <m:r>
+          <m:rPr>
+            <m:sty m:val="p"/>
+          </m:rPr>
+          <w:rPr>
+            <w:rFonts w:ascii="Cambria Math" w:hAnsi="Cambria Math"/>
+          </w:rPr>
+          <m:t>+</m:t>
+        </m:r>
+      </m:oMath>
+      <w:r>
         <w:rPr>
           <w:rFonts w:eastAsiaTheme="minorEastAsia"/>
-          <w:sz w:val="28"/>
-        </w:rPr>
-      </w:pPr>
-      <m:oMathPara>
-        <m:oMath>
-          <m:sSubSup>
-            <m:sSubSupPr>
-              <m:ctrlPr>
-                <w:rPr>
-                  <w:rFonts w:ascii="Cambria Math" w:eastAsiaTheme="minorEastAsia" w:hAnsi="Cambria Math"/>
-                  <w:i/>
-                  <w:sz w:val="28"/>
-                </w:rPr>
-              </m:ctrlPr>
-            </m:sSubSupPr>
-            <m:e>
-              <m:r>
-                <w:rPr>
-                  <w:rFonts w:ascii="Cambria Math" w:eastAsiaTheme="minorEastAsia" w:hAnsi="Cambria Math"/>
-                  <w:sz w:val="28"/>
-                </w:rPr>
-                <m:t>arg</m:t>
-              </m:r>
-            </m:e>
-            <m:sub>
-              <m:r>
-                <w:rPr>
-                  <w:rFonts w:ascii="Cambria Math" w:eastAsiaTheme="minorEastAsia" w:hAnsi="Cambria Math"/>
-                  <w:sz w:val="28"/>
-                </w:rPr>
-                <m:t>U,V,</m:t>
-              </m:r>
-              <m:sSub>
-                <m:sSubPr>
-                  <m:ctrlPr>
-                    <w:rPr>
-                      <w:rFonts w:ascii="Cambria Math" w:eastAsiaTheme="minorEastAsia" w:hAnsi="Cambria Math"/>
-                      <w:i/>
-                      <w:sz w:val="28"/>
-                    </w:rPr>
-                  </m:ctrlPr>
-                </m:sSubPr>
-                <m:e>
-                  <m:r>
-                    <w:rPr>
-                      <w:rFonts w:ascii="Cambria Math" w:eastAsiaTheme="minorEastAsia" w:hAnsi="Cambria Math"/>
-                      <w:sz w:val="28"/>
-                    </w:rPr>
-                    <m:t>W</m:t>
-                  </m:r>
-                </m:e>
-                <m:sub>
-                  <m:r>
-                    <w:rPr>
-                      <w:rFonts w:ascii="Cambria Math" w:eastAsiaTheme="minorEastAsia" w:hAnsi="Cambria Math"/>
-                      <w:sz w:val="28"/>
-                    </w:rPr>
-                    <m:t>1</m:t>
-                  </m:r>
-                </m:sub>
-              </m:sSub>
-              <m:r>
-                <w:rPr>
-                  <w:rFonts w:ascii="Cambria Math" w:eastAsiaTheme="minorEastAsia" w:hAnsi="Cambria Math"/>
-                  <w:sz w:val="28"/>
-                </w:rPr>
-                <m:t>,</m:t>
-              </m:r>
-              <m:sSub>
-                <m:sSubPr>
-                  <m:ctrlPr>
-                    <w:rPr>
-                      <w:rFonts w:ascii="Cambria Math" w:eastAsiaTheme="minorEastAsia" w:hAnsi="Cambria Math"/>
-                      <w:i/>
-                      <w:sz w:val="28"/>
-                    </w:rPr>
-                  </m:ctrlPr>
-                </m:sSubPr>
-                <m:e>
-                  <m:r>
-                    <w:rPr>
-                      <w:rFonts w:ascii="Cambria Math" w:eastAsiaTheme="minorEastAsia" w:hAnsi="Cambria Math"/>
-                      <w:sz w:val="28"/>
-                    </w:rPr>
-                    <m:t>W</m:t>
-                  </m:r>
-                </m:e>
-                <m:sub>
-                  <m:r>
-                    <w:rPr>
-                      <w:rFonts w:ascii="Cambria Math" w:eastAsiaTheme="minorEastAsia" w:hAnsi="Cambria Math"/>
-                      <w:sz w:val="28"/>
-                    </w:rPr>
-                    <m:t>2</m:t>
-                  </m:r>
-                </m:sub>
-              </m:sSub>
-              <m:r>
-                <w:rPr>
-                  <w:rFonts w:ascii="Cambria Math" w:eastAsiaTheme="minorEastAsia" w:hAnsi="Cambria Math"/>
-                  <w:sz w:val="28"/>
-                </w:rPr>
-                <m:t>,</m:t>
-              </m:r>
-              <m:sSub>
-                <m:sSubPr>
-                  <m:ctrlPr>
-                    <w:rPr>
-                      <w:rFonts w:ascii="Cambria Math" w:eastAsiaTheme="minorEastAsia" w:hAnsi="Cambria Math"/>
-                      <w:i/>
-                      <w:sz w:val="28"/>
-                    </w:rPr>
-                  </m:ctrlPr>
-                </m:sSubPr>
-                <m:e>
-                  <m:r>
-                    <w:rPr>
-                      <w:rFonts w:ascii="Cambria Math" w:eastAsiaTheme="minorEastAsia" w:hAnsi="Cambria Math"/>
-                      <w:sz w:val="28"/>
-                    </w:rPr>
-                    <m:t>P</m:t>
-                  </m:r>
-                </m:e>
-                <m:sub>
-                  <m:r>
-                    <w:rPr>
-                      <w:rFonts w:ascii="Cambria Math" w:eastAsiaTheme="minorEastAsia" w:hAnsi="Cambria Math"/>
-                      <w:sz w:val="28"/>
-                    </w:rPr>
-                    <m:t>1</m:t>
-                  </m:r>
-                </m:sub>
-              </m:sSub>
-              <m:r>
-                <w:rPr>
-                  <w:rFonts w:ascii="Cambria Math" w:eastAsiaTheme="minorEastAsia" w:hAnsi="Cambria Math"/>
-                  <w:sz w:val="28"/>
-                </w:rPr>
-                <m:t>,</m:t>
-              </m:r>
-              <m:sSub>
-                <m:sSubPr>
-                  <m:ctrlPr>
-                    <w:rPr>
-                      <w:rFonts w:ascii="Cambria Math" w:eastAsiaTheme="minorEastAsia" w:hAnsi="Cambria Math"/>
-                      <w:i/>
-                      <w:sz w:val="28"/>
-                    </w:rPr>
-                  </m:ctrlPr>
-                </m:sSubPr>
-                <m:e>
-                  <m:r>
-                    <w:rPr>
-                      <w:rFonts w:ascii="Cambria Math" w:eastAsiaTheme="minorEastAsia" w:hAnsi="Cambria Math"/>
-                      <w:sz w:val="28"/>
-                    </w:rPr>
-                    <m:t>P</m:t>
-                  </m:r>
-                </m:e>
-                <m:sub>
-                  <m:r>
-                    <w:rPr>
-                      <w:rFonts w:ascii="Cambria Math" w:eastAsiaTheme="minorEastAsia" w:hAnsi="Cambria Math"/>
-                      <w:sz w:val="28"/>
-                    </w:rPr>
-                    <m:t>2</m:t>
-                  </m:r>
-                </m:sub>
-              </m:sSub>
-              <m:r>
-                <w:rPr>
-                  <w:rFonts w:ascii="Cambria Math" w:eastAsiaTheme="minorEastAsia" w:hAnsi="Cambria Math"/>
-                  <w:sz w:val="28"/>
-                </w:rPr>
-                <m:t xml:space="preserve"> </m:t>
-              </m:r>
-            </m:sub>
-            <m:sup>
-              <m:r>
-                <w:rPr>
-                  <w:rFonts w:ascii="Cambria Math" w:eastAsiaTheme="minorEastAsia" w:hAnsi="Cambria Math"/>
-                  <w:sz w:val="28"/>
-                </w:rPr>
-                <m:t>min</m:t>
-              </m:r>
-            </m:sup>
-          </m:sSubSup>
-          <m:sSub>
-            <m:sSubPr>
-              <m:ctrlPr>
-                <w:rPr>
-                  <w:rFonts w:ascii="Cambria Math" w:eastAsiaTheme="minorEastAsia" w:hAnsi="Cambria Math"/>
-                  <w:i/>
-                  <w:sz w:val="28"/>
-                </w:rPr>
-              </m:ctrlPr>
-            </m:sSubPr>
-            <m:e>
-              <m:r>
-                <m:rPr>
-                  <m:scr m:val="script"/>
-                </m:rPr>
-                <w:rPr>
-                  <w:rFonts w:ascii="Cambria Math" w:eastAsiaTheme="minorEastAsia" w:hAnsi="Cambria Math"/>
-                  <w:sz w:val="28"/>
-                </w:rPr>
-                <m:t>L</m:t>
-              </m:r>
-            </m:e>
-            <m:sub>
-              <m:r>
-                <w:rPr>
-                  <w:rFonts w:ascii="Cambria Math" w:eastAsiaTheme="minorEastAsia" w:hAnsi="Cambria Math"/>
-                  <w:sz w:val="28"/>
-                </w:rPr>
-                <m:t>U</m:t>
-              </m:r>
-            </m:sub>
-          </m:sSub>
-          <m:d>
-            <m:dPr>
-              <m:ctrlPr>
-                <w:rPr>
-                  <w:rFonts w:ascii="Cambria Math" w:eastAsiaTheme="minorEastAsia" w:hAnsi="Cambria Math"/>
-                  <w:i/>
-                  <w:sz w:val="28"/>
-                </w:rPr>
-              </m:ctrlPr>
-            </m:dPr>
-            <m:e>
-              <m:sSub>
-                <m:sSubPr>
-                  <m:ctrlPr>
-                    <w:rPr>
-                      <w:rFonts w:ascii="Cambria Math" w:eastAsiaTheme="minorEastAsia" w:hAnsi="Cambria Math"/>
-                      <w:i/>
-                      <w:sz w:val="28"/>
-                    </w:rPr>
-                  </m:ctrlPr>
-                </m:sSubPr>
-                <m:e>
-                  <m:r>
-                    <w:rPr>
-                      <w:rFonts w:ascii="Cambria Math" w:eastAsiaTheme="minorEastAsia" w:hAnsi="Cambria Math"/>
-                      <w:sz w:val="28"/>
-                    </w:rPr>
-                    <m:t>W</m:t>
-                  </m:r>
-                </m:e>
-                <m:sub>
-                  <m:r>
-                    <w:rPr>
-                      <w:rFonts w:ascii="Cambria Math" w:eastAsiaTheme="minorEastAsia" w:hAnsi="Cambria Math"/>
-                      <w:sz w:val="28"/>
-                    </w:rPr>
-                    <m:t>1</m:t>
-                  </m:r>
-                </m:sub>
-              </m:sSub>
-              <m:r>
-                <w:rPr>
-                  <w:rFonts w:ascii="Cambria Math" w:eastAsiaTheme="minorEastAsia" w:hAnsi="Cambria Math"/>
-                  <w:sz w:val="28"/>
-                </w:rPr>
-                <m:t>,</m:t>
-              </m:r>
-              <m:sSub>
-                <m:sSubPr>
-                  <m:ctrlPr>
-                    <w:rPr>
-                      <w:rFonts w:ascii="Cambria Math" w:eastAsiaTheme="minorEastAsia" w:hAnsi="Cambria Math"/>
-                      <w:i/>
-                      <w:sz w:val="28"/>
-                    </w:rPr>
-                  </m:ctrlPr>
-                </m:sSubPr>
-                <m:e>
-                  <m:r>
-                    <w:rPr>
-                      <w:rFonts w:ascii="Cambria Math" w:eastAsiaTheme="minorEastAsia" w:hAnsi="Cambria Math"/>
-                      <w:sz w:val="28"/>
-                    </w:rPr>
-                    <m:t>P</m:t>
-                  </m:r>
-                </m:e>
-                <m:sub>
-                  <m:r>
-                    <w:rPr>
-                      <w:rFonts w:ascii="Cambria Math" w:eastAsiaTheme="minorEastAsia" w:hAnsi="Cambria Math"/>
-                      <w:sz w:val="28"/>
-                    </w:rPr>
-                    <m:t>1</m:t>
-                  </m:r>
-                </m:sub>
-              </m:sSub>
-              <m:r>
-                <w:rPr>
-                  <w:rFonts w:ascii="Cambria Math" w:eastAsiaTheme="minorEastAsia" w:hAnsi="Cambria Math"/>
-                  <w:sz w:val="28"/>
-                </w:rPr>
-                <m:t>,U</m:t>
-              </m:r>
-            </m:e>
-          </m:d>
-          <m:r>
-            <w:rPr>
-              <w:rFonts w:ascii="Cambria Math" w:hAnsi="Cambria Math"/>
-              <w:noProof/>
-              <w:sz w:val="28"/>
-            </w:rPr>
-            <m:t>+</m:t>
-          </m:r>
-          <m:sSub>
-            <m:sSubPr>
-              <m:ctrlPr>
-                <w:rPr>
-                  <w:rFonts w:ascii="Cambria Math" w:eastAsiaTheme="minorEastAsia" w:hAnsi="Cambria Math"/>
-                  <w:i/>
-                  <w:sz w:val="28"/>
-                </w:rPr>
-              </m:ctrlPr>
-            </m:sSubPr>
-            <m:e>
-              <m:r>
-                <m:rPr>
-                  <m:scr m:val="script"/>
-                </m:rPr>
-                <w:rPr>
-                  <w:rFonts w:ascii="Cambria Math" w:eastAsiaTheme="minorEastAsia" w:hAnsi="Cambria Math"/>
-                  <w:sz w:val="28"/>
-                </w:rPr>
-                <m:t>L</m:t>
-              </m:r>
-            </m:e>
-            <m:sub>
-              <m:r>
-                <w:rPr>
-                  <w:rFonts w:ascii="Cambria Math" w:eastAsiaTheme="minorEastAsia" w:hAnsi="Cambria Math"/>
-                  <w:sz w:val="28"/>
-                </w:rPr>
-                <m:t>V</m:t>
-              </m:r>
-            </m:sub>
-          </m:sSub>
-          <m:d>
-            <m:dPr>
-              <m:ctrlPr>
-                <w:rPr>
-                  <w:rFonts w:ascii="Cambria Math" w:eastAsiaTheme="minorEastAsia" w:hAnsi="Cambria Math"/>
-                  <w:i/>
-                  <w:sz w:val="28"/>
-                </w:rPr>
-              </m:ctrlPr>
-            </m:dPr>
-            <m:e>
-              <m:sSub>
-                <m:sSubPr>
-                  <m:ctrlPr>
-                    <w:rPr>
-                      <w:rFonts w:ascii="Cambria Math" w:eastAsiaTheme="minorEastAsia" w:hAnsi="Cambria Math"/>
-                      <w:i/>
-                      <w:sz w:val="28"/>
-                    </w:rPr>
-                  </m:ctrlPr>
-                </m:sSubPr>
-                <m:e>
-                  <m:r>
-                    <w:rPr>
-                      <w:rFonts w:ascii="Cambria Math" w:eastAsiaTheme="minorEastAsia" w:hAnsi="Cambria Math"/>
-                      <w:sz w:val="28"/>
-                    </w:rPr>
-                    <m:t>W</m:t>
-                  </m:r>
-                </m:e>
-                <m:sub>
-                  <m:r>
-                    <w:rPr>
-                      <w:rFonts w:ascii="Cambria Math" w:eastAsiaTheme="minorEastAsia" w:hAnsi="Cambria Math"/>
-                      <w:sz w:val="28"/>
-                    </w:rPr>
-                    <m:t>2</m:t>
-                  </m:r>
-                </m:sub>
-              </m:sSub>
-              <m:r>
-                <w:rPr>
-                  <w:rFonts w:ascii="Cambria Math" w:eastAsiaTheme="minorEastAsia" w:hAnsi="Cambria Math"/>
-                  <w:sz w:val="28"/>
-                </w:rPr>
-                <m:t>,</m:t>
-              </m:r>
-              <m:sSub>
-                <m:sSubPr>
-                  <m:ctrlPr>
-                    <w:rPr>
-                      <w:rFonts w:ascii="Cambria Math" w:eastAsiaTheme="minorEastAsia" w:hAnsi="Cambria Math"/>
-                      <w:i/>
-                      <w:sz w:val="28"/>
-                    </w:rPr>
-                  </m:ctrlPr>
-                </m:sSubPr>
-                <m:e>
-                  <m:r>
-                    <w:rPr>
-                      <w:rFonts w:ascii="Cambria Math" w:eastAsiaTheme="minorEastAsia" w:hAnsi="Cambria Math"/>
-                      <w:sz w:val="28"/>
-                    </w:rPr>
-                    <m:t>P</m:t>
-                  </m:r>
-                </m:e>
-                <m:sub>
-                  <m:r>
-                    <w:rPr>
-                      <w:rFonts w:ascii="Cambria Math" w:eastAsiaTheme="minorEastAsia" w:hAnsi="Cambria Math"/>
-                      <w:sz w:val="28"/>
-                    </w:rPr>
-                    <m:t>2</m:t>
-                  </m:r>
-                </m:sub>
-              </m:sSub>
-              <m:r>
-                <w:rPr>
-                  <w:rFonts w:ascii="Cambria Math" w:eastAsiaTheme="minorEastAsia" w:hAnsi="Cambria Math"/>
-                  <w:sz w:val="28"/>
-                </w:rPr>
-                <m:t>,V</m:t>
-              </m:r>
-            </m:e>
-          </m:d>
-          <m:r>
-            <w:rPr>
-              <w:rFonts w:ascii="Cambria Math" w:eastAsiaTheme="minorEastAsia" w:hAnsi="Cambria Math"/>
-              <w:sz w:val="28"/>
-            </w:rPr>
-            <m:t>+</m:t>
-          </m:r>
-        </m:oMath>
-      </m:oMathPara>
+        </w:rPr>
+        <w:t xml:space="preserve"> </w:t>
+      </w:r>
+      <w:r>
+        <w:rPr>
+          <w:rFonts w:eastAsiaTheme="minorEastAsia"/>
+        </w:rPr>
+        <w:tab/>
+        <w:t>(5)</w:t>
+      </w:r>
     </w:p>
     <w:p>
-      <w:pPr>
-        <w:ind w:left="360" w:firstLine="0"/>
-        <w:jc w:val="center"/>
-        <w:rPr>
-          <w:rFonts w:eastAsiaTheme="minorEastAsia"/>
-          <w:sz w:val="28"/>
-        </w:rPr>
-      </w:pPr>
       <m:oMath>
         <m:r>
           <w:rPr>
-            <w:rFonts w:ascii="Cambria Math" w:eastAsiaTheme="minorEastAsia" w:hAnsi="Cambria Math"/>
-            <w:sz w:val="28"/>
+            <w:rFonts w:ascii="Cambria Math" w:hAnsi="Cambria Math"/>
           </w:rPr>
           <m:t>α</m:t>
         </m:r>
@@ -34722,9 +34785,7 @@
           <m:sSubSupPr>
             <m:ctrlPr>
               <w:rPr>
-                <w:rFonts w:ascii="Cambria Math" w:eastAsiaTheme="minorEastAsia" w:hAnsi="Cambria Math"/>
-                <w:i/>
-                <w:sz w:val="28"/>
+                <w:rFonts w:ascii="Cambria Math" w:hAnsi="Cambria Math"/>
               </w:rPr>
             </m:ctrlPr>
           </m:sSubSupPr>
@@ -34735,28 +34796,16 @@
                 <m:endChr m:val="‖"/>
                 <m:ctrlPr>
                   <w:rPr>
-                    <w:rFonts w:ascii="Cambria Math" w:eastAsiaTheme="minorEastAsia" w:hAnsi="Cambria Math"/>
-                    <w:i/>
-                    <w:sz w:val="28"/>
+                    <w:rFonts w:ascii="Cambria Math" w:hAnsi="Cambria Math"/>
                   </w:rPr>
                 </m:ctrlPr>
               </m:dPr>
               <m:e>
                 <m:r>
                   <w:rPr>
-                    <w:rFonts w:ascii="Cambria Math" w:eastAsiaTheme="minorEastAsia" w:hAnsi="Cambria Math"/>
-                    <w:sz w:val="28"/>
+                    <w:rFonts w:ascii="Cambria Math" w:hAnsi="Cambria Math"/>
                   </w:rPr>
                   <m:t>A</m:t>
-                </m:r>
-                <m:r>
-                  <w:rPr>
-                    <w:rFonts w:ascii="Cambria Math" w:hAnsi="Cambria Math"/>
-                    <w:noProof/>
-                    <w:sz w:val="28"/>
-                    <w:lang w:eastAsia="id-ID"/>
-                  </w:rPr>
-                  <m:t>⊙</m:t>
                 </m:r>
                 <m:r>
                   <m:rPr>
@@ -34765,28 +34814,43 @@
                   <w:rPr>
                     <w:rFonts w:ascii="Cambria Math" w:hAnsi="Cambria Math"/>
                     <w:noProof/>
-                    <w:sz w:val="28"/>
                     <w:lang w:eastAsia="id-ID"/>
                   </w:rPr>
-                  <m:t>(</m:t>
+                  <m:t>⊙(</m:t>
                 </m:r>
                 <m:r>
                   <w:rPr>
                     <w:rFonts w:ascii="Cambria Math" w:hAnsi="Cambria Math"/>
                     <w:noProof/>
-                    <w:sz w:val="28"/>
                     <w:lang w:eastAsia="id-ID"/>
                   </w:rPr>
-                  <m:t>R-U</m:t>
+                  <m:t>R</m:t>
+                </m:r>
+                <m:r>
+                  <m:rPr>
+                    <m:sty m:val="p"/>
+                  </m:rPr>
+                  <w:rPr>
+                    <w:rFonts w:ascii="Cambria Math" w:hAnsi="Cambria Math"/>
+                    <w:noProof/>
+                    <w:lang w:eastAsia="id-ID"/>
+                  </w:rPr>
+                  <m:t>-</m:t>
+                </m:r>
+                <m:r>
+                  <w:rPr>
+                    <w:rFonts w:ascii="Cambria Math" w:hAnsi="Cambria Math"/>
+                    <w:noProof/>
+                    <w:lang w:eastAsia="id-ID"/>
+                  </w:rPr>
+                  <m:t>U</m:t>
                 </m:r>
                 <m:sSup>
                   <m:sSupPr>
                     <m:ctrlPr>
                       <w:rPr>
                         <w:rFonts w:ascii="Cambria Math" w:hAnsi="Cambria Math"/>
-                        <w:i/>
                         <w:noProof/>
-                        <w:sz w:val="28"/>
                         <w:lang w:eastAsia="id-ID"/>
                       </w:rPr>
                     </m:ctrlPr>
@@ -34796,7 +34860,6 @@
                       <w:rPr>
                         <w:rFonts w:ascii="Cambria Math" w:hAnsi="Cambria Math"/>
                         <w:noProof/>
-                        <w:sz w:val="28"/>
                         <w:lang w:eastAsia="id-ID"/>
                       </w:rPr>
                       <m:t>V</m:t>
@@ -34804,10 +34867,12 @@
                   </m:e>
                   <m:sup>
                     <m:r>
+                      <m:rPr>
+                        <m:sty m:val="p"/>
+                      </m:rPr>
                       <w:rPr>
                         <w:rFonts w:ascii="Cambria Math" w:hAnsi="Cambria Math"/>
                         <w:noProof/>
-                        <w:sz w:val="28"/>
                         <w:lang w:eastAsia="id-ID"/>
                       </w:rPr>
                       <m:t>⊤</m:t>
@@ -34821,7 +34886,6 @@
                   <w:rPr>
                     <w:rFonts w:ascii="Cambria Math" w:hAnsi="Cambria Math"/>
                     <w:noProof/>
-                    <w:sz w:val="28"/>
                     <w:lang w:eastAsia="id-ID"/>
                   </w:rPr>
                   <m:t>)</m:t>
@@ -34835,36 +34899,43 @@
                 <m:sty m:val="p"/>
               </m:rPr>
               <w:rPr>
-                <w:rFonts w:ascii="Cambria Math" w:eastAsiaTheme="minorEastAsia" w:hAnsi="Cambria Math"/>
-                <w:sz w:val="28"/>
+                <w:rFonts w:ascii="Cambria Math" w:hAnsi="Cambria Math"/>
               </w:rPr>
               <m:t>F</m:t>
             </m:r>
           </m:sub>
           <m:sup>
             <m:r>
-              <w:rPr>
-                <w:rFonts w:ascii="Cambria Math" w:eastAsiaTheme="minorEastAsia" w:hAnsi="Cambria Math"/>
-                <w:sz w:val="28"/>
+              <m:rPr>
+                <m:sty m:val="p"/>
+              </m:rPr>
+              <w:rPr>
+                <w:rFonts w:ascii="Cambria Math" w:hAnsi="Cambria Math"/>
               </w:rPr>
               <m:t>2</m:t>
             </m:r>
           </m:sup>
         </m:sSubSup>
         <m:r>
+          <m:rPr>
+            <m:sty m:val="p"/>
+          </m:rPr>
           <w:rPr>
-            <w:rFonts w:ascii="Cambria Math" w:eastAsiaTheme="minorEastAsia" w:hAnsi="Cambria Math"/>
-            <w:sz w:val="28"/>
+            <w:rFonts w:ascii="Cambria Math" w:hAnsi="Cambria Math"/>
           </w:rPr>
-          <m:t>+β</m:t>
+          <m:t>+</m:t>
+        </m:r>
+        <m:r>
+          <w:rPr>
+            <w:rFonts w:ascii="Cambria Math" w:hAnsi="Cambria Math"/>
+          </w:rPr>
+          <m:t>β</m:t>
         </m:r>
         <m:sSubSup>
           <m:sSubSupPr>
             <m:ctrlPr>
               <w:rPr>
-                <w:rFonts w:ascii="Cambria Math" w:eastAsiaTheme="minorEastAsia" w:hAnsi="Cambria Math"/>
-                <w:i/>
-                <w:sz w:val="28"/>
+                <w:rFonts w:ascii="Cambria Math" w:hAnsi="Cambria Math"/>
               </w:rPr>
             </m:ctrlPr>
           </m:sSubSupPr>
@@ -34875,17 +34946,14 @@
                 <m:endChr m:val="‖"/>
                 <m:ctrlPr>
                   <w:rPr>
-                    <w:rFonts w:ascii="Cambria Math" w:eastAsiaTheme="minorEastAsia" w:hAnsi="Cambria Math"/>
-                    <w:i/>
-                    <w:sz w:val="28"/>
+                    <w:rFonts w:ascii="Cambria Math" w:hAnsi="Cambria Math"/>
                   </w:rPr>
                 </m:ctrlPr>
               </m:dPr>
               <m:e>
                 <m:r>
                   <w:rPr>
-                    <w:rFonts w:ascii="Cambria Math" w:eastAsiaTheme="minorEastAsia" w:hAnsi="Cambria Math"/>
-                    <w:sz w:val="28"/>
+                    <w:rFonts w:ascii="Cambria Math" w:hAnsi="Cambria Math"/>
                   </w:rPr>
                   <m:t>U</m:t>
                 </m:r>
@@ -34898,26 +34966,29 @@
                 <m:sty m:val="p"/>
               </m:rPr>
               <w:rPr>
-                <w:rFonts w:ascii="Cambria Math" w:eastAsiaTheme="minorEastAsia" w:hAnsi="Cambria Math"/>
-                <w:sz w:val="28"/>
+                <w:rFonts w:ascii="Cambria Math" w:hAnsi="Cambria Math"/>
               </w:rPr>
               <m:t>F</m:t>
             </m:r>
           </m:sub>
           <m:sup>
             <m:r>
-              <w:rPr>
-                <w:rFonts w:ascii="Cambria Math" w:eastAsiaTheme="minorEastAsia" w:hAnsi="Cambria Math"/>
-                <w:sz w:val="28"/>
+              <m:rPr>
+                <m:sty m:val="p"/>
+              </m:rPr>
+              <w:rPr>
+                <w:rFonts w:ascii="Cambria Math" w:hAnsi="Cambria Math"/>
               </w:rPr>
               <m:t>2</m:t>
             </m:r>
           </m:sup>
         </m:sSubSup>
         <m:r>
+          <m:rPr>
+            <m:sty m:val="p"/>
+          </m:rPr>
           <w:rPr>
-            <w:rFonts w:ascii="Cambria Math" w:eastAsiaTheme="minorEastAsia" w:hAnsi="Cambria Math"/>
-            <w:sz w:val="28"/>
+            <w:rFonts w:ascii="Cambria Math" w:hAnsi="Cambria Math"/>
           </w:rPr>
           <m:t>+</m:t>
         </m:r>
@@ -34925,9 +34996,7 @@
           <m:sSubSupPr>
             <m:ctrlPr>
               <w:rPr>
-                <w:rFonts w:ascii="Cambria Math" w:eastAsiaTheme="minorEastAsia" w:hAnsi="Cambria Math"/>
-                <w:i/>
-                <w:sz w:val="28"/>
+                <w:rFonts w:ascii="Cambria Math" w:hAnsi="Cambria Math"/>
               </w:rPr>
             </m:ctrlPr>
           </m:sSubSupPr>
@@ -34938,17 +35007,14 @@
                 <m:endChr m:val="‖"/>
                 <m:ctrlPr>
                   <w:rPr>
-                    <w:rFonts w:ascii="Cambria Math" w:eastAsiaTheme="minorEastAsia" w:hAnsi="Cambria Math"/>
-                    <w:i/>
-                    <w:sz w:val="28"/>
+                    <w:rFonts w:ascii="Cambria Math" w:hAnsi="Cambria Math"/>
                   </w:rPr>
                 </m:ctrlPr>
               </m:dPr>
               <m:e>
                 <m:r>
                   <w:rPr>
-                    <w:rFonts w:ascii="Cambria Math" w:eastAsiaTheme="minorEastAsia" w:hAnsi="Cambria Math"/>
-                    <w:sz w:val="28"/>
+                    <w:rFonts w:ascii="Cambria Math" w:hAnsi="Cambria Math"/>
                   </w:rPr>
                   <m:t>V</m:t>
                 </m:r>
@@ -34961,17 +35027,18 @@
                 <m:sty m:val="p"/>
               </m:rPr>
               <w:rPr>
-                <w:rFonts w:ascii="Cambria Math" w:eastAsiaTheme="minorEastAsia" w:hAnsi="Cambria Math"/>
-                <w:sz w:val="28"/>
+                <w:rFonts w:ascii="Cambria Math" w:hAnsi="Cambria Math"/>
               </w:rPr>
               <m:t>F</m:t>
             </m:r>
           </m:sub>
           <m:sup>
             <m:r>
-              <w:rPr>
-                <w:rFonts w:ascii="Cambria Math" w:eastAsiaTheme="minorEastAsia" w:hAnsi="Cambria Math"/>
-                <w:sz w:val="28"/>
+              <m:rPr>
+                <m:sty m:val="p"/>
+              </m:rPr>
+              <w:rPr>
+                <w:rFonts w:ascii="Cambria Math" w:hAnsi="Cambria Math"/>
               </w:rPr>
               <m:t>2</m:t>
             </m:r>
@@ -34980,16 +35047,19 @@
       </m:oMath>
       <w:r>
         <w:rPr>
-          <w:i/>
           <w:noProof/>
-          <w:sz w:val="28"/>
+        </w:rPr>
+        <w:t xml:space="preserve"> </w:t>
+      </w:r>
+      <w:r>
+        <w:rPr>
+          <w:noProof/>
         </w:rPr>
         <w:t xml:space="preserve"> </w:t>
       </w:r>
     </w:p>
     <w:p>
       <w:pPr>
-        <w:ind w:left="1418" w:firstLine="0"/>
         <w:rPr>
           <w:noProof/>
           <w:lang w:val="id-ID" w:eastAsia="id-ID"/>
@@ -35019,640 +35089,653 @@
     </w:p>
     <w:p>
       <w:pPr>
-        <w:ind w:left="360" w:firstLine="0"/>
         <w:rPr>
           <w:noProof/>
-          <w:sz w:val="28"/>
-        </w:rPr>
-      </w:pPr>
-      <m:oMathPara>
-        <m:oMath>
-          <m:sSub>
-            <m:sSubPr>
-              <m:ctrlPr>
-                <w:rPr>
-                  <w:rFonts w:ascii="Cambria Math" w:eastAsiaTheme="minorEastAsia" w:hAnsi="Cambria Math"/>
-                  <w:i/>
-                  <w:sz w:val="28"/>
-                </w:rPr>
-              </m:ctrlPr>
-            </m:sSubPr>
-            <m:e>
-              <m:r>
-                <m:rPr>
-                  <m:scr m:val="script"/>
-                </m:rPr>
-                <w:rPr>
-                  <w:rFonts w:ascii="Cambria Math" w:eastAsiaTheme="minorEastAsia" w:hAnsi="Cambria Math"/>
-                  <w:sz w:val="28"/>
-                </w:rPr>
-                <m:t>L</m:t>
-              </m:r>
-            </m:e>
-            <m:sub>
-              <m:r>
-                <w:rPr>
-                  <w:rFonts w:ascii="Cambria Math" w:eastAsiaTheme="minorEastAsia" w:hAnsi="Cambria Math"/>
-                  <w:sz w:val="28"/>
-                </w:rPr>
-                <m:t>U</m:t>
-              </m:r>
-            </m:sub>
-          </m:sSub>
-          <m:d>
-            <m:dPr>
-              <m:ctrlPr>
-                <w:rPr>
-                  <w:rFonts w:ascii="Cambria Math" w:eastAsiaTheme="minorEastAsia" w:hAnsi="Cambria Math"/>
-                  <w:i/>
-                  <w:sz w:val="28"/>
-                </w:rPr>
-              </m:ctrlPr>
-            </m:dPr>
-            <m:e>
-              <m:sSub>
-                <m:sSubPr>
-                  <m:ctrlPr>
-                    <w:rPr>
-                      <w:rFonts w:ascii="Cambria Math" w:eastAsiaTheme="minorEastAsia" w:hAnsi="Cambria Math"/>
-                      <w:i/>
-                      <w:sz w:val="28"/>
-                    </w:rPr>
-                  </m:ctrlPr>
-                </m:sSubPr>
-                <m:e>
-                  <m:r>
-                    <w:rPr>
-                      <w:rFonts w:ascii="Cambria Math" w:eastAsiaTheme="minorEastAsia" w:hAnsi="Cambria Math"/>
-                      <w:sz w:val="28"/>
-                    </w:rPr>
-                    <m:t>W</m:t>
-                  </m:r>
-                </m:e>
-                <m:sub>
-                  <m:r>
-                    <w:rPr>
-                      <w:rFonts w:ascii="Cambria Math" w:eastAsiaTheme="minorEastAsia" w:hAnsi="Cambria Math"/>
-                      <w:sz w:val="28"/>
-                    </w:rPr>
-                    <m:t>1</m:t>
-                  </m:r>
-                </m:sub>
-              </m:sSub>
-              <m:r>
-                <w:rPr>
-                  <w:rFonts w:ascii="Cambria Math" w:eastAsiaTheme="minorEastAsia" w:hAnsi="Cambria Math"/>
-                  <w:sz w:val="28"/>
-                </w:rPr>
-                <m:t>,</m:t>
-              </m:r>
-              <m:sSub>
-                <m:sSubPr>
-                  <m:ctrlPr>
-                    <w:rPr>
-                      <w:rFonts w:ascii="Cambria Math" w:eastAsiaTheme="minorEastAsia" w:hAnsi="Cambria Math"/>
-                      <w:i/>
-                      <w:sz w:val="28"/>
-                    </w:rPr>
-                  </m:ctrlPr>
-                </m:sSubPr>
-                <m:e>
-                  <m:r>
-                    <w:rPr>
-                      <w:rFonts w:ascii="Cambria Math" w:eastAsiaTheme="minorEastAsia" w:hAnsi="Cambria Math"/>
-                      <w:sz w:val="28"/>
-                    </w:rPr>
-                    <m:t>P</m:t>
-                  </m:r>
-                </m:e>
-                <m:sub>
-                  <m:r>
-                    <w:rPr>
-                      <w:rFonts w:ascii="Cambria Math" w:eastAsiaTheme="minorEastAsia" w:hAnsi="Cambria Math"/>
-                      <w:sz w:val="28"/>
-                    </w:rPr>
-                    <m:t>1</m:t>
-                  </m:r>
-                </m:sub>
-              </m:sSub>
-              <m:r>
-                <w:rPr>
-                  <w:rFonts w:ascii="Cambria Math" w:eastAsiaTheme="minorEastAsia" w:hAnsi="Cambria Math"/>
-                  <w:sz w:val="28"/>
-                </w:rPr>
-                <m:t>,U</m:t>
-              </m:r>
-            </m:e>
-          </m:d>
-          <m:r>
-            <w:rPr>
-              <w:rFonts w:ascii="Cambria Math" w:eastAsiaTheme="minorEastAsia" w:hAnsi="Cambria Math"/>
-              <w:sz w:val="28"/>
-            </w:rPr>
-            <m:t xml:space="preserve">= </m:t>
-          </m:r>
-          <m:r>
-            <w:rPr>
-              <w:rFonts w:ascii="Cambria Math" w:hAnsi="Cambria Math"/>
-              <w:noProof/>
-              <w:sz w:val="28"/>
-            </w:rPr>
-            <m:t>⋋</m:t>
-          </m:r>
-          <m:sSubSup>
-            <m:sSubSupPr>
-              <m:ctrlPr>
-                <w:rPr>
-                  <w:rFonts w:ascii="Cambria Math" w:hAnsi="Cambria Math"/>
-                  <w:i/>
-                  <w:noProof/>
-                  <w:sz w:val="28"/>
-                </w:rPr>
-              </m:ctrlPr>
-            </m:sSubSupPr>
-            <m:e>
-              <m:d>
-                <m:dPr>
-                  <m:begChr m:val="‖"/>
-                  <m:endChr m:val="‖"/>
-                  <m:ctrlPr>
-                    <w:rPr>
-                      <w:rFonts w:ascii="Cambria Math" w:hAnsi="Cambria Math"/>
-                      <w:i/>
-                      <w:noProof/>
-                      <w:sz w:val="28"/>
-                    </w:rPr>
-                  </m:ctrlPr>
-                </m:dPr>
-                <m:e>
-                  <m:sSub>
-                    <m:sSubPr>
-                      <m:ctrlPr>
-                        <w:rPr>
-                          <w:rFonts w:ascii="Cambria Math" w:hAnsi="Cambria Math"/>
-                          <w:i/>
-                          <w:noProof/>
-                          <w:sz w:val="28"/>
-                        </w:rPr>
-                      </m:ctrlPr>
-                    </m:sSubPr>
-                    <m:e>
-                      <m:r>
-                        <w:rPr>
-                          <w:rFonts w:ascii="Cambria Math" w:hAnsi="Cambria Math"/>
-                          <w:noProof/>
-                          <w:sz w:val="28"/>
-                        </w:rPr>
-                        <m:t>P</m:t>
-                      </m:r>
-                    </m:e>
-                    <m:sub>
-                      <m:r>
-                        <w:rPr>
-                          <w:rFonts w:ascii="Cambria Math" w:hAnsi="Cambria Math"/>
-                          <w:noProof/>
-                          <w:sz w:val="28"/>
-                        </w:rPr>
-                        <m:t>1</m:t>
-                      </m:r>
-                    </m:sub>
-                  </m:sSub>
-                  <m:sSup>
-                    <m:sSupPr>
-                      <m:ctrlPr>
-                        <w:rPr>
-                          <w:rFonts w:ascii="Cambria Math" w:hAnsi="Cambria Math"/>
-                          <w:i/>
-                          <w:noProof/>
-                          <w:sz w:val="28"/>
-                          <w:lang w:eastAsia="id-ID"/>
-                        </w:rPr>
-                      </m:ctrlPr>
-                    </m:sSupPr>
-                    <m:e>
-                      <m:r>
-                        <w:rPr>
-                          <w:rFonts w:ascii="Cambria Math" w:hAnsi="Cambria Math"/>
-                          <w:noProof/>
-                          <w:sz w:val="28"/>
-                          <w:lang w:eastAsia="id-ID"/>
-                        </w:rPr>
-                        <m:t>U</m:t>
-                      </m:r>
-                    </m:e>
-                    <m:sup>
-                      <m:r>
-                        <w:rPr>
-                          <w:rFonts w:ascii="Cambria Math" w:hAnsi="Cambria Math"/>
-                          <w:noProof/>
-                          <w:sz w:val="28"/>
-                          <w:lang w:eastAsia="id-ID"/>
-                        </w:rPr>
-                        <m:t>⊤</m:t>
-                      </m:r>
-                    </m:sup>
-                  </m:sSup>
-                  <m:r>
-                    <w:rPr>
-                      <w:rFonts w:ascii="Cambria Math" w:hAnsi="Cambria Math"/>
-                      <w:noProof/>
-                      <w:sz w:val="28"/>
-                      <w:lang w:eastAsia="id-ID"/>
-                    </w:rPr>
-                    <m:t>-</m:t>
-                  </m:r>
-                  <m:sSub>
-                    <m:sSubPr>
-                      <m:ctrlPr>
-                        <w:rPr>
-                          <w:rFonts w:ascii="Cambria Math" w:eastAsia="Arial Unicode MS" w:hAnsi="Cambria Math"/>
-                          <w:i/>
-                          <w:sz w:val="28"/>
-                        </w:rPr>
-                      </m:ctrlPr>
-                    </m:sSubPr>
-                    <m:e>
-                      <m:r>
-                        <w:rPr>
-                          <w:rFonts w:ascii="Cambria Math" w:eastAsia="Arial Unicode MS" w:hAnsi="Cambria Math"/>
-                          <w:sz w:val="28"/>
-                        </w:rPr>
-                        <m:t>W</m:t>
-                      </m:r>
-                    </m:e>
-                    <m:sub>
-                      <m:r>
-                        <w:rPr>
-                          <w:rFonts w:ascii="Cambria Math" w:eastAsia="Arial Unicode MS" w:hAnsi="Cambria Math"/>
-                          <w:sz w:val="28"/>
-                        </w:rPr>
-                        <m:t>1</m:t>
-                      </m:r>
-                    </m:sub>
-                  </m:sSub>
-                  <m:r>
-                    <w:rPr>
-                      <w:rFonts w:ascii="Cambria Math" w:eastAsia="Arial Unicode MS" w:hAnsi="Cambria Math"/>
-                      <w:sz w:val="28"/>
-                    </w:rPr>
-                    <m:t>X</m:t>
-                  </m:r>
-                </m:e>
-              </m:d>
-            </m:e>
-            <m:sub>
-              <m:r>
-                <m:rPr>
-                  <m:sty m:val="p"/>
-                </m:rPr>
-                <w:rPr>
-                  <w:rFonts w:ascii="Cambria Math" w:hAnsi="Cambria Math"/>
-                  <w:noProof/>
-                  <w:sz w:val="28"/>
-                </w:rPr>
-                <m:t>F</m:t>
-              </m:r>
-            </m:sub>
-            <m:sup>
-              <m:r>
-                <w:rPr>
-                  <w:rFonts w:ascii="Cambria Math" w:hAnsi="Cambria Math"/>
-                  <w:noProof/>
-                  <w:sz w:val="28"/>
-                </w:rPr>
-                <m:t>2</m:t>
-              </m:r>
-            </m:sup>
-          </m:sSubSup>
-          <m:r>
-            <w:rPr>
-              <w:rFonts w:ascii="Cambria Math" w:hAnsi="Cambria Math"/>
-              <w:noProof/>
-              <w:sz w:val="28"/>
-            </w:rPr>
-            <m:t>,</m:t>
-          </m:r>
-        </m:oMath>
-      </m:oMathPara>
+        </w:rPr>
+      </w:pPr>
+      <m:oMath>
+        <m:sSub>
+          <m:sSubPr>
+            <m:ctrlPr>
+              <w:rPr>
+                <w:rFonts w:ascii="Cambria Math" w:hAnsi="Cambria Math"/>
+              </w:rPr>
+            </m:ctrlPr>
+          </m:sSubPr>
+          <m:e>
+            <m:r>
+              <m:rPr>
+                <m:scr m:val="script"/>
+                <m:sty m:val="p"/>
+              </m:rPr>
+              <w:rPr>
+                <w:rFonts w:ascii="Cambria Math" w:hAnsi="Cambria Math"/>
+              </w:rPr>
+              <m:t>L</m:t>
+            </m:r>
+          </m:e>
+          <m:sub>
+            <m:r>
+              <w:rPr>
+                <w:rFonts w:ascii="Cambria Math" w:hAnsi="Cambria Math"/>
+              </w:rPr>
+              <m:t>U</m:t>
+            </m:r>
+          </m:sub>
+        </m:sSub>
+        <m:d>
+          <m:dPr>
+            <m:ctrlPr>
+              <w:rPr>
+                <w:rFonts w:ascii="Cambria Math" w:hAnsi="Cambria Math"/>
+              </w:rPr>
+            </m:ctrlPr>
+          </m:dPr>
+          <m:e>
+            <m:sSub>
+              <m:sSubPr>
+                <m:ctrlPr>
+                  <w:rPr>
+                    <w:rFonts w:ascii="Cambria Math" w:hAnsi="Cambria Math"/>
+                  </w:rPr>
+                </m:ctrlPr>
+              </m:sSubPr>
+              <m:e>
+                <m:r>
+                  <w:rPr>
+                    <w:rFonts w:ascii="Cambria Math" w:hAnsi="Cambria Math"/>
+                  </w:rPr>
+                  <m:t>W</m:t>
+                </m:r>
+              </m:e>
+              <m:sub>
+                <m:r>
+                  <m:rPr>
+                    <m:sty m:val="p"/>
+                  </m:rPr>
+                  <w:rPr>
+                    <w:rFonts w:ascii="Cambria Math" w:hAnsi="Cambria Math"/>
+                  </w:rPr>
+                  <m:t>1</m:t>
+                </m:r>
+              </m:sub>
+            </m:sSub>
+            <m:r>
+              <m:rPr>
+                <m:sty m:val="p"/>
+              </m:rPr>
+              <w:rPr>
+                <w:rFonts w:ascii="Cambria Math" w:hAnsi="Cambria Math"/>
+              </w:rPr>
+              <m:t>,</m:t>
+            </m:r>
+            <m:sSub>
+              <m:sSubPr>
+                <m:ctrlPr>
+                  <w:rPr>
+                    <w:rFonts w:ascii="Cambria Math" w:hAnsi="Cambria Math"/>
+                  </w:rPr>
+                </m:ctrlPr>
+              </m:sSubPr>
+              <m:e>
+                <m:r>
+                  <w:rPr>
+                    <w:rFonts w:ascii="Cambria Math" w:hAnsi="Cambria Math"/>
+                  </w:rPr>
+                  <m:t>P</m:t>
+                </m:r>
+              </m:e>
+              <m:sub>
+                <m:r>
+                  <m:rPr>
+                    <m:sty m:val="p"/>
+                  </m:rPr>
+                  <w:rPr>
+                    <w:rFonts w:ascii="Cambria Math" w:hAnsi="Cambria Math"/>
+                  </w:rPr>
+                  <m:t>1</m:t>
+                </m:r>
+              </m:sub>
+            </m:sSub>
+            <m:r>
+              <m:rPr>
+                <m:sty m:val="p"/>
+              </m:rPr>
+              <w:rPr>
+                <w:rFonts w:ascii="Cambria Math" w:hAnsi="Cambria Math"/>
+              </w:rPr>
+              <m:t>,</m:t>
+            </m:r>
+            <m:r>
+              <w:rPr>
+                <w:rFonts w:ascii="Cambria Math" w:hAnsi="Cambria Math"/>
+              </w:rPr>
+              <m:t>U</m:t>
+            </m:r>
+          </m:e>
+        </m:d>
+        <m:r>
+          <m:rPr>
+            <m:sty m:val="p"/>
+          </m:rPr>
+          <w:rPr>
+            <w:rFonts w:ascii="Cambria Math" w:hAnsi="Cambria Math"/>
+          </w:rPr>
+          <m:t xml:space="preserve">= </m:t>
+        </m:r>
+        <m:r>
+          <m:rPr>
+            <m:sty m:val="p"/>
+          </m:rPr>
+          <w:rPr>
+            <w:rFonts w:ascii="Cambria Math" w:hAnsi="Cambria Math"/>
+            <w:noProof/>
+          </w:rPr>
+          <m:t>⋋</m:t>
+        </m:r>
+        <m:sSubSup>
+          <m:sSubSupPr>
+            <m:ctrlPr>
+              <w:rPr>
+                <w:rFonts w:ascii="Cambria Math" w:hAnsi="Cambria Math"/>
+                <w:noProof/>
+              </w:rPr>
+            </m:ctrlPr>
+          </m:sSubSupPr>
+          <m:e>
+            <m:d>
+              <m:dPr>
+                <m:begChr m:val="‖"/>
+                <m:endChr m:val="‖"/>
+                <m:ctrlPr>
+                  <w:rPr>
+                    <w:rFonts w:ascii="Cambria Math" w:hAnsi="Cambria Math"/>
+                    <w:noProof/>
+                  </w:rPr>
+                </m:ctrlPr>
+              </m:dPr>
+              <m:e>
+                <m:sSub>
+                  <m:sSubPr>
+                    <m:ctrlPr>
+                      <w:rPr>
+                        <w:rFonts w:ascii="Cambria Math" w:hAnsi="Cambria Math"/>
+                        <w:noProof/>
+                      </w:rPr>
+                    </m:ctrlPr>
+                  </m:sSubPr>
+                  <m:e>
+                    <m:r>
+                      <w:rPr>
+                        <w:rFonts w:ascii="Cambria Math" w:hAnsi="Cambria Math"/>
+                        <w:noProof/>
+                      </w:rPr>
+                      <m:t>P</m:t>
+                    </m:r>
+                  </m:e>
+                  <m:sub>
+                    <m:r>
+                      <m:rPr>
+                        <m:sty m:val="p"/>
+                      </m:rPr>
+                      <w:rPr>
+                        <w:rFonts w:ascii="Cambria Math" w:hAnsi="Cambria Math"/>
+                        <w:noProof/>
+                      </w:rPr>
+                      <m:t>1</m:t>
+                    </m:r>
+                  </m:sub>
+                </m:sSub>
+                <m:sSup>
+                  <m:sSupPr>
+                    <m:ctrlPr>
+                      <w:rPr>
+                        <w:rFonts w:ascii="Cambria Math" w:hAnsi="Cambria Math"/>
+                        <w:noProof/>
+                        <w:lang w:eastAsia="id-ID"/>
+                      </w:rPr>
+                    </m:ctrlPr>
+                  </m:sSupPr>
+                  <m:e>
+                    <m:r>
+                      <w:rPr>
+                        <w:rFonts w:ascii="Cambria Math" w:hAnsi="Cambria Math"/>
+                        <w:noProof/>
+                        <w:lang w:eastAsia="id-ID"/>
+                      </w:rPr>
+                      <m:t>U</m:t>
+                    </m:r>
+                  </m:e>
+                  <m:sup>
+                    <m:r>
+                      <m:rPr>
+                        <m:sty m:val="p"/>
+                      </m:rPr>
+                      <w:rPr>
+                        <w:rFonts w:ascii="Cambria Math" w:hAnsi="Cambria Math"/>
+                        <w:noProof/>
+                        <w:lang w:eastAsia="id-ID"/>
+                      </w:rPr>
+                      <m:t>⊤</m:t>
+                    </m:r>
+                  </m:sup>
+                </m:sSup>
+                <m:r>
+                  <m:rPr>
+                    <m:sty m:val="p"/>
+                  </m:rPr>
+                  <w:rPr>
+                    <w:rFonts w:ascii="Cambria Math" w:hAnsi="Cambria Math"/>
+                    <w:noProof/>
+                    <w:lang w:eastAsia="id-ID"/>
+                  </w:rPr>
+                  <m:t>-</m:t>
+                </m:r>
+                <m:sSub>
+                  <m:sSubPr>
+                    <m:ctrlPr>
+                      <w:rPr>
+                        <w:rFonts w:ascii="Cambria Math" w:eastAsia="Arial Unicode MS" w:hAnsi="Cambria Math"/>
+                      </w:rPr>
+                    </m:ctrlPr>
+                  </m:sSubPr>
+                  <m:e>
+                    <m:r>
+                      <w:rPr>
+                        <w:rFonts w:ascii="Cambria Math" w:eastAsia="Arial Unicode MS" w:hAnsi="Cambria Math"/>
+                      </w:rPr>
+                      <m:t>W</m:t>
+                    </m:r>
+                  </m:e>
+                  <m:sub>
+                    <m:r>
+                      <m:rPr>
+                        <m:sty m:val="p"/>
+                      </m:rPr>
+                      <w:rPr>
+                        <w:rFonts w:ascii="Cambria Math" w:eastAsia="Arial Unicode MS" w:hAnsi="Cambria Math"/>
+                      </w:rPr>
+                      <m:t>1</m:t>
+                    </m:r>
+                  </m:sub>
+                </m:sSub>
+                <m:r>
+                  <w:rPr>
+                    <w:rFonts w:ascii="Cambria Math" w:eastAsia="Arial Unicode MS" w:hAnsi="Cambria Math"/>
+                  </w:rPr>
+                  <m:t>X</m:t>
+                </m:r>
+              </m:e>
+            </m:d>
+          </m:e>
+          <m:sub>
+            <m:r>
+              <m:rPr>
+                <m:sty m:val="p"/>
+              </m:rPr>
+              <w:rPr>
+                <w:rFonts w:ascii="Cambria Math" w:hAnsi="Cambria Math"/>
+                <w:noProof/>
+              </w:rPr>
+              <m:t>F</m:t>
+            </m:r>
+          </m:sub>
+          <m:sup>
+            <m:r>
+              <m:rPr>
+                <m:sty m:val="p"/>
+              </m:rPr>
+              <w:rPr>
+                <w:rFonts w:ascii="Cambria Math" w:hAnsi="Cambria Math"/>
+                <w:noProof/>
+              </w:rPr>
+              <m:t>2</m:t>
+            </m:r>
+          </m:sup>
+        </m:sSubSup>
+        <m:r>
+          <m:rPr>
+            <m:sty m:val="p"/>
+          </m:rPr>
+          <w:rPr>
+            <w:rFonts w:ascii="Cambria Math" w:hAnsi="Cambria Math"/>
+            <w:noProof/>
+          </w:rPr>
+          <m:t>,</m:t>
+        </m:r>
+      </m:oMath>
+      <w:r>
+        <w:rPr>
+          <w:rFonts w:eastAsiaTheme="minorEastAsia"/>
+          <w:noProof/>
+        </w:rPr>
+        <w:t xml:space="preserve"> </w:t>
+      </w:r>
     </w:p>
     <w:p>
       <w:pPr>
-        <w:ind w:left="360" w:firstLine="0"/>
-        <w:rPr>
-          <w:i/>
+        <w:rPr>
           <w:noProof/>
-          <w:sz w:val="28"/>
-        </w:rPr>
-      </w:pPr>
-      <m:oMathPara>
-        <m:oMath>
-          <m:sSub>
-            <m:sSubPr>
-              <m:ctrlPr>
-                <w:rPr>
-                  <w:rFonts w:ascii="Cambria Math" w:eastAsiaTheme="minorEastAsia" w:hAnsi="Cambria Math"/>
-                  <w:i/>
-                  <w:sz w:val="28"/>
-                </w:rPr>
-              </m:ctrlPr>
-            </m:sSubPr>
-            <m:e>
-              <m:r>
-                <m:rPr>
-                  <m:scr m:val="script"/>
-                </m:rPr>
-                <w:rPr>
-                  <w:rFonts w:ascii="Cambria Math" w:eastAsiaTheme="minorEastAsia" w:hAnsi="Cambria Math"/>
-                  <w:sz w:val="28"/>
-                </w:rPr>
-                <m:t>L</m:t>
-              </m:r>
-            </m:e>
-            <m:sub>
-              <m:r>
-                <w:rPr>
-                  <w:rFonts w:ascii="Cambria Math" w:eastAsiaTheme="minorEastAsia" w:hAnsi="Cambria Math"/>
-                  <w:sz w:val="28"/>
-                </w:rPr>
-                <m:t>V</m:t>
-              </m:r>
-            </m:sub>
-          </m:sSub>
-          <m:d>
-            <m:dPr>
-              <m:ctrlPr>
-                <w:rPr>
-                  <w:rFonts w:ascii="Cambria Math" w:eastAsiaTheme="minorEastAsia" w:hAnsi="Cambria Math"/>
-                  <w:i/>
-                  <w:sz w:val="28"/>
-                </w:rPr>
-              </m:ctrlPr>
-            </m:dPr>
-            <m:e>
-              <m:sSub>
-                <m:sSubPr>
-                  <m:ctrlPr>
-                    <w:rPr>
-                      <w:rFonts w:ascii="Cambria Math" w:eastAsiaTheme="minorEastAsia" w:hAnsi="Cambria Math"/>
-                      <w:i/>
-                      <w:sz w:val="28"/>
-                    </w:rPr>
-                  </m:ctrlPr>
-                </m:sSubPr>
-                <m:e>
-                  <m:r>
-                    <w:rPr>
-                      <w:rFonts w:ascii="Cambria Math" w:eastAsiaTheme="minorEastAsia" w:hAnsi="Cambria Math"/>
-                      <w:sz w:val="28"/>
-                    </w:rPr>
-                    <m:t>W</m:t>
-                  </m:r>
-                </m:e>
-                <m:sub>
-                  <m:r>
-                    <w:rPr>
-                      <w:rFonts w:ascii="Cambria Math" w:eastAsiaTheme="minorEastAsia" w:hAnsi="Cambria Math"/>
-                      <w:sz w:val="28"/>
-                    </w:rPr>
-                    <m:t>2</m:t>
-                  </m:r>
-                </m:sub>
-              </m:sSub>
-              <m:r>
-                <w:rPr>
-                  <w:rFonts w:ascii="Cambria Math" w:eastAsiaTheme="minorEastAsia" w:hAnsi="Cambria Math"/>
-                  <w:sz w:val="28"/>
-                </w:rPr>
-                <m:t>,</m:t>
-              </m:r>
-              <m:sSub>
-                <m:sSubPr>
-                  <m:ctrlPr>
-                    <w:rPr>
-                      <w:rFonts w:ascii="Cambria Math" w:eastAsiaTheme="minorEastAsia" w:hAnsi="Cambria Math"/>
-                      <w:i/>
-                      <w:sz w:val="28"/>
-                    </w:rPr>
-                  </m:ctrlPr>
-                </m:sSubPr>
-                <m:e>
-                  <m:r>
-                    <w:rPr>
-                      <w:rFonts w:ascii="Cambria Math" w:eastAsiaTheme="minorEastAsia" w:hAnsi="Cambria Math"/>
-                      <w:sz w:val="28"/>
-                    </w:rPr>
-                    <m:t>P</m:t>
-                  </m:r>
-                </m:e>
-                <m:sub>
-                  <m:r>
-                    <w:rPr>
-                      <w:rFonts w:ascii="Cambria Math" w:eastAsiaTheme="minorEastAsia" w:hAnsi="Cambria Math"/>
-                      <w:sz w:val="28"/>
-                    </w:rPr>
-                    <m:t>2</m:t>
-                  </m:r>
-                </m:sub>
-              </m:sSub>
-              <m:r>
-                <w:rPr>
-                  <w:rFonts w:ascii="Cambria Math" w:eastAsiaTheme="minorEastAsia" w:hAnsi="Cambria Math"/>
-                  <w:sz w:val="28"/>
-                </w:rPr>
-                <m:t>,U</m:t>
-              </m:r>
-            </m:e>
-          </m:d>
-          <m:r>
-            <w:rPr>
-              <w:rFonts w:ascii="Cambria Math" w:eastAsiaTheme="minorEastAsia" w:hAnsi="Cambria Math"/>
-              <w:sz w:val="28"/>
-            </w:rPr>
-            <m:t xml:space="preserve">= </m:t>
-          </m:r>
-          <m:r>
-            <w:rPr>
-              <w:rFonts w:ascii="Cambria Math" w:hAnsi="Cambria Math"/>
-              <w:noProof/>
-              <w:sz w:val="28"/>
-            </w:rPr>
-            <m:t>⋋</m:t>
-          </m:r>
-          <m:sSubSup>
-            <m:sSubSupPr>
-              <m:ctrlPr>
-                <w:rPr>
-                  <w:rFonts w:ascii="Cambria Math" w:hAnsi="Cambria Math"/>
-                  <w:i/>
-                  <w:noProof/>
-                  <w:sz w:val="28"/>
-                </w:rPr>
-              </m:ctrlPr>
-            </m:sSubSupPr>
-            <m:e>
-              <m:d>
-                <m:dPr>
-                  <m:begChr m:val="‖"/>
-                  <m:endChr m:val="‖"/>
-                  <m:ctrlPr>
-                    <w:rPr>
-                      <w:rFonts w:ascii="Cambria Math" w:hAnsi="Cambria Math"/>
-                      <w:i/>
-                      <w:noProof/>
-                      <w:sz w:val="28"/>
-                    </w:rPr>
-                  </m:ctrlPr>
-                </m:dPr>
-                <m:e>
-                  <m:sSub>
-                    <m:sSubPr>
-                      <m:ctrlPr>
-                        <w:rPr>
-                          <w:rFonts w:ascii="Cambria Math" w:hAnsi="Cambria Math"/>
-                          <w:i/>
-                          <w:noProof/>
-                          <w:sz w:val="28"/>
-                        </w:rPr>
-                      </m:ctrlPr>
-                    </m:sSubPr>
-                    <m:e>
-                      <m:r>
-                        <w:rPr>
-                          <w:rFonts w:ascii="Cambria Math" w:hAnsi="Cambria Math"/>
-                          <w:noProof/>
-                          <w:sz w:val="28"/>
-                        </w:rPr>
-                        <m:t>P</m:t>
-                      </m:r>
-                    </m:e>
-                    <m:sub>
-                      <m:r>
-                        <w:rPr>
-                          <w:rFonts w:ascii="Cambria Math" w:hAnsi="Cambria Math"/>
-                          <w:noProof/>
-                          <w:sz w:val="28"/>
-                        </w:rPr>
-                        <m:t>2</m:t>
-                      </m:r>
-                    </m:sub>
-                  </m:sSub>
-                  <m:sSup>
-                    <m:sSupPr>
-                      <m:ctrlPr>
-                        <w:rPr>
-                          <w:rFonts w:ascii="Cambria Math" w:hAnsi="Cambria Math"/>
-                          <w:i/>
-                          <w:noProof/>
-                          <w:sz w:val="28"/>
-                          <w:lang w:eastAsia="id-ID"/>
-                        </w:rPr>
-                      </m:ctrlPr>
-                    </m:sSupPr>
-                    <m:e>
-                      <m:r>
-                        <w:rPr>
-                          <w:rFonts w:ascii="Cambria Math" w:hAnsi="Cambria Math"/>
-                          <w:noProof/>
-                          <w:sz w:val="28"/>
-                          <w:lang w:eastAsia="id-ID"/>
-                        </w:rPr>
-                        <m:t>V</m:t>
-                      </m:r>
-                    </m:e>
-                    <m:sup>
-                      <m:r>
-                        <w:rPr>
-                          <w:rFonts w:ascii="Cambria Math" w:hAnsi="Cambria Math"/>
-                          <w:noProof/>
-                          <w:sz w:val="28"/>
-                          <w:lang w:eastAsia="id-ID"/>
-                        </w:rPr>
-                        <m:t>⊤</m:t>
-                      </m:r>
-                    </m:sup>
-                  </m:sSup>
-                  <m:r>
-                    <w:rPr>
-                      <w:rFonts w:ascii="Cambria Math" w:hAnsi="Cambria Math"/>
-                      <w:noProof/>
-                      <w:sz w:val="28"/>
-                      <w:lang w:eastAsia="id-ID"/>
-                    </w:rPr>
-                    <m:t>-</m:t>
-                  </m:r>
-                  <m:sSub>
-                    <m:sSubPr>
-                      <m:ctrlPr>
-                        <w:rPr>
-                          <w:rFonts w:ascii="Cambria Math" w:eastAsia="Arial Unicode MS" w:hAnsi="Cambria Math"/>
-                          <w:i/>
-                          <w:sz w:val="28"/>
-                        </w:rPr>
-                      </m:ctrlPr>
-                    </m:sSubPr>
-                    <m:e>
-                      <m:r>
-                        <w:rPr>
-                          <w:rFonts w:ascii="Cambria Math" w:eastAsia="Arial Unicode MS" w:hAnsi="Cambria Math"/>
-                          <w:sz w:val="28"/>
-                        </w:rPr>
-                        <m:t>W</m:t>
-                      </m:r>
-                    </m:e>
-                    <m:sub>
-                      <m:r>
-                        <w:rPr>
-                          <w:rFonts w:ascii="Cambria Math" w:eastAsia="Arial Unicode MS" w:hAnsi="Cambria Math"/>
-                          <w:sz w:val="28"/>
-                        </w:rPr>
-                        <m:t>2</m:t>
-                      </m:r>
-                    </m:sub>
-                  </m:sSub>
-                  <m:r>
-                    <w:rPr>
-                      <w:rFonts w:ascii="Cambria Math" w:eastAsia="Arial Unicode MS" w:hAnsi="Cambria Math"/>
-                      <w:sz w:val="28"/>
-                    </w:rPr>
-                    <m:t>Y</m:t>
-                  </m:r>
-                </m:e>
-              </m:d>
-            </m:e>
-            <m:sub>
-              <m:r>
-                <m:rPr>
-                  <m:sty m:val="p"/>
-                </m:rPr>
-                <w:rPr>
-                  <w:rFonts w:ascii="Cambria Math" w:hAnsi="Cambria Math"/>
-                  <w:noProof/>
-                  <w:sz w:val="28"/>
-                </w:rPr>
-                <m:t>F</m:t>
-              </m:r>
-            </m:sub>
-            <m:sup>
-              <m:r>
-                <w:rPr>
-                  <w:rFonts w:ascii="Cambria Math" w:hAnsi="Cambria Math"/>
-                  <w:noProof/>
-                  <w:sz w:val="28"/>
-                </w:rPr>
-                <m:t>2</m:t>
-              </m:r>
-            </m:sup>
-          </m:sSubSup>
-          <m:r>
-            <w:rPr>
-              <w:rFonts w:ascii="Cambria Math" w:hAnsi="Cambria Math"/>
-              <w:noProof/>
-              <w:sz w:val="28"/>
-            </w:rPr>
-            <m:t>,</m:t>
-          </m:r>
-        </m:oMath>
-      </m:oMathPara>
+        </w:rPr>
+      </w:pPr>
+      <m:oMath>
+        <m:sSub>
+          <m:sSubPr>
+            <m:ctrlPr>
+              <w:rPr>
+                <w:rFonts w:ascii="Cambria Math" w:hAnsi="Cambria Math"/>
+              </w:rPr>
+            </m:ctrlPr>
+          </m:sSubPr>
+          <m:e>
+            <m:r>
+              <m:rPr>
+                <m:scr m:val="script"/>
+                <m:sty m:val="p"/>
+              </m:rPr>
+              <w:rPr>
+                <w:rFonts w:ascii="Cambria Math" w:hAnsi="Cambria Math"/>
+              </w:rPr>
+              <m:t>L</m:t>
+            </m:r>
+          </m:e>
+          <m:sub>
+            <m:r>
+              <w:rPr>
+                <w:rFonts w:ascii="Cambria Math" w:hAnsi="Cambria Math"/>
+              </w:rPr>
+              <m:t>V</m:t>
+            </m:r>
+          </m:sub>
+        </m:sSub>
+        <m:d>
+          <m:dPr>
+            <m:ctrlPr>
+              <w:rPr>
+                <w:rFonts w:ascii="Cambria Math" w:hAnsi="Cambria Math"/>
+              </w:rPr>
+            </m:ctrlPr>
+          </m:dPr>
+          <m:e>
+            <m:sSub>
+              <m:sSubPr>
+                <m:ctrlPr>
+                  <w:rPr>
+                    <w:rFonts w:ascii="Cambria Math" w:hAnsi="Cambria Math"/>
+                  </w:rPr>
+                </m:ctrlPr>
+              </m:sSubPr>
+              <m:e>
+                <m:r>
+                  <w:rPr>
+                    <w:rFonts w:ascii="Cambria Math" w:hAnsi="Cambria Math"/>
+                  </w:rPr>
+                  <m:t>W</m:t>
+                </m:r>
+              </m:e>
+              <m:sub>
+                <m:r>
+                  <m:rPr>
+                    <m:sty m:val="p"/>
+                  </m:rPr>
+                  <w:rPr>
+                    <w:rFonts w:ascii="Cambria Math" w:hAnsi="Cambria Math"/>
+                  </w:rPr>
+                  <m:t>2</m:t>
+                </m:r>
+              </m:sub>
+            </m:sSub>
+            <m:r>
+              <m:rPr>
+                <m:sty m:val="p"/>
+              </m:rPr>
+              <w:rPr>
+                <w:rFonts w:ascii="Cambria Math" w:hAnsi="Cambria Math"/>
+              </w:rPr>
+              <m:t>,</m:t>
+            </m:r>
+            <m:sSub>
+              <m:sSubPr>
+                <m:ctrlPr>
+                  <w:rPr>
+                    <w:rFonts w:ascii="Cambria Math" w:hAnsi="Cambria Math"/>
+                  </w:rPr>
+                </m:ctrlPr>
+              </m:sSubPr>
+              <m:e>
+                <m:r>
+                  <w:rPr>
+                    <w:rFonts w:ascii="Cambria Math" w:hAnsi="Cambria Math"/>
+                  </w:rPr>
+                  <m:t>P</m:t>
+                </m:r>
+              </m:e>
+              <m:sub>
+                <m:r>
+                  <m:rPr>
+                    <m:sty m:val="p"/>
+                  </m:rPr>
+                  <w:rPr>
+                    <w:rFonts w:ascii="Cambria Math" w:hAnsi="Cambria Math"/>
+                  </w:rPr>
+                  <m:t>2</m:t>
+                </m:r>
+              </m:sub>
+            </m:sSub>
+            <m:r>
+              <m:rPr>
+                <m:sty m:val="p"/>
+              </m:rPr>
+              <w:rPr>
+                <w:rFonts w:ascii="Cambria Math" w:hAnsi="Cambria Math"/>
+              </w:rPr>
+              <m:t>,</m:t>
+            </m:r>
+            <m:r>
+              <w:rPr>
+                <w:rFonts w:ascii="Cambria Math" w:hAnsi="Cambria Math"/>
+              </w:rPr>
+              <m:t>U</m:t>
+            </m:r>
+          </m:e>
+        </m:d>
+        <m:r>
+          <m:rPr>
+            <m:sty m:val="p"/>
+          </m:rPr>
+          <w:rPr>
+            <w:rFonts w:ascii="Cambria Math" w:hAnsi="Cambria Math"/>
+          </w:rPr>
+          <m:t xml:space="preserve">= </m:t>
+        </m:r>
+        <m:r>
+          <m:rPr>
+            <m:sty m:val="p"/>
+          </m:rPr>
+          <w:rPr>
+            <w:rFonts w:ascii="Cambria Math" w:hAnsi="Cambria Math"/>
+            <w:noProof/>
+          </w:rPr>
+          <m:t>⋋</m:t>
+        </m:r>
+        <m:sSubSup>
+          <m:sSubSupPr>
+            <m:ctrlPr>
+              <w:rPr>
+                <w:rFonts w:ascii="Cambria Math" w:hAnsi="Cambria Math"/>
+                <w:noProof/>
+              </w:rPr>
+            </m:ctrlPr>
+          </m:sSubSupPr>
+          <m:e>
+            <m:d>
+              <m:dPr>
+                <m:begChr m:val="‖"/>
+                <m:endChr m:val="‖"/>
+                <m:ctrlPr>
+                  <w:rPr>
+                    <w:rFonts w:ascii="Cambria Math" w:hAnsi="Cambria Math"/>
+                    <w:noProof/>
+                  </w:rPr>
+                </m:ctrlPr>
+              </m:dPr>
+              <m:e>
+                <m:sSub>
+                  <m:sSubPr>
+                    <m:ctrlPr>
+                      <w:rPr>
+                        <w:rFonts w:ascii="Cambria Math" w:hAnsi="Cambria Math"/>
+                        <w:noProof/>
+                      </w:rPr>
+                    </m:ctrlPr>
+                  </m:sSubPr>
+                  <m:e>
+                    <m:r>
+                      <w:rPr>
+                        <w:rFonts w:ascii="Cambria Math" w:hAnsi="Cambria Math"/>
+                        <w:noProof/>
+                      </w:rPr>
+                      <m:t>P</m:t>
+                    </m:r>
+                  </m:e>
+                  <m:sub>
+                    <m:r>
+                      <m:rPr>
+                        <m:sty m:val="p"/>
+                      </m:rPr>
+                      <w:rPr>
+                        <w:rFonts w:ascii="Cambria Math" w:hAnsi="Cambria Math"/>
+                        <w:noProof/>
+                      </w:rPr>
+                      <m:t>2</m:t>
+                    </m:r>
+                  </m:sub>
+                </m:sSub>
+                <m:sSup>
+                  <m:sSupPr>
+                    <m:ctrlPr>
+                      <w:rPr>
+                        <w:rFonts w:ascii="Cambria Math" w:hAnsi="Cambria Math"/>
+                        <w:noProof/>
+                        <w:lang w:eastAsia="id-ID"/>
+                      </w:rPr>
+                    </m:ctrlPr>
+                  </m:sSupPr>
+                  <m:e>
+                    <m:r>
+                      <w:rPr>
+                        <w:rFonts w:ascii="Cambria Math" w:hAnsi="Cambria Math"/>
+                        <w:noProof/>
+                        <w:lang w:eastAsia="id-ID"/>
+                      </w:rPr>
+                      <m:t>V</m:t>
+                    </m:r>
+                  </m:e>
+                  <m:sup>
+                    <m:r>
+                      <m:rPr>
+                        <m:sty m:val="p"/>
+                      </m:rPr>
+                      <w:rPr>
+                        <w:rFonts w:ascii="Cambria Math" w:hAnsi="Cambria Math"/>
+                        <w:noProof/>
+                        <w:lang w:eastAsia="id-ID"/>
+                      </w:rPr>
+                      <m:t>⊤</m:t>
+                    </m:r>
+                  </m:sup>
+                </m:sSup>
+                <m:r>
+                  <m:rPr>
+                    <m:sty m:val="p"/>
+                  </m:rPr>
+                  <w:rPr>
+                    <w:rFonts w:ascii="Cambria Math" w:hAnsi="Cambria Math"/>
+                    <w:noProof/>
+                    <w:lang w:eastAsia="id-ID"/>
+                  </w:rPr>
+                  <m:t>-</m:t>
+                </m:r>
+                <m:sSub>
+                  <m:sSubPr>
+                    <m:ctrlPr>
+                      <w:rPr>
+                        <w:rFonts w:ascii="Cambria Math" w:eastAsia="Arial Unicode MS" w:hAnsi="Cambria Math"/>
+                      </w:rPr>
+                    </m:ctrlPr>
+                  </m:sSubPr>
+                  <m:e>
+                    <m:r>
+                      <w:rPr>
+                        <w:rFonts w:ascii="Cambria Math" w:eastAsia="Arial Unicode MS" w:hAnsi="Cambria Math"/>
+                      </w:rPr>
+                      <m:t>W</m:t>
+                    </m:r>
+                  </m:e>
+                  <m:sub>
+                    <m:r>
+                      <m:rPr>
+                        <m:sty m:val="p"/>
+                      </m:rPr>
+                      <w:rPr>
+                        <w:rFonts w:ascii="Cambria Math" w:eastAsia="Arial Unicode MS" w:hAnsi="Cambria Math"/>
+                      </w:rPr>
+                      <m:t>2</m:t>
+                    </m:r>
+                  </m:sub>
+                </m:sSub>
+                <m:r>
+                  <w:rPr>
+                    <w:rFonts w:ascii="Cambria Math" w:eastAsia="Arial Unicode MS" w:hAnsi="Cambria Math"/>
+                  </w:rPr>
+                  <m:t>Y</m:t>
+                </m:r>
+              </m:e>
+            </m:d>
+          </m:e>
+          <m:sub>
+            <m:r>
+              <m:rPr>
+                <m:sty m:val="p"/>
+              </m:rPr>
+              <w:rPr>
+                <w:rFonts w:ascii="Cambria Math" w:hAnsi="Cambria Math"/>
+                <w:noProof/>
+              </w:rPr>
+              <m:t>F</m:t>
+            </m:r>
+          </m:sub>
+          <m:sup>
+            <m:r>
+              <m:rPr>
+                <m:sty m:val="p"/>
+              </m:rPr>
+              <w:rPr>
+                <w:rFonts w:ascii="Cambria Math" w:hAnsi="Cambria Math"/>
+                <w:noProof/>
+              </w:rPr>
+              <m:t>2</m:t>
+            </m:r>
+          </m:sup>
+        </m:sSubSup>
+        <m:r>
+          <m:rPr>
+            <m:sty m:val="p"/>
+          </m:rPr>
+          <w:rPr>
+            <w:rFonts w:ascii="Cambria Math" w:hAnsi="Cambria Math"/>
+            <w:noProof/>
+          </w:rPr>
+          <m:t>,</m:t>
+        </m:r>
+      </m:oMath>
+      <w:r>
+        <w:rPr>
+          <w:rFonts w:eastAsiaTheme="minorEastAsia"/>
+          <w:noProof/>
+        </w:rPr>
+        <w:t xml:space="preserve"> </w:t>
+      </w:r>
     </w:p>
     <w:p>
       <w:pPr>
@@ -37006,7 +37089,6 @@
     <w:p>
       <w:pPr>
         <w:tabs>
-          <w:tab w:val="left" w:pos="3402"/>
           <w:tab w:val="right" w:pos="8931"/>
         </w:tabs>
         <w:jc w:val="left"/>
@@ -37014,12 +37096,6 @@
           <w:rFonts w:eastAsiaTheme="minorEastAsia"/>
         </w:rPr>
       </w:pPr>
-      <w:r>
-        <w:rPr>
-          <w:rFonts w:eastAsiaTheme="minorEastAsia"/>
-        </w:rPr>
-        <w:tab/>
-      </w:r>
       <m:oMath>
         <m:sSub>
           <m:sSubPr>
@@ -37199,13 +37275,24 @@
         <w:rPr>
           <w:rFonts w:eastAsiaTheme="minorEastAsia"/>
         </w:rPr>
-        <w:t>(1)</w:t>
+        <w:t>(</w:t>
+      </w:r>
+      <w:r>
+        <w:rPr>
+          <w:rFonts w:eastAsiaTheme="minorEastAsia"/>
+        </w:rPr>
+        <w:t>6</w:t>
+      </w:r>
+      <w:r>
+        <w:rPr>
+          <w:rFonts w:eastAsiaTheme="minorEastAsia"/>
+        </w:rPr>
+        <w:t>)</w:t>
       </w:r>
     </w:p>
     <w:p>
       <w:pPr>
         <w:tabs>
-          <w:tab w:val="left" w:pos="3402"/>
           <w:tab w:val="right" w:pos="8931"/>
         </w:tabs>
         <w:jc w:val="left"/>
@@ -37213,12 +37300,6 @@
           <w:rFonts w:eastAsiaTheme="minorEastAsia"/>
         </w:rPr>
       </w:pPr>
-      <w:r>
-        <w:rPr>
-          <w:rFonts w:eastAsiaTheme="minorEastAsia"/>
-        </w:rPr>
-        <w:tab/>
-      </w:r>
       <m:oMath>
         <m:sSub>
           <m:sSubPr>
@@ -37398,21 +37479,23 @@
         <w:rPr>
           <w:rFonts w:eastAsiaTheme="minorEastAsia"/>
         </w:rPr>
-        <w:t>(2)</w:t>
+        <w:t>(</w:t>
+      </w:r>
+      <w:r>
+        <w:rPr>
+          <w:rFonts w:eastAsiaTheme="minorEastAsia"/>
+        </w:rPr>
+        <w:t>7</w:t>
+      </w:r>
+      <w:r>
+        <w:rPr>
+          <w:rFonts w:eastAsiaTheme="minorEastAsia"/>
+        </w:rPr>
+        <w:t>)</w:t>
       </w:r>
     </w:p>
     <w:p>
       <w:pPr>
-        <w:jc w:val="center"/>
-        <w:rPr>
-          <w:rFonts w:eastAsiaTheme="minorEastAsia"/>
-        </w:rPr>
-      </w:pPr>
-    </w:p>
-    <w:p>
-      <w:pPr>
-        <w:ind w:firstLine="0"/>
-        <w:jc w:val="center"/>
         <w:rPr>
           <w:rFonts w:eastAsiaTheme="minorEastAsia"/>
           <w:iCs/>
@@ -37425,6 +37508,12 @@
             <w:rFonts w:ascii="Cambria Math" w:hAnsi="Cambria Math"/>
           </w:rPr>
           <m:t>di mana</m:t>
+        </m:r>
+        <m:r>
+          <w:rPr>
+            <w:rFonts w:ascii="Cambria Math" w:hAnsi="Cambria Math"/>
+          </w:rPr>
+          <m:t xml:space="preserve"> </m:t>
         </m:r>
         <m:r>
           <m:rPr>
@@ -37788,7 +37877,7 @@
     </w:p>
     <w:p>
       <w:pPr>
-        <w:jc w:val="center"/>
+        <w:ind w:firstLine="1701"/>
         <w:rPr>
           <w:noProof/>
         </w:rPr>
@@ -38162,6 +38251,7 @@
         <w:rPr>
           <w:lang w:val="id-ID"/>
         </w:rPr>
+        <w:lastRenderedPageBreak/>
         <w:t>L</w:t>
       </w:r>
       <w:r>
@@ -38335,16 +38425,9 @@
     <w:p>
       <w:pPr>
         <w:tabs>
-          <w:tab w:val="left" w:pos="3402"/>
           <w:tab w:val="right" w:pos="8931"/>
         </w:tabs>
       </w:pPr>
-      <w:r>
-        <w:rPr>
-          <w:rFonts w:eastAsiaTheme="minorEastAsia"/>
-        </w:rPr>
-        <w:tab/>
-      </w:r>
       <m:oMath>
         <m:sSub>
           <m:sSubPr>
@@ -38503,7 +38586,7 @@
         <w:t>(</w:t>
       </w:r>
       <w:r>
-        <w:t>3</w:t>
+        <w:t>8</w:t>
       </w:r>
       <w:r>
         <w:t>)</w:t>
@@ -38512,16 +38595,9 @@
     <w:p>
       <w:pPr>
         <w:tabs>
-          <w:tab w:val="left" w:pos="3402"/>
           <w:tab w:val="right" w:pos="8931"/>
         </w:tabs>
       </w:pPr>
-      <w:r>
-        <w:rPr>
-          <w:rFonts w:eastAsiaTheme="minorEastAsia"/>
-        </w:rPr>
-        <w:tab/>
-      </w:r>
       <m:oMath>
         <m:sSub>
           <m:sSubPr>
@@ -38680,7 +38756,7 @@
         <w:t>(</w:t>
       </w:r>
       <w:r>
-        <w:t>4</w:t>
+        <w:t>9</w:t>
       </w:r>
       <w:r>
         <w:t>)</w:t>
@@ -39046,19 +39122,13 @@
     <w:p>
       <w:pPr>
         <w:tabs>
-          <w:tab w:val="left" w:pos="3402"/>
+          <w:tab w:val="right" w:pos="8931"/>
         </w:tabs>
         <w:rPr>
           <w:rFonts w:eastAsiaTheme="minorEastAsia"/>
           <w:lang w:val="id-ID"/>
         </w:rPr>
       </w:pPr>
-      <w:r>
-        <w:rPr>
-          <w:rFonts w:eastAsiaTheme="minorEastAsia"/>
-        </w:rPr>
-        <w:tab/>
-      </w:r>
       <m:oMath>
         <m:sSub>
           <m:sSubPr>
@@ -39249,7 +39319,7 @@
         <w:rPr>
           <w:rFonts w:eastAsiaTheme="minorEastAsia"/>
         </w:rPr>
-        <w:t>5</w:t>
+        <w:t>10</w:t>
       </w:r>
       <w:r>
         <w:rPr>
@@ -39262,18 +39332,12 @@
     <w:p>
       <w:pPr>
         <w:tabs>
-          <w:tab w:val="left" w:pos="3402"/>
+          <w:tab w:val="right" w:pos="8931"/>
         </w:tabs>
         <w:rPr>
           <w:lang w:val="id-ID"/>
         </w:rPr>
       </w:pPr>
-      <w:r>
-        <w:rPr>
-          <w:rFonts w:eastAsiaTheme="minorEastAsia"/>
-        </w:rPr>
-        <w:tab/>
-      </w:r>
       <m:oMath>
         <m:sSub>
           <m:sSubPr>
@@ -39463,7 +39527,7 @@
         <w:rPr>
           <w:rFonts w:eastAsiaTheme="minorEastAsia"/>
         </w:rPr>
-        <w:t>6</w:t>
+        <w:t>11</w:t>
       </w:r>
       <w:r>
         <w:rPr>
@@ -40103,7 +40167,7 @@
         <w:t>(</w:t>
       </w:r>
       <w:r>
-        <w:t>7</w:t>
+        <w:t>12</w:t>
       </w:r>
       <w:r>
         <w:t>)</w:t>
@@ -40717,7 +40781,7 @@
         <w:t>(</w:t>
       </w:r>
       <w:r>
-        <w:t>8</w:t>
+        <w:t>13</w:t>
       </w:r>
       <w:r>
         <w:t>)</w:t>
@@ -41425,7 +41489,6 @@
           <w:rFonts w:cs="Times New Roman"/>
           <w:iCs/>
         </w:rPr>
-        <w:lastRenderedPageBreak/>
         <w:t>8:</w:t>
       </w:r>
       <w:r>
@@ -41588,6 +41651,7 @@
           <w:rFonts w:cs="Times New Roman"/>
           <w:iCs/>
         </w:rPr>
+        <w:lastRenderedPageBreak/>
         <w:t xml:space="preserve">11: </w:t>
       </w:r>
       <w:r>
@@ -42716,7 +42780,6 @@
       </w:pPr>
       <w:bookmarkStart w:id="29" w:name="_Toc71071777"/>
       <w:r>
-        <w:lastRenderedPageBreak/>
         <w:t>Pengujian Perangkat Lunak dan Pengujian Keakuratan Hasil Rekomendasi</w:t>
       </w:r>
       <w:bookmarkEnd w:id="29"/>
@@ -42797,7 +42860,11 @@
         <w:t xml:space="preserve">menjadi </w:t>
       </w:r>
       <w:r>
-        <w:t>tidak lagi berlaku setelah perubahan. Pengujian perangkat lunak adalah respons intuitif untuk masalah ini</w:t>
+        <w:t xml:space="preserve">tidak lagi </w:t>
+      </w:r>
+      <w:r>
+        <w:lastRenderedPageBreak/>
+        <w:t>berlaku setelah perubahan. Pengujian perangkat lunak adalah respons intuitif untuk masalah ini</w:t>
       </w:r>
       <w:r>
         <w:rPr>
@@ -43253,11 +43320,7 @@
         <w:t xml:space="preserve"> </w:t>
       </w:r>
       <w:r>
-        <w:t xml:space="preserve">Dalam sistem rekomendasi, hasil rekomendasi yang diberikan perlu dilakukan pengukuran untuk </w:t>
-      </w:r>
-      <w:r>
-        <w:lastRenderedPageBreak/>
-        <w:t xml:space="preserve">mengukur tingkat akurasi hasil rekomendasi dapat dilakukan dengan melihat nilai </w:t>
+        <w:t xml:space="preserve">Dalam sistem rekomendasi, hasil rekomendasi yang diberikan perlu dilakukan pengukuran untuk mengukur tingkat akurasi hasil rekomendasi dapat dilakukan dengan melihat nilai </w:t>
       </w:r>
       <w:r>
         <w:rPr>
@@ -43509,6 +43572,7 @@
         <w:ind w:left="426" w:hanging="426"/>
       </w:pPr>
       <w:r>
+        <w:lastRenderedPageBreak/>
         <w:t xml:space="preserve">Mean </w:t>
       </w:r>
       <w:r>
@@ -43599,129 +43663,139 @@
     </w:p>
     <w:p>
       <w:pPr>
-        <w:ind w:left="709"/>
+        <w:tabs>
+          <w:tab w:val="right" w:pos="8931"/>
+        </w:tabs>
         <w:rPr>
           <w:rFonts w:eastAsiaTheme="minorEastAsia"/>
         </w:rPr>
       </w:pPr>
-      <m:oMathPara>
-        <m:oMathParaPr>
-          <m:jc m:val="left"/>
-        </m:oMathParaPr>
-        <m:oMath>
-          <m:r>
-            <w:rPr>
-              <w:rFonts w:ascii="Cambria Math" w:hAnsi="Cambria Math"/>
-            </w:rPr>
-            <m:t>MAE</m:t>
-          </m:r>
-          <m:r>
-            <m:rPr>
-              <m:sty m:val="p"/>
-            </m:rPr>
-            <w:rPr>
-              <w:rFonts w:ascii="Cambria Math" w:hAnsi="Cambria Math"/>
-            </w:rPr>
-            <m:t>=</m:t>
-          </m:r>
-          <m:f>
-            <m:fPr>
-              <m:ctrlPr>
-                <w:rPr>
-                  <w:rFonts w:ascii="Cambria Math" w:hAnsi="Cambria Math"/>
-                </w:rPr>
-              </m:ctrlPr>
-            </m:fPr>
-            <m:num>
-              <m:nary>
-                <m:naryPr>
-                  <m:chr m:val="∑"/>
-                  <m:limLoc m:val="subSup"/>
-                  <m:ctrlPr>
-                    <w:rPr>
-                      <w:rFonts w:ascii="Cambria Math" w:hAnsi="Cambria Math"/>
-                    </w:rPr>
-                  </m:ctrlPr>
-                </m:naryPr>
-                <m:sub>
-                  <m:r>
-                    <w:rPr>
-                      <w:rFonts w:ascii="Cambria Math" w:hAnsi="Cambria Math"/>
-                    </w:rPr>
-                    <m:t>i</m:t>
-                  </m:r>
-                  <m:r>
-                    <m:rPr>
-                      <m:sty m:val="p"/>
-                    </m:rPr>
-                    <w:rPr>
-                      <w:rFonts w:ascii="Cambria Math" w:hAnsi="Cambria Math"/>
-                    </w:rPr>
-                    <m:t>=1</m:t>
-                  </m:r>
-                </m:sub>
-                <m:sup>
-                  <m:r>
-                    <w:rPr>
-                      <w:rFonts w:ascii="Cambria Math" w:hAnsi="Cambria Math"/>
-                    </w:rPr>
-                    <m:t>n</m:t>
-                  </m:r>
-                </m:sup>
-                <m:e>
-                  <m:r>
-                    <m:rPr>
-                      <m:sty m:val="p"/>
-                    </m:rPr>
-                    <w:rPr>
-                      <w:rFonts w:ascii="Cambria Math" w:hAnsi="Cambria Math"/>
-                    </w:rPr>
-                    <m:t>|</m:t>
-                  </m:r>
-                  <m:r>
-                    <w:rPr>
-                      <w:rFonts w:ascii="Cambria Math" w:hAnsi="Cambria Math"/>
-                    </w:rPr>
-                    <m:t>pi</m:t>
-                  </m:r>
-                  <m:r>
-                    <m:rPr>
-                      <m:sty m:val="p"/>
-                    </m:rPr>
-                    <w:rPr>
-                      <w:rFonts w:ascii="Cambria Math" w:hAnsi="Cambria Math"/>
-                    </w:rPr>
-                    <m:t>-</m:t>
-                  </m:r>
-                  <m:r>
-                    <w:rPr>
-                      <w:rFonts w:ascii="Cambria Math" w:hAnsi="Cambria Math"/>
-                    </w:rPr>
-                    <m:t>qi</m:t>
-                  </m:r>
-                  <m:r>
-                    <m:rPr>
-                      <m:sty m:val="p"/>
-                    </m:rPr>
-                    <w:rPr>
-                      <w:rFonts w:ascii="Cambria Math" w:hAnsi="Cambria Math"/>
-                    </w:rPr>
-                    <m:t>|</m:t>
-                  </m:r>
-                </m:e>
-              </m:nary>
-            </m:num>
-            <m:den>
-              <m:r>
-                <w:rPr>
-                  <w:rFonts w:ascii="Cambria Math" w:hAnsi="Cambria Math"/>
-                </w:rPr>
-                <m:t>N</m:t>
-              </m:r>
-            </m:den>
-          </m:f>
-        </m:oMath>
-      </m:oMathPara>
+      <m:oMath>
+        <m:r>
+          <w:rPr>
+            <w:rFonts w:ascii="Cambria Math" w:hAnsi="Cambria Math"/>
+          </w:rPr>
+          <m:t>MAE</m:t>
+        </m:r>
+        <m:r>
+          <m:rPr>
+            <m:sty m:val="p"/>
+          </m:rPr>
+          <w:rPr>
+            <w:rFonts w:ascii="Cambria Math" w:hAnsi="Cambria Math"/>
+          </w:rPr>
+          <m:t>=</m:t>
+        </m:r>
+        <m:f>
+          <m:fPr>
+            <m:ctrlPr>
+              <w:rPr>
+                <w:rFonts w:ascii="Cambria Math" w:hAnsi="Cambria Math"/>
+              </w:rPr>
+            </m:ctrlPr>
+          </m:fPr>
+          <m:num>
+            <m:nary>
+              <m:naryPr>
+                <m:chr m:val="∑"/>
+                <m:limLoc m:val="subSup"/>
+                <m:ctrlPr>
+                  <w:rPr>
+                    <w:rFonts w:ascii="Cambria Math" w:hAnsi="Cambria Math"/>
+                  </w:rPr>
+                </m:ctrlPr>
+              </m:naryPr>
+              <m:sub>
+                <m:r>
+                  <w:rPr>
+                    <w:rFonts w:ascii="Cambria Math" w:hAnsi="Cambria Math"/>
+                  </w:rPr>
+                  <m:t>i</m:t>
+                </m:r>
+                <m:r>
+                  <m:rPr>
+                    <m:sty m:val="p"/>
+                  </m:rPr>
+                  <w:rPr>
+                    <w:rFonts w:ascii="Cambria Math" w:hAnsi="Cambria Math"/>
+                  </w:rPr>
+                  <m:t>=1</m:t>
+                </m:r>
+              </m:sub>
+              <m:sup>
+                <m:r>
+                  <w:rPr>
+                    <w:rFonts w:ascii="Cambria Math" w:hAnsi="Cambria Math"/>
+                  </w:rPr>
+                  <m:t>n</m:t>
+                </m:r>
+              </m:sup>
+              <m:e>
+                <m:r>
+                  <m:rPr>
+                    <m:sty m:val="p"/>
+                  </m:rPr>
+                  <w:rPr>
+                    <w:rFonts w:ascii="Cambria Math" w:hAnsi="Cambria Math"/>
+                  </w:rPr>
+                  <m:t>|</m:t>
+                </m:r>
+                <m:r>
+                  <w:rPr>
+                    <w:rFonts w:ascii="Cambria Math" w:hAnsi="Cambria Math"/>
+                  </w:rPr>
+                  <m:t>pi</m:t>
+                </m:r>
+                <m:r>
+                  <m:rPr>
+                    <m:sty m:val="p"/>
+                  </m:rPr>
+                  <w:rPr>
+                    <w:rFonts w:ascii="Cambria Math" w:hAnsi="Cambria Math"/>
+                  </w:rPr>
+                  <m:t>-</m:t>
+                </m:r>
+                <m:r>
+                  <w:rPr>
+                    <w:rFonts w:ascii="Cambria Math" w:hAnsi="Cambria Math"/>
+                  </w:rPr>
+                  <m:t>qi</m:t>
+                </m:r>
+                <m:r>
+                  <m:rPr>
+                    <m:sty m:val="p"/>
+                  </m:rPr>
+                  <w:rPr>
+                    <w:rFonts w:ascii="Cambria Math" w:hAnsi="Cambria Math"/>
+                  </w:rPr>
+                  <m:t>|</m:t>
+                </m:r>
+              </m:e>
+            </m:nary>
+          </m:num>
+          <m:den>
+            <m:r>
+              <w:rPr>
+                <w:rFonts w:ascii="Cambria Math" w:hAnsi="Cambria Math"/>
+              </w:rPr>
+              <m:t>N</m:t>
+            </m:r>
+          </m:den>
+        </m:f>
+      </m:oMath>
+      <w:r>
+        <w:rPr>
+          <w:rFonts w:eastAsiaTheme="minorEastAsia"/>
+        </w:rPr>
+        <w:t xml:space="preserve"> </w:t>
+      </w:r>
+      <w:r>
+        <w:rPr>
+          <w:rFonts w:eastAsiaTheme="minorEastAsia"/>
+        </w:rPr>
+        <w:tab/>
+        <w:t>(14)</w:t>
+      </w:r>
     </w:p>
     <w:p>
       <w:pPr>
@@ -43984,139 +44058,192 @@
     </w:p>
     <w:p>
       <w:pPr>
-        <w:ind w:left="709"/>
-        <w:rPr>
-          <w:rFonts w:eastAsiaTheme="minorEastAsia" w:cs="Times New Roman"/>
-          <w:szCs w:val="24"/>
-        </w:rPr>
-      </w:pPr>
-      <m:oMathPara>
-        <m:oMathParaPr>
-          <m:jc m:val="left"/>
-        </m:oMathParaPr>
-        <m:oMath>
-          <m:r>
-            <w:rPr>
-              <w:rFonts w:ascii="Cambria Math" w:hAnsi="Cambria Math" w:cs="Times New Roman"/>
-              <w:szCs w:val="24"/>
-            </w:rPr>
-            <m:t>RMSE=</m:t>
-          </m:r>
-          <m:rad>
-            <m:radPr>
-              <m:degHide m:val="1"/>
-              <m:ctrlPr>
-                <w:rPr>
-                  <w:rFonts w:ascii="Cambria Math" w:hAnsi="Cambria Math" w:cs="Times New Roman"/>
-                  <w:i/>
-                  <w:szCs w:val="24"/>
-                </w:rPr>
-              </m:ctrlPr>
-            </m:radPr>
-            <m:deg/>
-            <m:e>
-              <m:f>
-                <m:fPr>
-                  <m:ctrlPr>
-                    <w:rPr>
-                      <w:rFonts w:ascii="Cambria Math" w:hAnsi="Cambria Math" w:cs="Times New Roman"/>
-                      <w:i/>
-                      <w:szCs w:val="24"/>
-                    </w:rPr>
-                  </m:ctrlPr>
-                </m:fPr>
-                <m:num>
-                  <m:nary>
-                    <m:naryPr>
-                      <m:chr m:val="∑"/>
-                      <m:limLoc m:val="subSup"/>
-                      <m:ctrlPr>
-                        <w:rPr>
-                          <w:rFonts w:ascii="Cambria Math" w:hAnsi="Cambria Math" w:cs="Times New Roman"/>
-                          <w:i/>
-                          <w:szCs w:val="24"/>
-                        </w:rPr>
-                      </m:ctrlPr>
-                    </m:naryPr>
-                    <m:sub>
-                      <m:r>
-                        <w:rPr>
-                          <w:rFonts w:ascii="Cambria Math" w:hAnsi="Cambria Math" w:cs="Times New Roman"/>
-                          <w:szCs w:val="24"/>
-                        </w:rPr>
-                        <m:t>t=1</m:t>
-                      </m:r>
-                    </m:sub>
-                    <m:sup>
-                      <m:r>
-                        <w:rPr>
-                          <w:rFonts w:ascii="Cambria Math" w:hAnsi="Cambria Math" w:cs="Times New Roman"/>
-                          <w:szCs w:val="24"/>
-                        </w:rPr>
-                        <m:t>m</m:t>
-                      </m:r>
-                    </m:sup>
-                    <m:e>
-                      <m:r>
-                        <w:rPr>
-                          <w:rFonts w:ascii="Cambria Math" w:hAnsi="Cambria Math" w:cs="Times New Roman"/>
-                          <w:szCs w:val="24"/>
-                        </w:rPr>
-                        <m:t>(ft-fˆt</m:t>
-                      </m:r>
-                      <m:sSup>
-                        <m:sSupPr>
-                          <m:ctrlPr>
-                            <w:rPr>
-                              <w:rFonts w:ascii="Cambria Math" w:hAnsi="Cambria Math" w:cs="Times New Roman"/>
-                              <w:i/>
-                              <w:szCs w:val="24"/>
-                            </w:rPr>
-                          </m:ctrlPr>
-                        </m:sSupPr>
-                        <m:e>
-                          <m:r>
-                            <w:rPr>
-                              <w:rFonts w:ascii="Cambria Math" w:hAnsi="Cambria Math" w:cs="Times New Roman"/>
-                              <w:szCs w:val="24"/>
-                            </w:rPr>
-                            <m:t>)</m:t>
-                          </m:r>
-                        </m:e>
-                        <m:sup>
-                          <m:r>
-                            <w:rPr>
-                              <w:rFonts w:ascii="Cambria Math" w:hAnsi="Cambria Math" w:cs="Times New Roman"/>
-                              <w:szCs w:val="24"/>
-                            </w:rPr>
-                            <m:t>2</m:t>
-                          </m:r>
-                        </m:sup>
-                      </m:sSup>
-                    </m:e>
-                  </m:nary>
-                </m:num>
-                <m:den>
-                  <m:r>
-                    <w:rPr>
-                      <w:rFonts w:ascii="Cambria Math" w:hAnsi="Cambria Math" w:cs="Times New Roman"/>
-                      <w:szCs w:val="24"/>
-                    </w:rPr>
-                    <m:t>m</m:t>
-                  </m:r>
-                </m:den>
-              </m:f>
-              <m:r>
-                <w:rPr>
-                  <w:rFonts w:ascii="Cambria Math" w:hAnsi="Cambria Math" w:cs="Times New Roman"/>
-                  <w:szCs w:val="24"/>
-                </w:rPr>
-                <m:t xml:space="preserve"> </m:t>
-              </m:r>
-            </m:e>
-          </m:rad>
-        </m:oMath>
-      </m:oMathPara>
+        <w:tabs>
+          <w:tab w:val="right" w:pos="8931"/>
+        </w:tabs>
+        <w:rPr>
+          <w:rFonts w:eastAsiaTheme="minorEastAsia"/>
+        </w:rPr>
+      </w:pPr>
+      <m:oMath>
+        <m:r>
+          <w:rPr>
+            <w:rFonts w:ascii="Cambria Math" w:hAnsi="Cambria Math"/>
+          </w:rPr>
+          <m:t>RMSE</m:t>
+        </m:r>
+        <m:r>
+          <m:rPr>
+            <m:sty m:val="p"/>
+          </m:rPr>
+          <w:rPr>
+            <w:rFonts w:ascii="Cambria Math" w:hAnsi="Cambria Math"/>
+          </w:rPr>
+          <m:t>=</m:t>
+        </m:r>
+        <m:rad>
+          <m:radPr>
+            <m:degHide m:val="1"/>
+            <m:ctrlPr>
+              <w:rPr>
+                <w:rFonts w:ascii="Cambria Math" w:hAnsi="Cambria Math"/>
+              </w:rPr>
+            </m:ctrlPr>
+          </m:radPr>
+          <m:deg/>
+          <m:e>
+            <m:f>
+              <m:fPr>
+                <m:ctrlPr>
+                  <w:rPr>
+                    <w:rFonts w:ascii="Cambria Math" w:hAnsi="Cambria Math"/>
+                  </w:rPr>
+                </m:ctrlPr>
+              </m:fPr>
+              <m:num>
+                <m:nary>
+                  <m:naryPr>
+                    <m:chr m:val="∑"/>
+                    <m:limLoc m:val="subSup"/>
+                    <m:ctrlPr>
+                      <w:rPr>
+                        <w:rFonts w:ascii="Cambria Math" w:hAnsi="Cambria Math"/>
+                      </w:rPr>
+                    </m:ctrlPr>
+                  </m:naryPr>
+                  <m:sub>
+                    <m:r>
+                      <w:rPr>
+                        <w:rFonts w:ascii="Cambria Math" w:hAnsi="Cambria Math"/>
+                      </w:rPr>
+                      <m:t>t</m:t>
+                    </m:r>
+                    <m:r>
+                      <m:rPr>
+                        <m:sty m:val="p"/>
+                      </m:rPr>
+                      <w:rPr>
+                        <w:rFonts w:ascii="Cambria Math" w:hAnsi="Cambria Math"/>
+                      </w:rPr>
+                      <m:t>=1</m:t>
+                    </m:r>
+                  </m:sub>
+                  <m:sup>
+                    <m:r>
+                      <w:rPr>
+                        <w:rFonts w:ascii="Cambria Math" w:hAnsi="Cambria Math"/>
+                      </w:rPr>
+                      <m:t>m</m:t>
+                    </m:r>
+                  </m:sup>
+                  <m:e>
+                    <m:r>
+                      <m:rPr>
+                        <m:sty m:val="p"/>
+                      </m:rPr>
+                      <w:rPr>
+                        <w:rFonts w:ascii="Cambria Math" w:hAnsi="Cambria Math"/>
+                      </w:rPr>
+                      <m:t>(</m:t>
+                    </m:r>
+                    <m:r>
+                      <w:rPr>
+                        <w:rFonts w:ascii="Cambria Math" w:hAnsi="Cambria Math"/>
+                      </w:rPr>
+                      <m:t>ft</m:t>
+                    </m:r>
+                    <m:r>
+                      <m:rPr>
+                        <m:sty m:val="p"/>
+                      </m:rPr>
+                      <w:rPr>
+                        <w:rFonts w:ascii="Cambria Math" w:hAnsi="Cambria Math"/>
+                      </w:rPr>
+                      <m:t>-</m:t>
+                    </m:r>
+                    <m:r>
+                      <w:rPr>
+                        <w:rFonts w:ascii="Cambria Math" w:hAnsi="Cambria Math"/>
+                      </w:rPr>
+                      <m:t>f</m:t>
+                    </m:r>
+                    <m:r>
+                      <m:rPr>
+                        <m:sty m:val="p"/>
+                      </m:rPr>
+                      <w:rPr>
+                        <w:rFonts w:ascii="Cambria Math" w:hAnsi="Cambria Math"/>
+                      </w:rPr>
+                      <m:t>ˆ</m:t>
+                    </m:r>
+                    <m:r>
+                      <w:rPr>
+                        <w:rFonts w:ascii="Cambria Math" w:hAnsi="Cambria Math"/>
+                      </w:rPr>
+                      <m:t>t</m:t>
+                    </m:r>
+                    <m:sSup>
+                      <m:sSupPr>
+                        <m:ctrlPr>
+                          <w:rPr>
+                            <w:rFonts w:ascii="Cambria Math" w:hAnsi="Cambria Math"/>
+                          </w:rPr>
+                        </m:ctrlPr>
+                      </m:sSupPr>
+                      <m:e>
+                        <m:r>
+                          <m:rPr>
+                            <m:sty m:val="p"/>
+                          </m:rPr>
+                          <w:rPr>
+                            <w:rFonts w:ascii="Cambria Math" w:hAnsi="Cambria Math"/>
+                          </w:rPr>
+                          <m:t>)</m:t>
+                        </m:r>
+                      </m:e>
+                      <m:sup>
+                        <m:r>
+                          <m:rPr>
+                            <m:sty m:val="p"/>
+                          </m:rPr>
+                          <w:rPr>
+                            <w:rFonts w:ascii="Cambria Math" w:hAnsi="Cambria Math"/>
+                          </w:rPr>
+                          <m:t>2</m:t>
+                        </m:r>
+                      </m:sup>
+                    </m:sSup>
+                  </m:e>
+                </m:nary>
+              </m:num>
+              <m:den>
+                <m:r>
+                  <w:rPr>
+                    <w:rFonts w:ascii="Cambria Math" w:hAnsi="Cambria Math"/>
+                  </w:rPr>
+                  <m:t>m</m:t>
+                </m:r>
+              </m:den>
+            </m:f>
+            <m:r>
+              <m:rPr>
+                <m:sty m:val="p"/>
+              </m:rPr>
+              <w:rPr>
+                <w:rFonts w:ascii="Cambria Math" w:hAnsi="Cambria Math"/>
+              </w:rPr>
+              <m:t xml:space="preserve"> </m:t>
+            </m:r>
+          </m:e>
+        </m:rad>
+      </m:oMath>
+      <w:r>
+        <w:rPr>
+          <w:rFonts w:eastAsiaTheme="minorEastAsia"/>
+        </w:rPr>
+        <w:tab/>
+        <w:t>(15)</w:t>
+      </w:r>
     </w:p>
     <w:p>
       <w:pPr>
@@ -50007,6 +50134,7 @@
     <w:lsdException w:name="HTML Sample" w:semiHidden="1" w:unhideWhenUsed="1"/>
     <w:lsdException w:name="HTML Typewriter" w:semiHidden="1" w:unhideWhenUsed="1"/>
     <w:lsdException w:name="HTML Variable" w:semiHidden="1" w:unhideWhenUsed="1"/>
+    <w:lsdException w:name="Normal Table" w:semiHidden="1" w:unhideWhenUsed="1"/>
     <w:lsdException w:name="annotation subject" w:semiHidden="1" w:unhideWhenUsed="1"/>
     <w:lsdException w:name="No List" w:semiHidden="1" w:unhideWhenUsed="1"/>
     <w:lsdException w:name="Outline List 1" w:semiHidden="1" w:unhideWhenUsed="1"/>
@@ -50049,8 +50177,11 @@
     <w:lsdException w:name="Table Contemporary" w:semiHidden="1" w:unhideWhenUsed="1"/>
     <w:lsdException w:name="Table Elegant" w:semiHidden="1" w:unhideWhenUsed="1"/>
     <w:lsdException w:name="Table Professional" w:semiHidden="1" w:unhideWhenUsed="1"/>
+    <w:lsdException w:name="Table Subtle 1" w:semiHidden="1" w:unhideWhenUsed="1"/>
     <w:lsdException w:name="Table Subtle 2" w:semiHidden="1" w:unhideWhenUsed="1"/>
     <w:lsdException w:name="Table Web 1" w:semiHidden="1" w:unhideWhenUsed="1"/>
+    <w:lsdException w:name="Table Web 2" w:semiHidden="1" w:unhideWhenUsed="1"/>
+    <w:lsdException w:name="Table Web 3" w:semiHidden="1" w:unhideWhenUsed="1"/>
     <w:lsdException w:name="Balloon Text" w:semiHidden="1" w:unhideWhenUsed="1"/>
     <w:lsdException w:name="Table Grid" w:uiPriority="59" w:qFormat="1"/>
     <w:lsdException w:name="Table Theme" w:semiHidden="1" w:unhideWhenUsed="1"/>

--- a/Skripsi BAB 1 dan 2.docx
+++ b/Skripsi BAB 1 dan 2.docx
@@ -5550,12 +5550,21 @@
         </w:rPr>
         <w:t xml:space="preserve"> </w:t>
       </w:r>
+      <w:proofErr w:type="spellStart"/>
       <w:r>
         <w:rPr>
           <w:i/>
           <w:iCs/>
         </w:rPr>
-        <w:t xml:space="preserve">BX_Books </w:t>
+        <w:t>BX_Books</w:t>
+      </w:r>
+      <w:proofErr w:type="spellEnd"/>
+      <w:r>
+        <w:rPr>
+          <w:i/>
+          <w:iCs/>
+        </w:rPr>
+        <w:t xml:space="preserve"> </w:t>
       </w:r>
       <w:r>
         <w:t xml:space="preserve">(.csv) dengan atribut </w:t>
@@ -6095,8 +6104,13 @@
         </w:rPr>
         <w:t>M</w:t>
       </w:r>
-      <w:r>
-        <w:t>elakukan analisis kebutuhan fungsional</w:t>
+      <w:proofErr w:type="spellStart"/>
+      <w:r>
+        <w:t>elakukan</w:t>
+      </w:r>
+      <w:proofErr w:type="spellEnd"/>
+      <w:r>
+        <w:t xml:space="preserve"> analisis kebutuhan fungsional</w:t>
       </w:r>
       <w:r>
         <w:rPr>
@@ -6313,12 +6327,14 @@
         </w:rPr>
         <w:t xml:space="preserve"> (Hypertext Preprocessor), </w:t>
       </w:r>
+      <w:proofErr w:type="spellStart"/>
       <w:r>
         <w:rPr>
           <w:i/>
         </w:rPr>
         <w:t>Javascript</w:t>
       </w:r>
+      <w:proofErr w:type="spellEnd"/>
       <w:r>
         <w:t xml:space="preserve"> dan</w:t>
       </w:r>
@@ -6408,8 +6424,13 @@
         <w:t xml:space="preserve">Melakukan </w:t>
       </w:r>
       <w:r>
-        <w:t>pengujian untuk memastikan perangkat lunak yang dibuat dapat berjalan sesuai dengan fungsionalitasnya</w:t>
-      </w:r>
+        <w:t xml:space="preserve">pengujian untuk memastikan perangkat lunak yang dibuat dapat berjalan sesuai dengan </w:t>
+      </w:r>
+      <w:proofErr w:type="spellStart"/>
+      <w:r>
+        <w:t>fungsionalitasnya</w:t>
+      </w:r>
+      <w:proofErr w:type="spellEnd"/>
       <w:r>
         <w:rPr>
           <w:iCs/>
@@ -7096,7 +7117,15 @@
         <w:t>e-journal</w:t>
       </w:r>
       <w:r>
-        <w:t xml:space="preserve"> dalam koleksinya. Terdapat jenis jurnal online lainnya seperti artikel akses terbuka yang tersedia di web untuk dilihat dan di </w:t>
+        <w:t xml:space="preserve"> dalam </w:t>
+      </w:r>
+      <w:proofErr w:type="spellStart"/>
+      <w:r>
+        <w:t>koleksinya</w:t>
+      </w:r>
+      <w:proofErr w:type="spellEnd"/>
+      <w:r>
+        <w:t xml:space="preserve">. Terdapat jenis jurnal online lainnya seperti artikel akses terbuka yang tersedia di web untuk dilihat dan di </w:t>
       </w:r>
       <w:r>
         <w:rPr>
@@ -7966,7 +7995,23 @@
     </w:p>
     <w:p>
       <w:r>
-        <w:t xml:space="preserve">Sebelum memindai dokumen perlu untuk mendaftarkannya terlebih dahulu dan menggunakan sistem pengarsipan untuk melacaknya. Ini berfungsi untuk menghindari risiko kehilangan </w:t>
+        <w:t xml:space="preserve">Sebelum memindai dokumen perlu untuk </w:t>
+      </w:r>
+      <w:proofErr w:type="spellStart"/>
+      <w:r>
+        <w:t>mendaftarkannya</w:t>
+      </w:r>
+      <w:proofErr w:type="spellEnd"/>
+      <w:r>
+        <w:t xml:space="preserve"> terlebih dahulu dan menggunakan sistem pengarsipan untuk </w:t>
+      </w:r>
+      <w:proofErr w:type="spellStart"/>
+      <w:r>
+        <w:t>melacaknya</w:t>
+      </w:r>
+      <w:proofErr w:type="spellEnd"/>
+      <w:r>
+        <w:t xml:space="preserve">. Ini berfungsi untuk menghindari risiko kehilangan </w:t>
       </w:r>
       <w:r>
         <w:rPr>
@@ -8025,7 +8070,39 @@
     </w:p>
     <w:p>
       <w:r>
-        <w:t>Sebelum melakukan pemindaian dokumen, bersihkan dokumen, pastikan semua halaman dokumen ada dan terurut, jika terdapat dokumen dalam kondisi buruk carilah salinan baru. Lakukan pemindaian sesuai dengan alat dan teknik pemindaian yang ada.</w:t>
+        <w:t xml:space="preserve">Sebelum melakukan </w:t>
+      </w:r>
+      <w:proofErr w:type="spellStart"/>
+      <w:r>
+        <w:t>pemindaian</w:t>
+      </w:r>
+      <w:proofErr w:type="spellEnd"/>
+      <w:r>
+        <w:t xml:space="preserve"> dokumen, bersihkan dokumen, pastikan semua halaman dokumen ada dan </w:t>
+      </w:r>
+      <w:proofErr w:type="spellStart"/>
+      <w:r>
+        <w:t>terurut</w:t>
+      </w:r>
+      <w:proofErr w:type="spellEnd"/>
+      <w:r>
+        <w:t xml:space="preserve">, jika terdapat dokumen dalam kondisi buruk carilah salinan baru. Lakukan </w:t>
+      </w:r>
+      <w:proofErr w:type="spellStart"/>
+      <w:r>
+        <w:t>pemindaian</w:t>
+      </w:r>
+      <w:proofErr w:type="spellEnd"/>
+      <w:r>
+        <w:t xml:space="preserve"> sesuai dengan alat dan teknik </w:t>
+      </w:r>
+      <w:proofErr w:type="spellStart"/>
+      <w:r>
+        <w:t>pemindaian</w:t>
+      </w:r>
+      <w:proofErr w:type="spellEnd"/>
+      <w:r>
+        <w:t xml:space="preserve"> yang ada.</w:t>
       </w:r>
     </w:p>
     <w:p/>
@@ -8076,7 +8153,15 @@
         <w:t xml:space="preserve"> dan </w:t>
       </w:r>
       <w:r>
-        <w:t>mencocokkan gambar dari setiap huruf dengan pola yang dikenali sebagai "a", "b", dll. Gunakan OCR yang dikhususkan untuk menghindari masalah penggunaan bahasa skrip latin dengan karakter beraksen.</w:t>
+        <w:t xml:space="preserve">mencocokkan gambar dari setiap huruf dengan pola yang dikenali sebagai "a", "b", dll. Gunakan OCR yang dikhususkan untuk menghindari masalah penggunaan bahasa skrip latin dengan karakter </w:t>
+      </w:r>
+      <w:proofErr w:type="spellStart"/>
+      <w:r>
+        <w:t>beraksen</w:t>
+      </w:r>
+      <w:proofErr w:type="spellEnd"/>
+      <w:r>
+        <w:t>.</w:t>
       </w:r>
     </w:p>
     <w:p/>
@@ -8141,7 +8226,15 @@
         <w:ind w:left="426" w:hanging="425"/>
       </w:pPr>
       <w:r>
-        <w:t>Mencetak teks pindaian dan membandingkannya dengan salinan aslinya. Tandai koreksi apa pun pada hasil cetak, lalu masukkan ke dalam komputer. Ini adalah metode yang lebih lambat, tetapi mungkin merupakan opsi terbaik jika tidak ada cukup komputer untuk setiap korektor.</w:t>
+        <w:t xml:space="preserve">Mencetak teks </w:t>
+      </w:r>
+      <w:proofErr w:type="spellStart"/>
+      <w:r>
+        <w:t>pindaian</w:t>
+      </w:r>
+      <w:proofErr w:type="spellEnd"/>
+      <w:r>
+        <w:t xml:space="preserve"> dan membandingkannya dengan salinan aslinya. Tandai koreksi apa pun pada hasil cetak, lalu masukkan ke dalam komputer. Ini adalah metode yang lebih lambat, tetapi mungkin merupakan opsi terbaik jika tidak ada cukup komputer untuk setiap korektor.</w:t>
       </w:r>
     </w:p>
     <w:p/>
@@ -8243,7 +8336,15 @@
     </w:p>
     <w:p>
       <w:r>
-        <w:t xml:space="preserve">Klasifikasi merupakan salah satu alat tertua yang dikembangkan oleh ahli pustakawan dan dianggap sebagai dasar dari kepustakawanan karena fungsinya yang </w:t>
+        <w:t xml:space="preserve">Klasifikasi merupakan salah satu alat tertua yang dikembangkan oleh ahli pustakawan dan dianggap sebagai dasar dari </w:t>
+      </w:r>
+      <w:proofErr w:type="spellStart"/>
+      <w:r>
+        <w:t>kepustakawanan</w:t>
+      </w:r>
+      <w:proofErr w:type="spellEnd"/>
+      <w:r>
+        <w:t xml:space="preserve"> karena fungsinya yang </w:t>
       </w:r>
       <w:r>
         <w:t>serbaguna. T</w:t>
@@ -11176,14 +11277,34 @@
         </w:rPr>
         <w:t>P</w:t>
       </w:r>
+      <w:proofErr w:type="spellStart"/>
       <w:r>
         <w:rPr>
           <w:rFonts w:cs="Times New Roman"/>
           <w:szCs w:val="24"/>
           <w:lang w:val="en-ID"/>
         </w:rPr>
-        <w:t>enggunaan teknik rekomendasi yang akurat dan efisien sangat penting bagi suatu sistem untuk memberikan hasil yang baik dan bermanfaat kepada setiap penggunaanya</w:t>
-      </w:r>
+        <w:t>enggunaan</w:t>
+      </w:r>
+      <w:proofErr w:type="spellEnd"/>
+      <w:r>
+        <w:rPr>
+          <w:rFonts w:cs="Times New Roman"/>
+          <w:szCs w:val="24"/>
+          <w:lang w:val="en-ID"/>
+        </w:rPr>
+        <w:t xml:space="preserve"> teknik rekomendasi yang akurat dan efisien sangat penting bagi suatu sistem untuk memberikan hasil yang baik dan bermanfaat kepada setiap </w:t>
+      </w:r>
+      <w:proofErr w:type="spellStart"/>
+      <w:r>
+        <w:rPr>
+          <w:rFonts w:cs="Times New Roman"/>
+          <w:szCs w:val="24"/>
+          <w:lang w:val="en-ID"/>
+        </w:rPr>
+        <w:t>penggunaanya</w:t>
+      </w:r>
+      <w:proofErr w:type="spellEnd"/>
       <w:r>
         <w:rPr>
           <w:rFonts w:cs="Times New Roman"/>
@@ -13332,9 +13453,16 @@
     <w:p>
       <w:pPr>
         <w:tabs>
+          <w:tab w:val="left" w:pos="2835"/>
           <w:tab w:val="right" w:pos="8931"/>
         </w:tabs>
       </w:pPr>
+      <w:r>
+        <w:rPr>
+          <w:rFonts w:eastAsiaTheme="minorEastAsia"/>
+        </w:rPr>
+        <w:tab/>
+      </w:r>
       <m:oMath>
         <m:r>
           <w:rPr>
@@ -13867,12 +13995,19 @@
     <w:p>
       <w:pPr>
         <w:tabs>
+          <w:tab w:val="left" w:pos="2835"/>
           <w:tab w:val="right" w:pos="8931"/>
         </w:tabs>
         <w:rPr>
           <w:lang w:val="id-ID"/>
         </w:rPr>
       </w:pPr>
+      <w:r>
+        <w:rPr>
+          <w:rFonts w:eastAsiaTheme="minorEastAsia" w:cs="Times New Roman"/>
+        </w:rPr>
+        <w:tab/>
+      </w:r>
       <m:oMath>
         <m:r>
           <w:rPr>
@@ -14067,9 +14202,11 @@
         </w:rPr>
         <w:t xml:space="preserve"> </w:t>
       </w:r>
+      <w:proofErr w:type="gramStart"/>
       <w:r>
         <w:t>mana :</w:t>
       </w:r>
+      <w:proofErr w:type="gramEnd"/>
     </w:p>
     <w:p>
       <w:pPr>
@@ -14868,6 +15005,7 @@
         </w:rPr>
         <w:t xml:space="preserve"> dibagi menjadi dua kelompok: Pendekatan berbasis memori dan model. Pendekatan berbasis memori (berbasis </w:t>
       </w:r>
+      <w:proofErr w:type="spellStart"/>
       <w:r>
         <w:rPr>
           <w:rFonts w:cs="Times New Roman"/>
@@ -14877,6 +15015,7 @@
         </w:rPr>
         <w:t>heuristik</w:t>
       </w:r>
+      <w:proofErr w:type="spellEnd"/>
       <w:r>
         <w:rPr>
           <w:rFonts w:cs="Times New Roman"/>
@@ -14934,7 +15073,25 @@
           <w:szCs w:val="24"/>
           <w:lang w:val="en-ID"/>
         </w:rPr>
-        <w:t xml:space="preserve">. Secara khusus, model berbasis faktorisasi matriks telah memperoleh popularitas karena memiliki akurasi dan skalabilitas yang relatif tinggi. Meski demikian, </w:t>
+        <w:t xml:space="preserve">. Secara khusus, model berbasis </w:t>
+      </w:r>
+      <w:proofErr w:type="spellStart"/>
+      <w:r>
+        <w:rPr>
+          <w:rFonts w:cs="Times New Roman"/>
+          <w:szCs w:val="24"/>
+          <w:lang w:val="en-ID"/>
+        </w:rPr>
+        <w:t>faktorisasi</w:t>
+      </w:r>
+      <w:proofErr w:type="spellEnd"/>
+      <w:r>
+        <w:rPr>
+          <w:rFonts w:cs="Times New Roman"/>
+          <w:szCs w:val="24"/>
+          <w:lang w:val="en-ID"/>
+        </w:rPr>
+        <w:t xml:space="preserve"> matriks telah memperoleh popularitas karena memiliki akurasi dan skalabilitas yang relatif tinggi. Meski demikian, </w:t>
       </w:r>
       <w:r>
         <w:rPr>
@@ -15228,6 +15385,7 @@
         </w:rPr>
         <w:t>f</w:t>
       </w:r>
+      <w:proofErr w:type="spellStart"/>
       <w:r>
         <w:rPr>
           <w:rFonts w:cs="Times New Roman"/>
@@ -15235,7 +15393,17 @@
           <w:szCs w:val="24"/>
           <w:lang w:val="en-ID"/>
         </w:rPr>
-        <w:t xml:space="preserve">iltering </w:t>
+        <w:t>iltering</w:t>
+      </w:r>
+      <w:proofErr w:type="spellEnd"/>
+      <w:r>
+        <w:rPr>
+          <w:rFonts w:cs="Times New Roman"/>
+          <w:i/>
+          <w:szCs w:val="24"/>
+          <w:lang w:val="en-ID"/>
+        </w:rPr>
+        <w:t xml:space="preserve"> </w:t>
       </w:r>
       <w:r>
         <w:rPr>
@@ -15517,6 +15685,7 @@
         </w:rPr>
         <w:t>f</w:t>
       </w:r>
+      <w:proofErr w:type="spellStart"/>
       <w:r>
         <w:rPr>
           <w:rFonts w:cs="Times New Roman"/>
@@ -15525,6 +15694,7 @@
         </w:rPr>
         <w:t>iltering</w:t>
       </w:r>
+      <w:proofErr w:type="spellEnd"/>
       <w:r>
         <w:rPr>
           <w:rFonts w:cs="Times New Roman"/>
@@ -15744,7 +15914,15 @@
           <w:rFonts w:cs="Times New Roman"/>
           <w:szCs w:val="24"/>
         </w:rPr>
-        <w:t>1,2,</w:t>
+        <w:t>1,</w:t>
+      </w:r>
+      <w:proofErr w:type="gramStart"/>
+      <w:r>
+        <w:rPr>
+          <w:rFonts w:cs="Times New Roman"/>
+          <w:szCs w:val="24"/>
+        </w:rPr>
+        <w:t>2,</w:t>
       </w:r>
       <w:r>
         <w:rPr>
@@ -15753,6 +15931,7 @@
         </w:rPr>
         <w:t>𝑢</w:t>
       </w:r>
+      <w:proofErr w:type="gramEnd"/>
       <w:r>
         <w:rPr>
           <w:rFonts w:cs="Times New Roman"/>
@@ -17392,6 +17571,7 @@
     <w:p>
       <w:pPr>
         <w:tabs>
+          <w:tab w:val="left" w:pos="2835"/>
           <w:tab w:val="right" w:pos="8931"/>
         </w:tabs>
         <w:rPr>
@@ -17400,6 +17580,14 @@
           <w:szCs w:val="24"/>
         </w:rPr>
       </w:pPr>
+      <w:r>
+        <w:rPr>
+          <w:rFonts w:eastAsiaTheme="minorEastAsia" w:cs="Times New Roman"/>
+          <w:iCs/>
+          <w:szCs w:val="24"/>
+        </w:rPr>
+        <w:tab/>
+      </w:r>
       <m:oMath>
         <m:sSub>
           <m:sSubPr>
@@ -18297,6 +18485,7 @@
     <w:p>
       <w:pPr>
         <w:tabs>
+          <w:tab w:val="left" w:pos="2835"/>
           <w:tab w:val="right" w:pos="8931"/>
         </w:tabs>
         <w:rPr>
@@ -18304,6 +18493,14 @@
           <w:lang w:val="id-ID"/>
         </w:rPr>
       </w:pPr>
+      <w:r>
+        <w:rPr>
+          <w:rFonts w:eastAsiaTheme="minorEastAsia" w:cs="Times New Roman"/>
+          <w:iCs/>
+          <w:lang w:val="id-ID"/>
+        </w:rPr>
+        <w:tab/>
+      </w:r>
       <m:oMath>
         <m:sSub>
           <m:sSubPr>
@@ -18558,6 +18755,7 @@
       </w:r>
     </w:p>
     <w:p>
+      <w:proofErr w:type="spellStart"/>
       <w:r>
         <w:t>U’</w:t>
       </w:r>
@@ -18567,6 +18765,7 @@
         </w:rPr>
         <w:t>x</w:t>
       </w:r>
+      <w:proofErr w:type="spellEnd"/>
       <w:r>
         <w:t xml:space="preserve"> adalah prediksi interaksi </w:t>
       </w:r>
@@ -19797,7 +19996,23 @@
           <w:rFonts w:cs="Times New Roman"/>
           <w:szCs w:val="24"/>
         </w:rPr>
-        <w:t>Penggabungan secara Sekuensial (</w:t>
+        <w:t xml:space="preserve">Penggabungan secara </w:t>
+      </w:r>
+      <w:proofErr w:type="spellStart"/>
+      <w:r>
+        <w:rPr>
+          <w:rFonts w:cs="Times New Roman"/>
+          <w:szCs w:val="24"/>
+        </w:rPr>
+        <w:t>Sekuensial</w:t>
+      </w:r>
+      <w:proofErr w:type="spellEnd"/>
+      <w:r>
+        <w:rPr>
+          <w:rFonts w:cs="Times New Roman"/>
+          <w:szCs w:val="24"/>
+        </w:rPr>
+        <w:t xml:space="preserve"> (</w:t>
       </w:r>
       <w:r>
         <w:rPr>
@@ -20108,14 +20323,25 @@
         </w:rPr>
         <w:t>M</w:t>
       </w:r>
+      <w:proofErr w:type="spellStart"/>
       <w:r>
         <w:rPr>
           <w:rFonts w:cs="Times New Roman"/>
           <w:szCs w:val="24"/>
           <w:lang w:val="en-ID"/>
         </w:rPr>
-        <w:t xml:space="preserve">atriks tersebut ditulis dalam bentuk </w:t>
-      </w:r>
+        <w:t>atriks</w:t>
+      </w:r>
+      <w:proofErr w:type="spellEnd"/>
+      <w:r>
+        <w:rPr>
+          <w:rFonts w:cs="Times New Roman"/>
+          <w:szCs w:val="24"/>
+          <w:lang w:val="en-ID"/>
+        </w:rPr>
+        <w:t xml:space="preserve"> tersebut ditulis dalam bentuk </w:t>
+      </w:r>
+      <w:proofErr w:type="spellStart"/>
       <w:r>
         <w:rPr>
           <w:rFonts w:cs="Times New Roman"/>
@@ -20135,6 +20361,7 @@
         </w:rPr>
         <w:t>mxn</w:t>
       </w:r>
+      <w:proofErr w:type="spellEnd"/>
       <w:r>
         <w:rPr>
           <w:rFonts w:cs="Times New Roman"/>
@@ -20303,6 +20530,7 @@
         </w:rPr>
         <w:t xml:space="preserve"> (</w:t>
       </w:r>
+      <w:proofErr w:type="spellStart"/>
       <w:r>
         <w:rPr>
           <w:rFonts w:cs="Times New Roman"/>
@@ -20322,6 +20550,7 @@
         </w:rPr>
         <w:t>ij</w:t>
       </w:r>
+      <w:proofErr w:type="spellEnd"/>
       <w:r>
         <w:rPr>
           <w:rFonts w:cs="Times New Roman"/>
@@ -21430,6 +21659,7 @@
                 <w:lang w:val="en-ID"/>
               </w:rPr>
             </w:pPr>
+            <w:proofErr w:type="spellStart"/>
             <w:r>
               <w:rPr>
                 <w:lang w:val="en-ID"/>
@@ -21443,6 +21673,7 @@
               </w:rPr>
               <w:t>mn</w:t>
             </w:r>
+            <w:proofErr w:type="spellEnd"/>
           </w:p>
         </w:tc>
       </w:tr>
@@ -21713,7 +21944,15 @@
         <w:t>user-item</w:t>
       </w:r>
       <w:r>
-        <w:t xml:space="preserve"> dengan memfaktorkan matriks interaksi ke dalam </w:t>
+        <w:t xml:space="preserve"> dengan </w:t>
+      </w:r>
+      <w:proofErr w:type="spellStart"/>
+      <w:r>
+        <w:t>memfaktorkan</w:t>
+      </w:r>
+      <w:proofErr w:type="spellEnd"/>
+      <w:r>
+        <w:t xml:space="preserve"> matriks interaksi ke dalam </w:t>
       </w:r>
       <w:r>
         <w:rPr>
@@ -22620,7 +22859,23 @@
           <w:rFonts w:cs="Times New Roman"/>
           <w:szCs w:val="24"/>
         </w:rPr>
-        <w:t xml:space="preserve">pat meningkatkan kinerja sistem rekomendasi, seperti halnya penerapan model deep learning di bidang penelitian lain </w:t>
+        <w:t xml:space="preserve">pat meningkatkan kinerja sistem rekomendasi, seperti halnya penerapan model deep learning di bidang penelitian </w:t>
+      </w:r>
+      <w:proofErr w:type="spellStart"/>
+      <w:r>
+        <w:rPr>
+          <w:rFonts w:cs="Times New Roman"/>
+          <w:szCs w:val="24"/>
+        </w:rPr>
+        <w:t>lain</w:t>
+      </w:r>
+      <w:proofErr w:type="spellEnd"/>
+      <w:r>
+        <w:rPr>
+          <w:rFonts w:cs="Times New Roman"/>
+          <w:szCs w:val="24"/>
+        </w:rPr>
+        <w:t xml:space="preserve"> </w:t>
       </w:r>
       <w:sdt>
         <w:sdtPr>
@@ -24695,6 +24950,7 @@
               </w:rPr>
               <w:t>W</w:t>
             </w:r>
+            <w:proofErr w:type="gramStart"/>
             <w:r>
               <w:rPr>
                 <w:rFonts w:cs="Times New Roman"/>
@@ -24719,7 +24975,15 @@
                 <w:rFonts w:cs="Times New Roman"/>
                 <w:szCs w:val="24"/>
               </w:rPr>
-              <w:t xml:space="preserve"> € </w:t>
+              <w:t xml:space="preserve"> €</w:t>
+            </w:r>
+            <w:proofErr w:type="gramEnd"/>
+            <w:r>
+              <w:rPr>
+                <w:rFonts w:cs="Times New Roman"/>
+                <w:szCs w:val="24"/>
+              </w:rPr>
+              <w:t xml:space="preserve"> </w:t>
             </w:r>
             <m:oMath>
               <m:sSup>
@@ -25054,13 +25318,24 @@
         <w:t>item</w:t>
       </w:r>
       <w:r>
-        <w:t>. Normalisasi dilakukan dengan menggunakan  </w:t>
-      </w:r>
-      <w:r>
-        <w:rPr>
-          <w:i/>
-        </w:rPr>
-        <w:t>zero-mean normalization</w:t>
+        <w:t xml:space="preserve">. Normalisasi dilakukan dengan </w:t>
+      </w:r>
+      <w:proofErr w:type="gramStart"/>
+      <w:r>
+        <w:t>menggunakan  </w:t>
+      </w:r>
+      <w:r>
+        <w:rPr>
+          <w:i/>
+        </w:rPr>
+        <w:t>zero</w:t>
+      </w:r>
+      <w:proofErr w:type="gramEnd"/>
+      <w:r>
+        <w:rPr>
+          <w:i/>
+        </w:rPr>
+        <w:t>-mean normalization</w:t>
       </w:r>
       <w:r>
         <w:t xml:space="preserve">. Nilai </w:t>
@@ -34290,9 +34565,16 @@
     <w:p>
       <w:pPr>
         <w:tabs>
+          <w:tab w:val="left" w:pos="2268"/>
           <w:tab w:val="right" w:pos="8931"/>
         </w:tabs>
       </w:pPr>
+      <w:r>
+        <w:rPr>
+          <w:rFonts w:eastAsiaTheme="minorEastAsia"/>
+        </w:rPr>
+        <w:tab/>
+      </w:r>
       <m:oMath>
         <m:sSubSup>
           <m:sSubSupPr>
@@ -34774,6 +35056,17 @@
       </w:r>
     </w:p>
     <w:p>
+      <w:pPr>
+        <w:tabs>
+          <w:tab w:val="left" w:pos="2268"/>
+        </w:tabs>
+      </w:pPr>
+      <w:r>
+        <w:rPr>
+          <w:rFonts w:eastAsiaTheme="minorEastAsia"/>
+        </w:rPr>
+        <w:tab/>
+      </w:r>
       <m:oMath>
         <m:r>
           <w:rPr>
@@ -35051,18 +35344,12 @@
         </w:rPr>
         <w:t xml:space="preserve"> </w:t>
       </w:r>
-      <w:r>
-        <w:rPr>
-          <w:noProof/>
-        </w:rPr>
-        <w:t xml:space="preserve"> </w:t>
-      </w:r>
     </w:p>
     <w:p>
       <w:pPr>
         <w:rPr>
           <w:noProof/>
-          <w:lang w:val="id-ID" w:eastAsia="id-ID"/>
+          <w:lang w:eastAsia="id-ID"/>
         </w:rPr>
       </w:pPr>
       <w:r>
@@ -35084,15 +35371,32 @@
           <w:noProof/>
           <w:lang w:val="id-ID" w:eastAsia="id-ID"/>
         </w:rPr>
-        <w:t xml:space="preserve">mana </w:t>
+        <w:t>mana</w:t>
+      </w:r>
+      <w:r>
+        <w:rPr>
+          <w:noProof/>
+          <w:lang w:eastAsia="id-ID"/>
+        </w:rPr>
+        <w:t>:</w:t>
       </w:r>
     </w:p>
     <w:p>
       <w:pPr>
+        <w:tabs>
+          <w:tab w:val="left" w:pos="2835"/>
+        </w:tabs>
         <w:rPr>
           <w:noProof/>
         </w:rPr>
       </w:pPr>
+      <w:r>
+        <w:rPr>
+          <w:rFonts w:eastAsiaTheme="minorEastAsia"/>
+          <w:noProof/>
+        </w:rPr>
+        <w:tab/>
+      </w:r>
       <m:oMath>
         <m:sSub>
           <m:sSubPr>
@@ -35414,10 +35718,20 @@
     </w:p>
     <w:p>
       <w:pPr>
+        <w:tabs>
+          <w:tab w:val="left" w:pos="2835"/>
+        </w:tabs>
         <w:rPr>
           <w:noProof/>
         </w:rPr>
       </w:pPr>
+      <w:r>
+        <w:rPr>
+          <w:rFonts w:eastAsiaTheme="minorEastAsia"/>
+          <w:noProof/>
+        </w:rPr>
+        <w:tab/>
+      </w:r>
       <m:oMath>
         <m:sSub>
           <m:sSubPr>
@@ -36697,8 +37011,13 @@
         </w:rPr>
         <w:t>S</w:t>
       </w:r>
-      <w:r>
-        <w:t>ebagian besar penelitian difokuskan untuk mempelajari l</w:t>
+      <w:proofErr w:type="spellStart"/>
+      <w:r>
+        <w:t>ebagian</w:t>
+      </w:r>
+      <w:proofErr w:type="spellEnd"/>
+      <w:r>
+        <w:t xml:space="preserve"> besar penelitian difokuskan untuk mempelajari l</w:t>
       </w:r>
       <w:r>
         <w:rPr>
@@ -37089,6 +37408,7 @@
     <w:p>
       <w:pPr>
         <w:tabs>
+          <w:tab w:val="left" w:pos="2835"/>
           <w:tab w:val="right" w:pos="8931"/>
         </w:tabs>
         <w:jc w:val="left"/>
@@ -37096,6 +37416,12 @@
           <w:rFonts w:eastAsiaTheme="minorEastAsia"/>
         </w:rPr>
       </w:pPr>
+      <w:r>
+        <w:rPr>
+          <w:rFonts w:eastAsiaTheme="minorEastAsia"/>
+        </w:rPr>
+        <w:tab/>
+      </w:r>
       <m:oMath>
         <m:sSub>
           <m:sSubPr>
@@ -37293,6 +37619,7 @@
     <w:p>
       <w:pPr>
         <w:tabs>
+          <w:tab w:val="left" w:pos="2835"/>
           <w:tab w:val="right" w:pos="8931"/>
         </w:tabs>
         <w:jc w:val="left"/>
@@ -37300,6 +37627,12 @@
           <w:rFonts w:eastAsiaTheme="minorEastAsia"/>
         </w:rPr>
       </w:pPr>
+      <w:r>
+        <w:rPr>
+          <w:rFonts w:eastAsiaTheme="minorEastAsia"/>
+        </w:rPr>
+        <w:tab/>
+      </w:r>
       <m:oMath>
         <m:sSub>
           <m:sSubPr>
@@ -37507,13 +37840,7 @@
           <w:rPr>
             <w:rFonts w:ascii="Cambria Math" w:hAnsi="Cambria Math"/>
           </w:rPr>
-          <m:t>di mana</m:t>
-        </m:r>
-        <m:r>
-          <w:rPr>
-            <w:rFonts w:ascii="Cambria Math" w:hAnsi="Cambria Math"/>
-          </w:rPr>
-          <m:t xml:space="preserve"> </m:t>
+          <m:t xml:space="preserve">di mana </m:t>
         </m:r>
         <m:r>
           <m:rPr>
@@ -38425,9 +38752,16 @@
     <w:p>
       <w:pPr>
         <w:tabs>
+          <w:tab w:val="left" w:pos="2835"/>
           <w:tab w:val="right" w:pos="8931"/>
         </w:tabs>
       </w:pPr>
+      <w:r>
+        <w:rPr>
+          <w:rFonts w:eastAsiaTheme="minorEastAsia"/>
+        </w:rPr>
+        <w:tab/>
+      </w:r>
       <m:oMath>
         <m:sSub>
           <m:sSubPr>
@@ -38595,9 +38929,16 @@
     <w:p>
       <w:pPr>
         <w:tabs>
+          <w:tab w:val="left" w:pos="2835"/>
           <w:tab w:val="right" w:pos="8931"/>
         </w:tabs>
       </w:pPr>
+      <w:r>
+        <w:rPr>
+          <w:rFonts w:eastAsiaTheme="minorEastAsia"/>
+        </w:rPr>
+        <w:tab/>
+      </w:r>
       <m:oMath>
         <m:sSub>
           <m:sSubPr>
@@ -39122,6 +39463,7 @@
     <w:p>
       <w:pPr>
         <w:tabs>
+          <w:tab w:val="left" w:pos="2835"/>
           <w:tab w:val="right" w:pos="8931"/>
         </w:tabs>
         <w:rPr>
@@ -39129,6 +39471,12 @@
           <w:lang w:val="id-ID"/>
         </w:rPr>
       </w:pPr>
+      <w:r>
+        <w:rPr>
+          <w:rFonts w:eastAsiaTheme="minorEastAsia"/>
+        </w:rPr>
+        <w:tab/>
+      </w:r>
       <m:oMath>
         <m:sSub>
           <m:sSubPr>
@@ -39332,12 +39680,19 @@
     <w:p>
       <w:pPr>
         <w:tabs>
+          <w:tab w:val="left" w:pos="2835"/>
           <w:tab w:val="right" w:pos="8931"/>
         </w:tabs>
         <w:rPr>
           <w:lang w:val="id-ID"/>
         </w:rPr>
       </w:pPr>
+      <w:r>
+        <w:rPr>
+          <w:rFonts w:eastAsiaTheme="minorEastAsia"/>
+        </w:rPr>
+        <w:tab/>
+      </w:r>
       <m:oMath>
         <m:sSub>
           <m:sSubPr>
@@ -40980,6 +41335,7 @@
           <w:lang w:val="en-ID"/>
         </w:rPr>
       </w:pPr>
+      <w:proofErr w:type="gramStart"/>
       <w:r>
         <w:rPr>
           <w:rFonts w:cs="Times New Roman"/>
@@ -40987,7 +41343,17 @@
           <w:bCs/>
           <w:lang w:val="en-ID"/>
         </w:rPr>
-        <w:t xml:space="preserve">Output : </w:t>
+        <w:t>Output :</w:t>
+      </w:r>
+      <w:proofErr w:type="gramEnd"/>
+      <w:r>
+        <w:rPr>
+          <w:rFonts w:cs="Times New Roman"/>
+          <w:b/>
+          <w:bCs/>
+          <w:lang w:val="en-ID"/>
+        </w:rPr>
+        <w:t xml:space="preserve"> </w:t>
       </w:r>
       <w:r>
         <w:rPr>
@@ -41021,6 +41387,7 @@
         </w:rPr>
         <w:t xml:space="preserve">1: Initialize </w:t>
       </w:r>
+      <w:proofErr w:type="gramStart"/>
       <w:r>
         <w:rPr>
           <w:rFonts w:cs="Times New Roman"/>
@@ -41028,7 +41395,17 @@
           <w:iCs/>
           <w:lang w:val="en-ID"/>
         </w:rPr>
-        <w:t>U,V,</w:t>
+        <w:t>U,V</w:t>
+      </w:r>
+      <w:proofErr w:type="gramEnd"/>
+      <w:r>
+        <w:rPr>
+          <w:rFonts w:cs="Times New Roman"/>
+          <w:i/>
+          <w:iCs/>
+          <w:lang w:val="en-ID"/>
+        </w:rPr>
+        <w:t>,</w:t>
       </w:r>
       <m:oMath>
         <m:r>

--- a/Skripsi BAB 1 dan 2.docx
+++ b/Skripsi BAB 1 dan 2.docx
@@ -1,6 +1,6 @@
 
 <file path=word/document.xml><?xml version="1.0" encoding="utf-8"?>
-<w:document xmlns:wpc="http://schemas.microsoft.com/office/word/2010/wordprocessingCanvas" xmlns:cx="http://schemas.microsoft.com/office/drawing/2014/chartex" xmlns:cx1="http://schemas.microsoft.com/office/drawing/2015/9/8/chartex" xmlns:cx2="http://schemas.microsoft.com/office/drawing/2015/10/21/chartex" xmlns:cx3="http://schemas.microsoft.com/office/drawing/2016/5/9/chartex" xmlns:cx4="http://schemas.microsoft.com/office/drawing/2016/5/10/chartex" xmlns:cx5="http://schemas.microsoft.com/office/drawing/2016/5/11/chartex" xmlns:cx6="http://schemas.microsoft.com/office/drawing/2016/5/12/chartex" xmlns:cx7="http://schemas.microsoft.com/office/drawing/2016/5/13/chartex" xmlns:cx8="http://schemas.microsoft.com/office/drawing/2016/5/14/chartex" xmlns:mc="http://schemas.openxmlformats.org/markup-compatibility/2006" xmlns:aink="http://schemas.microsoft.com/office/drawing/2016/ink" xmlns:am3d="http://schemas.microsoft.com/office/drawing/2017/model3d" xmlns:o="urn:schemas-microsoft-com:office:office" xmlns:r="http://schemas.openxmlformats.org/officeDocument/2006/relationships" xmlns:m="http://schemas.openxmlformats.org/officeDocument/2006/math" xmlns:v="urn:schemas-microsoft-com:vml" xmlns:wp14="http://schemas.microsoft.com/office/word/2010/wordprocessingDrawing" xmlns:wp="http://schemas.openxmlformats.org/drawingml/2006/wordprocessingDrawing" xmlns:w10="urn:schemas-microsoft-com:office:word" xmlns:w="http://schemas.openxmlformats.org/wordprocessingml/2006/main" xmlns:w14="http://schemas.microsoft.com/office/word/2010/wordml" xmlns:w15="http://schemas.microsoft.com/office/word/2012/wordml" xmlns:w16cex="http://schemas.microsoft.com/office/word/2018/wordml/cex" xmlns:w16cid="http://schemas.microsoft.com/office/word/2016/wordml/cid" xmlns:w16="http://schemas.microsoft.com/office/word/2018/wordml" xmlns:w16se="http://schemas.microsoft.com/office/word/2015/wordml/symex" xmlns:wpg="http://schemas.microsoft.com/office/word/2010/wordprocessingGroup" xmlns:wpi="http://schemas.microsoft.com/office/word/2010/wordprocessingInk" xmlns:wne="http://schemas.microsoft.com/office/word/2006/wordml" xmlns:wps="http://schemas.microsoft.com/office/word/2010/wordprocessingShape" mc:Ignorable="w14 w15 w16se w16cid w16 w16cex wp14">
+<w:document xmlns:wpc="http://schemas.microsoft.com/office/word/2010/wordprocessingCanvas" xmlns:mc="http://schemas.openxmlformats.org/markup-compatibility/2006" xmlns:o="urn:schemas-microsoft-com:office:office" xmlns:r="http://schemas.openxmlformats.org/officeDocument/2006/relationships" xmlns:m="http://schemas.openxmlformats.org/officeDocument/2006/math" xmlns:v="urn:schemas-microsoft-com:vml" xmlns:wp14="http://schemas.microsoft.com/office/word/2010/wordprocessingDrawing" xmlns:wp="http://schemas.openxmlformats.org/drawingml/2006/wordprocessingDrawing" xmlns:w10="urn:schemas-microsoft-com:office:word" xmlns:w="http://schemas.openxmlformats.org/wordprocessingml/2006/main" xmlns:w14="http://schemas.microsoft.com/office/word/2010/wordml" xmlns:w15="http://schemas.microsoft.com/office/word/2012/wordml" xmlns:wpg="http://schemas.microsoft.com/office/word/2010/wordprocessingGroup" xmlns:wpi="http://schemas.microsoft.com/office/word/2010/wordprocessingInk" xmlns:wne="http://schemas.microsoft.com/office/word/2006/wordml" xmlns:wps="http://schemas.microsoft.com/office/word/2010/wordprocessingShape" mc:Ignorable="w14 w15 wp14">
   <w:body>
     <w:p>
       <w:pPr>
@@ -2219,7 +2219,7 @@
                 <w:rStyle w:val="Hyperlink"/>
                 <w:noProof/>
               </w:rPr>
-              <w:t>Matrix Factorization</w:t>
+              <w:t>Matriks factorization</w:t>
             </w:r>
             <w:r>
               <w:rPr>
@@ -3663,7 +3663,12 @@
         <w:t xml:space="preserve">item </w:t>
       </w:r>
       <w:r>
-        <w:t xml:space="preserve">dari sumber daya yang berbeda, </w:t>
+        <w:t>dari sumber</w:t>
+      </w:r>
+      <w:bookmarkStart w:id="3" w:name="_GoBack"/>
+      <w:bookmarkEnd w:id="3"/>
+      <w:r>
+        <w:t xml:space="preserve"> daya yang berbeda, </w:t>
       </w:r>
       <w:r>
         <w:rPr>
@@ -3764,10 +3769,13 @@
         <w:t xml:space="preserve"> berbasis </w:t>
       </w:r>
       <w:r>
-        <w:rPr>
-          <w:i/>
-        </w:rPr>
-        <w:t>matrix factorization</w:t>
+        <w:t xml:space="preserve">matriks </w:t>
+      </w:r>
+      <w:r>
+        <w:rPr>
+          <w:i/>
+        </w:rPr>
+        <w:t>factorization</w:t>
       </w:r>
       <w:r>
         <w:t xml:space="preserve"> dengan algoritma </w:t>
@@ -4293,11 +4301,11 @@
         </w:numPr>
         <w:ind w:left="567" w:hanging="567"/>
       </w:pPr>
-      <w:bookmarkStart w:id="3" w:name="_Toc71071756"/>
+      <w:bookmarkStart w:id="4" w:name="_Toc71071756"/>
       <w:r>
         <w:t>Rumusan Masalah</w:t>
       </w:r>
-      <w:bookmarkEnd w:id="3"/>
+      <w:bookmarkEnd w:id="4"/>
     </w:p>
     <w:p>
       <w:r>
@@ -4364,11 +4372,11 @@
         </w:numPr>
         <w:ind w:left="567" w:hanging="567"/>
       </w:pPr>
-      <w:bookmarkStart w:id="4" w:name="_Toc71071757"/>
+      <w:bookmarkStart w:id="5" w:name="_Toc71071757"/>
       <w:r>
         <w:t>Tujuan</w:t>
       </w:r>
-      <w:bookmarkEnd w:id="4"/>
+      <w:bookmarkEnd w:id="5"/>
     </w:p>
     <w:p>
       <w:r>
@@ -4469,11 +4477,11 @@
         </w:numPr>
         <w:ind w:left="567" w:hanging="567"/>
       </w:pPr>
-      <w:bookmarkStart w:id="5" w:name="_Toc71071758"/>
+      <w:bookmarkStart w:id="6" w:name="_Toc71071758"/>
       <w:r>
         <w:t>Manfaat</w:t>
       </w:r>
-      <w:bookmarkEnd w:id="5"/>
+      <w:bookmarkEnd w:id="6"/>
     </w:p>
     <w:p>
       <w:r>
@@ -4534,11 +4542,11 @@
         </w:numPr>
         <w:ind w:left="567" w:hanging="567"/>
       </w:pPr>
-      <w:bookmarkStart w:id="6" w:name="_Toc71071759"/>
+      <w:bookmarkStart w:id="7" w:name="_Toc71071759"/>
       <w:r>
         <w:t>Batasan Masalah</w:t>
       </w:r>
-      <w:bookmarkEnd w:id="6"/>
+      <w:bookmarkEnd w:id="7"/>
     </w:p>
     <w:p>
       <w:pPr>
@@ -5964,11 +5972,11 @@
         </w:numPr>
         <w:ind w:left="567" w:hanging="567"/>
       </w:pPr>
-      <w:bookmarkStart w:id="7" w:name="_Toc71071760"/>
+      <w:bookmarkStart w:id="8" w:name="_Toc71071760"/>
       <w:r>
         <w:t>Metodologi Pengembangan Sistem</w:t>
       </w:r>
-      <w:bookmarkEnd w:id="7"/>
+      <w:bookmarkEnd w:id="8"/>
     </w:p>
     <w:p>
       <w:pPr>
@@ -6327,14 +6335,12 @@
         </w:rPr>
         <w:t xml:space="preserve"> (Hypertext Preprocessor), </w:t>
       </w:r>
-      <w:proofErr w:type="spellStart"/>
       <w:r>
         <w:rPr>
           <w:i/>
         </w:rPr>
         <w:t>Javascript</w:t>
       </w:r>
-      <w:proofErr w:type="spellEnd"/>
       <w:r>
         <w:t xml:space="preserve"> dan</w:t>
       </w:r>
@@ -6424,13 +6430,8 @@
         <w:t xml:space="preserve">Melakukan </w:t>
       </w:r>
       <w:r>
-        <w:t xml:space="preserve">pengujian untuk memastikan perangkat lunak yang dibuat dapat berjalan sesuai dengan </w:t>
-      </w:r>
-      <w:proofErr w:type="spellStart"/>
-      <w:r>
-        <w:t>fungsionalitasnya</w:t>
-      </w:r>
-      <w:proofErr w:type="spellEnd"/>
+        <w:t>pengujian untuk memastikan perangkat lunak yang dibuat dapat berjalan sesuai dengan fungsionalitasnya</w:t>
+      </w:r>
       <w:r>
         <w:rPr>
           <w:iCs/>
@@ -6595,7 +6596,7 @@
       <w:pPr>
         <w:pStyle w:val="Heading1"/>
       </w:pPr>
-      <w:bookmarkStart w:id="8" w:name="_Toc71071761"/>
+      <w:bookmarkStart w:id="9" w:name="_Toc71071761"/>
       <w:r>
         <w:lastRenderedPageBreak/>
         <w:t>BAB II</w:t>
@@ -6604,7 +6605,7 @@
         <w:br/>
         <w:t>TINJAUAN PUSTAKA</w:t>
       </w:r>
-      <w:bookmarkEnd w:id="8"/>
+      <w:bookmarkEnd w:id="9"/>
     </w:p>
     <w:p>
       <w:pPr>
@@ -6615,11 +6616,11 @@
         </w:numPr>
         <w:ind w:left="567" w:hanging="567"/>
       </w:pPr>
-      <w:bookmarkStart w:id="9" w:name="_Toc71071762"/>
+      <w:bookmarkStart w:id="10" w:name="_Toc71071762"/>
       <w:r>
         <w:t>Perpustakaan Digital</w:t>
       </w:r>
-      <w:bookmarkEnd w:id="9"/>
+      <w:bookmarkEnd w:id="10"/>
     </w:p>
     <w:p>
       <w:r>
@@ -6922,11 +6923,11 @@
         </w:numPr>
         <w:ind w:left="567" w:hanging="567"/>
       </w:pPr>
-      <w:bookmarkStart w:id="10" w:name="_Toc71071763"/>
+      <w:bookmarkStart w:id="11" w:name="_Toc71071763"/>
       <w:r>
         <w:t>Jenis Koleksi Digital</w:t>
       </w:r>
-      <w:bookmarkEnd w:id="10"/>
+      <w:bookmarkEnd w:id="11"/>
     </w:p>
     <w:p>
       <w:r>
@@ -7117,15 +7118,7 @@
         <w:t>e-journal</w:t>
       </w:r>
       <w:r>
-        <w:t xml:space="preserve"> dalam </w:t>
-      </w:r>
-      <w:proofErr w:type="spellStart"/>
-      <w:r>
-        <w:t>koleksinya</w:t>
-      </w:r>
-      <w:proofErr w:type="spellEnd"/>
-      <w:r>
-        <w:t xml:space="preserve">. Terdapat jenis jurnal online lainnya seperti artikel akses terbuka yang tersedia di web untuk dilihat dan di </w:t>
+        <w:t xml:space="preserve"> dalam koleksinya. Terdapat jenis jurnal online lainnya seperti artikel akses terbuka yang tersedia di web untuk dilihat dan di </w:t>
       </w:r>
       <w:r>
         <w:rPr>
@@ -7276,11 +7269,11 @@
         </w:numPr>
         <w:ind w:left="567" w:hanging="567"/>
       </w:pPr>
-      <w:bookmarkStart w:id="11" w:name="_Toc71071764"/>
+      <w:bookmarkStart w:id="12" w:name="_Toc71071764"/>
       <w:r>
         <w:t>Format File Digital</w:t>
       </w:r>
-      <w:bookmarkEnd w:id="11"/>
+      <w:bookmarkEnd w:id="12"/>
     </w:p>
     <w:p>
       <w:r>
@@ -7904,11 +7897,11 @@
         </w:numPr>
         <w:ind w:left="567" w:hanging="567"/>
       </w:pPr>
-      <w:bookmarkStart w:id="12" w:name="_Toc71071765"/>
+      <w:bookmarkStart w:id="13" w:name="_Toc71071765"/>
       <w:r>
         <w:t>Digitalisasi File Digital</w:t>
       </w:r>
-      <w:bookmarkEnd w:id="12"/>
+      <w:bookmarkEnd w:id="13"/>
     </w:p>
     <w:p>
       <w:r>
@@ -7995,23 +7988,7 @@
     </w:p>
     <w:p>
       <w:r>
-        <w:t xml:space="preserve">Sebelum memindai dokumen perlu untuk </w:t>
-      </w:r>
-      <w:proofErr w:type="spellStart"/>
-      <w:r>
-        <w:t>mendaftarkannya</w:t>
-      </w:r>
-      <w:proofErr w:type="spellEnd"/>
-      <w:r>
-        <w:t xml:space="preserve"> terlebih dahulu dan menggunakan sistem pengarsipan untuk </w:t>
-      </w:r>
-      <w:proofErr w:type="spellStart"/>
-      <w:r>
-        <w:t>melacaknya</w:t>
-      </w:r>
-      <w:proofErr w:type="spellEnd"/>
-      <w:r>
-        <w:t xml:space="preserve">. Ini berfungsi untuk menghindari risiko kehilangan </w:t>
+        <w:t xml:space="preserve">Sebelum memindai dokumen perlu untuk mendaftarkannya terlebih dahulu dan menggunakan sistem pengarsipan untuk melacaknya. Ini berfungsi untuk menghindari risiko kehilangan </w:t>
       </w:r>
       <w:r>
         <w:rPr>
@@ -8070,39 +8047,7 @@
     </w:p>
     <w:p>
       <w:r>
-        <w:t xml:space="preserve">Sebelum melakukan </w:t>
-      </w:r>
-      <w:proofErr w:type="spellStart"/>
-      <w:r>
-        <w:t>pemindaian</w:t>
-      </w:r>
-      <w:proofErr w:type="spellEnd"/>
-      <w:r>
-        <w:t xml:space="preserve"> dokumen, bersihkan dokumen, pastikan semua halaman dokumen ada dan </w:t>
-      </w:r>
-      <w:proofErr w:type="spellStart"/>
-      <w:r>
-        <w:t>terurut</w:t>
-      </w:r>
-      <w:proofErr w:type="spellEnd"/>
-      <w:r>
-        <w:t xml:space="preserve">, jika terdapat dokumen dalam kondisi buruk carilah salinan baru. Lakukan </w:t>
-      </w:r>
-      <w:proofErr w:type="spellStart"/>
-      <w:r>
-        <w:t>pemindaian</w:t>
-      </w:r>
-      <w:proofErr w:type="spellEnd"/>
-      <w:r>
-        <w:t xml:space="preserve"> sesuai dengan alat dan teknik </w:t>
-      </w:r>
-      <w:proofErr w:type="spellStart"/>
-      <w:r>
-        <w:t>pemindaian</w:t>
-      </w:r>
-      <w:proofErr w:type="spellEnd"/>
-      <w:r>
-        <w:t xml:space="preserve"> yang ada.</w:t>
+        <w:t>Sebelum melakukan pemindaian dokumen, bersihkan dokumen, pastikan semua halaman dokumen ada dan terurut, jika terdapat dokumen dalam kondisi buruk carilah salinan baru. Lakukan pemindaian sesuai dengan alat dan teknik pemindaian yang ada.</w:t>
       </w:r>
     </w:p>
     <w:p/>
@@ -8328,11 +8273,11 @@
         </w:numPr>
         <w:ind w:left="567" w:hanging="567"/>
       </w:pPr>
-      <w:bookmarkStart w:id="13" w:name="_Toc71071766"/>
+      <w:bookmarkStart w:id="14" w:name="_Toc71071766"/>
       <w:r>
         <w:t>Klasifikasi Item Perpustakaan</w:t>
       </w:r>
-      <w:bookmarkEnd w:id="13"/>
+      <w:bookmarkEnd w:id="14"/>
     </w:p>
     <w:p>
       <w:r>
@@ -10920,11 +10865,11 @@
         </w:numPr>
         <w:ind w:left="567" w:hanging="567"/>
       </w:pPr>
-      <w:bookmarkStart w:id="14" w:name="_Toc71071767"/>
+      <w:bookmarkStart w:id="15" w:name="_Toc71071767"/>
       <w:r>
         <w:t>Sistem Rekomendasi</w:t>
       </w:r>
-      <w:bookmarkEnd w:id="14"/>
+      <w:bookmarkEnd w:id="15"/>
     </w:p>
     <w:p>
       <w:pPr>
@@ -11293,18 +11238,8 @@
           <w:szCs w:val="24"/>
           <w:lang w:val="en-ID"/>
         </w:rPr>
-        <w:t xml:space="preserve"> teknik rekomendasi yang akurat dan efisien sangat penting bagi suatu sistem untuk memberikan hasil yang baik dan bermanfaat kepada setiap </w:t>
-      </w:r>
-      <w:proofErr w:type="spellStart"/>
-      <w:r>
-        <w:rPr>
-          <w:rFonts w:cs="Times New Roman"/>
-          <w:szCs w:val="24"/>
-          <w:lang w:val="en-ID"/>
-        </w:rPr>
-        <w:t>penggunaanya</w:t>
-      </w:r>
-      <w:proofErr w:type="spellEnd"/>
+        <w:t xml:space="preserve"> teknik rekomendasi yang akurat dan efisien sangat penting bagi suatu sistem untuk memberikan hasil yang baik dan bermanfaat kepada setiap penggunaanya</w:t>
+      </w:r>
       <w:r>
         <w:rPr>
           <w:rFonts w:cs="Times New Roman"/>
@@ -11831,11 +11766,11 @@
         </w:numPr>
         <w:ind w:left="567" w:hanging="567"/>
       </w:pPr>
-      <w:bookmarkStart w:id="15" w:name="_Toc71071768"/>
+      <w:bookmarkStart w:id="16" w:name="_Toc71071768"/>
       <w:r>
         <w:t>Content-Based Recommendation</w:t>
       </w:r>
-      <w:bookmarkEnd w:id="15"/>
+      <w:bookmarkEnd w:id="16"/>
     </w:p>
     <w:p>
       <w:r>
@@ -14634,11 +14569,11 @@
         </w:numPr>
         <w:ind w:left="567" w:hanging="567"/>
       </w:pPr>
-      <w:bookmarkStart w:id="16" w:name="_Toc71071769"/>
+      <w:bookmarkStart w:id="17" w:name="_Toc71071769"/>
       <w:r>
         <w:t>Collaborative Filtering Recommendation</w:t>
       </w:r>
-      <w:bookmarkEnd w:id="16"/>
+      <w:bookmarkEnd w:id="17"/>
     </w:p>
     <w:p>
       <w:pPr>
@@ -15005,7 +14940,6 @@
         </w:rPr>
         <w:t xml:space="preserve"> dibagi menjadi dua kelompok: Pendekatan berbasis memori dan model. Pendekatan berbasis memori (berbasis </w:t>
       </w:r>
-      <w:proofErr w:type="spellStart"/>
       <w:r>
         <w:rPr>
           <w:rFonts w:cs="Times New Roman"/>
@@ -15015,7 +14949,6 @@
         </w:rPr>
         <w:t>heuristik</w:t>
       </w:r>
-      <w:proofErr w:type="spellEnd"/>
       <w:r>
         <w:rPr>
           <w:rFonts w:cs="Times New Roman"/>
@@ -15073,25 +15006,7 @@
           <w:szCs w:val="24"/>
           <w:lang w:val="en-ID"/>
         </w:rPr>
-        <w:t xml:space="preserve">. Secara khusus, model berbasis </w:t>
-      </w:r>
-      <w:proofErr w:type="spellStart"/>
-      <w:r>
-        <w:rPr>
-          <w:rFonts w:cs="Times New Roman"/>
-          <w:szCs w:val="24"/>
-          <w:lang w:val="en-ID"/>
-        </w:rPr>
-        <w:t>faktorisasi</w:t>
-      </w:r>
-      <w:proofErr w:type="spellEnd"/>
-      <w:r>
-        <w:rPr>
-          <w:rFonts w:cs="Times New Roman"/>
-          <w:szCs w:val="24"/>
-          <w:lang w:val="en-ID"/>
-        </w:rPr>
-        <w:t xml:space="preserve"> matriks telah memperoleh popularitas karena memiliki akurasi dan skalabilitas yang relatif tinggi. Meski demikian, </w:t>
+        <w:t xml:space="preserve">. Secara khusus, model berbasis faktorisasi matriks telah memperoleh popularitas karena memiliki akurasi dan skalabilitas yang relatif tinggi. Meski demikian, </w:t>
       </w:r>
       <w:r>
         <w:rPr>
@@ -15705,10 +15620,17 @@
       <w:r>
         <w:rPr>
           <w:rFonts w:cs="Times New Roman"/>
-          <w:i/>
-          <w:szCs w:val="24"/>
-        </w:rPr>
-        <w:t>matrix rating</w:t>
+          <w:szCs w:val="24"/>
+        </w:rPr>
+        <w:t>matriks</w:t>
+      </w:r>
+      <w:r>
+        <w:rPr>
+          <w:rFonts w:cs="Times New Roman"/>
+          <w:i/>
+          <w:szCs w:val="24"/>
+        </w:rPr>
+        <w:t xml:space="preserve"> rating</w:t>
       </w:r>
       <w:r>
         <w:rPr>
@@ -15914,7 +15836,7 @@
           <w:rFonts w:cs="Times New Roman"/>
           <w:szCs w:val="24"/>
         </w:rPr>
-        <w:t>1,</w:t>
+        <w:t>1</w:t>
       </w:r>
       <w:proofErr w:type="gramStart"/>
       <w:r>
@@ -15922,7 +15844,15 @@
           <w:rFonts w:cs="Times New Roman"/>
           <w:szCs w:val="24"/>
         </w:rPr>
-        <w:t>2,</w:t>
+        <w:t>,2</w:t>
+      </w:r>
+      <w:proofErr w:type="gramEnd"/>
+      <w:r>
+        <w:rPr>
+          <w:rFonts w:cs="Times New Roman"/>
+          <w:szCs w:val="24"/>
+        </w:rPr>
+        <w:t>,</w:t>
       </w:r>
       <w:r>
         <w:rPr>
@@ -15931,7 +15861,6 @@
         </w:rPr>
         <w:t>𝑢</w:t>
       </w:r>
-      <w:proofErr w:type="gramEnd"/>
       <w:r>
         <w:rPr>
           <w:rFonts w:cs="Times New Roman"/>
@@ -16068,7 +15997,10 @@
         </w:r>
       </w:fldSimple>
       <w:r>
-        <w:t xml:space="preserve"> Matrix </w:t>
+        <w:t xml:space="preserve"> Matriks</w:t>
+      </w:r>
+      <w:r>
+        <w:t xml:space="preserve"> </w:t>
       </w:r>
       <w:r>
         <w:rPr>
@@ -19535,11 +19467,11 @@
         </w:numPr>
         <w:ind w:left="567" w:hanging="567"/>
       </w:pPr>
-      <w:bookmarkStart w:id="17" w:name="_Toc71071770"/>
+      <w:bookmarkStart w:id="18" w:name="_Toc71071770"/>
       <w:r>
         <w:t>Hybrid Approaches</w:t>
       </w:r>
-      <w:bookmarkEnd w:id="17"/>
+      <w:bookmarkEnd w:id="18"/>
     </w:p>
     <w:p>
       <w:pPr>
@@ -20292,11 +20224,9 @@
         </w:numPr>
         <w:ind w:left="567" w:hanging="567"/>
       </w:pPr>
-      <w:bookmarkStart w:id="18" w:name="_Toc71071771"/>
-      <w:r>
-        <w:t>Matrix Factorization</w:t>
-      </w:r>
-      <w:bookmarkEnd w:id="18"/>
+      <w:r>
+        <w:t>Matriks factorization</w:t>
+      </w:r>
     </w:p>
     <w:p>
       <w:r>
@@ -20305,7 +20235,25 @@
           <w:szCs w:val="24"/>
           <w:lang w:val="en-ID"/>
         </w:rPr>
-        <w:t>Pada penelitian ini, data yang didapatkan akan direpr</w:t>
+        <w:t xml:space="preserve">Pada penelitian ini, data yang didapatkan </w:t>
+      </w:r>
+      <w:proofErr w:type="gramStart"/>
+      <w:r>
+        <w:rPr>
+          <w:rFonts w:cs="Times New Roman"/>
+          <w:szCs w:val="24"/>
+          <w:lang w:val="en-ID"/>
+        </w:rPr>
+        <w:t>akan</w:t>
+      </w:r>
+      <w:proofErr w:type="gramEnd"/>
+      <w:r>
+        <w:rPr>
+          <w:rFonts w:cs="Times New Roman"/>
+          <w:szCs w:val="24"/>
+          <w:lang w:val="en-ID"/>
+        </w:rPr>
+        <w:t xml:space="preserve"> direpr</w:t>
       </w:r>
       <w:r>
         <w:rPr>
@@ -21870,432 +21818,398 @@
     <w:p>
       <w:r>
         <w:rPr>
-          <w:i/>
           <w:lang w:val="en-ID"/>
         </w:rPr>
-        <w:t xml:space="preserve">Matrix </w:t>
+        <w:t>Matriks</w:t>
       </w:r>
       <w:r>
         <w:rPr>
           <w:i/>
           <w:lang w:val="en-ID"/>
         </w:rPr>
+        <w:t xml:space="preserve"> factorization</w:t>
+      </w:r>
+      <w:r>
+        <w:rPr>
+          <w:lang w:val="en-ID"/>
+        </w:rPr>
+        <w:t xml:space="preserve"> </w:t>
+      </w:r>
+      <w:r>
+        <w:t xml:space="preserve">adalah pendekatan </w:t>
+      </w:r>
+      <w:r>
+        <w:rPr>
+          <w:i/>
+        </w:rPr>
+        <w:t>c</w:t>
+      </w:r>
+      <w:r>
+        <w:rPr>
+          <w:i/>
+        </w:rPr>
+        <w:t xml:space="preserve">ollaborative </w:t>
+      </w:r>
+      <w:r>
+        <w:rPr>
+          <w:i/>
+        </w:rPr>
         <w:t>f</w:t>
       </w:r>
       <w:r>
         <w:rPr>
           <w:i/>
+        </w:rPr>
+        <w:t>iltering</w:t>
+      </w:r>
+      <w:r>
+        <w:t xml:space="preserve"> yang paling efektif. Ini memungkinkan</w:t>
+      </w:r>
+      <w:r>
+        <w:t xml:space="preserve"> kita untuk menemukan </w:t>
+      </w:r>
+      <w:r>
+        <w:rPr>
+          <w:i/>
+        </w:rPr>
+        <w:t xml:space="preserve">latent factor </w:t>
+      </w:r>
+      <w:r>
+        <w:t xml:space="preserve">interaksi </w:t>
+      </w:r>
+      <w:r>
+        <w:rPr>
+          <w:i/>
+        </w:rPr>
+        <w:t>user-item</w:t>
+      </w:r>
+      <w:r>
+        <w:t xml:space="preserve"> dengan memfaktorkan matriks interaksi ke dalam </w:t>
+      </w:r>
+      <w:r>
+        <w:rPr>
+          <w:i/>
+        </w:rPr>
+        <w:t>latent space</w:t>
+      </w:r>
+      <w:r>
+        <w:t xml:space="preserve"> fitur </w:t>
+      </w:r>
+      <w:r>
+        <w:rPr>
+          <w:i/>
+        </w:rPr>
+        <w:t>user-item</w:t>
+      </w:r>
+      <w:r>
+        <w:t xml:space="preserve">. </w:t>
+      </w:r>
+      <w:r>
+        <w:rPr>
           <w:lang w:val="en-ID"/>
         </w:rPr>
-        <w:t>actorization</w:t>
+        <w:t xml:space="preserve">Salah satu metode </w:t>
       </w:r>
       <w:r>
         <w:rPr>
           <w:lang w:val="en-ID"/>
         </w:rPr>
+        <w:t>matriks</w:t>
+      </w:r>
+      <w:r>
+        <w:rPr>
+          <w:i/>
+          <w:lang w:val="en-ID"/>
+        </w:rPr>
+        <w:t xml:space="preserve"> factorization</w:t>
+      </w:r>
+      <w:r>
+        <w:rPr>
+          <w:lang w:val="en-ID"/>
+        </w:rPr>
+        <w:t xml:space="preserve"> klasik adalah </w:t>
+      </w:r>
+      <w:r>
+        <w:rPr>
+          <w:i/>
+        </w:rPr>
+        <w:t>p</w:t>
+      </w:r>
+      <w:r>
+        <w:rPr>
+          <w:i/>
+        </w:rPr>
+        <w:t xml:space="preserve">robabilistic </w:t>
+      </w:r>
+      <w:r>
+        <w:t>matriks</w:t>
+      </w:r>
+      <w:r>
+        <w:rPr>
+          <w:i/>
+        </w:rPr>
+        <w:t xml:space="preserve"> factorization</w:t>
+      </w:r>
+      <w:r>
+        <w:rPr>
+          <w:i/>
+        </w:rPr>
         <w:t xml:space="preserve"> </w:t>
       </w:r>
       <w:r>
-        <w:t xml:space="preserve">adalah pendekatan </w:t>
-      </w:r>
-      <w:r>
-        <w:rPr>
-          <w:i/>
+        <w:t>(PMF)</w:t>
+      </w:r>
+      <w:r>
+        <w:rPr>
+          <w:lang w:val="en-ID"/>
+        </w:rPr>
+        <w:t xml:space="preserve">. Banyak algoritma yang telah dikembangkan untuk meningkatkan kinerja PMF, dengan memasukkan </w:t>
+      </w:r>
+      <w:r>
+        <w:rPr>
+          <w:i/>
+          <w:lang w:val="en-ID"/>
+        </w:rPr>
+        <w:t xml:space="preserve">side information </w:t>
+      </w:r>
+      <w:r>
+        <w:rPr>
+          <w:lang w:val="en-ID"/>
+        </w:rPr>
+        <w:t xml:space="preserve">seperti hubungan sosial. Tetapi metode </w:t>
+      </w:r>
+      <w:r>
+        <w:rPr>
+          <w:lang w:val="en-ID"/>
+        </w:rPr>
+        <w:t>matriks</w:t>
+      </w:r>
+      <w:r>
+        <w:rPr>
+          <w:i/>
+          <w:lang w:val="en-ID"/>
+        </w:rPr>
+        <w:t xml:space="preserve"> factorization</w:t>
+      </w:r>
+      <w:r>
+        <w:rPr>
+          <w:lang w:val="en-ID"/>
+        </w:rPr>
+        <w:t xml:space="preserve"> </w:t>
+      </w:r>
+      <w:r>
+        <w:rPr>
+          <w:lang w:val="id-ID"/>
+        </w:rPr>
+        <w:t xml:space="preserve">masih </w:t>
+      </w:r>
+      <w:r>
+        <w:rPr>
+          <w:lang w:val="en-ID"/>
+        </w:rPr>
+        <w:t xml:space="preserve">mengalami masalah </w:t>
+      </w:r>
+      <w:r>
+        <w:rPr>
+          <w:i/>
+          <w:lang w:val="en-ID"/>
+        </w:rPr>
+        <w:t>cold-start</w:t>
+      </w:r>
+      <w:r>
+        <w:rPr>
+          <w:lang w:val="en-ID"/>
+        </w:rPr>
+        <w:t xml:space="preserve">, yaitu rekomendasi </w:t>
+      </w:r>
+      <w:proofErr w:type="gramStart"/>
+      <w:r>
+        <w:rPr>
+          <w:lang w:val="en-ID"/>
+        </w:rPr>
+        <w:t>apa</w:t>
+      </w:r>
+      <w:proofErr w:type="gramEnd"/>
+      <w:r>
+        <w:rPr>
+          <w:lang w:val="en-ID"/>
+        </w:rPr>
+        <w:t xml:space="preserve"> yang harus dibuat ketika </w:t>
+      </w:r>
+      <w:r>
+        <w:rPr>
+          <w:i/>
+          <w:lang w:val="en-ID"/>
+        </w:rPr>
+        <w:t xml:space="preserve">user </w:t>
+      </w:r>
+      <w:r>
+        <w:rPr>
+          <w:lang w:val="en-ID"/>
+        </w:rPr>
+        <w:t xml:space="preserve">/ </w:t>
+      </w:r>
+      <w:r>
+        <w:rPr>
+          <w:i/>
+          <w:lang w:val="en-ID"/>
+        </w:rPr>
+        <w:t>item</w:t>
+      </w:r>
+      <w:r>
+        <w:rPr>
+          <w:lang w:val="en-ID"/>
+        </w:rPr>
+        <w:t xml:space="preserve"> baru tiba di sistem. Masalah lain yang sering muncul di banyak aplikasi dunia nyata adalah </w:t>
+      </w:r>
+      <w:r>
+        <w:rPr>
+          <w:i/>
+          <w:lang w:val="id-ID"/>
+        </w:rPr>
+        <w:t>sparsity</w:t>
+      </w:r>
+      <w:r>
+        <w:rPr>
+          <w:lang w:val="id-ID"/>
+        </w:rPr>
+        <w:t xml:space="preserve"> </w:t>
+      </w:r>
+      <w:r>
+        <w:rPr>
+          <w:lang w:val="en-ID"/>
+        </w:rPr>
+        <w:t xml:space="preserve">data atau cakupan yang berkurang. Memasukkan </w:t>
+      </w:r>
+      <w:r>
+        <w:rPr>
+          <w:i/>
+          <w:lang w:val="en-ID"/>
+        </w:rPr>
+        <w:t>side information</w:t>
+      </w:r>
+      <w:r>
+        <w:rPr>
+          <w:lang w:val="en-ID"/>
+        </w:rPr>
+        <w:t xml:space="preserve"> telah menunjukkan kinerja yang menjanjikan dalam </w:t>
+      </w:r>
+      <w:r>
+        <w:rPr>
+          <w:i/>
+          <w:lang w:val="en-ID"/>
         </w:rPr>
         <w:t>c</w:t>
       </w:r>
       <w:r>
         <w:rPr>
           <w:i/>
+          <w:lang w:val="en-ID"/>
         </w:rPr>
         <w:t xml:space="preserve">ollaborative </w:t>
       </w:r>
       <w:r>
         <w:rPr>
           <w:i/>
+          <w:lang w:val="en-ID"/>
         </w:rPr>
         <w:t>f</w:t>
       </w:r>
       <w:r>
         <w:rPr>
           <w:i/>
+          <w:lang w:val="en-ID"/>
         </w:rPr>
         <w:t>iltering</w:t>
       </w:r>
       <w:r>
-        <w:t xml:space="preserve"> yang paling efektif. Ini memungkinkan</w:t>
-      </w:r>
-      <w:r>
-        <w:t xml:space="preserve"> kita untuk menemukan </w:t>
-      </w:r>
-      <w:r>
-        <w:rPr>
-          <w:i/>
-        </w:rPr>
-        <w:t xml:space="preserve">latent factor </w:t>
-      </w:r>
-      <w:r>
-        <w:t xml:space="preserve">interaksi </w:t>
-      </w:r>
-      <w:r>
-        <w:rPr>
-          <w:i/>
-        </w:rPr>
-        <w:t>user-item</w:t>
-      </w:r>
-      <w:r>
-        <w:t xml:space="preserve"> dengan </w:t>
-      </w:r>
-      <w:proofErr w:type="spellStart"/>
-      <w:r>
-        <w:t>memfaktorkan</w:t>
-      </w:r>
-      <w:proofErr w:type="spellEnd"/>
-      <w:r>
-        <w:t xml:space="preserve"> matriks interaksi ke dalam </w:t>
-      </w:r>
-      <w:r>
-        <w:rPr>
-          <w:i/>
-        </w:rPr>
-        <w:t>latent space</w:t>
-      </w:r>
-      <w:r>
-        <w:t xml:space="preserve"> fitur </w:t>
-      </w:r>
-      <w:r>
-        <w:rPr>
-          <w:i/>
-        </w:rPr>
-        <w:t>user-item</w:t>
-      </w:r>
-      <w:r>
-        <w:t xml:space="preserve">. </w:t>
-      </w:r>
-      <w:r>
         <w:rPr>
           <w:lang w:val="en-ID"/>
         </w:rPr>
-        <w:t xml:space="preserve">Salah satu metode </w:t>
-      </w:r>
-      <w:r>
-        <w:rPr>
-          <w:i/>
+        <w:t>. Tetapi</w:t>
+      </w:r>
+      <w:r>
+        <w:rPr>
           <w:lang w:val="en-ID"/>
         </w:rPr>
-        <w:t>m</w:t>
+        <w:t xml:space="preserve"> akan bermasalah jika </w:t>
       </w:r>
       <w:r>
         <w:rPr>
           <w:i/>
           <w:lang w:val="en-ID"/>
         </w:rPr>
-        <w:t xml:space="preserve">atrix </w:t>
-      </w:r>
-      <w:r>
-        <w:rPr>
-          <w:i/>
+        <w:t>side information</w:t>
+      </w:r>
+      <w:r>
+        <w:rPr>
           <w:lang w:val="en-ID"/>
         </w:rPr>
-        <w:t>f</w:t>
-      </w:r>
-      <w:r>
-        <w:rPr>
-          <w:i/>
+        <w:t xml:space="preserve"> tidak lengkap. Oleh karena itu, </w:t>
+      </w:r>
+      <w:r>
+        <w:rPr>
+          <w:lang w:val="id-ID"/>
+        </w:rPr>
+        <w:t xml:space="preserve">menggabungakan </w:t>
+      </w:r>
+      <w:r>
+        <w:rPr>
+          <w:i/>
+          <w:lang w:val="id-ID"/>
+        </w:rPr>
+        <w:t>deap learning</w:t>
+      </w:r>
+      <w:r>
+        <w:rPr>
+          <w:lang w:val="id-ID"/>
+        </w:rPr>
+        <w:t xml:space="preserve"> </w:t>
+      </w:r>
+      <w:r>
+        <w:rPr>
           <w:lang w:val="en-ID"/>
         </w:rPr>
-        <w:t>actorization</w:t>
+        <w:t>dengan</w:t>
       </w:r>
       <w:r>
         <w:rPr>
           <w:lang w:val="en-ID"/>
         </w:rPr>
-        <w:t xml:space="preserve"> klasik adalah </w:t>
-      </w:r>
-      <w:r>
-        <w:rPr>
-          <w:i/>
-        </w:rPr>
-        <w:t>p</w:t>
-      </w:r>
-      <w:r>
-        <w:rPr>
-          <w:i/>
-        </w:rPr>
-        <w:t xml:space="preserve">robabilistic </w:t>
-      </w:r>
-      <w:r>
-        <w:rPr>
-          <w:i/>
-        </w:rPr>
-        <w:t>m</w:t>
-      </w:r>
-      <w:r>
-        <w:rPr>
-          <w:i/>
-        </w:rPr>
-        <w:t xml:space="preserve">atrix </w:t>
-      </w:r>
-      <w:r>
-        <w:rPr>
-          <w:i/>
-        </w:rPr>
-        <w:t>f</w:t>
-      </w:r>
-      <w:r>
-        <w:rPr>
-          <w:i/>
-        </w:rPr>
-        <w:t xml:space="preserve">actorization </w:t>
-      </w:r>
-      <w:r>
-        <w:t>(PMF)</w:t>
+        <w:t xml:space="preserve"> </w:t>
       </w:r>
       <w:r>
         <w:rPr>
           <w:lang w:val="en-ID"/>
         </w:rPr>
-        <w:t xml:space="preserve">. Banyak algoritma yang telah dikembangkan untuk meningkatkan kinerja PMF, dengan memasukkan </w:t>
+        <w:t>matriks</w:t>
       </w:r>
       <w:r>
         <w:rPr>
           <w:i/>
           <w:lang w:val="en-ID"/>
         </w:rPr>
-        <w:t xml:space="preserve">side information </w:t>
+        <w:t xml:space="preserve"> factorization</w:t>
       </w:r>
       <w:r>
         <w:rPr>
           <w:lang w:val="en-ID"/>
         </w:rPr>
-        <w:t xml:space="preserve">seperti hubungan sosial. Tetapi metode </w:t>
-      </w:r>
-      <w:r>
-        <w:rPr>
-          <w:i/>
-          <w:lang w:val="en-ID"/>
-        </w:rPr>
-        <w:t>m</w:t>
-      </w:r>
-      <w:r>
-        <w:rPr>
-          <w:i/>
-          <w:lang w:val="en-ID"/>
-        </w:rPr>
-        <w:t xml:space="preserve">atrix </w:t>
-      </w:r>
-      <w:r>
-        <w:rPr>
-          <w:i/>
-          <w:lang w:val="en-ID"/>
-        </w:rPr>
-        <w:t>f</w:t>
-      </w:r>
-      <w:r>
-        <w:rPr>
-          <w:i/>
-          <w:lang w:val="en-ID"/>
-        </w:rPr>
-        <w:t>actorization</w:t>
-      </w:r>
-      <w:r>
-        <w:rPr>
-          <w:lang w:val="en-ID"/>
-        </w:rPr>
         <w:t xml:space="preserve"> </w:t>
       </w:r>
+      <w:proofErr w:type="gramStart"/>
       <w:r>
         <w:rPr>
           <w:lang w:val="id-ID"/>
         </w:rPr>
-        <w:t xml:space="preserve">masih </w:t>
-      </w:r>
-      <w:r>
-        <w:rPr>
-          <w:lang w:val="en-ID"/>
-        </w:rPr>
-        <w:t xml:space="preserve">mengalami masalah </w:t>
-      </w:r>
-      <w:r>
-        <w:rPr>
-          <w:i/>
-          <w:lang w:val="en-ID"/>
-        </w:rPr>
-        <w:t>cold-start</w:t>
-      </w:r>
-      <w:r>
-        <w:rPr>
-          <w:lang w:val="en-ID"/>
-        </w:rPr>
-        <w:t xml:space="preserve">, yaitu rekomendasi apa yang harus dibuat ketika </w:t>
-      </w:r>
-      <w:r>
-        <w:rPr>
-          <w:i/>
-          <w:lang w:val="en-ID"/>
-        </w:rPr>
-        <w:t xml:space="preserve">user </w:t>
-      </w:r>
-      <w:r>
-        <w:rPr>
-          <w:lang w:val="en-ID"/>
-        </w:rPr>
-        <w:t xml:space="preserve">/ </w:t>
-      </w:r>
-      <w:r>
-        <w:rPr>
-          <w:i/>
-          <w:lang w:val="en-ID"/>
-        </w:rPr>
-        <w:t>item</w:t>
-      </w:r>
-      <w:r>
-        <w:rPr>
-          <w:lang w:val="en-ID"/>
-        </w:rPr>
-        <w:t xml:space="preserve"> baru tiba di sistem. Masalah lain yang sering muncul di banyak aplikasi dunia nyata adalah </w:t>
-      </w:r>
-      <w:r>
-        <w:rPr>
-          <w:i/>
+        <w:t>akan</w:t>
+      </w:r>
+      <w:proofErr w:type="gramEnd"/>
+      <w:r>
+        <w:rPr>
           <w:lang w:val="id-ID"/>
         </w:rPr>
-        <w:t>sparsity</w:t>
-      </w:r>
-      <w:r>
-        <w:rPr>
-          <w:lang w:val="id-ID"/>
-        </w:rPr>
-        <w:t xml:space="preserve"> </w:t>
-      </w:r>
-      <w:r>
-        <w:rPr>
-          <w:lang w:val="en-ID"/>
-        </w:rPr>
-        <w:t xml:space="preserve">data atau cakupan yang berkurang. Memasukkan </w:t>
-      </w:r>
-      <w:r>
-        <w:rPr>
-          <w:i/>
-          <w:lang w:val="en-ID"/>
-        </w:rPr>
-        <w:t>side information</w:t>
-      </w:r>
-      <w:r>
-        <w:rPr>
-          <w:lang w:val="en-ID"/>
-        </w:rPr>
-        <w:t xml:space="preserve"> telah menunjukkan kinerja yang menjanjikan dalam </w:t>
-      </w:r>
-      <w:r>
-        <w:rPr>
-          <w:i/>
-          <w:lang w:val="en-ID"/>
-        </w:rPr>
-        <w:t>c</w:t>
-      </w:r>
-      <w:r>
-        <w:rPr>
-          <w:i/>
-          <w:lang w:val="en-ID"/>
-        </w:rPr>
-        <w:t xml:space="preserve">ollaborative </w:t>
-      </w:r>
-      <w:r>
-        <w:rPr>
-          <w:i/>
-          <w:lang w:val="en-ID"/>
-        </w:rPr>
-        <w:t>f</w:t>
-      </w:r>
-      <w:r>
-        <w:rPr>
-          <w:i/>
-          <w:lang w:val="en-ID"/>
-        </w:rPr>
-        <w:t>iltering</w:t>
-      </w:r>
-      <w:r>
-        <w:rPr>
-          <w:lang w:val="en-ID"/>
-        </w:rPr>
-        <w:t>. Tetapi</w:t>
-      </w:r>
-      <w:r>
-        <w:rPr>
-          <w:lang w:val="en-ID"/>
-        </w:rPr>
-        <w:t xml:space="preserve"> akan bermasalah jika </w:t>
-      </w:r>
-      <w:r>
-        <w:rPr>
-          <w:i/>
-          <w:lang w:val="en-ID"/>
-        </w:rPr>
-        <w:t>side information</w:t>
-      </w:r>
-      <w:r>
-        <w:rPr>
-          <w:lang w:val="en-ID"/>
-        </w:rPr>
-        <w:t xml:space="preserve"> tidak lengkap. Oleh karena itu, </w:t>
-      </w:r>
-      <w:r>
-        <w:rPr>
-          <w:lang w:val="id-ID"/>
-        </w:rPr>
-        <w:t xml:space="preserve">menggabungakan </w:t>
-      </w:r>
-      <w:r>
-        <w:rPr>
-          <w:i/>
-          <w:lang w:val="id-ID"/>
-        </w:rPr>
-        <w:t>deap learning</w:t>
-      </w:r>
-      <w:r>
-        <w:rPr>
-          <w:lang w:val="id-ID"/>
-        </w:rPr>
-        <w:t xml:space="preserve"> </w:t>
-      </w:r>
-      <w:r>
-        <w:rPr>
-          <w:lang w:val="en-ID"/>
-        </w:rPr>
-        <w:t>dengan</w:t>
-      </w:r>
-      <w:r>
-        <w:rPr>
-          <w:lang w:val="en-ID"/>
-        </w:rPr>
-        <w:t xml:space="preserve"> </w:t>
-      </w:r>
-      <w:r>
-        <w:rPr>
-          <w:i/>
-          <w:lang w:val="en-ID"/>
-        </w:rPr>
-        <w:t>matrix f</w:t>
-      </w:r>
-      <w:r>
-        <w:rPr>
-          <w:i/>
-          <w:lang w:val="en-ID"/>
-        </w:rPr>
-        <w:t>actorization</w:t>
-      </w:r>
-      <w:r>
-        <w:rPr>
-          <w:lang w:val="en-ID"/>
-        </w:rPr>
-        <w:t xml:space="preserve"> </w:t>
-      </w:r>
-      <w:r>
-        <w:rPr>
-          <w:lang w:val="id-ID"/>
-        </w:rPr>
-        <w:t>akan memberikan hasil yang lebih baik</w:t>
+        <w:t xml:space="preserve"> memberikan hasil yang lebih baik</w:t>
       </w:r>
       <w:r>
         <w:rPr>
@@ -22472,7 +22386,7 @@
         <w:rPr>
           <w:i/>
         </w:rPr>
-        <w:t>Matrix factorization</w:t>
+        <w:t>Matriks factorization</w:t>
       </w:r>
       <w:bookmarkEnd w:id="19"/>
     </w:p>
@@ -22859,23 +22773,7 @@
           <w:rFonts w:cs="Times New Roman"/>
           <w:szCs w:val="24"/>
         </w:rPr>
-        <w:t xml:space="preserve">pat meningkatkan kinerja sistem rekomendasi, seperti halnya penerapan model deep learning di bidang penelitian </w:t>
-      </w:r>
-      <w:proofErr w:type="spellStart"/>
-      <w:r>
-        <w:rPr>
-          <w:rFonts w:cs="Times New Roman"/>
-          <w:szCs w:val="24"/>
-        </w:rPr>
-        <w:t>lain</w:t>
-      </w:r>
-      <w:proofErr w:type="spellEnd"/>
-      <w:r>
-        <w:rPr>
-          <w:rFonts w:cs="Times New Roman"/>
-          <w:szCs w:val="24"/>
-        </w:rPr>
-        <w:t xml:space="preserve"> </w:t>
+        <w:t xml:space="preserve">pat meningkatkan kinerja sistem rekomendasi, seperti halnya penerapan model deep learning di bidang penelitian lain </w:t>
       </w:r>
       <w:sdt>
         <w:sdtPr>
@@ -23706,7 +23604,22 @@
           <w:i/>
           <w:szCs w:val="24"/>
         </w:rPr>
-        <w:t>menjembatani matrix factorization</w:t>
+        <w:t xml:space="preserve">menjembatani </w:t>
+      </w:r>
+      <w:r>
+        <w:rPr>
+          <w:rFonts w:cs="Times New Roman"/>
+          <w:szCs w:val="24"/>
+        </w:rPr>
+        <w:t>matriks</w:t>
+      </w:r>
+      <w:r>
+        <w:rPr>
+          <w:rFonts w:cs="Times New Roman"/>
+          <w:i/>
+          <w:szCs w:val="24"/>
+        </w:rPr>
+        <w:t xml:space="preserve"> factorization</w:t>
       </w:r>
       <w:r>
         <w:rPr>
@@ -23785,14 +23698,51 @@
           <w:iCs/>
           <w:szCs w:val="24"/>
         </w:rPr>
-        <w:t xml:space="preserve"> matrix factorization </w:t>
-      </w:r>
+        <w:t xml:space="preserve"> </w:t>
+      </w:r>
+      <w:proofErr w:type="gramStart"/>
       <w:r>
         <w:rPr>
           <w:rFonts w:cs="Times New Roman"/>
           <w:iCs/>
           <w:szCs w:val="24"/>
         </w:rPr>
+        <w:t>matriks</w:t>
+      </w:r>
+      <w:r>
+        <w:rPr>
+          <w:rFonts w:cs="Times New Roman"/>
+          <w:i/>
+          <w:iCs/>
+          <w:szCs w:val="24"/>
+        </w:rPr>
+        <w:t xml:space="preserve"> </w:t>
+      </w:r>
+      <w:r>
+        <w:rPr>
+          <w:rFonts w:cs="Times New Roman"/>
+          <w:i/>
+          <w:iCs/>
+          <w:szCs w:val="24"/>
+        </w:rPr>
+        <w:t xml:space="preserve"> factorization</w:t>
+      </w:r>
+      <w:proofErr w:type="gramEnd"/>
+      <w:r>
+        <w:rPr>
+          <w:rFonts w:cs="Times New Roman"/>
+          <w:i/>
+          <w:iCs/>
+          <w:szCs w:val="24"/>
+        </w:rPr>
+        <w:t xml:space="preserve"> </w:t>
+      </w:r>
+      <w:r>
+        <w:rPr>
+          <w:rFonts w:cs="Times New Roman"/>
+          <w:iCs/>
+          <w:szCs w:val="24"/>
+        </w:rPr>
         <w:t xml:space="preserve">dan </w:t>
       </w:r>
       <w:r>
@@ -23826,14 +23776,31 @@
           <w:iCs/>
           <w:szCs w:val="24"/>
         </w:rPr>
-        <w:t xml:space="preserve"> matrix factorization</w:t>
-      </w:r>
-      <w:r>
-        <w:rPr>
-          <w:rFonts w:cs="Times New Roman"/>
-          <w:szCs w:val="24"/>
-        </w:rPr>
-        <w:t xml:space="preserve"> adalah </w:t>
+        <w:t xml:space="preserve"> </w:t>
+      </w:r>
+      <w:r>
+        <w:rPr>
+          <w:rFonts w:cs="Times New Roman"/>
+          <w:iCs/>
+          <w:szCs w:val="24"/>
+        </w:rPr>
+        <w:t>matriks</w:t>
+      </w:r>
+      <w:r>
+        <w:rPr>
+          <w:rFonts w:cs="Times New Roman"/>
+          <w:i/>
+          <w:iCs/>
+          <w:szCs w:val="24"/>
+        </w:rPr>
+        <w:t xml:space="preserve"> factorization</w:t>
+      </w:r>
+      <w:r>
+        <w:rPr>
+          <w:rFonts w:cs="Times New Roman"/>
+          <w:szCs w:val="24"/>
+        </w:rPr>
+        <w:t xml:space="preserve"> </w:t>
       </w:r>
       <w:r>
         <w:rPr>
@@ -23841,7 +23808,7 @@
           <w:szCs w:val="24"/>
         </w:rPr>
         <w:lastRenderedPageBreak/>
-        <w:t xml:space="preserve">pendekatan </w:t>
+        <w:t xml:space="preserve">adalah pendekatan </w:t>
       </w:r>
       <w:r>
         <w:rPr>
@@ -24950,7 +24917,6 @@
               </w:rPr>
               <w:t>W</w:t>
             </w:r>
-            <w:proofErr w:type="gramStart"/>
             <w:r>
               <w:rPr>
                 <w:rFonts w:cs="Times New Roman"/>
@@ -24975,15 +24941,7 @@
                 <w:rFonts w:cs="Times New Roman"/>
                 <w:szCs w:val="24"/>
               </w:rPr>
-              <w:t xml:space="preserve"> €</w:t>
-            </w:r>
-            <w:proofErr w:type="gramEnd"/>
-            <w:r>
-              <w:rPr>
-                <w:rFonts w:cs="Times New Roman"/>
-                <w:szCs w:val="24"/>
-              </w:rPr>
-              <w:t xml:space="preserve"> </w:t>
+              <w:t xml:space="preserve"> € </w:t>
             </w:r>
             <m:oMath>
               <m:sSup>
@@ -25164,17 +25122,42 @@
             <w:r>
               <w:rPr>
                 <w:rFonts w:eastAsia="NimbusRomNo9L-Regu" w:cs="Times New Roman"/>
+                <w:szCs w:val="24"/>
+                <w:lang w:val="id-ID"/>
+              </w:rPr>
+              <w:t>M</w:t>
+            </w:r>
+            <w:proofErr w:type="spellStart"/>
+            <w:r>
+              <w:rPr>
+                <w:rFonts w:eastAsia="NimbusRomNo9L-Regu" w:cs="Times New Roman"/>
+                <w:szCs w:val="24"/>
+              </w:rPr>
+              <w:t>atriks</w:t>
+            </w:r>
+            <w:proofErr w:type="spellEnd"/>
+            <w:r>
+              <w:rPr>
+                <w:rFonts w:eastAsia="NimbusRomNo9L-Regu" w:cs="Times New Roman"/>
                 <w:i/>
                 <w:szCs w:val="24"/>
               </w:rPr>
-              <w:t>Projection matrix</w:t>
+              <w:t xml:space="preserve"> </w:t>
             </w:r>
             <w:r>
               <w:rPr>
                 <w:rFonts w:eastAsia="NimbusRomNo9L-Regu" w:cs="Times New Roman"/>
-                <w:szCs w:val="24"/>
-              </w:rPr>
-              <w:t xml:space="preserve"> untuk </w:t>
+                <w:i/>
+                <w:szCs w:val="24"/>
+              </w:rPr>
+              <w:t xml:space="preserve">Projection </w:t>
+            </w:r>
+            <w:r>
+              <w:rPr>
+                <w:rFonts w:eastAsia="NimbusRomNo9L-Regu" w:cs="Times New Roman"/>
+                <w:szCs w:val="24"/>
+              </w:rPr>
+              <w:t xml:space="preserve">untuk </w:t>
             </w:r>
             <w:r>
               <w:rPr>
@@ -36295,8 +36278,13 @@
           <m:t xml:space="preserve">  </m:t>
         </m:r>
       </m:oMath>
-      <w:r>
-        <w:t>adalah pemetaan rekonstruktif</w:t>
+      <w:proofErr w:type="gramStart"/>
+      <w:r>
+        <w:t>adalah</w:t>
+      </w:r>
+      <w:proofErr w:type="gramEnd"/>
+      <w:r>
+        <w:t xml:space="preserve"> pemetaan rekonstruktif</w:t>
       </w:r>
       <w:r>
         <w:rPr>
@@ -36451,7 +36439,29 @@
         <w:t xml:space="preserve"> adalah </w:t>
       </w:r>
       <w:r>
-        <w:t>projection matrix</w:t>
+        <w:rPr>
+          <w:rFonts w:eastAsia="NimbusRomNo9L-Regu" w:cs="Times New Roman"/>
+          <w:szCs w:val="24"/>
+          <w:lang w:val="id-ID"/>
+        </w:rPr>
+        <w:t>M</w:t>
+      </w:r>
+      <w:proofErr w:type="spellStart"/>
+      <w:r>
+        <w:rPr>
+          <w:rFonts w:eastAsia="NimbusRomNo9L-Regu" w:cs="Times New Roman"/>
+          <w:szCs w:val="24"/>
+        </w:rPr>
+        <w:t>atriks</w:t>
+      </w:r>
+      <w:proofErr w:type="spellEnd"/>
+      <w:r>
+        <w:rPr>
+          <w:rFonts w:eastAsia="NimbusRomNo9L-Regu" w:cs="Times New Roman"/>
+          <w:i/>
+          <w:szCs w:val="24"/>
+        </w:rPr>
+        <w:t xml:space="preserve"> Projection</w:t>
       </w:r>
       <w:r>
         <w:rPr>
@@ -37829,6 +37839,15 @@
     </w:p>
     <w:p>
       <w:pPr>
+        <w:ind w:firstLine="0"/>
+        <w:rPr>
+          <w:rFonts w:eastAsiaTheme="minorEastAsia"/>
+          <w:lang w:val="id-ID"/>
+        </w:rPr>
+      </w:pPr>
+    </w:p>
+    <w:p>
+      <w:pPr>
         <w:rPr>
           <w:rFonts w:eastAsiaTheme="minorEastAsia"/>
           <w:iCs/>
@@ -38603,26 +38622,44 @@
         <w:rPr>
           <w:lang w:val="id-ID"/>
         </w:rPr>
-        <w:t xml:space="preserve">lukan suatu </w:t>
-      </w:r>
-      <w:r>
-        <w:rPr>
-          <w:i/>
+        <w:t>lukan suatu</w:t>
+      </w:r>
+      <w:r>
+        <w:rPr>
           <w:lang w:val="id-ID"/>
         </w:rPr>
+        <w:t xml:space="preserve"> </w:t>
+      </w:r>
+      <w:r>
+        <w:rPr>
+          <w:lang w:val="id-ID"/>
+        </w:rPr>
+        <w:t>matriks</w:t>
+      </w:r>
+      <w:r>
+        <w:rPr>
+          <w:lang w:val="id-ID"/>
+        </w:rPr>
+        <w:t xml:space="preserve"> </w:t>
+      </w:r>
+      <w:r>
+        <w:rPr>
+          <w:i/>
+          <w:lang w:val="id-ID"/>
+        </w:rPr>
         <w:t>projection</w:t>
       </w:r>
       <w:r>
         <w:rPr>
           <w:lang w:val="id-ID"/>
         </w:rPr>
-        <w:t xml:space="preserve"> matriks</w:t>
+        <w:t xml:space="preserve"> </w:t>
       </w:r>
       <w:r>
         <w:rPr>
           <w:lang w:val="id-ID"/>
         </w:rPr>
-        <w:t xml:space="preserve"> untuk memetakan </w:t>
+        <w:t xml:space="preserve">untuk memetakan </w:t>
       </w:r>
       <w:r>
         <w:rPr>
@@ -38746,7 +38783,26 @@
         <w:rPr>
           <w:lang w:val="id-ID"/>
         </w:rPr>
-        <w:t>. Berikut rumus projection matriks:</w:t>
+        <w:t xml:space="preserve">. Berikut rumus </w:t>
+      </w:r>
+      <w:r>
+        <w:rPr>
+          <w:lang w:val="id-ID"/>
+        </w:rPr>
+        <w:t xml:space="preserve">matriks </w:t>
+      </w:r>
+      <w:r>
+        <w:rPr>
+          <w:i/>
+          <w:lang w:val="id-ID"/>
+        </w:rPr>
+        <w:t>projection</w:t>
+      </w:r>
+      <w:r>
+        <w:rPr>
+          <w:lang w:val="id-ID"/>
+        </w:rPr>
+        <w:t xml:space="preserve"> matriks:</w:t>
       </w:r>
     </w:p>
     <w:p>
@@ -39143,20 +39199,38 @@
         <w:rPr>
           <w:lang w:val="id-ID"/>
         </w:rPr>
-        <w:t xml:space="preserve"> untuk </w:t>
-      </w:r>
-      <w:r>
-        <w:rPr>
-          <w:i/>
+        <w:t xml:space="preserve"> untuk</w:t>
+      </w:r>
+      <w:r>
+        <w:rPr>
           <w:lang w:val="id-ID"/>
         </w:rPr>
+        <w:t xml:space="preserve"> </w:t>
+      </w:r>
+      <w:r>
+        <w:rPr>
+          <w:lang w:val="id-ID"/>
+        </w:rPr>
+        <w:t>matriks</w:t>
+      </w:r>
+      <w:r>
+        <w:rPr>
+          <w:lang w:val="id-ID"/>
+        </w:rPr>
+        <w:t xml:space="preserve"> </w:t>
+      </w:r>
+      <w:r>
+        <w:rPr>
+          <w:i/>
+          <w:lang w:val="id-ID"/>
+        </w:rPr>
         <w:t>projection</w:t>
       </w:r>
       <w:r>
         <w:rPr>
           <w:lang w:val="id-ID"/>
         </w:rPr>
-        <w:t xml:space="preserve"> matriks </w:t>
+        <w:t xml:space="preserve"> </w:t>
       </w:r>
       <w:r>
         <w:rPr>
@@ -39205,20 +39279,32 @@
         <w:rPr>
           <w:lang w:val="id-ID"/>
         </w:rPr>
-        <w:t xml:space="preserve"> untuk </w:t>
-      </w:r>
-      <w:r>
-        <w:rPr>
-          <w:i/>
+        <w:t xml:space="preserve"> untuk</w:t>
+      </w:r>
+      <w:r>
+        <w:rPr>
           <w:lang w:val="id-ID"/>
         </w:rPr>
+        <w:t xml:space="preserve"> matriks</w:t>
+      </w:r>
+      <w:r>
+        <w:rPr>
+          <w:lang w:val="id-ID"/>
+        </w:rPr>
+        <w:t xml:space="preserve"> </w:t>
+      </w:r>
+      <w:r>
+        <w:rPr>
+          <w:i/>
+          <w:lang w:val="id-ID"/>
+        </w:rPr>
         <w:t>projection</w:t>
       </w:r>
       <w:r>
         <w:rPr>
           <w:lang w:val="id-ID"/>
         </w:rPr>
-        <w:t xml:space="preserve"> matriks </w:t>
+        <w:t xml:space="preserve"> </w:t>
       </w:r>
       <w:r>
         <w:rPr>
@@ -41256,9 +41342,16 @@
       <w:r>
         <w:rPr>
           <w:rFonts w:cs="Times New Roman"/>
+          <w:lang w:val="id-ID"/>
+        </w:rPr>
+        <w:t>Matriks rating</w:t>
+      </w:r>
+      <w:r>
+        <w:rPr>
+          <w:rFonts w:cs="Times New Roman"/>
           <w:lang w:val="en-ID"/>
         </w:rPr>
-        <w:t xml:space="preserve">Rating matrix </w:t>
+        <w:t xml:space="preserve"> </w:t>
       </w:r>
       <w:r>
         <w:rPr>
@@ -41387,7 +41480,6 @@
         </w:rPr>
         <w:t xml:space="preserve">1: Initialize </w:t>
       </w:r>
-      <w:proofErr w:type="gramStart"/>
       <w:r>
         <w:rPr>
           <w:rFonts w:cs="Times New Roman"/>
@@ -41395,7 +41487,17 @@
           <w:iCs/>
           <w:lang w:val="en-ID"/>
         </w:rPr>
-        <w:t>U,V</w:t>
+        <w:t>U</w:t>
+      </w:r>
+      <w:proofErr w:type="gramStart"/>
+      <w:r>
+        <w:rPr>
+          <w:rFonts w:cs="Times New Roman"/>
+          <w:i/>
+          <w:iCs/>
+          <w:lang w:val="en-ID"/>
+        </w:rPr>
+        <w:t>,V</w:t>
       </w:r>
       <w:proofErr w:type="gramEnd"/>
       <w:r>
@@ -41587,7 +41689,20 @@
         <w:rPr>
           <w:rFonts w:cs="Times New Roman"/>
         </w:rPr>
-        <w:t>using (2);</w:t>
+        <w:t>using (</w:t>
+      </w:r>
+      <w:r>
+        <w:rPr>
+          <w:rFonts w:cs="Times New Roman"/>
+          <w:lang w:val="id-ID"/>
+        </w:rPr>
+        <w:t>6</w:t>
+      </w:r>
+      <w:r>
+        <w:rPr>
+          <w:rFonts w:cs="Times New Roman"/>
+        </w:rPr>
+        <w:t>);</w:t>
       </w:r>
     </w:p>
     <w:p>
@@ -41642,7 +41757,13 @@
         <w:rPr>
           <w:rFonts w:cs="Times New Roman"/>
         </w:rPr>
-        <w:t>using (3);</w:t>
+        <w:t>using (7</w:t>
+      </w:r>
+      <w:r>
+        <w:rPr>
+          <w:rFonts w:cs="Times New Roman"/>
+        </w:rPr>
+        <w:t>);</w:t>
       </w:r>
     </w:p>
     <w:p>
@@ -41700,7 +41821,14 @@
           <w:rFonts w:cs="Times New Roman"/>
           <w:iCs/>
         </w:rPr>
-        <w:t>using (4);</w:t>
+        <w:t>using (8</w:t>
+      </w:r>
+      <w:r>
+        <w:rPr>
+          <w:rFonts w:cs="Times New Roman"/>
+          <w:iCs/>
+        </w:rPr>
+        <w:t>);</w:t>
       </w:r>
     </w:p>
     <w:p>
@@ -41765,7 +41893,14 @@
           <w:rFonts w:cs="Times New Roman"/>
           <w:iCs/>
         </w:rPr>
-        <w:t>using (5);</w:t>
+        <w:t>using (9</w:t>
+      </w:r>
+      <w:r>
+        <w:rPr>
+          <w:rFonts w:cs="Times New Roman"/>
+          <w:iCs/>
+        </w:rPr>
+        <w:t>);</w:t>
       </w:r>
     </w:p>
     <w:p>
@@ -41915,7 +42050,13 @@
         <w:rPr>
           <w:rFonts w:cs="Times New Roman"/>
         </w:rPr>
-        <w:t xml:space="preserve"> using (6);</w:t>
+        <w:t xml:space="preserve"> using (12</w:t>
+      </w:r>
+      <w:r>
+        <w:rPr>
+          <w:rFonts w:cs="Times New Roman"/>
+        </w:rPr>
+        <w:t>);</w:t>
       </w:r>
     </w:p>
     <w:p>
@@ -41980,7 +42121,13 @@
         <w:rPr>
           <w:rFonts w:cs="Times New Roman"/>
         </w:rPr>
-        <w:t xml:space="preserve"> using (7);</w:t>
+        <w:t xml:space="preserve"> using (13</w:t>
+      </w:r>
+      <w:r>
+        <w:rPr>
+          <w:rFonts w:cs="Times New Roman"/>
+        </w:rPr>
+        <w:t>);</w:t>
       </w:r>
     </w:p>
     <w:p>
@@ -41996,6 +42143,7 @@
           <w:rFonts w:cs="Times New Roman"/>
           <w:iCs/>
         </w:rPr>
+        <w:lastRenderedPageBreak/>
         <w:t>10:</w:t>
       </w:r>
       <w:r>
@@ -42028,7 +42176,6 @@
           <w:rFonts w:cs="Times New Roman"/>
           <w:iCs/>
         </w:rPr>
-        <w:lastRenderedPageBreak/>
         <w:t xml:space="preserve">11: </w:t>
       </w:r>
       <w:r>
@@ -42201,10 +42348,16 @@
       </w:r>
       <w:r>
         <w:rPr>
-          <w:i/>
           <w:lang w:val="id-ID"/>
         </w:rPr>
-        <w:t>matriks rating</w:t>
+        <w:t>matriks</w:t>
+      </w:r>
+      <w:r>
+        <w:rPr>
+          <w:i/>
+          <w:lang w:val="id-ID"/>
+        </w:rPr>
+        <w:t xml:space="preserve"> rating</w:t>
       </w:r>
       <w:r>
         <w:rPr>
@@ -43228,7 +43381,11 @@
         <w:t>Kebutuhan</w:t>
       </w:r>
       <w:r>
-        <w:t xml:space="preserve"> dapat disalahpahami, komponen perangkat lunak dapat disalahgunakan, pengembang dapat membuat kesalahan saat menulis kode, dan bahkan kode yang pernah berfungsi mungkin tidak lagi benar ketika asumsi yang sebelumnya valid </w:t>
+        <w:t xml:space="preserve"> dapat disalahpahami, komponen perangkat lunak dapat disalahgunakan, pengembang dapat membuat kesalahan saat menulis kode, dan bahkan kode yang pernah </w:t>
+      </w:r>
+      <w:r>
+        <w:lastRenderedPageBreak/>
+        <w:t xml:space="preserve">berfungsi mungkin tidak lagi benar ketika asumsi yang sebelumnya valid </w:t>
       </w:r>
       <w:r>
         <w:rPr>
@@ -43237,11 +43394,7 @@
         <w:t xml:space="preserve">menjadi </w:t>
       </w:r>
       <w:r>
-        <w:t xml:space="preserve">tidak lagi </w:t>
-      </w:r>
-      <w:r>
-        <w:lastRenderedPageBreak/>
-        <w:t>berlaku setelah perubahan. Pengujian perangkat lunak adalah respons intuitif untuk masalah ini</w:t>
+        <w:t>tidak lagi berlaku setelah perubahan. Pengujian perangkat lunak adalah respons intuitif untuk masalah ini</w:t>
       </w:r>
       <w:r>
         <w:rPr>
@@ -43949,7 +44102,6 @@
         <w:ind w:left="426" w:hanging="426"/>
       </w:pPr>
       <w:r>
-        <w:lastRenderedPageBreak/>
         <w:t xml:space="preserve">Mean </w:t>
       </w:r>
       <w:r>
@@ -45526,7 +45678,19 @@
                 <w:rPr>
                   <w:noProof/>
                 </w:rPr>
-                <w:t>Sammut, C. &amp; Webb, G. I., 2011. Latent Factor Models and Matrix Factorizations. p. 1.</w:t>
+                <w:t xml:space="preserve">Sammut, C. &amp; Webb, G. I., 2011. Latent Factor Models and </w:t>
+              </w:r>
+              <w:r>
+                <w:rPr>
+                  <w:noProof/>
+                </w:rPr>
+                <w:t>Matriks factorization</w:t>
+              </w:r>
+              <w:r>
+                <w:rPr>
+                  <w:noProof/>
+                </w:rPr>
+                <w:t>s. p. 1.</w:t>
               </w:r>
             </w:p>
             <w:p>
@@ -45722,7 +45886,25 @@
                 <w:rPr>
                   <w:noProof/>
                 </w:rPr>
-                <w:t xml:space="preserve">Zhang, J.-D., Chow, C.-Y. &amp; Xu, J., 2016. Enabling Kernel-Based Attribute-Aware Matrix Factorization For Rating Prediction. </w:t>
+                <w:t xml:space="preserve">Zhang, J.-D., Chow, C.-Y. &amp; Xu, J., 2016. Enabling Kernel-Based Attribute-Aware </w:t>
+              </w:r>
+              <w:r>
+                <w:rPr>
+                  <w:noProof/>
+                </w:rPr>
+                <w:t>Matrix</w:t>
+              </w:r>
+              <w:r>
+                <w:rPr>
+                  <w:noProof/>
+                </w:rPr>
+                <w:t xml:space="preserve"> factorization</w:t>
+              </w:r>
+              <w:r>
+                <w:rPr>
+                  <w:noProof/>
+                </w:rPr>
+                <w:t xml:space="preserve"> For Rating Prediction. </w:t>
               </w:r>
               <w:r>
                 <w:rPr>
@@ -45803,7 +45985,7 @@
 </file>
 
 <file path=word/endnotes.xml><?xml version="1.0" encoding="utf-8"?>
-<w:endnotes xmlns:wpc="http://schemas.microsoft.com/office/word/2010/wordprocessingCanvas" xmlns:cx="http://schemas.microsoft.com/office/drawing/2014/chartex" xmlns:cx1="http://schemas.microsoft.com/office/drawing/2015/9/8/chartex" xmlns:cx2="http://schemas.microsoft.com/office/drawing/2015/10/21/chartex" xmlns:cx3="http://schemas.microsoft.com/office/drawing/2016/5/9/chartex" xmlns:cx4="http://schemas.microsoft.com/office/drawing/2016/5/10/chartex" xmlns:cx5="http://schemas.microsoft.com/office/drawing/2016/5/11/chartex" xmlns:cx6="http://schemas.microsoft.com/office/drawing/2016/5/12/chartex" xmlns:cx7="http://schemas.microsoft.com/office/drawing/2016/5/13/chartex" xmlns:cx8="http://schemas.microsoft.com/office/drawing/2016/5/14/chartex" xmlns:mc="http://schemas.openxmlformats.org/markup-compatibility/2006" xmlns:aink="http://schemas.microsoft.com/office/drawing/2016/ink" xmlns:am3d="http://schemas.microsoft.com/office/drawing/2017/model3d" xmlns:o="urn:schemas-microsoft-com:office:office" xmlns:r="http://schemas.openxmlformats.org/officeDocument/2006/relationships" xmlns:m="http://schemas.openxmlformats.org/officeDocument/2006/math" xmlns:v="urn:schemas-microsoft-com:vml" xmlns:wp14="http://schemas.microsoft.com/office/word/2010/wordprocessingDrawing" xmlns:wp="http://schemas.openxmlformats.org/drawingml/2006/wordprocessingDrawing" xmlns:w10="urn:schemas-microsoft-com:office:word" xmlns:w="http://schemas.openxmlformats.org/wordprocessingml/2006/main" xmlns:w14="http://schemas.microsoft.com/office/word/2010/wordml" xmlns:w15="http://schemas.microsoft.com/office/word/2012/wordml" xmlns:w16cex="http://schemas.microsoft.com/office/word/2018/wordml/cex" xmlns:w16cid="http://schemas.microsoft.com/office/word/2016/wordml/cid" xmlns:w16="http://schemas.microsoft.com/office/word/2018/wordml" xmlns:w16se="http://schemas.microsoft.com/office/word/2015/wordml/symex" xmlns:wpg="http://schemas.microsoft.com/office/word/2010/wordprocessingGroup" xmlns:wpi="http://schemas.microsoft.com/office/word/2010/wordprocessingInk" xmlns:wne="http://schemas.microsoft.com/office/word/2006/wordml" xmlns:wps="http://schemas.microsoft.com/office/word/2010/wordprocessingShape" mc:Ignorable="w14 w15 w16se w16cid w16 w16cex wp14">
+<w:endnotes xmlns:wpc="http://schemas.microsoft.com/office/word/2010/wordprocessingCanvas" xmlns:mc="http://schemas.openxmlformats.org/markup-compatibility/2006" xmlns:o="urn:schemas-microsoft-com:office:office" xmlns:r="http://schemas.openxmlformats.org/officeDocument/2006/relationships" xmlns:m="http://schemas.openxmlformats.org/officeDocument/2006/math" xmlns:v="urn:schemas-microsoft-com:vml" xmlns:wp14="http://schemas.microsoft.com/office/word/2010/wordprocessingDrawing" xmlns:wp="http://schemas.openxmlformats.org/drawingml/2006/wordprocessingDrawing" xmlns:w10="urn:schemas-microsoft-com:office:word" xmlns:w="http://schemas.openxmlformats.org/wordprocessingml/2006/main" xmlns:w14="http://schemas.microsoft.com/office/word/2010/wordml" xmlns:w15="http://schemas.microsoft.com/office/word/2012/wordml" xmlns:wpg="http://schemas.microsoft.com/office/word/2010/wordprocessingGroup" xmlns:wpi="http://schemas.microsoft.com/office/word/2010/wordprocessingInk" xmlns:wne="http://schemas.microsoft.com/office/word/2006/wordml" xmlns:wps="http://schemas.microsoft.com/office/word/2010/wordprocessingShape" mc:Ignorable="w14 w15 wp14">
   <w:endnote w:type="separator" w:id="-1">
     <w:p>
       <w:pPr>
@@ -45828,7 +46010,7 @@
 </file>
 
 <file path=word/footer1.xml><?xml version="1.0" encoding="utf-8"?>
-<w:ftr xmlns:wpc="http://schemas.microsoft.com/office/word/2010/wordprocessingCanvas" xmlns:cx="http://schemas.microsoft.com/office/drawing/2014/chartex" xmlns:cx1="http://schemas.microsoft.com/office/drawing/2015/9/8/chartex" xmlns:cx2="http://schemas.microsoft.com/office/drawing/2015/10/21/chartex" xmlns:cx3="http://schemas.microsoft.com/office/drawing/2016/5/9/chartex" xmlns:cx4="http://schemas.microsoft.com/office/drawing/2016/5/10/chartex" xmlns:cx5="http://schemas.microsoft.com/office/drawing/2016/5/11/chartex" xmlns:cx6="http://schemas.microsoft.com/office/drawing/2016/5/12/chartex" xmlns:cx7="http://schemas.microsoft.com/office/drawing/2016/5/13/chartex" xmlns:cx8="http://schemas.microsoft.com/office/drawing/2016/5/14/chartex" xmlns:mc="http://schemas.openxmlformats.org/markup-compatibility/2006" xmlns:aink="http://schemas.microsoft.com/office/drawing/2016/ink" xmlns:am3d="http://schemas.microsoft.com/office/drawing/2017/model3d" xmlns:o="urn:schemas-microsoft-com:office:office" xmlns:r="http://schemas.openxmlformats.org/officeDocument/2006/relationships" xmlns:m="http://schemas.openxmlformats.org/officeDocument/2006/math" xmlns:v="urn:schemas-microsoft-com:vml" xmlns:wp14="http://schemas.microsoft.com/office/word/2010/wordprocessingDrawing" xmlns:wp="http://schemas.openxmlformats.org/drawingml/2006/wordprocessingDrawing" xmlns:w10="urn:schemas-microsoft-com:office:word" xmlns:w="http://schemas.openxmlformats.org/wordprocessingml/2006/main" xmlns:w14="http://schemas.microsoft.com/office/word/2010/wordml" xmlns:w15="http://schemas.microsoft.com/office/word/2012/wordml" xmlns:w16cex="http://schemas.microsoft.com/office/word/2018/wordml/cex" xmlns:w16cid="http://schemas.microsoft.com/office/word/2016/wordml/cid" xmlns:w16="http://schemas.microsoft.com/office/word/2018/wordml" xmlns:w16se="http://schemas.microsoft.com/office/word/2015/wordml/symex" xmlns:wpg="http://schemas.microsoft.com/office/word/2010/wordprocessingGroup" xmlns:wpi="http://schemas.microsoft.com/office/word/2010/wordprocessingInk" xmlns:wne="http://schemas.microsoft.com/office/word/2006/wordml" xmlns:wps="http://schemas.microsoft.com/office/word/2010/wordprocessingShape" mc:Ignorable="w14 w15 w16se w16cid w16 w16cex wp14">
+<w:ftr xmlns:wpc="http://schemas.microsoft.com/office/word/2010/wordprocessingCanvas" xmlns:mc="http://schemas.openxmlformats.org/markup-compatibility/2006" xmlns:o="urn:schemas-microsoft-com:office:office" xmlns:r="http://schemas.openxmlformats.org/officeDocument/2006/relationships" xmlns:m="http://schemas.openxmlformats.org/officeDocument/2006/math" xmlns:v="urn:schemas-microsoft-com:vml" xmlns:wp14="http://schemas.microsoft.com/office/word/2010/wordprocessingDrawing" xmlns:wp="http://schemas.openxmlformats.org/drawingml/2006/wordprocessingDrawing" xmlns:w10="urn:schemas-microsoft-com:office:word" xmlns:w="http://schemas.openxmlformats.org/wordprocessingml/2006/main" xmlns:w14="http://schemas.microsoft.com/office/word/2010/wordml" xmlns:w15="http://schemas.microsoft.com/office/word/2012/wordml" xmlns:wpg="http://schemas.microsoft.com/office/word/2010/wordprocessingGroup" xmlns:wpi="http://schemas.microsoft.com/office/word/2010/wordprocessingInk" xmlns:wne="http://schemas.microsoft.com/office/word/2006/wordml" xmlns:wps="http://schemas.microsoft.com/office/word/2010/wordprocessingShape" mc:Ignorable="w14 w15 wp14">
   <w:sdt>
     <w:sdtPr>
       <w:id w:val="1554964395"/>
@@ -45861,7 +46043,7 @@
           <w:rPr>
             <w:noProof/>
           </w:rPr>
-          <w:t>2</w:t>
+          <w:t>16</w:t>
         </w:r>
         <w:r>
           <w:rPr>
@@ -45881,7 +46063,7 @@
 </file>
 
 <file path=word/footnotes.xml><?xml version="1.0" encoding="utf-8"?>
-<w:footnotes xmlns:wpc="http://schemas.microsoft.com/office/word/2010/wordprocessingCanvas" xmlns:cx="http://schemas.microsoft.com/office/drawing/2014/chartex" xmlns:cx1="http://schemas.microsoft.com/office/drawing/2015/9/8/chartex" xmlns:cx2="http://schemas.microsoft.com/office/drawing/2015/10/21/chartex" xmlns:cx3="http://schemas.microsoft.com/office/drawing/2016/5/9/chartex" xmlns:cx4="http://schemas.microsoft.com/office/drawing/2016/5/10/chartex" xmlns:cx5="http://schemas.microsoft.com/office/drawing/2016/5/11/chartex" xmlns:cx6="http://schemas.microsoft.com/office/drawing/2016/5/12/chartex" xmlns:cx7="http://schemas.microsoft.com/office/drawing/2016/5/13/chartex" xmlns:cx8="http://schemas.microsoft.com/office/drawing/2016/5/14/chartex" xmlns:mc="http://schemas.openxmlformats.org/markup-compatibility/2006" xmlns:aink="http://schemas.microsoft.com/office/drawing/2016/ink" xmlns:am3d="http://schemas.microsoft.com/office/drawing/2017/model3d" xmlns:o="urn:schemas-microsoft-com:office:office" xmlns:r="http://schemas.openxmlformats.org/officeDocument/2006/relationships" xmlns:m="http://schemas.openxmlformats.org/officeDocument/2006/math" xmlns:v="urn:schemas-microsoft-com:vml" xmlns:wp14="http://schemas.microsoft.com/office/word/2010/wordprocessingDrawing" xmlns:wp="http://schemas.openxmlformats.org/drawingml/2006/wordprocessingDrawing" xmlns:w10="urn:schemas-microsoft-com:office:word" xmlns:w="http://schemas.openxmlformats.org/wordprocessingml/2006/main" xmlns:w14="http://schemas.microsoft.com/office/word/2010/wordml" xmlns:w15="http://schemas.microsoft.com/office/word/2012/wordml" xmlns:w16cex="http://schemas.microsoft.com/office/word/2018/wordml/cex" xmlns:w16cid="http://schemas.microsoft.com/office/word/2016/wordml/cid" xmlns:w16="http://schemas.microsoft.com/office/word/2018/wordml" xmlns:w16se="http://schemas.microsoft.com/office/word/2015/wordml/symex" xmlns:wpg="http://schemas.microsoft.com/office/word/2010/wordprocessingGroup" xmlns:wpi="http://schemas.microsoft.com/office/word/2010/wordprocessingInk" xmlns:wne="http://schemas.microsoft.com/office/word/2006/wordml" xmlns:wps="http://schemas.microsoft.com/office/word/2010/wordprocessingShape" mc:Ignorable="w14 w15 w16se w16cid w16 w16cex wp14">
+<w:footnotes xmlns:wpc="http://schemas.microsoft.com/office/word/2010/wordprocessingCanvas" xmlns:mc="http://schemas.openxmlformats.org/markup-compatibility/2006" xmlns:o="urn:schemas-microsoft-com:office:office" xmlns:r="http://schemas.openxmlformats.org/officeDocument/2006/relationships" xmlns:m="http://schemas.openxmlformats.org/officeDocument/2006/math" xmlns:v="urn:schemas-microsoft-com:vml" xmlns:wp14="http://schemas.microsoft.com/office/word/2010/wordprocessingDrawing" xmlns:wp="http://schemas.openxmlformats.org/drawingml/2006/wordprocessingDrawing" xmlns:w10="urn:schemas-microsoft-com:office:word" xmlns:w="http://schemas.openxmlformats.org/wordprocessingml/2006/main" xmlns:w14="http://schemas.microsoft.com/office/word/2010/wordml" xmlns:w15="http://schemas.microsoft.com/office/word/2012/wordml" xmlns:wpg="http://schemas.microsoft.com/office/word/2010/wordprocessingGroup" xmlns:wpi="http://schemas.microsoft.com/office/word/2010/wordprocessingInk" xmlns:wne="http://schemas.microsoft.com/office/word/2006/wordml" xmlns:wps="http://schemas.microsoft.com/office/word/2010/wordprocessingShape" mc:Ignorable="w14 w15 wp14">
   <w:footnote w:type="separator" w:id="-1">
     <w:p>
       <w:pPr>
@@ -45906,8 +46088,8 @@
 </file>
 
 <file path=word/numbering.xml><?xml version="1.0" encoding="utf-8"?>
-<w:numbering xmlns:wpc="http://schemas.microsoft.com/office/word/2010/wordprocessingCanvas" xmlns:cx="http://schemas.microsoft.com/office/drawing/2014/chartex" xmlns:cx1="http://schemas.microsoft.com/office/drawing/2015/9/8/chartex" xmlns:cx2="http://schemas.microsoft.com/office/drawing/2015/10/21/chartex" xmlns:cx3="http://schemas.microsoft.com/office/drawing/2016/5/9/chartex" xmlns:cx4="http://schemas.microsoft.com/office/drawing/2016/5/10/chartex" xmlns:cx5="http://schemas.microsoft.com/office/drawing/2016/5/11/chartex" xmlns:cx6="http://schemas.microsoft.com/office/drawing/2016/5/12/chartex" xmlns:cx7="http://schemas.microsoft.com/office/drawing/2016/5/13/chartex" xmlns:cx8="http://schemas.microsoft.com/office/drawing/2016/5/14/chartex" xmlns:mc="http://schemas.openxmlformats.org/markup-compatibility/2006" xmlns:aink="http://schemas.microsoft.com/office/drawing/2016/ink" xmlns:am3d="http://schemas.microsoft.com/office/drawing/2017/model3d" xmlns:o="urn:schemas-microsoft-com:office:office" xmlns:r="http://schemas.openxmlformats.org/officeDocument/2006/relationships" xmlns:m="http://schemas.openxmlformats.org/officeDocument/2006/math" xmlns:v="urn:schemas-microsoft-com:vml" xmlns:wp14="http://schemas.microsoft.com/office/word/2010/wordprocessingDrawing" xmlns:wp="http://schemas.openxmlformats.org/drawingml/2006/wordprocessingDrawing" xmlns:w10="urn:schemas-microsoft-com:office:word" xmlns:w="http://schemas.openxmlformats.org/wordprocessingml/2006/main" xmlns:w14="http://schemas.microsoft.com/office/word/2010/wordml" xmlns:w15="http://schemas.microsoft.com/office/word/2012/wordml" xmlns:w16cex="http://schemas.microsoft.com/office/word/2018/wordml/cex" xmlns:w16cid="http://schemas.microsoft.com/office/word/2016/wordml/cid" xmlns:w16="http://schemas.microsoft.com/office/word/2018/wordml" xmlns:w16se="http://schemas.microsoft.com/office/word/2015/wordml/symex" xmlns:wpg="http://schemas.microsoft.com/office/word/2010/wordprocessingGroup" xmlns:wpi="http://schemas.microsoft.com/office/word/2010/wordprocessingInk" xmlns:wne="http://schemas.microsoft.com/office/word/2006/wordml" xmlns:wps="http://schemas.microsoft.com/office/word/2010/wordprocessingShape" mc:Ignorable="w14 w15 w16se w16cid w16 w16cex wp14">
-  <w:abstractNum w:abstractNumId="0" w15:restartNumberingAfterBreak="0">
+<w:numbering xmlns:wpc="http://schemas.microsoft.com/office/word/2010/wordprocessingCanvas" xmlns:mc="http://schemas.openxmlformats.org/markup-compatibility/2006" xmlns:o="urn:schemas-microsoft-com:office:office" xmlns:r="http://schemas.openxmlformats.org/officeDocument/2006/relationships" xmlns:m="http://schemas.openxmlformats.org/officeDocument/2006/math" xmlns:v="urn:schemas-microsoft-com:vml" xmlns:wp14="http://schemas.microsoft.com/office/word/2010/wordprocessingDrawing" xmlns:wp="http://schemas.openxmlformats.org/drawingml/2006/wordprocessingDrawing" xmlns:w10="urn:schemas-microsoft-com:office:word" xmlns:w="http://schemas.openxmlformats.org/wordprocessingml/2006/main" xmlns:w14="http://schemas.microsoft.com/office/word/2010/wordml" xmlns:w15="http://schemas.microsoft.com/office/word/2012/wordml" xmlns:wpg="http://schemas.microsoft.com/office/word/2010/wordprocessingGroup" xmlns:wpi="http://schemas.microsoft.com/office/word/2010/wordprocessingInk" xmlns:wne="http://schemas.microsoft.com/office/word/2006/wordml" xmlns:wps="http://schemas.microsoft.com/office/word/2010/wordprocessingShape" mc:Ignorable="w14 w15 wp14">
+  <w:abstractNum w:abstractNumId="0">
     <w:nsid w:val="01874480"/>
     <w:multiLevelType w:val="hybridMultilevel"/>
     <w:tmpl w:val="17D46FE0"/>
@@ -45996,7 +46178,7 @@
       </w:pPr>
     </w:lvl>
   </w:abstractNum>
-  <w:abstractNum w:abstractNumId="1" w15:restartNumberingAfterBreak="0">
+  <w:abstractNum w:abstractNumId="1">
     <w:nsid w:val="026D4ED6"/>
     <w:multiLevelType w:val="hybridMultilevel"/>
     <w:tmpl w:val="6BB2E3EA"/>
@@ -46085,7 +46267,7 @@
       </w:pPr>
     </w:lvl>
   </w:abstractNum>
-  <w:abstractNum w:abstractNumId="2" w15:restartNumberingAfterBreak="0">
+  <w:abstractNum w:abstractNumId="2">
     <w:nsid w:val="027D3690"/>
     <w:multiLevelType w:val="hybridMultilevel"/>
     <w:tmpl w:val="D354D210"/>
@@ -46171,7 +46353,7 @@
       </w:pPr>
     </w:lvl>
   </w:abstractNum>
-  <w:abstractNum w:abstractNumId="3" w15:restartNumberingAfterBreak="0">
+  <w:abstractNum w:abstractNumId="3">
     <w:nsid w:val="04142850"/>
     <w:multiLevelType w:val="hybridMultilevel"/>
     <w:tmpl w:val="8D4079E8"/>
@@ -46257,7 +46439,7 @@
       </w:pPr>
     </w:lvl>
   </w:abstractNum>
-  <w:abstractNum w:abstractNumId="4" w15:restartNumberingAfterBreak="0">
+  <w:abstractNum w:abstractNumId="4">
     <w:nsid w:val="06714D30"/>
     <w:multiLevelType w:val="hybridMultilevel"/>
     <w:tmpl w:val="FB1E3D90"/>
@@ -46346,7 +46528,7 @@
       </w:pPr>
     </w:lvl>
   </w:abstractNum>
-  <w:abstractNum w:abstractNumId="5" w15:restartNumberingAfterBreak="0">
+  <w:abstractNum w:abstractNumId="5">
     <w:nsid w:val="0987304B"/>
     <w:multiLevelType w:val="hybridMultilevel"/>
     <w:tmpl w:val="90C2D5F6"/>
@@ -46435,7 +46617,7 @@
       </w:pPr>
     </w:lvl>
   </w:abstractNum>
-  <w:abstractNum w:abstractNumId="6" w15:restartNumberingAfterBreak="0">
+  <w:abstractNum w:abstractNumId="6">
     <w:nsid w:val="09B6474A"/>
     <w:multiLevelType w:val="hybridMultilevel"/>
     <w:tmpl w:val="2580258A"/>
@@ -46521,7 +46703,7 @@
       </w:pPr>
     </w:lvl>
   </w:abstractNum>
-  <w:abstractNum w:abstractNumId="7" w15:restartNumberingAfterBreak="0">
+  <w:abstractNum w:abstractNumId="7">
     <w:nsid w:val="0A9B0DDB"/>
     <w:multiLevelType w:val="multilevel"/>
     <w:tmpl w:val="80EAF8CE"/>
@@ -46634,7 +46816,7 @@
       </w:rPr>
     </w:lvl>
   </w:abstractNum>
-  <w:abstractNum w:abstractNumId="8" w15:restartNumberingAfterBreak="0">
+  <w:abstractNum w:abstractNumId="8">
     <w:nsid w:val="0BF561DA"/>
     <w:multiLevelType w:val="hybridMultilevel"/>
     <w:tmpl w:val="6E6C8AE6"/>
@@ -46720,7 +46902,7 @@
       </w:pPr>
     </w:lvl>
   </w:abstractNum>
-  <w:abstractNum w:abstractNumId="9" w15:restartNumberingAfterBreak="0">
+  <w:abstractNum w:abstractNumId="9">
     <w:nsid w:val="0BF8502C"/>
     <w:multiLevelType w:val="hybridMultilevel"/>
     <w:tmpl w:val="C3C8564E"/>
@@ -46806,7 +46988,7 @@
       </w:pPr>
     </w:lvl>
   </w:abstractNum>
-  <w:abstractNum w:abstractNumId="10" w15:restartNumberingAfterBreak="0">
+  <w:abstractNum w:abstractNumId="10">
     <w:nsid w:val="0C461C3C"/>
     <w:multiLevelType w:val="hybridMultilevel"/>
     <w:tmpl w:val="BDE6A226"/>
@@ -46892,7 +47074,7 @@
       </w:pPr>
     </w:lvl>
   </w:abstractNum>
-  <w:abstractNum w:abstractNumId="11" w15:restartNumberingAfterBreak="0">
+  <w:abstractNum w:abstractNumId="11">
     <w:nsid w:val="0D5826F1"/>
     <w:multiLevelType w:val="hybridMultilevel"/>
     <w:tmpl w:val="51745FB8"/>
@@ -46978,7 +47160,7 @@
       </w:pPr>
     </w:lvl>
   </w:abstractNum>
-  <w:abstractNum w:abstractNumId="12" w15:restartNumberingAfterBreak="0">
+  <w:abstractNum w:abstractNumId="12">
     <w:nsid w:val="0D9B35D6"/>
     <w:multiLevelType w:val="hybridMultilevel"/>
     <w:tmpl w:val="3A7AA8EE"/>
@@ -47067,7 +47249,7 @@
       </w:pPr>
     </w:lvl>
   </w:abstractNum>
-  <w:abstractNum w:abstractNumId="13" w15:restartNumberingAfterBreak="0">
+  <w:abstractNum w:abstractNumId="13">
     <w:nsid w:val="11550E71"/>
     <w:multiLevelType w:val="hybridMultilevel"/>
     <w:tmpl w:val="09D0EA08"/>
@@ -47153,7 +47335,7 @@
       </w:pPr>
     </w:lvl>
   </w:abstractNum>
-  <w:abstractNum w:abstractNumId="14" w15:restartNumberingAfterBreak="0">
+  <w:abstractNum w:abstractNumId="14">
     <w:nsid w:val="137C342E"/>
     <w:multiLevelType w:val="hybridMultilevel"/>
     <w:tmpl w:val="FA2E3E5E"/>
@@ -47242,7 +47424,7 @@
       </w:pPr>
     </w:lvl>
   </w:abstractNum>
-  <w:abstractNum w:abstractNumId="15" w15:restartNumberingAfterBreak="0">
+  <w:abstractNum w:abstractNumId="15">
     <w:nsid w:val="164B6E62"/>
     <w:multiLevelType w:val="hybridMultilevel"/>
     <w:tmpl w:val="D9EE1F96"/>
@@ -47331,7 +47513,7 @@
       </w:pPr>
     </w:lvl>
   </w:abstractNum>
-  <w:abstractNum w:abstractNumId="16" w15:restartNumberingAfterBreak="0">
+  <w:abstractNum w:abstractNumId="16">
     <w:nsid w:val="1A3526CA"/>
     <w:multiLevelType w:val="hybridMultilevel"/>
     <w:tmpl w:val="FDE011EA"/>
@@ -47420,7 +47602,7 @@
       </w:pPr>
     </w:lvl>
   </w:abstractNum>
-  <w:abstractNum w:abstractNumId="17" w15:restartNumberingAfterBreak="0">
+  <w:abstractNum w:abstractNumId="17">
     <w:nsid w:val="1D7F3CFB"/>
     <w:multiLevelType w:val="hybridMultilevel"/>
     <w:tmpl w:val="379E17E8"/>
@@ -47506,7 +47688,7 @@
       </w:pPr>
     </w:lvl>
   </w:abstractNum>
-  <w:abstractNum w:abstractNumId="18" w15:restartNumberingAfterBreak="0">
+  <w:abstractNum w:abstractNumId="18">
     <w:nsid w:val="21C416D9"/>
     <w:multiLevelType w:val="multilevel"/>
     <w:tmpl w:val="46C68E0E"/>
@@ -47619,7 +47801,7 @@
       </w:rPr>
     </w:lvl>
   </w:abstractNum>
-  <w:abstractNum w:abstractNumId="19" w15:restartNumberingAfterBreak="0">
+  <w:abstractNum w:abstractNumId="19">
     <w:nsid w:val="249C2A6F"/>
     <w:multiLevelType w:val="hybridMultilevel"/>
     <w:tmpl w:val="94D6519E"/>
@@ -47705,7 +47887,7 @@
       </w:pPr>
     </w:lvl>
   </w:abstractNum>
-  <w:abstractNum w:abstractNumId="20" w15:restartNumberingAfterBreak="0">
+  <w:abstractNum w:abstractNumId="20">
     <w:nsid w:val="252F37C9"/>
     <w:multiLevelType w:val="hybridMultilevel"/>
     <w:tmpl w:val="B6D459A0"/>
@@ -47791,7 +47973,7 @@
       </w:pPr>
     </w:lvl>
   </w:abstractNum>
-  <w:abstractNum w:abstractNumId="21" w15:restartNumberingAfterBreak="0">
+  <w:abstractNum w:abstractNumId="21">
     <w:nsid w:val="28672C46"/>
     <w:multiLevelType w:val="multilevel"/>
     <w:tmpl w:val="F836BE86"/>
@@ -47917,7 +48099,7 @@
       </w:rPr>
     </w:lvl>
   </w:abstractNum>
-  <w:abstractNum w:abstractNumId="22" w15:restartNumberingAfterBreak="0">
+  <w:abstractNum w:abstractNumId="22">
     <w:nsid w:val="287553B9"/>
     <w:multiLevelType w:val="hybridMultilevel"/>
     <w:tmpl w:val="40B61520"/>
@@ -48006,7 +48188,7 @@
       </w:pPr>
     </w:lvl>
   </w:abstractNum>
-  <w:abstractNum w:abstractNumId="23" w15:restartNumberingAfterBreak="0">
+  <w:abstractNum w:abstractNumId="23">
     <w:nsid w:val="2C4F1FF1"/>
     <w:multiLevelType w:val="hybridMultilevel"/>
     <w:tmpl w:val="D8FE23F8"/>
@@ -48096,7 +48278,7 @@
       </w:pPr>
     </w:lvl>
   </w:abstractNum>
-  <w:abstractNum w:abstractNumId="24" w15:restartNumberingAfterBreak="0">
+  <w:abstractNum w:abstractNumId="24">
     <w:nsid w:val="319F5E2B"/>
     <w:multiLevelType w:val="hybridMultilevel"/>
     <w:tmpl w:val="ADEE0E0A"/>
@@ -48182,7 +48364,7 @@
       </w:pPr>
     </w:lvl>
   </w:abstractNum>
-  <w:abstractNum w:abstractNumId="25" w15:restartNumberingAfterBreak="0">
+  <w:abstractNum w:abstractNumId="25">
     <w:nsid w:val="34597044"/>
     <w:multiLevelType w:val="hybridMultilevel"/>
     <w:tmpl w:val="71B8448A"/>
@@ -48271,7 +48453,7 @@
       </w:pPr>
     </w:lvl>
   </w:abstractNum>
-  <w:abstractNum w:abstractNumId="26" w15:restartNumberingAfterBreak="0">
+  <w:abstractNum w:abstractNumId="26">
     <w:nsid w:val="38F12ABF"/>
     <w:multiLevelType w:val="hybridMultilevel"/>
     <w:tmpl w:val="5C466DB2"/>
@@ -48360,7 +48542,7 @@
       </w:pPr>
     </w:lvl>
   </w:abstractNum>
-  <w:abstractNum w:abstractNumId="27" w15:restartNumberingAfterBreak="0">
+  <w:abstractNum w:abstractNumId="27">
     <w:nsid w:val="3B254B1B"/>
     <w:multiLevelType w:val="hybridMultilevel"/>
     <w:tmpl w:val="107490F8"/>
@@ -48446,7 +48628,7 @@
       </w:pPr>
     </w:lvl>
   </w:abstractNum>
-  <w:abstractNum w:abstractNumId="28" w15:restartNumberingAfterBreak="0">
+  <w:abstractNum w:abstractNumId="28">
     <w:nsid w:val="3B851CFB"/>
     <w:multiLevelType w:val="hybridMultilevel"/>
     <w:tmpl w:val="C3EE023A"/>
@@ -48535,7 +48717,7 @@
       </w:pPr>
     </w:lvl>
   </w:abstractNum>
-  <w:abstractNum w:abstractNumId="29" w15:restartNumberingAfterBreak="0">
+  <w:abstractNum w:abstractNumId="29">
     <w:nsid w:val="3C793FE2"/>
     <w:multiLevelType w:val="hybridMultilevel"/>
     <w:tmpl w:val="F9B6597E"/>
@@ -48621,7 +48803,7 @@
       </w:pPr>
     </w:lvl>
   </w:abstractNum>
-  <w:abstractNum w:abstractNumId="30" w15:restartNumberingAfterBreak="0">
+  <w:abstractNum w:abstractNumId="30">
     <w:nsid w:val="407C294E"/>
     <w:multiLevelType w:val="hybridMultilevel"/>
     <w:tmpl w:val="8996A506"/>
@@ -48710,7 +48892,7 @@
       </w:pPr>
     </w:lvl>
   </w:abstractNum>
-  <w:abstractNum w:abstractNumId="31" w15:restartNumberingAfterBreak="0">
+  <w:abstractNum w:abstractNumId="31">
     <w:nsid w:val="42A20187"/>
     <w:multiLevelType w:val="hybridMultilevel"/>
     <w:tmpl w:val="AD02CD92"/>
@@ -48796,7 +48978,7 @@
       </w:pPr>
     </w:lvl>
   </w:abstractNum>
-  <w:abstractNum w:abstractNumId="32" w15:restartNumberingAfterBreak="0">
+  <w:abstractNum w:abstractNumId="32">
     <w:nsid w:val="471D5CEB"/>
     <w:multiLevelType w:val="hybridMultilevel"/>
     <w:tmpl w:val="EF24BFBA"/>
@@ -48885,7 +49067,7 @@
       </w:pPr>
     </w:lvl>
   </w:abstractNum>
-  <w:abstractNum w:abstractNumId="33" w15:restartNumberingAfterBreak="0">
+  <w:abstractNum w:abstractNumId="33">
     <w:nsid w:val="4DDB06A4"/>
     <w:multiLevelType w:val="hybridMultilevel"/>
     <w:tmpl w:val="60947D32"/>
@@ -48971,7 +49153,7 @@
       </w:pPr>
     </w:lvl>
   </w:abstractNum>
-  <w:abstractNum w:abstractNumId="34" w15:restartNumberingAfterBreak="0">
+  <w:abstractNum w:abstractNumId="34">
     <w:nsid w:val="504A70A7"/>
     <w:multiLevelType w:val="hybridMultilevel"/>
     <w:tmpl w:val="64928CCE"/>
@@ -49060,7 +49242,7 @@
       </w:pPr>
     </w:lvl>
   </w:abstractNum>
-  <w:abstractNum w:abstractNumId="35" w15:restartNumberingAfterBreak="0">
+  <w:abstractNum w:abstractNumId="35">
     <w:nsid w:val="55D229E9"/>
     <w:multiLevelType w:val="hybridMultilevel"/>
     <w:tmpl w:val="33442D32"/>
@@ -49146,7 +49328,7 @@
       </w:pPr>
     </w:lvl>
   </w:abstractNum>
-  <w:abstractNum w:abstractNumId="36" w15:restartNumberingAfterBreak="0">
+  <w:abstractNum w:abstractNumId="36">
     <w:nsid w:val="5AEB20C5"/>
     <w:multiLevelType w:val="hybridMultilevel"/>
     <w:tmpl w:val="521EA05A"/>
@@ -49232,7 +49414,7 @@
       </w:pPr>
     </w:lvl>
   </w:abstractNum>
-  <w:abstractNum w:abstractNumId="37" w15:restartNumberingAfterBreak="0">
+  <w:abstractNum w:abstractNumId="37">
     <w:nsid w:val="5BEF36C4"/>
     <w:multiLevelType w:val="hybridMultilevel"/>
     <w:tmpl w:val="8736982C"/>
@@ -49318,7 +49500,7 @@
       </w:pPr>
     </w:lvl>
   </w:abstractNum>
-  <w:abstractNum w:abstractNumId="38" w15:restartNumberingAfterBreak="0">
+  <w:abstractNum w:abstractNumId="38">
     <w:nsid w:val="641848B8"/>
     <w:multiLevelType w:val="hybridMultilevel"/>
     <w:tmpl w:val="EE8AA5F4"/>
@@ -49404,7 +49586,7 @@
       </w:pPr>
     </w:lvl>
   </w:abstractNum>
-  <w:abstractNum w:abstractNumId="39" w15:restartNumberingAfterBreak="0">
+  <w:abstractNum w:abstractNumId="39">
     <w:nsid w:val="6922114B"/>
     <w:multiLevelType w:val="hybridMultilevel"/>
     <w:tmpl w:val="3B14D46A"/>
@@ -49490,7 +49672,7 @@
       </w:pPr>
     </w:lvl>
   </w:abstractNum>
-  <w:abstractNum w:abstractNumId="40" w15:restartNumberingAfterBreak="0">
+  <w:abstractNum w:abstractNumId="40">
     <w:nsid w:val="69D719F7"/>
     <w:multiLevelType w:val="hybridMultilevel"/>
     <w:tmpl w:val="2BA49D80"/>
@@ -49579,7 +49761,7 @@
       </w:pPr>
     </w:lvl>
   </w:abstractNum>
-  <w:abstractNum w:abstractNumId="41" w15:restartNumberingAfterBreak="0">
+  <w:abstractNum w:abstractNumId="41">
     <w:nsid w:val="6A1F7101"/>
     <w:multiLevelType w:val="hybridMultilevel"/>
     <w:tmpl w:val="A8E2691C"/>
@@ -49668,7 +49850,7 @@
       </w:pPr>
     </w:lvl>
   </w:abstractNum>
-  <w:abstractNum w:abstractNumId="42" w15:restartNumberingAfterBreak="0">
+  <w:abstractNum w:abstractNumId="42">
     <w:nsid w:val="6A603A64"/>
     <w:multiLevelType w:val="hybridMultilevel"/>
     <w:tmpl w:val="500075C2"/>
@@ -49754,7 +49936,7 @@
       </w:pPr>
     </w:lvl>
   </w:abstractNum>
-  <w:abstractNum w:abstractNumId="43" w15:restartNumberingAfterBreak="0">
+  <w:abstractNum w:abstractNumId="43">
     <w:nsid w:val="6AF2085B"/>
     <w:multiLevelType w:val="hybridMultilevel"/>
     <w:tmpl w:val="659A6304"/>
@@ -49840,7 +50022,7 @@
       </w:pPr>
     </w:lvl>
   </w:abstractNum>
-  <w:abstractNum w:abstractNumId="44" w15:restartNumberingAfterBreak="0">
+  <w:abstractNum w:abstractNumId="44">
     <w:nsid w:val="6B2F39A0"/>
     <w:multiLevelType w:val="hybridMultilevel"/>
     <w:tmpl w:val="B7829B32"/>
@@ -49926,7 +50108,7 @@
       </w:pPr>
     </w:lvl>
   </w:abstractNum>
-  <w:abstractNum w:abstractNumId="45" w15:restartNumberingAfterBreak="0">
+  <w:abstractNum w:abstractNumId="45">
     <w:nsid w:val="6E7B3521"/>
     <w:multiLevelType w:val="hybridMultilevel"/>
     <w:tmpl w:val="E3501416"/>
@@ -50012,7 +50194,7 @@
       </w:pPr>
     </w:lvl>
   </w:abstractNum>
-  <w:abstractNum w:abstractNumId="46" w15:restartNumberingAfterBreak="0">
+  <w:abstractNum w:abstractNumId="46">
     <w:nsid w:val="70343EBD"/>
     <w:multiLevelType w:val="hybridMultilevel"/>
     <w:tmpl w:val="F9D06226"/>
@@ -50098,7 +50280,7 @@
       </w:pPr>
     </w:lvl>
   </w:abstractNum>
-  <w:abstractNum w:abstractNumId="47" w15:restartNumberingAfterBreak="0">
+  <w:abstractNum w:abstractNumId="47">
     <w:nsid w:val="76B67246"/>
     <w:multiLevelType w:val="hybridMultilevel"/>
     <w:tmpl w:val="5CE4F204"/>
@@ -50389,7 +50571,7 @@
 </file>
 
 <file path=word/styles.xml><?xml version="1.0" encoding="utf-8"?>
-<w:styles xmlns:mc="http://schemas.openxmlformats.org/markup-compatibility/2006" xmlns:r="http://schemas.openxmlformats.org/officeDocument/2006/relationships" xmlns:w="http://schemas.openxmlformats.org/wordprocessingml/2006/main" xmlns:w14="http://schemas.microsoft.com/office/word/2010/wordml" xmlns:w15="http://schemas.microsoft.com/office/word/2012/wordml" xmlns:w16cex="http://schemas.microsoft.com/office/word/2018/wordml/cex" xmlns:w16cid="http://schemas.microsoft.com/office/word/2016/wordml/cid" xmlns:w16="http://schemas.microsoft.com/office/word/2018/wordml" xmlns:w16se="http://schemas.microsoft.com/office/word/2015/wordml/symex" mc:Ignorable="w14 w15 w16se w16cid w16 w16cex">
+<w:styles xmlns:mc="http://schemas.openxmlformats.org/markup-compatibility/2006" xmlns:r="http://schemas.openxmlformats.org/officeDocument/2006/relationships" xmlns:w="http://schemas.openxmlformats.org/wordprocessingml/2006/main" xmlns:w14="http://schemas.microsoft.com/office/word/2010/wordml" xmlns:w15="http://schemas.microsoft.com/office/word/2012/wordml" mc:Ignorable="w14 w15">
   <w:docDefaults>
     <w:rPrDefault>
       <w:rPr>
@@ -50405,7 +50587,7 @@
       </w:pPr>
     </w:pPrDefault>
   </w:docDefaults>
-  <w:latentStyles w:defLockedState="0" w:defUIPriority="99" w:defSemiHidden="0" w:defUnhideWhenUsed="0" w:defQFormat="0" w:count="376">
+  <w:latentStyles w:defLockedState="0" w:defUIPriority="99" w:defSemiHidden="0" w:defUnhideWhenUsed="0" w:defQFormat="0" w:count="371">
     <w:lsdException w:name="Normal" w:uiPriority="0" w:qFormat="1"/>
     <w:lsdException w:name="heading 1" w:uiPriority="9" w:qFormat="1"/>
     <w:lsdException w:name="heading 2" w:semiHidden="1" w:uiPriority="9" w:unhideWhenUsed="1" w:qFormat="1"/>
@@ -50777,11 +50959,6 @@
     <w:lsdException w:name="List Table 5 Dark Accent 6" w:uiPriority="50"/>
     <w:lsdException w:name="List Table 6 Colorful Accent 6" w:uiPriority="51"/>
     <w:lsdException w:name="List Table 7 Colorful Accent 6" w:uiPriority="52"/>
-    <w:lsdException w:name="Mention" w:semiHidden="1" w:unhideWhenUsed="1"/>
-    <w:lsdException w:name="Smart Hyperlink" w:semiHidden="1" w:unhideWhenUsed="1"/>
-    <w:lsdException w:name="Hashtag" w:semiHidden="1" w:unhideWhenUsed="1"/>
-    <w:lsdException w:name="Unresolved Mention" w:semiHidden="1" w:unhideWhenUsed="1"/>
-    <w:lsdException w:name="Smart Link" w:semiHidden="1" w:unhideWhenUsed="1"/>
   </w:latentStyles>
   <w:style w:type="paragraph" w:default="1" w:styleId="Normal">
     <w:name w:val="Normal"/>
@@ -51071,6 +51248,7 @@
       <w:lang w:val="en-US"/>
     </w:rPr>
     <w:tblPr>
+      <w:tblInd w:w="0" w:type="dxa"/>
       <w:tblBorders>
         <w:top w:val="single" w:sz="4" w:space="0" w:color="auto"/>
         <w:left w:val="single" w:sz="4" w:space="0" w:color="auto"/>
@@ -51079,6 +51257,12 @@
         <w:insideH w:val="single" w:sz="4" w:space="0" w:color="auto"/>
         <w:insideV w:val="single" w:sz="4" w:space="0" w:color="auto"/>
       </w:tblBorders>
+      <w:tblCellMar>
+        <w:top w:w="0" w:type="dxa"/>
+        <w:left w:w="108" w:type="dxa"/>
+        <w:bottom w:w="0" w:type="dxa"/>
+        <w:right w:w="108" w:type="dxa"/>
+      </w:tblCellMar>
     </w:tblPr>
   </w:style>
   <w:style w:type="character" w:styleId="Hyperlink">
@@ -52790,7 +52974,7 @@
 </file>
 
 <file path=customXml/itemProps1.xml><?xml version="1.0" encoding="utf-8"?>
-<ds:datastoreItem xmlns:ds="http://schemas.openxmlformats.org/officeDocument/2006/customXml" ds:itemID="{E6126900-FF39-4D57-BE6B-D30A9692A6B9}">
+<ds:datastoreItem xmlns:ds="http://schemas.openxmlformats.org/officeDocument/2006/customXml" ds:itemID="{46D8277E-31A3-4CB3-8D7A-881C2F8083D8}">
   <ds:schemaRefs>
     <ds:schemaRef ds:uri="http://schemas.openxmlformats.org/officeDocument/2006/bibliography"/>
   </ds:schemaRefs>

--- a/Skripsi BAB 1 dan 2.docx
+++ b/Skripsi BAB 1 dan 2.docx
@@ -3090,6 +3090,7 @@
           <w:id w:val="-449552851"/>
           <w:citation/>
         </w:sdtPr>
+        <w:sdtEndPr/>
         <w:sdtContent>
           <w:r>
             <w:fldChar w:fldCharType="begin"/>
@@ -3128,6 +3129,7 @@
           <w:id w:val="-1096553714"/>
           <w:citation/>
         </w:sdtPr>
+        <w:sdtEndPr/>
         <w:sdtContent>
           <w:r>
             <w:rPr>
@@ -3233,6 +3235,7 @@
           <w:id w:val="-1286729609"/>
           <w:citation/>
         </w:sdtPr>
+        <w:sdtEndPr/>
         <w:sdtContent>
           <w:r>
             <w:rPr>
@@ -3318,6 +3321,7 @@
           <w:id w:val="929932074"/>
           <w:citation/>
         </w:sdtPr>
+        <w:sdtEndPr/>
         <w:sdtContent>
           <w:r>
             <w:fldChar w:fldCharType="begin"/>
@@ -3403,6 +3407,7 @@
           <w:id w:val="-1525701985"/>
           <w:citation/>
         </w:sdtPr>
+        <w:sdtEndPr/>
         <w:sdtContent>
           <w:r>
             <w:fldChar w:fldCharType="begin"/>
@@ -3462,6 +3467,7 @@
           <w:id w:val="-1095475394"/>
           <w:citation/>
         </w:sdtPr>
+        <w:sdtEndPr/>
         <w:sdtContent>
           <w:r>
             <w:fldChar w:fldCharType="begin"/>
@@ -3587,6 +3593,7 @@
           <w:id w:val="-1239005945"/>
           <w:citation/>
         </w:sdtPr>
+        <w:sdtEndPr/>
         <w:sdtContent>
           <w:r>
             <w:rPr>
@@ -3663,12 +3670,7 @@
         <w:t xml:space="preserve">item </w:t>
       </w:r>
       <w:r>
-        <w:t>dari sumber</w:t>
-      </w:r>
-      <w:bookmarkStart w:id="3" w:name="_GoBack"/>
-      <w:bookmarkEnd w:id="3"/>
-      <w:r>
-        <w:t xml:space="preserve"> daya yang berbeda, </w:t>
+        <w:t xml:space="preserve">dari sumber daya yang berbeda, </w:t>
       </w:r>
       <w:r>
         <w:rPr>
@@ -3703,6 +3705,7 @@
           <w:id w:val="-695153205"/>
           <w:citation/>
         </w:sdtPr>
+        <w:sdtEndPr/>
         <w:sdtContent>
           <w:r>
             <w:fldChar w:fldCharType="begin"/>
@@ -3887,6 +3890,7 @@
           <w:id w:val="-1079285552"/>
           <w:citation/>
         </w:sdtPr>
+        <w:sdtEndPr/>
         <w:sdtContent>
           <w:r>
             <w:rPr>
@@ -3993,6 +3997,7 @@
           <w:id w:val="1497688780"/>
           <w:citation/>
         </w:sdtPr>
+        <w:sdtEndPr/>
         <w:sdtContent>
           <w:r>
             <w:rPr>
@@ -4120,6 +4125,7 @@
           <w:id w:val="2474867"/>
           <w:citation/>
         </w:sdtPr>
+        <w:sdtEndPr/>
         <w:sdtContent>
           <w:r>
             <w:rPr>
@@ -4301,11 +4307,11 @@
         </w:numPr>
         <w:ind w:left="567" w:hanging="567"/>
       </w:pPr>
-      <w:bookmarkStart w:id="4" w:name="_Toc71071756"/>
+      <w:bookmarkStart w:id="3" w:name="_Toc71071756"/>
       <w:r>
         <w:t>Rumusan Masalah</w:t>
       </w:r>
-      <w:bookmarkEnd w:id="4"/>
+      <w:bookmarkEnd w:id="3"/>
     </w:p>
     <w:p>
       <w:r>
@@ -4372,11 +4378,11 @@
         </w:numPr>
         <w:ind w:left="567" w:hanging="567"/>
       </w:pPr>
-      <w:bookmarkStart w:id="5" w:name="_Toc71071757"/>
+      <w:bookmarkStart w:id="4" w:name="_Toc71071757"/>
       <w:r>
         <w:t>Tujuan</w:t>
       </w:r>
-      <w:bookmarkEnd w:id="5"/>
+      <w:bookmarkEnd w:id="4"/>
     </w:p>
     <w:p>
       <w:r>
@@ -4477,11 +4483,11 @@
         </w:numPr>
         <w:ind w:left="567" w:hanging="567"/>
       </w:pPr>
-      <w:bookmarkStart w:id="6" w:name="_Toc71071758"/>
+      <w:bookmarkStart w:id="5" w:name="_Toc71071758"/>
       <w:r>
         <w:t>Manfaat</w:t>
       </w:r>
-      <w:bookmarkEnd w:id="6"/>
+      <w:bookmarkEnd w:id="5"/>
     </w:p>
     <w:p>
       <w:r>
@@ -4542,11 +4548,11 @@
         </w:numPr>
         <w:ind w:left="567" w:hanging="567"/>
       </w:pPr>
-      <w:bookmarkStart w:id="7" w:name="_Toc71071759"/>
+      <w:bookmarkStart w:id="6" w:name="_Toc71071759"/>
       <w:r>
         <w:t>Batasan Masalah</w:t>
       </w:r>
-      <w:bookmarkEnd w:id="7"/>
+      <w:bookmarkEnd w:id="6"/>
     </w:p>
     <w:p>
       <w:pPr>
@@ -5972,11 +5978,11 @@
         </w:numPr>
         <w:ind w:left="567" w:hanging="567"/>
       </w:pPr>
-      <w:bookmarkStart w:id="8" w:name="_Toc71071760"/>
+      <w:bookmarkStart w:id="7" w:name="_Toc71071760"/>
       <w:r>
         <w:t>Metodologi Pengembangan Sistem</w:t>
       </w:r>
-      <w:bookmarkEnd w:id="8"/>
+      <w:bookmarkEnd w:id="7"/>
     </w:p>
     <w:p>
       <w:pPr>
@@ -6596,7 +6602,7 @@
       <w:pPr>
         <w:pStyle w:val="Heading1"/>
       </w:pPr>
-      <w:bookmarkStart w:id="9" w:name="_Toc71071761"/>
+      <w:bookmarkStart w:id="8" w:name="_Toc71071761"/>
       <w:r>
         <w:lastRenderedPageBreak/>
         <w:t>BAB II</w:t>
@@ -6605,7 +6611,7 @@
         <w:br/>
         <w:t>TINJAUAN PUSTAKA</w:t>
       </w:r>
-      <w:bookmarkEnd w:id="9"/>
+      <w:bookmarkEnd w:id="8"/>
     </w:p>
     <w:p>
       <w:pPr>
@@ -6616,11 +6622,11 @@
         </w:numPr>
         <w:ind w:left="567" w:hanging="567"/>
       </w:pPr>
-      <w:bookmarkStart w:id="10" w:name="_Toc71071762"/>
+      <w:bookmarkStart w:id="9" w:name="_Toc71071762"/>
       <w:r>
         <w:t>Perpustakaan Digital</w:t>
       </w:r>
-      <w:bookmarkEnd w:id="10"/>
+      <w:bookmarkEnd w:id="9"/>
     </w:p>
     <w:p>
       <w:r>
@@ -6653,6 +6659,7 @@
           <w:id w:val="-861583504"/>
           <w:citation/>
         </w:sdtPr>
+        <w:sdtEndPr/>
         <w:sdtContent>
           <w:r>
             <w:fldChar w:fldCharType="begin"/>
@@ -6710,6 +6717,7 @@
           <w:id w:val="1846276018"/>
           <w:citation/>
         </w:sdtPr>
+        <w:sdtEndPr/>
         <w:sdtContent>
           <w:r>
             <w:fldChar w:fldCharType="begin"/>
@@ -6749,6 +6757,7 @@
           <w:id w:val="-992948020"/>
           <w:citation/>
         </w:sdtPr>
+        <w:sdtEndPr/>
         <w:sdtContent>
           <w:r>
             <w:fldChar w:fldCharType="begin"/>
@@ -6882,6 +6891,7 @@
           <w:id w:val="1057981507"/>
           <w:citation/>
         </w:sdtPr>
+        <w:sdtEndPr/>
         <w:sdtContent>
           <w:r>
             <w:fldChar w:fldCharType="begin"/>
@@ -6923,11 +6933,11 @@
         </w:numPr>
         <w:ind w:left="567" w:hanging="567"/>
       </w:pPr>
-      <w:bookmarkStart w:id="11" w:name="_Toc71071763"/>
+      <w:bookmarkStart w:id="10" w:name="_Toc71071763"/>
       <w:r>
         <w:t>Jenis Koleksi Digital</w:t>
       </w:r>
-      <w:bookmarkEnd w:id="11"/>
+      <w:bookmarkEnd w:id="10"/>
     </w:p>
     <w:p>
       <w:r>
@@ -6941,6 +6951,7 @@
           <w:id w:val="-2000569709"/>
           <w:citation/>
         </w:sdtPr>
+        <w:sdtEndPr/>
         <w:sdtContent>
           <w:r>
             <w:fldChar w:fldCharType="begin"/>
@@ -7043,6 +7054,7 @@
           <w:id w:val="-880007244"/>
           <w:citation/>
         </w:sdtPr>
+        <w:sdtEndPr/>
         <w:sdtContent>
           <w:r>
             <w:fldChar w:fldCharType="begin"/>
@@ -7135,6 +7147,7 @@
           <w:id w:val="-179432270"/>
           <w:citation/>
         </w:sdtPr>
+        <w:sdtEndPr/>
         <w:sdtContent>
           <w:r>
             <w:fldChar w:fldCharType="begin"/>
@@ -7234,6 +7247,7 @@
           <w:id w:val="-1572267693"/>
           <w:citation/>
         </w:sdtPr>
+        <w:sdtEndPr/>
         <w:sdtContent>
           <w:r>
             <w:fldChar w:fldCharType="begin"/>
@@ -7269,11 +7283,11 @@
         </w:numPr>
         <w:ind w:left="567" w:hanging="567"/>
       </w:pPr>
-      <w:bookmarkStart w:id="12" w:name="_Toc71071764"/>
+      <w:bookmarkStart w:id="11" w:name="_Toc71071764"/>
       <w:r>
         <w:t>Format File Digital</w:t>
       </w:r>
-      <w:bookmarkEnd w:id="12"/>
+      <w:bookmarkEnd w:id="11"/>
     </w:p>
     <w:p>
       <w:r>
@@ -7397,6 +7411,7 @@
           <w:id w:val="-1162694448"/>
           <w:citation/>
         </w:sdtPr>
+        <w:sdtEndPr/>
         <w:sdtContent>
           <w:r>
             <w:fldChar w:fldCharType="begin"/>
@@ -7528,6 +7543,7 @@
           <w:id w:val="-997268226"/>
           <w:citation/>
         </w:sdtPr>
+        <w:sdtEndPr/>
         <w:sdtContent>
           <w:r>
             <w:rPr>
@@ -7709,6 +7725,7 @@
           <w:id w:val="-2057851976"/>
           <w:citation/>
         </w:sdtPr>
+        <w:sdtEndPr/>
         <w:sdtContent>
           <w:r>
             <w:rPr>
@@ -7834,6 +7851,7 @@
           <w:id w:val="-139115516"/>
           <w:citation/>
         </w:sdtPr>
+        <w:sdtEndPr/>
         <w:sdtContent>
           <w:r>
             <w:rPr>
@@ -7897,11 +7915,11 @@
         </w:numPr>
         <w:ind w:left="567" w:hanging="567"/>
       </w:pPr>
-      <w:bookmarkStart w:id="13" w:name="_Toc71071765"/>
+      <w:bookmarkStart w:id="12" w:name="_Toc71071765"/>
       <w:r>
         <w:t>Digitalisasi File Digital</w:t>
       </w:r>
-      <w:bookmarkEnd w:id="13"/>
+      <w:bookmarkEnd w:id="12"/>
     </w:p>
     <w:p>
       <w:r>
@@ -7928,6 +7946,7 @@
           <w:id w:val="-981767544"/>
           <w:citation/>
         </w:sdtPr>
+        <w:sdtEndPr/>
         <w:sdtContent>
           <w:r>
             <w:fldChar w:fldCharType="begin"/>
@@ -8273,11 +8292,11 @@
         </w:numPr>
         <w:ind w:left="567" w:hanging="567"/>
       </w:pPr>
-      <w:bookmarkStart w:id="14" w:name="_Toc71071766"/>
+      <w:bookmarkStart w:id="13" w:name="_Toc71071766"/>
       <w:r>
         <w:t>Klasifikasi Item Perpustakaan</w:t>
       </w:r>
-      <w:bookmarkEnd w:id="14"/>
+      <w:bookmarkEnd w:id="13"/>
     </w:p>
     <w:p>
       <w:r>
@@ -8305,6 +8324,7 @@
           <w:id w:val="683019547"/>
           <w:citation/>
         </w:sdtPr>
+        <w:sdtEndPr/>
         <w:sdtContent>
           <w:r>
             <w:fldChar w:fldCharType="begin"/>
@@ -8422,6 +8442,7 @@
           <w:id w:val="1270048190"/>
           <w:citation/>
         </w:sdtPr>
+        <w:sdtEndPr/>
         <w:sdtContent>
           <w:r>
             <w:rPr>
@@ -8489,6 +8510,7 @@
           <w:id w:val="-622543213"/>
           <w:citation/>
         </w:sdtPr>
+        <w:sdtEndPr/>
         <w:sdtContent>
           <w:r>
             <w:fldChar w:fldCharType="begin"/>
@@ -9599,6 +9621,7 @@
           <w:id w:val="-248112104"/>
           <w:citation/>
         </w:sdtPr>
+        <w:sdtEndPr/>
         <w:sdtContent>
           <w:r>
             <w:rPr>
@@ -9682,6 +9705,7 @@
           <w:id w:val="2108700009"/>
           <w:citation/>
         </w:sdtPr>
+        <w:sdtEndPr/>
         <w:sdtContent>
           <w:r>
             <w:fldChar w:fldCharType="begin"/>
@@ -10812,6 +10836,7 @@
           <w:id w:val="-605268753"/>
           <w:citation/>
         </w:sdtPr>
+        <w:sdtEndPr/>
         <w:sdtContent>
           <w:r>
             <w:rPr>
@@ -10865,11 +10890,11 @@
         </w:numPr>
         <w:ind w:left="567" w:hanging="567"/>
       </w:pPr>
-      <w:bookmarkStart w:id="15" w:name="_Toc71071767"/>
+      <w:bookmarkStart w:id="14" w:name="_Toc71071767"/>
       <w:r>
         <w:t>Sistem Rekomendasi</w:t>
       </w:r>
-      <w:bookmarkEnd w:id="15"/>
+      <w:bookmarkEnd w:id="14"/>
     </w:p>
     <w:p>
       <w:pPr>
@@ -10978,6 +11003,7 @@
           <w:id w:val="-2063387974"/>
           <w:citation/>
         </w:sdtPr>
+        <w:sdtEndPr/>
         <w:sdtContent>
           <w:r>
             <w:fldChar w:fldCharType="begin"/>
@@ -11155,6 +11181,7 @@
           <w:id w:val="1474555293"/>
           <w:citation/>
         </w:sdtPr>
+        <w:sdtEndPr/>
         <w:sdtContent>
           <w:r>
             <w:rPr>
@@ -11331,6 +11358,7 @@
           <w:id w:val="-692459909"/>
           <w:citation/>
         </w:sdtPr>
+        <w:sdtEndPr/>
         <w:sdtContent>
           <w:r>
             <w:rPr>
@@ -11420,6 +11448,7 @@
           <w:id w:val="-636409346"/>
           <w:citation/>
         </w:sdtPr>
+        <w:sdtEndPr/>
         <w:sdtContent>
           <w:r>
             <w:rPr>
@@ -11701,6 +11730,7 @@
           <w:id w:val="-1058708321"/>
           <w:citation/>
         </w:sdtPr>
+        <w:sdtEndPr/>
         <w:sdtContent>
           <w:r>
             <w:rPr>
@@ -11766,11 +11796,11 @@
         </w:numPr>
         <w:ind w:left="567" w:hanging="567"/>
       </w:pPr>
-      <w:bookmarkStart w:id="16" w:name="_Toc71071768"/>
+      <w:bookmarkStart w:id="15" w:name="_Toc71071768"/>
       <w:r>
         <w:t>Content-Based Recommendation</w:t>
       </w:r>
-      <w:bookmarkEnd w:id="16"/>
+      <w:bookmarkEnd w:id="15"/>
     </w:p>
     <w:p>
       <w:r>
@@ -11832,6 +11862,7 @@
           <w:id w:val="1975484896"/>
           <w:citation/>
         </w:sdtPr>
+        <w:sdtEndPr/>
         <w:sdtContent>
           <w:r>
             <w:fldChar w:fldCharType="begin"/>
@@ -13360,6 +13391,7 @@
           <w:id w:val="-832602030"/>
           <w:citation/>
         </w:sdtPr>
+        <w:sdtEndPr/>
         <w:sdtContent>
           <w:r>
             <w:fldChar w:fldCharType="begin"/>
@@ -14569,11 +14601,11 @@
         </w:numPr>
         <w:ind w:left="567" w:hanging="567"/>
       </w:pPr>
-      <w:bookmarkStart w:id="17" w:name="_Toc71071769"/>
+      <w:bookmarkStart w:id="16" w:name="_Toc71071769"/>
       <w:r>
         <w:t>Collaborative Filtering Recommendation</w:t>
       </w:r>
-      <w:bookmarkEnd w:id="17"/>
+      <w:bookmarkEnd w:id="16"/>
     </w:p>
     <w:p>
       <w:pPr>
@@ -14860,6 +14892,7 @@
           <w:id w:val="464088031"/>
           <w:citation/>
         </w:sdtPr>
+        <w:sdtEndPr/>
         <w:sdtContent>
           <w:r>
             <w:rPr>
@@ -15078,6 +15111,7 @@
           <w:id w:val="-2143185024"/>
           <w:citation/>
         </w:sdtPr>
+        <w:sdtEndPr/>
         <w:sdtContent>
           <w:r>
             <w:rPr>
@@ -15344,6 +15378,7 @@
           <w:id w:val="-1318488525"/>
           <w:citation/>
         </w:sdtPr>
+        <w:sdtEndPr/>
         <w:sdtContent>
           <w:r>
             <w:rPr>
@@ -15988,14 +16023,27 @@
       <w:r>
         <w:t>Table 2.</w:t>
       </w:r>
-      <w:fldSimple w:instr=" SEQ Table_2. \* ARABIC ">
-        <w:r>
-          <w:rPr>
-            <w:noProof/>
-          </w:rPr>
-          <w:t>3</w:t>
-        </w:r>
-      </w:fldSimple>
+      <w:r>
+        <w:fldChar w:fldCharType="begin"/>
+      </w:r>
+      <w:r>
+        <w:instrText xml:space="preserve"> SEQ Table_2. \* ARABIC </w:instrText>
+      </w:r>
+      <w:r>
+        <w:fldChar w:fldCharType="separate"/>
+      </w:r>
+      <w:r>
+        <w:rPr>
+          <w:noProof/>
+        </w:rPr>
+        <w:t>3</w:t>
+      </w:r>
+      <w:r>
+        <w:rPr>
+          <w:noProof/>
+        </w:rPr>
+        <w:fldChar w:fldCharType="end"/>
+      </w:r>
       <w:r>
         <w:t xml:space="preserve"> Matriks</w:t>
       </w:r>
@@ -17453,6 +17501,7 @@
           <w:id w:val="-1507745328"/>
           <w:citation/>
         </w:sdtPr>
+        <w:sdtEndPr/>
         <w:sdtContent>
           <w:r>
             <w:rPr>
@@ -18367,6 +18416,7 @@
           <w:id w:val="478268879"/>
           <w:citation/>
         </w:sdtPr>
+        <w:sdtEndPr/>
         <w:sdtContent>
           <w:r>
             <w:rPr>
@@ -19038,6 +19088,7 @@
           <w:id w:val="-1542122785"/>
           <w:citation/>
         </w:sdtPr>
+        <w:sdtEndPr/>
         <w:sdtContent>
           <w:r>
             <w:rPr>
@@ -19108,6 +19159,7 @@
           <w:id w:val="555593091"/>
           <w:citation/>
         </w:sdtPr>
+        <w:sdtEndPr/>
         <w:sdtContent>
           <w:r>
             <w:rPr>
@@ -19467,11 +19519,11 @@
         </w:numPr>
         <w:ind w:left="567" w:hanging="567"/>
       </w:pPr>
-      <w:bookmarkStart w:id="18" w:name="_Toc71071770"/>
+      <w:bookmarkStart w:id="17" w:name="_Toc71071770"/>
       <w:r>
         <w:t>Hybrid Approaches</w:t>
       </w:r>
-      <w:bookmarkEnd w:id="18"/>
+      <w:bookmarkEnd w:id="17"/>
     </w:p>
     <w:p>
       <w:pPr>
@@ -19634,6 +19686,7 @@
           <w:id w:val="-816568965"/>
           <w:citation/>
         </w:sdtPr>
+        <w:sdtEndPr/>
         <w:sdtContent>
           <w:r>
             <w:rPr>
@@ -19861,6 +19914,7 @@
           <w:id w:val="1379361572"/>
           <w:citation/>
         </w:sdtPr>
+        <w:sdtEndPr/>
         <w:sdtContent>
           <w:r>
             <w:rPr>
@@ -20008,6 +20062,7 @@
           <w:id w:val="1504697428"/>
           <w:citation/>
         </w:sdtPr>
+        <w:sdtEndPr/>
         <w:sdtContent>
           <w:r>
             <w:fldChar w:fldCharType="begin"/>
@@ -20189,6 +20244,7 @@
           <w:id w:val="917520466"/>
           <w:citation/>
         </w:sdtPr>
+        <w:sdtEndPr/>
         <w:sdtContent>
           <w:r>
             <w:fldChar w:fldCharType="begin"/>
@@ -21772,6 +21828,7 @@
           <w:id w:val="1526219514"/>
           <w:citation/>
         </w:sdtPr>
+        <w:sdtEndPr/>
         <w:sdtContent>
           <w:r>
             <w:rPr>
@@ -22225,6 +22282,7 @@
           <w:id w:val="-1670935631"/>
           <w:citation/>
         </w:sdtPr>
+        <w:sdtEndPr/>
         <w:sdtContent>
           <w:r>
             <w:rPr>
@@ -22345,7 +22403,7 @@
         <w:ind w:firstLine="0"/>
         <w:jc w:val="center"/>
       </w:pPr>
-      <w:bookmarkStart w:id="19" w:name="_Toc69357132"/>
+      <w:bookmarkStart w:id="18" w:name="_Toc69357132"/>
       <w:r>
         <w:t xml:space="preserve">Gambar 2. </w:t>
       </w:r>
@@ -22388,7 +22446,7 @@
         </w:rPr>
         <w:t>Matriks factorization</w:t>
       </w:r>
-      <w:bookmarkEnd w:id="19"/>
+      <w:bookmarkEnd w:id="18"/>
     </w:p>
     <w:p>
       <w:pPr>
@@ -22459,11 +22517,11 @@
         </w:numPr>
         <w:ind w:left="567" w:hanging="567"/>
       </w:pPr>
-      <w:bookmarkStart w:id="20" w:name="_Toc71071772"/>
+      <w:bookmarkStart w:id="19" w:name="_Toc71071772"/>
       <w:r>
         <w:t>Deep Learning</w:t>
       </w:r>
-      <w:bookmarkEnd w:id="20"/>
+      <w:bookmarkEnd w:id="19"/>
     </w:p>
     <w:p>
       <w:pPr>
@@ -22572,6 +22630,7 @@
           <w:id w:val="912584209"/>
           <w:citation/>
         </w:sdtPr>
+        <w:sdtEndPr/>
         <w:sdtContent>
           <w:r>
             <w:rPr>
@@ -22780,6 +22839,7 @@
           <w:id w:val="1017054254"/>
           <w:citation/>
         </w:sdtPr>
+        <w:sdtEndPr/>
         <w:sdtContent>
           <w:r>
             <w:rPr>
@@ -22902,6 +22962,7 @@
           <w:id w:val="84273114"/>
           <w:citation/>
         </w:sdtPr>
+        <w:sdtEndPr/>
         <w:sdtContent>
           <w:r>
             <w:rPr>
@@ -23349,6 +23410,7 @@
           <w:id w:val="521059502"/>
           <w:citation/>
         </w:sdtPr>
+        <w:sdtEndPr/>
         <w:sdtContent>
           <w:r>
             <w:rPr>
@@ -23406,11 +23468,11 @@
         </w:numPr>
         <w:ind w:left="567" w:hanging="567"/>
       </w:pPr>
-      <w:bookmarkStart w:id="21" w:name="_Toc71071773"/>
+      <w:bookmarkStart w:id="20" w:name="_Toc71071773"/>
       <w:r>
         <w:t>Deep Collaborative Filtering</w:t>
       </w:r>
-      <w:bookmarkEnd w:id="21"/>
+      <w:bookmarkEnd w:id="20"/>
     </w:p>
     <w:p>
       <w:pPr>
@@ -23856,6 +23918,7 @@
           <w:id w:val="2135206992"/>
           <w:citation/>
         </w:sdtPr>
+        <w:sdtEndPr/>
         <w:sdtContent>
           <w:r>
             <w:rPr>
@@ -23965,6 +24028,7 @@
           <w:id w:val="-1825959232"/>
           <w:citation/>
         </w:sdtPr>
+        <w:sdtEndPr/>
         <w:sdtContent>
           <w:r>
             <w:rPr>
@@ -25260,8 +25324,8 @@
           <w:rFonts w:cs="Times New Roman"/>
         </w:rPr>
       </w:pPr>
-      <w:bookmarkStart w:id="22" w:name="_Toc69581982"/>
-      <w:bookmarkStart w:id="23" w:name="_Toc71071774"/>
+      <w:bookmarkStart w:id="21" w:name="_Toc69581982"/>
+      <w:bookmarkStart w:id="22" w:name="_Toc71071774"/>
       <w:r>
         <w:rPr>
           <w:rFonts w:cs="Times New Roman"/>
@@ -25269,8 +25333,8 @@
         <w:lastRenderedPageBreak/>
         <w:t>Normalisasi Data Pada Deep Collaborative Filtering</w:t>
       </w:r>
+      <w:bookmarkEnd w:id="21"/>
       <w:bookmarkEnd w:id="22"/>
-      <w:bookmarkEnd w:id="23"/>
     </w:p>
     <w:p>
       <w:r>
@@ -25354,6 +25418,7 @@
           <w:id w:val="-1575048303"/>
           <w:citation/>
         </w:sdtPr>
+        <w:sdtEndPr/>
         <w:sdtContent>
           <w:r>
             <w:rPr>
@@ -25427,7 +25492,7 @@
         <w:ind w:firstLine="0"/>
         <w:jc w:val="center"/>
       </w:pPr>
-      <w:bookmarkStart w:id="24" w:name="_Toc69357017"/>
+      <w:bookmarkStart w:id="23" w:name="_Toc69357017"/>
       <w:r>
         <w:t>Table 2.</w:t>
       </w:r>
@@ -25443,7 +25508,7 @@
       <w:r>
         <w:t>Data Sebelum Normalisasi</w:t>
       </w:r>
-      <w:bookmarkEnd w:id="24"/>
+      <w:bookmarkEnd w:id="23"/>
     </w:p>
     <w:tbl>
       <w:tblPr>
@@ -29859,7 +29924,7 @@
       <w:pPr>
         <w:pStyle w:val="Caption"/>
       </w:pPr>
-      <w:bookmarkStart w:id="25" w:name="_Toc69357018"/>
+      <w:bookmarkStart w:id="24" w:name="_Toc69357018"/>
       <w:r>
         <w:t>Table 2.7</w:t>
       </w:r>
@@ -29869,7 +29934,7 @@
       <w:r>
         <w:t>Data Setelah Normalisasi</w:t>
       </w:r>
-      <w:bookmarkEnd w:id="25"/>
+      <w:bookmarkEnd w:id="24"/>
     </w:p>
     <w:tbl>
       <w:tblPr>
@@ -34280,7 +34345,7 @@
       <w:pPr>
         <w:ind w:left="851" w:firstLine="0"/>
       </w:pPr>
-      <w:bookmarkStart w:id="26" w:name="_Toc69581983"/>
+      <w:bookmarkStart w:id="25" w:name="_Toc69581983"/>
     </w:p>
     <w:p>
       <w:pPr>
@@ -34294,7 +34359,7 @@
           <w:lang w:val="id-ID"/>
         </w:rPr>
       </w:pPr>
-      <w:bookmarkStart w:id="27" w:name="_Toc71071775"/>
+      <w:bookmarkStart w:id="26" w:name="_Toc71071775"/>
       <w:r>
         <w:rPr>
           <w:lang w:val="id-ID"/>
@@ -34307,7 +34372,7 @@
         </w:rPr>
         <w:t xml:space="preserve"> (Loss Function)</w:t>
       </w:r>
-      <w:bookmarkEnd w:id="27"/>
+      <w:bookmarkEnd w:id="26"/>
     </w:p>
     <w:p>
       <w:pPr>
@@ -34457,6 +34522,7 @@
           <w:id w:val="-388263185"/>
           <w:citation/>
         </w:sdtPr>
+        <w:sdtEndPr/>
         <w:sdtContent>
           <w:r>
             <w:rPr>
@@ -36876,6 +36942,7 @@
           <w:id w:val="1350453950"/>
           <w:citation/>
         </w:sdtPr>
+        <w:sdtEndPr/>
         <w:sdtContent>
           <w:r>
             <w:rPr>
@@ -36927,8 +36994,8 @@
         <w:spacing w:before="120"/>
         <w:ind w:left="0" w:firstLine="0"/>
       </w:pPr>
-      <w:bookmarkStart w:id="28" w:name="_Toc71071776"/>
-      <w:bookmarkEnd w:id="26"/>
+      <w:bookmarkStart w:id="27" w:name="_Toc71071776"/>
+      <w:bookmarkEnd w:id="25"/>
       <w:r>
         <w:rPr>
           <w:lang w:val="id-ID"/>
@@ -36941,7 +37008,7 @@
         </w:rPr>
         <w:t>ada Deep Collaborative Filtering</w:t>
       </w:r>
-      <w:bookmarkEnd w:id="28"/>
+      <w:bookmarkEnd w:id="27"/>
     </w:p>
     <w:p>
       <w:pPr>
@@ -37058,6 +37125,7 @@
           <w:id w:val="474182514"/>
           <w:citation/>
         </w:sdtPr>
+        <w:sdtEndPr/>
         <w:sdtContent>
           <w:r>
             <w:fldChar w:fldCharType="begin"/>
@@ -37155,6 +37223,7 @@
           <w:id w:val="652110153"/>
           <w:citation/>
         </w:sdtPr>
+        <w:sdtEndPr/>
         <w:sdtContent>
           <w:r>
             <w:rPr>
@@ -37307,6 +37376,7 @@
           <w:id w:val="-740096564"/>
           <w:citation/>
         </w:sdtPr>
+        <w:sdtEndPr/>
         <w:sdtContent>
           <w:r>
             <w:rPr>
@@ -38628,13 +38698,7 @@
         <w:rPr>
           <w:lang w:val="id-ID"/>
         </w:rPr>
-        <w:t xml:space="preserve"> </w:t>
-      </w:r>
-      <w:r>
-        <w:rPr>
-          <w:lang w:val="id-ID"/>
-        </w:rPr>
-        <w:t>matriks</w:t>
+        <w:t xml:space="preserve"> matriks</w:t>
       </w:r>
       <w:r>
         <w:rPr>
@@ -38745,6 +38809,7 @@
           <w:id w:val="1123356243"/>
           <w:citation/>
         </w:sdtPr>
+        <w:sdtEndPr/>
         <w:sdtContent>
           <w:r>
             <w:rPr>
@@ -39205,13 +39270,7 @@
         <w:rPr>
           <w:lang w:val="id-ID"/>
         </w:rPr>
-        <w:t xml:space="preserve"> </w:t>
-      </w:r>
-      <w:r>
-        <w:rPr>
-          <w:lang w:val="id-ID"/>
-        </w:rPr>
-        <w:t>matriks</w:t>
+        <w:t xml:space="preserve"> matriks</w:t>
       </w:r>
       <w:r>
         <w:rPr>
@@ -39475,6 +39534,11 @@
           <w:id w:val="393786782"/>
           <w:citation/>
         </w:sdtPr>
+        <w:sdtEndPr>
+          <w:rPr>
+            <w:rStyle w:val="jlqj4b"/>
+          </w:rPr>
+        </w:sdtEndPr>
         <w:sdtContent>
           <w:r>
             <w:rPr>
@@ -41830,6 +41894,8 @@
         </w:rPr>
         <w:t>);</w:t>
       </w:r>
+      <w:bookmarkStart w:id="28" w:name="_GoBack"/>
+      <w:bookmarkEnd w:id="28"/>
     </w:p>
     <w:p>
       <w:pPr>
@@ -42050,7 +42116,14 @@
         <w:rPr>
           <w:rFonts w:cs="Times New Roman"/>
         </w:rPr>
-        <w:t xml:space="preserve"> using (12</w:t>
+        <w:t xml:space="preserve"> using (1</w:t>
+      </w:r>
+      <w:r>
+        <w:rPr>
+          <w:rFonts w:cs="Times New Roman"/>
+          <w:lang w:val="id-ID"/>
+        </w:rPr>
+        <w:t>0</w:t>
       </w:r>
       <w:r>
         <w:rPr>
@@ -42121,7 +42194,7 @@
         <w:rPr>
           <w:rFonts w:cs="Times New Roman"/>
         </w:rPr>
-        <w:t xml:space="preserve"> using (13</w:t>
+        <w:t xml:space="preserve"> using (11</w:t>
       </w:r>
       <w:r>
         <w:rPr>
@@ -43440,6 +43513,7 @@
           <w:id w:val="1008792133"/>
           <w:citation/>
         </w:sdtPr>
+        <w:sdtEndPr/>
         <w:sdtContent>
           <w:r>
             <w:fldChar w:fldCharType="begin"/>
@@ -43646,6 +43720,7 @@
           <w:id w:val="76404461"/>
           <w:citation/>
         </w:sdtPr>
+        <w:sdtEndPr/>
         <w:sdtContent>
           <w:r>
             <w:fldChar w:fldCharType="begin"/>
@@ -43749,6 +43824,7 @@
           <w:id w:val="532159286"/>
           <w:citation/>
         </w:sdtPr>
+        <w:sdtEndPr/>
         <w:sdtContent>
           <w:r>
             <w:fldChar w:fldCharType="begin"/>
@@ -44048,6 +44124,7 @@
           <w:id w:val="607865468"/>
           <w:citation/>
         </w:sdtPr>
+        <w:sdtEndPr/>
         <w:sdtContent>
           <w:r>
             <w:rPr>
@@ -44152,6 +44229,7 @@
           <w:id w:val="289714747"/>
           <w:citation/>
         </w:sdtPr>
+        <w:sdtEndPr/>
         <w:sdtContent>
           <w:r>
             <w:rPr>
@@ -44523,6 +44601,7 @@
           <w:id w:val="-622225069"/>
           <w:citation/>
         </w:sdtPr>
+        <w:sdtEndPr/>
         <w:sdtContent>
           <w:r>
             <w:rPr>
@@ -44936,6 +45015,7 @@
           <w:docPartUnique/>
         </w:docPartObj>
       </w:sdtPr>
+      <w:sdtEndPr/>
       <w:sdtContent>
         <w:p>
           <w:pPr>
@@ -44952,6 +45032,7 @@
             <w:id w:val="111145805"/>
             <w:bibliography/>
           </w:sdtPr>
+          <w:sdtEndPr/>
           <w:sdtContent>
             <w:p>
               <w:pPr>
@@ -46043,7 +46124,7 @@
           <w:rPr>
             <w:noProof/>
           </w:rPr>
-          <w:t>16</w:t>
+          <w:t>23</w:t>
         </w:r>
         <w:r>
           <w:rPr>
@@ -52974,7 +53055,7 @@
 </file>
 
 <file path=customXml/itemProps1.xml><?xml version="1.0" encoding="utf-8"?>
-<ds:datastoreItem xmlns:ds="http://schemas.openxmlformats.org/officeDocument/2006/customXml" ds:itemID="{46D8277E-31A3-4CB3-8D7A-881C2F8083D8}">
+<ds:datastoreItem xmlns:ds="http://schemas.openxmlformats.org/officeDocument/2006/customXml" ds:itemID="{77C322BD-AAE8-41F1-97CF-6B533A4EDD8C}">
   <ds:schemaRefs>
     <ds:schemaRef ds:uri="http://schemas.openxmlformats.org/officeDocument/2006/bibliography"/>
   </ds:schemaRefs>

--- a/Skripsi BAB 1 dan 2.docx
+++ b/Skripsi BAB 1 dan 2.docx
@@ -1,6 +1,6 @@
 
 <file path=word/document.xml><?xml version="1.0" encoding="utf-8"?>
-<w:document xmlns:wpc="http://schemas.microsoft.com/office/word/2010/wordprocessingCanvas" xmlns:mc="http://schemas.openxmlformats.org/markup-compatibility/2006" xmlns:o="urn:schemas-microsoft-com:office:office" xmlns:r="http://schemas.openxmlformats.org/officeDocument/2006/relationships" xmlns:m="http://schemas.openxmlformats.org/officeDocument/2006/math" xmlns:v="urn:schemas-microsoft-com:vml" xmlns:wp14="http://schemas.microsoft.com/office/word/2010/wordprocessingDrawing" xmlns:wp="http://schemas.openxmlformats.org/drawingml/2006/wordprocessingDrawing" xmlns:w10="urn:schemas-microsoft-com:office:word" xmlns:w="http://schemas.openxmlformats.org/wordprocessingml/2006/main" xmlns:w14="http://schemas.microsoft.com/office/word/2010/wordml" xmlns:w15="http://schemas.microsoft.com/office/word/2012/wordml" xmlns:wpg="http://schemas.microsoft.com/office/word/2010/wordprocessingGroup" xmlns:wpi="http://schemas.microsoft.com/office/word/2010/wordprocessingInk" xmlns:wne="http://schemas.microsoft.com/office/word/2006/wordml" xmlns:wps="http://schemas.microsoft.com/office/word/2010/wordprocessingShape" mc:Ignorable="w14 w15 wp14">
+<w:document xmlns:wpc="http://schemas.microsoft.com/office/word/2010/wordprocessingCanvas" xmlns:cx="http://schemas.microsoft.com/office/drawing/2014/chartex" xmlns:cx1="http://schemas.microsoft.com/office/drawing/2015/9/8/chartex" xmlns:cx2="http://schemas.microsoft.com/office/drawing/2015/10/21/chartex" xmlns:cx3="http://schemas.microsoft.com/office/drawing/2016/5/9/chartex" xmlns:cx4="http://schemas.microsoft.com/office/drawing/2016/5/10/chartex" xmlns:cx5="http://schemas.microsoft.com/office/drawing/2016/5/11/chartex" xmlns:cx6="http://schemas.microsoft.com/office/drawing/2016/5/12/chartex" xmlns:cx7="http://schemas.microsoft.com/office/drawing/2016/5/13/chartex" xmlns:cx8="http://schemas.microsoft.com/office/drawing/2016/5/14/chartex" xmlns:mc="http://schemas.openxmlformats.org/markup-compatibility/2006" xmlns:aink="http://schemas.microsoft.com/office/drawing/2016/ink" xmlns:am3d="http://schemas.microsoft.com/office/drawing/2017/model3d" xmlns:o="urn:schemas-microsoft-com:office:office" xmlns:r="http://schemas.openxmlformats.org/officeDocument/2006/relationships" xmlns:m="http://schemas.openxmlformats.org/officeDocument/2006/math" xmlns:v="urn:schemas-microsoft-com:vml" xmlns:wp14="http://schemas.microsoft.com/office/word/2010/wordprocessingDrawing" xmlns:wp="http://schemas.openxmlformats.org/drawingml/2006/wordprocessingDrawing" xmlns:w10="urn:schemas-microsoft-com:office:word" xmlns:w="http://schemas.openxmlformats.org/wordprocessingml/2006/main" xmlns:w14="http://schemas.microsoft.com/office/word/2010/wordml" xmlns:w15="http://schemas.microsoft.com/office/word/2012/wordml" xmlns:w16cex="http://schemas.microsoft.com/office/word/2018/wordml/cex" xmlns:w16cid="http://schemas.microsoft.com/office/word/2016/wordml/cid" xmlns:w16="http://schemas.microsoft.com/office/word/2018/wordml" xmlns:w16sdtdh="http://schemas.microsoft.com/office/word/2020/wordml/sdtdatahash" xmlns:w16se="http://schemas.microsoft.com/office/word/2015/wordml/symex" xmlns:wpg="http://schemas.microsoft.com/office/word/2010/wordprocessingGroup" xmlns:wpi="http://schemas.microsoft.com/office/word/2010/wordprocessingInk" xmlns:wne="http://schemas.microsoft.com/office/word/2006/wordml" xmlns:wps="http://schemas.microsoft.com/office/word/2010/wordprocessingShape" mc:Ignorable="w14 w15 w16se w16cid w16 w16cex w16sdtdh wp14">
   <w:body>
     <w:p>
       <w:pPr>
@@ -6463,7 +6463,55 @@
           <w:rFonts w:cs="Times New Roman"/>
           <w:szCs w:val="24"/>
         </w:rPr>
-        <w:t xml:space="preserve">Pengujian sistem rekomendasi deep collaborative filtering menggunakan Mean Absolute Error (MAE) dan Root Mean Square Error (RMSE). Pengujian MAE dan </w:t>
+        <w:t xml:space="preserve">Pengujian sistem rekomendasi </w:t>
+      </w:r>
+      <w:r>
+        <w:rPr>
+          <w:rFonts w:cs="Times New Roman"/>
+          <w:i/>
+          <w:iCs/>
+          <w:szCs w:val="24"/>
+        </w:rPr>
+        <w:t>deep collaborative filtering</w:t>
+      </w:r>
+      <w:r>
+        <w:rPr>
+          <w:rFonts w:cs="Times New Roman"/>
+          <w:szCs w:val="24"/>
+        </w:rPr>
+        <w:t xml:space="preserve"> menggunakan </w:t>
+      </w:r>
+      <w:r>
+        <w:rPr>
+          <w:rFonts w:cs="Times New Roman"/>
+          <w:i/>
+          <w:iCs/>
+          <w:szCs w:val="24"/>
+        </w:rPr>
+        <w:t>Mean Absolute Error</w:t>
+      </w:r>
+      <w:r>
+        <w:rPr>
+          <w:rFonts w:cs="Times New Roman"/>
+          <w:szCs w:val="24"/>
+        </w:rPr>
+        <w:t xml:space="preserve"> (MAE) dan </w:t>
+      </w:r>
+      <w:r>
+        <w:rPr>
+          <w:rFonts w:cs="Times New Roman"/>
+          <w:i/>
+          <w:iCs/>
+          <w:szCs w:val="24"/>
+        </w:rPr>
+        <w:t>Root Mean Square Error</w:t>
+      </w:r>
+      <w:r>
+        <w:rPr>
+          <w:rFonts w:cs="Times New Roman"/>
+          <w:szCs w:val="24"/>
+        </w:rPr>
+        <w:t xml:space="preserve"> (RMSE). Pengujian MAE dan </w:t>
       </w:r>
       <w:r>
         <w:rPr>
@@ -7031,7 +7079,17 @@
         <w:t>E-book</w:t>
       </w:r>
       <w:r>
-        <w:t xml:space="preserve"> disukai oleh user karena fitur-fitur yang ada di</w:t>
+        <w:t xml:space="preserve"> disukai oleh </w:t>
+      </w:r>
+      <w:r>
+        <w:rPr>
+          <w:i/>
+          <w:iCs/>
+        </w:rPr>
+        <w:t>user</w:t>
+      </w:r>
+      <w:r>
+        <w:t xml:space="preserve"> karena fitur-fitur yang ada di</w:t>
       </w:r>
       <w:r>
         <w:t xml:space="preserve"> </w:t>
@@ -8117,15 +8175,7 @@
         <w:t xml:space="preserve"> dan </w:t>
       </w:r>
       <w:r>
-        <w:t xml:space="preserve">mencocokkan gambar dari setiap huruf dengan pola yang dikenali sebagai "a", "b", dll. Gunakan OCR yang dikhususkan untuk menghindari masalah penggunaan bahasa skrip latin dengan karakter </w:t>
-      </w:r>
-      <w:proofErr w:type="spellStart"/>
-      <w:r>
-        <w:t>beraksen</w:t>
-      </w:r>
-      <w:proofErr w:type="spellEnd"/>
-      <w:r>
-        <w:t>.</w:t>
+        <w:t>mencocokkan gambar dari setiap huruf dengan pola yang dikenali sebagai "a", "b", dll. Gunakan OCR yang dikhususkan untuk menghindari masalah penggunaan bahasa skrip latin dengan karakter beraksen.</w:t>
       </w:r>
     </w:p>
     <w:p/>
@@ -14391,6 +14441,7 @@
       <w:r>
         <w:t xml:space="preserve">Sistem rekomendasi ini dapat merekomendasikan </w:t>
       </w:r>
+      <w:proofErr w:type="gramStart"/>
       <w:r>
         <w:rPr>
           <w:i/>
@@ -14403,10 +14454,14 @@
           <w:i/>
           <w:iCs/>
         </w:rPr>
-        <w:t>s</w:t>
-      </w:r>
-      <w:r>
-        <w:t xml:space="preserve"> yang bahkan belum pernah di</w:t>
+        <w:t xml:space="preserve"> </w:t>
+      </w:r>
+      <w:r>
+        <w:t xml:space="preserve"> yang</w:t>
+      </w:r>
+      <w:proofErr w:type="gramEnd"/>
+      <w:r>
+        <w:t xml:space="preserve"> bahkan belum pernah di</w:t>
       </w:r>
       <w:r>
         <w:t xml:space="preserve"> </w:t>
@@ -15871,7 +15926,7 @@
           <w:rFonts w:cs="Times New Roman"/>
           <w:szCs w:val="24"/>
         </w:rPr>
-        <w:t>1</w:t>
+        <w:t>1,</w:t>
       </w:r>
       <w:proofErr w:type="gramStart"/>
       <w:r>
@@ -15879,23 +15934,16 @@
           <w:rFonts w:cs="Times New Roman"/>
           <w:szCs w:val="24"/>
         </w:rPr>
-        <w:t>,2</w:t>
+        <w:t>2,</w:t>
+      </w:r>
+      <w:r>
+        <w:rPr>
+          <w:rFonts w:ascii="Cambria Math" w:eastAsia="CambriaMath" w:hAnsi="Cambria Math" w:cs="Cambria Math"/>
+          <w:szCs w:val="24"/>
+        </w:rPr>
+        <w:t>𝑢</w:t>
       </w:r>
       <w:proofErr w:type="gramEnd"/>
-      <w:r>
-        <w:rPr>
-          <w:rFonts w:cs="Times New Roman"/>
-          <w:szCs w:val="24"/>
-        </w:rPr>
-        <w:t>,</w:t>
-      </w:r>
-      <w:r>
-        <w:rPr>
-          <w:rFonts w:ascii="Cambria Math" w:eastAsia="CambriaMath" w:hAnsi="Cambria Math" w:cs="Cambria Math"/>
-          <w:szCs w:val="24"/>
-        </w:rPr>
-        <w:t>𝑢</w:t>
-      </w:r>
       <w:r>
         <w:rPr>
           <w:rFonts w:cs="Times New Roman"/>
@@ -17467,7 +17515,23 @@
           <w:rFonts w:cs="Times New Roman"/>
           <w:szCs w:val="24"/>
         </w:rPr>
-        <w:t>Proses pada collaborative filtering dimulai dengan menghitung similarity antar</w:t>
+        <w:t xml:space="preserve">Proses pada </w:t>
+      </w:r>
+      <w:r>
+        <w:rPr>
+          <w:rFonts w:cs="Times New Roman"/>
+          <w:i/>
+          <w:iCs/>
+          <w:szCs w:val="24"/>
+        </w:rPr>
+        <w:t>collaborative filtering</w:t>
+      </w:r>
+      <w:r>
+        <w:rPr>
+          <w:rFonts w:cs="Times New Roman"/>
+          <w:szCs w:val="24"/>
+        </w:rPr>
+        <w:t xml:space="preserve"> dimulai dengan menghitung similarity antar</w:t>
       </w:r>
       <w:r>
         <w:rPr>
@@ -19982,23 +20046,7 @@
           <w:rFonts w:cs="Times New Roman"/>
           <w:szCs w:val="24"/>
         </w:rPr>
-        <w:t xml:space="preserve">Penggabungan secara </w:t>
-      </w:r>
-      <w:proofErr w:type="spellStart"/>
-      <w:r>
-        <w:rPr>
-          <w:rFonts w:cs="Times New Roman"/>
-          <w:szCs w:val="24"/>
-        </w:rPr>
-        <w:t>Sekuensial</w:t>
-      </w:r>
-      <w:proofErr w:type="spellEnd"/>
-      <w:r>
-        <w:rPr>
-          <w:rFonts w:cs="Times New Roman"/>
-          <w:szCs w:val="24"/>
-        </w:rPr>
-        <w:t xml:space="preserve"> (</w:t>
+        <w:t>Penggabungan secara Sekuensial (</w:t>
       </w:r>
       <w:r>
         <w:rPr>
@@ -20106,7 +20154,23 @@
           <w:rFonts w:cs="Times New Roman"/>
           <w:szCs w:val="24"/>
         </w:rPr>
-        <w:t>Penggabungan secara Item-based Clustering Hybrid Method (ICHM)</w:t>
+        <w:t xml:space="preserve">Penggabungan secara </w:t>
+      </w:r>
+      <w:r>
+        <w:rPr>
+          <w:rFonts w:cs="Times New Roman"/>
+          <w:i/>
+          <w:iCs/>
+          <w:szCs w:val="24"/>
+        </w:rPr>
+        <w:t>Item-based Clustering Hybrid Method</w:t>
+      </w:r>
+      <w:r>
+        <w:rPr>
+          <w:rFonts w:cs="Times New Roman"/>
+          <w:szCs w:val="24"/>
+        </w:rPr>
+        <w:t xml:space="preserve"> (ICHM)</w:t>
       </w:r>
     </w:p>
     <w:p>
@@ -20281,7 +20345,13 @@
         <w:ind w:left="567" w:hanging="567"/>
       </w:pPr>
       <w:r>
-        <w:t>Matriks factorization</w:t>
+        <w:t xml:space="preserve">Matriks </w:t>
+      </w:r>
+      <w:r>
+        <w:t>F</w:t>
+      </w:r>
+      <w:r>
+        <w:t>actorization</w:t>
       </w:r>
     </w:p>
     <w:p>
@@ -20291,25 +20361,7 @@
           <w:szCs w:val="24"/>
           <w:lang w:val="en-ID"/>
         </w:rPr>
-        <w:t xml:space="preserve">Pada penelitian ini, data yang didapatkan </w:t>
-      </w:r>
-      <w:proofErr w:type="gramStart"/>
-      <w:r>
-        <w:rPr>
-          <w:rFonts w:cs="Times New Roman"/>
-          <w:szCs w:val="24"/>
-          <w:lang w:val="en-ID"/>
-        </w:rPr>
-        <w:t>akan</w:t>
-      </w:r>
-      <w:proofErr w:type="gramEnd"/>
-      <w:r>
-        <w:rPr>
-          <w:rFonts w:cs="Times New Roman"/>
-          <w:szCs w:val="24"/>
-          <w:lang w:val="en-ID"/>
-        </w:rPr>
-        <w:t xml:space="preserve"> direpr</w:t>
+        <w:t>Pada penelitian ini, data yang didapatkan akan direpr</w:t>
       </w:r>
       <w:r>
         <w:rPr>
@@ -21999,46 +22051,243 @@
         <w:t xml:space="preserve">robabilistic </w:t>
       </w:r>
       <w:r>
+        <w:rPr>
+          <w:i/>
+          <w:iCs/>
+        </w:rPr>
+        <w:t>matri</w:t>
+      </w:r>
+      <w:r>
+        <w:rPr>
+          <w:i/>
+          <w:iCs/>
+        </w:rPr>
+        <w:t>x</w:t>
+      </w:r>
+      <w:r>
+        <w:rPr>
+          <w:i/>
+        </w:rPr>
+        <w:t xml:space="preserve"> factorization</w:t>
+      </w:r>
+      <w:r>
+        <w:rPr>
+          <w:i/>
+        </w:rPr>
+        <w:t xml:space="preserve"> </w:t>
+      </w:r>
+      <w:r>
+        <w:t>(PMF)</w:t>
+      </w:r>
+      <w:r>
+        <w:rPr>
+          <w:lang w:val="en-ID"/>
+        </w:rPr>
+        <w:t xml:space="preserve">. Banyak algoritma yang telah dikembangkan untuk meningkatkan kinerja PMF, dengan memasukkan </w:t>
+      </w:r>
+      <w:r>
+        <w:rPr>
+          <w:i/>
+          <w:lang w:val="en-ID"/>
+        </w:rPr>
+        <w:t xml:space="preserve">side information </w:t>
+      </w:r>
+      <w:r>
+        <w:rPr>
+          <w:lang w:val="en-ID"/>
+        </w:rPr>
+        <w:t xml:space="preserve">seperti hubungan sosial. Tetapi metode </w:t>
+      </w:r>
+      <w:r>
+        <w:rPr>
+          <w:lang w:val="en-ID"/>
+        </w:rPr>
         <w:t>matriks</w:t>
       </w:r>
       <w:r>
         <w:rPr>
           <w:i/>
+          <w:lang w:val="en-ID"/>
         </w:rPr>
         <w:t xml:space="preserve"> factorization</w:t>
       </w:r>
       <w:r>
         <w:rPr>
-          <w:i/>
+          <w:lang w:val="en-ID"/>
         </w:rPr>
         <w:t xml:space="preserve"> </w:t>
       </w:r>
       <w:r>
-        <w:t>(PMF)</w:t>
+        <w:rPr>
+          <w:lang w:val="id-ID"/>
+        </w:rPr>
+        <w:t xml:space="preserve">masih </w:t>
       </w:r>
       <w:r>
         <w:rPr>
           <w:lang w:val="en-ID"/>
         </w:rPr>
-        <w:t xml:space="preserve">. Banyak algoritma yang telah dikembangkan untuk meningkatkan kinerja PMF, dengan memasukkan </w:t>
+        <w:t xml:space="preserve">mengalami masalah </w:t>
       </w:r>
       <w:r>
         <w:rPr>
           <w:i/>
           <w:lang w:val="en-ID"/>
         </w:rPr>
-        <w:t xml:space="preserve">side information </w:t>
+        <w:t>cold-start</w:t>
       </w:r>
       <w:r>
         <w:rPr>
           <w:lang w:val="en-ID"/>
         </w:rPr>
-        <w:t xml:space="preserve">seperti hubungan sosial. Tetapi metode </w:t>
-      </w:r>
-      <w:r>
-        <w:rPr>
+        <w:t xml:space="preserve">, yaitu rekomendasi apa yang harus dibuat ketika </w:t>
+      </w:r>
+      <w:r>
+        <w:rPr>
+          <w:i/>
           <w:lang w:val="en-ID"/>
         </w:rPr>
+        <w:t xml:space="preserve">user </w:t>
+      </w:r>
+      <w:r>
+        <w:rPr>
+          <w:lang w:val="en-ID"/>
+        </w:rPr>
+        <w:t xml:space="preserve">/ </w:t>
+      </w:r>
+      <w:r>
+        <w:rPr>
+          <w:i/>
+          <w:lang w:val="en-ID"/>
+        </w:rPr>
+        <w:t>item</w:t>
+      </w:r>
+      <w:r>
+        <w:rPr>
+          <w:lang w:val="en-ID"/>
+        </w:rPr>
+        <w:t xml:space="preserve"> baru tiba di sistem. Masalah lain yang sering muncul di banyak aplikasi dunia nyata adalah </w:t>
+      </w:r>
+      <w:r>
+        <w:rPr>
+          <w:i/>
+          <w:lang w:val="id-ID"/>
+        </w:rPr>
+        <w:t>sparsity</w:t>
+      </w:r>
+      <w:r>
+        <w:rPr>
+          <w:lang w:val="id-ID"/>
+        </w:rPr>
+        <w:t xml:space="preserve"> </w:t>
+      </w:r>
+      <w:r>
+        <w:rPr>
+          <w:lang w:val="en-ID"/>
+        </w:rPr>
+        <w:t xml:space="preserve">data atau cakupan yang berkurang. Memasukkan </w:t>
+      </w:r>
+      <w:r>
+        <w:rPr>
+          <w:i/>
+          <w:lang w:val="en-ID"/>
+        </w:rPr>
+        <w:t>side information</w:t>
+      </w:r>
+      <w:r>
+        <w:rPr>
+          <w:lang w:val="en-ID"/>
+        </w:rPr>
+        <w:t xml:space="preserve"> telah menunjukkan kinerja yang menjanjikan dalam </w:t>
+      </w:r>
+      <w:r>
+        <w:rPr>
+          <w:i/>
+          <w:lang w:val="en-ID"/>
+        </w:rPr>
+        <w:t>c</w:t>
+      </w:r>
+      <w:r>
+        <w:rPr>
+          <w:i/>
+          <w:lang w:val="en-ID"/>
+        </w:rPr>
+        <w:t xml:space="preserve">ollaborative </w:t>
+      </w:r>
+      <w:r>
+        <w:rPr>
+          <w:i/>
+          <w:lang w:val="en-ID"/>
+        </w:rPr>
+        <w:t>f</w:t>
+      </w:r>
+      <w:r>
+        <w:rPr>
+          <w:i/>
+          <w:lang w:val="en-ID"/>
+        </w:rPr>
+        <w:t>iltering</w:t>
+      </w:r>
+      <w:r>
+        <w:rPr>
+          <w:lang w:val="en-ID"/>
+        </w:rPr>
+        <w:t>. Tetapi</w:t>
+      </w:r>
+      <w:r>
+        <w:rPr>
+          <w:lang w:val="en-ID"/>
+        </w:rPr>
+        <w:t xml:space="preserve"> akan bermasalah jika </w:t>
+      </w:r>
+      <w:r>
+        <w:rPr>
+          <w:i/>
+          <w:lang w:val="en-ID"/>
+        </w:rPr>
+        <w:t>side information</w:t>
+      </w:r>
+      <w:r>
+        <w:rPr>
+          <w:lang w:val="en-ID"/>
+        </w:rPr>
+        <w:t xml:space="preserve"> tidak lengkap. Oleh karena itu, </w:t>
+      </w:r>
+      <w:r>
+        <w:rPr>
+          <w:lang w:val="id-ID"/>
+        </w:rPr>
+        <w:t xml:space="preserve">menggabungakan </w:t>
+      </w:r>
+      <w:r>
+        <w:rPr>
+          <w:i/>
+          <w:lang w:val="id-ID"/>
+        </w:rPr>
+        <w:t>deap learning</w:t>
+      </w:r>
+      <w:r>
+        <w:rPr>
+          <w:lang w:val="id-ID"/>
+        </w:rPr>
+        <w:t xml:space="preserve"> </w:t>
+      </w:r>
+      <w:r>
+        <w:rPr>
+          <w:lang w:val="en-ID"/>
+        </w:rPr>
+        <w:t>dengan</w:t>
+      </w:r>
+      <w:r>
+        <w:rPr>
+          <w:lang w:val="en-ID"/>
+        </w:rPr>
+        <w:t xml:space="preserve"> </w:t>
+      </w:r>
+      <w:r>
+        <w:rPr>
+          <w:lang w:val="en-ID"/>
+        </w:rPr>
         <w:t>matriks</w:t>
       </w:r>
       <w:r>
@@ -22058,215 +22307,7 @@
         <w:rPr>
           <w:lang w:val="id-ID"/>
         </w:rPr>
-        <w:t xml:space="preserve">masih </w:t>
-      </w:r>
-      <w:r>
-        <w:rPr>
-          <w:lang w:val="en-ID"/>
-        </w:rPr>
-        <w:t xml:space="preserve">mengalami masalah </w:t>
-      </w:r>
-      <w:r>
-        <w:rPr>
-          <w:i/>
-          <w:lang w:val="en-ID"/>
-        </w:rPr>
-        <w:t>cold-start</w:t>
-      </w:r>
-      <w:r>
-        <w:rPr>
-          <w:lang w:val="en-ID"/>
-        </w:rPr>
-        <w:t xml:space="preserve">, yaitu rekomendasi </w:t>
-      </w:r>
-      <w:proofErr w:type="gramStart"/>
-      <w:r>
-        <w:rPr>
-          <w:lang w:val="en-ID"/>
-        </w:rPr>
-        <w:t>apa</w:t>
-      </w:r>
-      <w:proofErr w:type="gramEnd"/>
-      <w:r>
-        <w:rPr>
-          <w:lang w:val="en-ID"/>
-        </w:rPr>
-        <w:t xml:space="preserve"> yang harus dibuat ketika </w:t>
-      </w:r>
-      <w:r>
-        <w:rPr>
-          <w:i/>
-          <w:lang w:val="en-ID"/>
-        </w:rPr>
-        <w:t xml:space="preserve">user </w:t>
-      </w:r>
-      <w:r>
-        <w:rPr>
-          <w:lang w:val="en-ID"/>
-        </w:rPr>
-        <w:t xml:space="preserve">/ </w:t>
-      </w:r>
-      <w:r>
-        <w:rPr>
-          <w:i/>
-          <w:lang w:val="en-ID"/>
-        </w:rPr>
-        <w:t>item</w:t>
-      </w:r>
-      <w:r>
-        <w:rPr>
-          <w:lang w:val="en-ID"/>
-        </w:rPr>
-        <w:t xml:space="preserve"> baru tiba di sistem. Masalah lain yang sering muncul di banyak aplikasi dunia nyata adalah </w:t>
-      </w:r>
-      <w:r>
-        <w:rPr>
-          <w:i/>
-          <w:lang w:val="id-ID"/>
-        </w:rPr>
-        <w:t>sparsity</w:t>
-      </w:r>
-      <w:r>
-        <w:rPr>
-          <w:lang w:val="id-ID"/>
-        </w:rPr>
-        <w:t xml:space="preserve"> </w:t>
-      </w:r>
-      <w:r>
-        <w:rPr>
-          <w:lang w:val="en-ID"/>
-        </w:rPr>
-        <w:t xml:space="preserve">data atau cakupan yang berkurang. Memasukkan </w:t>
-      </w:r>
-      <w:r>
-        <w:rPr>
-          <w:i/>
-          <w:lang w:val="en-ID"/>
-        </w:rPr>
-        <w:t>side information</w:t>
-      </w:r>
-      <w:r>
-        <w:rPr>
-          <w:lang w:val="en-ID"/>
-        </w:rPr>
-        <w:t xml:space="preserve"> telah menunjukkan kinerja yang menjanjikan dalam </w:t>
-      </w:r>
-      <w:r>
-        <w:rPr>
-          <w:i/>
-          <w:lang w:val="en-ID"/>
-        </w:rPr>
-        <w:t>c</w:t>
-      </w:r>
-      <w:r>
-        <w:rPr>
-          <w:i/>
-          <w:lang w:val="en-ID"/>
-        </w:rPr>
-        <w:t xml:space="preserve">ollaborative </w:t>
-      </w:r>
-      <w:r>
-        <w:rPr>
-          <w:i/>
-          <w:lang w:val="en-ID"/>
-        </w:rPr>
-        <w:t>f</w:t>
-      </w:r>
-      <w:r>
-        <w:rPr>
-          <w:i/>
-          <w:lang w:val="en-ID"/>
-        </w:rPr>
-        <w:t>iltering</w:t>
-      </w:r>
-      <w:r>
-        <w:rPr>
-          <w:lang w:val="en-ID"/>
-        </w:rPr>
-        <w:t>. Tetapi</w:t>
-      </w:r>
-      <w:r>
-        <w:rPr>
-          <w:lang w:val="en-ID"/>
-        </w:rPr>
-        <w:t xml:space="preserve"> akan bermasalah jika </w:t>
-      </w:r>
-      <w:r>
-        <w:rPr>
-          <w:i/>
-          <w:lang w:val="en-ID"/>
-        </w:rPr>
-        <w:t>side information</w:t>
-      </w:r>
-      <w:r>
-        <w:rPr>
-          <w:lang w:val="en-ID"/>
-        </w:rPr>
-        <w:t xml:space="preserve"> tidak lengkap. Oleh karena itu, </w:t>
-      </w:r>
-      <w:r>
-        <w:rPr>
-          <w:lang w:val="id-ID"/>
-        </w:rPr>
-        <w:t xml:space="preserve">menggabungakan </w:t>
-      </w:r>
-      <w:r>
-        <w:rPr>
-          <w:i/>
-          <w:lang w:val="id-ID"/>
-        </w:rPr>
-        <w:t>deap learning</w:t>
-      </w:r>
-      <w:r>
-        <w:rPr>
-          <w:lang w:val="id-ID"/>
-        </w:rPr>
-        <w:t xml:space="preserve"> </w:t>
-      </w:r>
-      <w:r>
-        <w:rPr>
-          <w:lang w:val="en-ID"/>
-        </w:rPr>
-        <w:t>dengan</w:t>
-      </w:r>
-      <w:r>
-        <w:rPr>
-          <w:lang w:val="en-ID"/>
-        </w:rPr>
-        <w:t xml:space="preserve"> </w:t>
-      </w:r>
-      <w:r>
-        <w:rPr>
-          <w:lang w:val="en-ID"/>
-        </w:rPr>
-        <w:t>matriks</w:t>
-      </w:r>
-      <w:r>
-        <w:rPr>
-          <w:i/>
-          <w:lang w:val="en-ID"/>
-        </w:rPr>
-        <w:t xml:space="preserve"> factorization</w:t>
-      </w:r>
-      <w:r>
-        <w:rPr>
-          <w:lang w:val="en-ID"/>
-        </w:rPr>
-        <w:t xml:space="preserve"> </w:t>
-      </w:r>
-      <w:proofErr w:type="gramStart"/>
-      <w:r>
-        <w:rPr>
-          <w:lang w:val="id-ID"/>
-        </w:rPr>
-        <w:t>akan</w:t>
-      </w:r>
-      <w:proofErr w:type="gramEnd"/>
-      <w:r>
-        <w:rPr>
-          <w:lang w:val="id-ID"/>
-        </w:rPr>
-        <w:t xml:space="preserve"> memberikan hasil yang lebih baik</w:t>
+        <w:t>akan memberikan hasil yang lebih baik</w:t>
       </w:r>
       <w:r>
         <w:rPr>
@@ -22444,7 +22485,19 @@
         <w:rPr>
           <w:i/>
         </w:rPr>
-        <w:t>Matriks factorization</w:t>
+        <w:t xml:space="preserve">Matriks </w:t>
+      </w:r>
+      <w:r>
+        <w:rPr>
+          <w:i/>
+        </w:rPr>
+        <w:t>F</w:t>
+      </w:r>
+      <w:r>
+        <w:rPr>
+          <w:i/>
+        </w:rPr>
+        <w:t>actorization</w:t>
       </w:r>
       <w:bookmarkEnd w:id="18"/>
     </w:p>
@@ -22914,7 +22967,7 @@
           <w:i/>
           <w:szCs w:val="24"/>
         </w:rPr>
-        <w:t>m</w:t>
+        <w:t>M</w:t>
       </w:r>
       <w:r>
         <w:rPr>
@@ -23255,7 +23308,25 @@
           <w:iCs/>
           <w:szCs w:val="24"/>
         </w:rPr>
-        <w:t xml:space="preserve">kontraktif auto-encoder </w:t>
+        <w:t>contractive</w:t>
+      </w:r>
+      <w:r>
+        <w:rPr>
+          <w:rFonts w:cs="Times New Roman"/>
+          <w:i/>
+          <w:iCs/>
+          <w:szCs w:val="24"/>
+        </w:rPr>
+        <w:t xml:space="preserve"> </w:t>
+      </w:r>
+      <w:r>
+        <w:rPr>
+          <w:rFonts w:cs="Times New Roman"/>
+          <w:i/>
+          <w:iCs/>
+          <w:szCs w:val="24"/>
+        </w:rPr>
+        <w:t xml:space="preserve">auto-encoder </w:t>
       </w:r>
       <w:r>
         <w:rPr>
@@ -23319,7 +23390,23 @@
           <w:rFonts w:cs="Times New Roman"/>
           <w:szCs w:val="24"/>
         </w:rPr>
-        <w:t xml:space="preserve">memungkinkan model untuk secara otomatis mempelajari fitur bagi user dan </w:t>
+        <w:t xml:space="preserve">memungkinkan model untuk secara otomatis mempelajari fitur bagi </w:t>
+      </w:r>
+      <w:r>
+        <w:rPr>
+          <w:rFonts w:cs="Times New Roman"/>
+          <w:i/>
+          <w:iCs/>
+          <w:szCs w:val="24"/>
+        </w:rPr>
+        <w:t>user</w:t>
+      </w:r>
+      <w:r>
+        <w:rPr>
+          <w:rFonts w:cs="Times New Roman"/>
+          <w:szCs w:val="24"/>
+        </w:rPr>
+        <w:t xml:space="preserve"> dan </w:t>
       </w:r>
       <w:r>
         <w:rPr>
@@ -23766,10 +23853,27 @@
       <w:r>
         <w:rPr>
           <w:rFonts w:cs="Times New Roman"/>
+          <w:i/>
+          <w:szCs w:val="24"/>
+        </w:rPr>
+        <w:t>matri</w:t>
+      </w:r>
+      <w:r>
+        <w:rPr>
+          <w:rFonts w:cs="Times New Roman"/>
+          <w:i/>
+          <w:szCs w:val="24"/>
+        </w:rPr>
+        <w:t>x</w:t>
+      </w:r>
+      <w:r>
+        <w:rPr>
+          <w:rFonts w:cs="Times New Roman"/>
+          <w:i/>
           <w:iCs/>
           <w:szCs w:val="24"/>
         </w:rPr>
-        <w:t>matriks</w:t>
+        <w:t xml:space="preserve"> </w:t>
       </w:r>
       <w:r>
         <w:rPr>
@@ -23778,18 +23882,50 @@
           <w:iCs/>
           <w:szCs w:val="24"/>
         </w:rPr>
+        <w:t xml:space="preserve"> factorization</w:t>
+      </w:r>
+      <w:proofErr w:type="gramEnd"/>
+      <w:r>
+        <w:rPr>
+          <w:rFonts w:cs="Times New Roman"/>
+          <w:i/>
+          <w:iCs/>
+          <w:szCs w:val="24"/>
+        </w:rPr>
         <w:t xml:space="preserve"> </w:t>
       </w:r>
       <w:r>
         <w:rPr>
           <w:rFonts w:cs="Times New Roman"/>
-          <w:i/>
           <w:iCs/>
           <w:szCs w:val="24"/>
         </w:rPr>
-        <w:t xml:space="preserve"> factorization</w:t>
-      </w:r>
-      <w:proofErr w:type="gramEnd"/>
+        <w:t xml:space="preserve">dan </w:t>
+      </w:r>
+      <w:r>
+        <w:rPr>
+          <w:rFonts w:eastAsia="NimbusRomNo9L-Regu" w:cs="Times New Roman"/>
+          <w:i/>
+          <w:szCs w:val="24"/>
+        </w:rPr>
+        <w:t>margi</w:t>
+      </w:r>
+      <w:r>
+        <w:rPr>
+          <w:rFonts w:eastAsia="NimbusRomNo9L-Regu" w:cs="Times New Roman"/>
+          <w:i/>
+          <w:szCs w:val="24"/>
+        </w:rPr>
+        <w:t xml:space="preserve">nalized denoising auto-encoders. </w:t>
+      </w:r>
+      <w:r>
+        <w:rPr>
+          <w:rFonts w:cs="Times New Roman"/>
+          <w:i/>
+          <w:szCs w:val="24"/>
+        </w:rPr>
+        <w:t>Probabilistic</w:t>
+      </w:r>
       <w:r>
         <w:rPr>
           <w:rFonts w:cs="Times New Roman"/>
@@ -23802,51 +23938,10 @@
       <w:r>
         <w:rPr>
           <w:rFonts w:cs="Times New Roman"/>
-          <w:iCs/>
-          <w:szCs w:val="24"/>
-        </w:rPr>
-        <w:t xml:space="preserve">dan </w:t>
-      </w:r>
-      <w:r>
-        <w:rPr>
-          <w:rFonts w:eastAsia="NimbusRomNo9L-Regu" w:cs="Times New Roman"/>
-          <w:i/>
-          <w:szCs w:val="24"/>
-        </w:rPr>
-        <w:t>margi</w:t>
-      </w:r>
-      <w:r>
-        <w:rPr>
-          <w:rFonts w:eastAsia="NimbusRomNo9L-Regu" w:cs="Times New Roman"/>
-          <w:i/>
-          <w:szCs w:val="24"/>
-        </w:rPr>
-        <w:t xml:space="preserve">nalized denoising auto-encoders. </w:t>
-      </w:r>
-      <w:r>
-        <w:rPr>
-          <w:rFonts w:cs="Times New Roman"/>
-          <w:i/>
-          <w:szCs w:val="24"/>
-        </w:rPr>
-        <w:t>Probabilistic</w:t>
-      </w:r>
-      <w:r>
-        <w:rPr>
-          <w:rFonts w:cs="Times New Roman"/>
-          <w:i/>
-          <w:iCs/>
-          <w:szCs w:val="24"/>
-        </w:rPr>
-        <w:t xml:space="preserve"> </w:t>
-      </w:r>
-      <w:r>
-        <w:rPr>
-          <w:rFonts w:cs="Times New Roman"/>
-          <w:iCs/>
-          <w:szCs w:val="24"/>
-        </w:rPr>
-        <w:t>matriks</w:t>
+          <w:i/>
+          <w:szCs w:val="24"/>
+        </w:rPr>
+        <w:t>matrix</w:t>
       </w:r>
       <w:r>
         <w:rPr>
@@ -25305,9 +25400,45 @@
         <w:t xml:space="preserve">Gambar 2.2 Ilustrasi penerapan </w:t>
       </w:r>
       <w:r>
-        <w:t>deep collaborative f</w:t>
-      </w:r>
-      <w:r>
+        <w:rPr>
+          <w:i/>
+          <w:iCs/>
+        </w:rPr>
+        <w:t>D</w:t>
+      </w:r>
+      <w:r>
+        <w:rPr>
+          <w:i/>
+          <w:iCs/>
+        </w:rPr>
+        <w:t xml:space="preserve">eep </w:t>
+      </w:r>
+      <w:r>
+        <w:rPr>
+          <w:i/>
+          <w:iCs/>
+        </w:rPr>
+        <w:t>C</w:t>
+      </w:r>
+      <w:r>
+        <w:rPr>
+          <w:i/>
+          <w:iCs/>
+        </w:rPr>
+        <w:t xml:space="preserve">ollaborative </w:t>
+      </w:r>
+      <w:r>
+        <w:rPr>
+          <w:i/>
+          <w:iCs/>
+        </w:rPr>
+        <w:t>F</w:t>
+      </w:r>
+      <w:r>
+        <w:rPr>
+          <w:i/>
+          <w:iCs/>
+        </w:rPr>
         <w:t>iltering</w:t>
       </w:r>
     </w:p>
@@ -36344,13 +36475,8 @@
           <m:t xml:space="preserve">  </m:t>
         </m:r>
       </m:oMath>
-      <w:proofErr w:type="gramStart"/>
-      <w:r>
-        <w:t>adalah</w:t>
-      </w:r>
-      <w:proofErr w:type="gramEnd"/>
-      <w:r>
-        <w:t xml:space="preserve"> pemetaan rekonstruktif</w:t>
+      <w:r>
+        <w:t>adalah pemetaan rekonstruktif</w:t>
       </w:r>
       <w:r>
         <w:rPr>
@@ -41544,6 +41670,7 @@
         </w:rPr>
         <w:t xml:space="preserve">1: Initialize </w:t>
       </w:r>
+      <w:proofErr w:type="gramStart"/>
       <w:r>
         <w:rPr>
           <w:rFonts w:cs="Times New Roman"/>
@@ -41551,17 +41678,7 @@
           <w:iCs/>
           <w:lang w:val="en-ID"/>
         </w:rPr>
-        <w:t>U</w:t>
-      </w:r>
-      <w:proofErr w:type="gramStart"/>
-      <w:r>
-        <w:rPr>
-          <w:rFonts w:cs="Times New Roman"/>
-          <w:i/>
-          <w:iCs/>
-          <w:lang w:val="en-ID"/>
-        </w:rPr>
-        <w:t>,V</w:t>
+        <w:t>U,V</w:t>
       </w:r>
       <w:proofErr w:type="gramEnd"/>
       <w:r>
@@ -41894,8 +42011,6 @@
         </w:rPr>
         <w:t>);</w:t>
       </w:r>
-      <w:bookmarkStart w:id="28" w:name="_GoBack"/>
-      <w:bookmarkEnd w:id="28"/>
     </w:p>
     <w:p>
       <w:pPr>
@@ -43381,11 +43496,11 @@
         </w:numPr>
         <w:ind w:left="567" w:hanging="567"/>
       </w:pPr>
-      <w:bookmarkStart w:id="29" w:name="_Toc71071777"/>
+      <w:bookmarkStart w:id="28" w:name="_Toc71071777"/>
       <w:r>
         <w:t>Pengujian Perangkat Lunak dan Pengujian Keakuratan Hasil Rekomendasi</w:t>
       </w:r>
-      <w:bookmarkEnd w:id="29"/>
+      <w:bookmarkEnd w:id="28"/>
     </w:p>
     <w:p>
       <w:pPr>
@@ -43555,11 +43670,11 @@
         </w:numPr>
         <w:ind w:left="567" w:hanging="567"/>
       </w:pPr>
-      <w:bookmarkStart w:id="30" w:name="_Toc71071778"/>
+      <w:bookmarkStart w:id="29" w:name="_Toc71071778"/>
       <w:r>
         <w:t>Pengujian Perangkat Lunak dengan Black Box Testing</w:t>
       </w:r>
-      <w:bookmarkEnd w:id="30"/>
+      <w:bookmarkEnd w:id="29"/>
     </w:p>
     <w:p>
       <w:pPr>
@@ -43863,11 +43978,11 @@
         </w:numPr>
         <w:ind w:left="567" w:hanging="567"/>
       </w:pPr>
-      <w:bookmarkStart w:id="31" w:name="_Toc71071779"/>
+      <w:bookmarkStart w:id="30" w:name="_Toc71071779"/>
       <w:r>
         <w:t>Pengujian Keakuratan Hasil Rekomendasi</w:t>
       </w:r>
-      <w:bookmarkEnd w:id="31"/>
+      <w:bookmarkEnd w:id="30"/>
     </w:p>
     <w:p>
       <w:pPr>
@@ -45000,7 +45115,7 @@
         </w:sectPr>
       </w:pPr>
     </w:p>
-    <w:bookmarkStart w:id="32" w:name="_Toc71071780" w:displacedByCustomXml="next"/>
+    <w:bookmarkStart w:id="31" w:name="_Toc71071780" w:displacedByCustomXml="next"/>
     <w:sdt>
       <w:sdtPr>
         <w:rPr>
@@ -45024,7 +45139,7 @@
           <w:r>
             <w:t>DAFTAR PUSTAKA</w:t>
           </w:r>
-          <w:bookmarkEnd w:id="32"/>
+          <w:bookmarkEnd w:id="31"/>
         </w:p>
         <w:p/>
         <w:sdt>
@@ -46066,7 +46181,7 @@
 </file>
 
 <file path=word/endnotes.xml><?xml version="1.0" encoding="utf-8"?>
-<w:endnotes xmlns:wpc="http://schemas.microsoft.com/office/word/2010/wordprocessingCanvas" xmlns:mc="http://schemas.openxmlformats.org/markup-compatibility/2006" xmlns:o="urn:schemas-microsoft-com:office:office" xmlns:r="http://schemas.openxmlformats.org/officeDocument/2006/relationships" xmlns:m="http://schemas.openxmlformats.org/officeDocument/2006/math" xmlns:v="urn:schemas-microsoft-com:vml" xmlns:wp14="http://schemas.microsoft.com/office/word/2010/wordprocessingDrawing" xmlns:wp="http://schemas.openxmlformats.org/drawingml/2006/wordprocessingDrawing" xmlns:w10="urn:schemas-microsoft-com:office:word" xmlns:w="http://schemas.openxmlformats.org/wordprocessingml/2006/main" xmlns:w14="http://schemas.microsoft.com/office/word/2010/wordml" xmlns:w15="http://schemas.microsoft.com/office/word/2012/wordml" xmlns:wpg="http://schemas.microsoft.com/office/word/2010/wordprocessingGroup" xmlns:wpi="http://schemas.microsoft.com/office/word/2010/wordprocessingInk" xmlns:wne="http://schemas.microsoft.com/office/word/2006/wordml" xmlns:wps="http://schemas.microsoft.com/office/word/2010/wordprocessingShape" mc:Ignorable="w14 w15 wp14">
+<w:endnotes xmlns:wpc="http://schemas.microsoft.com/office/word/2010/wordprocessingCanvas" xmlns:cx="http://schemas.microsoft.com/office/drawing/2014/chartex" xmlns:cx1="http://schemas.microsoft.com/office/drawing/2015/9/8/chartex" xmlns:cx2="http://schemas.microsoft.com/office/drawing/2015/10/21/chartex" xmlns:cx3="http://schemas.microsoft.com/office/drawing/2016/5/9/chartex" xmlns:cx4="http://schemas.microsoft.com/office/drawing/2016/5/10/chartex" xmlns:cx5="http://schemas.microsoft.com/office/drawing/2016/5/11/chartex" xmlns:cx6="http://schemas.microsoft.com/office/drawing/2016/5/12/chartex" xmlns:cx7="http://schemas.microsoft.com/office/drawing/2016/5/13/chartex" xmlns:cx8="http://schemas.microsoft.com/office/drawing/2016/5/14/chartex" xmlns:mc="http://schemas.openxmlformats.org/markup-compatibility/2006" xmlns:aink="http://schemas.microsoft.com/office/drawing/2016/ink" xmlns:am3d="http://schemas.microsoft.com/office/drawing/2017/model3d" xmlns:o="urn:schemas-microsoft-com:office:office" xmlns:r="http://schemas.openxmlformats.org/officeDocument/2006/relationships" xmlns:m="http://schemas.openxmlformats.org/officeDocument/2006/math" xmlns:v="urn:schemas-microsoft-com:vml" xmlns:wp14="http://schemas.microsoft.com/office/word/2010/wordprocessingDrawing" xmlns:wp="http://schemas.openxmlformats.org/drawingml/2006/wordprocessingDrawing" xmlns:w10="urn:schemas-microsoft-com:office:word" xmlns:w="http://schemas.openxmlformats.org/wordprocessingml/2006/main" xmlns:w14="http://schemas.microsoft.com/office/word/2010/wordml" xmlns:w15="http://schemas.microsoft.com/office/word/2012/wordml" xmlns:w16cex="http://schemas.microsoft.com/office/word/2018/wordml/cex" xmlns:w16cid="http://schemas.microsoft.com/office/word/2016/wordml/cid" xmlns:w16="http://schemas.microsoft.com/office/word/2018/wordml" xmlns:w16sdtdh="http://schemas.microsoft.com/office/word/2020/wordml/sdtdatahash" xmlns:w16se="http://schemas.microsoft.com/office/word/2015/wordml/symex" xmlns:wpg="http://schemas.microsoft.com/office/word/2010/wordprocessingGroup" xmlns:wpi="http://schemas.microsoft.com/office/word/2010/wordprocessingInk" xmlns:wne="http://schemas.microsoft.com/office/word/2006/wordml" xmlns:wps="http://schemas.microsoft.com/office/word/2010/wordprocessingShape" mc:Ignorable="w14 w15 w16se w16cid w16 w16cex w16sdtdh wp14">
   <w:endnote w:type="separator" w:id="-1">
     <w:p>
       <w:pPr>
@@ -46091,7 +46206,7 @@
 </file>
 
 <file path=word/footer1.xml><?xml version="1.0" encoding="utf-8"?>
-<w:ftr xmlns:wpc="http://schemas.microsoft.com/office/word/2010/wordprocessingCanvas" xmlns:mc="http://schemas.openxmlformats.org/markup-compatibility/2006" xmlns:o="urn:schemas-microsoft-com:office:office" xmlns:r="http://schemas.openxmlformats.org/officeDocument/2006/relationships" xmlns:m="http://schemas.openxmlformats.org/officeDocument/2006/math" xmlns:v="urn:schemas-microsoft-com:vml" xmlns:wp14="http://schemas.microsoft.com/office/word/2010/wordprocessingDrawing" xmlns:wp="http://schemas.openxmlformats.org/drawingml/2006/wordprocessingDrawing" xmlns:w10="urn:schemas-microsoft-com:office:word" xmlns:w="http://schemas.openxmlformats.org/wordprocessingml/2006/main" xmlns:w14="http://schemas.microsoft.com/office/word/2010/wordml" xmlns:w15="http://schemas.microsoft.com/office/word/2012/wordml" xmlns:wpg="http://schemas.microsoft.com/office/word/2010/wordprocessingGroup" xmlns:wpi="http://schemas.microsoft.com/office/word/2010/wordprocessingInk" xmlns:wne="http://schemas.microsoft.com/office/word/2006/wordml" xmlns:wps="http://schemas.microsoft.com/office/word/2010/wordprocessingShape" mc:Ignorable="w14 w15 wp14">
+<w:ftr xmlns:wpc="http://schemas.microsoft.com/office/word/2010/wordprocessingCanvas" xmlns:cx="http://schemas.microsoft.com/office/drawing/2014/chartex" xmlns:cx1="http://schemas.microsoft.com/office/drawing/2015/9/8/chartex" xmlns:cx2="http://schemas.microsoft.com/office/drawing/2015/10/21/chartex" xmlns:cx3="http://schemas.microsoft.com/office/drawing/2016/5/9/chartex" xmlns:cx4="http://schemas.microsoft.com/office/drawing/2016/5/10/chartex" xmlns:cx5="http://schemas.microsoft.com/office/drawing/2016/5/11/chartex" xmlns:cx6="http://schemas.microsoft.com/office/drawing/2016/5/12/chartex" xmlns:cx7="http://schemas.microsoft.com/office/drawing/2016/5/13/chartex" xmlns:cx8="http://schemas.microsoft.com/office/drawing/2016/5/14/chartex" xmlns:mc="http://schemas.openxmlformats.org/markup-compatibility/2006" xmlns:aink="http://schemas.microsoft.com/office/drawing/2016/ink" xmlns:am3d="http://schemas.microsoft.com/office/drawing/2017/model3d" xmlns:o="urn:schemas-microsoft-com:office:office" xmlns:r="http://schemas.openxmlformats.org/officeDocument/2006/relationships" xmlns:m="http://schemas.openxmlformats.org/officeDocument/2006/math" xmlns:v="urn:schemas-microsoft-com:vml" xmlns:wp14="http://schemas.microsoft.com/office/word/2010/wordprocessingDrawing" xmlns:wp="http://schemas.openxmlformats.org/drawingml/2006/wordprocessingDrawing" xmlns:w10="urn:schemas-microsoft-com:office:word" xmlns:w="http://schemas.openxmlformats.org/wordprocessingml/2006/main" xmlns:w14="http://schemas.microsoft.com/office/word/2010/wordml" xmlns:w15="http://schemas.microsoft.com/office/word/2012/wordml" xmlns:w16cex="http://schemas.microsoft.com/office/word/2018/wordml/cex" xmlns:w16cid="http://schemas.microsoft.com/office/word/2016/wordml/cid" xmlns:w16="http://schemas.microsoft.com/office/word/2018/wordml" xmlns:w16sdtdh="http://schemas.microsoft.com/office/word/2020/wordml/sdtdatahash" xmlns:w16se="http://schemas.microsoft.com/office/word/2015/wordml/symex" xmlns:wpg="http://schemas.microsoft.com/office/word/2010/wordprocessingGroup" xmlns:wpi="http://schemas.microsoft.com/office/word/2010/wordprocessingInk" xmlns:wne="http://schemas.microsoft.com/office/word/2006/wordml" xmlns:wps="http://schemas.microsoft.com/office/word/2010/wordprocessingShape" mc:Ignorable="w14 w15 w16se w16cid w16 w16cex w16sdtdh wp14">
   <w:sdt>
     <w:sdtPr>
       <w:id w:val="1554964395"/>
@@ -46144,7 +46259,7 @@
 </file>
 
 <file path=word/footnotes.xml><?xml version="1.0" encoding="utf-8"?>
-<w:footnotes xmlns:wpc="http://schemas.microsoft.com/office/word/2010/wordprocessingCanvas" xmlns:mc="http://schemas.openxmlformats.org/markup-compatibility/2006" xmlns:o="urn:schemas-microsoft-com:office:office" xmlns:r="http://schemas.openxmlformats.org/officeDocument/2006/relationships" xmlns:m="http://schemas.openxmlformats.org/officeDocument/2006/math" xmlns:v="urn:schemas-microsoft-com:vml" xmlns:wp14="http://schemas.microsoft.com/office/word/2010/wordprocessingDrawing" xmlns:wp="http://schemas.openxmlformats.org/drawingml/2006/wordprocessingDrawing" xmlns:w10="urn:schemas-microsoft-com:office:word" xmlns:w="http://schemas.openxmlformats.org/wordprocessingml/2006/main" xmlns:w14="http://schemas.microsoft.com/office/word/2010/wordml" xmlns:w15="http://schemas.microsoft.com/office/word/2012/wordml" xmlns:wpg="http://schemas.microsoft.com/office/word/2010/wordprocessingGroup" xmlns:wpi="http://schemas.microsoft.com/office/word/2010/wordprocessingInk" xmlns:wne="http://schemas.microsoft.com/office/word/2006/wordml" xmlns:wps="http://schemas.microsoft.com/office/word/2010/wordprocessingShape" mc:Ignorable="w14 w15 wp14">
+<w:footnotes xmlns:wpc="http://schemas.microsoft.com/office/word/2010/wordprocessingCanvas" xmlns:cx="http://schemas.microsoft.com/office/drawing/2014/chartex" xmlns:cx1="http://schemas.microsoft.com/office/drawing/2015/9/8/chartex" xmlns:cx2="http://schemas.microsoft.com/office/drawing/2015/10/21/chartex" xmlns:cx3="http://schemas.microsoft.com/office/drawing/2016/5/9/chartex" xmlns:cx4="http://schemas.microsoft.com/office/drawing/2016/5/10/chartex" xmlns:cx5="http://schemas.microsoft.com/office/drawing/2016/5/11/chartex" xmlns:cx6="http://schemas.microsoft.com/office/drawing/2016/5/12/chartex" xmlns:cx7="http://schemas.microsoft.com/office/drawing/2016/5/13/chartex" xmlns:cx8="http://schemas.microsoft.com/office/drawing/2016/5/14/chartex" xmlns:mc="http://schemas.openxmlformats.org/markup-compatibility/2006" xmlns:aink="http://schemas.microsoft.com/office/drawing/2016/ink" xmlns:am3d="http://schemas.microsoft.com/office/drawing/2017/model3d" xmlns:o="urn:schemas-microsoft-com:office:office" xmlns:r="http://schemas.openxmlformats.org/officeDocument/2006/relationships" xmlns:m="http://schemas.openxmlformats.org/officeDocument/2006/math" xmlns:v="urn:schemas-microsoft-com:vml" xmlns:wp14="http://schemas.microsoft.com/office/word/2010/wordprocessingDrawing" xmlns:wp="http://schemas.openxmlformats.org/drawingml/2006/wordprocessingDrawing" xmlns:w10="urn:schemas-microsoft-com:office:word" xmlns:w="http://schemas.openxmlformats.org/wordprocessingml/2006/main" xmlns:w14="http://schemas.microsoft.com/office/word/2010/wordml" xmlns:w15="http://schemas.microsoft.com/office/word/2012/wordml" xmlns:w16cex="http://schemas.microsoft.com/office/word/2018/wordml/cex" xmlns:w16cid="http://schemas.microsoft.com/office/word/2016/wordml/cid" xmlns:w16="http://schemas.microsoft.com/office/word/2018/wordml" xmlns:w16sdtdh="http://schemas.microsoft.com/office/word/2020/wordml/sdtdatahash" xmlns:w16se="http://schemas.microsoft.com/office/word/2015/wordml/symex" xmlns:wpg="http://schemas.microsoft.com/office/word/2010/wordprocessingGroup" xmlns:wpi="http://schemas.microsoft.com/office/word/2010/wordprocessingInk" xmlns:wne="http://schemas.microsoft.com/office/word/2006/wordml" xmlns:wps="http://schemas.microsoft.com/office/word/2010/wordprocessingShape" mc:Ignorable="w14 w15 w16se w16cid w16 w16cex w16sdtdh wp14">
   <w:footnote w:type="separator" w:id="-1">
     <w:p>
       <w:pPr>
@@ -46169,8 +46284,8 @@
 </file>
 
 <file path=word/numbering.xml><?xml version="1.0" encoding="utf-8"?>
-<w:numbering xmlns:wpc="http://schemas.microsoft.com/office/word/2010/wordprocessingCanvas" xmlns:mc="http://schemas.openxmlformats.org/markup-compatibility/2006" xmlns:o="urn:schemas-microsoft-com:office:office" xmlns:r="http://schemas.openxmlformats.org/officeDocument/2006/relationships" xmlns:m="http://schemas.openxmlformats.org/officeDocument/2006/math" xmlns:v="urn:schemas-microsoft-com:vml" xmlns:wp14="http://schemas.microsoft.com/office/word/2010/wordprocessingDrawing" xmlns:wp="http://schemas.openxmlformats.org/drawingml/2006/wordprocessingDrawing" xmlns:w10="urn:schemas-microsoft-com:office:word" xmlns:w="http://schemas.openxmlformats.org/wordprocessingml/2006/main" xmlns:w14="http://schemas.microsoft.com/office/word/2010/wordml" xmlns:w15="http://schemas.microsoft.com/office/word/2012/wordml" xmlns:wpg="http://schemas.microsoft.com/office/word/2010/wordprocessingGroup" xmlns:wpi="http://schemas.microsoft.com/office/word/2010/wordprocessingInk" xmlns:wne="http://schemas.microsoft.com/office/word/2006/wordml" xmlns:wps="http://schemas.microsoft.com/office/word/2010/wordprocessingShape" mc:Ignorable="w14 w15 wp14">
-  <w:abstractNum w:abstractNumId="0">
+<w:numbering xmlns:wpc="http://schemas.microsoft.com/office/word/2010/wordprocessingCanvas" xmlns:cx="http://schemas.microsoft.com/office/drawing/2014/chartex" xmlns:cx1="http://schemas.microsoft.com/office/drawing/2015/9/8/chartex" xmlns:cx2="http://schemas.microsoft.com/office/drawing/2015/10/21/chartex" xmlns:cx3="http://schemas.microsoft.com/office/drawing/2016/5/9/chartex" xmlns:cx4="http://schemas.microsoft.com/office/drawing/2016/5/10/chartex" xmlns:cx5="http://schemas.microsoft.com/office/drawing/2016/5/11/chartex" xmlns:cx6="http://schemas.microsoft.com/office/drawing/2016/5/12/chartex" xmlns:cx7="http://schemas.microsoft.com/office/drawing/2016/5/13/chartex" xmlns:cx8="http://schemas.microsoft.com/office/drawing/2016/5/14/chartex" xmlns:mc="http://schemas.openxmlformats.org/markup-compatibility/2006" xmlns:aink="http://schemas.microsoft.com/office/drawing/2016/ink" xmlns:am3d="http://schemas.microsoft.com/office/drawing/2017/model3d" xmlns:o="urn:schemas-microsoft-com:office:office" xmlns:r="http://schemas.openxmlformats.org/officeDocument/2006/relationships" xmlns:m="http://schemas.openxmlformats.org/officeDocument/2006/math" xmlns:v="urn:schemas-microsoft-com:vml" xmlns:wp14="http://schemas.microsoft.com/office/word/2010/wordprocessingDrawing" xmlns:wp="http://schemas.openxmlformats.org/drawingml/2006/wordprocessingDrawing" xmlns:w10="urn:schemas-microsoft-com:office:word" xmlns:w="http://schemas.openxmlformats.org/wordprocessingml/2006/main" xmlns:w14="http://schemas.microsoft.com/office/word/2010/wordml" xmlns:w15="http://schemas.microsoft.com/office/word/2012/wordml" xmlns:w16cex="http://schemas.microsoft.com/office/word/2018/wordml/cex" xmlns:w16cid="http://schemas.microsoft.com/office/word/2016/wordml/cid" xmlns:w16="http://schemas.microsoft.com/office/word/2018/wordml" xmlns:w16sdtdh="http://schemas.microsoft.com/office/word/2020/wordml/sdtdatahash" xmlns:w16se="http://schemas.microsoft.com/office/word/2015/wordml/symex" xmlns:wpg="http://schemas.microsoft.com/office/word/2010/wordprocessingGroup" xmlns:wpi="http://schemas.microsoft.com/office/word/2010/wordprocessingInk" xmlns:wne="http://schemas.microsoft.com/office/word/2006/wordml" xmlns:wps="http://schemas.microsoft.com/office/word/2010/wordprocessingShape" mc:Ignorable="w14 w15 w16se w16cid w16 w16cex w16sdtdh wp14">
+  <w:abstractNum w:abstractNumId="0" w15:restartNumberingAfterBreak="0">
     <w:nsid w:val="01874480"/>
     <w:multiLevelType w:val="hybridMultilevel"/>
     <w:tmpl w:val="17D46FE0"/>
@@ -46259,7 +46374,7 @@
       </w:pPr>
     </w:lvl>
   </w:abstractNum>
-  <w:abstractNum w:abstractNumId="1">
+  <w:abstractNum w:abstractNumId="1" w15:restartNumberingAfterBreak="0">
     <w:nsid w:val="026D4ED6"/>
     <w:multiLevelType w:val="hybridMultilevel"/>
     <w:tmpl w:val="6BB2E3EA"/>
@@ -46348,7 +46463,7 @@
       </w:pPr>
     </w:lvl>
   </w:abstractNum>
-  <w:abstractNum w:abstractNumId="2">
+  <w:abstractNum w:abstractNumId="2" w15:restartNumberingAfterBreak="0">
     <w:nsid w:val="027D3690"/>
     <w:multiLevelType w:val="hybridMultilevel"/>
     <w:tmpl w:val="D354D210"/>
@@ -46434,7 +46549,7 @@
       </w:pPr>
     </w:lvl>
   </w:abstractNum>
-  <w:abstractNum w:abstractNumId="3">
+  <w:abstractNum w:abstractNumId="3" w15:restartNumberingAfterBreak="0">
     <w:nsid w:val="04142850"/>
     <w:multiLevelType w:val="hybridMultilevel"/>
     <w:tmpl w:val="8D4079E8"/>
@@ -46520,7 +46635,7 @@
       </w:pPr>
     </w:lvl>
   </w:abstractNum>
-  <w:abstractNum w:abstractNumId="4">
+  <w:abstractNum w:abstractNumId="4" w15:restartNumberingAfterBreak="0">
     <w:nsid w:val="06714D30"/>
     <w:multiLevelType w:val="hybridMultilevel"/>
     <w:tmpl w:val="FB1E3D90"/>
@@ -46609,7 +46724,7 @@
       </w:pPr>
     </w:lvl>
   </w:abstractNum>
-  <w:abstractNum w:abstractNumId="5">
+  <w:abstractNum w:abstractNumId="5" w15:restartNumberingAfterBreak="0">
     <w:nsid w:val="0987304B"/>
     <w:multiLevelType w:val="hybridMultilevel"/>
     <w:tmpl w:val="90C2D5F6"/>
@@ -46698,7 +46813,7 @@
       </w:pPr>
     </w:lvl>
   </w:abstractNum>
-  <w:abstractNum w:abstractNumId="6">
+  <w:abstractNum w:abstractNumId="6" w15:restartNumberingAfterBreak="0">
     <w:nsid w:val="09B6474A"/>
     <w:multiLevelType w:val="hybridMultilevel"/>
     <w:tmpl w:val="2580258A"/>
@@ -46784,7 +46899,7 @@
       </w:pPr>
     </w:lvl>
   </w:abstractNum>
-  <w:abstractNum w:abstractNumId="7">
+  <w:abstractNum w:abstractNumId="7" w15:restartNumberingAfterBreak="0">
     <w:nsid w:val="0A9B0DDB"/>
     <w:multiLevelType w:val="multilevel"/>
     <w:tmpl w:val="80EAF8CE"/>
@@ -46897,7 +47012,7 @@
       </w:rPr>
     </w:lvl>
   </w:abstractNum>
-  <w:abstractNum w:abstractNumId="8">
+  <w:abstractNum w:abstractNumId="8" w15:restartNumberingAfterBreak="0">
     <w:nsid w:val="0BF561DA"/>
     <w:multiLevelType w:val="hybridMultilevel"/>
     <w:tmpl w:val="6E6C8AE6"/>
@@ -46983,7 +47098,7 @@
       </w:pPr>
     </w:lvl>
   </w:abstractNum>
-  <w:abstractNum w:abstractNumId="9">
+  <w:abstractNum w:abstractNumId="9" w15:restartNumberingAfterBreak="0">
     <w:nsid w:val="0BF8502C"/>
     <w:multiLevelType w:val="hybridMultilevel"/>
     <w:tmpl w:val="C3C8564E"/>
@@ -47069,7 +47184,7 @@
       </w:pPr>
     </w:lvl>
   </w:abstractNum>
-  <w:abstractNum w:abstractNumId="10">
+  <w:abstractNum w:abstractNumId="10" w15:restartNumberingAfterBreak="0">
     <w:nsid w:val="0C461C3C"/>
     <w:multiLevelType w:val="hybridMultilevel"/>
     <w:tmpl w:val="BDE6A226"/>
@@ -47155,7 +47270,7 @@
       </w:pPr>
     </w:lvl>
   </w:abstractNum>
-  <w:abstractNum w:abstractNumId="11">
+  <w:abstractNum w:abstractNumId="11" w15:restartNumberingAfterBreak="0">
     <w:nsid w:val="0D5826F1"/>
     <w:multiLevelType w:val="hybridMultilevel"/>
     <w:tmpl w:val="51745FB8"/>
@@ -47241,7 +47356,7 @@
       </w:pPr>
     </w:lvl>
   </w:abstractNum>
-  <w:abstractNum w:abstractNumId="12">
+  <w:abstractNum w:abstractNumId="12" w15:restartNumberingAfterBreak="0">
     <w:nsid w:val="0D9B35D6"/>
     <w:multiLevelType w:val="hybridMultilevel"/>
     <w:tmpl w:val="3A7AA8EE"/>
@@ -47330,7 +47445,7 @@
       </w:pPr>
     </w:lvl>
   </w:abstractNum>
-  <w:abstractNum w:abstractNumId="13">
+  <w:abstractNum w:abstractNumId="13" w15:restartNumberingAfterBreak="0">
     <w:nsid w:val="11550E71"/>
     <w:multiLevelType w:val="hybridMultilevel"/>
     <w:tmpl w:val="09D0EA08"/>
@@ -47416,7 +47531,7 @@
       </w:pPr>
     </w:lvl>
   </w:abstractNum>
-  <w:abstractNum w:abstractNumId="14">
+  <w:abstractNum w:abstractNumId="14" w15:restartNumberingAfterBreak="0">
     <w:nsid w:val="137C342E"/>
     <w:multiLevelType w:val="hybridMultilevel"/>
     <w:tmpl w:val="FA2E3E5E"/>
@@ -47505,7 +47620,7 @@
       </w:pPr>
     </w:lvl>
   </w:abstractNum>
-  <w:abstractNum w:abstractNumId="15">
+  <w:abstractNum w:abstractNumId="15" w15:restartNumberingAfterBreak="0">
     <w:nsid w:val="164B6E62"/>
     <w:multiLevelType w:val="hybridMultilevel"/>
     <w:tmpl w:val="D9EE1F96"/>
@@ -47594,7 +47709,7 @@
       </w:pPr>
     </w:lvl>
   </w:abstractNum>
-  <w:abstractNum w:abstractNumId="16">
+  <w:abstractNum w:abstractNumId="16" w15:restartNumberingAfterBreak="0">
     <w:nsid w:val="1A3526CA"/>
     <w:multiLevelType w:val="hybridMultilevel"/>
     <w:tmpl w:val="FDE011EA"/>
@@ -47683,7 +47798,7 @@
       </w:pPr>
     </w:lvl>
   </w:abstractNum>
-  <w:abstractNum w:abstractNumId="17">
+  <w:abstractNum w:abstractNumId="17" w15:restartNumberingAfterBreak="0">
     <w:nsid w:val="1D7F3CFB"/>
     <w:multiLevelType w:val="hybridMultilevel"/>
     <w:tmpl w:val="379E17E8"/>
@@ -47769,7 +47884,7 @@
       </w:pPr>
     </w:lvl>
   </w:abstractNum>
-  <w:abstractNum w:abstractNumId="18">
+  <w:abstractNum w:abstractNumId="18" w15:restartNumberingAfterBreak="0">
     <w:nsid w:val="21C416D9"/>
     <w:multiLevelType w:val="multilevel"/>
     <w:tmpl w:val="46C68E0E"/>
@@ -47882,7 +47997,7 @@
       </w:rPr>
     </w:lvl>
   </w:abstractNum>
-  <w:abstractNum w:abstractNumId="19">
+  <w:abstractNum w:abstractNumId="19" w15:restartNumberingAfterBreak="0">
     <w:nsid w:val="249C2A6F"/>
     <w:multiLevelType w:val="hybridMultilevel"/>
     <w:tmpl w:val="94D6519E"/>
@@ -47968,7 +48083,7 @@
       </w:pPr>
     </w:lvl>
   </w:abstractNum>
-  <w:abstractNum w:abstractNumId="20">
+  <w:abstractNum w:abstractNumId="20" w15:restartNumberingAfterBreak="0">
     <w:nsid w:val="252F37C9"/>
     <w:multiLevelType w:val="hybridMultilevel"/>
     <w:tmpl w:val="B6D459A0"/>
@@ -48054,7 +48169,7 @@
       </w:pPr>
     </w:lvl>
   </w:abstractNum>
-  <w:abstractNum w:abstractNumId="21">
+  <w:abstractNum w:abstractNumId="21" w15:restartNumberingAfterBreak="0">
     <w:nsid w:val="28672C46"/>
     <w:multiLevelType w:val="multilevel"/>
     <w:tmpl w:val="F836BE86"/>
@@ -48180,7 +48295,7 @@
       </w:rPr>
     </w:lvl>
   </w:abstractNum>
-  <w:abstractNum w:abstractNumId="22">
+  <w:abstractNum w:abstractNumId="22" w15:restartNumberingAfterBreak="0">
     <w:nsid w:val="287553B9"/>
     <w:multiLevelType w:val="hybridMultilevel"/>
     <w:tmpl w:val="40B61520"/>
@@ -48269,7 +48384,7 @@
       </w:pPr>
     </w:lvl>
   </w:abstractNum>
-  <w:abstractNum w:abstractNumId="23">
+  <w:abstractNum w:abstractNumId="23" w15:restartNumberingAfterBreak="0">
     <w:nsid w:val="2C4F1FF1"/>
     <w:multiLevelType w:val="hybridMultilevel"/>
     <w:tmpl w:val="D8FE23F8"/>
@@ -48359,7 +48474,7 @@
       </w:pPr>
     </w:lvl>
   </w:abstractNum>
-  <w:abstractNum w:abstractNumId="24">
+  <w:abstractNum w:abstractNumId="24" w15:restartNumberingAfterBreak="0">
     <w:nsid w:val="319F5E2B"/>
     <w:multiLevelType w:val="hybridMultilevel"/>
     <w:tmpl w:val="ADEE0E0A"/>
@@ -48445,7 +48560,7 @@
       </w:pPr>
     </w:lvl>
   </w:abstractNum>
-  <w:abstractNum w:abstractNumId="25">
+  <w:abstractNum w:abstractNumId="25" w15:restartNumberingAfterBreak="0">
     <w:nsid w:val="34597044"/>
     <w:multiLevelType w:val="hybridMultilevel"/>
     <w:tmpl w:val="71B8448A"/>
@@ -48534,7 +48649,7 @@
       </w:pPr>
     </w:lvl>
   </w:abstractNum>
-  <w:abstractNum w:abstractNumId="26">
+  <w:abstractNum w:abstractNumId="26" w15:restartNumberingAfterBreak="0">
     <w:nsid w:val="38F12ABF"/>
     <w:multiLevelType w:val="hybridMultilevel"/>
     <w:tmpl w:val="5C466DB2"/>
@@ -48623,7 +48738,7 @@
       </w:pPr>
     </w:lvl>
   </w:abstractNum>
-  <w:abstractNum w:abstractNumId="27">
+  <w:abstractNum w:abstractNumId="27" w15:restartNumberingAfterBreak="0">
     <w:nsid w:val="3B254B1B"/>
     <w:multiLevelType w:val="hybridMultilevel"/>
     <w:tmpl w:val="107490F8"/>
@@ -48709,7 +48824,7 @@
       </w:pPr>
     </w:lvl>
   </w:abstractNum>
-  <w:abstractNum w:abstractNumId="28">
+  <w:abstractNum w:abstractNumId="28" w15:restartNumberingAfterBreak="0">
     <w:nsid w:val="3B851CFB"/>
     <w:multiLevelType w:val="hybridMultilevel"/>
     <w:tmpl w:val="C3EE023A"/>
@@ -48798,7 +48913,7 @@
       </w:pPr>
     </w:lvl>
   </w:abstractNum>
-  <w:abstractNum w:abstractNumId="29">
+  <w:abstractNum w:abstractNumId="29" w15:restartNumberingAfterBreak="0">
     <w:nsid w:val="3C793FE2"/>
     <w:multiLevelType w:val="hybridMultilevel"/>
     <w:tmpl w:val="F9B6597E"/>
@@ -48884,7 +48999,7 @@
       </w:pPr>
     </w:lvl>
   </w:abstractNum>
-  <w:abstractNum w:abstractNumId="30">
+  <w:abstractNum w:abstractNumId="30" w15:restartNumberingAfterBreak="0">
     <w:nsid w:val="407C294E"/>
     <w:multiLevelType w:val="hybridMultilevel"/>
     <w:tmpl w:val="8996A506"/>
@@ -48973,7 +49088,7 @@
       </w:pPr>
     </w:lvl>
   </w:abstractNum>
-  <w:abstractNum w:abstractNumId="31">
+  <w:abstractNum w:abstractNumId="31" w15:restartNumberingAfterBreak="0">
     <w:nsid w:val="42A20187"/>
     <w:multiLevelType w:val="hybridMultilevel"/>
     <w:tmpl w:val="AD02CD92"/>
@@ -49059,7 +49174,7 @@
       </w:pPr>
     </w:lvl>
   </w:abstractNum>
-  <w:abstractNum w:abstractNumId="32">
+  <w:abstractNum w:abstractNumId="32" w15:restartNumberingAfterBreak="0">
     <w:nsid w:val="471D5CEB"/>
     <w:multiLevelType w:val="hybridMultilevel"/>
     <w:tmpl w:val="EF24BFBA"/>
@@ -49148,7 +49263,7 @@
       </w:pPr>
     </w:lvl>
   </w:abstractNum>
-  <w:abstractNum w:abstractNumId="33">
+  <w:abstractNum w:abstractNumId="33" w15:restartNumberingAfterBreak="0">
     <w:nsid w:val="4DDB06A4"/>
     <w:multiLevelType w:val="hybridMultilevel"/>
     <w:tmpl w:val="60947D32"/>
@@ -49234,7 +49349,7 @@
       </w:pPr>
     </w:lvl>
   </w:abstractNum>
-  <w:abstractNum w:abstractNumId="34">
+  <w:abstractNum w:abstractNumId="34" w15:restartNumberingAfterBreak="0">
     <w:nsid w:val="504A70A7"/>
     <w:multiLevelType w:val="hybridMultilevel"/>
     <w:tmpl w:val="64928CCE"/>
@@ -49323,7 +49438,7 @@
       </w:pPr>
     </w:lvl>
   </w:abstractNum>
-  <w:abstractNum w:abstractNumId="35">
+  <w:abstractNum w:abstractNumId="35" w15:restartNumberingAfterBreak="0">
     <w:nsid w:val="55D229E9"/>
     <w:multiLevelType w:val="hybridMultilevel"/>
     <w:tmpl w:val="33442D32"/>
@@ -49409,7 +49524,7 @@
       </w:pPr>
     </w:lvl>
   </w:abstractNum>
-  <w:abstractNum w:abstractNumId="36">
+  <w:abstractNum w:abstractNumId="36" w15:restartNumberingAfterBreak="0">
     <w:nsid w:val="5AEB20C5"/>
     <w:multiLevelType w:val="hybridMultilevel"/>
     <w:tmpl w:val="521EA05A"/>
@@ -49495,7 +49610,7 @@
       </w:pPr>
     </w:lvl>
   </w:abstractNum>
-  <w:abstractNum w:abstractNumId="37">
+  <w:abstractNum w:abstractNumId="37" w15:restartNumberingAfterBreak="0">
     <w:nsid w:val="5BEF36C4"/>
     <w:multiLevelType w:val="hybridMultilevel"/>
     <w:tmpl w:val="8736982C"/>
@@ -49581,7 +49696,7 @@
       </w:pPr>
     </w:lvl>
   </w:abstractNum>
-  <w:abstractNum w:abstractNumId="38">
+  <w:abstractNum w:abstractNumId="38" w15:restartNumberingAfterBreak="0">
     <w:nsid w:val="641848B8"/>
     <w:multiLevelType w:val="hybridMultilevel"/>
     <w:tmpl w:val="EE8AA5F4"/>
@@ -49667,7 +49782,7 @@
       </w:pPr>
     </w:lvl>
   </w:abstractNum>
-  <w:abstractNum w:abstractNumId="39">
+  <w:abstractNum w:abstractNumId="39" w15:restartNumberingAfterBreak="0">
     <w:nsid w:val="6922114B"/>
     <w:multiLevelType w:val="hybridMultilevel"/>
     <w:tmpl w:val="3B14D46A"/>
@@ -49753,7 +49868,7 @@
       </w:pPr>
     </w:lvl>
   </w:abstractNum>
-  <w:abstractNum w:abstractNumId="40">
+  <w:abstractNum w:abstractNumId="40" w15:restartNumberingAfterBreak="0">
     <w:nsid w:val="69D719F7"/>
     <w:multiLevelType w:val="hybridMultilevel"/>
     <w:tmpl w:val="2BA49D80"/>
@@ -49842,7 +49957,7 @@
       </w:pPr>
     </w:lvl>
   </w:abstractNum>
-  <w:abstractNum w:abstractNumId="41">
+  <w:abstractNum w:abstractNumId="41" w15:restartNumberingAfterBreak="0">
     <w:nsid w:val="6A1F7101"/>
     <w:multiLevelType w:val="hybridMultilevel"/>
     <w:tmpl w:val="A8E2691C"/>
@@ -49931,7 +50046,7 @@
       </w:pPr>
     </w:lvl>
   </w:abstractNum>
-  <w:abstractNum w:abstractNumId="42">
+  <w:abstractNum w:abstractNumId="42" w15:restartNumberingAfterBreak="0">
     <w:nsid w:val="6A603A64"/>
     <w:multiLevelType w:val="hybridMultilevel"/>
     <w:tmpl w:val="500075C2"/>
@@ -50017,7 +50132,7 @@
       </w:pPr>
     </w:lvl>
   </w:abstractNum>
-  <w:abstractNum w:abstractNumId="43">
+  <w:abstractNum w:abstractNumId="43" w15:restartNumberingAfterBreak="0">
     <w:nsid w:val="6AF2085B"/>
     <w:multiLevelType w:val="hybridMultilevel"/>
     <w:tmpl w:val="659A6304"/>
@@ -50103,7 +50218,7 @@
       </w:pPr>
     </w:lvl>
   </w:abstractNum>
-  <w:abstractNum w:abstractNumId="44">
+  <w:abstractNum w:abstractNumId="44" w15:restartNumberingAfterBreak="0">
     <w:nsid w:val="6B2F39A0"/>
     <w:multiLevelType w:val="hybridMultilevel"/>
     <w:tmpl w:val="B7829B32"/>
@@ -50189,7 +50304,7 @@
       </w:pPr>
     </w:lvl>
   </w:abstractNum>
-  <w:abstractNum w:abstractNumId="45">
+  <w:abstractNum w:abstractNumId="45" w15:restartNumberingAfterBreak="0">
     <w:nsid w:val="6E7B3521"/>
     <w:multiLevelType w:val="hybridMultilevel"/>
     <w:tmpl w:val="E3501416"/>
@@ -50275,7 +50390,7 @@
       </w:pPr>
     </w:lvl>
   </w:abstractNum>
-  <w:abstractNum w:abstractNumId="46">
+  <w:abstractNum w:abstractNumId="46" w15:restartNumberingAfterBreak="0">
     <w:nsid w:val="70343EBD"/>
     <w:multiLevelType w:val="hybridMultilevel"/>
     <w:tmpl w:val="F9D06226"/>
@@ -50361,7 +50476,7 @@
       </w:pPr>
     </w:lvl>
   </w:abstractNum>
-  <w:abstractNum w:abstractNumId="47">
+  <w:abstractNum w:abstractNumId="47" w15:restartNumberingAfterBreak="0">
     <w:nsid w:val="76B67246"/>
     <w:multiLevelType w:val="hybridMultilevel"/>
     <w:tmpl w:val="5CE4F204"/>
@@ -50652,7 +50767,7 @@
 </file>
 
 <file path=word/styles.xml><?xml version="1.0" encoding="utf-8"?>
-<w:styles xmlns:mc="http://schemas.openxmlformats.org/markup-compatibility/2006" xmlns:r="http://schemas.openxmlformats.org/officeDocument/2006/relationships" xmlns:w="http://schemas.openxmlformats.org/wordprocessingml/2006/main" xmlns:w14="http://schemas.microsoft.com/office/word/2010/wordml" xmlns:w15="http://schemas.microsoft.com/office/word/2012/wordml" mc:Ignorable="w14 w15">
+<w:styles xmlns:mc="http://schemas.openxmlformats.org/markup-compatibility/2006" xmlns:r="http://schemas.openxmlformats.org/officeDocument/2006/relationships" xmlns:w="http://schemas.openxmlformats.org/wordprocessingml/2006/main" xmlns:w14="http://schemas.microsoft.com/office/word/2010/wordml" xmlns:w15="http://schemas.microsoft.com/office/word/2012/wordml" xmlns:w16cex="http://schemas.microsoft.com/office/word/2018/wordml/cex" xmlns:w16cid="http://schemas.microsoft.com/office/word/2016/wordml/cid" xmlns:w16="http://schemas.microsoft.com/office/word/2018/wordml" xmlns:w16sdtdh="http://schemas.microsoft.com/office/word/2020/wordml/sdtdatahash" xmlns:w16se="http://schemas.microsoft.com/office/word/2015/wordml/symex" mc:Ignorable="w14 w15 w16se w16cid w16 w16cex w16sdtdh">
   <w:docDefaults>
     <w:rPrDefault>
       <w:rPr>
@@ -50668,7 +50783,7 @@
       </w:pPr>
     </w:pPrDefault>
   </w:docDefaults>
-  <w:latentStyles w:defLockedState="0" w:defUIPriority="99" w:defSemiHidden="0" w:defUnhideWhenUsed="0" w:defQFormat="0" w:count="371">
+  <w:latentStyles w:defLockedState="0" w:defUIPriority="99" w:defSemiHidden="0" w:defUnhideWhenUsed="0" w:defQFormat="0" w:count="376">
     <w:lsdException w:name="Normal" w:uiPriority="0" w:qFormat="1"/>
     <w:lsdException w:name="heading 1" w:uiPriority="9" w:qFormat="1"/>
     <w:lsdException w:name="heading 2" w:semiHidden="1" w:uiPriority="9" w:unhideWhenUsed="1" w:qFormat="1"/>
@@ -50774,7 +50889,6 @@
     <w:lsdException w:name="HTML Sample" w:semiHidden="1" w:unhideWhenUsed="1"/>
     <w:lsdException w:name="HTML Typewriter" w:semiHidden="1" w:unhideWhenUsed="1"/>
     <w:lsdException w:name="HTML Variable" w:semiHidden="1" w:unhideWhenUsed="1"/>
-    <w:lsdException w:name="Normal Table" w:semiHidden="1" w:unhideWhenUsed="1"/>
     <w:lsdException w:name="annotation subject" w:semiHidden="1" w:unhideWhenUsed="1"/>
     <w:lsdException w:name="No List" w:semiHidden="1" w:unhideWhenUsed="1"/>
     <w:lsdException w:name="Outline List 1" w:semiHidden="1" w:unhideWhenUsed="1"/>
@@ -50817,11 +50931,8 @@
     <w:lsdException w:name="Table Contemporary" w:semiHidden="1" w:unhideWhenUsed="1"/>
     <w:lsdException w:name="Table Elegant" w:semiHidden="1" w:unhideWhenUsed="1"/>
     <w:lsdException w:name="Table Professional" w:semiHidden="1" w:unhideWhenUsed="1"/>
-    <w:lsdException w:name="Table Subtle 1" w:semiHidden="1" w:unhideWhenUsed="1"/>
     <w:lsdException w:name="Table Subtle 2" w:semiHidden="1" w:unhideWhenUsed="1"/>
     <w:lsdException w:name="Table Web 1" w:semiHidden="1" w:unhideWhenUsed="1"/>
-    <w:lsdException w:name="Table Web 2" w:semiHidden="1" w:unhideWhenUsed="1"/>
-    <w:lsdException w:name="Table Web 3" w:semiHidden="1" w:unhideWhenUsed="1"/>
     <w:lsdException w:name="Balloon Text" w:semiHidden="1" w:unhideWhenUsed="1"/>
     <w:lsdException w:name="Table Grid" w:uiPriority="59" w:qFormat="1"/>
     <w:lsdException w:name="Table Theme" w:semiHidden="1" w:unhideWhenUsed="1"/>
@@ -51040,6 +51151,11 @@
     <w:lsdException w:name="List Table 5 Dark Accent 6" w:uiPriority="50"/>
     <w:lsdException w:name="List Table 6 Colorful Accent 6" w:uiPriority="51"/>
     <w:lsdException w:name="List Table 7 Colorful Accent 6" w:uiPriority="52"/>
+    <w:lsdException w:name="Mention" w:semiHidden="1" w:unhideWhenUsed="1"/>
+    <w:lsdException w:name="Smart Hyperlink" w:semiHidden="1" w:unhideWhenUsed="1"/>
+    <w:lsdException w:name="Hashtag" w:semiHidden="1" w:unhideWhenUsed="1"/>
+    <w:lsdException w:name="Unresolved Mention" w:semiHidden="1" w:unhideWhenUsed="1"/>
+    <w:lsdException w:name="Smart Link" w:semiHidden="1" w:unhideWhenUsed="1"/>
   </w:latentStyles>
   <w:style w:type="paragraph" w:default="1" w:styleId="Normal">
     <w:name w:val="Normal"/>
@@ -51329,7 +51445,6 @@
       <w:lang w:val="en-US"/>
     </w:rPr>
     <w:tblPr>
-      <w:tblInd w:w="0" w:type="dxa"/>
       <w:tblBorders>
         <w:top w:val="single" w:sz="4" w:space="0" w:color="auto"/>
         <w:left w:val="single" w:sz="4" w:space="0" w:color="auto"/>
@@ -51338,12 +51453,6 @@
         <w:insideH w:val="single" w:sz="4" w:space="0" w:color="auto"/>
         <w:insideV w:val="single" w:sz="4" w:space="0" w:color="auto"/>
       </w:tblBorders>
-      <w:tblCellMar>
-        <w:top w:w="0" w:type="dxa"/>
-        <w:left w:w="108" w:type="dxa"/>
-        <w:bottom w:w="0" w:type="dxa"/>
-        <w:right w:w="108" w:type="dxa"/>
-      </w:tblCellMar>
     </w:tblPr>
   </w:style>
   <w:style w:type="character" w:styleId="Hyperlink">

--- a/Skripsi BAB 1 dan 2.docx
+++ b/Skripsi BAB 1 dan 2.docx
@@ -1,6 +1,6 @@
 
 <file path=word/document.xml><?xml version="1.0" encoding="utf-8"?>
-<w:document xmlns:wpc="http://schemas.microsoft.com/office/word/2010/wordprocessingCanvas" xmlns:cx="http://schemas.microsoft.com/office/drawing/2014/chartex" xmlns:cx1="http://schemas.microsoft.com/office/drawing/2015/9/8/chartex" xmlns:cx2="http://schemas.microsoft.com/office/drawing/2015/10/21/chartex" xmlns:cx3="http://schemas.microsoft.com/office/drawing/2016/5/9/chartex" xmlns:cx4="http://schemas.microsoft.com/office/drawing/2016/5/10/chartex" xmlns:cx5="http://schemas.microsoft.com/office/drawing/2016/5/11/chartex" xmlns:cx6="http://schemas.microsoft.com/office/drawing/2016/5/12/chartex" xmlns:cx7="http://schemas.microsoft.com/office/drawing/2016/5/13/chartex" xmlns:cx8="http://schemas.microsoft.com/office/drawing/2016/5/14/chartex" xmlns:mc="http://schemas.openxmlformats.org/markup-compatibility/2006" xmlns:aink="http://schemas.microsoft.com/office/drawing/2016/ink" xmlns:am3d="http://schemas.microsoft.com/office/drawing/2017/model3d" xmlns:o="urn:schemas-microsoft-com:office:office" xmlns:r="http://schemas.openxmlformats.org/officeDocument/2006/relationships" xmlns:m="http://schemas.openxmlformats.org/officeDocument/2006/math" xmlns:v="urn:schemas-microsoft-com:vml" xmlns:wp14="http://schemas.microsoft.com/office/word/2010/wordprocessingDrawing" xmlns:wp="http://schemas.openxmlformats.org/drawingml/2006/wordprocessingDrawing" xmlns:w10="urn:schemas-microsoft-com:office:word" xmlns:w="http://schemas.openxmlformats.org/wordprocessingml/2006/main" xmlns:w14="http://schemas.microsoft.com/office/word/2010/wordml" xmlns:w15="http://schemas.microsoft.com/office/word/2012/wordml" xmlns:w16cex="http://schemas.microsoft.com/office/word/2018/wordml/cex" xmlns:w16cid="http://schemas.microsoft.com/office/word/2016/wordml/cid" xmlns:w16="http://schemas.microsoft.com/office/word/2018/wordml" xmlns:w16sdtdh="http://schemas.microsoft.com/office/word/2020/wordml/sdtdatahash" xmlns:w16se="http://schemas.microsoft.com/office/word/2015/wordml/symex" xmlns:wpg="http://schemas.microsoft.com/office/word/2010/wordprocessingGroup" xmlns:wpi="http://schemas.microsoft.com/office/word/2010/wordprocessingInk" xmlns:wne="http://schemas.microsoft.com/office/word/2006/wordml" xmlns:wps="http://schemas.microsoft.com/office/word/2010/wordprocessingShape" mc:Ignorable="w14 w15 w16se w16cid w16 w16cex w16sdtdh wp14">
+<w:document xmlns:wpc="http://schemas.microsoft.com/office/word/2010/wordprocessingCanvas" xmlns:cx="http://schemas.microsoft.com/office/drawing/2014/chartex" xmlns:cx1="http://schemas.microsoft.com/office/drawing/2015/9/8/chartex" xmlns:cx2="http://schemas.microsoft.com/office/drawing/2015/10/21/chartex" xmlns:cx3="http://schemas.microsoft.com/office/drawing/2016/5/9/chartex" xmlns:cx4="http://schemas.microsoft.com/office/drawing/2016/5/10/chartex" xmlns:cx5="http://schemas.microsoft.com/office/drawing/2016/5/11/chartex" xmlns:cx6="http://schemas.microsoft.com/office/drawing/2016/5/12/chartex" xmlns:cx7="http://schemas.microsoft.com/office/drawing/2016/5/13/chartex" xmlns:cx8="http://schemas.microsoft.com/office/drawing/2016/5/14/chartex" xmlns:mc="http://schemas.openxmlformats.org/markup-compatibility/2006" xmlns:aink="http://schemas.microsoft.com/office/drawing/2016/ink" xmlns:am3d="http://schemas.microsoft.com/office/drawing/2017/model3d" xmlns:o="urn:schemas-microsoft-com:office:office" xmlns:r="http://schemas.openxmlformats.org/officeDocument/2006/relationships" xmlns:m="http://schemas.openxmlformats.org/officeDocument/2006/math" xmlns:v="urn:schemas-microsoft-com:vml" xmlns:wp14="http://schemas.microsoft.com/office/word/2010/wordprocessingDrawing" xmlns:wp="http://schemas.openxmlformats.org/drawingml/2006/wordprocessingDrawing" xmlns:w10="urn:schemas-microsoft-com:office:word" xmlns:w="http://schemas.openxmlformats.org/wordprocessingml/2006/main" xmlns:w14="http://schemas.microsoft.com/office/word/2010/wordml" xmlns:w15="http://schemas.microsoft.com/office/word/2012/wordml" xmlns:w16cex="http://schemas.microsoft.com/office/word/2018/wordml/cex" xmlns:w16cid="http://schemas.microsoft.com/office/word/2016/wordml/cid" xmlns:w16="http://schemas.microsoft.com/office/word/2018/wordml" xmlns:w16se="http://schemas.microsoft.com/office/word/2015/wordml/symex" xmlns:wpg="http://schemas.microsoft.com/office/word/2010/wordprocessingGroup" xmlns:wpi="http://schemas.microsoft.com/office/word/2010/wordprocessingInk" xmlns:wne="http://schemas.microsoft.com/office/word/2006/wordml" xmlns:wps="http://schemas.microsoft.com/office/word/2010/wordprocessingShape" mc:Ignorable="w14 w15 w16se w16cid w16 w16cex wp14">
   <w:body>
     <w:p>
       <w:pPr>
@@ -682,7 +682,7 @@
         </w:sectPr>
       </w:pPr>
     </w:p>
-    <w:bookmarkStart w:id="0" w:name="_Toc71071753" w:displacedByCustomXml="next"/>
+    <w:bookmarkStart w:id="0" w:name="_Toc72265584" w:displacedByCustomXml="next"/>
     <w:sdt>
       <w:sdtPr>
         <w:rPr>
@@ -721,7 +721,7 @@
               <w:rFonts w:asciiTheme="minorHAnsi" w:eastAsiaTheme="minorEastAsia" w:hAnsiTheme="minorHAnsi"/>
               <w:noProof/>
               <w:sz w:val="22"/>
-              <w:lang w:val="id-ID" w:eastAsia="id-ID"/>
+              <w:lang w:val="en-ID" w:eastAsia="en-ID"/>
             </w:rPr>
           </w:pPr>
           <w:r>
@@ -733,7 +733,7 @@
           <w:r>
             <w:fldChar w:fldCharType="separate"/>
           </w:r>
-          <w:hyperlink w:anchor="_Toc71071753" w:history="1">
+          <w:hyperlink w:anchor="_Toc72265584" w:history="1">
             <w:r>
               <w:rPr>
                 <w:rStyle w:val="Hyperlink"/>
@@ -760,7 +760,7 @@
                 <w:noProof/>
                 <w:webHidden/>
               </w:rPr>
-              <w:instrText xml:space="preserve"> PAGEREF _Toc71071753 \h </w:instrText>
+              <w:instrText xml:space="preserve"> PAGEREF _Toc72265584 \h </w:instrText>
             </w:r>
             <w:r>
               <w:rPr>
@@ -798,16 +798,16 @@
               <w:rFonts w:asciiTheme="minorHAnsi" w:eastAsiaTheme="minorEastAsia" w:hAnsiTheme="minorHAnsi"/>
               <w:noProof/>
               <w:sz w:val="22"/>
-              <w:lang w:val="id-ID" w:eastAsia="id-ID"/>
+              <w:lang w:val="en-ID" w:eastAsia="en-ID"/>
             </w:rPr>
           </w:pPr>
-          <w:hyperlink w:anchor="_Toc71071754" w:history="1">
+          <w:hyperlink w:anchor="_Toc72265585" w:history="1">
             <w:r>
               <w:rPr>
                 <w:rStyle w:val="Hyperlink"/>
                 <w:noProof/>
               </w:rPr>
-              <w:t>BAB I PENDAHULUAN</w:t>
+              <w:t>DAFTAR GAMBAR</w:t>
             </w:r>
             <w:r>
               <w:rPr>
@@ -828,7 +828,143 @@
                 <w:noProof/>
                 <w:webHidden/>
               </w:rPr>
-              <w:instrText xml:space="preserve"> PAGEREF _Toc71071754 \h </w:instrText>
+              <w:instrText xml:space="preserve"> PAGEREF _Toc72265585 \h </w:instrText>
+            </w:r>
+            <w:r>
+              <w:rPr>
+                <w:noProof/>
+                <w:webHidden/>
+              </w:rPr>
+            </w:r>
+            <w:r>
+              <w:rPr>
+                <w:noProof/>
+                <w:webHidden/>
+              </w:rPr>
+              <w:fldChar w:fldCharType="separate"/>
+            </w:r>
+            <w:r>
+              <w:rPr>
+                <w:noProof/>
+                <w:webHidden/>
+              </w:rPr>
+              <w:t>iii</w:t>
+            </w:r>
+            <w:r>
+              <w:rPr>
+                <w:noProof/>
+                <w:webHidden/>
+              </w:rPr>
+              <w:fldChar w:fldCharType="end"/>
+            </w:r>
+          </w:hyperlink>
+        </w:p>
+        <w:p>
+          <w:pPr>
+            <w:pStyle w:val="TOC1"/>
+            <w:rPr>
+              <w:rFonts w:asciiTheme="minorHAnsi" w:eastAsiaTheme="minorEastAsia" w:hAnsiTheme="minorHAnsi"/>
+              <w:noProof/>
+              <w:sz w:val="22"/>
+              <w:lang w:val="en-ID" w:eastAsia="en-ID"/>
+            </w:rPr>
+          </w:pPr>
+          <w:hyperlink w:anchor="_Toc72265586" w:history="1">
+            <w:r>
+              <w:rPr>
+                <w:rStyle w:val="Hyperlink"/>
+                <w:noProof/>
+              </w:rPr>
+              <w:t>DAFTAR TABEL</w:t>
+            </w:r>
+            <w:r>
+              <w:rPr>
+                <w:noProof/>
+                <w:webHidden/>
+              </w:rPr>
+              <w:tab/>
+            </w:r>
+            <w:r>
+              <w:rPr>
+                <w:noProof/>
+                <w:webHidden/>
+              </w:rPr>
+              <w:fldChar w:fldCharType="begin"/>
+            </w:r>
+            <w:r>
+              <w:rPr>
+                <w:noProof/>
+                <w:webHidden/>
+              </w:rPr>
+              <w:instrText xml:space="preserve"> PAGEREF _Toc72265586 \h </w:instrText>
+            </w:r>
+            <w:r>
+              <w:rPr>
+                <w:noProof/>
+                <w:webHidden/>
+              </w:rPr>
+            </w:r>
+            <w:r>
+              <w:rPr>
+                <w:noProof/>
+                <w:webHidden/>
+              </w:rPr>
+              <w:fldChar w:fldCharType="separate"/>
+            </w:r>
+            <w:r>
+              <w:rPr>
+                <w:noProof/>
+                <w:webHidden/>
+              </w:rPr>
+              <w:t>iv</w:t>
+            </w:r>
+            <w:r>
+              <w:rPr>
+                <w:noProof/>
+                <w:webHidden/>
+              </w:rPr>
+              <w:fldChar w:fldCharType="end"/>
+            </w:r>
+          </w:hyperlink>
+        </w:p>
+        <w:p>
+          <w:pPr>
+            <w:pStyle w:val="TOC1"/>
+            <w:rPr>
+              <w:rFonts w:asciiTheme="minorHAnsi" w:eastAsiaTheme="minorEastAsia" w:hAnsiTheme="minorHAnsi"/>
+              <w:noProof/>
+              <w:sz w:val="22"/>
+              <w:lang w:val="en-ID" w:eastAsia="en-ID"/>
+            </w:rPr>
+          </w:pPr>
+          <w:hyperlink w:anchor="_Toc72265587" w:history="1">
+            <w:r>
+              <w:rPr>
+                <w:rStyle w:val="Hyperlink"/>
+                <w:noProof/>
+              </w:rPr>
+              <w:t>BAB I PENDAHULUAN</w:t>
+            </w:r>
+            <w:r>
+              <w:rPr>
+                <w:noProof/>
+                <w:webHidden/>
+              </w:rPr>
+              <w:tab/>
+            </w:r>
+            <w:r>
+              <w:rPr>
+                <w:noProof/>
+                <w:webHidden/>
+              </w:rPr>
+              <w:fldChar w:fldCharType="begin"/>
+            </w:r>
+            <w:r>
+              <w:rPr>
+                <w:noProof/>
+                <w:webHidden/>
+              </w:rPr>
+              <w:instrText xml:space="preserve"> PAGEREF _Toc72265587 \h </w:instrText>
             </w:r>
             <w:r>
               <w:rPr>
@@ -866,10 +1002,10 @@
               <w:rFonts w:asciiTheme="minorHAnsi" w:eastAsiaTheme="minorEastAsia" w:hAnsiTheme="minorHAnsi"/>
               <w:noProof/>
               <w:sz w:val="22"/>
-              <w:lang w:val="id-ID" w:eastAsia="id-ID"/>
+              <w:lang w:val="en-ID" w:eastAsia="en-ID"/>
             </w:rPr>
           </w:pPr>
-          <w:hyperlink w:anchor="_Toc71071755" w:history="1">
+          <w:hyperlink w:anchor="_Toc72265588" w:history="1">
             <w:r>
               <w:rPr>
                 <w:rStyle w:val="Hyperlink"/>
@@ -882,7 +1018,7 @@
                 <w:rFonts w:asciiTheme="minorHAnsi" w:eastAsiaTheme="minorEastAsia" w:hAnsiTheme="minorHAnsi"/>
                 <w:noProof/>
                 <w:sz w:val="22"/>
-                <w:lang w:val="id-ID" w:eastAsia="id-ID"/>
+                <w:lang w:val="en-ID" w:eastAsia="en-ID"/>
               </w:rPr>
               <w:tab/>
             </w:r>
@@ -912,7 +1048,7 @@
                 <w:noProof/>
                 <w:webHidden/>
               </w:rPr>
-              <w:instrText xml:space="preserve"> PAGEREF _Toc71071755 \h </w:instrText>
+              <w:instrText xml:space="preserve"> PAGEREF _Toc72265588 \h </w:instrText>
             </w:r>
             <w:r>
               <w:rPr>
@@ -950,10 +1086,10 @@
               <w:rFonts w:asciiTheme="minorHAnsi" w:eastAsiaTheme="minorEastAsia" w:hAnsiTheme="minorHAnsi"/>
               <w:noProof/>
               <w:sz w:val="22"/>
-              <w:lang w:val="id-ID" w:eastAsia="id-ID"/>
+              <w:lang w:val="en-ID" w:eastAsia="en-ID"/>
             </w:rPr>
           </w:pPr>
-          <w:hyperlink w:anchor="_Toc71071756" w:history="1">
+          <w:hyperlink w:anchor="_Toc72265589" w:history="1">
             <w:r>
               <w:rPr>
                 <w:rStyle w:val="Hyperlink"/>
@@ -966,7 +1102,7 @@
                 <w:rFonts w:asciiTheme="minorHAnsi" w:eastAsiaTheme="minorEastAsia" w:hAnsiTheme="minorHAnsi"/>
                 <w:noProof/>
                 <w:sz w:val="22"/>
-                <w:lang w:val="id-ID" w:eastAsia="id-ID"/>
+                <w:lang w:val="en-ID" w:eastAsia="en-ID"/>
               </w:rPr>
               <w:tab/>
             </w:r>
@@ -996,7 +1132,7 @@
                 <w:noProof/>
                 <w:webHidden/>
               </w:rPr>
-              <w:instrText xml:space="preserve"> PAGEREF _Toc71071756 \h </w:instrText>
+              <w:instrText xml:space="preserve"> PAGEREF _Toc72265589 \h </w:instrText>
             </w:r>
             <w:r>
               <w:rPr>
@@ -1034,10 +1170,10 @@
               <w:rFonts w:asciiTheme="minorHAnsi" w:eastAsiaTheme="minorEastAsia" w:hAnsiTheme="minorHAnsi"/>
               <w:noProof/>
               <w:sz w:val="22"/>
-              <w:lang w:val="id-ID" w:eastAsia="id-ID"/>
+              <w:lang w:val="en-ID" w:eastAsia="en-ID"/>
             </w:rPr>
           </w:pPr>
-          <w:hyperlink w:anchor="_Toc71071757" w:history="1">
+          <w:hyperlink w:anchor="_Toc72265590" w:history="1">
             <w:r>
               <w:rPr>
                 <w:rStyle w:val="Hyperlink"/>
@@ -1050,7 +1186,7 @@
                 <w:rFonts w:asciiTheme="minorHAnsi" w:eastAsiaTheme="minorEastAsia" w:hAnsiTheme="minorHAnsi"/>
                 <w:noProof/>
                 <w:sz w:val="22"/>
-                <w:lang w:val="id-ID" w:eastAsia="id-ID"/>
+                <w:lang w:val="en-ID" w:eastAsia="en-ID"/>
               </w:rPr>
               <w:tab/>
             </w:r>
@@ -1080,7 +1216,7 @@
                 <w:noProof/>
                 <w:webHidden/>
               </w:rPr>
-              <w:instrText xml:space="preserve"> PAGEREF _Toc71071757 \h </w:instrText>
+              <w:instrText xml:space="preserve"> PAGEREF _Toc72265590 \h </w:instrText>
             </w:r>
             <w:r>
               <w:rPr>
@@ -1118,10 +1254,10 @@
               <w:rFonts w:asciiTheme="minorHAnsi" w:eastAsiaTheme="minorEastAsia" w:hAnsiTheme="minorHAnsi"/>
               <w:noProof/>
               <w:sz w:val="22"/>
-              <w:lang w:val="id-ID" w:eastAsia="id-ID"/>
+              <w:lang w:val="en-ID" w:eastAsia="en-ID"/>
             </w:rPr>
           </w:pPr>
-          <w:hyperlink w:anchor="_Toc71071758" w:history="1">
+          <w:hyperlink w:anchor="_Toc72265591" w:history="1">
             <w:r>
               <w:rPr>
                 <w:rStyle w:val="Hyperlink"/>
@@ -1134,7 +1270,7 @@
                 <w:rFonts w:asciiTheme="minorHAnsi" w:eastAsiaTheme="minorEastAsia" w:hAnsiTheme="minorHAnsi"/>
                 <w:noProof/>
                 <w:sz w:val="22"/>
-                <w:lang w:val="id-ID" w:eastAsia="id-ID"/>
+                <w:lang w:val="en-ID" w:eastAsia="en-ID"/>
               </w:rPr>
               <w:tab/>
             </w:r>
@@ -1164,7 +1300,7 @@
                 <w:noProof/>
                 <w:webHidden/>
               </w:rPr>
-              <w:instrText xml:space="preserve"> PAGEREF _Toc71071758 \h </w:instrText>
+              <w:instrText xml:space="preserve"> PAGEREF _Toc72265591 \h </w:instrText>
             </w:r>
             <w:r>
               <w:rPr>
@@ -1202,10 +1338,10 @@
               <w:rFonts w:asciiTheme="minorHAnsi" w:eastAsiaTheme="minorEastAsia" w:hAnsiTheme="minorHAnsi"/>
               <w:noProof/>
               <w:sz w:val="22"/>
-              <w:lang w:val="id-ID" w:eastAsia="id-ID"/>
+              <w:lang w:val="en-ID" w:eastAsia="en-ID"/>
             </w:rPr>
           </w:pPr>
-          <w:hyperlink w:anchor="_Toc71071759" w:history="1">
+          <w:hyperlink w:anchor="_Toc72265592" w:history="1">
             <w:r>
               <w:rPr>
                 <w:rStyle w:val="Hyperlink"/>
@@ -1218,7 +1354,7 @@
                 <w:rFonts w:asciiTheme="minorHAnsi" w:eastAsiaTheme="minorEastAsia" w:hAnsiTheme="minorHAnsi"/>
                 <w:noProof/>
                 <w:sz w:val="22"/>
-                <w:lang w:val="id-ID" w:eastAsia="id-ID"/>
+                <w:lang w:val="en-ID" w:eastAsia="en-ID"/>
               </w:rPr>
               <w:tab/>
             </w:r>
@@ -1248,7 +1384,7 @@
                 <w:noProof/>
                 <w:webHidden/>
               </w:rPr>
-              <w:instrText xml:space="preserve"> PAGEREF _Toc71071759 \h </w:instrText>
+              <w:instrText xml:space="preserve"> PAGEREF _Toc72265592 \h </w:instrText>
             </w:r>
             <w:r>
               <w:rPr>
@@ -1286,10 +1422,10 @@
               <w:rFonts w:asciiTheme="minorHAnsi" w:eastAsiaTheme="minorEastAsia" w:hAnsiTheme="minorHAnsi"/>
               <w:noProof/>
               <w:sz w:val="22"/>
-              <w:lang w:val="id-ID" w:eastAsia="id-ID"/>
+              <w:lang w:val="en-ID" w:eastAsia="en-ID"/>
             </w:rPr>
           </w:pPr>
-          <w:hyperlink w:anchor="_Toc71071760" w:history="1">
+          <w:hyperlink w:anchor="_Toc72265593" w:history="1">
             <w:r>
               <w:rPr>
                 <w:rStyle w:val="Hyperlink"/>
@@ -1302,7 +1438,7 @@
                 <w:rFonts w:asciiTheme="minorHAnsi" w:eastAsiaTheme="minorEastAsia" w:hAnsiTheme="minorHAnsi"/>
                 <w:noProof/>
                 <w:sz w:val="22"/>
-                <w:lang w:val="id-ID" w:eastAsia="id-ID"/>
+                <w:lang w:val="en-ID" w:eastAsia="en-ID"/>
               </w:rPr>
               <w:tab/>
             </w:r>
@@ -1332,7 +1468,7 @@
                 <w:noProof/>
                 <w:webHidden/>
               </w:rPr>
-              <w:instrText xml:space="preserve"> PAGEREF _Toc71071760 \h </w:instrText>
+              <w:instrText xml:space="preserve"> PAGEREF _Toc72265593 \h </w:instrText>
             </w:r>
             <w:r>
               <w:rPr>
@@ -1370,10 +1506,10 @@
               <w:rFonts w:asciiTheme="minorHAnsi" w:eastAsiaTheme="minorEastAsia" w:hAnsiTheme="minorHAnsi"/>
               <w:noProof/>
               <w:sz w:val="22"/>
-              <w:lang w:val="id-ID" w:eastAsia="id-ID"/>
+              <w:lang w:val="en-ID" w:eastAsia="en-ID"/>
             </w:rPr>
           </w:pPr>
-          <w:hyperlink w:anchor="_Toc71071761" w:history="1">
+          <w:hyperlink w:anchor="_Toc72265594" w:history="1">
             <w:r>
               <w:rPr>
                 <w:rStyle w:val="Hyperlink"/>
@@ -1400,7 +1536,7 @@
                 <w:noProof/>
                 <w:webHidden/>
               </w:rPr>
-              <w:instrText xml:space="preserve"> PAGEREF _Toc71071761 \h </w:instrText>
+              <w:instrText xml:space="preserve"> PAGEREF _Toc72265594 \h </w:instrText>
             </w:r>
             <w:r>
               <w:rPr>
@@ -1438,10 +1574,10 @@
               <w:rFonts w:asciiTheme="minorHAnsi" w:eastAsiaTheme="minorEastAsia" w:hAnsiTheme="minorHAnsi"/>
               <w:noProof/>
               <w:sz w:val="22"/>
-              <w:lang w:val="id-ID" w:eastAsia="id-ID"/>
+              <w:lang w:val="en-ID" w:eastAsia="en-ID"/>
             </w:rPr>
           </w:pPr>
-          <w:hyperlink w:anchor="_Toc71071762" w:history="1">
+          <w:hyperlink w:anchor="_Toc72265595" w:history="1">
             <w:r>
               <w:rPr>
                 <w:rStyle w:val="Hyperlink"/>
@@ -1454,7 +1590,7 @@
                 <w:rFonts w:asciiTheme="minorHAnsi" w:eastAsiaTheme="minorEastAsia" w:hAnsiTheme="minorHAnsi"/>
                 <w:noProof/>
                 <w:sz w:val="22"/>
-                <w:lang w:val="id-ID" w:eastAsia="id-ID"/>
+                <w:lang w:val="en-ID" w:eastAsia="en-ID"/>
               </w:rPr>
               <w:tab/>
             </w:r>
@@ -1484,7 +1620,7 @@
                 <w:noProof/>
                 <w:webHidden/>
               </w:rPr>
-              <w:instrText xml:space="preserve"> PAGEREF _Toc71071762 \h </w:instrText>
+              <w:instrText xml:space="preserve"> PAGEREF _Toc72265595 \h </w:instrText>
             </w:r>
             <w:r>
               <w:rPr>
@@ -1522,10 +1658,10 @@
               <w:rFonts w:asciiTheme="minorHAnsi" w:eastAsiaTheme="minorEastAsia" w:hAnsiTheme="minorHAnsi"/>
               <w:noProof/>
               <w:sz w:val="22"/>
-              <w:lang w:val="id-ID" w:eastAsia="id-ID"/>
+              <w:lang w:val="en-ID" w:eastAsia="en-ID"/>
             </w:rPr>
           </w:pPr>
-          <w:hyperlink w:anchor="_Toc71071763" w:history="1">
+          <w:hyperlink w:anchor="_Toc72265596" w:history="1">
             <w:r>
               <w:rPr>
                 <w:rStyle w:val="Hyperlink"/>
@@ -1538,7 +1674,7 @@
                 <w:rFonts w:asciiTheme="minorHAnsi" w:eastAsiaTheme="minorEastAsia" w:hAnsiTheme="minorHAnsi"/>
                 <w:noProof/>
                 <w:sz w:val="22"/>
-                <w:lang w:val="id-ID" w:eastAsia="id-ID"/>
+                <w:lang w:val="en-ID" w:eastAsia="en-ID"/>
               </w:rPr>
               <w:tab/>
             </w:r>
@@ -1568,7 +1704,7 @@
                 <w:noProof/>
                 <w:webHidden/>
               </w:rPr>
-              <w:instrText xml:space="preserve"> PAGEREF _Toc71071763 \h </w:instrText>
+              <w:instrText xml:space="preserve"> PAGEREF _Toc72265596 \h </w:instrText>
             </w:r>
             <w:r>
               <w:rPr>
@@ -1606,10 +1742,10 @@
               <w:rFonts w:asciiTheme="minorHAnsi" w:eastAsiaTheme="minorEastAsia" w:hAnsiTheme="minorHAnsi"/>
               <w:noProof/>
               <w:sz w:val="22"/>
-              <w:lang w:val="id-ID" w:eastAsia="id-ID"/>
+              <w:lang w:val="en-ID" w:eastAsia="en-ID"/>
             </w:rPr>
           </w:pPr>
-          <w:hyperlink w:anchor="_Toc71071764" w:history="1">
+          <w:hyperlink w:anchor="_Toc72265597" w:history="1">
             <w:r>
               <w:rPr>
                 <w:rStyle w:val="Hyperlink"/>
@@ -1622,7 +1758,7 @@
                 <w:rFonts w:asciiTheme="minorHAnsi" w:eastAsiaTheme="minorEastAsia" w:hAnsiTheme="minorHAnsi"/>
                 <w:noProof/>
                 <w:sz w:val="22"/>
-                <w:lang w:val="id-ID" w:eastAsia="id-ID"/>
+                <w:lang w:val="en-ID" w:eastAsia="en-ID"/>
               </w:rPr>
               <w:tab/>
             </w:r>
@@ -1652,7 +1788,7 @@
                 <w:noProof/>
                 <w:webHidden/>
               </w:rPr>
-              <w:instrText xml:space="preserve"> PAGEREF _Toc71071764 \h </w:instrText>
+              <w:instrText xml:space="preserve"> PAGEREF _Toc72265597 \h </w:instrText>
             </w:r>
             <w:r>
               <w:rPr>
@@ -1690,10 +1826,10 @@
               <w:rFonts w:asciiTheme="minorHAnsi" w:eastAsiaTheme="minorEastAsia" w:hAnsiTheme="minorHAnsi"/>
               <w:noProof/>
               <w:sz w:val="22"/>
-              <w:lang w:val="id-ID" w:eastAsia="id-ID"/>
+              <w:lang w:val="en-ID" w:eastAsia="en-ID"/>
             </w:rPr>
           </w:pPr>
-          <w:hyperlink w:anchor="_Toc71071765" w:history="1">
+          <w:hyperlink w:anchor="_Toc72265598" w:history="1">
             <w:r>
               <w:rPr>
                 <w:rStyle w:val="Hyperlink"/>
@@ -1706,7 +1842,7 @@
                 <w:rFonts w:asciiTheme="minorHAnsi" w:eastAsiaTheme="minorEastAsia" w:hAnsiTheme="minorHAnsi"/>
                 <w:noProof/>
                 <w:sz w:val="22"/>
-                <w:lang w:val="id-ID" w:eastAsia="id-ID"/>
+                <w:lang w:val="en-ID" w:eastAsia="en-ID"/>
               </w:rPr>
               <w:tab/>
             </w:r>
@@ -1736,7 +1872,7 @@
                 <w:noProof/>
                 <w:webHidden/>
               </w:rPr>
-              <w:instrText xml:space="preserve"> PAGEREF _Toc71071765 \h </w:instrText>
+              <w:instrText xml:space="preserve"> PAGEREF _Toc72265598 \h </w:instrText>
             </w:r>
             <w:r>
               <w:rPr>
@@ -1774,10 +1910,10 @@
               <w:rFonts w:asciiTheme="minorHAnsi" w:eastAsiaTheme="minorEastAsia" w:hAnsiTheme="minorHAnsi"/>
               <w:noProof/>
               <w:sz w:val="22"/>
-              <w:lang w:val="id-ID" w:eastAsia="id-ID"/>
+              <w:lang w:val="en-ID" w:eastAsia="en-ID"/>
             </w:rPr>
           </w:pPr>
-          <w:hyperlink w:anchor="_Toc71071766" w:history="1">
+          <w:hyperlink w:anchor="_Toc72265599" w:history="1">
             <w:r>
               <w:rPr>
                 <w:rStyle w:val="Hyperlink"/>
@@ -1790,7 +1926,7 @@
                 <w:rFonts w:asciiTheme="minorHAnsi" w:eastAsiaTheme="minorEastAsia" w:hAnsiTheme="minorHAnsi"/>
                 <w:noProof/>
                 <w:sz w:val="22"/>
-                <w:lang w:val="id-ID" w:eastAsia="id-ID"/>
+                <w:lang w:val="en-ID" w:eastAsia="en-ID"/>
               </w:rPr>
               <w:tab/>
             </w:r>
@@ -1820,7 +1956,7 @@
                 <w:noProof/>
                 <w:webHidden/>
               </w:rPr>
-              <w:instrText xml:space="preserve"> PAGEREF _Toc71071766 \h </w:instrText>
+              <w:instrText xml:space="preserve"> PAGEREF _Toc72265599 \h </w:instrText>
             </w:r>
             <w:r>
               <w:rPr>
@@ -1858,10 +1994,10 @@
               <w:rFonts w:asciiTheme="minorHAnsi" w:eastAsiaTheme="minorEastAsia" w:hAnsiTheme="minorHAnsi"/>
               <w:noProof/>
               <w:sz w:val="22"/>
-              <w:lang w:val="id-ID" w:eastAsia="id-ID"/>
+              <w:lang w:val="en-ID" w:eastAsia="en-ID"/>
             </w:rPr>
           </w:pPr>
-          <w:hyperlink w:anchor="_Toc71071767" w:history="1">
+          <w:hyperlink w:anchor="_Toc72265600" w:history="1">
             <w:r>
               <w:rPr>
                 <w:rStyle w:val="Hyperlink"/>
@@ -1874,7 +2010,7 @@
                 <w:rFonts w:asciiTheme="minorHAnsi" w:eastAsiaTheme="minorEastAsia" w:hAnsiTheme="minorHAnsi"/>
                 <w:noProof/>
                 <w:sz w:val="22"/>
-                <w:lang w:val="id-ID" w:eastAsia="id-ID"/>
+                <w:lang w:val="en-ID" w:eastAsia="en-ID"/>
               </w:rPr>
               <w:tab/>
             </w:r>
@@ -1904,7 +2040,7 @@
                 <w:noProof/>
                 <w:webHidden/>
               </w:rPr>
-              <w:instrText xml:space="preserve"> PAGEREF _Toc71071767 \h </w:instrText>
+              <w:instrText xml:space="preserve"> PAGEREF _Toc72265600 \h </w:instrText>
             </w:r>
             <w:r>
               <w:rPr>
@@ -1942,10 +2078,10 @@
               <w:rFonts w:asciiTheme="minorHAnsi" w:eastAsiaTheme="minorEastAsia" w:hAnsiTheme="minorHAnsi"/>
               <w:noProof/>
               <w:sz w:val="22"/>
-              <w:lang w:val="id-ID" w:eastAsia="id-ID"/>
+              <w:lang w:val="en-ID" w:eastAsia="en-ID"/>
             </w:rPr>
           </w:pPr>
-          <w:hyperlink w:anchor="_Toc71071768" w:history="1">
+          <w:hyperlink w:anchor="_Toc72265601" w:history="1">
             <w:r>
               <w:rPr>
                 <w:rStyle w:val="Hyperlink"/>
@@ -1958,7 +2094,7 @@
                 <w:rFonts w:asciiTheme="minorHAnsi" w:eastAsiaTheme="minorEastAsia" w:hAnsiTheme="minorHAnsi"/>
                 <w:noProof/>
                 <w:sz w:val="22"/>
-                <w:lang w:val="id-ID" w:eastAsia="id-ID"/>
+                <w:lang w:val="en-ID" w:eastAsia="en-ID"/>
               </w:rPr>
               <w:tab/>
             </w:r>
@@ -1988,7 +2124,7 @@
                 <w:noProof/>
                 <w:webHidden/>
               </w:rPr>
-              <w:instrText xml:space="preserve"> PAGEREF _Toc71071768 \h </w:instrText>
+              <w:instrText xml:space="preserve"> PAGEREF _Toc72265601 \h </w:instrText>
             </w:r>
             <w:r>
               <w:rPr>
@@ -2026,10 +2162,10 @@
               <w:rFonts w:asciiTheme="minorHAnsi" w:eastAsiaTheme="minorEastAsia" w:hAnsiTheme="minorHAnsi"/>
               <w:noProof/>
               <w:sz w:val="22"/>
-              <w:lang w:val="id-ID" w:eastAsia="id-ID"/>
+              <w:lang w:val="en-ID" w:eastAsia="en-ID"/>
             </w:rPr>
           </w:pPr>
-          <w:hyperlink w:anchor="_Toc71071769" w:history="1">
+          <w:hyperlink w:anchor="_Toc72265602" w:history="1">
             <w:r>
               <w:rPr>
                 <w:rStyle w:val="Hyperlink"/>
@@ -2042,7 +2178,7 @@
                 <w:rFonts w:asciiTheme="minorHAnsi" w:eastAsiaTheme="minorEastAsia" w:hAnsiTheme="minorHAnsi"/>
                 <w:noProof/>
                 <w:sz w:val="22"/>
-                <w:lang w:val="id-ID" w:eastAsia="id-ID"/>
+                <w:lang w:val="en-ID" w:eastAsia="en-ID"/>
               </w:rPr>
               <w:tab/>
             </w:r>
@@ -2072,7 +2208,7 @@
                 <w:noProof/>
                 <w:webHidden/>
               </w:rPr>
-              <w:instrText xml:space="preserve"> PAGEREF _Toc71071769 \h </w:instrText>
+              <w:instrText xml:space="preserve"> PAGEREF _Toc72265602 \h </w:instrText>
             </w:r>
             <w:r>
               <w:rPr>
@@ -2110,10 +2246,10 @@
               <w:rFonts w:asciiTheme="minorHAnsi" w:eastAsiaTheme="minorEastAsia" w:hAnsiTheme="minorHAnsi"/>
               <w:noProof/>
               <w:sz w:val="22"/>
-              <w:lang w:val="id-ID" w:eastAsia="id-ID"/>
+              <w:lang w:val="en-ID" w:eastAsia="en-ID"/>
             </w:rPr>
           </w:pPr>
-          <w:hyperlink w:anchor="_Toc71071770" w:history="1">
+          <w:hyperlink w:anchor="_Toc72265603" w:history="1">
             <w:r>
               <w:rPr>
                 <w:rStyle w:val="Hyperlink"/>
@@ -2126,7 +2262,7 @@
                 <w:rFonts w:asciiTheme="minorHAnsi" w:eastAsiaTheme="minorEastAsia" w:hAnsiTheme="minorHAnsi"/>
                 <w:noProof/>
                 <w:sz w:val="22"/>
-                <w:lang w:val="id-ID" w:eastAsia="id-ID"/>
+                <w:lang w:val="en-ID" w:eastAsia="en-ID"/>
               </w:rPr>
               <w:tab/>
             </w:r>
@@ -2156,7 +2292,7 @@
                 <w:noProof/>
                 <w:webHidden/>
               </w:rPr>
-              <w:instrText xml:space="preserve"> PAGEREF _Toc71071770 \h </w:instrText>
+              <w:instrText xml:space="preserve"> PAGEREF _Toc72265603 \h </w:instrText>
             </w:r>
             <w:r>
               <w:rPr>
@@ -2194,10 +2330,10 @@
               <w:rFonts w:asciiTheme="minorHAnsi" w:eastAsiaTheme="minorEastAsia" w:hAnsiTheme="minorHAnsi"/>
               <w:noProof/>
               <w:sz w:val="22"/>
-              <w:lang w:val="id-ID" w:eastAsia="id-ID"/>
+              <w:lang w:val="en-ID" w:eastAsia="en-ID"/>
             </w:rPr>
           </w:pPr>
-          <w:hyperlink w:anchor="_Toc71071771" w:history="1">
+          <w:hyperlink w:anchor="_Toc72265604" w:history="1">
             <w:r>
               <w:rPr>
                 <w:rStyle w:val="Hyperlink"/>
@@ -2210,7 +2346,7 @@
                 <w:rFonts w:asciiTheme="minorHAnsi" w:eastAsiaTheme="minorEastAsia" w:hAnsiTheme="minorHAnsi"/>
                 <w:noProof/>
                 <w:sz w:val="22"/>
-                <w:lang w:val="id-ID" w:eastAsia="id-ID"/>
+                <w:lang w:val="en-ID" w:eastAsia="en-ID"/>
               </w:rPr>
               <w:tab/>
             </w:r>
@@ -2219,7 +2355,7 @@
                 <w:rStyle w:val="Hyperlink"/>
                 <w:noProof/>
               </w:rPr>
-              <w:t>Matriks factorization</w:t>
+              <w:t>Matriks Factorization</w:t>
             </w:r>
             <w:r>
               <w:rPr>
@@ -2240,7 +2376,7 @@
                 <w:noProof/>
                 <w:webHidden/>
               </w:rPr>
-              <w:instrText xml:space="preserve"> PAGEREF _Toc71071771 \h </w:instrText>
+              <w:instrText xml:space="preserve"> PAGEREF _Toc72265604 \h </w:instrText>
             </w:r>
             <w:r>
               <w:rPr>
@@ -2278,10 +2414,10 @@
               <w:rFonts w:asciiTheme="minorHAnsi" w:eastAsiaTheme="minorEastAsia" w:hAnsiTheme="minorHAnsi"/>
               <w:noProof/>
               <w:sz w:val="22"/>
-              <w:lang w:val="id-ID" w:eastAsia="id-ID"/>
+              <w:lang w:val="en-ID" w:eastAsia="en-ID"/>
             </w:rPr>
           </w:pPr>
-          <w:hyperlink w:anchor="_Toc71071772" w:history="1">
+          <w:hyperlink w:anchor="_Toc72265605" w:history="1">
             <w:r>
               <w:rPr>
                 <w:rStyle w:val="Hyperlink"/>
@@ -2294,7 +2430,7 @@
                 <w:rFonts w:asciiTheme="minorHAnsi" w:eastAsiaTheme="minorEastAsia" w:hAnsiTheme="minorHAnsi"/>
                 <w:noProof/>
                 <w:sz w:val="22"/>
-                <w:lang w:val="id-ID" w:eastAsia="id-ID"/>
+                <w:lang w:val="en-ID" w:eastAsia="en-ID"/>
               </w:rPr>
               <w:tab/>
             </w:r>
@@ -2324,7 +2460,7 @@
                 <w:noProof/>
                 <w:webHidden/>
               </w:rPr>
-              <w:instrText xml:space="preserve"> PAGEREF _Toc71071772 \h </w:instrText>
+              <w:instrText xml:space="preserve"> PAGEREF _Toc72265605 \h </w:instrText>
             </w:r>
             <w:r>
               <w:rPr>
@@ -2362,10 +2498,10 @@
               <w:rFonts w:asciiTheme="minorHAnsi" w:eastAsiaTheme="minorEastAsia" w:hAnsiTheme="minorHAnsi"/>
               <w:noProof/>
               <w:sz w:val="22"/>
-              <w:lang w:val="id-ID" w:eastAsia="id-ID"/>
+              <w:lang w:val="en-ID" w:eastAsia="en-ID"/>
             </w:rPr>
           </w:pPr>
-          <w:hyperlink w:anchor="_Toc71071773" w:history="1">
+          <w:hyperlink w:anchor="_Toc72265606" w:history="1">
             <w:r>
               <w:rPr>
                 <w:rStyle w:val="Hyperlink"/>
@@ -2378,7 +2514,7 @@
                 <w:rFonts w:asciiTheme="minorHAnsi" w:eastAsiaTheme="minorEastAsia" w:hAnsiTheme="minorHAnsi"/>
                 <w:noProof/>
                 <w:sz w:val="22"/>
-                <w:lang w:val="id-ID" w:eastAsia="id-ID"/>
+                <w:lang w:val="en-ID" w:eastAsia="en-ID"/>
               </w:rPr>
               <w:tab/>
             </w:r>
@@ -2408,7 +2544,7 @@
                 <w:noProof/>
                 <w:webHidden/>
               </w:rPr>
-              <w:instrText xml:space="preserve"> PAGEREF _Toc71071773 \h </w:instrText>
+              <w:instrText xml:space="preserve"> PAGEREF _Toc72265606 \h </w:instrText>
             </w:r>
             <w:r>
               <w:rPr>
@@ -2446,10 +2582,10 @@
               <w:rFonts w:asciiTheme="minorHAnsi" w:eastAsiaTheme="minorEastAsia" w:hAnsiTheme="minorHAnsi"/>
               <w:noProof/>
               <w:sz w:val="22"/>
-              <w:lang w:val="id-ID" w:eastAsia="id-ID"/>
+              <w:lang w:val="en-ID" w:eastAsia="en-ID"/>
             </w:rPr>
           </w:pPr>
-          <w:hyperlink w:anchor="_Toc71071774" w:history="1">
+          <w:hyperlink w:anchor="_Toc72265607" w:history="1">
             <w:r>
               <w:rPr>
                 <w:rStyle w:val="Hyperlink"/>
@@ -2463,7 +2599,7 @@
                 <w:rFonts w:asciiTheme="minorHAnsi" w:eastAsiaTheme="minorEastAsia" w:hAnsiTheme="minorHAnsi"/>
                 <w:noProof/>
                 <w:sz w:val="22"/>
-                <w:lang w:val="id-ID" w:eastAsia="id-ID"/>
+                <w:lang w:val="en-ID" w:eastAsia="en-ID"/>
               </w:rPr>
               <w:tab/>
             </w:r>
@@ -2494,7 +2630,7 @@
                 <w:noProof/>
                 <w:webHidden/>
               </w:rPr>
-              <w:instrText xml:space="preserve"> PAGEREF _Toc71071774 \h </w:instrText>
+              <w:instrText xml:space="preserve"> PAGEREF _Toc72265607 \h </w:instrText>
             </w:r>
             <w:r>
               <w:rPr>
@@ -2514,7 +2650,7 @@
                 <w:noProof/>
                 <w:webHidden/>
               </w:rPr>
-              <w:t>19</w:t>
+              <w:t>20</w:t>
             </w:r>
             <w:r>
               <w:rPr>
@@ -2532,10 +2668,10 @@
               <w:rFonts w:asciiTheme="minorHAnsi" w:eastAsiaTheme="minorEastAsia" w:hAnsiTheme="minorHAnsi"/>
               <w:noProof/>
               <w:sz w:val="22"/>
-              <w:lang w:val="id-ID" w:eastAsia="id-ID"/>
+              <w:lang w:val="en-ID" w:eastAsia="en-ID"/>
             </w:rPr>
           </w:pPr>
-          <w:hyperlink w:anchor="_Toc71071775" w:history="1">
+          <w:hyperlink w:anchor="_Toc72265608" w:history="1">
             <w:r>
               <w:rPr>
                 <w:rStyle w:val="Hyperlink"/>
@@ -2549,7 +2685,7 @@
                 <w:rFonts w:asciiTheme="minorHAnsi" w:eastAsiaTheme="minorEastAsia" w:hAnsiTheme="minorHAnsi"/>
                 <w:noProof/>
                 <w:sz w:val="22"/>
-                <w:lang w:val="id-ID" w:eastAsia="id-ID"/>
+                <w:lang w:val="en-ID" w:eastAsia="en-ID"/>
               </w:rPr>
               <w:tab/>
             </w:r>
@@ -2580,7 +2716,7 @@
                 <w:noProof/>
                 <w:webHidden/>
               </w:rPr>
-              <w:instrText xml:space="preserve"> PAGEREF _Toc71071775 \h </w:instrText>
+              <w:instrText xml:space="preserve"> PAGEREF _Toc72265608 \h </w:instrText>
             </w:r>
             <w:r>
               <w:rPr>
@@ -2618,10 +2754,10 @@
               <w:rFonts w:asciiTheme="minorHAnsi" w:eastAsiaTheme="minorEastAsia" w:hAnsiTheme="minorHAnsi"/>
               <w:noProof/>
               <w:sz w:val="22"/>
-              <w:lang w:val="id-ID" w:eastAsia="id-ID"/>
+              <w:lang w:val="en-ID" w:eastAsia="en-ID"/>
             </w:rPr>
           </w:pPr>
-          <w:hyperlink w:anchor="_Toc71071776" w:history="1">
+          <w:hyperlink w:anchor="_Toc72265609" w:history="1">
             <w:r>
               <w:rPr>
                 <w:rStyle w:val="Hyperlink"/>
@@ -2634,7 +2770,7 @@
                 <w:rFonts w:asciiTheme="minorHAnsi" w:eastAsiaTheme="minorEastAsia" w:hAnsiTheme="minorHAnsi"/>
                 <w:noProof/>
                 <w:sz w:val="22"/>
-                <w:lang w:val="id-ID" w:eastAsia="id-ID"/>
+                <w:lang w:val="en-ID" w:eastAsia="en-ID"/>
               </w:rPr>
               <w:tab/>
             </w:r>
@@ -2665,7 +2801,7 @@
                 <w:noProof/>
                 <w:webHidden/>
               </w:rPr>
-              <w:instrText xml:space="preserve"> PAGEREF _Toc71071776 \h </w:instrText>
+              <w:instrText xml:space="preserve"> PAGEREF _Toc72265609 \h </w:instrText>
             </w:r>
             <w:r>
               <w:rPr>
@@ -2703,10 +2839,10 @@
               <w:rFonts w:asciiTheme="minorHAnsi" w:eastAsiaTheme="minorEastAsia" w:hAnsiTheme="minorHAnsi"/>
               <w:noProof/>
               <w:sz w:val="22"/>
-              <w:lang w:val="id-ID" w:eastAsia="id-ID"/>
+              <w:lang w:val="en-ID" w:eastAsia="en-ID"/>
             </w:rPr>
           </w:pPr>
-          <w:hyperlink w:anchor="_Toc71071777" w:history="1">
+          <w:hyperlink w:anchor="_Toc72265610" w:history="1">
             <w:r>
               <w:rPr>
                 <w:rStyle w:val="Hyperlink"/>
@@ -2719,7 +2855,7 @@
                 <w:rFonts w:asciiTheme="minorHAnsi" w:eastAsiaTheme="minorEastAsia" w:hAnsiTheme="minorHAnsi"/>
                 <w:noProof/>
                 <w:sz w:val="22"/>
-                <w:lang w:val="id-ID" w:eastAsia="id-ID"/>
+                <w:lang w:val="en-ID" w:eastAsia="en-ID"/>
               </w:rPr>
               <w:tab/>
             </w:r>
@@ -2749,7 +2885,7 @@
                 <w:noProof/>
                 <w:webHidden/>
               </w:rPr>
-              <w:instrText xml:space="preserve"> PAGEREF _Toc71071777 \h </w:instrText>
+              <w:instrText xml:space="preserve"> PAGEREF _Toc72265610 \h </w:instrText>
             </w:r>
             <w:r>
               <w:rPr>
@@ -2787,10 +2923,10 @@
               <w:rFonts w:asciiTheme="minorHAnsi" w:eastAsiaTheme="minorEastAsia" w:hAnsiTheme="minorHAnsi"/>
               <w:noProof/>
               <w:sz w:val="22"/>
-              <w:lang w:val="id-ID" w:eastAsia="id-ID"/>
+              <w:lang w:val="en-ID" w:eastAsia="en-ID"/>
             </w:rPr>
           </w:pPr>
-          <w:hyperlink w:anchor="_Toc71071778" w:history="1">
+          <w:hyperlink w:anchor="_Toc72265611" w:history="1">
             <w:r>
               <w:rPr>
                 <w:rStyle w:val="Hyperlink"/>
@@ -2803,7 +2939,7 @@
                 <w:rFonts w:asciiTheme="minorHAnsi" w:eastAsiaTheme="minorEastAsia" w:hAnsiTheme="minorHAnsi"/>
                 <w:noProof/>
                 <w:sz w:val="22"/>
-                <w:lang w:val="id-ID" w:eastAsia="id-ID"/>
+                <w:lang w:val="en-ID" w:eastAsia="en-ID"/>
               </w:rPr>
               <w:tab/>
             </w:r>
@@ -2833,7 +2969,7 @@
                 <w:noProof/>
                 <w:webHidden/>
               </w:rPr>
-              <w:instrText xml:space="preserve"> PAGEREF _Toc71071778 \h </w:instrText>
+              <w:instrText xml:space="preserve"> PAGEREF _Toc72265611 \h </w:instrText>
             </w:r>
             <w:r>
               <w:rPr>
@@ -2871,10 +3007,10 @@
               <w:rFonts w:asciiTheme="minorHAnsi" w:eastAsiaTheme="minorEastAsia" w:hAnsiTheme="minorHAnsi"/>
               <w:noProof/>
               <w:sz w:val="22"/>
-              <w:lang w:val="id-ID" w:eastAsia="id-ID"/>
+              <w:lang w:val="en-ID" w:eastAsia="en-ID"/>
             </w:rPr>
           </w:pPr>
-          <w:hyperlink w:anchor="_Toc71071779" w:history="1">
+          <w:hyperlink w:anchor="_Toc72265612" w:history="1">
             <w:r>
               <w:rPr>
                 <w:rStyle w:val="Hyperlink"/>
@@ -2887,7 +3023,7 @@
                 <w:rFonts w:asciiTheme="minorHAnsi" w:eastAsiaTheme="minorEastAsia" w:hAnsiTheme="minorHAnsi"/>
                 <w:noProof/>
                 <w:sz w:val="22"/>
-                <w:lang w:val="id-ID" w:eastAsia="id-ID"/>
+                <w:lang w:val="en-ID" w:eastAsia="en-ID"/>
               </w:rPr>
               <w:tab/>
             </w:r>
@@ -2917,7 +3053,7 @@
                 <w:noProof/>
                 <w:webHidden/>
               </w:rPr>
-              <w:instrText xml:space="preserve"> PAGEREF _Toc71071779 \h </w:instrText>
+              <w:instrText xml:space="preserve"> PAGEREF _Toc72265612 \h </w:instrText>
             </w:r>
             <w:r>
               <w:rPr>
@@ -2955,10 +3091,10 @@
               <w:rFonts w:asciiTheme="minorHAnsi" w:eastAsiaTheme="minorEastAsia" w:hAnsiTheme="minorHAnsi"/>
               <w:noProof/>
               <w:sz w:val="22"/>
-              <w:lang w:val="id-ID" w:eastAsia="id-ID"/>
+              <w:lang w:val="en-ID" w:eastAsia="en-ID"/>
             </w:rPr>
           </w:pPr>
-          <w:hyperlink w:anchor="_Toc71071780" w:history="1">
+          <w:hyperlink w:anchor="_Toc72265613" w:history="1">
             <w:r>
               <w:rPr>
                 <w:rStyle w:val="Hyperlink"/>
@@ -2985,7 +3121,7 @@
                 <w:noProof/>
                 <w:webHidden/>
               </w:rPr>
-              <w:instrText xml:space="preserve"> PAGEREF _Toc71071780 \h </w:instrText>
+              <w:instrText xml:space="preserve"> PAGEREF _Toc72265613 \h </w:instrText>
             </w:r>
             <w:r>
               <w:rPr>
@@ -3029,11 +3165,1358 @@
       </w:sdtContent>
     </w:sdt>
     <w:p/>
+    <w:p/>
+    <w:p/>
+    <w:p/>
+    <w:p/>
+    <w:p/>
+    <w:p/>
+    <w:p/>
+    <w:p/>
+    <w:p/>
+    <w:p/>
+    <w:p/>
+    <w:p/>
+    <w:p/>
+    <w:p/>
+    <w:p/>
+    <w:p/>
+    <w:p/>
+    <w:p/>
+    <w:p/>
+    <w:p/>
+    <w:p/>
+    <w:p/>
+    <w:p/>
+    <w:p/>
+    <w:p/>
+    <w:p>
+      <w:pPr>
+        <w:pStyle w:val="Heading1"/>
+      </w:pPr>
+      <w:bookmarkStart w:id="1" w:name="_Toc72265585"/>
+      <w:r>
+        <w:lastRenderedPageBreak/>
+        <w:t>DAFTAR GAMBAR</w:t>
+      </w:r>
+      <w:bookmarkEnd w:id="1"/>
+    </w:p>
+    <w:p>
+      <w:pPr>
+        <w:pStyle w:val="TableofFigures"/>
+        <w:tabs>
+          <w:tab w:val="right" w:leader="dot" w:pos="9061"/>
+        </w:tabs>
+        <w:ind w:firstLine="0"/>
+      </w:pPr>
+    </w:p>
+    <w:p>
+      <w:pPr>
+        <w:pStyle w:val="TableofFigures"/>
+        <w:tabs>
+          <w:tab w:val="right" w:leader="dot" w:pos="9061"/>
+        </w:tabs>
+        <w:ind w:firstLine="0"/>
+        <w:rPr>
+          <w:noProof/>
+        </w:rPr>
+      </w:pPr>
+      <w:r>
+        <w:fldChar w:fldCharType="begin"/>
+      </w:r>
+      <w:r>
+        <w:instrText xml:space="preserve"> TOC \h \z \c "Gambar 2." </w:instrText>
+      </w:r>
+      <w:r>
+        <w:fldChar w:fldCharType="separate"/>
+      </w:r>
+      <w:hyperlink w:anchor="_Toc72265513" w:history="1">
+        <w:r>
+          <w:rPr>
+            <w:rStyle w:val="Hyperlink"/>
+            <w:noProof/>
+          </w:rPr>
+          <w:t xml:space="preserve">Gambar 2.1 </w:t>
+        </w:r>
+        <w:r>
+          <w:rPr>
+            <w:rStyle w:val="Hyperlink"/>
+            <w:noProof/>
+            <w:lang w:val="en"/>
+          </w:rPr>
+          <w:t xml:space="preserve">Contoh </w:t>
+        </w:r>
+        <w:r>
+          <w:rPr>
+            <w:rStyle w:val="Hyperlink"/>
+            <w:i/>
+            <w:noProof/>
+          </w:rPr>
+          <w:t>Matriks Factorization</w:t>
+        </w:r>
+        <w:r>
+          <w:rPr>
+            <w:noProof/>
+            <w:webHidden/>
+          </w:rPr>
+          <w:tab/>
+        </w:r>
+        <w:r>
+          <w:rPr>
+            <w:noProof/>
+            <w:webHidden/>
+          </w:rPr>
+          <w:fldChar w:fldCharType="begin"/>
+        </w:r>
+        <w:r>
+          <w:rPr>
+            <w:noProof/>
+            <w:webHidden/>
+          </w:rPr>
+          <w:instrText xml:space="preserve"> PAGEREF _Toc72265513 \h </w:instrText>
+        </w:r>
+        <w:r>
+          <w:rPr>
+            <w:noProof/>
+            <w:webHidden/>
+          </w:rPr>
+        </w:r>
+        <w:r>
+          <w:rPr>
+            <w:noProof/>
+            <w:webHidden/>
+          </w:rPr>
+          <w:fldChar w:fldCharType="separate"/>
+        </w:r>
+        <w:r>
+          <w:rPr>
+            <w:noProof/>
+            <w:webHidden/>
+          </w:rPr>
+          <w:t>17</w:t>
+        </w:r>
+        <w:r>
+          <w:rPr>
+            <w:noProof/>
+            <w:webHidden/>
+          </w:rPr>
+          <w:fldChar w:fldCharType="end"/>
+        </w:r>
+      </w:hyperlink>
+    </w:p>
+    <w:p>
+      <w:pPr>
+        <w:pStyle w:val="TableofFigures"/>
+        <w:tabs>
+          <w:tab w:val="right" w:leader="dot" w:pos="9061"/>
+        </w:tabs>
+        <w:ind w:firstLine="0"/>
+        <w:rPr>
+          <w:noProof/>
+        </w:rPr>
+      </w:pPr>
+      <w:hyperlink w:anchor="_Toc72265514" w:history="1">
+        <w:r>
+          <w:rPr>
+            <w:rStyle w:val="Hyperlink"/>
+            <w:noProof/>
+          </w:rPr>
+          <w:t xml:space="preserve">Gambar 2.2 Ilustrasi Penerapan </w:t>
+        </w:r>
+        <w:r>
+          <w:rPr>
+            <w:rStyle w:val="Hyperlink"/>
+            <w:i/>
+            <w:noProof/>
+          </w:rPr>
+          <w:t>Deep Collaborative Filtering</w:t>
+        </w:r>
+        <w:r>
+          <w:rPr>
+            <w:noProof/>
+            <w:webHidden/>
+          </w:rPr>
+          <w:tab/>
+        </w:r>
+        <w:r>
+          <w:rPr>
+            <w:noProof/>
+            <w:webHidden/>
+          </w:rPr>
+          <w:fldChar w:fldCharType="begin"/>
+        </w:r>
+        <w:r>
+          <w:rPr>
+            <w:noProof/>
+            <w:webHidden/>
+          </w:rPr>
+          <w:instrText xml:space="preserve"> PAGEREF _Toc72265514 \h </w:instrText>
+        </w:r>
+        <w:r>
+          <w:rPr>
+            <w:noProof/>
+            <w:webHidden/>
+          </w:rPr>
+        </w:r>
+        <w:r>
+          <w:rPr>
+            <w:noProof/>
+            <w:webHidden/>
+          </w:rPr>
+          <w:fldChar w:fldCharType="separate"/>
+        </w:r>
+        <w:r>
+          <w:rPr>
+            <w:noProof/>
+            <w:webHidden/>
+          </w:rPr>
+          <w:t>19</w:t>
+        </w:r>
+        <w:r>
+          <w:rPr>
+            <w:noProof/>
+            <w:webHidden/>
+          </w:rPr>
+          <w:fldChar w:fldCharType="end"/>
+        </w:r>
+      </w:hyperlink>
+    </w:p>
+    <w:p>
+      <w:pPr>
+        <w:pStyle w:val="TableofFigures"/>
+        <w:tabs>
+          <w:tab w:val="right" w:leader="dot" w:pos="9061"/>
+        </w:tabs>
+        <w:ind w:firstLine="0"/>
+        <w:rPr>
+          <w:noProof/>
+        </w:rPr>
+      </w:pPr>
+      <w:hyperlink w:anchor="_Toc72265515" w:history="1">
+        <w:r>
+          <w:rPr>
+            <w:rStyle w:val="Hyperlink"/>
+            <w:noProof/>
+          </w:rPr>
+          <w:t xml:space="preserve">Gambar 2.3 </w:t>
+        </w:r>
+        <w:r>
+          <w:rPr>
+            <w:rStyle w:val="Hyperlink"/>
+            <w:noProof/>
+            <w:lang w:val="id-ID"/>
+          </w:rPr>
+          <w:t xml:space="preserve">Perkalian </w:t>
+        </w:r>
+        <w:r>
+          <w:rPr>
+            <w:rStyle w:val="Hyperlink"/>
+            <w:noProof/>
+          </w:rPr>
+          <w:t>M</w:t>
+        </w:r>
+        <w:r>
+          <w:rPr>
+            <w:rStyle w:val="Hyperlink"/>
+            <w:noProof/>
+            <w:lang w:val="id-ID"/>
+          </w:rPr>
+          <w:t xml:space="preserve">atriks </w:t>
+        </w:r>
+        <w:r>
+          <w:rPr>
+            <w:rStyle w:val="Hyperlink"/>
+            <w:i/>
+            <w:noProof/>
+          </w:rPr>
+          <w:t>L</w:t>
+        </w:r>
+        <w:r>
+          <w:rPr>
+            <w:rStyle w:val="Hyperlink"/>
+            <w:i/>
+            <w:noProof/>
+            <w:lang w:val="id-ID"/>
+          </w:rPr>
+          <w:t xml:space="preserve">atent </w:t>
+        </w:r>
+        <w:r>
+          <w:rPr>
+            <w:rStyle w:val="Hyperlink"/>
+            <w:i/>
+            <w:noProof/>
+          </w:rPr>
+          <w:t>F</w:t>
+        </w:r>
+        <w:r>
+          <w:rPr>
+            <w:rStyle w:val="Hyperlink"/>
+            <w:i/>
+            <w:noProof/>
+            <w:lang w:val="id-ID"/>
+          </w:rPr>
+          <w:t xml:space="preserve">actor </w:t>
+        </w:r>
+        <w:r>
+          <w:rPr>
+            <w:rStyle w:val="Hyperlink"/>
+            <w:i/>
+            <w:noProof/>
+          </w:rPr>
+          <w:t>U</w:t>
+        </w:r>
+        <w:r>
+          <w:rPr>
+            <w:rStyle w:val="Hyperlink"/>
+            <w:i/>
+            <w:noProof/>
+            <w:lang w:val="id-ID"/>
+          </w:rPr>
+          <w:t xml:space="preserve">ser </w:t>
+        </w:r>
+        <w:r>
+          <w:rPr>
+            <w:rStyle w:val="Hyperlink"/>
+            <w:noProof/>
+          </w:rPr>
+          <w:t>D</w:t>
+        </w:r>
+        <w:r>
+          <w:rPr>
+            <w:rStyle w:val="Hyperlink"/>
+            <w:noProof/>
+            <w:lang w:val="id-ID"/>
+          </w:rPr>
+          <w:t>an</w:t>
+        </w:r>
+        <w:r>
+          <w:rPr>
+            <w:rStyle w:val="Hyperlink"/>
+            <w:i/>
+            <w:noProof/>
+            <w:lang w:val="id-ID"/>
+          </w:rPr>
+          <w:t xml:space="preserve"> </w:t>
+        </w:r>
+        <w:r>
+          <w:rPr>
+            <w:rStyle w:val="Hyperlink"/>
+            <w:i/>
+            <w:noProof/>
+          </w:rPr>
+          <w:t>I</w:t>
+        </w:r>
+        <w:r>
+          <w:rPr>
+            <w:rStyle w:val="Hyperlink"/>
+            <w:i/>
+            <w:noProof/>
+            <w:lang w:val="id-ID"/>
+          </w:rPr>
+          <w:t>tem</w:t>
+        </w:r>
+        <w:r>
+          <w:rPr>
+            <w:noProof/>
+            <w:webHidden/>
+          </w:rPr>
+          <w:tab/>
+        </w:r>
+        <w:r>
+          <w:rPr>
+            <w:noProof/>
+            <w:webHidden/>
+          </w:rPr>
+          <w:fldChar w:fldCharType="begin"/>
+        </w:r>
+        <w:r>
+          <w:rPr>
+            <w:noProof/>
+            <w:webHidden/>
+          </w:rPr>
+          <w:instrText xml:space="preserve"> PAGEREF _Toc72265515 \h </w:instrText>
+        </w:r>
+        <w:r>
+          <w:rPr>
+            <w:noProof/>
+            <w:webHidden/>
+          </w:rPr>
+        </w:r>
+        <w:r>
+          <w:rPr>
+            <w:noProof/>
+            <w:webHidden/>
+          </w:rPr>
+          <w:fldChar w:fldCharType="separate"/>
+        </w:r>
+        <w:r>
+          <w:rPr>
+            <w:noProof/>
+            <w:webHidden/>
+          </w:rPr>
+          <w:t>23</w:t>
+        </w:r>
+        <w:r>
+          <w:rPr>
+            <w:noProof/>
+            <w:webHidden/>
+          </w:rPr>
+          <w:fldChar w:fldCharType="end"/>
+        </w:r>
+      </w:hyperlink>
+    </w:p>
+    <w:p>
+      <w:r>
+        <w:fldChar w:fldCharType="end"/>
+      </w:r>
+    </w:p>
+    <w:p/>
     <w:p>
       <w:pPr>
         <w:tabs>
           <w:tab w:val="center" w:pos="4895"/>
         </w:tabs>
+      </w:pPr>
+    </w:p>
+    <w:p>
+      <w:pPr>
+        <w:tabs>
+          <w:tab w:val="center" w:pos="4895"/>
+        </w:tabs>
+      </w:pPr>
+    </w:p>
+    <w:p>
+      <w:pPr>
+        <w:tabs>
+          <w:tab w:val="center" w:pos="4895"/>
+        </w:tabs>
+      </w:pPr>
+    </w:p>
+    <w:p>
+      <w:pPr>
+        <w:tabs>
+          <w:tab w:val="center" w:pos="4895"/>
+        </w:tabs>
+      </w:pPr>
+    </w:p>
+    <w:p>
+      <w:pPr>
+        <w:tabs>
+          <w:tab w:val="center" w:pos="4895"/>
+        </w:tabs>
+      </w:pPr>
+    </w:p>
+    <w:p>
+      <w:pPr>
+        <w:tabs>
+          <w:tab w:val="center" w:pos="4895"/>
+        </w:tabs>
+      </w:pPr>
+    </w:p>
+    <w:p>
+      <w:pPr>
+        <w:tabs>
+          <w:tab w:val="center" w:pos="4895"/>
+        </w:tabs>
+      </w:pPr>
+    </w:p>
+    <w:p>
+      <w:pPr>
+        <w:tabs>
+          <w:tab w:val="center" w:pos="4895"/>
+        </w:tabs>
+      </w:pPr>
+    </w:p>
+    <w:p>
+      <w:pPr>
+        <w:tabs>
+          <w:tab w:val="center" w:pos="4895"/>
+        </w:tabs>
+      </w:pPr>
+    </w:p>
+    <w:p>
+      <w:pPr>
+        <w:tabs>
+          <w:tab w:val="center" w:pos="4895"/>
+        </w:tabs>
+      </w:pPr>
+    </w:p>
+    <w:p>
+      <w:pPr>
+        <w:tabs>
+          <w:tab w:val="center" w:pos="4895"/>
+        </w:tabs>
+      </w:pPr>
+    </w:p>
+    <w:p>
+      <w:pPr>
+        <w:tabs>
+          <w:tab w:val="center" w:pos="4895"/>
+        </w:tabs>
+      </w:pPr>
+    </w:p>
+    <w:p>
+      <w:pPr>
+        <w:tabs>
+          <w:tab w:val="center" w:pos="4895"/>
+        </w:tabs>
+      </w:pPr>
+    </w:p>
+    <w:p>
+      <w:pPr>
+        <w:tabs>
+          <w:tab w:val="center" w:pos="4895"/>
+        </w:tabs>
+      </w:pPr>
+    </w:p>
+    <w:p>
+      <w:pPr>
+        <w:tabs>
+          <w:tab w:val="center" w:pos="4895"/>
+        </w:tabs>
+      </w:pPr>
+    </w:p>
+    <w:p>
+      <w:pPr>
+        <w:tabs>
+          <w:tab w:val="center" w:pos="4895"/>
+        </w:tabs>
+      </w:pPr>
+    </w:p>
+    <w:p>
+      <w:pPr>
+        <w:tabs>
+          <w:tab w:val="center" w:pos="4895"/>
+        </w:tabs>
+      </w:pPr>
+    </w:p>
+    <w:p>
+      <w:pPr>
+        <w:tabs>
+          <w:tab w:val="center" w:pos="4895"/>
+        </w:tabs>
+      </w:pPr>
+    </w:p>
+    <w:p>
+      <w:pPr>
+        <w:tabs>
+          <w:tab w:val="center" w:pos="4895"/>
+        </w:tabs>
+      </w:pPr>
+    </w:p>
+    <w:p>
+      <w:pPr>
+        <w:tabs>
+          <w:tab w:val="center" w:pos="4895"/>
+        </w:tabs>
+      </w:pPr>
+    </w:p>
+    <w:p>
+      <w:pPr>
+        <w:tabs>
+          <w:tab w:val="center" w:pos="4895"/>
+        </w:tabs>
+      </w:pPr>
+    </w:p>
+    <w:p>
+      <w:pPr>
+        <w:tabs>
+          <w:tab w:val="center" w:pos="4895"/>
+        </w:tabs>
+      </w:pPr>
+    </w:p>
+    <w:p>
+      <w:pPr>
+        <w:tabs>
+          <w:tab w:val="center" w:pos="4895"/>
+        </w:tabs>
+      </w:pPr>
+    </w:p>
+    <w:p>
+      <w:pPr>
+        <w:tabs>
+          <w:tab w:val="center" w:pos="4895"/>
+        </w:tabs>
+      </w:pPr>
+    </w:p>
+    <w:p>
+      <w:pPr>
+        <w:tabs>
+          <w:tab w:val="center" w:pos="4895"/>
+        </w:tabs>
+      </w:pPr>
+    </w:p>
+    <w:p>
+      <w:pPr>
+        <w:tabs>
+          <w:tab w:val="center" w:pos="4895"/>
+        </w:tabs>
+      </w:pPr>
+    </w:p>
+    <w:p>
+      <w:pPr>
+        <w:pStyle w:val="Heading1"/>
+      </w:pPr>
+      <w:bookmarkStart w:id="2" w:name="_Toc72265586"/>
+      <w:r>
+        <w:lastRenderedPageBreak/>
+        <w:t>DAFTAR TABEL</w:t>
+      </w:r>
+      <w:bookmarkEnd w:id="2"/>
+    </w:p>
+    <w:p>
+      <w:pPr>
+        <w:pStyle w:val="TableofFigures"/>
+        <w:tabs>
+          <w:tab w:val="right" w:leader="dot" w:pos="9061"/>
+        </w:tabs>
+        <w:ind w:firstLine="0"/>
+      </w:pPr>
+    </w:p>
+    <w:p>
+      <w:pPr>
+        <w:pStyle w:val="TableofFigures"/>
+        <w:tabs>
+          <w:tab w:val="right" w:leader="dot" w:pos="9061"/>
+        </w:tabs>
+        <w:ind w:firstLine="0"/>
+        <w:rPr>
+          <w:rFonts w:asciiTheme="minorHAnsi" w:eastAsiaTheme="minorEastAsia" w:hAnsiTheme="minorHAnsi"/>
+          <w:noProof/>
+          <w:sz w:val="22"/>
+          <w:lang w:val="en-ID" w:eastAsia="en-ID"/>
+        </w:rPr>
+      </w:pPr>
+      <w:r>
+        <w:fldChar w:fldCharType="begin"/>
+      </w:r>
+      <w:r>
+        <w:instrText xml:space="preserve"> TOC \h \z \c "Tabel 2." </w:instrText>
+      </w:r>
+      <w:r>
+        <w:fldChar w:fldCharType="separate"/>
+      </w:r>
+      <w:hyperlink w:anchor="_Toc72265569" w:history="1">
+        <w:r>
+          <w:rPr>
+            <w:rStyle w:val="Hyperlink"/>
+            <w:noProof/>
+          </w:rPr>
+          <w:t>Tabel 2.1 Kelas Umum Dewey Decimal Classification 23</w:t>
+        </w:r>
+        <w:r>
+          <w:rPr>
+            <w:noProof/>
+            <w:webHidden/>
+          </w:rPr>
+          <w:tab/>
+        </w:r>
+        <w:r>
+          <w:rPr>
+            <w:noProof/>
+            <w:webHidden/>
+          </w:rPr>
+          <w:fldChar w:fldCharType="begin"/>
+        </w:r>
+        <w:r>
+          <w:rPr>
+            <w:noProof/>
+            <w:webHidden/>
+          </w:rPr>
+          <w:instrText xml:space="preserve"> PAGEREF _Toc72265569 \h </w:instrText>
+        </w:r>
+        <w:r>
+          <w:rPr>
+            <w:noProof/>
+            <w:webHidden/>
+          </w:rPr>
+        </w:r>
+        <w:r>
+          <w:rPr>
+            <w:noProof/>
+            <w:webHidden/>
+          </w:rPr>
+          <w:fldChar w:fldCharType="separate"/>
+        </w:r>
+        <w:r>
+          <w:rPr>
+            <w:noProof/>
+            <w:webHidden/>
+          </w:rPr>
+          <w:t>10</w:t>
+        </w:r>
+        <w:r>
+          <w:rPr>
+            <w:noProof/>
+            <w:webHidden/>
+          </w:rPr>
+          <w:fldChar w:fldCharType="end"/>
+        </w:r>
+      </w:hyperlink>
+    </w:p>
+    <w:p>
+      <w:pPr>
+        <w:pStyle w:val="TableofFigures"/>
+        <w:tabs>
+          <w:tab w:val="right" w:leader="dot" w:pos="9061"/>
+        </w:tabs>
+        <w:ind w:firstLine="0"/>
+        <w:rPr>
+          <w:rFonts w:asciiTheme="minorHAnsi" w:eastAsiaTheme="minorEastAsia" w:hAnsiTheme="minorHAnsi"/>
+          <w:noProof/>
+          <w:sz w:val="22"/>
+          <w:lang w:val="en-ID" w:eastAsia="en-ID"/>
+        </w:rPr>
+      </w:pPr>
+      <w:hyperlink w:anchor="_Toc72265570" w:history="1">
+        <w:r>
+          <w:rPr>
+            <w:rStyle w:val="Hyperlink"/>
+            <w:noProof/>
+          </w:rPr>
+          <w:t>Tabel 2.2 Kelas Utama Universal Decimal Classification</w:t>
+        </w:r>
+        <w:r>
+          <w:rPr>
+            <w:noProof/>
+            <w:webHidden/>
+          </w:rPr>
+          <w:tab/>
+        </w:r>
+        <w:r>
+          <w:rPr>
+            <w:noProof/>
+            <w:webHidden/>
+          </w:rPr>
+          <w:fldChar w:fldCharType="begin"/>
+        </w:r>
+        <w:r>
+          <w:rPr>
+            <w:noProof/>
+            <w:webHidden/>
+          </w:rPr>
+          <w:instrText xml:space="preserve"> PAGEREF _Toc72265570 \h </w:instrText>
+        </w:r>
+        <w:r>
+          <w:rPr>
+            <w:noProof/>
+            <w:webHidden/>
+          </w:rPr>
+        </w:r>
+        <w:r>
+          <w:rPr>
+            <w:noProof/>
+            <w:webHidden/>
+          </w:rPr>
+          <w:fldChar w:fldCharType="separate"/>
+        </w:r>
+        <w:r>
+          <w:rPr>
+            <w:noProof/>
+            <w:webHidden/>
+          </w:rPr>
+          <w:t>10</w:t>
+        </w:r>
+        <w:r>
+          <w:rPr>
+            <w:noProof/>
+            <w:webHidden/>
+          </w:rPr>
+          <w:fldChar w:fldCharType="end"/>
+        </w:r>
+      </w:hyperlink>
+    </w:p>
+    <w:p>
+      <w:pPr>
+        <w:pStyle w:val="TableofFigures"/>
+        <w:tabs>
+          <w:tab w:val="right" w:leader="dot" w:pos="9061"/>
+        </w:tabs>
+        <w:ind w:firstLine="0"/>
+        <w:rPr>
+          <w:rFonts w:asciiTheme="minorHAnsi" w:eastAsiaTheme="minorEastAsia" w:hAnsiTheme="minorHAnsi"/>
+          <w:noProof/>
+          <w:sz w:val="22"/>
+          <w:lang w:val="en-ID" w:eastAsia="en-ID"/>
+        </w:rPr>
+      </w:pPr>
+      <w:hyperlink w:anchor="_Toc72265571" w:history="1">
+        <w:r>
+          <w:rPr>
+            <w:rStyle w:val="Hyperlink"/>
+            <w:noProof/>
+          </w:rPr>
+          <w:t xml:space="preserve">Tabel 2.3 Matriks rating </w:t>
+        </w:r>
+        <w:r>
+          <w:rPr>
+            <w:rStyle w:val="Hyperlink"/>
+            <w:i/>
+            <w:noProof/>
+          </w:rPr>
+          <w:t>content-based recommendation</w:t>
+        </w:r>
+        <w:r>
+          <w:rPr>
+            <w:noProof/>
+            <w:webHidden/>
+          </w:rPr>
+          <w:tab/>
+        </w:r>
+        <w:r>
+          <w:rPr>
+            <w:noProof/>
+            <w:webHidden/>
+          </w:rPr>
+          <w:fldChar w:fldCharType="begin"/>
+        </w:r>
+        <w:r>
+          <w:rPr>
+            <w:noProof/>
+            <w:webHidden/>
+          </w:rPr>
+          <w:instrText xml:space="preserve"> PAGEREF _Toc72265571 \h </w:instrText>
+        </w:r>
+        <w:r>
+          <w:rPr>
+            <w:noProof/>
+            <w:webHidden/>
+          </w:rPr>
+        </w:r>
+        <w:r>
+          <w:rPr>
+            <w:noProof/>
+            <w:webHidden/>
+          </w:rPr>
+          <w:fldChar w:fldCharType="separate"/>
+        </w:r>
+        <w:r>
+          <w:rPr>
+            <w:noProof/>
+            <w:webHidden/>
+          </w:rPr>
+          <w:t>12</w:t>
+        </w:r>
+        <w:r>
+          <w:rPr>
+            <w:noProof/>
+            <w:webHidden/>
+          </w:rPr>
+          <w:fldChar w:fldCharType="end"/>
+        </w:r>
+      </w:hyperlink>
+    </w:p>
+    <w:p>
+      <w:pPr>
+        <w:pStyle w:val="TableofFigures"/>
+        <w:tabs>
+          <w:tab w:val="right" w:leader="dot" w:pos="9061"/>
+        </w:tabs>
+        <w:ind w:firstLine="0"/>
+        <w:rPr>
+          <w:rFonts w:asciiTheme="minorHAnsi" w:eastAsiaTheme="minorEastAsia" w:hAnsiTheme="minorHAnsi"/>
+          <w:noProof/>
+          <w:sz w:val="22"/>
+          <w:lang w:val="en-ID" w:eastAsia="en-ID"/>
+        </w:rPr>
+      </w:pPr>
+      <w:hyperlink w:anchor="_Toc72265572" w:history="1">
+        <w:r>
+          <w:rPr>
+            <w:rStyle w:val="Hyperlink"/>
+            <w:noProof/>
+          </w:rPr>
+          <w:t xml:space="preserve">Tabel 2.4 Matriks </w:t>
+        </w:r>
+        <w:r>
+          <w:rPr>
+            <w:rStyle w:val="Hyperlink"/>
+            <w:i/>
+            <w:noProof/>
+          </w:rPr>
+          <w:t>User</w:t>
+        </w:r>
+        <w:r>
+          <w:rPr>
+            <w:rStyle w:val="Hyperlink"/>
+            <w:noProof/>
+          </w:rPr>
+          <w:t xml:space="preserve"> x </w:t>
+        </w:r>
+        <w:r>
+          <w:rPr>
+            <w:rStyle w:val="Hyperlink"/>
+            <w:i/>
+            <w:noProof/>
+          </w:rPr>
+          <w:t>Item</w:t>
+        </w:r>
+        <w:r>
+          <w:rPr>
+            <w:rStyle w:val="Hyperlink"/>
+            <w:noProof/>
+          </w:rPr>
+          <w:t xml:space="preserve"> Pada Sistem Rekomendasi </w:t>
+        </w:r>
+        <w:r>
+          <w:rPr>
+            <w:rStyle w:val="Hyperlink"/>
+            <w:i/>
+            <w:noProof/>
+          </w:rPr>
+          <w:t>Collaborative Filtering</w:t>
+        </w:r>
+        <w:r>
+          <w:rPr>
+            <w:noProof/>
+            <w:webHidden/>
+          </w:rPr>
+          <w:tab/>
+        </w:r>
+        <w:r>
+          <w:rPr>
+            <w:noProof/>
+            <w:webHidden/>
+          </w:rPr>
+          <w:fldChar w:fldCharType="begin"/>
+        </w:r>
+        <w:r>
+          <w:rPr>
+            <w:noProof/>
+            <w:webHidden/>
+          </w:rPr>
+          <w:instrText xml:space="preserve"> PAGEREF _Toc72265572 \h </w:instrText>
+        </w:r>
+        <w:r>
+          <w:rPr>
+            <w:noProof/>
+            <w:webHidden/>
+          </w:rPr>
+        </w:r>
+        <w:r>
+          <w:rPr>
+            <w:noProof/>
+            <w:webHidden/>
+          </w:rPr>
+          <w:fldChar w:fldCharType="separate"/>
+        </w:r>
+        <w:r>
+          <w:rPr>
+            <w:noProof/>
+            <w:webHidden/>
+          </w:rPr>
+          <w:t>14</w:t>
+        </w:r>
+        <w:r>
+          <w:rPr>
+            <w:noProof/>
+            <w:webHidden/>
+          </w:rPr>
+          <w:fldChar w:fldCharType="end"/>
+        </w:r>
+      </w:hyperlink>
+    </w:p>
+    <w:p>
+      <w:pPr>
+        <w:pStyle w:val="TableofFigures"/>
+        <w:tabs>
+          <w:tab w:val="right" w:leader="dot" w:pos="9061"/>
+        </w:tabs>
+        <w:ind w:firstLine="0"/>
+        <w:rPr>
+          <w:rFonts w:asciiTheme="minorHAnsi" w:eastAsiaTheme="minorEastAsia" w:hAnsiTheme="minorHAnsi"/>
+          <w:noProof/>
+          <w:sz w:val="22"/>
+          <w:lang w:val="en-ID" w:eastAsia="en-ID"/>
+        </w:rPr>
+      </w:pPr>
+      <w:hyperlink w:anchor="_Toc72265573" w:history="1">
+        <w:r>
+          <w:rPr>
+            <w:rStyle w:val="Hyperlink"/>
+            <w:noProof/>
+          </w:rPr>
+          <w:t xml:space="preserve">Tabel 2.5 Contoh Matriks </w:t>
+        </w:r>
+        <w:r>
+          <w:rPr>
+            <w:rStyle w:val="Hyperlink"/>
+            <w:i/>
+            <w:noProof/>
+          </w:rPr>
+          <w:t xml:space="preserve">Rating User </w:t>
+        </w:r>
+        <w:r>
+          <w:rPr>
+            <w:rStyle w:val="Hyperlink"/>
+            <w:noProof/>
+          </w:rPr>
+          <w:t xml:space="preserve">Terhadap Suatu </w:t>
+        </w:r>
+        <w:r>
+          <w:rPr>
+            <w:rStyle w:val="Hyperlink"/>
+            <w:i/>
+            <w:noProof/>
+          </w:rPr>
+          <w:t>Item</w:t>
+        </w:r>
+        <w:r>
+          <w:rPr>
+            <w:noProof/>
+            <w:webHidden/>
+          </w:rPr>
+          <w:tab/>
+        </w:r>
+        <w:r>
+          <w:rPr>
+            <w:noProof/>
+            <w:webHidden/>
+          </w:rPr>
+          <w:fldChar w:fldCharType="begin"/>
+        </w:r>
+        <w:r>
+          <w:rPr>
+            <w:noProof/>
+            <w:webHidden/>
+          </w:rPr>
+          <w:instrText xml:space="preserve"> PAGEREF _Toc72265573 \h </w:instrText>
+        </w:r>
+        <w:r>
+          <w:rPr>
+            <w:noProof/>
+            <w:webHidden/>
+          </w:rPr>
+        </w:r>
+        <w:r>
+          <w:rPr>
+            <w:noProof/>
+            <w:webHidden/>
+          </w:rPr>
+          <w:fldChar w:fldCharType="separate"/>
+        </w:r>
+        <w:r>
+          <w:rPr>
+            <w:noProof/>
+            <w:webHidden/>
+          </w:rPr>
+          <w:t>16</w:t>
+        </w:r>
+        <w:r>
+          <w:rPr>
+            <w:noProof/>
+            <w:webHidden/>
+          </w:rPr>
+          <w:fldChar w:fldCharType="end"/>
+        </w:r>
+      </w:hyperlink>
+    </w:p>
+    <w:p>
+      <w:pPr>
+        <w:pStyle w:val="TableofFigures"/>
+        <w:tabs>
+          <w:tab w:val="right" w:leader="dot" w:pos="9061"/>
+        </w:tabs>
+        <w:ind w:firstLine="0"/>
+        <w:rPr>
+          <w:rFonts w:asciiTheme="minorHAnsi" w:eastAsiaTheme="minorEastAsia" w:hAnsiTheme="minorHAnsi"/>
+          <w:noProof/>
+          <w:sz w:val="22"/>
+          <w:lang w:val="en-ID" w:eastAsia="en-ID"/>
+        </w:rPr>
+      </w:pPr>
+      <w:hyperlink w:anchor="_Toc72265574" w:history="1">
+        <w:r>
+          <w:rPr>
+            <w:rStyle w:val="Hyperlink"/>
+            <w:noProof/>
+          </w:rPr>
+          <w:t>Tabel 2.6 Ringkasan Notasi</w:t>
+        </w:r>
+        <w:r>
+          <w:rPr>
+            <w:noProof/>
+            <w:webHidden/>
+          </w:rPr>
+          <w:tab/>
+        </w:r>
+        <w:r>
+          <w:rPr>
+            <w:noProof/>
+            <w:webHidden/>
+          </w:rPr>
+          <w:fldChar w:fldCharType="begin"/>
+        </w:r>
+        <w:r>
+          <w:rPr>
+            <w:noProof/>
+            <w:webHidden/>
+          </w:rPr>
+          <w:instrText xml:space="preserve"> PAGEREF _Toc72265574 \h </w:instrText>
+        </w:r>
+        <w:r>
+          <w:rPr>
+            <w:noProof/>
+            <w:webHidden/>
+          </w:rPr>
+        </w:r>
+        <w:r>
+          <w:rPr>
+            <w:noProof/>
+            <w:webHidden/>
+          </w:rPr>
+          <w:fldChar w:fldCharType="separate"/>
+        </w:r>
+        <w:r>
+          <w:rPr>
+            <w:noProof/>
+            <w:webHidden/>
+          </w:rPr>
+          <w:t>19</w:t>
+        </w:r>
+        <w:r>
+          <w:rPr>
+            <w:noProof/>
+            <w:webHidden/>
+          </w:rPr>
+          <w:fldChar w:fldCharType="end"/>
+        </w:r>
+      </w:hyperlink>
+    </w:p>
+    <w:p>
+      <w:pPr>
+        <w:pStyle w:val="TableofFigures"/>
+        <w:tabs>
+          <w:tab w:val="right" w:leader="dot" w:pos="9061"/>
+        </w:tabs>
+        <w:ind w:firstLine="0"/>
+        <w:rPr>
+          <w:rFonts w:asciiTheme="minorHAnsi" w:eastAsiaTheme="minorEastAsia" w:hAnsiTheme="minorHAnsi"/>
+          <w:noProof/>
+          <w:sz w:val="22"/>
+          <w:lang w:val="en-ID" w:eastAsia="en-ID"/>
+        </w:rPr>
+      </w:pPr>
+      <w:hyperlink w:anchor="_Toc72265575" w:history="1">
+        <w:r>
+          <w:rPr>
+            <w:rStyle w:val="Hyperlink"/>
+            <w:noProof/>
+          </w:rPr>
+          <w:t>Tabel 2.7 Data Sebelum Normalisasi</w:t>
+        </w:r>
+        <w:r>
+          <w:rPr>
+            <w:noProof/>
+            <w:webHidden/>
+          </w:rPr>
+          <w:tab/>
+        </w:r>
+        <w:r>
+          <w:rPr>
+            <w:noProof/>
+            <w:webHidden/>
+          </w:rPr>
+          <w:fldChar w:fldCharType="begin"/>
+        </w:r>
+        <w:r>
+          <w:rPr>
+            <w:noProof/>
+            <w:webHidden/>
+          </w:rPr>
+          <w:instrText xml:space="preserve"> PAGEREF _Toc72265575 \h </w:instrText>
+        </w:r>
+        <w:r>
+          <w:rPr>
+            <w:noProof/>
+            <w:webHidden/>
+          </w:rPr>
+        </w:r>
+        <w:r>
+          <w:rPr>
+            <w:noProof/>
+            <w:webHidden/>
+          </w:rPr>
+          <w:fldChar w:fldCharType="separate"/>
+        </w:r>
+        <w:r>
+          <w:rPr>
+            <w:noProof/>
+            <w:webHidden/>
+          </w:rPr>
+          <w:t>20</w:t>
+        </w:r>
+        <w:r>
+          <w:rPr>
+            <w:noProof/>
+            <w:webHidden/>
+          </w:rPr>
+          <w:fldChar w:fldCharType="end"/>
+        </w:r>
+      </w:hyperlink>
+    </w:p>
+    <w:p>
+      <w:pPr>
+        <w:pStyle w:val="TableofFigures"/>
+        <w:tabs>
+          <w:tab w:val="right" w:leader="dot" w:pos="9061"/>
+        </w:tabs>
+        <w:ind w:firstLine="0"/>
+        <w:rPr>
+          <w:rFonts w:asciiTheme="minorHAnsi" w:eastAsiaTheme="minorEastAsia" w:hAnsiTheme="minorHAnsi"/>
+          <w:noProof/>
+          <w:sz w:val="22"/>
+          <w:lang w:val="en-ID" w:eastAsia="en-ID"/>
+        </w:rPr>
+      </w:pPr>
+      <w:hyperlink w:anchor="_Toc72265576" w:history="1">
+        <w:r>
+          <w:rPr>
+            <w:rStyle w:val="Hyperlink"/>
+            <w:noProof/>
+          </w:rPr>
+          <w:t>Tabel 2.8 Data Setelah Normalisasi</w:t>
+        </w:r>
+        <w:r>
+          <w:rPr>
+            <w:noProof/>
+            <w:webHidden/>
+          </w:rPr>
+          <w:tab/>
+        </w:r>
+        <w:r>
+          <w:rPr>
+            <w:noProof/>
+            <w:webHidden/>
+          </w:rPr>
+          <w:fldChar w:fldCharType="begin"/>
+        </w:r>
+        <w:r>
+          <w:rPr>
+            <w:noProof/>
+            <w:webHidden/>
+          </w:rPr>
+          <w:instrText xml:space="preserve"> PAGEREF _Toc72265576 \h </w:instrText>
+        </w:r>
+        <w:r>
+          <w:rPr>
+            <w:noProof/>
+            <w:webHidden/>
+          </w:rPr>
+        </w:r>
+        <w:r>
+          <w:rPr>
+            <w:noProof/>
+            <w:webHidden/>
+          </w:rPr>
+          <w:fldChar w:fldCharType="separate"/>
+        </w:r>
+        <w:r>
+          <w:rPr>
+            <w:noProof/>
+            <w:webHidden/>
+          </w:rPr>
+          <w:t>20</w:t>
+        </w:r>
+        <w:r>
+          <w:rPr>
+            <w:noProof/>
+            <w:webHidden/>
+          </w:rPr>
+          <w:fldChar w:fldCharType="end"/>
+        </w:r>
+      </w:hyperlink>
+    </w:p>
+    <w:p>
+      <w:pPr>
+        <w:pStyle w:val="TableofFigures"/>
+        <w:tabs>
+          <w:tab w:val="right" w:leader="dot" w:pos="9061"/>
+        </w:tabs>
+        <w:ind w:firstLine="0"/>
+        <w:rPr>
+          <w:rFonts w:asciiTheme="minorHAnsi" w:eastAsiaTheme="minorEastAsia" w:hAnsiTheme="minorHAnsi"/>
+          <w:noProof/>
+          <w:sz w:val="22"/>
+          <w:lang w:val="en-ID" w:eastAsia="en-ID"/>
+        </w:rPr>
+      </w:pPr>
+      <w:hyperlink w:anchor="_Toc72265577" w:history="1">
+        <w:r>
+          <w:rPr>
+            <w:rStyle w:val="Hyperlink"/>
+            <w:noProof/>
+          </w:rPr>
+          <w:t xml:space="preserve">Tabel 2.9 Matriks </w:t>
+        </w:r>
+        <w:r>
+          <w:rPr>
+            <w:rStyle w:val="Hyperlink"/>
+            <w:i/>
+            <w:noProof/>
+          </w:rPr>
+          <w:t xml:space="preserve">Rating </w:t>
+        </w:r>
+        <w:r>
+          <w:rPr>
+            <w:rStyle w:val="Hyperlink"/>
+            <w:noProof/>
+          </w:rPr>
+          <w:t>Hasil Prediksi</w:t>
+        </w:r>
+        <w:r>
+          <w:rPr>
+            <w:noProof/>
+            <w:webHidden/>
+          </w:rPr>
+          <w:tab/>
+        </w:r>
+        <w:r>
+          <w:rPr>
+            <w:noProof/>
+            <w:webHidden/>
+          </w:rPr>
+          <w:fldChar w:fldCharType="begin"/>
+        </w:r>
+        <w:r>
+          <w:rPr>
+            <w:noProof/>
+            <w:webHidden/>
+          </w:rPr>
+          <w:instrText xml:space="preserve"> PAGEREF _Toc72265577 \h </w:instrText>
+        </w:r>
+        <w:r>
+          <w:rPr>
+            <w:noProof/>
+            <w:webHidden/>
+          </w:rPr>
+        </w:r>
+        <w:r>
+          <w:rPr>
+            <w:noProof/>
+            <w:webHidden/>
+          </w:rPr>
+          <w:fldChar w:fldCharType="separate"/>
+        </w:r>
+        <w:r>
+          <w:rPr>
+            <w:noProof/>
+            <w:webHidden/>
+          </w:rPr>
+          <w:t>23</w:t>
+        </w:r>
+        <w:r>
+          <w:rPr>
+            <w:noProof/>
+            <w:webHidden/>
+          </w:rPr>
+          <w:fldChar w:fldCharType="end"/>
+        </w:r>
+      </w:hyperlink>
+    </w:p>
+    <w:p>
+      <w:pPr>
+        <w:ind w:firstLine="0"/>
         <w:sectPr>
           <w:pgSz w:w="11906" w:h="16838" w:code="9"/>
           <w:pgMar w:top="1701" w:right="1134" w:bottom="1134" w:left="1701" w:header="709" w:footer="709" w:gutter="0"/>
@@ -3043,6 +4526,9 @@
         </w:sectPr>
       </w:pPr>
       <w:r>
+        <w:fldChar w:fldCharType="end"/>
+      </w:r>
+      <w:r>
         <w:tab/>
       </w:r>
     </w:p>
@@ -3050,7 +4536,7 @@
       <w:pPr>
         <w:pStyle w:val="Heading1"/>
       </w:pPr>
-      <w:bookmarkStart w:id="1" w:name="_Toc71071754"/>
+      <w:bookmarkStart w:id="3" w:name="_Toc72265587"/>
       <w:r>
         <w:lastRenderedPageBreak/>
         <w:t>BAB I</w:t>
@@ -3061,7 +4547,7 @@
       <w:r>
         <w:t>PENDAHULUAN</w:t>
       </w:r>
-      <w:bookmarkEnd w:id="1"/>
+      <w:bookmarkEnd w:id="3"/>
     </w:p>
     <w:p>
       <w:pPr>
@@ -3072,11 +4558,11 @@
         </w:numPr>
         <w:ind w:left="567" w:hanging="567"/>
       </w:pPr>
-      <w:bookmarkStart w:id="2" w:name="_Toc71071755"/>
+      <w:bookmarkStart w:id="4" w:name="_Toc72265588"/>
       <w:r>
         <w:t>Latar Belakang</w:t>
       </w:r>
-      <w:bookmarkEnd w:id="2"/>
+      <w:bookmarkEnd w:id="4"/>
     </w:p>
     <w:p>
       <w:r>
@@ -3090,7 +4576,6 @@
           <w:id w:val="-449552851"/>
           <w:citation/>
         </w:sdtPr>
-        <w:sdtEndPr/>
         <w:sdtContent>
           <w:r>
             <w:fldChar w:fldCharType="begin"/>
@@ -3129,7 +4614,6 @@
           <w:id w:val="-1096553714"/>
           <w:citation/>
         </w:sdtPr>
-        <w:sdtEndPr/>
         <w:sdtContent>
           <w:r>
             <w:rPr>
@@ -3235,7 +4719,6 @@
           <w:id w:val="-1286729609"/>
           <w:citation/>
         </w:sdtPr>
-        <w:sdtEndPr/>
         <w:sdtContent>
           <w:r>
             <w:rPr>
@@ -3321,7 +4804,6 @@
           <w:id w:val="929932074"/>
           <w:citation/>
         </w:sdtPr>
-        <w:sdtEndPr/>
         <w:sdtContent>
           <w:r>
             <w:fldChar w:fldCharType="begin"/>
@@ -3407,7 +4889,6 @@
           <w:id w:val="-1525701985"/>
           <w:citation/>
         </w:sdtPr>
-        <w:sdtEndPr/>
         <w:sdtContent>
           <w:r>
             <w:fldChar w:fldCharType="begin"/>
@@ -3467,7 +4948,6 @@
           <w:id w:val="-1095475394"/>
           <w:citation/>
         </w:sdtPr>
-        <w:sdtEndPr/>
         <w:sdtContent>
           <w:r>
             <w:fldChar w:fldCharType="begin"/>
@@ -3593,7 +5073,6 @@
           <w:id w:val="-1239005945"/>
           <w:citation/>
         </w:sdtPr>
-        <w:sdtEndPr/>
         <w:sdtContent>
           <w:r>
             <w:rPr>
@@ -3705,7 +5184,6 @@
           <w:id w:val="-695153205"/>
           <w:citation/>
         </w:sdtPr>
-        <w:sdtEndPr/>
         <w:sdtContent>
           <w:r>
             <w:fldChar w:fldCharType="begin"/>
@@ -3890,7 +5368,6 @@
           <w:id w:val="-1079285552"/>
           <w:citation/>
         </w:sdtPr>
-        <w:sdtEndPr/>
         <w:sdtContent>
           <w:r>
             <w:rPr>
@@ -3997,7 +5474,6 @@
           <w:id w:val="1497688780"/>
           <w:citation/>
         </w:sdtPr>
-        <w:sdtEndPr/>
         <w:sdtContent>
           <w:r>
             <w:rPr>
@@ -4125,7 +5601,6 @@
           <w:id w:val="2474867"/>
           <w:citation/>
         </w:sdtPr>
-        <w:sdtEndPr/>
         <w:sdtContent>
           <w:r>
             <w:rPr>
@@ -4307,11 +5782,11 @@
         </w:numPr>
         <w:ind w:left="567" w:hanging="567"/>
       </w:pPr>
-      <w:bookmarkStart w:id="3" w:name="_Toc71071756"/>
+      <w:bookmarkStart w:id="5" w:name="_Toc72265589"/>
       <w:r>
         <w:t>Rumusan Masalah</w:t>
       </w:r>
-      <w:bookmarkEnd w:id="3"/>
+      <w:bookmarkEnd w:id="5"/>
     </w:p>
     <w:p>
       <w:r>
@@ -4378,11 +5853,11 @@
         </w:numPr>
         <w:ind w:left="567" w:hanging="567"/>
       </w:pPr>
-      <w:bookmarkStart w:id="4" w:name="_Toc71071757"/>
+      <w:bookmarkStart w:id="6" w:name="_Toc72265590"/>
       <w:r>
         <w:t>Tujuan</w:t>
       </w:r>
-      <w:bookmarkEnd w:id="4"/>
+      <w:bookmarkEnd w:id="6"/>
     </w:p>
     <w:p>
       <w:r>
@@ -4483,11 +5958,11 @@
         </w:numPr>
         <w:ind w:left="567" w:hanging="567"/>
       </w:pPr>
-      <w:bookmarkStart w:id="5" w:name="_Toc71071758"/>
+      <w:bookmarkStart w:id="7" w:name="_Toc72265591"/>
       <w:r>
         <w:t>Manfaat</w:t>
       </w:r>
-      <w:bookmarkEnd w:id="5"/>
+      <w:bookmarkEnd w:id="7"/>
     </w:p>
     <w:p>
       <w:r>
@@ -4548,11 +6023,11 @@
         </w:numPr>
         <w:ind w:left="567" w:hanging="567"/>
       </w:pPr>
-      <w:bookmarkStart w:id="6" w:name="_Toc71071759"/>
+      <w:bookmarkStart w:id="8" w:name="_Toc72265592"/>
       <w:r>
         <w:t>Batasan Masalah</w:t>
       </w:r>
-      <w:bookmarkEnd w:id="6"/>
+      <w:bookmarkEnd w:id="8"/>
     </w:p>
     <w:p>
       <w:pPr>
@@ -5978,11 +7453,11 @@
         </w:numPr>
         <w:ind w:left="567" w:hanging="567"/>
       </w:pPr>
-      <w:bookmarkStart w:id="7" w:name="_Toc71071760"/>
+      <w:bookmarkStart w:id="9" w:name="_Toc72265593"/>
       <w:r>
         <w:t>Metodologi Pengembangan Sistem</w:t>
       </w:r>
-      <w:bookmarkEnd w:id="7"/>
+      <w:bookmarkEnd w:id="9"/>
     </w:p>
     <w:p>
       <w:pPr>
@@ -6650,7 +8125,7 @@
       <w:pPr>
         <w:pStyle w:val="Heading1"/>
       </w:pPr>
-      <w:bookmarkStart w:id="8" w:name="_Toc71071761"/>
+      <w:bookmarkStart w:id="10" w:name="_Toc72265594"/>
       <w:r>
         <w:lastRenderedPageBreak/>
         <w:t>BAB II</w:t>
@@ -6659,7 +8134,7 @@
         <w:br/>
         <w:t>TINJAUAN PUSTAKA</w:t>
       </w:r>
-      <w:bookmarkEnd w:id="8"/>
+      <w:bookmarkEnd w:id="10"/>
     </w:p>
     <w:p>
       <w:pPr>
@@ -6670,11 +8145,11 @@
         </w:numPr>
         <w:ind w:left="567" w:hanging="567"/>
       </w:pPr>
-      <w:bookmarkStart w:id="9" w:name="_Toc71071762"/>
+      <w:bookmarkStart w:id="11" w:name="_Toc72265595"/>
       <w:r>
         <w:t>Perpustakaan Digital</w:t>
       </w:r>
-      <w:bookmarkEnd w:id="9"/>
+      <w:bookmarkEnd w:id="11"/>
     </w:p>
     <w:p>
       <w:r>
@@ -6707,7 +8182,6 @@
           <w:id w:val="-861583504"/>
           <w:citation/>
         </w:sdtPr>
-        <w:sdtEndPr/>
         <w:sdtContent>
           <w:r>
             <w:fldChar w:fldCharType="begin"/>
@@ -6765,7 +8239,6 @@
           <w:id w:val="1846276018"/>
           <w:citation/>
         </w:sdtPr>
-        <w:sdtEndPr/>
         <w:sdtContent>
           <w:r>
             <w:fldChar w:fldCharType="begin"/>
@@ -6805,7 +8278,6 @@
           <w:id w:val="-992948020"/>
           <w:citation/>
         </w:sdtPr>
-        <w:sdtEndPr/>
         <w:sdtContent>
           <w:r>
             <w:fldChar w:fldCharType="begin"/>
@@ -6939,7 +8411,6 @@
           <w:id w:val="1057981507"/>
           <w:citation/>
         </w:sdtPr>
-        <w:sdtEndPr/>
         <w:sdtContent>
           <w:r>
             <w:fldChar w:fldCharType="begin"/>
@@ -6981,11 +8452,11 @@
         </w:numPr>
         <w:ind w:left="567" w:hanging="567"/>
       </w:pPr>
-      <w:bookmarkStart w:id="10" w:name="_Toc71071763"/>
+      <w:bookmarkStart w:id="12" w:name="_Toc72265596"/>
       <w:r>
         <w:t>Jenis Koleksi Digital</w:t>
       </w:r>
-      <w:bookmarkEnd w:id="10"/>
+      <w:bookmarkEnd w:id="12"/>
     </w:p>
     <w:p>
       <w:r>
@@ -6999,7 +8470,6 @@
           <w:id w:val="-2000569709"/>
           <w:citation/>
         </w:sdtPr>
-        <w:sdtEndPr/>
         <w:sdtContent>
           <w:r>
             <w:fldChar w:fldCharType="begin"/>
@@ -7112,7 +8582,6 @@
           <w:id w:val="-880007244"/>
           <w:citation/>
         </w:sdtPr>
-        <w:sdtEndPr/>
         <w:sdtContent>
           <w:r>
             <w:fldChar w:fldCharType="begin"/>
@@ -7205,7 +8674,6 @@
           <w:id w:val="-179432270"/>
           <w:citation/>
         </w:sdtPr>
-        <w:sdtEndPr/>
         <w:sdtContent>
           <w:r>
             <w:fldChar w:fldCharType="begin"/>
@@ -7305,7 +8773,6 @@
           <w:id w:val="-1572267693"/>
           <w:citation/>
         </w:sdtPr>
-        <w:sdtEndPr/>
         <w:sdtContent>
           <w:r>
             <w:fldChar w:fldCharType="begin"/>
@@ -7341,11 +8808,11 @@
         </w:numPr>
         <w:ind w:left="567" w:hanging="567"/>
       </w:pPr>
-      <w:bookmarkStart w:id="11" w:name="_Toc71071764"/>
+      <w:bookmarkStart w:id="13" w:name="_Toc72265597"/>
       <w:r>
         <w:t>Format File Digital</w:t>
       </w:r>
-      <w:bookmarkEnd w:id="11"/>
+      <w:bookmarkEnd w:id="13"/>
     </w:p>
     <w:p>
       <w:r>
@@ -7469,7 +8936,6 @@
           <w:id w:val="-1162694448"/>
           <w:citation/>
         </w:sdtPr>
-        <w:sdtEndPr/>
         <w:sdtContent>
           <w:r>
             <w:fldChar w:fldCharType="begin"/>
@@ -7601,7 +9067,6 @@
           <w:id w:val="-997268226"/>
           <w:citation/>
         </w:sdtPr>
-        <w:sdtEndPr/>
         <w:sdtContent>
           <w:r>
             <w:rPr>
@@ -7783,7 +9248,6 @@
           <w:id w:val="-2057851976"/>
           <w:citation/>
         </w:sdtPr>
-        <w:sdtEndPr/>
         <w:sdtContent>
           <w:r>
             <w:rPr>
@@ -7909,7 +9373,6 @@
           <w:id w:val="-139115516"/>
           <w:citation/>
         </w:sdtPr>
-        <w:sdtEndPr/>
         <w:sdtContent>
           <w:r>
             <w:rPr>
@@ -7973,11 +9436,11 @@
         </w:numPr>
         <w:ind w:left="567" w:hanging="567"/>
       </w:pPr>
-      <w:bookmarkStart w:id="12" w:name="_Toc71071765"/>
+      <w:bookmarkStart w:id="14" w:name="_Toc72265598"/>
       <w:r>
         <w:t>Digitalisasi File Digital</w:t>
       </w:r>
-      <w:bookmarkEnd w:id="12"/>
+      <w:bookmarkEnd w:id="14"/>
     </w:p>
     <w:p>
       <w:r>
@@ -8004,7 +9467,6 @@
           <w:id w:val="-981767544"/>
           <w:citation/>
         </w:sdtPr>
-        <w:sdtEndPr/>
         <w:sdtContent>
           <w:r>
             <w:fldChar w:fldCharType="begin"/>
@@ -8342,11 +9804,11 @@
         </w:numPr>
         <w:ind w:left="567" w:hanging="567"/>
       </w:pPr>
-      <w:bookmarkStart w:id="13" w:name="_Toc71071766"/>
+      <w:bookmarkStart w:id="15" w:name="_Toc72265599"/>
       <w:r>
         <w:t>Klasifikasi Item Perpustakaan</w:t>
       </w:r>
-      <w:bookmarkEnd w:id="13"/>
+      <w:bookmarkEnd w:id="15"/>
     </w:p>
     <w:p>
       <w:r>
@@ -8374,7 +9836,6 @@
           <w:id w:val="683019547"/>
           <w:citation/>
         </w:sdtPr>
-        <w:sdtEndPr/>
         <w:sdtContent>
           <w:r>
             <w:fldChar w:fldCharType="begin"/>
@@ -8492,7 +9953,6 @@
           <w:id w:val="1270048190"/>
           <w:citation/>
         </w:sdtPr>
-        <w:sdtEndPr/>
         <w:sdtContent>
           <w:r>
             <w:rPr>
@@ -8539,20 +9999,42 @@
     </w:p>
     <w:p>
       <w:pPr>
+        <w:rPr>
+          <w:lang w:val="en-ID"/>
+        </w:rPr>
+      </w:pPr>
+    </w:p>
+    <w:p>
+      <w:pPr>
+        <w:pStyle w:val="Caption"/>
+      </w:pPr>
+      <w:bookmarkStart w:id="16" w:name="_Toc72265569"/>
+      <w:r>
+        <w:lastRenderedPageBreak/>
+        <w:t>Tabel 2.</w:t>
+      </w:r>
+      <w:fldSimple w:instr=" SEQ Tabel_2. \* ARABIC ">
+        <w:r>
+          <w:rPr>
+            <w:noProof/>
+          </w:rPr>
+          <w:t>1</w:t>
+        </w:r>
+      </w:fldSimple>
+      <w:r>
+        <w:t xml:space="preserve"> </w:t>
+      </w:r>
+      <w:r>
+        <w:t>Kelas Umum Dewey Decimal Classification 23</w:t>
+      </w:r>
+      <w:bookmarkEnd w:id="16"/>
+    </w:p>
+    <w:p>
+      <w:pPr>
         <w:pStyle w:val="NoSpacing"/>
         <w:jc w:val="center"/>
       </w:pPr>
       <w:r>
-        <w:t>Table 2.1 Kelas Umum Dewey Decimal Classification 23</w:t>
-      </w:r>
-    </w:p>
-    <w:p>
-      <w:pPr>
-        <w:pStyle w:val="NoSpacing"/>
-        <w:jc w:val="center"/>
-      </w:pPr>
-      <w:r>
-        <w:lastRenderedPageBreak/>
         <w:t xml:space="preserve">Sumber </w:t>
       </w:r>
       <w:sdt>
@@ -8560,7 +10042,6 @@
           <w:id w:val="-622543213"/>
           <w:citation/>
         </w:sdtPr>
-        <w:sdtEndPr/>
         <w:sdtContent>
           <w:r>
             <w:fldChar w:fldCharType="begin"/>
@@ -8586,14 +10067,14 @@
     <w:tbl>
       <w:tblPr>
         <w:tblStyle w:val="TableGrid"/>
-        <w:tblW w:w="6236" w:type="dxa"/>
+        <w:tblW w:w="6658" w:type="dxa"/>
         <w:jc w:val="center"/>
         <w:tblLook w:val="04A0" w:firstRow="1" w:lastRow="0" w:firstColumn="1" w:lastColumn="0" w:noHBand="0" w:noVBand="1"/>
       </w:tblPr>
       <w:tblGrid>
         <w:gridCol w:w="567"/>
         <w:gridCol w:w="1134"/>
-        <w:gridCol w:w="4535"/>
+        <w:gridCol w:w="4957"/>
       </w:tblGrid>
       <w:tr>
         <w:trPr>
@@ -8657,7 +10138,7 @@
         </w:tc>
         <w:tc>
           <w:tcPr>
-            <w:tcW w:w="4535" w:type="dxa"/>
+            <w:tcW w:w="4957" w:type="dxa"/>
             <w:tcBorders>
               <w:top w:val="single" w:sz="4" w:space="0" w:color="auto"/>
               <w:left w:val="single" w:sz="4" w:space="0" w:color="auto"/>
@@ -8746,7 +10227,7 @@
         </w:tc>
         <w:tc>
           <w:tcPr>
-            <w:tcW w:w="4535" w:type="dxa"/>
+            <w:tcW w:w="4957" w:type="dxa"/>
             <w:tcBorders>
               <w:top w:val="single" w:sz="4" w:space="0" w:color="auto"/>
               <w:left w:val="single" w:sz="4" w:space="0" w:color="auto"/>
@@ -8837,7 +10318,7 @@
         </w:tc>
         <w:tc>
           <w:tcPr>
-            <w:tcW w:w="4535" w:type="dxa"/>
+            <w:tcW w:w="4957" w:type="dxa"/>
             <w:tcBorders>
               <w:top w:val="single" w:sz="4" w:space="0" w:color="auto"/>
               <w:left w:val="single" w:sz="4" w:space="0" w:color="auto"/>
@@ -8928,7 +10409,7 @@
         </w:tc>
         <w:tc>
           <w:tcPr>
-            <w:tcW w:w="4535" w:type="dxa"/>
+            <w:tcW w:w="4957" w:type="dxa"/>
             <w:tcBorders>
               <w:top w:val="single" w:sz="4" w:space="0" w:color="auto"/>
               <w:left w:val="single" w:sz="4" w:space="0" w:color="auto"/>
@@ -9019,7 +10500,7 @@
         </w:tc>
         <w:tc>
           <w:tcPr>
-            <w:tcW w:w="4535" w:type="dxa"/>
+            <w:tcW w:w="4957" w:type="dxa"/>
             <w:tcBorders>
               <w:top w:val="single" w:sz="4" w:space="0" w:color="auto"/>
               <w:left w:val="single" w:sz="4" w:space="0" w:color="auto"/>
@@ -9110,7 +10591,7 @@
         </w:tc>
         <w:tc>
           <w:tcPr>
-            <w:tcW w:w="4535" w:type="dxa"/>
+            <w:tcW w:w="4957" w:type="dxa"/>
             <w:tcBorders>
               <w:top w:val="single" w:sz="4" w:space="0" w:color="auto"/>
               <w:left w:val="single" w:sz="4" w:space="0" w:color="auto"/>
@@ -9203,7 +10684,7 @@
         </w:tc>
         <w:tc>
           <w:tcPr>
-            <w:tcW w:w="4535" w:type="dxa"/>
+            <w:tcW w:w="4957" w:type="dxa"/>
             <w:tcBorders>
               <w:top w:val="single" w:sz="4" w:space="0" w:color="auto"/>
               <w:left w:val="single" w:sz="4" w:space="0" w:color="auto"/>
@@ -9296,7 +10777,7 @@
         </w:tc>
         <w:tc>
           <w:tcPr>
-            <w:tcW w:w="4535" w:type="dxa"/>
+            <w:tcW w:w="4957" w:type="dxa"/>
             <w:tcBorders>
               <w:top w:val="single" w:sz="4" w:space="0" w:color="auto"/>
               <w:left w:val="single" w:sz="4" w:space="0" w:color="auto"/>
@@ -9389,7 +10870,7 @@
         </w:tc>
         <w:tc>
           <w:tcPr>
-            <w:tcW w:w="4535" w:type="dxa"/>
+            <w:tcW w:w="4957" w:type="dxa"/>
             <w:tcBorders>
               <w:top w:val="single" w:sz="4" w:space="0" w:color="auto"/>
               <w:left w:val="single" w:sz="4" w:space="0" w:color="auto"/>
@@ -9482,7 +10963,7 @@
         </w:tc>
         <w:tc>
           <w:tcPr>
-            <w:tcW w:w="4535" w:type="dxa"/>
+            <w:tcW w:w="4957" w:type="dxa"/>
             <w:tcBorders>
               <w:top w:val="single" w:sz="4" w:space="0" w:color="auto"/>
               <w:left w:val="single" w:sz="4" w:space="0" w:color="auto"/>
@@ -9575,7 +11056,7 @@
         </w:tc>
         <w:tc>
           <w:tcPr>
-            <w:tcW w:w="4535" w:type="dxa"/>
+            <w:tcW w:w="4957" w:type="dxa"/>
             <w:tcBorders>
               <w:top w:val="single" w:sz="4" w:space="0" w:color="auto"/>
               <w:left w:val="single" w:sz="4" w:space="0" w:color="auto"/>
@@ -9671,7 +11152,6 @@
           <w:id w:val="-248112104"/>
           <w:citation/>
         </w:sdtPr>
-        <w:sdtEndPr/>
         <w:sdtContent>
           <w:r>
             <w:rPr>
@@ -9735,12 +11215,27 @@
     </w:p>
     <w:p>
       <w:pPr>
-        <w:pStyle w:val="NoSpacing"/>
-        <w:jc w:val="center"/>
-      </w:pPr>
-      <w:r>
-        <w:t>Table 2.2 Kelas Utama Universal Decimal Classification</w:t>
-      </w:r>
+        <w:pStyle w:val="Caption"/>
+      </w:pPr>
+      <w:bookmarkStart w:id="17" w:name="_Toc72265570"/>
+      <w:r>
+        <w:t>Tabel 2.</w:t>
+      </w:r>
+      <w:fldSimple w:instr=" SEQ Tabel_2. \* ARABIC ">
+        <w:r>
+          <w:rPr>
+            <w:noProof/>
+          </w:rPr>
+          <w:t>2</w:t>
+        </w:r>
+      </w:fldSimple>
+      <w:r>
+        <w:t xml:space="preserve"> </w:t>
+      </w:r>
+      <w:r>
+        <w:t>Kelas Utama Universal Decimal Classification</w:t>
+      </w:r>
+      <w:bookmarkEnd w:id="17"/>
     </w:p>
     <w:p>
       <w:pPr>
@@ -9755,7 +11250,6 @@
           <w:id w:val="2108700009"/>
           <w:citation/>
         </w:sdtPr>
-        <w:sdtEndPr/>
         <w:sdtContent>
           <w:r>
             <w:fldChar w:fldCharType="begin"/>
@@ -10886,7 +12380,6 @@
           <w:id w:val="-605268753"/>
           <w:citation/>
         </w:sdtPr>
-        <w:sdtEndPr/>
         <w:sdtContent>
           <w:r>
             <w:rPr>
@@ -10940,11 +12433,11 @@
         </w:numPr>
         <w:ind w:left="567" w:hanging="567"/>
       </w:pPr>
-      <w:bookmarkStart w:id="14" w:name="_Toc71071767"/>
+      <w:bookmarkStart w:id="18" w:name="_Toc72265600"/>
       <w:r>
         <w:t>Sistem Rekomendasi</w:t>
       </w:r>
-      <w:bookmarkEnd w:id="14"/>
+      <w:bookmarkEnd w:id="18"/>
     </w:p>
     <w:p>
       <w:pPr>
@@ -11053,7 +12546,6 @@
           <w:id w:val="-2063387974"/>
           <w:citation/>
         </w:sdtPr>
-        <w:sdtEndPr/>
         <w:sdtContent>
           <w:r>
             <w:fldChar w:fldCharType="begin"/>
@@ -11231,7 +12723,6 @@
           <w:id w:val="1474555293"/>
           <w:citation/>
         </w:sdtPr>
-        <w:sdtEndPr/>
         <w:sdtContent>
           <w:r>
             <w:rPr>
@@ -11408,7 +12899,6 @@
           <w:id w:val="-692459909"/>
           <w:citation/>
         </w:sdtPr>
-        <w:sdtEndPr/>
         <w:sdtContent>
           <w:r>
             <w:rPr>
@@ -11498,7 +12988,6 @@
           <w:id w:val="-636409346"/>
           <w:citation/>
         </w:sdtPr>
-        <w:sdtEndPr/>
         <w:sdtContent>
           <w:r>
             <w:rPr>
@@ -11780,7 +13269,6 @@
           <w:id w:val="-1058708321"/>
           <w:citation/>
         </w:sdtPr>
-        <w:sdtEndPr/>
         <w:sdtContent>
           <w:r>
             <w:rPr>
@@ -11846,11 +13334,11 @@
         </w:numPr>
         <w:ind w:left="567" w:hanging="567"/>
       </w:pPr>
-      <w:bookmarkStart w:id="15" w:name="_Toc71071768"/>
+      <w:bookmarkStart w:id="19" w:name="_Toc72265601"/>
       <w:r>
         <w:t>Content-Based Recommendation</w:t>
       </w:r>
-      <w:bookmarkEnd w:id="15"/>
+      <w:bookmarkEnd w:id="19"/>
     </w:p>
     <w:p>
       <w:r>
@@ -11912,7 +13400,6 @@
           <w:id w:val="1975484896"/>
           <w:citation/>
         </w:sdtPr>
-        <w:sdtEndPr/>
         <w:sdtContent>
           <w:r>
             <w:fldChar w:fldCharType="begin"/>
@@ -12245,35 +13732,39 @@
     </w:p>
     <w:p>
       <w:pPr>
-        <w:pStyle w:val="NoSpacing"/>
-        <w:jc w:val="center"/>
-        <w:rPr>
+        <w:pStyle w:val="Caption"/>
+        <w:rPr>
+          <w:i/>
+          <w:iCs w:val="0"/>
           <w:lang w:val="id-ID"/>
         </w:rPr>
       </w:pPr>
-      <w:r>
-        <w:t xml:space="preserve">Table 2.2 </w:t>
-      </w:r>
-      <w:r>
-        <w:rPr>
-          <w:lang w:val="id-ID"/>
-        </w:rPr>
-        <w:t xml:space="preserve">Matriks </w:t>
-      </w:r>
-      <w:r>
-        <w:rPr>
-          <w:i/>
-          <w:lang w:val="id-ID"/>
-        </w:rPr>
-        <w:t xml:space="preserve">rating </w:t>
-      </w:r>
-      <w:r>
-        <w:rPr>
-          <w:i/>
-          <w:lang w:val="id-ID"/>
+      <w:bookmarkStart w:id="20" w:name="_Toc72265571"/>
+      <w:r>
+        <w:t>Tabel 2.</w:t>
+      </w:r>
+      <w:fldSimple w:instr=" SEQ Tabel_2. \* ARABIC ">
+        <w:r>
+          <w:rPr>
+            <w:noProof/>
+          </w:rPr>
+          <w:t>3</w:t>
+        </w:r>
+      </w:fldSimple>
+      <w:r>
+        <w:t xml:space="preserve"> </w:t>
+      </w:r>
+      <w:r>
+        <w:t xml:space="preserve">Matriks rating </w:t>
+      </w:r>
+      <w:r>
+        <w:rPr>
+          <w:i/>
+          <w:iCs w:val="0"/>
         </w:rPr>
         <w:t>content-based recommendation</w:t>
       </w:r>
+      <w:bookmarkEnd w:id="20"/>
     </w:p>
     <w:tbl>
       <w:tblPr>
@@ -13441,7 +14932,6 @@
           <w:id w:val="-832602030"/>
           <w:citation/>
         </w:sdtPr>
-        <w:sdtEndPr/>
         <w:sdtContent>
           <w:r>
             <w:fldChar w:fldCharType="begin"/>
@@ -14656,11 +16146,11 @@
         </w:numPr>
         <w:ind w:left="567" w:hanging="567"/>
       </w:pPr>
-      <w:bookmarkStart w:id="16" w:name="_Toc71071769"/>
+      <w:bookmarkStart w:id="21" w:name="_Toc72265602"/>
       <w:r>
         <w:t>Collaborative Filtering Recommendation</w:t>
       </w:r>
-      <w:bookmarkEnd w:id="16"/>
+      <w:bookmarkEnd w:id="21"/>
     </w:p>
     <w:p>
       <w:pPr>
@@ -14947,7 +16437,6 @@
           <w:id w:val="464088031"/>
           <w:citation/>
         </w:sdtPr>
-        <w:sdtEndPr/>
         <w:sdtContent>
           <w:r>
             <w:rPr>
@@ -15166,7 +16655,6 @@
           <w:id w:val="-2143185024"/>
           <w:citation/>
         </w:sdtPr>
-        <w:sdtEndPr/>
         <w:sdtContent>
           <w:r>
             <w:rPr>
@@ -15433,7 +16921,6 @@
           <w:id w:val="-1318488525"/>
           <w:citation/>
         </w:sdtPr>
-        <w:sdtEndPr/>
         <w:sdtContent>
           <w:r>
             <w:rPr>
@@ -16066,55 +17553,61 @@
         <w:pStyle w:val="Caption"/>
         <w:rPr>
           <w:i/>
-        </w:rPr>
-      </w:pPr>
-      <w:r>
-        <w:t>Table 2.</w:t>
-      </w:r>
-      <w:r>
-        <w:fldChar w:fldCharType="begin"/>
-      </w:r>
-      <w:r>
-        <w:instrText xml:space="preserve"> SEQ Table_2. \* ARABIC </w:instrText>
-      </w:r>
-      <w:r>
-        <w:fldChar w:fldCharType="separate"/>
-      </w:r>
-      <w:r>
-        <w:rPr>
-          <w:noProof/>
-        </w:rPr>
-        <w:t>3</w:t>
-      </w:r>
-      <w:r>
-        <w:rPr>
-          <w:noProof/>
-        </w:rPr>
-        <w:fldChar w:fldCharType="end"/>
-      </w:r>
-      <w:r>
-        <w:t xml:space="preserve"> Matriks</w:t>
-      </w:r>
+          <w:iCs w:val="0"/>
+        </w:rPr>
+      </w:pPr>
+      <w:bookmarkStart w:id="22" w:name="_Toc72265572"/>
+      <w:r>
+        <w:t>Tabel 2.</w:t>
+      </w:r>
+      <w:fldSimple w:instr=" SEQ Tabel_2. \* ARABIC ">
+        <w:r>
+          <w:rPr>
+            <w:noProof/>
+          </w:rPr>
+          <w:t>4</w:t>
+        </w:r>
+      </w:fldSimple>
       <w:r>
         <w:t xml:space="preserve"> </w:t>
       </w:r>
       <w:r>
-        <w:rPr>
-          <w:i/>
-        </w:rPr>
-        <w:t xml:space="preserve">User </w:t>
-      </w:r>
-      <w:r>
-        <w:t xml:space="preserve">x </w:t>
-      </w:r>
-      <w:r>
-        <w:rPr>
-          <w:i/>
-        </w:rPr>
-        <w:t xml:space="preserve">Item </w:t>
-      </w:r>
-      <w:r>
-        <w:t>pada sistem r</w:t>
+        <w:t xml:space="preserve">Matriks </w:t>
+      </w:r>
+      <w:r>
+        <w:rPr>
+          <w:i/>
+          <w:iCs w:val="0"/>
+        </w:rPr>
+        <w:t>User</w:t>
+      </w:r>
+      <w:r>
+        <w:t xml:space="preserve"> x </w:t>
+      </w:r>
+      <w:r>
+        <w:rPr>
+          <w:i/>
+          <w:iCs w:val="0"/>
+        </w:rPr>
+        <w:t>Item</w:t>
+      </w:r>
+      <w:r>
+        <w:t xml:space="preserve"> </w:t>
+      </w:r>
+      <w:r>
+        <w:t>P</w:t>
+      </w:r>
+      <w:r>
+        <w:t xml:space="preserve">ada </w:t>
+      </w:r>
+      <w:r>
+        <w:t>S</w:t>
+      </w:r>
+      <w:r>
+        <w:t xml:space="preserve">istem </w:t>
+      </w:r>
+      <w:r>
+        <w:t>R</w:t>
       </w:r>
       <w:r>
         <w:t xml:space="preserve">ekomendasi </w:t>
@@ -16122,15 +17615,32 @@
       <w:r>
         <w:rPr>
           <w:i/>
-        </w:rPr>
-        <w:t>collaborative f</w:t>
-      </w:r>
-      <w:r>
-        <w:rPr>
-          <w:i/>
-        </w:rPr>
-        <w:t xml:space="preserve">iltering </w:t>
-      </w:r>
+          <w:iCs w:val="0"/>
+        </w:rPr>
+        <w:t>C</w:t>
+      </w:r>
+      <w:r>
+        <w:rPr>
+          <w:i/>
+          <w:iCs w:val="0"/>
+        </w:rPr>
+        <w:t xml:space="preserve">ollaborative </w:t>
+      </w:r>
+      <w:r>
+        <w:rPr>
+          <w:i/>
+          <w:iCs w:val="0"/>
+        </w:rPr>
+        <w:t>F</w:t>
+      </w:r>
+      <w:r>
+        <w:rPr>
+          <w:i/>
+          <w:iCs w:val="0"/>
+        </w:rPr>
+        <w:t>iltering</w:t>
+      </w:r>
+      <w:bookmarkEnd w:id="22"/>
     </w:p>
     <w:tbl>
       <w:tblPr>
@@ -17565,7 +19075,6 @@
           <w:id w:val="-1507745328"/>
           <w:citation/>
         </w:sdtPr>
-        <w:sdtEndPr/>
         <w:sdtContent>
           <w:r>
             <w:rPr>
@@ -18480,7 +19989,6 @@
           <w:id w:val="478268879"/>
           <w:citation/>
         </w:sdtPr>
-        <w:sdtEndPr/>
         <w:sdtContent>
           <w:r>
             <w:rPr>
@@ -19152,7 +20660,6 @@
           <w:id w:val="-1542122785"/>
           <w:citation/>
         </w:sdtPr>
-        <w:sdtEndPr/>
         <w:sdtContent>
           <w:r>
             <w:rPr>
@@ -19223,7 +20730,6 @@
           <w:id w:val="555593091"/>
           <w:citation/>
         </w:sdtPr>
-        <w:sdtEndPr/>
         <w:sdtContent>
           <w:r>
             <w:rPr>
@@ -19583,11 +21089,11 @@
         </w:numPr>
         <w:ind w:left="567" w:hanging="567"/>
       </w:pPr>
-      <w:bookmarkStart w:id="17" w:name="_Toc71071770"/>
+      <w:bookmarkStart w:id="23" w:name="_Toc72265603"/>
       <w:r>
         <w:t>Hybrid Approaches</w:t>
       </w:r>
-      <w:bookmarkEnd w:id="17"/>
+      <w:bookmarkEnd w:id="23"/>
     </w:p>
     <w:p>
       <w:pPr>
@@ -19750,7 +21256,6 @@
           <w:id w:val="-816568965"/>
           <w:citation/>
         </w:sdtPr>
-        <w:sdtEndPr/>
         <w:sdtContent>
           <w:r>
             <w:rPr>
@@ -19978,7 +21483,6 @@
           <w:id w:val="1379361572"/>
           <w:citation/>
         </w:sdtPr>
-        <w:sdtEndPr/>
         <w:sdtContent>
           <w:r>
             <w:rPr>
@@ -20110,7 +21614,6 @@
           <w:id w:val="1504697428"/>
           <w:citation/>
         </w:sdtPr>
-        <w:sdtEndPr/>
         <w:sdtContent>
           <w:r>
             <w:fldChar w:fldCharType="begin"/>
@@ -20308,7 +21811,6 @@
           <w:id w:val="917520466"/>
           <w:citation/>
         </w:sdtPr>
-        <w:sdtEndPr/>
         <w:sdtContent>
           <w:r>
             <w:fldChar w:fldCharType="begin"/>
@@ -20344,6 +21846,7 @@
         </w:numPr>
         <w:ind w:left="567" w:hanging="567"/>
       </w:pPr>
+      <w:bookmarkStart w:id="24" w:name="_Toc72265604"/>
       <w:r>
         <w:t xml:space="preserve">Matriks </w:t>
       </w:r>
@@ -20353,6 +21856,7 @@
       <w:r>
         <w:t>actorization</w:t>
       </w:r>
+      <w:bookmarkEnd w:id="24"/>
     </w:p>
     <w:p>
       <w:r>
@@ -20672,27 +22176,85 @@
     </w:p>
     <w:p>
       <w:pPr>
-        <w:pStyle w:val="NoSpacing"/>
-        <w:jc w:val="center"/>
-      </w:pPr>
-      <w:r>
-        <w:t xml:space="preserve">Table 2.4 Contoh matriks </w:t>
-      </w:r>
-      <w:r>
-        <w:rPr>
-          <w:i/>
-        </w:rPr>
-        <w:t xml:space="preserve">rating user </w:t>
-      </w:r>
-      <w:r>
-        <w:t xml:space="preserve">terhadap suatu </w:t>
-      </w:r>
-      <w:r>
-        <w:rPr>
-          <w:i/>
-        </w:rPr>
-        <w:t>item</w:t>
-      </w:r>
+        <w:pStyle w:val="Caption"/>
+      </w:pPr>
+      <w:bookmarkStart w:id="25" w:name="_Toc72265573"/>
+      <w:r>
+        <w:t>Tabel 2.</w:t>
+      </w:r>
+      <w:fldSimple w:instr=" SEQ Tabel_2. \* ARABIC ">
+        <w:r>
+          <w:rPr>
+            <w:noProof/>
+          </w:rPr>
+          <w:t>5</w:t>
+        </w:r>
+      </w:fldSimple>
+      <w:r>
+        <w:t xml:space="preserve"> </w:t>
+      </w:r>
+      <w:r>
+        <w:t xml:space="preserve">Contoh </w:t>
+      </w:r>
+      <w:r>
+        <w:t>M</w:t>
+      </w:r>
+      <w:r>
+        <w:t xml:space="preserve">atriks </w:t>
+      </w:r>
+      <w:r>
+        <w:rPr>
+          <w:i/>
+          <w:iCs w:val="0"/>
+        </w:rPr>
+        <w:t>R</w:t>
+      </w:r>
+      <w:r>
+        <w:rPr>
+          <w:i/>
+        </w:rPr>
+        <w:t xml:space="preserve">ating </w:t>
+      </w:r>
+      <w:r>
+        <w:rPr>
+          <w:i/>
+        </w:rPr>
+        <w:t>U</w:t>
+      </w:r>
+      <w:r>
+        <w:rPr>
+          <w:i/>
+        </w:rPr>
+        <w:t xml:space="preserve">ser </w:t>
+      </w:r>
+      <w:r>
+        <w:rPr>
+          <w:iCs w:val="0"/>
+        </w:rPr>
+        <w:t>T</w:t>
+      </w:r>
+      <w:r>
+        <w:t xml:space="preserve">erhadap </w:t>
+      </w:r>
+      <w:r>
+        <w:t>S</w:t>
+      </w:r>
+      <w:r>
+        <w:t xml:space="preserve">uatu </w:t>
+      </w:r>
+      <w:r>
+        <w:rPr>
+          <w:i/>
+        </w:rPr>
+        <w:t>I</w:t>
+      </w:r>
+      <w:r>
+        <w:rPr>
+          <w:i/>
+        </w:rPr>
+        <w:t>tem</w:t>
+      </w:r>
+      <w:bookmarkEnd w:id="25"/>
     </w:p>
     <w:tbl>
       <w:tblPr>
@@ -21880,7 +23442,6 @@
           <w:id w:val="1526219514"/>
           <w:citation/>
         </w:sdtPr>
-        <w:sdtEndPr/>
         <w:sdtContent>
           <w:r>
             <w:rPr>
@@ -22323,7 +23884,6 @@
           <w:id w:val="-1670935631"/>
           <w:citation/>
         </w:sdtPr>
-        <w:sdtEndPr/>
         <w:sdtContent>
           <w:r>
             <w:rPr>
@@ -22441,44 +24001,28 @@
     </w:p>
     <w:p>
       <w:pPr>
-        <w:ind w:firstLine="0"/>
-        <w:jc w:val="center"/>
-      </w:pPr>
-      <w:bookmarkStart w:id="18" w:name="_Toc69357132"/>
-      <w:r>
-        <w:t xml:space="preserve">Gambar 2. </w:t>
-      </w:r>
-      <w:r>
-        <w:fldChar w:fldCharType="begin"/>
-      </w:r>
-      <w:r>
-        <w:instrText xml:space="preserve"> SEQ Gambar_2. \* ARABIC </w:instrText>
-      </w:r>
-      <w:r>
-        <w:fldChar w:fldCharType="separate"/>
-      </w:r>
-      <w:r>
-        <w:rPr>
-          <w:noProof/>
-        </w:rPr>
-        <w:t>1</w:t>
-      </w:r>
-      <w:r>
-        <w:rPr>
-          <w:noProof/>
-        </w:rPr>
-        <w:fldChar w:fldCharType="end"/>
+        <w:pStyle w:val="Caption"/>
+      </w:pPr>
+      <w:bookmarkStart w:id="26" w:name="_Toc69357132"/>
+      <w:bookmarkStart w:id="27" w:name="_Toc72265513"/>
+      <w:r>
+        <w:t>Gambar 2.</w:t>
+      </w:r>
+      <w:fldSimple w:instr=" SEQ Gambar_2. \* ARABIC ">
+        <w:r>
+          <w:rPr>
+            <w:noProof/>
+          </w:rPr>
+          <w:t>1</w:t>
+        </w:r>
+      </w:fldSimple>
+      <w:r>
+        <w:t xml:space="preserve"> </w:t>
       </w:r>
       <w:r>
         <w:rPr>
           <w:lang w:val="en"/>
         </w:rPr>
-        <w:t xml:space="preserve"> </w:t>
-      </w:r>
-      <w:r>
-        <w:rPr>
-          <w:lang w:val="en"/>
-        </w:rPr>
         <w:t xml:space="preserve">Contoh </w:t>
       </w:r>
       <w:r>
@@ -22499,7 +24043,8 @@
         </w:rPr>
         <w:t>actorization</w:t>
       </w:r>
-      <w:bookmarkEnd w:id="18"/>
+      <w:bookmarkEnd w:id="26"/>
+      <w:bookmarkEnd w:id="27"/>
     </w:p>
     <w:p>
       <w:pPr>
@@ -22570,11 +24115,11 @@
         </w:numPr>
         <w:ind w:left="567" w:hanging="567"/>
       </w:pPr>
-      <w:bookmarkStart w:id="19" w:name="_Toc71071772"/>
+      <w:bookmarkStart w:id="28" w:name="_Toc72265605"/>
       <w:r>
         <w:t>Deep Learning</w:t>
       </w:r>
-      <w:bookmarkEnd w:id="19"/>
+      <w:bookmarkEnd w:id="28"/>
     </w:p>
     <w:p>
       <w:pPr>
@@ -22683,7 +24228,6 @@
           <w:id w:val="912584209"/>
           <w:citation/>
         </w:sdtPr>
-        <w:sdtEndPr/>
         <w:sdtContent>
           <w:r>
             <w:rPr>
@@ -22892,7 +24436,6 @@
           <w:id w:val="1017054254"/>
           <w:citation/>
         </w:sdtPr>
-        <w:sdtEndPr/>
         <w:sdtContent>
           <w:r>
             <w:rPr>
@@ -23015,7 +24558,6 @@
           <w:id w:val="84273114"/>
           <w:citation/>
         </w:sdtPr>
-        <w:sdtEndPr/>
         <w:sdtContent>
           <w:r>
             <w:rPr>
@@ -23497,7 +25039,6 @@
           <w:id w:val="521059502"/>
           <w:citation/>
         </w:sdtPr>
-        <w:sdtEndPr/>
         <w:sdtContent>
           <w:r>
             <w:rPr>
@@ -23555,11 +25096,11 @@
         </w:numPr>
         <w:ind w:left="567" w:hanging="567"/>
       </w:pPr>
-      <w:bookmarkStart w:id="20" w:name="_Toc71071773"/>
+      <w:bookmarkStart w:id="29" w:name="_Toc72265606"/>
       <w:r>
         <w:t>Deep Collaborative Filtering</w:t>
       </w:r>
-      <w:bookmarkEnd w:id="20"/>
+      <w:bookmarkEnd w:id="29"/>
     </w:p>
     <w:p>
       <w:pPr>
@@ -23849,7 +25390,6 @@
         </w:rPr>
         <w:t xml:space="preserve"> </w:t>
       </w:r>
-      <w:proofErr w:type="gramStart"/>
       <w:r>
         <w:rPr>
           <w:rFonts w:cs="Times New Roman"/>
@@ -23882,82 +25422,81 @@
           <w:iCs/>
           <w:szCs w:val="24"/>
         </w:rPr>
+        <w:t>factorization</w:t>
+      </w:r>
+      <w:r>
+        <w:rPr>
+          <w:rFonts w:cs="Times New Roman"/>
+          <w:i/>
+          <w:iCs/>
+          <w:szCs w:val="24"/>
+        </w:rPr>
+        <w:t xml:space="preserve"> </w:t>
+      </w:r>
+      <w:r>
+        <w:rPr>
+          <w:rFonts w:cs="Times New Roman"/>
+          <w:iCs/>
+          <w:szCs w:val="24"/>
+        </w:rPr>
+        <w:t xml:space="preserve">dan </w:t>
+      </w:r>
+      <w:r>
+        <w:rPr>
+          <w:rFonts w:eastAsia="NimbusRomNo9L-Regu" w:cs="Times New Roman"/>
+          <w:i/>
+          <w:szCs w:val="24"/>
+        </w:rPr>
+        <w:t>margi</w:t>
+      </w:r>
+      <w:r>
+        <w:rPr>
+          <w:rFonts w:eastAsia="NimbusRomNo9L-Regu" w:cs="Times New Roman"/>
+          <w:i/>
+          <w:szCs w:val="24"/>
+        </w:rPr>
+        <w:t xml:space="preserve">nalized denoising auto-encoders. </w:t>
+      </w:r>
+      <w:r>
+        <w:rPr>
+          <w:rFonts w:cs="Times New Roman"/>
+          <w:i/>
+          <w:szCs w:val="24"/>
+        </w:rPr>
+        <w:t>Probabilistic</w:t>
+      </w:r>
+      <w:r>
+        <w:rPr>
+          <w:rFonts w:cs="Times New Roman"/>
+          <w:i/>
+          <w:iCs/>
+          <w:szCs w:val="24"/>
+        </w:rPr>
+        <w:t xml:space="preserve"> </w:t>
+      </w:r>
+      <w:r>
+        <w:rPr>
+          <w:rFonts w:cs="Times New Roman"/>
+          <w:i/>
+          <w:szCs w:val="24"/>
+        </w:rPr>
+        <w:t>matrix</w:t>
+      </w:r>
+      <w:r>
+        <w:rPr>
+          <w:rFonts w:cs="Times New Roman"/>
+          <w:i/>
+          <w:iCs/>
+          <w:szCs w:val="24"/>
+        </w:rPr>
         <w:t xml:space="preserve"> factorization</w:t>
       </w:r>
-      <w:proofErr w:type="gramEnd"/>
-      <w:r>
-        <w:rPr>
-          <w:rFonts w:cs="Times New Roman"/>
-          <w:i/>
-          <w:iCs/>
-          <w:szCs w:val="24"/>
-        </w:rPr>
-        <w:t xml:space="preserve"> </w:t>
-      </w:r>
-      <w:r>
-        <w:rPr>
-          <w:rFonts w:cs="Times New Roman"/>
-          <w:iCs/>
-          <w:szCs w:val="24"/>
-        </w:rPr>
-        <w:t xml:space="preserve">dan </w:t>
-      </w:r>
-      <w:r>
-        <w:rPr>
-          <w:rFonts w:eastAsia="NimbusRomNo9L-Regu" w:cs="Times New Roman"/>
-          <w:i/>
-          <w:szCs w:val="24"/>
-        </w:rPr>
-        <w:t>margi</w:t>
-      </w:r>
-      <w:r>
-        <w:rPr>
-          <w:rFonts w:eastAsia="NimbusRomNo9L-Regu" w:cs="Times New Roman"/>
-          <w:i/>
-          <w:szCs w:val="24"/>
-        </w:rPr>
-        <w:t xml:space="preserve">nalized denoising auto-encoders. </w:t>
-      </w:r>
-      <w:r>
-        <w:rPr>
-          <w:rFonts w:cs="Times New Roman"/>
-          <w:i/>
-          <w:szCs w:val="24"/>
-        </w:rPr>
-        <w:t>Probabilistic</w:t>
-      </w:r>
-      <w:r>
-        <w:rPr>
-          <w:rFonts w:cs="Times New Roman"/>
-          <w:i/>
-          <w:iCs/>
-          <w:szCs w:val="24"/>
-        </w:rPr>
-        <w:t xml:space="preserve"> </w:t>
-      </w:r>
-      <w:r>
-        <w:rPr>
-          <w:rFonts w:cs="Times New Roman"/>
-          <w:i/>
-          <w:szCs w:val="24"/>
-        </w:rPr>
-        <w:t>matrix</w:t>
-      </w:r>
-      <w:r>
-        <w:rPr>
-          <w:rFonts w:cs="Times New Roman"/>
-          <w:i/>
-          <w:iCs/>
-          <w:szCs w:val="24"/>
-        </w:rPr>
-        <w:t xml:space="preserve"> factorization</w:t>
-      </w:r>
-      <w:r>
-        <w:rPr>
-          <w:rFonts w:cs="Times New Roman"/>
-          <w:szCs w:val="24"/>
-        </w:rPr>
-        <w:t xml:space="preserve"> </w:t>
+      <w:r>
+        <w:rPr>
+          <w:rFonts w:cs="Times New Roman"/>
+          <w:szCs w:val="24"/>
+        </w:rPr>
+        <w:t xml:space="preserve"> adalah </w:t>
       </w:r>
       <w:r>
         <w:rPr>
@@ -23965,7 +25504,7 @@
           <w:szCs w:val="24"/>
         </w:rPr>
         <w:lastRenderedPageBreak/>
-        <w:t xml:space="preserve">adalah pendekatan </w:t>
+        <w:t xml:space="preserve">pendekatan </w:t>
       </w:r>
       <w:r>
         <w:rPr>
@@ -24013,7 +25552,6 @@
           <w:id w:val="2135206992"/>
           <w:citation/>
         </w:sdtPr>
-        <w:sdtEndPr/>
         <w:sdtContent>
           <w:r>
             <w:rPr>
@@ -24069,24 +25607,27 @@
     </w:p>
     <w:p>
       <w:pPr>
-        <w:ind w:firstLine="0"/>
-        <w:rPr>
-          <w:rFonts w:cs="Times New Roman"/>
-          <w:lang w:val="en-ID"/>
-        </w:rPr>
-      </w:pPr>
-    </w:p>
-    <w:p>
-      <w:pPr>
-        <w:ind w:firstLine="0"/>
-        <w:jc w:val="center"/>
-      </w:pPr>
-      <w:r>
-        <w:t>Table 2.5</w:t>
-      </w:r>
-      <w:r>
-        <w:t xml:space="preserve"> – Ringkasan Notasi</w:t>
-      </w:r>
+        <w:pStyle w:val="Caption"/>
+      </w:pPr>
+      <w:bookmarkStart w:id="30" w:name="_Toc72265574"/>
+      <w:r>
+        <w:t>Tabel 2.</w:t>
+      </w:r>
+      <w:fldSimple w:instr=" SEQ Tabel_2. \* ARABIC ">
+        <w:r>
+          <w:rPr>
+            <w:noProof/>
+          </w:rPr>
+          <w:t>6</w:t>
+        </w:r>
+      </w:fldSimple>
+      <w:r>
+        <w:t xml:space="preserve"> </w:t>
+      </w:r>
+      <w:r>
+        <w:t>Ringkasan Notasi</w:t>
+      </w:r>
+      <w:bookmarkEnd w:id="30"/>
     </w:p>
     <w:p>
       <w:pPr>
@@ -24123,7 +25664,6 @@
           <w:id w:val="-1825959232"/>
           <w:citation/>
         </w:sdtPr>
-        <w:sdtEndPr/>
         <w:sdtContent>
           <w:r>
             <w:rPr>
@@ -25393,54 +26933,86 @@
     </w:p>
     <w:p>
       <w:pPr>
-        <w:ind w:firstLine="0"/>
-        <w:jc w:val="center"/>
-      </w:pPr>
-      <w:r>
-        <w:t xml:space="preserve">Gambar 2.2 Ilustrasi penerapan </w:t>
-      </w:r>
-      <w:r>
-        <w:rPr>
-          <w:i/>
-          <w:iCs/>
+        <w:pStyle w:val="Caption"/>
+        <w:rPr>
+          <w:i/>
+          <w:iCs w:val="0"/>
+        </w:rPr>
+      </w:pPr>
+      <w:bookmarkStart w:id="31" w:name="_Toc72265514"/>
+      <w:r>
+        <w:t>Gambar 2.</w:t>
+      </w:r>
+      <w:fldSimple w:instr=" SEQ Gambar_2. \* ARABIC ">
+        <w:r>
+          <w:rPr>
+            <w:noProof/>
+          </w:rPr>
+          <w:t>2</w:t>
+        </w:r>
+      </w:fldSimple>
+      <w:r>
+        <w:t xml:space="preserve"> </w:t>
+      </w:r>
+      <w:r>
+        <w:t xml:space="preserve">Ilustrasi </w:t>
+      </w:r>
+      <w:r>
+        <w:t>P</w:t>
+      </w:r>
+      <w:r>
+        <w:t xml:space="preserve">enerapan </w:t>
+      </w:r>
+      <w:r>
+        <w:rPr>
+          <w:i/>
+          <w:iCs w:val="0"/>
         </w:rPr>
         <w:t>D</w:t>
       </w:r>
       <w:r>
         <w:rPr>
           <w:i/>
-          <w:iCs/>
+          <w:iCs w:val="0"/>
         </w:rPr>
         <w:t xml:space="preserve">eep </w:t>
       </w:r>
       <w:r>
         <w:rPr>
           <w:i/>
-          <w:iCs/>
+          <w:iCs w:val="0"/>
         </w:rPr>
         <w:t>C</w:t>
       </w:r>
       <w:r>
         <w:rPr>
           <w:i/>
-          <w:iCs/>
+          <w:iCs w:val="0"/>
         </w:rPr>
         <w:t xml:space="preserve">ollaborative </w:t>
       </w:r>
       <w:r>
         <w:rPr>
           <w:i/>
-          <w:iCs/>
+          <w:iCs w:val="0"/>
         </w:rPr>
         <w:t>F</w:t>
       </w:r>
       <w:r>
         <w:rPr>
           <w:i/>
-          <w:iCs/>
+          <w:iCs w:val="0"/>
         </w:rPr>
         <w:t>iltering</w:t>
       </w:r>
+      <w:bookmarkEnd w:id="31"/>
+    </w:p>
+    <w:p>
+      <w:pPr>
+        <w:rPr>
+          <w:lang w:val="en-ID"/>
+        </w:rPr>
+      </w:pPr>
     </w:p>
     <w:p>
       <w:pPr>
@@ -25455,8 +27027,8 @@
           <w:rFonts w:cs="Times New Roman"/>
         </w:rPr>
       </w:pPr>
-      <w:bookmarkStart w:id="21" w:name="_Toc69581982"/>
-      <w:bookmarkStart w:id="22" w:name="_Toc71071774"/>
+      <w:bookmarkStart w:id="32" w:name="_Toc69581982"/>
+      <w:bookmarkStart w:id="33" w:name="_Toc72265607"/>
       <w:r>
         <w:rPr>
           <w:rFonts w:cs="Times New Roman"/>
@@ -25464,8 +27036,8 @@
         <w:lastRenderedPageBreak/>
         <w:t>Normalisasi Data Pada Deep Collaborative Filtering</w:t>
       </w:r>
-      <w:bookmarkEnd w:id="21"/>
-      <w:bookmarkEnd w:id="22"/>
+      <w:bookmarkEnd w:id="32"/>
+      <w:bookmarkEnd w:id="33"/>
     </w:p>
     <w:p>
       <w:r>
@@ -25496,24 +27068,13 @@
         <w:t>item</w:t>
       </w:r>
       <w:r>
-        <w:t xml:space="preserve">. Normalisasi dilakukan dengan </w:t>
-      </w:r>
-      <w:proofErr w:type="gramStart"/>
-      <w:r>
-        <w:t>menggunakan  </w:t>
-      </w:r>
-      <w:r>
-        <w:rPr>
-          <w:i/>
-        </w:rPr>
-        <w:t>zero</w:t>
-      </w:r>
-      <w:proofErr w:type="gramEnd"/>
-      <w:r>
-        <w:rPr>
-          <w:i/>
-        </w:rPr>
-        <w:t>-mean normalization</w:t>
+        <w:t xml:space="preserve">. Normalisasi dilakukan dengan menggunakan </w:t>
+      </w:r>
+      <w:r>
+        <w:rPr>
+          <w:i/>
+        </w:rPr>
+        <w:t>zero-mean normalization</w:t>
       </w:r>
       <w:r>
         <w:t xml:space="preserve">. Nilai </w:t>
@@ -25549,7 +27110,6 @@
           <w:id w:val="-1575048303"/>
           <w:citation/>
         </w:sdtPr>
-        <w:sdtEndPr/>
         <w:sdtContent>
           <w:r>
             <w:rPr>
@@ -25620,26 +27180,29 @@
     </w:p>
     <w:p>
       <w:pPr>
-        <w:ind w:firstLine="0"/>
-        <w:jc w:val="center"/>
-      </w:pPr>
-      <w:bookmarkStart w:id="23" w:name="_Toc69357017"/>
-      <w:r>
-        <w:t>Table 2.</w:t>
-      </w:r>
-      <w:r>
-        <w:rPr>
-          <w:lang w:val="id-ID"/>
-        </w:rPr>
-        <w:t>6</w:t>
-      </w:r>
+        <w:pStyle w:val="Caption"/>
+      </w:pPr>
+      <w:bookmarkStart w:id="34" w:name="_Toc69357017"/>
+      <w:bookmarkStart w:id="35" w:name="_Toc72265575"/>
+      <w:r>
+        <w:t>Tabel 2.</w:t>
+      </w:r>
+      <w:fldSimple w:instr=" SEQ Tabel_2. \* ARABIC ">
+        <w:r>
+          <w:rPr>
+            <w:noProof/>
+          </w:rPr>
+          <w:t>7</w:t>
+        </w:r>
+      </w:fldSimple>
       <w:r>
         <w:t xml:space="preserve"> </w:t>
       </w:r>
       <w:r>
         <w:t>Data Sebelum Normalisasi</w:t>
       </w:r>
-      <w:bookmarkEnd w:id="23"/>
+      <w:bookmarkEnd w:id="34"/>
+      <w:bookmarkEnd w:id="35"/>
     </w:p>
     <w:tbl>
       <w:tblPr>
@@ -30055,17 +31618,39 @@
       <w:pPr>
         <w:pStyle w:val="Caption"/>
       </w:pPr>
-      <w:bookmarkStart w:id="24" w:name="_Toc69357018"/>
-      <w:r>
-        <w:t>Table 2.7</w:t>
-      </w:r>
+      <w:bookmarkStart w:id="36" w:name="_Toc69357018"/>
+      <w:bookmarkStart w:id="37" w:name="_Toc72265576"/>
+      <w:r>
+        <w:t>Tabel 2.</w:t>
+      </w:r>
+      <w:fldSimple w:instr=" SEQ Tabel_2. \* ARABIC ">
+        <w:r>
+          <w:rPr>
+            <w:noProof/>
+          </w:rPr>
+          <w:t>8</w:t>
+        </w:r>
+      </w:fldSimple>
       <w:r>
         <w:t xml:space="preserve"> </w:t>
       </w:r>
       <w:r>
-        <w:t>Data Setelah Normalisasi</w:t>
-      </w:r>
-      <w:bookmarkEnd w:id="24"/>
+        <w:t xml:space="preserve">Data </w:t>
+      </w:r>
+      <w:r>
+        <w:t>S</w:t>
+      </w:r>
+      <w:r>
+        <w:t xml:space="preserve">etelah </w:t>
+      </w:r>
+      <w:r>
+        <w:t>N</w:t>
+      </w:r>
+      <w:r>
+        <w:t>ormalisasi</w:t>
+      </w:r>
+      <w:bookmarkEnd w:id="36"/>
+      <w:bookmarkEnd w:id="37"/>
     </w:p>
     <w:tbl>
       <w:tblPr>
@@ -34476,7 +36061,7 @@
       <w:pPr>
         <w:ind w:left="851" w:firstLine="0"/>
       </w:pPr>
-      <w:bookmarkStart w:id="25" w:name="_Toc69581983"/>
+      <w:bookmarkStart w:id="38" w:name="_Toc69581983"/>
     </w:p>
     <w:p>
       <w:pPr>
@@ -34490,7 +36075,7 @@
           <w:lang w:val="id-ID"/>
         </w:rPr>
       </w:pPr>
-      <w:bookmarkStart w:id="26" w:name="_Toc71071775"/>
+      <w:bookmarkStart w:id="39" w:name="_Toc72265608"/>
       <w:r>
         <w:rPr>
           <w:lang w:val="id-ID"/>
@@ -34503,7 +36088,7 @@
         </w:rPr>
         <w:t xml:space="preserve"> (Loss Function)</w:t>
       </w:r>
-      <w:bookmarkEnd w:id="26"/>
+      <w:bookmarkEnd w:id="39"/>
     </w:p>
     <w:p>
       <w:pPr>
@@ -34653,7 +36238,6 @@
           <w:id w:val="-388263185"/>
           <w:citation/>
         </w:sdtPr>
-        <w:sdtEndPr/>
         <w:sdtContent>
           <w:r>
             <w:rPr>
@@ -36242,9 +37826,7 @@
     <w:p>
       <w:pPr>
         <w:rPr>
-          <w:i/>
-          <w:noProof/>
-          <w:lang w:val="id-ID" w:eastAsia="id-ID"/>
+          <w:lang w:val="id-ID"/>
         </w:rPr>
       </w:pPr>
       <w:r>
@@ -37068,7 +38650,6 @@
           <w:id w:val="1350453950"/>
           <w:citation/>
         </w:sdtPr>
-        <w:sdtEndPr/>
         <w:sdtContent>
           <w:r>
             <w:rPr>
@@ -37112,6 +38693,15 @@
     </w:p>
     <w:p>
       <w:pPr>
+        <w:rPr>
+          <w:i/>
+          <w:noProof/>
+          <w:lang w:val="id-ID" w:eastAsia="id-ID"/>
+        </w:rPr>
+      </w:pPr>
+    </w:p>
+    <w:p>
+      <w:pPr>
         <w:pStyle w:val="Heading3"/>
         <w:numPr>
           <w:ilvl w:val="2"/>
@@ -37120,8 +38710,8 @@
         <w:spacing w:before="120"/>
         <w:ind w:left="0" w:firstLine="0"/>
       </w:pPr>
-      <w:bookmarkStart w:id="27" w:name="_Toc71071776"/>
-      <w:bookmarkEnd w:id="25"/>
+      <w:bookmarkStart w:id="40" w:name="_Toc72265609"/>
+      <w:bookmarkEnd w:id="38"/>
       <w:r>
         <w:rPr>
           <w:lang w:val="id-ID"/>
@@ -37134,7 +38724,7 @@
         </w:rPr>
         <w:t>ada Deep Collaborative Filtering</w:t>
       </w:r>
-      <w:bookmarkEnd w:id="27"/>
+      <w:bookmarkEnd w:id="40"/>
     </w:p>
     <w:p>
       <w:pPr>
@@ -37209,16 +38799,8 @@
         <w:t xml:space="preserve">telah menjadi teknik yang sukses digunakan untuk membangun sistem rekomendasi. </w:t>
       </w:r>
       <w:r>
-        <w:rPr>
-          <w:lang w:val="id-ID"/>
-        </w:rPr>
-        <w:t>S</w:t>
-      </w:r>
-      <w:proofErr w:type="spellStart"/>
-      <w:r>
-        <w:t>ebagian</w:t>
-      </w:r>
-      <w:proofErr w:type="spellEnd"/>
+        <w:t>Sebagian</w:t>
+      </w:r>
       <w:r>
         <w:t xml:space="preserve"> besar penelitian difokuskan untuk mempelajari l</w:t>
       </w:r>
@@ -37251,7 +38833,6 @@
           <w:id w:val="474182514"/>
           <w:citation/>
         </w:sdtPr>
-        <w:sdtEndPr/>
         <w:sdtContent>
           <w:r>
             <w:fldChar w:fldCharType="begin"/>
@@ -37349,7 +38930,6 @@
           <w:id w:val="652110153"/>
           <w:citation/>
         </w:sdtPr>
-        <w:sdtEndPr/>
         <w:sdtContent>
           <w:r>
             <w:rPr>
@@ -37502,7 +39082,6 @@
           <w:id w:val="-740096564"/>
           <w:citation/>
         </w:sdtPr>
-        <w:sdtEndPr/>
         <w:sdtContent>
           <w:r>
             <w:rPr>
@@ -38935,7 +40514,6 @@
           <w:id w:val="1123356243"/>
           <w:citation/>
         </w:sdtPr>
-        <w:sdtEndPr/>
         <w:sdtContent>
           <w:r>
             <w:rPr>
@@ -39660,11 +41238,6 @@
           <w:id w:val="393786782"/>
           <w:citation/>
         </w:sdtPr>
-        <w:sdtEndPr>
-          <w:rPr>
-            <w:rStyle w:val="jlqj4b"/>
-          </w:rPr>
-        </w:sdtEndPr>
         <w:sdtContent>
           <w:r>
             <w:rPr>
@@ -42638,49 +44211,132 @@
     </w:p>
     <w:p>
       <w:pPr>
-        <w:jc w:val="center"/>
+        <w:pStyle w:val="Caption"/>
         <w:rPr>
           <w:lang w:val="id-ID"/>
         </w:rPr>
       </w:pPr>
+      <w:bookmarkStart w:id="41" w:name="_Toc72265515"/>
+      <w:r>
+        <w:t>Gambar 2.</w:t>
+      </w:r>
+      <w:fldSimple w:instr=" SEQ Gambar_2. \* ARABIC ">
+        <w:r>
+          <w:rPr>
+            <w:noProof/>
+          </w:rPr>
+          <w:t>3</w:t>
+        </w:r>
+      </w:fldSimple>
+      <w:r>
+        <w:t xml:space="preserve"> </w:t>
+      </w:r>
       <w:r>
         <w:rPr>
           <w:lang w:val="id-ID"/>
         </w:rPr>
-        <w:t>Gambar 2.3 Perkalian</w:t>
+        <w:t>Perkalian</w:t>
       </w:r>
       <w:r>
         <w:rPr>
           <w:lang w:val="id-ID"/>
         </w:rPr>
-        <w:t xml:space="preserve"> matriks</w:t>
+        <w:t xml:space="preserve"> </w:t>
+      </w:r>
+      <w:r>
+        <w:rPr>
+          <w:lang w:val="en-US"/>
+        </w:rPr>
+        <w:t>M</w:t>
       </w:r>
       <w:r>
         <w:rPr>
           <w:lang w:val="id-ID"/>
         </w:rPr>
+        <w:t>atriks</w:t>
+      </w:r>
+      <w:r>
+        <w:rPr>
+          <w:lang w:val="id-ID"/>
+        </w:rPr>
         <w:t xml:space="preserve"> </w:t>
       </w:r>
       <w:r>
         <w:rPr>
           <w:i/>
+          <w:lang w:val="en-US"/>
+        </w:rPr>
+        <w:t>L</w:t>
+      </w:r>
+      <w:r>
+        <w:rPr>
+          <w:i/>
           <w:lang w:val="id-ID"/>
         </w:rPr>
-        <w:t xml:space="preserve">latent factor user </w:t>
-      </w:r>
-      <w:r>
-        <w:rPr>
+        <w:t xml:space="preserve">atent </w:t>
+      </w:r>
+      <w:r>
+        <w:rPr>
+          <w:i/>
+          <w:lang w:val="en-US"/>
+        </w:rPr>
+        <w:t>F</w:t>
+      </w:r>
+      <w:r>
+        <w:rPr>
+          <w:i/>
           <w:lang w:val="id-ID"/>
         </w:rPr>
-        <w:t>dan</w:t>
+        <w:t xml:space="preserve">actor </w:t>
+      </w:r>
+      <w:r>
+        <w:rPr>
+          <w:i/>
+          <w:lang w:val="en-US"/>
+        </w:rPr>
+        <w:t>U</w:t>
       </w:r>
       <w:r>
         <w:rPr>
           <w:i/>
           <w:lang w:val="id-ID"/>
         </w:rPr>
-        <w:t xml:space="preserve"> item</w:t>
-      </w:r>
+        <w:t xml:space="preserve">ser </w:t>
+      </w:r>
+      <w:r>
+        <w:rPr>
+          <w:lang w:val="en-US"/>
+        </w:rPr>
+        <w:t>D</w:t>
+      </w:r>
+      <w:r>
+        <w:rPr>
+          <w:lang w:val="id-ID"/>
+        </w:rPr>
+        <w:t>an</w:t>
+      </w:r>
+      <w:r>
+        <w:rPr>
+          <w:i/>
+          <w:lang w:val="id-ID"/>
+        </w:rPr>
+        <w:t xml:space="preserve"> </w:t>
+      </w:r>
+      <w:r>
+        <w:rPr>
+          <w:i/>
+          <w:lang w:val="en-US"/>
+        </w:rPr>
+        <w:t>I</w:t>
+      </w:r>
+      <w:r>
+        <w:rPr>
+          <w:i/>
+          <w:lang w:val="id-ID"/>
+        </w:rPr>
+        <w:t>tem</w:t>
+      </w:r>
+      <w:bookmarkEnd w:id="41"/>
     </w:p>
     <w:p>
       <w:pPr>
@@ -42692,48 +44348,56 @@
     </w:p>
     <w:p>
       <w:pPr>
-        <w:jc w:val="center"/>
+        <w:pStyle w:val="Caption"/>
         <w:rPr>
           <w:lang w:val="id-ID"/>
         </w:rPr>
       </w:pPr>
-      <w:r>
-        <w:rPr>
-          <w:lang w:val="id-ID"/>
-        </w:rPr>
-        <w:t>Tabel 2.8</w:t>
-      </w:r>
-      <w:r>
-        <w:rPr>
-          <w:lang w:val="id-ID"/>
-        </w:rPr>
-        <w:t xml:space="preserve"> Matrik</w:t>
-      </w:r>
-      <w:r>
-        <w:rPr>
-          <w:lang w:val="id-ID"/>
-        </w:rPr>
-        <w:t>s</w:t>
-      </w:r>
-      <w:r>
-        <w:rPr>
-          <w:lang w:val="id-ID"/>
-        </w:rPr>
+      <w:bookmarkStart w:id="42" w:name="_Toc72265577"/>
+      <w:r>
+        <w:t>Tabel 2.</w:t>
+      </w:r>
+      <w:fldSimple w:instr=" SEQ Tabel_2. \* ARABIC ">
+        <w:r>
+          <w:rPr>
+            <w:noProof/>
+          </w:rPr>
+          <w:t>9</w:t>
+        </w:r>
+      </w:fldSimple>
+      <w:r>
         <w:t xml:space="preserve"> </w:t>
       </w:r>
       <w:r>
-        <w:rPr>
-          <w:i/>
-          <w:lang w:val="id-ID"/>
-        </w:rPr>
-        <w:t xml:space="preserve">Rating </w:t>
-      </w:r>
-      <w:r>
-        <w:rPr>
-          <w:lang w:val="id-ID"/>
-        </w:rPr>
-        <w:t>Hasil Prediksi</w:t>
-      </w:r>
+        <w:t xml:space="preserve">Matriks </w:t>
+      </w:r>
+      <w:r>
+        <w:rPr>
+          <w:i/>
+          <w:iCs w:val="0"/>
+        </w:rPr>
+        <w:t>R</w:t>
+      </w:r>
+      <w:r>
+        <w:rPr>
+          <w:i/>
+          <w:iCs w:val="0"/>
+        </w:rPr>
+        <w:t xml:space="preserve">ating </w:t>
+      </w:r>
+      <w:r>
+        <w:t>H</w:t>
+      </w:r>
+      <w:r>
+        <w:t xml:space="preserve">asil </w:t>
+      </w:r>
+      <w:r>
+        <w:t>P</w:t>
+      </w:r>
+      <w:r>
+        <w:t>rediksi</w:t>
+      </w:r>
+      <w:bookmarkEnd w:id="42"/>
     </w:p>
     <w:tbl>
       <w:tblPr>
@@ -43496,11 +45160,11 @@
         </w:numPr>
         <w:ind w:left="567" w:hanging="567"/>
       </w:pPr>
-      <w:bookmarkStart w:id="28" w:name="_Toc71071777"/>
+      <w:bookmarkStart w:id="43" w:name="_Toc72265610"/>
       <w:r>
         <w:t>Pengujian Perangkat Lunak dan Pengujian Keakuratan Hasil Rekomendasi</w:t>
       </w:r>
-      <w:bookmarkEnd w:id="28"/>
+      <w:bookmarkEnd w:id="43"/>
     </w:p>
     <w:p>
       <w:pPr>
@@ -43628,7 +45292,6 @@
           <w:id w:val="1008792133"/>
           <w:citation/>
         </w:sdtPr>
-        <w:sdtEndPr/>
         <w:sdtContent>
           <w:r>
             <w:fldChar w:fldCharType="begin"/>
@@ -43670,11 +45333,11 @@
         </w:numPr>
         <w:ind w:left="567" w:hanging="567"/>
       </w:pPr>
-      <w:bookmarkStart w:id="29" w:name="_Toc71071778"/>
+      <w:bookmarkStart w:id="44" w:name="_Toc72265611"/>
       <w:r>
         <w:t>Pengujian Perangkat Lunak dengan Black Box Testing</w:t>
       </w:r>
-      <w:bookmarkEnd w:id="29"/>
+      <w:bookmarkEnd w:id="44"/>
     </w:p>
     <w:p>
       <w:pPr>
@@ -43835,7 +45498,6 @@
           <w:id w:val="76404461"/>
           <w:citation/>
         </w:sdtPr>
-        <w:sdtEndPr/>
         <w:sdtContent>
           <w:r>
             <w:fldChar w:fldCharType="begin"/>
@@ -43939,7 +45601,6 @@
           <w:id w:val="532159286"/>
           <w:citation/>
         </w:sdtPr>
-        <w:sdtEndPr/>
         <w:sdtContent>
           <w:r>
             <w:fldChar w:fldCharType="begin"/>
@@ -43978,11 +45639,11 @@
         </w:numPr>
         <w:ind w:left="567" w:hanging="567"/>
       </w:pPr>
-      <w:bookmarkStart w:id="30" w:name="_Toc71071779"/>
+      <w:bookmarkStart w:id="45" w:name="_Toc72265612"/>
       <w:r>
         <w:t>Pengujian Keakuratan Hasil Rekomendasi</w:t>
       </w:r>
-      <w:bookmarkEnd w:id="30"/>
+      <w:bookmarkEnd w:id="45"/>
     </w:p>
     <w:p>
       <w:pPr>
@@ -44239,7 +45900,6 @@
           <w:id w:val="607865468"/>
           <w:citation/>
         </w:sdtPr>
-        <w:sdtEndPr/>
         <w:sdtContent>
           <w:r>
             <w:rPr>
@@ -44344,7 +46004,6 @@
           <w:id w:val="289714747"/>
           <w:citation/>
         </w:sdtPr>
-        <w:sdtEndPr/>
         <w:sdtContent>
           <w:r>
             <w:rPr>
@@ -44716,7 +46375,6 @@
           <w:id w:val="-622225069"/>
           <w:citation/>
         </w:sdtPr>
-        <w:sdtEndPr/>
         <w:sdtContent>
           <w:r>
             <w:rPr>
@@ -45047,20 +46705,29 @@
           <w:szCs w:val="24"/>
         </w:rPr>
       </w:pPr>
-      <w:r>
-        <w:rPr>
-          <w:rFonts w:ascii="Cambria Math" w:eastAsia="CambriaMath" w:hAnsi="Cambria Math" w:cs="Cambria Math"/>
-          <w:szCs w:val="24"/>
-        </w:rPr>
-        <w:t>𝑓</w:t>
-      </w:r>
-      <w:r>
-        <w:rPr>
-          <w:rFonts w:eastAsia="Arial Unicode MS" w:cs="Times New Roman"/>
-          <w:szCs w:val="24"/>
-        </w:rPr>
-        <w:t>̂</w:t>
-      </w:r>
+      <m:oMath>
+        <m:r>
+          <w:rPr>
+            <w:rFonts w:ascii="Cambria Math" w:hAnsi="Cambria Math"/>
+          </w:rPr>
+          <m:t>f</m:t>
+        </m:r>
+        <m:r>
+          <m:rPr>
+            <m:sty m:val="p"/>
+          </m:rPr>
+          <w:rPr>
+            <w:rFonts w:ascii="Cambria Math" w:hAnsi="Cambria Math"/>
+          </w:rPr>
+          <m:t>ˆ</m:t>
+        </m:r>
+        <m:r>
+          <w:rPr>
+            <w:rFonts w:ascii="Cambria Math" w:hAnsi="Cambria Math"/>
+          </w:rPr>
+          <m:t>t</m:t>
+        </m:r>
+      </m:oMath>
       <w:r>
         <w:rPr>
           <w:rFonts w:eastAsia="CambriaMath" w:cs="Times New Roman"/>
@@ -45115,7 +46782,7 @@
         </w:sectPr>
       </w:pPr>
     </w:p>
-    <w:bookmarkStart w:id="31" w:name="_Toc71071780" w:displacedByCustomXml="next"/>
+    <w:bookmarkStart w:id="46" w:name="_Toc72265613" w:displacedByCustomXml="next"/>
     <w:sdt>
       <w:sdtPr>
         <w:rPr>
@@ -45130,7 +46797,6 @@
           <w:docPartUnique/>
         </w:docPartObj>
       </w:sdtPr>
-      <w:sdtEndPr/>
       <w:sdtContent>
         <w:p>
           <w:pPr>
@@ -45139,7 +46805,7 @@
           <w:r>
             <w:t>DAFTAR PUSTAKA</w:t>
           </w:r>
-          <w:bookmarkEnd w:id="31"/>
+          <w:bookmarkEnd w:id="46"/>
         </w:p>
         <w:p/>
         <w:sdt>
@@ -45147,7 +46813,6 @@
             <w:id w:val="111145805"/>
             <w:bibliography/>
           </w:sdtPr>
-          <w:sdtEndPr/>
           <w:sdtContent>
             <w:p>
               <w:pPr>
@@ -46181,7 +47846,7 @@
 </file>
 
 <file path=word/endnotes.xml><?xml version="1.0" encoding="utf-8"?>
-<w:endnotes xmlns:wpc="http://schemas.microsoft.com/office/word/2010/wordprocessingCanvas" xmlns:cx="http://schemas.microsoft.com/office/drawing/2014/chartex" xmlns:cx1="http://schemas.microsoft.com/office/drawing/2015/9/8/chartex" xmlns:cx2="http://schemas.microsoft.com/office/drawing/2015/10/21/chartex" xmlns:cx3="http://schemas.microsoft.com/office/drawing/2016/5/9/chartex" xmlns:cx4="http://schemas.microsoft.com/office/drawing/2016/5/10/chartex" xmlns:cx5="http://schemas.microsoft.com/office/drawing/2016/5/11/chartex" xmlns:cx6="http://schemas.microsoft.com/office/drawing/2016/5/12/chartex" xmlns:cx7="http://schemas.microsoft.com/office/drawing/2016/5/13/chartex" xmlns:cx8="http://schemas.microsoft.com/office/drawing/2016/5/14/chartex" xmlns:mc="http://schemas.openxmlformats.org/markup-compatibility/2006" xmlns:aink="http://schemas.microsoft.com/office/drawing/2016/ink" xmlns:am3d="http://schemas.microsoft.com/office/drawing/2017/model3d" xmlns:o="urn:schemas-microsoft-com:office:office" xmlns:r="http://schemas.openxmlformats.org/officeDocument/2006/relationships" xmlns:m="http://schemas.openxmlformats.org/officeDocument/2006/math" xmlns:v="urn:schemas-microsoft-com:vml" xmlns:wp14="http://schemas.microsoft.com/office/word/2010/wordprocessingDrawing" xmlns:wp="http://schemas.openxmlformats.org/drawingml/2006/wordprocessingDrawing" xmlns:w10="urn:schemas-microsoft-com:office:word" xmlns:w="http://schemas.openxmlformats.org/wordprocessingml/2006/main" xmlns:w14="http://schemas.microsoft.com/office/word/2010/wordml" xmlns:w15="http://schemas.microsoft.com/office/word/2012/wordml" xmlns:w16cex="http://schemas.microsoft.com/office/word/2018/wordml/cex" xmlns:w16cid="http://schemas.microsoft.com/office/word/2016/wordml/cid" xmlns:w16="http://schemas.microsoft.com/office/word/2018/wordml" xmlns:w16sdtdh="http://schemas.microsoft.com/office/word/2020/wordml/sdtdatahash" xmlns:w16se="http://schemas.microsoft.com/office/word/2015/wordml/symex" xmlns:wpg="http://schemas.microsoft.com/office/word/2010/wordprocessingGroup" xmlns:wpi="http://schemas.microsoft.com/office/word/2010/wordprocessingInk" xmlns:wne="http://schemas.microsoft.com/office/word/2006/wordml" xmlns:wps="http://schemas.microsoft.com/office/word/2010/wordprocessingShape" mc:Ignorable="w14 w15 w16se w16cid w16 w16cex w16sdtdh wp14">
+<w:endnotes xmlns:wpc="http://schemas.microsoft.com/office/word/2010/wordprocessingCanvas" xmlns:cx="http://schemas.microsoft.com/office/drawing/2014/chartex" xmlns:cx1="http://schemas.microsoft.com/office/drawing/2015/9/8/chartex" xmlns:cx2="http://schemas.microsoft.com/office/drawing/2015/10/21/chartex" xmlns:cx3="http://schemas.microsoft.com/office/drawing/2016/5/9/chartex" xmlns:cx4="http://schemas.microsoft.com/office/drawing/2016/5/10/chartex" xmlns:cx5="http://schemas.microsoft.com/office/drawing/2016/5/11/chartex" xmlns:cx6="http://schemas.microsoft.com/office/drawing/2016/5/12/chartex" xmlns:cx7="http://schemas.microsoft.com/office/drawing/2016/5/13/chartex" xmlns:cx8="http://schemas.microsoft.com/office/drawing/2016/5/14/chartex" xmlns:mc="http://schemas.openxmlformats.org/markup-compatibility/2006" xmlns:aink="http://schemas.microsoft.com/office/drawing/2016/ink" xmlns:am3d="http://schemas.microsoft.com/office/drawing/2017/model3d" xmlns:o="urn:schemas-microsoft-com:office:office" xmlns:r="http://schemas.openxmlformats.org/officeDocument/2006/relationships" xmlns:m="http://schemas.openxmlformats.org/officeDocument/2006/math" xmlns:v="urn:schemas-microsoft-com:vml" xmlns:wp14="http://schemas.microsoft.com/office/word/2010/wordprocessingDrawing" xmlns:wp="http://schemas.openxmlformats.org/drawingml/2006/wordprocessingDrawing" xmlns:w10="urn:schemas-microsoft-com:office:word" xmlns:w="http://schemas.openxmlformats.org/wordprocessingml/2006/main" xmlns:w14="http://schemas.microsoft.com/office/word/2010/wordml" xmlns:w15="http://schemas.microsoft.com/office/word/2012/wordml" xmlns:w16cex="http://schemas.microsoft.com/office/word/2018/wordml/cex" xmlns:w16cid="http://schemas.microsoft.com/office/word/2016/wordml/cid" xmlns:w16="http://schemas.microsoft.com/office/word/2018/wordml" xmlns:w16se="http://schemas.microsoft.com/office/word/2015/wordml/symex" xmlns:wpg="http://schemas.microsoft.com/office/word/2010/wordprocessingGroup" xmlns:wpi="http://schemas.microsoft.com/office/word/2010/wordprocessingInk" xmlns:wne="http://schemas.microsoft.com/office/word/2006/wordml" xmlns:wps="http://schemas.microsoft.com/office/word/2010/wordprocessingShape" mc:Ignorable="w14 w15 w16se w16cid w16 w16cex wp14">
   <w:endnote w:type="separator" w:id="-1">
     <w:p>
       <w:pPr>
@@ -46206,7 +47871,7 @@
 </file>
 
 <file path=word/footer1.xml><?xml version="1.0" encoding="utf-8"?>
-<w:ftr xmlns:wpc="http://schemas.microsoft.com/office/word/2010/wordprocessingCanvas" xmlns:cx="http://schemas.microsoft.com/office/drawing/2014/chartex" xmlns:cx1="http://schemas.microsoft.com/office/drawing/2015/9/8/chartex" xmlns:cx2="http://schemas.microsoft.com/office/drawing/2015/10/21/chartex" xmlns:cx3="http://schemas.microsoft.com/office/drawing/2016/5/9/chartex" xmlns:cx4="http://schemas.microsoft.com/office/drawing/2016/5/10/chartex" xmlns:cx5="http://schemas.microsoft.com/office/drawing/2016/5/11/chartex" xmlns:cx6="http://schemas.microsoft.com/office/drawing/2016/5/12/chartex" xmlns:cx7="http://schemas.microsoft.com/office/drawing/2016/5/13/chartex" xmlns:cx8="http://schemas.microsoft.com/office/drawing/2016/5/14/chartex" xmlns:mc="http://schemas.openxmlformats.org/markup-compatibility/2006" xmlns:aink="http://schemas.microsoft.com/office/drawing/2016/ink" xmlns:am3d="http://schemas.microsoft.com/office/drawing/2017/model3d" xmlns:o="urn:schemas-microsoft-com:office:office" xmlns:r="http://schemas.openxmlformats.org/officeDocument/2006/relationships" xmlns:m="http://schemas.openxmlformats.org/officeDocument/2006/math" xmlns:v="urn:schemas-microsoft-com:vml" xmlns:wp14="http://schemas.microsoft.com/office/word/2010/wordprocessingDrawing" xmlns:wp="http://schemas.openxmlformats.org/drawingml/2006/wordprocessingDrawing" xmlns:w10="urn:schemas-microsoft-com:office:word" xmlns:w="http://schemas.openxmlformats.org/wordprocessingml/2006/main" xmlns:w14="http://schemas.microsoft.com/office/word/2010/wordml" xmlns:w15="http://schemas.microsoft.com/office/word/2012/wordml" xmlns:w16cex="http://schemas.microsoft.com/office/word/2018/wordml/cex" xmlns:w16cid="http://schemas.microsoft.com/office/word/2016/wordml/cid" xmlns:w16="http://schemas.microsoft.com/office/word/2018/wordml" xmlns:w16sdtdh="http://schemas.microsoft.com/office/word/2020/wordml/sdtdatahash" xmlns:w16se="http://schemas.microsoft.com/office/word/2015/wordml/symex" xmlns:wpg="http://schemas.microsoft.com/office/word/2010/wordprocessingGroup" xmlns:wpi="http://schemas.microsoft.com/office/word/2010/wordprocessingInk" xmlns:wne="http://schemas.microsoft.com/office/word/2006/wordml" xmlns:wps="http://schemas.microsoft.com/office/word/2010/wordprocessingShape" mc:Ignorable="w14 w15 w16se w16cid w16 w16cex w16sdtdh wp14">
+<w:ftr xmlns:wpc="http://schemas.microsoft.com/office/word/2010/wordprocessingCanvas" xmlns:cx="http://schemas.microsoft.com/office/drawing/2014/chartex" xmlns:cx1="http://schemas.microsoft.com/office/drawing/2015/9/8/chartex" xmlns:cx2="http://schemas.microsoft.com/office/drawing/2015/10/21/chartex" xmlns:cx3="http://schemas.microsoft.com/office/drawing/2016/5/9/chartex" xmlns:cx4="http://schemas.microsoft.com/office/drawing/2016/5/10/chartex" xmlns:cx5="http://schemas.microsoft.com/office/drawing/2016/5/11/chartex" xmlns:cx6="http://schemas.microsoft.com/office/drawing/2016/5/12/chartex" xmlns:cx7="http://schemas.microsoft.com/office/drawing/2016/5/13/chartex" xmlns:cx8="http://schemas.microsoft.com/office/drawing/2016/5/14/chartex" xmlns:mc="http://schemas.openxmlformats.org/markup-compatibility/2006" xmlns:aink="http://schemas.microsoft.com/office/drawing/2016/ink" xmlns:am3d="http://schemas.microsoft.com/office/drawing/2017/model3d" xmlns:o="urn:schemas-microsoft-com:office:office" xmlns:r="http://schemas.openxmlformats.org/officeDocument/2006/relationships" xmlns:m="http://schemas.openxmlformats.org/officeDocument/2006/math" xmlns:v="urn:schemas-microsoft-com:vml" xmlns:wp14="http://schemas.microsoft.com/office/word/2010/wordprocessingDrawing" xmlns:wp="http://schemas.openxmlformats.org/drawingml/2006/wordprocessingDrawing" xmlns:w10="urn:schemas-microsoft-com:office:word" xmlns:w="http://schemas.openxmlformats.org/wordprocessingml/2006/main" xmlns:w14="http://schemas.microsoft.com/office/word/2010/wordml" xmlns:w15="http://schemas.microsoft.com/office/word/2012/wordml" xmlns:w16cex="http://schemas.microsoft.com/office/word/2018/wordml/cex" xmlns:w16cid="http://schemas.microsoft.com/office/word/2016/wordml/cid" xmlns:w16="http://schemas.microsoft.com/office/word/2018/wordml" xmlns:w16se="http://schemas.microsoft.com/office/word/2015/wordml/symex" xmlns:wpg="http://schemas.microsoft.com/office/word/2010/wordprocessingGroup" xmlns:wpi="http://schemas.microsoft.com/office/word/2010/wordprocessingInk" xmlns:wne="http://schemas.microsoft.com/office/word/2006/wordml" xmlns:wps="http://schemas.microsoft.com/office/word/2010/wordprocessingShape" mc:Ignorable="w14 w15 w16se w16cid w16 w16cex wp14">
   <w:sdt>
     <w:sdtPr>
       <w:id w:val="1554964395"/>
@@ -46259,7 +47924,7 @@
 </file>
 
 <file path=word/footnotes.xml><?xml version="1.0" encoding="utf-8"?>
-<w:footnotes xmlns:wpc="http://schemas.microsoft.com/office/word/2010/wordprocessingCanvas" xmlns:cx="http://schemas.microsoft.com/office/drawing/2014/chartex" xmlns:cx1="http://schemas.microsoft.com/office/drawing/2015/9/8/chartex" xmlns:cx2="http://schemas.microsoft.com/office/drawing/2015/10/21/chartex" xmlns:cx3="http://schemas.microsoft.com/office/drawing/2016/5/9/chartex" xmlns:cx4="http://schemas.microsoft.com/office/drawing/2016/5/10/chartex" xmlns:cx5="http://schemas.microsoft.com/office/drawing/2016/5/11/chartex" xmlns:cx6="http://schemas.microsoft.com/office/drawing/2016/5/12/chartex" xmlns:cx7="http://schemas.microsoft.com/office/drawing/2016/5/13/chartex" xmlns:cx8="http://schemas.microsoft.com/office/drawing/2016/5/14/chartex" xmlns:mc="http://schemas.openxmlformats.org/markup-compatibility/2006" xmlns:aink="http://schemas.microsoft.com/office/drawing/2016/ink" xmlns:am3d="http://schemas.microsoft.com/office/drawing/2017/model3d" xmlns:o="urn:schemas-microsoft-com:office:office" xmlns:r="http://schemas.openxmlformats.org/officeDocument/2006/relationships" xmlns:m="http://schemas.openxmlformats.org/officeDocument/2006/math" xmlns:v="urn:schemas-microsoft-com:vml" xmlns:wp14="http://schemas.microsoft.com/office/word/2010/wordprocessingDrawing" xmlns:wp="http://schemas.openxmlformats.org/drawingml/2006/wordprocessingDrawing" xmlns:w10="urn:schemas-microsoft-com:office:word" xmlns:w="http://schemas.openxmlformats.org/wordprocessingml/2006/main" xmlns:w14="http://schemas.microsoft.com/office/word/2010/wordml" xmlns:w15="http://schemas.microsoft.com/office/word/2012/wordml" xmlns:w16cex="http://schemas.microsoft.com/office/word/2018/wordml/cex" xmlns:w16cid="http://schemas.microsoft.com/office/word/2016/wordml/cid" xmlns:w16="http://schemas.microsoft.com/office/word/2018/wordml" xmlns:w16sdtdh="http://schemas.microsoft.com/office/word/2020/wordml/sdtdatahash" xmlns:w16se="http://schemas.microsoft.com/office/word/2015/wordml/symex" xmlns:wpg="http://schemas.microsoft.com/office/word/2010/wordprocessingGroup" xmlns:wpi="http://schemas.microsoft.com/office/word/2010/wordprocessingInk" xmlns:wne="http://schemas.microsoft.com/office/word/2006/wordml" xmlns:wps="http://schemas.microsoft.com/office/word/2010/wordprocessingShape" mc:Ignorable="w14 w15 w16se w16cid w16 w16cex w16sdtdh wp14">
+<w:footnotes xmlns:wpc="http://schemas.microsoft.com/office/word/2010/wordprocessingCanvas" xmlns:cx="http://schemas.microsoft.com/office/drawing/2014/chartex" xmlns:cx1="http://schemas.microsoft.com/office/drawing/2015/9/8/chartex" xmlns:cx2="http://schemas.microsoft.com/office/drawing/2015/10/21/chartex" xmlns:cx3="http://schemas.microsoft.com/office/drawing/2016/5/9/chartex" xmlns:cx4="http://schemas.microsoft.com/office/drawing/2016/5/10/chartex" xmlns:cx5="http://schemas.microsoft.com/office/drawing/2016/5/11/chartex" xmlns:cx6="http://schemas.microsoft.com/office/drawing/2016/5/12/chartex" xmlns:cx7="http://schemas.microsoft.com/office/drawing/2016/5/13/chartex" xmlns:cx8="http://schemas.microsoft.com/office/drawing/2016/5/14/chartex" xmlns:mc="http://schemas.openxmlformats.org/markup-compatibility/2006" xmlns:aink="http://schemas.microsoft.com/office/drawing/2016/ink" xmlns:am3d="http://schemas.microsoft.com/office/drawing/2017/model3d" xmlns:o="urn:schemas-microsoft-com:office:office" xmlns:r="http://schemas.openxmlformats.org/officeDocument/2006/relationships" xmlns:m="http://schemas.openxmlformats.org/officeDocument/2006/math" xmlns:v="urn:schemas-microsoft-com:vml" xmlns:wp14="http://schemas.microsoft.com/office/word/2010/wordprocessingDrawing" xmlns:wp="http://schemas.openxmlformats.org/drawingml/2006/wordprocessingDrawing" xmlns:w10="urn:schemas-microsoft-com:office:word" xmlns:w="http://schemas.openxmlformats.org/wordprocessingml/2006/main" xmlns:w14="http://schemas.microsoft.com/office/word/2010/wordml" xmlns:w15="http://schemas.microsoft.com/office/word/2012/wordml" xmlns:w16cex="http://schemas.microsoft.com/office/word/2018/wordml/cex" xmlns:w16cid="http://schemas.microsoft.com/office/word/2016/wordml/cid" xmlns:w16="http://schemas.microsoft.com/office/word/2018/wordml" xmlns:w16se="http://schemas.microsoft.com/office/word/2015/wordml/symex" xmlns:wpg="http://schemas.microsoft.com/office/word/2010/wordprocessingGroup" xmlns:wpi="http://schemas.microsoft.com/office/word/2010/wordprocessingInk" xmlns:wne="http://schemas.microsoft.com/office/word/2006/wordml" xmlns:wps="http://schemas.microsoft.com/office/word/2010/wordprocessingShape" mc:Ignorable="w14 w15 w16se w16cid w16 w16cex wp14">
   <w:footnote w:type="separator" w:id="-1">
     <w:p>
       <w:pPr>
@@ -46284,7 +47949,7 @@
 </file>
 
 <file path=word/numbering.xml><?xml version="1.0" encoding="utf-8"?>
-<w:numbering xmlns:wpc="http://schemas.microsoft.com/office/word/2010/wordprocessingCanvas" xmlns:cx="http://schemas.microsoft.com/office/drawing/2014/chartex" xmlns:cx1="http://schemas.microsoft.com/office/drawing/2015/9/8/chartex" xmlns:cx2="http://schemas.microsoft.com/office/drawing/2015/10/21/chartex" xmlns:cx3="http://schemas.microsoft.com/office/drawing/2016/5/9/chartex" xmlns:cx4="http://schemas.microsoft.com/office/drawing/2016/5/10/chartex" xmlns:cx5="http://schemas.microsoft.com/office/drawing/2016/5/11/chartex" xmlns:cx6="http://schemas.microsoft.com/office/drawing/2016/5/12/chartex" xmlns:cx7="http://schemas.microsoft.com/office/drawing/2016/5/13/chartex" xmlns:cx8="http://schemas.microsoft.com/office/drawing/2016/5/14/chartex" xmlns:mc="http://schemas.openxmlformats.org/markup-compatibility/2006" xmlns:aink="http://schemas.microsoft.com/office/drawing/2016/ink" xmlns:am3d="http://schemas.microsoft.com/office/drawing/2017/model3d" xmlns:o="urn:schemas-microsoft-com:office:office" xmlns:r="http://schemas.openxmlformats.org/officeDocument/2006/relationships" xmlns:m="http://schemas.openxmlformats.org/officeDocument/2006/math" xmlns:v="urn:schemas-microsoft-com:vml" xmlns:wp14="http://schemas.microsoft.com/office/word/2010/wordprocessingDrawing" xmlns:wp="http://schemas.openxmlformats.org/drawingml/2006/wordprocessingDrawing" xmlns:w10="urn:schemas-microsoft-com:office:word" xmlns:w="http://schemas.openxmlformats.org/wordprocessingml/2006/main" xmlns:w14="http://schemas.microsoft.com/office/word/2010/wordml" xmlns:w15="http://schemas.microsoft.com/office/word/2012/wordml" xmlns:w16cex="http://schemas.microsoft.com/office/word/2018/wordml/cex" xmlns:w16cid="http://schemas.microsoft.com/office/word/2016/wordml/cid" xmlns:w16="http://schemas.microsoft.com/office/word/2018/wordml" xmlns:w16sdtdh="http://schemas.microsoft.com/office/word/2020/wordml/sdtdatahash" xmlns:w16se="http://schemas.microsoft.com/office/word/2015/wordml/symex" xmlns:wpg="http://schemas.microsoft.com/office/word/2010/wordprocessingGroup" xmlns:wpi="http://schemas.microsoft.com/office/word/2010/wordprocessingInk" xmlns:wne="http://schemas.microsoft.com/office/word/2006/wordml" xmlns:wps="http://schemas.microsoft.com/office/word/2010/wordprocessingShape" mc:Ignorable="w14 w15 w16se w16cid w16 w16cex w16sdtdh wp14">
+<w:numbering xmlns:wpc="http://schemas.microsoft.com/office/word/2010/wordprocessingCanvas" xmlns:cx="http://schemas.microsoft.com/office/drawing/2014/chartex" xmlns:cx1="http://schemas.microsoft.com/office/drawing/2015/9/8/chartex" xmlns:cx2="http://schemas.microsoft.com/office/drawing/2015/10/21/chartex" xmlns:cx3="http://schemas.microsoft.com/office/drawing/2016/5/9/chartex" xmlns:cx4="http://schemas.microsoft.com/office/drawing/2016/5/10/chartex" xmlns:cx5="http://schemas.microsoft.com/office/drawing/2016/5/11/chartex" xmlns:cx6="http://schemas.microsoft.com/office/drawing/2016/5/12/chartex" xmlns:cx7="http://schemas.microsoft.com/office/drawing/2016/5/13/chartex" xmlns:cx8="http://schemas.microsoft.com/office/drawing/2016/5/14/chartex" xmlns:mc="http://schemas.openxmlformats.org/markup-compatibility/2006" xmlns:aink="http://schemas.microsoft.com/office/drawing/2016/ink" xmlns:am3d="http://schemas.microsoft.com/office/drawing/2017/model3d" xmlns:o="urn:schemas-microsoft-com:office:office" xmlns:r="http://schemas.openxmlformats.org/officeDocument/2006/relationships" xmlns:m="http://schemas.openxmlformats.org/officeDocument/2006/math" xmlns:v="urn:schemas-microsoft-com:vml" xmlns:wp14="http://schemas.microsoft.com/office/word/2010/wordprocessingDrawing" xmlns:wp="http://schemas.openxmlformats.org/drawingml/2006/wordprocessingDrawing" xmlns:w10="urn:schemas-microsoft-com:office:word" xmlns:w="http://schemas.openxmlformats.org/wordprocessingml/2006/main" xmlns:w14="http://schemas.microsoft.com/office/word/2010/wordml" xmlns:w15="http://schemas.microsoft.com/office/word/2012/wordml" xmlns:w16cex="http://schemas.microsoft.com/office/word/2018/wordml/cex" xmlns:w16cid="http://schemas.microsoft.com/office/word/2016/wordml/cid" xmlns:w16="http://schemas.microsoft.com/office/word/2018/wordml" xmlns:w16se="http://schemas.microsoft.com/office/word/2015/wordml/symex" xmlns:wpg="http://schemas.microsoft.com/office/word/2010/wordprocessingGroup" xmlns:wpi="http://schemas.microsoft.com/office/word/2010/wordprocessingInk" xmlns:wne="http://schemas.microsoft.com/office/word/2006/wordml" xmlns:wps="http://schemas.microsoft.com/office/word/2010/wordprocessingShape" mc:Ignorable="w14 w15 w16se w16cid w16 w16cex wp14">
   <w:abstractNum w:abstractNumId="0" w15:restartNumberingAfterBreak="0">
     <w:nsid w:val="01874480"/>
     <w:multiLevelType w:val="hybridMultilevel"/>
@@ -50767,7 +52432,7 @@
 </file>
 
 <file path=word/styles.xml><?xml version="1.0" encoding="utf-8"?>
-<w:styles xmlns:mc="http://schemas.openxmlformats.org/markup-compatibility/2006" xmlns:r="http://schemas.openxmlformats.org/officeDocument/2006/relationships" xmlns:w="http://schemas.openxmlformats.org/wordprocessingml/2006/main" xmlns:w14="http://schemas.microsoft.com/office/word/2010/wordml" xmlns:w15="http://schemas.microsoft.com/office/word/2012/wordml" xmlns:w16cex="http://schemas.microsoft.com/office/word/2018/wordml/cex" xmlns:w16cid="http://schemas.microsoft.com/office/word/2016/wordml/cid" xmlns:w16="http://schemas.microsoft.com/office/word/2018/wordml" xmlns:w16sdtdh="http://schemas.microsoft.com/office/word/2020/wordml/sdtdatahash" xmlns:w16se="http://schemas.microsoft.com/office/word/2015/wordml/symex" mc:Ignorable="w14 w15 w16se w16cid w16 w16cex w16sdtdh">
+<w:styles xmlns:mc="http://schemas.openxmlformats.org/markup-compatibility/2006" xmlns:r="http://schemas.openxmlformats.org/officeDocument/2006/relationships" xmlns:w="http://schemas.openxmlformats.org/wordprocessingml/2006/main" xmlns:w14="http://schemas.microsoft.com/office/word/2010/wordml" xmlns:w15="http://schemas.microsoft.com/office/word/2012/wordml" xmlns:w16cex="http://schemas.microsoft.com/office/word/2018/wordml/cex" xmlns:w16cid="http://schemas.microsoft.com/office/word/2016/wordml/cid" xmlns:w16="http://schemas.microsoft.com/office/word/2018/wordml" xmlns:w16se="http://schemas.microsoft.com/office/word/2015/wordml/symex" mc:Ignorable="w14 w15 w16se w16cid w16 w16cex">
   <w:docDefaults>
     <w:rPrDefault>
       <w:rPr>
@@ -50889,6 +52554,7 @@
     <w:lsdException w:name="HTML Sample" w:semiHidden="1" w:unhideWhenUsed="1"/>
     <w:lsdException w:name="HTML Typewriter" w:semiHidden="1" w:unhideWhenUsed="1"/>
     <w:lsdException w:name="HTML Variable" w:semiHidden="1" w:unhideWhenUsed="1"/>
+    <w:lsdException w:name="Normal Table" w:semiHidden="1" w:unhideWhenUsed="1"/>
     <w:lsdException w:name="annotation subject" w:semiHidden="1" w:unhideWhenUsed="1"/>
     <w:lsdException w:name="No List" w:semiHidden="1" w:unhideWhenUsed="1"/>
     <w:lsdException w:name="Outline List 1" w:semiHidden="1" w:unhideWhenUsed="1"/>
@@ -50931,8 +52597,11 @@
     <w:lsdException w:name="Table Contemporary" w:semiHidden="1" w:unhideWhenUsed="1"/>
     <w:lsdException w:name="Table Elegant" w:semiHidden="1" w:unhideWhenUsed="1"/>
     <w:lsdException w:name="Table Professional" w:semiHidden="1" w:unhideWhenUsed="1"/>
+    <w:lsdException w:name="Table Subtle 1" w:semiHidden="1" w:unhideWhenUsed="1"/>
     <w:lsdException w:name="Table Subtle 2" w:semiHidden="1" w:unhideWhenUsed="1"/>
     <w:lsdException w:name="Table Web 1" w:semiHidden="1" w:unhideWhenUsed="1"/>
+    <w:lsdException w:name="Table Web 2" w:semiHidden="1" w:unhideWhenUsed="1"/>
+    <w:lsdException w:name="Table Web 3" w:semiHidden="1" w:unhideWhenUsed="1"/>
     <w:lsdException w:name="Balloon Text" w:semiHidden="1" w:unhideWhenUsed="1"/>
     <w:lsdException w:name="Table Grid" w:uiPriority="59" w:qFormat="1"/>
     <w:lsdException w:name="Table Theme" w:semiHidden="1" w:unhideWhenUsed="1"/>
@@ -51636,10 +53305,10 @@
     <w:uiPriority w:val="35"/>
     <w:unhideWhenUsed/>
     <w:qFormat/>
-    <w:rsid w:val="0084007A"/>
+    <w:rsid w:val="000F4C97"/>
     <w:pPr>
       <w:keepNext/>
-      <w:ind w:left="851" w:firstLine="0"/>
+      <w:ind w:firstLine="0"/>
       <w:jc w:val="center"/>
     </w:pPr>
     <w:rPr>
@@ -51693,6 +53362,14 @@
       <w:color w:val="605E5C"/>
       <w:shd w:val="clear" w:color="auto" w:fill="E1DFDD"/>
     </w:rPr>
+  </w:style>
+  <w:style w:type="paragraph" w:styleId="TableofFigures">
+    <w:name w:val="table of figures"/>
+    <w:basedOn w:val="Normal"/>
+    <w:next w:val="Normal"/>
+    <w:uiPriority w:val="99"/>
+    <w:unhideWhenUsed/>
+    <w:rsid w:val="00CB23F4"/>
   </w:style>
 </w:styles>
 </file>

--- a/Skripsi BAB 1 dan 2.docx
+++ b/Skripsi BAB 1 dan 2.docx
@@ -1,6 +1,6 @@
 
 <file path=word/document.xml><?xml version="1.0" encoding="utf-8"?>
-<w:document xmlns:wpc="http://schemas.microsoft.com/office/word/2010/wordprocessingCanvas" xmlns:cx="http://schemas.microsoft.com/office/drawing/2014/chartex" xmlns:cx1="http://schemas.microsoft.com/office/drawing/2015/9/8/chartex" xmlns:cx2="http://schemas.microsoft.com/office/drawing/2015/10/21/chartex" xmlns:cx3="http://schemas.microsoft.com/office/drawing/2016/5/9/chartex" xmlns:cx4="http://schemas.microsoft.com/office/drawing/2016/5/10/chartex" xmlns:cx5="http://schemas.microsoft.com/office/drawing/2016/5/11/chartex" xmlns:cx6="http://schemas.microsoft.com/office/drawing/2016/5/12/chartex" xmlns:cx7="http://schemas.microsoft.com/office/drawing/2016/5/13/chartex" xmlns:cx8="http://schemas.microsoft.com/office/drawing/2016/5/14/chartex" xmlns:mc="http://schemas.openxmlformats.org/markup-compatibility/2006" xmlns:aink="http://schemas.microsoft.com/office/drawing/2016/ink" xmlns:am3d="http://schemas.microsoft.com/office/drawing/2017/model3d" xmlns:o="urn:schemas-microsoft-com:office:office" xmlns:r="http://schemas.openxmlformats.org/officeDocument/2006/relationships" xmlns:m="http://schemas.openxmlformats.org/officeDocument/2006/math" xmlns:v="urn:schemas-microsoft-com:vml" xmlns:wp14="http://schemas.microsoft.com/office/word/2010/wordprocessingDrawing" xmlns:wp="http://schemas.openxmlformats.org/drawingml/2006/wordprocessingDrawing" xmlns:w10="urn:schemas-microsoft-com:office:word" xmlns:w="http://schemas.openxmlformats.org/wordprocessingml/2006/main" xmlns:w14="http://schemas.microsoft.com/office/word/2010/wordml" xmlns:w15="http://schemas.microsoft.com/office/word/2012/wordml" xmlns:w16cex="http://schemas.microsoft.com/office/word/2018/wordml/cex" xmlns:w16cid="http://schemas.microsoft.com/office/word/2016/wordml/cid" xmlns:w16="http://schemas.microsoft.com/office/word/2018/wordml" xmlns:w16se="http://schemas.microsoft.com/office/word/2015/wordml/symex" xmlns:wpg="http://schemas.microsoft.com/office/word/2010/wordprocessingGroup" xmlns:wpi="http://schemas.microsoft.com/office/word/2010/wordprocessingInk" xmlns:wne="http://schemas.microsoft.com/office/word/2006/wordml" xmlns:wps="http://schemas.microsoft.com/office/word/2010/wordprocessingShape" mc:Ignorable="w14 w15 w16se w16cid w16 w16cex wp14">
+<w:document xmlns:wpc="http://schemas.microsoft.com/office/word/2010/wordprocessingCanvas" xmlns:mc="http://schemas.openxmlformats.org/markup-compatibility/2006" xmlns:o="urn:schemas-microsoft-com:office:office" xmlns:r="http://schemas.openxmlformats.org/officeDocument/2006/relationships" xmlns:m="http://schemas.openxmlformats.org/officeDocument/2006/math" xmlns:v="urn:schemas-microsoft-com:vml" xmlns:wp14="http://schemas.microsoft.com/office/word/2010/wordprocessingDrawing" xmlns:wp="http://schemas.openxmlformats.org/drawingml/2006/wordprocessingDrawing" xmlns:w10="urn:schemas-microsoft-com:office:word" xmlns:w="http://schemas.openxmlformats.org/wordprocessingml/2006/main" xmlns:w14="http://schemas.microsoft.com/office/word/2010/wordml" xmlns:w15="http://schemas.microsoft.com/office/word/2012/wordml" xmlns:wpg="http://schemas.microsoft.com/office/word/2010/wordprocessingGroup" xmlns:wpi="http://schemas.microsoft.com/office/word/2010/wordprocessingInk" xmlns:wne="http://schemas.microsoft.com/office/word/2006/wordml" xmlns:wps="http://schemas.microsoft.com/office/word/2010/wordprocessingShape" mc:Ignorable="w14 w15 wp14">
   <w:body>
     <w:p>
       <w:pPr>
@@ -3756,10 +3756,21 @@
     <w:p>
       <w:pPr>
         <w:pStyle w:val="Heading1"/>
+        <w:tabs>
+          <w:tab w:val="left" w:pos="1350"/>
+          <w:tab w:val="center" w:pos="4535"/>
+        </w:tabs>
+        <w:jc w:val="left"/>
       </w:pPr>
       <w:bookmarkStart w:id="2" w:name="_Toc72265586"/>
       <w:r>
         <w:lastRenderedPageBreak/>
+        <w:tab/>
+      </w:r>
+      <w:r>
+        <w:tab/>
+      </w:r>
+      <w:r>
         <w:t>DAFTAR TABEL</w:t>
       </w:r>
       <w:bookmarkEnd w:id="2"/>
@@ -4531,12 +4542,14 @@
       <w:r>
         <w:tab/>
       </w:r>
+      <w:bookmarkStart w:id="3" w:name="_GoBack"/>
+      <w:bookmarkEnd w:id="3"/>
     </w:p>
     <w:p>
       <w:pPr>
         <w:pStyle w:val="Heading1"/>
       </w:pPr>
-      <w:bookmarkStart w:id="3" w:name="_Toc72265587"/>
+      <w:bookmarkStart w:id="4" w:name="_Toc72265587"/>
       <w:r>
         <w:lastRenderedPageBreak/>
         <w:t>BAB I</w:t>
@@ -4547,7 +4560,7 @@
       <w:r>
         <w:t>PENDAHULUAN</w:t>
       </w:r>
-      <w:bookmarkEnd w:id="3"/>
+      <w:bookmarkEnd w:id="4"/>
     </w:p>
     <w:p>
       <w:pPr>
@@ -4558,11 +4571,11 @@
         </w:numPr>
         <w:ind w:left="567" w:hanging="567"/>
       </w:pPr>
-      <w:bookmarkStart w:id="4" w:name="_Toc72265588"/>
+      <w:bookmarkStart w:id="5" w:name="_Toc72265588"/>
       <w:r>
         <w:t>Latar Belakang</w:t>
       </w:r>
-      <w:bookmarkEnd w:id="4"/>
+      <w:bookmarkEnd w:id="5"/>
     </w:p>
     <w:p>
       <w:r>
@@ -4576,6 +4589,7 @@
           <w:id w:val="-449552851"/>
           <w:citation/>
         </w:sdtPr>
+        <w:sdtEndPr/>
         <w:sdtContent>
           <w:r>
             <w:fldChar w:fldCharType="begin"/>
@@ -4614,6 +4628,7 @@
           <w:id w:val="-1096553714"/>
           <w:citation/>
         </w:sdtPr>
+        <w:sdtEndPr/>
         <w:sdtContent>
           <w:r>
             <w:rPr>
@@ -4719,6 +4734,7 @@
           <w:id w:val="-1286729609"/>
           <w:citation/>
         </w:sdtPr>
+        <w:sdtEndPr/>
         <w:sdtContent>
           <w:r>
             <w:rPr>
@@ -4804,6 +4820,7 @@
           <w:id w:val="929932074"/>
           <w:citation/>
         </w:sdtPr>
+        <w:sdtEndPr/>
         <w:sdtContent>
           <w:r>
             <w:fldChar w:fldCharType="begin"/>
@@ -4889,6 +4906,7 @@
           <w:id w:val="-1525701985"/>
           <w:citation/>
         </w:sdtPr>
+        <w:sdtEndPr/>
         <w:sdtContent>
           <w:r>
             <w:fldChar w:fldCharType="begin"/>
@@ -4948,6 +4966,7 @@
           <w:id w:val="-1095475394"/>
           <w:citation/>
         </w:sdtPr>
+        <w:sdtEndPr/>
         <w:sdtContent>
           <w:r>
             <w:fldChar w:fldCharType="begin"/>
@@ -5073,6 +5092,7 @@
           <w:id w:val="-1239005945"/>
           <w:citation/>
         </w:sdtPr>
+        <w:sdtEndPr/>
         <w:sdtContent>
           <w:r>
             <w:rPr>
@@ -5184,6 +5204,7 @@
           <w:id w:val="-695153205"/>
           <w:citation/>
         </w:sdtPr>
+        <w:sdtEndPr/>
         <w:sdtContent>
           <w:r>
             <w:fldChar w:fldCharType="begin"/>
@@ -5368,6 +5389,7 @@
           <w:id w:val="-1079285552"/>
           <w:citation/>
         </w:sdtPr>
+        <w:sdtEndPr/>
         <w:sdtContent>
           <w:r>
             <w:rPr>
@@ -5474,6 +5496,7 @@
           <w:id w:val="1497688780"/>
           <w:citation/>
         </w:sdtPr>
+        <w:sdtEndPr/>
         <w:sdtContent>
           <w:r>
             <w:rPr>
@@ -5601,6 +5624,7 @@
           <w:id w:val="2474867"/>
           <w:citation/>
         </w:sdtPr>
+        <w:sdtEndPr/>
         <w:sdtContent>
           <w:r>
             <w:rPr>
@@ -5782,11 +5806,11 @@
         </w:numPr>
         <w:ind w:left="567" w:hanging="567"/>
       </w:pPr>
-      <w:bookmarkStart w:id="5" w:name="_Toc72265589"/>
+      <w:bookmarkStart w:id="6" w:name="_Toc72265589"/>
       <w:r>
         <w:t>Rumusan Masalah</w:t>
       </w:r>
-      <w:bookmarkEnd w:id="5"/>
+      <w:bookmarkEnd w:id="6"/>
     </w:p>
     <w:p>
       <w:r>
@@ -5853,11 +5877,11 @@
         </w:numPr>
         <w:ind w:left="567" w:hanging="567"/>
       </w:pPr>
-      <w:bookmarkStart w:id="6" w:name="_Toc72265590"/>
+      <w:bookmarkStart w:id="7" w:name="_Toc72265590"/>
       <w:r>
         <w:t>Tujuan</w:t>
       </w:r>
-      <w:bookmarkEnd w:id="6"/>
+      <w:bookmarkEnd w:id="7"/>
     </w:p>
     <w:p>
       <w:r>
@@ -5958,11 +5982,11 @@
         </w:numPr>
         <w:ind w:left="567" w:hanging="567"/>
       </w:pPr>
-      <w:bookmarkStart w:id="7" w:name="_Toc72265591"/>
+      <w:bookmarkStart w:id="8" w:name="_Toc72265591"/>
       <w:r>
         <w:t>Manfaat</w:t>
       </w:r>
-      <w:bookmarkEnd w:id="7"/>
+      <w:bookmarkEnd w:id="8"/>
     </w:p>
     <w:p>
       <w:r>
@@ -6023,11 +6047,11 @@
         </w:numPr>
         <w:ind w:left="567" w:hanging="567"/>
       </w:pPr>
-      <w:bookmarkStart w:id="8" w:name="_Toc72265592"/>
+      <w:bookmarkStart w:id="9" w:name="_Toc72265592"/>
       <w:r>
         <w:t>Batasan Masalah</w:t>
       </w:r>
-      <w:bookmarkEnd w:id="8"/>
+      <w:bookmarkEnd w:id="9"/>
     </w:p>
     <w:p>
       <w:pPr>
@@ -7453,11 +7477,11 @@
         </w:numPr>
         <w:ind w:left="567" w:hanging="567"/>
       </w:pPr>
-      <w:bookmarkStart w:id="9" w:name="_Toc72265593"/>
+      <w:bookmarkStart w:id="10" w:name="_Toc72265593"/>
       <w:r>
         <w:t>Metodologi Pengembangan Sistem</w:t>
       </w:r>
-      <w:bookmarkEnd w:id="9"/>
+      <w:bookmarkEnd w:id="10"/>
     </w:p>
     <w:p>
       <w:pPr>
@@ -8125,7 +8149,7 @@
       <w:pPr>
         <w:pStyle w:val="Heading1"/>
       </w:pPr>
-      <w:bookmarkStart w:id="10" w:name="_Toc72265594"/>
+      <w:bookmarkStart w:id="11" w:name="_Toc72265594"/>
       <w:r>
         <w:lastRenderedPageBreak/>
         <w:t>BAB II</w:t>
@@ -8134,7 +8158,7 @@
         <w:br/>
         <w:t>TINJAUAN PUSTAKA</w:t>
       </w:r>
-      <w:bookmarkEnd w:id="10"/>
+      <w:bookmarkEnd w:id="11"/>
     </w:p>
     <w:p>
       <w:pPr>
@@ -8145,11 +8169,11 @@
         </w:numPr>
         <w:ind w:left="567" w:hanging="567"/>
       </w:pPr>
-      <w:bookmarkStart w:id="11" w:name="_Toc72265595"/>
+      <w:bookmarkStart w:id="12" w:name="_Toc72265595"/>
       <w:r>
         <w:t>Perpustakaan Digital</w:t>
       </w:r>
-      <w:bookmarkEnd w:id="11"/>
+      <w:bookmarkEnd w:id="12"/>
     </w:p>
     <w:p>
       <w:r>
@@ -8182,6 +8206,7 @@
           <w:id w:val="-861583504"/>
           <w:citation/>
         </w:sdtPr>
+        <w:sdtEndPr/>
         <w:sdtContent>
           <w:r>
             <w:fldChar w:fldCharType="begin"/>
@@ -8239,6 +8264,7 @@
           <w:id w:val="1846276018"/>
           <w:citation/>
         </w:sdtPr>
+        <w:sdtEndPr/>
         <w:sdtContent>
           <w:r>
             <w:fldChar w:fldCharType="begin"/>
@@ -8278,6 +8304,7 @@
           <w:id w:val="-992948020"/>
           <w:citation/>
         </w:sdtPr>
+        <w:sdtEndPr/>
         <w:sdtContent>
           <w:r>
             <w:fldChar w:fldCharType="begin"/>
@@ -8411,6 +8438,7 @@
           <w:id w:val="1057981507"/>
           <w:citation/>
         </w:sdtPr>
+        <w:sdtEndPr/>
         <w:sdtContent>
           <w:r>
             <w:fldChar w:fldCharType="begin"/>
@@ -8452,11 +8480,11 @@
         </w:numPr>
         <w:ind w:left="567" w:hanging="567"/>
       </w:pPr>
-      <w:bookmarkStart w:id="12" w:name="_Toc72265596"/>
+      <w:bookmarkStart w:id="13" w:name="_Toc72265596"/>
       <w:r>
         <w:t>Jenis Koleksi Digital</w:t>
       </w:r>
-      <w:bookmarkEnd w:id="12"/>
+      <w:bookmarkEnd w:id="13"/>
     </w:p>
     <w:p>
       <w:r>
@@ -8470,6 +8498,7 @@
           <w:id w:val="-2000569709"/>
           <w:citation/>
         </w:sdtPr>
+        <w:sdtEndPr/>
         <w:sdtContent>
           <w:r>
             <w:fldChar w:fldCharType="begin"/>
@@ -8582,6 +8611,7 @@
           <w:id w:val="-880007244"/>
           <w:citation/>
         </w:sdtPr>
+        <w:sdtEndPr/>
         <w:sdtContent>
           <w:r>
             <w:fldChar w:fldCharType="begin"/>
@@ -8674,6 +8704,7 @@
           <w:id w:val="-179432270"/>
           <w:citation/>
         </w:sdtPr>
+        <w:sdtEndPr/>
         <w:sdtContent>
           <w:r>
             <w:fldChar w:fldCharType="begin"/>
@@ -8773,6 +8804,7 @@
           <w:id w:val="-1572267693"/>
           <w:citation/>
         </w:sdtPr>
+        <w:sdtEndPr/>
         <w:sdtContent>
           <w:r>
             <w:fldChar w:fldCharType="begin"/>
@@ -8808,11 +8840,11 @@
         </w:numPr>
         <w:ind w:left="567" w:hanging="567"/>
       </w:pPr>
-      <w:bookmarkStart w:id="13" w:name="_Toc72265597"/>
+      <w:bookmarkStart w:id="14" w:name="_Toc72265597"/>
       <w:r>
         <w:t>Format File Digital</w:t>
       </w:r>
-      <w:bookmarkEnd w:id="13"/>
+      <w:bookmarkEnd w:id="14"/>
     </w:p>
     <w:p>
       <w:r>
@@ -8936,6 +8968,7 @@
           <w:id w:val="-1162694448"/>
           <w:citation/>
         </w:sdtPr>
+        <w:sdtEndPr/>
         <w:sdtContent>
           <w:r>
             <w:fldChar w:fldCharType="begin"/>
@@ -9067,6 +9100,7 @@
           <w:id w:val="-997268226"/>
           <w:citation/>
         </w:sdtPr>
+        <w:sdtEndPr/>
         <w:sdtContent>
           <w:r>
             <w:rPr>
@@ -9248,6 +9282,7 @@
           <w:id w:val="-2057851976"/>
           <w:citation/>
         </w:sdtPr>
+        <w:sdtEndPr/>
         <w:sdtContent>
           <w:r>
             <w:rPr>
@@ -9373,6 +9408,7 @@
           <w:id w:val="-139115516"/>
           <w:citation/>
         </w:sdtPr>
+        <w:sdtEndPr/>
         <w:sdtContent>
           <w:r>
             <w:rPr>
@@ -9436,11 +9472,11 @@
         </w:numPr>
         <w:ind w:left="567" w:hanging="567"/>
       </w:pPr>
-      <w:bookmarkStart w:id="14" w:name="_Toc72265598"/>
+      <w:bookmarkStart w:id="15" w:name="_Toc72265598"/>
       <w:r>
         <w:t>Digitalisasi File Digital</w:t>
       </w:r>
-      <w:bookmarkEnd w:id="14"/>
+      <w:bookmarkEnd w:id="15"/>
     </w:p>
     <w:p>
       <w:r>
@@ -9467,6 +9503,7 @@
           <w:id w:val="-981767544"/>
           <w:citation/>
         </w:sdtPr>
+        <w:sdtEndPr/>
         <w:sdtContent>
           <w:r>
             <w:fldChar w:fldCharType="begin"/>
@@ -9804,11 +9841,11 @@
         </w:numPr>
         <w:ind w:left="567" w:hanging="567"/>
       </w:pPr>
-      <w:bookmarkStart w:id="15" w:name="_Toc72265599"/>
+      <w:bookmarkStart w:id="16" w:name="_Toc72265599"/>
       <w:r>
         <w:t>Klasifikasi Item Perpustakaan</w:t>
       </w:r>
-      <w:bookmarkEnd w:id="15"/>
+      <w:bookmarkEnd w:id="16"/>
     </w:p>
     <w:p>
       <w:r>
@@ -9836,6 +9873,7 @@
           <w:id w:val="683019547"/>
           <w:citation/>
         </w:sdtPr>
+        <w:sdtEndPr/>
         <w:sdtContent>
           <w:r>
             <w:fldChar w:fldCharType="begin"/>
@@ -9953,6 +9991,7 @@
           <w:id w:val="1270048190"/>
           <w:citation/>
         </w:sdtPr>
+        <w:sdtEndPr/>
         <w:sdtContent>
           <w:r>
             <w:rPr>
@@ -10008,26 +10047,39 @@
       <w:pPr>
         <w:pStyle w:val="Caption"/>
       </w:pPr>
-      <w:bookmarkStart w:id="16" w:name="_Toc72265569"/>
+      <w:bookmarkStart w:id="17" w:name="_Toc72265569"/>
       <w:r>
         <w:lastRenderedPageBreak/>
         <w:t>Tabel 2.</w:t>
       </w:r>
-      <w:fldSimple w:instr=" SEQ Tabel_2. \* ARABIC ">
-        <w:r>
-          <w:rPr>
-            <w:noProof/>
-          </w:rPr>
-          <w:t>1</w:t>
-        </w:r>
-      </w:fldSimple>
+      <w:r>
+        <w:fldChar w:fldCharType="begin"/>
+      </w:r>
+      <w:r>
+        <w:instrText xml:space="preserve"> SEQ Tabel_2. \* ARABIC </w:instrText>
+      </w:r>
+      <w:r>
+        <w:fldChar w:fldCharType="separate"/>
+      </w:r>
+      <w:r>
+        <w:rPr>
+          <w:noProof/>
+        </w:rPr>
+        <w:t>1</w:t>
+      </w:r>
+      <w:r>
+        <w:rPr>
+          <w:noProof/>
+        </w:rPr>
+        <w:fldChar w:fldCharType="end"/>
+      </w:r>
       <w:r>
         <w:t xml:space="preserve"> </w:t>
       </w:r>
       <w:r>
         <w:t>Kelas Umum Dewey Decimal Classification 23</w:t>
       </w:r>
-      <w:bookmarkEnd w:id="16"/>
+      <w:bookmarkEnd w:id="17"/>
     </w:p>
     <w:p>
       <w:pPr>
@@ -10042,6 +10094,7 @@
           <w:id w:val="-622543213"/>
           <w:citation/>
         </w:sdtPr>
+        <w:sdtEndPr/>
         <w:sdtContent>
           <w:r>
             <w:fldChar w:fldCharType="begin"/>
@@ -11152,6 +11205,7 @@
           <w:id w:val="-248112104"/>
           <w:citation/>
         </w:sdtPr>
+        <w:sdtEndPr/>
         <w:sdtContent>
           <w:r>
             <w:rPr>
@@ -11217,25 +11271,38 @@
       <w:pPr>
         <w:pStyle w:val="Caption"/>
       </w:pPr>
-      <w:bookmarkStart w:id="17" w:name="_Toc72265570"/>
+      <w:bookmarkStart w:id="18" w:name="_Toc72265570"/>
       <w:r>
         <w:t>Tabel 2.</w:t>
       </w:r>
-      <w:fldSimple w:instr=" SEQ Tabel_2. \* ARABIC ">
-        <w:r>
-          <w:rPr>
-            <w:noProof/>
-          </w:rPr>
-          <w:t>2</w:t>
-        </w:r>
-      </w:fldSimple>
+      <w:r>
+        <w:fldChar w:fldCharType="begin"/>
+      </w:r>
+      <w:r>
+        <w:instrText xml:space="preserve"> SEQ Tabel_2. \* ARABIC </w:instrText>
+      </w:r>
+      <w:r>
+        <w:fldChar w:fldCharType="separate"/>
+      </w:r>
+      <w:r>
+        <w:rPr>
+          <w:noProof/>
+        </w:rPr>
+        <w:t>2</w:t>
+      </w:r>
+      <w:r>
+        <w:rPr>
+          <w:noProof/>
+        </w:rPr>
+        <w:fldChar w:fldCharType="end"/>
+      </w:r>
       <w:r>
         <w:t xml:space="preserve"> </w:t>
       </w:r>
       <w:r>
         <w:t>Kelas Utama Universal Decimal Classification</w:t>
       </w:r>
-      <w:bookmarkEnd w:id="17"/>
+      <w:bookmarkEnd w:id="18"/>
     </w:p>
     <w:p>
       <w:pPr>
@@ -11250,6 +11317,7 @@
           <w:id w:val="2108700009"/>
           <w:citation/>
         </w:sdtPr>
+        <w:sdtEndPr/>
         <w:sdtContent>
           <w:r>
             <w:fldChar w:fldCharType="begin"/>
@@ -12380,6 +12448,7 @@
           <w:id w:val="-605268753"/>
           <w:citation/>
         </w:sdtPr>
+        <w:sdtEndPr/>
         <w:sdtContent>
           <w:r>
             <w:rPr>
@@ -12433,11 +12502,11 @@
         </w:numPr>
         <w:ind w:left="567" w:hanging="567"/>
       </w:pPr>
-      <w:bookmarkStart w:id="18" w:name="_Toc72265600"/>
+      <w:bookmarkStart w:id="19" w:name="_Toc72265600"/>
       <w:r>
         <w:t>Sistem Rekomendasi</w:t>
       </w:r>
-      <w:bookmarkEnd w:id="18"/>
+      <w:bookmarkEnd w:id="19"/>
     </w:p>
     <w:p>
       <w:pPr>
@@ -12546,6 +12615,7 @@
           <w:id w:val="-2063387974"/>
           <w:citation/>
         </w:sdtPr>
+        <w:sdtEndPr/>
         <w:sdtContent>
           <w:r>
             <w:fldChar w:fldCharType="begin"/>
@@ -12723,6 +12793,7 @@
           <w:id w:val="1474555293"/>
           <w:citation/>
         </w:sdtPr>
+        <w:sdtEndPr/>
         <w:sdtContent>
           <w:r>
             <w:rPr>
@@ -12899,6 +12970,7 @@
           <w:id w:val="-692459909"/>
           <w:citation/>
         </w:sdtPr>
+        <w:sdtEndPr/>
         <w:sdtContent>
           <w:r>
             <w:rPr>
@@ -12988,6 +13060,7 @@
           <w:id w:val="-636409346"/>
           <w:citation/>
         </w:sdtPr>
+        <w:sdtEndPr/>
         <w:sdtContent>
           <w:r>
             <w:rPr>
@@ -13269,6 +13342,7 @@
           <w:id w:val="-1058708321"/>
           <w:citation/>
         </w:sdtPr>
+        <w:sdtEndPr/>
         <w:sdtContent>
           <w:r>
             <w:rPr>
@@ -13334,11 +13408,11 @@
         </w:numPr>
         <w:ind w:left="567" w:hanging="567"/>
       </w:pPr>
-      <w:bookmarkStart w:id="19" w:name="_Toc72265601"/>
+      <w:bookmarkStart w:id="20" w:name="_Toc72265601"/>
       <w:r>
         <w:t>Content-Based Recommendation</w:t>
       </w:r>
-      <w:bookmarkEnd w:id="19"/>
+      <w:bookmarkEnd w:id="20"/>
     </w:p>
     <w:p>
       <w:r>
@@ -13400,6 +13474,7 @@
           <w:id w:val="1975484896"/>
           <w:citation/>
         </w:sdtPr>
+        <w:sdtEndPr/>
         <w:sdtContent>
           <w:r>
             <w:fldChar w:fldCharType="begin"/>
@@ -13739,18 +13814,31 @@
           <w:lang w:val="id-ID"/>
         </w:rPr>
       </w:pPr>
-      <w:bookmarkStart w:id="20" w:name="_Toc72265571"/>
+      <w:bookmarkStart w:id="21" w:name="_Toc72265571"/>
       <w:r>
         <w:t>Tabel 2.</w:t>
       </w:r>
-      <w:fldSimple w:instr=" SEQ Tabel_2. \* ARABIC ">
-        <w:r>
-          <w:rPr>
-            <w:noProof/>
-          </w:rPr>
-          <w:t>3</w:t>
-        </w:r>
-      </w:fldSimple>
+      <w:r>
+        <w:fldChar w:fldCharType="begin"/>
+      </w:r>
+      <w:r>
+        <w:instrText xml:space="preserve"> SEQ Tabel_2. \* ARABIC </w:instrText>
+      </w:r>
+      <w:r>
+        <w:fldChar w:fldCharType="separate"/>
+      </w:r>
+      <w:r>
+        <w:rPr>
+          <w:noProof/>
+        </w:rPr>
+        <w:t>3</w:t>
+      </w:r>
+      <w:r>
+        <w:rPr>
+          <w:noProof/>
+        </w:rPr>
+        <w:fldChar w:fldCharType="end"/>
+      </w:r>
       <w:r>
         <w:t xml:space="preserve"> </w:t>
       </w:r>
@@ -13764,7 +13852,7 @@
         </w:rPr>
         <w:t>content-based recommendation</w:t>
       </w:r>
-      <w:bookmarkEnd w:id="20"/>
+      <w:bookmarkEnd w:id="21"/>
     </w:p>
     <w:tbl>
       <w:tblPr>
@@ -14932,6 +15020,7 @@
           <w:id w:val="-832602030"/>
           <w:citation/>
         </w:sdtPr>
+        <w:sdtEndPr/>
         <w:sdtContent>
           <w:r>
             <w:fldChar w:fldCharType="begin"/>
@@ -16146,11 +16235,11 @@
         </w:numPr>
         <w:ind w:left="567" w:hanging="567"/>
       </w:pPr>
-      <w:bookmarkStart w:id="21" w:name="_Toc72265602"/>
+      <w:bookmarkStart w:id="22" w:name="_Toc72265602"/>
       <w:r>
         <w:t>Collaborative Filtering Recommendation</w:t>
       </w:r>
-      <w:bookmarkEnd w:id="21"/>
+      <w:bookmarkEnd w:id="22"/>
     </w:p>
     <w:p>
       <w:pPr>
@@ -16437,6 +16526,7 @@
           <w:id w:val="464088031"/>
           <w:citation/>
         </w:sdtPr>
+        <w:sdtEndPr/>
         <w:sdtContent>
           <w:r>
             <w:rPr>
@@ -16655,6 +16745,7 @@
           <w:id w:val="-2143185024"/>
           <w:citation/>
         </w:sdtPr>
+        <w:sdtEndPr/>
         <w:sdtContent>
           <w:r>
             <w:rPr>
@@ -16921,6 +17012,7 @@
           <w:id w:val="-1318488525"/>
           <w:citation/>
         </w:sdtPr>
+        <w:sdtEndPr/>
         <w:sdtContent>
           <w:r>
             <w:rPr>
@@ -17413,7 +17505,7 @@
           <w:rFonts w:cs="Times New Roman"/>
           <w:szCs w:val="24"/>
         </w:rPr>
-        <w:t>1,</w:t>
+        <w:t>1</w:t>
       </w:r>
       <w:proofErr w:type="gramStart"/>
       <w:r>
@@ -17421,7 +17513,15 @@
           <w:rFonts w:cs="Times New Roman"/>
           <w:szCs w:val="24"/>
         </w:rPr>
-        <w:t>2,</w:t>
+        <w:t>,2</w:t>
+      </w:r>
+      <w:proofErr w:type="gramEnd"/>
+      <w:r>
+        <w:rPr>
+          <w:rFonts w:cs="Times New Roman"/>
+          <w:szCs w:val="24"/>
+        </w:rPr>
+        <w:t>,</w:t>
       </w:r>
       <w:r>
         <w:rPr>
@@ -17430,7 +17530,6 @@
         </w:rPr>
         <w:t>𝑢</w:t>
       </w:r>
-      <w:proofErr w:type="gramEnd"/>
       <w:r>
         <w:rPr>
           <w:rFonts w:cs="Times New Roman"/>
@@ -17556,18 +17655,31 @@
           <w:iCs w:val="0"/>
         </w:rPr>
       </w:pPr>
-      <w:bookmarkStart w:id="22" w:name="_Toc72265572"/>
+      <w:bookmarkStart w:id="23" w:name="_Toc72265572"/>
       <w:r>
         <w:t>Tabel 2.</w:t>
       </w:r>
-      <w:fldSimple w:instr=" SEQ Tabel_2. \* ARABIC ">
-        <w:r>
-          <w:rPr>
-            <w:noProof/>
-          </w:rPr>
-          <w:t>4</w:t>
-        </w:r>
-      </w:fldSimple>
+      <w:r>
+        <w:fldChar w:fldCharType="begin"/>
+      </w:r>
+      <w:r>
+        <w:instrText xml:space="preserve"> SEQ Tabel_2. \* ARABIC </w:instrText>
+      </w:r>
+      <w:r>
+        <w:fldChar w:fldCharType="separate"/>
+      </w:r>
+      <w:r>
+        <w:rPr>
+          <w:noProof/>
+        </w:rPr>
+        <w:t>4</w:t>
+      </w:r>
+      <w:r>
+        <w:rPr>
+          <w:noProof/>
+        </w:rPr>
+        <w:fldChar w:fldCharType="end"/>
+      </w:r>
       <w:r>
         <w:t xml:space="preserve"> </w:t>
       </w:r>
@@ -17640,7 +17752,7 @@
         </w:rPr>
         <w:t>iltering</w:t>
       </w:r>
-      <w:bookmarkEnd w:id="22"/>
+      <w:bookmarkEnd w:id="23"/>
     </w:p>
     <w:tbl>
       <w:tblPr>
@@ -19075,6 +19187,7 @@
           <w:id w:val="-1507745328"/>
           <w:citation/>
         </w:sdtPr>
+        <w:sdtEndPr/>
         <w:sdtContent>
           <w:r>
             <w:rPr>
@@ -19989,6 +20102,7 @@
           <w:id w:val="478268879"/>
           <w:citation/>
         </w:sdtPr>
+        <w:sdtEndPr/>
         <w:sdtContent>
           <w:r>
             <w:rPr>
@@ -20660,6 +20774,7 @@
           <w:id w:val="-1542122785"/>
           <w:citation/>
         </w:sdtPr>
+        <w:sdtEndPr/>
         <w:sdtContent>
           <w:r>
             <w:rPr>
@@ -20730,6 +20845,7 @@
           <w:id w:val="555593091"/>
           <w:citation/>
         </w:sdtPr>
+        <w:sdtEndPr/>
         <w:sdtContent>
           <w:r>
             <w:rPr>
@@ -21089,11 +21205,11 @@
         </w:numPr>
         <w:ind w:left="567" w:hanging="567"/>
       </w:pPr>
-      <w:bookmarkStart w:id="23" w:name="_Toc72265603"/>
+      <w:bookmarkStart w:id="24" w:name="_Toc72265603"/>
       <w:r>
         <w:t>Hybrid Approaches</w:t>
       </w:r>
-      <w:bookmarkEnd w:id="23"/>
+      <w:bookmarkEnd w:id="24"/>
     </w:p>
     <w:p>
       <w:pPr>
@@ -21256,6 +21372,7 @@
           <w:id w:val="-816568965"/>
           <w:citation/>
         </w:sdtPr>
+        <w:sdtEndPr/>
         <w:sdtContent>
           <w:r>
             <w:rPr>
@@ -21483,6 +21600,7 @@
           <w:id w:val="1379361572"/>
           <w:citation/>
         </w:sdtPr>
+        <w:sdtEndPr/>
         <w:sdtContent>
           <w:r>
             <w:rPr>
@@ -21614,6 +21732,7 @@
           <w:id w:val="1504697428"/>
           <w:citation/>
         </w:sdtPr>
+        <w:sdtEndPr/>
         <w:sdtContent>
           <w:r>
             <w:fldChar w:fldCharType="begin"/>
@@ -21811,6 +21930,7 @@
           <w:id w:val="917520466"/>
           <w:citation/>
         </w:sdtPr>
+        <w:sdtEndPr/>
         <w:sdtContent>
           <w:r>
             <w:fldChar w:fldCharType="begin"/>
@@ -21846,7 +21966,7 @@
         </w:numPr>
         <w:ind w:left="567" w:hanging="567"/>
       </w:pPr>
-      <w:bookmarkStart w:id="24" w:name="_Toc72265604"/>
+      <w:bookmarkStart w:id="25" w:name="_Toc72265604"/>
       <w:r>
         <w:t xml:space="preserve">Matriks </w:t>
       </w:r>
@@ -21856,7 +21976,7 @@
       <w:r>
         <w:t>actorization</w:t>
       </w:r>
-      <w:bookmarkEnd w:id="24"/>
+      <w:bookmarkEnd w:id="25"/>
     </w:p>
     <w:p>
       <w:r>
@@ -22178,18 +22298,31 @@
       <w:pPr>
         <w:pStyle w:val="Caption"/>
       </w:pPr>
-      <w:bookmarkStart w:id="25" w:name="_Toc72265573"/>
+      <w:bookmarkStart w:id="26" w:name="_Toc72265573"/>
       <w:r>
         <w:t>Tabel 2.</w:t>
       </w:r>
-      <w:fldSimple w:instr=" SEQ Tabel_2. \* ARABIC ">
-        <w:r>
-          <w:rPr>
-            <w:noProof/>
-          </w:rPr>
-          <w:t>5</w:t>
-        </w:r>
-      </w:fldSimple>
+      <w:r>
+        <w:fldChar w:fldCharType="begin"/>
+      </w:r>
+      <w:r>
+        <w:instrText xml:space="preserve"> SEQ Tabel_2. \* ARABIC </w:instrText>
+      </w:r>
+      <w:r>
+        <w:fldChar w:fldCharType="separate"/>
+      </w:r>
+      <w:r>
+        <w:rPr>
+          <w:noProof/>
+        </w:rPr>
+        <w:t>5</w:t>
+      </w:r>
+      <w:r>
+        <w:rPr>
+          <w:noProof/>
+        </w:rPr>
+        <w:fldChar w:fldCharType="end"/>
+      </w:r>
       <w:r>
         <w:t xml:space="preserve"> </w:t>
       </w:r>
@@ -22254,7 +22387,7 @@
         </w:rPr>
         <w:t>tem</w:t>
       </w:r>
-      <w:bookmarkEnd w:id="25"/>
+      <w:bookmarkEnd w:id="26"/>
     </w:p>
     <w:tbl>
       <w:tblPr>
@@ -23442,6 +23575,7 @@
           <w:id w:val="1526219514"/>
           <w:citation/>
         </w:sdtPr>
+        <w:sdtEndPr/>
         <w:sdtContent>
           <w:r>
             <w:rPr>
@@ -23884,6 +24018,7 @@
           <w:id w:val="-1670935631"/>
           <w:citation/>
         </w:sdtPr>
+        <w:sdtEndPr/>
         <w:sdtContent>
           <w:r>
             <w:rPr>
@@ -24003,19 +24138,32 @@
       <w:pPr>
         <w:pStyle w:val="Caption"/>
       </w:pPr>
-      <w:bookmarkStart w:id="26" w:name="_Toc69357132"/>
-      <w:bookmarkStart w:id="27" w:name="_Toc72265513"/>
+      <w:bookmarkStart w:id="27" w:name="_Toc69357132"/>
+      <w:bookmarkStart w:id="28" w:name="_Toc72265513"/>
       <w:r>
         <w:t>Gambar 2.</w:t>
       </w:r>
-      <w:fldSimple w:instr=" SEQ Gambar_2. \* ARABIC ">
-        <w:r>
-          <w:rPr>
-            <w:noProof/>
-          </w:rPr>
-          <w:t>1</w:t>
-        </w:r>
-      </w:fldSimple>
+      <w:r>
+        <w:fldChar w:fldCharType="begin"/>
+      </w:r>
+      <w:r>
+        <w:instrText xml:space="preserve"> SEQ Gambar_2. \* ARABIC </w:instrText>
+      </w:r>
+      <w:r>
+        <w:fldChar w:fldCharType="separate"/>
+      </w:r>
+      <w:r>
+        <w:rPr>
+          <w:noProof/>
+        </w:rPr>
+        <w:t>1</w:t>
+      </w:r>
+      <w:r>
+        <w:rPr>
+          <w:noProof/>
+        </w:rPr>
+        <w:fldChar w:fldCharType="end"/>
+      </w:r>
       <w:r>
         <w:t xml:space="preserve"> </w:t>
       </w:r>
@@ -24043,8 +24191,8 @@
         </w:rPr>
         <w:t>actorization</w:t>
       </w:r>
-      <w:bookmarkEnd w:id="26"/>
       <w:bookmarkEnd w:id="27"/>
+      <w:bookmarkEnd w:id="28"/>
     </w:p>
     <w:p>
       <w:pPr>
@@ -24115,11 +24263,11 @@
         </w:numPr>
         <w:ind w:left="567" w:hanging="567"/>
       </w:pPr>
-      <w:bookmarkStart w:id="28" w:name="_Toc72265605"/>
+      <w:bookmarkStart w:id="29" w:name="_Toc72265605"/>
       <w:r>
         <w:t>Deep Learning</w:t>
       </w:r>
-      <w:bookmarkEnd w:id="28"/>
+      <w:bookmarkEnd w:id="29"/>
     </w:p>
     <w:p>
       <w:pPr>
@@ -24228,6 +24376,7 @@
           <w:id w:val="912584209"/>
           <w:citation/>
         </w:sdtPr>
+        <w:sdtEndPr/>
         <w:sdtContent>
           <w:r>
             <w:rPr>
@@ -24436,6 +24585,7 @@
           <w:id w:val="1017054254"/>
           <w:citation/>
         </w:sdtPr>
+        <w:sdtEndPr/>
         <w:sdtContent>
           <w:r>
             <w:rPr>
@@ -24558,6 +24708,7 @@
           <w:id w:val="84273114"/>
           <w:citation/>
         </w:sdtPr>
+        <w:sdtEndPr/>
         <w:sdtContent>
           <w:r>
             <w:rPr>
@@ -25039,6 +25190,7 @@
           <w:id w:val="521059502"/>
           <w:citation/>
         </w:sdtPr>
+        <w:sdtEndPr/>
         <w:sdtContent>
           <w:r>
             <w:rPr>
@@ -25096,11 +25248,11 @@
         </w:numPr>
         <w:ind w:left="567" w:hanging="567"/>
       </w:pPr>
-      <w:bookmarkStart w:id="29" w:name="_Toc72265606"/>
+      <w:bookmarkStart w:id="30" w:name="_Toc72265606"/>
       <w:r>
         <w:t>Deep Collaborative Filtering</w:t>
       </w:r>
-      <w:bookmarkEnd w:id="29"/>
+      <w:bookmarkEnd w:id="30"/>
     </w:p>
     <w:p>
       <w:pPr>
@@ -25552,6 +25704,7 @@
           <w:id w:val="2135206992"/>
           <w:citation/>
         </w:sdtPr>
+        <w:sdtEndPr/>
         <w:sdtContent>
           <w:r>
             <w:rPr>
@@ -25609,25 +25762,38 @@
       <w:pPr>
         <w:pStyle w:val="Caption"/>
       </w:pPr>
-      <w:bookmarkStart w:id="30" w:name="_Toc72265574"/>
+      <w:bookmarkStart w:id="31" w:name="_Toc72265574"/>
       <w:r>
         <w:t>Tabel 2.</w:t>
       </w:r>
-      <w:fldSimple w:instr=" SEQ Tabel_2. \* ARABIC ">
-        <w:r>
-          <w:rPr>
-            <w:noProof/>
-          </w:rPr>
-          <w:t>6</w:t>
-        </w:r>
-      </w:fldSimple>
+      <w:r>
+        <w:fldChar w:fldCharType="begin"/>
+      </w:r>
+      <w:r>
+        <w:instrText xml:space="preserve"> SEQ Tabel_2. \* ARABIC </w:instrText>
+      </w:r>
+      <w:r>
+        <w:fldChar w:fldCharType="separate"/>
+      </w:r>
+      <w:r>
+        <w:rPr>
+          <w:noProof/>
+        </w:rPr>
+        <w:t>6</w:t>
+      </w:r>
+      <w:r>
+        <w:rPr>
+          <w:noProof/>
+        </w:rPr>
+        <w:fldChar w:fldCharType="end"/>
+      </w:r>
       <w:r>
         <w:t xml:space="preserve"> </w:t>
       </w:r>
       <w:r>
         <w:t>Ringkasan Notasi</w:t>
       </w:r>
-      <w:bookmarkEnd w:id="30"/>
+      <w:bookmarkEnd w:id="31"/>
     </w:p>
     <w:p>
       <w:pPr>
@@ -25664,6 +25830,7 @@
           <w:id w:val="-1825959232"/>
           <w:citation/>
         </w:sdtPr>
+        <w:sdtEndPr/>
         <w:sdtContent>
           <w:r>
             <w:rPr>
@@ -26939,18 +27106,31 @@
           <w:iCs w:val="0"/>
         </w:rPr>
       </w:pPr>
-      <w:bookmarkStart w:id="31" w:name="_Toc72265514"/>
+      <w:bookmarkStart w:id="32" w:name="_Toc72265514"/>
       <w:r>
         <w:t>Gambar 2.</w:t>
       </w:r>
-      <w:fldSimple w:instr=" SEQ Gambar_2. \* ARABIC ">
-        <w:r>
-          <w:rPr>
-            <w:noProof/>
-          </w:rPr>
-          <w:t>2</w:t>
-        </w:r>
-      </w:fldSimple>
+      <w:r>
+        <w:fldChar w:fldCharType="begin"/>
+      </w:r>
+      <w:r>
+        <w:instrText xml:space="preserve"> SEQ Gambar_2. \* ARABIC </w:instrText>
+      </w:r>
+      <w:r>
+        <w:fldChar w:fldCharType="separate"/>
+      </w:r>
+      <w:r>
+        <w:rPr>
+          <w:noProof/>
+        </w:rPr>
+        <w:t>2</w:t>
+      </w:r>
+      <w:r>
+        <w:rPr>
+          <w:noProof/>
+        </w:rPr>
+        <w:fldChar w:fldCharType="end"/>
+      </w:r>
       <w:r>
         <w:t xml:space="preserve"> </w:t>
       </w:r>
@@ -27005,7 +27185,7 @@
         </w:rPr>
         <w:t>iltering</w:t>
       </w:r>
-      <w:bookmarkEnd w:id="31"/>
+      <w:bookmarkEnd w:id="32"/>
     </w:p>
     <w:p>
       <w:pPr>
@@ -27027,8 +27207,8 @@
           <w:rFonts w:cs="Times New Roman"/>
         </w:rPr>
       </w:pPr>
-      <w:bookmarkStart w:id="32" w:name="_Toc69581982"/>
-      <w:bookmarkStart w:id="33" w:name="_Toc72265607"/>
+      <w:bookmarkStart w:id="33" w:name="_Toc69581982"/>
+      <w:bookmarkStart w:id="34" w:name="_Toc72265607"/>
       <w:r>
         <w:rPr>
           <w:rFonts w:cs="Times New Roman"/>
@@ -27036,8 +27216,8 @@
         <w:lastRenderedPageBreak/>
         <w:t>Normalisasi Data Pada Deep Collaborative Filtering</w:t>
       </w:r>
-      <w:bookmarkEnd w:id="32"/>
       <w:bookmarkEnd w:id="33"/>
+      <w:bookmarkEnd w:id="34"/>
     </w:p>
     <w:p>
       <w:r>
@@ -27110,6 +27290,7 @@
           <w:id w:val="-1575048303"/>
           <w:citation/>
         </w:sdtPr>
+        <w:sdtEndPr/>
         <w:sdtContent>
           <w:r>
             <w:rPr>
@@ -27182,27 +27363,40 @@
       <w:pPr>
         <w:pStyle w:val="Caption"/>
       </w:pPr>
-      <w:bookmarkStart w:id="34" w:name="_Toc69357017"/>
-      <w:bookmarkStart w:id="35" w:name="_Toc72265575"/>
+      <w:bookmarkStart w:id="35" w:name="_Toc69357017"/>
+      <w:bookmarkStart w:id="36" w:name="_Toc72265575"/>
       <w:r>
         <w:t>Tabel 2.</w:t>
       </w:r>
-      <w:fldSimple w:instr=" SEQ Tabel_2. \* ARABIC ">
-        <w:r>
-          <w:rPr>
-            <w:noProof/>
-          </w:rPr>
-          <w:t>7</w:t>
-        </w:r>
-      </w:fldSimple>
+      <w:r>
+        <w:fldChar w:fldCharType="begin"/>
+      </w:r>
+      <w:r>
+        <w:instrText xml:space="preserve"> SEQ Tabel_2. \* ARABIC </w:instrText>
+      </w:r>
+      <w:r>
+        <w:fldChar w:fldCharType="separate"/>
+      </w:r>
+      <w:r>
+        <w:rPr>
+          <w:noProof/>
+        </w:rPr>
+        <w:t>7</w:t>
+      </w:r>
+      <w:r>
+        <w:rPr>
+          <w:noProof/>
+        </w:rPr>
+        <w:fldChar w:fldCharType="end"/>
+      </w:r>
       <w:r>
         <w:t xml:space="preserve"> </w:t>
       </w:r>
       <w:r>
         <w:t>Data Sebelum Normalisasi</w:t>
       </w:r>
-      <w:bookmarkEnd w:id="34"/>
       <w:bookmarkEnd w:id="35"/>
+      <w:bookmarkEnd w:id="36"/>
     </w:p>
     <w:tbl>
       <w:tblPr>
@@ -31618,19 +31812,32 @@
       <w:pPr>
         <w:pStyle w:val="Caption"/>
       </w:pPr>
-      <w:bookmarkStart w:id="36" w:name="_Toc69357018"/>
-      <w:bookmarkStart w:id="37" w:name="_Toc72265576"/>
+      <w:bookmarkStart w:id="37" w:name="_Toc69357018"/>
+      <w:bookmarkStart w:id="38" w:name="_Toc72265576"/>
       <w:r>
         <w:t>Tabel 2.</w:t>
       </w:r>
-      <w:fldSimple w:instr=" SEQ Tabel_2. \* ARABIC ">
-        <w:r>
-          <w:rPr>
-            <w:noProof/>
-          </w:rPr>
-          <w:t>8</w:t>
-        </w:r>
-      </w:fldSimple>
+      <w:r>
+        <w:fldChar w:fldCharType="begin"/>
+      </w:r>
+      <w:r>
+        <w:instrText xml:space="preserve"> SEQ Tabel_2. \* ARABIC </w:instrText>
+      </w:r>
+      <w:r>
+        <w:fldChar w:fldCharType="separate"/>
+      </w:r>
+      <w:r>
+        <w:rPr>
+          <w:noProof/>
+        </w:rPr>
+        <w:t>8</w:t>
+      </w:r>
+      <w:r>
+        <w:rPr>
+          <w:noProof/>
+        </w:rPr>
+        <w:fldChar w:fldCharType="end"/>
+      </w:r>
       <w:r>
         <w:t xml:space="preserve"> </w:t>
       </w:r>
@@ -31649,8 +31856,8 @@
       <w:r>
         <w:t>ormalisasi</w:t>
       </w:r>
-      <w:bookmarkEnd w:id="36"/>
       <w:bookmarkEnd w:id="37"/>
+      <w:bookmarkEnd w:id="38"/>
     </w:p>
     <w:tbl>
       <w:tblPr>
@@ -36061,7 +36268,7 @@
       <w:pPr>
         <w:ind w:left="851" w:firstLine="0"/>
       </w:pPr>
-      <w:bookmarkStart w:id="38" w:name="_Toc69581983"/>
+      <w:bookmarkStart w:id="39" w:name="_Toc69581983"/>
     </w:p>
     <w:p>
       <w:pPr>
@@ -36075,7 +36282,7 @@
           <w:lang w:val="id-ID"/>
         </w:rPr>
       </w:pPr>
-      <w:bookmarkStart w:id="39" w:name="_Toc72265608"/>
+      <w:bookmarkStart w:id="40" w:name="_Toc72265608"/>
       <w:r>
         <w:rPr>
           <w:lang w:val="id-ID"/>
@@ -36088,7 +36295,7 @@
         </w:rPr>
         <w:t xml:space="preserve"> (Loss Function)</w:t>
       </w:r>
-      <w:bookmarkEnd w:id="39"/>
+      <w:bookmarkEnd w:id="40"/>
     </w:p>
     <w:p>
       <w:pPr>
@@ -36238,6 +36445,7 @@
           <w:id w:val="-388263185"/>
           <w:citation/>
         </w:sdtPr>
+        <w:sdtEndPr/>
         <w:sdtContent>
           <w:r>
             <w:rPr>
@@ -38650,6 +38858,7 @@
           <w:id w:val="1350453950"/>
           <w:citation/>
         </w:sdtPr>
+        <w:sdtEndPr/>
         <w:sdtContent>
           <w:r>
             <w:rPr>
@@ -38710,8 +38919,8 @@
         <w:spacing w:before="120"/>
         <w:ind w:left="0" w:firstLine="0"/>
       </w:pPr>
-      <w:bookmarkStart w:id="40" w:name="_Toc72265609"/>
-      <w:bookmarkEnd w:id="38"/>
+      <w:bookmarkStart w:id="41" w:name="_Toc72265609"/>
+      <w:bookmarkEnd w:id="39"/>
       <w:r>
         <w:rPr>
           <w:lang w:val="id-ID"/>
@@ -38724,7 +38933,7 @@
         </w:rPr>
         <w:t>ada Deep Collaborative Filtering</w:t>
       </w:r>
-      <w:bookmarkEnd w:id="40"/>
+      <w:bookmarkEnd w:id="41"/>
     </w:p>
     <w:p>
       <w:pPr>
@@ -38833,6 +39042,7 @@
           <w:id w:val="474182514"/>
           <w:citation/>
         </w:sdtPr>
+        <w:sdtEndPr/>
         <w:sdtContent>
           <w:r>
             <w:fldChar w:fldCharType="begin"/>
@@ -38930,6 +39140,7 @@
           <w:id w:val="652110153"/>
           <w:citation/>
         </w:sdtPr>
+        <w:sdtEndPr/>
         <w:sdtContent>
           <w:r>
             <w:rPr>
@@ -39082,6 +39293,7 @@
           <w:id w:val="-740096564"/>
           <w:citation/>
         </w:sdtPr>
+        <w:sdtEndPr/>
         <w:sdtContent>
           <w:r>
             <w:rPr>
@@ -40514,6 +40726,7 @@
           <w:id w:val="1123356243"/>
           <w:citation/>
         </w:sdtPr>
+        <w:sdtEndPr/>
         <w:sdtContent>
           <w:r>
             <w:rPr>
@@ -41238,6 +41451,11 @@
           <w:id w:val="393786782"/>
           <w:citation/>
         </w:sdtPr>
+        <w:sdtEndPr>
+          <w:rPr>
+            <w:rStyle w:val="jlqj4b"/>
+          </w:rPr>
+        </w:sdtEndPr>
         <w:sdtContent>
           <w:r>
             <w:rPr>
@@ -43243,7 +43461,6 @@
         </w:rPr>
         <w:t xml:space="preserve">1: Initialize </w:t>
       </w:r>
-      <w:proofErr w:type="gramStart"/>
       <w:r>
         <w:rPr>
           <w:rFonts w:cs="Times New Roman"/>
@@ -43251,7 +43468,17 @@
           <w:iCs/>
           <w:lang w:val="en-ID"/>
         </w:rPr>
-        <w:t>U,V</w:t>
+        <w:t>U</w:t>
+      </w:r>
+      <w:proofErr w:type="gramStart"/>
+      <w:r>
+        <w:rPr>
+          <w:rFonts w:cs="Times New Roman"/>
+          <w:i/>
+          <w:iCs/>
+          <w:lang w:val="en-ID"/>
+        </w:rPr>
+        <w:t>,V</w:t>
       </w:r>
       <w:proofErr w:type="gramEnd"/>
       <w:r>
@@ -44137,13 +44364,7 @@
         <w:rPr>
           <w:lang w:val="id-ID"/>
         </w:rPr>
-        <w:t>.</w:t>
-      </w:r>
-      <w:r>
-        <w:rPr>
-          <w:lang w:val="id-ID"/>
-        </w:rPr>
-        <w:t xml:space="preserve"> </w:t>
+        <w:t>, seperti contoh dibawah ini:</w:t>
       </w:r>
     </w:p>
     <w:p>
@@ -44216,18 +44437,31 @@
           <w:lang w:val="id-ID"/>
         </w:rPr>
       </w:pPr>
-      <w:bookmarkStart w:id="41" w:name="_Toc72265515"/>
+      <w:bookmarkStart w:id="42" w:name="_Toc72265515"/>
       <w:r>
         <w:t>Gambar 2.</w:t>
       </w:r>
-      <w:fldSimple w:instr=" SEQ Gambar_2. \* ARABIC ">
-        <w:r>
-          <w:rPr>
-            <w:noProof/>
-          </w:rPr>
-          <w:t>3</w:t>
-        </w:r>
-      </w:fldSimple>
+      <w:r>
+        <w:fldChar w:fldCharType="begin"/>
+      </w:r>
+      <w:r>
+        <w:instrText xml:space="preserve"> SEQ Gambar_2. \* ARABIC </w:instrText>
+      </w:r>
+      <w:r>
+        <w:fldChar w:fldCharType="separate"/>
+      </w:r>
+      <w:r>
+        <w:rPr>
+          <w:noProof/>
+        </w:rPr>
+        <w:t>3</w:t>
+      </w:r>
+      <w:r>
+        <w:rPr>
+          <w:noProof/>
+        </w:rPr>
+        <w:fldChar w:fldCharType="end"/>
+      </w:r>
       <w:r>
         <w:t xml:space="preserve"> </w:t>
       </w:r>
@@ -44336,7 +44570,7 @@
         </w:rPr>
         <w:t>tem</w:t>
       </w:r>
-      <w:bookmarkEnd w:id="41"/>
+      <w:bookmarkEnd w:id="42"/>
     </w:p>
     <w:p>
       <w:pPr>
@@ -44353,18 +44587,31 @@
           <w:lang w:val="id-ID"/>
         </w:rPr>
       </w:pPr>
-      <w:bookmarkStart w:id="42" w:name="_Toc72265577"/>
+      <w:bookmarkStart w:id="43" w:name="_Toc72265577"/>
       <w:r>
         <w:t>Tabel 2.</w:t>
       </w:r>
-      <w:fldSimple w:instr=" SEQ Tabel_2. \* ARABIC ">
-        <w:r>
-          <w:rPr>
-            <w:noProof/>
-          </w:rPr>
-          <w:t>9</w:t>
-        </w:r>
-      </w:fldSimple>
+      <w:r>
+        <w:fldChar w:fldCharType="begin"/>
+      </w:r>
+      <w:r>
+        <w:instrText xml:space="preserve"> SEQ Tabel_2. \* ARABIC </w:instrText>
+      </w:r>
+      <w:r>
+        <w:fldChar w:fldCharType="separate"/>
+      </w:r>
+      <w:r>
+        <w:rPr>
+          <w:noProof/>
+        </w:rPr>
+        <w:t>9</w:t>
+      </w:r>
+      <w:r>
+        <w:rPr>
+          <w:noProof/>
+        </w:rPr>
+        <w:fldChar w:fldCharType="end"/>
+      </w:r>
       <w:r>
         <w:t xml:space="preserve"> </w:t>
       </w:r>
@@ -44397,7 +44644,7 @@
       <w:r>
         <w:t>rediksi</w:t>
       </w:r>
-      <w:bookmarkEnd w:id="42"/>
+      <w:bookmarkEnd w:id="43"/>
     </w:p>
     <w:tbl>
       <w:tblPr>
@@ -45160,11 +45407,11 @@
         </w:numPr>
         <w:ind w:left="567" w:hanging="567"/>
       </w:pPr>
-      <w:bookmarkStart w:id="43" w:name="_Toc72265610"/>
+      <w:bookmarkStart w:id="44" w:name="_Toc72265610"/>
       <w:r>
         <w:t>Pengujian Perangkat Lunak dan Pengujian Keakuratan Hasil Rekomendasi</w:t>
       </w:r>
-      <w:bookmarkEnd w:id="43"/>
+      <w:bookmarkEnd w:id="44"/>
     </w:p>
     <w:p>
       <w:pPr>
@@ -45233,11 +45480,11 @@
         <w:t>Kebutuhan</w:t>
       </w:r>
       <w:r>
-        <w:t xml:space="preserve"> dapat disalahpahami, komponen perangkat lunak dapat disalahgunakan, pengembang dapat membuat kesalahan saat menulis kode, dan bahkan kode yang pernah </w:t>
+        <w:t xml:space="preserve"> dapat disalahpahami, komponen perangkat lunak dapat disalahgunakan, </w:t>
       </w:r>
       <w:r>
         <w:lastRenderedPageBreak/>
-        <w:t xml:space="preserve">berfungsi mungkin tidak lagi benar ketika asumsi yang sebelumnya valid </w:t>
+        <w:t xml:space="preserve">pengembang dapat membuat kesalahan saat menulis kode, dan bahkan kode yang pernah berfungsi mungkin tidak lagi benar ketika asumsi yang sebelumnya valid </w:t>
       </w:r>
       <w:r>
         <w:rPr>
@@ -45292,6 +45539,7 @@
           <w:id w:val="1008792133"/>
           <w:citation/>
         </w:sdtPr>
+        <w:sdtEndPr/>
         <w:sdtContent>
           <w:r>
             <w:fldChar w:fldCharType="begin"/>
@@ -45333,11 +45581,11 @@
         </w:numPr>
         <w:ind w:left="567" w:hanging="567"/>
       </w:pPr>
-      <w:bookmarkStart w:id="44" w:name="_Toc72265611"/>
+      <w:bookmarkStart w:id="45" w:name="_Toc72265611"/>
       <w:r>
         <w:t>Pengujian Perangkat Lunak dengan Black Box Testing</w:t>
       </w:r>
-      <w:bookmarkEnd w:id="44"/>
+      <w:bookmarkEnd w:id="45"/>
     </w:p>
     <w:p>
       <w:pPr>
@@ -45498,6 +45746,7 @@
           <w:id w:val="76404461"/>
           <w:citation/>
         </w:sdtPr>
+        <w:sdtEndPr/>
         <w:sdtContent>
           <w:r>
             <w:fldChar w:fldCharType="begin"/>
@@ -45601,6 +45850,7 @@
           <w:id w:val="532159286"/>
           <w:citation/>
         </w:sdtPr>
+        <w:sdtEndPr/>
         <w:sdtContent>
           <w:r>
             <w:fldChar w:fldCharType="begin"/>
@@ -45639,11 +45889,11 @@
         </w:numPr>
         <w:ind w:left="567" w:hanging="567"/>
       </w:pPr>
-      <w:bookmarkStart w:id="45" w:name="_Toc72265612"/>
+      <w:bookmarkStart w:id="46" w:name="_Toc72265612"/>
       <w:r>
         <w:t>Pengujian Keakuratan Hasil Rekomendasi</w:t>
       </w:r>
-      <w:bookmarkEnd w:id="45"/>
+      <w:bookmarkEnd w:id="46"/>
     </w:p>
     <w:p>
       <w:pPr>
@@ -45826,7 +46076,15 @@
           <w:iCs/>
           <w:lang w:val="id-ID"/>
         </w:rPr>
-        <w:t>sebagai metrik akurasi p</w:t>
+        <w:t xml:space="preserve">sebagai </w:t>
+      </w:r>
+      <w:r>
+        <w:rPr>
+          <w:iCs/>
+          <w:lang w:val="id-ID"/>
+        </w:rPr>
+        <w:lastRenderedPageBreak/>
+        <w:t>metrik akurasi p</w:t>
       </w:r>
       <w:r>
         <w:rPr>
@@ -45900,6 +46158,7 @@
           <w:id w:val="607865468"/>
           <w:citation/>
         </w:sdtPr>
+        <w:sdtEndPr/>
         <w:sdtContent>
           <w:r>
             <w:rPr>
@@ -46004,6 +46263,7 @@
           <w:id w:val="289714747"/>
           <w:citation/>
         </w:sdtPr>
+        <w:sdtEndPr/>
         <w:sdtContent>
           <w:r>
             <w:rPr>
@@ -46375,6 +46635,7 @@
           <w:id w:val="-622225069"/>
           <w:citation/>
         </w:sdtPr>
+        <w:sdtEndPr/>
         <w:sdtContent>
           <w:r>
             <w:rPr>
@@ -46782,7 +47043,7 @@
         </w:sectPr>
       </w:pPr>
     </w:p>
-    <w:bookmarkStart w:id="46" w:name="_Toc72265613" w:displacedByCustomXml="next"/>
+    <w:bookmarkStart w:id="47" w:name="_Toc72265613" w:displacedByCustomXml="next"/>
     <w:sdt>
       <w:sdtPr>
         <w:rPr>
@@ -46797,6 +47058,7 @@
           <w:docPartUnique/>
         </w:docPartObj>
       </w:sdtPr>
+      <w:sdtEndPr/>
       <w:sdtContent>
         <w:p>
           <w:pPr>
@@ -46805,7 +47067,7 @@
           <w:r>
             <w:t>DAFTAR PUSTAKA</w:t>
           </w:r>
-          <w:bookmarkEnd w:id="46"/>
+          <w:bookmarkEnd w:id="47"/>
         </w:p>
         <w:p/>
         <w:sdt>
@@ -46813,6 +47075,7 @@
             <w:id w:val="111145805"/>
             <w:bibliography/>
           </w:sdtPr>
+          <w:sdtEndPr/>
           <w:sdtContent>
             <w:p>
               <w:pPr>
@@ -47846,7 +48109,7 @@
 </file>
 
 <file path=word/endnotes.xml><?xml version="1.0" encoding="utf-8"?>
-<w:endnotes xmlns:wpc="http://schemas.microsoft.com/office/word/2010/wordprocessingCanvas" xmlns:cx="http://schemas.microsoft.com/office/drawing/2014/chartex" xmlns:cx1="http://schemas.microsoft.com/office/drawing/2015/9/8/chartex" xmlns:cx2="http://schemas.microsoft.com/office/drawing/2015/10/21/chartex" xmlns:cx3="http://schemas.microsoft.com/office/drawing/2016/5/9/chartex" xmlns:cx4="http://schemas.microsoft.com/office/drawing/2016/5/10/chartex" xmlns:cx5="http://schemas.microsoft.com/office/drawing/2016/5/11/chartex" xmlns:cx6="http://schemas.microsoft.com/office/drawing/2016/5/12/chartex" xmlns:cx7="http://schemas.microsoft.com/office/drawing/2016/5/13/chartex" xmlns:cx8="http://schemas.microsoft.com/office/drawing/2016/5/14/chartex" xmlns:mc="http://schemas.openxmlformats.org/markup-compatibility/2006" xmlns:aink="http://schemas.microsoft.com/office/drawing/2016/ink" xmlns:am3d="http://schemas.microsoft.com/office/drawing/2017/model3d" xmlns:o="urn:schemas-microsoft-com:office:office" xmlns:r="http://schemas.openxmlformats.org/officeDocument/2006/relationships" xmlns:m="http://schemas.openxmlformats.org/officeDocument/2006/math" xmlns:v="urn:schemas-microsoft-com:vml" xmlns:wp14="http://schemas.microsoft.com/office/word/2010/wordprocessingDrawing" xmlns:wp="http://schemas.openxmlformats.org/drawingml/2006/wordprocessingDrawing" xmlns:w10="urn:schemas-microsoft-com:office:word" xmlns:w="http://schemas.openxmlformats.org/wordprocessingml/2006/main" xmlns:w14="http://schemas.microsoft.com/office/word/2010/wordml" xmlns:w15="http://schemas.microsoft.com/office/word/2012/wordml" xmlns:w16cex="http://schemas.microsoft.com/office/word/2018/wordml/cex" xmlns:w16cid="http://schemas.microsoft.com/office/word/2016/wordml/cid" xmlns:w16="http://schemas.microsoft.com/office/word/2018/wordml" xmlns:w16se="http://schemas.microsoft.com/office/word/2015/wordml/symex" xmlns:wpg="http://schemas.microsoft.com/office/word/2010/wordprocessingGroup" xmlns:wpi="http://schemas.microsoft.com/office/word/2010/wordprocessingInk" xmlns:wne="http://schemas.microsoft.com/office/word/2006/wordml" xmlns:wps="http://schemas.microsoft.com/office/word/2010/wordprocessingShape" mc:Ignorable="w14 w15 w16se w16cid w16 w16cex wp14">
+<w:endnotes xmlns:wpc="http://schemas.microsoft.com/office/word/2010/wordprocessingCanvas" xmlns:mc="http://schemas.openxmlformats.org/markup-compatibility/2006" xmlns:o="urn:schemas-microsoft-com:office:office" xmlns:r="http://schemas.openxmlformats.org/officeDocument/2006/relationships" xmlns:m="http://schemas.openxmlformats.org/officeDocument/2006/math" xmlns:v="urn:schemas-microsoft-com:vml" xmlns:wp14="http://schemas.microsoft.com/office/word/2010/wordprocessingDrawing" xmlns:wp="http://schemas.openxmlformats.org/drawingml/2006/wordprocessingDrawing" xmlns:w10="urn:schemas-microsoft-com:office:word" xmlns:w="http://schemas.openxmlformats.org/wordprocessingml/2006/main" xmlns:w14="http://schemas.microsoft.com/office/word/2010/wordml" xmlns:w15="http://schemas.microsoft.com/office/word/2012/wordml" xmlns:wpg="http://schemas.microsoft.com/office/word/2010/wordprocessingGroup" xmlns:wpi="http://schemas.microsoft.com/office/word/2010/wordprocessingInk" xmlns:wne="http://schemas.microsoft.com/office/word/2006/wordml" xmlns:wps="http://schemas.microsoft.com/office/word/2010/wordprocessingShape" mc:Ignorable="w14 w15 wp14">
   <w:endnote w:type="separator" w:id="-1">
     <w:p>
       <w:pPr>
@@ -47871,7 +48134,7 @@
 </file>
 
 <file path=word/footer1.xml><?xml version="1.0" encoding="utf-8"?>
-<w:ftr xmlns:wpc="http://schemas.microsoft.com/office/word/2010/wordprocessingCanvas" xmlns:cx="http://schemas.microsoft.com/office/drawing/2014/chartex" xmlns:cx1="http://schemas.microsoft.com/office/drawing/2015/9/8/chartex" xmlns:cx2="http://schemas.microsoft.com/office/drawing/2015/10/21/chartex" xmlns:cx3="http://schemas.microsoft.com/office/drawing/2016/5/9/chartex" xmlns:cx4="http://schemas.microsoft.com/office/drawing/2016/5/10/chartex" xmlns:cx5="http://schemas.microsoft.com/office/drawing/2016/5/11/chartex" xmlns:cx6="http://schemas.microsoft.com/office/drawing/2016/5/12/chartex" xmlns:cx7="http://schemas.microsoft.com/office/drawing/2016/5/13/chartex" xmlns:cx8="http://schemas.microsoft.com/office/drawing/2016/5/14/chartex" xmlns:mc="http://schemas.openxmlformats.org/markup-compatibility/2006" xmlns:aink="http://schemas.microsoft.com/office/drawing/2016/ink" xmlns:am3d="http://schemas.microsoft.com/office/drawing/2017/model3d" xmlns:o="urn:schemas-microsoft-com:office:office" xmlns:r="http://schemas.openxmlformats.org/officeDocument/2006/relationships" xmlns:m="http://schemas.openxmlformats.org/officeDocument/2006/math" xmlns:v="urn:schemas-microsoft-com:vml" xmlns:wp14="http://schemas.microsoft.com/office/word/2010/wordprocessingDrawing" xmlns:wp="http://schemas.openxmlformats.org/drawingml/2006/wordprocessingDrawing" xmlns:w10="urn:schemas-microsoft-com:office:word" xmlns:w="http://schemas.openxmlformats.org/wordprocessingml/2006/main" xmlns:w14="http://schemas.microsoft.com/office/word/2010/wordml" xmlns:w15="http://schemas.microsoft.com/office/word/2012/wordml" xmlns:w16cex="http://schemas.microsoft.com/office/word/2018/wordml/cex" xmlns:w16cid="http://schemas.microsoft.com/office/word/2016/wordml/cid" xmlns:w16="http://schemas.microsoft.com/office/word/2018/wordml" xmlns:w16se="http://schemas.microsoft.com/office/word/2015/wordml/symex" xmlns:wpg="http://schemas.microsoft.com/office/word/2010/wordprocessingGroup" xmlns:wpi="http://schemas.microsoft.com/office/word/2010/wordprocessingInk" xmlns:wne="http://schemas.microsoft.com/office/word/2006/wordml" xmlns:wps="http://schemas.microsoft.com/office/word/2010/wordprocessingShape" mc:Ignorable="w14 w15 w16se w16cid w16 w16cex wp14">
+<w:ftr xmlns:wpc="http://schemas.microsoft.com/office/word/2010/wordprocessingCanvas" xmlns:mc="http://schemas.openxmlformats.org/markup-compatibility/2006" xmlns:o="urn:schemas-microsoft-com:office:office" xmlns:r="http://schemas.openxmlformats.org/officeDocument/2006/relationships" xmlns:m="http://schemas.openxmlformats.org/officeDocument/2006/math" xmlns:v="urn:schemas-microsoft-com:vml" xmlns:wp14="http://schemas.microsoft.com/office/word/2010/wordprocessingDrawing" xmlns:wp="http://schemas.openxmlformats.org/drawingml/2006/wordprocessingDrawing" xmlns:w10="urn:schemas-microsoft-com:office:word" xmlns:w="http://schemas.openxmlformats.org/wordprocessingml/2006/main" xmlns:w14="http://schemas.microsoft.com/office/word/2010/wordml" xmlns:w15="http://schemas.microsoft.com/office/word/2012/wordml" xmlns:wpg="http://schemas.microsoft.com/office/word/2010/wordprocessingGroup" xmlns:wpi="http://schemas.microsoft.com/office/word/2010/wordprocessingInk" xmlns:wne="http://schemas.microsoft.com/office/word/2006/wordml" xmlns:wps="http://schemas.microsoft.com/office/word/2010/wordprocessingShape" mc:Ignorable="w14 w15 wp14">
   <w:sdt>
     <w:sdtPr>
       <w:id w:val="1554964395"/>
@@ -47904,7 +48167,7 @@
           <w:rPr>
             <w:noProof/>
           </w:rPr>
-          <w:t>23</w:t>
+          <w:t>14</w:t>
         </w:r>
         <w:r>
           <w:rPr>
@@ -47924,7 +48187,7 @@
 </file>
 
 <file path=word/footnotes.xml><?xml version="1.0" encoding="utf-8"?>
-<w:footnotes xmlns:wpc="http://schemas.microsoft.com/office/word/2010/wordprocessingCanvas" xmlns:cx="http://schemas.microsoft.com/office/drawing/2014/chartex" xmlns:cx1="http://schemas.microsoft.com/office/drawing/2015/9/8/chartex" xmlns:cx2="http://schemas.microsoft.com/office/drawing/2015/10/21/chartex" xmlns:cx3="http://schemas.microsoft.com/office/drawing/2016/5/9/chartex" xmlns:cx4="http://schemas.microsoft.com/office/drawing/2016/5/10/chartex" xmlns:cx5="http://schemas.microsoft.com/office/drawing/2016/5/11/chartex" xmlns:cx6="http://schemas.microsoft.com/office/drawing/2016/5/12/chartex" xmlns:cx7="http://schemas.microsoft.com/office/drawing/2016/5/13/chartex" xmlns:cx8="http://schemas.microsoft.com/office/drawing/2016/5/14/chartex" xmlns:mc="http://schemas.openxmlformats.org/markup-compatibility/2006" xmlns:aink="http://schemas.microsoft.com/office/drawing/2016/ink" xmlns:am3d="http://schemas.microsoft.com/office/drawing/2017/model3d" xmlns:o="urn:schemas-microsoft-com:office:office" xmlns:r="http://schemas.openxmlformats.org/officeDocument/2006/relationships" xmlns:m="http://schemas.openxmlformats.org/officeDocument/2006/math" xmlns:v="urn:schemas-microsoft-com:vml" xmlns:wp14="http://schemas.microsoft.com/office/word/2010/wordprocessingDrawing" xmlns:wp="http://schemas.openxmlformats.org/drawingml/2006/wordprocessingDrawing" xmlns:w10="urn:schemas-microsoft-com:office:word" xmlns:w="http://schemas.openxmlformats.org/wordprocessingml/2006/main" xmlns:w14="http://schemas.microsoft.com/office/word/2010/wordml" xmlns:w15="http://schemas.microsoft.com/office/word/2012/wordml" xmlns:w16cex="http://schemas.microsoft.com/office/word/2018/wordml/cex" xmlns:w16cid="http://schemas.microsoft.com/office/word/2016/wordml/cid" xmlns:w16="http://schemas.microsoft.com/office/word/2018/wordml" xmlns:w16se="http://schemas.microsoft.com/office/word/2015/wordml/symex" xmlns:wpg="http://schemas.microsoft.com/office/word/2010/wordprocessingGroup" xmlns:wpi="http://schemas.microsoft.com/office/word/2010/wordprocessingInk" xmlns:wne="http://schemas.microsoft.com/office/word/2006/wordml" xmlns:wps="http://schemas.microsoft.com/office/word/2010/wordprocessingShape" mc:Ignorable="w14 w15 w16se w16cid w16 w16cex wp14">
+<w:footnotes xmlns:wpc="http://schemas.microsoft.com/office/word/2010/wordprocessingCanvas" xmlns:mc="http://schemas.openxmlformats.org/markup-compatibility/2006" xmlns:o="urn:schemas-microsoft-com:office:office" xmlns:r="http://schemas.openxmlformats.org/officeDocument/2006/relationships" xmlns:m="http://schemas.openxmlformats.org/officeDocument/2006/math" xmlns:v="urn:schemas-microsoft-com:vml" xmlns:wp14="http://schemas.microsoft.com/office/word/2010/wordprocessingDrawing" xmlns:wp="http://schemas.openxmlformats.org/drawingml/2006/wordprocessingDrawing" xmlns:w10="urn:schemas-microsoft-com:office:word" xmlns:w="http://schemas.openxmlformats.org/wordprocessingml/2006/main" xmlns:w14="http://schemas.microsoft.com/office/word/2010/wordml" xmlns:w15="http://schemas.microsoft.com/office/word/2012/wordml" xmlns:wpg="http://schemas.microsoft.com/office/word/2010/wordprocessingGroup" xmlns:wpi="http://schemas.microsoft.com/office/word/2010/wordprocessingInk" xmlns:wne="http://schemas.microsoft.com/office/word/2006/wordml" xmlns:wps="http://schemas.microsoft.com/office/word/2010/wordprocessingShape" mc:Ignorable="w14 w15 wp14">
   <w:footnote w:type="separator" w:id="-1">
     <w:p>
       <w:pPr>
@@ -47949,8 +48212,8 @@
 </file>
 
 <file path=word/numbering.xml><?xml version="1.0" encoding="utf-8"?>
-<w:numbering xmlns:wpc="http://schemas.microsoft.com/office/word/2010/wordprocessingCanvas" xmlns:cx="http://schemas.microsoft.com/office/drawing/2014/chartex" xmlns:cx1="http://schemas.microsoft.com/office/drawing/2015/9/8/chartex" xmlns:cx2="http://schemas.microsoft.com/office/drawing/2015/10/21/chartex" xmlns:cx3="http://schemas.microsoft.com/office/drawing/2016/5/9/chartex" xmlns:cx4="http://schemas.microsoft.com/office/drawing/2016/5/10/chartex" xmlns:cx5="http://schemas.microsoft.com/office/drawing/2016/5/11/chartex" xmlns:cx6="http://schemas.microsoft.com/office/drawing/2016/5/12/chartex" xmlns:cx7="http://schemas.microsoft.com/office/drawing/2016/5/13/chartex" xmlns:cx8="http://schemas.microsoft.com/office/drawing/2016/5/14/chartex" xmlns:mc="http://schemas.openxmlformats.org/markup-compatibility/2006" xmlns:aink="http://schemas.microsoft.com/office/drawing/2016/ink" xmlns:am3d="http://schemas.microsoft.com/office/drawing/2017/model3d" xmlns:o="urn:schemas-microsoft-com:office:office" xmlns:r="http://schemas.openxmlformats.org/officeDocument/2006/relationships" xmlns:m="http://schemas.openxmlformats.org/officeDocument/2006/math" xmlns:v="urn:schemas-microsoft-com:vml" xmlns:wp14="http://schemas.microsoft.com/office/word/2010/wordprocessingDrawing" xmlns:wp="http://schemas.openxmlformats.org/drawingml/2006/wordprocessingDrawing" xmlns:w10="urn:schemas-microsoft-com:office:word" xmlns:w="http://schemas.openxmlformats.org/wordprocessingml/2006/main" xmlns:w14="http://schemas.microsoft.com/office/word/2010/wordml" xmlns:w15="http://schemas.microsoft.com/office/word/2012/wordml" xmlns:w16cex="http://schemas.microsoft.com/office/word/2018/wordml/cex" xmlns:w16cid="http://schemas.microsoft.com/office/word/2016/wordml/cid" xmlns:w16="http://schemas.microsoft.com/office/word/2018/wordml" xmlns:w16se="http://schemas.microsoft.com/office/word/2015/wordml/symex" xmlns:wpg="http://schemas.microsoft.com/office/word/2010/wordprocessingGroup" xmlns:wpi="http://schemas.microsoft.com/office/word/2010/wordprocessingInk" xmlns:wne="http://schemas.microsoft.com/office/word/2006/wordml" xmlns:wps="http://schemas.microsoft.com/office/word/2010/wordprocessingShape" mc:Ignorable="w14 w15 w16se w16cid w16 w16cex wp14">
-  <w:abstractNum w:abstractNumId="0" w15:restartNumberingAfterBreak="0">
+<w:numbering xmlns:wpc="http://schemas.microsoft.com/office/word/2010/wordprocessingCanvas" xmlns:mc="http://schemas.openxmlformats.org/markup-compatibility/2006" xmlns:o="urn:schemas-microsoft-com:office:office" xmlns:r="http://schemas.openxmlformats.org/officeDocument/2006/relationships" xmlns:m="http://schemas.openxmlformats.org/officeDocument/2006/math" xmlns:v="urn:schemas-microsoft-com:vml" xmlns:wp14="http://schemas.microsoft.com/office/word/2010/wordprocessingDrawing" xmlns:wp="http://schemas.openxmlformats.org/drawingml/2006/wordprocessingDrawing" xmlns:w10="urn:schemas-microsoft-com:office:word" xmlns:w="http://schemas.openxmlformats.org/wordprocessingml/2006/main" xmlns:w14="http://schemas.microsoft.com/office/word/2010/wordml" xmlns:w15="http://schemas.microsoft.com/office/word/2012/wordml" xmlns:wpg="http://schemas.microsoft.com/office/word/2010/wordprocessingGroup" xmlns:wpi="http://schemas.microsoft.com/office/word/2010/wordprocessingInk" xmlns:wne="http://schemas.microsoft.com/office/word/2006/wordml" xmlns:wps="http://schemas.microsoft.com/office/word/2010/wordprocessingShape" mc:Ignorable="w14 w15 wp14">
+  <w:abstractNum w:abstractNumId="0">
     <w:nsid w:val="01874480"/>
     <w:multiLevelType w:val="hybridMultilevel"/>
     <w:tmpl w:val="17D46FE0"/>
@@ -48039,7 +48302,7 @@
       </w:pPr>
     </w:lvl>
   </w:abstractNum>
-  <w:abstractNum w:abstractNumId="1" w15:restartNumberingAfterBreak="0">
+  <w:abstractNum w:abstractNumId="1">
     <w:nsid w:val="026D4ED6"/>
     <w:multiLevelType w:val="hybridMultilevel"/>
     <w:tmpl w:val="6BB2E3EA"/>
@@ -48128,7 +48391,7 @@
       </w:pPr>
     </w:lvl>
   </w:abstractNum>
-  <w:abstractNum w:abstractNumId="2" w15:restartNumberingAfterBreak="0">
+  <w:abstractNum w:abstractNumId="2">
     <w:nsid w:val="027D3690"/>
     <w:multiLevelType w:val="hybridMultilevel"/>
     <w:tmpl w:val="D354D210"/>
@@ -48214,7 +48477,7 @@
       </w:pPr>
     </w:lvl>
   </w:abstractNum>
-  <w:abstractNum w:abstractNumId="3" w15:restartNumberingAfterBreak="0">
+  <w:abstractNum w:abstractNumId="3">
     <w:nsid w:val="04142850"/>
     <w:multiLevelType w:val="hybridMultilevel"/>
     <w:tmpl w:val="8D4079E8"/>
@@ -48300,7 +48563,7 @@
       </w:pPr>
     </w:lvl>
   </w:abstractNum>
-  <w:abstractNum w:abstractNumId="4" w15:restartNumberingAfterBreak="0">
+  <w:abstractNum w:abstractNumId="4">
     <w:nsid w:val="06714D30"/>
     <w:multiLevelType w:val="hybridMultilevel"/>
     <w:tmpl w:val="FB1E3D90"/>
@@ -48389,7 +48652,7 @@
       </w:pPr>
     </w:lvl>
   </w:abstractNum>
-  <w:abstractNum w:abstractNumId="5" w15:restartNumberingAfterBreak="0">
+  <w:abstractNum w:abstractNumId="5">
     <w:nsid w:val="0987304B"/>
     <w:multiLevelType w:val="hybridMultilevel"/>
     <w:tmpl w:val="90C2D5F6"/>
@@ -48478,7 +48741,7 @@
       </w:pPr>
     </w:lvl>
   </w:abstractNum>
-  <w:abstractNum w:abstractNumId="6" w15:restartNumberingAfterBreak="0">
+  <w:abstractNum w:abstractNumId="6">
     <w:nsid w:val="09B6474A"/>
     <w:multiLevelType w:val="hybridMultilevel"/>
     <w:tmpl w:val="2580258A"/>
@@ -48564,7 +48827,7 @@
       </w:pPr>
     </w:lvl>
   </w:abstractNum>
-  <w:abstractNum w:abstractNumId="7" w15:restartNumberingAfterBreak="0">
+  <w:abstractNum w:abstractNumId="7">
     <w:nsid w:val="0A9B0DDB"/>
     <w:multiLevelType w:val="multilevel"/>
     <w:tmpl w:val="80EAF8CE"/>
@@ -48677,7 +48940,7 @@
       </w:rPr>
     </w:lvl>
   </w:abstractNum>
-  <w:abstractNum w:abstractNumId="8" w15:restartNumberingAfterBreak="0">
+  <w:abstractNum w:abstractNumId="8">
     <w:nsid w:val="0BF561DA"/>
     <w:multiLevelType w:val="hybridMultilevel"/>
     <w:tmpl w:val="6E6C8AE6"/>
@@ -48763,7 +49026,7 @@
       </w:pPr>
     </w:lvl>
   </w:abstractNum>
-  <w:abstractNum w:abstractNumId="9" w15:restartNumberingAfterBreak="0">
+  <w:abstractNum w:abstractNumId="9">
     <w:nsid w:val="0BF8502C"/>
     <w:multiLevelType w:val="hybridMultilevel"/>
     <w:tmpl w:val="C3C8564E"/>
@@ -48849,7 +49112,7 @@
       </w:pPr>
     </w:lvl>
   </w:abstractNum>
-  <w:abstractNum w:abstractNumId="10" w15:restartNumberingAfterBreak="0">
+  <w:abstractNum w:abstractNumId="10">
     <w:nsid w:val="0C461C3C"/>
     <w:multiLevelType w:val="hybridMultilevel"/>
     <w:tmpl w:val="BDE6A226"/>
@@ -48935,7 +49198,7 @@
       </w:pPr>
     </w:lvl>
   </w:abstractNum>
-  <w:abstractNum w:abstractNumId="11" w15:restartNumberingAfterBreak="0">
+  <w:abstractNum w:abstractNumId="11">
     <w:nsid w:val="0D5826F1"/>
     <w:multiLevelType w:val="hybridMultilevel"/>
     <w:tmpl w:val="51745FB8"/>
@@ -49021,7 +49284,7 @@
       </w:pPr>
     </w:lvl>
   </w:abstractNum>
-  <w:abstractNum w:abstractNumId="12" w15:restartNumberingAfterBreak="0">
+  <w:abstractNum w:abstractNumId="12">
     <w:nsid w:val="0D9B35D6"/>
     <w:multiLevelType w:val="hybridMultilevel"/>
     <w:tmpl w:val="3A7AA8EE"/>
@@ -49110,7 +49373,7 @@
       </w:pPr>
     </w:lvl>
   </w:abstractNum>
-  <w:abstractNum w:abstractNumId="13" w15:restartNumberingAfterBreak="0">
+  <w:abstractNum w:abstractNumId="13">
     <w:nsid w:val="11550E71"/>
     <w:multiLevelType w:val="hybridMultilevel"/>
     <w:tmpl w:val="09D0EA08"/>
@@ -49196,7 +49459,7 @@
       </w:pPr>
     </w:lvl>
   </w:abstractNum>
-  <w:abstractNum w:abstractNumId="14" w15:restartNumberingAfterBreak="0">
+  <w:abstractNum w:abstractNumId="14">
     <w:nsid w:val="137C342E"/>
     <w:multiLevelType w:val="hybridMultilevel"/>
     <w:tmpl w:val="FA2E3E5E"/>
@@ -49285,7 +49548,7 @@
       </w:pPr>
     </w:lvl>
   </w:abstractNum>
-  <w:abstractNum w:abstractNumId="15" w15:restartNumberingAfterBreak="0">
+  <w:abstractNum w:abstractNumId="15">
     <w:nsid w:val="164B6E62"/>
     <w:multiLevelType w:val="hybridMultilevel"/>
     <w:tmpl w:val="D9EE1F96"/>
@@ -49374,7 +49637,7 @@
       </w:pPr>
     </w:lvl>
   </w:abstractNum>
-  <w:abstractNum w:abstractNumId="16" w15:restartNumberingAfterBreak="0">
+  <w:abstractNum w:abstractNumId="16">
     <w:nsid w:val="1A3526CA"/>
     <w:multiLevelType w:val="hybridMultilevel"/>
     <w:tmpl w:val="FDE011EA"/>
@@ -49463,7 +49726,7 @@
       </w:pPr>
     </w:lvl>
   </w:abstractNum>
-  <w:abstractNum w:abstractNumId="17" w15:restartNumberingAfterBreak="0">
+  <w:abstractNum w:abstractNumId="17">
     <w:nsid w:val="1D7F3CFB"/>
     <w:multiLevelType w:val="hybridMultilevel"/>
     <w:tmpl w:val="379E17E8"/>
@@ -49549,7 +49812,7 @@
       </w:pPr>
     </w:lvl>
   </w:abstractNum>
-  <w:abstractNum w:abstractNumId="18" w15:restartNumberingAfterBreak="0">
+  <w:abstractNum w:abstractNumId="18">
     <w:nsid w:val="21C416D9"/>
     <w:multiLevelType w:val="multilevel"/>
     <w:tmpl w:val="46C68E0E"/>
@@ -49662,7 +49925,7 @@
       </w:rPr>
     </w:lvl>
   </w:abstractNum>
-  <w:abstractNum w:abstractNumId="19" w15:restartNumberingAfterBreak="0">
+  <w:abstractNum w:abstractNumId="19">
     <w:nsid w:val="249C2A6F"/>
     <w:multiLevelType w:val="hybridMultilevel"/>
     <w:tmpl w:val="94D6519E"/>
@@ -49748,7 +50011,7 @@
       </w:pPr>
     </w:lvl>
   </w:abstractNum>
-  <w:abstractNum w:abstractNumId="20" w15:restartNumberingAfterBreak="0">
+  <w:abstractNum w:abstractNumId="20">
     <w:nsid w:val="252F37C9"/>
     <w:multiLevelType w:val="hybridMultilevel"/>
     <w:tmpl w:val="B6D459A0"/>
@@ -49834,7 +50097,7 @@
       </w:pPr>
     </w:lvl>
   </w:abstractNum>
-  <w:abstractNum w:abstractNumId="21" w15:restartNumberingAfterBreak="0">
+  <w:abstractNum w:abstractNumId="21">
     <w:nsid w:val="28672C46"/>
     <w:multiLevelType w:val="multilevel"/>
     <w:tmpl w:val="F836BE86"/>
@@ -49960,7 +50223,7 @@
       </w:rPr>
     </w:lvl>
   </w:abstractNum>
-  <w:abstractNum w:abstractNumId="22" w15:restartNumberingAfterBreak="0">
+  <w:abstractNum w:abstractNumId="22">
     <w:nsid w:val="287553B9"/>
     <w:multiLevelType w:val="hybridMultilevel"/>
     <w:tmpl w:val="40B61520"/>
@@ -50049,7 +50312,7 @@
       </w:pPr>
     </w:lvl>
   </w:abstractNum>
-  <w:abstractNum w:abstractNumId="23" w15:restartNumberingAfterBreak="0">
+  <w:abstractNum w:abstractNumId="23">
     <w:nsid w:val="2C4F1FF1"/>
     <w:multiLevelType w:val="hybridMultilevel"/>
     <w:tmpl w:val="D8FE23F8"/>
@@ -50139,7 +50402,7 @@
       </w:pPr>
     </w:lvl>
   </w:abstractNum>
-  <w:abstractNum w:abstractNumId="24" w15:restartNumberingAfterBreak="0">
+  <w:abstractNum w:abstractNumId="24">
     <w:nsid w:val="319F5E2B"/>
     <w:multiLevelType w:val="hybridMultilevel"/>
     <w:tmpl w:val="ADEE0E0A"/>
@@ -50225,7 +50488,7 @@
       </w:pPr>
     </w:lvl>
   </w:abstractNum>
-  <w:abstractNum w:abstractNumId="25" w15:restartNumberingAfterBreak="0">
+  <w:abstractNum w:abstractNumId="25">
     <w:nsid w:val="34597044"/>
     <w:multiLevelType w:val="hybridMultilevel"/>
     <w:tmpl w:val="71B8448A"/>
@@ -50314,7 +50577,7 @@
       </w:pPr>
     </w:lvl>
   </w:abstractNum>
-  <w:abstractNum w:abstractNumId="26" w15:restartNumberingAfterBreak="0">
+  <w:abstractNum w:abstractNumId="26">
     <w:nsid w:val="38F12ABF"/>
     <w:multiLevelType w:val="hybridMultilevel"/>
     <w:tmpl w:val="5C466DB2"/>
@@ -50403,7 +50666,7 @@
       </w:pPr>
     </w:lvl>
   </w:abstractNum>
-  <w:abstractNum w:abstractNumId="27" w15:restartNumberingAfterBreak="0">
+  <w:abstractNum w:abstractNumId="27">
     <w:nsid w:val="3B254B1B"/>
     <w:multiLevelType w:val="hybridMultilevel"/>
     <w:tmpl w:val="107490F8"/>
@@ -50489,7 +50752,7 @@
       </w:pPr>
     </w:lvl>
   </w:abstractNum>
-  <w:abstractNum w:abstractNumId="28" w15:restartNumberingAfterBreak="0">
+  <w:abstractNum w:abstractNumId="28">
     <w:nsid w:val="3B851CFB"/>
     <w:multiLevelType w:val="hybridMultilevel"/>
     <w:tmpl w:val="C3EE023A"/>
@@ -50578,7 +50841,7 @@
       </w:pPr>
     </w:lvl>
   </w:abstractNum>
-  <w:abstractNum w:abstractNumId="29" w15:restartNumberingAfterBreak="0">
+  <w:abstractNum w:abstractNumId="29">
     <w:nsid w:val="3C793FE2"/>
     <w:multiLevelType w:val="hybridMultilevel"/>
     <w:tmpl w:val="F9B6597E"/>
@@ -50664,7 +50927,7 @@
       </w:pPr>
     </w:lvl>
   </w:abstractNum>
-  <w:abstractNum w:abstractNumId="30" w15:restartNumberingAfterBreak="0">
+  <w:abstractNum w:abstractNumId="30">
     <w:nsid w:val="407C294E"/>
     <w:multiLevelType w:val="hybridMultilevel"/>
     <w:tmpl w:val="8996A506"/>
@@ -50753,7 +51016,7 @@
       </w:pPr>
     </w:lvl>
   </w:abstractNum>
-  <w:abstractNum w:abstractNumId="31" w15:restartNumberingAfterBreak="0">
+  <w:abstractNum w:abstractNumId="31">
     <w:nsid w:val="42A20187"/>
     <w:multiLevelType w:val="hybridMultilevel"/>
     <w:tmpl w:val="AD02CD92"/>
@@ -50839,7 +51102,7 @@
       </w:pPr>
     </w:lvl>
   </w:abstractNum>
-  <w:abstractNum w:abstractNumId="32" w15:restartNumberingAfterBreak="0">
+  <w:abstractNum w:abstractNumId="32">
     <w:nsid w:val="471D5CEB"/>
     <w:multiLevelType w:val="hybridMultilevel"/>
     <w:tmpl w:val="EF24BFBA"/>
@@ -50928,7 +51191,7 @@
       </w:pPr>
     </w:lvl>
   </w:abstractNum>
-  <w:abstractNum w:abstractNumId="33" w15:restartNumberingAfterBreak="0">
+  <w:abstractNum w:abstractNumId="33">
     <w:nsid w:val="4DDB06A4"/>
     <w:multiLevelType w:val="hybridMultilevel"/>
     <w:tmpl w:val="60947D32"/>
@@ -51014,7 +51277,7 @@
       </w:pPr>
     </w:lvl>
   </w:abstractNum>
-  <w:abstractNum w:abstractNumId="34" w15:restartNumberingAfterBreak="0">
+  <w:abstractNum w:abstractNumId="34">
     <w:nsid w:val="504A70A7"/>
     <w:multiLevelType w:val="hybridMultilevel"/>
     <w:tmpl w:val="64928CCE"/>
@@ -51103,7 +51366,7 @@
       </w:pPr>
     </w:lvl>
   </w:abstractNum>
-  <w:abstractNum w:abstractNumId="35" w15:restartNumberingAfterBreak="0">
+  <w:abstractNum w:abstractNumId="35">
     <w:nsid w:val="55D229E9"/>
     <w:multiLevelType w:val="hybridMultilevel"/>
     <w:tmpl w:val="33442D32"/>
@@ -51189,7 +51452,7 @@
       </w:pPr>
     </w:lvl>
   </w:abstractNum>
-  <w:abstractNum w:abstractNumId="36" w15:restartNumberingAfterBreak="0">
+  <w:abstractNum w:abstractNumId="36">
     <w:nsid w:val="5AEB20C5"/>
     <w:multiLevelType w:val="hybridMultilevel"/>
     <w:tmpl w:val="521EA05A"/>
@@ -51275,7 +51538,7 @@
       </w:pPr>
     </w:lvl>
   </w:abstractNum>
-  <w:abstractNum w:abstractNumId="37" w15:restartNumberingAfterBreak="0">
+  <w:abstractNum w:abstractNumId="37">
     <w:nsid w:val="5BEF36C4"/>
     <w:multiLevelType w:val="hybridMultilevel"/>
     <w:tmpl w:val="8736982C"/>
@@ -51361,7 +51624,7 @@
       </w:pPr>
     </w:lvl>
   </w:abstractNum>
-  <w:abstractNum w:abstractNumId="38" w15:restartNumberingAfterBreak="0">
+  <w:abstractNum w:abstractNumId="38">
     <w:nsid w:val="641848B8"/>
     <w:multiLevelType w:val="hybridMultilevel"/>
     <w:tmpl w:val="EE8AA5F4"/>
@@ -51447,7 +51710,7 @@
       </w:pPr>
     </w:lvl>
   </w:abstractNum>
-  <w:abstractNum w:abstractNumId="39" w15:restartNumberingAfterBreak="0">
+  <w:abstractNum w:abstractNumId="39">
     <w:nsid w:val="6922114B"/>
     <w:multiLevelType w:val="hybridMultilevel"/>
     <w:tmpl w:val="3B14D46A"/>
@@ -51533,7 +51796,7 @@
       </w:pPr>
     </w:lvl>
   </w:abstractNum>
-  <w:abstractNum w:abstractNumId="40" w15:restartNumberingAfterBreak="0">
+  <w:abstractNum w:abstractNumId="40">
     <w:nsid w:val="69D719F7"/>
     <w:multiLevelType w:val="hybridMultilevel"/>
     <w:tmpl w:val="2BA49D80"/>
@@ -51622,7 +51885,7 @@
       </w:pPr>
     </w:lvl>
   </w:abstractNum>
-  <w:abstractNum w:abstractNumId="41" w15:restartNumberingAfterBreak="0">
+  <w:abstractNum w:abstractNumId="41">
     <w:nsid w:val="6A1F7101"/>
     <w:multiLevelType w:val="hybridMultilevel"/>
     <w:tmpl w:val="A8E2691C"/>
@@ -51711,7 +51974,7 @@
       </w:pPr>
     </w:lvl>
   </w:abstractNum>
-  <w:abstractNum w:abstractNumId="42" w15:restartNumberingAfterBreak="0">
+  <w:abstractNum w:abstractNumId="42">
     <w:nsid w:val="6A603A64"/>
     <w:multiLevelType w:val="hybridMultilevel"/>
     <w:tmpl w:val="500075C2"/>
@@ -51797,7 +52060,7 @@
       </w:pPr>
     </w:lvl>
   </w:abstractNum>
-  <w:abstractNum w:abstractNumId="43" w15:restartNumberingAfterBreak="0">
+  <w:abstractNum w:abstractNumId="43">
     <w:nsid w:val="6AF2085B"/>
     <w:multiLevelType w:val="hybridMultilevel"/>
     <w:tmpl w:val="659A6304"/>
@@ -51883,7 +52146,7 @@
       </w:pPr>
     </w:lvl>
   </w:abstractNum>
-  <w:abstractNum w:abstractNumId="44" w15:restartNumberingAfterBreak="0">
+  <w:abstractNum w:abstractNumId="44">
     <w:nsid w:val="6B2F39A0"/>
     <w:multiLevelType w:val="hybridMultilevel"/>
     <w:tmpl w:val="B7829B32"/>
@@ -51969,7 +52232,7 @@
       </w:pPr>
     </w:lvl>
   </w:abstractNum>
-  <w:abstractNum w:abstractNumId="45" w15:restartNumberingAfterBreak="0">
+  <w:abstractNum w:abstractNumId="45">
     <w:nsid w:val="6E7B3521"/>
     <w:multiLevelType w:val="hybridMultilevel"/>
     <w:tmpl w:val="E3501416"/>
@@ -52055,7 +52318,7 @@
       </w:pPr>
     </w:lvl>
   </w:abstractNum>
-  <w:abstractNum w:abstractNumId="46" w15:restartNumberingAfterBreak="0">
+  <w:abstractNum w:abstractNumId="46">
     <w:nsid w:val="70343EBD"/>
     <w:multiLevelType w:val="hybridMultilevel"/>
     <w:tmpl w:val="F9D06226"/>
@@ -52141,7 +52404,7 @@
       </w:pPr>
     </w:lvl>
   </w:abstractNum>
-  <w:abstractNum w:abstractNumId="47" w15:restartNumberingAfterBreak="0">
+  <w:abstractNum w:abstractNumId="47">
     <w:nsid w:val="76B67246"/>
     <w:multiLevelType w:val="hybridMultilevel"/>
     <w:tmpl w:val="5CE4F204"/>
@@ -52432,7 +52695,7 @@
 </file>
 
 <file path=word/styles.xml><?xml version="1.0" encoding="utf-8"?>
-<w:styles xmlns:mc="http://schemas.openxmlformats.org/markup-compatibility/2006" xmlns:r="http://schemas.openxmlformats.org/officeDocument/2006/relationships" xmlns:w="http://schemas.openxmlformats.org/wordprocessingml/2006/main" xmlns:w14="http://schemas.microsoft.com/office/word/2010/wordml" xmlns:w15="http://schemas.microsoft.com/office/word/2012/wordml" xmlns:w16cex="http://schemas.microsoft.com/office/word/2018/wordml/cex" xmlns:w16cid="http://schemas.microsoft.com/office/word/2016/wordml/cid" xmlns:w16="http://schemas.microsoft.com/office/word/2018/wordml" xmlns:w16se="http://schemas.microsoft.com/office/word/2015/wordml/symex" mc:Ignorable="w14 w15 w16se w16cid w16 w16cex">
+<w:styles xmlns:mc="http://schemas.openxmlformats.org/markup-compatibility/2006" xmlns:r="http://schemas.openxmlformats.org/officeDocument/2006/relationships" xmlns:w="http://schemas.openxmlformats.org/wordprocessingml/2006/main" xmlns:w14="http://schemas.microsoft.com/office/word/2010/wordml" xmlns:w15="http://schemas.microsoft.com/office/word/2012/wordml" mc:Ignorable="w14 w15">
   <w:docDefaults>
     <w:rPrDefault>
       <w:rPr>
@@ -52448,7 +52711,7 @@
       </w:pPr>
     </w:pPrDefault>
   </w:docDefaults>
-  <w:latentStyles w:defLockedState="0" w:defUIPriority="99" w:defSemiHidden="0" w:defUnhideWhenUsed="0" w:defQFormat="0" w:count="376">
+  <w:latentStyles w:defLockedState="0" w:defUIPriority="99" w:defSemiHidden="0" w:defUnhideWhenUsed="0" w:defQFormat="0" w:count="371">
     <w:lsdException w:name="Normal" w:uiPriority="0" w:qFormat="1"/>
     <w:lsdException w:name="heading 1" w:uiPriority="9" w:qFormat="1"/>
     <w:lsdException w:name="heading 2" w:semiHidden="1" w:uiPriority="9" w:unhideWhenUsed="1" w:qFormat="1"/>
@@ -52820,11 +53083,6 @@
     <w:lsdException w:name="List Table 5 Dark Accent 6" w:uiPriority="50"/>
     <w:lsdException w:name="List Table 6 Colorful Accent 6" w:uiPriority="51"/>
     <w:lsdException w:name="List Table 7 Colorful Accent 6" w:uiPriority="52"/>
-    <w:lsdException w:name="Mention" w:semiHidden="1" w:unhideWhenUsed="1"/>
-    <w:lsdException w:name="Smart Hyperlink" w:semiHidden="1" w:unhideWhenUsed="1"/>
-    <w:lsdException w:name="Hashtag" w:semiHidden="1" w:unhideWhenUsed="1"/>
-    <w:lsdException w:name="Unresolved Mention" w:semiHidden="1" w:unhideWhenUsed="1"/>
-    <w:lsdException w:name="Smart Link" w:semiHidden="1" w:unhideWhenUsed="1"/>
   </w:latentStyles>
   <w:style w:type="paragraph" w:default="1" w:styleId="Normal">
     <w:name w:val="Normal"/>
@@ -53114,6 +53372,7 @@
       <w:lang w:val="en-US"/>
     </w:rPr>
     <w:tblPr>
+      <w:tblInd w:w="0" w:type="dxa"/>
       <w:tblBorders>
         <w:top w:val="single" w:sz="4" w:space="0" w:color="auto"/>
         <w:left w:val="single" w:sz="4" w:space="0" w:color="auto"/>
@@ -53122,6 +53381,12 @@
         <w:insideH w:val="single" w:sz="4" w:space="0" w:color="auto"/>
         <w:insideV w:val="single" w:sz="4" w:space="0" w:color="auto"/>
       </w:tblBorders>
+      <w:tblCellMar>
+        <w:top w:w="0" w:type="dxa"/>
+        <w:left w:w="108" w:type="dxa"/>
+        <w:bottom w:w="0" w:type="dxa"/>
+        <w:right w:w="108" w:type="dxa"/>
+      </w:tblCellMar>
     </w:tblPr>
   </w:style>
   <w:style w:type="character" w:styleId="Hyperlink">
@@ -54841,7 +55106,7 @@
 </file>
 
 <file path=customXml/itemProps1.xml><?xml version="1.0" encoding="utf-8"?>
-<ds:datastoreItem xmlns:ds="http://schemas.openxmlformats.org/officeDocument/2006/customXml" ds:itemID="{77C322BD-AAE8-41F1-97CF-6B533A4EDD8C}">
+<ds:datastoreItem xmlns:ds="http://schemas.openxmlformats.org/officeDocument/2006/customXml" ds:itemID="{23D3BEED-1E86-4C43-86AE-D65A34C03F63}">
   <ds:schemaRefs>
     <ds:schemaRef ds:uri="http://schemas.openxmlformats.org/officeDocument/2006/bibliography"/>
   </ds:schemaRefs>

--- a/Skripsi BAB 1 dan 2.docx
+++ b/Skripsi BAB 1 dan 2.docx
@@ -1,6 +1,6 @@
 
 <file path=word/document.xml><?xml version="1.0" encoding="utf-8"?>
-<w:document xmlns:wpc="http://schemas.microsoft.com/office/word/2010/wordprocessingCanvas" xmlns:mc="http://schemas.openxmlformats.org/markup-compatibility/2006" xmlns:o="urn:schemas-microsoft-com:office:office" xmlns:r="http://schemas.openxmlformats.org/officeDocument/2006/relationships" xmlns:m="http://schemas.openxmlformats.org/officeDocument/2006/math" xmlns:v="urn:schemas-microsoft-com:vml" xmlns:wp14="http://schemas.microsoft.com/office/word/2010/wordprocessingDrawing" xmlns:wp="http://schemas.openxmlformats.org/drawingml/2006/wordprocessingDrawing" xmlns:w10="urn:schemas-microsoft-com:office:word" xmlns:w="http://schemas.openxmlformats.org/wordprocessingml/2006/main" xmlns:w14="http://schemas.microsoft.com/office/word/2010/wordml" xmlns:w15="http://schemas.microsoft.com/office/word/2012/wordml" xmlns:wpg="http://schemas.microsoft.com/office/word/2010/wordprocessingGroup" xmlns:wpi="http://schemas.microsoft.com/office/word/2010/wordprocessingInk" xmlns:wne="http://schemas.microsoft.com/office/word/2006/wordml" xmlns:wps="http://schemas.microsoft.com/office/word/2010/wordprocessingShape" mc:Ignorable="w14 w15 wp14">
+<w:document xmlns:wpc="http://schemas.microsoft.com/office/word/2010/wordprocessingCanvas" xmlns:cx="http://schemas.microsoft.com/office/drawing/2014/chartex" xmlns:cx1="http://schemas.microsoft.com/office/drawing/2015/9/8/chartex" xmlns:cx2="http://schemas.microsoft.com/office/drawing/2015/10/21/chartex" xmlns:cx3="http://schemas.microsoft.com/office/drawing/2016/5/9/chartex" xmlns:cx4="http://schemas.microsoft.com/office/drawing/2016/5/10/chartex" xmlns:cx5="http://schemas.microsoft.com/office/drawing/2016/5/11/chartex" xmlns:cx6="http://schemas.microsoft.com/office/drawing/2016/5/12/chartex" xmlns:cx7="http://schemas.microsoft.com/office/drawing/2016/5/13/chartex" xmlns:cx8="http://schemas.microsoft.com/office/drawing/2016/5/14/chartex" xmlns:mc="http://schemas.openxmlformats.org/markup-compatibility/2006" xmlns:aink="http://schemas.microsoft.com/office/drawing/2016/ink" xmlns:am3d="http://schemas.microsoft.com/office/drawing/2017/model3d" xmlns:o="urn:schemas-microsoft-com:office:office" xmlns:r="http://schemas.openxmlformats.org/officeDocument/2006/relationships" xmlns:m="http://schemas.openxmlformats.org/officeDocument/2006/math" xmlns:v="urn:schemas-microsoft-com:vml" xmlns:wp14="http://schemas.microsoft.com/office/word/2010/wordprocessingDrawing" xmlns:wp="http://schemas.openxmlformats.org/drawingml/2006/wordprocessingDrawing" xmlns:w10="urn:schemas-microsoft-com:office:word" xmlns:w="http://schemas.openxmlformats.org/wordprocessingml/2006/main" xmlns:w14="http://schemas.microsoft.com/office/word/2010/wordml" xmlns:w15="http://schemas.microsoft.com/office/word/2012/wordml" xmlns:w16cex="http://schemas.microsoft.com/office/word/2018/wordml/cex" xmlns:w16cid="http://schemas.microsoft.com/office/word/2016/wordml/cid" xmlns:w16="http://schemas.microsoft.com/office/word/2018/wordml" xmlns:w16sdtdh="http://schemas.microsoft.com/office/word/2020/wordml/sdtdatahash" xmlns:w16se="http://schemas.microsoft.com/office/word/2015/wordml/symex" xmlns:wpg="http://schemas.microsoft.com/office/word/2010/wordprocessingGroup" xmlns:wpi="http://schemas.microsoft.com/office/word/2010/wordprocessingInk" xmlns:wne="http://schemas.microsoft.com/office/word/2006/wordml" xmlns:wps="http://schemas.microsoft.com/office/word/2010/wordprocessingShape" mc:Ignorable="w14 w15 w16se w16cid w16 w16cex w16sdtdh wp14">
   <w:body>
     <w:p>
       <w:pPr>
@@ -4542,14 +4542,12 @@
       <w:r>
         <w:tab/>
       </w:r>
-      <w:bookmarkStart w:id="3" w:name="_GoBack"/>
-      <w:bookmarkEnd w:id="3"/>
     </w:p>
     <w:p>
       <w:pPr>
         <w:pStyle w:val="Heading1"/>
       </w:pPr>
-      <w:bookmarkStart w:id="4" w:name="_Toc72265587"/>
+      <w:bookmarkStart w:id="3" w:name="_Toc72265587"/>
       <w:r>
         <w:lastRenderedPageBreak/>
         <w:t>BAB I</w:t>
@@ -4560,7 +4558,7 @@
       <w:r>
         <w:t>PENDAHULUAN</w:t>
       </w:r>
-      <w:bookmarkEnd w:id="4"/>
+      <w:bookmarkEnd w:id="3"/>
     </w:p>
     <w:p>
       <w:pPr>
@@ -4571,11 +4569,11 @@
         </w:numPr>
         <w:ind w:left="567" w:hanging="567"/>
       </w:pPr>
-      <w:bookmarkStart w:id="5" w:name="_Toc72265588"/>
+      <w:bookmarkStart w:id="4" w:name="_Toc72265588"/>
       <w:r>
         <w:t>Latar Belakang</w:t>
       </w:r>
-      <w:bookmarkEnd w:id="5"/>
+      <w:bookmarkEnd w:id="4"/>
     </w:p>
     <w:p>
       <w:r>
@@ -5806,11 +5804,11 @@
         </w:numPr>
         <w:ind w:left="567" w:hanging="567"/>
       </w:pPr>
-      <w:bookmarkStart w:id="6" w:name="_Toc72265589"/>
+      <w:bookmarkStart w:id="5" w:name="_Toc72265589"/>
       <w:r>
         <w:t>Rumusan Masalah</w:t>
       </w:r>
-      <w:bookmarkEnd w:id="6"/>
+      <w:bookmarkEnd w:id="5"/>
     </w:p>
     <w:p>
       <w:r>
@@ -5877,11 +5875,11 @@
         </w:numPr>
         <w:ind w:left="567" w:hanging="567"/>
       </w:pPr>
-      <w:bookmarkStart w:id="7" w:name="_Toc72265590"/>
+      <w:bookmarkStart w:id="6" w:name="_Toc72265590"/>
       <w:r>
         <w:t>Tujuan</w:t>
       </w:r>
-      <w:bookmarkEnd w:id="7"/>
+      <w:bookmarkEnd w:id="6"/>
     </w:p>
     <w:p>
       <w:r>
@@ -5982,11 +5980,11 @@
         </w:numPr>
         <w:ind w:left="567" w:hanging="567"/>
       </w:pPr>
-      <w:bookmarkStart w:id="8" w:name="_Toc72265591"/>
+      <w:bookmarkStart w:id="7" w:name="_Toc72265591"/>
       <w:r>
         <w:t>Manfaat</w:t>
       </w:r>
-      <w:bookmarkEnd w:id="8"/>
+      <w:bookmarkEnd w:id="7"/>
     </w:p>
     <w:p>
       <w:r>
@@ -6047,11 +6045,11 @@
         </w:numPr>
         <w:ind w:left="567" w:hanging="567"/>
       </w:pPr>
-      <w:bookmarkStart w:id="9" w:name="_Toc72265592"/>
+      <w:bookmarkStart w:id="8" w:name="_Toc72265592"/>
       <w:r>
         <w:t>Batasan Masalah</w:t>
       </w:r>
-      <w:bookmarkEnd w:id="9"/>
+      <w:bookmarkEnd w:id="8"/>
     </w:p>
     <w:p>
       <w:pPr>
@@ -7477,11 +7475,11 @@
         </w:numPr>
         <w:ind w:left="567" w:hanging="567"/>
       </w:pPr>
-      <w:bookmarkStart w:id="10" w:name="_Toc72265593"/>
+      <w:bookmarkStart w:id="9" w:name="_Toc72265593"/>
       <w:r>
         <w:t>Metodologi Pengembangan Sistem</w:t>
       </w:r>
-      <w:bookmarkEnd w:id="10"/>
+      <w:bookmarkEnd w:id="9"/>
     </w:p>
     <w:p>
       <w:pPr>
@@ -8149,7 +8147,7 @@
       <w:pPr>
         <w:pStyle w:val="Heading1"/>
       </w:pPr>
-      <w:bookmarkStart w:id="11" w:name="_Toc72265594"/>
+      <w:bookmarkStart w:id="10" w:name="_Toc72265594"/>
       <w:r>
         <w:lastRenderedPageBreak/>
         <w:t>BAB II</w:t>
@@ -8158,7 +8156,7 @@
         <w:br/>
         <w:t>TINJAUAN PUSTAKA</w:t>
       </w:r>
-      <w:bookmarkEnd w:id="11"/>
+      <w:bookmarkEnd w:id="10"/>
     </w:p>
     <w:p>
       <w:pPr>
@@ -8169,11 +8167,11 @@
         </w:numPr>
         <w:ind w:left="567" w:hanging="567"/>
       </w:pPr>
-      <w:bookmarkStart w:id="12" w:name="_Toc72265595"/>
+      <w:bookmarkStart w:id="11" w:name="_Toc72265595"/>
       <w:r>
         <w:t>Perpustakaan Digital</w:t>
       </w:r>
-      <w:bookmarkEnd w:id="12"/>
+      <w:bookmarkEnd w:id="11"/>
     </w:p>
     <w:p>
       <w:r>
@@ -8480,11 +8478,11 @@
         </w:numPr>
         <w:ind w:left="567" w:hanging="567"/>
       </w:pPr>
-      <w:bookmarkStart w:id="13" w:name="_Toc72265596"/>
+      <w:bookmarkStart w:id="12" w:name="_Toc72265596"/>
       <w:r>
         <w:t>Jenis Koleksi Digital</w:t>
       </w:r>
-      <w:bookmarkEnd w:id="13"/>
+      <w:bookmarkEnd w:id="12"/>
     </w:p>
     <w:p>
       <w:r>
@@ -8840,11 +8838,11 @@
         </w:numPr>
         <w:ind w:left="567" w:hanging="567"/>
       </w:pPr>
-      <w:bookmarkStart w:id="14" w:name="_Toc72265597"/>
+      <w:bookmarkStart w:id="13" w:name="_Toc72265597"/>
       <w:r>
         <w:t>Format File Digital</w:t>
       </w:r>
-      <w:bookmarkEnd w:id="14"/>
+      <w:bookmarkEnd w:id="13"/>
     </w:p>
     <w:p>
       <w:r>
@@ -9472,11 +9470,11 @@
         </w:numPr>
         <w:ind w:left="567" w:hanging="567"/>
       </w:pPr>
-      <w:bookmarkStart w:id="15" w:name="_Toc72265598"/>
+      <w:bookmarkStart w:id="14" w:name="_Toc72265598"/>
       <w:r>
         <w:t>Digitalisasi File Digital</w:t>
       </w:r>
-      <w:bookmarkEnd w:id="15"/>
+      <w:bookmarkEnd w:id="14"/>
     </w:p>
     <w:p>
       <w:r>
@@ -9841,11 +9839,11 @@
         </w:numPr>
         <w:ind w:left="567" w:hanging="567"/>
       </w:pPr>
-      <w:bookmarkStart w:id="16" w:name="_Toc72265599"/>
+      <w:bookmarkStart w:id="15" w:name="_Toc72265599"/>
       <w:r>
         <w:t>Klasifikasi Item Perpustakaan</w:t>
       </w:r>
-      <w:bookmarkEnd w:id="16"/>
+      <w:bookmarkEnd w:id="15"/>
     </w:p>
     <w:p>
       <w:r>
@@ -10047,39 +10045,26 @@
       <w:pPr>
         <w:pStyle w:val="Caption"/>
       </w:pPr>
-      <w:bookmarkStart w:id="17" w:name="_Toc72265569"/>
+      <w:bookmarkStart w:id="16" w:name="_Toc72265569"/>
       <w:r>
         <w:lastRenderedPageBreak/>
         <w:t>Tabel 2.</w:t>
       </w:r>
-      <w:r>
-        <w:fldChar w:fldCharType="begin"/>
-      </w:r>
-      <w:r>
-        <w:instrText xml:space="preserve"> SEQ Tabel_2. \* ARABIC </w:instrText>
-      </w:r>
-      <w:r>
-        <w:fldChar w:fldCharType="separate"/>
-      </w:r>
-      <w:r>
-        <w:rPr>
-          <w:noProof/>
-        </w:rPr>
-        <w:t>1</w:t>
-      </w:r>
-      <w:r>
-        <w:rPr>
-          <w:noProof/>
-        </w:rPr>
-        <w:fldChar w:fldCharType="end"/>
-      </w:r>
+      <w:fldSimple w:instr=" SEQ Tabel_2. \* ARABIC ">
+        <w:r>
+          <w:rPr>
+            <w:noProof/>
+          </w:rPr>
+          <w:t>1</w:t>
+        </w:r>
+      </w:fldSimple>
       <w:r>
         <w:t xml:space="preserve"> </w:t>
       </w:r>
       <w:r>
         <w:t>Kelas Umum Dewey Decimal Classification 23</w:t>
       </w:r>
-      <w:bookmarkEnd w:id="17"/>
+      <w:bookmarkEnd w:id="16"/>
     </w:p>
     <w:p>
       <w:pPr>
@@ -11271,38 +11256,25 @@
       <w:pPr>
         <w:pStyle w:val="Caption"/>
       </w:pPr>
-      <w:bookmarkStart w:id="18" w:name="_Toc72265570"/>
+      <w:bookmarkStart w:id="17" w:name="_Toc72265570"/>
       <w:r>
         <w:t>Tabel 2.</w:t>
       </w:r>
-      <w:r>
-        <w:fldChar w:fldCharType="begin"/>
-      </w:r>
-      <w:r>
-        <w:instrText xml:space="preserve"> SEQ Tabel_2. \* ARABIC </w:instrText>
-      </w:r>
-      <w:r>
-        <w:fldChar w:fldCharType="separate"/>
-      </w:r>
-      <w:r>
-        <w:rPr>
-          <w:noProof/>
-        </w:rPr>
-        <w:t>2</w:t>
-      </w:r>
-      <w:r>
-        <w:rPr>
-          <w:noProof/>
-        </w:rPr>
-        <w:fldChar w:fldCharType="end"/>
-      </w:r>
+      <w:fldSimple w:instr=" SEQ Tabel_2. \* ARABIC ">
+        <w:r>
+          <w:rPr>
+            <w:noProof/>
+          </w:rPr>
+          <w:t>2</w:t>
+        </w:r>
+      </w:fldSimple>
       <w:r>
         <w:t xml:space="preserve"> </w:t>
       </w:r>
       <w:r>
         <w:t>Kelas Utama Universal Decimal Classification</w:t>
       </w:r>
-      <w:bookmarkEnd w:id="18"/>
+      <w:bookmarkEnd w:id="17"/>
     </w:p>
     <w:p>
       <w:pPr>
@@ -12502,11 +12474,11 @@
         </w:numPr>
         <w:ind w:left="567" w:hanging="567"/>
       </w:pPr>
-      <w:bookmarkStart w:id="19" w:name="_Toc72265600"/>
+      <w:bookmarkStart w:id="18" w:name="_Toc72265600"/>
       <w:r>
         <w:t>Sistem Rekomendasi</w:t>
       </w:r>
-      <w:bookmarkEnd w:id="19"/>
+      <w:bookmarkEnd w:id="18"/>
     </w:p>
     <w:p>
       <w:pPr>
@@ -13408,11 +13380,11 @@
         </w:numPr>
         <w:ind w:left="567" w:hanging="567"/>
       </w:pPr>
-      <w:bookmarkStart w:id="20" w:name="_Toc72265601"/>
+      <w:bookmarkStart w:id="19" w:name="_Toc72265601"/>
       <w:r>
         <w:t>Content-Based Recommendation</w:t>
       </w:r>
-      <w:bookmarkEnd w:id="20"/>
+      <w:bookmarkEnd w:id="19"/>
     </w:p>
     <w:p>
       <w:r>
@@ -13814,45 +13786,70 @@
           <w:lang w:val="id-ID"/>
         </w:rPr>
       </w:pPr>
-      <w:bookmarkStart w:id="21" w:name="_Toc72265571"/>
+      <w:bookmarkStart w:id="20" w:name="_Toc72265571"/>
       <w:r>
         <w:t>Tabel 2.</w:t>
       </w:r>
-      <w:r>
-        <w:fldChar w:fldCharType="begin"/>
-      </w:r>
-      <w:r>
-        <w:instrText xml:space="preserve"> SEQ Tabel_2. \* ARABIC </w:instrText>
-      </w:r>
-      <w:r>
-        <w:fldChar w:fldCharType="separate"/>
-      </w:r>
-      <w:r>
-        <w:rPr>
-          <w:noProof/>
-        </w:rPr>
-        <w:t>3</w:t>
-      </w:r>
-      <w:r>
-        <w:rPr>
-          <w:noProof/>
-        </w:rPr>
-        <w:fldChar w:fldCharType="end"/>
-      </w:r>
+      <w:fldSimple w:instr=" SEQ Tabel_2. \* ARABIC ">
+        <w:r>
+          <w:rPr>
+            <w:noProof/>
+          </w:rPr>
+          <w:t>3</w:t>
+        </w:r>
+      </w:fldSimple>
       <w:r>
         <w:t xml:space="preserve"> </w:t>
       </w:r>
       <w:r>
-        <w:t xml:space="preserve">Matriks rating </w:t>
+        <w:t xml:space="preserve">Matriks </w:t>
       </w:r>
       <w:r>
         <w:rPr>
           <w:i/>
           <w:iCs w:val="0"/>
         </w:rPr>
-        <w:t>content-based recommendation</w:t>
-      </w:r>
-      <w:bookmarkEnd w:id="21"/>
+        <w:t>R</w:t>
+      </w:r>
+      <w:r>
+        <w:rPr>
+          <w:i/>
+          <w:iCs w:val="0"/>
+        </w:rPr>
+        <w:t>ating</w:t>
+      </w:r>
+      <w:r>
+        <w:t xml:space="preserve"> </w:t>
+      </w:r>
+      <w:r>
+        <w:rPr>
+          <w:i/>
+          <w:iCs w:val="0"/>
+        </w:rPr>
+        <w:t>C</w:t>
+      </w:r>
+      <w:r>
+        <w:rPr>
+          <w:i/>
+          <w:iCs w:val="0"/>
+        </w:rPr>
+        <w:t xml:space="preserve">ontent-based </w:t>
+      </w:r>
+      <w:r>
+        <w:rPr>
+          <w:i/>
+          <w:iCs w:val="0"/>
+        </w:rPr>
+        <w:t>R</w:t>
+      </w:r>
+      <w:r>
+        <w:rPr>
+          <w:i/>
+          <w:iCs w:val="0"/>
+        </w:rPr>
+        <w:t>ecommendation</w:t>
+      </w:r>
+      <w:bookmarkEnd w:id="20"/>
     </w:p>
     <w:tbl>
       <w:tblPr>
@@ -15798,11 +15795,9 @@
         </w:rPr>
         <w:t xml:space="preserve"> </w:t>
       </w:r>
-      <w:proofErr w:type="gramStart"/>
       <w:r>
         <w:t>mana :</w:t>
       </w:r>
-      <w:proofErr w:type="gramEnd"/>
     </w:p>
     <w:p>
       <w:pPr>
@@ -16020,7 +16015,6 @@
       <w:r>
         <w:t xml:space="preserve">Sistem rekomendasi ini dapat merekomendasikan </w:t>
       </w:r>
-      <w:proofErr w:type="gramStart"/>
       <w:r>
         <w:rPr>
           <w:i/>
@@ -16036,11 +16030,7 @@
         <w:t xml:space="preserve"> </w:t>
       </w:r>
       <w:r>
-        <w:t xml:space="preserve"> yang</w:t>
-      </w:r>
-      <w:proofErr w:type="gramEnd"/>
-      <w:r>
-        <w:t xml:space="preserve"> bahkan belum pernah di</w:t>
+        <w:t xml:space="preserve"> yang bahkan belum pernah di</w:t>
       </w:r>
       <w:r>
         <w:t xml:space="preserve"> </w:t>
@@ -16235,11 +16225,11 @@
         </w:numPr>
         <w:ind w:left="567" w:hanging="567"/>
       </w:pPr>
-      <w:bookmarkStart w:id="22" w:name="_Toc72265602"/>
+      <w:bookmarkStart w:id="21" w:name="_Toc72265602"/>
       <w:r>
         <w:t>Collaborative Filtering Recommendation</w:t>
       </w:r>
-      <w:bookmarkEnd w:id="22"/>
+      <w:bookmarkEnd w:id="21"/>
     </w:p>
     <w:p>
       <w:pPr>
@@ -17505,23 +17495,7 @@
           <w:rFonts w:cs="Times New Roman"/>
           <w:szCs w:val="24"/>
         </w:rPr>
-        <w:t>1</w:t>
-      </w:r>
-      <w:proofErr w:type="gramStart"/>
-      <w:r>
-        <w:rPr>
-          <w:rFonts w:cs="Times New Roman"/>
-          <w:szCs w:val="24"/>
-        </w:rPr>
-        <w:t>,2</w:t>
-      </w:r>
-      <w:proofErr w:type="gramEnd"/>
-      <w:r>
-        <w:rPr>
-          <w:rFonts w:cs="Times New Roman"/>
-          <w:szCs w:val="24"/>
-        </w:rPr>
-        <w:t>,</w:t>
+        <w:t>1,2,</w:t>
       </w:r>
       <w:r>
         <w:rPr>
@@ -17644,7 +17618,21 @@
           <w:rFonts w:cs="Times New Roman"/>
           <w:szCs w:val="24"/>
         </w:rPr>
-        <w:t>5.</w:t>
+        <w:t>5</w:t>
+      </w:r>
+      <w:r>
+        <w:rPr>
+          <w:rFonts w:cs="Times New Roman"/>
+          <w:szCs w:val="24"/>
+        </w:rPr>
+        <w:t xml:space="preserve"> seperti pada tabel berikut</w:t>
+      </w:r>
+      <w:r>
+        <w:rPr>
+          <w:rFonts w:cs="Times New Roman"/>
+          <w:szCs w:val="24"/>
+        </w:rPr>
+        <w:t>.</w:t>
       </w:r>
     </w:p>
     <w:p>
@@ -17655,31 +17643,18 @@
           <w:iCs w:val="0"/>
         </w:rPr>
       </w:pPr>
-      <w:bookmarkStart w:id="23" w:name="_Toc72265572"/>
+      <w:bookmarkStart w:id="22" w:name="_Toc72265572"/>
       <w:r>
         <w:t>Tabel 2.</w:t>
       </w:r>
-      <w:r>
-        <w:fldChar w:fldCharType="begin"/>
-      </w:r>
-      <w:r>
-        <w:instrText xml:space="preserve"> SEQ Tabel_2. \* ARABIC </w:instrText>
-      </w:r>
-      <w:r>
-        <w:fldChar w:fldCharType="separate"/>
-      </w:r>
-      <w:r>
-        <w:rPr>
-          <w:noProof/>
-        </w:rPr>
-        <w:t>4</w:t>
-      </w:r>
-      <w:r>
-        <w:rPr>
-          <w:noProof/>
-        </w:rPr>
-        <w:fldChar w:fldCharType="end"/>
-      </w:r>
+      <w:fldSimple w:instr=" SEQ Tabel_2. \* ARABIC ">
+        <w:r>
+          <w:rPr>
+            <w:noProof/>
+          </w:rPr>
+          <w:t>4</w:t>
+        </w:r>
+      </w:fldSimple>
       <w:r>
         <w:t xml:space="preserve"> </w:t>
       </w:r>
@@ -17752,7 +17727,7 @@
         </w:rPr>
         <w:t>iltering</w:t>
       </w:r>
-      <w:bookmarkEnd w:id="23"/>
+      <w:bookmarkEnd w:id="22"/>
     </w:p>
     <w:tbl>
       <w:tblPr>
@@ -18219,6 +18194,7 @@
           <w:p>
             <w:pPr>
               <w:spacing w:line="240" w:lineRule="auto"/>
+              <w:ind w:firstLine="91"/>
               <w:jc w:val="center"/>
               <w:rPr>
                 <w:rFonts w:cs="Times New Roman"/>
@@ -18244,6 +18220,7 @@
           <w:p>
             <w:pPr>
               <w:spacing w:line="240" w:lineRule="auto"/>
+              <w:ind w:firstLine="0"/>
               <w:jc w:val="center"/>
               <w:rPr>
                 <w:rFonts w:cs="Times New Roman"/>
@@ -18269,6 +18246,7 @@
           <w:p>
             <w:pPr>
               <w:spacing w:line="240" w:lineRule="auto"/>
+              <w:ind w:firstLine="0"/>
               <w:jc w:val="center"/>
               <w:rPr>
                 <w:rFonts w:cs="Times New Roman"/>
@@ -18294,6 +18272,7 @@
           <w:p>
             <w:pPr>
               <w:spacing w:line="240" w:lineRule="auto"/>
+              <w:ind w:firstLine="0"/>
               <w:jc w:val="center"/>
               <w:rPr>
                 <w:rFonts w:cs="Times New Roman"/>
@@ -18414,6 +18393,7 @@
           <w:p>
             <w:pPr>
               <w:spacing w:line="240" w:lineRule="auto"/>
+              <w:ind w:firstLine="91"/>
               <w:jc w:val="center"/>
               <w:rPr>
                 <w:rFonts w:cs="Times New Roman"/>
@@ -18439,6 +18419,7 @@
           <w:p>
             <w:pPr>
               <w:spacing w:line="240" w:lineRule="auto"/>
+              <w:ind w:firstLine="0"/>
               <w:jc w:val="center"/>
               <w:rPr>
                 <w:rFonts w:cs="Times New Roman"/>
@@ -18464,6 +18445,7 @@
           <w:p>
             <w:pPr>
               <w:spacing w:line="240" w:lineRule="auto"/>
+              <w:ind w:firstLine="0"/>
               <w:jc w:val="center"/>
               <w:rPr>
                 <w:rFonts w:cs="Times New Roman"/>
@@ -18489,6 +18471,7 @@
           <w:p>
             <w:pPr>
               <w:spacing w:line="240" w:lineRule="auto"/>
+              <w:ind w:firstLine="0"/>
               <w:jc w:val="center"/>
               <w:rPr>
                 <w:rFonts w:cs="Times New Roman"/>
@@ -18617,6 +18600,7 @@
           <w:p>
             <w:pPr>
               <w:spacing w:line="240" w:lineRule="auto"/>
+              <w:ind w:firstLine="91"/>
               <w:jc w:val="center"/>
               <w:rPr>
                 <w:rFonts w:cs="Times New Roman"/>
@@ -18642,6 +18626,7 @@
           <w:p>
             <w:pPr>
               <w:spacing w:line="240" w:lineRule="auto"/>
+              <w:ind w:firstLine="0"/>
               <w:jc w:val="center"/>
               <w:rPr>
                 <w:rFonts w:cs="Times New Roman"/>
@@ -18667,6 +18652,7 @@
           <w:p>
             <w:pPr>
               <w:spacing w:line="240" w:lineRule="auto"/>
+              <w:ind w:firstLine="0"/>
               <w:jc w:val="center"/>
               <w:rPr>
                 <w:rFonts w:cs="Times New Roman"/>
@@ -18692,6 +18678,7 @@
           <w:p>
             <w:pPr>
               <w:spacing w:line="240" w:lineRule="auto"/>
+              <w:ind w:firstLine="0"/>
               <w:jc w:val="center"/>
               <w:rPr>
                 <w:rFonts w:cs="Times New Roman"/>
@@ -18820,6 +18807,7 @@
           <w:p>
             <w:pPr>
               <w:spacing w:line="240" w:lineRule="auto"/>
+              <w:ind w:firstLine="91"/>
               <w:jc w:val="center"/>
               <w:rPr>
                 <w:rFonts w:cs="Times New Roman"/>
@@ -18845,6 +18833,7 @@
           <w:p>
             <w:pPr>
               <w:spacing w:line="240" w:lineRule="auto"/>
+              <w:ind w:firstLine="0"/>
               <w:jc w:val="center"/>
               <w:rPr>
                 <w:rFonts w:cs="Times New Roman"/>
@@ -18870,6 +18859,7 @@
           <w:p>
             <w:pPr>
               <w:spacing w:line="240" w:lineRule="auto"/>
+              <w:ind w:firstLine="0"/>
               <w:jc w:val="center"/>
               <w:rPr>
                 <w:rFonts w:cs="Times New Roman"/>
@@ -18895,6 +18885,7 @@
           <w:p>
             <w:pPr>
               <w:spacing w:line="240" w:lineRule="auto"/>
+              <w:ind w:firstLine="0"/>
               <w:jc w:val="center"/>
               <w:rPr>
                 <w:rFonts w:cs="Times New Roman"/>
@@ -19023,6 +19014,7 @@
           <w:p>
             <w:pPr>
               <w:spacing w:line="240" w:lineRule="auto"/>
+              <w:ind w:firstLine="91"/>
               <w:jc w:val="center"/>
               <w:rPr>
                 <w:rFonts w:cs="Times New Roman"/>
@@ -19048,6 +19040,7 @@
           <w:p>
             <w:pPr>
               <w:spacing w:line="240" w:lineRule="auto"/>
+              <w:ind w:firstLine="0"/>
               <w:jc w:val="center"/>
               <w:rPr>
                 <w:rFonts w:cs="Times New Roman"/>
@@ -19073,6 +19066,7 @@
           <w:p>
             <w:pPr>
               <w:spacing w:line="240" w:lineRule="auto"/>
+              <w:ind w:firstLine="0"/>
               <w:jc w:val="center"/>
               <w:rPr>
                 <w:rFonts w:cs="Times New Roman"/>
@@ -19098,6 +19092,7 @@
           <w:p>
             <w:pPr>
               <w:spacing w:line="240" w:lineRule="auto"/>
+              <w:ind w:firstLine="0"/>
               <w:jc w:val="center"/>
               <w:rPr>
                 <w:rFonts w:cs="Times New Roman"/>
@@ -19978,6 +19973,7 @@
             <w:rFonts w:ascii="Cambria Math" w:eastAsiaTheme="minorEastAsia" w:hAnsi="Cambria Math" w:cs="Times New Roman"/>
             <w:szCs w:val="24"/>
           </w:rPr>
+          <w:lastRenderedPageBreak/>
           <m:t>U̅</m:t>
         </m:r>
       </m:oMath>
@@ -21205,11 +21201,11 @@
         </w:numPr>
         <w:ind w:left="567" w:hanging="567"/>
       </w:pPr>
-      <w:bookmarkStart w:id="24" w:name="_Toc72265603"/>
+      <w:bookmarkStart w:id="23" w:name="_Toc72265603"/>
       <w:r>
         <w:t>Hybrid Approaches</w:t>
       </w:r>
-      <w:bookmarkEnd w:id="24"/>
+      <w:bookmarkEnd w:id="23"/>
     </w:p>
     <w:p>
       <w:pPr>
@@ -21340,7 +21336,15 @@
           <w:rFonts w:cs="Times New Roman"/>
           <w:szCs w:val="24"/>
         </w:rPr>
-        <w:t>masalah-masalah yang telah disebutkan di atas</w:t>
+        <w:t xml:space="preserve">masalah-masalah </w:t>
+      </w:r>
+      <w:r>
+        <w:rPr>
+          <w:rFonts w:cs="Times New Roman"/>
+          <w:szCs w:val="24"/>
+        </w:rPr>
+        <w:lastRenderedPageBreak/>
+        <w:t>yang telah disebutkan di atas</w:t>
       </w:r>
       <w:r>
         <w:rPr>
@@ -21432,7 +21436,6 @@
           <w:rFonts w:cs="Times New Roman"/>
           <w:szCs w:val="24"/>
         </w:rPr>
-        <w:lastRenderedPageBreak/>
         <w:t xml:space="preserve">Terdapat beberapa cara penggabungan yang dapat dilakukan dalam metode </w:t>
       </w:r>
       <w:r>
@@ -21966,7 +21969,7 @@
         </w:numPr>
         <w:ind w:left="567" w:hanging="567"/>
       </w:pPr>
-      <w:bookmarkStart w:id="25" w:name="_Toc72265604"/>
+      <w:bookmarkStart w:id="24" w:name="_Toc72265604"/>
       <w:r>
         <w:t xml:space="preserve">Matriks </w:t>
       </w:r>
@@ -21976,9 +21979,14 @@
       <w:r>
         <w:t>actorization</w:t>
       </w:r>
-      <w:bookmarkEnd w:id="25"/>
+      <w:bookmarkEnd w:id="24"/>
     </w:p>
     <w:p>
+      <w:pPr>
+        <w:rPr>
+          <w:i/>
+        </w:rPr>
+      </w:pPr>
       <w:r>
         <w:rPr>
           <w:rFonts w:cs="Times New Roman"/>
@@ -22285,44 +22293,83 @@
       <w:r>
         <w:rPr>
           <w:rFonts w:cs="Times New Roman"/>
+          <w:i/>
           <w:szCs w:val="24"/>
           <w:lang w:val="en-ID"/>
         </w:rPr>
         <w:t>.</w:t>
       </w:r>
       <w:r>
+        <w:rPr>
+          <w:rFonts w:cs="Times New Roman"/>
+          <w:i/>
+          <w:szCs w:val="24"/>
+          <w:lang w:val="en-ID"/>
+        </w:rPr>
         <w:t xml:space="preserve"> </w:t>
+      </w:r>
+      <w:r>
+        <w:rPr>
+          <w:rFonts w:cs="Times New Roman"/>
+          <w:iCs/>
+          <w:szCs w:val="24"/>
+          <w:lang w:val="en-ID"/>
+        </w:rPr>
+        <w:t>B</w:t>
+      </w:r>
+      <w:r>
+        <w:rPr>
+          <w:rFonts w:cs="Times New Roman"/>
+          <w:iCs/>
+          <w:szCs w:val="24"/>
+          <w:lang w:val="en-ID"/>
+        </w:rPr>
+        <w:t xml:space="preserve">erikut contoh matriks </w:t>
+      </w:r>
+      <w:r>
+        <w:rPr>
+          <w:rFonts w:cs="Times New Roman"/>
+          <w:i/>
+          <w:szCs w:val="24"/>
+          <w:lang w:val="en-ID"/>
+        </w:rPr>
+        <w:t xml:space="preserve">rating user </w:t>
+      </w:r>
+      <w:r>
+        <w:rPr>
+          <w:rFonts w:cs="Times New Roman"/>
+          <w:iCs/>
+          <w:szCs w:val="24"/>
+          <w:lang w:val="en-ID"/>
+        </w:rPr>
+        <w:t xml:space="preserve">terhadap suatu </w:t>
+      </w:r>
+      <w:r>
+        <w:rPr>
+          <w:rFonts w:cs="Times New Roman"/>
+          <w:i/>
+          <w:szCs w:val="24"/>
+          <w:lang w:val="en-ID"/>
+        </w:rPr>
+        <w:t>item.</w:t>
       </w:r>
     </w:p>
     <w:p>
       <w:pPr>
         <w:pStyle w:val="Caption"/>
       </w:pPr>
-      <w:bookmarkStart w:id="26" w:name="_Toc72265573"/>
+      <w:bookmarkStart w:id="25" w:name="_Toc72265573"/>
       <w:r>
         <w:t>Tabel 2.</w:t>
       </w:r>
-      <w:r>
-        <w:fldChar w:fldCharType="begin"/>
-      </w:r>
-      <w:r>
-        <w:instrText xml:space="preserve"> SEQ Tabel_2. \* ARABIC </w:instrText>
-      </w:r>
-      <w:r>
-        <w:fldChar w:fldCharType="separate"/>
-      </w:r>
-      <w:r>
-        <w:rPr>
-          <w:noProof/>
-        </w:rPr>
-        <w:t>5</w:t>
-      </w:r>
-      <w:r>
-        <w:rPr>
-          <w:noProof/>
-        </w:rPr>
-        <w:fldChar w:fldCharType="end"/>
-      </w:r>
+      <w:fldSimple w:instr=" SEQ Tabel_2. \* ARABIC ">
+        <w:r>
+          <w:rPr>
+            <w:noProof/>
+          </w:rPr>
+          <w:t>5</w:t>
+        </w:r>
+      </w:fldSimple>
       <w:r>
         <w:t xml:space="preserve"> </w:t>
       </w:r>
@@ -22387,7 +22434,7 @@
         </w:rPr>
         <w:t>tem</w:t>
       </w:r>
-      <w:bookmarkEnd w:id="26"/>
+      <w:bookmarkEnd w:id="25"/>
     </w:p>
     <w:tbl>
       <w:tblPr>
@@ -23620,6 +23667,11 @@
       </w:r>
     </w:p>
     <w:p>
+      <w:pPr>
+        <w:rPr>
+          <w:iCs/>
+        </w:rPr>
+      </w:pPr>
       <w:r>
         <w:rPr>
           <w:lang w:val="en-ID"/>
@@ -24059,6 +24111,39 @@
         </w:rPr>
         <w:t>.</w:t>
       </w:r>
+      <w:r>
+        <w:rPr>
+          <w:lang w:val="en-ID"/>
+        </w:rPr>
+        <w:t xml:space="preserve"> Contoh </w:t>
+      </w:r>
+      <w:r>
+        <w:rPr>
+          <w:lang w:val="en-ID"/>
+        </w:rPr>
+        <w:t xml:space="preserve">matriks </w:t>
+      </w:r>
+      <w:r>
+        <w:rPr>
+          <w:i/>
+          <w:lang w:val="en-ID"/>
+        </w:rPr>
+        <w:t>factorization</w:t>
+      </w:r>
+      <w:r>
+        <w:rPr>
+          <w:i/>
+          <w:lang w:val="en-ID"/>
+        </w:rPr>
+        <w:t xml:space="preserve"> </w:t>
+      </w:r>
+      <w:r>
+        <w:rPr>
+          <w:iCs/>
+          <w:lang w:val="en-ID"/>
+        </w:rPr>
+        <w:t>dapat dilihat pada gambar 2.1.</w:t>
+      </w:r>
     </w:p>
     <w:p>
       <w:pPr>
@@ -24138,32 +24223,19 @@
       <w:pPr>
         <w:pStyle w:val="Caption"/>
       </w:pPr>
-      <w:bookmarkStart w:id="27" w:name="_Toc69357132"/>
-      <w:bookmarkStart w:id="28" w:name="_Toc72265513"/>
+      <w:bookmarkStart w:id="26" w:name="_Toc69357132"/>
+      <w:bookmarkStart w:id="27" w:name="_Toc72265513"/>
       <w:r>
         <w:t>Gambar 2.</w:t>
       </w:r>
-      <w:r>
-        <w:fldChar w:fldCharType="begin"/>
-      </w:r>
-      <w:r>
-        <w:instrText xml:space="preserve"> SEQ Gambar_2. \* ARABIC </w:instrText>
-      </w:r>
-      <w:r>
-        <w:fldChar w:fldCharType="separate"/>
-      </w:r>
-      <w:r>
-        <w:rPr>
-          <w:noProof/>
-        </w:rPr>
-        <w:t>1</w:t>
-      </w:r>
-      <w:r>
-        <w:rPr>
-          <w:noProof/>
-        </w:rPr>
-        <w:fldChar w:fldCharType="end"/>
-      </w:r>
+      <w:fldSimple w:instr=" SEQ Gambar_2. \* ARABIC ">
+        <w:r>
+          <w:rPr>
+            <w:noProof/>
+          </w:rPr>
+          <w:t>1</w:t>
+        </w:r>
+      </w:fldSimple>
       <w:r>
         <w:t xml:space="preserve"> </w:t>
       </w:r>
@@ -24191,8 +24263,8 @@
         </w:rPr>
         <w:t>actorization</w:t>
       </w:r>
+      <w:bookmarkEnd w:id="26"/>
       <w:bookmarkEnd w:id="27"/>
-      <w:bookmarkEnd w:id="28"/>
     </w:p>
     <w:p>
       <w:pPr>
@@ -24263,11 +24335,11 @@
         </w:numPr>
         <w:ind w:left="567" w:hanging="567"/>
       </w:pPr>
-      <w:bookmarkStart w:id="29" w:name="_Toc72265605"/>
+      <w:bookmarkStart w:id="28" w:name="_Toc72265605"/>
       <w:r>
         <w:t>Deep Learning</w:t>
       </w:r>
-      <w:bookmarkEnd w:id="29"/>
+      <w:bookmarkEnd w:id="28"/>
     </w:p>
     <w:p>
       <w:pPr>
@@ -25248,11 +25320,11 @@
         </w:numPr>
         <w:ind w:left="567" w:hanging="567"/>
       </w:pPr>
-      <w:bookmarkStart w:id="30" w:name="_Toc72265606"/>
+      <w:bookmarkStart w:id="29" w:name="_Toc72265606"/>
       <w:r>
         <w:t>Deep Collaborative Filtering</w:t>
       </w:r>
-      <w:bookmarkEnd w:id="30"/>
+      <w:bookmarkEnd w:id="29"/>
     </w:p>
     <w:p>
       <w:pPr>
@@ -25262,15 +25334,26 @@
         <w:ind w:firstLine="709"/>
         <w:rPr>
           <w:rFonts w:cs="Times New Roman"/>
-          <w:szCs w:val="24"/>
-        </w:rPr>
-      </w:pPr>
-      <w:r>
-        <w:rPr>
-          <w:rFonts w:cs="Times New Roman"/>
-          <w:szCs w:val="24"/>
-        </w:rPr>
-        <w:t xml:space="preserve">Algoritma </w:t>
+          <w:i/>
+          <w:iCs/>
+          <w:szCs w:val="24"/>
+        </w:rPr>
+      </w:pPr>
+      <w:proofErr w:type="spellStart"/>
+      <w:r>
+        <w:rPr>
+          <w:rFonts w:cs="Times New Roman"/>
+          <w:szCs w:val="24"/>
+        </w:rPr>
+        <w:t>Algoritma</w:t>
+      </w:r>
+      <w:proofErr w:type="spellEnd"/>
+      <w:r>
+        <w:rPr>
+          <w:rFonts w:cs="Times New Roman"/>
+          <w:szCs w:val="24"/>
+        </w:rPr>
+        <w:t xml:space="preserve"> </w:t>
       </w:r>
       <w:r>
         <w:rPr>
@@ -25755,45 +25838,32 @@
           <w:rFonts w:cs="Times New Roman"/>
           <w:szCs w:val="24"/>
         </w:rPr>
-        <w:t xml:space="preserve">.  </w:t>
+        <w:t xml:space="preserve">. </w:t>
       </w:r>
     </w:p>
     <w:p>
       <w:pPr>
         <w:pStyle w:val="Caption"/>
       </w:pPr>
-      <w:bookmarkStart w:id="31" w:name="_Toc72265574"/>
+      <w:bookmarkStart w:id="30" w:name="_Toc72265574"/>
       <w:r>
         <w:t>Tabel 2.</w:t>
       </w:r>
-      <w:r>
-        <w:fldChar w:fldCharType="begin"/>
-      </w:r>
-      <w:r>
-        <w:instrText xml:space="preserve"> SEQ Tabel_2. \* ARABIC </w:instrText>
-      </w:r>
-      <w:r>
-        <w:fldChar w:fldCharType="separate"/>
-      </w:r>
-      <w:r>
-        <w:rPr>
-          <w:noProof/>
-        </w:rPr>
-        <w:t>6</w:t>
-      </w:r>
-      <w:r>
-        <w:rPr>
-          <w:noProof/>
-        </w:rPr>
-        <w:fldChar w:fldCharType="end"/>
-      </w:r>
+      <w:fldSimple w:instr=" SEQ Tabel_2. \* ARABIC ">
+        <w:r>
+          <w:rPr>
+            <w:noProof/>
+          </w:rPr>
+          <w:t>6</w:t>
+        </w:r>
+      </w:fldSimple>
       <w:r>
         <w:t xml:space="preserve"> </w:t>
       </w:r>
       <w:r>
         <w:t>Ringkasan Notasi</w:t>
       </w:r>
-      <w:bookmarkEnd w:id="31"/>
+      <w:bookmarkEnd w:id="30"/>
     </w:p>
     <w:p>
       <w:pPr>
@@ -27106,31 +27176,18 @@
           <w:iCs w:val="0"/>
         </w:rPr>
       </w:pPr>
-      <w:bookmarkStart w:id="32" w:name="_Toc72265514"/>
+      <w:bookmarkStart w:id="31" w:name="_Toc72265514"/>
       <w:r>
         <w:t>Gambar 2.</w:t>
       </w:r>
-      <w:r>
-        <w:fldChar w:fldCharType="begin"/>
-      </w:r>
-      <w:r>
-        <w:instrText xml:space="preserve"> SEQ Gambar_2. \* ARABIC </w:instrText>
-      </w:r>
-      <w:r>
-        <w:fldChar w:fldCharType="separate"/>
-      </w:r>
-      <w:r>
-        <w:rPr>
-          <w:noProof/>
-        </w:rPr>
-        <w:t>2</w:t>
-      </w:r>
-      <w:r>
-        <w:rPr>
-          <w:noProof/>
-        </w:rPr>
-        <w:fldChar w:fldCharType="end"/>
-      </w:r>
+      <w:fldSimple w:instr=" SEQ Gambar_2. \* ARABIC ">
+        <w:r>
+          <w:rPr>
+            <w:noProof/>
+          </w:rPr>
+          <w:t>2</w:t>
+        </w:r>
+      </w:fldSimple>
       <w:r>
         <w:t xml:space="preserve"> </w:t>
       </w:r>
@@ -27185,7 +27242,7 @@
         </w:rPr>
         <w:t>iltering</w:t>
       </w:r>
-      <w:bookmarkEnd w:id="32"/>
+      <w:bookmarkEnd w:id="31"/>
     </w:p>
     <w:p>
       <w:pPr>
@@ -27207,8 +27264,8 @@
           <w:rFonts w:cs="Times New Roman"/>
         </w:rPr>
       </w:pPr>
-      <w:bookmarkStart w:id="33" w:name="_Toc69581982"/>
-      <w:bookmarkStart w:id="34" w:name="_Toc72265607"/>
+      <w:bookmarkStart w:id="32" w:name="_Toc69581982"/>
+      <w:bookmarkStart w:id="33" w:name="_Toc72265607"/>
       <w:r>
         <w:rPr>
           <w:rFonts w:cs="Times New Roman"/>
@@ -27216,8 +27273,8 @@
         <w:lastRenderedPageBreak/>
         <w:t>Normalisasi Data Pada Deep Collaborative Filtering</w:t>
       </w:r>
+      <w:bookmarkEnd w:id="32"/>
       <w:bookmarkEnd w:id="33"/>
-      <w:bookmarkEnd w:id="34"/>
     </w:p>
     <w:p>
       <w:r>
@@ -27363,40 +27420,27 @@
       <w:pPr>
         <w:pStyle w:val="Caption"/>
       </w:pPr>
-      <w:bookmarkStart w:id="35" w:name="_Toc69357017"/>
-      <w:bookmarkStart w:id="36" w:name="_Toc72265575"/>
+      <w:bookmarkStart w:id="34" w:name="_Toc69357017"/>
+      <w:bookmarkStart w:id="35" w:name="_Toc72265575"/>
       <w:r>
         <w:t>Tabel 2.</w:t>
       </w:r>
-      <w:r>
-        <w:fldChar w:fldCharType="begin"/>
-      </w:r>
-      <w:r>
-        <w:instrText xml:space="preserve"> SEQ Tabel_2. \* ARABIC </w:instrText>
-      </w:r>
-      <w:r>
-        <w:fldChar w:fldCharType="separate"/>
-      </w:r>
-      <w:r>
-        <w:rPr>
-          <w:noProof/>
-        </w:rPr>
-        <w:t>7</w:t>
-      </w:r>
-      <w:r>
-        <w:rPr>
-          <w:noProof/>
-        </w:rPr>
-        <w:fldChar w:fldCharType="end"/>
-      </w:r>
+      <w:fldSimple w:instr=" SEQ Tabel_2. \* ARABIC ">
+        <w:r>
+          <w:rPr>
+            <w:noProof/>
+          </w:rPr>
+          <w:t>7</w:t>
+        </w:r>
+      </w:fldSimple>
       <w:r>
         <w:t xml:space="preserve"> </w:t>
       </w:r>
       <w:r>
         <w:t>Data Sebelum Normalisasi</w:t>
       </w:r>
+      <w:bookmarkEnd w:id="34"/>
       <w:bookmarkEnd w:id="35"/>
-      <w:bookmarkEnd w:id="36"/>
     </w:p>
     <w:tbl>
       <w:tblPr>
@@ -31812,32 +31856,19 @@
       <w:pPr>
         <w:pStyle w:val="Caption"/>
       </w:pPr>
-      <w:bookmarkStart w:id="37" w:name="_Toc69357018"/>
-      <w:bookmarkStart w:id="38" w:name="_Toc72265576"/>
+      <w:bookmarkStart w:id="36" w:name="_Toc69357018"/>
+      <w:bookmarkStart w:id="37" w:name="_Toc72265576"/>
       <w:r>
         <w:t>Tabel 2.</w:t>
       </w:r>
-      <w:r>
-        <w:fldChar w:fldCharType="begin"/>
-      </w:r>
-      <w:r>
-        <w:instrText xml:space="preserve"> SEQ Tabel_2. \* ARABIC </w:instrText>
-      </w:r>
-      <w:r>
-        <w:fldChar w:fldCharType="separate"/>
-      </w:r>
-      <w:r>
-        <w:rPr>
-          <w:noProof/>
-        </w:rPr>
-        <w:t>8</w:t>
-      </w:r>
-      <w:r>
-        <w:rPr>
-          <w:noProof/>
-        </w:rPr>
-        <w:fldChar w:fldCharType="end"/>
-      </w:r>
+      <w:fldSimple w:instr=" SEQ Tabel_2. \* ARABIC ">
+        <w:r>
+          <w:rPr>
+            <w:noProof/>
+          </w:rPr>
+          <w:t>8</w:t>
+        </w:r>
+      </w:fldSimple>
       <w:r>
         <w:t xml:space="preserve"> </w:t>
       </w:r>
@@ -31856,8 +31887,8 @@
       <w:r>
         <w:t>ormalisasi</w:t>
       </w:r>
+      <w:bookmarkEnd w:id="36"/>
       <w:bookmarkEnd w:id="37"/>
-      <w:bookmarkEnd w:id="38"/>
     </w:p>
     <w:tbl>
       <w:tblPr>
@@ -36268,7 +36299,7 @@
       <w:pPr>
         <w:ind w:left="851" w:firstLine="0"/>
       </w:pPr>
-      <w:bookmarkStart w:id="39" w:name="_Toc69581983"/>
+      <w:bookmarkStart w:id="38" w:name="_Toc69581983"/>
     </w:p>
     <w:p>
       <w:pPr>
@@ -36282,7 +36313,7 @@
           <w:lang w:val="id-ID"/>
         </w:rPr>
       </w:pPr>
-      <w:bookmarkStart w:id="40" w:name="_Toc72265608"/>
+      <w:bookmarkStart w:id="39" w:name="_Toc72265608"/>
       <w:r>
         <w:rPr>
           <w:lang w:val="id-ID"/>
@@ -36295,7 +36326,7 @@
         </w:rPr>
         <w:t xml:space="preserve"> (Loss Function)</w:t>
       </w:r>
-      <w:bookmarkEnd w:id="40"/>
+      <w:bookmarkEnd w:id="39"/>
     </w:p>
     <w:p>
       <w:pPr>
@@ -38919,8 +38950,8 @@
         <w:spacing w:before="120"/>
         <w:ind w:left="0" w:firstLine="0"/>
       </w:pPr>
-      <w:bookmarkStart w:id="41" w:name="_Toc72265609"/>
-      <w:bookmarkEnd w:id="39"/>
+      <w:bookmarkStart w:id="40" w:name="_Toc72265609"/>
+      <w:bookmarkEnd w:id="38"/>
       <w:r>
         <w:rPr>
           <w:lang w:val="id-ID"/>
@@ -38933,7 +38964,7 @@
         </w:rPr>
         <w:t>ada Deep Collaborative Filtering</w:t>
       </w:r>
-      <w:bookmarkEnd w:id="41"/>
+      <w:bookmarkEnd w:id="40"/>
     </w:p>
     <w:p>
       <w:pPr>
@@ -43409,7 +43440,6 @@
           <w:lang w:val="en-ID"/>
         </w:rPr>
       </w:pPr>
-      <w:proofErr w:type="gramStart"/>
       <w:r>
         <w:rPr>
           <w:rFonts w:cs="Times New Roman"/>
@@ -43417,17 +43447,7 @@
           <w:bCs/>
           <w:lang w:val="en-ID"/>
         </w:rPr>
-        <w:t>Output :</w:t>
-      </w:r>
-      <w:proofErr w:type="gramEnd"/>
-      <w:r>
-        <w:rPr>
-          <w:rFonts w:cs="Times New Roman"/>
-          <w:b/>
-          <w:bCs/>
-          <w:lang w:val="en-ID"/>
-        </w:rPr>
-        <w:t xml:space="preserve"> </w:t>
+        <w:t xml:space="preserve">Output : </w:t>
       </w:r>
       <w:r>
         <w:rPr>
@@ -43468,27 +43488,7 @@
           <w:iCs/>
           <w:lang w:val="en-ID"/>
         </w:rPr>
-        <w:t>U</w:t>
-      </w:r>
-      <w:proofErr w:type="gramStart"/>
-      <w:r>
-        <w:rPr>
-          <w:rFonts w:cs="Times New Roman"/>
-          <w:i/>
-          <w:iCs/>
-          <w:lang w:val="en-ID"/>
-        </w:rPr>
-        <w:t>,V</w:t>
-      </w:r>
-      <w:proofErr w:type="gramEnd"/>
-      <w:r>
-        <w:rPr>
-          <w:rFonts w:cs="Times New Roman"/>
-          <w:i/>
-          <w:iCs/>
-          <w:lang w:val="en-ID"/>
-        </w:rPr>
-        <w:t>,</w:t>
+        <w:t>U,V,</w:t>
       </w:r>
       <m:oMath>
         <m:r>
@@ -44217,28 +44217,57 @@
       </w:r>
     </w:p>
     <w:p>
-      <w:pPr>
+      <w:r>
         <w:rPr>
           <w:lang w:val="id-ID"/>
         </w:rPr>
-      </w:pPr>
-      <w:r>
-        <w:rPr>
+        <w:t xml:space="preserve">Setelah </w:t>
+      </w:r>
+      <w:proofErr w:type="spellStart"/>
+      <w:r>
+        <w:rPr>
+          <w:i/>
           <w:lang w:val="id-ID"/>
         </w:rPr>
-        <w:t xml:space="preserve">Setelah </w:t>
-      </w:r>
+        <w:t>latent</w:t>
+      </w:r>
+      <w:proofErr w:type="spellEnd"/>
       <w:r>
         <w:rPr>
           <w:i/>
           <w:lang w:val="id-ID"/>
         </w:rPr>
-        <w:t>latent factor user</w:t>
-      </w:r>
-      <w:r>
-        <w:rPr>
+        <w:t xml:space="preserve"> </w:t>
+      </w:r>
+      <w:proofErr w:type="spellStart"/>
+      <w:r>
+        <w:rPr>
+          <w:i/>
           <w:lang w:val="id-ID"/>
         </w:rPr>
+        <w:t>factor</w:t>
+      </w:r>
+      <w:proofErr w:type="spellEnd"/>
+      <w:r>
+        <w:rPr>
+          <w:i/>
+          <w:lang w:val="id-ID"/>
+        </w:rPr>
+        <w:t xml:space="preserve"> </w:t>
+      </w:r>
+      <w:proofErr w:type="spellStart"/>
+      <w:r>
+        <w:rPr>
+          <w:i/>
+          <w:lang w:val="id-ID"/>
+        </w:rPr>
+        <w:t>user</w:t>
+      </w:r>
+      <w:proofErr w:type="spellEnd"/>
+      <w:r>
+        <w:rPr>
+          <w:lang w:val="id-ID"/>
+        </w:rPr>
         <w:t xml:space="preserve"> dan </w:t>
       </w:r>
       <w:r>
@@ -44284,23 +44313,41 @@
         </w:rPr>
         <w:t xml:space="preserve">kedua </w:t>
       </w:r>
+      <w:proofErr w:type="spellStart"/>
       <w:r>
         <w:rPr>
           <w:i/>
           <w:lang w:val="id-ID"/>
         </w:rPr>
-        <w:t>latent factor</w:t>
-      </w:r>
-      <w:r>
-        <w:rPr>
+        <w:t>latent</w:t>
+      </w:r>
+      <w:proofErr w:type="spellEnd"/>
+      <w:r>
+        <w:rPr>
+          <w:i/>
           <w:lang w:val="id-ID"/>
         </w:rPr>
         <w:t xml:space="preserve"> </w:t>
       </w:r>
-      <w:r>
-        <w:rPr>
+      <w:proofErr w:type="spellStart"/>
+      <w:r>
+        <w:rPr>
+          <w:i/>
           <w:lang w:val="id-ID"/>
         </w:rPr>
+        <w:t>factor</w:t>
+      </w:r>
+      <w:proofErr w:type="spellEnd"/>
+      <w:r>
+        <w:rPr>
+          <w:lang w:val="id-ID"/>
+        </w:rPr>
+        <w:t xml:space="preserve"> </w:t>
+      </w:r>
+      <w:r>
+        <w:rPr>
+          <w:lang w:val="id-ID"/>
+        </w:rPr>
         <w:t>sehingga</w:t>
       </w:r>
       <w:r>
@@ -44321,17 +44368,26 @@
         </w:rPr>
         <w:t xml:space="preserve"> </w:t>
       </w:r>
+      <w:proofErr w:type="spellStart"/>
       <w:r>
         <w:rPr>
           <w:i/>
           <w:lang w:val="id-ID"/>
         </w:rPr>
-        <w:t>user-item</w:t>
-      </w:r>
-      <w:r>
-        <w:rPr>
+        <w:t>user</w:t>
+      </w:r>
+      <w:proofErr w:type="spellEnd"/>
+      <w:r>
+        <w:rPr>
+          <w:i/>
           <w:lang w:val="id-ID"/>
         </w:rPr>
+        <w:t>-item</w:t>
+      </w:r>
+      <w:r>
+        <w:rPr>
+          <w:lang w:val="id-ID"/>
+        </w:rPr>
         <w:t xml:space="preserve"> </w:t>
       </w:r>
       <w:r>
@@ -44345,13 +44401,22 @@
           <w:i/>
           <w:lang w:val="id-ID"/>
         </w:rPr>
-        <w:t xml:space="preserve"> rating</w:t>
-      </w:r>
+        <w:t xml:space="preserve"> </w:t>
+      </w:r>
+      <w:proofErr w:type="spellStart"/>
       <w:r>
         <w:rPr>
           <w:i/>
           <w:lang w:val="id-ID"/>
         </w:rPr>
+        <w:t>rating</w:t>
+      </w:r>
+      <w:proofErr w:type="spellEnd"/>
+      <w:r>
+        <w:rPr>
+          <w:i/>
+          <w:lang w:val="id-ID"/>
+        </w:rPr>
         <w:t xml:space="preserve"> </w:t>
       </w:r>
       <w:r>
@@ -44364,7 +44429,25 @@
         <w:rPr>
           <w:lang w:val="id-ID"/>
         </w:rPr>
-        <w:t>, seperti contoh dibawah ini:</w:t>
+        <w:t xml:space="preserve">, seperti </w:t>
+      </w:r>
+      <w:r>
+        <w:t>pada gambar</w:t>
+      </w:r>
+      <w:r>
+        <w:rPr>
+          <w:lang w:val="id-ID"/>
+        </w:rPr>
+        <w:t xml:space="preserve"> di</w:t>
+      </w:r>
+      <w:r>
+        <w:t xml:space="preserve"> </w:t>
+      </w:r>
+      <w:r>
+        <w:rPr>
+          <w:lang w:val="id-ID"/>
+        </w:rPr>
+        <w:t>bawah:</w:t>
       </w:r>
     </w:p>
     <w:p>
@@ -44437,31 +44520,18 @@
           <w:lang w:val="id-ID"/>
         </w:rPr>
       </w:pPr>
-      <w:bookmarkStart w:id="42" w:name="_Toc72265515"/>
+      <w:bookmarkStart w:id="41" w:name="_Toc72265515"/>
       <w:r>
         <w:t>Gambar 2.</w:t>
       </w:r>
-      <w:r>
-        <w:fldChar w:fldCharType="begin"/>
-      </w:r>
-      <w:r>
-        <w:instrText xml:space="preserve"> SEQ Gambar_2. \* ARABIC </w:instrText>
-      </w:r>
-      <w:r>
-        <w:fldChar w:fldCharType="separate"/>
-      </w:r>
-      <w:r>
-        <w:rPr>
-          <w:noProof/>
-        </w:rPr>
-        <w:t>3</w:t>
-      </w:r>
-      <w:r>
-        <w:rPr>
-          <w:noProof/>
-        </w:rPr>
-        <w:fldChar w:fldCharType="end"/>
-      </w:r>
+      <w:fldSimple w:instr=" SEQ Gambar_2. \* ARABIC ">
+        <w:r>
+          <w:rPr>
+            <w:noProof/>
+          </w:rPr>
+          <w:t>3</w:t>
+        </w:r>
+      </w:fldSimple>
       <w:r>
         <w:t xml:space="preserve"> </w:t>
       </w:r>
@@ -44570,7 +44640,7 @@
         </w:rPr>
         <w:t>tem</w:t>
       </w:r>
-      <w:bookmarkEnd w:id="42"/>
+      <w:bookmarkEnd w:id="41"/>
     </w:p>
     <w:p>
       <w:pPr>
@@ -44587,31 +44657,18 @@
           <w:lang w:val="id-ID"/>
         </w:rPr>
       </w:pPr>
-      <w:bookmarkStart w:id="43" w:name="_Toc72265577"/>
+      <w:bookmarkStart w:id="42" w:name="_Toc72265577"/>
       <w:r>
         <w:t>Tabel 2.</w:t>
       </w:r>
-      <w:r>
-        <w:fldChar w:fldCharType="begin"/>
-      </w:r>
-      <w:r>
-        <w:instrText xml:space="preserve"> SEQ Tabel_2. \* ARABIC </w:instrText>
-      </w:r>
-      <w:r>
-        <w:fldChar w:fldCharType="separate"/>
-      </w:r>
-      <w:r>
-        <w:rPr>
-          <w:noProof/>
-        </w:rPr>
-        <w:t>9</w:t>
-      </w:r>
-      <w:r>
-        <w:rPr>
-          <w:noProof/>
-        </w:rPr>
-        <w:fldChar w:fldCharType="end"/>
-      </w:r>
+      <w:fldSimple w:instr=" SEQ Tabel_2. \* ARABIC ">
+        <w:r>
+          <w:rPr>
+            <w:noProof/>
+          </w:rPr>
+          <w:t>9</w:t>
+        </w:r>
+      </w:fldSimple>
       <w:r>
         <w:t xml:space="preserve"> </w:t>
       </w:r>
@@ -44644,7 +44701,7 @@
       <w:r>
         <w:t>rediksi</w:t>
       </w:r>
-      <w:bookmarkEnd w:id="43"/>
+      <w:bookmarkEnd w:id="42"/>
     </w:p>
     <w:tbl>
       <w:tblPr>
@@ -45407,11 +45464,11 @@
         </w:numPr>
         <w:ind w:left="567" w:hanging="567"/>
       </w:pPr>
-      <w:bookmarkStart w:id="44" w:name="_Toc72265610"/>
+      <w:bookmarkStart w:id="43" w:name="_Toc72265610"/>
       <w:r>
         <w:t>Pengujian Perangkat Lunak dan Pengujian Keakuratan Hasil Rekomendasi</w:t>
       </w:r>
-      <w:bookmarkEnd w:id="44"/>
+      <w:bookmarkEnd w:id="43"/>
     </w:p>
     <w:p>
       <w:pPr>
@@ -45581,11 +45638,11 @@
         </w:numPr>
         <w:ind w:left="567" w:hanging="567"/>
       </w:pPr>
-      <w:bookmarkStart w:id="45" w:name="_Toc72265611"/>
+      <w:bookmarkStart w:id="44" w:name="_Toc72265611"/>
       <w:r>
         <w:t>Pengujian Perangkat Lunak dengan Black Box Testing</w:t>
       </w:r>
-      <w:bookmarkEnd w:id="45"/>
+      <w:bookmarkEnd w:id="44"/>
     </w:p>
     <w:p>
       <w:pPr>
@@ -45889,11 +45946,11 @@
         </w:numPr>
         <w:ind w:left="567" w:hanging="567"/>
       </w:pPr>
-      <w:bookmarkStart w:id="46" w:name="_Toc72265612"/>
+      <w:bookmarkStart w:id="45" w:name="_Toc72265612"/>
       <w:r>
         <w:t>Pengujian Keakuratan Hasil Rekomendasi</w:t>
       </w:r>
-      <w:bookmarkEnd w:id="46"/>
+      <w:bookmarkEnd w:id="45"/>
     </w:p>
     <w:p>
       <w:pPr>
@@ -47043,7 +47100,7 @@
         </w:sectPr>
       </w:pPr>
     </w:p>
-    <w:bookmarkStart w:id="47" w:name="_Toc72265613" w:displacedByCustomXml="next"/>
+    <w:bookmarkStart w:id="46" w:name="_Toc72265613" w:displacedByCustomXml="next"/>
     <w:sdt>
       <w:sdtPr>
         <w:rPr>
@@ -47067,7 +47124,7 @@
           <w:r>
             <w:t>DAFTAR PUSTAKA</w:t>
           </w:r>
-          <w:bookmarkEnd w:id="47"/>
+          <w:bookmarkEnd w:id="46"/>
         </w:p>
         <w:p/>
         <w:sdt>
@@ -48109,7 +48166,7 @@
 </file>
 
 <file path=word/endnotes.xml><?xml version="1.0" encoding="utf-8"?>
-<w:endnotes xmlns:wpc="http://schemas.microsoft.com/office/word/2010/wordprocessingCanvas" xmlns:mc="http://schemas.openxmlformats.org/markup-compatibility/2006" xmlns:o="urn:schemas-microsoft-com:office:office" xmlns:r="http://schemas.openxmlformats.org/officeDocument/2006/relationships" xmlns:m="http://schemas.openxmlformats.org/officeDocument/2006/math" xmlns:v="urn:schemas-microsoft-com:vml" xmlns:wp14="http://schemas.microsoft.com/office/word/2010/wordprocessingDrawing" xmlns:wp="http://schemas.openxmlformats.org/drawingml/2006/wordprocessingDrawing" xmlns:w10="urn:schemas-microsoft-com:office:word" xmlns:w="http://schemas.openxmlformats.org/wordprocessingml/2006/main" xmlns:w14="http://schemas.microsoft.com/office/word/2010/wordml" xmlns:w15="http://schemas.microsoft.com/office/word/2012/wordml" xmlns:wpg="http://schemas.microsoft.com/office/word/2010/wordprocessingGroup" xmlns:wpi="http://schemas.microsoft.com/office/word/2010/wordprocessingInk" xmlns:wne="http://schemas.microsoft.com/office/word/2006/wordml" xmlns:wps="http://schemas.microsoft.com/office/word/2010/wordprocessingShape" mc:Ignorable="w14 w15 wp14">
+<w:endnotes xmlns:wpc="http://schemas.microsoft.com/office/word/2010/wordprocessingCanvas" xmlns:cx="http://schemas.microsoft.com/office/drawing/2014/chartex" xmlns:cx1="http://schemas.microsoft.com/office/drawing/2015/9/8/chartex" xmlns:cx2="http://schemas.microsoft.com/office/drawing/2015/10/21/chartex" xmlns:cx3="http://schemas.microsoft.com/office/drawing/2016/5/9/chartex" xmlns:cx4="http://schemas.microsoft.com/office/drawing/2016/5/10/chartex" xmlns:cx5="http://schemas.microsoft.com/office/drawing/2016/5/11/chartex" xmlns:cx6="http://schemas.microsoft.com/office/drawing/2016/5/12/chartex" xmlns:cx7="http://schemas.microsoft.com/office/drawing/2016/5/13/chartex" xmlns:cx8="http://schemas.microsoft.com/office/drawing/2016/5/14/chartex" xmlns:mc="http://schemas.openxmlformats.org/markup-compatibility/2006" xmlns:aink="http://schemas.microsoft.com/office/drawing/2016/ink" xmlns:am3d="http://schemas.microsoft.com/office/drawing/2017/model3d" xmlns:o="urn:schemas-microsoft-com:office:office" xmlns:r="http://schemas.openxmlformats.org/officeDocument/2006/relationships" xmlns:m="http://schemas.openxmlformats.org/officeDocument/2006/math" xmlns:v="urn:schemas-microsoft-com:vml" xmlns:wp14="http://schemas.microsoft.com/office/word/2010/wordprocessingDrawing" xmlns:wp="http://schemas.openxmlformats.org/drawingml/2006/wordprocessingDrawing" xmlns:w10="urn:schemas-microsoft-com:office:word" xmlns:w="http://schemas.openxmlformats.org/wordprocessingml/2006/main" xmlns:w14="http://schemas.microsoft.com/office/word/2010/wordml" xmlns:w15="http://schemas.microsoft.com/office/word/2012/wordml" xmlns:w16cex="http://schemas.microsoft.com/office/word/2018/wordml/cex" xmlns:w16cid="http://schemas.microsoft.com/office/word/2016/wordml/cid" xmlns:w16="http://schemas.microsoft.com/office/word/2018/wordml" xmlns:w16sdtdh="http://schemas.microsoft.com/office/word/2020/wordml/sdtdatahash" xmlns:w16se="http://schemas.microsoft.com/office/word/2015/wordml/symex" xmlns:wpg="http://schemas.microsoft.com/office/word/2010/wordprocessingGroup" xmlns:wpi="http://schemas.microsoft.com/office/word/2010/wordprocessingInk" xmlns:wne="http://schemas.microsoft.com/office/word/2006/wordml" xmlns:wps="http://schemas.microsoft.com/office/word/2010/wordprocessingShape" mc:Ignorable="w14 w15 w16se w16cid w16 w16cex w16sdtdh wp14">
   <w:endnote w:type="separator" w:id="-1">
     <w:p>
       <w:pPr>
@@ -48134,7 +48191,7 @@
 </file>
 
 <file path=word/footer1.xml><?xml version="1.0" encoding="utf-8"?>
-<w:ftr xmlns:wpc="http://schemas.microsoft.com/office/word/2010/wordprocessingCanvas" xmlns:mc="http://schemas.openxmlformats.org/markup-compatibility/2006" xmlns:o="urn:schemas-microsoft-com:office:office" xmlns:r="http://schemas.openxmlformats.org/officeDocument/2006/relationships" xmlns:m="http://schemas.openxmlformats.org/officeDocument/2006/math" xmlns:v="urn:schemas-microsoft-com:vml" xmlns:wp14="http://schemas.microsoft.com/office/word/2010/wordprocessingDrawing" xmlns:wp="http://schemas.openxmlformats.org/drawingml/2006/wordprocessingDrawing" xmlns:w10="urn:schemas-microsoft-com:office:word" xmlns:w="http://schemas.openxmlformats.org/wordprocessingml/2006/main" xmlns:w14="http://schemas.microsoft.com/office/word/2010/wordml" xmlns:w15="http://schemas.microsoft.com/office/word/2012/wordml" xmlns:wpg="http://schemas.microsoft.com/office/word/2010/wordprocessingGroup" xmlns:wpi="http://schemas.microsoft.com/office/word/2010/wordprocessingInk" xmlns:wne="http://schemas.microsoft.com/office/word/2006/wordml" xmlns:wps="http://schemas.microsoft.com/office/word/2010/wordprocessingShape" mc:Ignorable="w14 w15 wp14">
+<w:ftr xmlns:wpc="http://schemas.microsoft.com/office/word/2010/wordprocessingCanvas" xmlns:cx="http://schemas.microsoft.com/office/drawing/2014/chartex" xmlns:cx1="http://schemas.microsoft.com/office/drawing/2015/9/8/chartex" xmlns:cx2="http://schemas.microsoft.com/office/drawing/2015/10/21/chartex" xmlns:cx3="http://schemas.microsoft.com/office/drawing/2016/5/9/chartex" xmlns:cx4="http://schemas.microsoft.com/office/drawing/2016/5/10/chartex" xmlns:cx5="http://schemas.microsoft.com/office/drawing/2016/5/11/chartex" xmlns:cx6="http://schemas.microsoft.com/office/drawing/2016/5/12/chartex" xmlns:cx7="http://schemas.microsoft.com/office/drawing/2016/5/13/chartex" xmlns:cx8="http://schemas.microsoft.com/office/drawing/2016/5/14/chartex" xmlns:mc="http://schemas.openxmlformats.org/markup-compatibility/2006" xmlns:aink="http://schemas.microsoft.com/office/drawing/2016/ink" xmlns:am3d="http://schemas.microsoft.com/office/drawing/2017/model3d" xmlns:o="urn:schemas-microsoft-com:office:office" xmlns:r="http://schemas.openxmlformats.org/officeDocument/2006/relationships" xmlns:m="http://schemas.openxmlformats.org/officeDocument/2006/math" xmlns:v="urn:schemas-microsoft-com:vml" xmlns:wp14="http://schemas.microsoft.com/office/word/2010/wordprocessingDrawing" xmlns:wp="http://schemas.openxmlformats.org/drawingml/2006/wordprocessingDrawing" xmlns:w10="urn:schemas-microsoft-com:office:word" xmlns:w="http://schemas.openxmlformats.org/wordprocessingml/2006/main" xmlns:w14="http://schemas.microsoft.com/office/word/2010/wordml" xmlns:w15="http://schemas.microsoft.com/office/word/2012/wordml" xmlns:w16cex="http://schemas.microsoft.com/office/word/2018/wordml/cex" xmlns:w16cid="http://schemas.microsoft.com/office/word/2016/wordml/cid" xmlns:w16="http://schemas.microsoft.com/office/word/2018/wordml" xmlns:w16sdtdh="http://schemas.microsoft.com/office/word/2020/wordml/sdtdatahash" xmlns:w16se="http://schemas.microsoft.com/office/word/2015/wordml/symex" xmlns:wpg="http://schemas.microsoft.com/office/word/2010/wordprocessingGroup" xmlns:wpi="http://schemas.microsoft.com/office/word/2010/wordprocessingInk" xmlns:wne="http://schemas.microsoft.com/office/word/2006/wordml" xmlns:wps="http://schemas.microsoft.com/office/word/2010/wordprocessingShape" mc:Ignorable="w14 w15 w16se w16cid w16 w16cex w16sdtdh wp14">
   <w:sdt>
     <w:sdtPr>
       <w:id w:val="1554964395"/>
@@ -48187,7 +48244,7 @@
 </file>
 
 <file path=word/footnotes.xml><?xml version="1.0" encoding="utf-8"?>
-<w:footnotes xmlns:wpc="http://schemas.microsoft.com/office/word/2010/wordprocessingCanvas" xmlns:mc="http://schemas.openxmlformats.org/markup-compatibility/2006" xmlns:o="urn:schemas-microsoft-com:office:office" xmlns:r="http://schemas.openxmlformats.org/officeDocument/2006/relationships" xmlns:m="http://schemas.openxmlformats.org/officeDocument/2006/math" xmlns:v="urn:schemas-microsoft-com:vml" xmlns:wp14="http://schemas.microsoft.com/office/word/2010/wordprocessingDrawing" xmlns:wp="http://schemas.openxmlformats.org/drawingml/2006/wordprocessingDrawing" xmlns:w10="urn:schemas-microsoft-com:office:word" xmlns:w="http://schemas.openxmlformats.org/wordprocessingml/2006/main" xmlns:w14="http://schemas.microsoft.com/office/word/2010/wordml" xmlns:w15="http://schemas.microsoft.com/office/word/2012/wordml" xmlns:wpg="http://schemas.microsoft.com/office/word/2010/wordprocessingGroup" xmlns:wpi="http://schemas.microsoft.com/office/word/2010/wordprocessingInk" xmlns:wne="http://schemas.microsoft.com/office/word/2006/wordml" xmlns:wps="http://schemas.microsoft.com/office/word/2010/wordprocessingShape" mc:Ignorable="w14 w15 wp14">
+<w:footnotes xmlns:wpc="http://schemas.microsoft.com/office/word/2010/wordprocessingCanvas" xmlns:cx="http://schemas.microsoft.com/office/drawing/2014/chartex" xmlns:cx1="http://schemas.microsoft.com/office/drawing/2015/9/8/chartex" xmlns:cx2="http://schemas.microsoft.com/office/drawing/2015/10/21/chartex" xmlns:cx3="http://schemas.microsoft.com/office/drawing/2016/5/9/chartex" xmlns:cx4="http://schemas.microsoft.com/office/drawing/2016/5/10/chartex" xmlns:cx5="http://schemas.microsoft.com/office/drawing/2016/5/11/chartex" xmlns:cx6="http://schemas.microsoft.com/office/drawing/2016/5/12/chartex" xmlns:cx7="http://schemas.microsoft.com/office/drawing/2016/5/13/chartex" xmlns:cx8="http://schemas.microsoft.com/office/drawing/2016/5/14/chartex" xmlns:mc="http://schemas.openxmlformats.org/markup-compatibility/2006" xmlns:aink="http://schemas.microsoft.com/office/drawing/2016/ink" xmlns:am3d="http://schemas.microsoft.com/office/drawing/2017/model3d" xmlns:o="urn:schemas-microsoft-com:office:office" xmlns:r="http://schemas.openxmlformats.org/officeDocument/2006/relationships" xmlns:m="http://schemas.openxmlformats.org/officeDocument/2006/math" xmlns:v="urn:schemas-microsoft-com:vml" xmlns:wp14="http://schemas.microsoft.com/office/word/2010/wordprocessingDrawing" xmlns:wp="http://schemas.openxmlformats.org/drawingml/2006/wordprocessingDrawing" xmlns:w10="urn:schemas-microsoft-com:office:word" xmlns:w="http://schemas.openxmlformats.org/wordprocessingml/2006/main" xmlns:w14="http://schemas.microsoft.com/office/word/2010/wordml" xmlns:w15="http://schemas.microsoft.com/office/word/2012/wordml" xmlns:w16cex="http://schemas.microsoft.com/office/word/2018/wordml/cex" xmlns:w16cid="http://schemas.microsoft.com/office/word/2016/wordml/cid" xmlns:w16="http://schemas.microsoft.com/office/word/2018/wordml" xmlns:w16sdtdh="http://schemas.microsoft.com/office/word/2020/wordml/sdtdatahash" xmlns:w16se="http://schemas.microsoft.com/office/word/2015/wordml/symex" xmlns:wpg="http://schemas.microsoft.com/office/word/2010/wordprocessingGroup" xmlns:wpi="http://schemas.microsoft.com/office/word/2010/wordprocessingInk" xmlns:wne="http://schemas.microsoft.com/office/word/2006/wordml" xmlns:wps="http://schemas.microsoft.com/office/word/2010/wordprocessingShape" mc:Ignorable="w14 w15 w16se w16cid w16 w16cex w16sdtdh wp14">
   <w:footnote w:type="separator" w:id="-1">
     <w:p>
       <w:pPr>
@@ -48212,8 +48269,8 @@
 </file>
 
 <file path=word/numbering.xml><?xml version="1.0" encoding="utf-8"?>
-<w:numbering xmlns:wpc="http://schemas.microsoft.com/office/word/2010/wordprocessingCanvas" xmlns:mc="http://schemas.openxmlformats.org/markup-compatibility/2006" xmlns:o="urn:schemas-microsoft-com:office:office" xmlns:r="http://schemas.openxmlformats.org/officeDocument/2006/relationships" xmlns:m="http://schemas.openxmlformats.org/officeDocument/2006/math" xmlns:v="urn:schemas-microsoft-com:vml" xmlns:wp14="http://schemas.microsoft.com/office/word/2010/wordprocessingDrawing" xmlns:wp="http://schemas.openxmlformats.org/drawingml/2006/wordprocessingDrawing" xmlns:w10="urn:schemas-microsoft-com:office:word" xmlns:w="http://schemas.openxmlformats.org/wordprocessingml/2006/main" xmlns:w14="http://schemas.microsoft.com/office/word/2010/wordml" xmlns:w15="http://schemas.microsoft.com/office/word/2012/wordml" xmlns:wpg="http://schemas.microsoft.com/office/word/2010/wordprocessingGroup" xmlns:wpi="http://schemas.microsoft.com/office/word/2010/wordprocessingInk" xmlns:wne="http://schemas.microsoft.com/office/word/2006/wordml" xmlns:wps="http://schemas.microsoft.com/office/word/2010/wordprocessingShape" mc:Ignorable="w14 w15 wp14">
-  <w:abstractNum w:abstractNumId="0">
+<w:numbering xmlns:wpc="http://schemas.microsoft.com/office/word/2010/wordprocessingCanvas" xmlns:cx="http://schemas.microsoft.com/office/drawing/2014/chartex" xmlns:cx1="http://schemas.microsoft.com/office/drawing/2015/9/8/chartex" xmlns:cx2="http://schemas.microsoft.com/office/drawing/2015/10/21/chartex" xmlns:cx3="http://schemas.microsoft.com/office/drawing/2016/5/9/chartex" xmlns:cx4="http://schemas.microsoft.com/office/drawing/2016/5/10/chartex" xmlns:cx5="http://schemas.microsoft.com/office/drawing/2016/5/11/chartex" xmlns:cx6="http://schemas.microsoft.com/office/drawing/2016/5/12/chartex" xmlns:cx7="http://schemas.microsoft.com/office/drawing/2016/5/13/chartex" xmlns:cx8="http://schemas.microsoft.com/office/drawing/2016/5/14/chartex" xmlns:mc="http://schemas.openxmlformats.org/markup-compatibility/2006" xmlns:aink="http://schemas.microsoft.com/office/drawing/2016/ink" xmlns:am3d="http://schemas.microsoft.com/office/drawing/2017/model3d" xmlns:o="urn:schemas-microsoft-com:office:office" xmlns:r="http://schemas.openxmlformats.org/officeDocument/2006/relationships" xmlns:m="http://schemas.openxmlformats.org/officeDocument/2006/math" xmlns:v="urn:schemas-microsoft-com:vml" xmlns:wp14="http://schemas.microsoft.com/office/word/2010/wordprocessingDrawing" xmlns:wp="http://schemas.openxmlformats.org/drawingml/2006/wordprocessingDrawing" xmlns:w10="urn:schemas-microsoft-com:office:word" xmlns:w="http://schemas.openxmlformats.org/wordprocessingml/2006/main" xmlns:w14="http://schemas.microsoft.com/office/word/2010/wordml" xmlns:w15="http://schemas.microsoft.com/office/word/2012/wordml" xmlns:w16cex="http://schemas.microsoft.com/office/word/2018/wordml/cex" xmlns:w16cid="http://schemas.microsoft.com/office/word/2016/wordml/cid" xmlns:w16="http://schemas.microsoft.com/office/word/2018/wordml" xmlns:w16sdtdh="http://schemas.microsoft.com/office/word/2020/wordml/sdtdatahash" xmlns:w16se="http://schemas.microsoft.com/office/word/2015/wordml/symex" xmlns:wpg="http://schemas.microsoft.com/office/word/2010/wordprocessingGroup" xmlns:wpi="http://schemas.microsoft.com/office/word/2010/wordprocessingInk" xmlns:wne="http://schemas.microsoft.com/office/word/2006/wordml" xmlns:wps="http://schemas.microsoft.com/office/word/2010/wordprocessingShape" mc:Ignorable="w14 w15 w16se w16cid w16 w16cex w16sdtdh wp14">
+  <w:abstractNum w:abstractNumId="0" w15:restartNumberingAfterBreak="0">
     <w:nsid w:val="01874480"/>
     <w:multiLevelType w:val="hybridMultilevel"/>
     <w:tmpl w:val="17D46FE0"/>
@@ -48302,7 +48359,7 @@
       </w:pPr>
     </w:lvl>
   </w:abstractNum>
-  <w:abstractNum w:abstractNumId="1">
+  <w:abstractNum w:abstractNumId="1" w15:restartNumberingAfterBreak="0">
     <w:nsid w:val="026D4ED6"/>
     <w:multiLevelType w:val="hybridMultilevel"/>
     <w:tmpl w:val="6BB2E3EA"/>
@@ -48391,7 +48448,7 @@
       </w:pPr>
     </w:lvl>
   </w:abstractNum>
-  <w:abstractNum w:abstractNumId="2">
+  <w:abstractNum w:abstractNumId="2" w15:restartNumberingAfterBreak="0">
     <w:nsid w:val="027D3690"/>
     <w:multiLevelType w:val="hybridMultilevel"/>
     <w:tmpl w:val="D354D210"/>
@@ -48477,7 +48534,7 @@
       </w:pPr>
     </w:lvl>
   </w:abstractNum>
-  <w:abstractNum w:abstractNumId="3">
+  <w:abstractNum w:abstractNumId="3" w15:restartNumberingAfterBreak="0">
     <w:nsid w:val="04142850"/>
     <w:multiLevelType w:val="hybridMultilevel"/>
     <w:tmpl w:val="8D4079E8"/>
@@ -48563,7 +48620,7 @@
       </w:pPr>
     </w:lvl>
   </w:abstractNum>
-  <w:abstractNum w:abstractNumId="4">
+  <w:abstractNum w:abstractNumId="4" w15:restartNumberingAfterBreak="0">
     <w:nsid w:val="06714D30"/>
     <w:multiLevelType w:val="hybridMultilevel"/>
     <w:tmpl w:val="FB1E3D90"/>
@@ -48652,7 +48709,7 @@
       </w:pPr>
     </w:lvl>
   </w:abstractNum>
-  <w:abstractNum w:abstractNumId="5">
+  <w:abstractNum w:abstractNumId="5" w15:restartNumberingAfterBreak="0">
     <w:nsid w:val="0987304B"/>
     <w:multiLevelType w:val="hybridMultilevel"/>
     <w:tmpl w:val="90C2D5F6"/>
@@ -48741,7 +48798,7 @@
       </w:pPr>
     </w:lvl>
   </w:abstractNum>
-  <w:abstractNum w:abstractNumId="6">
+  <w:abstractNum w:abstractNumId="6" w15:restartNumberingAfterBreak="0">
     <w:nsid w:val="09B6474A"/>
     <w:multiLevelType w:val="hybridMultilevel"/>
     <w:tmpl w:val="2580258A"/>
@@ -48827,7 +48884,7 @@
       </w:pPr>
     </w:lvl>
   </w:abstractNum>
-  <w:abstractNum w:abstractNumId="7">
+  <w:abstractNum w:abstractNumId="7" w15:restartNumberingAfterBreak="0">
     <w:nsid w:val="0A9B0DDB"/>
     <w:multiLevelType w:val="multilevel"/>
     <w:tmpl w:val="80EAF8CE"/>
@@ -48940,7 +48997,7 @@
       </w:rPr>
     </w:lvl>
   </w:abstractNum>
-  <w:abstractNum w:abstractNumId="8">
+  <w:abstractNum w:abstractNumId="8" w15:restartNumberingAfterBreak="0">
     <w:nsid w:val="0BF561DA"/>
     <w:multiLevelType w:val="hybridMultilevel"/>
     <w:tmpl w:val="6E6C8AE6"/>
@@ -49026,7 +49083,7 @@
       </w:pPr>
     </w:lvl>
   </w:abstractNum>
-  <w:abstractNum w:abstractNumId="9">
+  <w:abstractNum w:abstractNumId="9" w15:restartNumberingAfterBreak="0">
     <w:nsid w:val="0BF8502C"/>
     <w:multiLevelType w:val="hybridMultilevel"/>
     <w:tmpl w:val="C3C8564E"/>
@@ -49112,7 +49169,7 @@
       </w:pPr>
     </w:lvl>
   </w:abstractNum>
-  <w:abstractNum w:abstractNumId="10">
+  <w:abstractNum w:abstractNumId="10" w15:restartNumberingAfterBreak="0">
     <w:nsid w:val="0C461C3C"/>
     <w:multiLevelType w:val="hybridMultilevel"/>
     <w:tmpl w:val="BDE6A226"/>
@@ -49198,7 +49255,7 @@
       </w:pPr>
     </w:lvl>
   </w:abstractNum>
-  <w:abstractNum w:abstractNumId="11">
+  <w:abstractNum w:abstractNumId="11" w15:restartNumberingAfterBreak="0">
     <w:nsid w:val="0D5826F1"/>
     <w:multiLevelType w:val="hybridMultilevel"/>
     <w:tmpl w:val="51745FB8"/>
@@ -49284,7 +49341,7 @@
       </w:pPr>
     </w:lvl>
   </w:abstractNum>
-  <w:abstractNum w:abstractNumId="12">
+  <w:abstractNum w:abstractNumId="12" w15:restartNumberingAfterBreak="0">
     <w:nsid w:val="0D9B35D6"/>
     <w:multiLevelType w:val="hybridMultilevel"/>
     <w:tmpl w:val="3A7AA8EE"/>
@@ -49373,7 +49430,7 @@
       </w:pPr>
     </w:lvl>
   </w:abstractNum>
-  <w:abstractNum w:abstractNumId="13">
+  <w:abstractNum w:abstractNumId="13" w15:restartNumberingAfterBreak="0">
     <w:nsid w:val="11550E71"/>
     <w:multiLevelType w:val="hybridMultilevel"/>
     <w:tmpl w:val="09D0EA08"/>
@@ -49459,7 +49516,7 @@
       </w:pPr>
     </w:lvl>
   </w:abstractNum>
-  <w:abstractNum w:abstractNumId="14">
+  <w:abstractNum w:abstractNumId="14" w15:restartNumberingAfterBreak="0">
     <w:nsid w:val="137C342E"/>
     <w:multiLevelType w:val="hybridMultilevel"/>
     <w:tmpl w:val="FA2E3E5E"/>
@@ -49548,7 +49605,7 @@
       </w:pPr>
     </w:lvl>
   </w:abstractNum>
-  <w:abstractNum w:abstractNumId="15">
+  <w:abstractNum w:abstractNumId="15" w15:restartNumberingAfterBreak="0">
     <w:nsid w:val="164B6E62"/>
     <w:multiLevelType w:val="hybridMultilevel"/>
     <w:tmpl w:val="D9EE1F96"/>
@@ -49637,7 +49694,7 @@
       </w:pPr>
     </w:lvl>
   </w:abstractNum>
-  <w:abstractNum w:abstractNumId="16">
+  <w:abstractNum w:abstractNumId="16" w15:restartNumberingAfterBreak="0">
     <w:nsid w:val="1A3526CA"/>
     <w:multiLevelType w:val="hybridMultilevel"/>
     <w:tmpl w:val="FDE011EA"/>
@@ -49726,7 +49783,7 @@
       </w:pPr>
     </w:lvl>
   </w:abstractNum>
-  <w:abstractNum w:abstractNumId="17">
+  <w:abstractNum w:abstractNumId="17" w15:restartNumberingAfterBreak="0">
     <w:nsid w:val="1D7F3CFB"/>
     <w:multiLevelType w:val="hybridMultilevel"/>
     <w:tmpl w:val="379E17E8"/>
@@ -49812,7 +49869,7 @@
       </w:pPr>
     </w:lvl>
   </w:abstractNum>
-  <w:abstractNum w:abstractNumId="18">
+  <w:abstractNum w:abstractNumId="18" w15:restartNumberingAfterBreak="0">
     <w:nsid w:val="21C416D9"/>
     <w:multiLevelType w:val="multilevel"/>
     <w:tmpl w:val="46C68E0E"/>
@@ -49925,7 +49982,7 @@
       </w:rPr>
     </w:lvl>
   </w:abstractNum>
-  <w:abstractNum w:abstractNumId="19">
+  <w:abstractNum w:abstractNumId="19" w15:restartNumberingAfterBreak="0">
     <w:nsid w:val="249C2A6F"/>
     <w:multiLevelType w:val="hybridMultilevel"/>
     <w:tmpl w:val="94D6519E"/>
@@ -50011,7 +50068,7 @@
       </w:pPr>
     </w:lvl>
   </w:abstractNum>
-  <w:abstractNum w:abstractNumId="20">
+  <w:abstractNum w:abstractNumId="20" w15:restartNumberingAfterBreak="0">
     <w:nsid w:val="252F37C9"/>
     <w:multiLevelType w:val="hybridMultilevel"/>
     <w:tmpl w:val="B6D459A0"/>
@@ -50097,7 +50154,7 @@
       </w:pPr>
     </w:lvl>
   </w:abstractNum>
-  <w:abstractNum w:abstractNumId="21">
+  <w:abstractNum w:abstractNumId="21" w15:restartNumberingAfterBreak="0">
     <w:nsid w:val="28672C46"/>
     <w:multiLevelType w:val="multilevel"/>
     <w:tmpl w:val="F836BE86"/>
@@ -50223,7 +50280,7 @@
       </w:rPr>
     </w:lvl>
   </w:abstractNum>
-  <w:abstractNum w:abstractNumId="22">
+  <w:abstractNum w:abstractNumId="22" w15:restartNumberingAfterBreak="0">
     <w:nsid w:val="287553B9"/>
     <w:multiLevelType w:val="hybridMultilevel"/>
     <w:tmpl w:val="40B61520"/>
@@ -50312,7 +50369,7 @@
       </w:pPr>
     </w:lvl>
   </w:abstractNum>
-  <w:abstractNum w:abstractNumId="23">
+  <w:abstractNum w:abstractNumId="23" w15:restartNumberingAfterBreak="0">
     <w:nsid w:val="2C4F1FF1"/>
     <w:multiLevelType w:val="hybridMultilevel"/>
     <w:tmpl w:val="D8FE23F8"/>
@@ -50402,7 +50459,7 @@
       </w:pPr>
     </w:lvl>
   </w:abstractNum>
-  <w:abstractNum w:abstractNumId="24">
+  <w:abstractNum w:abstractNumId="24" w15:restartNumberingAfterBreak="0">
     <w:nsid w:val="319F5E2B"/>
     <w:multiLevelType w:val="hybridMultilevel"/>
     <w:tmpl w:val="ADEE0E0A"/>
@@ -50488,7 +50545,7 @@
       </w:pPr>
     </w:lvl>
   </w:abstractNum>
-  <w:abstractNum w:abstractNumId="25">
+  <w:abstractNum w:abstractNumId="25" w15:restartNumberingAfterBreak="0">
     <w:nsid w:val="34597044"/>
     <w:multiLevelType w:val="hybridMultilevel"/>
     <w:tmpl w:val="71B8448A"/>
@@ -50577,7 +50634,7 @@
       </w:pPr>
     </w:lvl>
   </w:abstractNum>
-  <w:abstractNum w:abstractNumId="26">
+  <w:abstractNum w:abstractNumId="26" w15:restartNumberingAfterBreak="0">
     <w:nsid w:val="38F12ABF"/>
     <w:multiLevelType w:val="hybridMultilevel"/>
     <w:tmpl w:val="5C466DB2"/>
@@ -50666,7 +50723,7 @@
       </w:pPr>
     </w:lvl>
   </w:abstractNum>
-  <w:abstractNum w:abstractNumId="27">
+  <w:abstractNum w:abstractNumId="27" w15:restartNumberingAfterBreak="0">
     <w:nsid w:val="3B254B1B"/>
     <w:multiLevelType w:val="hybridMultilevel"/>
     <w:tmpl w:val="107490F8"/>
@@ -50752,7 +50809,7 @@
       </w:pPr>
     </w:lvl>
   </w:abstractNum>
-  <w:abstractNum w:abstractNumId="28">
+  <w:abstractNum w:abstractNumId="28" w15:restartNumberingAfterBreak="0">
     <w:nsid w:val="3B851CFB"/>
     <w:multiLevelType w:val="hybridMultilevel"/>
     <w:tmpl w:val="C3EE023A"/>
@@ -50841,7 +50898,7 @@
       </w:pPr>
     </w:lvl>
   </w:abstractNum>
-  <w:abstractNum w:abstractNumId="29">
+  <w:abstractNum w:abstractNumId="29" w15:restartNumberingAfterBreak="0">
     <w:nsid w:val="3C793FE2"/>
     <w:multiLevelType w:val="hybridMultilevel"/>
     <w:tmpl w:val="F9B6597E"/>
@@ -50927,7 +50984,7 @@
       </w:pPr>
     </w:lvl>
   </w:abstractNum>
-  <w:abstractNum w:abstractNumId="30">
+  <w:abstractNum w:abstractNumId="30" w15:restartNumberingAfterBreak="0">
     <w:nsid w:val="407C294E"/>
     <w:multiLevelType w:val="hybridMultilevel"/>
     <w:tmpl w:val="8996A506"/>
@@ -51016,7 +51073,7 @@
       </w:pPr>
     </w:lvl>
   </w:abstractNum>
-  <w:abstractNum w:abstractNumId="31">
+  <w:abstractNum w:abstractNumId="31" w15:restartNumberingAfterBreak="0">
     <w:nsid w:val="42A20187"/>
     <w:multiLevelType w:val="hybridMultilevel"/>
     <w:tmpl w:val="AD02CD92"/>
@@ -51102,7 +51159,7 @@
       </w:pPr>
     </w:lvl>
   </w:abstractNum>
-  <w:abstractNum w:abstractNumId="32">
+  <w:abstractNum w:abstractNumId="32" w15:restartNumberingAfterBreak="0">
     <w:nsid w:val="471D5CEB"/>
     <w:multiLevelType w:val="hybridMultilevel"/>
     <w:tmpl w:val="EF24BFBA"/>
@@ -51191,7 +51248,7 @@
       </w:pPr>
     </w:lvl>
   </w:abstractNum>
-  <w:abstractNum w:abstractNumId="33">
+  <w:abstractNum w:abstractNumId="33" w15:restartNumberingAfterBreak="0">
     <w:nsid w:val="4DDB06A4"/>
     <w:multiLevelType w:val="hybridMultilevel"/>
     <w:tmpl w:val="60947D32"/>
@@ -51277,7 +51334,7 @@
       </w:pPr>
     </w:lvl>
   </w:abstractNum>
-  <w:abstractNum w:abstractNumId="34">
+  <w:abstractNum w:abstractNumId="34" w15:restartNumberingAfterBreak="0">
     <w:nsid w:val="504A70A7"/>
     <w:multiLevelType w:val="hybridMultilevel"/>
     <w:tmpl w:val="64928CCE"/>
@@ -51366,7 +51423,7 @@
       </w:pPr>
     </w:lvl>
   </w:abstractNum>
-  <w:abstractNum w:abstractNumId="35">
+  <w:abstractNum w:abstractNumId="35" w15:restartNumberingAfterBreak="0">
     <w:nsid w:val="55D229E9"/>
     <w:multiLevelType w:val="hybridMultilevel"/>
     <w:tmpl w:val="33442D32"/>
@@ -51452,7 +51509,7 @@
       </w:pPr>
     </w:lvl>
   </w:abstractNum>
-  <w:abstractNum w:abstractNumId="36">
+  <w:abstractNum w:abstractNumId="36" w15:restartNumberingAfterBreak="0">
     <w:nsid w:val="5AEB20C5"/>
     <w:multiLevelType w:val="hybridMultilevel"/>
     <w:tmpl w:val="521EA05A"/>
@@ -51538,7 +51595,7 @@
       </w:pPr>
     </w:lvl>
   </w:abstractNum>
-  <w:abstractNum w:abstractNumId="37">
+  <w:abstractNum w:abstractNumId="37" w15:restartNumberingAfterBreak="0">
     <w:nsid w:val="5BEF36C4"/>
     <w:multiLevelType w:val="hybridMultilevel"/>
     <w:tmpl w:val="8736982C"/>
@@ -51624,7 +51681,7 @@
       </w:pPr>
     </w:lvl>
   </w:abstractNum>
-  <w:abstractNum w:abstractNumId="38">
+  <w:abstractNum w:abstractNumId="38" w15:restartNumberingAfterBreak="0">
     <w:nsid w:val="641848B8"/>
     <w:multiLevelType w:val="hybridMultilevel"/>
     <w:tmpl w:val="EE8AA5F4"/>
@@ -51710,7 +51767,7 @@
       </w:pPr>
     </w:lvl>
   </w:abstractNum>
-  <w:abstractNum w:abstractNumId="39">
+  <w:abstractNum w:abstractNumId="39" w15:restartNumberingAfterBreak="0">
     <w:nsid w:val="6922114B"/>
     <w:multiLevelType w:val="hybridMultilevel"/>
     <w:tmpl w:val="3B14D46A"/>
@@ -51796,7 +51853,7 @@
       </w:pPr>
     </w:lvl>
   </w:abstractNum>
-  <w:abstractNum w:abstractNumId="40">
+  <w:abstractNum w:abstractNumId="40" w15:restartNumberingAfterBreak="0">
     <w:nsid w:val="69D719F7"/>
     <w:multiLevelType w:val="hybridMultilevel"/>
     <w:tmpl w:val="2BA49D80"/>
@@ -51885,7 +51942,7 @@
       </w:pPr>
     </w:lvl>
   </w:abstractNum>
-  <w:abstractNum w:abstractNumId="41">
+  <w:abstractNum w:abstractNumId="41" w15:restartNumberingAfterBreak="0">
     <w:nsid w:val="6A1F7101"/>
     <w:multiLevelType w:val="hybridMultilevel"/>
     <w:tmpl w:val="A8E2691C"/>
@@ -51974,7 +52031,7 @@
       </w:pPr>
     </w:lvl>
   </w:abstractNum>
-  <w:abstractNum w:abstractNumId="42">
+  <w:abstractNum w:abstractNumId="42" w15:restartNumberingAfterBreak="0">
     <w:nsid w:val="6A603A64"/>
     <w:multiLevelType w:val="hybridMultilevel"/>
     <w:tmpl w:val="500075C2"/>
@@ -52060,7 +52117,7 @@
       </w:pPr>
     </w:lvl>
   </w:abstractNum>
-  <w:abstractNum w:abstractNumId="43">
+  <w:abstractNum w:abstractNumId="43" w15:restartNumberingAfterBreak="0">
     <w:nsid w:val="6AF2085B"/>
     <w:multiLevelType w:val="hybridMultilevel"/>
     <w:tmpl w:val="659A6304"/>
@@ -52146,7 +52203,7 @@
       </w:pPr>
     </w:lvl>
   </w:abstractNum>
-  <w:abstractNum w:abstractNumId="44">
+  <w:abstractNum w:abstractNumId="44" w15:restartNumberingAfterBreak="0">
     <w:nsid w:val="6B2F39A0"/>
     <w:multiLevelType w:val="hybridMultilevel"/>
     <w:tmpl w:val="B7829B32"/>
@@ -52232,7 +52289,7 @@
       </w:pPr>
     </w:lvl>
   </w:abstractNum>
-  <w:abstractNum w:abstractNumId="45">
+  <w:abstractNum w:abstractNumId="45" w15:restartNumberingAfterBreak="0">
     <w:nsid w:val="6E7B3521"/>
     <w:multiLevelType w:val="hybridMultilevel"/>
     <w:tmpl w:val="E3501416"/>
@@ -52318,7 +52375,7 @@
       </w:pPr>
     </w:lvl>
   </w:abstractNum>
-  <w:abstractNum w:abstractNumId="46">
+  <w:abstractNum w:abstractNumId="46" w15:restartNumberingAfterBreak="0">
     <w:nsid w:val="70343EBD"/>
     <w:multiLevelType w:val="hybridMultilevel"/>
     <w:tmpl w:val="F9D06226"/>
@@ -52404,7 +52461,7 @@
       </w:pPr>
     </w:lvl>
   </w:abstractNum>
-  <w:abstractNum w:abstractNumId="47">
+  <w:abstractNum w:abstractNumId="47" w15:restartNumberingAfterBreak="0">
     <w:nsid w:val="76B67246"/>
     <w:multiLevelType w:val="hybridMultilevel"/>
     <w:tmpl w:val="5CE4F204"/>
@@ -52695,7 +52752,7 @@
 </file>
 
 <file path=word/styles.xml><?xml version="1.0" encoding="utf-8"?>
-<w:styles xmlns:mc="http://schemas.openxmlformats.org/markup-compatibility/2006" xmlns:r="http://schemas.openxmlformats.org/officeDocument/2006/relationships" xmlns:w="http://schemas.openxmlformats.org/wordprocessingml/2006/main" xmlns:w14="http://schemas.microsoft.com/office/word/2010/wordml" xmlns:w15="http://schemas.microsoft.com/office/word/2012/wordml" mc:Ignorable="w14 w15">
+<w:styles xmlns:mc="http://schemas.openxmlformats.org/markup-compatibility/2006" xmlns:r="http://schemas.openxmlformats.org/officeDocument/2006/relationships" xmlns:w="http://schemas.openxmlformats.org/wordprocessingml/2006/main" xmlns:w14="http://schemas.microsoft.com/office/word/2010/wordml" xmlns:w15="http://schemas.microsoft.com/office/word/2012/wordml" xmlns:w16cex="http://schemas.microsoft.com/office/word/2018/wordml/cex" xmlns:w16cid="http://schemas.microsoft.com/office/word/2016/wordml/cid" xmlns:w16="http://schemas.microsoft.com/office/word/2018/wordml" xmlns:w16sdtdh="http://schemas.microsoft.com/office/word/2020/wordml/sdtdatahash" xmlns:w16se="http://schemas.microsoft.com/office/word/2015/wordml/symex" mc:Ignorable="w14 w15 w16se w16cid w16 w16cex w16sdtdh">
   <w:docDefaults>
     <w:rPrDefault>
       <w:rPr>
@@ -52711,7 +52768,7 @@
       </w:pPr>
     </w:pPrDefault>
   </w:docDefaults>
-  <w:latentStyles w:defLockedState="0" w:defUIPriority="99" w:defSemiHidden="0" w:defUnhideWhenUsed="0" w:defQFormat="0" w:count="371">
+  <w:latentStyles w:defLockedState="0" w:defUIPriority="99" w:defSemiHidden="0" w:defUnhideWhenUsed="0" w:defQFormat="0" w:count="376">
     <w:lsdException w:name="Normal" w:uiPriority="0" w:qFormat="1"/>
     <w:lsdException w:name="heading 1" w:uiPriority="9" w:qFormat="1"/>
     <w:lsdException w:name="heading 2" w:semiHidden="1" w:uiPriority="9" w:unhideWhenUsed="1" w:qFormat="1"/>
@@ -52817,7 +52874,6 @@
     <w:lsdException w:name="HTML Sample" w:semiHidden="1" w:unhideWhenUsed="1"/>
     <w:lsdException w:name="HTML Typewriter" w:semiHidden="1" w:unhideWhenUsed="1"/>
     <w:lsdException w:name="HTML Variable" w:semiHidden="1" w:unhideWhenUsed="1"/>
-    <w:lsdException w:name="Normal Table" w:semiHidden="1" w:unhideWhenUsed="1"/>
     <w:lsdException w:name="annotation subject" w:semiHidden="1" w:unhideWhenUsed="1"/>
     <w:lsdException w:name="No List" w:semiHidden="1" w:unhideWhenUsed="1"/>
     <w:lsdException w:name="Outline List 1" w:semiHidden="1" w:unhideWhenUsed="1"/>
@@ -52860,11 +52916,8 @@
     <w:lsdException w:name="Table Contemporary" w:semiHidden="1" w:unhideWhenUsed="1"/>
     <w:lsdException w:name="Table Elegant" w:semiHidden="1" w:unhideWhenUsed="1"/>
     <w:lsdException w:name="Table Professional" w:semiHidden="1" w:unhideWhenUsed="1"/>
-    <w:lsdException w:name="Table Subtle 1" w:semiHidden="1" w:unhideWhenUsed="1"/>
     <w:lsdException w:name="Table Subtle 2" w:semiHidden="1" w:unhideWhenUsed="1"/>
     <w:lsdException w:name="Table Web 1" w:semiHidden="1" w:unhideWhenUsed="1"/>
-    <w:lsdException w:name="Table Web 2" w:semiHidden="1" w:unhideWhenUsed="1"/>
-    <w:lsdException w:name="Table Web 3" w:semiHidden="1" w:unhideWhenUsed="1"/>
     <w:lsdException w:name="Balloon Text" w:semiHidden="1" w:unhideWhenUsed="1"/>
     <w:lsdException w:name="Table Grid" w:uiPriority="59" w:qFormat="1"/>
     <w:lsdException w:name="Table Theme" w:semiHidden="1" w:unhideWhenUsed="1"/>
@@ -53083,6 +53136,11 @@
     <w:lsdException w:name="List Table 5 Dark Accent 6" w:uiPriority="50"/>
     <w:lsdException w:name="List Table 6 Colorful Accent 6" w:uiPriority="51"/>
     <w:lsdException w:name="List Table 7 Colorful Accent 6" w:uiPriority="52"/>
+    <w:lsdException w:name="Mention" w:semiHidden="1" w:unhideWhenUsed="1"/>
+    <w:lsdException w:name="Smart Hyperlink" w:semiHidden="1" w:unhideWhenUsed="1"/>
+    <w:lsdException w:name="Hashtag" w:semiHidden="1" w:unhideWhenUsed="1"/>
+    <w:lsdException w:name="Unresolved Mention" w:semiHidden="1" w:unhideWhenUsed="1"/>
+    <w:lsdException w:name="Smart Link" w:semiHidden="1" w:unhideWhenUsed="1"/>
   </w:latentStyles>
   <w:style w:type="paragraph" w:default="1" w:styleId="Normal">
     <w:name w:val="Normal"/>
@@ -53372,7 +53430,6 @@
       <w:lang w:val="en-US"/>
     </w:rPr>
     <w:tblPr>
-      <w:tblInd w:w="0" w:type="dxa"/>
       <w:tblBorders>
         <w:top w:val="single" w:sz="4" w:space="0" w:color="auto"/>
         <w:left w:val="single" w:sz="4" w:space="0" w:color="auto"/>
@@ -53381,12 +53438,6 @@
         <w:insideH w:val="single" w:sz="4" w:space="0" w:color="auto"/>
         <w:insideV w:val="single" w:sz="4" w:space="0" w:color="auto"/>
       </w:tblBorders>
-      <w:tblCellMar>
-        <w:top w:w="0" w:type="dxa"/>
-        <w:left w:w="108" w:type="dxa"/>
-        <w:bottom w:w="0" w:type="dxa"/>
-        <w:right w:w="108" w:type="dxa"/>
-      </w:tblCellMar>
     </w:tblPr>
   </w:style>
   <w:style w:type="character" w:styleId="Hyperlink">

--- a/Skripsi BAB 1 dan 2.docx
+++ b/Skripsi BAB 1 dan 2.docx
@@ -4587,6 +4587,7 @@
           <w:id w:val="-449552851"/>
           <w:citation/>
         </w:sdtPr>
+        <w:sdtEndPr/>
         <w:sdtContent>
           <w:r>
             <w:fldChar w:fldCharType="begin"/>
@@ -4625,6 +4626,7 @@
           <w:id w:val="-1096553714"/>
           <w:citation/>
         </w:sdtPr>
+        <w:sdtEndPr/>
         <w:sdtContent>
           <w:r>
             <w:rPr>
@@ -4732,6 +4734,7 @@
           <w:id w:val="-1286729609"/>
           <w:citation/>
         </w:sdtPr>
+        <w:sdtEndPr/>
         <w:sdtContent>
           <w:r>
             <w:rPr>
@@ -4817,6 +4820,7 @@
           <w:id w:val="929932074"/>
           <w:citation/>
         </w:sdtPr>
+        <w:sdtEndPr/>
         <w:sdtContent>
           <w:r>
             <w:fldChar w:fldCharType="begin"/>
@@ -4902,6 +4906,7 @@
           <w:id w:val="-1525701985"/>
           <w:citation/>
         </w:sdtPr>
+        <w:sdtEndPr/>
         <w:sdtContent>
           <w:r>
             <w:fldChar w:fldCharType="begin"/>
@@ -4961,6 +4966,7 @@
           <w:id w:val="-1095475394"/>
           <w:citation/>
         </w:sdtPr>
+        <w:sdtEndPr/>
         <w:sdtContent>
           <w:r>
             <w:fldChar w:fldCharType="begin"/>
@@ -5086,6 +5092,7 @@
           <w:id w:val="-1239005945"/>
           <w:citation/>
         </w:sdtPr>
+        <w:sdtEndPr/>
         <w:sdtContent>
           <w:r>
             <w:rPr>
@@ -5202,6 +5209,7 @@
           <w:id w:val="-695153205"/>
           <w:citation/>
         </w:sdtPr>
+        <w:sdtEndPr/>
         <w:sdtContent>
           <w:r>
             <w:fldChar w:fldCharType="begin"/>
@@ -5386,6 +5394,7 @@
           <w:id w:val="-1079285552"/>
           <w:citation/>
         </w:sdtPr>
+        <w:sdtEndPr/>
         <w:sdtContent>
           <w:r>
             <w:rPr>
@@ -5492,6 +5501,7 @@
           <w:id w:val="1497688780"/>
           <w:citation/>
         </w:sdtPr>
+        <w:sdtEndPr/>
         <w:sdtContent>
           <w:r>
             <w:rPr>
@@ -5619,6 +5629,7 @@
           <w:id w:val="2474867"/>
           <w:citation/>
         </w:sdtPr>
+        <w:sdtEndPr/>
         <w:sdtContent>
           <w:r>
             <w:rPr>
@@ -8252,6 +8263,7 @@
           <w:id w:val="-861583504"/>
           <w:citation/>
         </w:sdtPr>
+        <w:sdtEndPr/>
         <w:sdtContent>
           <w:r>
             <w:fldChar w:fldCharType="begin"/>
@@ -8309,6 +8321,7 @@
           <w:id w:val="1846276018"/>
           <w:citation/>
         </w:sdtPr>
+        <w:sdtEndPr/>
         <w:sdtContent>
           <w:r>
             <w:fldChar w:fldCharType="begin"/>
@@ -8348,6 +8361,7 @@
           <w:id w:val="-992948020"/>
           <w:citation/>
         </w:sdtPr>
+        <w:sdtEndPr/>
         <w:sdtContent>
           <w:r>
             <w:fldChar w:fldCharType="begin"/>
@@ -8481,6 +8495,7 @@
           <w:id w:val="1057981507"/>
           <w:citation/>
         </w:sdtPr>
+        <w:sdtEndPr/>
         <w:sdtContent>
           <w:r>
             <w:fldChar w:fldCharType="begin"/>
@@ -8540,6 +8555,7 @@
           <w:id w:val="-2000569709"/>
           <w:citation/>
         </w:sdtPr>
+        <w:sdtEndPr/>
         <w:sdtContent>
           <w:r>
             <w:fldChar w:fldCharType="begin"/>
@@ -8652,6 +8668,7 @@
           <w:id w:val="-880007244"/>
           <w:citation/>
         </w:sdtPr>
+        <w:sdtEndPr/>
         <w:sdtContent>
           <w:r>
             <w:fldChar w:fldCharType="begin"/>
@@ -8752,6 +8769,7 @@
           <w:id w:val="-179432270"/>
           <w:citation/>
         </w:sdtPr>
+        <w:sdtEndPr/>
         <w:sdtContent>
           <w:r>
             <w:fldChar w:fldCharType="begin"/>
@@ -8851,6 +8869,7 @@
           <w:id w:val="-1572267693"/>
           <w:citation/>
         </w:sdtPr>
+        <w:sdtEndPr/>
         <w:sdtContent>
           <w:r>
             <w:fldChar w:fldCharType="begin"/>
@@ -9014,6 +9033,7 @@
           <w:id w:val="-1162694448"/>
           <w:citation/>
         </w:sdtPr>
+        <w:sdtEndPr/>
         <w:sdtContent>
           <w:r>
             <w:fldChar w:fldCharType="begin"/>
@@ -9145,6 +9165,7 @@
           <w:id w:val="-997268226"/>
           <w:citation/>
         </w:sdtPr>
+        <w:sdtEndPr/>
         <w:sdtContent>
           <w:r>
             <w:rPr>
@@ -9326,6 +9347,7 @@
           <w:id w:val="-2057851976"/>
           <w:citation/>
         </w:sdtPr>
+        <w:sdtEndPr/>
         <w:sdtContent>
           <w:r>
             <w:rPr>
@@ -9451,6 +9473,7 @@
           <w:id w:val="-139115516"/>
           <w:citation/>
         </w:sdtPr>
+        <w:sdtEndPr/>
         <w:sdtContent>
           <w:r>
             <w:rPr>
@@ -9545,6 +9568,7 @@
           <w:id w:val="-981767544"/>
           <w:citation/>
         </w:sdtPr>
+        <w:sdtEndPr/>
         <w:sdtContent>
           <w:r>
             <w:fldChar w:fldCharType="begin"/>
@@ -9962,6 +9986,7 @@
           <w:id w:val="683019547"/>
           <w:citation/>
         </w:sdtPr>
+        <w:sdtEndPr/>
         <w:sdtContent>
           <w:r>
             <w:fldChar w:fldCharType="begin"/>
@@ -10079,6 +10104,7 @@
           <w:id w:val="1270048190"/>
           <w:citation/>
         </w:sdtPr>
+        <w:sdtEndPr/>
         <w:sdtContent>
           <w:r>
             <w:rPr>
@@ -10154,27 +10180,14 @@
         <w:lastRenderedPageBreak/>
         <w:t>Tabel 2.</w:t>
       </w:r>
-      <w:r>
-        <w:fldChar w:fldCharType="begin"/>
-      </w:r>
-      <w:r>
-        <w:instrText xml:space="preserve"> SEQ Tabel_2. \* ARABIC </w:instrText>
-      </w:r>
-      <w:r>
-        <w:fldChar w:fldCharType="separate"/>
-      </w:r>
-      <w:r>
-        <w:rPr>
-          <w:noProof/>
-        </w:rPr>
-        <w:t>1</w:t>
-      </w:r>
-      <w:r>
-        <w:rPr>
-          <w:noProof/>
-        </w:rPr>
-        <w:fldChar w:fldCharType="end"/>
-      </w:r>
+      <w:fldSimple w:instr=" SEQ Tabel_2. \* ARABIC ">
+        <w:r>
+          <w:rPr>
+            <w:noProof/>
+          </w:rPr>
+          <w:t>1</w:t>
+        </w:r>
+      </w:fldSimple>
       <w:r>
         <w:t xml:space="preserve"> </w:t>
       </w:r>
@@ -10196,6 +10209,7 @@
           <w:id w:val="-622543213"/>
           <w:citation/>
         </w:sdtPr>
+        <w:sdtEndPr/>
         <w:sdtContent>
           <w:r>
             <w:fldChar w:fldCharType="begin"/>
@@ -11316,6 +11330,7 @@
           <w:id w:val="-248112104"/>
           <w:citation/>
         </w:sdtPr>
+        <w:sdtEndPr/>
         <w:sdtContent>
           <w:r>
             <w:rPr>
@@ -11412,27 +11427,14 @@
       <w:r>
         <w:t>Tabel 2.</w:t>
       </w:r>
-      <w:r>
-        <w:fldChar w:fldCharType="begin"/>
-      </w:r>
-      <w:r>
-        <w:instrText xml:space="preserve"> SEQ Tabel_2. \* ARABIC </w:instrText>
-      </w:r>
-      <w:r>
-        <w:fldChar w:fldCharType="separate"/>
-      </w:r>
-      <w:r>
-        <w:rPr>
-          <w:noProof/>
-        </w:rPr>
-        <w:t>2</w:t>
-      </w:r>
-      <w:r>
-        <w:rPr>
-          <w:noProof/>
-        </w:rPr>
-        <w:fldChar w:fldCharType="end"/>
-      </w:r>
+      <w:fldSimple w:instr=" SEQ Tabel_2. \* ARABIC ">
+        <w:r>
+          <w:rPr>
+            <w:noProof/>
+          </w:rPr>
+          <w:t>2</w:t>
+        </w:r>
+      </w:fldSimple>
       <w:r>
         <w:t xml:space="preserve"> </w:t>
       </w:r>
@@ -11460,6 +11462,7 @@
           <w:id w:val="2108700009"/>
           <w:citation/>
         </w:sdtPr>
+        <w:sdtEndPr/>
         <w:sdtContent>
           <w:r>
             <w:fldChar w:fldCharType="begin"/>
@@ -12604,6 +12607,7 @@
           <w:id w:val="-605268753"/>
           <w:citation/>
         </w:sdtPr>
+        <w:sdtEndPr/>
         <w:sdtContent>
           <w:r>
             <w:rPr>
@@ -12786,6 +12790,7 @@
           <w:id w:val="-2063387974"/>
           <w:citation/>
         </w:sdtPr>
+        <w:sdtEndPr/>
         <w:sdtContent>
           <w:r>
             <w:fldChar w:fldCharType="begin"/>
@@ -12963,6 +12968,7 @@
           <w:id w:val="1474555293"/>
           <w:citation/>
         </w:sdtPr>
+        <w:sdtEndPr/>
         <w:sdtContent>
           <w:r>
             <w:rPr>
@@ -13139,6 +13145,7 @@
           <w:id w:val="-692459909"/>
           <w:citation/>
         </w:sdtPr>
+        <w:sdtEndPr/>
         <w:sdtContent>
           <w:r>
             <w:rPr>
@@ -13236,6 +13243,7 @@
           <w:id w:val="-636409346"/>
           <w:citation/>
         </w:sdtPr>
+        <w:sdtEndPr/>
         <w:sdtContent>
           <w:r>
             <w:rPr>
@@ -13525,6 +13533,7 @@
           <w:id w:val="-1058708321"/>
           <w:citation/>
         </w:sdtPr>
+        <w:sdtEndPr/>
         <w:sdtContent>
           <w:r>
             <w:rPr>
@@ -13659,6 +13668,7 @@
           <w:id w:val="1975484896"/>
           <w:citation/>
         </w:sdtPr>
+        <w:sdtEndPr/>
         <w:sdtContent>
           <w:r>
             <w:fldChar w:fldCharType="begin"/>
@@ -14082,27 +14092,14 @@
       <w:r>
         <w:t>Tabel 2.</w:t>
       </w:r>
-      <w:r>
-        <w:fldChar w:fldCharType="begin"/>
-      </w:r>
-      <w:r>
-        <w:instrText xml:space="preserve"> SEQ Tabel_2. \* ARABIC </w:instrText>
-      </w:r>
-      <w:r>
-        <w:fldChar w:fldCharType="separate"/>
-      </w:r>
-      <w:r>
-        <w:rPr>
-          <w:noProof/>
-        </w:rPr>
-        <w:t>3</w:t>
-      </w:r>
-      <w:r>
-        <w:rPr>
-          <w:noProof/>
-        </w:rPr>
-        <w:fldChar w:fldCharType="end"/>
-      </w:r>
+      <w:fldSimple w:instr=" SEQ Tabel_2. \* ARABIC ">
+        <w:r>
+          <w:rPr>
+            <w:noProof/>
+          </w:rPr>
+          <w:t>3</w:t>
+        </w:r>
+      </w:fldSimple>
       <w:r>
         <w:t xml:space="preserve"> </w:t>
       </w:r>
@@ -15328,6 +15325,7 @@
           <w:id w:val="-832602030"/>
           <w:citation/>
         </w:sdtPr>
+        <w:sdtEndPr/>
         <w:sdtContent>
           <w:r>
             <w:fldChar w:fldCharType="begin"/>
@@ -16886,6 +16884,7 @@
           <w:id w:val="464088031"/>
           <w:citation/>
         </w:sdtPr>
+        <w:sdtEndPr/>
         <w:sdtContent>
           <w:r>
             <w:rPr>
@@ -17104,6 +17103,7 @@
           <w:id w:val="-2143185024"/>
           <w:citation/>
         </w:sdtPr>
+        <w:sdtEndPr/>
         <w:sdtContent>
           <w:r>
             <w:rPr>
@@ -17388,6 +17388,7 @@
           <w:id w:val="-1318488525"/>
           <w:citation/>
         </w:sdtPr>
+        <w:sdtEndPr/>
         <w:sdtContent>
           <w:r>
             <w:rPr>
@@ -18122,27 +18123,14 @@
       <w:r>
         <w:t>Tabel 2.</w:t>
       </w:r>
-      <w:r>
-        <w:fldChar w:fldCharType="begin"/>
-      </w:r>
-      <w:r>
-        <w:instrText xml:space="preserve"> SEQ Tabel_2. \* ARABIC </w:instrText>
-      </w:r>
-      <w:r>
-        <w:fldChar w:fldCharType="separate"/>
-      </w:r>
-      <w:r>
-        <w:rPr>
-          <w:noProof/>
-        </w:rPr>
-        <w:t>4</w:t>
-      </w:r>
-      <w:r>
-        <w:rPr>
-          <w:noProof/>
-        </w:rPr>
-        <w:fldChar w:fldCharType="end"/>
-      </w:r>
+      <w:fldSimple w:instr=" SEQ Tabel_2. \* ARABIC ">
+        <w:r>
+          <w:rPr>
+            <w:noProof/>
+          </w:rPr>
+          <w:t>4</w:t>
+        </w:r>
+      </w:fldSimple>
       <w:r>
         <w:t xml:space="preserve"> </w:t>
       </w:r>
@@ -19701,6 +19689,7 @@
           <w:id w:val="-1507745328"/>
           <w:citation/>
         </w:sdtPr>
+        <w:sdtEndPr/>
         <w:sdtContent>
           <w:r>
             <w:rPr>
@@ -20656,6 +20645,7 @@
           <w:id w:val="478268879"/>
           <w:citation/>
         </w:sdtPr>
+        <w:sdtEndPr/>
         <w:sdtContent>
           <w:r>
             <w:rPr>
@@ -21328,6 +21318,7 @@
           <w:id w:val="-1542122785"/>
           <w:citation/>
         </w:sdtPr>
+        <w:sdtEndPr/>
         <w:sdtContent>
           <w:r>
             <w:rPr>
@@ -21694,6 +21685,7 @@
           <w:id w:val="-964510326"/>
           <w:citation/>
         </w:sdtPr>
+        <w:sdtEndPr/>
         <w:sdtContent>
           <w:r>
             <w:rPr>
@@ -21772,6 +21764,7 @@
           <w:id w:val="555593091"/>
           <w:citation/>
         </w:sdtPr>
+        <w:sdtEndPr/>
         <w:sdtContent>
           <w:r>
             <w:rPr>
@@ -22299,6 +22292,7 @@
           <w:id w:val="-816568965"/>
           <w:citation/>
         </w:sdtPr>
+        <w:sdtEndPr/>
         <w:sdtContent>
           <w:r>
             <w:rPr>
@@ -22549,6 +22543,7 @@
           <w:id w:val="1379361572"/>
           <w:citation/>
         </w:sdtPr>
+        <w:sdtEndPr/>
         <w:sdtContent>
           <w:r>
             <w:rPr>
@@ -22680,6 +22675,7 @@
           <w:id w:val="1504697428"/>
           <w:citation/>
         </w:sdtPr>
+        <w:sdtEndPr/>
         <w:sdtContent>
           <w:r>
             <w:fldChar w:fldCharType="begin"/>
@@ -22877,6 +22873,7 @@
           <w:id w:val="917520466"/>
           <w:citation/>
         </w:sdtPr>
+        <w:sdtEndPr/>
         <w:sdtContent>
           <w:r>
             <w:fldChar w:fldCharType="begin"/>
@@ -23005,6 +23002,7 @@
           <w:id w:val="912584209"/>
           <w:citation/>
         </w:sdtPr>
+        <w:sdtEndPr/>
         <w:sdtContent>
           <w:r>
             <w:fldChar w:fldCharType="begin"/>
@@ -23136,6 +23134,7 @@
           <w:id w:val="1017054254"/>
           <w:citation/>
         </w:sdtPr>
+        <w:sdtEndPr/>
         <w:sdtContent>
           <w:r>
             <w:fldChar w:fldCharType="begin"/>
@@ -23192,6 +23191,7 @@
           <w:id w:val="84273114"/>
           <w:citation/>
         </w:sdtPr>
+        <w:sdtEndPr/>
         <w:sdtContent>
           <w:r>
             <w:rPr>
@@ -23449,6 +23449,7 @@
           <w:id w:val="521059502"/>
           <w:citation/>
         </w:sdtPr>
+        <w:sdtEndPr/>
         <w:sdtContent>
           <w:r>
             <w:fldChar w:fldCharType="begin"/>
@@ -23794,14 +23795,7 @@
                 <w:rFonts w:ascii="Cambria Math" w:hAnsi="Cambria Math" w:cs="Times New Roman"/>
                 <w:szCs w:val="24"/>
               </w:rPr>
-              <m:t xml:space="preserve">m × </m:t>
-            </m:r>
-            <m:r>
-              <w:rPr>
-                <w:rFonts w:ascii="Cambria Math" w:hAnsi="Cambria Math" w:cs="Times New Roman"/>
-                <w:szCs w:val="24"/>
-              </w:rPr>
-              <m:t>d</m:t>
+              <m:t>m × d</m:t>
             </m:r>
           </m:sup>
         </m:sSup>
@@ -23868,21 +23862,7 @@
                 <w:rFonts w:ascii="Cambria Math" w:hAnsi="Cambria Math" w:cs="Times New Roman"/>
                 <w:szCs w:val="24"/>
               </w:rPr>
-              <m:t>n</m:t>
-            </m:r>
-            <m:r>
-              <w:rPr>
-                <w:rFonts w:ascii="Cambria Math" w:hAnsi="Cambria Math" w:cs="Times New Roman"/>
-                <w:szCs w:val="24"/>
-              </w:rPr>
-              <m:t xml:space="preserve"> × </m:t>
-            </m:r>
-            <m:r>
-              <w:rPr>
-                <w:rFonts w:ascii="Cambria Math" w:hAnsi="Cambria Math" w:cs="Times New Roman"/>
-                <w:szCs w:val="24"/>
-              </w:rPr>
-              <m:t>d</m:t>
+              <m:t>n × d</m:t>
             </m:r>
           </m:sup>
         </m:sSup>
@@ -24016,27 +23996,14 @@
       <w:r>
         <w:t>Gambar 2.</w:t>
       </w:r>
-      <w:r>
-        <w:fldChar w:fldCharType="begin"/>
-      </w:r>
-      <w:r>
-        <w:instrText xml:space="preserve"> SEQ Gambar_2. \* ARABIC </w:instrText>
-      </w:r>
-      <w:r>
-        <w:fldChar w:fldCharType="separate"/>
-      </w:r>
-      <w:r>
-        <w:rPr>
-          <w:noProof/>
-        </w:rPr>
-        <w:t>1</w:t>
-      </w:r>
-      <w:r>
-        <w:rPr>
-          <w:noProof/>
-        </w:rPr>
-        <w:fldChar w:fldCharType="end"/>
-      </w:r>
+      <w:fldSimple w:instr=" SEQ Gambar_2. \* ARABIC ">
+        <w:r>
+          <w:rPr>
+            <w:noProof/>
+          </w:rPr>
+          <w:t>1</w:t>
+        </w:r>
+      </w:fldSimple>
       <w:r>
         <w:t xml:space="preserve"> </w:t>
       </w:r>
@@ -24889,13 +24856,7 @@
           <w:rPr>
             <w:rFonts w:ascii="Cambria Math" w:hAnsi="Cambria Math"/>
           </w:rPr>
-          <m:t xml:space="preserve"> </m:t>
-        </m:r>
-        <m:r>
-          <w:rPr>
-            <w:rFonts w:ascii="Cambria Math" w:hAnsi="Cambria Math"/>
-          </w:rPr>
-          <m:t>l</m:t>
+          <m:t xml:space="preserve"> l</m:t>
         </m:r>
         <m:d>
           <m:dPr>
@@ -25301,14 +25262,7 @@
           <w:rFonts w:eastAsiaTheme="minorEastAsia"/>
           <w:lang w:val="id-ID"/>
         </w:rPr>
-        <w:t>. C merupakan bobot matriks</w:t>
-      </w:r>
-      <w:r>
-        <w:rPr>
-          <w:rFonts w:eastAsiaTheme="minorEastAsia"/>
-          <w:lang w:val="id-ID"/>
-        </w:rPr>
-        <w:t xml:space="preserve"> </w:t>
+        <w:t xml:space="preserve">. C merupakan bobot matriks </w:t>
       </w:r>
       <w:sdt>
         <w:sdtPr>
@@ -25318,6 +25272,7 @@
           <w:id w:val="-1670935631"/>
           <w:citation/>
         </w:sdtPr>
+        <w:sdtEndPr/>
         <w:sdtContent>
           <w:r>
             <w:rPr>
@@ -25482,14 +25437,7 @@
           <w:i/>
           <w:lang w:val="id-ID"/>
         </w:rPr>
-        <w:t>denoising</w:t>
-      </w:r>
-      <w:r>
-        <w:rPr>
-          <w:i/>
-          <w:lang w:val="id-ID"/>
-        </w:rPr>
-        <w:t xml:space="preserve"> auto-encoder</w:t>
+        <w:t>denoising auto-encoder</w:t>
       </w:r>
       <w:r>
         <w:rPr>
@@ -26572,28 +26520,7 @@
             <w:rFonts w:ascii="Cambria Math" w:hAnsi="Cambria Math"/>
             <w:lang w:val="id-ID"/>
           </w:rPr>
-          <m:t>= [</m:t>
-        </m:r>
-        <m:r>
-          <w:rPr>
-            <w:rFonts w:ascii="Cambria Math" w:hAnsi="Cambria Math"/>
-            <w:lang w:val="id-ID"/>
-          </w:rPr>
-          <m:t>X</m:t>
-        </m:r>
-        <m:r>
-          <w:rPr>
-            <w:rFonts w:ascii="Cambria Math" w:hAnsi="Cambria Math"/>
-            <w:lang w:val="id-ID"/>
-          </w:rPr>
-          <m:t xml:space="preserve">, · · ·, </m:t>
-        </m:r>
-        <m:r>
-          <w:rPr>
-            <w:rFonts w:ascii="Cambria Math" w:hAnsi="Cambria Math"/>
-            <w:lang w:val="id-ID"/>
-          </w:rPr>
-          <m:t>X</m:t>
+          <m:t>= [X, · · ·, X</m:t>
         </m:r>
         <m:r>
           <m:rPr>
@@ -26830,6 +26757,7 @@
           <w:id w:val="-1943517547"/>
           <w:citation/>
         </w:sdtPr>
+        <w:sdtEndPr/>
         <w:sdtContent>
           <w:r>
             <w:rPr>
@@ -27500,6 +27428,7 @@
           <w:id w:val="2135206992"/>
           <w:citation/>
         </w:sdtPr>
+        <w:sdtEndPr/>
         <w:sdtContent>
           <w:r>
             <w:rPr>
@@ -27616,27 +27545,14 @@
       <w:r>
         <w:t>Tabel 2.</w:t>
       </w:r>
-      <w:r>
-        <w:fldChar w:fldCharType="begin"/>
-      </w:r>
-      <w:r>
-        <w:instrText xml:space="preserve"> SEQ Tabel_2. \* ARABIC </w:instrText>
-      </w:r>
-      <w:r>
-        <w:fldChar w:fldCharType="separate"/>
-      </w:r>
-      <w:r>
-        <w:rPr>
-          <w:noProof/>
-        </w:rPr>
-        <w:t>6</w:t>
-      </w:r>
-      <w:r>
-        <w:rPr>
-          <w:noProof/>
-        </w:rPr>
-        <w:fldChar w:fldCharType="end"/>
-      </w:r>
+      <w:fldSimple w:instr=" SEQ Tabel_2. \* ARABIC ">
+        <w:r>
+          <w:rPr>
+            <w:noProof/>
+          </w:rPr>
+          <w:t>6</w:t>
+        </w:r>
+      </w:fldSimple>
       <w:r>
         <w:t xml:space="preserve"> </w:t>
       </w:r>
@@ -27682,6 +27598,7 @@
           <w:id w:val="-1825959232"/>
           <w:citation/>
         </w:sdtPr>
+        <w:sdtEndPr/>
         <w:sdtContent>
           <w:r>
             <w:rPr>
@@ -28961,27 +28878,14 @@
       <w:r>
         <w:t>Gambar 2.</w:t>
       </w:r>
-      <w:r>
-        <w:fldChar w:fldCharType="begin"/>
-      </w:r>
-      <w:r>
-        <w:instrText xml:space="preserve"> SEQ Gambar_2. \* ARABIC </w:instrText>
-      </w:r>
-      <w:r>
-        <w:fldChar w:fldCharType="separate"/>
-      </w:r>
-      <w:r>
-        <w:rPr>
-          <w:noProof/>
-        </w:rPr>
-        <w:t>2</w:t>
-      </w:r>
-      <w:r>
-        <w:rPr>
-          <w:noProof/>
-        </w:rPr>
-        <w:fldChar w:fldCharType="end"/>
-      </w:r>
+      <w:fldSimple w:instr=" SEQ Gambar_2. \* ARABIC ">
+        <w:r>
+          <w:rPr>
+            <w:noProof/>
+          </w:rPr>
+          <w:t>2</w:t>
+        </w:r>
+      </w:fldSimple>
       <w:r>
         <w:t xml:space="preserve"> </w:t>
       </w:r>
@@ -29075,6 +28979,7 @@
           <w:id w:val="320474178"/>
           <w:citation/>
         </w:sdtPr>
+        <w:sdtEndPr/>
         <w:sdtContent>
           <w:r>
             <w:rPr>
@@ -29231,6 +29136,7 @@
           <w:id w:val="-1575048303"/>
           <w:citation/>
         </w:sdtPr>
+        <w:sdtEndPr/>
         <w:sdtContent>
           <w:r>
             <w:rPr>
@@ -29333,19 +29239,7 @@
         <w:rPr>
           <w:lang w:val="id-ID"/>
         </w:rPr>
-        <w:t xml:space="preserve"> Data yang belum dinormalisasi dapat dilihat pada tabel 2.7 dan data yang sudah </w:t>
-      </w:r>
-      <w:r>
-        <w:rPr>
-          <w:lang w:val="id-ID"/>
-        </w:rPr>
-        <w:t>dinormalis</w:t>
-      </w:r>
-      <w:r>
-        <w:rPr>
-          <w:lang w:val="id-ID"/>
-        </w:rPr>
-        <w:t>asi dapat dilihat pada tabel 2.8.</w:t>
+        <w:t xml:space="preserve"> Data yang belum dinormalisasi dapat dilihat pada tabel 2.7 dan data yang sudah dinormalisasi dapat dilihat pada tabel 2.8.</w:t>
       </w:r>
     </w:p>
     <w:p>
@@ -29357,27 +29251,14 @@
       <w:r>
         <w:t>Tabel 2.</w:t>
       </w:r>
-      <w:r>
-        <w:fldChar w:fldCharType="begin"/>
-      </w:r>
-      <w:r>
-        <w:instrText xml:space="preserve"> SEQ Tabel_2. \* ARABIC </w:instrText>
-      </w:r>
-      <w:r>
-        <w:fldChar w:fldCharType="separate"/>
-      </w:r>
-      <w:r>
-        <w:rPr>
-          <w:noProof/>
-        </w:rPr>
-        <w:t>7</w:t>
-      </w:r>
-      <w:r>
-        <w:rPr>
-          <w:noProof/>
-        </w:rPr>
-        <w:fldChar w:fldCharType="end"/>
-      </w:r>
+      <w:fldSimple w:instr=" SEQ Tabel_2. \* ARABIC ">
+        <w:r>
+          <w:rPr>
+            <w:noProof/>
+          </w:rPr>
+          <w:t>7</w:t>
+        </w:r>
+      </w:fldSimple>
       <w:r>
         <w:t xml:space="preserve"> </w:t>
       </w:r>
@@ -33806,27 +33687,14 @@
       <w:r>
         <w:t>Tabel 2.</w:t>
       </w:r>
-      <w:r>
-        <w:fldChar w:fldCharType="begin"/>
-      </w:r>
-      <w:r>
-        <w:instrText xml:space="preserve"> SEQ Tabel_2. \* ARABIC </w:instrText>
-      </w:r>
-      <w:r>
-        <w:fldChar w:fldCharType="separate"/>
-      </w:r>
-      <w:r>
-        <w:rPr>
-          <w:noProof/>
-        </w:rPr>
-        <w:t>8</w:t>
-      </w:r>
-      <w:r>
-        <w:rPr>
-          <w:noProof/>
-        </w:rPr>
-        <w:fldChar w:fldCharType="end"/>
-      </w:r>
+      <w:fldSimple w:instr=" SEQ Tabel_2. \* ARABIC ">
+        <w:r>
+          <w:rPr>
+            <w:noProof/>
+          </w:rPr>
+          <w:t>8</w:t>
+        </w:r>
+      </w:fldSimple>
       <w:r>
         <w:t xml:space="preserve"> </w:t>
       </w:r>
@@ -38448,6 +38316,7 @@
           <w:id w:val="-388263185"/>
           <w:citation/>
         </w:sdtPr>
+        <w:sdtEndPr/>
         <w:sdtContent>
           <w:r>
             <w:rPr>
@@ -41158,6 +41027,7 @@
           <w:id w:val="1350453950"/>
           <w:citation/>
         </w:sdtPr>
+        <w:sdtEndPr/>
         <w:sdtContent>
           <w:r>
             <w:rPr>
@@ -41304,7 +41174,12 @@
         <w:t xml:space="preserve"> </w:t>
       </w:r>
       <w:r>
-        <w:t xml:space="preserve">telah menjadi teknik yang sukses digunakan untuk membangun sistem rekomendasi. </w:t>
+        <w:t>telah menjadi teknik yan</w:t>
+      </w:r>
+      <w:bookmarkStart w:id="39" w:name="_GoBack"/>
+      <w:bookmarkEnd w:id="39"/>
+      <w:r>
+        <w:t xml:space="preserve">g sukses digunakan untuk membangun sistem rekomendasi. </w:t>
       </w:r>
       <w:r>
         <w:t>Sebagian</w:t>
@@ -41341,6 +41216,7 @@
           <w:id w:val="474182514"/>
           <w:citation/>
         </w:sdtPr>
+        <w:sdtEndPr/>
         <w:sdtContent>
           <w:r>
             <w:fldChar w:fldCharType="begin"/>
@@ -41438,6 +41314,7 @@
           <w:id w:val="652110153"/>
           <w:citation/>
         </w:sdtPr>
+        <w:sdtEndPr/>
         <w:sdtContent>
           <w:r>
             <w:rPr>
@@ -41590,6 +41467,7 @@
           <w:id w:val="-740096564"/>
           <w:citation/>
         </w:sdtPr>
+        <w:sdtEndPr/>
         <w:sdtContent>
           <w:r>
             <w:rPr>
@@ -41703,13 +41581,11 @@
         </w:rPr>
         <w:t xml:space="preserve"> </w:t>
       </w:r>
-      <w:bookmarkStart w:id="39" w:name="_GoBack"/>
-      <w:bookmarkEnd w:id="39"/>
     </w:p>
     <w:p>
       <w:pPr>
         <w:tabs>
-          <w:tab w:val="left" w:pos="2835"/>
+          <w:tab w:val="left" w:pos="3402"/>
           <w:tab w:val="right" w:pos="8931"/>
         </w:tabs>
         <w:jc w:val="left"/>
@@ -41920,7 +41796,7 @@
     <w:p>
       <w:pPr>
         <w:tabs>
-          <w:tab w:val="left" w:pos="2835"/>
+          <w:tab w:val="left" w:pos="3402"/>
           <w:tab w:val="right" w:pos="8931"/>
         </w:tabs>
         <w:jc w:val="left"/>
@@ -42139,6 +42015,8 @@
     </w:p>
     <w:p>
       <w:pPr>
+        <w:ind w:firstLine="0"/>
+        <w:jc w:val="center"/>
         <w:rPr>
           <w:rFonts w:eastAsiaTheme="minorEastAsia"/>
           <w:iCs/>
@@ -42514,7 +42392,8 @@
     </w:p>
     <w:p>
       <w:pPr>
-        <w:ind w:firstLine="1701"/>
+        <w:ind w:firstLine="0"/>
+        <w:jc w:val="center"/>
         <w:rPr>
           <w:noProof/>
         </w:rPr>
@@ -43029,6 +42908,7 @@
           <w:id w:val="1123356243"/>
           <w:citation/>
         </w:sdtPr>
+        <w:sdtEndPr/>
         <w:sdtContent>
           <w:r>
             <w:rPr>
@@ -43092,9 +42972,10 @@
     <w:p>
       <w:pPr>
         <w:tabs>
-          <w:tab w:val="left" w:pos="2835"/>
+          <w:tab w:val="left" w:pos="3119"/>
           <w:tab w:val="right" w:pos="8931"/>
         </w:tabs>
+        <w:ind w:firstLine="0"/>
       </w:pPr>
       <w:r>
         <w:rPr>
@@ -43269,9 +43150,10 @@
     <w:p>
       <w:pPr>
         <w:tabs>
-          <w:tab w:val="left" w:pos="2835"/>
+          <w:tab w:val="left" w:pos="3119"/>
           <w:tab w:val="right" w:pos="8931"/>
         </w:tabs>
+        <w:ind w:firstLine="0"/>
       </w:pPr>
       <w:r>
         <w:rPr>
@@ -43753,6 +43635,11 @@
           <w:id w:val="393786782"/>
           <w:citation/>
         </w:sdtPr>
+        <w:sdtEndPr>
+          <w:rPr>
+            <w:rStyle w:val="jlqj4b"/>
+          </w:rPr>
+        </w:sdtEndPr>
         <w:sdtContent>
           <w:r>
             <w:rPr>
@@ -43830,6 +43717,7 @@
           <w:tab w:val="left" w:pos="2835"/>
           <w:tab w:val="right" w:pos="8931"/>
         </w:tabs>
+        <w:ind w:firstLine="0"/>
         <w:rPr>
           <w:rFonts w:eastAsiaTheme="minorEastAsia"/>
           <w:lang w:val="id-ID"/>
@@ -46618,13 +46506,7 @@
         <w:rPr>
           <w:lang w:val="id-ID"/>
         </w:rPr>
-        <w:t xml:space="preserve"> 2.3</w:t>
-      </w:r>
-      <w:r>
-        <w:rPr>
-          <w:lang w:val="id-ID"/>
-        </w:rPr>
-        <w:t>,</w:t>
+        <w:t xml:space="preserve"> 2.3,</w:t>
       </w:r>
       <w:r>
         <w:rPr>
@@ -46731,13 +46613,7 @@
         <w:rPr>
           <w:lang w:val="id-ID"/>
         </w:rPr>
-        <w:t>yang baru</w:t>
-      </w:r>
-      <w:r>
-        <w:rPr>
-          <w:lang w:val="id-ID"/>
-        </w:rPr>
-        <w:t xml:space="preserve"> dapat dilihat pada tabel 2.9.</w:t>
+        <w:t>yang baru dapat dilihat pada tabel 2.9.</w:t>
       </w:r>
     </w:p>
     <w:p>
@@ -46814,27 +46690,14 @@
       <w:r>
         <w:t>Gambar 2.</w:t>
       </w:r>
-      <w:r>
-        <w:fldChar w:fldCharType="begin"/>
-      </w:r>
-      <w:r>
-        <w:instrText xml:space="preserve"> SEQ Gambar_2. \* ARABIC </w:instrText>
-      </w:r>
-      <w:r>
-        <w:fldChar w:fldCharType="separate"/>
-      </w:r>
-      <w:r>
-        <w:rPr>
-          <w:noProof/>
-        </w:rPr>
-        <w:t>3</w:t>
-      </w:r>
-      <w:r>
-        <w:rPr>
-          <w:noProof/>
-        </w:rPr>
-        <w:fldChar w:fldCharType="end"/>
-      </w:r>
+      <w:fldSimple w:instr=" SEQ Gambar_2. \* ARABIC ">
+        <w:r>
+          <w:rPr>
+            <w:noProof/>
+          </w:rPr>
+          <w:t>3</w:t>
+        </w:r>
+      </w:fldSimple>
       <w:r>
         <w:t xml:space="preserve"> </w:t>
       </w:r>
@@ -46964,27 +46827,14 @@
       <w:r>
         <w:t>Tabel 2.</w:t>
       </w:r>
-      <w:r>
-        <w:fldChar w:fldCharType="begin"/>
-      </w:r>
-      <w:r>
-        <w:instrText xml:space="preserve"> SEQ Tabel_2. \* ARABIC </w:instrText>
-      </w:r>
-      <w:r>
-        <w:fldChar w:fldCharType="separate"/>
-      </w:r>
-      <w:r>
-        <w:rPr>
-          <w:noProof/>
-        </w:rPr>
-        <w:t>9</w:t>
-      </w:r>
-      <w:r>
-        <w:rPr>
-          <w:noProof/>
-        </w:rPr>
-        <w:fldChar w:fldCharType="end"/>
-      </w:r>
+      <w:fldSimple w:instr=" SEQ Tabel_2. \* ARABIC ">
+        <w:r>
+          <w:rPr>
+            <w:noProof/>
+          </w:rPr>
+          <w:t>9</w:t>
+        </w:r>
+      </w:fldSimple>
       <w:r>
         <w:t xml:space="preserve"> </w:t>
       </w:r>
@@ -47909,6 +47759,7 @@
           <w:id w:val="1008792133"/>
           <w:citation/>
         </w:sdtPr>
+        <w:sdtEndPr/>
         <w:sdtContent>
           <w:r>
             <w:fldChar w:fldCharType="begin"/>
@@ -48115,6 +47966,7 @@
           <w:id w:val="76404461"/>
           <w:citation/>
         </w:sdtPr>
+        <w:sdtEndPr/>
         <w:sdtContent>
           <w:r>
             <w:fldChar w:fldCharType="begin"/>
@@ -48218,6 +48070,7 @@
           <w:id w:val="532159286"/>
           <w:citation/>
         </w:sdtPr>
+        <w:sdtEndPr/>
         <w:sdtContent>
           <w:r>
             <w:fldChar w:fldCharType="begin"/>
@@ -48521,6 +48374,7 @@
           <w:id w:val="607865468"/>
           <w:citation/>
         </w:sdtPr>
+        <w:sdtEndPr/>
         <w:sdtContent>
           <w:r>
             <w:rPr>
@@ -48625,6 +48479,7 @@
           <w:id w:val="289714747"/>
           <w:citation/>
         </w:sdtPr>
+        <w:sdtEndPr/>
         <w:sdtContent>
           <w:r>
             <w:rPr>
@@ -49027,6 +48882,7 @@
           <w:id w:val="-622225069"/>
           <w:citation/>
         </w:sdtPr>
+        <w:sdtEndPr/>
         <w:sdtContent>
           <w:r>
             <w:rPr>
@@ -49470,6 +49326,7 @@
           <w:docPartUnique/>
         </w:docPartObj>
       </w:sdtPr>
+      <w:sdtEndPr/>
       <w:sdtContent>
         <w:p>
           <w:pPr>
@@ -49486,6 +49343,7 @@
             <w:id w:val="111145805"/>
             <w:bibliography/>
           </w:sdtPr>
+          <w:sdtEndPr/>
           <w:sdtContent>
             <w:p>
               <w:pPr>
@@ -50577,7 +50435,7 @@
           <w:rPr>
             <w:noProof/>
           </w:rPr>
-          <w:t>28</w:t>
+          <w:t>29</w:t>
         </w:r>
         <w:r>
           <w:rPr>
@@ -56047,548 +55905,6 @@
     <w:rsid w:val="00CB23F4"/>
   </w:style>
 </w:styles>
-</file>
-
-<file path=word/glossary/document.xml><?xml version="1.0" encoding="utf-8"?>
-<w:glossaryDocument xmlns:wpc="http://schemas.microsoft.com/office/word/2010/wordprocessingCanvas" xmlns:mc="http://schemas.openxmlformats.org/markup-compatibility/2006" xmlns:o="urn:schemas-microsoft-com:office:office" xmlns:r="http://schemas.openxmlformats.org/officeDocument/2006/relationships" xmlns:m="http://schemas.openxmlformats.org/officeDocument/2006/math" xmlns:v="urn:schemas-microsoft-com:vml" xmlns:wp14="http://schemas.microsoft.com/office/word/2010/wordprocessingDrawing" xmlns:wp="http://schemas.openxmlformats.org/drawingml/2006/wordprocessingDrawing" xmlns:w10="urn:schemas-microsoft-com:office:word" xmlns:w="http://schemas.openxmlformats.org/wordprocessingml/2006/main" xmlns:w14="http://schemas.microsoft.com/office/word/2010/wordml" xmlns:w15="http://schemas.microsoft.com/office/word/2012/wordml" xmlns:wpg="http://schemas.microsoft.com/office/word/2010/wordprocessingGroup" xmlns:wpi="http://schemas.microsoft.com/office/word/2010/wordprocessingInk" xmlns:wne="http://schemas.microsoft.com/office/word/2006/wordml" xmlns:wps="http://schemas.microsoft.com/office/word/2010/wordprocessingShape" mc:Ignorable="w14 w15 wp14"/>
-</file>
-
-<file path=word/glossary/fontTable.xml><?xml version="1.0" encoding="utf-8"?>
-<w:fonts xmlns:mc="http://schemas.openxmlformats.org/markup-compatibility/2006" xmlns:r="http://schemas.openxmlformats.org/officeDocument/2006/relationships" xmlns:w="http://schemas.openxmlformats.org/wordprocessingml/2006/main" xmlns:w14="http://schemas.microsoft.com/office/word/2010/wordml" xmlns:w15="http://schemas.microsoft.com/office/word/2012/wordml" mc:Ignorable="w14 w15">
-  <w:font w:name="Times New Roman">
-    <w:panose1 w:val="02020603050405020304"/>
-    <w:charset w:val="00"/>
-    <w:family w:val="roman"/>
-    <w:pitch w:val="variable"/>
-    <w:sig w:usb0="E0002EFF" w:usb1="C000785B" w:usb2="00000009" w:usb3="00000000" w:csb0="000001FF" w:csb1="00000000"/>
-  </w:font>
-  <w:font w:name="Calibri">
-    <w:panose1 w:val="020F0502020204030204"/>
-    <w:charset w:val="00"/>
-    <w:family w:val="swiss"/>
-    <w:pitch w:val="variable"/>
-    <w:sig w:usb0="E4002EFF" w:usb1="C000247B" w:usb2="00000009" w:usb3="00000000" w:csb0="000001FF" w:csb1="00000000"/>
-  </w:font>
-  <w:font w:name="Calibri Light">
-    <w:panose1 w:val="020F0302020204030204"/>
-    <w:charset w:val="00"/>
-    <w:family w:val="swiss"/>
-    <w:pitch w:val="variable"/>
-    <w:sig w:usb0="E4002EFF" w:usb1="C000247B" w:usb2="00000009" w:usb3="00000000" w:csb0="000001FF" w:csb1="00000000"/>
-  </w:font>
-  <w:font w:name="Cambria Math">
-    <w:panose1 w:val="02040503050406030204"/>
-    <w:charset w:val="00"/>
-    <w:family w:val="roman"/>
-    <w:pitch w:val="variable"/>
-    <w:sig w:usb0="E00006FF" w:usb1="420024FF" w:usb2="02000000" w:usb3="00000000" w:csb0="0000019F" w:csb1="00000000"/>
-  </w:font>
-  <w:font w:name="CambriaMath">
-    <w:altName w:val="Arial Unicode MS"/>
-    <w:panose1 w:val="00000000000000000000"/>
-    <w:charset w:val="81"/>
-    <w:family w:val="auto"/>
-    <w:notTrueType/>
-    <w:pitch w:val="default"/>
-    <w:sig w:usb0="00000001" w:usb1="09060000" w:usb2="00000010" w:usb3="00000000" w:csb0="00080000" w:csb1="00000000"/>
-  </w:font>
-  <w:font w:name="NimbusRomNo9L-Regu">
-    <w:altName w:val="MS Gothic"/>
-    <w:panose1 w:val="00000000000000000000"/>
-    <w:charset w:val="00"/>
-    <w:family w:val="roman"/>
-    <w:notTrueType/>
-    <w:pitch w:val="default"/>
-    <w:sig w:usb0="00000001" w:usb1="08070000" w:usb2="00000010" w:usb3="00000000" w:csb0="00020000" w:csb1="00000000"/>
-  </w:font>
-  <w:font w:name="Arial Unicode MS">
-    <w:panose1 w:val="020B0604020202020204"/>
-    <w:charset w:val="80"/>
-    <w:family w:val="swiss"/>
-    <w:pitch w:val="variable"/>
-    <w:sig w:usb0="F7FFAFFF" w:usb1="E9DFFFFF" w:usb2="0000003F" w:usb3="00000000" w:csb0="003F01FF" w:csb1="00000000"/>
-  </w:font>
-</w:fonts>
-</file>
-
-<file path=word/glossary/settings.xml><?xml version="1.0" encoding="utf-8"?>
-<w:settings xmlns:mc="http://schemas.openxmlformats.org/markup-compatibility/2006" xmlns:o="urn:schemas-microsoft-com:office:office" xmlns:r="http://schemas.openxmlformats.org/officeDocument/2006/relationships" xmlns:m="http://schemas.openxmlformats.org/officeDocument/2006/math" xmlns:v="urn:schemas-microsoft-com:vml" xmlns:w10="urn:schemas-microsoft-com:office:word" xmlns:w="http://schemas.openxmlformats.org/wordprocessingml/2006/main" xmlns:w14="http://schemas.microsoft.com/office/word/2010/wordml" xmlns:w15="http://schemas.microsoft.com/office/word/2012/wordml" xmlns:sl="http://schemas.openxmlformats.org/schemaLibrary/2006/main" mc:Ignorable="w14 w15">
-  <w:view w:val="normal"/>
-  <w:defaultTabStop w:val="720"/>
-  <w:characterSpacingControl w:val="doNotCompress"/>
-  <w:compat>
-    <w:useFELayout/>
-    <w:compatSetting w:name="compatibilityMode" w:uri="http://schemas.microsoft.com/office/word" w:val="15"/>
-    <w:compatSetting w:name="overrideTableStyleFontSizeAndJustification" w:uri="http://schemas.microsoft.com/office/word" w:val="1"/>
-    <w:compatSetting w:name="enableOpenTypeFeatures" w:uri="http://schemas.microsoft.com/office/word" w:val="1"/>
-    <w:compatSetting w:name="doNotFlipMirrorIndents" w:uri="http://schemas.microsoft.com/office/word" w:val="1"/>
-    <w:compatSetting w:name="differentiateMultirowTableHeaders" w:uri="http://schemas.microsoft.com/office/word" w:val="1"/>
-  </w:compat>
-  <w:rsids>
-    <w:rsidRoot w:val="00BE61E7"/>
-    <w:rsid w:val="00BE61E7"/>
-    <w:rsid w:val="00C71F77"/>
-  </w:rsids>
-  <m:mathPr>
-    <m:mathFont m:val="Cambria Math"/>
-    <m:brkBin m:val="before"/>
-    <m:brkBinSub m:val="--"/>
-    <m:smallFrac m:val="0"/>
-    <m:dispDef/>
-    <m:lMargin m:val="0"/>
-    <m:rMargin m:val="0"/>
-    <m:defJc m:val="centerGroup"/>
-    <m:wrapIndent m:val="1440"/>
-    <m:intLim m:val="subSup"/>
-    <m:naryLim m:val="undOvr"/>
-  </m:mathPr>
-  <w:themeFontLang w:val="id-ID"/>
-  <w:clrSchemeMapping w:bg1="light1" w:t1="dark1" w:bg2="light2" w:t2="dark2" w:accent1="accent1" w:accent2="accent2" w:accent3="accent3" w:accent4="accent4" w:accent5="accent5" w:accent6="accent6" w:hyperlink="hyperlink" w:followedHyperlink="followedHyperlink"/>
-  <w:decimalSymbol w:val=","/>
-  <w:listSeparator w:val=";"/>
-  <w15:chartTrackingRefBased/>
-</w:settings>
-</file>
-
-<file path=word/glossary/styles.xml><?xml version="1.0" encoding="utf-8"?>
-<w:styles xmlns:mc="http://schemas.openxmlformats.org/markup-compatibility/2006" xmlns:r="http://schemas.openxmlformats.org/officeDocument/2006/relationships" xmlns:w="http://schemas.openxmlformats.org/wordprocessingml/2006/main" xmlns:w14="http://schemas.microsoft.com/office/word/2010/wordml" xmlns:w15="http://schemas.microsoft.com/office/word/2012/wordml" mc:Ignorable="w14 w15">
-  <w:docDefaults>
-    <w:rPrDefault>
-      <w:rPr>
-        <w:rFonts w:asciiTheme="minorHAnsi" w:eastAsiaTheme="minorEastAsia" w:hAnsiTheme="minorHAnsi" w:cstheme="minorBidi"/>
-        <w:sz w:val="22"/>
-        <w:szCs w:val="22"/>
-        <w:lang w:val="id-ID" w:eastAsia="id-ID" w:bidi="ar-SA"/>
-      </w:rPr>
-    </w:rPrDefault>
-    <w:pPrDefault>
-      <w:pPr>
-        <w:spacing w:after="160" w:line="259" w:lineRule="auto"/>
-      </w:pPr>
-    </w:pPrDefault>
-  </w:docDefaults>
-  <w:latentStyles w:defLockedState="0" w:defUIPriority="99" w:defSemiHidden="0" w:defUnhideWhenUsed="0" w:defQFormat="0" w:count="371">
-    <w:lsdException w:name="Normal" w:uiPriority="0" w:qFormat="1"/>
-    <w:lsdException w:name="heading 1" w:uiPriority="9" w:qFormat="1"/>
-    <w:lsdException w:name="heading 2" w:semiHidden="1" w:uiPriority="9" w:unhideWhenUsed="1" w:qFormat="1"/>
-    <w:lsdException w:name="heading 3" w:semiHidden="1" w:uiPriority="9" w:unhideWhenUsed="1" w:qFormat="1"/>
-    <w:lsdException w:name="heading 4" w:semiHidden="1" w:uiPriority="9" w:unhideWhenUsed="1" w:qFormat="1"/>
-    <w:lsdException w:name="heading 5" w:semiHidden="1" w:uiPriority="9" w:unhideWhenUsed="1" w:qFormat="1"/>
-    <w:lsdException w:name="heading 6" w:semiHidden="1" w:uiPriority="9" w:unhideWhenUsed="1" w:qFormat="1"/>
-    <w:lsdException w:name="heading 7" w:semiHidden="1" w:uiPriority="9" w:unhideWhenUsed="1" w:qFormat="1"/>
-    <w:lsdException w:name="heading 8" w:semiHidden="1" w:uiPriority="9" w:unhideWhenUsed="1" w:qFormat="1"/>
-    <w:lsdException w:name="heading 9" w:semiHidden="1" w:uiPriority="9" w:unhideWhenUsed="1" w:qFormat="1"/>
-    <w:lsdException w:name="index 1" w:semiHidden="1" w:unhideWhenUsed="1"/>
-    <w:lsdException w:name="index 2" w:semiHidden="1" w:unhideWhenUsed="1"/>
-    <w:lsdException w:name="index 3" w:semiHidden="1" w:unhideWhenUsed="1"/>
-    <w:lsdException w:name="index 4" w:semiHidden="1" w:unhideWhenUsed="1"/>
-    <w:lsdException w:name="index 5" w:semiHidden="1" w:unhideWhenUsed="1"/>
-    <w:lsdException w:name="index 6" w:semiHidden="1" w:unhideWhenUsed="1"/>
-    <w:lsdException w:name="index 7" w:semiHidden="1" w:unhideWhenUsed="1"/>
-    <w:lsdException w:name="index 8" w:semiHidden="1" w:unhideWhenUsed="1"/>
-    <w:lsdException w:name="index 9" w:semiHidden="1" w:unhideWhenUsed="1"/>
-    <w:lsdException w:name="toc 1" w:semiHidden="1" w:uiPriority="39" w:unhideWhenUsed="1"/>
-    <w:lsdException w:name="toc 2" w:semiHidden="1" w:uiPriority="39" w:unhideWhenUsed="1"/>
-    <w:lsdException w:name="toc 3" w:semiHidden="1" w:uiPriority="39" w:unhideWhenUsed="1"/>
-    <w:lsdException w:name="toc 4" w:semiHidden="1" w:uiPriority="39" w:unhideWhenUsed="1"/>
-    <w:lsdException w:name="toc 5" w:semiHidden="1" w:uiPriority="39" w:unhideWhenUsed="1"/>
-    <w:lsdException w:name="toc 6" w:semiHidden="1" w:uiPriority="39" w:unhideWhenUsed="1"/>
-    <w:lsdException w:name="toc 7" w:semiHidden="1" w:uiPriority="39" w:unhideWhenUsed="1"/>
-    <w:lsdException w:name="toc 8" w:semiHidden="1" w:uiPriority="39" w:unhideWhenUsed="1"/>
-    <w:lsdException w:name="toc 9" w:semiHidden="1" w:uiPriority="39" w:unhideWhenUsed="1"/>
-    <w:lsdException w:name="Normal Indent" w:semiHidden="1" w:unhideWhenUsed="1"/>
-    <w:lsdException w:name="footnote text" w:semiHidden="1" w:unhideWhenUsed="1"/>
-    <w:lsdException w:name="annotation text" w:semiHidden="1" w:unhideWhenUsed="1"/>
-    <w:lsdException w:name="header" w:semiHidden="1" w:unhideWhenUsed="1"/>
-    <w:lsdException w:name="footer" w:semiHidden="1" w:unhideWhenUsed="1"/>
-    <w:lsdException w:name="index heading" w:semiHidden="1" w:unhideWhenUsed="1"/>
-    <w:lsdException w:name="caption" w:semiHidden="1" w:uiPriority="35" w:unhideWhenUsed="1" w:qFormat="1"/>
-    <w:lsdException w:name="table of figures" w:semiHidden="1" w:unhideWhenUsed="1"/>
-    <w:lsdException w:name="envelope address" w:semiHidden="1" w:unhideWhenUsed="1"/>
-    <w:lsdException w:name="envelope return" w:semiHidden="1" w:unhideWhenUsed="1"/>
-    <w:lsdException w:name="footnote reference" w:semiHidden="1" w:unhideWhenUsed="1"/>
-    <w:lsdException w:name="annotation reference" w:semiHidden="1" w:unhideWhenUsed="1"/>
-    <w:lsdException w:name="line number" w:semiHidden="1" w:unhideWhenUsed="1"/>
-    <w:lsdException w:name="page number" w:semiHidden="1" w:unhideWhenUsed="1"/>
-    <w:lsdException w:name="endnote reference" w:semiHidden="1" w:unhideWhenUsed="1"/>
-    <w:lsdException w:name="endnote text" w:semiHidden="1" w:unhideWhenUsed="1"/>
-    <w:lsdException w:name="table of authorities" w:semiHidden="1" w:unhideWhenUsed="1"/>
-    <w:lsdException w:name="macro" w:semiHidden="1" w:unhideWhenUsed="1"/>
-    <w:lsdException w:name="toa heading" w:semiHidden="1" w:unhideWhenUsed="1"/>
-    <w:lsdException w:name="List" w:semiHidden="1" w:unhideWhenUsed="1"/>
-    <w:lsdException w:name="List Bullet" w:semiHidden="1" w:unhideWhenUsed="1"/>
-    <w:lsdException w:name="List Number" w:semiHidden="1" w:unhideWhenUsed="1"/>
-    <w:lsdException w:name="List 2" w:semiHidden="1" w:unhideWhenUsed="1"/>
-    <w:lsdException w:name="List 3" w:semiHidden="1" w:unhideWhenUsed="1"/>
-    <w:lsdException w:name="List 4" w:semiHidden="1" w:unhideWhenUsed="1"/>
-    <w:lsdException w:name="List 5" w:semiHidden="1" w:unhideWhenUsed="1"/>
-    <w:lsdException w:name="List Bullet 2" w:semiHidden="1" w:unhideWhenUsed="1"/>
-    <w:lsdException w:name="List Bullet 3" w:semiHidden="1" w:unhideWhenUsed="1"/>
-    <w:lsdException w:name="List Bullet 4" w:semiHidden="1" w:unhideWhenUsed="1"/>
-    <w:lsdException w:name="List Bullet 5" w:semiHidden="1" w:unhideWhenUsed="1"/>
-    <w:lsdException w:name="List Number 2" w:semiHidden="1" w:unhideWhenUsed="1"/>
-    <w:lsdException w:name="List Number 3" w:semiHidden="1" w:unhideWhenUsed="1"/>
-    <w:lsdException w:name="List Number 4" w:semiHidden="1" w:unhideWhenUsed="1"/>
-    <w:lsdException w:name="List Number 5" w:semiHidden="1" w:unhideWhenUsed="1"/>
-    <w:lsdException w:name="Title" w:uiPriority="10" w:qFormat="1"/>
-    <w:lsdException w:name="Closing" w:semiHidden="1" w:unhideWhenUsed="1"/>
-    <w:lsdException w:name="Signature" w:semiHidden="1" w:unhideWhenUsed="1"/>
-    <w:lsdException w:name="Default Paragraph Font" w:semiHidden="1" w:uiPriority="1" w:unhideWhenUsed="1"/>
-    <w:lsdException w:name="Body Text" w:semiHidden="1" w:unhideWhenUsed="1"/>
-    <w:lsdException w:name="Body Text Indent" w:semiHidden="1" w:unhideWhenUsed="1"/>
-    <w:lsdException w:name="List Continue" w:semiHidden="1" w:unhideWhenUsed="1"/>
-    <w:lsdException w:name="List Continue 2" w:semiHidden="1" w:unhideWhenUsed="1"/>
-    <w:lsdException w:name="List Continue 3" w:semiHidden="1" w:unhideWhenUsed="1"/>
-    <w:lsdException w:name="List Continue 4" w:semiHidden="1" w:unhideWhenUsed="1"/>
-    <w:lsdException w:name="List Continue 5" w:semiHidden="1" w:unhideWhenUsed="1"/>
-    <w:lsdException w:name="Message Header" w:semiHidden="1" w:unhideWhenUsed="1"/>
-    <w:lsdException w:name="Subtitle" w:uiPriority="11" w:qFormat="1"/>
-    <w:lsdException w:name="Salutation" w:semiHidden="1" w:unhideWhenUsed="1"/>
-    <w:lsdException w:name="Date" w:semiHidden="1" w:unhideWhenUsed="1"/>
-    <w:lsdException w:name="Body Text First Indent" w:semiHidden="1" w:unhideWhenUsed="1"/>
-    <w:lsdException w:name="Body Text First Indent 2" w:semiHidden="1" w:unhideWhenUsed="1"/>
-    <w:lsdException w:name="Note Heading" w:semiHidden="1" w:unhideWhenUsed="1"/>
-    <w:lsdException w:name="Body Text 2" w:semiHidden="1" w:unhideWhenUsed="1"/>
-    <w:lsdException w:name="Body Text 3" w:semiHidden="1" w:unhideWhenUsed="1"/>
-    <w:lsdException w:name="Body Text Indent 2" w:semiHidden="1" w:unhideWhenUsed="1"/>
-    <w:lsdException w:name="Body Text Indent 3" w:semiHidden="1" w:unhideWhenUsed="1"/>
-    <w:lsdException w:name="Block Text" w:semiHidden="1" w:unhideWhenUsed="1"/>
-    <w:lsdException w:name="Hyperlink" w:semiHidden="1" w:unhideWhenUsed="1"/>
-    <w:lsdException w:name="FollowedHyperlink" w:semiHidden="1" w:unhideWhenUsed="1"/>
-    <w:lsdException w:name="Strong" w:uiPriority="22" w:qFormat="1"/>
-    <w:lsdException w:name="Emphasis" w:uiPriority="20" w:qFormat="1"/>
-    <w:lsdException w:name="Document Map" w:semiHidden="1" w:unhideWhenUsed="1"/>
-    <w:lsdException w:name="Plain Text" w:semiHidden="1" w:unhideWhenUsed="1"/>
-    <w:lsdException w:name="E-mail Signature" w:semiHidden="1" w:unhideWhenUsed="1"/>
-    <w:lsdException w:name="HTML Top of Form" w:semiHidden="1" w:unhideWhenUsed="1"/>
-    <w:lsdException w:name="HTML Bottom of Form" w:semiHidden="1" w:unhideWhenUsed="1"/>
-    <w:lsdException w:name="Normal (Web)" w:semiHidden="1" w:unhideWhenUsed="1"/>
-    <w:lsdException w:name="HTML Acronym" w:semiHidden="1" w:unhideWhenUsed="1"/>
-    <w:lsdException w:name="HTML Address" w:semiHidden="1" w:unhideWhenUsed="1"/>
-    <w:lsdException w:name="HTML Cite" w:semiHidden="1" w:unhideWhenUsed="1"/>
-    <w:lsdException w:name="HTML Code" w:semiHidden="1" w:unhideWhenUsed="1"/>
-    <w:lsdException w:name="HTML Definition" w:semiHidden="1" w:unhideWhenUsed="1"/>
-    <w:lsdException w:name="HTML Keyboard" w:semiHidden="1" w:unhideWhenUsed="1"/>
-    <w:lsdException w:name="HTML Preformatted" w:semiHidden="1" w:unhideWhenUsed="1"/>
-    <w:lsdException w:name="HTML Sample" w:semiHidden="1" w:unhideWhenUsed="1"/>
-    <w:lsdException w:name="HTML Typewriter" w:semiHidden="1" w:unhideWhenUsed="1"/>
-    <w:lsdException w:name="HTML Variable" w:semiHidden="1" w:unhideWhenUsed="1"/>
-    <w:lsdException w:name="Normal Table" w:semiHidden="1" w:unhideWhenUsed="1"/>
-    <w:lsdException w:name="annotation subject" w:semiHidden="1" w:unhideWhenUsed="1"/>
-    <w:lsdException w:name="No List" w:semiHidden="1" w:unhideWhenUsed="1"/>
-    <w:lsdException w:name="Outline List 1" w:semiHidden="1" w:unhideWhenUsed="1"/>
-    <w:lsdException w:name="Outline List 2" w:semiHidden="1" w:unhideWhenUsed="1"/>
-    <w:lsdException w:name="Outline List 3" w:semiHidden="1" w:unhideWhenUsed="1"/>
-    <w:lsdException w:name="Table Simple 1" w:semiHidden="1" w:unhideWhenUsed="1"/>
-    <w:lsdException w:name="Table Simple 2" w:semiHidden="1" w:unhideWhenUsed="1"/>
-    <w:lsdException w:name="Table Simple 3" w:semiHidden="1" w:unhideWhenUsed="1"/>
-    <w:lsdException w:name="Table Classic 1" w:semiHidden="1" w:unhideWhenUsed="1"/>
-    <w:lsdException w:name="Table Classic 2" w:semiHidden="1" w:unhideWhenUsed="1"/>
-    <w:lsdException w:name="Table Classic 3" w:semiHidden="1" w:unhideWhenUsed="1"/>
-    <w:lsdException w:name="Table Classic 4" w:semiHidden="1" w:unhideWhenUsed="1"/>
-    <w:lsdException w:name="Table Colorful 1" w:semiHidden="1" w:unhideWhenUsed="1"/>
-    <w:lsdException w:name="Table Colorful 2" w:semiHidden="1" w:unhideWhenUsed="1"/>
-    <w:lsdException w:name="Table Colorful 3" w:semiHidden="1" w:unhideWhenUsed="1"/>
-    <w:lsdException w:name="Table Columns 1" w:semiHidden="1" w:unhideWhenUsed="1"/>
-    <w:lsdException w:name="Table Columns 2" w:semiHidden="1" w:unhideWhenUsed="1"/>
-    <w:lsdException w:name="Table Columns 3" w:semiHidden="1" w:unhideWhenUsed="1"/>
-    <w:lsdException w:name="Table Columns 4" w:semiHidden="1" w:unhideWhenUsed="1"/>
-    <w:lsdException w:name="Table Columns 5" w:semiHidden="1" w:unhideWhenUsed="1"/>
-    <w:lsdException w:name="Table Grid 1" w:semiHidden="1" w:unhideWhenUsed="1"/>
-    <w:lsdException w:name="Table Grid 2" w:semiHidden="1" w:unhideWhenUsed="1"/>
-    <w:lsdException w:name="Table Grid 3" w:semiHidden="1" w:unhideWhenUsed="1"/>
-    <w:lsdException w:name="Table Grid 4" w:semiHidden="1" w:unhideWhenUsed="1"/>
-    <w:lsdException w:name="Table Grid 5" w:semiHidden="1" w:unhideWhenUsed="1"/>
-    <w:lsdException w:name="Table Grid 6" w:semiHidden="1" w:unhideWhenUsed="1"/>
-    <w:lsdException w:name="Table Grid 7" w:semiHidden="1" w:unhideWhenUsed="1"/>
-    <w:lsdException w:name="Table Grid 8" w:semiHidden="1" w:unhideWhenUsed="1"/>
-    <w:lsdException w:name="Table List 1" w:semiHidden="1" w:unhideWhenUsed="1"/>
-    <w:lsdException w:name="Table List 2" w:semiHidden="1" w:unhideWhenUsed="1"/>
-    <w:lsdException w:name="Table List 3" w:semiHidden="1" w:unhideWhenUsed="1"/>
-    <w:lsdException w:name="Table List 4" w:semiHidden="1" w:unhideWhenUsed="1"/>
-    <w:lsdException w:name="Table List 5" w:semiHidden="1" w:unhideWhenUsed="1"/>
-    <w:lsdException w:name="Table List 6" w:semiHidden="1" w:unhideWhenUsed="1"/>
-    <w:lsdException w:name="Table List 7" w:semiHidden="1" w:unhideWhenUsed="1"/>
-    <w:lsdException w:name="Table List 8" w:semiHidden="1" w:unhideWhenUsed="1"/>
-    <w:lsdException w:name="Table 3D effects 1" w:semiHidden="1" w:unhideWhenUsed="1"/>
-    <w:lsdException w:name="Table 3D effects 2" w:semiHidden="1" w:unhideWhenUsed="1"/>
-    <w:lsdException w:name="Table 3D effects 3" w:semiHidden="1" w:unhideWhenUsed="1"/>
-    <w:lsdException w:name="Table Contemporary" w:semiHidden="1" w:unhideWhenUsed="1"/>
-    <w:lsdException w:name="Table Elegant" w:semiHidden="1" w:unhideWhenUsed="1"/>
-    <w:lsdException w:name="Table Professional" w:semiHidden="1" w:unhideWhenUsed="1"/>
-    <w:lsdException w:name="Table Subtle 1" w:semiHidden="1" w:unhideWhenUsed="1"/>
-    <w:lsdException w:name="Table Subtle 2" w:semiHidden="1" w:unhideWhenUsed="1"/>
-    <w:lsdException w:name="Table Web 1" w:semiHidden="1" w:unhideWhenUsed="1"/>
-    <w:lsdException w:name="Table Web 2" w:semiHidden="1" w:unhideWhenUsed="1"/>
-    <w:lsdException w:name="Table Web 3" w:semiHidden="1" w:unhideWhenUsed="1"/>
-    <w:lsdException w:name="Balloon Text" w:semiHidden="1" w:unhideWhenUsed="1"/>
-    <w:lsdException w:name="Table Grid" w:uiPriority="39"/>
-    <w:lsdException w:name="Table Theme" w:semiHidden="1" w:unhideWhenUsed="1"/>
-    <w:lsdException w:name="Placeholder Text" w:semiHidden="1"/>
-    <w:lsdException w:name="No Spacing" w:uiPriority="1" w:qFormat="1"/>
-    <w:lsdException w:name="Light Shading" w:uiPriority="60"/>
-    <w:lsdException w:name="Light List" w:uiPriority="61"/>
-    <w:lsdException w:name="Light Grid" w:uiPriority="62"/>
-    <w:lsdException w:name="Medium Shading 1" w:uiPriority="63"/>
-    <w:lsdException w:name="Medium Shading 2" w:uiPriority="64"/>
-    <w:lsdException w:name="Medium List 1" w:uiPriority="65"/>
-    <w:lsdException w:name="Medium List 2" w:uiPriority="66"/>
-    <w:lsdException w:name="Medium Grid 1" w:uiPriority="67"/>
-    <w:lsdException w:name="Medium Grid 2" w:uiPriority="68"/>
-    <w:lsdException w:name="Medium Grid 3" w:uiPriority="69"/>
-    <w:lsdException w:name="Dark List" w:uiPriority="70"/>
-    <w:lsdException w:name="Colorful Shading" w:uiPriority="71"/>
-    <w:lsdException w:name="Colorful List" w:uiPriority="72"/>
-    <w:lsdException w:name="Colorful Grid" w:uiPriority="73"/>
-    <w:lsdException w:name="Light Shading Accent 1" w:uiPriority="60"/>
-    <w:lsdException w:name="Light List Accent 1" w:uiPriority="61"/>
-    <w:lsdException w:name="Light Grid Accent 1" w:uiPriority="62"/>
-    <w:lsdException w:name="Medium Shading 1 Accent 1" w:uiPriority="63"/>
-    <w:lsdException w:name="Medium Shading 2 Accent 1" w:uiPriority="64"/>
-    <w:lsdException w:name="Medium List 1 Accent 1" w:uiPriority="65"/>
-    <w:lsdException w:name="Revision" w:semiHidden="1"/>
-    <w:lsdException w:name="List Paragraph" w:uiPriority="34" w:qFormat="1"/>
-    <w:lsdException w:name="Quote" w:uiPriority="29" w:qFormat="1"/>
-    <w:lsdException w:name="Intense Quote" w:uiPriority="30" w:qFormat="1"/>
-    <w:lsdException w:name="Medium List 2 Accent 1" w:uiPriority="66"/>
-    <w:lsdException w:name="Medium Grid 1 Accent 1" w:uiPriority="67"/>
-    <w:lsdException w:name="Medium Grid 2 Accent 1" w:uiPriority="68"/>
-    <w:lsdException w:name="Medium Grid 3 Accent 1" w:uiPriority="69"/>
-    <w:lsdException w:name="Dark List Accent 1" w:uiPriority="70"/>
-    <w:lsdException w:name="Colorful Shading Accent 1" w:uiPriority="71"/>
-    <w:lsdException w:name="Colorful List Accent 1" w:uiPriority="72"/>
-    <w:lsdException w:name="Colorful Grid Accent 1" w:uiPriority="73"/>
-    <w:lsdException w:name="Light Shading Accent 2" w:uiPriority="60"/>
-    <w:lsdException w:name="Light List Accent 2" w:uiPriority="61"/>
-    <w:lsdException w:name="Light Grid Accent 2" w:uiPriority="62"/>
-    <w:lsdException w:name="Medium Shading 1 Accent 2" w:uiPriority="63"/>
-    <w:lsdException w:name="Medium Shading 2 Accent 2" w:uiPriority="64"/>
-    <w:lsdException w:name="Medium List 1 Accent 2" w:uiPriority="65"/>
-    <w:lsdException w:name="Medium List 2 Accent 2" w:uiPriority="66"/>
-    <w:lsdException w:name="Medium Grid 1 Accent 2" w:uiPriority="67"/>
-    <w:lsdException w:name="Medium Grid 2 Accent 2" w:uiPriority="68"/>
-    <w:lsdException w:name="Medium Grid 3 Accent 2" w:uiPriority="69"/>
-    <w:lsdException w:name="Dark List Accent 2" w:uiPriority="70"/>
-    <w:lsdException w:name="Colorful Shading Accent 2" w:uiPriority="71"/>
-    <w:lsdException w:name="Colorful List Accent 2" w:uiPriority="72"/>
-    <w:lsdException w:name="Colorful Grid Accent 2" w:uiPriority="73"/>
-    <w:lsdException w:name="Light Shading Accent 3" w:uiPriority="60"/>
-    <w:lsdException w:name="Light List Accent 3" w:uiPriority="61"/>
-    <w:lsdException w:name="Light Grid Accent 3" w:uiPriority="62"/>
-    <w:lsdException w:name="Medium Shading 1 Accent 3" w:uiPriority="63"/>
-    <w:lsdException w:name="Medium Shading 2 Accent 3" w:uiPriority="64"/>
-    <w:lsdException w:name="Medium List 1 Accent 3" w:uiPriority="65"/>
-    <w:lsdException w:name="Medium List 2 Accent 3" w:uiPriority="66"/>
-    <w:lsdException w:name="Medium Grid 1 Accent 3" w:uiPriority="67"/>
-    <w:lsdException w:name="Medium Grid 2 Accent 3" w:uiPriority="68"/>
-    <w:lsdException w:name="Medium Grid 3 Accent 3" w:uiPriority="69"/>
-    <w:lsdException w:name="Dark List Accent 3" w:uiPriority="70"/>
-    <w:lsdException w:name="Colorful Shading Accent 3" w:uiPriority="71"/>
-    <w:lsdException w:name="Colorful List Accent 3" w:uiPriority="72"/>
-    <w:lsdException w:name="Colorful Grid Accent 3" w:uiPriority="73"/>
-    <w:lsdException w:name="Light Shading Accent 4" w:uiPriority="60"/>
-    <w:lsdException w:name="Light List Accent 4" w:uiPriority="61"/>
-    <w:lsdException w:name="Light Grid Accent 4" w:uiPriority="62"/>
-    <w:lsdException w:name="Medium Shading 1 Accent 4" w:uiPriority="63"/>
-    <w:lsdException w:name="Medium Shading 2 Accent 4" w:uiPriority="64"/>
-    <w:lsdException w:name="Medium List 1 Accent 4" w:uiPriority="65"/>
-    <w:lsdException w:name="Medium List 2 Accent 4" w:uiPriority="66"/>
-    <w:lsdException w:name="Medium Grid 1 Accent 4" w:uiPriority="67"/>
-    <w:lsdException w:name="Medium Grid 2 Accent 4" w:uiPriority="68"/>
-    <w:lsdException w:name="Medium Grid 3 Accent 4" w:uiPriority="69"/>
-    <w:lsdException w:name="Dark List Accent 4" w:uiPriority="70"/>
-    <w:lsdException w:name="Colorful Shading Accent 4" w:uiPriority="71"/>
-    <w:lsdException w:name="Colorful List Accent 4" w:uiPriority="72"/>
-    <w:lsdException w:name="Colorful Grid Accent 4" w:uiPriority="73"/>
-    <w:lsdException w:name="Light Shading Accent 5" w:uiPriority="60"/>
-    <w:lsdException w:name="Light List Accent 5" w:uiPriority="61"/>
-    <w:lsdException w:name="Light Grid Accent 5" w:uiPriority="62"/>
-    <w:lsdException w:name="Medium Shading 1 Accent 5" w:uiPriority="63"/>
-    <w:lsdException w:name="Medium Shading 2 Accent 5" w:uiPriority="64"/>
-    <w:lsdException w:name="Medium List 1 Accent 5" w:uiPriority="65"/>
-    <w:lsdException w:name="Medium List 2 Accent 5" w:uiPriority="66"/>
-    <w:lsdException w:name="Medium Grid 1 Accent 5" w:uiPriority="67"/>
-    <w:lsdException w:name="Medium Grid 2 Accent 5" w:uiPriority="68"/>
-    <w:lsdException w:name="Medium Grid 3 Accent 5" w:uiPriority="69"/>
-    <w:lsdException w:name="Dark List Accent 5" w:uiPriority="70"/>
-    <w:lsdException w:name="Colorful Shading Accent 5" w:uiPriority="71"/>
-    <w:lsdException w:name="Colorful List Accent 5" w:uiPriority="72"/>
-    <w:lsdException w:name="Colorful Grid Accent 5" w:uiPriority="73"/>
-    <w:lsdException w:name="Light Shading Accent 6" w:uiPriority="60"/>
-    <w:lsdException w:name="Light List Accent 6" w:uiPriority="61"/>
-    <w:lsdException w:name="Light Grid Accent 6" w:uiPriority="62"/>
-    <w:lsdException w:name="Medium Shading 1 Accent 6" w:uiPriority="63"/>
-    <w:lsdException w:name="Medium Shading 2 Accent 6" w:uiPriority="64"/>
-    <w:lsdException w:name="Medium List 1 Accent 6" w:uiPriority="65"/>
-    <w:lsdException w:name="Medium List 2 Accent 6" w:uiPriority="66"/>
-    <w:lsdException w:name="Medium Grid 1 Accent 6" w:uiPriority="67"/>
-    <w:lsdException w:name="Medium Grid 2 Accent 6" w:uiPriority="68"/>
-    <w:lsdException w:name="Medium Grid 3 Accent 6" w:uiPriority="69"/>
-    <w:lsdException w:name="Dark List Accent 6" w:uiPriority="70"/>
-    <w:lsdException w:name="Colorful Shading Accent 6" w:uiPriority="71"/>
-    <w:lsdException w:name="Colorful List Accent 6" w:uiPriority="72"/>
-    <w:lsdException w:name="Colorful Grid Accent 6" w:uiPriority="73"/>
-    <w:lsdException w:name="Subtle Emphasis" w:uiPriority="19" w:qFormat="1"/>
-    <w:lsdException w:name="Intense Emphasis" w:uiPriority="21" w:qFormat="1"/>
-    <w:lsdException w:name="Subtle Reference" w:uiPriority="31" w:qFormat="1"/>
-    <w:lsdException w:name="Intense Reference" w:uiPriority="32" w:qFormat="1"/>
-    <w:lsdException w:name="Book Title" w:uiPriority="33" w:qFormat="1"/>
-    <w:lsdException w:name="Bibliography" w:semiHidden="1" w:uiPriority="37" w:unhideWhenUsed="1"/>
-    <w:lsdException w:name="TOC Heading" w:semiHidden="1" w:uiPriority="39" w:unhideWhenUsed="1" w:qFormat="1"/>
-    <w:lsdException w:name="Plain Table 1" w:uiPriority="41"/>
-    <w:lsdException w:name="Plain Table 2" w:uiPriority="42"/>
-    <w:lsdException w:name="Plain Table 3" w:uiPriority="43"/>
-    <w:lsdException w:name="Plain Table 4" w:uiPriority="44"/>
-    <w:lsdException w:name="Plain Table 5" w:uiPriority="45"/>
-    <w:lsdException w:name="Grid Table Light" w:uiPriority="40"/>
-    <w:lsdException w:name="Grid Table 1 Light" w:uiPriority="46"/>
-    <w:lsdException w:name="Grid Table 2" w:uiPriority="47"/>
-    <w:lsdException w:name="Grid Table 3" w:uiPriority="48"/>
-    <w:lsdException w:name="Grid Table 4" w:uiPriority="49"/>
-    <w:lsdException w:name="Grid Table 5 Dark" w:uiPriority="50"/>
-    <w:lsdException w:name="Grid Table 6 Colorful" w:uiPriority="51"/>
-    <w:lsdException w:name="Grid Table 7 Colorful" w:uiPriority="52"/>
-    <w:lsdException w:name="Grid Table 1 Light Accent 1" w:uiPriority="46"/>
-    <w:lsdException w:name="Grid Table 2 Accent 1" w:uiPriority="47"/>
-    <w:lsdException w:name="Grid Table 3 Accent 1" w:uiPriority="48"/>
-    <w:lsdException w:name="Grid Table 4 Accent 1" w:uiPriority="49"/>
-    <w:lsdException w:name="Grid Table 5 Dark Accent 1" w:uiPriority="50"/>
-    <w:lsdException w:name="Grid Table 6 Colorful Accent 1" w:uiPriority="51"/>
-    <w:lsdException w:name="Grid Table 7 Colorful Accent 1" w:uiPriority="52"/>
-    <w:lsdException w:name="Grid Table 1 Light Accent 2" w:uiPriority="46"/>
-    <w:lsdException w:name="Grid Table 2 Accent 2" w:uiPriority="47"/>
-    <w:lsdException w:name="Grid Table 3 Accent 2" w:uiPriority="48"/>
-    <w:lsdException w:name="Grid Table 4 Accent 2" w:uiPriority="49"/>
-    <w:lsdException w:name="Grid Table 5 Dark Accent 2" w:uiPriority="50"/>
-    <w:lsdException w:name="Grid Table 6 Colorful Accent 2" w:uiPriority="51"/>
-    <w:lsdException w:name="Grid Table 7 Colorful Accent 2" w:uiPriority="52"/>
-    <w:lsdException w:name="Grid Table 1 Light Accent 3" w:uiPriority="46"/>
-    <w:lsdException w:name="Grid Table 2 Accent 3" w:uiPriority="47"/>
-    <w:lsdException w:name="Grid Table 3 Accent 3" w:uiPriority="48"/>
-    <w:lsdException w:name="Grid Table 4 Accent 3" w:uiPriority="49"/>
-    <w:lsdException w:name="Grid Table 5 Dark Accent 3" w:uiPriority="50"/>
-    <w:lsdException w:name="Grid Table 6 Colorful Accent 3" w:uiPriority="51"/>
-    <w:lsdException w:name="Grid Table 7 Colorful Accent 3" w:uiPriority="52"/>
-    <w:lsdException w:name="Grid Table 1 Light Accent 4" w:uiPriority="46"/>
-    <w:lsdException w:name="Grid Table 2 Accent 4" w:uiPriority="47"/>
-    <w:lsdException w:name="Grid Table 3 Accent 4" w:uiPriority="48"/>
-    <w:lsdException w:name="Grid Table 4 Accent 4" w:uiPriority="49"/>
-    <w:lsdException w:name="Grid Table 5 Dark Accent 4" w:uiPriority="50"/>
-    <w:lsdException w:name="Grid Table 6 Colorful Accent 4" w:uiPriority="51"/>
-    <w:lsdException w:name="Grid Table 7 Colorful Accent 4" w:uiPriority="52"/>
-    <w:lsdException w:name="Grid Table 1 Light Accent 5" w:uiPriority="46"/>
-    <w:lsdException w:name="Grid Table 2 Accent 5" w:uiPriority="47"/>
-    <w:lsdException w:name="Grid Table 3 Accent 5" w:uiPriority="48"/>
-    <w:lsdException w:name="Grid Table 4 Accent 5" w:uiPriority="49"/>
-    <w:lsdException w:name="Grid Table 5 Dark Accent 5" w:uiPriority="50"/>
-    <w:lsdException w:name="Grid Table 6 Colorful Accent 5" w:uiPriority="51"/>
-    <w:lsdException w:name="Grid Table 7 Colorful Accent 5" w:uiPriority="52"/>
-    <w:lsdException w:name="Grid Table 1 Light Accent 6" w:uiPriority="46"/>
-    <w:lsdException w:name="Grid Table 2 Accent 6" w:uiPriority="47"/>
-    <w:lsdException w:name="Grid Table 3 Accent 6" w:uiPriority="48"/>
-    <w:lsdException w:name="Grid Table 4 Accent 6" w:uiPriority="49"/>
-    <w:lsdException w:name="Grid Table 5 Dark Accent 6" w:uiPriority="50"/>
-    <w:lsdException w:name="Grid Table 6 Colorful Accent 6" w:uiPriority="51"/>
-    <w:lsdException w:name="Grid Table 7 Colorful Accent 6" w:uiPriority="52"/>
-    <w:lsdException w:name="List Table 1 Light" w:uiPriority="46"/>
-    <w:lsdException w:name="List Table 2" w:uiPriority="47"/>
-    <w:lsdException w:name="List Table 3" w:uiPriority="48"/>
-    <w:lsdException w:name="List Table 4" w:uiPriority="49"/>
-    <w:lsdException w:name="List Table 5 Dark" w:uiPriority="50"/>
-    <w:lsdException w:name="List Table 6 Colorful" w:uiPriority="51"/>
-    <w:lsdException w:name="List Table 7 Colorful" w:uiPriority="52"/>
-    <w:lsdException w:name="List Table 1 Light Accent 1" w:uiPriority="46"/>
-    <w:lsdException w:name="List Table 2 Accent 1" w:uiPriority="47"/>
-    <w:lsdException w:name="List Table 3 Accent 1" w:uiPriority="48"/>
-    <w:lsdException w:name="List Table 4 Accent 1" w:uiPriority="49"/>
-    <w:lsdException w:name="List Table 5 Dark Accent 1" w:uiPriority="50"/>
-    <w:lsdException w:name="List Table 6 Colorful Accent 1" w:uiPriority="51"/>
-    <w:lsdException w:name="List Table 7 Colorful Accent 1" w:uiPriority="52"/>
-    <w:lsdException w:name="List Table 1 Light Accent 2" w:uiPriority="46"/>
-    <w:lsdException w:name="List Table 2 Accent 2" w:uiPriority="47"/>
-    <w:lsdException w:name="List Table 3 Accent 2" w:uiPriority="48"/>
-    <w:lsdException w:name="List Table 4 Accent 2" w:uiPriority="49"/>
-    <w:lsdException w:name="List Table 5 Dark Accent 2" w:uiPriority="50"/>
-    <w:lsdException w:name="List Table 6 Colorful Accent 2" w:uiPriority="51"/>
-    <w:lsdException w:name="List Table 7 Colorful Accent 2" w:uiPriority="52"/>
-    <w:lsdException w:name="List Table 1 Light Accent 3" w:uiPriority="46"/>
-    <w:lsdException w:name="List Table 2 Accent 3" w:uiPriority="47"/>
-    <w:lsdException w:name="List Table 3 Accent 3" w:uiPriority="48"/>
-    <w:lsdException w:name="List Table 4 Accent 3" w:uiPriority="49"/>
-    <w:lsdException w:name="List Table 5 Dark Accent 3" w:uiPriority="50"/>
-    <w:lsdException w:name="List Table 6 Colorful Accent 3" w:uiPriority="51"/>
-    <w:lsdException w:name="List Table 7 Colorful Accent 3" w:uiPriority="52"/>
-    <w:lsdException w:name="List Table 1 Light Accent 4" w:uiPriority="46"/>
-    <w:lsdException w:name="List Table 2 Accent 4" w:uiPriority="47"/>
-    <w:lsdException w:name="List Table 3 Accent 4" w:uiPriority="48"/>
-    <w:lsdException w:name="List Table 4 Accent 4" w:uiPriority="49"/>
-    <w:lsdException w:name="List Table 5 Dark Accent 4" w:uiPriority="50"/>
-    <w:lsdException w:name="List Table 6 Colorful Accent 4" w:uiPriority="51"/>
-    <w:lsdException w:name="List Table 7 Colorful Accent 4" w:uiPriority="52"/>
-    <w:lsdException w:name="List Table 1 Light Accent 5" w:uiPriority="46"/>
-    <w:lsdException w:name="List Table 2 Accent 5" w:uiPriority="47"/>
-    <w:lsdException w:name="List Table 3 Accent 5" w:uiPriority="48"/>
-    <w:lsdException w:name="List Table 4 Accent 5" w:uiPriority="49"/>
-    <w:lsdException w:name="List Table 5 Dark Accent 5" w:uiPriority="50"/>
-    <w:lsdException w:name="List Table 6 Colorful Accent 5" w:uiPriority="51"/>
-    <w:lsdException w:name="List Table 7 Colorful Accent 5" w:uiPriority="52"/>
-    <w:lsdException w:name="List Table 1 Light Accent 6" w:uiPriority="46"/>
-    <w:lsdException w:name="List Table 2 Accent 6" w:uiPriority="47"/>
-    <w:lsdException w:name="List Table 3 Accent 6" w:uiPriority="48"/>
-    <w:lsdException w:name="List Table 4 Accent 6" w:uiPriority="49"/>
-    <w:lsdException w:name="List Table 5 Dark Accent 6" w:uiPriority="50"/>
-    <w:lsdException w:name="List Table 6 Colorful Accent 6" w:uiPriority="51"/>
-    <w:lsdException w:name="List Table 7 Colorful Accent 6" w:uiPriority="52"/>
-  </w:latentStyles>
-  <w:style w:type="paragraph" w:default="1" w:styleId="Normal">
-    <w:name w:val="Normal"/>
-    <w:qFormat/>
-  </w:style>
-  <w:style w:type="character" w:default="1" w:styleId="DefaultParagraphFont">
-    <w:name w:val="Default Paragraph Font"/>
-    <w:uiPriority w:val="1"/>
-    <w:semiHidden/>
-    <w:unhideWhenUsed/>
-  </w:style>
-  <w:style w:type="table" w:default="1" w:styleId="TableNormal">
-    <w:name w:val="Normal Table"/>
-    <w:uiPriority w:val="99"/>
-    <w:semiHidden/>
-    <w:unhideWhenUsed/>
-    <w:tblPr>
-      <w:tblInd w:w="0" w:type="dxa"/>
-      <w:tblCellMar>
-        <w:top w:w="0" w:type="dxa"/>
-        <w:left w:w="108" w:type="dxa"/>
-        <w:bottom w:w="0" w:type="dxa"/>
-        <w:right w:w="108" w:type="dxa"/>
-      </w:tblCellMar>
-    </w:tblPr>
-  </w:style>
-  <w:style w:type="numbering" w:default="1" w:styleId="NoList">
-    <w:name w:val="No List"/>
-    <w:uiPriority w:val="99"/>
-    <w:semiHidden/>
-    <w:unhideWhenUsed/>
-  </w:style>
-  <w:style w:type="character" w:styleId="PlaceholderText">
-    <w:name w:val="Placeholder Text"/>
-    <w:basedOn w:val="DefaultParagraphFont"/>
-    <w:uiPriority w:val="99"/>
-    <w:semiHidden/>
-    <w:rsid w:val="00BE61E7"/>
-    <w:rPr>
-      <w:color w:val="808080"/>
-    </w:rPr>
-  </w:style>
-</w:styles>
-</file>
-
-<file path=word/glossary/webSettings.xml><?xml version="1.0" encoding="utf-8"?>
-<w:webSettings xmlns:mc="http://schemas.openxmlformats.org/markup-compatibility/2006" xmlns:r="http://schemas.openxmlformats.org/officeDocument/2006/relationships" xmlns:w="http://schemas.openxmlformats.org/wordprocessingml/2006/main" xmlns:w14="http://schemas.microsoft.com/office/word/2010/wordml" xmlns:w15="http://schemas.microsoft.com/office/word/2012/wordml" mc:Ignorable="w14 w15">
-  <w:optimizeForBrowser/>
-  <w:allowPNG/>
-</w:webSettings>
 </file>
 
 <file path=word/theme/theme1.xml><?xml version="1.0" encoding="utf-8"?>
@@ -58086,7 +57402,7 @@
 </file>
 
 <file path=customXml/itemProps1.xml><?xml version="1.0" encoding="utf-8"?>
-<ds:datastoreItem xmlns:ds="http://schemas.openxmlformats.org/officeDocument/2006/customXml" ds:itemID="{CD0F74B7-6F2B-4E91-B135-F5AAE039D760}">
+<ds:datastoreItem xmlns:ds="http://schemas.openxmlformats.org/officeDocument/2006/customXml" ds:itemID="{A852C6B1-EDD5-4E21-8E19-9251173AA80D}">
   <ds:schemaRefs>
     <ds:schemaRef ds:uri="http://schemas.openxmlformats.org/officeDocument/2006/bibliography"/>
   </ds:schemaRefs>

--- a/Skripsi BAB 1 dan 2.docx
+++ b/Skripsi BAB 1 dan 2.docx
@@ -1,6 +1,6 @@
 
 <file path=word/document.xml><?xml version="1.0" encoding="utf-8"?>
-<w:document xmlns:wpc="http://schemas.microsoft.com/office/word/2010/wordprocessingCanvas" xmlns:mc="http://schemas.openxmlformats.org/markup-compatibility/2006" xmlns:o="urn:schemas-microsoft-com:office:office" xmlns:r="http://schemas.openxmlformats.org/officeDocument/2006/relationships" xmlns:m="http://schemas.openxmlformats.org/officeDocument/2006/math" xmlns:v="urn:schemas-microsoft-com:vml" xmlns:wp14="http://schemas.microsoft.com/office/word/2010/wordprocessingDrawing" xmlns:wp="http://schemas.openxmlformats.org/drawingml/2006/wordprocessingDrawing" xmlns:w10="urn:schemas-microsoft-com:office:word" xmlns:w="http://schemas.openxmlformats.org/wordprocessingml/2006/main" xmlns:w14="http://schemas.microsoft.com/office/word/2010/wordml" xmlns:w15="http://schemas.microsoft.com/office/word/2012/wordml" xmlns:wpg="http://schemas.microsoft.com/office/word/2010/wordprocessingGroup" xmlns:wpi="http://schemas.microsoft.com/office/word/2010/wordprocessingInk" xmlns:wne="http://schemas.microsoft.com/office/word/2006/wordml" xmlns:wps="http://schemas.microsoft.com/office/word/2010/wordprocessingShape" mc:Ignorable="w14 w15 wp14">
+<w:document xmlns:wpc="http://schemas.microsoft.com/office/word/2010/wordprocessingCanvas" xmlns:cx="http://schemas.microsoft.com/office/drawing/2014/chartex" xmlns:cx1="http://schemas.microsoft.com/office/drawing/2015/9/8/chartex" xmlns:cx2="http://schemas.microsoft.com/office/drawing/2015/10/21/chartex" xmlns:cx3="http://schemas.microsoft.com/office/drawing/2016/5/9/chartex" xmlns:cx4="http://schemas.microsoft.com/office/drawing/2016/5/10/chartex" xmlns:cx5="http://schemas.microsoft.com/office/drawing/2016/5/11/chartex" xmlns:cx6="http://schemas.microsoft.com/office/drawing/2016/5/12/chartex" xmlns:cx7="http://schemas.microsoft.com/office/drawing/2016/5/13/chartex" xmlns:cx8="http://schemas.microsoft.com/office/drawing/2016/5/14/chartex" xmlns:mc="http://schemas.openxmlformats.org/markup-compatibility/2006" xmlns:aink="http://schemas.microsoft.com/office/drawing/2016/ink" xmlns:am3d="http://schemas.microsoft.com/office/drawing/2017/model3d" xmlns:o="urn:schemas-microsoft-com:office:office" xmlns:r="http://schemas.openxmlformats.org/officeDocument/2006/relationships" xmlns:m="http://schemas.openxmlformats.org/officeDocument/2006/math" xmlns:v="urn:schemas-microsoft-com:vml" xmlns:wp14="http://schemas.microsoft.com/office/word/2010/wordprocessingDrawing" xmlns:wp="http://schemas.openxmlformats.org/drawingml/2006/wordprocessingDrawing" xmlns:w10="urn:schemas-microsoft-com:office:word" xmlns:w="http://schemas.openxmlformats.org/wordprocessingml/2006/main" xmlns:w14="http://schemas.microsoft.com/office/word/2010/wordml" xmlns:w15="http://schemas.microsoft.com/office/word/2012/wordml" xmlns:w16cex="http://schemas.microsoft.com/office/word/2018/wordml/cex" xmlns:w16cid="http://schemas.microsoft.com/office/word/2016/wordml/cid" xmlns:w16="http://schemas.microsoft.com/office/word/2018/wordml" xmlns:w16sdtdh="http://schemas.microsoft.com/office/word/2020/wordml/sdtdatahash" xmlns:w16se="http://schemas.microsoft.com/office/word/2015/wordml/symex" xmlns:wpg="http://schemas.microsoft.com/office/word/2010/wordprocessingGroup" xmlns:wpi="http://schemas.microsoft.com/office/word/2010/wordprocessingInk" xmlns:wne="http://schemas.microsoft.com/office/word/2006/wordml" xmlns:wps="http://schemas.microsoft.com/office/word/2010/wordprocessingShape" mc:Ignorable="w14 w15 w16se w16cid w16 w16cex w16sdtdh wp14">
   <w:body>
     <w:p>
       <w:pPr>
@@ -4715,11 +4715,9 @@
       <w:r>
         <w:t xml:space="preserve"> dengan preferensi yang </w:t>
       </w:r>
-      <w:proofErr w:type="gramStart"/>
       <w:r>
         <w:t>sama</w:t>
       </w:r>
-      <w:proofErr w:type="gramEnd"/>
       <w:r>
         <w:rPr>
           <w:lang w:val="id-ID"/>
@@ -5178,13 +5176,8 @@
         <w:t>sehingga membuat</w:t>
       </w:r>
       <w:r>
-        <w:t xml:space="preserve"> sistem rekomendasi </w:t>
-      </w:r>
-      <w:proofErr w:type="gramStart"/>
-      <w:r>
-        <w:t>akan</w:t>
-      </w:r>
-      <w:proofErr w:type="gramEnd"/>
+        <w:t xml:space="preserve"> sistem rekomendasi akan</w:t>
+      </w:r>
       <w:r>
         <w:rPr>
           <w:i/>
@@ -6158,21 +6151,12 @@
         </w:rPr>
         <w:t xml:space="preserve">Member </w:t>
       </w:r>
-      <w:proofErr w:type="gramStart"/>
-      <w:r>
-        <w:rPr>
-          <w:rFonts w:cs="Times New Roman"/>
-          <w:szCs w:val="24"/>
-        </w:rPr>
-        <w:t>akan</w:t>
-      </w:r>
-      <w:proofErr w:type="gramEnd"/>
-      <w:r>
-        <w:rPr>
-          <w:rFonts w:cs="Times New Roman"/>
-          <w:szCs w:val="24"/>
-        </w:rPr>
-        <w:t xml:space="preserve"> mendapatkan rekomendasi setelah mendaftar pada perpustakaan digital</w:t>
+      <w:r>
+        <w:rPr>
+          <w:rFonts w:cs="Times New Roman"/>
+          <w:szCs w:val="24"/>
+        </w:rPr>
+        <w:t>akan mendapatkan rekomendasi setelah mendaftar pada perpustakaan digital</w:t>
       </w:r>
       <w:r>
         <w:rPr>
@@ -6205,21 +6189,12 @@
         <w:lastRenderedPageBreak/>
         <w:t xml:space="preserve">Guest </w:t>
       </w:r>
-      <w:proofErr w:type="gramStart"/>
-      <w:r>
-        <w:rPr>
-          <w:rFonts w:cs="Times New Roman"/>
-          <w:szCs w:val="24"/>
-        </w:rPr>
-        <w:t>akan</w:t>
-      </w:r>
-      <w:proofErr w:type="gramEnd"/>
-      <w:r>
-        <w:rPr>
-          <w:rFonts w:cs="Times New Roman"/>
-          <w:szCs w:val="24"/>
-        </w:rPr>
-        <w:t xml:space="preserve"> mendapatkan rekomendasi </w:t>
+      <w:r>
+        <w:rPr>
+          <w:rFonts w:cs="Times New Roman"/>
+          <w:szCs w:val="24"/>
+        </w:rPr>
+        <w:t xml:space="preserve">akan mendapatkan rekomendasi </w:t>
       </w:r>
       <w:r>
         <w:rPr>
@@ -7460,7 +7435,6 @@
         </w:rPr>
         <w:t xml:space="preserve"> adalah 5 (</w:t>
       </w:r>
-      <w:proofErr w:type="gramStart"/>
       <w:r>
         <w:rPr>
           <w:rFonts w:cs="Times New Roman"/>
@@ -7475,7 +7449,6 @@
         </w:rPr>
         <w:t>ima</w:t>
       </w:r>
-      <w:proofErr w:type="gramEnd"/>
       <w:r>
         <w:rPr>
           <w:rFonts w:cs="Times New Roman"/>
@@ -7780,15 +7753,7 @@
         <w:t>pemodelan basis data menggunakan Microsoft Visio</w:t>
       </w:r>
       <w:r>
-        <w:t xml:space="preserve">, yang </w:t>
-      </w:r>
-      <w:proofErr w:type="gramStart"/>
-      <w:r>
-        <w:t>akan</w:t>
-      </w:r>
-      <w:proofErr w:type="gramEnd"/>
-      <w:r>
-        <w:t xml:space="preserve"> diimplementasikan ke dalam basis</w:t>
+        <w:t>, yang akan diimplementasikan ke dalam basis</w:t>
       </w:r>
       <w:r>
         <w:rPr>
@@ -8073,23 +8038,7 @@
           <w:rFonts w:cs="Times New Roman"/>
           <w:szCs w:val="24"/>
         </w:rPr>
-        <w:t xml:space="preserve">mana nilai dari hasil pengujian pada sistem rekomendasi </w:t>
-      </w:r>
-      <w:proofErr w:type="gramStart"/>
-      <w:r>
-        <w:rPr>
-          <w:rFonts w:cs="Times New Roman"/>
-          <w:szCs w:val="24"/>
-        </w:rPr>
-        <w:t>akan</w:t>
-      </w:r>
-      <w:proofErr w:type="gramEnd"/>
-      <w:r>
-        <w:rPr>
-          <w:rFonts w:cs="Times New Roman"/>
-          <w:szCs w:val="24"/>
-        </w:rPr>
-        <w:t xml:space="preserve"> menjadi parameter akurat atau tidaknya rekomendasi yang diberikan.</w:t>
+        <w:t>mana nilai dari hasil pengujian pada sistem rekomendasi akan menjadi parameter akurat atau tidaknya rekomendasi yang diberikan.</w:t>
       </w:r>
     </w:p>
     <w:p>
@@ -8232,15 +8181,7 @@
         <w:t xml:space="preserve"> </w:t>
       </w:r>
       <w:r>
-        <w:t xml:space="preserve">buku, </w:t>
-      </w:r>
-      <w:proofErr w:type="gramStart"/>
-      <w:r>
-        <w:t>surat</w:t>
-      </w:r>
-      <w:proofErr w:type="gramEnd"/>
-      <w:r>
-        <w:t xml:space="preserve"> kabar, majalah, jurnal, video ceramah, dan sebagian besar buku referensi mengubah konsep perpustakaan konvensional dengan model perpustakaan baru yang</w:t>
+        <w:t>buku, surat kabar, majalah, jurnal, video ceramah, dan sebagian besar buku referensi mengubah konsep perpustakaan konvensional dengan model perpustakaan baru yang</w:t>
       </w:r>
       <w:r>
         <w:t xml:space="preserve"> disebut </w:t>
@@ -8256,7 +8197,17 @@
         <w:t>.</w:t>
       </w:r>
       <w:r>
-        <w:t xml:space="preserve"> Sumber daya digital ini disimpan menggunakan teknologi penyimpanan elektronik atau berlangganan dari penyedia layanan tersebut untuk mengurangi penyimpanan buku, jurnal, majalah berbasis kertas dan kemudahan dalam pencarian database, akses fasilitas, dan menekan biaya pemeliharaan perpustakaan </w:t>
+        <w:t xml:space="preserve"> Sumber daya digital ini disimpan menggunakan teknologi penyimpanan elektronik atau berlangganan dari penyedia layanan tersebut untuk mengurangi penyimpanan buku, jurnal, majalah berbasis kertas dan kemudahan dalam pencarian </w:t>
+      </w:r>
+      <w:r>
+        <w:rPr>
+          <w:i/>
+          <w:iCs/>
+        </w:rPr>
+        <w:t>database</w:t>
+      </w:r>
+      <w:r>
+        <w:t xml:space="preserve">, akses fasilitas, dan menekan biaya pemeliharaan perpustakaan </w:t>
       </w:r>
       <w:sdt>
         <w:sdtPr>
@@ -8714,15 +8665,7 @@
     </w:p>
     <w:p>
       <w:r>
-        <w:t xml:space="preserve"> </w:t>
-      </w:r>
-      <w:proofErr w:type="gramStart"/>
-      <w:r>
-        <w:t>seperti</w:t>
-      </w:r>
-      <w:proofErr w:type="gramEnd"/>
-      <w:r>
-        <w:t xml:space="preserve"> makalah penelitian, komunikasi ilmiah, terbitan berkala ilmiah dalam bentuk elektronik merupakan alat yang berguna bagi para peneliti. </w:t>
+        <w:t xml:space="preserve"> seperti makalah penelitian, komunikasi ilmiah, terbitan berkala ilmiah dalam bentuk elektronik merupakan alat yang berguna bagi para peneliti. </w:t>
       </w:r>
       <w:r>
         <w:rPr>
@@ -9659,15 +9602,7 @@
         <w:t>file</w:t>
       </w:r>
       <w:r>
-        <w:t xml:space="preserve"> versi elektronik karena salah </w:t>
-      </w:r>
-      <w:proofErr w:type="gramStart"/>
-      <w:r>
-        <w:t>nama</w:t>
-      </w:r>
-      <w:proofErr w:type="gramEnd"/>
-      <w:r>
-        <w:t xml:space="preserve"> atau disimpan di </w:t>
+        <w:t xml:space="preserve"> versi elektronik karena salah nama atau disimpan di </w:t>
       </w:r>
       <w:r>
         <w:rPr>
@@ -9741,29 +9676,13 @@
         <w:t>software</w:t>
       </w:r>
       <w:r>
-        <w:t xml:space="preserve"> pengolah kata. OCR </w:t>
-      </w:r>
-      <w:proofErr w:type="gramStart"/>
-      <w:r>
-        <w:t>akan</w:t>
-      </w:r>
-      <w:proofErr w:type="gramEnd"/>
-      <w:r>
-        <w:t xml:space="preserve"> memecah blok teks menjadi beberapa baris atau menjadi karakter individu</w:t>
+        <w:t xml:space="preserve"> pengolah kata. OCR akan memecah blok teks menjadi beberapa baris atau menjadi karakter individu</w:t>
       </w:r>
       <w:r>
         <w:t xml:space="preserve"> dan </w:t>
       </w:r>
       <w:r>
-        <w:t xml:space="preserve">mencocokkan gambar dari setiap huruf dengan pola yang dikenali sebagai "a", "b", dll. Gunakan OCR yang dikhususkan untuk menghindari masalah penggunaan bahasa skrip </w:t>
-      </w:r>
-      <w:proofErr w:type="gramStart"/>
-      <w:r>
-        <w:t>latin</w:t>
-      </w:r>
-      <w:proofErr w:type="gramEnd"/>
-      <w:r>
-        <w:t xml:space="preserve"> dengan karakter beraksen.</w:t>
+        <w:t>mencocokkan gambar dari setiap huruf dengan pola yang dikenali sebagai "a", "b", dll. Gunakan OCR yang dikhususkan untuk menghindari masalah penggunaan bahasa skrip latin dengan karakter beraksen.</w:t>
       </w:r>
     </w:p>
     <w:p/>
@@ -9789,15 +9708,7 @@
         <w:t>Proofreading</w:t>
       </w:r>
       <w:r>
-        <w:t xml:space="preserve"> merupakan tahapan koreksi teks dan tata letak dokumen. Ini dapat dilakukan dengan dua </w:t>
-      </w:r>
-      <w:proofErr w:type="gramStart"/>
-      <w:r>
-        <w:t>cara</w:t>
-      </w:r>
-      <w:proofErr w:type="gramEnd"/>
-      <w:r>
-        <w:t xml:space="preserve"> yaitu:</w:t>
+        <w:t xml:space="preserve"> merupakan tahapan koreksi teks dan tata letak dokumen. Ini dapat dilakukan dengan dua cara yaitu:</w:t>
       </w:r>
     </w:p>
     <w:p>
@@ -9820,15 +9731,7 @@
         <w:t>hardcopy</w:t>
       </w:r>
       <w:r>
-        <w:t xml:space="preserve"> dan memasukkan koreksi langsung ke komputer. Pemeriksa ejaan pengolah kata </w:t>
-      </w:r>
-      <w:proofErr w:type="gramStart"/>
-      <w:r>
-        <w:t>akan</w:t>
-      </w:r>
-      <w:proofErr w:type="gramEnd"/>
-      <w:r>
-        <w:t xml:space="preserve"> membantu dalam kesalahan ejaan dengan cepat</w:t>
+        <w:t xml:space="preserve"> dan memasukkan koreksi langsung ke komputer. Pemeriksa ejaan pengolah kata akan membantu dalam kesalahan ejaan dengan cepat</w:t>
       </w:r>
       <w:r>
         <w:t>.</w:t>
@@ -9852,15 +9755,7 @@
       </w:r>
       <w:proofErr w:type="spellEnd"/>
       <w:r>
-        <w:t xml:space="preserve"> dan membandingkannya dengan salinan aslinya. Tandai koreksi </w:t>
-      </w:r>
-      <w:proofErr w:type="gramStart"/>
-      <w:r>
-        <w:t>apa</w:t>
-      </w:r>
-      <w:proofErr w:type="gramEnd"/>
-      <w:r>
-        <w:t xml:space="preserve"> pun pada hasil cetak, lalu masukkan ke dalam komputer. Ini adalah metode yang lebih lambat, tetapi mungkin merupakan opsi terbaik jika tidak ada cukup komputer untuk setiap korektor.</w:t>
+        <w:t xml:space="preserve"> dan membandingkannya dengan salinan aslinya. Tandai koreksi apa pun pada hasil cetak, lalu masukkan ke dalam komputer. Ini adalah metode yang lebih lambat, tetapi mungkin merupakan opsi terbaik jika tidak ada cukup komputer untuk setiap korektor.</w:t>
       </w:r>
     </w:p>
     <w:p/>
@@ -10180,14 +10075,27 @@
         <w:lastRenderedPageBreak/>
         <w:t>Tabel 2.</w:t>
       </w:r>
-      <w:fldSimple w:instr=" SEQ Tabel_2. \* ARABIC ">
-        <w:r>
-          <w:rPr>
-            <w:noProof/>
-          </w:rPr>
-          <w:t>1</w:t>
-        </w:r>
-      </w:fldSimple>
+      <w:r>
+        <w:fldChar w:fldCharType="begin"/>
+      </w:r>
+      <w:r>
+        <w:instrText xml:space="preserve"> SEQ Tabel_2. \* ARABIC </w:instrText>
+      </w:r>
+      <w:r>
+        <w:fldChar w:fldCharType="separate"/>
+      </w:r>
+      <w:r>
+        <w:rPr>
+          <w:noProof/>
+        </w:rPr>
+        <w:t>1</w:t>
+      </w:r>
+      <w:r>
+        <w:rPr>
+          <w:noProof/>
+        </w:rPr>
+        <w:fldChar w:fldCharType="end"/>
+      </w:r>
       <w:r>
         <w:t xml:space="preserve"> </w:t>
       </w:r>
@@ -11300,18 +11208,8 @@
           <w:iCs/>
           <w:lang w:val="en-ID"/>
         </w:rPr>
-        <w:t xml:space="preserve">Dewey </w:t>
-      </w:r>
-      <w:proofErr w:type="gramStart"/>
-      <w:r>
-        <w:rPr>
-          <w:i/>
-          <w:iCs/>
-          <w:lang w:val="en-ID"/>
-        </w:rPr>
-        <w:t>Decimal Classification</w:t>
-      </w:r>
-      <w:proofErr w:type="gramEnd"/>
+        <w:t>Dewey Decimal Classification</w:t>
+      </w:r>
       <w:r>
         <w:rPr>
           <w:i/>
@@ -11427,14 +11325,27 @@
       <w:r>
         <w:t>Tabel 2.</w:t>
       </w:r>
-      <w:fldSimple w:instr=" SEQ Tabel_2. \* ARABIC ">
-        <w:r>
-          <w:rPr>
-            <w:noProof/>
-          </w:rPr>
-          <w:t>2</w:t>
-        </w:r>
-      </w:fldSimple>
+      <w:r>
+        <w:fldChar w:fldCharType="begin"/>
+      </w:r>
+      <w:r>
+        <w:instrText xml:space="preserve"> SEQ Tabel_2. \* ARABIC </w:instrText>
+      </w:r>
+      <w:r>
+        <w:fldChar w:fldCharType="separate"/>
+      </w:r>
+      <w:r>
+        <w:rPr>
+          <w:noProof/>
+        </w:rPr>
+        <w:t>2</w:t>
+      </w:r>
+      <w:r>
+        <w:rPr>
+          <w:noProof/>
+        </w:rPr>
+        <w:fldChar w:fldCharType="end"/>
+      </w:r>
       <w:r>
         <w:t xml:space="preserve"> </w:t>
       </w:r>
@@ -12535,21 +12446,7 @@
         <w:rPr>
           <w:lang w:val="en-ID"/>
         </w:rPr>
-        <w:t xml:space="preserve">Dari ke-10 kelas utama tersebut dapat diperluas lagi dengan notasi dari table </w:t>
-      </w:r>
-      <w:proofErr w:type="gramStart"/>
-      <w:r>
-        <w:rPr>
-          <w:lang w:val="en-ID"/>
-        </w:rPr>
-        <w:t>bantu</w:t>
-      </w:r>
-      <w:proofErr w:type="gramEnd"/>
-      <w:r>
-        <w:rPr>
-          <w:lang w:val="en-ID"/>
-        </w:rPr>
-        <w:t xml:space="preserve"> yang terdiri dari dua jenis</w:t>
+        <w:t>Dari ke-10 kelas utama tersebut dapat diperluas lagi dengan notasi dari table bantu yang terdiri dari dua jenis</w:t>
       </w:r>
       <w:r>
         <w:rPr>
@@ -12710,23 +12607,7 @@
           <w:rFonts w:cs="Times New Roman"/>
           <w:szCs w:val="24"/>
         </w:rPr>
-        <w:t xml:space="preserve"> </w:t>
-      </w:r>
-      <w:proofErr w:type="gramStart"/>
-      <w:r>
-        <w:rPr>
-          <w:rFonts w:cs="Times New Roman"/>
-          <w:szCs w:val="24"/>
-        </w:rPr>
-        <w:t>apa</w:t>
-      </w:r>
-      <w:proofErr w:type="gramEnd"/>
-      <w:r>
-        <w:rPr>
-          <w:rFonts w:cs="Times New Roman"/>
-          <w:szCs w:val="24"/>
-        </w:rPr>
-        <w:t xml:space="preserve"> yang </w:t>
+        <w:t xml:space="preserve"> apa yang </w:t>
       </w:r>
       <w:r>
         <w:rPr>
@@ -13104,7 +12985,23 @@
           <w:rFonts w:cs="Times New Roman"/>
           <w:szCs w:val="24"/>
         </w:rPr>
-        <w:t xml:space="preserve"> yang tersedia dalam database yang dinilai oleh </w:t>
+        <w:t xml:space="preserve"> yang tersedia dalam </w:t>
+      </w:r>
+      <w:r>
+        <w:rPr>
+          <w:rFonts w:cs="Times New Roman"/>
+          <w:i/>
+          <w:iCs/>
+          <w:szCs w:val="24"/>
+        </w:rPr>
+        <w:t>database</w:t>
+      </w:r>
+      <w:r>
+        <w:rPr>
+          <w:rFonts w:cs="Times New Roman"/>
+          <w:szCs w:val="24"/>
+        </w:rPr>
+        <w:t xml:space="preserve"> yang dinilai oleh </w:t>
       </w:r>
       <w:r>
         <w:rPr>
@@ -13219,16 +13116,8 @@
         <w:rPr>
           <w:lang w:val="en-ID"/>
         </w:rPr>
-        <w:t xml:space="preserve"> untuk sistem rekomendasi, terdapat dua </w:t>
-      </w:r>
-      <w:proofErr w:type="gramStart"/>
-      <w:r>
-        <w:rPr>
-          <w:lang w:val="en-ID"/>
-        </w:rPr>
-        <w:t>cara</w:t>
-      </w:r>
-      <w:proofErr w:type="gramEnd"/>
+        <w:t xml:space="preserve"> untuk sistem rekomendasi, terdapat dua cara</w:t>
+      </w:r>
       <w:r>
         <w:rPr>
           <w:lang w:val="en-ID"/>
@@ -13462,15 +13351,7 @@
         <w:t xml:space="preserve"> </w:t>
       </w:r>
       <w:r>
-        <w:t xml:space="preserve">melainkan dengan </w:t>
-      </w:r>
-      <w:proofErr w:type="gramStart"/>
-      <w:r>
-        <w:t>cara</w:t>
-      </w:r>
-      <w:proofErr w:type="gramEnd"/>
-      <w:r>
-        <w:t xml:space="preserve"> pendekatan dari perilaku </w:t>
+        <w:t xml:space="preserve">melainkan dengan cara pendekatan dari perilaku </w:t>
       </w:r>
       <w:r>
         <w:rPr>
@@ -14009,6 +13890,7 @@
         </w:rPr>
         <w:t xml:space="preserve"> Contoh matriks </w:t>
       </w:r>
+      <w:proofErr w:type="spellStart"/>
       <w:r>
         <w:rPr>
           <w:i/>
@@ -14016,6 +13898,7 @@
         </w:rPr>
         <w:t>rating</w:t>
       </w:r>
+      <w:proofErr w:type="spellEnd"/>
       <w:r>
         <w:rPr>
           <w:lang w:val="id-ID"/>
@@ -14092,14 +13975,27 @@
       <w:r>
         <w:t>Tabel 2.</w:t>
       </w:r>
-      <w:fldSimple w:instr=" SEQ Tabel_2. \* ARABIC ">
-        <w:r>
-          <w:rPr>
-            <w:noProof/>
-          </w:rPr>
-          <w:t>3</w:t>
-        </w:r>
-      </w:fldSimple>
+      <w:r>
+        <w:fldChar w:fldCharType="begin"/>
+      </w:r>
+      <w:r>
+        <w:instrText xml:space="preserve"> SEQ Tabel_2. \* ARABIC </w:instrText>
+      </w:r>
+      <w:r>
+        <w:fldChar w:fldCharType="separate"/>
+      </w:r>
+      <w:r>
+        <w:rPr>
+          <w:noProof/>
+        </w:rPr>
+        <w:t>3</w:t>
+      </w:r>
+      <w:r>
+        <w:rPr>
+          <w:noProof/>
+        </w:rPr>
+        <w:fldChar w:fldCharType="end"/>
+      </w:r>
       <w:r>
         <w:t xml:space="preserve"> </w:t>
       </w:r>
@@ -15684,15 +15580,7 @@
         <w:t>𝐼𝑢</w:t>
       </w:r>
       <w:r>
-        <w:t xml:space="preserve"> </w:t>
-      </w:r>
-      <w:proofErr w:type="gramStart"/>
-      <w:r>
-        <w:t>merupakan</w:t>
-      </w:r>
-      <w:proofErr w:type="gramEnd"/>
-      <w:r>
-        <w:t xml:space="preserve"> satu set </w:t>
+        <w:t xml:space="preserve"> merupakan satu set </w:t>
       </w:r>
       <w:r>
         <w:rPr>
@@ -15852,23 +15740,7 @@
           <w:rFonts w:cs="Times New Roman"/>
           <w:szCs w:val="24"/>
         </w:rPr>
-        <w:t xml:space="preserve">yang </w:t>
-      </w:r>
-      <w:proofErr w:type="gramStart"/>
-      <w:r>
-        <w:rPr>
-          <w:rFonts w:cs="Times New Roman"/>
-          <w:szCs w:val="24"/>
-        </w:rPr>
-        <w:t>akan</w:t>
-      </w:r>
-      <w:proofErr w:type="gramEnd"/>
-      <w:r>
-        <w:rPr>
-          <w:rFonts w:cs="Times New Roman"/>
-          <w:szCs w:val="24"/>
-        </w:rPr>
-        <w:t xml:space="preserve"> diberikan seorang </w:t>
+        <w:t xml:space="preserve">yang akan diberikan seorang </w:t>
       </w:r>
       <w:r>
         <w:rPr>
@@ -16176,21 +16048,12 @@
         </w:rPr>
         <w:t xml:space="preserve"> </w:t>
       </w:r>
-      <w:proofErr w:type="gramStart"/>
-      <w:r>
-        <w:rPr>
-          <w:rFonts w:cs="Times New Roman"/>
-          <w:szCs w:val="24"/>
-        </w:rPr>
-        <w:t>merupakan</w:t>
-      </w:r>
-      <w:proofErr w:type="gramEnd"/>
-      <w:r>
-        <w:rPr>
-          <w:rFonts w:cs="Times New Roman"/>
-          <w:szCs w:val="24"/>
-        </w:rPr>
-        <w:t xml:space="preserve"> prediksi </w:t>
+      <w:r>
+        <w:rPr>
+          <w:rFonts w:cs="Times New Roman"/>
+          <w:szCs w:val="24"/>
+        </w:rPr>
+        <w:t xml:space="preserve">merupakan prediksi </w:t>
       </w:r>
       <w:r>
         <w:rPr>
@@ -16261,21 +16124,12 @@
         </w:rPr>
         <w:t xml:space="preserve"> </w:t>
       </w:r>
-      <w:proofErr w:type="gramStart"/>
-      <w:r>
-        <w:rPr>
-          <w:rFonts w:cs="Times New Roman"/>
-          <w:szCs w:val="24"/>
-        </w:rPr>
-        <w:t>merupakan</w:t>
-      </w:r>
-      <w:proofErr w:type="gramEnd"/>
-      <w:r>
-        <w:rPr>
-          <w:rFonts w:cs="Times New Roman"/>
-          <w:szCs w:val="24"/>
-        </w:rPr>
-        <w:t xml:space="preserve"> fitur yang muncul di dalam </w:t>
+      <w:r>
+        <w:rPr>
+          <w:rFonts w:cs="Times New Roman"/>
+          <w:szCs w:val="24"/>
+        </w:rPr>
+        <w:t xml:space="preserve">merupakan fitur yang muncul di dalam </w:t>
       </w:r>
       <w:r>
         <w:rPr>
@@ -16650,23 +16504,7 @@
           <w:rFonts w:cs="Times New Roman"/>
           <w:szCs w:val="24"/>
         </w:rPr>
-        <w:t xml:space="preserve"> dengan preferensi yang </w:t>
-      </w:r>
-      <w:proofErr w:type="gramStart"/>
-      <w:r>
-        <w:rPr>
-          <w:rFonts w:cs="Times New Roman"/>
-          <w:szCs w:val="24"/>
-        </w:rPr>
-        <w:t>sama</w:t>
-      </w:r>
-      <w:proofErr w:type="gramEnd"/>
-      <w:r>
-        <w:rPr>
-          <w:rFonts w:cs="Times New Roman"/>
-          <w:szCs w:val="24"/>
-        </w:rPr>
-        <w:t xml:space="preserve"> atau </w:t>
+        <w:t xml:space="preserve"> dengan preferensi yang sama atau </w:t>
       </w:r>
       <w:r>
         <w:rPr>
@@ -17297,25 +17135,7 @@
           <w:szCs w:val="24"/>
           <w:lang w:val="en-ID"/>
         </w:rPr>
-        <w:t xml:space="preserve">lain yang berpikiran </w:t>
-      </w:r>
-      <w:proofErr w:type="gramStart"/>
-      <w:r>
-        <w:rPr>
-          <w:rFonts w:cs="Times New Roman"/>
-          <w:szCs w:val="24"/>
-          <w:lang w:val="en-ID"/>
-        </w:rPr>
-        <w:t>sama</w:t>
-      </w:r>
-      <w:proofErr w:type="gramEnd"/>
-      <w:r>
-        <w:rPr>
-          <w:rFonts w:cs="Times New Roman"/>
-          <w:szCs w:val="24"/>
-          <w:lang w:val="en-ID"/>
-        </w:rPr>
-        <w:t xml:space="preserve">. Terdapat dua tugas yang dapat dilakukan oleh </w:t>
+        <w:t xml:space="preserve">lain yang berpikiran sama. Terdapat dua tugas yang dapat dilakukan oleh </w:t>
       </w:r>
       <w:r>
         <w:rPr>
@@ -17485,25 +17305,7 @@
           <w:szCs w:val="24"/>
           <w:lang w:val="en-ID"/>
         </w:rPr>
-        <w:t xml:space="preserve"> yaitu memprediksi peringkat yang </w:t>
-      </w:r>
-      <w:proofErr w:type="gramStart"/>
-      <w:r>
-        <w:rPr>
-          <w:rFonts w:cs="Times New Roman"/>
-          <w:szCs w:val="24"/>
-          <w:lang w:val="en-ID"/>
-        </w:rPr>
-        <w:t>akan</w:t>
-      </w:r>
-      <w:proofErr w:type="gramEnd"/>
-      <w:r>
-        <w:rPr>
-          <w:rFonts w:cs="Times New Roman"/>
-          <w:szCs w:val="24"/>
-          <w:lang w:val="en-ID"/>
-        </w:rPr>
-        <w:t xml:space="preserve"> dimiliki oleh </w:t>
+        <w:t xml:space="preserve"> yaitu memprediksi peringkat yang akan dimiliki oleh </w:t>
       </w:r>
       <w:r>
         <w:rPr>
@@ -17798,23 +17600,7 @@
           <w:rFonts w:cs="Times New Roman"/>
           <w:szCs w:val="24"/>
         </w:rPr>
-        <w:t xml:space="preserve"> yang </w:t>
-      </w:r>
-      <w:proofErr w:type="gramStart"/>
-      <w:r>
-        <w:rPr>
-          <w:rFonts w:cs="Times New Roman"/>
-          <w:szCs w:val="24"/>
-        </w:rPr>
-        <w:t>akan</w:t>
-      </w:r>
-      <w:proofErr w:type="gramEnd"/>
-      <w:r>
-        <w:rPr>
-          <w:rFonts w:cs="Times New Roman"/>
-          <w:szCs w:val="24"/>
-        </w:rPr>
-        <w:t xml:space="preserve"> diberikan oleh</w:t>
+        <w:t xml:space="preserve"> yang akan diberikan oleh</w:t>
       </w:r>
       <w:r>
         <w:rPr>
@@ -17915,7 +17701,7 @@
           <w:rFonts w:cs="Times New Roman"/>
           <w:szCs w:val="24"/>
         </w:rPr>
-        <w:t>1</w:t>
+        <w:t>1,</w:t>
       </w:r>
       <w:proofErr w:type="gramStart"/>
       <w:r>
@@ -17923,7 +17709,14 @@
           <w:rFonts w:cs="Times New Roman"/>
           <w:szCs w:val="24"/>
         </w:rPr>
-        <w:t>,2</w:t>
+        <w:t>2,</w:t>
+      </w:r>
+      <w:r>
+        <w:rPr>
+          <w:rFonts w:ascii="Cambria Math" w:eastAsia="CambriaMath" w:hAnsi="Cambria Math" w:cs="Cambria Math"/>
+          <w:szCs w:val="24"/>
+        </w:rPr>
+        <w:t>𝑢</w:t>
       </w:r>
       <w:proofErr w:type="gramEnd"/>
       <w:r>
@@ -17931,7 +17724,7 @@
           <w:rFonts w:cs="Times New Roman"/>
           <w:szCs w:val="24"/>
         </w:rPr>
-        <w:t>,</w:t>
+        <w:t>3,..</w:t>
       </w:r>
       <w:r>
         <w:rPr>
@@ -17945,6 +17738,43 @@
           <w:rFonts w:cs="Times New Roman"/>
           <w:szCs w:val="24"/>
         </w:rPr>
+        <w:t xml:space="preserve">5 dan lima </w:t>
+      </w:r>
+      <w:r>
+        <w:rPr>
+          <w:rFonts w:cs="Times New Roman"/>
+          <w:i/>
+          <w:iCs/>
+          <w:szCs w:val="24"/>
+        </w:rPr>
+        <w:t xml:space="preserve">item </w:t>
+      </w:r>
+      <w:r>
+        <w:rPr>
+          <w:rFonts w:ascii="Cambria Math" w:eastAsia="CambriaMath" w:hAnsi="Cambria Math" w:cs="Cambria Math"/>
+          <w:szCs w:val="24"/>
+        </w:rPr>
+        <w:t>𝑖</w:t>
+      </w:r>
+      <w:r>
+        <w:rPr>
+          <w:rFonts w:cs="Times New Roman"/>
+          <w:szCs w:val="24"/>
+        </w:rPr>
+        <w:t>1,2,</w:t>
+      </w:r>
+      <w:r>
+        <w:rPr>
+          <w:rFonts w:ascii="Cambria Math" w:eastAsia="CambriaMath" w:hAnsi="Cambria Math" w:cs="Cambria Math"/>
+          <w:szCs w:val="24"/>
+        </w:rPr>
+        <w:t>𝑖</w:t>
+      </w:r>
+      <w:r>
+        <w:rPr>
+          <w:rFonts w:cs="Times New Roman"/>
+          <w:szCs w:val="24"/>
+        </w:rPr>
         <w:t>3,..</w:t>
       </w:r>
       <w:r>
@@ -17952,14 +17782,14 @@
           <w:rFonts w:ascii="Cambria Math" w:eastAsia="CambriaMath" w:hAnsi="Cambria Math" w:cs="Cambria Math"/>
           <w:szCs w:val="24"/>
         </w:rPr>
-        <w:t>𝑢</w:t>
-      </w:r>
-      <w:r>
-        <w:rPr>
-          <w:rFonts w:cs="Times New Roman"/>
-          <w:szCs w:val="24"/>
-        </w:rPr>
-        <w:t xml:space="preserve">5 dan lima </w:t>
+        <w:t>𝑖</w:t>
+      </w:r>
+      <w:r>
+        <w:rPr>
+          <w:rFonts w:cs="Times New Roman"/>
+          <w:szCs w:val="24"/>
+        </w:rPr>
+        <w:t xml:space="preserve">5. Sebuah sistem rekomendasi ingin memprediksi berapa </w:t>
       </w:r>
       <w:r>
         <w:rPr>
@@ -17968,73 +17798,6 @@
           <w:iCs/>
           <w:szCs w:val="24"/>
         </w:rPr>
-        <w:t xml:space="preserve">item </w:t>
-      </w:r>
-      <w:r>
-        <w:rPr>
-          <w:rFonts w:ascii="Cambria Math" w:eastAsia="CambriaMath" w:hAnsi="Cambria Math" w:cs="Cambria Math"/>
-          <w:szCs w:val="24"/>
-        </w:rPr>
-        <w:t>𝑖</w:t>
-      </w:r>
-      <w:r>
-        <w:rPr>
-          <w:rFonts w:cs="Times New Roman"/>
-          <w:szCs w:val="24"/>
-        </w:rPr>
-        <w:t>1</w:t>
-      </w:r>
-      <w:proofErr w:type="gramStart"/>
-      <w:r>
-        <w:rPr>
-          <w:rFonts w:cs="Times New Roman"/>
-          <w:szCs w:val="24"/>
-        </w:rPr>
-        <w:t>,2</w:t>
-      </w:r>
-      <w:proofErr w:type="gramEnd"/>
-      <w:r>
-        <w:rPr>
-          <w:rFonts w:cs="Times New Roman"/>
-          <w:szCs w:val="24"/>
-        </w:rPr>
-        <w:t>,</w:t>
-      </w:r>
-      <w:r>
-        <w:rPr>
-          <w:rFonts w:ascii="Cambria Math" w:eastAsia="CambriaMath" w:hAnsi="Cambria Math" w:cs="Cambria Math"/>
-          <w:szCs w:val="24"/>
-        </w:rPr>
-        <w:t>𝑖</w:t>
-      </w:r>
-      <w:r>
-        <w:rPr>
-          <w:rFonts w:cs="Times New Roman"/>
-          <w:szCs w:val="24"/>
-        </w:rPr>
-        <w:t>3,..</w:t>
-      </w:r>
-      <w:r>
-        <w:rPr>
-          <w:rFonts w:ascii="Cambria Math" w:eastAsia="CambriaMath" w:hAnsi="Cambria Math" w:cs="Cambria Math"/>
-          <w:szCs w:val="24"/>
-        </w:rPr>
-        <w:t>𝑖</w:t>
-      </w:r>
-      <w:r>
-        <w:rPr>
-          <w:rFonts w:cs="Times New Roman"/>
-          <w:szCs w:val="24"/>
-        </w:rPr>
-        <w:t xml:space="preserve">5. Sebuah sistem rekomendasi ingin memprediksi berapa </w:t>
-      </w:r>
-      <w:r>
-        <w:rPr>
-          <w:rFonts w:cs="Times New Roman"/>
-          <w:i/>
-          <w:iCs/>
-          <w:szCs w:val="24"/>
-        </w:rPr>
         <w:t xml:space="preserve">rating </w:t>
       </w:r>
       <w:r>
@@ -18042,23 +17805,7 @@
           <w:rFonts w:cs="Times New Roman"/>
           <w:szCs w:val="24"/>
         </w:rPr>
-        <w:t xml:space="preserve">yang </w:t>
-      </w:r>
-      <w:proofErr w:type="gramStart"/>
-      <w:r>
-        <w:rPr>
-          <w:rFonts w:cs="Times New Roman"/>
-          <w:szCs w:val="24"/>
-        </w:rPr>
-        <w:t>akan</w:t>
-      </w:r>
-      <w:proofErr w:type="gramEnd"/>
-      <w:r>
-        <w:rPr>
-          <w:rFonts w:cs="Times New Roman"/>
-          <w:szCs w:val="24"/>
-        </w:rPr>
-        <w:t xml:space="preserve"> diberikan oleh </w:t>
+        <w:t xml:space="preserve">yang akan diberikan oleh </w:t>
       </w:r>
       <w:r>
         <w:rPr>
@@ -18123,14 +17870,30 @@
       <w:r>
         <w:t>Tabel 2.</w:t>
       </w:r>
-      <w:fldSimple w:instr=" SEQ Tabel_2. \* ARABIC ">
-        <w:r>
-          <w:rPr>
-            <w:noProof/>
-          </w:rPr>
-          <w:t>4</w:t>
-        </w:r>
-      </w:fldSimple>
+      <w:r>
+        <w:fldChar w:fldCharType="begin"/>
+      </w:r>
+      <w:r>
+        <w:instrText xml:space="preserve"> SEQ </w:instrText>
+      </w:r>
+      <w:r>
+        <w:instrText xml:space="preserve">Tabel_2. \* ARABIC </w:instrText>
+      </w:r>
+      <w:r>
+        <w:fldChar w:fldCharType="separate"/>
+      </w:r>
+      <w:r>
+        <w:rPr>
+          <w:noProof/>
+        </w:rPr>
+        <w:t>4</w:t>
+      </w:r>
+      <w:r>
+        <w:rPr>
+          <w:noProof/>
+        </w:rPr>
+        <w:fldChar w:fldCharType="end"/>
+      </w:r>
       <w:r>
         <w:t xml:space="preserve"> </w:t>
       </w:r>
@@ -19662,23 +19425,7 @@
           <w:rFonts w:cs="Times New Roman"/>
           <w:szCs w:val="24"/>
         </w:rPr>
-        <w:t xml:space="preserve"> yang memiliki ketertarikan yang </w:t>
-      </w:r>
-      <w:proofErr w:type="gramStart"/>
-      <w:r>
-        <w:rPr>
-          <w:rFonts w:cs="Times New Roman"/>
-          <w:szCs w:val="24"/>
-        </w:rPr>
-        <w:t>sama</w:t>
-      </w:r>
-      <w:proofErr w:type="gramEnd"/>
-      <w:r>
-        <w:rPr>
-          <w:rFonts w:cs="Times New Roman"/>
-          <w:szCs w:val="24"/>
-        </w:rPr>
-        <w:t xml:space="preserve"> dengan menggunakan persamaan </w:t>
+        <w:t xml:space="preserve"> yang memiliki ketertarikan yang sama dengan menggunakan persamaan </w:t>
       </w:r>
       <w:sdt>
         <w:sdtPr>
@@ -20387,15 +20134,7 @@
         </m:sSub>
       </m:oMath>
       <w:r>
-        <w:t xml:space="preserve"> </w:t>
-      </w:r>
-      <w:proofErr w:type="gramStart"/>
-      <w:r>
-        <w:t>adalah</w:t>
-      </w:r>
-      <w:proofErr w:type="gramEnd"/>
-      <w:r>
-        <w:t xml:space="preserve"> </w:t>
+        <w:t xml:space="preserve"> adalah </w:t>
       </w:r>
       <w:r>
         <w:rPr>
@@ -20466,15 +20205,7 @@
         </m:sSub>
       </m:oMath>
       <w:r>
-        <w:t xml:space="preserve"> </w:t>
-      </w:r>
-      <w:proofErr w:type="gramStart"/>
-      <w:r>
-        <w:t>adalah</w:t>
-      </w:r>
-      <w:proofErr w:type="gramEnd"/>
-      <w:r>
-        <w:t xml:space="preserve"> interaksi </w:t>
+        <w:t xml:space="preserve"> adalah interaksi </w:t>
       </w:r>
       <w:r>
         <w:rPr>
@@ -20501,15 +20232,7 @@
         </m:r>
       </m:oMath>
       <w:r>
-        <w:t xml:space="preserve"> </w:t>
-      </w:r>
-      <w:proofErr w:type="gramStart"/>
-      <w:r>
-        <w:t>adalah</w:t>
-      </w:r>
-      <w:proofErr w:type="gramEnd"/>
-      <w:r>
-        <w:t xml:space="preserve"> rata</w:t>
+        <w:t xml:space="preserve"> adalah rata</w:t>
       </w:r>
       <w:r>
         <w:t>-</w:t>
@@ -20568,15 +20291,7 @@
         </m:sSub>
       </m:oMath>
       <w:r>
-        <w:t xml:space="preserve"> </w:t>
-      </w:r>
-      <w:proofErr w:type="gramStart"/>
-      <w:r>
-        <w:t>adalah</w:t>
-      </w:r>
-      <w:proofErr w:type="gramEnd"/>
-      <w:r>
-        <w:t xml:space="preserve"> interaksi dari </w:t>
+        <w:t xml:space="preserve"> adalah interaksi dari </w:t>
       </w:r>
       <w:r>
         <w:rPr>
@@ -20605,15 +20320,7 @@
         </m:r>
       </m:oMath>
       <w:r>
-        <w:t xml:space="preserve"> </w:t>
-      </w:r>
-      <w:proofErr w:type="gramStart"/>
-      <w:r>
-        <w:t>adalah</w:t>
-      </w:r>
-      <w:proofErr w:type="gramEnd"/>
-      <w:r>
-        <w:t xml:space="preserve"> rata</w:t>
+        <w:t xml:space="preserve"> adalah rata</w:t>
       </w:r>
       <w:r>
         <w:t>-</w:t>
@@ -21018,15 +20725,7 @@
         </m:acc>
       </m:oMath>
       <w:r>
-        <w:t xml:space="preserve"> </w:t>
-      </w:r>
-      <w:proofErr w:type="gramStart"/>
-      <w:r>
-        <w:t>adalah</w:t>
-      </w:r>
-      <w:proofErr w:type="gramEnd"/>
-      <w:r>
-        <w:t xml:space="preserve"> rata-rata interaksi dari </w:t>
+        <w:t xml:space="preserve"> adalah rata-rata interaksi dari </w:t>
       </w:r>
       <w:r>
         <w:rPr>
@@ -21081,15 +20780,7 @@
         </m:sSub>
       </m:oMath>
       <w:r>
-        <w:t xml:space="preserve"> </w:t>
-      </w:r>
-      <w:proofErr w:type="gramStart"/>
-      <w:r>
-        <w:t>adalah</w:t>
-      </w:r>
-      <w:proofErr w:type="gramEnd"/>
-      <w:r>
-        <w:t xml:space="preserve"> interaksi dari </w:t>
+        <w:t xml:space="preserve"> adalah interaksi dari </w:t>
       </w:r>
       <w:r>
         <w:rPr>
@@ -21144,15 +20835,7 @@
         </m:sSub>
       </m:oMath>
       <w:r>
-        <w:t xml:space="preserve"> </w:t>
-      </w:r>
-      <w:proofErr w:type="gramStart"/>
-      <w:r>
-        <w:t>adalah</w:t>
-      </w:r>
-      <w:proofErr w:type="gramEnd"/>
-      <w:r>
-        <w:t xml:space="preserve"> </w:t>
+        <w:t xml:space="preserve"> adalah </w:t>
       </w:r>
       <w:r>
         <w:rPr>
@@ -22352,23 +22035,7 @@
           <w:rFonts w:cs="Times New Roman"/>
           <w:szCs w:val="24"/>
         </w:rPr>
-        <w:t xml:space="preserve">Terdapat beberapa </w:t>
-      </w:r>
-      <w:proofErr w:type="gramStart"/>
-      <w:r>
-        <w:rPr>
-          <w:rFonts w:cs="Times New Roman"/>
-          <w:szCs w:val="24"/>
-        </w:rPr>
-        <w:t>cara</w:t>
-      </w:r>
-      <w:proofErr w:type="gramEnd"/>
-      <w:r>
-        <w:rPr>
-          <w:rFonts w:cs="Times New Roman"/>
-          <w:szCs w:val="24"/>
-        </w:rPr>
-        <w:t xml:space="preserve"> penggabungan yang dapat dilakukan dalam metode </w:t>
+        <w:t xml:space="preserve">Terdapat beberapa cara penggabungan yang dapat dilakukan dalam metode </w:t>
       </w:r>
       <w:r>
         <w:rPr>
@@ -22507,15 +22174,7 @@
         <w:t>collaborative</w:t>
       </w:r>
       <w:r>
-        <w:t xml:space="preserve">. Penggabungan ini dilakukan dengan </w:t>
-      </w:r>
-      <w:proofErr w:type="gramStart"/>
-      <w:r>
-        <w:t>cara</w:t>
-      </w:r>
-      <w:proofErr w:type="gramEnd"/>
-      <w:r>
-        <w:t xml:space="preserve"> pemberian </w:t>
+        <w:t xml:space="preserve">. Penggabungan ini dilakukan dengan cara pemberian </w:t>
       </w:r>
       <w:r>
         <w:rPr>
@@ -23418,13 +23077,8 @@
         <w:t xml:space="preserve">deep learning </w:t>
       </w:r>
       <w:r>
-        <w:t xml:space="preserve">dalam pemodelan berbagai tipe data, sistem rekomendasi </w:t>
-      </w:r>
-      <w:proofErr w:type="gramStart"/>
-      <w:r>
-        <w:t>akan</w:t>
-      </w:r>
-      <w:proofErr w:type="gramEnd"/>
+        <w:t>dalam pemodelan berbagai tipe data, sistem rekomendasi akan</w:t>
+      </w:r>
       <w:r>
         <w:rPr>
           <w:iCs/>
@@ -23996,14 +23650,27 @@
       <w:r>
         <w:t>Gambar 2.</w:t>
       </w:r>
-      <w:fldSimple w:instr=" SEQ Gambar_2. \* ARABIC ">
-        <w:r>
-          <w:rPr>
-            <w:noProof/>
-          </w:rPr>
-          <w:t>1</w:t>
-        </w:r>
-      </w:fldSimple>
+      <w:r>
+        <w:fldChar w:fldCharType="begin"/>
+      </w:r>
+      <w:r>
+        <w:instrText xml:space="preserve"> SEQ Gambar_2. \* ARABIC </w:instrText>
+      </w:r>
+      <w:r>
+        <w:fldChar w:fldCharType="separate"/>
+      </w:r>
+      <w:r>
+        <w:rPr>
+          <w:noProof/>
+        </w:rPr>
+        <w:t>1</w:t>
+      </w:r>
+      <w:r>
+        <w:rPr>
+          <w:noProof/>
+        </w:rPr>
+        <w:fldChar w:fldCharType="end"/>
+      </w:r>
       <w:r>
         <w:t xml:space="preserve"> </w:t>
       </w:r>
@@ -24268,54 +23935,143 @@
         <w:rPr>
           <w:lang w:val="en-ID"/>
         </w:rPr>
-        <w:t xml:space="preserve">, yaitu rekomendasi </w:t>
-      </w:r>
-      <w:proofErr w:type="gramStart"/>
-      <w:r>
-        <w:rPr>
+        <w:t xml:space="preserve">, yaitu rekomendasi apa yang harus dibuat ketika </w:t>
+      </w:r>
+      <w:r>
+        <w:rPr>
+          <w:i/>
           <w:lang w:val="en-ID"/>
         </w:rPr>
-        <w:t>apa</w:t>
-      </w:r>
-      <w:proofErr w:type="gramEnd"/>
+        <w:t xml:space="preserve">user </w:t>
+      </w:r>
       <w:r>
         <w:rPr>
           <w:lang w:val="en-ID"/>
         </w:rPr>
-        <w:t xml:space="preserve"> yang harus dibuat ketika </w:t>
+        <w:t xml:space="preserve">/ </w:t>
       </w:r>
       <w:r>
         <w:rPr>
           <w:i/>
           <w:lang w:val="en-ID"/>
         </w:rPr>
-        <w:t xml:space="preserve">user </w:t>
+        <w:t>item</w:t>
       </w:r>
       <w:r>
         <w:rPr>
           <w:lang w:val="en-ID"/>
         </w:rPr>
-        <w:t xml:space="preserve">/ </w:t>
-      </w:r>
-      <w:r>
-        <w:rPr>
-          <w:i/>
+        <w:t xml:space="preserve"> baru tiba di sistem. Masalah lain yang sering muncul di banyak aplikasi dunia nyata adalah </w:t>
+      </w:r>
+      <w:r>
+        <w:rPr>
+          <w:i/>
+          <w:lang w:val="id-ID"/>
+        </w:rPr>
+        <w:t>sparsity</w:t>
+      </w:r>
+      <w:r>
+        <w:rPr>
+          <w:lang w:val="id-ID"/>
+        </w:rPr>
+        <w:t xml:space="preserve"> </w:t>
+      </w:r>
+      <w:r>
+        <w:rPr>
           <w:lang w:val="en-ID"/>
         </w:rPr>
-        <w:t>item</w:t>
+        <w:t>data</w:t>
       </w:r>
       <w:r>
         <w:rPr>
           <w:lang w:val="en-ID"/>
         </w:rPr>
-        <w:t xml:space="preserve"> baru tiba di sistem. Masalah lain yang sering muncul di banyak aplikasi dunia nyata adalah </w:t>
-      </w:r>
-      <w:r>
-        <w:rPr>
-          <w:i/>
-          <w:lang w:val="id-ID"/>
-        </w:rPr>
-        <w:t>sparsity</w:t>
+        <w:t xml:space="preserve">. Memasukkan </w:t>
+      </w:r>
+      <w:r>
+        <w:rPr>
+          <w:i/>
+          <w:lang w:val="en-ID"/>
+        </w:rPr>
+        <w:t>side information</w:t>
+      </w:r>
+      <w:r>
+        <w:rPr>
+          <w:lang w:val="en-ID"/>
+        </w:rPr>
+        <w:t xml:space="preserve"> telah menunjukkan kinerja yang menjanjikan dalam </w:t>
+      </w:r>
+      <w:r>
+        <w:rPr>
+          <w:i/>
+          <w:lang w:val="en-ID"/>
+        </w:rPr>
+        <w:t>c</w:t>
+      </w:r>
+      <w:r>
+        <w:rPr>
+          <w:i/>
+          <w:lang w:val="en-ID"/>
+        </w:rPr>
+        <w:t xml:space="preserve">ollaborative </w:t>
+      </w:r>
+      <w:r>
+        <w:rPr>
+          <w:i/>
+          <w:lang w:val="en-ID"/>
+        </w:rPr>
+        <w:t>f</w:t>
+      </w:r>
+      <w:r>
+        <w:rPr>
+          <w:i/>
+          <w:lang w:val="en-ID"/>
+        </w:rPr>
+        <w:t>iltering</w:t>
+      </w:r>
+      <w:r>
+        <w:rPr>
+          <w:lang w:val="en-ID"/>
+        </w:rPr>
+        <w:t>. Tetapi</w:t>
+      </w:r>
+      <w:r>
+        <w:rPr>
+          <w:lang w:val="en-ID"/>
+        </w:rPr>
+        <w:t xml:space="preserve"> akan bermasalah jika </w:t>
+      </w:r>
+      <w:r>
+        <w:rPr>
+          <w:i/>
+          <w:lang w:val="en-ID"/>
+        </w:rPr>
+        <w:t>side information</w:t>
+      </w:r>
+      <w:r>
+        <w:rPr>
+          <w:lang w:val="en-ID"/>
+        </w:rPr>
+        <w:t xml:space="preserve"> tidak lengkap. Oleh karena itu, </w:t>
+      </w:r>
+      <w:r>
+        <w:rPr>
+          <w:lang w:val="id-ID"/>
+        </w:rPr>
+        <w:t>menggabung</w:t>
+      </w:r>
+      <w:r>
+        <w:rPr>
+          <w:lang w:val="id-ID"/>
+        </w:rPr>
+        <w:t xml:space="preserve">kan </w:t>
+      </w:r>
+      <w:r>
+        <w:rPr>
+          <w:i/>
+          <w:lang w:val="id-ID"/>
+        </w:rPr>
+        <w:t>deap learning</w:t>
       </w:r>
       <w:r>
         <w:rPr>
@@ -24327,163 +24083,38 @@
         <w:rPr>
           <w:lang w:val="en-ID"/>
         </w:rPr>
-        <w:t>data</w:t>
+        <w:t>dengan</w:t>
       </w:r>
       <w:r>
         <w:rPr>
           <w:lang w:val="en-ID"/>
         </w:rPr>
-        <w:t xml:space="preserve">. Memasukkan </w:t>
-      </w:r>
-      <w:r>
-        <w:rPr>
-          <w:i/>
+        <w:t xml:space="preserve"> </w:t>
+      </w:r>
+      <w:r>
+        <w:rPr>
           <w:lang w:val="en-ID"/>
         </w:rPr>
-        <w:t>side information</w:t>
-      </w:r>
-      <w:r>
-        <w:rPr>
+        <w:t>matriks</w:t>
+      </w:r>
+      <w:r>
+        <w:rPr>
+          <w:i/>
           <w:lang w:val="en-ID"/>
         </w:rPr>
-        <w:t xml:space="preserve"> telah menunjukkan kinerja yang menjanjikan dalam </w:t>
-      </w:r>
-      <w:r>
-        <w:rPr>
-          <w:i/>
+        <w:t xml:space="preserve"> factorization</w:t>
+      </w:r>
+      <w:r>
+        <w:rPr>
           <w:lang w:val="en-ID"/>
         </w:rPr>
-        <w:t>c</w:t>
-      </w:r>
-      <w:r>
-        <w:rPr>
-          <w:i/>
-          <w:lang w:val="en-ID"/>
-        </w:rPr>
-        <w:t xml:space="preserve">ollaborative </w:t>
-      </w:r>
-      <w:r>
-        <w:rPr>
-          <w:i/>
-          <w:lang w:val="en-ID"/>
-        </w:rPr>
-        <w:t>f</w:t>
-      </w:r>
-      <w:r>
-        <w:rPr>
-          <w:i/>
-          <w:lang w:val="en-ID"/>
-        </w:rPr>
-        <w:t>iltering</w:t>
-      </w:r>
-      <w:r>
-        <w:rPr>
-          <w:lang w:val="en-ID"/>
-        </w:rPr>
-        <w:t>. Tetapi</w:t>
-      </w:r>
-      <w:r>
-        <w:rPr>
-          <w:lang w:val="en-ID"/>
-        </w:rPr>
         <w:t xml:space="preserve"> </w:t>
       </w:r>
-      <w:proofErr w:type="gramStart"/>
-      <w:r>
-        <w:rPr>
-          <w:lang w:val="en-ID"/>
-        </w:rPr>
-        <w:t>akan</w:t>
-      </w:r>
-      <w:proofErr w:type="gramEnd"/>
-      <w:r>
-        <w:rPr>
-          <w:lang w:val="en-ID"/>
-        </w:rPr>
-        <w:t xml:space="preserve"> bermasalah jika </w:t>
-      </w:r>
-      <w:r>
-        <w:rPr>
-          <w:i/>
-          <w:lang w:val="en-ID"/>
-        </w:rPr>
-        <w:t>side information</w:t>
-      </w:r>
-      <w:r>
-        <w:rPr>
-          <w:lang w:val="en-ID"/>
-        </w:rPr>
-        <w:t xml:space="preserve"> tidak lengkap. Oleh karena itu, </w:t>
-      </w:r>
-      <w:r>
-        <w:rPr>
-          <w:lang w:val="id-ID"/>
-        </w:rPr>
-        <w:t>menggabung</w:t>
-      </w:r>
-      <w:r>
-        <w:rPr>
-          <w:lang w:val="id-ID"/>
-        </w:rPr>
-        <w:t xml:space="preserve">kan </w:t>
-      </w:r>
-      <w:r>
-        <w:rPr>
-          <w:i/>
-          <w:lang w:val="id-ID"/>
-        </w:rPr>
-        <w:t>deap learning</w:t>
-      </w:r>
-      <w:r>
-        <w:rPr>
-          <w:lang w:val="id-ID"/>
-        </w:rPr>
-        <w:t xml:space="preserve"> </w:t>
-      </w:r>
-      <w:r>
-        <w:rPr>
-          <w:lang w:val="en-ID"/>
-        </w:rPr>
-        <w:t>dengan</w:t>
-      </w:r>
-      <w:r>
-        <w:rPr>
-          <w:lang w:val="en-ID"/>
-        </w:rPr>
-        <w:t xml:space="preserve"> </w:t>
-      </w:r>
-      <w:r>
-        <w:rPr>
-          <w:lang w:val="en-ID"/>
-        </w:rPr>
-        <w:t>matriks</w:t>
-      </w:r>
-      <w:r>
-        <w:rPr>
-          <w:i/>
-          <w:lang w:val="en-ID"/>
-        </w:rPr>
-        <w:t xml:space="preserve"> factorization</w:t>
-      </w:r>
-      <w:r>
-        <w:rPr>
-          <w:lang w:val="en-ID"/>
-        </w:rPr>
-        <w:t xml:space="preserve"> </w:t>
-      </w:r>
-      <w:proofErr w:type="gramStart"/>
-      <w:r>
-        <w:rPr>
-          <w:lang w:val="id-ID"/>
-        </w:rPr>
-        <w:t>akan</w:t>
-      </w:r>
-      <w:proofErr w:type="gramEnd"/>
-      <w:r>
-        <w:rPr>
-          <w:lang w:val="id-ID"/>
-        </w:rPr>
-        <w:t xml:space="preserve"> memberikan hasil yang lebih baik</w:t>
+      <w:r>
+        <w:rPr>
+          <w:lang w:val="id-ID"/>
+        </w:rPr>
+        <w:t>akan memberikan hasil yang lebih baik</w:t>
       </w:r>
       <w:r>
         <w:rPr>
@@ -27545,14 +27176,27 @@
       <w:r>
         <w:t>Tabel 2.</w:t>
       </w:r>
-      <w:fldSimple w:instr=" SEQ Tabel_2. \* ARABIC ">
-        <w:r>
-          <w:rPr>
-            <w:noProof/>
-          </w:rPr>
-          <w:t>6</w:t>
-        </w:r>
-      </w:fldSimple>
+      <w:r>
+        <w:fldChar w:fldCharType="begin"/>
+      </w:r>
+      <w:r>
+        <w:instrText xml:space="preserve"> SEQ Tabel_2. \* ARABIC </w:instrText>
+      </w:r>
+      <w:r>
+        <w:fldChar w:fldCharType="separate"/>
+      </w:r>
+      <w:r>
+        <w:rPr>
+          <w:noProof/>
+        </w:rPr>
+        <w:t>6</w:t>
+      </w:r>
+      <w:r>
+        <w:rPr>
+          <w:noProof/>
+        </w:rPr>
+        <w:fldChar w:fldCharType="end"/>
+      </w:r>
       <w:r>
         <w:t xml:space="preserve"> </w:t>
       </w:r>
@@ -27566,7 +27210,6 @@
         <w:ind w:firstLine="0"/>
         <w:jc w:val="center"/>
       </w:pPr>
-      <w:proofErr w:type="gramStart"/>
       <w:r>
         <w:rPr>
           <w:rFonts w:cs="Times New Roman"/>
@@ -27588,7 +27231,6 @@
         </w:rPr>
         <w:t xml:space="preserve"> </w:t>
       </w:r>
-      <w:proofErr w:type="gramEnd"/>
       <w:sdt>
         <w:sdtPr>
           <w:rPr>
@@ -28878,14 +28520,27 @@
       <w:r>
         <w:t>Gambar 2.</w:t>
       </w:r>
-      <w:fldSimple w:instr=" SEQ Gambar_2. \* ARABIC ">
-        <w:r>
-          <w:rPr>
-            <w:noProof/>
-          </w:rPr>
-          <w:t>2</w:t>
-        </w:r>
-      </w:fldSimple>
+      <w:r>
+        <w:fldChar w:fldCharType="begin"/>
+      </w:r>
+      <w:r>
+        <w:instrText xml:space="preserve"> SEQ Gambar_2. \* ARABIC </w:instrText>
+      </w:r>
+      <w:r>
+        <w:fldChar w:fldCharType="separate"/>
+      </w:r>
+      <w:r>
+        <w:rPr>
+          <w:noProof/>
+        </w:rPr>
+        <w:t>2</w:t>
+      </w:r>
+      <w:r>
+        <w:rPr>
+          <w:noProof/>
+        </w:rPr>
+        <w:fldChar w:fldCharType="end"/>
+      </w:r>
       <w:r>
         <w:t xml:space="preserve"> </w:t>
       </w:r>
@@ -28947,7 +28602,6 @@
         <w:ind w:firstLine="0"/>
         <w:jc w:val="center"/>
       </w:pPr>
-      <w:proofErr w:type="gramStart"/>
       <w:r>
         <w:rPr>
           <w:rFonts w:cs="Times New Roman"/>
@@ -28969,7 +28623,6 @@
         </w:rPr>
         <w:t xml:space="preserve"> </w:t>
       </w:r>
-      <w:proofErr w:type="gramEnd"/>
       <w:sdt>
         <w:sdtPr>
           <w:rPr>
@@ -29104,15 +28757,7 @@
         <w:t>rating</w:t>
       </w:r>
       <w:r>
-        <w:t xml:space="preserve"> dari dataset dalam skala 1 – 10 </w:t>
-      </w:r>
-      <w:proofErr w:type="gramStart"/>
-      <w:r>
-        <w:t>akan</w:t>
-      </w:r>
-      <w:proofErr w:type="gramEnd"/>
-      <w:r>
-        <w:t xml:space="preserve"> dinormalisasikan menjadi </w:t>
+        <w:t xml:space="preserve"> dari dataset dalam skala 1 – 10 akan dinormalisasikan menjadi </w:t>
       </w:r>
       <w:r>
         <w:rPr>
@@ -29251,14 +28896,27 @@
       <w:r>
         <w:t>Tabel 2.</w:t>
       </w:r>
-      <w:fldSimple w:instr=" SEQ Tabel_2. \* ARABIC ">
-        <w:r>
-          <w:rPr>
-            <w:noProof/>
-          </w:rPr>
-          <w:t>7</w:t>
-        </w:r>
-      </w:fldSimple>
+      <w:r>
+        <w:fldChar w:fldCharType="begin"/>
+      </w:r>
+      <w:r>
+        <w:instrText xml:space="preserve"> SEQ Tabel_2. \* ARABIC </w:instrText>
+      </w:r>
+      <w:r>
+        <w:fldChar w:fldCharType="separate"/>
+      </w:r>
+      <w:r>
+        <w:rPr>
+          <w:noProof/>
+        </w:rPr>
+        <w:t>7</w:t>
+      </w:r>
+      <w:r>
+        <w:rPr>
+          <w:noProof/>
+        </w:rPr>
+        <w:fldChar w:fldCharType="end"/>
+      </w:r>
       <w:r>
         <w:t xml:space="preserve"> </w:t>
       </w:r>
@@ -33687,14 +33345,27 @@
       <w:r>
         <w:t>Tabel 2.</w:t>
       </w:r>
-      <w:fldSimple w:instr=" SEQ Tabel_2. \* ARABIC ">
-        <w:r>
-          <w:rPr>
-            <w:noProof/>
-          </w:rPr>
-          <w:t>8</w:t>
-        </w:r>
-      </w:fldSimple>
+      <w:r>
+        <w:fldChar w:fldCharType="begin"/>
+      </w:r>
+      <w:r>
+        <w:instrText xml:space="preserve"> SEQ Tabel_2. \* ARABIC </w:instrText>
+      </w:r>
+      <w:r>
+        <w:fldChar w:fldCharType="separate"/>
+      </w:r>
+      <w:r>
+        <w:rPr>
+          <w:noProof/>
+        </w:rPr>
+        <w:t>8</w:t>
+      </w:r>
+      <w:r>
+        <w:rPr>
+          <w:noProof/>
+        </w:rPr>
+        <w:fldChar w:fldCharType="end"/>
+      </w:r>
       <w:r>
         <w:t xml:space="preserve"> </w:t>
       </w:r>
@@ -40419,13 +40090,8 @@
           <m:t xml:space="preserve">  </m:t>
         </m:r>
       </m:oMath>
-      <w:proofErr w:type="gramStart"/>
-      <w:r>
-        <w:t>adalah</w:t>
-      </w:r>
-      <w:proofErr w:type="gramEnd"/>
-      <w:r>
-        <w:t xml:space="preserve"> pemetaan rekonstruktif</w:t>
+      <w:r>
+        <w:t>adalah pemetaan rekonstruktif</w:t>
       </w:r>
       <w:r>
         <w:rPr>
@@ -40819,13 +40485,8 @@
         <w:t xml:space="preserve"> </w:t>
       </w:r>
       <w:r>
-        <w:t>dan fitur yang dipetakan dari input yang rusak yakni</w:t>
-      </w:r>
-      <w:proofErr w:type="gramStart"/>
-      <w:r>
-        <w:t xml:space="preserve">, </w:t>
-      </w:r>
-      <w:proofErr w:type="gramEnd"/>
+        <w:t xml:space="preserve">dan fitur yang dipetakan dari input yang rusak yakni, </w:t>
+      </w:r>
       <m:oMath>
         <m:sSub>
           <m:sSubPr>
@@ -40925,13 +40586,8 @@
       <w:r>
         <w:t xml:space="preserve"> </w:t>
       </w:r>
-      <w:proofErr w:type="gramStart"/>
-      <w:r>
-        <w:t>adalah</w:t>
-      </w:r>
-      <w:proofErr w:type="gramEnd"/>
-      <w:r>
-        <w:t xml:space="preserve"> </w:t>
+      <w:r>
+        <w:t xml:space="preserve">adalah </w:t>
       </w:r>
       <w:r>
         <w:rPr>
@@ -41174,12 +40830,7 @@
         <w:t xml:space="preserve"> </w:t>
       </w:r>
       <w:r>
-        <w:t>telah menjadi teknik yan</w:t>
-      </w:r>
-      <w:bookmarkStart w:id="39" w:name="_GoBack"/>
-      <w:bookmarkEnd w:id="39"/>
-      <w:r>
-        <w:t xml:space="preserve">g sukses digunakan untuk membangun sistem rekomendasi. </w:t>
+        <w:t xml:space="preserve">telah menjadi teknik yang sukses digunakan untuk membangun sistem rekomendasi. </w:t>
       </w:r>
       <w:r>
         <w:t>Sebagian</w:t>
@@ -45652,6 +45303,7 @@
         </w:rPr>
         <w:t xml:space="preserve">1: Initialize </w:t>
       </w:r>
+      <w:proofErr w:type="gramStart"/>
       <w:r>
         <w:rPr>
           <w:rFonts w:cs="Times New Roman"/>
@@ -45659,17 +45311,7 @@
           <w:iCs/>
           <w:lang w:val="en-ID"/>
         </w:rPr>
-        <w:t>U</w:t>
-      </w:r>
-      <w:proofErr w:type="gramStart"/>
-      <w:r>
-        <w:rPr>
-          <w:rFonts w:cs="Times New Roman"/>
-          <w:i/>
-          <w:iCs/>
-          <w:lang w:val="en-ID"/>
-        </w:rPr>
-        <w:t>,V</w:t>
+        <w:t>U,V</w:t>
       </w:r>
       <w:proofErr w:type="gramEnd"/>
       <w:r>
@@ -46113,17 +45755,8 @@
           <w:rFonts w:cs="Times New Roman"/>
           <w:iCs/>
         </w:rPr>
-        <w:t xml:space="preserve"> each </w:t>
-      </w:r>
-      <w:proofErr w:type="gramStart"/>
-      <w:r>
-        <w:rPr>
-          <w:rFonts w:cs="Times New Roman"/>
-          <w:iCs/>
-        </w:rPr>
-        <w:t xml:space="preserve">observed </w:t>
-      </w:r>
-      <w:proofErr w:type="gramEnd"/>
+        <w:t xml:space="preserve"> each observed </w:t>
+      </w:r>
       <m:oMath>
         <m:sSub>
           <m:sSubPr>
@@ -46686,18 +46319,31 @@
           <w:lang w:val="id-ID"/>
         </w:rPr>
       </w:pPr>
-      <w:bookmarkStart w:id="40" w:name="_Toc72265515"/>
+      <w:bookmarkStart w:id="39" w:name="_Toc72265515"/>
       <w:r>
         <w:t>Gambar 2.</w:t>
       </w:r>
-      <w:fldSimple w:instr=" SEQ Gambar_2. \* ARABIC ">
-        <w:r>
-          <w:rPr>
-            <w:noProof/>
-          </w:rPr>
-          <w:t>3</w:t>
-        </w:r>
-      </w:fldSimple>
+      <w:r>
+        <w:fldChar w:fldCharType="begin"/>
+      </w:r>
+      <w:r>
+        <w:instrText xml:space="preserve"> SEQ Gambar_2. \* ARABIC </w:instrText>
+      </w:r>
+      <w:r>
+        <w:fldChar w:fldCharType="separate"/>
+      </w:r>
+      <w:r>
+        <w:rPr>
+          <w:noProof/>
+        </w:rPr>
+        <w:t>3</w:t>
+      </w:r>
+      <w:r>
+        <w:rPr>
+          <w:noProof/>
+        </w:rPr>
+        <w:fldChar w:fldCharType="end"/>
+      </w:r>
       <w:r>
         <w:t xml:space="preserve"> </w:t>
       </w:r>
@@ -46806,7 +46452,7 @@
         </w:rPr>
         <w:t>tem</w:t>
       </w:r>
-      <w:bookmarkEnd w:id="40"/>
+      <w:bookmarkEnd w:id="39"/>
     </w:p>
     <w:p>
       <w:pPr>
@@ -46823,18 +46469,31 @@
           <w:lang w:val="id-ID"/>
         </w:rPr>
       </w:pPr>
-      <w:bookmarkStart w:id="41" w:name="_Toc72265577"/>
+      <w:bookmarkStart w:id="40" w:name="_Toc72265577"/>
       <w:r>
         <w:t>Tabel 2.</w:t>
       </w:r>
-      <w:fldSimple w:instr=" SEQ Tabel_2. \* ARABIC ">
-        <w:r>
-          <w:rPr>
-            <w:noProof/>
-          </w:rPr>
-          <w:t>9</w:t>
-        </w:r>
-      </w:fldSimple>
+      <w:r>
+        <w:fldChar w:fldCharType="begin"/>
+      </w:r>
+      <w:r>
+        <w:instrText xml:space="preserve"> SEQ Tabel_2. \* ARABIC </w:instrText>
+      </w:r>
+      <w:r>
+        <w:fldChar w:fldCharType="separate"/>
+      </w:r>
+      <w:r>
+        <w:rPr>
+          <w:noProof/>
+        </w:rPr>
+        <w:t>9</w:t>
+      </w:r>
+      <w:r>
+        <w:rPr>
+          <w:noProof/>
+        </w:rPr>
+        <w:fldChar w:fldCharType="end"/>
+      </w:r>
       <w:r>
         <w:t xml:space="preserve"> </w:t>
       </w:r>
@@ -46867,7 +46526,7 @@
       <w:r>
         <w:t>rediksi</w:t>
       </w:r>
-      <w:bookmarkEnd w:id="41"/>
+      <w:bookmarkEnd w:id="40"/>
     </w:p>
     <w:tbl>
       <w:tblPr>
@@ -47630,12 +47289,12 @@
         </w:numPr>
         <w:ind w:left="567" w:hanging="567"/>
       </w:pPr>
-      <w:bookmarkStart w:id="42" w:name="_Toc72265610"/>
+      <w:bookmarkStart w:id="41" w:name="_Toc72265610"/>
       <w:r>
         <w:lastRenderedPageBreak/>
         <w:t>Pengujian Perangkat Lunak dan Pengujian Keakuratan Hasil Rekomendasi</w:t>
       </w:r>
-      <w:bookmarkEnd w:id="42"/>
+      <w:bookmarkEnd w:id="41"/>
     </w:p>
     <w:p>
       <w:pPr>
@@ -47801,11 +47460,11 @@
         </w:numPr>
         <w:ind w:left="567" w:hanging="567"/>
       </w:pPr>
-      <w:bookmarkStart w:id="43" w:name="_Toc72265611"/>
+      <w:bookmarkStart w:id="42" w:name="_Toc72265611"/>
       <w:r>
         <w:t>Pengujian Perangkat Lunak dengan Black Box Testing</w:t>
       </w:r>
-      <w:bookmarkEnd w:id="43"/>
+      <w:bookmarkEnd w:id="42"/>
     </w:p>
     <w:p>
       <w:pPr>
@@ -48109,11 +47768,11 @@
         </w:numPr>
         <w:ind w:left="567" w:hanging="567"/>
       </w:pPr>
-      <w:bookmarkStart w:id="44" w:name="_Toc72265612"/>
+      <w:bookmarkStart w:id="43" w:name="_Toc72265612"/>
       <w:r>
         <w:t>Pengujian Keakuratan Hasil Rekomendasi</w:t>
       </w:r>
-      <w:bookmarkEnd w:id="44"/>
+      <w:bookmarkEnd w:id="43"/>
     </w:p>
     <w:p>
       <w:pPr>
@@ -48697,21 +48356,12 @@
       </w:r>
     </w:p>
     <w:p>
-      <w:proofErr w:type="gramStart"/>
       <w:r>
         <w:rPr>
           <w:i/>
           <w:iCs/>
         </w:rPr>
-        <w:t>pi</w:t>
-      </w:r>
-      <w:proofErr w:type="gramEnd"/>
-      <w:r>
-        <w:rPr>
-          <w:i/>
-          <w:iCs/>
-        </w:rPr>
-        <w:t xml:space="preserve"> </w:t>
+        <w:t xml:space="preserve">pi </w:t>
       </w:r>
       <w:r>
         <w:t xml:space="preserve">= Nilai prediksi </w:t>
@@ -48733,21 +48383,12 @@
           <w:lang w:val="id-ID"/>
         </w:rPr>
       </w:pPr>
-      <w:proofErr w:type="gramStart"/>
       <w:r>
         <w:rPr>
           <w:i/>
           <w:iCs/>
         </w:rPr>
-        <w:t>qi</w:t>
-      </w:r>
-      <w:proofErr w:type="gramEnd"/>
-      <w:r>
-        <w:rPr>
-          <w:i/>
-          <w:iCs/>
-        </w:rPr>
-        <w:t xml:space="preserve"> </w:t>
+        <w:t xml:space="preserve">qi </w:t>
       </w:r>
       <w:r>
         <w:t xml:space="preserve">= Nilai </w:t>
@@ -49311,7 +48952,7 @@
         </w:sectPr>
       </w:pPr>
     </w:p>
-    <w:bookmarkStart w:id="45" w:name="_Toc72265613" w:displacedByCustomXml="next"/>
+    <w:bookmarkStart w:id="44" w:name="_Toc72265613" w:displacedByCustomXml="next"/>
     <w:sdt>
       <w:sdtPr>
         <w:rPr>
@@ -49335,7 +48976,7 @@
           <w:r>
             <w:t>DAFTAR PUSTAKA</w:t>
           </w:r>
-          <w:bookmarkEnd w:id="45"/>
+          <w:bookmarkEnd w:id="44"/>
         </w:p>
         <w:p/>
         <w:sdt>
@@ -50377,7 +50018,7 @@
 </file>
 
 <file path=word/endnotes.xml><?xml version="1.0" encoding="utf-8"?>
-<w:endnotes xmlns:wpc="http://schemas.microsoft.com/office/word/2010/wordprocessingCanvas" xmlns:mc="http://schemas.openxmlformats.org/markup-compatibility/2006" xmlns:o="urn:schemas-microsoft-com:office:office" xmlns:r="http://schemas.openxmlformats.org/officeDocument/2006/relationships" xmlns:m="http://schemas.openxmlformats.org/officeDocument/2006/math" xmlns:v="urn:schemas-microsoft-com:vml" xmlns:wp14="http://schemas.microsoft.com/office/word/2010/wordprocessingDrawing" xmlns:wp="http://schemas.openxmlformats.org/drawingml/2006/wordprocessingDrawing" xmlns:w10="urn:schemas-microsoft-com:office:word" xmlns:w="http://schemas.openxmlformats.org/wordprocessingml/2006/main" xmlns:w14="http://schemas.microsoft.com/office/word/2010/wordml" xmlns:w15="http://schemas.microsoft.com/office/word/2012/wordml" xmlns:wpg="http://schemas.microsoft.com/office/word/2010/wordprocessingGroup" xmlns:wpi="http://schemas.microsoft.com/office/word/2010/wordprocessingInk" xmlns:wne="http://schemas.microsoft.com/office/word/2006/wordml" xmlns:wps="http://schemas.microsoft.com/office/word/2010/wordprocessingShape" mc:Ignorable="w14 w15 wp14">
+<w:endnotes xmlns:wpc="http://schemas.microsoft.com/office/word/2010/wordprocessingCanvas" xmlns:cx="http://schemas.microsoft.com/office/drawing/2014/chartex" xmlns:cx1="http://schemas.microsoft.com/office/drawing/2015/9/8/chartex" xmlns:cx2="http://schemas.microsoft.com/office/drawing/2015/10/21/chartex" xmlns:cx3="http://schemas.microsoft.com/office/drawing/2016/5/9/chartex" xmlns:cx4="http://schemas.microsoft.com/office/drawing/2016/5/10/chartex" xmlns:cx5="http://schemas.microsoft.com/office/drawing/2016/5/11/chartex" xmlns:cx6="http://schemas.microsoft.com/office/drawing/2016/5/12/chartex" xmlns:cx7="http://schemas.microsoft.com/office/drawing/2016/5/13/chartex" xmlns:cx8="http://schemas.microsoft.com/office/drawing/2016/5/14/chartex" xmlns:mc="http://schemas.openxmlformats.org/markup-compatibility/2006" xmlns:aink="http://schemas.microsoft.com/office/drawing/2016/ink" xmlns:am3d="http://schemas.microsoft.com/office/drawing/2017/model3d" xmlns:o="urn:schemas-microsoft-com:office:office" xmlns:r="http://schemas.openxmlformats.org/officeDocument/2006/relationships" xmlns:m="http://schemas.openxmlformats.org/officeDocument/2006/math" xmlns:v="urn:schemas-microsoft-com:vml" xmlns:wp14="http://schemas.microsoft.com/office/word/2010/wordprocessingDrawing" xmlns:wp="http://schemas.openxmlformats.org/drawingml/2006/wordprocessingDrawing" xmlns:w10="urn:schemas-microsoft-com:office:word" xmlns:w="http://schemas.openxmlformats.org/wordprocessingml/2006/main" xmlns:w14="http://schemas.microsoft.com/office/word/2010/wordml" xmlns:w15="http://schemas.microsoft.com/office/word/2012/wordml" xmlns:w16cex="http://schemas.microsoft.com/office/word/2018/wordml/cex" xmlns:w16cid="http://schemas.microsoft.com/office/word/2016/wordml/cid" xmlns:w16="http://schemas.microsoft.com/office/word/2018/wordml" xmlns:w16sdtdh="http://schemas.microsoft.com/office/word/2020/wordml/sdtdatahash" xmlns:w16se="http://schemas.microsoft.com/office/word/2015/wordml/symex" xmlns:wpg="http://schemas.microsoft.com/office/word/2010/wordprocessingGroup" xmlns:wpi="http://schemas.microsoft.com/office/word/2010/wordprocessingInk" xmlns:wne="http://schemas.microsoft.com/office/word/2006/wordml" xmlns:wps="http://schemas.microsoft.com/office/word/2010/wordprocessingShape" mc:Ignorable="w14 w15 w16se w16cid w16 w16cex w16sdtdh wp14">
   <w:endnote w:type="separator" w:id="-1">
     <w:p>
       <w:pPr>
@@ -50402,7 +50043,7 @@
 </file>
 
 <file path=word/footer1.xml><?xml version="1.0" encoding="utf-8"?>
-<w:ftr xmlns:wpc="http://schemas.microsoft.com/office/word/2010/wordprocessingCanvas" xmlns:mc="http://schemas.openxmlformats.org/markup-compatibility/2006" xmlns:o="urn:schemas-microsoft-com:office:office" xmlns:r="http://schemas.openxmlformats.org/officeDocument/2006/relationships" xmlns:m="http://schemas.openxmlformats.org/officeDocument/2006/math" xmlns:v="urn:schemas-microsoft-com:vml" xmlns:wp14="http://schemas.microsoft.com/office/word/2010/wordprocessingDrawing" xmlns:wp="http://schemas.openxmlformats.org/drawingml/2006/wordprocessingDrawing" xmlns:w10="urn:schemas-microsoft-com:office:word" xmlns:w="http://schemas.openxmlformats.org/wordprocessingml/2006/main" xmlns:w14="http://schemas.microsoft.com/office/word/2010/wordml" xmlns:w15="http://schemas.microsoft.com/office/word/2012/wordml" xmlns:wpg="http://schemas.microsoft.com/office/word/2010/wordprocessingGroup" xmlns:wpi="http://schemas.microsoft.com/office/word/2010/wordprocessingInk" xmlns:wne="http://schemas.microsoft.com/office/word/2006/wordml" xmlns:wps="http://schemas.microsoft.com/office/word/2010/wordprocessingShape" mc:Ignorable="w14 w15 wp14">
+<w:ftr xmlns:wpc="http://schemas.microsoft.com/office/word/2010/wordprocessingCanvas" xmlns:cx="http://schemas.microsoft.com/office/drawing/2014/chartex" xmlns:cx1="http://schemas.microsoft.com/office/drawing/2015/9/8/chartex" xmlns:cx2="http://schemas.microsoft.com/office/drawing/2015/10/21/chartex" xmlns:cx3="http://schemas.microsoft.com/office/drawing/2016/5/9/chartex" xmlns:cx4="http://schemas.microsoft.com/office/drawing/2016/5/10/chartex" xmlns:cx5="http://schemas.microsoft.com/office/drawing/2016/5/11/chartex" xmlns:cx6="http://schemas.microsoft.com/office/drawing/2016/5/12/chartex" xmlns:cx7="http://schemas.microsoft.com/office/drawing/2016/5/13/chartex" xmlns:cx8="http://schemas.microsoft.com/office/drawing/2016/5/14/chartex" xmlns:mc="http://schemas.openxmlformats.org/markup-compatibility/2006" xmlns:aink="http://schemas.microsoft.com/office/drawing/2016/ink" xmlns:am3d="http://schemas.microsoft.com/office/drawing/2017/model3d" xmlns:o="urn:schemas-microsoft-com:office:office" xmlns:r="http://schemas.openxmlformats.org/officeDocument/2006/relationships" xmlns:m="http://schemas.openxmlformats.org/officeDocument/2006/math" xmlns:v="urn:schemas-microsoft-com:vml" xmlns:wp14="http://schemas.microsoft.com/office/word/2010/wordprocessingDrawing" xmlns:wp="http://schemas.openxmlformats.org/drawingml/2006/wordprocessingDrawing" xmlns:w10="urn:schemas-microsoft-com:office:word" xmlns:w="http://schemas.openxmlformats.org/wordprocessingml/2006/main" xmlns:w14="http://schemas.microsoft.com/office/word/2010/wordml" xmlns:w15="http://schemas.microsoft.com/office/word/2012/wordml" xmlns:w16cex="http://schemas.microsoft.com/office/word/2018/wordml/cex" xmlns:w16cid="http://schemas.microsoft.com/office/word/2016/wordml/cid" xmlns:w16="http://schemas.microsoft.com/office/word/2018/wordml" xmlns:w16sdtdh="http://schemas.microsoft.com/office/word/2020/wordml/sdtdatahash" xmlns:w16se="http://schemas.microsoft.com/office/word/2015/wordml/symex" xmlns:wpg="http://schemas.microsoft.com/office/word/2010/wordprocessingGroup" xmlns:wpi="http://schemas.microsoft.com/office/word/2010/wordprocessingInk" xmlns:wne="http://schemas.microsoft.com/office/word/2006/wordml" xmlns:wps="http://schemas.microsoft.com/office/word/2010/wordprocessingShape" mc:Ignorable="w14 w15 w16se w16cid w16 w16cex w16sdtdh wp14">
   <w:sdt>
     <w:sdtPr>
       <w:id w:val="1554964395"/>
@@ -50455,7 +50096,7 @@
 </file>
 
 <file path=word/footnotes.xml><?xml version="1.0" encoding="utf-8"?>
-<w:footnotes xmlns:wpc="http://schemas.microsoft.com/office/word/2010/wordprocessingCanvas" xmlns:mc="http://schemas.openxmlformats.org/markup-compatibility/2006" xmlns:o="urn:schemas-microsoft-com:office:office" xmlns:r="http://schemas.openxmlformats.org/officeDocument/2006/relationships" xmlns:m="http://schemas.openxmlformats.org/officeDocument/2006/math" xmlns:v="urn:schemas-microsoft-com:vml" xmlns:wp14="http://schemas.microsoft.com/office/word/2010/wordprocessingDrawing" xmlns:wp="http://schemas.openxmlformats.org/drawingml/2006/wordprocessingDrawing" xmlns:w10="urn:schemas-microsoft-com:office:word" xmlns:w="http://schemas.openxmlformats.org/wordprocessingml/2006/main" xmlns:w14="http://schemas.microsoft.com/office/word/2010/wordml" xmlns:w15="http://schemas.microsoft.com/office/word/2012/wordml" xmlns:wpg="http://schemas.microsoft.com/office/word/2010/wordprocessingGroup" xmlns:wpi="http://schemas.microsoft.com/office/word/2010/wordprocessingInk" xmlns:wne="http://schemas.microsoft.com/office/word/2006/wordml" xmlns:wps="http://schemas.microsoft.com/office/word/2010/wordprocessingShape" mc:Ignorable="w14 w15 wp14">
+<w:footnotes xmlns:wpc="http://schemas.microsoft.com/office/word/2010/wordprocessingCanvas" xmlns:cx="http://schemas.microsoft.com/office/drawing/2014/chartex" xmlns:cx1="http://schemas.microsoft.com/office/drawing/2015/9/8/chartex" xmlns:cx2="http://schemas.microsoft.com/office/drawing/2015/10/21/chartex" xmlns:cx3="http://schemas.microsoft.com/office/drawing/2016/5/9/chartex" xmlns:cx4="http://schemas.microsoft.com/office/drawing/2016/5/10/chartex" xmlns:cx5="http://schemas.microsoft.com/office/drawing/2016/5/11/chartex" xmlns:cx6="http://schemas.microsoft.com/office/drawing/2016/5/12/chartex" xmlns:cx7="http://schemas.microsoft.com/office/drawing/2016/5/13/chartex" xmlns:cx8="http://schemas.microsoft.com/office/drawing/2016/5/14/chartex" xmlns:mc="http://schemas.openxmlformats.org/markup-compatibility/2006" xmlns:aink="http://schemas.microsoft.com/office/drawing/2016/ink" xmlns:am3d="http://schemas.microsoft.com/office/drawing/2017/model3d" xmlns:o="urn:schemas-microsoft-com:office:office" xmlns:r="http://schemas.openxmlformats.org/officeDocument/2006/relationships" xmlns:m="http://schemas.openxmlformats.org/officeDocument/2006/math" xmlns:v="urn:schemas-microsoft-com:vml" xmlns:wp14="http://schemas.microsoft.com/office/word/2010/wordprocessingDrawing" xmlns:wp="http://schemas.openxmlformats.org/drawingml/2006/wordprocessingDrawing" xmlns:w10="urn:schemas-microsoft-com:office:word" xmlns:w="http://schemas.openxmlformats.org/wordprocessingml/2006/main" xmlns:w14="http://schemas.microsoft.com/office/word/2010/wordml" xmlns:w15="http://schemas.microsoft.com/office/word/2012/wordml" xmlns:w16cex="http://schemas.microsoft.com/office/word/2018/wordml/cex" xmlns:w16cid="http://schemas.microsoft.com/office/word/2016/wordml/cid" xmlns:w16="http://schemas.microsoft.com/office/word/2018/wordml" xmlns:w16sdtdh="http://schemas.microsoft.com/office/word/2020/wordml/sdtdatahash" xmlns:w16se="http://schemas.microsoft.com/office/word/2015/wordml/symex" xmlns:wpg="http://schemas.microsoft.com/office/word/2010/wordprocessingGroup" xmlns:wpi="http://schemas.microsoft.com/office/word/2010/wordprocessingInk" xmlns:wne="http://schemas.microsoft.com/office/word/2006/wordml" xmlns:wps="http://schemas.microsoft.com/office/word/2010/wordprocessingShape" mc:Ignorable="w14 w15 w16se w16cid w16 w16cex w16sdtdh wp14">
   <w:footnote w:type="separator" w:id="-1">
     <w:p>
       <w:pPr>
@@ -50480,8 +50121,8 @@
 </file>
 
 <file path=word/numbering.xml><?xml version="1.0" encoding="utf-8"?>
-<w:numbering xmlns:wpc="http://schemas.microsoft.com/office/word/2010/wordprocessingCanvas" xmlns:mc="http://schemas.openxmlformats.org/markup-compatibility/2006" xmlns:o="urn:schemas-microsoft-com:office:office" xmlns:r="http://schemas.openxmlformats.org/officeDocument/2006/relationships" xmlns:m="http://schemas.openxmlformats.org/officeDocument/2006/math" xmlns:v="urn:schemas-microsoft-com:vml" xmlns:wp14="http://schemas.microsoft.com/office/word/2010/wordprocessingDrawing" xmlns:wp="http://schemas.openxmlformats.org/drawingml/2006/wordprocessingDrawing" xmlns:w10="urn:schemas-microsoft-com:office:word" xmlns:w="http://schemas.openxmlformats.org/wordprocessingml/2006/main" xmlns:w14="http://schemas.microsoft.com/office/word/2010/wordml" xmlns:w15="http://schemas.microsoft.com/office/word/2012/wordml" xmlns:wpg="http://schemas.microsoft.com/office/word/2010/wordprocessingGroup" xmlns:wpi="http://schemas.microsoft.com/office/word/2010/wordprocessingInk" xmlns:wne="http://schemas.microsoft.com/office/word/2006/wordml" xmlns:wps="http://schemas.microsoft.com/office/word/2010/wordprocessingShape" mc:Ignorable="w14 w15 wp14">
-  <w:abstractNum w:abstractNumId="0">
+<w:numbering xmlns:wpc="http://schemas.microsoft.com/office/word/2010/wordprocessingCanvas" xmlns:cx="http://schemas.microsoft.com/office/drawing/2014/chartex" xmlns:cx1="http://schemas.microsoft.com/office/drawing/2015/9/8/chartex" xmlns:cx2="http://schemas.microsoft.com/office/drawing/2015/10/21/chartex" xmlns:cx3="http://schemas.microsoft.com/office/drawing/2016/5/9/chartex" xmlns:cx4="http://schemas.microsoft.com/office/drawing/2016/5/10/chartex" xmlns:cx5="http://schemas.microsoft.com/office/drawing/2016/5/11/chartex" xmlns:cx6="http://schemas.microsoft.com/office/drawing/2016/5/12/chartex" xmlns:cx7="http://schemas.microsoft.com/office/drawing/2016/5/13/chartex" xmlns:cx8="http://schemas.microsoft.com/office/drawing/2016/5/14/chartex" xmlns:mc="http://schemas.openxmlformats.org/markup-compatibility/2006" xmlns:aink="http://schemas.microsoft.com/office/drawing/2016/ink" xmlns:am3d="http://schemas.microsoft.com/office/drawing/2017/model3d" xmlns:o="urn:schemas-microsoft-com:office:office" xmlns:r="http://schemas.openxmlformats.org/officeDocument/2006/relationships" xmlns:m="http://schemas.openxmlformats.org/officeDocument/2006/math" xmlns:v="urn:schemas-microsoft-com:vml" xmlns:wp14="http://schemas.microsoft.com/office/word/2010/wordprocessingDrawing" xmlns:wp="http://schemas.openxmlformats.org/drawingml/2006/wordprocessingDrawing" xmlns:w10="urn:schemas-microsoft-com:office:word" xmlns:w="http://schemas.openxmlformats.org/wordprocessingml/2006/main" xmlns:w14="http://schemas.microsoft.com/office/word/2010/wordml" xmlns:w15="http://schemas.microsoft.com/office/word/2012/wordml" xmlns:w16cex="http://schemas.microsoft.com/office/word/2018/wordml/cex" xmlns:w16cid="http://schemas.microsoft.com/office/word/2016/wordml/cid" xmlns:w16="http://schemas.microsoft.com/office/word/2018/wordml" xmlns:w16sdtdh="http://schemas.microsoft.com/office/word/2020/wordml/sdtdatahash" xmlns:w16se="http://schemas.microsoft.com/office/word/2015/wordml/symex" xmlns:wpg="http://schemas.microsoft.com/office/word/2010/wordprocessingGroup" xmlns:wpi="http://schemas.microsoft.com/office/word/2010/wordprocessingInk" xmlns:wne="http://schemas.microsoft.com/office/word/2006/wordml" xmlns:wps="http://schemas.microsoft.com/office/word/2010/wordprocessingShape" mc:Ignorable="w14 w15 w16se w16cid w16 w16cex w16sdtdh wp14">
+  <w:abstractNum w:abstractNumId="0" w15:restartNumberingAfterBreak="0">
     <w:nsid w:val="01874480"/>
     <w:multiLevelType w:val="hybridMultilevel"/>
     <w:tmpl w:val="17D46FE0"/>
@@ -50570,7 +50211,7 @@
       </w:pPr>
     </w:lvl>
   </w:abstractNum>
-  <w:abstractNum w:abstractNumId="1">
+  <w:abstractNum w:abstractNumId="1" w15:restartNumberingAfterBreak="0">
     <w:nsid w:val="026D4ED6"/>
     <w:multiLevelType w:val="hybridMultilevel"/>
     <w:tmpl w:val="6BB2E3EA"/>
@@ -50659,7 +50300,7 @@
       </w:pPr>
     </w:lvl>
   </w:abstractNum>
-  <w:abstractNum w:abstractNumId="2">
+  <w:abstractNum w:abstractNumId="2" w15:restartNumberingAfterBreak="0">
     <w:nsid w:val="027D3690"/>
     <w:multiLevelType w:val="hybridMultilevel"/>
     <w:tmpl w:val="D354D210"/>
@@ -50745,7 +50386,7 @@
       </w:pPr>
     </w:lvl>
   </w:abstractNum>
-  <w:abstractNum w:abstractNumId="3">
+  <w:abstractNum w:abstractNumId="3" w15:restartNumberingAfterBreak="0">
     <w:nsid w:val="04142850"/>
     <w:multiLevelType w:val="hybridMultilevel"/>
     <w:tmpl w:val="8D4079E8"/>
@@ -50831,7 +50472,7 @@
       </w:pPr>
     </w:lvl>
   </w:abstractNum>
-  <w:abstractNum w:abstractNumId="4">
+  <w:abstractNum w:abstractNumId="4" w15:restartNumberingAfterBreak="0">
     <w:nsid w:val="06714D30"/>
     <w:multiLevelType w:val="hybridMultilevel"/>
     <w:tmpl w:val="FB1E3D90"/>
@@ -50920,7 +50561,7 @@
       </w:pPr>
     </w:lvl>
   </w:abstractNum>
-  <w:abstractNum w:abstractNumId="5">
+  <w:abstractNum w:abstractNumId="5" w15:restartNumberingAfterBreak="0">
     <w:nsid w:val="0987304B"/>
     <w:multiLevelType w:val="hybridMultilevel"/>
     <w:tmpl w:val="90C2D5F6"/>
@@ -51009,7 +50650,7 @@
       </w:pPr>
     </w:lvl>
   </w:abstractNum>
-  <w:abstractNum w:abstractNumId="6">
+  <w:abstractNum w:abstractNumId="6" w15:restartNumberingAfterBreak="0">
     <w:nsid w:val="09B6474A"/>
     <w:multiLevelType w:val="hybridMultilevel"/>
     <w:tmpl w:val="2580258A"/>
@@ -51095,7 +50736,7 @@
       </w:pPr>
     </w:lvl>
   </w:abstractNum>
-  <w:abstractNum w:abstractNumId="7">
+  <w:abstractNum w:abstractNumId="7" w15:restartNumberingAfterBreak="0">
     <w:nsid w:val="0A9B0DDB"/>
     <w:multiLevelType w:val="multilevel"/>
     <w:tmpl w:val="80EAF8CE"/>
@@ -51208,7 +50849,7 @@
       </w:rPr>
     </w:lvl>
   </w:abstractNum>
-  <w:abstractNum w:abstractNumId="8">
+  <w:abstractNum w:abstractNumId="8" w15:restartNumberingAfterBreak="0">
     <w:nsid w:val="0BF561DA"/>
     <w:multiLevelType w:val="hybridMultilevel"/>
     <w:tmpl w:val="6E6C8AE6"/>
@@ -51294,7 +50935,7 @@
       </w:pPr>
     </w:lvl>
   </w:abstractNum>
-  <w:abstractNum w:abstractNumId="9">
+  <w:abstractNum w:abstractNumId="9" w15:restartNumberingAfterBreak="0">
     <w:nsid w:val="0BF8502C"/>
     <w:multiLevelType w:val="hybridMultilevel"/>
     <w:tmpl w:val="C3C8564E"/>
@@ -51380,7 +51021,7 @@
       </w:pPr>
     </w:lvl>
   </w:abstractNum>
-  <w:abstractNum w:abstractNumId="10">
+  <w:abstractNum w:abstractNumId="10" w15:restartNumberingAfterBreak="0">
     <w:nsid w:val="0C461C3C"/>
     <w:multiLevelType w:val="hybridMultilevel"/>
     <w:tmpl w:val="BDE6A226"/>
@@ -51466,7 +51107,7 @@
       </w:pPr>
     </w:lvl>
   </w:abstractNum>
-  <w:abstractNum w:abstractNumId="11">
+  <w:abstractNum w:abstractNumId="11" w15:restartNumberingAfterBreak="0">
     <w:nsid w:val="0D5826F1"/>
     <w:multiLevelType w:val="hybridMultilevel"/>
     <w:tmpl w:val="51745FB8"/>
@@ -51552,7 +51193,7 @@
       </w:pPr>
     </w:lvl>
   </w:abstractNum>
-  <w:abstractNum w:abstractNumId="12">
+  <w:abstractNum w:abstractNumId="12" w15:restartNumberingAfterBreak="0">
     <w:nsid w:val="0D9B35D6"/>
     <w:multiLevelType w:val="hybridMultilevel"/>
     <w:tmpl w:val="3A7AA8EE"/>
@@ -51641,7 +51282,7 @@
       </w:pPr>
     </w:lvl>
   </w:abstractNum>
-  <w:abstractNum w:abstractNumId="13">
+  <w:abstractNum w:abstractNumId="13" w15:restartNumberingAfterBreak="0">
     <w:nsid w:val="11550E71"/>
     <w:multiLevelType w:val="hybridMultilevel"/>
     <w:tmpl w:val="09D0EA08"/>
@@ -51727,7 +51368,7 @@
       </w:pPr>
     </w:lvl>
   </w:abstractNum>
-  <w:abstractNum w:abstractNumId="14">
+  <w:abstractNum w:abstractNumId="14" w15:restartNumberingAfterBreak="0">
     <w:nsid w:val="137C342E"/>
     <w:multiLevelType w:val="hybridMultilevel"/>
     <w:tmpl w:val="FA2E3E5E"/>
@@ -51816,7 +51457,7 @@
       </w:pPr>
     </w:lvl>
   </w:abstractNum>
-  <w:abstractNum w:abstractNumId="15">
+  <w:abstractNum w:abstractNumId="15" w15:restartNumberingAfterBreak="0">
     <w:nsid w:val="164B6E62"/>
     <w:multiLevelType w:val="hybridMultilevel"/>
     <w:tmpl w:val="D9EE1F96"/>
@@ -51905,7 +51546,7 @@
       </w:pPr>
     </w:lvl>
   </w:abstractNum>
-  <w:abstractNum w:abstractNumId="16">
+  <w:abstractNum w:abstractNumId="16" w15:restartNumberingAfterBreak="0">
     <w:nsid w:val="1A3526CA"/>
     <w:multiLevelType w:val="hybridMultilevel"/>
     <w:tmpl w:val="FDE011EA"/>
@@ -51994,7 +51635,7 @@
       </w:pPr>
     </w:lvl>
   </w:abstractNum>
-  <w:abstractNum w:abstractNumId="17">
+  <w:abstractNum w:abstractNumId="17" w15:restartNumberingAfterBreak="0">
     <w:nsid w:val="1D7F3CFB"/>
     <w:multiLevelType w:val="hybridMultilevel"/>
     <w:tmpl w:val="379E17E8"/>
@@ -52080,7 +51721,7 @@
       </w:pPr>
     </w:lvl>
   </w:abstractNum>
-  <w:abstractNum w:abstractNumId="18">
+  <w:abstractNum w:abstractNumId="18" w15:restartNumberingAfterBreak="0">
     <w:nsid w:val="21C416D9"/>
     <w:multiLevelType w:val="multilevel"/>
     <w:tmpl w:val="46C68E0E"/>
@@ -52193,7 +51834,7 @@
       </w:rPr>
     </w:lvl>
   </w:abstractNum>
-  <w:abstractNum w:abstractNumId="19">
+  <w:abstractNum w:abstractNumId="19" w15:restartNumberingAfterBreak="0">
     <w:nsid w:val="249C2A6F"/>
     <w:multiLevelType w:val="hybridMultilevel"/>
     <w:tmpl w:val="94D6519E"/>
@@ -52279,7 +51920,7 @@
       </w:pPr>
     </w:lvl>
   </w:abstractNum>
-  <w:abstractNum w:abstractNumId="20">
+  <w:abstractNum w:abstractNumId="20" w15:restartNumberingAfterBreak="0">
     <w:nsid w:val="252F37C9"/>
     <w:multiLevelType w:val="hybridMultilevel"/>
     <w:tmpl w:val="B6D459A0"/>
@@ -52365,7 +52006,7 @@
       </w:pPr>
     </w:lvl>
   </w:abstractNum>
-  <w:abstractNum w:abstractNumId="21">
+  <w:abstractNum w:abstractNumId="21" w15:restartNumberingAfterBreak="0">
     <w:nsid w:val="28672C46"/>
     <w:multiLevelType w:val="multilevel"/>
     <w:tmpl w:val="F836BE86"/>
@@ -52491,7 +52132,7 @@
       </w:rPr>
     </w:lvl>
   </w:abstractNum>
-  <w:abstractNum w:abstractNumId="22">
+  <w:abstractNum w:abstractNumId="22" w15:restartNumberingAfterBreak="0">
     <w:nsid w:val="287553B9"/>
     <w:multiLevelType w:val="hybridMultilevel"/>
     <w:tmpl w:val="40B61520"/>
@@ -52580,7 +52221,7 @@
       </w:pPr>
     </w:lvl>
   </w:abstractNum>
-  <w:abstractNum w:abstractNumId="23">
+  <w:abstractNum w:abstractNumId="23" w15:restartNumberingAfterBreak="0">
     <w:nsid w:val="2C4F1FF1"/>
     <w:multiLevelType w:val="hybridMultilevel"/>
     <w:tmpl w:val="D8FE23F8"/>
@@ -52670,7 +52311,7 @@
       </w:pPr>
     </w:lvl>
   </w:abstractNum>
-  <w:abstractNum w:abstractNumId="24">
+  <w:abstractNum w:abstractNumId="24" w15:restartNumberingAfterBreak="0">
     <w:nsid w:val="319F5E2B"/>
     <w:multiLevelType w:val="hybridMultilevel"/>
     <w:tmpl w:val="ADEE0E0A"/>
@@ -52756,7 +52397,7 @@
       </w:pPr>
     </w:lvl>
   </w:abstractNum>
-  <w:abstractNum w:abstractNumId="25">
+  <w:abstractNum w:abstractNumId="25" w15:restartNumberingAfterBreak="0">
     <w:nsid w:val="34597044"/>
     <w:multiLevelType w:val="hybridMultilevel"/>
     <w:tmpl w:val="71B8448A"/>
@@ -52845,7 +52486,7 @@
       </w:pPr>
     </w:lvl>
   </w:abstractNum>
-  <w:abstractNum w:abstractNumId="26">
+  <w:abstractNum w:abstractNumId="26" w15:restartNumberingAfterBreak="0">
     <w:nsid w:val="38F12ABF"/>
     <w:multiLevelType w:val="hybridMultilevel"/>
     <w:tmpl w:val="5C466DB2"/>
@@ -52934,7 +52575,7 @@
       </w:pPr>
     </w:lvl>
   </w:abstractNum>
-  <w:abstractNum w:abstractNumId="27">
+  <w:abstractNum w:abstractNumId="27" w15:restartNumberingAfterBreak="0">
     <w:nsid w:val="3B254B1B"/>
     <w:multiLevelType w:val="hybridMultilevel"/>
     <w:tmpl w:val="107490F8"/>
@@ -53020,7 +52661,7 @@
       </w:pPr>
     </w:lvl>
   </w:abstractNum>
-  <w:abstractNum w:abstractNumId="28">
+  <w:abstractNum w:abstractNumId="28" w15:restartNumberingAfterBreak="0">
     <w:nsid w:val="3B851CFB"/>
     <w:multiLevelType w:val="hybridMultilevel"/>
     <w:tmpl w:val="C3EE023A"/>
@@ -53109,7 +52750,7 @@
       </w:pPr>
     </w:lvl>
   </w:abstractNum>
-  <w:abstractNum w:abstractNumId="29">
+  <w:abstractNum w:abstractNumId="29" w15:restartNumberingAfterBreak="0">
     <w:nsid w:val="3C793FE2"/>
     <w:multiLevelType w:val="hybridMultilevel"/>
     <w:tmpl w:val="F9B6597E"/>
@@ -53195,7 +52836,7 @@
       </w:pPr>
     </w:lvl>
   </w:abstractNum>
-  <w:abstractNum w:abstractNumId="30">
+  <w:abstractNum w:abstractNumId="30" w15:restartNumberingAfterBreak="0">
     <w:nsid w:val="407C294E"/>
     <w:multiLevelType w:val="hybridMultilevel"/>
     <w:tmpl w:val="8996A506"/>
@@ -53284,7 +52925,7 @@
       </w:pPr>
     </w:lvl>
   </w:abstractNum>
-  <w:abstractNum w:abstractNumId="31">
+  <w:abstractNum w:abstractNumId="31" w15:restartNumberingAfterBreak="0">
     <w:nsid w:val="42A20187"/>
     <w:multiLevelType w:val="hybridMultilevel"/>
     <w:tmpl w:val="AD02CD92"/>
@@ -53370,7 +53011,7 @@
       </w:pPr>
     </w:lvl>
   </w:abstractNum>
-  <w:abstractNum w:abstractNumId="32">
+  <w:abstractNum w:abstractNumId="32" w15:restartNumberingAfterBreak="0">
     <w:nsid w:val="471D5CEB"/>
     <w:multiLevelType w:val="hybridMultilevel"/>
     <w:tmpl w:val="EF24BFBA"/>
@@ -53459,7 +53100,7 @@
       </w:pPr>
     </w:lvl>
   </w:abstractNum>
-  <w:abstractNum w:abstractNumId="33">
+  <w:abstractNum w:abstractNumId="33" w15:restartNumberingAfterBreak="0">
     <w:nsid w:val="4DDB06A4"/>
     <w:multiLevelType w:val="hybridMultilevel"/>
     <w:tmpl w:val="60947D32"/>
@@ -53545,7 +53186,7 @@
       </w:pPr>
     </w:lvl>
   </w:abstractNum>
-  <w:abstractNum w:abstractNumId="34">
+  <w:abstractNum w:abstractNumId="34" w15:restartNumberingAfterBreak="0">
     <w:nsid w:val="504A70A7"/>
     <w:multiLevelType w:val="hybridMultilevel"/>
     <w:tmpl w:val="64928CCE"/>
@@ -53634,7 +53275,7 @@
       </w:pPr>
     </w:lvl>
   </w:abstractNum>
-  <w:abstractNum w:abstractNumId="35">
+  <w:abstractNum w:abstractNumId="35" w15:restartNumberingAfterBreak="0">
     <w:nsid w:val="55D229E9"/>
     <w:multiLevelType w:val="hybridMultilevel"/>
     <w:tmpl w:val="33442D32"/>
@@ -53720,7 +53361,7 @@
       </w:pPr>
     </w:lvl>
   </w:abstractNum>
-  <w:abstractNum w:abstractNumId="36">
+  <w:abstractNum w:abstractNumId="36" w15:restartNumberingAfterBreak="0">
     <w:nsid w:val="5AEB20C5"/>
     <w:multiLevelType w:val="hybridMultilevel"/>
     <w:tmpl w:val="521EA05A"/>
@@ -53806,7 +53447,7 @@
       </w:pPr>
     </w:lvl>
   </w:abstractNum>
-  <w:abstractNum w:abstractNumId="37">
+  <w:abstractNum w:abstractNumId="37" w15:restartNumberingAfterBreak="0">
     <w:nsid w:val="5BEF36C4"/>
     <w:multiLevelType w:val="hybridMultilevel"/>
     <w:tmpl w:val="8736982C"/>
@@ -53892,7 +53533,7 @@
       </w:pPr>
     </w:lvl>
   </w:abstractNum>
-  <w:abstractNum w:abstractNumId="38">
+  <w:abstractNum w:abstractNumId="38" w15:restartNumberingAfterBreak="0">
     <w:nsid w:val="641848B8"/>
     <w:multiLevelType w:val="hybridMultilevel"/>
     <w:tmpl w:val="EE8AA5F4"/>
@@ -53978,7 +53619,7 @@
       </w:pPr>
     </w:lvl>
   </w:abstractNum>
-  <w:abstractNum w:abstractNumId="39">
+  <w:abstractNum w:abstractNumId="39" w15:restartNumberingAfterBreak="0">
     <w:nsid w:val="6922114B"/>
     <w:multiLevelType w:val="hybridMultilevel"/>
     <w:tmpl w:val="3B14D46A"/>
@@ -54064,7 +53705,7 @@
       </w:pPr>
     </w:lvl>
   </w:abstractNum>
-  <w:abstractNum w:abstractNumId="40">
+  <w:abstractNum w:abstractNumId="40" w15:restartNumberingAfterBreak="0">
     <w:nsid w:val="69D719F7"/>
     <w:multiLevelType w:val="hybridMultilevel"/>
     <w:tmpl w:val="2BA49D80"/>
@@ -54153,7 +53794,7 @@
       </w:pPr>
     </w:lvl>
   </w:abstractNum>
-  <w:abstractNum w:abstractNumId="41">
+  <w:abstractNum w:abstractNumId="41" w15:restartNumberingAfterBreak="0">
     <w:nsid w:val="6A1F7101"/>
     <w:multiLevelType w:val="hybridMultilevel"/>
     <w:tmpl w:val="A8E2691C"/>
@@ -54242,7 +53883,7 @@
       </w:pPr>
     </w:lvl>
   </w:abstractNum>
-  <w:abstractNum w:abstractNumId="42">
+  <w:abstractNum w:abstractNumId="42" w15:restartNumberingAfterBreak="0">
     <w:nsid w:val="6A603A64"/>
     <w:multiLevelType w:val="hybridMultilevel"/>
     <w:tmpl w:val="500075C2"/>
@@ -54328,7 +53969,7 @@
       </w:pPr>
     </w:lvl>
   </w:abstractNum>
-  <w:abstractNum w:abstractNumId="43">
+  <w:abstractNum w:abstractNumId="43" w15:restartNumberingAfterBreak="0">
     <w:nsid w:val="6AF2085B"/>
     <w:multiLevelType w:val="hybridMultilevel"/>
     <w:tmpl w:val="659A6304"/>
@@ -54414,7 +54055,7 @@
       </w:pPr>
     </w:lvl>
   </w:abstractNum>
-  <w:abstractNum w:abstractNumId="44">
+  <w:abstractNum w:abstractNumId="44" w15:restartNumberingAfterBreak="0">
     <w:nsid w:val="6B2F39A0"/>
     <w:multiLevelType w:val="hybridMultilevel"/>
     <w:tmpl w:val="B7829B32"/>
@@ -54500,7 +54141,7 @@
       </w:pPr>
     </w:lvl>
   </w:abstractNum>
-  <w:abstractNum w:abstractNumId="45">
+  <w:abstractNum w:abstractNumId="45" w15:restartNumberingAfterBreak="0">
     <w:nsid w:val="6E7B3521"/>
     <w:multiLevelType w:val="hybridMultilevel"/>
     <w:tmpl w:val="E3501416"/>
@@ -54586,7 +54227,7 @@
       </w:pPr>
     </w:lvl>
   </w:abstractNum>
-  <w:abstractNum w:abstractNumId="46">
+  <w:abstractNum w:abstractNumId="46" w15:restartNumberingAfterBreak="0">
     <w:nsid w:val="70343EBD"/>
     <w:multiLevelType w:val="hybridMultilevel"/>
     <w:tmpl w:val="F9D06226"/>
@@ -54672,7 +54313,7 @@
       </w:pPr>
     </w:lvl>
   </w:abstractNum>
-  <w:abstractNum w:abstractNumId="47">
+  <w:abstractNum w:abstractNumId="47" w15:restartNumberingAfterBreak="0">
     <w:nsid w:val="76B67246"/>
     <w:multiLevelType w:val="hybridMultilevel"/>
     <w:tmpl w:val="5CE4F204"/>
@@ -54963,7 +54604,7 @@
 </file>
 
 <file path=word/styles.xml><?xml version="1.0" encoding="utf-8"?>
-<w:styles xmlns:mc="http://schemas.openxmlformats.org/markup-compatibility/2006" xmlns:r="http://schemas.openxmlformats.org/officeDocument/2006/relationships" xmlns:w="http://schemas.openxmlformats.org/wordprocessingml/2006/main" xmlns:w14="http://schemas.microsoft.com/office/word/2010/wordml" xmlns:w15="http://schemas.microsoft.com/office/word/2012/wordml" mc:Ignorable="w14 w15">
+<w:styles xmlns:mc="http://schemas.openxmlformats.org/markup-compatibility/2006" xmlns:r="http://schemas.openxmlformats.org/officeDocument/2006/relationships" xmlns:w="http://schemas.openxmlformats.org/wordprocessingml/2006/main" xmlns:w14="http://schemas.microsoft.com/office/word/2010/wordml" xmlns:w15="http://schemas.microsoft.com/office/word/2012/wordml" xmlns:w16cex="http://schemas.microsoft.com/office/word/2018/wordml/cex" xmlns:w16cid="http://schemas.microsoft.com/office/word/2016/wordml/cid" xmlns:w16="http://schemas.microsoft.com/office/word/2018/wordml" xmlns:w16sdtdh="http://schemas.microsoft.com/office/word/2020/wordml/sdtdatahash" xmlns:w16se="http://schemas.microsoft.com/office/word/2015/wordml/symex" mc:Ignorable="w14 w15 w16se w16cid w16 w16cex w16sdtdh">
   <w:docDefaults>
     <w:rPrDefault>
       <w:rPr>
@@ -54979,7 +54620,7 @@
       </w:pPr>
     </w:pPrDefault>
   </w:docDefaults>
-  <w:latentStyles w:defLockedState="0" w:defUIPriority="99" w:defSemiHidden="0" w:defUnhideWhenUsed="0" w:defQFormat="0" w:count="371">
+  <w:latentStyles w:defLockedState="0" w:defUIPriority="99" w:defSemiHidden="0" w:defUnhideWhenUsed="0" w:defQFormat="0" w:count="376">
     <w:lsdException w:name="Normal" w:uiPriority="0" w:qFormat="1"/>
     <w:lsdException w:name="heading 1" w:uiPriority="9" w:qFormat="1"/>
     <w:lsdException w:name="heading 2" w:semiHidden="1" w:uiPriority="9" w:unhideWhenUsed="1" w:qFormat="1"/>
@@ -55085,7 +54726,6 @@
     <w:lsdException w:name="HTML Sample" w:semiHidden="1" w:unhideWhenUsed="1"/>
     <w:lsdException w:name="HTML Typewriter" w:semiHidden="1" w:unhideWhenUsed="1"/>
     <w:lsdException w:name="HTML Variable" w:semiHidden="1" w:unhideWhenUsed="1"/>
-    <w:lsdException w:name="Normal Table" w:semiHidden="1" w:unhideWhenUsed="1"/>
     <w:lsdException w:name="annotation subject" w:semiHidden="1" w:unhideWhenUsed="1"/>
     <w:lsdException w:name="No List" w:semiHidden="1" w:unhideWhenUsed="1"/>
     <w:lsdException w:name="Outline List 1" w:semiHidden="1" w:unhideWhenUsed="1"/>
@@ -55128,11 +54768,8 @@
     <w:lsdException w:name="Table Contemporary" w:semiHidden="1" w:unhideWhenUsed="1"/>
     <w:lsdException w:name="Table Elegant" w:semiHidden="1" w:unhideWhenUsed="1"/>
     <w:lsdException w:name="Table Professional" w:semiHidden="1" w:unhideWhenUsed="1"/>
-    <w:lsdException w:name="Table Subtle 1" w:semiHidden="1" w:unhideWhenUsed="1"/>
     <w:lsdException w:name="Table Subtle 2" w:semiHidden="1" w:unhideWhenUsed="1"/>
     <w:lsdException w:name="Table Web 1" w:semiHidden="1" w:unhideWhenUsed="1"/>
-    <w:lsdException w:name="Table Web 2" w:semiHidden="1" w:unhideWhenUsed="1"/>
-    <w:lsdException w:name="Table Web 3" w:semiHidden="1" w:unhideWhenUsed="1"/>
     <w:lsdException w:name="Balloon Text" w:semiHidden="1" w:unhideWhenUsed="1"/>
     <w:lsdException w:name="Table Grid" w:uiPriority="59" w:qFormat="1"/>
     <w:lsdException w:name="Table Theme" w:semiHidden="1" w:unhideWhenUsed="1"/>
@@ -55351,6 +54988,11 @@
     <w:lsdException w:name="List Table 5 Dark Accent 6" w:uiPriority="50"/>
     <w:lsdException w:name="List Table 6 Colorful Accent 6" w:uiPriority="51"/>
     <w:lsdException w:name="List Table 7 Colorful Accent 6" w:uiPriority="52"/>
+    <w:lsdException w:name="Mention" w:semiHidden="1" w:unhideWhenUsed="1"/>
+    <w:lsdException w:name="Smart Hyperlink" w:semiHidden="1" w:unhideWhenUsed="1"/>
+    <w:lsdException w:name="Hashtag" w:semiHidden="1" w:unhideWhenUsed="1"/>
+    <w:lsdException w:name="Unresolved Mention" w:semiHidden="1" w:unhideWhenUsed="1"/>
+    <w:lsdException w:name="Smart Link" w:semiHidden="1" w:unhideWhenUsed="1"/>
   </w:latentStyles>
   <w:style w:type="paragraph" w:default="1" w:styleId="Normal">
     <w:name w:val="Normal"/>
@@ -55640,7 +55282,6 @@
       <w:lang w:val="en-US"/>
     </w:rPr>
     <w:tblPr>
-      <w:tblInd w:w="0" w:type="dxa"/>
       <w:tblBorders>
         <w:top w:val="single" w:sz="4" w:space="0" w:color="auto"/>
         <w:left w:val="single" w:sz="4" w:space="0" w:color="auto"/>
@@ -55649,12 +55290,6 @@
         <w:insideH w:val="single" w:sz="4" w:space="0" w:color="auto"/>
         <w:insideV w:val="single" w:sz="4" w:space="0" w:color="auto"/>
       </w:tblBorders>
-      <w:tblCellMar>
-        <w:top w:w="0" w:type="dxa"/>
-        <w:left w:w="108" w:type="dxa"/>
-        <w:bottom w:w="0" w:type="dxa"/>
-        <w:right w:w="108" w:type="dxa"/>
-      </w:tblCellMar>
     </w:tblPr>
   </w:style>
   <w:style w:type="character" w:styleId="Hyperlink">

--- a/Skripsi BAB 1 dan 2.docx
+++ b/Skripsi BAB 1 dan 2.docx
@@ -8350,13 +8350,23 @@
         <w:t>e-commerce</w:t>
       </w:r>
       <w:r>
-        <w:t xml:space="preserve">. Sistem rekomendasi dalam perpustakaan digital merupakan permintaan yang spesifik, karena luasnya koleksi digital dan kebutuhan informasi yang beragam membuat umpan balik yang efektif dari </w:t>
+        <w:t xml:space="preserve">. Sistem rekomendasi dalam perpustakaan digital merupakan permintaan yang spesifik, karena luasnya koleksi digital dan kebutuhan informasi yang beragam membuat </w:t>
       </w:r>
       <w:r>
         <w:rPr>
           <w:i/>
           <w:iCs/>
         </w:rPr>
+        <w:t>rating</w:t>
+      </w:r>
+      <w:r>
+        <w:t xml:space="preserve"> dari </w:t>
+      </w:r>
+      <w:r>
+        <w:rPr>
+          <w:i/>
+          <w:iCs/>
+        </w:rPr>
         <w:t>user</w:t>
       </w:r>
       <w:r>
@@ -8419,17 +8429,46 @@
         <w:t xml:space="preserve"> </w:t>
       </w:r>
       <w:r>
-        <w:t xml:space="preserve">data atau umpan balik dari </w:t>
+        <w:t xml:space="preserve">data atau </w:t>
       </w:r>
       <w:r>
         <w:rPr>
           <w:i/>
           <w:iCs/>
         </w:rPr>
+        <w:t>rating</w:t>
+      </w:r>
+      <w:r>
+        <w:t xml:space="preserve"> dari </w:t>
+      </w:r>
+      <w:r>
+        <w:rPr>
+          <w:i/>
+          <w:iCs/>
+        </w:rPr>
         <w:t>user</w:t>
       </w:r>
       <w:r>
-        <w:t xml:space="preserve">. Namun, informasi umpan balik jarang dilakukan oleh </w:t>
+        <w:t xml:space="preserve">. Namun, </w:t>
+      </w:r>
+      <w:r>
+        <w:t xml:space="preserve">pemberian </w:t>
+      </w:r>
+      <w:r>
+        <w:rPr>
+          <w:i/>
+          <w:iCs/>
+        </w:rPr>
+        <w:t>rating</w:t>
+      </w:r>
+      <w:r>
+        <w:t xml:space="preserve"> </w:t>
+      </w:r>
+      <w:r>
+        <w:t xml:space="preserve">pada perpustakaan digital </w:t>
+      </w:r>
+      <w:r>
+        <w:t xml:space="preserve">jarang dilakukan oleh </w:t>
       </w:r>
       <w:r>
         <w:rPr>
@@ -8665,7 +8704,13 @@
     </w:p>
     <w:p>
       <w:r>
-        <w:t xml:space="preserve"> seperti makalah penelitian, komunikasi ilmiah, terbitan berkala ilmiah dalam bentuk elektronik merupakan alat yang berguna bagi para peneliti. </w:t>
+        <w:t xml:space="preserve"> </w:t>
+      </w:r>
+      <w:r>
+        <w:t>S</w:t>
+      </w:r>
+      <w:r>
+        <w:t xml:space="preserve">eperti makalah penelitian, komunikasi ilmiah, terbitan berkala ilmiah dalam bentuk elektronik merupakan alat yang berguna bagi para peneliti. </w:t>
       </w:r>
       <w:r>
         <w:rPr>
@@ -8789,7 +8834,17 @@
         <w:t xml:space="preserve"> </w:t>
       </w:r>
       <w:r>
-        <w:t>atau sebagian besar peneliti dalam mengumpulkan data yang besar untuk mata pelajaran tertentu. Pengadaan dan pengaksesan e-thesis dapat mengurangi duplikasi pekerjaan penelitian dan memberikan wilaya</w:t>
+        <w:t xml:space="preserve">atau sebagian besar peneliti dalam mengumpulkan data yang besar untuk mata pelajaran tertentu. Pengadaan dan pengaksesan </w:t>
+      </w:r>
+      <w:r>
+        <w:rPr>
+          <w:i/>
+          <w:iCs/>
+        </w:rPr>
+        <w:t>e-thesis</w:t>
+      </w:r>
+      <w:r>
+        <w:t xml:space="preserve"> dapat mengurangi duplikasi pekerjaan penelitian dan memberikan wilaya</w:t>
       </w:r>
       <w:r>
         <w:t>h</w:t>
@@ -8838,7 +8893,14 @@
         <w:t>.</w:t>
       </w:r>
     </w:p>
-    <w:p/>
+    <w:p>
+      <w:pPr>
+        <w:rPr>
+          <w:i/>
+          <w:iCs/>
+        </w:rPr>
+      </w:pPr>
+    </w:p>
     <w:p>
       <w:pPr>
         <w:pStyle w:val="Heading3"/>
@@ -8856,10 +8918,19 @@
     </w:p>
     <w:p>
       <w:r>
-        <w:t>Terdapat banyak format file digital, di antaranya sebagai berikut:</w:t>
+        <w:t xml:space="preserve">Terdapat banyak format </w:t>
+      </w:r>
+      <w:r>
+        <w:rPr>
+          <w:i/>
+          <w:iCs/>
+        </w:rPr>
+        <w:t>file</w:t>
+      </w:r>
+      <w:r>
+        <w:t xml:space="preserve"> digital, di antaranya sebagai berikut:</w:t>
       </w:r>
     </w:p>
-    <w:p/>
     <w:p>
       <w:pPr>
         <w:pStyle w:val="ListParagraph"/>
@@ -8895,7 +8966,19 @@
         <w:t>e-book</w:t>
       </w:r>
       <w:r>
-        <w:t xml:space="preserve"> paling populer. Karena format PDF dikembangkan untuk menyediakan sarana yang tidak bergantung platform untuk menampilkan dan bertukar dokumen dengan tata letak tetap. File PDF didukung oleh hampir semua perangkat </w:t>
+        <w:t xml:space="preserve"> paling populer</w:t>
+      </w:r>
+      <w:r>
+        <w:t>,</w:t>
+      </w:r>
+      <w:r>
+        <w:t xml:space="preserve"> </w:t>
+      </w:r>
+      <w:r>
+        <w:t>k</w:t>
+      </w:r>
+      <w:r>
+        <w:t xml:space="preserve">arena format PDF dikembangkan untuk menyediakan sarana yang tidak bergantung platform untuk menampilkan dan bertukar dokumen dengan tata letak tetap. File PDF didukung oleh hampir semua perangkat </w:t>
       </w:r>
       <w:r>
         <w:rPr>
@@ -8935,11 +9018,11 @@
         <w:t>smartphone</w:t>
       </w:r>
       <w:r>
-        <w:t xml:space="preserve">. Hal tersebut membuat PDF dapat diterima secara luas sebagai format pengarsipan digital. Namun, beberapa penelitian juga menunjukkan bahwa PDF bukanlah format yang ideal untuk membaca di layar perangkat. Karena format PDF yang </w:t>
+        <w:t xml:space="preserve">. Hal tersebut membuat PDF dapat diterima secara luas sebagai format pengarsipan digital. Namun, beberapa penelitian juga menunjukkan bahwa PDF bukanlah format yang ideal untuk membaca di layar perangkat. Karena format PDF yang dirancang untuk mereproduksi halaman dengan tata letak tetap, sehingga aliran ulang teks agar </w:t>
       </w:r>
       <w:r>
         <w:lastRenderedPageBreak/>
-        <w:t xml:space="preserve">dirancang untuk mereproduksi halaman dengan tata letak tetap, sehingga aliran ulang teks agar sesuai dengan perangkat seluler dan layar pembaca </w:t>
+        <w:t xml:space="preserve">sesuai dengan perangkat seluler dan layar pembaca </w:t>
       </w:r>
       <w:r>
         <w:rPr>
@@ -9235,37 +9318,43 @@
         <w:t xml:space="preserve">. Ada banyak teks yang didistribusikan dalam format ini karena dapat digunakan pada berbagai </w:t>
       </w:r>
       <w:r>
+        <w:t>platform</w:t>
+      </w:r>
+      <w:r>
+        <w:t xml:space="preserve"> komputer dengan sistem operasi yang berbeda-beda. HTML memiliki </w:t>
+      </w:r>
+      <w:r>
         <w:rPr>
           <w:i/>
           <w:iCs/>
         </w:rPr>
-        <w:t>platform</w:t>
-      </w:r>
-      <w:r>
-        <w:t xml:space="preserve"> komputer dengan sistem operasi yang berbeda-beda. HTML memiliki </w:t>
+        <w:t>style</w:t>
+      </w:r>
+      <w:r>
+        <w:t xml:space="preserve"> utama CSS (</w:t>
       </w:r>
       <w:r>
         <w:rPr>
           <w:i/>
           <w:iCs/>
         </w:rPr>
-        <w:t>style</w:t>
-      </w:r>
-      <w:r>
-        <w:t xml:space="preserve"> utama CSS (</w:t>
+        <w:t>cascading style sheet</w:t>
+      </w:r>
+      <w:r>
+        <w:t xml:space="preserve">) </w:t>
+      </w:r>
+      <w:r>
+        <w:t xml:space="preserve">dan dapat disisipi bahasa pemrograman lainnya seperti PHP, Perl, JavaScript, VBScript, dll. Namun, HTML tidak bisa berdiri sendiri sebagai bahasa pemrograman web, memiliki penggunaan </w:t>
       </w:r>
       <w:r>
         <w:rPr>
           <w:i/>
           <w:iCs/>
         </w:rPr>
-        <w:t>cascading style sheet</w:t>
-      </w:r>
-      <w:r>
-        <w:t xml:space="preserve">) </w:t>
-      </w:r>
-      <w:r>
-        <w:t xml:space="preserve">dan dapat disisipi bahasa pemrograman lainnya seperti PHP, Perl, JavaScript, VBScript, dll. Namun, HTML tidak bisa berdiri sendiri sebagai bahasa pemrograman web, memiliki penggunaan tag yang banyak, dan versi HTML yang baru belum tentu bisa dijalankan pada semua </w:t>
+        <w:t>tag</w:t>
+      </w:r>
+      <w:r>
+        <w:t xml:space="preserve"> yang banyak, dan versi HTML yang baru belum tentu bisa dijalankan pada semua </w:t>
       </w:r>
       <w:r>
         <w:rPr>
@@ -9491,14 +9580,10 @@
         <w:t xml:space="preserve">Digitalisasi </w:t>
       </w:r>
       <w:r>
-        <w:t xml:space="preserve">di definisikan </w:t>
-      </w:r>
-      <w:r>
-        <w:t xml:space="preserve">sebagai proses pengambilan bahan pustaka tradisional berupa buku dan kertas dan mengubahnya menjadi bentuk elektronik sehingga dapat disimpan dan </w:t>
-      </w:r>
-      <w:r>
-        <w:lastRenderedPageBreak/>
-        <w:t xml:space="preserve">dimanipulasi oleh </w:t>
+        <w:t xml:space="preserve">didefinisikan </w:t>
+      </w:r>
+      <w:r>
+        <w:t xml:space="preserve">sebagai proses pengambilan bahan pustaka tradisional berupa buku dan kertas dan mengubahnya menjadi bentuk elektronik sehingga dapat disimpan dan dimanipulasi oleh </w:t>
       </w:r>
       <w:r>
         <w:t>komputer</w:t>
@@ -9547,7 +9632,7 @@
           <w:i/>
           <w:iCs/>
         </w:rPr>
-        <w:t>item</w:t>
+        <w:t>file</w:t>
       </w:r>
       <w:r>
         <w:t xml:space="preserve"> digital</w:t>
@@ -9567,6 +9652,7 @@
         <w:ind w:left="426" w:hanging="426"/>
       </w:pPr>
       <w:r>
+        <w:lastRenderedPageBreak/>
         <w:t>Registering</w:t>
       </w:r>
     </w:p>
@@ -9645,7 +9731,14 @@
         <w:ind w:left="426" w:hanging="426"/>
       </w:pPr>
       <w:r>
-        <w:t>Optical Character Recognition (OCR)</w:t>
+        <w:rPr>
+          <w:i/>
+          <w:iCs/>
+        </w:rPr>
+        <w:t>Optical Character Recognition</w:t>
+      </w:r>
+      <w:r>
+        <w:t xml:space="preserve"> (OCR)</w:t>
       </w:r>
     </w:p>
     <w:p>
@@ -9682,7 +9775,13 @@
         <w:t xml:space="preserve"> dan </w:t>
       </w:r>
       <w:r>
-        <w:t>mencocokkan gambar dari setiap huruf dengan pola yang dikenali sebagai "a", "b", dll. Gunakan OCR yang dikhususkan untuk menghindari masalah penggunaan bahasa skrip latin dengan karakter beraksen.</w:t>
+        <w:t xml:space="preserve">mencocokkan gambar dari setiap huruf dengan pola yang dikenali sebagai "a", "b", dll. </w:t>
+      </w:r>
+      <w:r>
+        <w:t>Penggunaan</w:t>
+      </w:r>
+      <w:r>
+        <w:t xml:space="preserve"> OCR yang dikhususkan untuk menghindari masalah penggunaan bahasa skrip latin dengan karakter beraksen.</w:t>
       </w:r>
     </w:p>
     <w:p/>
@@ -9696,6 +9795,10 @@
         <w:ind w:left="426" w:hanging="426"/>
       </w:pPr>
       <w:r>
+        <w:rPr>
+          <w:i/>
+          <w:iCs/>
+        </w:rPr>
         <w:t>Proofreading</w:t>
       </w:r>
     </w:p>
@@ -9755,7 +9858,7 @@
       </w:r>
       <w:proofErr w:type="spellEnd"/>
       <w:r>
-        <w:t xml:space="preserve"> dan membandingkannya dengan salinan aslinya. Tandai koreksi apa pun pada hasil cetak, lalu masukkan ke dalam komputer. Ini adalah metode yang lebih lambat, tetapi mungkin merupakan opsi terbaik jika tidak ada cukup komputer untuk setiap korektor.</w:t>
+        <w:t xml:space="preserve"> dan membandingkannya dengan salinan aslinya. Tandai koreksi apapun pada hasil cetak, lalu masukkan ke dalam komputer. Ini adalah metode yang lebih lambat, tetapi mungkin merupakan opsi terbaik jika tidak ada cukup komputer untuk setiap korektor.</w:t>
       </w:r>
     </w:p>
     <w:p/>
@@ -9769,7 +9872,10 @@
         <w:ind w:left="426" w:hanging="426"/>
       </w:pPr>
       <w:r>
-        <w:lastRenderedPageBreak/>
+        <w:rPr>
+          <w:i/>
+          <w:iCs/>
+        </w:rPr>
         <w:t>Reformatting</w:t>
       </w:r>
     </w:p>
@@ -9795,7 +9901,11 @@
         <w:t>footer</w:t>
       </w:r>
       <w:r>
-        <w:t xml:space="preserve">. Untuk itu diperlukan pembaruan untuk mengoreksi dan memasukkannya ulang dalam halaman, atau juga adanya pembaharuan jenis huruf, </w:t>
+        <w:t xml:space="preserve">. Untuk itu diperlukan pembaruan untuk mengoreksi dan memasukkannya ulang </w:t>
+      </w:r>
+      <w:r>
+        <w:lastRenderedPageBreak/>
+        <w:t xml:space="preserve">dalam halaman, atau juga adanya pembaharuan jenis huruf, </w:t>
       </w:r>
       <w:r>
         <w:rPr>
@@ -9831,12 +9941,25 @@
         <w:ind w:left="426" w:hanging="426"/>
       </w:pPr>
       <w:r>
-        <w:t>Final Version</w:t>
+        <w:t xml:space="preserve">Final </w:t>
+      </w:r>
+      <w:r>
+        <w:rPr>
+          <w:i/>
+          <w:iCs/>
+        </w:rPr>
+        <w:t>Version</w:t>
       </w:r>
     </w:p>
     <w:p>
       <w:r>
-        <w:t>Kebanyakan dokumen memerlukan beberapa informasi tambahan agar pembaca dapat mengidentifikasinya dengan mudah. Contohnya, untuk sebuah buku diperlukan penambahan judul buku, penulis atau editor, penerbit, dan tanggal penerbitan pada dokumen terkait. Untuk artikel jurnal perlu mencantumkan judul jurnal, tanggal, volume dan nomor terbitan, judul artikel dan pengarang serta nomor halaman pada jurnal asli yang dicetak. Dengan kata lain ada kebutuhan untuk menambahkan Metadata untuk mendeskripsikan setiap dokumen.</w:t>
+        <w:t xml:space="preserve">Kebanyakan dokumen memerlukan beberapa informasi tambahan agar pembaca dapat mengidentifikasinya dengan mudah. Contohnya, untuk sebuah buku diperlukan penambahan judul buku, penulis atau editor, penerbit, dan tanggal penerbitan pada dokumen terkait. Untuk artikel jurnal perlu mencantumkan judul jurnal, tanggal, volume dan nomor terbitan, judul artikel dan pengarang serta nomor halaman pada jurnal asli yang dicetak. Dengan kata lain ada kebutuhan untuk menambahkan </w:t>
+      </w:r>
+      <w:r>
+        <w:t>m</w:t>
+      </w:r>
+      <w:r>
+        <w:t>etadata untuk mendeskripsikan setiap dokumen.</w:t>
       </w:r>
     </w:p>
     <w:p/>
@@ -10043,7 +10166,67 @@
         <w:t xml:space="preserve"> </w:t>
       </w:r>
       <w:r>
-        <w:t>Kelas Umum Dewey Decimal Classification 23</w:t>
+        <w:t xml:space="preserve">Kelas </w:t>
+      </w:r>
+      <w:r>
+        <w:t>u</w:t>
+      </w:r>
+      <w:r>
+        <w:t xml:space="preserve">mum </w:t>
+      </w:r>
+      <w:proofErr w:type="spellStart"/>
+      <w:r>
+        <w:rPr>
+          <w:i/>
+          <w:iCs/>
+        </w:rPr>
+        <w:t>d</w:t>
+      </w:r>
+      <w:r>
+        <w:rPr>
+          <w:i/>
+          <w:iCs/>
+        </w:rPr>
+        <w:t>ewey</w:t>
+      </w:r>
+      <w:proofErr w:type="spellEnd"/>
+      <w:r>
+        <w:rPr>
+          <w:i/>
+          <w:iCs/>
+        </w:rPr>
+        <w:t xml:space="preserve"> </w:t>
+      </w:r>
+      <w:r>
+        <w:rPr>
+          <w:i/>
+          <w:iCs/>
+        </w:rPr>
+        <w:t>d</w:t>
+      </w:r>
+      <w:r>
+        <w:rPr>
+          <w:i/>
+          <w:iCs/>
+        </w:rPr>
+        <w:t xml:space="preserve">ecimal </w:t>
+      </w:r>
+      <w:r>
+        <w:rPr>
+          <w:i/>
+          <w:iCs/>
+        </w:rPr>
+        <w:t>c</w:t>
+      </w:r>
+      <w:r>
+        <w:rPr>
+          <w:i/>
+          <w:iCs/>
+        </w:rPr>
+        <w:t>lassification</w:t>
+      </w:r>
+      <w:r>
+        <w:t xml:space="preserve"> 23</w:t>
       </w:r>
       <w:r>
         <w:rPr>
@@ -10072,35 +10255,37 @@
       </w:pPr>
       <w:bookmarkStart w:id="16" w:name="_Toc72265569"/>
       <w:r>
-        <w:lastRenderedPageBreak/>
         <w:t>Tabel 2.</w:t>
       </w:r>
-      <w:r>
-        <w:fldChar w:fldCharType="begin"/>
-      </w:r>
-      <w:r>
-        <w:instrText xml:space="preserve"> SEQ Tabel_2. \* ARABIC </w:instrText>
-      </w:r>
-      <w:r>
-        <w:fldChar w:fldCharType="separate"/>
-      </w:r>
-      <w:r>
-        <w:rPr>
-          <w:noProof/>
-        </w:rPr>
-        <w:t>1</w:t>
-      </w:r>
-      <w:r>
-        <w:rPr>
-          <w:noProof/>
-        </w:rPr>
-        <w:fldChar w:fldCharType="end"/>
-      </w:r>
+      <w:fldSimple w:instr=" SEQ Tabel_2. \* ARABIC ">
+        <w:r>
+          <w:rPr>
+            <w:noProof/>
+          </w:rPr>
+          <w:t>1</w:t>
+        </w:r>
+      </w:fldSimple>
       <w:r>
         <w:t xml:space="preserve"> </w:t>
       </w:r>
       <w:r>
-        <w:t>Kelas Umum Dewey Decimal Classification 23</w:t>
+        <w:t xml:space="preserve">Kelas </w:t>
+      </w:r>
+      <w:r>
+        <w:t>U</w:t>
+      </w:r>
+      <w:r>
+        <w:t xml:space="preserve">mum </w:t>
+      </w:r>
+      <w:r>
+        <w:rPr>
+          <w:i/>
+          <w:iCs w:val="0"/>
+        </w:rPr>
+        <w:t>Dewey Decimal Classification</w:t>
+      </w:r>
+      <w:r>
+        <w:t xml:space="preserve"> 23</w:t>
       </w:r>
       <w:bookmarkEnd w:id="16"/>
     </w:p>
@@ -10269,6 +10454,7 @@
               <w:rPr>
                 <w:lang w:val="en-ID"/>
               </w:rPr>
+              <w:lastRenderedPageBreak/>
               <w:t>1</w:t>
             </w:r>
           </w:p>
@@ -11194,13 +11380,7 @@
           <w:iCs/>
           <w:lang w:val="en-ID"/>
         </w:rPr>
-        <w:t>Universal Decimal Classification</w:t>
-      </w:r>
-      <w:r>
-        <w:rPr>
-          <w:lang w:val="en-ID"/>
-        </w:rPr>
-        <w:t xml:space="preserve"> atau disingkat UDC merupakan klasifikasi internasional pertama yang dirancang untuk informasi bibliografi dan pekerjaan dokumentasi yang disebut perluasan dari </w:t>
+        <w:t xml:space="preserve">Universal </w:t>
       </w:r>
       <w:r>
         <w:rPr>
@@ -11208,7 +11388,95 @@
           <w:iCs/>
           <w:lang w:val="en-ID"/>
         </w:rPr>
-        <w:t>Dewey Decimal Classification</w:t>
+        <w:t>d</w:t>
+      </w:r>
+      <w:r>
+        <w:rPr>
+          <w:i/>
+          <w:iCs/>
+          <w:lang w:val="en-ID"/>
+        </w:rPr>
+        <w:t xml:space="preserve">ecimal </w:t>
+      </w:r>
+      <w:r>
+        <w:rPr>
+          <w:i/>
+          <w:iCs/>
+          <w:lang w:val="en-ID"/>
+        </w:rPr>
+        <w:t>c</w:t>
+      </w:r>
+      <w:r>
+        <w:rPr>
+          <w:i/>
+          <w:iCs/>
+          <w:lang w:val="en-ID"/>
+        </w:rPr>
+        <w:t>lassification</w:t>
+      </w:r>
+      <w:r>
+        <w:rPr>
+          <w:lang w:val="en-ID"/>
+        </w:rPr>
+        <w:t xml:space="preserve"> atau disingkat UDC merupakan klasifikasi internasional pertama yang dirancang untuk informasi bibliografi dan pekerjaan dokumentasi yang disebut perluasan dari </w:t>
+      </w:r>
+      <w:proofErr w:type="spellStart"/>
+      <w:r>
+        <w:rPr>
+          <w:i/>
+          <w:iCs/>
+          <w:lang w:val="en-ID"/>
+        </w:rPr>
+        <w:t>d</w:t>
+      </w:r>
+      <w:r>
+        <w:rPr>
+          <w:i/>
+          <w:iCs/>
+          <w:lang w:val="en-ID"/>
+        </w:rPr>
+        <w:t>ewey</w:t>
+      </w:r>
+      <w:proofErr w:type="spellEnd"/>
+      <w:r>
+        <w:rPr>
+          <w:i/>
+          <w:iCs/>
+          <w:lang w:val="en-ID"/>
+        </w:rPr>
+        <w:t xml:space="preserve"> </w:t>
+      </w:r>
+      <w:r>
+        <w:rPr>
+          <w:i/>
+          <w:iCs/>
+          <w:lang w:val="en-ID"/>
+        </w:rPr>
+        <w:t>d</w:t>
+      </w:r>
+      <w:r>
+        <w:rPr>
+          <w:i/>
+          <w:iCs/>
+          <w:lang w:val="en-ID"/>
+        </w:rPr>
+        <w:t xml:space="preserve">ecimal </w:t>
+      </w:r>
+      <w:r>
+        <w:rPr>
+          <w:i/>
+          <w:iCs/>
+          <w:lang w:val="en-ID"/>
+        </w:rPr>
+        <w:t>c</w:t>
+      </w:r>
+      <w:r>
+        <w:rPr>
+          <w:i/>
+          <w:iCs/>
+          <w:lang w:val="en-ID"/>
+        </w:rPr>
+        <w:t>lassification</w:t>
       </w:r>
       <w:r>
         <w:rPr>
@@ -11277,11 +11545,9 @@
       </w:r>
       <w:r>
         <w:rPr>
-          <w:i/>
-          <w:iCs/>
           <w:lang w:val="en-ID"/>
         </w:rPr>
-        <w:t>Universal Decimal Classification</w:t>
+        <w:t>UDC</w:t>
       </w:r>
       <w:r>
         <w:rPr>
@@ -11325,32 +11591,25 @@
       <w:r>
         <w:t>Tabel 2.</w:t>
       </w:r>
-      <w:r>
-        <w:fldChar w:fldCharType="begin"/>
-      </w:r>
-      <w:r>
-        <w:instrText xml:space="preserve"> SEQ Tabel_2. \* ARABIC </w:instrText>
-      </w:r>
-      <w:r>
-        <w:fldChar w:fldCharType="separate"/>
-      </w:r>
-      <w:r>
-        <w:rPr>
-          <w:noProof/>
-        </w:rPr>
-        <w:t>2</w:t>
-      </w:r>
-      <w:r>
-        <w:rPr>
-          <w:noProof/>
-        </w:rPr>
-        <w:fldChar w:fldCharType="end"/>
-      </w:r>
+      <w:fldSimple w:instr=" SEQ Tabel_2. \* ARABIC ">
+        <w:r>
+          <w:rPr>
+            <w:noProof/>
+          </w:rPr>
+          <w:t>2</w:t>
+        </w:r>
+      </w:fldSimple>
       <w:r>
         <w:t xml:space="preserve"> </w:t>
       </w:r>
       <w:r>
-        <w:t xml:space="preserve">Kelas Utama </w:t>
+        <w:t xml:space="preserve">Kelas </w:t>
+      </w:r>
+      <w:r>
+        <w:t>U</w:t>
+      </w:r>
+      <w:r>
+        <w:t xml:space="preserve">tama </w:t>
       </w:r>
       <w:r>
         <w:rPr>
@@ -11498,7 +11757,13 @@
               <w:rPr>
                 <w:lang w:val="en-ID"/>
               </w:rPr>
-              <w:t>Subject</w:t>
+              <w:t>Subje</w:t>
+            </w:r>
+            <w:r>
+              <w:rPr>
+                <w:lang w:val="en-ID"/>
+              </w:rPr>
+              <w:t>k</w:t>
             </w:r>
           </w:p>
         </w:tc>
@@ -12362,7 +12627,6 @@
               <w:rPr>
                 <w:lang w:val="en-ID"/>
               </w:rPr>
-              <w:lastRenderedPageBreak/>
               <w:t>10</w:t>
             </w:r>
           </w:p>
@@ -12446,12 +12710,25 @@
         <w:rPr>
           <w:lang w:val="en-ID"/>
         </w:rPr>
-        <w:t>Dari ke-10 kelas utama tersebut dapat diperluas lagi dengan notasi dari table bantu yang terdiri dari dua jenis</w:t>
+        <w:lastRenderedPageBreak/>
+        <w:t xml:space="preserve">Dari ke-10 kelas utama tersebut dapat diperluas lagi dengan notasi dari </w:t>
       </w:r>
       <w:r>
         <w:rPr>
           <w:lang w:val="en-ID"/>
         </w:rPr>
+        <w:t>tabel</w:t>
+      </w:r>
+      <w:r>
+        <w:rPr>
+          <w:lang w:val="en-ID"/>
+        </w:rPr>
+        <w:t xml:space="preserve"> bantu yang terdiri dari dua jenis</w:t>
+      </w:r>
+      <w:r>
+        <w:rPr>
+          <w:lang w:val="en-ID"/>
+        </w:rPr>
         <w:t xml:space="preserve">, </w:t>
       </w:r>
       <w:r>
@@ -12494,7 +12771,13 @@
         <w:rPr>
           <w:lang w:val="en-ID"/>
         </w:rPr>
-        <w:t>lat bantu khusus yang dapat diterapkan secara terbatas atau secara local</w:t>
+        <w:t xml:space="preserve">lat bantu khusus yang dapat diterapkan secara terbatas atau secara </w:t>
+      </w:r>
+      <w:r>
+        <w:rPr>
+          <w:lang w:val="en-ID"/>
+        </w:rPr>
+        <w:t>lokal</w:t>
       </w:r>
       <w:sdt>
         <w:sdtPr>
@@ -12642,7 +12925,21 @@
           <w:rFonts w:cs="Times New Roman"/>
           <w:szCs w:val="24"/>
         </w:rPr>
-        <w:t>komendasi ditujukan untuk individu yang kekurangan pengalaman atau kompetensi yang cukup untuk mengevaluasi banyaknya jumlah alternatif</w:t>
+        <w:t xml:space="preserve">komendasi ditujukan untuk individu yang kekurangan </w:t>
+      </w:r>
+      <w:r>
+        <w:rPr>
+          <w:rFonts w:cs="Times New Roman"/>
+          <w:szCs w:val="24"/>
+        </w:rPr>
+        <w:tab/>
+      </w:r>
+      <w:r>
+        <w:rPr>
+          <w:rFonts w:cs="Times New Roman"/>
+          <w:szCs w:val="24"/>
+        </w:rPr>
+        <w:t>pengalaman atau kompetensi yang cukup untuk mengevaluasi banyaknya jumlah alternatif</w:t>
       </w:r>
       <w:r>
         <w:rPr>
@@ -13179,7 +13476,43 @@
         <w:rPr>
           <w:lang w:val="en-ID"/>
         </w:rPr>
-        <w:t xml:space="preserve">dengan cara Eksplisit dan Implisit. Eksplisit merupakan pengumpulan data yang diperoleh berdasarkan </w:t>
+        <w:t xml:space="preserve">dengan cara </w:t>
+      </w:r>
+      <w:r>
+        <w:rPr>
+          <w:lang w:val="en-ID"/>
+        </w:rPr>
+        <w:t>e</w:t>
+      </w:r>
+      <w:r>
+        <w:rPr>
+          <w:lang w:val="en-ID"/>
+        </w:rPr>
+        <w:t xml:space="preserve">ksplisit dan </w:t>
+      </w:r>
+      <w:r>
+        <w:rPr>
+          <w:lang w:val="en-ID"/>
+        </w:rPr>
+        <w:t>i</w:t>
+      </w:r>
+      <w:r>
+        <w:rPr>
+          <w:lang w:val="en-ID"/>
+        </w:rPr>
+        <w:t xml:space="preserve">mplisit. </w:t>
+      </w:r>
+      <w:r>
+        <w:rPr>
+          <w:lang w:val="en-ID"/>
+        </w:rPr>
+        <w:t>Metode e</w:t>
+      </w:r>
+      <w:r>
+        <w:rPr>
+          <w:lang w:val="en-ID"/>
+        </w:rPr>
+        <w:t xml:space="preserve">ksplisit merupakan pengumpulan data yang diperoleh berdasarkan </w:t>
       </w:r>
       <w:r>
         <w:rPr>
@@ -13269,7 +13602,19 @@
         <w:rPr>
           <w:lang w:val="en-ID"/>
         </w:rPr>
-        <w:t xml:space="preserve">). Metode Implisit merupakan pengumpulan data berdasarkan pengamatan pola kecenderungan </w:t>
+        <w:t xml:space="preserve">). Metode </w:t>
+      </w:r>
+      <w:r>
+        <w:rPr>
+          <w:lang w:val="en-ID"/>
+        </w:rPr>
+        <w:t>i</w:t>
+      </w:r>
+      <w:r>
+        <w:rPr>
+          <w:lang w:val="en-ID"/>
+        </w:rPr>
+        <w:t xml:space="preserve">mplisit merupakan pengumpulan data berdasarkan pengamatan pola kecenderungan </w:t>
       </w:r>
       <w:r>
         <w:rPr>
@@ -13375,24 +13720,26 @@
           <w:rFonts w:cs="Times New Roman"/>
           <w:szCs w:val="24"/>
         </w:rPr>
-        <w:t xml:space="preserve">Berdasarkan pendekatan yang </w:t>
-      </w:r>
-      <w:r>
-        <w:rPr>
-          <w:rFonts w:cs="Times New Roman"/>
+        <w:t>Berdasarkan pendekatan yang umum dalam sistem rekomendasi dibagi menjadi tiga klasifikasi yaitu</w:t>
+      </w:r>
+      <w:r>
+        <w:rPr>
+          <w:rFonts w:cs="Times New Roman"/>
+          <w:i/>
+          <w:iCs/>
+          <w:szCs w:val="24"/>
+        </w:rPr>
+        <w:t xml:space="preserve">: content-based </w:t>
+      </w:r>
+      <w:r>
+        <w:rPr>
+          <w:rFonts w:cs="Times New Roman"/>
+          <w:i/>
+          <w:iCs/>
           <w:szCs w:val="24"/>
         </w:rPr>
         <w:lastRenderedPageBreak/>
-        <w:t>umum dalam sistem rekomendasi dibagi menjadi tiga klasifikasi yaitu</w:t>
-      </w:r>
-      <w:r>
-        <w:rPr>
-          <w:rFonts w:cs="Times New Roman"/>
-          <w:i/>
-          <w:iCs/>
-          <w:szCs w:val="24"/>
-        </w:rPr>
-        <w:t>: content-based recommendation, collaborative filtering recommendation, dan hybrid recommendation</w:t>
+        <w:t>recommendation, collaborative filtering recommendation, dan hybrid recommendation</w:t>
       </w:r>
       <w:r>
         <w:rPr>
@@ -13585,7 +13932,14 @@
         <w:t>author</w:t>
       </w:r>
       <w:r>
-        <w:t>, tahun rilis, dan lain-lain, atau sebuah file</w:t>
+        <w:t xml:space="preserve">, tahun rilis, dan lain-lain, atau sebuah </w:t>
+      </w:r>
+      <w:r>
+        <w:rPr>
+          <w:i/>
+          <w:iCs/>
+        </w:rPr>
+        <w:t>file</w:t>
       </w:r>
       <w:r>
         <w:t xml:space="preserve"> </w:t>
@@ -13808,7 +14162,13 @@
         <w:t>𝑖</w:t>
       </w:r>
       <w:r>
-        <w:t xml:space="preserve">5 yang memiliki empat buah fitur </w:t>
+        <w:t xml:space="preserve">5 yang memiliki </w:t>
+      </w:r>
+      <w:r>
+        <w:t>lima</w:t>
+      </w:r>
+      <w:r>
+        <w:t xml:space="preserve"> buah fitur </w:t>
       </w:r>
       <w:r>
         <w:rPr>
@@ -13959,7 +14319,20 @@
           <w:iCs/>
           <w:lang w:val="id-ID"/>
         </w:rPr>
-        <w:t>dapat dilihat pada tabe 2.3.</w:t>
+        <w:t>dapat dilihat pada tabe</w:t>
+      </w:r>
+      <w:r>
+        <w:rPr>
+          <w:iCs/>
+        </w:rPr>
+        <w:t>l</w:t>
+      </w:r>
+      <w:r>
+        <w:rPr>
+          <w:iCs/>
+          <w:lang w:val="id-ID"/>
+        </w:rPr>
+        <w:t xml:space="preserve"> 2.3.</w:t>
       </w:r>
     </w:p>
     <w:p>
@@ -13975,27 +14348,14 @@
       <w:r>
         <w:t>Tabel 2.</w:t>
       </w:r>
-      <w:r>
-        <w:fldChar w:fldCharType="begin"/>
-      </w:r>
-      <w:r>
-        <w:instrText xml:space="preserve"> SEQ Tabel_2. \* ARABIC </w:instrText>
-      </w:r>
-      <w:r>
-        <w:fldChar w:fldCharType="separate"/>
-      </w:r>
-      <w:r>
-        <w:rPr>
-          <w:noProof/>
-        </w:rPr>
-        <w:t>3</w:t>
-      </w:r>
-      <w:r>
-        <w:rPr>
-          <w:noProof/>
-        </w:rPr>
-        <w:fldChar w:fldCharType="end"/>
-      </w:r>
+      <w:fldSimple w:instr=" SEQ Tabel_2. \* ARABIC ">
+        <w:r>
+          <w:rPr>
+            <w:noProof/>
+          </w:rPr>
+          <w:t>3</w:t>
+        </w:r>
+      </w:fldSimple>
       <w:r>
         <w:t xml:space="preserve"> </w:t>
       </w:r>
@@ -14519,7 +14879,7 @@
               <w:rPr>
                 <w:lang w:val="en-ID"/>
               </w:rPr>
-              <w:t>1</w:t>
+              <w:t>0</w:t>
             </w:r>
           </w:p>
         </w:tc>
@@ -14538,7 +14898,7 @@
               <w:rPr>
                 <w:lang w:val="en-ID"/>
               </w:rPr>
-              <w:t>1</w:t>
+              <w:t>0</w:t>
             </w:r>
           </w:p>
         </w:tc>
@@ -14557,7 +14917,7 @@
               <w:rPr>
                 <w:lang w:val="en-ID"/>
               </w:rPr>
-              <w:t>4</w:t>
+              <w:t>0</w:t>
             </w:r>
           </w:p>
         </w:tc>
@@ -14643,7 +15003,7 @@
               <w:rPr>
                 <w:lang w:val="en-ID"/>
               </w:rPr>
-              <w:t>1</w:t>
+              <w:t>0</w:t>
             </w:r>
           </w:p>
         </w:tc>
@@ -14662,7 +15022,7 @@
               <w:rPr>
                 <w:lang w:val="en-ID"/>
               </w:rPr>
-              <w:t>0</w:t>
+              <w:t>1</w:t>
             </w:r>
           </w:p>
         </w:tc>
@@ -14681,7 +15041,7 @@
               <w:rPr>
                 <w:lang w:val="en-ID"/>
               </w:rPr>
-              <w:t>1</w:t>
+              <w:t>0</w:t>
             </w:r>
           </w:p>
         </w:tc>
@@ -14700,7 +15060,7 @@
               <w:rPr>
                 <w:lang w:val="en-ID"/>
               </w:rPr>
-              <w:t>1</w:t>
+              <w:t>0</w:t>
             </w:r>
           </w:p>
         </w:tc>
@@ -14719,7 +15079,7 @@
               <w:rPr>
                 <w:lang w:val="en-ID"/>
               </w:rPr>
-              <w:t>3</w:t>
+              <w:t>0</w:t>
             </w:r>
           </w:p>
         </w:tc>
@@ -14824,7 +15184,7 @@
               <w:rPr>
                 <w:lang w:val="en-ID"/>
               </w:rPr>
-              <w:t>0</w:t>
+              <w:t>1</w:t>
             </w:r>
           </w:p>
         </w:tc>
@@ -14843,7 +15203,7 @@
               <w:rPr>
                 <w:lang w:val="en-ID"/>
               </w:rPr>
-              <w:t>0</w:t>
+              <w:t>1</w:t>
             </w:r>
           </w:p>
         </w:tc>
@@ -14881,7 +15241,7 @@
               <w:rPr>
                 <w:lang w:val="en-ID"/>
               </w:rPr>
-              <w:t>2</w:t>
+              <w:t>0</w:t>
             </w:r>
           </w:p>
         </w:tc>
@@ -15024,7 +15384,7 @@
               <w:rPr>
                 <w:lang w:val="en-ID"/>
               </w:rPr>
-              <w:t>1</w:t>
+              <w:t>0</w:t>
             </w:r>
           </w:p>
         </w:tc>
@@ -15043,7 +15403,7 @@
               <w:rPr>
                 <w:lang w:val="en-ID"/>
               </w:rPr>
-              <w:t>3</w:t>
+              <w:t>0</w:t>
             </w:r>
           </w:p>
         </w:tc>
@@ -15129,7 +15489,7 @@
               <w:rPr>
                 <w:lang w:val="en-ID"/>
               </w:rPr>
-              <w:t>1</w:t>
+              <w:t>0</w:t>
             </w:r>
           </w:p>
         </w:tc>
@@ -15148,7 +15508,7 @@
               <w:rPr>
                 <w:lang w:val="en-ID"/>
               </w:rPr>
-              <w:t>1</w:t>
+              <w:t>0</w:t>
             </w:r>
           </w:p>
         </w:tc>
@@ -15205,7 +15565,7 @@
               <w:rPr>
                 <w:lang w:val="en-ID"/>
               </w:rPr>
-              <w:t>?</w:t>
+              <w:t>0</w:t>
             </w:r>
           </w:p>
         </w:tc>
@@ -15548,7 +15908,14 @@
         <w:rPr>
           <w:rFonts w:ascii="Cambria Math" w:hAnsi="Cambria Math" w:cs="Cambria Math"/>
         </w:rPr>
-        <w:t>𝑗𝑘</w:t>
+        <w:t>𝑗</w:t>
+      </w:r>
+      <w:r>
+        <w:rPr>
+          <w:rFonts w:ascii="Cambria Math" w:hAnsi="Cambria Math" w:cs="Cambria Math"/>
+          <w:vertAlign w:val="subscript"/>
+        </w:rPr>
+        <w:t>𝑘</w:t>
       </w:r>
       <w:r>
         <w:t xml:space="preserve">) merupakan bobot yang dimiliki oleh </w:t>
@@ -15566,7 +15933,14 @@
         <w:rPr>
           <w:rFonts w:ascii="Cambria Math" w:hAnsi="Cambria Math" w:cs="Cambria Math"/>
         </w:rPr>
-        <w:t>𝑗𝑘</w:t>
+        <w:t>𝑗</w:t>
+      </w:r>
+      <w:r>
+        <w:rPr>
+          <w:rFonts w:ascii="Cambria Math" w:hAnsi="Cambria Math" w:cs="Cambria Math"/>
+          <w:vertAlign w:val="subscript"/>
+        </w:rPr>
+        <w:t>𝑘</w:t>
       </w:r>
       <w:r>
         <w:t>.</w:t>
@@ -15636,7 +16010,13 @@
         <w:t>𝑗</w:t>
       </w:r>
       <w:r>
-        <w:t xml:space="preserve">) merupakan nilai kehadiran (angka 1atau 0) sebuah fitur di dalam sebuah </w:t>
+        <w:t>) merupakan nilai kehadiran (angka 1</w:t>
+      </w:r>
+      <w:r>
+        <w:t xml:space="preserve"> </w:t>
+      </w:r>
+      <w:r>
+        <w:t xml:space="preserve">atau 0) sebuah fitur di dalam sebuah </w:t>
       </w:r>
       <w:r>
         <w:rPr>
@@ -15994,9 +16374,6 @@
         <w:t>Di</w:t>
       </w:r>
       <w:r>
-        <w:rPr>
-          <w:lang w:val="id-ID"/>
-        </w:rPr>
         <w:t xml:space="preserve"> </w:t>
       </w:r>
       <w:proofErr w:type="gramStart"/>
@@ -16166,34 +16543,45 @@
           <w:i/>
           <w:iCs/>
         </w:rPr>
-        <w:t>C</w:t>
-      </w:r>
-      <w:r>
-        <w:rPr>
-          <w:i/>
-          <w:iCs/>
-        </w:rPr>
-        <w:t>ontent-based</w:t>
-      </w:r>
-      <w:r>
-        <w:rPr>
-          <w:i/>
-          <w:iCs/>
-        </w:rPr>
-        <w:t xml:space="preserve"> r</w:t>
-      </w:r>
-      <w:r>
-        <w:rPr>
-          <w:i/>
-          <w:iCs/>
-        </w:rPr>
-        <w:t>ecommendation</w:t>
+        <w:t>Content-based recommendation</w:t>
       </w:r>
       <w:r>
         <w:t xml:space="preserve"> </w:t>
       </w:r>
       <w:r>
-        <w:t>memiliki beberapa kelebihan, yaitu:</w:t>
+        <w:t>memiliki beberapa kelebihan</w:t>
+      </w:r>
+      <w:r>
+        <w:t xml:space="preserve"> </w:t>
+      </w:r>
+      <w:sdt>
+        <w:sdtPr>
+          <w:id w:val="-4597146"/>
+          <w:citation/>
+        </w:sdtPr>
+        <w:sdtContent>
+          <w:r>
+            <w:fldChar w:fldCharType="begin"/>
+          </w:r>
+          <w:r>
+            <w:instrText xml:space="preserve"> CITATION Ric15 \l 1033 </w:instrText>
+          </w:r>
+          <w:r>
+            <w:fldChar w:fldCharType="separate"/>
+          </w:r>
+          <w:r>
+            <w:rPr>
+              <w:noProof/>
+            </w:rPr>
+            <w:t>(Ricci, et al., 2015)</w:t>
+          </w:r>
+          <w:r>
+            <w:fldChar w:fldCharType="end"/>
+          </w:r>
+        </w:sdtContent>
+      </w:sdt>
+      <w:r>
+        <w:t>, yaitu:</w:t>
       </w:r>
     </w:p>
     <w:p>
@@ -16206,7 +16594,37 @@
         <w:ind w:left="426" w:hanging="426"/>
       </w:pPr>
       <w:r>
-        <w:t>Sistem rekomendasi ini dapat menjelaskan bagaimana hasil rekomendasi didapatkan.</w:t>
+        <w:rPr>
+          <w:i/>
+          <w:iCs/>
+        </w:rPr>
+        <w:t>Content-based recommendation</w:t>
+      </w:r>
+      <w:r>
+        <w:t xml:space="preserve"> hanya memanfaatkan </w:t>
+      </w:r>
+      <w:r>
+        <w:rPr>
+          <w:i/>
+          <w:iCs/>
+        </w:rPr>
+        <w:t>rating</w:t>
+      </w:r>
+      <w:r>
+        <w:t xml:space="preserve"> yang diberikan oleh </w:t>
+      </w:r>
+      <w:r>
+        <w:rPr>
+          <w:i/>
+          <w:iCs/>
+        </w:rPr>
+        <w:t xml:space="preserve">user </w:t>
+      </w:r>
+      <w:r>
+        <w:t>aktif</w:t>
+      </w:r>
+      <w:r>
+        <w:t>.</w:t>
       </w:r>
     </w:p>
     <w:p>
@@ -16219,57 +16637,90 @@
         <w:ind w:left="426" w:hanging="426"/>
       </w:pPr>
       <w:r>
-        <w:t xml:space="preserve">Sistem rekomendasi ini dapat merekomendasikan </w:t>
-      </w:r>
-      <w:r>
         <w:rPr>
           <w:i/>
           <w:iCs/>
         </w:rPr>
+        <w:t>Content-based recommendation</w:t>
+      </w:r>
+      <w:r>
+        <w:t xml:space="preserve"> dapat memberikan rekomendasi dari </w:t>
+      </w:r>
+      <w:r>
+        <w:rPr>
+          <w:i/>
+          <w:iCs/>
+        </w:rPr>
+        <w:t>user</w:t>
+      </w:r>
+      <w:r>
+        <w:t xml:space="preserve"> lain yang menyukai </w:t>
+      </w:r>
+      <w:r>
+        <w:rPr>
+          <w:i/>
+          <w:iCs/>
+        </w:rPr>
         <w:t>item</w:t>
       </w:r>
       <w:r>
-        <w:rPr>
-          <w:i/>
-          <w:iCs/>
-        </w:rPr>
-        <w:t xml:space="preserve"> </w:t>
-      </w:r>
-      <w:r>
-        <w:t>yang bahkan belum pernah di</w:t>
-      </w:r>
-      <w:r>
-        <w:t xml:space="preserve"> </w:t>
-      </w:r>
-      <w:r>
-        <w:rPr>
-          <w:i/>
-          <w:iCs/>
-        </w:rPr>
-        <w:t>rat</w:t>
-      </w:r>
-      <w:r>
-        <w:rPr>
-          <w:i/>
-          <w:iCs/>
-        </w:rPr>
-        <w:t>ing</w:t>
-      </w:r>
-      <w:r>
-        <w:t xml:space="preserve"> oleh </w:t>
-      </w:r>
-      <w:r>
-        <w:rPr>
-          <w:i/>
-          <w:iCs/>
-        </w:rPr>
-        <w:t>user</w:t>
+        <w:t xml:space="preserve"> serupa</w:t>
       </w:r>
       <w:r>
         <w:t>.</w:t>
       </w:r>
     </w:p>
     <w:p>
+      <w:pPr>
+        <w:pStyle w:val="ListParagraph"/>
+        <w:numPr>
+          <w:ilvl w:val="0"/>
+          <w:numId w:val="13"/>
+        </w:numPr>
+        <w:ind w:left="426" w:hanging="426"/>
+      </w:pPr>
+      <w:r>
+        <w:rPr>
+          <w:i/>
+          <w:iCs/>
+        </w:rPr>
+        <w:t>Content-based recommendation</w:t>
+      </w:r>
+      <w:r>
+        <w:rPr>
+          <w:i/>
+          <w:iCs/>
+        </w:rPr>
+        <w:t xml:space="preserve"> </w:t>
+      </w:r>
+      <w:r>
+        <w:t xml:space="preserve">dapat memberikan rekomendasi </w:t>
+      </w:r>
+      <w:r>
+        <w:rPr>
+          <w:i/>
+          <w:iCs/>
+        </w:rPr>
+        <w:t>item</w:t>
+      </w:r>
+      <w:r>
+        <w:t xml:space="preserve"> yang belum dinilai </w:t>
+      </w:r>
+      <w:r>
+        <w:rPr>
+          <w:i/>
+          <w:iCs/>
+        </w:rPr>
+        <w:t>user</w:t>
+      </w:r>
+      <w:r>
+        <w:t xml:space="preserve"> mana pun</w:t>
+      </w:r>
+      <w:r>
+        <w:t>.</w:t>
+      </w:r>
+    </w:p>
+    <w:p>
       <w:r>
         <w:t xml:space="preserve">Namun, </w:t>
       </w:r>
@@ -16278,27 +16729,45 @@
           <w:i/>
           <w:iCs/>
         </w:rPr>
-        <w:t>content-based</w:t>
-      </w:r>
-      <w:r>
-        <w:rPr>
-          <w:i/>
-          <w:iCs/>
-        </w:rPr>
-        <w:t xml:space="preserve"> r</w:t>
-      </w:r>
-      <w:r>
-        <w:rPr>
-          <w:i/>
-          <w:iCs/>
-        </w:rPr>
-        <w:t>ecommendation</w:t>
+        <w:t>content-based recommendation</w:t>
       </w:r>
       <w:r>
         <w:t xml:space="preserve"> </w:t>
       </w:r>
       <w:r>
-        <w:t>juga memiliki beberapa kelemahan, yaitu:</w:t>
+        <w:t>juga memiliki beberapa kelemahan</w:t>
+      </w:r>
+      <w:sdt>
+        <w:sdtPr>
+          <w:id w:val="1881508394"/>
+          <w:citation/>
+        </w:sdtPr>
+        <w:sdtContent>
+          <w:r>
+            <w:fldChar w:fldCharType="begin"/>
+          </w:r>
+          <w:r>
+            <w:instrText xml:space="preserve"> CITATION Ric15 \l 1033 </w:instrText>
+          </w:r>
+          <w:r>
+            <w:fldChar w:fldCharType="separate"/>
+          </w:r>
+          <w:r>
+            <w:rPr>
+              <w:noProof/>
+            </w:rPr>
+            <w:t xml:space="preserve"> (Ricci, et al., 2015)</w:t>
+          </w:r>
+          <w:r>
+            <w:fldChar w:fldCharType="end"/>
+          </w:r>
+        </w:sdtContent>
+      </w:sdt>
+      <w:r>
+        <w:t xml:space="preserve"> </w:t>
+      </w:r>
+      <w:r>
+        <w:t>, yaitu:</w:t>
       </w:r>
     </w:p>
     <w:p>
@@ -16311,38 +16780,14 @@
         <w:ind w:left="426" w:hanging="426"/>
       </w:pPr>
       <w:r>
-        <w:t>Sistem rekomendasi ini tidak memiliki kemampuan untuk dapat memberikan hasil rekomendasi yang tidak terduga (</w:t>
-      </w:r>
-      <w:r>
         <w:rPr>
           <w:i/>
           <w:iCs/>
         </w:rPr>
-        <w:t>s</w:t>
-      </w:r>
-      <w:r>
-        <w:rPr>
-          <w:i/>
-          <w:iCs/>
-        </w:rPr>
-        <w:t xml:space="preserve">erendipity </w:t>
-      </w:r>
-      <w:r>
-        <w:rPr>
-          <w:i/>
-          <w:iCs/>
-        </w:rPr>
-        <w:t>p</w:t>
-      </w:r>
-      <w:r>
-        <w:rPr>
-          <w:i/>
-          <w:iCs/>
-        </w:rPr>
-        <w:t>roblem</w:t>
-      </w:r>
-      <w:r>
-        <w:t>).</w:t>
+        <w:t>Content-based recommendation</w:t>
+      </w:r>
+      <w:r>
+        <w:t xml:space="preserve"> memiliki batasan dengan jenis fitur dengan objek yang direkomendasikan.</w:t>
       </w:r>
     </w:p>
     <w:p>
@@ -16355,66 +16800,78 @@
         <w:ind w:left="426" w:hanging="426"/>
       </w:pPr>
       <w:r>
-        <w:t xml:space="preserve">Sistem rekomendasi ini memerlukan sebuah profil </w:t>
-      </w:r>
-      <w:r>
         <w:rPr>
           <w:i/>
           <w:iCs/>
         </w:rPr>
-        <w:t>user</w:t>
-      </w:r>
-      <w:r>
-        <w:t xml:space="preserve"> </w:t>
-      </w:r>
-      <w:r>
-        <w:t xml:space="preserve">yang berisikan ketertarikan dan minat </w:t>
+        <w:t>Content-based recommendation</w:t>
+      </w:r>
+      <w:r>
+        <w:t xml:space="preserve"> tidak dapat menemukan sesuatu yang sesuatu yang tidak terduga, sehingga sistem akan merekomendasikan </w:t>
       </w:r>
       <w:r>
         <w:rPr>
           <w:i/>
           <w:iCs/>
         </w:rPr>
-        <w:t>user</w:t>
-      </w:r>
-      <w:r>
-        <w:t xml:space="preserve">. Bagi </w:t>
+        <w:t>item</w:t>
+      </w:r>
+      <w:r>
+        <w:t xml:space="preserve"> yang serupa dengan yang sudah </w:t>
+      </w:r>
+      <w:proofErr w:type="spellStart"/>
+      <w:r>
+        <w:t>di</w:t>
       </w:r>
       <w:r>
         <w:rPr>
           <w:i/>
           <w:iCs/>
         </w:rPr>
-        <w:t>user</w:t>
-      </w:r>
-      <w:r>
-        <w:t xml:space="preserve"> </w:t>
-      </w:r>
-      <w:r>
-        <w:t xml:space="preserve">baru yang belum pernah melakukan aktivitas apapun dan tidak memiliki profil </w:t>
+        <w:t>rating</w:t>
+      </w:r>
+      <w:proofErr w:type="spellEnd"/>
+      <w:r>
+        <w:t xml:space="preserve"> sebelumnya</w:t>
+      </w:r>
+      <w:r>
+        <w:t>.</w:t>
+      </w:r>
+    </w:p>
+    <w:p>
+      <w:pPr>
+        <w:pStyle w:val="ListParagraph"/>
+        <w:numPr>
+          <w:ilvl w:val="0"/>
+          <w:numId w:val="14"/>
+        </w:numPr>
+        <w:ind w:left="426" w:hanging="426"/>
+      </w:pPr>
+      <w:r>
+        <w:t xml:space="preserve">Sistem rekomendasi harus memiliki </w:t>
       </w:r>
       <w:r>
         <w:rPr>
           <w:i/>
           <w:iCs/>
         </w:rPr>
-        <w:t>user</w:t>
-      </w:r>
-      <w:r>
-        <w:t xml:space="preserve"> </w:t>
-      </w:r>
-      <w:r>
-        <w:t>yang cukup, sistem rekomendasi tidak dapat memberikan rekomendasi yang andal kepadanya (</w:t>
+        <w:t>rating</w:t>
+      </w:r>
+      <w:r>
+        <w:t xml:space="preserve"> agar dapat memberikan rekomendasi yang akurat, oleh karena itu sedikit </w:t>
       </w:r>
       <w:r>
         <w:rPr>
           <w:i/>
           <w:iCs/>
         </w:rPr>
-        <w:t>cold start problem</w:t>
-      </w:r>
-      <w:r>
-        <w:t>).</w:t>
+        <w:t>item</w:t>
+      </w:r>
+      <w:r>
+        <w:t xml:space="preserve"> yang dapat merekomendasikan sistem</w:t>
+      </w:r>
+      <w:r>
+        <w:t>.</w:t>
       </w:r>
     </w:p>
     <w:p>
@@ -16584,7 +17041,30 @@
           <w:rFonts w:cs="Times New Roman"/>
           <w:szCs w:val="24"/>
         </w:rPr>
-        <w:t xml:space="preserve"> pada pekerjaan dengan metode </w:t>
+        <w:t xml:space="preserve"> pada</w:t>
+      </w:r>
+      <w:r>
+        <w:rPr>
+          <w:rFonts w:cs="Times New Roman"/>
+          <w:szCs w:val="24"/>
+        </w:rPr>
+        <w:t xml:space="preserve"> matriks </w:t>
+      </w:r>
+      <w:r>
+        <w:rPr>
+          <w:rFonts w:cs="Times New Roman"/>
+          <w:i/>
+          <w:iCs/>
+          <w:szCs w:val="24"/>
+        </w:rPr>
+        <w:t>rating</w:t>
+      </w:r>
+      <w:r>
+        <w:rPr>
+          <w:rFonts w:cs="Times New Roman"/>
+          <w:szCs w:val="24"/>
+        </w:rPr>
+        <w:t xml:space="preserve"> dengan metode </w:t>
       </w:r>
       <w:r>
         <w:rPr>
@@ -16801,7 +17281,16 @@
           <w:szCs w:val="24"/>
           <w:lang w:val="en-ID"/>
         </w:rPr>
-        <w:t xml:space="preserve"> dibagi menjadi dua kelompok: Pendekatan berbasis memori dan model. Pendekatan berbasis memori (berbasis </w:t>
+        <w:t xml:space="preserve"> dibagi menjadi dua kelompok: Pendekatan berbasis memori dan model. Pendekatan berbasis memori </w:t>
+      </w:r>
+      <w:r>
+        <w:rPr>
+          <w:rFonts w:cs="Times New Roman"/>
+          <w:szCs w:val="24"/>
+          <w:lang w:val="en-ID"/>
+        </w:rPr>
+        <w:lastRenderedPageBreak/>
+        <w:t xml:space="preserve">(berbasis </w:t>
       </w:r>
       <w:r>
         <w:rPr>
@@ -17017,7 +17506,6 @@
           <w:szCs w:val="24"/>
           <w:lang w:val="en-ID"/>
         </w:rPr>
-        <w:lastRenderedPageBreak/>
         <w:t>Collaborative f</w:t>
       </w:r>
       <w:r>
@@ -17870,30 +18358,14 @@
       <w:r>
         <w:t>Tabel 2.</w:t>
       </w:r>
-      <w:r>
-        <w:fldChar w:fldCharType="begin"/>
-      </w:r>
-      <w:r>
-        <w:instrText xml:space="preserve"> SEQ </w:instrText>
-      </w:r>
-      <w:r>
-        <w:instrText xml:space="preserve">Tabel_2. \* ARABIC </w:instrText>
-      </w:r>
-      <w:r>
-        <w:fldChar w:fldCharType="separate"/>
-      </w:r>
-      <w:r>
-        <w:rPr>
-          <w:noProof/>
-        </w:rPr>
-        <w:t>4</w:t>
-      </w:r>
-      <w:r>
-        <w:rPr>
-          <w:noProof/>
-        </w:rPr>
-        <w:fldChar w:fldCharType="end"/>
-      </w:r>
+      <w:fldSimple w:instr=" SEQ Tabel_2. \* ARABIC ">
+        <w:r>
+          <w:rPr>
+            <w:noProof/>
+          </w:rPr>
+          <w:t>4</w:t>
+        </w:r>
+      </w:fldSimple>
       <w:r>
         <w:t xml:space="preserve"> </w:t>
       </w:r>
@@ -20227,7 +20699,6 @@
             <w:rFonts w:ascii="Cambria Math" w:eastAsiaTheme="minorEastAsia" w:hAnsi="Cambria Math" w:cs="Times New Roman"/>
             <w:szCs w:val="24"/>
           </w:rPr>
-          <w:lastRenderedPageBreak/>
           <m:t>U̅</m:t>
         </m:r>
       </m:oMath>
@@ -21587,6 +22058,7 @@
           <w:rFonts w:cs="Times New Roman"/>
           <w:szCs w:val="24"/>
         </w:rPr>
+        <w:lastRenderedPageBreak/>
         <w:t xml:space="preserve">Jika terdapat </w:t>
       </w:r>
       <w:r>
@@ -21679,7 +22151,6 @@
           <w:rFonts w:cs="Times New Roman"/>
           <w:szCs w:val="24"/>
         </w:rPr>
-        <w:lastRenderedPageBreak/>
         <w:t>Hasil reko</w:t>
       </w:r>
       <w:r>
@@ -22617,20 +23088,17 @@
         <w:t>operator komputer manusia</w:t>
       </w:r>
       <w:r>
-        <w:t xml:space="preserve"> tidak diperlukan</w:t>
+        <w:t xml:space="preserve"> tidak </w:t>
+      </w:r>
+      <w:r>
+        <w:lastRenderedPageBreak/>
+        <w:t>diperlukan</w:t>
       </w:r>
       <w:r>
         <w:rPr>
           <w:lang w:val="en-ID"/>
         </w:rPr>
-        <w:t xml:space="preserve"> untuk menentukan semua pengetahuan yang dibutuhkan oleh komputer. Hierarki konsep memungkinkan komputer untuk mempelajari konsep yang rumit dengan </w:t>
-      </w:r>
-      <w:r>
-        <w:rPr>
-          <w:lang w:val="en-ID"/>
-        </w:rPr>
-        <w:lastRenderedPageBreak/>
-        <w:t xml:space="preserve">membangunnya </w:t>
+        <w:t xml:space="preserve"> untuk menentukan semua pengetahuan yang dibutuhkan oleh komputer. Hierarki konsep memungkinkan komputer untuk mempelajari konsep yang rumit dengan membangunnya </w:t>
       </w:r>
       <w:r>
         <w:t xml:space="preserve">menjadi konsep yang </w:t>
@@ -23397,7 +23865,11 @@
         <w:t>item</w:t>
       </w:r>
       <w:r>
-        <w:t xml:space="preserve"> menjadi dua </w:t>
+        <w:t xml:space="preserve"> </w:t>
+      </w:r>
+      <w:r>
+        <w:lastRenderedPageBreak/>
+        <w:t xml:space="preserve">menjadi dua </w:t>
       </w:r>
       <w:r>
         <w:t xml:space="preserve">low-rank </w:t>
@@ -23596,7 +24068,6 @@
           <w:szCs w:val="24"/>
           <w:lang w:val="id-ID" w:eastAsia="id-ID"/>
         </w:rPr>
-        <w:lastRenderedPageBreak/>
         <w:drawing>
           <wp:inline distT="0" distB="0" distL="0" distR="0" wp14:anchorId="42EC1650" wp14:editId="3DEA62C6">
             <wp:extent cx="5603132" cy="1612129"/>
@@ -23650,27 +24121,14 @@
       <w:r>
         <w:t>Gambar 2.</w:t>
       </w:r>
-      <w:r>
-        <w:fldChar w:fldCharType="begin"/>
-      </w:r>
-      <w:r>
-        <w:instrText xml:space="preserve"> SEQ Gambar_2. \* ARABIC </w:instrText>
-      </w:r>
-      <w:r>
-        <w:fldChar w:fldCharType="separate"/>
-      </w:r>
-      <w:r>
-        <w:rPr>
-          <w:noProof/>
-        </w:rPr>
-        <w:t>1</w:t>
-      </w:r>
-      <w:r>
-        <w:rPr>
-          <w:noProof/>
-        </w:rPr>
-        <w:fldChar w:fldCharType="end"/>
-      </w:r>
+      <w:fldSimple w:instr=" SEQ Gambar_2. \* ARABIC ">
+        <w:r>
+          <w:rPr>
+            <w:noProof/>
+          </w:rPr>
+          <w:t>1</w:t>
+        </w:r>
+      </w:fldSimple>
       <w:r>
         <w:t xml:space="preserve"> </w:t>
       </w:r>
@@ -24980,6 +25438,7 @@
         <w:rPr>
           <w:rFonts w:eastAsia="NimbusRomNo9L-Regu"/>
         </w:rPr>
+        <w:lastRenderedPageBreak/>
         <w:t>Marginalized</w:t>
       </w:r>
       <w:r>
@@ -25051,11 +25510,7 @@
         <w:t>-</w:t>
       </w:r>
       <w:r>
-        <w:t xml:space="preserve">encoder telah </w:t>
-      </w:r>
-      <w:r>
-        <w:lastRenderedPageBreak/>
-        <w:t>dikembangkan dalam literatur dan telah menunjukkan hasil yang menjanjikan di beberapa domain</w:t>
+        <w:t>encoder telah dikembangkan dalam literatur dan telah menunjukkan hasil yang menjanjikan di beberapa domain</w:t>
       </w:r>
       <w:r>
         <w:rPr>
@@ -26797,6 +27252,7 @@
           <w:iCs/>
           <w:szCs w:val="24"/>
         </w:rPr>
+        <w:lastRenderedPageBreak/>
         <w:t xml:space="preserve">dan </w:t>
       </w:r>
       <w:r>
@@ -27041,15 +27497,7 @@
           <w:rFonts w:cs="Times New Roman"/>
           <w:szCs w:val="24"/>
         </w:rPr>
-        <w:t xml:space="preserve"> Kombinasi keduanya </w:t>
-      </w:r>
-      <w:r>
-        <w:rPr>
-          <w:rFonts w:cs="Times New Roman"/>
-          <w:szCs w:val="24"/>
-        </w:rPr>
-        <w:lastRenderedPageBreak/>
-        <w:t xml:space="preserve">memanfaatkan fungsinya masing-masing untuk mempelajari model yang lebih kompleks </w:t>
+        <w:t xml:space="preserve"> Kombinasi keduanya memanfaatkan fungsinya masing-masing untuk mempelajari model yang lebih kompleks </w:t>
       </w:r>
       <w:sdt>
         <w:sdtPr>
@@ -27177,25 +27625,7 @@
         <w:t>Tabel 2.</w:t>
       </w:r>
       <w:r>
-        <w:fldChar w:fldCharType="begin"/>
-      </w:r>
-      <w:r>
-        <w:instrText xml:space="preserve"> SEQ Tabel_2. \* ARABIC </w:instrText>
-      </w:r>
-      <w:r>
-        <w:fldChar w:fldCharType="separate"/>
-      </w:r>
-      <w:r>
-        <w:rPr>
-          <w:noProof/>
-        </w:rPr>
-        <w:t>6</w:t>
-      </w:r>
-      <w:r>
-        <w:rPr>
-          <w:noProof/>
-        </w:rPr>
-        <w:fldChar w:fldCharType="end"/>
+        <w:t>5</w:t>
       </w:r>
       <w:r>
         <w:t xml:space="preserve"> </w:t>
@@ -28464,6 +28894,7 @@
           <w:szCs w:val="24"/>
           <w:lang w:val="id-ID" w:eastAsia="id-ID"/>
         </w:rPr>
+        <w:lastRenderedPageBreak/>
         <w:drawing>
           <wp:inline distT="0" distB="0" distL="0" distR="0" wp14:anchorId="488FA068" wp14:editId="4909A19A">
             <wp:extent cx="3533775" cy="3324225"/>
@@ -28520,27 +28951,14 @@
       <w:r>
         <w:t>Gambar 2.</w:t>
       </w:r>
-      <w:r>
-        <w:fldChar w:fldCharType="begin"/>
-      </w:r>
-      <w:r>
-        <w:instrText xml:space="preserve"> SEQ Gambar_2. \* ARABIC </w:instrText>
-      </w:r>
-      <w:r>
-        <w:fldChar w:fldCharType="separate"/>
-      </w:r>
-      <w:r>
-        <w:rPr>
-          <w:noProof/>
-        </w:rPr>
-        <w:t>2</w:t>
-      </w:r>
-      <w:r>
-        <w:rPr>
-          <w:noProof/>
-        </w:rPr>
-        <w:fldChar w:fldCharType="end"/>
-      </w:r>
+      <w:fldSimple w:instr=" SEQ Gambar_2. \* ARABIC ">
+        <w:r>
+          <w:rPr>
+            <w:noProof/>
+          </w:rPr>
+          <w:t>2</w:t>
+        </w:r>
+      </w:fldSimple>
       <w:r>
         <w:t xml:space="preserve"> </w:t>
       </w:r>
@@ -28699,7 +29117,6 @@
         <w:rPr>
           <w:rFonts w:cs="Times New Roman"/>
         </w:rPr>
-        <w:lastRenderedPageBreak/>
         <w:t>Normalisasi Data Pada Deep Collaborative Filtering</w:t>
       </w:r>
       <w:bookmarkEnd w:id="30"/>
@@ -28896,27 +29313,14 @@
       <w:r>
         <w:t>Tabel 2.</w:t>
       </w:r>
-      <w:r>
-        <w:fldChar w:fldCharType="begin"/>
-      </w:r>
-      <w:r>
-        <w:instrText xml:space="preserve"> SEQ Tabel_2. \* ARABIC </w:instrText>
-      </w:r>
-      <w:r>
-        <w:fldChar w:fldCharType="separate"/>
-      </w:r>
-      <w:r>
-        <w:rPr>
-          <w:noProof/>
-        </w:rPr>
-        <w:t>7</w:t>
-      </w:r>
-      <w:r>
-        <w:rPr>
-          <w:noProof/>
-        </w:rPr>
-        <w:fldChar w:fldCharType="end"/>
-      </w:r>
+      <w:fldSimple w:instr=" SEQ Tabel_2. \* ARABIC ">
+        <w:r>
+          <w:rPr>
+            <w:noProof/>
+          </w:rPr>
+          <w:t>7</w:t>
+        </w:r>
+      </w:fldSimple>
       <w:r>
         <w:t xml:space="preserve"> </w:t>
       </w:r>
@@ -32975,6 +33379,7 @@
                 <w:color w:val="000000"/>
                 <w:szCs w:val="24"/>
               </w:rPr>
+              <w:lastRenderedPageBreak/>
               <w:t>U10</w:t>
             </w:r>
           </w:p>
@@ -33345,27 +33750,14 @@
       <w:r>
         <w:t>Tabel 2.</w:t>
       </w:r>
-      <w:r>
-        <w:fldChar w:fldCharType="begin"/>
-      </w:r>
-      <w:r>
-        <w:instrText xml:space="preserve"> SEQ Tabel_2. \* ARABIC </w:instrText>
-      </w:r>
-      <w:r>
-        <w:fldChar w:fldCharType="separate"/>
-      </w:r>
-      <w:r>
-        <w:rPr>
-          <w:noProof/>
-        </w:rPr>
-        <w:t>8</w:t>
-      </w:r>
-      <w:r>
-        <w:rPr>
-          <w:noProof/>
-        </w:rPr>
-        <w:fldChar w:fldCharType="end"/>
-      </w:r>
+      <w:fldSimple w:instr=" SEQ Tabel_2. \* ARABIC ">
+        <w:r>
+          <w:rPr>
+            <w:noProof/>
+          </w:rPr>
+          <w:t>8</w:t>
+        </w:r>
+      </w:fldSimple>
       <w:r>
         <w:t xml:space="preserve"> </w:t>
       </w:r>
@@ -43600,6 +43992,7 @@
         <w:rPr>
           <w:rFonts w:eastAsiaTheme="minorEastAsia"/>
         </w:rPr>
+        <w:lastRenderedPageBreak/>
         <w:tab/>
       </w:r>
       <m:oMath>
@@ -45815,7 +46208,6 @@
           <w:rFonts w:cs="Times New Roman"/>
           <w:iCs/>
         </w:rPr>
-        <w:lastRenderedPageBreak/>
         <w:t>8:</w:t>
       </w:r>
       <w:r>
@@ -46262,6 +46654,7 @@
           <w:noProof/>
           <w:lang w:val="id-ID" w:eastAsia="id-ID"/>
         </w:rPr>
+        <w:lastRenderedPageBreak/>
         <w:drawing>
           <wp:inline distT="0" distB="0" distL="0" distR="0" wp14:anchorId="5072CD3E" wp14:editId="1FEE96B4">
             <wp:extent cx="5760085" cy="2808636"/>
@@ -46323,27 +46716,14 @@
       <w:r>
         <w:t>Gambar 2.</w:t>
       </w:r>
-      <w:r>
-        <w:fldChar w:fldCharType="begin"/>
-      </w:r>
-      <w:r>
-        <w:instrText xml:space="preserve"> SEQ Gambar_2. \* ARABIC </w:instrText>
-      </w:r>
-      <w:r>
-        <w:fldChar w:fldCharType="separate"/>
-      </w:r>
-      <w:r>
-        <w:rPr>
-          <w:noProof/>
-        </w:rPr>
-        <w:t>3</w:t>
-      </w:r>
-      <w:r>
-        <w:rPr>
-          <w:noProof/>
-        </w:rPr>
-        <w:fldChar w:fldCharType="end"/>
-      </w:r>
+      <w:fldSimple w:instr=" SEQ Gambar_2. \* ARABIC ">
+        <w:r>
+          <w:rPr>
+            <w:noProof/>
+          </w:rPr>
+          <w:t>3</w:t>
+        </w:r>
+      </w:fldSimple>
       <w:r>
         <w:t xml:space="preserve"> </w:t>
       </w:r>
@@ -46473,27 +46853,14 @@
       <w:r>
         <w:t>Tabel 2.</w:t>
       </w:r>
-      <w:r>
-        <w:fldChar w:fldCharType="begin"/>
-      </w:r>
-      <w:r>
-        <w:instrText xml:space="preserve"> SEQ Tabel_2. \* ARABIC </w:instrText>
-      </w:r>
-      <w:r>
-        <w:fldChar w:fldCharType="separate"/>
-      </w:r>
-      <w:r>
-        <w:rPr>
-          <w:noProof/>
-        </w:rPr>
-        <w:t>9</w:t>
-      </w:r>
-      <w:r>
-        <w:rPr>
-          <w:noProof/>
-        </w:rPr>
-        <w:fldChar w:fldCharType="end"/>
-      </w:r>
+      <w:fldSimple w:instr=" SEQ Tabel_2. \* ARABIC ">
+        <w:r>
+          <w:rPr>
+            <w:noProof/>
+          </w:rPr>
+          <w:t>9</w:t>
+        </w:r>
+      </w:fldSimple>
       <w:r>
         <w:t xml:space="preserve"> </w:t>
       </w:r>
@@ -47291,7 +47658,6 @@
       </w:pPr>
       <w:bookmarkStart w:id="41" w:name="_Toc72265610"/>
       <w:r>
-        <w:lastRenderedPageBreak/>
         <w:t>Pengujian Perangkat Lunak dan Pengujian Keakuratan Hasil Rekomendasi</w:t>
       </w:r>
       <w:bookmarkEnd w:id="41"/>
@@ -47462,6 +47828,7 @@
       </w:pPr>
       <w:bookmarkStart w:id="42" w:name="_Toc72265611"/>
       <w:r>
+        <w:lastRenderedPageBreak/>
         <w:t>Pengujian Perangkat Lunak dengan Black Box Testing</w:t>
       </w:r>
       <w:bookmarkEnd w:id="42"/>
@@ -47831,11 +48198,7 @@
         <w:t xml:space="preserve"> </w:t>
       </w:r>
       <w:r>
-        <w:t xml:space="preserve">Dalam sistem rekomendasi, hasil rekomendasi yang diberikan perlu dilakukan pengukuran untuk </w:t>
-      </w:r>
-      <w:r>
-        <w:lastRenderedPageBreak/>
-        <w:t xml:space="preserve">mengukur tingkat akurasi hasil rekomendasi dapat dilakukan dengan melihat nilai </w:t>
+        <w:t xml:space="preserve">Dalam sistem rekomendasi, hasil rekomendasi yang diberikan perlu dilakukan pengukuran untuk mengukur tingkat akurasi hasil rekomendasi dapat dilakukan dengan melihat nilai </w:t>
       </w:r>
       <w:r>
         <w:rPr>
@@ -48193,6 +48556,7 @@
             <w:rFonts w:ascii="Cambria Math" w:hAnsi="Cambria Math"/>
             <w:sz w:val="28"/>
           </w:rPr>
+          <w:lastRenderedPageBreak/>
           <m:t>MAE</m:t>
         </m:r>
         <m:r>
@@ -48937,7 +49301,6 @@
         <w:t>m = Jumlah periode peramalan</w:t>
       </w:r>
     </w:p>
-    <w:p/>
     <w:p/>
     <w:p/>
     <w:p/>
@@ -54726,6 +55089,7 @@
     <w:lsdException w:name="HTML Sample" w:semiHidden="1" w:unhideWhenUsed="1"/>
     <w:lsdException w:name="HTML Typewriter" w:semiHidden="1" w:unhideWhenUsed="1"/>
     <w:lsdException w:name="HTML Variable" w:semiHidden="1" w:unhideWhenUsed="1"/>
+    <w:lsdException w:name="Normal Table" w:semiHidden="1" w:unhideWhenUsed="1"/>
     <w:lsdException w:name="annotation subject" w:semiHidden="1" w:unhideWhenUsed="1"/>
     <w:lsdException w:name="No List" w:semiHidden="1" w:unhideWhenUsed="1"/>
     <w:lsdException w:name="Outline List 1" w:semiHidden="1" w:unhideWhenUsed="1"/>
@@ -54768,8 +55132,11 @@
     <w:lsdException w:name="Table Contemporary" w:semiHidden="1" w:unhideWhenUsed="1"/>
     <w:lsdException w:name="Table Elegant" w:semiHidden="1" w:unhideWhenUsed="1"/>
     <w:lsdException w:name="Table Professional" w:semiHidden="1" w:unhideWhenUsed="1"/>
+    <w:lsdException w:name="Table Subtle 1" w:semiHidden="1" w:unhideWhenUsed="1"/>
     <w:lsdException w:name="Table Subtle 2" w:semiHidden="1" w:unhideWhenUsed="1"/>
     <w:lsdException w:name="Table Web 1" w:semiHidden="1" w:unhideWhenUsed="1"/>
+    <w:lsdException w:name="Table Web 2" w:semiHidden="1" w:unhideWhenUsed="1"/>
+    <w:lsdException w:name="Table Web 3" w:semiHidden="1" w:unhideWhenUsed="1"/>
     <w:lsdException w:name="Balloon Text" w:semiHidden="1" w:unhideWhenUsed="1"/>
     <w:lsdException w:name="Table Grid" w:uiPriority="59" w:qFormat="1"/>
     <w:lsdException w:name="Table Theme" w:semiHidden="1" w:unhideWhenUsed="1"/>
@@ -55864,7 +56231,7 @@
     <b:Title>Enabling Kernel-Based Attribute-Aware Matrix Factorization For Rating Prediction</b:Title>
     <b:JournalName>IEEE Transactions on Knowledge and Data Engineering</b:JournalName>
     <b:Year>2016</b:Year>
-    <b:RefOrder>33</b:RefOrder>
+    <b:RefOrder>41</b:RefOrder>
   </b:Source>
   <b:Source>
     <b:Tag>Sri12</b:Tag>
@@ -56034,7 +56401,7 @@
     <b:Title>An Approach For Combining Content-Based And Collaborative Filters</b:Title>
     <b:Year>2003</b:Year>
     <b:JournalName>J. Intell. Inf. Syst.</b:JournalName>
-    <b:RefOrder>30</b:RefOrder>
+    <b:RefOrder>31</b:RefOrder>
   </b:Source>
   <b:Source>
     <b:Tag>Sae17</b:Tag>
@@ -56103,7 +56470,7 @@
     <b:JournalName>Department of Computing and Automatic</b:JournalName>
     <b:Year>2013</b:Year>
     <b:Pages>1-4</b:Pages>
-    <b:RefOrder>29</b:RefOrder>
+    <b:RefOrder>30</b:RefOrder>
   </b:Source>
   <b:Source>
     <b:Tag>Placeholder5</b:Tag>
@@ -56190,7 +56557,7 @@
     <b:Year>2018</b:Year>
     <b:Pages>51442</b:Pages>
     <b:Volume>6</b:Volume>
-    <b:RefOrder>32</b:RefOrder>
+    <b:RefOrder>33</b:RefOrder>
   </b:Source>
   <b:Source>
     <b:Tag>Placeholder7</b:Tag>
@@ -56330,7 +56697,7 @@
         </b:NameList>
       </b:Author>
     </b:Author>
-    <b:RefOrder>41</b:RefOrder>
+    <b:RefOrder>42</b:RefOrder>
   </b:Source>
   <b:Source>
     <b:Tag>Placeholder1</b:Tag>
@@ -56385,7 +56752,7 @@
     </b:Author>
     <b:JournalName>Healthcare Informatics Research</b:JournalName>
     <b:Volume>22</b:Volume>
-    <b:RefOrder>31</b:RefOrder>
+    <b:RefOrder>32</b:RefOrder>
   </b:Source>
   <b:Source>
     <b:Tag>Zha19</b:Tag>
@@ -57031,13 +57398,13 @@
         </b:NameList>
       </b:Author>
     </b:Author>
-    <b:RefOrder>1</b:RefOrder>
+    <b:RefOrder>29</b:RefOrder>
   </b:Source>
 </b:Sources>
 </file>
 
 <file path=customXml/itemProps1.xml><?xml version="1.0" encoding="utf-8"?>
-<ds:datastoreItem xmlns:ds="http://schemas.openxmlformats.org/officeDocument/2006/customXml" ds:itemID="{A852C6B1-EDD5-4E21-8E19-9251173AA80D}">
+<ds:datastoreItem xmlns:ds="http://schemas.openxmlformats.org/officeDocument/2006/customXml" ds:itemID="{DCF5932C-835C-445F-A10E-2A5D0CE38217}">
   <ds:schemaRefs>
     <ds:schemaRef ds:uri="http://schemas.openxmlformats.org/officeDocument/2006/bibliography"/>
   </ds:schemaRefs>

--- a/Skripsi BAB 1 dan 2.docx
+++ b/Skripsi BAB 1 dan 2.docx
@@ -16376,11 +16376,9 @@
       <w:r>
         <w:t xml:space="preserve"> </w:t>
       </w:r>
-      <w:proofErr w:type="gramStart"/>
       <w:r>
         <w:t>mana :</w:t>
       </w:r>
-      <w:proofErr w:type="gramEnd"/>
     </w:p>
     <w:p>
       <w:pPr>
@@ -16817,11 +16815,10 @@
         <w:t>item</w:t>
       </w:r>
       <w:r>
-        <w:t xml:space="preserve"> yang serupa dengan yang sudah </w:t>
-      </w:r>
-      <w:proofErr w:type="spellStart"/>
-      <w:r>
-        <w:t>di</w:t>
+        <w:t xml:space="preserve"> yang serupa dengan yang sudah di</w:t>
+      </w:r>
+      <w:r>
+        <w:t>-</w:t>
       </w:r>
       <w:r>
         <w:rPr>
@@ -16830,7 +16827,6 @@
         </w:rPr>
         <w:t>rating</w:t>
       </w:r>
-      <w:proofErr w:type="spellEnd"/>
       <w:r>
         <w:t xml:space="preserve"> sebelumnya</w:t>
       </w:r>
@@ -18189,15 +18185,7 @@
           <w:rFonts w:cs="Times New Roman"/>
           <w:szCs w:val="24"/>
         </w:rPr>
-        <w:t>1,</w:t>
-      </w:r>
-      <w:proofErr w:type="gramStart"/>
-      <w:r>
-        <w:rPr>
-          <w:rFonts w:cs="Times New Roman"/>
-          <w:szCs w:val="24"/>
-        </w:rPr>
-        <w:t>2,</w:t>
+        <w:t>1,2,</w:t>
       </w:r>
       <w:r>
         <w:rPr>
@@ -18206,7 +18194,6 @@
         </w:rPr>
         <w:t>𝑢</w:t>
       </w:r>
-      <w:proofErr w:type="gramEnd"/>
       <w:r>
         <w:rPr>
           <w:rFonts w:cs="Times New Roman"/>
@@ -45644,7 +45631,6 @@
           <w:lang w:val="en-ID"/>
         </w:rPr>
       </w:pPr>
-      <w:proofErr w:type="gramStart"/>
       <w:r>
         <w:rPr>
           <w:rFonts w:cs="Times New Roman"/>
@@ -45652,17 +45638,7 @@
           <w:bCs/>
           <w:lang w:val="en-ID"/>
         </w:rPr>
-        <w:t>Output :</w:t>
-      </w:r>
-      <w:proofErr w:type="gramEnd"/>
-      <w:r>
-        <w:rPr>
-          <w:rFonts w:cs="Times New Roman"/>
-          <w:b/>
-          <w:bCs/>
-          <w:lang w:val="en-ID"/>
-        </w:rPr>
-        <w:t xml:space="preserve"> </w:t>
+        <w:t xml:space="preserve">Output : </w:t>
       </w:r>
       <w:r>
         <w:rPr>
@@ -45696,7 +45672,6 @@
         </w:rPr>
         <w:t xml:space="preserve">1: Initialize </w:t>
       </w:r>
-      <w:proofErr w:type="gramStart"/>
       <w:r>
         <w:rPr>
           <w:rFonts w:cs="Times New Roman"/>
@@ -45704,17 +45679,7 @@
           <w:iCs/>
           <w:lang w:val="en-ID"/>
         </w:rPr>
-        <w:t>U,V</w:t>
-      </w:r>
-      <w:proofErr w:type="gramEnd"/>
-      <w:r>
-        <w:rPr>
-          <w:rFonts w:cs="Times New Roman"/>
-          <w:i/>
-          <w:iCs/>
-          <w:lang w:val="en-ID"/>
-        </w:rPr>
-        <w:t>,</w:t>
+        <w:t>U,V,</w:t>
       </w:r>
       <m:oMath>
         <m:r>

--- a/Skripsi BAB 1 dan 2.docx
+++ b/Skripsi BAB 1 dan 2.docx
@@ -1,6 +1,6 @@
 
 <file path=word/document.xml><?xml version="1.0" encoding="utf-8"?>
-<w:document xmlns:wpc="http://schemas.microsoft.com/office/word/2010/wordprocessingCanvas" xmlns:cx="http://schemas.microsoft.com/office/drawing/2014/chartex" xmlns:cx1="http://schemas.microsoft.com/office/drawing/2015/9/8/chartex" xmlns:cx2="http://schemas.microsoft.com/office/drawing/2015/10/21/chartex" xmlns:cx3="http://schemas.microsoft.com/office/drawing/2016/5/9/chartex" xmlns:cx4="http://schemas.microsoft.com/office/drawing/2016/5/10/chartex" xmlns:cx5="http://schemas.microsoft.com/office/drawing/2016/5/11/chartex" xmlns:cx6="http://schemas.microsoft.com/office/drawing/2016/5/12/chartex" xmlns:cx7="http://schemas.microsoft.com/office/drawing/2016/5/13/chartex" xmlns:cx8="http://schemas.microsoft.com/office/drawing/2016/5/14/chartex" xmlns:mc="http://schemas.openxmlformats.org/markup-compatibility/2006" xmlns:aink="http://schemas.microsoft.com/office/drawing/2016/ink" xmlns:am3d="http://schemas.microsoft.com/office/drawing/2017/model3d" xmlns:o="urn:schemas-microsoft-com:office:office" xmlns:r="http://schemas.openxmlformats.org/officeDocument/2006/relationships" xmlns:m="http://schemas.openxmlformats.org/officeDocument/2006/math" xmlns:v="urn:schemas-microsoft-com:vml" xmlns:wp14="http://schemas.microsoft.com/office/word/2010/wordprocessingDrawing" xmlns:wp="http://schemas.openxmlformats.org/drawingml/2006/wordprocessingDrawing" xmlns:w10="urn:schemas-microsoft-com:office:word" xmlns:w="http://schemas.openxmlformats.org/wordprocessingml/2006/main" xmlns:w14="http://schemas.microsoft.com/office/word/2010/wordml" xmlns:w15="http://schemas.microsoft.com/office/word/2012/wordml" xmlns:w16cex="http://schemas.microsoft.com/office/word/2018/wordml/cex" xmlns:w16cid="http://schemas.microsoft.com/office/word/2016/wordml/cid" xmlns:w16="http://schemas.microsoft.com/office/word/2018/wordml" xmlns:w16sdtdh="http://schemas.microsoft.com/office/word/2020/wordml/sdtdatahash" xmlns:w16se="http://schemas.microsoft.com/office/word/2015/wordml/symex" xmlns:wpg="http://schemas.microsoft.com/office/word/2010/wordprocessingGroup" xmlns:wpi="http://schemas.microsoft.com/office/word/2010/wordprocessingInk" xmlns:wne="http://schemas.microsoft.com/office/word/2006/wordml" xmlns:wps="http://schemas.microsoft.com/office/word/2010/wordprocessingShape" mc:Ignorable="w14 w15 w16se w16cid w16 w16cex w16sdtdh wp14">
+<w:document xmlns:wpc="http://schemas.microsoft.com/office/word/2010/wordprocessingCanvas" xmlns:mc="http://schemas.openxmlformats.org/markup-compatibility/2006" xmlns:o="urn:schemas-microsoft-com:office:office" xmlns:r="http://schemas.openxmlformats.org/officeDocument/2006/relationships" xmlns:m="http://schemas.openxmlformats.org/officeDocument/2006/math" xmlns:v="urn:schemas-microsoft-com:vml" xmlns:wp14="http://schemas.microsoft.com/office/word/2010/wordprocessingDrawing" xmlns:wp="http://schemas.openxmlformats.org/drawingml/2006/wordprocessingDrawing" xmlns:w10="urn:schemas-microsoft-com:office:word" xmlns:w="http://schemas.openxmlformats.org/wordprocessingml/2006/main" xmlns:w14="http://schemas.microsoft.com/office/word/2010/wordml" xmlns:w15="http://schemas.microsoft.com/office/word/2012/wordml" xmlns:wpg="http://schemas.microsoft.com/office/word/2010/wordprocessingGroup" xmlns:wpi="http://schemas.microsoft.com/office/word/2010/wordprocessingInk" xmlns:wne="http://schemas.microsoft.com/office/word/2006/wordml" xmlns:wps="http://schemas.microsoft.com/office/word/2010/wordprocessingShape" mc:Ignorable="w14 w15 wp14">
   <w:body>
     <w:p>
       <w:pPr>
@@ -3216,9 +3216,11 @@
         <w:tabs>
           <w:tab w:val="right" w:leader="dot" w:pos="9061"/>
         </w:tabs>
-        <w:ind w:firstLine="0"/>
-        <w:rPr>
+        <w:rPr>
+          <w:rFonts w:asciiTheme="minorHAnsi" w:eastAsiaTheme="minorEastAsia" w:hAnsiTheme="minorHAnsi"/>
           <w:noProof/>
+          <w:sz w:val="22"/>
+          <w:lang w:val="id-ID" w:eastAsia="id-ID"/>
         </w:rPr>
       </w:pPr>
       <w:r>
@@ -3230,7 +3232,7 @@
       <w:r>
         <w:fldChar w:fldCharType="separate"/>
       </w:r>
-      <w:hyperlink w:anchor="_Toc72265513" w:history="1">
+      <w:hyperlink w:anchor="_Toc72601323" w:history="1">
         <w:r>
           <w:rPr>
             <w:rStyle w:val="Hyperlink"/>
@@ -3273,7 +3275,7 @@
             <w:noProof/>
             <w:webHidden/>
           </w:rPr>
-          <w:instrText xml:space="preserve"> PAGEREF _Toc72265513 \h </w:instrText>
+          <w:instrText xml:space="preserve"> PAGEREF _Toc72601323 \h </w:instrText>
         </w:r>
         <w:r>
           <w:rPr>
@@ -3293,7 +3295,7 @@
             <w:noProof/>
             <w:webHidden/>
           </w:rPr>
-          <w:t>17</w:t>
+          <w:t>18</w:t>
         </w:r>
         <w:r>
           <w:rPr>
@@ -3310,12 +3312,14 @@
         <w:tabs>
           <w:tab w:val="right" w:leader="dot" w:pos="9061"/>
         </w:tabs>
-        <w:ind w:firstLine="0"/>
-        <w:rPr>
+        <w:rPr>
+          <w:rFonts w:asciiTheme="minorHAnsi" w:eastAsiaTheme="minorEastAsia" w:hAnsiTheme="minorHAnsi"/>
           <w:noProof/>
-        </w:rPr>
-      </w:pPr>
-      <w:hyperlink w:anchor="_Toc72265514" w:history="1">
+          <w:sz w:val="22"/>
+          <w:lang w:val="id-ID" w:eastAsia="id-ID"/>
+        </w:rPr>
+      </w:pPr>
+      <w:hyperlink w:anchor="_Toc72601324" w:history="1">
         <w:r>
           <w:rPr>
             <w:rStyle w:val="Hyperlink"/>
@@ -3350,7 +3354,7 @@
             <w:noProof/>
             <w:webHidden/>
           </w:rPr>
-          <w:instrText xml:space="preserve"> PAGEREF _Toc72265514 \h </w:instrText>
+          <w:instrText xml:space="preserve"> PAGEREF _Toc72601324 \h </w:instrText>
         </w:r>
         <w:r>
           <w:rPr>
@@ -3370,7 +3374,7 @@
             <w:noProof/>
             <w:webHidden/>
           </w:rPr>
-          <w:t>19</w:t>
+          <w:t>20</w:t>
         </w:r>
         <w:r>
           <w:rPr>
@@ -3387,12 +3391,14 @@
         <w:tabs>
           <w:tab w:val="right" w:leader="dot" w:pos="9061"/>
         </w:tabs>
-        <w:ind w:firstLine="0"/>
-        <w:rPr>
+        <w:rPr>
+          <w:rFonts w:asciiTheme="minorHAnsi" w:eastAsiaTheme="minorEastAsia" w:hAnsiTheme="minorHAnsi"/>
           <w:noProof/>
-        </w:rPr>
-      </w:pPr>
-      <w:hyperlink w:anchor="_Toc72265515" w:history="1">
+          <w:sz w:val="22"/>
+          <w:lang w:val="id-ID" w:eastAsia="id-ID"/>
+        </w:rPr>
+      </w:pPr>
+      <w:hyperlink w:anchor="_Toc72601325" w:history="1">
         <w:r>
           <w:rPr>
             <w:rStyle w:val="Hyperlink"/>
@@ -3479,7 +3485,7 @@
             <w:rStyle w:val="Hyperlink"/>
             <w:noProof/>
           </w:rPr>
-          <w:t>D</w:t>
+          <w:t>d</w:t>
         </w:r>
         <w:r>
           <w:rPr>
@@ -3534,7 +3540,7 @@
             <w:noProof/>
             <w:webHidden/>
           </w:rPr>
-          <w:instrText xml:space="preserve"> PAGEREF _Toc72265515 \h </w:instrText>
+          <w:instrText xml:space="preserve"> PAGEREF _Toc72601325 \h </w:instrText>
         </w:r>
         <w:r>
           <w:rPr>
@@ -3554,7 +3560,7 @@
             <w:noProof/>
             <w:webHidden/>
           </w:rPr>
-          <w:t>23</w:t>
+          <w:t>24</w:t>
         </w:r>
         <w:r>
           <w:rPr>
@@ -3756,21 +3762,10 @@
     <w:p>
       <w:pPr>
         <w:pStyle w:val="Heading1"/>
-        <w:tabs>
-          <w:tab w:val="left" w:pos="1350"/>
-          <w:tab w:val="center" w:pos="4535"/>
-        </w:tabs>
-        <w:jc w:val="left"/>
       </w:pPr>
       <w:bookmarkStart w:id="2" w:name="_Toc72265586"/>
       <w:r>
         <w:lastRenderedPageBreak/>
-        <w:tab/>
-      </w:r>
-      <w:r>
-        <w:tab/>
-      </w:r>
-      <w:r>
         <w:t>DAFTAR TABEL</w:t>
       </w:r>
       <w:bookmarkEnd w:id="2"/>
@@ -4542,12 +4537,14 @@
       <w:r>
         <w:tab/>
       </w:r>
+      <w:bookmarkStart w:id="3" w:name="_GoBack"/>
+      <w:bookmarkEnd w:id="3"/>
     </w:p>
     <w:p>
       <w:pPr>
         <w:pStyle w:val="Heading1"/>
       </w:pPr>
-      <w:bookmarkStart w:id="3" w:name="_Toc72265587"/>
+      <w:bookmarkStart w:id="4" w:name="_Toc72265587"/>
       <w:r>
         <w:lastRenderedPageBreak/>
         <w:t>BAB I</w:t>
@@ -4558,7 +4555,7 @@
       <w:r>
         <w:t>PENDAHULUAN</w:t>
       </w:r>
-      <w:bookmarkEnd w:id="3"/>
+      <w:bookmarkEnd w:id="4"/>
     </w:p>
     <w:p>
       <w:pPr>
@@ -4569,11 +4566,11 @@
         </w:numPr>
         <w:ind w:left="567" w:hanging="567"/>
       </w:pPr>
-      <w:bookmarkStart w:id="4" w:name="_Toc72265588"/>
+      <w:bookmarkStart w:id="5" w:name="_Toc72265588"/>
       <w:r>
         <w:t>Latar Belakang</w:t>
       </w:r>
-      <w:bookmarkEnd w:id="4"/>
+      <w:bookmarkEnd w:id="5"/>
     </w:p>
     <w:p>
       <w:r>
@@ -4587,7 +4584,6 @@
           <w:id w:val="-449552851"/>
           <w:citation/>
         </w:sdtPr>
-        <w:sdtEndPr/>
         <w:sdtContent>
           <w:r>
             <w:fldChar w:fldCharType="begin"/>
@@ -4626,7 +4622,6 @@
           <w:id w:val="-1096553714"/>
           <w:citation/>
         </w:sdtPr>
-        <w:sdtEndPr/>
         <w:sdtContent>
           <w:r>
             <w:rPr>
@@ -4732,7 +4727,6 @@
           <w:id w:val="-1286729609"/>
           <w:citation/>
         </w:sdtPr>
-        <w:sdtEndPr/>
         <w:sdtContent>
           <w:r>
             <w:rPr>
@@ -4818,7 +4812,6 @@
           <w:id w:val="929932074"/>
           <w:citation/>
         </w:sdtPr>
-        <w:sdtEndPr/>
         <w:sdtContent>
           <w:r>
             <w:fldChar w:fldCharType="begin"/>
@@ -4904,7 +4897,6 @@
           <w:id w:val="-1525701985"/>
           <w:citation/>
         </w:sdtPr>
-        <w:sdtEndPr/>
         <w:sdtContent>
           <w:r>
             <w:fldChar w:fldCharType="begin"/>
@@ -4964,7 +4956,6 @@
           <w:id w:val="-1095475394"/>
           <w:citation/>
         </w:sdtPr>
-        <w:sdtEndPr/>
         <w:sdtContent>
           <w:r>
             <w:fldChar w:fldCharType="begin"/>
@@ -5090,7 +5081,6 @@
           <w:id w:val="-1239005945"/>
           <w:citation/>
         </w:sdtPr>
-        <w:sdtEndPr/>
         <w:sdtContent>
           <w:r>
             <w:rPr>
@@ -5202,7 +5192,6 @@
           <w:id w:val="-695153205"/>
           <w:citation/>
         </w:sdtPr>
-        <w:sdtEndPr/>
         <w:sdtContent>
           <w:r>
             <w:fldChar w:fldCharType="begin"/>
@@ -5387,7 +5376,6 @@
           <w:id w:val="-1079285552"/>
           <w:citation/>
         </w:sdtPr>
-        <w:sdtEndPr/>
         <w:sdtContent>
           <w:r>
             <w:rPr>
@@ -5494,7 +5482,6 @@
           <w:id w:val="1497688780"/>
           <w:citation/>
         </w:sdtPr>
-        <w:sdtEndPr/>
         <w:sdtContent>
           <w:r>
             <w:rPr>
@@ -5622,7 +5609,6 @@
           <w:id w:val="2474867"/>
           <w:citation/>
         </w:sdtPr>
-        <w:sdtEndPr/>
         <w:sdtContent>
           <w:r>
             <w:rPr>
@@ -5804,11 +5790,11 @@
         </w:numPr>
         <w:ind w:left="567" w:hanging="567"/>
       </w:pPr>
-      <w:bookmarkStart w:id="5" w:name="_Toc72265589"/>
+      <w:bookmarkStart w:id="6" w:name="_Toc72265589"/>
       <w:r>
         <w:t>Rumusan Masalah</w:t>
       </w:r>
-      <w:bookmarkEnd w:id="5"/>
+      <w:bookmarkEnd w:id="6"/>
     </w:p>
     <w:p>
       <w:r>
@@ -5875,11 +5861,11 @@
         </w:numPr>
         <w:ind w:left="567" w:hanging="567"/>
       </w:pPr>
-      <w:bookmarkStart w:id="6" w:name="_Toc72265590"/>
+      <w:bookmarkStart w:id="7" w:name="_Toc72265590"/>
       <w:r>
         <w:t>Tujuan</w:t>
       </w:r>
-      <w:bookmarkEnd w:id="6"/>
+      <w:bookmarkEnd w:id="7"/>
     </w:p>
     <w:p>
       <w:r>
@@ -5980,11 +5966,11 @@
         </w:numPr>
         <w:ind w:left="567" w:hanging="567"/>
       </w:pPr>
-      <w:bookmarkStart w:id="7" w:name="_Toc72265591"/>
+      <w:bookmarkStart w:id="8" w:name="_Toc72265591"/>
       <w:r>
         <w:t>Manfaat</w:t>
       </w:r>
-      <w:bookmarkEnd w:id="7"/>
+      <w:bookmarkEnd w:id="8"/>
     </w:p>
     <w:p>
       <w:r>
@@ -6045,11 +6031,11 @@
         </w:numPr>
         <w:ind w:left="567" w:hanging="567"/>
       </w:pPr>
-      <w:bookmarkStart w:id="8" w:name="_Toc72265592"/>
+      <w:bookmarkStart w:id="9" w:name="_Toc72265592"/>
       <w:r>
         <w:t>Batasan Masalah</w:t>
       </w:r>
-      <w:bookmarkEnd w:id="8"/>
+      <w:bookmarkEnd w:id="9"/>
     </w:p>
     <w:p>
       <w:pPr>
@@ -7475,11 +7461,11 @@
         </w:numPr>
         <w:ind w:left="567" w:hanging="567"/>
       </w:pPr>
-      <w:bookmarkStart w:id="9" w:name="_Toc72265593"/>
+      <w:bookmarkStart w:id="10" w:name="_Toc72265593"/>
       <w:r>
         <w:t>Metodologi Pengembangan Sistem</w:t>
       </w:r>
-      <w:bookmarkEnd w:id="9"/>
+      <w:bookmarkEnd w:id="10"/>
     </w:p>
     <w:p>
       <w:pPr>
@@ -8147,7 +8133,7 @@
       <w:pPr>
         <w:pStyle w:val="Heading1"/>
       </w:pPr>
-      <w:bookmarkStart w:id="10" w:name="_Toc72265594"/>
+      <w:bookmarkStart w:id="11" w:name="_Toc72265594"/>
       <w:r>
         <w:lastRenderedPageBreak/>
         <w:t>BAB II</w:t>
@@ -8156,7 +8142,7 @@
         <w:br/>
         <w:t>TINJAUAN PUSTAKA</w:t>
       </w:r>
-      <w:bookmarkEnd w:id="10"/>
+      <w:bookmarkEnd w:id="11"/>
     </w:p>
     <w:p>
       <w:pPr>
@@ -8167,11 +8153,11 @@
         </w:numPr>
         <w:ind w:left="567" w:hanging="567"/>
       </w:pPr>
-      <w:bookmarkStart w:id="11" w:name="_Toc72265595"/>
+      <w:bookmarkStart w:id="12" w:name="_Toc72265595"/>
       <w:r>
         <w:t>Perpustakaan Digital</w:t>
       </w:r>
-      <w:bookmarkEnd w:id="11"/>
+      <w:bookmarkEnd w:id="12"/>
     </w:p>
     <w:p>
       <w:r>
@@ -8214,7 +8200,6 @@
           <w:id w:val="-861583504"/>
           <w:citation/>
         </w:sdtPr>
-        <w:sdtEndPr/>
         <w:sdtContent>
           <w:r>
             <w:fldChar w:fldCharType="begin"/>
@@ -8272,7 +8257,6 @@
           <w:id w:val="1846276018"/>
           <w:citation/>
         </w:sdtPr>
-        <w:sdtEndPr/>
         <w:sdtContent>
           <w:r>
             <w:fldChar w:fldCharType="begin"/>
@@ -8312,7 +8296,6 @@
           <w:id w:val="-992948020"/>
           <w:citation/>
         </w:sdtPr>
-        <w:sdtEndPr/>
         <w:sdtContent>
           <w:r>
             <w:fldChar w:fldCharType="begin"/>
@@ -8485,7 +8468,6 @@
           <w:id w:val="1057981507"/>
           <w:citation/>
         </w:sdtPr>
-        <w:sdtEndPr/>
         <w:sdtContent>
           <w:r>
             <w:fldChar w:fldCharType="begin"/>
@@ -8527,11 +8509,11 @@
         </w:numPr>
         <w:ind w:left="567" w:hanging="567"/>
       </w:pPr>
-      <w:bookmarkStart w:id="12" w:name="_Toc72265596"/>
+      <w:bookmarkStart w:id="13" w:name="_Toc72265596"/>
       <w:r>
         <w:t>Jenis Koleksi Digital</w:t>
       </w:r>
-      <w:bookmarkEnd w:id="12"/>
+      <w:bookmarkEnd w:id="13"/>
     </w:p>
     <w:p>
       <w:r>
@@ -8545,7 +8527,6 @@
           <w:id w:val="-2000569709"/>
           <w:citation/>
         </w:sdtPr>
-        <w:sdtEndPr/>
         <w:sdtContent>
           <w:r>
             <w:fldChar w:fldCharType="begin"/>
@@ -8658,7 +8639,6 @@
           <w:id w:val="-880007244"/>
           <w:citation/>
         </w:sdtPr>
-        <w:sdtEndPr/>
         <w:sdtContent>
           <w:r>
             <w:fldChar w:fldCharType="begin"/>
@@ -8757,7 +8737,6 @@
           <w:id w:val="-179432270"/>
           <w:citation/>
         </w:sdtPr>
-        <w:sdtEndPr/>
         <w:sdtContent>
           <w:r>
             <w:fldChar w:fldCharType="begin"/>
@@ -8867,7 +8846,6 @@
           <w:id w:val="-1572267693"/>
           <w:citation/>
         </w:sdtPr>
-        <w:sdtEndPr/>
         <w:sdtContent>
           <w:r>
             <w:fldChar w:fldCharType="begin"/>
@@ -8910,11 +8888,11 @@
         </w:numPr>
         <w:ind w:left="567" w:hanging="567"/>
       </w:pPr>
-      <w:bookmarkStart w:id="13" w:name="_Toc72265597"/>
+      <w:bookmarkStart w:id="14" w:name="_Toc72265597"/>
       <w:r>
         <w:t>Format File Digital</w:t>
       </w:r>
-      <w:bookmarkEnd w:id="13"/>
+      <w:bookmarkEnd w:id="14"/>
     </w:p>
     <w:p>
       <w:r>
@@ -9059,7 +9037,6 @@
           <w:id w:val="-1162694448"/>
           <w:citation/>
         </w:sdtPr>
-        <w:sdtEndPr/>
         <w:sdtContent>
           <w:r>
             <w:fldChar w:fldCharType="begin"/>
@@ -9191,7 +9168,6 @@
           <w:id w:val="-997268226"/>
           <w:citation/>
         </w:sdtPr>
-        <w:sdtEndPr/>
         <w:sdtContent>
           <w:r>
             <w:rPr>
@@ -9379,7 +9355,6 @@
           <w:id w:val="-2057851976"/>
           <w:citation/>
         </w:sdtPr>
-        <w:sdtEndPr/>
         <w:sdtContent>
           <w:r>
             <w:rPr>
@@ -9505,7 +9480,6 @@
           <w:id w:val="-139115516"/>
           <w:citation/>
         </w:sdtPr>
-        <w:sdtEndPr/>
         <w:sdtContent>
           <w:r>
             <w:rPr>
@@ -9569,11 +9543,11 @@
         </w:numPr>
         <w:ind w:left="567" w:hanging="567"/>
       </w:pPr>
-      <w:bookmarkStart w:id="14" w:name="_Toc72265598"/>
+      <w:bookmarkStart w:id="15" w:name="_Toc72265598"/>
       <w:r>
         <w:t>Digitalisasi File Digital</w:t>
       </w:r>
-      <w:bookmarkEnd w:id="14"/>
+      <w:bookmarkEnd w:id="15"/>
     </w:p>
     <w:p>
       <w:r>
@@ -9596,7 +9570,6 @@
           <w:id w:val="-981767544"/>
           <w:citation/>
         </w:sdtPr>
-        <w:sdtEndPr/>
         <w:sdtContent>
           <w:r>
             <w:fldChar w:fldCharType="begin"/>
@@ -9972,11 +9945,11 @@
         </w:numPr>
         <w:ind w:left="567" w:hanging="567"/>
       </w:pPr>
-      <w:bookmarkStart w:id="15" w:name="_Toc72265599"/>
+      <w:bookmarkStart w:id="16" w:name="_Toc72265599"/>
       <w:r>
         <w:t>Klasifikasi Item Perpustakaan</w:t>
       </w:r>
-      <w:bookmarkEnd w:id="15"/>
+      <w:bookmarkEnd w:id="16"/>
     </w:p>
     <w:p>
       <w:r>
@@ -10004,7 +9977,6 @@
           <w:id w:val="683019547"/>
           <w:citation/>
         </w:sdtPr>
-        <w:sdtEndPr/>
         <w:sdtContent>
           <w:r>
             <w:fldChar w:fldCharType="begin"/>
@@ -10122,7 +10094,6 @@
           <w:id w:val="1270048190"/>
           <w:citation/>
         </w:sdtPr>
-        <w:sdtEndPr/>
         <w:sdtContent>
           <w:r>
             <w:rPr>
@@ -10237,6 +10208,7 @@
     </w:p>
     <w:p>
       <w:pPr>
+        <w:ind w:firstLine="0"/>
         <w:rPr>
           <w:lang w:val="en-ID"/>
         </w:rPr>
@@ -10244,16 +10216,9 @@
     </w:p>
     <w:p>
       <w:pPr>
-        <w:rPr>
-          <w:lang w:val="en-ID"/>
-        </w:rPr>
-      </w:pPr>
-    </w:p>
-    <w:p>
-      <w:pPr>
         <w:pStyle w:val="Caption"/>
       </w:pPr>
-      <w:bookmarkStart w:id="16" w:name="_Toc72265569"/>
+      <w:bookmarkStart w:id="17" w:name="_Toc72265569"/>
       <w:r>
         <w:t>Tabel 2.</w:t>
       </w:r>
@@ -10287,7 +10252,7 @@
       <w:r>
         <w:t xml:space="preserve"> 23</w:t>
       </w:r>
-      <w:bookmarkEnd w:id="16"/>
+      <w:bookmarkEnd w:id="17"/>
     </w:p>
     <w:p>
       <w:pPr>
@@ -10302,7 +10267,6 @@
           <w:id w:val="-622543213"/>
           <w:citation/>
         </w:sdtPr>
-        <w:sdtEndPr/>
         <w:sdtContent>
           <w:r>
             <w:fldChar w:fldCharType="begin"/>
@@ -10454,7 +10418,6 @@
               <w:rPr>
                 <w:lang w:val="en-ID"/>
               </w:rPr>
-              <w:lastRenderedPageBreak/>
               <w:t>1</w:t>
             </w:r>
           </w:p>
@@ -10546,6 +10509,7 @@
               <w:rPr>
                 <w:lang w:val="en-ID"/>
               </w:rPr>
+              <w:lastRenderedPageBreak/>
               <w:t>2</w:t>
             </w:r>
           </w:p>
@@ -11496,7 +11460,6 @@
           <w:id w:val="-248112104"/>
           <w:citation/>
         </w:sdtPr>
-        <w:sdtEndPr/>
         <w:sdtContent>
           <w:r>
             <w:rPr>
@@ -11587,7 +11550,7 @@
           <w:i/>
         </w:rPr>
       </w:pPr>
-      <w:bookmarkStart w:id="17" w:name="_Toc72265570"/>
+      <w:bookmarkStart w:id="18" w:name="_Toc72265570"/>
       <w:r>
         <w:t>Tabel 2.</w:t>
       </w:r>
@@ -11617,7 +11580,7 @@
         </w:rPr>
         <w:t>Universal Decimal Classification</w:t>
       </w:r>
-      <w:bookmarkEnd w:id="17"/>
+      <w:bookmarkEnd w:id="18"/>
     </w:p>
     <w:p>
       <w:pPr>
@@ -11632,7 +11595,6 @@
           <w:id w:val="2108700009"/>
           <w:citation/>
         </w:sdtPr>
-        <w:sdtEndPr/>
         <w:sdtContent>
           <w:r>
             <w:fldChar w:fldCharType="begin"/>
@@ -12787,7 +12749,6 @@
           <w:id w:val="-605268753"/>
           <w:citation/>
         </w:sdtPr>
-        <w:sdtEndPr/>
         <w:sdtContent>
           <w:r>
             <w:rPr>
@@ -12841,11 +12802,11 @@
         </w:numPr>
         <w:ind w:left="567" w:hanging="567"/>
       </w:pPr>
-      <w:bookmarkStart w:id="18" w:name="_Toc72265600"/>
+      <w:bookmarkStart w:id="19" w:name="_Toc72265600"/>
       <w:r>
         <w:t>Sistem Rekomendasi</w:t>
       </w:r>
-      <w:bookmarkEnd w:id="18"/>
+      <w:bookmarkEnd w:id="19"/>
     </w:p>
     <w:p>
       <w:pPr>
@@ -12968,7 +12929,6 @@
           <w:id w:val="-2063387974"/>
           <w:citation/>
         </w:sdtPr>
-        <w:sdtEndPr/>
         <w:sdtContent>
           <w:r>
             <w:fldChar w:fldCharType="begin"/>
@@ -13146,7 +13106,6 @@
           <w:id w:val="1474555293"/>
           <w:citation/>
         </w:sdtPr>
-        <w:sdtEndPr/>
         <w:sdtContent>
           <w:r>
             <w:rPr>
@@ -13339,7 +13298,6 @@
           <w:id w:val="-692459909"/>
           <w:citation/>
         </w:sdtPr>
-        <w:sdtEndPr/>
         <w:sdtContent>
           <w:r>
             <w:rPr>
@@ -13429,7 +13387,6 @@
           <w:id w:val="-636409346"/>
           <w:citation/>
         </w:sdtPr>
-        <w:sdtEndPr/>
         <w:sdtContent>
           <w:r>
             <w:rPr>
@@ -13761,7 +13718,6 @@
           <w:id w:val="-1058708321"/>
           <w:citation/>
         </w:sdtPr>
-        <w:sdtEndPr/>
         <w:sdtContent>
           <w:r>
             <w:rPr>
@@ -13827,14 +13783,14 @@
         </w:numPr>
         <w:ind w:left="567" w:hanging="567"/>
       </w:pPr>
-      <w:bookmarkStart w:id="19" w:name="_Toc72265601"/>
+      <w:bookmarkStart w:id="20" w:name="_Toc72265601"/>
       <w:r>
         <w:t>Content-b</w:t>
       </w:r>
       <w:r>
         <w:t>ased Recommendation</w:t>
       </w:r>
-      <w:bookmarkEnd w:id="19"/>
+      <w:bookmarkEnd w:id="20"/>
     </w:p>
     <w:p>
       <w:r>
@@ -13896,7 +13852,6 @@
           <w:id w:val="1975484896"/>
           <w:citation/>
         </w:sdtPr>
-        <w:sdtEndPr/>
         <w:sdtContent>
           <w:r>
             <w:fldChar w:fldCharType="begin"/>
@@ -14107,7 +14062,10 @@
         <w:t xml:space="preserve"> </w:t>
       </w:r>
       <w:r>
-        <w:t xml:space="preserve">kepada 5 buah </w:t>
+        <w:t>kepada lima</w:t>
+      </w:r>
+      <w:r>
+        <w:t xml:space="preserve"> buah </w:t>
       </w:r>
       <w:r>
         <w:rPr>
@@ -14165,7 +14123,10 @@
         <w:t xml:space="preserve">5 yang memiliki </w:t>
       </w:r>
       <w:r>
-        <w:t>lima</w:t>
+        <w:rPr>
+          <w:lang w:val="id-ID"/>
+        </w:rPr>
+        <w:t>empat</w:t>
       </w:r>
       <w:r>
         <w:t xml:space="preserve"> buah fitur </w:t>
@@ -14250,7 +14211,6 @@
         </w:rPr>
         <w:t xml:space="preserve"> Contoh matriks </w:t>
       </w:r>
-      <w:proofErr w:type="spellStart"/>
       <w:r>
         <w:rPr>
           <w:i/>
@@ -14258,7 +14218,6 @@
         </w:rPr>
         <w:t>rating</w:t>
       </w:r>
-      <w:proofErr w:type="spellEnd"/>
       <w:r>
         <w:rPr>
           <w:lang w:val="id-ID"/>
@@ -14344,7 +14303,7 @@
           <w:lang w:val="id-ID"/>
         </w:rPr>
       </w:pPr>
-      <w:bookmarkStart w:id="20" w:name="_Toc72265571"/>
+      <w:bookmarkStart w:id="21" w:name="_Toc72265571"/>
       <w:r>
         <w:t>Tabel 2.</w:t>
       </w:r>
@@ -14413,7 +14372,7 @@
         </w:rPr>
         <w:t>ecommendation</w:t>
       </w:r>
-      <w:bookmarkEnd w:id="20"/>
+      <w:bookmarkEnd w:id="21"/>
     </w:p>
     <w:tbl>
       <w:tblPr>
@@ -14423,7 +14382,7 @@
         <w:tblLook w:val="04A0" w:firstRow="1" w:lastRow="0" w:firstColumn="1" w:lastColumn="0" w:noHBand="0" w:noVBand="1"/>
       </w:tblPr>
       <w:tblGrid>
-        <w:gridCol w:w="1315"/>
+        <w:gridCol w:w="521"/>
         <w:gridCol w:w="1315"/>
         <w:gridCol w:w="1315"/>
         <w:gridCol w:w="1315"/>
@@ -14437,15 +14396,24 @@
         </w:trPr>
         <w:tc>
           <w:tcPr>
-            <w:tcW w:w="1315" w:type="dxa"/>
+            <w:tcW w:w="521" w:type="dxa"/>
           </w:tcPr>
           <w:p>
             <w:pPr>
               <w:pStyle w:val="NoSpacing"/>
-              <w:rPr>
-                <w:lang w:val="en-ID"/>
+              <w:jc w:val="center"/>
+              <w:rPr>
+                <w:rFonts w:cs="Times New Roman"/>
+                <w:lang w:val="id-ID"/>
               </w:rPr>
             </w:pPr>
+            <w:r>
+              <w:rPr>
+                <w:rFonts w:cs="Times New Roman"/>
+                <w:lang w:val="id-ID"/>
+              </w:rPr>
+              <w:t>#</w:t>
+            </w:r>
           </w:p>
         </w:tc>
         <w:tc>
@@ -14455,60 +14423,48 @@
           <w:p>
             <w:pPr>
               <w:pStyle w:val="NoSpacing"/>
-              <w:rPr>
+              <w:jc w:val="center"/>
+              <w:rPr>
+                <w:rFonts w:cs="Times New Roman"/>
                 <w:i/>
                 <w:iCs/>
                 <w:lang w:val="en-ID"/>
               </w:rPr>
             </w:pPr>
-            <w:r>
-              <w:rPr>
-                <w:i/>
-                <w:iCs/>
-                <w:lang w:val="en-ID"/>
-              </w:rPr>
-              <w:t>Fitur</w:t>
-            </w:r>
-            <w:r>
-              <w:rPr>
-                <w:i/>
-                <w:iCs/>
-                <w:lang w:val="en-ID"/>
-              </w:rPr>
-              <w:t xml:space="preserve"> </w:t>
-            </w:r>
-            <m:oMath>
-              <m:sSub>
-                <m:sSubPr>
-                  <m:ctrlPr>
-                    <w:rPr>
-                      <w:rFonts w:ascii="Cambria Math" w:hAnsi="Cambria Math"/>
-                      <w:i/>
-                      <w:iCs/>
-                      <w:lang w:val="en-ID"/>
-                    </w:rPr>
-                  </m:ctrlPr>
-                </m:sSubPr>
-                <m:e>
-                  <m:r>
-                    <w:rPr>
-                      <w:rFonts w:ascii="Cambria Math" w:hAnsi="Cambria Math"/>
-                      <w:lang w:val="en-ID"/>
-                    </w:rPr>
-                    <m:t>j</m:t>
-                  </m:r>
-                </m:e>
-                <m:sub>
-                  <m:r>
-                    <w:rPr>
-                      <w:rFonts w:ascii="Cambria Math" w:hAnsi="Cambria Math"/>
-                      <w:lang w:val="en-ID"/>
-                    </w:rPr>
-                    <m:t>1</m:t>
-                  </m:r>
-                </m:sub>
-              </m:sSub>
-            </m:oMath>
+            <m:oMathPara>
+              <m:oMath>
+                <m:sSub>
+                  <m:sSubPr>
+                    <m:ctrlPr>
+                      <w:rPr>
+                        <w:rFonts w:ascii="Cambria Math" w:hAnsi="Cambria Math" w:cs="Times New Roman"/>
+                        <w:i/>
+                        <w:iCs/>
+                        <w:lang w:val="en-ID"/>
+                      </w:rPr>
+                    </m:ctrlPr>
+                  </m:sSubPr>
+                  <m:e>
+                    <m:r>
+                      <w:rPr>
+                        <w:rFonts w:ascii="Cambria Math" w:hAnsi="Cambria Math" w:cs="Times New Roman"/>
+                        <w:lang w:val="en-ID"/>
+                      </w:rPr>
+                      <m:t>j</m:t>
+                    </m:r>
+                  </m:e>
+                  <m:sub>
+                    <m:r>
+                      <w:rPr>
+                        <w:rFonts w:ascii="Cambria Math" w:hAnsi="Cambria Math" w:cs="Times New Roman"/>
+                        <w:lang w:val="en-ID"/>
+                      </w:rPr>
+                      <m:t>1</m:t>
+                    </m:r>
+                  </m:sub>
+                </m:sSub>
+              </m:oMath>
+            </m:oMathPara>
           </w:p>
         </w:tc>
         <w:tc>
@@ -14518,59 +14474,48 @@
           <w:p>
             <w:pPr>
               <w:pStyle w:val="NoSpacing"/>
-              <w:rPr>
+              <w:jc w:val="center"/>
+              <w:rPr>
+                <w:rFonts w:cs="Times New Roman"/>
                 <w:i/>
                 <w:iCs/>
                 <w:lang w:val="en-ID"/>
               </w:rPr>
             </w:pPr>
-            <w:r>
-              <w:rPr>
-                <w:i/>
-                <w:iCs/>
-                <w:lang w:val="en-ID"/>
-              </w:rPr>
-              <w:t>Fitur</w:t>
-            </w:r>
-            <m:oMath>
-              <m:r>
-                <w:rPr>
-                  <w:rFonts w:ascii="Cambria Math" w:hAnsi="Cambria Math"/>
-                  <w:lang w:val="en-ID"/>
-                </w:rPr>
-                <m:t xml:space="preserve"> </m:t>
-              </m:r>
-              <m:sSub>
-                <m:sSubPr>
-                  <m:ctrlPr>
-                    <w:rPr>
-                      <w:rFonts w:ascii="Cambria Math" w:hAnsi="Cambria Math"/>
-                      <w:i/>
-                      <w:iCs/>
-                      <w:lang w:val="en-ID"/>
-                    </w:rPr>
-                  </m:ctrlPr>
-                </m:sSubPr>
-                <m:e>
-                  <m:r>
-                    <w:rPr>
-                      <w:rFonts w:ascii="Cambria Math" w:hAnsi="Cambria Math"/>
-                      <w:lang w:val="en-ID"/>
-                    </w:rPr>
-                    <m:t>j</m:t>
-                  </m:r>
-                </m:e>
-                <m:sub>
-                  <m:r>
-                    <w:rPr>
-                      <w:rFonts w:ascii="Cambria Math" w:hAnsi="Cambria Math"/>
-                      <w:lang w:val="en-ID"/>
-                    </w:rPr>
-                    <m:t>2</m:t>
-                  </m:r>
-                </m:sub>
-              </m:sSub>
-            </m:oMath>
+            <m:oMathPara>
+              <m:oMath>
+                <m:sSub>
+                  <m:sSubPr>
+                    <m:ctrlPr>
+                      <w:rPr>
+                        <w:rFonts w:ascii="Cambria Math" w:hAnsi="Cambria Math" w:cs="Times New Roman"/>
+                        <w:i/>
+                        <w:iCs/>
+                        <w:lang w:val="en-ID"/>
+                      </w:rPr>
+                    </m:ctrlPr>
+                  </m:sSubPr>
+                  <m:e>
+                    <m:r>
+                      <w:rPr>
+                        <w:rFonts w:ascii="Cambria Math" w:hAnsi="Cambria Math" w:cs="Times New Roman"/>
+                        <w:lang w:val="en-ID"/>
+                      </w:rPr>
+                      <m:t>j</m:t>
+                    </m:r>
+                  </m:e>
+                  <m:sub>
+                    <m:r>
+                      <w:rPr>
+                        <w:rFonts w:ascii="Cambria Math" w:hAnsi="Cambria Math" w:cs="Times New Roman"/>
+                        <w:lang w:val="en-ID"/>
+                      </w:rPr>
+                      <m:t>2</m:t>
+                    </m:r>
+                  </m:sub>
+                </m:sSub>
+              </m:oMath>
+            </m:oMathPara>
           </w:p>
         </w:tc>
         <w:tc>
@@ -14580,59 +14525,48 @@
           <w:p>
             <w:pPr>
               <w:pStyle w:val="NoSpacing"/>
-              <w:rPr>
+              <w:jc w:val="center"/>
+              <w:rPr>
+                <w:rFonts w:cs="Times New Roman"/>
                 <w:i/>
                 <w:iCs/>
                 <w:lang w:val="en-ID"/>
               </w:rPr>
             </w:pPr>
-            <w:r>
-              <w:rPr>
-                <w:i/>
-                <w:iCs/>
-                <w:lang w:val="en-ID"/>
-              </w:rPr>
-              <w:t>Fitur</w:t>
-            </w:r>
-            <m:oMath>
-              <m:r>
-                <w:rPr>
-                  <w:rFonts w:ascii="Cambria Math" w:hAnsi="Cambria Math"/>
-                  <w:lang w:val="en-ID"/>
-                </w:rPr>
-                <m:t xml:space="preserve"> </m:t>
-              </m:r>
-              <m:sSub>
-                <m:sSubPr>
-                  <m:ctrlPr>
-                    <w:rPr>
-                      <w:rFonts w:ascii="Cambria Math" w:hAnsi="Cambria Math"/>
-                      <w:i/>
-                      <w:iCs/>
-                      <w:lang w:val="en-ID"/>
-                    </w:rPr>
-                  </m:ctrlPr>
-                </m:sSubPr>
-                <m:e>
-                  <m:r>
-                    <w:rPr>
-                      <w:rFonts w:ascii="Cambria Math" w:hAnsi="Cambria Math"/>
-                      <w:lang w:val="en-ID"/>
-                    </w:rPr>
-                    <m:t>j</m:t>
-                  </m:r>
-                </m:e>
-                <m:sub>
-                  <m:r>
-                    <w:rPr>
-                      <w:rFonts w:ascii="Cambria Math" w:hAnsi="Cambria Math"/>
-                      <w:lang w:val="en-ID"/>
-                    </w:rPr>
-                    <m:t>3</m:t>
-                  </m:r>
-                </m:sub>
-              </m:sSub>
-            </m:oMath>
+            <m:oMathPara>
+              <m:oMath>
+                <m:sSub>
+                  <m:sSubPr>
+                    <m:ctrlPr>
+                      <w:rPr>
+                        <w:rFonts w:ascii="Cambria Math" w:hAnsi="Cambria Math" w:cs="Times New Roman"/>
+                        <w:i/>
+                        <w:iCs/>
+                        <w:lang w:val="en-ID"/>
+                      </w:rPr>
+                    </m:ctrlPr>
+                  </m:sSubPr>
+                  <m:e>
+                    <m:r>
+                      <w:rPr>
+                        <w:rFonts w:ascii="Cambria Math" w:hAnsi="Cambria Math" w:cs="Times New Roman"/>
+                        <w:lang w:val="en-ID"/>
+                      </w:rPr>
+                      <m:t>j</m:t>
+                    </m:r>
+                  </m:e>
+                  <m:sub>
+                    <m:r>
+                      <w:rPr>
+                        <w:rFonts w:ascii="Cambria Math" w:hAnsi="Cambria Math" w:cs="Times New Roman"/>
+                        <w:lang w:val="en-ID"/>
+                      </w:rPr>
+                      <m:t>3</m:t>
+                    </m:r>
+                  </m:sub>
+                </m:sSub>
+              </m:oMath>
+            </m:oMathPara>
           </w:p>
         </w:tc>
         <w:tc>
@@ -14642,59 +14576,48 @@
           <w:p>
             <w:pPr>
               <w:pStyle w:val="NoSpacing"/>
-              <w:rPr>
+              <w:jc w:val="center"/>
+              <w:rPr>
+                <w:rFonts w:cs="Times New Roman"/>
                 <w:i/>
                 <w:iCs/>
                 <w:lang w:val="en-ID"/>
               </w:rPr>
             </w:pPr>
-            <w:r>
-              <w:rPr>
-                <w:i/>
-                <w:iCs/>
-                <w:lang w:val="en-ID"/>
-              </w:rPr>
-              <w:t>Fitur</w:t>
-            </w:r>
-            <m:oMath>
-              <m:r>
-                <w:rPr>
-                  <w:rFonts w:ascii="Cambria Math" w:hAnsi="Cambria Math"/>
-                  <w:lang w:val="en-ID"/>
-                </w:rPr>
-                <m:t xml:space="preserve"> </m:t>
-              </m:r>
-              <m:sSub>
-                <m:sSubPr>
-                  <m:ctrlPr>
-                    <w:rPr>
-                      <w:rFonts w:ascii="Cambria Math" w:hAnsi="Cambria Math"/>
-                      <w:i/>
-                      <w:iCs/>
-                      <w:lang w:val="en-ID"/>
-                    </w:rPr>
-                  </m:ctrlPr>
-                </m:sSubPr>
-                <m:e>
-                  <m:r>
-                    <w:rPr>
-                      <w:rFonts w:ascii="Cambria Math" w:hAnsi="Cambria Math"/>
-                      <w:lang w:val="en-ID"/>
-                    </w:rPr>
-                    <m:t>j</m:t>
-                  </m:r>
-                </m:e>
-                <m:sub>
-                  <m:r>
-                    <w:rPr>
-                      <w:rFonts w:ascii="Cambria Math" w:hAnsi="Cambria Math"/>
-                      <w:lang w:val="en-ID"/>
-                    </w:rPr>
-                    <m:t>4</m:t>
-                  </m:r>
-                </m:sub>
-              </m:sSub>
-            </m:oMath>
+            <m:oMathPara>
+              <m:oMath>
+                <m:sSub>
+                  <m:sSubPr>
+                    <m:ctrlPr>
+                      <w:rPr>
+                        <w:rFonts w:ascii="Cambria Math" w:hAnsi="Cambria Math" w:cs="Times New Roman"/>
+                        <w:i/>
+                        <w:iCs/>
+                        <w:lang w:val="en-ID"/>
+                      </w:rPr>
+                    </m:ctrlPr>
+                  </m:sSubPr>
+                  <m:e>
+                    <m:r>
+                      <w:rPr>
+                        <w:rFonts w:ascii="Cambria Math" w:hAnsi="Cambria Math" w:cs="Times New Roman"/>
+                        <w:lang w:val="en-ID"/>
+                      </w:rPr>
+                      <m:t>j</m:t>
+                    </m:r>
+                  </m:e>
+                  <m:sub>
+                    <m:r>
+                      <w:rPr>
+                        <w:rFonts w:ascii="Cambria Math" w:hAnsi="Cambria Math" w:cs="Times New Roman"/>
+                        <w:lang w:val="en-ID"/>
+                      </w:rPr>
+                      <m:t>4</m:t>
+                    </m:r>
+                  </m:sub>
+                </m:sSub>
+              </m:oMath>
+            </m:oMathPara>
           </w:p>
         </w:tc>
         <w:tc>
@@ -14704,59 +14627,23 @@
           <w:p>
             <w:pPr>
               <w:pStyle w:val="NoSpacing"/>
-              <w:rPr>
+              <w:jc w:val="center"/>
+              <w:rPr>
+                <w:rFonts w:cs="Times New Roman"/>
                 <w:i/>
                 <w:iCs/>
-                <w:lang w:val="en-ID"/>
+                <w:lang w:val="id-ID"/>
               </w:rPr>
             </w:pPr>
             <w:r>
               <w:rPr>
+                <w:rFonts w:cs="Times New Roman"/>
                 <w:i/>
                 <w:iCs/>
-                <w:lang w:val="en-ID"/>
-              </w:rPr>
-              <w:t>Fitur</w:t>
-            </w:r>
-            <m:oMath>
-              <m:r>
-                <w:rPr>
-                  <w:rFonts w:ascii="Cambria Math" w:hAnsi="Cambria Math"/>
-                  <w:lang w:val="en-ID"/>
-                </w:rPr>
-                <m:t xml:space="preserve"> </m:t>
-              </m:r>
-              <m:sSub>
-                <m:sSubPr>
-                  <m:ctrlPr>
-                    <w:rPr>
-                      <w:rFonts w:ascii="Cambria Math" w:hAnsi="Cambria Math"/>
-                      <w:i/>
-                      <w:iCs/>
-                      <w:lang w:val="en-ID"/>
-                    </w:rPr>
-                  </m:ctrlPr>
-                </m:sSubPr>
-                <m:e>
-                  <m:r>
-                    <w:rPr>
-                      <w:rFonts w:ascii="Cambria Math" w:hAnsi="Cambria Math"/>
-                      <w:lang w:val="en-ID"/>
-                    </w:rPr>
-                    <m:t>j</m:t>
-                  </m:r>
-                </m:e>
-                <m:sub>
-                  <m:r>
-                    <w:rPr>
-                      <w:rFonts w:ascii="Cambria Math" w:hAnsi="Cambria Math"/>
-                      <w:lang w:val="en-ID"/>
-                    </w:rPr>
-                    <m:t>5</m:t>
-                  </m:r>
-                </m:sub>
-              </m:sSub>
-            </m:oMath>
+                <w:lang w:val="id-ID"/>
+              </w:rPr>
+              <w:t>Rating</w:t>
+            </w:r>
           </w:p>
         </w:tc>
       </w:tr>
@@ -14767,63 +14654,51 @@
         </w:trPr>
         <w:tc>
           <w:tcPr>
-            <w:tcW w:w="1315" w:type="dxa"/>
+            <w:tcW w:w="521" w:type="dxa"/>
           </w:tcPr>
           <w:p>
             <w:pPr>
               <w:pStyle w:val="NoSpacing"/>
-              <w:rPr>
+              <w:jc w:val="center"/>
+              <w:rPr>
+                <w:rFonts w:cs="Times New Roman"/>
                 <w:lang w:val="en-ID"/>
               </w:rPr>
             </w:pPr>
-            <w:r>
-              <w:rPr>
-                <w:i/>
-                <w:iCs/>
-                <w:lang w:val="en-ID"/>
-              </w:rPr>
-              <w:t>Item</w:t>
-            </w:r>
-            <w:r>
-              <w:rPr>
-                <w:i/>
-                <w:iCs/>
-                <w:lang w:val="en-ID"/>
-              </w:rPr>
-              <w:t xml:space="preserve"> </w:t>
-            </w:r>
-            <m:oMath>
-              <m:sSub>
-                <m:sSubPr>
-                  <m:ctrlPr>
-                    <w:rPr>
-                      <w:rFonts w:ascii="Cambria Math" w:hAnsi="Cambria Math"/>
-                      <w:i/>
-                      <w:iCs/>
-                      <w:lang w:val="en-ID"/>
-                    </w:rPr>
-                  </m:ctrlPr>
-                </m:sSubPr>
-                <m:e>
-                  <m:r>
-                    <w:rPr>
-                      <w:rFonts w:ascii="Cambria Math" w:hAnsi="Cambria Math"/>
-                      <w:lang w:val="en-ID"/>
-                    </w:rPr>
-                    <m:t>i</m:t>
-                  </m:r>
-                </m:e>
-                <m:sub>
-                  <m:r>
-                    <w:rPr>
-                      <w:rFonts w:ascii="Cambria Math" w:hAnsi="Cambria Math"/>
-                      <w:lang w:val="en-ID"/>
-                    </w:rPr>
-                    <m:t>1</m:t>
-                  </m:r>
-                </m:sub>
-              </m:sSub>
-            </m:oMath>
+            <m:oMathPara>
+              <m:oMath>
+                <m:sSub>
+                  <m:sSubPr>
+                    <m:ctrlPr>
+                      <w:rPr>
+                        <w:rFonts w:ascii="Cambria Math" w:hAnsi="Cambria Math" w:cs="Times New Roman"/>
+                        <w:i/>
+                        <w:iCs/>
+                        <w:lang w:val="en-ID"/>
+                      </w:rPr>
+                    </m:ctrlPr>
+                  </m:sSubPr>
+                  <m:e>
+                    <m:r>
+                      <w:rPr>
+                        <w:rFonts w:ascii="Cambria Math" w:hAnsi="Cambria Math" w:cs="Times New Roman"/>
+                        <w:lang w:val="en-ID"/>
+                      </w:rPr>
+                      <m:t>i</m:t>
+                    </m:r>
+                  </m:e>
+                  <m:sub>
+                    <m:r>
+                      <w:rPr>
+                        <w:rFonts w:ascii="Cambria Math" w:hAnsi="Cambria Math" w:cs="Times New Roman"/>
+                        <w:lang w:val="en-ID"/>
+                      </w:rPr>
+                      <m:t>1</m:t>
+                    </m:r>
+                  </m:sub>
+                </m:sSub>
+              </m:oMath>
+            </m:oMathPara>
           </w:p>
         </w:tc>
         <w:tc>
@@ -14833,12 +14708,15 @@
           <w:p>
             <w:pPr>
               <w:pStyle w:val="NoSpacing"/>
-              <w:rPr>
+              <w:jc w:val="center"/>
+              <w:rPr>
+                <w:rFonts w:cs="Times New Roman"/>
                 <w:lang w:val="en-ID"/>
               </w:rPr>
             </w:pPr>
             <w:r>
               <w:rPr>
+                <w:rFonts w:cs="Times New Roman"/>
                 <w:lang w:val="en-ID"/>
               </w:rPr>
               <w:t>1</w:t>
@@ -14852,12 +14730,15 @@
           <w:p>
             <w:pPr>
               <w:pStyle w:val="NoSpacing"/>
-              <w:rPr>
+              <w:jc w:val="center"/>
+              <w:rPr>
+                <w:rFonts w:cs="Times New Roman"/>
                 <w:lang w:val="en-ID"/>
               </w:rPr>
             </w:pPr>
             <w:r>
               <w:rPr>
+                <w:rFonts w:cs="Times New Roman"/>
                 <w:lang w:val="en-ID"/>
               </w:rPr>
               <w:t>1</w:t>
@@ -14871,15 +14752,18 @@
           <w:p>
             <w:pPr>
               <w:pStyle w:val="NoSpacing"/>
-              <w:rPr>
+              <w:jc w:val="center"/>
+              <w:rPr>
+                <w:rFonts w:cs="Times New Roman"/>
                 <w:lang w:val="en-ID"/>
               </w:rPr>
             </w:pPr>
             <w:r>
               <w:rPr>
+                <w:rFonts w:cs="Times New Roman"/>
                 <w:lang w:val="en-ID"/>
               </w:rPr>
-              <w:t>0</w:t>
+              <w:t>1</w:t>
             </w:r>
           </w:p>
         </w:tc>
@@ -14890,15 +14774,18 @@
           <w:p>
             <w:pPr>
               <w:pStyle w:val="NoSpacing"/>
-              <w:rPr>
+              <w:jc w:val="center"/>
+              <w:rPr>
+                <w:rFonts w:cs="Times New Roman"/>
                 <w:lang w:val="en-ID"/>
               </w:rPr>
             </w:pPr>
             <w:r>
               <w:rPr>
+                <w:rFonts w:cs="Times New Roman"/>
                 <w:lang w:val="en-ID"/>
               </w:rPr>
-              <w:t>0</w:t>
+              <w:t>1</w:t>
             </w:r>
           </w:p>
         </w:tc>
@@ -14909,15 +14796,18 @@
           <w:p>
             <w:pPr>
               <w:pStyle w:val="NoSpacing"/>
-              <w:rPr>
+              <w:jc w:val="center"/>
+              <w:rPr>
+                <w:rFonts w:cs="Times New Roman"/>
                 <w:lang w:val="en-ID"/>
               </w:rPr>
             </w:pPr>
             <w:r>
               <w:rPr>
+                <w:rFonts w:cs="Times New Roman"/>
                 <w:lang w:val="en-ID"/>
               </w:rPr>
-              <w:t>0</w:t>
+              <w:t>4</w:t>
             </w:r>
           </w:p>
         </w:tc>
@@ -14929,63 +14819,51 @@
         </w:trPr>
         <w:tc>
           <w:tcPr>
-            <w:tcW w:w="1315" w:type="dxa"/>
+            <w:tcW w:w="521" w:type="dxa"/>
           </w:tcPr>
           <w:p>
             <w:pPr>
               <w:pStyle w:val="NoSpacing"/>
-              <w:rPr>
+              <w:jc w:val="center"/>
+              <w:rPr>
+                <w:rFonts w:cs="Times New Roman"/>
                 <w:lang w:val="en-ID"/>
               </w:rPr>
             </w:pPr>
-            <w:r>
-              <w:rPr>
-                <w:i/>
-                <w:iCs/>
-                <w:lang w:val="en-ID"/>
-              </w:rPr>
-              <w:t>Item</w:t>
-            </w:r>
-            <w:r>
-              <w:rPr>
-                <w:i/>
-                <w:iCs/>
-                <w:lang w:val="en-ID"/>
-              </w:rPr>
-              <w:t xml:space="preserve"> </w:t>
-            </w:r>
-            <m:oMath>
-              <m:sSub>
-                <m:sSubPr>
-                  <m:ctrlPr>
-                    <w:rPr>
-                      <w:rFonts w:ascii="Cambria Math" w:hAnsi="Cambria Math"/>
-                      <w:i/>
-                      <w:iCs/>
-                      <w:lang w:val="en-ID"/>
-                    </w:rPr>
-                  </m:ctrlPr>
-                </m:sSubPr>
-                <m:e>
-                  <m:r>
-                    <w:rPr>
-                      <w:rFonts w:ascii="Cambria Math" w:hAnsi="Cambria Math"/>
-                      <w:lang w:val="en-ID"/>
-                    </w:rPr>
-                    <m:t>i</m:t>
-                  </m:r>
-                </m:e>
-                <m:sub>
-                  <m:r>
-                    <w:rPr>
-                      <w:rFonts w:ascii="Cambria Math" w:hAnsi="Cambria Math"/>
-                      <w:lang w:val="en-ID"/>
-                    </w:rPr>
-                    <m:t>2</m:t>
-                  </m:r>
-                </m:sub>
-              </m:sSub>
-            </m:oMath>
+            <m:oMathPara>
+              <m:oMath>
+                <m:sSub>
+                  <m:sSubPr>
+                    <m:ctrlPr>
+                      <w:rPr>
+                        <w:rFonts w:ascii="Cambria Math" w:hAnsi="Cambria Math" w:cs="Times New Roman"/>
+                        <w:i/>
+                        <w:iCs/>
+                        <w:lang w:val="en-ID"/>
+                      </w:rPr>
+                    </m:ctrlPr>
+                  </m:sSubPr>
+                  <m:e>
+                    <m:r>
+                      <w:rPr>
+                        <w:rFonts w:ascii="Cambria Math" w:hAnsi="Cambria Math" w:cs="Times New Roman"/>
+                        <w:lang w:val="en-ID"/>
+                      </w:rPr>
+                      <m:t>i</m:t>
+                    </m:r>
+                  </m:e>
+                  <m:sub>
+                    <m:r>
+                      <w:rPr>
+                        <w:rFonts w:ascii="Cambria Math" w:hAnsi="Cambria Math" w:cs="Times New Roman"/>
+                        <w:lang w:val="en-ID"/>
+                      </w:rPr>
+                      <m:t>2</m:t>
+                    </m:r>
+                  </m:sub>
+                </m:sSub>
+              </m:oMath>
+            </m:oMathPara>
           </w:p>
         </w:tc>
         <w:tc>
@@ -14995,15 +14873,18 @@
           <w:p>
             <w:pPr>
               <w:pStyle w:val="NoSpacing"/>
-              <w:rPr>
+              <w:jc w:val="center"/>
+              <w:rPr>
+                <w:rFonts w:cs="Times New Roman"/>
                 <w:lang w:val="en-ID"/>
               </w:rPr>
             </w:pPr>
             <w:r>
               <w:rPr>
+                <w:rFonts w:cs="Times New Roman"/>
                 <w:lang w:val="en-ID"/>
               </w:rPr>
-              <w:t>0</w:t>
+              <w:t>1</w:t>
             </w:r>
           </w:p>
         </w:tc>
@@ -15014,15 +14895,18 @@
           <w:p>
             <w:pPr>
               <w:pStyle w:val="NoSpacing"/>
-              <w:rPr>
+              <w:jc w:val="center"/>
+              <w:rPr>
+                <w:rFonts w:cs="Times New Roman"/>
                 <w:lang w:val="en-ID"/>
               </w:rPr>
             </w:pPr>
             <w:r>
               <w:rPr>
+                <w:rFonts w:cs="Times New Roman"/>
                 <w:lang w:val="en-ID"/>
               </w:rPr>
-              <w:t>1</w:t>
+              <w:t>0</w:t>
             </w:r>
           </w:p>
         </w:tc>
@@ -15033,15 +14917,18 @@
           <w:p>
             <w:pPr>
               <w:pStyle w:val="NoSpacing"/>
-              <w:rPr>
+              <w:jc w:val="center"/>
+              <w:rPr>
+                <w:rFonts w:cs="Times New Roman"/>
                 <w:lang w:val="en-ID"/>
               </w:rPr>
             </w:pPr>
             <w:r>
               <w:rPr>
+                <w:rFonts w:cs="Times New Roman"/>
                 <w:lang w:val="en-ID"/>
               </w:rPr>
-              <w:t>0</w:t>
+              <w:t>1</w:t>
             </w:r>
           </w:p>
         </w:tc>
@@ -15052,15 +14939,18 @@
           <w:p>
             <w:pPr>
               <w:pStyle w:val="NoSpacing"/>
-              <w:rPr>
+              <w:jc w:val="center"/>
+              <w:rPr>
+                <w:rFonts w:cs="Times New Roman"/>
                 <w:lang w:val="en-ID"/>
               </w:rPr>
             </w:pPr>
             <w:r>
               <w:rPr>
+                <w:rFonts w:cs="Times New Roman"/>
                 <w:lang w:val="en-ID"/>
               </w:rPr>
-              <w:t>0</w:t>
+              <w:t>1</w:t>
             </w:r>
           </w:p>
         </w:tc>
@@ -15071,15 +14961,18 @@
           <w:p>
             <w:pPr>
               <w:pStyle w:val="NoSpacing"/>
-              <w:rPr>
+              <w:jc w:val="center"/>
+              <w:rPr>
+                <w:rFonts w:cs="Times New Roman"/>
                 <w:lang w:val="en-ID"/>
               </w:rPr>
             </w:pPr>
             <w:r>
               <w:rPr>
+                <w:rFonts w:cs="Times New Roman"/>
                 <w:lang w:val="en-ID"/>
               </w:rPr>
-              <w:t>0</w:t>
+              <w:t>3</w:t>
             </w:r>
           </w:p>
         </w:tc>
@@ -15091,63 +14984,51 @@
         </w:trPr>
         <w:tc>
           <w:tcPr>
-            <w:tcW w:w="1315" w:type="dxa"/>
+            <w:tcW w:w="521" w:type="dxa"/>
           </w:tcPr>
           <w:p>
             <w:pPr>
               <w:pStyle w:val="NoSpacing"/>
-              <w:rPr>
+              <w:jc w:val="center"/>
+              <w:rPr>
+                <w:rFonts w:cs="Times New Roman"/>
                 <w:lang w:val="en-ID"/>
               </w:rPr>
             </w:pPr>
-            <w:r>
-              <w:rPr>
-                <w:i/>
-                <w:iCs/>
-                <w:lang w:val="en-ID"/>
-              </w:rPr>
-              <w:t>Item</w:t>
-            </w:r>
-            <w:r>
-              <w:rPr>
-                <w:i/>
-                <w:iCs/>
-                <w:lang w:val="en-ID"/>
-              </w:rPr>
-              <w:t xml:space="preserve"> </w:t>
-            </w:r>
-            <m:oMath>
-              <m:sSub>
-                <m:sSubPr>
-                  <m:ctrlPr>
-                    <w:rPr>
-                      <w:rFonts w:ascii="Cambria Math" w:hAnsi="Cambria Math"/>
-                      <w:i/>
-                      <w:iCs/>
-                      <w:lang w:val="en-ID"/>
-                    </w:rPr>
-                  </m:ctrlPr>
-                </m:sSubPr>
-                <m:e>
-                  <m:r>
-                    <w:rPr>
-                      <w:rFonts w:ascii="Cambria Math" w:hAnsi="Cambria Math"/>
-                      <w:lang w:val="en-ID"/>
-                    </w:rPr>
-                    <m:t>i</m:t>
-                  </m:r>
-                </m:e>
-                <m:sub>
-                  <m:r>
-                    <w:rPr>
-                      <w:rFonts w:ascii="Cambria Math" w:hAnsi="Cambria Math"/>
-                      <w:lang w:val="en-ID"/>
-                    </w:rPr>
-                    <m:t>3</m:t>
-                  </m:r>
-                </m:sub>
-              </m:sSub>
-            </m:oMath>
+            <m:oMathPara>
+              <m:oMath>
+                <m:sSub>
+                  <m:sSubPr>
+                    <m:ctrlPr>
+                      <w:rPr>
+                        <w:rFonts w:ascii="Cambria Math" w:hAnsi="Cambria Math" w:cs="Times New Roman"/>
+                        <w:i/>
+                        <w:iCs/>
+                        <w:lang w:val="en-ID"/>
+                      </w:rPr>
+                    </m:ctrlPr>
+                  </m:sSubPr>
+                  <m:e>
+                    <m:r>
+                      <w:rPr>
+                        <w:rFonts w:ascii="Cambria Math" w:hAnsi="Cambria Math" w:cs="Times New Roman"/>
+                        <w:lang w:val="en-ID"/>
+                      </w:rPr>
+                      <m:t>i</m:t>
+                    </m:r>
+                  </m:e>
+                  <m:sub>
+                    <m:r>
+                      <w:rPr>
+                        <w:rFonts w:ascii="Cambria Math" w:hAnsi="Cambria Math" w:cs="Times New Roman"/>
+                        <w:lang w:val="en-ID"/>
+                      </w:rPr>
+                      <m:t>3</m:t>
+                    </m:r>
+                  </m:sub>
+                </m:sSub>
+              </m:oMath>
+            </m:oMathPara>
           </w:p>
         </w:tc>
         <w:tc>
@@ -15157,12 +15038,15 @@
           <w:p>
             <w:pPr>
               <w:pStyle w:val="NoSpacing"/>
-              <w:rPr>
+              <w:jc w:val="center"/>
+              <w:rPr>
+                <w:rFonts w:cs="Times New Roman"/>
                 <w:lang w:val="en-ID"/>
               </w:rPr>
             </w:pPr>
             <w:r>
               <w:rPr>
+                <w:rFonts w:cs="Times New Roman"/>
                 <w:lang w:val="en-ID"/>
               </w:rPr>
               <w:t>1</w:t>
@@ -15176,12 +15060,15 @@
           <w:p>
             <w:pPr>
               <w:pStyle w:val="NoSpacing"/>
-              <w:rPr>
+              <w:jc w:val="center"/>
+              <w:rPr>
+                <w:rFonts w:cs="Times New Roman"/>
                 <w:lang w:val="en-ID"/>
               </w:rPr>
             </w:pPr>
             <w:r>
               <w:rPr>
+                <w:rFonts w:cs="Times New Roman"/>
                 <w:lang w:val="en-ID"/>
               </w:rPr>
               <w:t>1</w:t>
@@ -15195,15 +15082,18 @@
           <w:p>
             <w:pPr>
               <w:pStyle w:val="NoSpacing"/>
-              <w:rPr>
-                <w:lang w:val="en-ID"/>
+              <w:jc w:val="center"/>
+              <w:rPr>
+                <w:rFonts w:cs="Times New Roman"/>
+                <w:lang w:val="id-ID"/>
               </w:rPr>
             </w:pPr>
             <w:r>
               <w:rPr>
-                <w:lang w:val="en-ID"/>
-              </w:rPr>
-              <w:t>1</w:t>
+                <w:rFonts w:cs="Times New Roman"/>
+                <w:lang w:val="id-ID"/>
+              </w:rPr>
+              <w:t>0</w:t>
             </w:r>
           </w:p>
         </w:tc>
@@ -15214,12 +15104,15 @@
           <w:p>
             <w:pPr>
               <w:pStyle w:val="NoSpacing"/>
-              <w:rPr>
+              <w:jc w:val="center"/>
+              <w:rPr>
+                <w:rFonts w:cs="Times New Roman"/>
                 <w:lang w:val="en-ID"/>
               </w:rPr>
             </w:pPr>
             <w:r>
               <w:rPr>
+                <w:rFonts w:cs="Times New Roman"/>
                 <w:lang w:val="en-ID"/>
               </w:rPr>
               <w:t>0</w:t>
@@ -15233,15 +15126,18 @@
           <w:p>
             <w:pPr>
               <w:pStyle w:val="NoSpacing"/>
-              <w:rPr>
+              <w:jc w:val="center"/>
+              <w:rPr>
+                <w:rFonts w:cs="Times New Roman"/>
                 <w:lang w:val="en-ID"/>
               </w:rPr>
             </w:pPr>
             <w:r>
               <w:rPr>
+                <w:rFonts w:cs="Times New Roman"/>
                 <w:lang w:val="en-ID"/>
               </w:rPr>
-              <w:t>0</w:t>
+              <w:t>2</w:t>
             </w:r>
           </w:p>
         </w:tc>
@@ -15253,63 +15149,51 @@
         </w:trPr>
         <w:tc>
           <w:tcPr>
-            <w:tcW w:w="1315" w:type="dxa"/>
+            <w:tcW w:w="521" w:type="dxa"/>
           </w:tcPr>
           <w:p>
             <w:pPr>
               <w:pStyle w:val="NoSpacing"/>
-              <w:rPr>
+              <w:jc w:val="center"/>
+              <w:rPr>
+                <w:rFonts w:cs="Times New Roman"/>
                 <w:lang w:val="en-ID"/>
               </w:rPr>
             </w:pPr>
-            <w:r>
-              <w:rPr>
-                <w:i/>
-                <w:iCs/>
-                <w:lang w:val="en-ID"/>
-              </w:rPr>
-              <w:t>Item</w:t>
-            </w:r>
-            <w:r>
-              <w:rPr>
-                <w:i/>
-                <w:iCs/>
-                <w:lang w:val="en-ID"/>
-              </w:rPr>
-              <w:t xml:space="preserve"> </w:t>
-            </w:r>
-            <m:oMath>
-              <m:sSub>
-                <m:sSubPr>
-                  <m:ctrlPr>
-                    <w:rPr>
-                      <w:rFonts w:ascii="Cambria Math" w:hAnsi="Cambria Math"/>
-                      <w:i/>
-                      <w:iCs/>
-                      <w:lang w:val="en-ID"/>
-                    </w:rPr>
-                  </m:ctrlPr>
-                </m:sSubPr>
-                <m:e>
-                  <m:r>
-                    <w:rPr>
-                      <w:rFonts w:ascii="Cambria Math" w:hAnsi="Cambria Math"/>
-                      <w:lang w:val="en-ID"/>
-                    </w:rPr>
-                    <m:t>i</m:t>
-                  </m:r>
-                </m:e>
-                <m:sub>
-                  <m:r>
-                    <w:rPr>
-                      <w:rFonts w:ascii="Cambria Math" w:hAnsi="Cambria Math"/>
-                      <w:lang w:val="en-ID"/>
-                    </w:rPr>
-                    <m:t>4</m:t>
-                  </m:r>
-                </m:sub>
-              </m:sSub>
-            </m:oMath>
+            <m:oMathPara>
+              <m:oMath>
+                <m:sSub>
+                  <m:sSubPr>
+                    <m:ctrlPr>
+                      <w:rPr>
+                        <w:rFonts w:ascii="Cambria Math" w:hAnsi="Cambria Math" w:cs="Times New Roman"/>
+                        <w:i/>
+                        <w:iCs/>
+                        <w:lang w:val="en-ID"/>
+                      </w:rPr>
+                    </m:ctrlPr>
+                  </m:sSubPr>
+                  <m:e>
+                    <m:r>
+                      <w:rPr>
+                        <w:rFonts w:ascii="Cambria Math" w:hAnsi="Cambria Math" w:cs="Times New Roman"/>
+                        <w:lang w:val="en-ID"/>
+                      </w:rPr>
+                      <m:t>i</m:t>
+                    </m:r>
+                  </m:e>
+                  <m:sub>
+                    <m:r>
+                      <w:rPr>
+                        <w:rFonts w:ascii="Cambria Math" w:hAnsi="Cambria Math" w:cs="Times New Roman"/>
+                        <w:lang w:val="en-ID"/>
+                      </w:rPr>
+                      <m:t>4</m:t>
+                    </m:r>
+                  </m:sub>
+                </m:sSub>
+              </m:oMath>
+            </m:oMathPara>
           </w:p>
         </w:tc>
         <w:tc>
@@ -15319,12 +15203,15 @@
           <w:p>
             <w:pPr>
               <w:pStyle w:val="NoSpacing"/>
-              <w:rPr>
+              <w:jc w:val="center"/>
+              <w:rPr>
+                <w:rFonts w:cs="Times New Roman"/>
                 <w:lang w:val="en-ID"/>
               </w:rPr>
             </w:pPr>
             <w:r>
               <w:rPr>
+                <w:rFonts w:cs="Times New Roman"/>
                 <w:lang w:val="en-ID"/>
               </w:rPr>
               <w:t>1</w:t>
@@ -15338,12 +15225,15 @@
           <w:p>
             <w:pPr>
               <w:pStyle w:val="NoSpacing"/>
-              <w:rPr>
+              <w:jc w:val="center"/>
+              <w:rPr>
+                <w:rFonts w:cs="Times New Roman"/>
                 <w:lang w:val="en-ID"/>
               </w:rPr>
             </w:pPr>
             <w:r>
               <w:rPr>
+                <w:rFonts w:cs="Times New Roman"/>
                 <w:lang w:val="en-ID"/>
               </w:rPr>
               <w:t>0</w:t>
@@ -15357,12 +15247,15 @@
           <w:p>
             <w:pPr>
               <w:pStyle w:val="NoSpacing"/>
-              <w:rPr>
+              <w:jc w:val="center"/>
+              <w:rPr>
+                <w:rFonts w:cs="Times New Roman"/>
                 <w:lang w:val="en-ID"/>
               </w:rPr>
             </w:pPr>
             <w:r>
               <w:rPr>
+                <w:rFonts w:cs="Times New Roman"/>
                 <w:lang w:val="en-ID"/>
               </w:rPr>
               <w:t>1</w:t>
@@ -15376,15 +15269,18 @@
           <w:p>
             <w:pPr>
               <w:pStyle w:val="NoSpacing"/>
-              <w:rPr>
+              <w:jc w:val="center"/>
+              <w:rPr>
+                <w:rFonts w:cs="Times New Roman"/>
                 <w:lang w:val="en-ID"/>
               </w:rPr>
             </w:pPr>
             <w:r>
               <w:rPr>
+                <w:rFonts w:cs="Times New Roman"/>
                 <w:lang w:val="en-ID"/>
               </w:rPr>
-              <w:t>0</w:t>
+              <w:t>1</w:t>
             </w:r>
           </w:p>
         </w:tc>
@@ -15395,15 +15291,18 @@
           <w:p>
             <w:pPr>
               <w:pStyle w:val="NoSpacing"/>
-              <w:rPr>
+              <w:jc w:val="center"/>
+              <w:rPr>
+                <w:rFonts w:cs="Times New Roman"/>
                 <w:lang w:val="en-ID"/>
               </w:rPr>
             </w:pPr>
             <w:r>
               <w:rPr>
+                <w:rFonts w:cs="Times New Roman"/>
                 <w:lang w:val="en-ID"/>
               </w:rPr>
-              <w:t>0</w:t>
+              <w:t>3</w:t>
             </w:r>
           </w:p>
         </w:tc>
@@ -15415,63 +15314,51 @@
         </w:trPr>
         <w:tc>
           <w:tcPr>
-            <w:tcW w:w="1315" w:type="dxa"/>
+            <w:tcW w:w="521" w:type="dxa"/>
           </w:tcPr>
           <w:p>
             <w:pPr>
               <w:pStyle w:val="NoSpacing"/>
-              <w:rPr>
+              <w:jc w:val="center"/>
+              <w:rPr>
+                <w:rFonts w:cs="Times New Roman"/>
                 <w:lang w:val="en-ID"/>
               </w:rPr>
             </w:pPr>
-            <w:r>
-              <w:rPr>
-                <w:i/>
-                <w:iCs/>
-                <w:lang w:val="en-ID"/>
-              </w:rPr>
-              <w:t>Item</w:t>
-            </w:r>
-            <w:r>
-              <w:rPr>
-                <w:i/>
-                <w:iCs/>
-                <w:lang w:val="en-ID"/>
-              </w:rPr>
-              <w:t xml:space="preserve"> </w:t>
-            </w:r>
-            <m:oMath>
-              <m:sSub>
-                <m:sSubPr>
-                  <m:ctrlPr>
-                    <w:rPr>
-                      <w:rFonts w:ascii="Cambria Math" w:hAnsi="Cambria Math"/>
-                      <w:i/>
-                      <w:iCs/>
-                      <w:lang w:val="en-ID"/>
-                    </w:rPr>
-                  </m:ctrlPr>
-                </m:sSubPr>
-                <m:e>
-                  <m:r>
-                    <w:rPr>
-                      <w:rFonts w:ascii="Cambria Math" w:hAnsi="Cambria Math"/>
-                      <w:lang w:val="en-ID"/>
-                    </w:rPr>
-                    <m:t>i</m:t>
-                  </m:r>
-                </m:e>
-                <m:sub>
-                  <m:r>
-                    <w:rPr>
-                      <w:rFonts w:ascii="Cambria Math" w:hAnsi="Cambria Math"/>
-                      <w:lang w:val="en-ID"/>
-                    </w:rPr>
-                    <m:t>5</m:t>
-                  </m:r>
-                </m:sub>
-              </m:sSub>
-            </m:oMath>
+            <m:oMathPara>
+              <m:oMath>
+                <m:sSub>
+                  <m:sSubPr>
+                    <m:ctrlPr>
+                      <w:rPr>
+                        <w:rFonts w:ascii="Cambria Math" w:hAnsi="Cambria Math" w:cs="Times New Roman"/>
+                        <w:i/>
+                        <w:iCs/>
+                        <w:lang w:val="en-ID"/>
+                      </w:rPr>
+                    </m:ctrlPr>
+                  </m:sSubPr>
+                  <m:e>
+                    <m:r>
+                      <w:rPr>
+                        <w:rFonts w:ascii="Cambria Math" w:hAnsi="Cambria Math" w:cs="Times New Roman"/>
+                        <w:lang w:val="en-ID"/>
+                      </w:rPr>
+                      <m:t>i</m:t>
+                    </m:r>
+                  </m:e>
+                  <m:sub>
+                    <m:r>
+                      <w:rPr>
+                        <w:rFonts w:ascii="Cambria Math" w:hAnsi="Cambria Math" w:cs="Times New Roman"/>
+                        <w:lang w:val="en-ID"/>
+                      </w:rPr>
+                      <m:t>5</m:t>
+                    </m:r>
+                  </m:sub>
+                </m:sSub>
+              </m:oMath>
+            </m:oMathPara>
           </w:p>
         </w:tc>
         <w:tc>
@@ -15481,15 +15368,18 @@
           <w:p>
             <w:pPr>
               <w:pStyle w:val="NoSpacing"/>
-              <w:rPr>
+              <w:jc w:val="center"/>
+              <w:rPr>
+                <w:rFonts w:cs="Times New Roman"/>
                 <w:lang w:val="en-ID"/>
               </w:rPr>
             </w:pPr>
             <w:r>
               <w:rPr>
+                <w:rFonts w:cs="Times New Roman"/>
                 <w:lang w:val="en-ID"/>
               </w:rPr>
-              <w:t>0</w:t>
+              <w:t>1</w:t>
             </w:r>
           </w:p>
         </w:tc>
@@ -15500,15 +15390,18 @@
           <w:p>
             <w:pPr>
               <w:pStyle w:val="NoSpacing"/>
-              <w:rPr>
+              <w:jc w:val="center"/>
+              <w:rPr>
+                <w:rFonts w:cs="Times New Roman"/>
                 <w:lang w:val="en-ID"/>
               </w:rPr>
             </w:pPr>
             <w:r>
               <w:rPr>
+                <w:rFonts w:cs="Times New Roman"/>
                 <w:lang w:val="en-ID"/>
               </w:rPr>
-              <w:t>0</w:t>
+              <w:t>1</w:t>
             </w:r>
           </w:p>
         </w:tc>
@@ -15519,12 +15412,15 @@
           <w:p>
             <w:pPr>
               <w:pStyle w:val="NoSpacing"/>
-              <w:rPr>
+              <w:jc w:val="center"/>
+              <w:rPr>
+                <w:rFonts w:cs="Times New Roman"/>
                 <w:lang w:val="en-ID"/>
               </w:rPr>
             </w:pPr>
             <w:r>
               <w:rPr>
+                <w:rFonts w:cs="Times New Roman"/>
                 <w:lang w:val="en-ID"/>
               </w:rPr>
               <w:t>0</w:t>
@@ -15538,12 +15434,15 @@
           <w:p>
             <w:pPr>
               <w:pStyle w:val="NoSpacing"/>
-              <w:rPr>
+              <w:jc w:val="center"/>
+              <w:rPr>
+                <w:rFonts w:cs="Times New Roman"/>
                 <w:lang w:val="en-ID"/>
               </w:rPr>
             </w:pPr>
             <w:r>
               <w:rPr>
+                <w:rFonts w:cs="Times New Roman"/>
                 <w:lang w:val="en-ID"/>
               </w:rPr>
               <w:t>1</w:t>
@@ -15557,15 +15456,18 @@
           <w:p>
             <w:pPr>
               <w:pStyle w:val="NoSpacing"/>
-              <w:rPr>
-                <w:lang w:val="en-ID"/>
+              <w:jc w:val="center"/>
+              <w:rPr>
+                <w:rFonts w:cs="Times New Roman"/>
+                <w:lang w:val="id-ID"/>
               </w:rPr>
             </w:pPr>
             <w:r>
               <w:rPr>
-                <w:lang w:val="en-ID"/>
-              </w:rPr>
-              <w:t>0</w:t>
+                <w:rFonts w:cs="Times New Roman"/>
+                <w:lang w:val="id-ID"/>
+              </w:rPr>
+              <w:t>?</w:t>
             </w:r>
           </w:p>
         </w:tc>
@@ -15581,7 +15483,6 @@
           <w:id w:val="-832602030"/>
           <w:citation/>
         </w:sdtPr>
-        <w:sdtEndPr/>
         <w:sdtContent>
           <w:r>
             <w:fldChar w:fldCharType="begin"/>
@@ -16682,14 +16583,7 @@
           <w:i/>
           <w:iCs/>
         </w:rPr>
-        <w:t>Content-based recommendation</w:t>
-      </w:r>
-      <w:r>
-        <w:rPr>
-          <w:i/>
-          <w:iCs/>
-        </w:rPr>
-        <w:t xml:space="preserve"> </w:t>
+        <w:t xml:space="preserve">Content-based recommendation </w:t>
       </w:r>
       <w:r>
         <w:t xml:space="preserve">dapat memberikan rekomendasi </w:t>
@@ -16818,7 +16712,7 @@
         <w:t xml:space="preserve"> yang serupa dengan yang sudah di</w:t>
       </w:r>
       <w:r>
-        <w:t>-</w:t>
+        <w:t xml:space="preserve"> </w:t>
       </w:r>
       <w:r>
         <w:rPr>
@@ -16854,7 +16748,16 @@
         <w:t>rating</w:t>
       </w:r>
       <w:r>
-        <w:t xml:space="preserve"> agar dapat memberikan rekomendasi yang akurat, oleh karena itu sedikit </w:t>
+        <w:t xml:space="preserve"> agar dapat memberikan rekomendasi yang akurat, oleh karena itu </w:t>
+      </w:r>
+      <w:r>
+        <w:rPr>
+          <w:lang w:val="id-ID"/>
+        </w:rPr>
+        <w:t xml:space="preserve">hanya </w:t>
+      </w:r>
+      <w:r>
+        <w:t xml:space="preserve">sedikit </w:t>
       </w:r>
       <w:r>
         <w:rPr>
@@ -16864,10 +16767,10 @@
         <w:t>item</w:t>
       </w:r>
       <w:r>
-        <w:t xml:space="preserve"> yang dapat merekomendasikan sistem</w:t>
-      </w:r>
-      <w:r>
-        <w:t>.</w:t>
+        <w:t xml:space="preserve"> yang dapat di</w:t>
+      </w:r>
+      <w:r>
+        <w:t>rekomendasikan sistem.</w:t>
       </w:r>
     </w:p>
     <w:p>
@@ -16884,11 +16787,11 @@
         </w:numPr>
         <w:ind w:left="567" w:hanging="567"/>
       </w:pPr>
-      <w:bookmarkStart w:id="21" w:name="_Toc72265602"/>
+      <w:bookmarkStart w:id="22" w:name="_Toc72265602"/>
       <w:r>
         <w:t>Collaborative Filtering Recommendation</w:t>
       </w:r>
-      <w:bookmarkEnd w:id="21"/>
+      <w:bookmarkEnd w:id="22"/>
     </w:p>
     <w:p>
       <w:pPr>
@@ -17198,7 +17101,6 @@
           <w:id w:val="464088031"/>
           <w:citation/>
         </w:sdtPr>
-        <w:sdtEndPr/>
         <w:sdtContent>
           <w:r>
             <w:rPr>
@@ -17354,7 +17256,48 @@
           <w:szCs w:val="24"/>
           <w:lang w:val="en-ID"/>
         </w:rPr>
-        <w:t xml:space="preserve">. Secara khusus, model berbasis faktorisasi matriks telah memperoleh popularitas karena memiliki akurasi dan skalabilitas yang relatif tinggi. Meski demikian, </w:t>
+        <w:t>. Secara khu</w:t>
+      </w:r>
+      <w:r>
+        <w:rPr>
+          <w:rFonts w:cs="Times New Roman"/>
+          <w:szCs w:val="24"/>
+          <w:lang w:val="en-ID"/>
+        </w:rPr>
+        <w:t xml:space="preserve">sus, model berbasis </w:t>
+      </w:r>
+      <w:r>
+        <w:rPr>
+          <w:rFonts w:cs="Times New Roman"/>
+          <w:szCs w:val="24"/>
+          <w:lang w:val="en-ID"/>
+        </w:rPr>
+        <w:t xml:space="preserve">matriks </w:t>
+      </w:r>
+      <w:r>
+        <w:rPr>
+          <w:rFonts w:cs="Times New Roman"/>
+          <w:i/>
+          <w:szCs w:val="24"/>
+          <w:lang w:val="id-ID"/>
+        </w:rPr>
+        <w:t>factorization</w:t>
+      </w:r>
+      <w:r>
+        <w:rPr>
+          <w:rFonts w:cs="Times New Roman"/>
+          <w:szCs w:val="24"/>
+          <w:lang w:val="id-ID"/>
+        </w:rPr>
+        <w:t xml:space="preserve"> </w:t>
+      </w:r>
+      <w:r>
+        <w:rPr>
+          <w:rFonts w:cs="Times New Roman"/>
+          <w:szCs w:val="24"/>
+          <w:lang w:val="en-ID"/>
+        </w:rPr>
+        <w:t xml:space="preserve">telah memperoleh popularitas karena memiliki akurasi dan skalabilitas yang relatif tinggi. Meski demikian, </w:t>
       </w:r>
       <w:r>
         <w:rPr>
@@ -17426,7 +17369,6 @@
           <w:id w:val="-2143185024"/>
           <w:citation/>
         </w:sdtPr>
-        <w:sdtEndPr/>
         <w:sdtContent>
           <w:r>
             <w:rPr>
@@ -17692,7 +17634,6 @@
           <w:id w:val="-1318488525"/>
           <w:citation/>
         </w:sdtPr>
-        <w:sdtEndPr/>
         <w:sdtContent>
           <w:r>
             <w:rPr>
@@ -18029,6 +17970,15 @@
       <w:r>
         <w:rPr>
           <w:rFonts w:cs="Times New Roman"/>
+          <w:i/>
+          <w:szCs w:val="24"/>
+          <w:lang w:val="id-ID"/>
+        </w:rPr>
+        <w:t>,</w:t>
+      </w:r>
+      <w:r>
+        <w:rPr>
+          <w:rFonts w:cs="Times New Roman"/>
           <w:szCs w:val="24"/>
         </w:rPr>
         <w:t xml:space="preserve"> direpresentasikan sebagai R dan nilai </w:t>
@@ -18286,8 +18236,9 @@
         <w:rPr>
           <w:rFonts w:ascii="Cambria Math" w:eastAsia="CambriaMath" w:hAnsi="Cambria Math" w:cs="Cambria Math"/>
           <w:szCs w:val="24"/>
-        </w:rPr>
-        <w:t>𝑢</w:t>
+          <w:lang w:val="id-ID"/>
+        </w:rPr>
+        <w:t>u</w:t>
       </w:r>
       <w:r>
         <w:rPr>
@@ -18341,7 +18292,7 @@
           <w:iCs w:val="0"/>
         </w:rPr>
       </w:pPr>
-      <w:bookmarkStart w:id="22" w:name="_Toc72265572"/>
+      <w:bookmarkStart w:id="23" w:name="_Toc72265572"/>
       <w:r>
         <w:t>Tabel 2.</w:t>
       </w:r>
@@ -18425,7 +18376,7 @@
         </w:rPr>
         <w:t>iltering</w:t>
       </w:r>
-      <w:bookmarkEnd w:id="22"/>
+      <w:bookmarkEnd w:id="23"/>
     </w:p>
     <w:tbl>
       <w:tblPr>
@@ -18975,16 +18926,16 @@
               <w:rPr>
                 <w:rFonts w:cs="Times New Roman"/>
                 <w:szCs w:val="24"/>
-                <w:lang w:val="en-ID"/>
+                <w:lang w:val="id-ID"/>
               </w:rPr>
             </w:pPr>
             <w:r>
               <w:rPr>
                 <w:rFonts w:cs="Times New Roman"/>
                 <w:szCs w:val="24"/>
-                <w:lang w:val="en-ID"/>
-              </w:rPr>
-              <w:t>7</w:t>
+                <w:lang w:val="id-ID"/>
+              </w:rPr>
+              <w:t>?</w:t>
             </w:r>
           </w:p>
         </w:tc>
@@ -19895,7 +19846,6 @@
           <w:id w:val="-1507745328"/>
           <w:citation/>
         </w:sdtPr>
-        <w:sdtEndPr/>
         <w:sdtContent>
           <w:r>
             <w:rPr>
@@ -20810,7 +20760,6 @@
           <w:id w:val="478268879"/>
           <w:citation/>
         </w:sdtPr>
-        <w:sdtEndPr/>
         <w:sdtContent>
           <w:r>
             <w:rPr>
@@ -21459,7 +21408,6 @@
           <w:id w:val="-1542122785"/>
           <w:citation/>
         </w:sdtPr>
-        <w:sdtEndPr/>
         <w:sdtContent>
           <w:r>
             <w:rPr>
@@ -21520,7 +21468,44 @@
           <w:rFonts w:cs="Times New Roman"/>
           <w:szCs w:val="24"/>
         </w:rPr>
-        <w:t xml:space="preserve"> identik dengan data yang jarang atau belum terisi penuh. hal ini diakibatkan oleh adanya </w:t>
+        <w:t xml:space="preserve"> identik dengan data yang j</w:t>
+      </w:r>
+      <w:r>
+        <w:rPr>
+          <w:rFonts w:cs="Times New Roman"/>
+          <w:szCs w:val="24"/>
+        </w:rPr>
+        <w:t xml:space="preserve">arang atau </w:t>
+      </w:r>
+      <w:r>
+        <w:rPr>
+          <w:rFonts w:cs="Times New Roman"/>
+          <w:szCs w:val="24"/>
+          <w:lang w:val="id-ID"/>
+        </w:rPr>
+        <w:t>banyaknya data yang masih kosong</w:t>
+      </w:r>
+      <w:r>
+        <w:rPr>
+          <w:rFonts w:cs="Times New Roman"/>
+          <w:szCs w:val="24"/>
+        </w:rPr>
+        <w:t xml:space="preserve">. </w:t>
+      </w:r>
+      <w:r>
+        <w:rPr>
+          <w:rFonts w:cs="Times New Roman"/>
+          <w:szCs w:val="24"/>
+          <w:lang w:val="id-ID"/>
+        </w:rPr>
+        <w:t>H</w:t>
+      </w:r>
+      <w:r>
+        <w:rPr>
+          <w:rFonts w:cs="Times New Roman"/>
+          <w:szCs w:val="24"/>
+        </w:rPr>
+        <w:t xml:space="preserve">al ini diakibatkan oleh adanya </w:t>
       </w:r>
       <w:r>
         <w:rPr>
@@ -21683,116 +21668,142 @@
           <w:rFonts w:cs="Times New Roman"/>
           <w:szCs w:val="24"/>
         </w:rPr>
+        <w:t>.</w:t>
+      </w:r>
+      <w:r>
+        <w:rPr>
+          <w:rFonts w:cs="Times New Roman"/>
+          <w:szCs w:val="24"/>
+        </w:rPr>
+        <w:t xml:space="preserve"> </w:t>
+      </w:r>
+      <w:r>
+        <w:rPr>
+          <w:rFonts w:cs="Times New Roman"/>
+          <w:i/>
+          <w:iCs/>
+          <w:szCs w:val="24"/>
+          <w:lang w:val="id-ID"/>
+        </w:rPr>
+        <w:t>R</w:t>
+      </w:r>
+      <w:proofErr w:type="spellStart"/>
+      <w:r>
+        <w:rPr>
+          <w:rFonts w:cs="Times New Roman"/>
+          <w:i/>
+          <w:iCs/>
+          <w:szCs w:val="24"/>
+        </w:rPr>
+        <w:t>ating</w:t>
+      </w:r>
+      <w:proofErr w:type="spellEnd"/>
+      <w:r>
+        <w:rPr>
+          <w:rFonts w:cs="Times New Roman"/>
+          <w:szCs w:val="24"/>
+        </w:rPr>
+        <w:t xml:space="preserve"> </w:t>
+      </w:r>
+      <w:r>
+        <w:rPr>
+          <w:rFonts w:cs="Times New Roman"/>
+          <w:i/>
+          <w:szCs w:val="24"/>
+        </w:rPr>
+        <w:t>user</w:t>
+      </w:r>
+      <w:r>
+        <w:rPr>
+          <w:rFonts w:cs="Times New Roman"/>
+          <w:szCs w:val="24"/>
+        </w:rPr>
+        <w:t xml:space="preserve"> merupakan bagian penting untuk menghasilkan rekomendasi yang andal, </w:t>
+      </w:r>
+      <w:r>
+        <w:rPr>
+          <w:rFonts w:cs="Times New Roman"/>
+          <w:i/>
+          <w:iCs/>
+          <w:szCs w:val="24"/>
+        </w:rPr>
+        <w:t>item</w:t>
+      </w:r>
+      <w:r>
+        <w:rPr>
+          <w:rFonts w:cs="Times New Roman"/>
+          <w:szCs w:val="24"/>
+        </w:rPr>
+        <w:t xml:space="preserve"> yang tidak mendapatkan </w:t>
+      </w:r>
+      <w:r>
+        <w:rPr>
+          <w:rFonts w:cs="Times New Roman"/>
+          <w:i/>
+          <w:iCs/>
+          <w:szCs w:val="24"/>
+        </w:rPr>
+        <w:t>rating</w:t>
+      </w:r>
+      <w:r>
+        <w:rPr>
+          <w:rFonts w:cs="Times New Roman"/>
+          <w:szCs w:val="24"/>
+        </w:rPr>
+        <w:t xml:space="preserve"> akan sulit untuk ditemukan kaitannya dengan </w:t>
+      </w:r>
+      <w:r>
+        <w:rPr>
+          <w:rFonts w:cs="Times New Roman"/>
+          <w:i/>
+          <w:iCs/>
+          <w:szCs w:val="24"/>
+        </w:rPr>
+        <w:t>item</w:t>
+      </w:r>
+      <w:r>
+        <w:rPr>
+          <w:rFonts w:cs="Times New Roman"/>
+          <w:szCs w:val="24"/>
+        </w:rPr>
+        <w:t xml:space="preserve"> yang lain.</w:t>
+      </w:r>
+      <w:r>
+        <w:rPr>
+          <w:rFonts w:cs="Times New Roman"/>
+          <w:szCs w:val="24"/>
+        </w:rPr>
+        <w:t xml:space="preserve"> B</w:t>
+      </w:r>
+      <w:r>
+        <w:rPr>
+          <w:rFonts w:cs="Times New Roman"/>
+          <w:szCs w:val="24"/>
+        </w:rPr>
+        <w:t xml:space="preserve">anyak lagi faktor yang menyebabkan data </w:t>
+      </w:r>
+      <w:r>
+        <w:rPr>
+          <w:rFonts w:cs="Times New Roman"/>
+          <w:i/>
+          <w:iCs/>
+          <w:szCs w:val="24"/>
+        </w:rPr>
+        <w:t>sparsity</w:t>
+      </w:r>
+      <w:r>
+        <w:rPr>
+          <w:rFonts w:cs="Times New Roman"/>
+          <w:szCs w:val="24"/>
+        </w:rPr>
         <w:t xml:space="preserve">, </w:t>
       </w:r>
       <w:r>
         <w:rPr>
           <w:rFonts w:cs="Times New Roman"/>
-          <w:i/>
-          <w:iCs/>
-          <w:szCs w:val="24"/>
-        </w:rPr>
-        <w:t>rating</w:t>
-      </w:r>
-      <w:r>
-        <w:rPr>
-          <w:rFonts w:cs="Times New Roman"/>
-          <w:szCs w:val="24"/>
-        </w:rPr>
-        <w:t xml:space="preserve"> </w:t>
-      </w:r>
-      <w:r>
-        <w:rPr>
-          <w:rFonts w:cs="Times New Roman"/>
-          <w:i/>
-          <w:szCs w:val="24"/>
-        </w:rPr>
-        <w:t>user</w:t>
-      </w:r>
-      <w:r>
-        <w:rPr>
-          <w:rFonts w:cs="Times New Roman"/>
-          <w:szCs w:val="24"/>
-        </w:rPr>
-        <w:t xml:space="preserve"> merupakan bagian penting untuk menghasilkan rekomendasi yang andal, </w:t>
-      </w:r>
-      <w:r>
-        <w:rPr>
-          <w:rFonts w:cs="Times New Roman"/>
-          <w:i/>
-          <w:iCs/>
-          <w:szCs w:val="24"/>
-        </w:rPr>
-        <w:t>item</w:t>
-      </w:r>
-      <w:r>
-        <w:rPr>
-          <w:rFonts w:cs="Times New Roman"/>
-          <w:szCs w:val="24"/>
-        </w:rPr>
-        <w:t xml:space="preserve"> yang tidak mendapatkan </w:t>
-      </w:r>
-      <w:r>
-        <w:rPr>
-          <w:rFonts w:cs="Times New Roman"/>
-          <w:i/>
-          <w:iCs/>
-          <w:szCs w:val="24"/>
-        </w:rPr>
-        <w:t>rating</w:t>
-      </w:r>
-      <w:r>
-        <w:rPr>
-          <w:rFonts w:cs="Times New Roman"/>
-          <w:szCs w:val="24"/>
-        </w:rPr>
-        <w:t xml:space="preserve"> akan sulit untuk ditemukan kaitannya dengan </w:t>
-      </w:r>
-      <w:r>
-        <w:rPr>
-          <w:rFonts w:cs="Times New Roman"/>
-          <w:i/>
-          <w:iCs/>
-          <w:szCs w:val="24"/>
-        </w:rPr>
-        <w:t>item</w:t>
-      </w:r>
-      <w:r>
-        <w:rPr>
-          <w:rFonts w:cs="Times New Roman"/>
-          <w:szCs w:val="24"/>
-        </w:rPr>
-        <w:t xml:space="preserve"> yang lain.</w:t>
-      </w:r>
-      <w:r>
-        <w:rPr>
-          <w:rFonts w:cs="Times New Roman"/>
-          <w:szCs w:val="24"/>
-        </w:rPr>
-        <w:t xml:space="preserve"> B</w:t>
-      </w:r>
-      <w:r>
-        <w:rPr>
-          <w:rFonts w:cs="Times New Roman"/>
-          <w:szCs w:val="24"/>
-        </w:rPr>
-        <w:t xml:space="preserve">anyak lagi faktor yang menyebabkan data </w:t>
-      </w:r>
-      <w:r>
-        <w:rPr>
-          <w:rFonts w:cs="Times New Roman"/>
-          <w:i/>
-          <w:iCs/>
-          <w:szCs w:val="24"/>
-        </w:rPr>
-        <w:t>sparsity</w:t>
-      </w:r>
-      <w:r>
-        <w:rPr>
-          <w:rFonts w:cs="Times New Roman"/>
-          <w:szCs w:val="24"/>
-        </w:rPr>
-        <w:t xml:space="preserve"> ini sehingga menjadi tantangan terbesar dalam </w:t>
+          <w:szCs w:val="24"/>
+        </w:rPr>
+        <w:t xml:space="preserve">sehingga menjadi tantangan terbesar dalam </w:t>
       </w:r>
       <w:r>
         <w:rPr>
@@ -21826,7 +21837,6 @@
           <w:id w:val="-964510326"/>
           <w:citation/>
         </w:sdtPr>
-        <w:sdtEndPr/>
         <w:sdtContent>
           <w:r>
             <w:rPr>
@@ -21905,7 +21915,6 @@
           <w:id w:val="555593091"/>
           <w:citation/>
         </w:sdtPr>
-        <w:sdtEndPr/>
         <w:sdtContent>
           <w:r>
             <w:rPr>
@@ -22024,7 +22033,7 @@
           <w:szCs w:val="24"/>
           <w:lang w:val="id-ID"/>
         </w:rPr>
-        <w:t xml:space="preserve">. </w:t>
+        <w:t>.</w:t>
       </w:r>
     </w:p>
     <w:p>
@@ -22266,11 +22275,11 @@
         </w:numPr>
         <w:ind w:left="567" w:hanging="567"/>
       </w:pPr>
-      <w:bookmarkStart w:id="23" w:name="_Toc72265603"/>
+      <w:bookmarkStart w:id="24" w:name="_Toc72265603"/>
       <w:r>
         <w:t>Hybrid Approaches</w:t>
       </w:r>
-      <w:bookmarkEnd w:id="23"/>
+      <w:bookmarkEnd w:id="24"/>
     </w:p>
     <w:p>
       <w:pPr>
@@ -22291,7 +22300,14 @@
           <w:rFonts w:cs="Times New Roman"/>
           <w:szCs w:val="24"/>
         </w:rPr>
-        <w:t xml:space="preserve"> Sehingga Algoritma</w:t>
+        <w:t xml:space="preserve"> Sehingga a</w:t>
+      </w:r>
+      <w:r>
+        <w:rPr>
+          <w:rFonts w:cs="Times New Roman"/>
+          <w:szCs w:val="24"/>
+        </w:rPr>
+        <w:t>lgoritma</w:t>
       </w:r>
       <w:r>
         <w:rPr>
@@ -22433,7 +22449,6 @@
           <w:id w:val="-816568965"/>
           <w:citation/>
         </w:sdtPr>
-        <w:sdtEndPr/>
         <w:sdtContent>
           <w:r>
             <w:rPr>
@@ -22480,14 +22495,14 @@
         </w:rPr>
         <w:t>.</w:t>
       </w:r>
-    </w:p>
-    <w:p>
-      <w:pPr>
-        <w:rPr>
-          <w:rFonts w:cs="Times New Roman"/>
-          <w:szCs w:val="24"/>
-        </w:rPr>
-      </w:pPr>
+      <w:r>
+        <w:rPr>
+          <w:rFonts w:cs="Times New Roman"/>
+          <w:szCs w:val="24"/>
+          <w:lang w:val="id-ID"/>
+        </w:rPr>
+        <w:t xml:space="preserve"> </w:t>
+      </w:r>
       <w:r>
         <w:rPr>
           <w:rFonts w:cs="Times New Roman"/>
@@ -22504,6 +22519,80 @@
         </w:rPr>
         <w:t>hybrid</w:t>
       </w:r>
+      <w:r>
+        <w:rPr>
+          <w:rFonts w:cs="Times New Roman"/>
+          <w:i/>
+          <w:iCs/>
+          <w:szCs w:val="24"/>
+          <w:lang w:val="id-ID"/>
+        </w:rPr>
+        <w:t xml:space="preserve"> </w:t>
+      </w:r>
+      <w:sdt>
+        <w:sdtPr>
+          <w:rPr>
+            <w:rFonts w:cs="Times New Roman"/>
+            <w:i/>
+            <w:iCs/>
+            <w:szCs w:val="24"/>
+            <w:lang w:val="id-ID"/>
+          </w:rPr>
+          <w:id w:val="677778842"/>
+          <w:citation/>
+        </w:sdtPr>
+        <w:sdtContent>
+          <w:r>
+            <w:rPr>
+              <w:rFonts w:cs="Times New Roman"/>
+              <w:i/>
+              <w:iCs/>
+              <w:szCs w:val="24"/>
+              <w:lang w:val="id-ID"/>
+            </w:rPr>
+            <w:fldChar w:fldCharType="begin"/>
+          </w:r>
+          <w:r>
+            <w:rPr>
+              <w:rFonts w:cs="Times New Roman"/>
+              <w:i/>
+              <w:iCs/>
+              <w:szCs w:val="24"/>
+              <w:lang w:val="id-ID"/>
+            </w:rPr>
+            <w:instrText xml:space="preserve"> CITATION Kim06 \l 1057 </w:instrText>
+          </w:r>
+          <w:r>
+            <w:rPr>
+              <w:rFonts w:cs="Times New Roman"/>
+              <w:i/>
+              <w:iCs/>
+              <w:szCs w:val="24"/>
+              <w:lang w:val="id-ID"/>
+            </w:rPr>
+            <w:fldChar w:fldCharType="separate"/>
+          </w:r>
+          <w:r>
+            <w:rPr>
+              <w:rFonts w:cs="Times New Roman"/>
+              <w:noProof/>
+              <w:szCs w:val="24"/>
+              <w:lang w:val="id-ID"/>
+            </w:rPr>
+            <w:t>(Li &amp; Kim, 2003)</w:t>
+          </w:r>
+          <w:r>
+            <w:rPr>
+              <w:rFonts w:cs="Times New Roman"/>
+              <w:i/>
+              <w:iCs/>
+              <w:szCs w:val="24"/>
+              <w:lang w:val="id-ID"/>
+            </w:rPr>
+            <w:fldChar w:fldCharType="end"/>
+          </w:r>
+        </w:sdtContent>
+      </w:sdt>
       <w:r>
         <w:rPr>
           <w:rFonts w:cs="Times New Roman"/>
@@ -22598,6 +22687,11 @@
       </w:r>
     </w:p>
     <w:p>
+      <w:pPr>
+        <w:rPr>
+          <w:lang w:val="id-ID"/>
+        </w:rPr>
+      </w:pPr>
       <w:r>
         <w:t>Penggabungan ini menggabungkan hasil prediksi (</w:t>
       </w:r>
@@ -22649,64 +22743,21 @@
           <w:i/>
           <w:iCs/>
         </w:rPr>
-        <w:t>Voting</w:t>
-      </w:r>
-      <w:sdt>
-        <w:sdtPr>
-          <w:rPr>
-            <w:i/>
-            <w:iCs/>
-          </w:rPr>
-          <w:id w:val="1379361572"/>
-          <w:citation/>
-        </w:sdtPr>
-        <w:sdtEndPr/>
-        <w:sdtContent>
-          <w:r>
-            <w:rPr>
-              <w:i/>
-              <w:iCs/>
-            </w:rPr>
-            <w:fldChar w:fldCharType="begin"/>
-          </w:r>
-          <w:r>
-            <w:rPr>
-              <w:i/>
-              <w:iCs/>
-            </w:rPr>
-            <w:instrText xml:space="preserve">CITATION Kim06 \l 1033 </w:instrText>
-          </w:r>
-          <w:r>
-            <w:rPr>
-              <w:i/>
-              <w:iCs/>
-            </w:rPr>
-            <w:fldChar w:fldCharType="separate"/>
-          </w:r>
-          <w:r>
-            <w:rPr>
-              <w:i/>
-              <w:iCs/>
-              <w:noProof/>
-            </w:rPr>
-            <w:t xml:space="preserve"> </w:t>
-          </w:r>
-          <w:r>
-            <w:rPr>
-              <w:noProof/>
-            </w:rPr>
-            <w:t>(Li &amp; Kim, 2003)</w:t>
-          </w:r>
-          <w:r>
-            <w:rPr>
-              <w:i/>
-              <w:iCs/>
-            </w:rPr>
-            <w:fldChar w:fldCharType="end"/>
-          </w:r>
-        </w:sdtContent>
-      </w:sdt>
-      <w:r>
+        <w:t>v</w:t>
+      </w:r>
+      <w:r>
+        <w:rPr>
+          <w:i/>
+          <w:iCs/>
+        </w:rPr>
+        <w:t>oting</w:t>
+      </w:r>
+      <w:r>
+        <w:rPr>
+          <w:i/>
+          <w:iCs/>
+          <w:lang w:val="id-ID"/>
+        </w:rPr>
         <w:t>.</w:t>
       </w:r>
     </w:p>
@@ -22728,7 +22779,31 @@
           <w:rFonts w:cs="Times New Roman"/>
           <w:szCs w:val="24"/>
         </w:rPr>
-        <w:t>Penggabungan secara Sekuensial (</w:t>
+        <w:t xml:space="preserve">Penggabungan </w:t>
+      </w:r>
+      <w:r>
+        <w:rPr>
+          <w:rFonts w:cs="Times New Roman"/>
+          <w:szCs w:val="24"/>
+          <w:lang w:val="id-ID"/>
+        </w:rPr>
+        <w:t>S</w:t>
+      </w:r>
+      <w:proofErr w:type="spellStart"/>
+      <w:r>
+        <w:rPr>
+          <w:rFonts w:cs="Times New Roman"/>
+          <w:szCs w:val="24"/>
+        </w:rPr>
+        <w:t>ecara</w:t>
+      </w:r>
+      <w:proofErr w:type="spellEnd"/>
+      <w:r>
+        <w:rPr>
+          <w:rFonts w:cs="Times New Roman"/>
+          <w:szCs w:val="24"/>
+        </w:rPr>
+        <w:t xml:space="preserve"> Sekuensial (</w:t>
       </w:r>
       <w:r>
         <w:rPr>
@@ -22785,37 +22860,7 @@
         <w:t>collaborative</w:t>
       </w:r>
       <w:r>
-        <w:t xml:space="preserve">) </w:t>
-      </w:r>
-      <w:sdt>
-        <w:sdtPr>
-          <w:id w:val="1504697428"/>
-          <w:citation/>
-        </w:sdtPr>
-        <w:sdtEndPr/>
-        <w:sdtContent>
-          <w:r>
-            <w:fldChar w:fldCharType="begin"/>
-          </w:r>
-          <w:r>
-            <w:instrText xml:space="preserve"> CITATION Kim06 \l 1033 </w:instrText>
-          </w:r>
-          <w:r>
-            <w:fldChar w:fldCharType="separate"/>
-          </w:r>
-          <w:r>
-            <w:rPr>
-              <w:noProof/>
-            </w:rPr>
-            <w:t>(Li &amp; Kim, 2003)</w:t>
-          </w:r>
-          <w:r>
-            <w:fldChar w:fldCharType="end"/>
-          </w:r>
-        </w:sdtContent>
-      </w:sdt>
-      <w:r>
-        <w:t>.</w:t>
+        <w:t>).</w:t>
       </w:r>
     </w:p>
     <w:p>
@@ -22894,7 +22939,7 @@
           <w:i/>
           <w:iCs/>
         </w:rPr>
-        <w:t>item-item</w:t>
+        <w:t>item</w:t>
       </w:r>
       <w:r>
         <w:t xml:space="preserve">. Metode </w:t>
@@ -22913,8 +22958,16 @@
         <w:rPr>
           <w:i/>
           <w:iCs/>
-        </w:rPr>
-        <w:t>clustering</w:t>
+          <w:lang w:val="id-ID"/>
+        </w:rPr>
+        <w:t>C</w:t>
+      </w:r>
+      <w:r>
+        <w:rPr>
+          <w:i/>
+          <w:iCs/>
+        </w:rPr>
+        <w:t>lustering</w:t>
       </w:r>
       <w:r>
         <w:t xml:space="preserve"> </w:t>
@@ -22960,6 +23013,9 @@
         <w:t xml:space="preserve"> baru yang belum di</w:t>
       </w:r>
       <w:r>
+        <w:rPr>
+          <w:lang w:val="id-ID"/>
+        </w:rPr>
         <w:t xml:space="preserve"> </w:t>
       </w:r>
       <w:r>
@@ -22977,41 +23033,26 @@
           <w:i/>
           <w:iCs/>
         </w:rPr>
-        <w:t>cold-star problem</w:t>
+        <w:t>cold-star</w:t>
+      </w:r>
+      <w:r>
+        <w:rPr>
+          <w:i/>
+          <w:iCs/>
+          <w:lang w:val="id-ID"/>
+        </w:rPr>
+        <w:t>t</w:t>
+      </w:r>
+      <w:r>
+        <w:rPr>
+          <w:i/>
+          <w:iCs/>
+        </w:rPr>
+        <w:t xml:space="preserve"> problem</w:t>
       </w:r>
       <w:r>
         <w:t>)</w:t>
       </w:r>
-      <w:r>
-        <w:t xml:space="preserve"> </w:t>
-      </w:r>
-      <w:sdt>
-        <w:sdtPr>
-          <w:id w:val="917520466"/>
-          <w:citation/>
-        </w:sdtPr>
-        <w:sdtEndPr/>
-        <w:sdtContent>
-          <w:r>
-            <w:fldChar w:fldCharType="begin"/>
-          </w:r>
-          <w:r>
-            <w:instrText xml:space="preserve"> CITATION Kim06 \l 1033 </w:instrText>
-          </w:r>
-          <w:r>
-            <w:fldChar w:fldCharType="separate"/>
-          </w:r>
-          <w:r>
-            <w:rPr>
-              <w:noProof/>
-            </w:rPr>
-            <w:t>(Li &amp; Kim, 2003)</w:t>
-          </w:r>
-          <w:r>
-            <w:fldChar w:fldCharType="end"/>
-          </w:r>
-        </w:sdtContent>
-      </w:sdt>
       <w:r>
         <w:t>.</w:t>
       </w:r>
@@ -23075,17 +23116,20 @@
         <w:t>operator komputer manusia</w:t>
       </w:r>
       <w:r>
-        <w:t xml:space="preserve"> tidak </w:t>
-      </w:r>
-      <w:r>
+        <w:t xml:space="preserve"> tidak diperlukan</w:t>
+      </w:r>
+      <w:r>
+        <w:rPr>
+          <w:lang w:val="en-ID"/>
+        </w:rPr>
+        <w:t xml:space="preserve"> untuk menentukan semua pengetahuan yang dibutuhkan oleh komputer. Hierarki konsep memungkinkan komputer untuk mempelajari konsep yang rumit dengan </w:t>
+      </w:r>
+      <w:r>
+        <w:rPr>
+          <w:lang w:val="en-ID"/>
+        </w:rPr>
         <w:lastRenderedPageBreak/>
-        <w:t>diperlukan</w:t>
-      </w:r>
-      <w:r>
-        <w:rPr>
-          <w:lang w:val="en-ID"/>
-        </w:rPr>
-        <w:t xml:space="preserve"> untuk menentukan semua pengetahuan yang dibutuhkan oleh komputer. Hierarki konsep memungkinkan komputer untuk mempelajari konsep yang rumit dengan membangunnya </w:t>
+        <w:t xml:space="preserve">membangunnya </w:t>
       </w:r>
       <w:r>
         <w:t xml:space="preserve">menjadi konsep yang </w:t>
@@ -23116,7 +23160,6 @@
           <w:id w:val="912584209"/>
           <w:citation/>
         </w:sdtPr>
-        <w:sdtEndPr/>
         <w:sdtContent>
           <w:r>
             <w:fldChar w:fldCharType="begin"/>
@@ -23241,14 +23284,22 @@
         <w:t>deep learning</w:t>
       </w:r>
       <w:r>
-        <w:t xml:space="preserve">, beberapa peneliti mencoba menggunakannya dalam sistem rekomendasi dan berharap dapat meningkatkan kinerja sistem rekomendasi, seperti halnya penerapan model deep learning di bidang penelitian lain </w:t>
+        <w:t xml:space="preserve">, beberapa peneliti mencoba menggunakannya dalam sistem rekomendasi dan berharap dapat meningkatkan kinerja sistem rekomendasi, seperti halnya penerapan model </w:t>
+      </w:r>
+      <w:r>
+        <w:rPr>
+          <w:i/>
+        </w:rPr>
+        <w:t>deep learning</w:t>
+      </w:r>
+      <w:r>
+        <w:t xml:space="preserve"> di bidang penelitian lain </w:t>
       </w:r>
       <w:sdt>
         <w:sdtPr>
           <w:id w:val="1017054254"/>
           <w:citation/>
         </w:sdtPr>
-        <w:sdtEndPr/>
         <w:sdtContent>
           <w:r>
             <w:fldChar w:fldCharType="begin"/>
@@ -23271,7 +23322,16 @@
         </w:sdtContent>
       </w:sdt>
       <w:r>
-        <w:t xml:space="preserve">. Dalam satu dekade terakhir, banyak sekali penelitian yang mencoba untuk memperkenalkan metode deep learning ke dalam sistem rekomendasi untuk meningkatkan kinerja, hasilnya metode ini dapat memperoleh hasil rekomendasi yang memuaskan berbeda dengan sistem rekomendasi tradisional. Misalnya, </w:t>
+        <w:t xml:space="preserve">. Dalam satu dekade terakhir, banyak sekali penelitian yang mencoba untuk memperkenalkan metode </w:t>
+      </w:r>
+      <w:r>
+        <w:rPr>
+          <w:i/>
+        </w:rPr>
+        <w:t>deep learning</w:t>
+      </w:r>
+      <w:r>
+        <w:t xml:space="preserve"> ke dalam sistem rekomendasi untuk meningkatkan kinerja, hasilnya metode ini dapat memperoleh hasil rekomendasi yang memuaskan berbeda dengan sistem rekomendasi tradisional. Misalnya, </w:t>
       </w:r>
       <w:r>
         <w:rPr>
@@ -23305,7 +23365,6 @@
           <w:id w:val="84273114"/>
           <w:citation/>
         </w:sdtPr>
-        <w:sdtEndPr/>
         <w:sdtContent>
           <w:r>
             <w:rPr>
@@ -23558,7 +23617,6 @@
           <w:id w:val="521059502"/>
           <w:citation/>
         </w:sdtPr>
-        <w:sdtEndPr/>
         <w:sdtContent>
           <w:r>
             <w:fldChar w:fldCharType="begin"/>
@@ -23600,7 +23658,7 @@
         </w:numPr>
         <w:ind w:left="567" w:hanging="567"/>
       </w:pPr>
-      <w:bookmarkStart w:id="24" w:name="_Toc72265604"/>
+      <w:bookmarkStart w:id="25" w:name="_Toc72265604"/>
       <w:r>
         <w:t xml:space="preserve">Matriks </w:t>
       </w:r>
@@ -23610,7 +23668,7 @@
       <w:r>
         <w:t>actorization</w:t>
       </w:r>
-      <w:bookmarkEnd w:id="24"/>
+      <w:bookmarkEnd w:id="25"/>
     </w:p>
     <w:p>
       <w:pPr>
@@ -23852,14 +23910,16 @@
         <w:t>item</w:t>
       </w:r>
       <w:r>
+        <w:t xml:space="preserve"> menjadi dua </w:t>
+      </w:r>
+      <w:r>
+        <w:rPr>
+          <w:i/>
+        </w:rPr>
+        <w:t>low-rank</w:t>
+      </w:r>
+      <w:r>
         <w:t xml:space="preserve"> </w:t>
-      </w:r>
-      <w:r>
-        <w:lastRenderedPageBreak/>
-        <w:t xml:space="preserve">menjadi dua </w:t>
-      </w:r>
-      <w:r>
-        <w:t xml:space="preserve">low-rank </w:t>
       </w:r>
       <w:r>
         <w:rPr>
@@ -24055,6 +24115,7 @@
           <w:szCs w:val="24"/>
           <w:lang w:val="id-ID" w:eastAsia="id-ID"/>
         </w:rPr>
+        <w:lastRenderedPageBreak/>
         <w:drawing>
           <wp:inline distT="0" distB="0" distL="0" distR="0" wp14:anchorId="42EC1650" wp14:editId="3DEA62C6">
             <wp:extent cx="5603132" cy="1612129"/>
@@ -24103,8 +24164,8 @@
       <w:pPr>
         <w:pStyle w:val="Caption"/>
       </w:pPr>
-      <w:bookmarkStart w:id="25" w:name="_Toc69357132"/>
-      <w:bookmarkStart w:id="26" w:name="_Toc72265513"/>
+      <w:bookmarkStart w:id="26" w:name="_Toc69357132"/>
+      <w:bookmarkStart w:id="27" w:name="_Toc72601323"/>
       <w:r>
         <w:t>Gambar 2.</w:t>
       </w:r>
@@ -24131,8 +24192,8 @@
         </w:rPr>
         <w:t>Matriks Factorization</w:t>
       </w:r>
-      <w:bookmarkEnd w:id="25"/>
       <w:bookmarkEnd w:id="26"/>
+      <w:bookmarkEnd w:id="27"/>
     </w:p>
     <w:p>
       <w:pPr>
@@ -24323,13 +24384,25 @@
         <w:rPr>
           <w:lang w:val="en-ID"/>
         </w:rPr>
-        <w:t xml:space="preserve">Banyak algoritma yang telah dikembangkan untuk meningkatkan kinerja PMF, dengan memasukkan </w:t>
-      </w:r>
-      <w:r>
-        <w:rPr>
-          <w:i/>
+        <w:t>Banyak algoritma yang telah dikembangkan untuk meningkatkan kinerja PMF,</w:t>
+      </w:r>
+      <w:r>
+        <w:rPr>
+          <w:lang w:val="id-ID"/>
+        </w:rPr>
+        <w:t xml:space="preserve"> salah satunya</w:t>
+      </w:r>
+      <w:r>
+        <w:rPr>
           <w:lang w:val="en-ID"/>
         </w:rPr>
+        <w:t xml:space="preserve"> dengan memasukkan </w:t>
+      </w:r>
+      <w:r>
+        <w:rPr>
+          <w:i/>
+          <w:lang w:val="en-ID"/>
+        </w:rPr>
         <w:t xml:space="preserve">side information </w:t>
       </w:r>
       <w:r>
@@ -24560,6 +24633,12 @@
           <w:lang w:val="id-ID"/>
         </w:rPr>
         <w:t>akan memberikan hasil yang lebih baik</w:t>
+      </w:r>
+      <w:r>
+        <w:rPr>
+          <w:lang w:val="id-ID"/>
+        </w:rPr>
+        <w:t>.</w:t>
       </w:r>
       <w:r>
         <w:rPr>
@@ -25057,14 +25136,15 @@
         <w:t xml:space="preserve">.  </w:t>
       </w:r>
       <m:oMath>
-        <m:sSubSup>
-          <m:sSubSupPr>
+        <m:sSub>
+          <m:sSubPr>
             <m:ctrlPr>
               <w:rPr>
                 <w:rFonts w:ascii="Cambria Math" w:hAnsi="Cambria Math"/>
+                <w:i/>
               </w:rPr>
             </m:ctrlPr>
-          </m:sSubSupPr>
+          </m:sSubPr>
           <m:e>
             <m:d>
               <m:dPr>
@@ -25081,34 +25161,20 @@
                   <w:rPr>
                     <w:rFonts w:ascii="Cambria Math" w:hAnsi="Cambria Math"/>
                   </w:rPr>
-                  <m:t>U</m:t>
+                  <m:t>.</m:t>
                 </m:r>
               </m:e>
             </m:d>
           </m:e>
           <m:sub>
             <m:r>
-              <m:rPr>
-                <m:sty m:val="p"/>
-              </m:rPr>
               <w:rPr>
                 <w:rFonts w:ascii="Cambria Math" w:hAnsi="Cambria Math"/>
               </w:rPr>
               <m:t>F</m:t>
             </m:r>
           </m:sub>
-          <m:sup>
-            <m:r>
-              <m:rPr>
-                <m:sty m:val="p"/>
-              </m:rPr>
-              <w:rPr>
-                <w:rFonts w:ascii="Cambria Math" w:hAnsi="Cambria Math"/>
-              </w:rPr>
-              <m:t>2</m:t>
-            </m:r>
-          </m:sup>
-        </m:sSubSup>
+        </m:sSub>
       </m:oMath>
       <w:r>
         <w:rPr>
@@ -25130,27 +25196,7 @@
           <w:rFonts w:eastAsiaTheme="minorEastAsia"/>
           <w:lang w:val="id-ID"/>
         </w:rPr>
-        <w:t>.</w:t>
-      </w:r>
-      <w:r>
-        <w:rPr>
-          <w:rFonts w:eastAsiaTheme="minorEastAsia"/>
-          <w:lang w:val="id-ID"/>
-        </w:rPr>
-        <w:t xml:space="preserve"> Pada </w:t>
-      </w:r>
-      <w:r>
-        <w:rPr>
-          <w:i/>
-        </w:rPr>
-        <w:t>weighted matrix factorization</w:t>
-      </w:r>
-      <w:r>
-        <w:rPr>
-          <w:i/>
-          <w:lang w:val="id-ID"/>
-        </w:rPr>
-        <w:t xml:space="preserve"> </w:t>
+        <w:t xml:space="preserve"> dan </w:t>
       </w:r>
       <m:oMath>
         <m:r>
@@ -25348,7 +25394,6 @@
           <w:id w:val="-1670935631"/>
           <w:citation/>
         </w:sdtPr>
-        <w:sdtEndPr/>
         <w:sdtContent>
           <w:r>
             <w:rPr>
@@ -25395,19 +25440,6 @@
         </w:rPr>
         <w:t xml:space="preserve"> </w:t>
       </w:r>
-      <w:r>
-        <w:rPr>
-          <w:lang w:val="en-ID"/>
-        </w:rPr>
-        <w:t xml:space="preserve"> </w:t>
-      </w:r>
-      <w:r>
-        <w:rPr>
-          <w:rFonts w:eastAsiaTheme="minorEastAsia"/>
-          <w:lang w:val="id-ID"/>
-        </w:rPr>
-        <w:t xml:space="preserve">. </w:t>
-      </w:r>
     </w:p>
     <w:p>
       <w:pPr>
@@ -25425,7 +25457,6 @@
         <w:rPr>
           <w:rFonts w:eastAsia="NimbusRomNo9L-Regu"/>
         </w:rPr>
-        <w:lastRenderedPageBreak/>
         <w:t>Marginalized</w:t>
       </w:r>
       <w:r>
@@ -25455,16 +25486,29 @@
         </w:rPr>
       </w:pPr>
       <w:r>
-        <w:t>Sebagai bentuk dari jaringan neural, auto</w:t>
-      </w:r>
-      <w:r>
-        <w:rPr>
+        <w:t xml:space="preserve">Sebagai bentuk dari jaringan neural, </w:t>
+      </w:r>
+      <w:r>
+        <w:rPr>
+          <w:i/>
+        </w:rPr>
+        <w:t>auto</w:t>
+      </w:r>
+      <w:r>
+        <w:rPr>
+          <w:i/>
           <w:lang w:val="id-ID"/>
         </w:rPr>
         <w:t>-</w:t>
       </w:r>
       <w:r>
-        <w:t xml:space="preserve">encoder mengambil </w:t>
+        <w:rPr>
+          <w:i/>
+        </w:rPr>
+        <w:t>encoder</w:t>
+      </w:r>
+      <w:r>
+        <w:t xml:space="preserve"> mengambil </w:t>
       </w:r>
       <w:r>
         <w:rPr>
@@ -25479,25 +25523,64 @@
         <w:t>dan memetakannya (menyandikan) ke representasi tersembunyi melalui pemetaan deterministik.</w:t>
       </w:r>
       <w:r>
-        <w:t xml:space="preserve"> Denoising auto</w:t>
-      </w:r>
-      <w:r>
-        <w:rPr>
+        <w:t xml:space="preserve"> </w:t>
+      </w:r>
+      <w:r>
+        <w:rPr>
+          <w:i/>
+        </w:rPr>
+        <w:t>Denoising</w:t>
+      </w:r>
+      <w:r>
+        <w:t xml:space="preserve"> </w:t>
+      </w:r>
+      <w:r>
+        <w:rPr>
+          <w:i/>
+        </w:rPr>
+        <w:t>auto</w:t>
+      </w:r>
+      <w:r>
+        <w:rPr>
+          <w:i/>
           <w:lang w:val="id-ID"/>
         </w:rPr>
         <w:t>-</w:t>
       </w:r>
       <w:r>
-        <w:t>encoders merekonstruksi masukan dari versi data yang rusak dengan mempelajari pemetaan yang lebih kuat dari data. Berbagai jenis auto</w:t>
-      </w:r>
-      <w:r>
-        <w:rPr>
+        <w:rPr>
+          <w:i/>
+        </w:rPr>
+        <w:t>encoders</w:t>
+      </w:r>
+      <w:r>
+        <w:t xml:space="preserve"> merekonstruksi masukan dari versi data yang rusak dengan mempelajari pemetaan yang lebih kuat dari data. Berbagai jenis </w:t>
+      </w:r>
+      <w:r>
+        <w:rPr>
+          <w:i/>
+        </w:rPr>
+        <w:t>auto</w:t>
+      </w:r>
+      <w:r>
+        <w:rPr>
+          <w:i/>
           <w:lang w:val="id-ID"/>
         </w:rPr>
         <w:t>-</w:t>
       </w:r>
       <w:r>
-        <w:t>encoder telah dikembangkan dalam literatur dan telah menunjukkan hasil yang menjanjikan di beberapa domain</w:t>
+        <w:rPr>
+          <w:i/>
+        </w:rPr>
+        <w:t>encoder</w:t>
+      </w:r>
+      <w:r>
+        <w:t xml:space="preserve"> telah </w:t>
+      </w:r>
+      <w:r>
+        <w:lastRenderedPageBreak/>
+        <w:t>dikembangkan dalam literatur dan telah menunjukkan hasil yang menjanjikan di beberapa domain</w:t>
       </w:r>
       <w:r>
         <w:rPr>
@@ -26226,7 +26309,7 @@
         <w:rPr>
           <w:lang w:val="id-ID"/>
         </w:rPr>
-        <w:t xml:space="preserve"> ke- </w:t>
+        <w:t xml:space="preserve"> ke-</w:t>
       </w:r>
       <m:oMath>
         <m:r>
@@ -26830,7 +26913,6 @@
           <w:id w:val="-1943517547"/>
           <w:citation/>
         </w:sdtPr>
-        <w:sdtEndPr/>
         <w:sdtContent>
           <w:r>
             <w:rPr>
@@ -26887,11 +26969,11 @@
         </w:numPr>
         <w:ind w:left="567" w:hanging="567"/>
       </w:pPr>
-      <w:bookmarkStart w:id="27" w:name="_Toc72265606"/>
+      <w:bookmarkStart w:id="28" w:name="_Toc72265606"/>
       <w:r>
         <w:t>Deep Collaborative Filtering</w:t>
       </w:r>
-      <w:bookmarkEnd w:id="27"/>
+      <w:bookmarkEnd w:id="28"/>
     </w:p>
     <w:p>
       <w:pPr>
@@ -27239,252 +27321,259 @@
           <w:iCs/>
           <w:szCs w:val="24"/>
         </w:rPr>
+        <w:t xml:space="preserve">dan </w:t>
+      </w:r>
+      <w:r>
+        <w:rPr>
+          <w:rFonts w:eastAsia="NimbusRomNo9L-Regu" w:cs="Times New Roman"/>
+          <w:i/>
+          <w:szCs w:val="24"/>
+        </w:rPr>
+        <w:t>margi</w:t>
+      </w:r>
+      <w:r>
+        <w:rPr>
+          <w:rFonts w:eastAsia="NimbusRomNo9L-Regu" w:cs="Times New Roman"/>
+          <w:i/>
+          <w:szCs w:val="24"/>
+        </w:rPr>
+        <w:t xml:space="preserve">nalized denoising auto-encoders. </w:t>
+      </w:r>
+      <w:r>
+        <w:rPr>
+          <w:rFonts w:cs="Times New Roman"/>
+          <w:i/>
+          <w:szCs w:val="24"/>
+        </w:rPr>
+        <w:t>Probabilistic</w:t>
+      </w:r>
+      <w:r>
+        <w:rPr>
+          <w:rFonts w:cs="Times New Roman"/>
+          <w:i/>
+          <w:iCs/>
+          <w:szCs w:val="24"/>
+        </w:rPr>
+        <w:t xml:space="preserve"> </w:t>
+      </w:r>
+      <w:r>
+        <w:rPr>
+          <w:rFonts w:cs="Times New Roman"/>
+          <w:i/>
+          <w:szCs w:val="24"/>
+        </w:rPr>
+        <w:t>matrix</w:t>
+      </w:r>
+      <w:r>
+        <w:rPr>
+          <w:rFonts w:cs="Times New Roman"/>
+          <w:i/>
+          <w:iCs/>
+          <w:szCs w:val="24"/>
+        </w:rPr>
+        <w:t xml:space="preserve"> factorization</w:t>
+      </w:r>
+      <w:r>
+        <w:rPr>
+          <w:rFonts w:cs="Times New Roman"/>
+          <w:szCs w:val="24"/>
+        </w:rPr>
+        <w:t xml:space="preserve"> adalah pendekatan </w:t>
+      </w:r>
+      <w:r>
+        <w:rPr>
+          <w:rFonts w:cs="Times New Roman"/>
+          <w:i/>
+          <w:szCs w:val="24"/>
+        </w:rPr>
+        <w:t>collaborative filtering</w:t>
+      </w:r>
+      <w:r>
+        <w:rPr>
+          <w:rFonts w:cs="Times New Roman"/>
+          <w:szCs w:val="24"/>
+        </w:rPr>
+        <w:t xml:space="preserve"> yang diterapkan secara luas dengan kinerja yang sangat baik, dan </w:t>
+      </w:r>
+      <w:r>
+        <w:rPr>
+          <w:rFonts w:eastAsia="NimbusRomNo9L-Regu" w:cs="Times New Roman"/>
+          <w:i/>
+          <w:szCs w:val="24"/>
+        </w:rPr>
+        <w:t>marginalized denoising auto-</w:t>
+      </w:r>
+      <w:r>
+        <w:rPr>
+          <w:rFonts w:eastAsia="NimbusRomNo9L-Regu" w:cs="Times New Roman"/>
+          <w:i/>
+          <w:szCs w:val="24"/>
+        </w:rPr>
+        <w:t>encoders</w:t>
+      </w:r>
+      <w:r>
+        <w:rPr>
+          <w:rFonts w:cs="Times New Roman"/>
+          <w:szCs w:val="24"/>
+        </w:rPr>
+        <w:t xml:space="preserve"> adalah </w:t>
+      </w:r>
+      <w:r>
+        <w:rPr>
+          <w:rFonts w:cs="Times New Roman"/>
+          <w:szCs w:val="24"/>
+          <w:lang w:val="id-ID"/>
+        </w:rPr>
+        <w:t>metode</w:t>
+      </w:r>
+      <w:r>
+        <w:rPr>
+          <w:rFonts w:cs="Times New Roman"/>
+          <w:szCs w:val="24"/>
+        </w:rPr>
+        <w:t xml:space="preserve"> yang </w:t>
+      </w:r>
+      <w:r>
+        <w:rPr>
+          <w:rFonts w:cs="Times New Roman"/>
+          <w:szCs w:val="24"/>
+          <w:lang w:val="id-ID"/>
+        </w:rPr>
+        <w:t>andal</w:t>
+      </w:r>
+      <w:r>
+        <w:rPr>
+          <w:rFonts w:cs="Times New Roman"/>
+          <w:szCs w:val="24"/>
+        </w:rPr>
+        <w:t xml:space="preserve"> dalam mengekstraksi fitur tingkat tinggi dari </w:t>
+      </w:r>
+      <w:r>
+        <w:rPr>
+          <w:rFonts w:cs="Times New Roman"/>
+          <w:i/>
+          <w:szCs w:val="24"/>
+        </w:rPr>
+        <w:t>input</w:t>
+      </w:r>
+      <w:r>
+        <w:rPr>
+          <w:rFonts w:cs="Times New Roman"/>
+          <w:szCs w:val="24"/>
+        </w:rPr>
+        <w:t>.</w:t>
+      </w:r>
+      <w:r>
+        <w:rPr>
+          <w:rFonts w:cs="Times New Roman"/>
+          <w:szCs w:val="24"/>
+          <w:lang w:val="id-ID"/>
+        </w:rPr>
+        <w:t xml:space="preserve"> </w:t>
+      </w:r>
+      <w:r>
+        <w:rPr>
+          <w:rFonts w:eastAsia="NimbusRomNo9L-Regu" w:cs="Times New Roman"/>
+          <w:i/>
+          <w:szCs w:val="24"/>
+          <w:lang w:val="id-ID"/>
+        </w:rPr>
+        <w:t>M</w:t>
+      </w:r>
+      <w:proofErr w:type="spellStart"/>
+      <w:r>
+        <w:rPr>
+          <w:rFonts w:eastAsia="NimbusRomNo9L-Regu" w:cs="Times New Roman"/>
+          <w:i/>
+          <w:szCs w:val="24"/>
+        </w:rPr>
+        <w:t>arginalized</w:t>
+      </w:r>
+      <w:proofErr w:type="spellEnd"/>
+      <w:r>
+        <w:rPr>
+          <w:rFonts w:eastAsia="NimbusRomNo9L-Regu" w:cs="Times New Roman"/>
+          <w:i/>
+          <w:szCs w:val="24"/>
+        </w:rPr>
+        <w:t xml:space="preserve"> denoising auto-</w:t>
+      </w:r>
+      <w:r>
+        <w:rPr>
+          <w:rFonts w:eastAsia="NimbusRomNo9L-Regu" w:cs="Times New Roman"/>
+          <w:i/>
+          <w:szCs w:val="24"/>
+        </w:rPr>
+        <w:t>encoders</w:t>
+      </w:r>
+      <w:r>
+        <w:rPr>
+          <w:rFonts w:cs="Times New Roman"/>
+          <w:szCs w:val="24"/>
+        </w:rPr>
+        <w:t xml:space="preserve"> </w:t>
+      </w:r>
+      <w:r>
+        <w:rPr>
+          <w:rFonts w:cs="Times New Roman"/>
+          <w:szCs w:val="24"/>
+          <w:lang w:val="id-ID"/>
+        </w:rPr>
+        <w:t xml:space="preserve">merupakan varian dari </w:t>
+      </w:r>
+      <w:r>
+        <w:rPr>
+          <w:i/>
+          <w:iCs/>
+        </w:rPr>
+        <w:t>a</w:t>
+      </w:r>
+      <w:r>
+        <w:rPr>
+          <w:i/>
+          <w:iCs/>
+        </w:rPr>
+        <w:t>uto-encoder</w:t>
+      </w:r>
+      <w:r>
+        <w:rPr>
+          <w:i/>
+          <w:iCs/>
+          <w:lang w:val="id-ID"/>
+        </w:rPr>
+        <w:t xml:space="preserve"> </w:t>
+      </w:r>
+      <w:r>
+        <w:rPr>
+          <w:iCs/>
+          <w:lang w:val="id-ID"/>
+        </w:rPr>
+        <w:t xml:space="preserve">yang merupakan </w:t>
+      </w:r>
+      <w:r>
+        <w:t xml:space="preserve">metode </w:t>
+      </w:r>
+      <w:r>
+        <w:rPr>
+          <w:i/>
+          <w:iCs/>
+        </w:rPr>
+        <w:t>unsupervised learning.</w:t>
+      </w:r>
+      <w:r>
+        <w:rPr>
+          <w:rFonts w:cs="Times New Roman"/>
+          <w:szCs w:val="24"/>
+        </w:rPr>
+        <w:t xml:space="preserve"> Kombinasi keduanya </w:t>
+      </w:r>
+      <w:r>
+        <w:rPr>
+          <w:rFonts w:cs="Times New Roman"/>
+          <w:szCs w:val="24"/>
+        </w:rPr>
         <w:lastRenderedPageBreak/>
-        <w:t xml:space="preserve">dan </w:t>
-      </w:r>
-      <w:r>
-        <w:rPr>
-          <w:rFonts w:eastAsia="NimbusRomNo9L-Regu" w:cs="Times New Roman"/>
-          <w:i/>
-          <w:szCs w:val="24"/>
-        </w:rPr>
-        <w:t>margi</w:t>
-      </w:r>
-      <w:r>
-        <w:rPr>
-          <w:rFonts w:eastAsia="NimbusRomNo9L-Regu" w:cs="Times New Roman"/>
-          <w:i/>
-          <w:szCs w:val="24"/>
-        </w:rPr>
-        <w:t xml:space="preserve">nalized denoising auto-encoders. </w:t>
-      </w:r>
-      <w:r>
-        <w:rPr>
-          <w:rFonts w:cs="Times New Roman"/>
-          <w:i/>
-          <w:szCs w:val="24"/>
-        </w:rPr>
-        <w:t>Probabilistic</w:t>
-      </w:r>
-      <w:r>
-        <w:rPr>
-          <w:rFonts w:cs="Times New Roman"/>
-          <w:i/>
-          <w:iCs/>
-          <w:szCs w:val="24"/>
-        </w:rPr>
-        <w:t xml:space="preserve"> </w:t>
-      </w:r>
-      <w:r>
-        <w:rPr>
-          <w:rFonts w:cs="Times New Roman"/>
-          <w:i/>
-          <w:szCs w:val="24"/>
-        </w:rPr>
-        <w:t>matrix</w:t>
-      </w:r>
-      <w:r>
-        <w:rPr>
-          <w:rFonts w:cs="Times New Roman"/>
-          <w:i/>
-          <w:iCs/>
-          <w:szCs w:val="24"/>
-        </w:rPr>
-        <w:t xml:space="preserve"> factorization</w:t>
-      </w:r>
-      <w:r>
-        <w:rPr>
-          <w:rFonts w:cs="Times New Roman"/>
-          <w:szCs w:val="24"/>
-        </w:rPr>
-        <w:t xml:space="preserve"> adalah pendekatan </w:t>
-      </w:r>
-      <w:r>
-        <w:rPr>
-          <w:rFonts w:cs="Times New Roman"/>
-          <w:i/>
-          <w:szCs w:val="24"/>
-        </w:rPr>
-        <w:t>collaborative filtering</w:t>
-      </w:r>
-      <w:r>
-        <w:rPr>
-          <w:rFonts w:cs="Times New Roman"/>
-          <w:szCs w:val="24"/>
-        </w:rPr>
-        <w:t xml:space="preserve"> yang diterapkan secara luas dengan kinerja yang sangat baik, dan </w:t>
-      </w:r>
-      <w:r>
-        <w:rPr>
-          <w:rFonts w:eastAsia="NimbusRomNo9L-Regu" w:cs="Times New Roman"/>
-          <w:i/>
-          <w:szCs w:val="24"/>
-        </w:rPr>
-        <w:t>marginalized denoising auto-</w:t>
-      </w:r>
-      <w:r>
-        <w:rPr>
-          <w:rFonts w:eastAsia="NimbusRomNo9L-Regu" w:cs="Times New Roman"/>
-          <w:i/>
-          <w:szCs w:val="24"/>
-        </w:rPr>
-        <w:t>encoders</w:t>
-      </w:r>
-      <w:r>
-        <w:rPr>
-          <w:rFonts w:cs="Times New Roman"/>
-          <w:szCs w:val="24"/>
-        </w:rPr>
-        <w:t xml:space="preserve"> adalah </w:t>
-      </w:r>
-      <w:r>
-        <w:rPr>
-          <w:rFonts w:cs="Times New Roman"/>
-          <w:szCs w:val="24"/>
-          <w:lang w:val="id-ID"/>
-        </w:rPr>
-        <w:t>metode</w:t>
-      </w:r>
-      <w:r>
-        <w:rPr>
-          <w:rFonts w:cs="Times New Roman"/>
-          <w:szCs w:val="24"/>
-        </w:rPr>
-        <w:t xml:space="preserve"> yang </w:t>
-      </w:r>
-      <w:r>
-        <w:rPr>
-          <w:rFonts w:cs="Times New Roman"/>
-          <w:szCs w:val="24"/>
-          <w:lang w:val="id-ID"/>
-        </w:rPr>
-        <w:t>andal</w:t>
-      </w:r>
-      <w:r>
-        <w:rPr>
-          <w:rFonts w:cs="Times New Roman"/>
-          <w:szCs w:val="24"/>
-        </w:rPr>
-        <w:t xml:space="preserve"> dalam mengekstraksi fitur tingkat tinggi dari </w:t>
-      </w:r>
-      <w:r>
-        <w:rPr>
-          <w:rFonts w:cs="Times New Roman"/>
-          <w:i/>
-          <w:szCs w:val="24"/>
-        </w:rPr>
-        <w:t>input</w:t>
-      </w:r>
-      <w:r>
-        <w:rPr>
-          <w:rFonts w:cs="Times New Roman"/>
-          <w:szCs w:val="24"/>
-        </w:rPr>
-        <w:t>.</w:t>
-      </w:r>
-      <w:r>
-        <w:rPr>
-          <w:rFonts w:cs="Times New Roman"/>
-          <w:szCs w:val="24"/>
-          <w:lang w:val="id-ID"/>
-        </w:rPr>
-        <w:t xml:space="preserve"> </w:t>
-      </w:r>
-      <w:r>
-        <w:rPr>
-          <w:rFonts w:eastAsia="NimbusRomNo9L-Regu" w:cs="Times New Roman"/>
-          <w:i/>
-          <w:szCs w:val="24"/>
-          <w:lang w:val="id-ID"/>
-        </w:rPr>
-        <w:t>M</w:t>
-      </w:r>
-      <w:proofErr w:type="spellStart"/>
-      <w:r>
-        <w:rPr>
-          <w:rFonts w:eastAsia="NimbusRomNo9L-Regu" w:cs="Times New Roman"/>
-          <w:i/>
-          <w:szCs w:val="24"/>
-        </w:rPr>
-        <w:t>arginalized</w:t>
-      </w:r>
-      <w:proofErr w:type="spellEnd"/>
-      <w:r>
-        <w:rPr>
-          <w:rFonts w:eastAsia="NimbusRomNo9L-Regu" w:cs="Times New Roman"/>
-          <w:i/>
-          <w:szCs w:val="24"/>
-        </w:rPr>
-        <w:t xml:space="preserve"> denoising auto-</w:t>
-      </w:r>
-      <w:r>
-        <w:rPr>
-          <w:rFonts w:eastAsia="NimbusRomNo9L-Regu" w:cs="Times New Roman"/>
-          <w:i/>
-          <w:szCs w:val="24"/>
-        </w:rPr>
-        <w:t>encoders</w:t>
-      </w:r>
-      <w:r>
-        <w:rPr>
-          <w:rFonts w:cs="Times New Roman"/>
-          <w:szCs w:val="24"/>
-        </w:rPr>
-        <w:t xml:space="preserve"> </w:t>
-      </w:r>
-      <w:r>
-        <w:rPr>
-          <w:rFonts w:cs="Times New Roman"/>
-          <w:szCs w:val="24"/>
-          <w:lang w:val="id-ID"/>
-        </w:rPr>
-        <w:t xml:space="preserve">merupakan varian dari </w:t>
-      </w:r>
-      <w:r>
-        <w:rPr>
-          <w:i/>
-          <w:iCs/>
-        </w:rPr>
-        <w:t>a</w:t>
-      </w:r>
-      <w:r>
-        <w:rPr>
-          <w:i/>
-          <w:iCs/>
-        </w:rPr>
-        <w:t>uto-encoder</w:t>
-      </w:r>
-      <w:r>
-        <w:rPr>
-          <w:i/>
-          <w:iCs/>
-          <w:lang w:val="id-ID"/>
-        </w:rPr>
-        <w:t xml:space="preserve"> </w:t>
-      </w:r>
-      <w:r>
-        <w:rPr>
-          <w:iCs/>
-          <w:lang w:val="id-ID"/>
-        </w:rPr>
-        <w:t xml:space="preserve">yang merupakan </w:t>
-      </w:r>
-      <w:r>
-        <w:t xml:space="preserve">metode </w:t>
-      </w:r>
-      <w:r>
-        <w:rPr>
-          <w:i/>
-          <w:iCs/>
-        </w:rPr>
-        <w:t>unsupervised learning.</w:t>
-      </w:r>
-      <w:r>
-        <w:rPr>
-          <w:rFonts w:cs="Times New Roman"/>
-          <w:szCs w:val="24"/>
-        </w:rPr>
-        <w:t xml:space="preserve"> Kombinasi keduanya memanfaatkan fungsinya masing-masing untuk mempelajari model yang lebih kompleks </w:t>
+        <w:t xml:space="preserve">memanfaatkan fungsinya masing-masing untuk mempelajari model yang lebih kompleks </w:t>
       </w:r>
       <w:sdt>
         <w:sdtPr>
@@ -27494,7 +27583,6 @@
           <w:id w:val="2135206992"/>
           <w:citation/>
         </w:sdtPr>
-        <w:sdtEndPr/>
         <w:sdtContent>
           <w:r>
             <w:rPr>
@@ -27581,7 +27669,16 @@
           <w:szCs w:val="24"/>
           <w:lang w:val="id-ID"/>
         </w:rPr>
-        <w:t xml:space="preserve">dapat dilihat pada tabel 2.6 dan ilustrasi penerapan </w:t>
+        <w:t>dapat dilihat pada tabel 2.5</w:t>
+      </w:r>
+      <w:r>
+        <w:rPr>
+          <w:rFonts w:cs="Times New Roman"/>
+          <w:iCs/>
+          <w:szCs w:val="24"/>
+          <w:lang w:val="id-ID"/>
+        </w:rPr>
+        <w:t xml:space="preserve"> dan ilustrasi penerapan </w:t>
       </w:r>
       <w:r>
         <w:rPr>
@@ -27607,7 +27704,7 @@
       <w:pPr>
         <w:pStyle w:val="Caption"/>
       </w:pPr>
-      <w:bookmarkStart w:id="28" w:name="_Toc72265574"/>
+      <w:bookmarkStart w:id="29" w:name="_Toc72265574"/>
       <w:r>
         <w:t>Tabel 2.</w:t>
       </w:r>
@@ -27620,7 +27717,7 @@
       <w:r>
         <w:t>Ringkasan Notasi</w:t>
       </w:r>
-      <w:bookmarkEnd w:id="28"/>
+      <w:bookmarkEnd w:id="29"/>
     </w:p>
     <w:p>
       <w:pPr>
@@ -27657,7 +27754,6 @@
           <w:id w:val="-1825959232"/>
           <w:citation/>
         </w:sdtPr>
-        <w:sdtEndPr/>
         <w:sdtContent>
           <w:r>
             <w:rPr>
@@ -28881,7 +28977,6 @@
           <w:szCs w:val="24"/>
           <w:lang w:val="id-ID" w:eastAsia="id-ID"/>
         </w:rPr>
-        <w:lastRenderedPageBreak/>
         <w:drawing>
           <wp:inline distT="0" distB="0" distL="0" distR="0" wp14:anchorId="488FA068" wp14:editId="4909A19A">
             <wp:extent cx="3533775" cy="3324225"/>
@@ -28934,7 +29029,7 @@
           <w:iCs w:val="0"/>
         </w:rPr>
       </w:pPr>
-      <w:bookmarkStart w:id="29" w:name="_Toc72265514"/>
+      <w:bookmarkStart w:id="30" w:name="_Toc72601324"/>
       <w:r>
         <w:t>Gambar 2.</w:t>
       </w:r>
@@ -29000,7 +29095,7 @@
         </w:rPr>
         <w:t>iltering</w:t>
       </w:r>
-      <w:bookmarkEnd w:id="29"/>
+      <w:bookmarkEnd w:id="30"/>
     </w:p>
     <w:p>
       <w:pPr>
@@ -29037,7 +29132,6 @@
           <w:id w:val="320474178"/>
           <w:citation/>
         </w:sdtPr>
-        <w:sdtEndPr/>
         <w:sdtContent>
           <w:r>
             <w:rPr>
@@ -29098,16 +29192,17 @@
           <w:rFonts w:cs="Times New Roman"/>
         </w:rPr>
       </w:pPr>
-      <w:bookmarkStart w:id="30" w:name="_Toc69581982"/>
-      <w:bookmarkStart w:id="31" w:name="_Toc72265607"/>
-      <w:r>
-        <w:rPr>
-          <w:rFonts w:cs="Times New Roman"/>
-        </w:rPr>
+      <w:bookmarkStart w:id="31" w:name="_Toc69581982"/>
+      <w:bookmarkStart w:id="32" w:name="_Toc72265607"/>
+      <w:r>
+        <w:rPr>
+          <w:rFonts w:cs="Times New Roman"/>
+        </w:rPr>
+        <w:lastRenderedPageBreak/>
         <w:t>Normalisasi Data Pada Deep Collaborative Filtering</w:t>
       </w:r>
-      <w:bookmarkEnd w:id="30"/>
       <w:bookmarkEnd w:id="31"/>
+      <w:bookmarkEnd w:id="32"/>
     </w:p>
     <w:p>
       <w:pPr>
@@ -29125,7 +29220,17 @@
         <w:t>rating</w:t>
       </w:r>
       <w:r>
-        <w:t xml:space="preserve"> yang mengindikasikan penilaian oleh </w:t>
+        <w:t xml:space="preserve"> yang mengindikasikan </w:t>
+      </w:r>
+      <w:r>
+        <w:rPr>
+          <w:i/>
+          <w:lang w:val="id-ID"/>
+        </w:rPr>
+        <w:t>rating</w:t>
+      </w:r>
+      <w:r>
+        <w:t xml:space="preserve"> oleh </w:t>
       </w:r>
       <w:r>
         <w:rPr>
@@ -29185,7 +29290,6 @@
           <w:id w:val="-1575048303"/>
           <w:citation/>
         </w:sdtPr>
-        <w:sdtEndPr/>
         <w:sdtContent>
           <w:r>
             <w:rPr>
@@ -29242,7 +29346,7 @@
         <w:t>item</w:t>
       </w:r>
       <w:r>
-        <w:t xml:space="preserve"> yang di-</w:t>
+        <w:t xml:space="preserve"> yang di </w:t>
       </w:r>
       <w:r>
         <w:rPr>
@@ -29257,7 +29361,7 @@
         <w:rPr>
           <w:lang w:val="id-ID"/>
         </w:rPr>
-        <w:t>-</w:t>
+        <w:t xml:space="preserve"> </w:t>
       </w:r>
       <w:r>
         <w:rPr>
@@ -29288,34 +29392,56 @@
         <w:rPr>
           <w:lang w:val="id-ID"/>
         </w:rPr>
-        <w:t xml:space="preserve"> Data yang belum dinormalisasi dapat dilihat pada tabel 2.7 dan data yang sudah dinormalisasi dapat dilihat pada tabel 2.8.</w:t>
+        <w:t xml:space="preserve"> Data yang belum dinormalis</w:t>
+      </w:r>
+      <w:r>
+        <w:rPr>
+          <w:lang w:val="id-ID"/>
+        </w:rPr>
+        <w:t>asi dapat dilihat pada tabel 2.6</w:t>
+      </w:r>
+      <w:r>
+        <w:rPr>
+          <w:lang w:val="id-ID"/>
+        </w:rPr>
+        <w:t xml:space="preserve"> dan data yang sudah dinormalisasi dapat dilihat pada tabel 2.</w:t>
+      </w:r>
+      <w:r>
+        <w:rPr>
+          <w:lang w:val="id-ID"/>
+        </w:rPr>
+        <w:t>7</w:t>
+      </w:r>
+      <w:r>
+        <w:rPr>
+          <w:lang w:val="id-ID"/>
+        </w:rPr>
+        <w:t>.</w:t>
       </w:r>
     </w:p>
     <w:p>
       <w:pPr>
         <w:pStyle w:val="Caption"/>
       </w:pPr>
-      <w:bookmarkStart w:id="32" w:name="_Toc69357017"/>
-      <w:bookmarkStart w:id="33" w:name="_Toc72265575"/>
+      <w:bookmarkStart w:id="33" w:name="_Toc69357017"/>
+      <w:bookmarkStart w:id="34" w:name="_Toc72265575"/>
       <w:r>
         <w:t>Tabel 2.</w:t>
       </w:r>
-      <w:fldSimple w:instr=" SEQ Tabel_2. \* ARABIC ">
-        <w:r>
-          <w:rPr>
-            <w:noProof/>
-          </w:rPr>
-          <w:t>7</w:t>
-        </w:r>
-      </w:fldSimple>
+      <w:r>
+        <w:rPr>
+          <w:lang w:val="id-ID"/>
+        </w:rPr>
+        <w:t>6</w:t>
+      </w:r>
       <w:r>
         <w:t xml:space="preserve"> </w:t>
       </w:r>
       <w:r>
         <w:t>Data Sebelum Normalisasi</w:t>
       </w:r>
-      <w:bookmarkEnd w:id="32"/>
       <w:bookmarkEnd w:id="33"/>
+      <w:bookmarkEnd w:id="34"/>
     </w:p>
     <w:tbl>
       <w:tblPr>
@@ -33366,7 +33492,6 @@
                 <w:color w:val="000000"/>
                 <w:szCs w:val="24"/>
               </w:rPr>
-              <w:lastRenderedPageBreak/>
               <w:t>U10</w:t>
             </w:r>
           </w:p>
@@ -33732,19 +33857,17 @@
       <w:pPr>
         <w:pStyle w:val="Caption"/>
       </w:pPr>
-      <w:bookmarkStart w:id="34" w:name="_Toc69357018"/>
-      <w:bookmarkStart w:id="35" w:name="_Toc72265576"/>
+      <w:bookmarkStart w:id="35" w:name="_Toc69357018"/>
+      <w:bookmarkStart w:id="36" w:name="_Toc72265576"/>
       <w:r>
         <w:t>Tabel 2.</w:t>
       </w:r>
-      <w:fldSimple w:instr=" SEQ Tabel_2. \* ARABIC ">
-        <w:r>
-          <w:rPr>
-            <w:noProof/>
-          </w:rPr>
-          <w:t>8</w:t>
-        </w:r>
-      </w:fldSimple>
+      <w:r>
+        <w:rPr>
+          <w:lang w:val="id-ID"/>
+        </w:rPr>
+        <w:t>7</w:t>
+      </w:r>
       <w:r>
         <w:t xml:space="preserve"> </w:t>
       </w:r>
@@ -33763,8 +33886,8 @@
       <w:r>
         <w:t>ormalisasi</w:t>
       </w:r>
-      <w:bookmarkEnd w:id="34"/>
       <w:bookmarkEnd w:id="35"/>
+      <w:bookmarkEnd w:id="36"/>
     </w:p>
     <w:tbl>
       <w:tblPr>
@@ -38175,7 +38298,7 @@
       <w:pPr>
         <w:ind w:left="851" w:firstLine="0"/>
       </w:pPr>
-      <w:bookmarkStart w:id="36" w:name="_Toc69581983"/>
+      <w:bookmarkStart w:id="37" w:name="_Toc69581983"/>
     </w:p>
     <w:p>
       <w:pPr>
@@ -38189,7 +38312,7 @@
           <w:lang w:val="id-ID"/>
         </w:rPr>
       </w:pPr>
-      <w:bookmarkStart w:id="37" w:name="_Toc72265608"/>
+      <w:bookmarkStart w:id="38" w:name="_Toc72265608"/>
       <w:r>
         <w:rPr>
           <w:lang w:val="id-ID"/>
@@ -38202,7 +38325,7 @@
         </w:rPr>
         <w:t xml:space="preserve"> (Loss Function)</w:t>
       </w:r>
-      <w:bookmarkEnd w:id="37"/>
+      <w:bookmarkEnd w:id="38"/>
     </w:p>
     <w:p>
       <w:pPr>
@@ -38366,7 +38489,6 @@
           <w:id w:val="-388263185"/>
           <w:citation/>
         </w:sdtPr>
-        <w:sdtEndPr/>
         <w:sdtContent>
           <w:r>
             <w:rPr>
@@ -38723,7 +38845,7 @@
         <w:rPr>
           <w:lang w:val="id-ID"/>
         </w:rPr>
-        <w:t xml:space="preserve"> : </w:t>
+        <w:t xml:space="preserve">: </w:t>
       </w:r>
       <w:r>
         <w:rPr>
@@ -40286,7 +40408,15 @@
           <w:noProof/>
           <w:lang w:eastAsia="id-ID"/>
         </w:rPr>
-        <w:t xml:space="preserve"> Hadamard</w:t>
+        <w:t xml:space="preserve"> h</w:t>
+      </w:r>
+      <w:r>
+        <w:rPr>
+          <w:i/>
+          <w:noProof/>
+          <w:lang w:eastAsia="id-ID"/>
+        </w:rPr>
+        <w:t>adamard</w:t>
       </w:r>
       <w:r>
         <w:rPr>
@@ -40630,7 +40760,7 @@
           <w:szCs w:val="24"/>
           <w:lang w:val="id-ID"/>
         </w:rPr>
-        <w:t>M</w:t>
+        <w:t>m</w:t>
       </w:r>
       <w:proofErr w:type="spellStart"/>
       <w:r>
@@ -40864,7 +40994,16 @@
         <w:t xml:space="preserve"> </w:t>
       </w:r>
       <w:r>
-        <w:t xml:space="preserve">dan fitur yang dipetakan dari input yang rusak yakni, </w:t>
+        <w:t xml:space="preserve">dan fitur yang dipetakan dari </w:t>
+      </w:r>
+      <w:r>
+        <w:rPr>
+          <w:i/>
+        </w:rPr>
+        <w:t>input</w:t>
+      </w:r>
+      <w:r>
+        <w:t xml:space="preserve"> yang rusak yakni, </w:t>
       </w:r>
       <m:oMath>
         <m:sSub>
@@ -40899,33 +41038,16 @@
           </w:rPr>
           <m:t>,</m:t>
         </m:r>
-        <m:acc>
-          <m:accPr>
-            <m:chr m:val="̅"/>
-            <m:ctrlPr>
-              <w:rPr>
-                <w:rFonts w:ascii="Cambria Math" w:eastAsia="Arial Unicode MS" w:hAnsi="Cambria Math"/>
-              </w:rPr>
-            </m:ctrlPr>
-          </m:accPr>
-          <m:e>
-            <m:r>
-              <w:rPr>
-                <w:rFonts w:ascii="Cambria Math" w:eastAsia="Arial Unicode MS" w:hAnsi="Cambria Math"/>
-              </w:rPr>
-              <m:t>X</m:t>
-            </m:r>
-            <m:r>
-              <m:rPr>
-                <m:sty m:val="p"/>
-              </m:rPr>
-              <w:rPr>
-                <w:rFonts w:ascii="Cambria Math" w:eastAsia="Arial Unicode MS" w:hAnsi="Cambria Math"/>
-              </w:rPr>
-              <m:t xml:space="preserve"> </m:t>
-            </m:r>
-          </m:e>
-        </m:acc>
+        <m:r>
+          <m:rPr>
+            <m:sty m:val="p"/>
+          </m:rPr>
+          <w:rPr>
+            <w:rFonts w:ascii="Cambria Math" w:hAnsi="Cambria Math" w:cs="Times New Roman"/>
+            <w:szCs w:val="24"/>
+          </w:rPr>
+          <m:t>X͠</m:t>
+        </m:r>
       </m:oMath>
       <w:r>
         <w:rPr>
@@ -40991,7 +41113,16 @@
         <w:t xml:space="preserve">loss data. </w:t>
       </w:r>
       <w:r>
-        <w:t xml:space="preserve">Istilah kedua menghubungkan </w:t>
+        <w:t xml:space="preserve">Istilah kedua </w:t>
+      </w:r>
+      <w:r>
+        <w:rPr>
+          <w:lang w:val="id-ID"/>
+        </w:rPr>
+        <w:t xml:space="preserve">berfungsi untuk </w:t>
+      </w:r>
+      <w:r>
+        <w:t xml:space="preserve">menghubungkan </w:t>
       </w:r>
       <w:r>
         <w:rPr>
@@ -41062,7 +41193,6 @@
           <w:id w:val="1350453950"/>
           <w:citation/>
         </w:sdtPr>
-        <w:sdtEndPr/>
         <w:sdtContent>
           <w:r>
             <w:rPr>
@@ -41123,8 +41253,8 @@
         <w:spacing w:before="120"/>
         <w:ind w:left="0" w:firstLine="0"/>
       </w:pPr>
-      <w:bookmarkStart w:id="38" w:name="_Toc72265609"/>
-      <w:bookmarkEnd w:id="36"/>
+      <w:bookmarkStart w:id="39" w:name="_Toc72265609"/>
+      <w:bookmarkEnd w:id="37"/>
       <w:r>
         <w:rPr>
           <w:lang w:val="id-ID"/>
@@ -41137,7 +41267,7 @@
         </w:rPr>
         <w:t>ada Deep Collaborative Filtering</w:t>
       </w:r>
-      <w:bookmarkEnd w:id="38"/>
+      <w:bookmarkEnd w:id="39"/>
     </w:p>
     <w:p>
       <w:pPr>
@@ -41246,7 +41376,6 @@
           <w:id w:val="474182514"/>
           <w:citation/>
         </w:sdtPr>
-        <w:sdtEndPr/>
         <w:sdtContent>
           <w:r>
             <w:fldChar w:fldCharType="begin"/>
@@ -41344,7 +41473,6 @@
           <w:id w:val="652110153"/>
           <w:citation/>
         </w:sdtPr>
-        <w:sdtEndPr/>
         <w:sdtContent>
           <w:r>
             <w:rPr>
@@ -41497,7 +41625,6 @@
           <w:id w:val="-740096564"/>
           <w:citation/>
         </w:sdtPr>
-        <w:sdtEndPr/>
         <w:sdtContent>
           <w:r>
             <w:rPr>
@@ -42058,6 +42185,7 @@
           <w:rPr>
             <w:rFonts w:ascii="Cambria Math" w:hAnsi="Cambria Math"/>
           </w:rPr>
+          <w:lastRenderedPageBreak/>
           <m:t xml:space="preserve">di mana </m:t>
         </m:r>
         <m:r>
@@ -42938,7 +43066,6 @@
           <w:id w:val="1123356243"/>
           <w:citation/>
         </w:sdtPr>
-        <w:sdtEndPr/>
         <w:sdtContent>
           <w:r>
             <w:rPr>
@@ -42996,7 +43123,7 @@
         <w:rPr>
           <w:lang w:val="id-ID"/>
         </w:rPr>
-        <w:t xml:space="preserve"> matriks:</w:t>
+        <w:t>:</w:t>
       </w:r>
     </w:p>
     <w:p>
@@ -43361,6 +43488,13 @@
           <w:lang w:val="id-ID"/>
         </w:rPr>
       </w:pPr>
+      <w:r>
+        <w:rPr>
+          <w:rFonts w:eastAsiaTheme="minorEastAsia"/>
+          <w:lang w:val="id-ID"/>
+        </w:rPr>
+        <w:t xml:space="preserve">Di mana </w:t>
+      </w:r>
       <m:oMath>
         <m:sSub>
           <m:sSubPr>
@@ -43508,6 +43642,12 @@
           <w:lang w:val="id-ID"/>
         </w:rPr>
         <w:t>.</w:t>
+      </w:r>
+      <w:r>
+        <w:rPr>
+          <w:lang w:val="id-ID"/>
+        </w:rPr>
+        <w:t xml:space="preserve"> </w:t>
       </w:r>
     </w:p>
     <w:p>
@@ -43665,11 +43805,6 @@
           <w:id w:val="393786782"/>
           <w:citation/>
         </w:sdtPr>
-        <w:sdtEndPr>
-          <w:rPr>
-            <w:rStyle w:val="jlqj4b"/>
-          </w:rPr>
-        </w:sdtEndPr>
         <w:sdtContent>
           <w:r>
             <w:rPr>
@@ -43979,7 +44114,6 @@
         <w:rPr>
           <w:rFonts w:eastAsiaTheme="minorEastAsia"/>
         </w:rPr>
-        <w:lastRenderedPageBreak/>
         <w:tab/>
       </w:r>
       <m:oMath>
@@ -45547,7 +45681,15 @@
           <w:rFonts w:cs="Times New Roman"/>
           <w:lang w:val="id-ID"/>
         </w:rPr>
-        <w:t>Matriks rating</w:t>
+        <w:t xml:space="preserve">Matriks </w:t>
+      </w:r>
+      <w:r>
+        <w:rPr>
+          <w:rFonts w:cs="Times New Roman"/>
+          <w:i/>
+          <w:lang w:val="id-ID"/>
+        </w:rPr>
+        <w:t>rating</w:t>
       </w:r>
       <w:r>
         <w:rPr>
@@ -45570,7 +45712,22 @@
           <w:rFonts w:cs="Times New Roman"/>
           <w:lang w:val="en-ID"/>
         </w:rPr>
-        <w:t xml:space="preserve">, user feature </w:t>
+        <w:t xml:space="preserve">, </w:t>
+      </w:r>
+      <w:r>
+        <w:rPr>
+          <w:rFonts w:cs="Times New Roman"/>
+          <w:i/>
+          <w:lang w:val="en-ID"/>
+        </w:rPr>
+        <w:t>user feature</w:t>
+      </w:r>
+      <w:r>
+        <w:rPr>
+          <w:rFonts w:cs="Times New Roman"/>
+          <w:lang w:val="en-ID"/>
+        </w:rPr>
+        <w:t xml:space="preserve"> </w:t>
       </w:r>
       <w:r>
         <w:rPr>
@@ -45584,9 +45741,17 @@
       <w:r>
         <w:rPr>
           <w:rFonts w:cs="Times New Roman"/>
+          <w:i/>
           <w:lang w:val="en-ID"/>
         </w:rPr>
-        <w:t xml:space="preserve">item feature </w:t>
+        <w:t>item feature</w:t>
+      </w:r>
+      <w:r>
+        <w:rPr>
+          <w:rFonts w:cs="Times New Roman"/>
+          <w:lang w:val="en-ID"/>
+        </w:rPr>
+        <w:t xml:space="preserve"> </w:t>
       </w:r>
       <w:r>
         <w:rPr>
@@ -45607,9 +45772,17 @@
       <w:r>
         <w:rPr>
           <w:rFonts w:cs="Times New Roman"/>
+          <w:i/>
           <w:lang w:val="en-ID"/>
         </w:rPr>
-        <w:t xml:space="preserve">Parameters </w:t>
+        <w:t>Parameters</w:t>
+      </w:r>
+      <w:r>
+        <w:rPr>
+          <w:rFonts w:cs="Times New Roman"/>
+          <w:lang w:val="en-ID"/>
+        </w:rPr>
+        <w:t xml:space="preserve"> </w:t>
       </w:r>
       <m:oMath>
         <m:r>
@@ -45643,9 +45816,17 @@
       <w:r>
         <w:rPr>
           <w:rFonts w:cs="Times New Roman"/>
+          <w:i/>
           <w:lang w:val="en-ID"/>
         </w:rPr>
-        <w:t xml:space="preserve">Latent factor </w:t>
+        <w:t>Latent factor</w:t>
+      </w:r>
+      <w:r>
+        <w:rPr>
+          <w:rFonts w:cs="Times New Roman"/>
+          <w:lang w:val="en-ID"/>
+        </w:rPr>
+        <w:t xml:space="preserve"> </w:t>
       </w:r>
       <w:r>
         <w:rPr>
@@ -45670,7 +45851,22 @@
           <w:rFonts w:cs="Times New Roman"/>
           <w:lang w:val="en-ID"/>
         </w:rPr>
-        <w:t xml:space="preserve">1: Initialize </w:t>
+        <w:t xml:space="preserve">1: </w:t>
+      </w:r>
+      <w:r>
+        <w:rPr>
+          <w:rFonts w:cs="Times New Roman"/>
+          <w:i/>
+          <w:lang w:val="en-ID"/>
+        </w:rPr>
+        <w:t>Initialize</w:t>
+      </w:r>
+      <w:r>
+        <w:rPr>
+          <w:rFonts w:cs="Times New Roman"/>
+          <w:lang w:val="en-ID"/>
+        </w:rPr>
+        <w:t xml:space="preserve"> </w:t>
       </w:r>
       <w:r>
         <w:rPr>
@@ -45793,9 +45989,17 @@
       <w:r>
         <w:rPr>
           <w:rFonts w:cs="Times New Roman"/>
+          <w:i/>
           <w:iCs/>
         </w:rPr>
-        <w:t xml:space="preserve">validation error decreases, </w:t>
+        <w:t>validation error decreases</w:t>
+      </w:r>
+      <w:r>
+        <w:rPr>
+          <w:rFonts w:cs="Times New Roman"/>
+          <w:iCs/>
+        </w:rPr>
+        <w:t xml:space="preserve">, </w:t>
       </w:r>
       <w:r>
         <w:rPr>
@@ -45827,7 +46031,21 @@
           <w:lang w:val="en-ID"/>
         </w:rPr>
         <w:tab/>
-        <w:t xml:space="preserve">Update </w:t>
+      </w:r>
+      <w:r>
+        <w:rPr>
+          <w:rFonts w:cs="Times New Roman"/>
+          <w:i/>
+          <w:lang w:val="en-ID"/>
+        </w:rPr>
+        <w:t>Update</w:t>
+      </w:r>
+      <w:r>
+        <w:rPr>
+          <w:rFonts w:cs="Times New Roman"/>
+          <w:lang w:val="en-ID"/>
+        </w:rPr>
+        <w:t xml:space="preserve"> </w:t>
       </w:r>
       <m:oMath>
         <m:sSub>
@@ -45860,8 +46078,15 @@
       <w:r>
         <w:rPr>
           <w:rFonts w:cs="Times New Roman"/>
-        </w:rPr>
-        <w:t>using (</w:t>
+          <w:i/>
+        </w:rPr>
+        <w:t>using</w:t>
+      </w:r>
+      <w:r>
+        <w:rPr>
+          <w:rFonts w:cs="Times New Roman"/>
+        </w:rPr>
+        <w:t xml:space="preserve"> (</w:t>
       </w:r>
       <w:r>
         <w:rPr>
@@ -45895,7 +46120,19 @@
           <w:rFonts w:cs="Times New Roman"/>
         </w:rPr>
         <w:tab/>
-        <w:t xml:space="preserve">Update </w:t>
+      </w:r>
+      <w:r>
+        <w:rPr>
+          <w:rFonts w:cs="Times New Roman"/>
+          <w:i/>
+        </w:rPr>
+        <w:t>Update</w:t>
+      </w:r>
+      <w:r>
+        <w:rPr>
+          <w:rFonts w:cs="Times New Roman"/>
+        </w:rPr>
+        <w:t xml:space="preserve"> </w:t>
       </w:r>
       <m:oMath>
         <m:sSub>
@@ -45928,8 +46165,15 @@
       <w:r>
         <w:rPr>
           <w:rFonts w:cs="Times New Roman"/>
-        </w:rPr>
-        <w:t>using (10</w:t>
+          <w:i/>
+        </w:rPr>
+        <w:t>using</w:t>
+      </w:r>
+      <w:r>
+        <w:rPr>
+          <w:rFonts w:cs="Times New Roman"/>
+        </w:rPr>
+        <w:t xml:space="preserve"> (10</w:t>
       </w:r>
       <w:r>
         <w:rPr>
@@ -45957,7 +46201,19 @@
           <w:rFonts w:cs="Times New Roman"/>
         </w:rPr>
         <w:tab/>
-        <w:t xml:space="preserve">Update </w:t>
+      </w:r>
+      <w:r>
+        <w:rPr>
+          <w:rFonts w:cs="Times New Roman"/>
+          <w:i/>
+        </w:rPr>
+        <w:t>Update</w:t>
+      </w:r>
+      <w:r>
+        <w:rPr>
+          <w:rFonts w:cs="Times New Roman"/>
+        </w:rPr>
+        <w:t xml:space="preserve"> </w:t>
       </w:r>
       <m:oMath>
         <m:sSub>
@@ -45991,9 +46247,17 @@
       <w:r>
         <w:rPr>
           <w:rFonts w:cs="Times New Roman"/>
+          <w:i/>
           <w:iCs/>
         </w:rPr>
-        <w:t>using (11</w:t>
+        <w:t>using</w:t>
+      </w:r>
+      <w:r>
+        <w:rPr>
+          <w:rFonts w:cs="Times New Roman"/>
+          <w:iCs/>
+        </w:rPr>
+        <w:t xml:space="preserve"> (11</w:t>
       </w:r>
       <w:r>
         <w:rPr>
@@ -46028,8 +46292,15 @@
       <w:r>
         <w:rPr>
           <w:rFonts w:cs="Times New Roman"/>
-        </w:rPr>
-        <w:t xml:space="preserve">Update </w:t>
+          <w:i/>
+        </w:rPr>
+        <w:t>Update</w:t>
+      </w:r>
+      <w:r>
+        <w:rPr>
+          <w:rFonts w:cs="Times New Roman"/>
+        </w:rPr>
+        <w:t xml:space="preserve"> </w:t>
       </w:r>
       <m:oMath>
         <m:sSub>
@@ -46063,9 +46334,17 @@
       <w:r>
         <w:rPr>
           <w:rFonts w:cs="Times New Roman"/>
+          <w:i/>
           <w:iCs/>
         </w:rPr>
-        <w:t>using (12</w:t>
+        <w:t>using</w:t>
+      </w:r>
+      <w:r>
+        <w:rPr>
+          <w:rFonts w:cs="Times New Roman"/>
+          <w:iCs/>
+        </w:rPr>
+        <w:t xml:space="preserve"> (12</w:t>
       </w:r>
       <w:r>
         <w:rPr>
@@ -46090,6 +46369,7 @@
           <w:rFonts w:cs="Times New Roman"/>
           <w:iCs/>
         </w:rPr>
+        <w:lastRenderedPageBreak/>
         <w:t>7:</w:t>
       </w:r>
       <w:r>
@@ -46113,7 +46393,37 @@
           <w:rFonts w:cs="Times New Roman"/>
           <w:iCs/>
         </w:rPr>
-        <w:t xml:space="preserve"> each observed </w:t>
+        <w:t xml:space="preserve"> </w:t>
+      </w:r>
+      <w:r>
+        <w:rPr>
+          <w:rFonts w:cs="Times New Roman"/>
+          <w:i/>
+          <w:iCs/>
+        </w:rPr>
+        <w:t>each</w:t>
+      </w:r>
+      <w:r>
+        <w:rPr>
+          <w:rFonts w:cs="Times New Roman"/>
+          <w:iCs/>
+        </w:rPr>
+        <w:t xml:space="preserve"> </w:t>
+      </w:r>
+      <w:r>
+        <w:rPr>
+          <w:rFonts w:cs="Times New Roman"/>
+          <w:i/>
+          <w:iCs/>
+        </w:rPr>
+        <w:t>observed</w:t>
+      </w:r>
+      <w:r>
+        <w:rPr>
+          <w:rFonts w:cs="Times New Roman"/>
+          <w:iCs/>
+        </w:rPr>
+        <w:t xml:space="preserve"> </w:t>
       </w:r>
       <m:oMath>
         <m:sSub>
@@ -46188,7 +46498,21 @@
           <w:iCs/>
         </w:rPr>
         <w:tab/>
-        <w:t xml:space="preserve">Update </w:t>
+      </w:r>
+      <w:r>
+        <w:rPr>
+          <w:rFonts w:cs="Times New Roman"/>
+          <w:i/>
+          <w:iCs/>
+        </w:rPr>
+        <w:t>Update</w:t>
+      </w:r>
+      <w:r>
+        <w:rPr>
+          <w:rFonts w:cs="Times New Roman"/>
+          <w:iCs/>
+        </w:rPr>
+        <w:t xml:space="preserve"> </w:t>
       </w:r>
       <m:oMath>
         <m:sSub>
@@ -46222,7 +46546,20 @@
         <w:rPr>
           <w:rFonts w:cs="Times New Roman"/>
         </w:rPr>
-        <w:t xml:space="preserve"> using (1</w:t>
+        <w:t xml:space="preserve"> </w:t>
+      </w:r>
+      <w:r>
+        <w:rPr>
+          <w:rFonts w:cs="Times New Roman"/>
+          <w:i/>
+        </w:rPr>
+        <w:t>using</w:t>
+      </w:r>
+      <w:r>
+        <w:rPr>
+          <w:rFonts w:cs="Times New Roman"/>
+        </w:rPr>
+        <w:t xml:space="preserve"> (1</w:t>
       </w:r>
       <w:r>
         <w:rPr>
@@ -46266,7 +46603,21 @@
           <w:iCs/>
         </w:rPr>
         <w:tab/>
-        <w:t xml:space="preserve">Update </w:t>
+      </w:r>
+      <w:r>
+        <w:rPr>
+          <w:rFonts w:cs="Times New Roman"/>
+          <w:i/>
+          <w:iCs/>
+        </w:rPr>
+        <w:t>Update</w:t>
+      </w:r>
+      <w:r>
+        <w:rPr>
+          <w:rFonts w:cs="Times New Roman"/>
+          <w:iCs/>
+        </w:rPr>
+        <w:t xml:space="preserve"> </w:t>
       </w:r>
       <m:oMath>
         <m:sSub>
@@ -46300,7 +46651,20 @@
         <w:rPr>
           <w:rFonts w:cs="Times New Roman"/>
         </w:rPr>
-        <w:t xml:space="preserve"> using (14</w:t>
+        <w:t xml:space="preserve"> </w:t>
+      </w:r>
+      <w:r>
+        <w:rPr>
+          <w:rFonts w:cs="Times New Roman"/>
+          <w:i/>
+        </w:rPr>
+        <w:t>using</w:t>
+      </w:r>
+      <w:r>
+        <w:rPr>
+          <w:rFonts w:cs="Times New Roman"/>
+        </w:rPr>
+        <w:t xml:space="preserve"> (14</w:t>
       </w:r>
       <w:r>
         <w:rPr>
@@ -46603,7 +46967,19 @@
         <w:rPr>
           <w:lang w:val="id-ID"/>
         </w:rPr>
-        <w:t>yang baru dapat dilihat pada tabel 2.9.</w:t>
+        <w:t>yang b</w:t>
+      </w:r>
+      <w:r>
+        <w:rPr>
+          <w:lang w:val="id-ID"/>
+        </w:rPr>
+        <w:t>aru dapat dilihat pada tabel 2.8</w:t>
+      </w:r>
+      <w:r>
+        <w:rPr>
+          <w:lang w:val="id-ID"/>
+        </w:rPr>
+        <w:t>.</w:t>
       </w:r>
     </w:p>
     <w:p>
@@ -46619,7 +46995,6 @@
           <w:noProof/>
           <w:lang w:val="id-ID" w:eastAsia="id-ID"/>
         </w:rPr>
-        <w:lastRenderedPageBreak/>
         <w:drawing>
           <wp:inline distT="0" distB="0" distL="0" distR="0" wp14:anchorId="5072CD3E" wp14:editId="1FEE96B4">
             <wp:extent cx="5760085" cy="2808636"/>
@@ -46677,7 +47052,7 @@
           <w:lang w:val="id-ID"/>
         </w:rPr>
       </w:pPr>
-      <w:bookmarkStart w:id="39" w:name="_Toc72265515"/>
+      <w:bookmarkStart w:id="40" w:name="_Toc72601325"/>
       <w:r>
         <w:t>Gambar 2.</w:t>
       </w:r>
@@ -46768,7 +47143,7 @@
         <w:rPr>
           <w:lang w:val="en-US"/>
         </w:rPr>
-        <w:t>D</w:t>
+        <w:t>d</w:t>
       </w:r>
       <w:r>
         <w:rPr>
@@ -46797,7 +47172,7 @@
         </w:rPr>
         <w:t>tem</w:t>
       </w:r>
-      <w:bookmarkEnd w:id="39"/>
+      <w:bookmarkEnd w:id="40"/>
     </w:p>
     <w:p>
       <w:pPr>
@@ -46814,18 +47189,16 @@
           <w:lang w:val="id-ID"/>
         </w:rPr>
       </w:pPr>
-      <w:bookmarkStart w:id="40" w:name="_Toc72265577"/>
+      <w:bookmarkStart w:id="41" w:name="_Toc72265577"/>
       <w:r>
         <w:t>Tabel 2.</w:t>
       </w:r>
-      <w:fldSimple w:instr=" SEQ Tabel_2. \* ARABIC ">
-        <w:r>
-          <w:rPr>
-            <w:noProof/>
-          </w:rPr>
-          <w:t>9</w:t>
-        </w:r>
-      </w:fldSimple>
+      <w:r>
+        <w:rPr>
+          <w:lang w:val="id-ID"/>
+        </w:rPr>
+        <w:t>8</w:t>
+      </w:r>
       <w:r>
         <w:t xml:space="preserve"> </w:t>
       </w:r>
@@ -46858,7 +47231,7 @@
       <w:r>
         <w:t>rediksi</w:t>
       </w:r>
-      <w:bookmarkEnd w:id="40"/>
+      <w:bookmarkEnd w:id="41"/>
     </w:p>
     <w:tbl>
       <w:tblPr>
@@ -47621,11 +47994,12 @@
         </w:numPr>
         <w:ind w:left="567" w:hanging="567"/>
       </w:pPr>
-      <w:bookmarkStart w:id="41" w:name="_Toc72265610"/>
-      <w:r>
+      <w:bookmarkStart w:id="42" w:name="_Toc72265610"/>
+      <w:r>
+        <w:lastRenderedPageBreak/>
         <w:t>Pengujian Perangkat Lunak dan Pengujian Keakuratan Hasil Rekomendasi</w:t>
       </w:r>
-      <w:bookmarkEnd w:id="41"/>
+      <w:bookmarkEnd w:id="42"/>
     </w:p>
     <w:p>
       <w:pPr>
@@ -47749,7 +48123,6 @@
           <w:id w:val="1008792133"/>
           <w:citation/>
         </w:sdtPr>
-        <w:sdtEndPr/>
         <w:sdtContent>
           <w:r>
             <w:fldChar w:fldCharType="begin"/>
@@ -47791,12 +48164,11 @@
         </w:numPr>
         <w:ind w:left="567" w:hanging="567"/>
       </w:pPr>
-      <w:bookmarkStart w:id="42" w:name="_Toc72265611"/>
-      <w:r>
-        <w:lastRenderedPageBreak/>
+      <w:bookmarkStart w:id="43" w:name="_Toc72265611"/>
+      <w:r>
         <w:t>Pengujian Perangkat Lunak dengan Black Box Testing</w:t>
       </w:r>
-      <w:bookmarkEnd w:id="42"/>
+      <w:bookmarkEnd w:id="43"/>
     </w:p>
     <w:p>
       <w:pPr>
@@ -47957,7 +48329,6 @@
           <w:id w:val="76404461"/>
           <w:citation/>
         </w:sdtPr>
-        <w:sdtEndPr/>
         <w:sdtContent>
           <w:r>
             <w:fldChar w:fldCharType="begin"/>
@@ -48061,7 +48432,6 @@
           <w:id w:val="532159286"/>
           <w:citation/>
         </w:sdtPr>
-        <w:sdtEndPr/>
         <w:sdtContent>
           <w:r>
             <w:fldChar w:fldCharType="begin"/>
@@ -48100,11 +48470,11 @@
         </w:numPr>
         <w:ind w:left="567" w:hanging="567"/>
       </w:pPr>
-      <w:bookmarkStart w:id="43" w:name="_Toc72265612"/>
+      <w:bookmarkStart w:id="44" w:name="_Toc72265612"/>
       <w:r>
         <w:t>Pengujian Keakuratan Hasil Rekomendasi</w:t>
       </w:r>
-      <w:bookmarkEnd w:id="43"/>
+      <w:bookmarkEnd w:id="44"/>
     </w:p>
     <w:p>
       <w:pPr>
@@ -48154,7 +48524,16 @@
         <w:t>error</w:t>
       </w:r>
       <w:r>
-        <w:t xml:space="preserve"> antara peringkat aktual dan prediksi. Ini juga merupakan kriteria paling umum yang digunakan untuk mengevaluasi keberhasilan sistem pemberi rekomendasi baik yang terkait dengan prediksi rating maupun rekomendasi.</w:t>
+        <w:t xml:space="preserve"> antara peringkat aktual dan prediksi. Ini juga merupakan kriteria paling umum yang digunakan untuk mengevaluasi keberhasilan sistem pemberi rekomendasi baik yang terkait dengan prediksi </w:t>
+      </w:r>
+      <w:r>
+        <w:rPr>
+          <w:i/>
+        </w:rPr>
+        <w:t>rating</w:t>
+      </w:r>
+      <w:r>
+        <w:t xml:space="preserve"> maupun rekomendasi.</w:t>
       </w:r>
       <w:r>
         <w:rPr>
@@ -48163,7 +48542,11 @@
         <w:t xml:space="preserve"> </w:t>
       </w:r>
       <w:r>
-        <w:t xml:space="preserve">Dalam sistem rekomendasi, hasil rekomendasi yang diberikan perlu dilakukan pengukuran untuk mengukur tingkat akurasi hasil rekomendasi dapat dilakukan dengan melihat nilai </w:t>
+        <w:t xml:space="preserve">Dalam sistem rekomendasi, hasil rekomendasi yang diberikan perlu dilakukan pengukuran untuk </w:t>
+      </w:r>
+      <w:r>
+        <w:lastRenderedPageBreak/>
+        <w:t xml:space="preserve">mengukur tingkat akurasi hasil rekomendasi dapat dilakukan dengan melihat nilai </w:t>
       </w:r>
       <w:r>
         <w:rPr>
@@ -48361,7 +48744,6 @@
           <w:id w:val="607865468"/>
           <w:citation/>
         </w:sdtPr>
-        <w:sdtEndPr/>
         <w:sdtContent>
           <w:r>
             <w:rPr>
@@ -48416,13 +48798,13 @@
         <w:ind w:left="426" w:hanging="426"/>
       </w:pPr>
       <w:r>
-        <w:t xml:space="preserve">Mean </w:t>
-      </w:r>
-      <w:r>
-        <w:t xml:space="preserve">Absolute </w:t>
-      </w:r>
-      <w:r>
-        <w:t>Error (MAE)</w:t>
+        <w:rPr>
+          <w:i/>
+        </w:rPr>
+        <w:t>Mean Absolute Error</w:t>
+      </w:r>
+      <w:r>
+        <w:t xml:space="preserve"> (MAE)</w:t>
       </w:r>
     </w:p>
     <w:p>
@@ -48466,7 +48848,6 @@
           <w:id w:val="289714747"/>
           <w:citation/>
         </w:sdtPr>
-        <w:sdtEndPr/>
         <w:sdtContent>
           <w:r>
             <w:rPr>
@@ -48521,7 +48902,6 @@
             <w:rFonts w:ascii="Cambria Math" w:hAnsi="Cambria Math"/>
             <w:sz w:val="28"/>
           </w:rPr>
-          <w:lastRenderedPageBreak/>
           <m:t>MAE</m:t>
         </m:r>
         <m:r>
@@ -48774,7 +49154,13 @@
         <w:ind w:left="426" w:hanging="426"/>
       </w:pPr>
       <w:r>
-        <w:t>Root Mean Square Error (RMSE)</w:t>
+        <w:rPr>
+          <w:i/>
+        </w:rPr>
+        <w:t>Root Mean Square Error</w:t>
+      </w:r>
+      <w:r>
+        <w:t xml:space="preserve"> (RMSE)</w:t>
       </w:r>
     </w:p>
     <w:p>
@@ -48852,7 +49238,6 @@
           <w:id w:val="-622225069"/>
           <w:citation/>
         </w:sdtPr>
-        <w:sdtEndPr/>
         <w:sdtContent>
           <w:r>
             <w:rPr>
@@ -48897,7 +49282,16 @@
         <w:t xml:space="preserve"> </w:t>
       </w:r>
       <w:r>
-        <w:t xml:space="preserve">Persamaan </w:t>
+        <w:rPr>
+          <w:lang w:val="id-ID"/>
+        </w:rPr>
+        <w:t xml:space="preserve">Berikut rumus </w:t>
+      </w:r>
+      <w:r>
+        <w:t>p</w:t>
+      </w:r>
+      <w:r>
+        <w:t xml:space="preserve">ersamaan </w:t>
       </w:r>
       <w:r>
         <w:rPr>
@@ -48906,13 +49300,10 @@
         <w:t>RMSE</w:t>
       </w:r>
       <w:r>
-        <w:t xml:space="preserve"> yaitu sebagai berikut</w:t>
-      </w:r>
-      <w:r>
-        <w:rPr>
-          <w:lang w:val="id-ID"/>
-        </w:rPr>
-        <w:t>.</w:t>
+        <w:rPr>
+          <w:lang w:val="id-ID"/>
+        </w:rPr>
+        <w:t>:</w:t>
       </w:r>
     </w:p>
     <w:p>
@@ -49280,7 +49671,7 @@
         </w:sectPr>
       </w:pPr>
     </w:p>
-    <w:bookmarkStart w:id="44" w:name="_Toc72265613" w:displacedByCustomXml="next"/>
+    <w:bookmarkStart w:id="45" w:name="_Toc72265613" w:displacedByCustomXml="next"/>
     <w:sdt>
       <w:sdtPr>
         <w:rPr>
@@ -49295,7 +49686,6 @@
           <w:docPartUnique/>
         </w:docPartObj>
       </w:sdtPr>
-      <w:sdtEndPr/>
       <w:sdtContent>
         <w:p>
           <w:pPr>
@@ -49304,7 +49694,7 @@
           <w:r>
             <w:t>DAFTAR PUSTAKA</w:t>
           </w:r>
-          <w:bookmarkEnd w:id="44"/>
+          <w:bookmarkEnd w:id="45"/>
         </w:p>
         <w:p/>
         <w:sdt>
@@ -49312,7 +49702,6 @@
             <w:id w:val="111145805"/>
             <w:bibliography/>
           </w:sdtPr>
-          <w:sdtEndPr/>
           <w:sdtContent>
             <w:p>
               <w:pPr>
@@ -50346,7 +50735,7 @@
 </file>
 
 <file path=word/endnotes.xml><?xml version="1.0" encoding="utf-8"?>
-<w:endnotes xmlns:wpc="http://schemas.microsoft.com/office/word/2010/wordprocessingCanvas" xmlns:cx="http://schemas.microsoft.com/office/drawing/2014/chartex" xmlns:cx1="http://schemas.microsoft.com/office/drawing/2015/9/8/chartex" xmlns:cx2="http://schemas.microsoft.com/office/drawing/2015/10/21/chartex" xmlns:cx3="http://schemas.microsoft.com/office/drawing/2016/5/9/chartex" xmlns:cx4="http://schemas.microsoft.com/office/drawing/2016/5/10/chartex" xmlns:cx5="http://schemas.microsoft.com/office/drawing/2016/5/11/chartex" xmlns:cx6="http://schemas.microsoft.com/office/drawing/2016/5/12/chartex" xmlns:cx7="http://schemas.microsoft.com/office/drawing/2016/5/13/chartex" xmlns:cx8="http://schemas.microsoft.com/office/drawing/2016/5/14/chartex" xmlns:mc="http://schemas.openxmlformats.org/markup-compatibility/2006" xmlns:aink="http://schemas.microsoft.com/office/drawing/2016/ink" xmlns:am3d="http://schemas.microsoft.com/office/drawing/2017/model3d" xmlns:o="urn:schemas-microsoft-com:office:office" xmlns:r="http://schemas.openxmlformats.org/officeDocument/2006/relationships" xmlns:m="http://schemas.openxmlformats.org/officeDocument/2006/math" xmlns:v="urn:schemas-microsoft-com:vml" xmlns:wp14="http://schemas.microsoft.com/office/word/2010/wordprocessingDrawing" xmlns:wp="http://schemas.openxmlformats.org/drawingml/2006/wordprocessingDrawing" xmlns:w10="urn:schemas-microsoft-com:office:word" xmlns:w="http://schemas.openxmlformats.org/wordprocessingml/2006/main" xmlns:w14="http://schemas.microsoft.com/office/word/2010/wordml" xmlns:w15="http://schemas.microsoft.com/office/word/2012/wordml" xmlns:w16cex="http://schemas.microsoft.com/office/word/2018/wordml/cex" xmlns:w16cid="http://schemas.microsoft.com/office/word/2016/wordml/cid" xmlns:w16="http://schemas.microsoft.com/office/word/2018/wordml" xmlns:w16sdtdh="http://schemas.microsoft.com/office/word/2020/wordml/sdtdatahash" xmlns:w16se="http://schemas.microsoft.com/office/word/2015/wordml/symex" xmlns:wpg="http://schemas.microsoft.com/office/word/2010/wordprocessingGroup" xmlns:wpi="http://schemas.microsoft.com/office/word/2010/wordprocessingInk" xmlns:wne="http://schemas.microsoft.com/office/word/2006/wordml" xmlns:wps="http://schemas.microsoft.com/office/word/2010/wordprocessingShape" mc:Ignorable="w14 w15 w16se w16cid w16 w16cex w16sdtdh wp14">
+<w:endnotes xmlns:wpc="http://schemas.microsoft.com/office/word/2010/wordprocessingCanvas" xmlns:mc="http://schemas.openxmlformats.org/markup-compatibility/2006" xmlns:o="urn:schemas-microsoft-com:office:office" xmlns:r="http://schemas.openxmlformats.org/officeDocument/2006/relationships" xmlns:m="http://schemas.openxmlformats.org/officeDocument/2006/math" xmlns:v="urn:schemas-microsoft-com:vml" xmlns:wp14="http://schemas.microsoft.com/office/word/2010/wordprocessingDrawing" xmlns:wp="http://schemas.openxmlformats.org/drawingml/2006/wordprocessingDrawing" xmlns:w10="urn:schemas-microsoft-com:office:word" xmlns:w="http://schemas.openxmlformats.org/wordprocessingml/2006/main" xmlns:w14="http://schemas.microsoft.com/office/word/2010/wordml" xmlns:w15="http://schemas.microsoft.com/office/word/2012/wordml" xmlns:wpg="http://schemas.microsoft.com/office/word/2010/wordprocessingGroup" xmlns:wpi="http://schemas.microsoft.com/office/word/2010/wordprocessingInk" xmlns:wne="http://schemas.microsoft.com/office/word/2006/wordml" xmlns:wps="http://schemas.microsoft.com/office/word/2010/wordprocessingShape" mc:Ignorable="w14 w15 wp14">
   <w:endnote w:type="separator" w:id="-1">
     <w:p>
       <w:pPr>
@@ -50371,7 +50760,7 @@
 </file>
 
 <file path=word/footer1.xml><?xml version="1.0" encoding="utf-8"?>
-<w:ftr xmlns:wpc="http://schemas.microsoft.com/office/word/2010/wordprocessingCanvas" xmlns:cx="http://schemas.microsoft.com/office/drawing/2014/chartex" xmlns:cx1="http://schemas.microsoft.com/office/drawing/2015/9/8/chartex" xmlns:cx2="http://schemas.microsoft.com/office/drawing/2015/10/21/chartex" xmlns:cx3="http://schemas.microsoft.com/office/drawing/2016/5/9/chartex" xmlns:cx4="http://schemas.microsoft.com/office/drawing/2016/5/10/chartex" xmlns:cx5="http://schemas.microsoft.com/office/drawing/2016/5/11/chartex" xmlns:cx6="http://schemas.microsoft.com/office/drawing/2016/5/12/chartex" xmlns:cx7="http://schemas.microsoft.com/office/drawing/2016/5/13/chartex" xmlns:cx8="http://schemas.microsoft.com/office/drawing/2016/5/14/chartex" xmlns:mc="http://schemas.openxmlformats.org/markup-compatibility/2006" xmlns:aink="http://schemas.microsoft.com/office/drawing/2016/ink" xmlns:am3d="http://schemas.microsoft.com/office/drawing/2017/model3d" xmlns:o="urn:schemas-microsoft-com:office:office" xmlns:r="http://schemas.openxmlformats.org/officeDocument/2006/relationships" xmlns:m="http://schemas.openxmlformats.org/officeDocument/2006/math" xmlns:v="urn:schemas-microsoft-com:vml" xmlns:wp14="http://schemas.microsoft.com/office/word/2010/wordprocessingDrawing" xmlns:wp="http://schemas.openxmlformats.org/drawingml/2006/wordprocessingDrawing" xmlns:w10="urn:schemas-microsoft-com:office:word" xmlns:w="http://schemas.openxmlformats.org/wordprocessingml/2006/main" xmlns:w14="http://schemas.microsoft.com/office/word/2010/wordml" xmlns:w15="http://schemas.microsoft.com/office/word/2012/wordml" xmlns:w16cex="http://schemas.microsoft.com/office/word/2018/wordml/cex" xmlns:w16cid="http://schemas.microsoft.com/office/word/2016/wordml/cid" xmlns:w16="http://schemas.microsoft.com/office/word/2018/wordml" xmlns:w16sdtdh="http://schemas.microsoft.com/office/word/2020/wordml/sdtdatahash" xmlns:w16se="http://schemas.microsoft.com/office/word/2015/wordml/symex" xmlns:wpg="http://schemas.microsoft.com/office/word/2010/wordprocessingGroup" xmlns:wpi="http://schemas.microsoft.com/office/word/2010/wordprocessingInk" xmlns:wne="http://schemas.microsoft.com/office/word/2006/wordml" xmlns:wps="http://schemas.microsoft.com/office/word/2010/wordprocessingShape" mc:Ignorable="w14 w15 w16se w16cid w16 w16cex w16sdtdh wp14">
+<w:ftr xmlns:wpc="http://schemas.microsoft.com/office/word/2010/wordprocessingCanvas" xmlns:mc="http://schemas.openxmlformats.org/markup-compatibility/2006" xmlns:o="urn:schemas-microsoft-com:office:office" xmlns:r="http://schemas.openxmlformats.org/officeDocument/2006/relationships" xmlns:m="http://schemas.openxmlformats.org/officeDocument/2006/math" xmlns:v="urn:schemas-microsoft-com:vml" xmlns:wp14="http://schemas.microsoft.com/office/word/2010/wordprocessingDrawing" xmlns:wp="http://schemas.openxmlformats.org/drawingml/2006/wordprocessingDrawing" xmlns:w10="urn:schemas-microsoft-com:office:word" xmlns:w="http://schemas.openxmlformats.org/wordprocessingml/2006/main" xmlns:w14="http://schemas.microsoft.com/office/word/2010/wordml" xmlns:w15="http://schemas.microsoft.com/office/word/2012/wordml" xmlns:wpg="http://schemas.microsoft.com/office/word/2010/wordprocessingGroup" xmlns:wpi="http://schemas.microsoft.com/office/word/2010/wordprocessingInk" xmlns:wne="http://schemas.microsoft.com/office/word/2006/wordml" xmlns:wps="http://schemas.microsoft.com/office/word/2010/wordprocessingShape" mc:Ignorable="w14 w15 wp14">
   <w:sdt>
     <w:sdtPr>
       <w:id w:val="1554964395"/>
@@ -50404,7 +50793,7 @@
           <w:rPr>
             <w:noProof/>
           </w:rPr>
-          <w:t>29</w:t>
+          <w:t>iv</w:t>
         </w:r>
         <w:r>
           <w:rPr>
@@ -50424,7 +50813,7 @@
 </file>
 
 <file path=word/footnotes.xml><?xml version="1.0" encoding="utf-8"?>
-<w:footnotes xmlns:wpc="http://schemas.microsoft.com/office/word/2010/wordprocessingCanvas" xmlns:cx="http://schemas.microsoft.com/office/drawing/2014/chartex" xmlns:cx1="http://schemas.microsoft.com/office/drawing/2015/9/8/chartex" xmlns:cx2="http://schemas.microsoft.com/office/drawing/2015/10/21/chartex" xmlns:cx3="http://schemas.microsoft.com/office/drawing/2016/5/9/chartex" xmlns:cx4="http://schemas.microsoft.com/office/drawing/2016/5/10/chartex" xmlns:cx5="http://schemas.microsoft.com/office/drawing/2016/5/11/chartex" xmlns:cx6="http://schemas.microsoft.com/office/drawing/2016/5/12/chartex" xmlns:cx7="http://schemas.microsoft.com/office/drawing/2016/5/13/chartex" xmlns:cx8="http://schemas.microsoft.com/office/drawing/2016/5/14/chartex" xmlns:mc="http://schemas.openxmlformats.org/markup-compatibility/2006" xmlns:aink="http://schemas.microsoft.com/office/drawing/2016/ink" xmlns:am3d="http://schemas.microsoft.com/office/drawing/2017/model3d" xmlns:o="urn:schemas-microsoft-com:office:office" xmlns:r="http://schemas.openxmlformats.org/officeDocument/2006/relationships" xmlns:m="http://schemas.openxmlformats.org/officeDocument/2006/math" xmlns:v="urn:schemas-microsoft-com:vml" xmlns:wp14="http://schemas.microsoft.com/office/word/2010/wordprocessingDrawing" xmlns:wp="http://schemas.openxmlformats.org/drawingml/2006/wordprocessingDrawing" xmlns:w10="urn:schemas-microsoft-com:office:word" xmlns:w="http://schemas.openxmlformats.org/wordprocessingml/2006/main" xmlns:w14="http://schemas.microsoft.com/office/word/2010/wordml" xmlns:w15="http://schemas.microsoft.com/office/word/2012/wordml" xmlns:w16cex="http://schemas.microsoft.com/office/word/2018/wordml/cex" xmlns:w16cid="http://schemas.microsoft.com/office/word/2016/wordml/cid" xmlns:w16="http://schemas.microsoft.com/office/word/2018/wordml" xmlns:w16sdtdh="http://schemas.microsoft.com/office/word/2020/wordml/sdtdatahash" xmlns:w16se="http://schemas.microsoft.com/office/word/2015/wordml/symex" xmlns:wpg="http://schemas.microsoft.com/office/word/2010/wordprocessingGroup" xmlns:wpi="http://schemas.microsoft.com/office/word/2010/wordprocessingInk" xmlns:wne="http://schemas.microsoft.com/office/word/2006/wordml" xmlns:wps="http://schemas.microsoft.com/office/word/2010/wordprocessingShape" mc:Ignorable="w14 w15 w16se w16cid w16 w16cex w16sdtdh wp14">
+<w:footnotes xmlns:wpc="http://schemas.microsoft.com/office/word/2010/wordprocessingCanvas" xmlns:mc="http://schemas.openxmlformats.org/markup-compatibility/2006" xmlns:o="urn:schemas-microsoft-com:office:office" xmlns:r="http://schemas.openxmlformats.org/officeDocument/2006/relationships" xmlns:m="http://schemas.openxmlformats.org/officeDocument/2006/math" xmlns:v="urn:schemas-microsoft-com:vml" xmlns:wp14="http://schemas.microsoft.com/office/word/2010/wordprocessingDrawing" xmlns:wp="http://schemas.openxmlformats.org/drawingml/2006/wordprocessingDrawing" xmlns:w10="urn:schemas-microsoft-com:office:word" xmlns:w="http://schemas.openxmlformats.org/wordprocessingml/2006/main" xmlns:w14="http://schemas.microsoft.com/office/word/2010/wordml" xmlns:w15="http://schemas.microsoft.com/office/word/2012/wordml" xmlns:wpg="http://schemas.microsoft.com/office/word/2010/wordprocessingGroup" xmlns:wpi="http://schemas.microsoft.com/office/word/2010/wordprocessingInk" xmlns:wne="http://schemas.microsoft.com/office/word/2006/wordml" xmlns:wps="http://schemas.microsoft.com/office/word/2010/wordprocessingShape" mc:Ignorable="w14 w15 wp14">
   <w:footnote w:type="separator" w:id="-1">
     <w:p>
       <w:pPr>
@@ -50449,8 +50838,8 @@
 </file>
 
 <file path=word/numbering.xml><?xml version="1.0" encoding="utf-8"?>
-<w:numbering xmlns:wpc="http://schemas.microsoft.com/office/word/2010/wordprocessingCanvas" xmlns:cx="http://schemas.microsoft.com/office/drawing/2014/chartex" xmlns:cx1="http://schemas.microsoft.com/office/drawing/2015/9/8/chartex" xmlns:cx2="http://schemas.microsoft.com/office/drawing/2015/10/21/chartex" xmlns:cx3="http://schemas.microsoft.com/office/drawing/2016/5/9/chartex" xmlns:cx4="http://schemas.microsoft.com/office/drawing/2016/5/10/chartex" xmlns:cx5="http://schemas.microsoft.com/office/drawing/2016/5/11/chartex" xmlns:cx6="http://schemas.microsoft.com/office/drawing/2016/5/12/chartex" xmlns:cx7="http://schemas.microsoft.com/office/drawing/2016/5/13/chartex" xmlns:cx8="http://schemas.microsoft.com/office/drawing/2016/5/14/chartex" xmlns:mc="http://schemas.openxmlformats.org/markup-compatibility/2006" xmlns:aink="http://schemas.microsoft.com/office/drawing/2016/ink" xmlns:am3d="http://schemas.microsoft.com/office/drawing/2017/model3d" xmlns:o="urn:schemas-microsoft-com:office:office" xmlns:r="http://schemas.openxmlformats.org/officeDocument/2006/relationships" xmlns:m="http://schemas.openxmlformats.org/officeDocument/2006/math" xmlns:v="urn:schemas-microsoft-com:vml" xmlns:wp14="http://schemas.microsoft.com/office/word/2010/wordprocessingDrawing" xmlns:wp="http://schemas.openxmlformats.org/drawingml/2006/wordprocessingDrawing" xmlns:w10="urn:schemas-microsoft-com:office:word" xmlns:w="http://schemas.openxmlformats.org/wordprocessingml/2006/main" xmlns:w14="http://schemas.microsoft.com/office/word/2010/wordml" xmlns:w15="http://schemas.microsoft.com/office/word/2012/wordml" xmlns:w16cex="http://schemas.microsoft.com/office/word/2018/wordml/cex" xmlns:w16cid="http://schemas.microsoft.com/office/word/2016/wordml/cid" xmlns:w16="http://schemas.microsoft.com/office/word/2018/wordml" xmlns:w16sdtdh="http://schemas.microsoft.com/office/word/2020/wordml/sdtdatahash" xmlns:w16se="http://schemas.microsoft.com/office/word/2015/wordml/symex" xmlns:wpg="http://schemas.microsoft.com/office/word/2010/wordprocessingGroup" xmlns:wpi="http://schemas.microsoft.com/office/word/2010/wordprocessingInk" xmlns:wne="http://schemas.microsoft.com/office/word/2006/wordml" xmlns:wps="http://schemas.microsoft.com/office/word/2010/wordprocessingShape" mc:Ignorable="w14 w15 w16se w16cid w16 w16cex w16sdtdh wp14">
-  <w:abstractNum w:abstractNumId="0" w15:restartNumberingAfterBreak="0">
+<w:numbering xmlns:wpc="http://schemas.microsoft.com/office/word/2010/wordprocessingCanvas" xmlns:mc="http://schemas.openxmlformats.org/markup-compatibility/2006" xmlns:o="urn:schemas-microsoft-com:office:office" xmlns:r="http://schemas.openxmlformats.org/officeDocument/2006/relationships" xmlns:m="http://schemas.openxmlformats.org/officeDocument/2006/math" xmlns:v="urn:schemas-microsoft-com:vml" xmlns:wp14="http://schemas.microsoft.com/office/word/2010/wordprocessingDrawing" xmlns:wp="http://schemas.openxmlformats.org/drawingml/2006/wordprocessingDrawing" xmlns:w10="urn:schemas-microsoft-com:office:word" xmlns:w="http://schemas.openxmlformats.org/wordprocessingml/2006/main" xmlns:w14="http://schemas.microsoft.com/office/word/2010/wordml" xmlns:w15="http://schemas.microsoft.com/office/word/2012/wordml" xmlns:wpg="http://schemas.microsoft.com/office/word/2010/wordprocessingGroup" xmlns:wpi="http://schemas.microsoft.com/office/word/2010/wordprocessingInk" xmlns:wne="http://schemas.microsoft.com/office/word/2006/wordml" xmlns:wps="http://schemas.microsoft.com/office/word/2010/wordprocessingShape" mc:Ignorable="w14 w15 wp14">
+  <w:abstractNum w:abstractNumId="0">
     <w:nsid w:val="01874480"/>
     <w:multiLevelType w:val="hybridMultilevel"/>
     <w:tmpl w:val="17D46FE0"/>
@@ -50539,7 +50928,7 @@
       </w:pPr>
     </w:lvl>
   </w:abstractNum>
-  <w:abstractNum w:abstractNumId="1" w15:restartNumberingAfterBreak="0">
+  <w:abstractNum w:abstractNumId="1">
     <w:nsid w:val="026D4ED6"/>
     <w:multiLevelType w:val="hybridMultilevel"/>
     <w:tmpl w:val="6BB2E3EA"/>
@@ -50628,7 +51017,7 @@
       </w:pPr>
     </w:lvl>
   </w:abstractNum>
-  <w:abstractNum w:abstractNumId="2" w15:restartNumberingAfterBreak="0">
+  <w:abstractNum w:abstractNumId="2">
     <w:nsid w:val="027D3690"/>
     <w:multiLevelType w:val="hybridMultilevel"/>
     <w:tmpl w:val="D354D210"/>
@@ -50714,7 +51103,7 @@
       </w:pPr>
     </w:lvl>
   </w:abstractNum>
-  <w:abstractNum w:abstractNumId="3" w15:restartNumberingAfterBreak="0">
+  <w:abstractNum w:abstractNumId="3">
     <w:nsid w:val="04142850"/>
     <w:multiLevelType w:val="hybridMultilevel"/>
     <w:tmpl w:val="8D4079E8"/>
@@ -50800,7 +51189,7 @@
       </w:pPr>
     </w:lvl>
   </w:abstractNum>
-  <w:abstractNum w:abstractNumId="4" w15:restartNumberingAfterBreak="0">
+  <w:abstractNum w:abstractNumId="4">
     <w:nsid w:val="06714D30"/>
     <w:multiLevelType w:val="hybridMultilevel"/>
     <w:tmpl w:val="FB1E3D90"/>
@@ -50889,7 +51278,7 @@
       </w:pPr>
     </w:lvl>
   </w:abstractNum>
-  <w:abstractNum w:abstractNumId="5" w15:restartNumberingAfterBreak="0">
+  <w:abstractNum w:abstractNumId="5">
     <w:nsid w:val="0987304B"/>
     <w:multiLevelType w:val="hybridMultilevel"/>
     <w:tmpl w:val="90C2D5F6"/>
@@ -50978,7 +51367,7 @@
       </w:pPr>
     </w:lvl>
   </w:abstractNum>
-  <w:abstractNum w:abstractNumId="6" w15:restartNumberingAfterBreak="0">
+  <w:abstractNum w:abstractNumId="6">
     <w:nsid w:val="09B6474A"/>
     <w:multiLevelType w:val="hybridMultilevel"/>
     <w:tmpl w:val="2580258A"/>
@@ -51064,7 +51453,7 @@
       </w:pPr>
     </w:lvl>
   </w:abstractNum>
-  <w:abstractNum w:abstractNumId="7" w15:restartNumberingAfterBreak="0">
+  <w:abstractNum w:abstractNumId="7">
     <w:nsid w:val="0A9B0DDB"/>
     <w:multiLevelType w:val="multilevel"/>
     <w:tmpl w:val="80EAF8CE"/>
@@ -51177,7 +51566,7 @@
       </w:rPr>
     </w:lvl>
   </w:abstractNum>
-  <w:abstractNum w:abstractNumId="8" w15:restartNumberingAfterBreak="0">
+  <w:abstractNum w:abstractNumId="8">
     <w:nsid w:val="0BF561DA"/>
     <w:multiLevelType w:val="hybridMultilevel"/>
     <w:tmpl w:val="6E6C8AE6"/>
@@ -51263,7 +51652,7 @@
       </w:pPr>
     </w:lvl>
   </w:abstractNum>
-  <w:abstractNum w:abstractNumId="9" w15:restartNumberingAfterBreak="0">
+  <w:abstractNum w:abstractNumId="9">
     <w:nsid w:val="0BF8502C"/>
     <w:multiLevelType w:val="hybridMultilevel"/>
     <w:tmpl w:val="C3C8564E"/>
@@ -51349,7 +51738,7 @@
       </w:pPr>
     </w:lvl>
   </w:abstractNum>
-  <w:abstractNum w:abstractNumId="10" w15:restartNumberingAfterBreak="0">
+  <w:abstractNum w:abstractNumId="10">
     <w:nsid w:val="0C461C3C"/>
     <w:multiLevelType w:val="hybridMultilevel"/>
     <w:tmpl w:val="BDE6A226"/>
@@ -51435,7 +51824,7 @@
       </w:pPr>
     </w:lvl>
   </w:abstractNum>
-  <w:abstractNum w:abstractNumId="11" w15:restartNumberingAfterBreak="0">
+  <w:abstractNum w:abstractNumId="11">
     <w:nsid w:val="0D5826F1"/>
     <w:multiLevelType w:val="hybridMultilevel"/>
     <w:tmpl w:val="51745FB8"/>
@@ -51521,7 +51910,7 @@
       </w:pPr>
     </w:lvl>
   </w:abstractNum>
-  <w:abstractNum w:abstractNumId="12" w15:restartNumberingAfterBreak="0">
+  <w:abstractNum w:abstractNumId="12">
     <w:nsid w:val="0D9B35D6"/>
     <w:multiLevelType w:val="hybridMultilevel"/>
     <w:tmpl w:val="3A7AA8EE"/>
@@ -51610,7 +51999,7 @@
       </w:pPr>
     </w:lvl>
   </w:abstractNum>
-  <w:abstractNum w:abstractNumId="13" w15:restartNumberingAfterBreak="0">
+  <w:abstractNum w:abstractNumId="13">
     <w:nsid w:val="11550E71"/>
     <w:multiLevelType w:val="hybridMultilevel"/>
     <w:tmpl w:val="09D0EA08"/>
@@ -51696,7 +52085,7 @@
       </w:pPr>
     </w:lvl>
   </w:abstractNum>
-  <w:abstractNum w:abstractNumId="14" w15:restartNumberingAfterBreak="0">
+  <w:abstractNum w:abstractNumId="14">
     <w:nsid w:val="137C342E"/>
     <w:multiLevelType w:val="hybridMultilevel"/>
     <w:tmpl w:val="FA2E3E5E"/>
@@ -51785,7 +52174,7 @@
       </w:pPr>
     </w:lvl>
   </w:abstractNum>
-  <w:abstractNum w:abstractNumId="15" w15:restartNumberingAfterBreak="0">
+  <w:abstractNum w:abstractNumId="15">
     <w:nsid w:val="164B6E62"/>
     <w:multiLevelType w:val="hybridMultilevel"/>
     <w:tmpl w:val="D9EE1F96"/>
@@ -51874,7 +52263,7 @@
       </w:pPr>
     </w:lvl>
   </w:abstractNum>
-  <w:abstractNum w:abstractNumId="16" w15:restartNumberingAfterBreak="0">
+  <w:abstractNum w:abstractNumId="16">
     <w:nsid w:val="1A3526CA"/>
     <w:multiLevelType w:val="hybridMultilevel"/>
     <w:tmpl w:val="FDE011EA"/>
@@ -51963,7 +52352,7 @@
       </w:pPr>
     </w:lvl>
   </w:abstractNum>
-  <w:abstractNum w:abstractNumId="17" w15:restartNumberingAfterBreak="0">
+  <w:abstractNum w:abstractNumId="17">
     <w:nsid w:val="1D7F3CFB"/>
     <w:multiLevelType w:val="hybridMultilevel"/>
     <w:tmpl w:val="379E17E8"/>
@@ -52049,7 +52438,7 @@
       </w:pPr>
     </w:lvl>
   </w:abstractNum>
-  <w:abstractNum w:abstractNumId="18" w15:restartNumberingAfterBreak="0">
+  <w:abstractNum w:abstractNumId="18">
     <w:nsid w:val="21C416D9"/>
     <w:multiLevelType w:val="multilevel"/>
     <w:tmpl w:val="46C68E0E"/>
@@ -52162,7 +52551,7 @@
       </w:rPr>
     </w:lvl>
   </w:abstractNum>
-  <w:abstractNum w:abstractNumId="19" w15:restartNumberingAfterBreak="0">
+  <w:abstractNum w:abstractNumId="19">
     <w:nsid w:val="249C2A6F"/>
     <w:multiLevelType w:val="hybridMultilevel"/>
     <w:tmpl w:val="94D6519E"/>
@@ -52248,7 +52637,7 @@
       </w:pPr>
     </w:lvl>
   </w:abstractNum>
-  <w:abstractNum w:abstractNumId="20" w15:restartNumberingAfterBreak="0">
+  <w:abstractNum w:abstractNumId="20">
     <w:nsid w:val="252F37C9"/>
     <w:multiLevelType w:val="hybridMultilevel"/>
     <w:tmpl w:val="B6D459A0"/>
@@ -52334,7 +52723,7 @@
       </w:pPr>
     </w:lvl>
   </w:abstractNum>
-  <w:abstractNum w:abstractNumId="21" w15:restartNumberingAfterBreak="0">
+  <w:abstractNum w:abstractNumId="21">
     <w:nsid w:val="28672C46"/>
     <w:multiLevelType w:val="multilevel"/>
     <w:tmpl w:val="F836BE86"/>
@@ -52460,7 +52849,7 @@
       </w:rPr>
     </w:lvl>
   </w:abstractNum>
-  <w:abstractNum w:abstractNumId="22" w15:restartNumberingAfterBreak="0">
+  <w:abstractNum w:abstractNumId="22">
     <w:nsid w:val="287553B9"/>
     <w:multiLevelType w:val="hybridMultilevel"/>
     <w:tmpl w:val="40B61520"/>
@@ -52549,7 +52938,7 @@
       </w:pPr>
     </w:lvl>
   </w:abstractNum>
-  <w:abstractNum w:abstractNumId="23" w15:restartNumberingAfterBreak="0">
+  <w:abstractNum w:abstractNumId="23">
     <w:nsid w:val="2C4F1FF1"/>
     <w:multiLevelType w:val="hybridMultilevel"/>
     <w:tmpl w:val="D8FE23F8"/>
@@ -52639,7 +53028,7 @@
       </w:pPr>
     </w:lvl>
   </w:abstractNum>
-  <w:abstractNum w:abstractNumId="24" w15:restartNumberingAfterBreak="0">
+  <w:abstractNum w:abstractNumId="24">
     <w:nsid w:val="319F5E2B"/>
     <w:multiLevelType w:val="hybridMultilevel"/>
     <w:tmpl w:val="ADEE0E0A"/>
@@ -52725,7 +53114,7 @@
       </w:pPr>
     </w:lvl>
   </w:abstractNum>
-  <w:abstractNum w:abstractNumId="25" w15:restartNumberingAfterBreak="0">
+  <w:abstractNum w:abstractNumId="25">
     <w:nsid w:val="34597044"/>
     <w:multiLevelType w:val="hybridMultilevel"/>
     <w:tmpl w:val="71B8448A"/>
@@ -52814,7 +53203,7 @@
       </w:pPr>
     </w:lvl>
   </w:abstractNum>
-  <w:abstractNum w:abstractNumId="26" w15:restartNumberingAfterBreak="0">
+  <w:abstractNum w:abstractNumId="26">
     <w:nsid w:val="38F12ABF"/>
     <w:multiLevelType w:val="hybridMultilevel"/>
     <w:tmpl w:val="5C466DB2"/>
@@ -52903,7 +53292,7 @@
       </w:pPr>
     </w:lvl>
   </w:abstractNum>
-  <w:abstractNum w:abstractNumId="27" w15:restartNumberingAfterBreak="0">
+  <w:abstractNum w:abstractNumId="27">
     <w:nsid w:val="3B254B1B"/>
     <w:multiLevelType w:val="hybridMultilevel"/>
     <w:tmpl w:val="107490F8"/>
@@ -52989,7 +53378,7 @@
       </w:pPr>
     </w:lvl>
   </w:abstractNum>
-  <w:abstractNum w:abstractNumId="28" w15:restartNumberingAfterBreak="0">
+  <w:abstractNum w:abstractNumId="28">
     <w:nsid w:val="3B851CFB"/>
     <w:multiLevelType w:val="hybridMultilevel"/>
     <w:tmpl w:val="C3EE023A"/>
@@ -53078,7 +53467,7 @@
       </w:pPr>
     </w:lvl>
   </w:abstractNum>
-  <w:abstractNum w:abstractNumId="29" w15:restartNumberingAfterBreak="0">
+  <w:abstractNum w:abstractNumId="29">
     <w:nsid w:val="3C793FE2"/>
     <w:multiLevelType w:val="hybridMultilevel"/>
     <w:tmpl w:val="F9B6597E"/>
@@ -53164,7 +53553,7 @@
       </w:pPr>
     </w:lvl>
   </w:abstractNum>
-  <w:abstractNum w:abstractNumId="30" w15:restartNumberingAfterBreak="0">
+  <w:abstractNum w:abstractNumId="30">
     <w:nsid w:val="407C294E"/>
     <w:multiLevelType w:val="hybridMultilevel"/>
     <w:tmpl w:val="8996A506"/>
@@ -53253,7 +53642,7 @@
       </w:pPr>
     </w:lvl>
   </w:abstractNum>
-  <w:abstractNum w:abstractNumId="31" w15:restartNumberingAfterBreak="0">
+  <w:abstractNum w:abstractNumId="31">
     <w:nsid w:val="42A20187"/>
     <w:multiLevelType w:val="hybridMultilevel"/>
     <w:tmpl w:val="AD02CD92"/>
@@ -53339,7 +53728,7 @@
       </w:pPr>
     </w:lvl>
   </w:abstractNum>
-  <w:abstractNum w:abstractNumId="32" w15:restartNumberingAfterBreak="0">
+  <w:abstractNum w:abstractNumId="32">
     <w:nsid w:val="471D5CEB"/>
     <w:multiLevelType w:val="hybridMultilevel"/>
     <w:tmpl w:val="EF24BFBA"/>
@@ -53428,7 +53817,7 @@
       </w:pPr>
     </w:lvl>
   </w:abstractNum>
-  <w:abstractNum w:abstractNumId="33" w15:restartNumberingAfterBreak="0">
+  <w:abstractNum w:abstractNumId="33">
     <w:nsid w:val="4DDB06A4"/>
     <w:multiLevelType w:val="hybridMultilevel"/>
     <w:tmpl w:val="60947D32"/>
@@ -53514,7 +53903,7 @@
       </w:pPr>
     </w:lvl>
   </w:abstractNum>
-  <w:abstractNum w:abstractNumId="34" w15:restartNumberingAfterBreak="0">
+  <w:abstractNum w:abstractNumId="34">
     <w:nsid w:val="504A70A7"/>
     <w:multiLevelType w:val="hybridMultilevel"/>
     <w:tmpl w:val="64928CCE"/>
@@ -53603,7 +53992,7 @@
       </w:pPr>
     </w:lvl>
   </w:abstractNum>
-  <w:abstractNum w:abstractNumId="35" w15:restartNumberingAfterBreak="0">
+  <w:abstractNum w:abstractNumId="35">
     <w:nsid w:val="55D229E9"/>
     <w:multiLevelType w:val="hybridMultilevel"/>
     <w:tmpl w:val="33442D32"/>
@@ -53689,7 +54078,7 @@
       </w:pPr>
     </w:lvl>
   </w:abstractNum>
-  <w:abstractNum w:abstractNumId="36" w15:restartNumberingAfterBreak="0">
+  <w:abstractNum w:abstractNumId="36">
     <w:nsid w:val="5AEB20C5"/>
     <w:multiLevelType w:val="hybridMultilevel"/>
     <w:tmpl w:val="521EA05A"/>
@@ -53775,7 +54164,7 @@
       </w:pPr>
     </w:lvl>
   </w:abstractNum>
-  <w:abstractNum w:abstractNumId="37" w15:restartNumberingAfterBreak="0">
+  <w:abstractNum w:abstractNumId="37">
     <w:nsid w:val="5BEF36C4"/>
     <w:multiLevelType w:val="hybridMultilevel"/>
     <w:tmpl w:val="8736982C"/>
@@ -53861,7 +54250,7 @@
       </w:pPr>
     </w:lvl>
   </w:abstractNum>
-  <w:abstractNum w:abstractNumId="38" w15:restartNumberingAfterBreak="0">
+  <w:abstractNum w:abstractNumId="38">
     <w:nsid w:val="641848B8"/>
     <w:multiLevelType w:val="hybridMultilevel"/>
     <w:tmpl w:val="EE8AA5F4"/>
@@ -53947,7 +54336,7 @@
       </w:pPr>
     </w:lvl>
   </w:abstractNum>
-  <w:abstractNum w:abstractNumId="39" w15:restartNumberingAfterBreak="0">
+  <w:abstractNum w:abstractNumId="39">
     <w:nsid w:val="6922114B"/>
     <w:multiLevelType w:val="hybridMultilevel"/>
     <w:tmpl w:val="3B14D46A"/>
@@ -54033,7 +54422,7 @@
       </w:pPr>
     </w:lvl>
   </w:abstractNum>
-  <w:abstractNum w:abstractNumId="40" w15:restartNumberingAfterBreak="0">
+  <w:abstractNum w:abstractNumId="40">
     <w:nsid w:val="69D719F7"/>
     <w:multiLevelType w:val="hybridMultilevel"/>
     <w:tmpl w:val="2BA49D80"/>
@@ -54122,7 +54511,7 @@
       </w:pPr>
     </w:lvl>
   </w:abstractNum>
-  <w:abstractNum w:abstractNumId="41" w15:restartNumberingAfterBreak="0">
+  <w:abstractNum w:abstractNumId="41">
     <w:nsid w:val="6A1F7101"/>
     <w:multiLevelType w:val="hybridMultilevel"/>
     <w:tmpl w:val="A8E2691C"/>
@@ -54211,7 +54600,7 @@
       </w:pPr>
     </w:lvl>
   </w:abstractNum>
-  <w:abstractNum w:abstractNumId="42" w15:restartNumberingAfterBreak="0">
+  <w:abstractNum w:abstractNumId="42">
     <w:nsid w:val="6A603A64"/>
     <w:multiLevelType w:val="hybridMultilevel"/>
     <w:tmpl w:val="500075C2"/>
@@ -54297,7 +54686,7 @@
       </w:pPr>
     </w:lvl>
   </w:abstractNum>
-  <w:abstractNum w:abstractNumId="43" w15:restartNumberingAfterBreak="0">
+  <w:abstractNum w:abstractNumId="43">
     <w:nsid w:val="6AF2085B"/>
     <w:multiLevelType w:val="hybridMultilevel"/>
     <w:tmpl w:val="659A6304"/>
@@ -54383,7 +54772,7 @@
       </w:pPr>
     </w:lvl>
   </w:abstractNum>
-  <w:abstractNum w:abstractNumId="44" w15:restartNumberingAfterBreak="0">
+  <w:abstractNum w:abstractNumId="44">
     <w:nsid w:val="6B2F39A0"/>
     <w:multiLevelType w:val="hybridMultilevel"/>
     <w:tmpl w:val="B7829B32"/>
@@ -54469,7 +54858,7 @@
       </w:pPr>
     </w:lvl>
   </w:abstractNum>
-  <w:abstractNum w:abstractNumId="45" w15:restartNumberingAfterBreak="0">
+  <w:abstractNum w:abstractNumId="45">
     <w:nsid w:val="6E7B3521"/>
     <w:multiLevelType w:val="hybridMultilevel"/>
     <w:tmpl w:val="E3501416"/>
@@ -54555,7 +54944,7 @@
       </w:pPr>
     </w:lvl>
   </w:abstractNum>
-  <w:abstractNum w:abstractNumId="46" w15:restartNumberingAfterBreak="0">
+  <w:abstractNum w:abstractNumId="46">
     <w:nsid w:val="70343EBD"/>
     <w:multiLevelType w:val="hybridMultilevel"/>
     <w:tmpl w:val="F9D06226"/>
@@ -54641,7 +55030,7 @@
       </w:pPr>
     </w:lvl>
   </w:abstractNum>
-  <w:abstractNum w:abstractNumId="47" w15:restartNumberingAfterBreak="0">
+  <w:abstractNum w:abstractNumId="47">
     <w:nsid w:val="76B67246"/>
     <w:multiLevelType w:val="hybridMultilevel"/>
     <w:tmpl w:val="5CE4F204"/>
@@ -54932,7 +55321,7 @@
 </file>
 
 <file path=word/styles.xml><?xml version="1.0" encoding="utf-8"?>
-<w:styles xmlns:mc="http://schemas.openxmlformats.org/markup-compatibility/2006" xmlns:r="http://schemas.openxmlformats.org/officeDocument/2006/relationships" xmlns:w="http://schemas.openxmlformats.org/wordprocessingml/2006/main" xmlns:w14="http://schemas.microsoft.com/office/word/2010/wordml" xmlns:w15="http://schemas.microsoft.com/office/word/2012/wordml" xmlns:w16cex="http://schemas.microsoft.com/office/word/2018/wordml/cex" xmlns:w16cid="http://schemas.microsoft.com/office/word/2016/wordml/cid" xmlns:w16="http://schemas.microsoft.com/office/word/2018/wordml" xmlns:w16sdtdh="http://schemas.microsoft.com/office/word/2020/wordml/sdtdatahash" xmlns:w16se="http://schemas.microsoft.com/office/word/2015/wordml/symex" mc:Ignorable="w14 w15 w16se w16cid w16 w16cex w16sdtdh">
+<w:styles xmlns:mc="http://schemas.openxmlformats.org/markup-compatibility/2006" xmlns:r="http://schemas.openxmlformats.org/officeDocument/2006/relationships" xmlns:w="http://schemas.openxmlformats.org/wordprocessingml/2006/main" xmlns:w14="http://schemas.microsoft.com/office/word/2010/wordml" xmlns:w15="http://schemas.microsoft.com/office/word/2012/wordml" mc:Ignorable="w14 w15">
   <w:docDefaults>
     <w:rPrDefault>
       <w:rPr>
@@ -54948,7 +55337,7 @@
       </w:pPr>
     </w:pPrDefault>
   </w:docDefaults>
-  <w:latentStyles w:defLockedState="0" w:defUIPriority="99" w:defSemiHidden="0" w:defUnhideWhenUsed="0" w:defQFormat="0" w:count="376">
+  <w:latentStyles w:defLockedState="0" w:defUIPriority="99" w:defSemiHidden="0" w:defUnhideWhenUsed="0" w:defQFormat="0" w:count="371">
     <w:lsdException w:name="Normal" w:uiPriority="0" w:qFormat="1"/>
     <w:lsdException w:name="heading 1" w:uiPriority="9" w:qFormat="1"/>
     <w:lsdException w:name="heading 2" w:semiHidden="1" w:uiPriority="9" w:unhideWhenUsed="1" w:qFormat="1"/>
@@ -55320,11 +55709,6 @@
     <w:lsdException w:name="List Table 5 Dark Accent 6" w:uiPriority="50"/>
     <w:lsdException w:name="List Table 6 Colorful Accent 6" w:uiPriority="51"/>
     <w:lsdException w:name="List Table 7 Colorful Accent 6" w:uiPriority="52"/>
-    <w:lsdException w:name="Mention" w:semiHidden="1" w:unhideWhenUsed="1"/>
-    <w:lsdException w:name="Smart Hyperlink" w:semiHidden="1" w:unhideWhenUsed="1"/>
-    <w:lsdException w:name="Hashtag" w:semiHidden="1" w:unhideWhenUsed="1"/>
-    <w:lsdException w:name="Unresolved Mention" w:semiHidden="1" w:unhideWhenUsed="1"/>
-    <w:lsdException w:name="Smart Link" w:semiHidden="1" w:unhideWhenUsed="1"/>
   </w:latentStyles>
   <w:style w:type="paragraph" w:default="1" w:styleId="Normal">
     <w:name w:val="Normal"/>
@@ -55614,6 +55998,7 @@
       <w:lang w:val="en-US"/>
     </w:rPr>
     <w:tblPr>
+      <w:tblInd w:w="0" w:type="dxa"/>
       <w:tblBorders>
         <w:top w:val="single" w:sz="4" w:space="0" w:color="auto"/>
         <w:left w:val="single" w:sz="4" w:space="0" w:color="auto"/>
@@ -55622,6 +56007,12 @@
         <w:insideH w:val="single" w:sz="4" w:space="0" w:color="auto"/>
         <w:insideV w:val="single" w:sz="4" w:space="0" w:color="auto"/>
       </w:tblBorders>
+      <w:tblCellMar>
+        <w:top w:w="0" w:type="dxa"/>
+        <w:left w:w="108" w:type="dxa"/>
+        <w:bottom w:w="0" w:type="dxa"/>
+        <w:right w:w="108" w:type="dxa"/>
+      </w:tblCellMar>
     </w:tblPr>
   </w:style>
   <w:style w:type="character" w:styleId="Hyperlink">
@@ -57369,7 +57760,7 @@
 </file>
 
 <file path=customXml/itemProps1.xml><?xml version="1.0" encoding="utf-8"?>
-<ds:datastoreItem xmlns:ds="http://schemas.openxmlformats.org/officeDocument/2006/customXml" ds:itemID="{DCF5932C-835C-445F-A10E-2A5D0CE38217}">
+<ds:datastoreItem xmlns:ds="http://schemas.openxmlformats.org/officeDocument/2006/customXml" ds:itemID="{FA84C782-4027-412F-BA80-C2E92B19295F}">
   <ds:schemaRefs>
     <ds:schemaRef ds:uri="http://schemas.openxmlformats.org/officeDocument/2006/bibliography"/>
   </ds:schemaRefs>

--- a/Skripsi BAB 1 dan 2.docx
+++ b/Skripsi BAB 1 dan 2.docx
@@ -4537,14 +4537,12 @@
       <w:r>
         <w:tab/>
       </w:r>
-      <w:bookmarkStart w:id="3" w:name="_GoBack"/>
-      <w:bookmarkEnd w:id="3"/>
     </w:p>
     <w:p>
       <w:pPr>
         <w:pStyle w:val="Heading1"/>
       </w:pPr>
-      <w:bookmarkStart w:id="4" w:name="_Toc72265587"/>
+      <w:bookmarkStart w:id="3" w:name="_Toc72265587"/>
       <w:r>
         <w:lastRenderedPageBreak/>
         <w:t>BAB I</w:t>
@@ -4555,7 +4553,7 @@
       <w:r>
         <w:t>PENDAHULUAN</w:t>
       </w:r>
-      <w:bookmarkEnd w:id="4"/>
+      <w:bookmarkEnd w:id="3"/>
     </w:p>
     <w:p>
       <w:pPr>
@@ -4566,11 +4564,11 @@
         </w:numPr>
         <w:ind w:left="567" w:hanging="567"/>
       </w:pPr>
-      <w:bookmarkStart w:id="5" w:name="_Toc72265588"/>
+      <w:bookmarkStart w:id="4" w:name="_Toc72265588"/>
       <w:r>
         <w:t>Latar Belakang</w:t>
       </w:r>
-      <w:bookmarkEnd w:id="5"/>
+      <w:bookmarkEnd w:id="4"/>
     </w:p>
     <w:p>
       <w:r>
@@ -4584,6 +4582,7 @@
           <w:id w:val="-449552851"/>
           <w:citation/>
         </w:sdtPr>
+        <w:sdtEndPr/>
         <w:sdtContent>
           <w:r>
             <w:fldChar w:fldCharType="begin"/>
@@ -4622,6 +4621,7 @@
           <w:id w:val="-1096553714"/>
           <w:citation/>
         </w:sdtPr>
+        <w:sdtEndPr/>
         <w:sdtContent>
           <w:r>
             <w:rPr>
@@ -4710,9 +4710,11 @@
       <w:r>
         <w:t xml:space="preserve"> dengan preferensi yang </w:t>
       </w:r>
+      <w:proofErr w:type="gramStart"/>
       <w:r>
         <w:t>sama</w:t>
       </w:r>
+      <w:proofErr w:type="gramEnd"/>
       <w:r>
         <w:rPr>
           <w:lang w:val="id-ID"/>
@@ -4727,6 +4729,7 @@
           <w:id w:val="-1286729609"/>
           <w:citation/>
         </w:sdtPr>
+        <w:sdtEndPr/>
         <w:sdtContent>
           <w:r>
             <w:rPr>
@@ -4812,6 +4815,7 @@
           <w:id w:val="929932074"/>
           <w:citation/>
         </w:sdtPr>
+        <w:sdtEndPr/>
         <w:sdtContent>
           <w:r>
             <w:fldChar w:fldCharType="begin"/>
@@ -4897,6 +4901,7 @@
           <w:id w:val="-1525701985"/>
           <w:citation/>
         </w:sdtPr>
+        <w:sdtEndPr/>
         <w:sdtContent>
           <w:r>
             <w:fldChar w:fldCharType="begin"/>
@@ -4956,6 +4961,7 @@
           <w:id w:val="-1095475394"/>
           <w:citation/>
         </w:sdtPr>
+        <w:sdtEndPr/>
         <w:sdtContent>
           <w:r>
             <w:fldChar w:fldCharType="begin"/>
@@ -5081,6 +5087,7 @@
           <w:id w:val="-1239005945"/>
           <w:citation/>
         </w:sdtPr>
+        <w:sdtEndPr/>
         <w:sdtContent>
           <w:r>
             <w:rPr>
@@ -5166,8 +5173,13 @@
         <w:t>sehingga membuat</w:t>
       </w:r>
       <w:r>
-        <w:t xml:space="preserve"> sistem rekomendasi akan</w:t>
-      </w:r>
+        <w:t xml:space="preserve"> sistem rekomendasi </w:t>
+      </w:r>
+      <w:proofErr w:type="gramStart"/>
+      <w:r>
+        <w:t>akan</w:t>
+      </w:r>
+      <w:proofErr w:type="gramEnd"/>
       <w:r>
         <w:rPr>
           <w:i/>
@@ -5192,6 +5204,7 @@
           <w:id w:val="-695153205"/>
           <w:citation/>
         </w:sdtPr>
+        <w:sdtEndPr/>
         <w:sdtContent>
           <w:r>
             <w:fldChar w:fldCharType="begin"/>
@@ -5376,6 +5389,7 @@
           <w:id w:val="-1079285552"/>
           <w:citation/>
         </w:sdtPr>
+        <w:sdtEndPr/>
         <w:sdtContent>
           <w:r>
             <w:rPr>
@@ -5482,6 +5496,7 @@
           <w:id w:val="1497688780"/>
           <w:citation/>
         </w:sdtPr>
+        <w:sdtEndPr/>
         <w:sdtContent>
           <w:r>
             <w:rPr>
@@ -5609,6 +5624,7 @@
           <w:id w:val="2474867"/>
           <w:citation/>
         </w:sdtPr>
+        <w:sdtEndPr/>
         <w:sdtContent>
           <w:r>
             <w:rPr>
@@ -5790,11 +5806,11 @@
         </w:numPr>
         <w:ind w:left="567" w:hanging="567"/>
       </w:pPr>
-      <w:bookmarkStart w:id="6" w:name="_Toc72265589"/>
+      <w:bookmarkStart w:id="5" w:name="_Toc72265589"/>
       <w:r>
         <w:t>Rumusan Masalah</w:t>
       </w:r>
-      <w:bookmarkEnd w:id="6"/>
+      <w:bookmarkEnd w:id="5"/>
     </w:p>
     <w:p>
       <w:r>
@@ -5861,11 +5877,11 @@
         </w:numPr>
         <w:ind w:left="567" w:hanging="567"/>
       </w:pPr>
-      <w:bookmarkStart w:id="7" w:name="_Toc72265590"/>
+      <w:bookmarkStart w:id="6" w:name="_Toc72265590"/>
       <w:r>
         <w:t>Tujuan</w:t>
       </w:r>
-      <w:bookmarkEnd w:id="7"/>
+      <w:bookmarkEnd w:id="6"/>
     </w:p>
     <w:p>
       <w:r>
@@ -5966,11 +5982,11 @@
         </w:numPr>
         <w:ind w:left="567" w:hanging="567"/>
       </w:pPr>
-      <w:bookmarkStart w:id="8" w:name="_Toc72265591"/>
+      <w:bookmarkStart w:id="7" w:name="_Toc72265591"/>
       <w:r>
         <w:t>Manfaat</w:t>
       </w:r>
-      <w:bookmarkEnd w:id="8"/>
+      <w:bookmarkEnd w:id="7"/>
     </w:p>
     <w:p>
       <w:r>
@@ -6031,11 +6047,11 @@
         </w:numPr>
         <w:ind w:left="567" w:hanging="567"/>
       </w:pPr>
-      <w:bookmarkStart w:id="9" w:name="_Toc72265592"/>
+      <w:bookmarkStart w:id="8" w:name="_Toc72265592"/>
       <w:r>
         <w:t>Batasan Masalah</w:t>
       </w:r>
-      <w:bookmarkEnd w:id="9"/>
+      <w:bookmarkEnd w:id="8"/>
     </w:p>
     <w:p>
       <w:pPr>
@@ -6137,12 +6153,21 @@
         </w:rPr>
         <w:t xml:space="preserve">Member </w:t>
       </w:r>
-      <w:r>
-        <w:rPr>
-          <w:rFonts w:cs="Times New Roman"/>
-          <w:szCs w:val="24"/>
-        </w:rPr>
-        <w:t>akan mendapatkan rekomendasi setelah mendaftar pada perpustakaan digital</w:t>
+      <w:proofErr w:type="gramStart"/>
+      <w:r>
+        <w:rPr>
+          <w:rFonts w:cs="Times New Roman"/>
+          <w:szCs w:val="24"/>
+        </w:rPr>
+        <w:t>akan</w:t>
+      </w:r>
+      <w:proofErr w:type="gramEnd"/>
+      <w:r>
+        <w:rPr>
+          <w:rFonts w:cs="Times New Roman"/>
+          <w:szCs w:val="24"/>
+        </w:rPr>
+        <w:t xml:space="preserve"> mendapatkan rekomendasi setelah mendaftar pada perpustakaan digital</w:t>
       </w:r>
       <w:r>
         <w:rPr>
@@ -6175,12 +6200,21 @@
         <w:lastRenderedPageBreak/>
         <w:t xml:space="preserve">Guest </w:t>
       </w:r>
-      <w:r>
-        <w:rPr>
-          <w:rFonts w:cs="Times New Roman"/>
-          <w:szCs w:val="24"/>
-        </w:rPr>
-        <w:t xml:space="preserve">akan mendapatkan rekomendasi </w:t>
+      <w:proofErr w:type="gramStart"/>
+      <w:r>
+        <w:rPr>
+          <w:rFonts w:cs="Times New Roman"/>
+          <w:szCs w:val="24"/>
+        </w:rPr>
+        <w:t>akan</w:t>
+      </w:r>
+      <w:proofErr w:type="gramEnd"/>
+      <w:r>
+        <w:rPr>
+          <w:rFonts w:cs="Times New Roman"/>
+          <w:szCs w:val="24"/>
+        </w:rPr>
+        <w:t xml:space="preserve"> mendapatkan rekomendasi </w:t>
       </w:r>
       <w:r>
         <w:rPr>
@@ -7421,6 +7455,7 @@
         </w:rPr>
         <w:t xml:space="preserve"> adalah 5 (</w:t>
       </w:r>
+      <w:proofErr w:type="gramStart"/>
       <w:r>
         <w:rPr>
           <w:rFonts w:cs="Times New Roman"/>
@@ -7435,6 +7470,7 @@
         </w:rPr>
         <w:t>ima</w:t>
       </w:r>
+      <w:proofErr w:type="gramEnd"/>
       <w:r>
         <w:rPr>
           <w:rFonts w:cs="Times New Roman"/>
@@ -7461,11 +7497,11 @@
         </w:numPr>
         <w:ind w:left="567" w:hanging="567"/>
       </w:pPr>
-      <w:bookmarkStart w:id="10" w:name="_Toc72265593"/>
+      <w:bookmarkStart w:id="9" w:name="_Toc72265593"/>
       <w:r>
         <w:t>Metodologi Pengembangan Sistem</w:t>
       </w:r>
-      <w:bookmarkEnd w:id="10"/>
+      <w:bookmarkEnd w:id="9"/>
     </w:p>
     <w:p>
       <w:pPr>
@@ -7739,7 +7775,15 @@
         <w:t>pemodelan basis data menggunakan Microsoft Visio</w:t>
       </w:r>
       <w:r>
-        <w:t>, yang akan diimplementasikan ke dalam basis</w:t>
+        <w:t xml:space="preserve">, yang </w:t>
+      </w:r>
+      <w:proofErr w:type="gramStart"/>
+      <w:r>
+        <w:t>akan</w:t>
+      </w:r>
+      <w:proofErr w:type="gramEnd"/>
+      <w:r>
+        <w:t xml:space="preserve"> diimplementasikan ke dalam basis</w:t>
       </w:r>
       <w:r>
         <w:rPr>
@@ -8024,7 +8068,23 @@
           <w:rFonts w:cs="Times New Roman"/>
           <w:szCs w:val="24"/>
         </w:rPr>
-        <w:t>mana nilai dari hasil pengujian pada sistem rekomendasi akan menjadi parameter akurat atau tidaknya rekomendasi yang diberikan.</w:t>
+        <w:t xml:space="preserve">mana nilai dari hasil pengujian pada sistem rekomendasi </w:t>
+      </w:r>
+      <w:proofErr w:type="gramStart"/>
+      <w:r>
+        <w:rPr>
+          <w:rFonts w:cs="Times New Roman"/>
+          <w:szCs w:val="24"/>
+        </w:rPr>
+        <w:t>akan</w:t>
+      </w:r>
+      <w:proofErr w:type="gramEnd"/>
+      <w:r>
+        <w:rPr>
+          <w:rFonts w:cs="Times New Roman"/>
+          <w:szCs w:val="24"/>
+        </w:rPr>
+        <w:t xml:space="preserve"> menjadi parameter akurat atau tidaknya rekomendasi yang diberikan.</w:t>
       </w:r>
     </w:p>
     <w:p>
@@ -8133,7 +8193,7 @@
       <w:pPr>
         <w:pStyle w:val="Heading1"/>
       </w:pPr>
-      <w:bookmarkStart w:id="11" w:name="_Toc72265594"/>
+      <w:bookmarkStart w:id="10" w:name="_Toc72265594"/>
       <w:r>
         <w:lastRenderedPageBreak/>
         <w:t>BAB II</w:t>
@@ -8142,7 +8202,7 @@
         <w:br/>
         <w:t>TINJAUAN PUSTAKA</w:t>
       </w:r>
-      <w:bookmarkEnd w:id="11"/>
+      <w:bookmarkEnd w:id="10"/>
     </w:p>
     <w:p>
       <w:pPr>
@@ -8153,11 +8213,11 @@
         </w:numPr>
         <w:ind w:left="567" w:hanging="567"/>
       </w:pPr>
-      <w:bookmarkStart w:id="12" w:name="_Toc72265595"/>
+      <w:bookmarkStart w:id="11" w:name="_Toc72265595"/>
       <w:r>
         <w:t>Perpustakaan Digital</w:t>
       </w:r>
-      <w:bookmarkEnd w:id="12"/>
+      <w:bookmarkEnd w:id="11"/>
     </w:p>
     <w:p>
       <w:r>
@@ -8167,7 +8227,15 @@
         <w:t xml:space="preserve"> </w:t>
       </w:r>
       <w:r>
-        <w:t>buku, surat kabar, majalah, jurnal, video ceramah, dan sebagian besar buku referensi mengubah konsep perpustakaan konvensional dengan model perpustakaan baru yang</w:t>
+        <w:t xml:space="preserve">buku, </w:t>
+      </w:r>
+      <w:proofErr w:type="gramStart"/>
+      <w:r>
+        <w:t>surat</w:t>
+      </w:r>
+      <w:proofErr w:type="gramEnd"/>
+      <w:r>
+        <w:t xml:space="preserve"> kabar, majalah, jurnal, video ceramah, dan sebagian besar buku referensi mengubah konsep perpustakaan konvensional dengan model perpustakaan baru yang</w:t>
       </w:r>
       <w:r>
         <w:t xml:space="preserve"> disebut </w:t>
@@ -8200,6 +8268,7 @@
           <w:id w:val="-861583504"/>
           <w:citation/>
         </w:sdtPr>
+        <w:sdtEndPr/>
         <w:sdtContent>
           <w:r>
             <w:fldChar w:fldCharType="begin"/>
@@ -8257,6 +8326,7 @@
           <w:id w:val="1846276018"/>
           <w:citation/>
         </w:sdtPr>
+        <w:sdtEndPr/>
         <w:sdtContent>
           <w:r>
             <w:fldChar w:fldCharType="begin"/>
@@ -8296,6 +8366,7 @@
           <w:id w:val="-992948020"/>
           <w:citation/>
         </w:sdtPr>
+        <w:sdtEndPr/>
         <w:sdtContent>
           <w:r>
             <w:fldChar w:fldCharType="begin"/>
@@ -8468,6 +8539,7 @@
           <w:id w:val="1057981507"/>
           <w:citation/>
         </w:sdtPr>
+        <w:sdtEndPr/>
         <w:sdtContent>
           <w:r>
             <w:fldChar w:fldCharType="begin"/>
@@ -8509,11 +8581,11 @@
         </w:numPr>
         <w:ind w:left="567" w:hanging="567"/>
       </w:pPr>
-      <w:bookmarkStart w:id="13" w:name="_Toc72265596"/>
+      <w:bookmarkStart w:id="12" w:name="_Toc72265596"/>
       <w:r>
         <w:t>Jenis Koleksi Digital</w:t>
       </w:r>
-      <w:bookmarkEnd w:id="13"/>
+      <w:bookmarkEnd w:id="12"/>
     </w:p>
     <w:p>
       <w:r>
@@ -8527,6 +8599,7 @@
           <w:id w:val="-2000569709"/>
           <w:citation/>
         </w:sdtPr>
+        <w:sdtEndPr/>
         <w:sdtContent>
           <w:r>
             <w:fldChar w:fldCharType="begin"/>
@@ -8639,6 +8712,7 @@
           <w:id w:val="-880007244"/>
           <w:citation/>
         </w:sdtPr>
+        <w:sdtEndPr/>
         <w:sdtContent>
           <w:r>
             <w:fldChar w:fldCharType="begin"/>
@@ -8690,7 +8764,20 @@
         <w:t>S</w:t>
       </w:r>
       <w:r>
-        <w:t xml:space="preserve">eperti makalah penelitian, komunikasi ilmiah, terbitan berkala ilmiah dalam bentuk elektronik merupakan alat yang berguna bagi para peneliti. </w:t>
+        <w:t xml:space="preserve">eperti makalah penelitian, komunikasi ilmiah, terbitan berkala ilmiah dalam </w:t>
+      </w:r>
+      <w:r>
+        <w:t xml:space="preserve">bentuk elektronik merupakan </w:t>
+      </w:r>
+      <w:r>
+        <w:rPr>
+          <w:i/>
+          <w:lang w:val="id-ID"/>
+        </w:rPr>
+        <w:t>tools</w:t>
+      </w:r>
+      <w:r>
+        <w:t xml:space="preserve"> yang berguna bagi para peneliti. </w:t>
       </w:r>
       <w:r>
         <w:rPr>
@@ -8737,6 +8824,7 @@
           <w:id w:val="-179432270"/>
           <w:citation/>
         </w:sdtPr>
+        <w:sdtEndPr/>
         <w:sdtContent>
           <w:r>
             <w:fldChar w:fldCharType="begin"/>
@@ -8846,6 +8934,7 @@
           <w:id w:val="-1572267693"/>
           <w:citation/>
         </w:sdtPr>
+        <w:sdtEndPr/>
         <w:sdtContent>
           <w:r>
             <w:fldChar w:fldCharType="begin"/>
@@ -8888,11 +8977,11 @@
         </w:numPr>
         <w:ind w:left="567" w:hanging="567"/>
       </w:pPr>
-      <w:bookmarkStart w:id="14" w:name="_Toc72265597"/>
+      <w:bookmarkStart w:id="13" w:name="_Toc72265597"/>
       <w:r>
         <w:t>Format File Digital</w:t>
       </w:r>
-      <w:bookmarkEnd w:id="14"/>
+      <w:bookmarkEnd w:id="13"/>
     </w:p>
     <w:p>
       <w:r>
@@ -8970,7 +9059,6 @@
       </w:r>
       <w:r>
         <w:rPr>
-          <w:i/>
           <w:iCs/>
         </w:rPr>
         <w:t>tablet</w:t>
@@ -8980,7 +9068,6 @@
       </w:r>
       <w:r>
         <w:rPr>
-          <w:i/>
           <w:iCs/>
         </w:rPr>
         <w:t>laptop</w:t>
@@ -9037,6 +9124,7 @@
           <w:id w:val="-1162694448"/>
           <w:citation/>
         </w:sdtPr>
+        <w:sdtEndPr/>
         <w:sdtContent>
           <w:r>
             <w:fldChar w:fldCharType="begin"/>
@@ -9168,6 +9256,7 @@
           <w:id w:val="-997268226"/>
           <w:citation/>
         </w:sdtPr>
+        <w:sdtEndPr/>
         <w:sdtContent>
           <w:r>
             <w:rPr>
@@ -9320,17 +9409,79 @@
         <w:t xml:space="preserve">) </w:t>
       </w:r>
       <w:r>
-        <w:t xml:space="preserve">dan dapat disisipi bahasa pemrograman lainnya seperti PHP, Perl, JavaScript, VBScript, dll. Namun, HTML tidak bisa berdiri sendiri sebagai bahasa pemrograman web, memiliki penggunaan </w:t>
-      </w:r>
-      <w:r>
-        <w:rPr>
+        <w:t xml:space="preserve">dan dapat disisipi bahasa pemrograman lainnya seperti </w:t>
+      </w:r>
+      <w:r>
+        <w:rPr>
+          <w:i/>
+          <w:lang w:val="id-ID"/>
+        </w:rPr>
+        <w:t>PHP</w:t>
+      </w:r>
+      <w:r>
+        <w:rPr>
+          <w:rFonts w:cs="Times New Roman"/>
           <w:i/>
           <w:iCs/>
+          <w:szCs w:val="24"/>
+          <w:lang w:val="id-ID"/>
+        </w:rPr>
+        <w:t xml:space="preserve"> (Hypertext Preprocessor)</w:t>
+      </w:r>
+      <w:r>
+        <w:t xml:space="preserve">, </w:t>
+      </w:r>
+      <w:r>
+        <w:rPr>
+          <w:i/>
+        </w:rPr>
+        <w:t>Perl</w:t>
+      </w:r>
+      <w:r>
+        <w:t xml:space="preserve">, </w:t>
+      </w:r>
+      <w:r>
+        <w:rPr>
+          <w:i/>
+        </w:rPr>
+        <w:t>JavaScript</w:t>
+      </w:r>
+      <w:r>
+        <w:t xml:space="preserve">, </w:t>
+      </w:r>
+      <w:r>
+        <w:rPr>
+          <w:i/>
+        </w:rPr>
+        <w:t>VBScript</w:t>
+      </w:r>
+      <w:r>
+        <w:t xml:space="preserve">, dll. Namun, HTML tidak bisa berdiri sendiri </w:t>
+      </w:r>
+      <w:r>
+        <w:t xml:space="preserve">sebagai bahasa pemrograman web. </w:t>
+      </w:r>
+      <w:r>
+        <w:rPr>
+          <w:lang w:val="id-ID"/>
+        </w:rPr>
+        <w:t xml:space="preserve">HTML juga </w:t>
+      </w:r>
+      <w:r>
+        <w:t xml:space="preserve">memiliki penggunaan </w:t>
+      </w:r>
+      <w:r>
+        <w:rPr>
+          <w:i/>
+          <w:iCs/>
         </w:rPr>
         <w:t>tag</w:t>
       </w:r>
       <w:r>
-        <w:t xml:space="preserve"> yang banyak, dan versi HTML yang baru belum tentu bisa dijalankan pada semua </w:t>
+        <w:t xml:space="preserve"> yang banyak </w:t>
+      </w:r>
+      <w:r>
+        <w:t xml:space="preserve">dan versi HTML yang baru belum tentu bisa dijalankan pada semua </w:t>
       </w:r>
       <w:r>
         <w:rPr>
@@ -9355,6 +9506,7 @@
           <w:id w:val="-2057851976"/>
           <w:citation/>
         </w:sdtPr>
+        <w:sdtEndPr/>
         <w:sdtContent>
           <w:r>
             <w:rPr>
@@ -9396,7 +9548,11 @@
         <w:t>.</w:t>
       </w:r>
     </w:p>
-    <w:p/>
+    <w:p>
+      <w:pPr>
+        <w:ind w:firstLine="0"/>
+      </w:pPr>
+    </w:p>
     <w:p>
       <w:pPr>
         <w:pStyle w:val="ListParagraph"/>
@@ -9480,6 +9636,7 @@
           <w:id w:val="-139115516"/>
           <w:citation/>
         </w:sdtPr>
+        <w:sdtEndPr/>
         <w:sdtContent>
           <w:r>
             <w:rPr>
@@ -9543,11 +9700,11 @@
         </w:numPr>
         <w:ind w:left="567" w:hanging="567"/>
       </w:pPr>
-      <w:bookmarkStart w:id="15" w:name="_Toc72265598"/>
+      <w:bookmarkStart w:id="14" w:name="_Toc72265598"/>
       <w:r>
         <w:t>Digitalisasi File Digital</w:t>
       </w:r>
-      <w:bookmarkEnd w:id="15"/>
+      <w:bookmarkEnd w:id="14"/>
     </w:p>
     <w:p>
       <w:r>
@@ -9570,6 +9727,7 @@
           <w:id w:val="-981767544"/>
           <w:citation/>
         </w:sdtPr>
+        <w:sdtEndPr/>
         <w:sdtContent>
           <w:r>
             <w:fldChar w:fldCharType="begin"/>
@@ -9623,8 +9781,14 @@
           <w:numId w:val="39"/>
         </w:numPr>
         <w:ind w:left="426" w:hanging="426"/>
-      </w:pPr>
-      <w:r>
+        <w:rPr>
+          <w:i/>
+        </w:rPr>
+      </w:pPr>
+      <w:r>
+        <w:rPr>
+          <w:i/>
+        </w:rPr>
         <w:lastRenderedPageBreak/>
         <w:t>Registering</w:t>
       </w:r>
@@ -9661,7 +9825,15 @@
         <w:t>file</w:t>
       </w:r>
       <w:r>
-        <w:t xml:space="preserve"> versi elektronik karena salah nama atau disimpan di </w:t>
+        <w:t xml:space="preserve"> versi elektronik karena salah </w:t>
+      </w:r>
+      <w:proofErr w:type="gramStart"/>
+      <w:r>
+        <w:t>nama</w:t>
+      </w:r>
+      <w:proofErr w:type="gramEnd"/>
+      <w:r>
+        <w:t xml:space="preserve"> atau disimpan di </w:t>
       </w:r>
       <w:r>
         <w:rPr>
@@ -9683,14 +9855,50 @@
           <w:numId w:val="39"/>
         </w:numPr>
         <w:ind w:left="426" w:hanging="426"/>
-      </w:pPr>
-      <w:r>
-        <w:t>Scanning Document</w:t>
+        <w:rPr>
+          <w:i/>
+        </w:rPr>
+      </w:pPr>
+      <w:r>
+        <w:rPr>
+          <w:i/>
+        </w:rPr>
+        <w:t xml:space="preserve">Scanning </w:t>
+      </w:r>
+      <w:r>
+        <w:t>Dok</w:t>
+      </w:r>
+      <w:r>
+        <w:t>umen</w:t>
       </w:r>
     </w:p>
     <w:p>
       <w:r>
-        <w:t>Sebelum melakukan pemindaian dokumen, bersihkan dokumen, pastikan semua halaman dokumen ada dan terurut, jika terdapat dokumen dalam kondisi buruk carilah salinan baru. Lakukan pemindaian sesuai dengan alat dan teknik pemindaian yang ada.</w:t>
+        <w:t>Sebelum melakukan pemindaian</w:t>
+      </w:r>
+      <w:r>
+        <w:rPr>
+          <w:lang w:val="id-ID"/>
+        </w:rPr>
+        <w:t xml:space="preserve"> dokumen</w:t>
+      </w:r>
+      <w:r>
+        <w:t>, bersihkan terlebih dahulu</w:t>
+      </w:r>
+      <w:r>
+        <w:t>, pastikan semua halaman ada dan terurut, jika terdapat dokumen dalam kondisi buruk carilah salinan baru. Lakuk</w:t>
+      </w:r>
+      <w:r>
+        <w:t xml:space="preserve">an pemindaian sesuai dengan </w:t>
+      </w:r>
+      <w:r>
+        <w:rPr>
+          <w:i/>
+        </w:rPr>
+        <w:t>tools</w:t>
+      </w:r>
+      <w:r>
+        <w:t xml:space="preserve"> dan teknik pemindaian yang ada.</w:t>
       </w:r>
     </w:p>
     <w:p/>
@@ -9742,7 +9950,15 @@
         <w:t>software</w:t>
       </w:r>
       <w:r>
-        <w:t xml:space="preserve"> pengolah kata. OCR akan memecah blok teks menjadi beberapa baris atau menjadi karakter individu</w:t>
+        <w:t xml:space="preserve"> pengolah kata. OCR </w:t>
+      </w:r>
+      <w:proofErr w:type="gramStart"/>
+      <w:r>
+        <w:t>akan</w:t>
+      </w:r>
+      <w:proofErr w:type="gramEnd"/>
+      <w:r>
+        <w:t xml:space="preserve"> memecah blok teks menjadi beberapa baris atau menjadi karakter individu</w:t>
       </w:r>
       <w:r>
         <w:t xml:space="preserve"> dan </w:t>
@@ -9754,7 +9970,15 @@
         <w:t>Penggunaan</w:t>
       </w:r>
       <w:r>
-        <w:t xml:space="preserve"> OCR yang dikhususkan untuk menghindari masalah penggunaan bahasa skrip latin dengan karakter beraksen.</w:t>
+        <w:t xml:space="preserve"> OCR yang dikhususkan untuk menghindari masalah penggunaan bahasa skrip </w:t>
+      </w:r>
+      <w:proofErr w:type="gramStart"/>
+      <w:r>
+        <w:t>latin</w:t>
+      </w:r>
+      <w:proofErr w:type="gramEnd"/>
+      <w:r>
+        <w:t xml:space="preserve"> dengan karakter beraksen.</w:t>
       </w:r>
     </w:p>
     <w:p/>
@@ -9784,7 +10008,15 @@
         <w:t>Proofreading</w:t>
       </w:r>
       <w:r>
-        <w:t xml:space="preserve"> merupakan tahapan koreksi teks dan tata letak dokumen. Ini dapat dilakukan dengan dua cara yaitu:</w:t>
+        <w:t xml:space="preserve"> merupakan tahapan koreksi teks dan tata letak dokumen. Ini dapat dilakukan dengan dua </w:t>
+      </w:r>
+      <w:proofErr w:type="gramStart"/>
+      <w:r>
+        <w:t>cara</w:t>
+      </w:r>
+      <w:proofErr w:type="gramEnd"/>
+      <w:r>
+        <w:t xml:space="preserve"> yaitu:</w:t>
       </w:r>
     </w:p>
     <w:p>
@@ -9807,7 +10039,15 @@
         <w:t>hardcopy</w:t>
       </w:r>
       <w:r>
-        <w:t xml:space="preserve"> dan memasukkan koreksi langsung ke komputer. Pemeriksa ejaan pengolah kata akan membantu dalam kesalahan ejaan dengan cepat</w:t>
+        <w:t xml:space="preserve"> dan memasukkan koreksi langsung ke komputer. Pemeriksa ejaan pengolah kata </w:t>
+      </w:r>
+      <w:proofErr w:type="gramStart"/>
+      <w:r>
+        <w:t>akan</w:t>
+      </w:r>
+      <w:proofErr w:type="gramEnd"/>
+      <w:r>
+        <w:t xml:space="preserve"> membantu dalam kesalahan ejaan dengan cepat</w:t>
       </w:r>
       <w:r>
         <w:t>.</w:t>
@@ -9914,14 +10154,13 @@
         <w:ind w:left="426" w:hanging="426"/>
       </w:pPr>
       <w:r>
-        <w:t xml:space="preserve">Final </w:t>
-      </w:r>
-      <w:r>
-        <w:rPr>
-          <w:i/>
-          <w:iCs/>
-        </w:rPr>
-        <w:t>Version</w:t>
+        <w:rPr>
+          <w:lang w:val="id-ID"/>
+        </w:rPr>
+        <w:t xml:space="preserve">Versi </w:t>
+      </w:r>
+      <w:r>
+        <w:t>Final</w:t>
       </w:r>
     </w:p>
     <w:p>
@@ -9935,7 +10174,13 @@
         <w:t>etadata untuk mendeskripsikan setiap dokumen.</w:t>
       </w:r>
     </w:p>
-    <w:p/>
+    <w:p>
+      <w:pPr>
+        <w:ind w:firstLine="0"/>
+      </w:pPr>
+      <w:bookmarkStart w:id="15" w:name="_GoBack"/>
+      <w:bookmarkEnd w:id="15"/>
+    </w:p>
     <w:p>
       <w:pPr>
         <w:pStyle w:val="Heading3"/>
@@ -9953,7 +10198,20 @@
     </w:p>
     <w:p>
       <w:r>
-        <w:t xml:space="preserve">Klasifikasi merupakan salah satu alat tertua yang dikembangkan oleh ahli pustakawan dan dianggap sebagai dasar dari </w:t>
+        <w:t>Klasi</w:t>
+      </w:r>
+      <w:r>
+        <w:t xml:space="preserve">fikasi merupakan salah satu </w:t>
+      </w:r>
+      <w:r>
+        <w:rPr>
+          <w:i/>
+          <w:lang w:val="id-ID"/>
+        </w:rPr>
+        <w:t>tools</w:t>
+      </w:r>
+      <w:r>
+        <w:t xml:space="preserve"> tertua yang dikembangkan oleh ahli pustakawan dan dianggap sebagai dasar dari </w:t>
       </w:r>
       <w:proofErr w:type="spellStart"/>
       <w:r>
@@ -9967,7 +10225,13 @@
         <w:t>serbaguna. T</w:t>
       </w:r>
       <w:r>
-        <w:t>ujuan tradisional klasifikasi untuk menempatkan objek fisik di rak telah kehilangan fungsinya dalam kasus sumber daya elektronik jarak jauh. Namun, klasifikasi memiliki fungsi lain dalam kategorisasi, yang lebih berguna dalam kasus sumber daya elektronik, karena berperan dalam pengorganisasian subjek</w:t>
+        <w:t>ujuan tradisional klasifikasi untuk menempatkan objek fisik di rak telah kehilangan fungsinya dalam kasus sumber daya elektronik jarak jauh. Namun, klasifikasi memiliki</w:t>
+      </w:r>
+      <w:r>
+        <w:t xml:space="preserve"> fungsi lain dalam kategorisasi</w:t>
+      </w:r>
+      <w:r>
+        <w:t xml:space="preserve"> yang lebih berguna dalam kasus sumber daya elektronik, karena berperan dalam pengorganisasian subjek</w:t>
       </w:r>
       <w:r>
         <w:t xml:space="preserve"> </w:t>
@@ -9977,6 +10241,7 @@
           <w:id w:val="683019547"/>
           <w:citation/>
         </w:sdtPr>
+        <w:sdtEndPr/>
         <w:sdtContent>
           <w:r>
             <w:fldChar w:fldCharType="begin"/>
@@ -10078,13 +10343,23 @@
           <w:iCs/>
           <w:lang w:val="en-ID"/>
         </w:rPr>
-        <w:t>Online Computer Library Centre, Inc</w:t>
-      </w:r>
-      <w:r>
-        <w:rPr>
+        <w:t xml:space="preserve">Online Computer Library Centre, </w:t>
+      </w:r>
+      <w:proofErr w:type="spellStart"/>
+      <w:r>
+        <w:rPr>
+          <w:i/>
+          <w:iCs/>
           <w:lang w:val="en-ID"/>
         </w:rPr>
-        <w:t xml:space="preserve">. (OCLC) </w:t>
+        <w:t>Inc</w:t>
+      </w:r>
+      <w:proofErr w:type="spellEnd"/>
+      <w:r>
+        <w:rPr>
+          <w:lang w:val="en-ID"/>
+        </w:rPr>
+        <w:t xml:space="preserve"> (OCLC) </w:t>
       </w:r>
       <w:sdt>
         <w:sdtPr>
@@ -10094,6 +10369,7 @@
           <w:id w:val="1270048190"/>
           <w:citation/>
         </w:sdtPr>
+        <w:sdtEndPr/>
         <w:sdtContent>
           <w:r>
             <w:rPr>
@@ -10146,6 +10422,7 @@
         <w:t xml:space="preserve">mum </w:t>
       </w:r>
       <w:proofErr w:type="spellStart"/>
+      <w:proofErr w:type="gramStart"/>
       <w:r>
         <w:rPr>
           <w:i/>
@@ -10161,6 +10438,7 @@
         <w:t>ewey</w:t>
       </w:r>
       <w:proofErr w:type="spellEnd"/>
+      <w:proofErr w:type="gramEnd"/>
       <w:r>
         <w:rPr>
           <w:i/>
@@ -10216,20 +10494,58 @@
     </w:p>
     <w:p>
       <w:pPr>
+        <w:ind w:firstLine="0"/>
+        <w:rPr>
+          <w:lang w:val="en-ID"/>
+        </w:rPr>
+      </w:pPr>
+    </w:p>
+    <w:p>
+      <w:pPr>
+        <w:ind w:firstLine="0"/>
+        <w:rPr>
+          <w:lang w:val="en-ID"/>
+        </w:rPr>
+      </w:pPr>
+    </w:p>
+    <w:p>
+      <w:pPr>
+        <w:ind w:firstLine="0"/>
+        <w:rPr>
+          <w:lang w:val="en-ID"/>
+        </w:rPr>
+      </w:pPr>
+    </w:p>
+    <w:p>
+      <w:pPr>
         <w:pStyle w:val="Caption"/>
       </w:pPr>
       <w:bookmarkStart w:id="17" w:name="_Toc72265569"/>
       <w:r>
+        <w:lastRenderedPageBreak/>
         <w:t>Tabel 2.</w:t>
       </w:r>
-      <w:fldSimple w:instr=" SEQ Tabel_2. \* ARABIC ">
-        <w:r>
-          <w:rPr>
-            <w:noProof/>
-          </w:rPr>
-          <w:t>1</w:t>
-        </w:r>
-      </w:fldSimple>
+      <w:r>
+        <w:fldChar w:fldCharType="begin"/>
+      </w:r>
+      <w:r>
+        <w:instrText xml:space="preserve"> SEQ Tabel_2. \* ARABIC </w:instrText>
+      </w:r>
+      <w:r>
+        <w:fldChar w:fldCharType="separate"/>
+      </w:r>
+      <w:r>
+        <w:rPr>
+          <w:noProof/>
+        </w:rPr>
+        <w:t>1</w:t>
+      </w:r>
+      <w:r>
+        <w:rPr>
+          <w:noProof/>
+        </w:rPr>
+        <w:fldChar w:fldCharType="end"/>
+      </w:r>
       <w:r>
         <w:t xml:space="preserve"> </w:t>
       </w:r>
@@ -10267,6 +10583,7 @@
           <w:id w:val="-622543213"/>
           <w:citation/>
         </w:sdtPr>
+        <w:sdtEndPr/>
         <w:sdtContent>
           <w:r>
             <w:fldChar w:fldCharType="begin"/>
@@ -10509,7 +10826,6 @@
               <w:rPr>
                 <w:lang w:val="en-ID"/>
               </w:rPr>
-              <w:lastRenderedPageBreak/>
               <w:t>2</w:t>
             </w:r>
           </w:p>
@@ -11385,6 +11701,7 @@
         <w:t xml:space="preserve"> atau disingkat UDC merupakan klasifikasi internasional pertama yang dirancang untuk informasi bibliografi dan pekerjaan dokumentasi yang disebut perluasan dari </w:t>
       </w:r>
       <w:proofErr w:type="spellStart"/>
+      <w:proofErr w:type="gramStart"/>
       <w:r>
         <w:rPr>
           <w:i/>
@@ -11402,6 +11719,7 @@
         <w:t>ewey</w:t>
       </w:r>
       <w:proofErr w:type="spellEnd"/>
+      <w:proofErr w:type="gramEnd"/>
       <w:r>
         <w:rPr>
           <w:i/>
@@ -11460,6 +11778,7 @@
           <w:id w:val="-248112104"/>
           <w:citation/>
         </w:sdtPr>
+        <w:sdtEndPr/>
         <w:sdtContent>
           <w:r>
             <w:rPr>
@@ -11554,14 +11873,27 @@
       <w:r>
         <w:t>Tabel 2.</w:t>
       </w:r>
-      <w:fldSimple w:instr=" SEQ Tabel_2. \* ARABIC ">
-        <w:r>
-          <w:rPr>
-            <w:noProof/>
-          </w:rPr>
-          <w:t>2</w:t>
-        </w:r>
-      </w:fldSimple>
+      <w:r>
+        <w:fldChar w:fldCharType="begin"/>
+      </w:r>
+      <w:r>
+        <w:instrText xml:space="preserve"> SEQ Tabel_2. \* ARABIC </w:instrText>
+      </w:r>
+      <w:r>
+        <w:fldChar w:fldCharType="separate"/>
+      </w:r>
+      <w:r>
+        <w:rPr>
+          <w:noProof/>
+        </w:rPr>
+        <w:t>2</w:t>
+      </w:r>
+      <w:r>
+        <w:rPr>
+          <w:noProof/>
+        </w:rPr>
+        <w:fldChar w:fldCharType="end"/>
+      </w:r>
       <w:r>
         <w:t xml:space="preserve"> </w:t>
       </w:r>
@@ -11595,6 +11927,7 @@
           <w:id w:val="2108700009"/>
           <w:citation/>
         </w:sdtPr>
+        <w:sdtEndPr/>
         <w:sdtContent>
           <w:r>
             <w:fldChar w:fldCharType="begin"/>
@@ -12589,6 +12922,7 @@
               <w:rPr>
                 <w:lang w:val="en-ID"/>
               </w:rPr>
+              <w:lastRenderedPageBreak/>
               <w:t>10</w:t>
             </w:r>
           </w:p>
@@ -12672,7 +13006,6 @@
         <w:rPr>
           <w:lang w:val="en-ID"/>
         </w:rPr>
-        <w:lastRenderedPageBreak/>
         <w:t xml:space="preserve">Dari ke-10 kelas utama tersebut dapat diperluas lagi dengan notasi dari </w:t>
       </w:r>
       <w:r>
@@ -12685,7 +13018,21 @@
         <w:rPr>
           <w:lang w:val="en-ID"/>
         </w:rPr>
-        <w:t xml:space="preserve"> bantu yang terdiri dari dua jenis</w:t>
+        <w:t xml:space="preserve"> </w:t>
+      </w:r>
+      <w:proofErr w:type="gramStart"/>
+      <w:r>
+        <w:rPr>
+          <w:lang w:val="en-ID"/>
+        </w:rPr>
+        <w:t>bantu</w:t>
+      </w:r>
+      <w:proofErr w:type="gramEnd"/>
+      <w:r>
+        <w:rPr>
+          <w:lang w:val="en-ID"/>
+        </w:rPr>
+        <w:t xml:space="preserve"> yang terdiri dari dua jenis</w:t>
       </w:r>
       <w:r>
         <w:rPr>
@@ -12749,6 +13096,7 @@
           <w:id w:val="-605268753"/>
           <w:citation/>
         </w:sdtPr>
+        <w:sdtEndPr/>
         <w:sdtContent>
           <w:r>
             <w:rPr>
@@ -12851,7 +13199,23 @@
           <w:rFonts w:cs="Times New Roman"/>
           <w:szCs w:val="24"/>
         </w:rPr>
-        <w:t xml:space="preserve"> apa yang </w:t>
+        <w:t xml:space="preserve"> </w:t>
+      </w:r>
+      <w:proofErr w:type="gramStart"/>
+      <w:r>
+        <w:rPr>
+          <w:rFonts w:cs="Times New Roman"/>
+          <w:szCs w:val="24"/>
+        </w:rPr>
+        <w:t>apa</w:t>
+      </w:r>
+      <w:proofErr w:type="gramEnd"/>
+      <w:r>
+        <w:rPr>
+          <w:rFonts w:cs="Times New Roman"/>
+          <w:szCs w:val="24"/>
+        </w:rPr>
+        <w:t xml:space="preserve"> yang </w:t>
       </w:r>
       <w:r>
         <w:rPr>
@@ -12929,6 +13293,7 @@
           <w:id w:val="-2063387974"/>
           <w:citation/>
         </w:sdtPr>
+        <w:sdtEndPr/>
         <w:sdtContent>
           <w:r>
             <w:fldChar w:fldCharType="begin"/>
@@ -13106,6 +13471,7 @@
           <w:id w:val="1474555293"/>
           <w:citation/>
         </w:sdtPr>
+        <w:sdtEndPr/>
         <w:sdtContent>
           <w:r>
             <w:rPr>
@@ -13298,6 +13664,7 @@
           <w:id w:val="-692459909"/>
           <w:citation/>
         </w:sdtPr>
+        <w:sdtEndPr/>
         <w:sdtContent>
           <w:r>
             <w:rPr>
@@ -13371,8 +13738,16 @@
         <w:rPr>
           <w:lang w:val="en-ID"/>
         </w:rPr>
-        <w:t xml:space="preserve"> untuk sistem rekomendasi, terdapat dua cara</w:t>
-      </w:r>
+        <w:t xml:space="preserve"> untuk sistem rekomendasi, terdapat dua </w:t>
+      </w:r>
+      <w:proofErr w:type="gramStart"/>
+      <w:r>
+        <w:rPr>
+          <w:lang w:val="en-ID"/>
+        </w:rPr>
+        <w:t>cara</w:t>
+      </w:r>
+      <w:proofErr w:type="gramEnd"/>
       <w:r>
         <w:rPr>
           <w:lang w:val="en-ID"/>
@@ -13387,6 +13762,7 @@
           <w:id w:val="-636409346"/>
           <w:citation/>
         </w:sdtPr>
+        <w:sdtEndPr/>
         <w:sdtContent>
           <w:r>
             <w:rPr>
@@ -13653,7 +14029,15 @@
         <w:t xml:space="preserve"> </w:t>
       </w:r>
       <w:r>
-        <w:t xml:space="preserve">melainkan dengan cara pendekatan dari perilaku </w:t>
+        <w:t xml:space="preserve">melainkan dengan </w:t>
+      </w:r>
+      <w:proofErr w:type="gramStart"/>
+      <w:r>
+        <w:t>cara</w:t>
+      </w:r>
+      <w:proofErr w:type="gramEnd"/>
+      <w:r>
+        <w:t xml:space="preserve"> pendekatan dari perilaku </w:t>
       </w:r>
       <w:r>
         <w:rPr>
@@ -13677,7 +14061,15 @@
           <w:rFonts w:cs="Times New Roman"/>
           <w:szCs w:val="24"/>
         </w:rPr>
-        <w:t>Berdasarkan pendekatan yang umum dalam sistem rekomendasi dibagi menjadi tiga klasifikasi yaitu</w:t>
+        <w:t xml:space="preserve">Berdasarkan pendekatan </w:t>
+      </w:r>
+      <w:r>
+        <w:rPr>
+          <w:rFonts w:cs="Times New Roman"/>
+          <w:szCs w:val="24"/>
+        </w:rPr>
+        <w:lastRenderedPageBreak/>
+        <w:t>yang umum dalam sistem rekomendasi dibagi menjadi tiga klasifikasi yaitu</w:t>
       </w:r>
       <w:r>
         <w:rPr>
@@ -13686,17 +14078,7 @@
           <w:iCs/>
           <w:szCs w:val="24"/>
         </w:rPr>
-        <w:t xml:space="preserve">: content-based </w:t>
-      </w:r>
-      <w:r>
-        <w:rPr>
-          <w:rFonts w:cs="Times New Roman"/>
-          <w:i/>
-          <w:iCs/>
-          <w:szCs w:val="24"/>
-        </w:rPr>
-        <w:lastRenderedPageBreak/>
-        <w:t>recommendation, collaborative filtering recommendation, dan hybrid recommendation</w:t>
+        <w:t>: content-based recommendation, collaborative filtering recommendation, dan hybrid recommendation</w:t>
       </w:r>
       <w:r>
         <w:rPr>
@@ -13718,6 +14100,7 @@
           <w:id w:val="-1058708321"/>
           <w:citation/>
         </w:sdtPr>
+        <w:sdtEndPr/>
         <w:sdtContent>
           <w:r>
             <w:rPr>
@@ -13852,6 +14235,7 @@
           <w:id w:val="1975484896"/>
           <w:citation/>
         </w:sdtPr>
+        <w:sdtEndPr/>
         <w:sdtContent>
           <w:r>
             <w:fldChar w:fldCharType="begin"/>
@@ -14307,14 +14691,27 @@
       <w:r>
         <w:t>Tabel 2.</w:t>
       </w:r>
-      <w:fldSimple w:instr=" SEQ Tabel_2. \* ARABIC ">
-        <w:r>
-          <w:rPr>
-            <w:noProof/>
-          </w:rPr>
-          <w:t>3</w:t>
-        </w:r>
-      </w:fldSimple>
+      <w:r>
+        <w:fldChar w:fldCharType="begin"/>
+      </w:r>
+      <w:r>
+        <w:instrText xml:space="preserve"> SEQ Tabel_2. \* ARABIC </w:instrText>
+      </w:r>
+      <w:r>
+        <w:fldChar w:fldCharType="separate"/>
+      </w:r>
+      <w:r>
+        <w:rPr>
+          <w:noProof/>
+        </w:rPr>
+        <w:t>3</w:t>
+      </w:r>
+      <w:r>
+        <w:rPr>
+          <w:noProof/>
+        </w:rPr>
+        <w:fldChar w:fldCharType="end"/>
+      </w:r>
       <w:r>
         <w:t xml:space="preserve"> </w:t>
       </w:r>
@@ -15483,6 +15880,7 @@
           <w:id w:val="-832602030"/>
           <w:citation/>
         </w:sdtPr>
+        <w:sdtEndPr/>
         <w:sdtContent>
           <w:r>
             <w:fldChar w:fldCharType="begin"/>
@@ -15855,7 +16253,15 @@
         <w:t>𝐼𝑢</w:t>
       </w:r>
       <w:r>
-        <w:t xml:space="preserve"> merupakan satu set </w:t>
+        <w:t xml:space="preserve"> </w:t>
+      </w:r>
+      <w:proofErr w:type="gramStart"/>
+      <w:r>
+        <w:t>merupakan</w:t>
+      </w:r>
+      <w:proofErr w:type="gramEnd"/>
+      <w:r>
+        <w:t xml:space="preserve"> satu set </w:t>
       </w:r>
       <w:r>
         <w:rPr>
@@ -16021,7 +16427,23 @@
           <w:rFonts w:cs="Times New Roman"/>
           <w:szCs w:val="24"/>
         </w:rPr>
-        <w:t xml:space="preserve">yang akan diberikan seorang </w:t>
+        <w:t xml:space="preserve">yang </w:t>
+      </w:r>
+      <w:proofErr w:type="gramStart"/>
+      <w:r>
+        <w:rPr>
+          <w:rFonts w:cs="Times New Roman"/>
+          <w:szCs w:val="24"/>
+        </w:rPr>
+        <w:t>akan</w:t>
+      </w:r>
+      <w:proofErr w:type="gramEnd"/>
+      <w:r>
+        <w:rPr>
+          <w:rFonts w:cs="Times New Roman"/>
+          <w:szCs w:val="24"/>
+        </w:rPr>
+        <w:t xml:space="preserve"> diberikan seorang </w:t>
       </w:r>
       <w:r>
         <w:rPr>
@@ -16277,9 +16699,11 @@
       <w:r>
         <w:t xml:space="preserve"> </w:t>
       </w:r>
+      <w:proofErr w:type="gramStart"/>
       <w:r>
         <w:t>mana :</w:t>
       </w:r>
+      <w:proofErr w:type="gramEnd"/>
     </w:p>
     <w:p>
       <w:pPr>
@@ -16324,12 +16748,21 @@
         </w:rPr>
         <w:t xml:space="preserve"> </w:t>
       </w:r>
-      <w:r>
-        <w:rPr>
-          <w:rFonts w:cs="Times New Roman"/>
-          <w:szCs w:val="24"/>
-        </w:rPr>
-        <w:t xml:space="preserve">merupakan prediksi </w:t>
+      <w:proofErr w:type="gramStart"/>
+      <w:r>
+        <w:rPr>
+          <w:rFonts w:cs="Times New Roman"/>
+          <w:szCs w:val="24"/>
+        </w:rPr>
+        <w:t>merupakan</w:t>
+      </w:r>
+      <w:proofErr w:type="gramEnd"/>
+      <w:r>
+        <w:rPr>
+          <w:rFonts w:cs="Times New Roman"/>
+          <w:szCs w:val="24"/>
+        </w:rPr>
+        <w:t xml:space="preserve"> prediksi </w:t>
       </w:r>
       <w:r>
         <w:rPr>
@@ -16400,12 +16833,21 @@
         </w:rPr>
         <w:t xml:space="preserve"> </w:t>
       </w:r>
-      <w:r>
-        <w:rPr>
-          <w:rFonts w:cs="Times New Roman"/>
-          <w:szCs w:val="24"/>
-        </w:rPr>
-        <w:t xml:space="preserve">merupakan fitur yang muncul di dalam </w:t>
+      <w:proofErr w:type="gramStart"/>
+      <w:r>
+        <w:rPr>
+          <w:rFonts w:cs="Times New Roman"/>
+          <w:szCs w:val="24"/>
+        </w:rPr>
+        <w:t>merupakan</w:t>
+      </w:r>
+      <w:proofErr w:type="gramEnd"/>
+      <w:r>
+        <w:rPr>
+          <w:rFonts w:cs="Times New Roman"/>
+          <w:szCs w:val="24"/>
+        </w:rPr>
+        <w:t xml:space="preserve"> fitur yang muncul di dalam </w:t>
       </w:r>
       <w:r>
         <w:rPr>
@@ -16458,6 +16900,7 @@
           <w:id w:val="-4597146"/>
           <w:citation/>
         </w:sdtPr>
+        <w:sdtEndPr/>
         <w:sdtContent>
           <w:r>
             <w:fldChar w:fldCharType="begin"/>
@@ -16634,6 +17077,7 @@
           <w:id w:val="1881508394"/>
           <w:citation/>
         </w:sdtPr>
+        <w:sdtEndPr/>
         <w:sdtContent>
           <w:r>
             <w:fldChar w:fldCharType="begin"/>
@@ -16699,7 +17143,15 @@
         <w:t>Content-based recommendation</w:t>
       </w:r>
       <w:r>
-        <w:t xml:space="preserve"> tidak dapat menemukan sesuatu yang sesuatu yang tidak terduga, sehingga sistem akan merekomendasikan </w:t>
+        <w:t xml:space="preserve"> tidak dapat menemukan sesuatu yang sesuatu yang tidak terduga, sehingga sistem </w:t>
+      </w:r>
+      <w:proofErr w:type="gramStart"/>
+      <w:r>
+        <w:t>akan</w:t>
+      </w:r>
+      <w:proofErr w:type="gramEnd"/>
+      <w:r>
+        <w:t xml:space="preserve"> merekomendasikan </w:t>
       </w:r>
       <w:r>
         <w:rPr>
@@ -16860,7 +17312,23 @@
           <w:rFonts w:cs="Times New Roman"/>
           <w:szCs w:val="24"/>
         </w:rPr>
-        <w:t xml:space="preserve"> dengan preferensi yang sama atau </w:t>
+        <w:t xml:space="preserve"> dengan preferensi yang </w:t>
+      </w:r>
+      <w:proofErr w:type="gramStart"/>
+      <w:r>
+        <w:rPr>
+          <w:rFonts w:cs="Times New Roman"/>
+          <w:szCs w:val="24"/>
+        </w:rPr>
+        <w:t>sama</w:t>
+      </w:r>
+      <w:proofErr w:type="gramEnd"/>
+      <w:r>
+        <w:rPr>
+          <w:rFonts w:cs="Times New Roman"/>
+          <w:szCs w:val="24"/>
+        </w:rPr>
+        <w:t xml:space="preserve"> atau </w:t>
       </w:r>
       <w:r>
         <w:rPr>
@@ -17101,6 +17569,7 @@
           <w:id w:val="464088031"/>
           <w:citation/>
         </w:sdtPr>
+        <w:sdtEndPr/>
         <w:sdtContent>
           <w:r>
             <w:rPr>
@@ -17369,6 +17838,7 @@
           <w:id w:val="-2143185024"/>
           <w:citation/>
         </w:sdtPr>
+        <w:sdtEndPr/>
         <w:sdtContent>
           <w:r>
             <w:rPr>
@@ -17561,7 +18031,25 @@
           <w:szCs w:val="24"/>
           <w:lang w:val="en-ID"/>
         </w:rPr>
-        <w:t xml:space="preserve">lain yang berpikiran sama. Terdapat dua tugas yang dapat dilakukan oleh </w:t>
+        <w:t xml:space="preserve">lain yang berpikiran </w:t>
+      </w:r>
+      <w:proofErr w:type="gramStart"/>
+      <w:r>
+        <w:rPr>
+          <w:rFonts w:cs="Times New Roman"/>
+          <w:szCs w:val="24"/>
+          <w:lang w:val="en-ID"/>
+        </w:rPr>
+        <w:t>sama</w:t>
+      </w:r>
+      <w:proofErr w:type="gramEnd"/>
+      <w:r>
+        <w:rPr>
+          <w:rFonts w:cs="Times New Roman"/>
+          <w:szCs w:val="24"/>
+          <w:lang w:val="en-ID"/>
+        </w:rPr>
+        <w:t xml:space="preserve">. Terdapat dua tugas yang dapat dilakukan oleh </w:t>
       </w:r>
       <w:r>
         <w:rPr>
@@ -17634,6 +18122,7 @@
           <w:id w:val="-1318488525"/>
           <w:citation/>
         </w:sdtPr>
+        <w:sdtEndPr/>
         <w:sdtContent>
           <w:r>
             <w:rPr>
@@ -17730,7 +18219,25 @@
           <w:szCs w:val="24"/>
           <w:lang w:val="en-ID"/>
         </w:rPr>
-        <w:t xml:space="preserve"> yaitu memprediksi peringkat yang akan dimiliki oleh </w:t>
+        <w:t xml:space="preserve"> yaitu memprediksi peringkat yang </w:t>
+      </w:r>
+      <w:proofErr w:type="gramStart"/>
+      <w:r>
+        <w:rPr>
+          <w:rFonts w:cs="Times New Roman"/>
+          <w:szCs w:val="24"/>
+          <w:lang w:val="en-ID"/>
+        </w:rPr>
+        <w:t>akan</w:t>
+      </w:r>
+      <w:proofErr w:type="gramEnd"/>
+      <w:r>
+        <w:rPr>
+          <w:rFonts w:cs="Times New Roman"/>
+          <w:szCs w:val="24"/>
+          <w:lang w:val="en-ID"/>
+        </w:rPr>
+        <w:t xml:space="preserve"> dimiliki oleh </w:t>
       </w:r>
       <w:r>
         <w:rPr>
@@ -18034,7 +18541,23 @@
           <w:rFonts w:cs="Times New Roman"/>
           <w:szCs w:val="24"/>
         </w:rPr>
-        <w:t xml:space="preserve"> yang akan diberikan oleh</w:t>
+        <w:t xml:space="preserve"> yang </w:t>
+      </w:r>
+      <w:proofErr w:type="gramStart"/>
+      <w:r>
+        <w:rPr>
+          <w:rFonts w:cs="Times New Roman"/>
+          <w:szCs w:val="24"/>
+        </w:rPr>
+        <w:t>akan</w:t>
+      </w:r>
+      <w:proofErr w:type="gramEnd"/>
+      <w:r>
+        <w:rPr>
+          <w:rFonts w:cs="Times New Roman"/>
+          <w:szCs w:val="24"/>
+        </w:rPr>
+        <w:t xml:space="preserve"> diberikan oleh</w:t>
       </w:r>
       <w:r>
         <w:rPr>
@@ -18135,7 +18658,23 @@
           <w:rFonts w:cs="Times New Roman"/>
           <w:szCs w:val="24"/>
         </w:rPr>
-        <w:t>1,2,</w:t>
+        <w:t>1</w:t>
+      </w:r>
+      <w:proofErr w:type="gramStart"/>
+      <w:r>
+        <w:rPr>
+          <w:rFonts w:cs="Times New Roman"/>
+          <w:szCs w:val="24"/>
+        </w:rPr>
+        <w:t>,2</w:t>
+      </w:r>
+      <w:proofErr w:type="gramEnd"/>
+      <w:r>
+        <w:rPr>
+          <w:rFonts w:cs="Times New Roman"/>
+          <w:szCs w:val="24"/>
+        </w:rPr>
+        <w:t>,</w:t>
       </w:r>
       <w:r>
         <w:rPr>
@@ -18186,7 +18725,23 @@
           <w:rFonts w:cs="Times New Roman"/>
           <w:szCs w:val="24"/>
         </w:rPr>
-        <w:t>1,2,</w:t>
+        <w:t>1</w:t>
+      </w:r>
+      <w:proofErr w:type="gramStart"/>
+      <w:r>
+        <w:rPr>
+          <w:rFonts w:cs="Times New Roman"/>
+          <w:szCs w:val="24"/>
+        </w:rPr>
+        <w:t>,2</w:t>
+      </w:r>
+      <w:proofErr w:type="gramEnd"/>
+      <w:r>
+        <w:rPr>
+          <w:rFonts w:cs="Times New Roman"/>
+          <w:szCs w:val="24"/>
+        </w:rPr>
+        <w:t>,</w:t>
       </w:r>
       <w:r>
         <w:rPr>
@@ -18230,7 +18785,23 @@
           <w:rFonts w:cs="Times New Roman"/>
           <w:szCs w:val="24"/>
         </w:rPr>
-        <w:t xml:space="preserve">yang akan diberikan oleh </w:t>
+        <w:t xml:space="preserve">yang </w:t>
+      </w:r>
+      <w:proofErr w:type="gramStart"/>
+      <w:r>
+        <w:rPr>
+          <w:rFonts w:cs="Times New Roman"/>
+          <w:szCs w:val="24"/>
+        </w:rPr>
+        <w:t>akan</w:t>
+      </w:r>
+      <w:proofErr w:type="gramEnd"/>
+      <w:r>
+        <w:rPr>
+          <w:rFonts w:cs="Times New Roman"/>
+          <w:szCs w:val="24"/>
+        </w:rPr>
+        <w:t xml:space="preserve"> diberikan oleh </w:t>
       </w:r>
       <w:r>
         <w:rPr>
@@ -18296,14 +18867,27 @@
       <w:r>
         <w:t>Tabel 2.</w:t>
       </w:r>
-      <w:fldSimple w:instr=" SEQ Tabel_2. \* ARABIC ">
-        <w:r>
-          <w:rPr>
-            <w:noProof/>
-          </w:rPr>
-          <w:t>4</w:t>
-        </w:r>
-      </w:fldSimple>
+      <w:r>
+        <w:fldChar w:fldCharType="begin"/>
+      </w:r>
+      <w:r>
+        <w:instrText xml:space="preserve"> SEQ Tabel_2. \* ARABIC </w:instrText>
+      </w:r>
+      <w:r>
+        <w:fldChar w:fldCharType="separate"/>
+      </w:r>
+      <w:r>
+        <w:rPr>
+          <w:noProof/>
+        </w:rPr>
+        <w:t>4</w:t>
+      </w:r>
+      <w:r>
+        <w:rPr>
+          <w:noProof/>
+        </w:rPr>
+        <w:fldChar w:fldCharType="end"/>
+      </w:r>
       <w:r>
         <w:t xml:space="preserve"> </w:t>
       </w:r>
@@ -19835,7 +20419,23 @@
           <w:rFonts w:cs="Times New Roman"/>
           <w:szCs w:val="24"/>
         </w:rPr>
-        <w:t xml:space="preserve"> yang memiliki ketertarikan yang sama dengan menggunakan persamaan </w:t>
+        <w:t xml:space="preserve"> yang memiliki ketertarikan yang </w:t>
+      </w:r>
+      <w:proofErr w:type="gramStart"/>
+      <w:r>
+        <w:rPr>
+          <w:rFonts w:cs="Times New Roman"/>
+          <w:szCs w:val="24"/>
+        </w:rPr>
+        <w:t>sama</w:t>
+      </w:r>
+      <w:proofErr w:type="gramEnd"/>
+      <w:r>
+        <w:rPr>
+          <w:rFonts w:cs="Times New Roman"/>
+          <w:szCs w:val="24"/>
+        </w:rPr>
+        <w:t xml:space="preserve"> dengan menggunakan persamaan </w:t>
       </w:r>
       <w:sdt>
         <w:sdtPr>
@@ -19846,6 +20446,7 @@
           <w:id w:val="-1507745328"/>
           <w:citation/>
         </w:sdtPr>
+        <w:sdtEndPr/>
         <w:sdtContent>
           <w:r>
             <w:rPr>
@@ -20543,7 +21144,15 @@
         </m:sSub>
       </m:oMath>
       <w:r>
-        <w:t xml:space="preserve"> adalah </w:t>
+        <w:t xml:space="preserve"> </w:t>
+      </w:r>
+      <w:proofErr w:type="gramStart"/>
+      <w:r>
+        <w:t>adalah</w:t>
+      </w:r>
+      <w:proofErr w:type="gramEnd"/>
+      <w:r>
+        <w:t xml:space="preserve"> </w:t>
       </w:r>
       <w:r>
         <w:rPr>
@@ -20614,7 +21223,15 @@
         </m:sSub>
       </m:oMath>
       <w:r>
-        <w:t xml:space="preserve"> adalah interaksi </w:t>
+        <w:t xml:space="preserve"> </w:t>
+      </w:r>
+      <w:proofErr w:type="gramStart"/>
+      <w:r>
+        <w:t>adalah</w:t>
+      </w:r>
+      <w:proofErr w:type="gramEnd"/>
+      <w:r>
+        <w:t xml:space="preserve"> interaksi </w:t>
       </w:r>
       <w:r>
         <w:rPr>
@@ -20640,7 +21257,15 @@
         </m:r>
       </m:oMath>
       <w:r>
-        <w:t xml:space="preserve"> adalah rata</w:t>
+        <w:t xml:space="preserve"> </w:t>
+      </w:r>
+      <w:proofErr w:type="gramStart"/>
+      <w:r>
+        <w:t>adalah</w:t>
+      </w:r>
+      <w:proofErr w:type="gramEnd"/>
+      <w:r>
+        <w:t xml:space="preserve"> rata</w:t>
       </w:r>
       <w:r>
         <w:t>-</w:t>
@@ -20699,7 +21324,15 @@
         </m:sSub>
       </m:oMath>
       <w:r>
-        <w:t xml:space="preserve"> adalah interaksi dari </w:t>
+        <w:t xml:space="preserve"> </w:t>
+      </w:r>
+      <w:proofErr w:type="gramStart"/>
+      <w:r>
+        <w:t>adalah</w:t>
+      </w:r>
+      <w:proofErr w:type="gramEnd"/>
+      <w:r>
+        <w:t xml:space="preserve"> interaksi dari </w:t>
       </w:r>
       <w:r>
         <w:rPr>
@@ -20728,7 +21361,15 @@
         </m:r>
       </m:oMath>
       <w:r>
-        <w:t xml:space="preserve"> adalah rata</w:t>
+        <w:t xml:space="preserve"> </w:t>
+      </w:r>
+      <w:proofErr w:type="gramStart"/>
+      <w:r>
+        <w:t>adalah</w:t>
+      </w:r>
+      <w:proofErr w:type="gramEnd"/>
+      <w:r>
+        <w:t xml:space="preserve"> rata</w:t>
       </w:r>
       <w:r>
         <w:t>-</w:t>
@@ -20760,6 +21401,7 @@
           <w:id w:val="478268879"/>
           <w:citation/>
         </w:sdtPr>
+        <w:sdtEndPr/>
         <w:sdtContent>
           <w:r>
             <w:rPr>
@@ -21132,7 +21774,15 @@
         </m:acc>
       </m:oMath>
       <w:r>
-        <w:t xml:space="preserve"> adalah rata-rata interaksi dari </w:t>
+        <w:t xml:space="preserve"> </w:t>
+      </w:r>
+      <w:proofErr w:type="gramStart"/>
+      <w:r>
+        <w:t>adalah</w:t>
+      </w:r>
+      <w:proofErr w:type="gramEnd"/>
+      <w:r>
+        <w:t xml:space="preserve"> rata-rata interaksi dari </w:t>
       </w:r>
       <w:r>
         <w:rPr>
@@ -21187,7 +21837,15 @@
         </m:sSub>
       </m:oMath>
       <w:r>
-        <w:t xml:space="preserve"> adalah interaksi dari </w:t>
+        <w:t xml:space="preserve"> </w:t>
+      </w:r>
+      <w:proofErr w:type="gramStart"/>
+      <w:r>
+        <w:t>adalah</w:t>
+      </w:r>
+      <w:proofErr w:type="gramEnd"/>
+      <w:r>
+        <w:t xml:space="preserve"> interaksi dari </w:t>
       </w:r>
       <w:r>
         <w:rPr>
@@ -21242,7 +21900,15 @@
         </m:sSub>
       </m:oMath>
       <w:r>
-        <w:t xml:space="preserve"> adalah </w:t>
+        <w:t xml:space="preserve"> </w:t>
+      </w:r>
+      <w:proofErr w:type="gramStart"/>
+      <w:r>
+        <w:t>adalah</w:t>
+      </w:r>
+      <w:proofErr w:type="gramEnd"/>
+      <w:r>
+        <w:t xml:space="preserve"> </w:t>
       </w:r>
       <w:r>
         <w:rPr>
@@ -21408,6 +22074,7 @@
           <w:id w:val="-1542122785"/>
           <w:citation/>
         </w:sdtPr>
+        <w:sdtEndPr/>
         <w:sdtContent>
           <w:r>
             <w:rPr>
@@ -21837,6 +22504,7 @@
           <w:id w:val="-964510326"/>
           <w:citation/>
         </w:sdtPr>
+        <w:sdtEndPr/>
         <w:sdtContent>
           <w:r>
             <w:rPr>
@@ -21915,6 +22583,7 @@
           <w:id w:val="555593091"/>
           <w:citation/>
         </w:sdtPr>
+        <w:sdtEndPr/>
         <w:sdtContent>
           <w:r>
             <w:rPr>
@@ -22449,6 +23118,7 @@
           <w:id w:val="-816568965"/>
           <w:citation/>
         </w:sdtPr>
+        <w:sdtEndPr/>
         <w:sdtContent>
           <w:r>
             <w:rPr>
@@ -22508,7 +23178,23 @@
           <w:rFonts w:cs="Times New Roman"/>
           <w:szCs w:val="24"/>
         </w:rPr>
-        <w:t xml:space="preserve">Terdapat beberapa cara penggabungan yang dapat dilakukan dalam metode </w:t>
+        <w:t xml:space="preserve">Terdapat beberapa </w:t>
+      </w:r>
+      <w:proofErr w:type="gramStart"/>
+      <w:r>
+        <w:rPr>
+          <w:rFonts w:cs="Times New Roman"/>
+          <w:szCs w:val="24"/>
+        </w:rPr>
+        <w:t>cara</w:t>
+      </w:r>
+      <w:proofErr w:type="gramEnd"/>
+      <w:r>
+        <w:rPr>
+          <w:rFonts w:cs="Times New Roman"/>
+          <w:szCs w:val="24"/>
+        </w:rPr>
+        <w:t xml:space="preserve"> penggabungan yang dapat dilakukan dalam metode </w:t>
       </w:r>
       <w:r>
         <w:rPr>
@@ -22541,6 +23227,7 @@
           <w:id w:val="677778842"/>
           <w:citation/>
         </w:sdtPr>
+        <w:sdtEndPr/>
         <w:sdtContent>
           <w:r>
             <w:rPr>
@@ -22726,7 +23413,15 @@
         <w:t>collaborative</w:t>
       </w:r>
       <w:r>
-        <w:t xml:space="preserve">. Penggabungan ini dilakukan dengan cara pemberian </w:t>
+        <w:t xml:space="preserve">. Penggabungan ini dilakukan dengan </w:t>
+      </w:r>
+      <w:proofErr w:type="gramStart"/>
+      <w:r>
+        <w:t>cara</w:t>
+      </w:r>
+      <w:proofErr w:type="gramEnd"/>
+      <w:r>
+        <w:t xml:space="preserve"> pemberian </w:t>
       </w:r>
       <w:r>
         <w:rPr>
@@ -23160,6 +23855,7 @@
           <w:id w:val="912584209"/>
           <w:citation/>
         </w:sdtPr>
+        <w:sdtEndPr/>
         <w:sdtContent>
           <w:r>
             <w:fldChar w:fldCharType="begin"/>
@@ -23300,6 +23996,7 @@
           <w:id w:val="1017054254"/>
           <w:citation/>
         </w:sdtPr>
+        <w:sdtEndPr/>
         <w:sdtContent>
           <w:r>
             <w:fldChar w:fldCharType="begin"/>
@@ -23365,6 +24062,7 @@
           <w:id w:val="84273114"/>
           <w:citation/>
         </w:sdtPr>
+        <w:sdtEndPr/>
         <w:sdtContent>
           <w:r>
             <w:rPr>
@@ -23591,8 +24289,13 @@
         <w:t xml:space="preserve">deep learning </w:t>
       </w:r>
       <w:r>
-        <w:t>dalam pemodelan berbagai tipe data, sistem rekomendasi akan</w:t>
-      </w:r>
+        <w:t xml:space="preserve">dalam pemodelan berbagai tipe data, sistem rekomendasi </w:t>
+      </w:r>
+      <w:proofErr w:type="gramStart"/>
+      <w:r>
+        <w:t>akan</w:t>
+      </w:r>
+      <w:proofErr w:type="gramEnd"/>
       <w:r>
         <w:rPr>
           <w:iCs/>
@@ -23617,6 +24320,7 @@
           <w:id w:val="521059502"/>
           <w:citation/>
         </w:sdtPr>
+        <w:sdtEndPr/>
         <w:sdtContent>
           <w:r>
             <w:fldChar w:fldCharType="begin"/>
@@ -24169,14 +24873,27 @@
       <w:r>
         <w:t>Gambar 2.</w:t>
       </w:r>
-      <w:fldSimple w:instr=" SEQ Gambar_2. \* ARABIC ">
-        <w:r>
-          <w:rPr>
-            <w:noProof/>
-          </w:rPr>
-          <w:t>1</w:t>
-        </w:r>
-      </w:fldSimple>
+      <w:r>
+        <w:fldChar w:fldCharType="begin"/>
+      </w:r>
+      <w:r>
+        <w:instrText xml:space="preserve"> SEQ Gambar_2. \* ARABIC </w:instrText>
+      </w:r>
+      <w:r>
+        <w:fldChar w:fldCharType="separate"/>
+      </w:r>
+      <w:r>
+        <w:rPr>
+          <w:noProof/>
+        </w:rPr>
+        <w:t>1</w:t>
+      </w:r>
+      <w:r>
+        <w:rPr>
+          <w:noProof/>
+        </w:rPr>
+        <w:fldChar w:fldCharType="end"/>
+      </w:r>
       <w:r>
         <w:t xml:space="preserve"> </w:t>
       </w:r>
@@ -24453,13 +25170,27 @@
         <w:rPr>
           <w:lang w:val="en-ID"/>
         </w:rPr>
-        <w:t xml:space="preserve">, yaitu rekomendasi apa yang harus dibuat ketika </w:t>
-      </w:r>
-      <w:r>
-        <w:rPr>
-          <w:i/>
+        <w:t xml:space="preserve">, yaitu rekomendasi </w:t>
+      </w:r>
+      <w:proofErr w:type="gramStart"/>
+      <w:r>
+        <w:rPr>
           <w:lang w:val="en-ID"/>
         </w:rPr>
+        <w:t>apa</w:t>
+      </w:r>
+      <w:proofErr w:type="gramEnd"/>
+      <w:r>
+        <w:rPr>
+          <w:lang w:val="en-ID"/>
+        </w:rPr>
+        <w:t xml:space="preserve"> yang harus dibuat ketika </w:t>
+      </w:r>
+      <w:r>
+        <w:rPr>
+          <w:i/>
+          <w:lang w:val="en-ID"/>
+        </w:rPr>
         <w:t xml:space="preserve">user </w:t>
       </w:r>
       <w:r>
@@ -24557,13 +25288,27 @@
         <w:rPr>
           <w:lang w:val="en-ID"/>
         </w:rPr>
-        <w:t xml:space="preserve"> akan bermasalah jika </w:t>
-      </w:r>
-      <w:r>
-        <w:rPr>
-          <w:i/>
+        <w:t xml:space="preserve"> </w:t>
+      </w:r>
+      <w:proofErr w:type="gramStart"/>
+      <w:r>
+        <w:rPr>
           <w:lang w:val="en-ID"/>
         </w:rPr>
+        <w:t>akan</w:t>
+      </w:r>
+      <w:proofErr w:type="gramEnd"/>
+      <w:r>
+        <w:rPr>
+          <w:lang w:val="en-ID"/>
+        </w:rPr>
+        <w:t xml:space="preserve"> bermasalah jika </w:t>
+      </w:r>
+      <w:r>
+        <w:rPr>
+          <w:i/>
+          <w:lang w:val="en-ID"/>
+        </w:rPr>
         <w:t>side information</w:t>
       </w:r>
       <w:r>
@@ -24628,11 +25373,19 @@
         </w:rPr>
         <w:t xml:space="preserve"> </w:t>
       </w:r>
-      <w:r>
-        <w:rPr>
-          <w:lang w:val="id-ID"/>
-        </w:rPr>
-        <w:t>akan memberikan hasil yang lebih baik</w:t>
+      <w:proofErr w:type="gramStart"/>
+      <w:r>
+        <w:rPr>
+          <w:lang w:val="id-ID"/>
+        </w:rPr>
+        <w:t>akan</w:t>
+      </w:r>
+      <w:proofErr w:type="gramEnd"/>
+      <w:r>
+        <w:rPr>
+          <w:lang w:val="id-ID"/>
+        </w:rPr>
+        <w:t xml:space="preserve"> memberikan hasil yang lebih baik</w:t>
       </w:r>
       <w:r>
         <w:rPr>
@@ -25394,6 +26147,7 @@
           <w:id w:val="-1670935631"/>
           <w:citation/>
         </w:sdtPr>
+        <w:sdtEndPr/>
         <w:sdtContent>
           <w:r>
             <w:rPr>
@@ -26913,6 +27667,7 @@
           <w:id w:val="-1943517547"/>
           <w:citation/>
         </w:sdtPr>
+        <w:sdtEndPr/>
         <w:sdtContent>
           <w:r>
             <w:rPr>
@@ -27583,6 +28338,7 @@
           <w:id w:val="2135206992"/>
           <w:citation/>
         </w:sdtPr>
+        <w:sdtEndPr/>
         <w:sdtContent>
           <w:r>
             <w:rPr>
@@ -27724,6 +28480,7 @@
         <w:ind w:firstLine="0"/>
         <w:jc w:val="center"/>
       </w:pPr>
+      <w:proofErr w:type="gramStart"/>
       <w:r>
         <w:rPr>
           <w:rFonts w:cs="Times New Roman"/>
@@ -27745,6 +28502,7 @@
         </w:rPr>
         <w:t xml:space="preserve"> </w:t>
       </w:r>
+      <w:proofErr w:type="gramEnd"/>
       <w:sdt>
         <w:sdtPr>
           <w:rPr>
@@ -27754,6 +28512,7 @@
           <w:id w:val="-1825959232"/>
           <w:citation/>
         </w:sdtPr>
+        <w:sdtEndPr/>
         <w:sdtContent>
           <w:r>
             <w:rPr>
@@ -29033,14 +29792,27 @@
       <w:r>
         <w:t>Gambar 2.</w:t>
       </w:r>
-      <w:fldSimple w:instr=" SEQ Gambar_2. \* ARABIC ">
-        <w:r>
-          <w:rPr>
-            <w:noProof/>
-          </w:rPr>
-          <w:t>2</w:t>
-        </w:r>
-      </w:fldSimple>
+      <w:r>
+        <w:fldChar w:fldCharType="begin"/>
+      </w:r>
+      <w:r>
+        <w:instrText xml:space="preserve"> SEQ Gambar_2. \* ARABIC </w:instrText>
+      </w:r>
+      <w:r>
+        <w:fldChar w:fldCharType="separate"/>
+      </w:r>
+      <w:r>
+        <w:rPr>
+          <w:noProof/>
+        </w:rPr>
+        <w:t>2</w:t>
+      </w:r>
+      <w:r>
+        <w:rPr>
+          <w:noProof/>
+        </w:rPr>
+        <w:fldChar w:fldCharType="end"/>
+      </w:r>
       <w:r>
         <w:t xml:space="preserve"> </w:t>
       </w:r>
@@ -29102,6 +29874,7 @@
         <w:ind w:firstLine="0"/>
         <w:jc w:val="center"/>
       </w:pPr>
+      <w:proofErr w:type="gramStart"/>
       <w:r>
         <w:rPr>
           <w:rFonts w:cs="Times New Roman"/>
@@ -29123,6 +29896,7 @@
         </w:rPr>
         <w:t xml:space="preserve"> </w:t>
       </w:r>
+      <w:proofErr w:type="gramEnd"/>
       <w:sdt>
         <w:sdtPr>
           <w:rPr>
@@ -29132,6 +29906,7 @@
           <w:id w:val="320474178"/>
           <w:citation/>
         </w:sdtPr>
+        <w:sdtEndPr/>
         <w:sdtContent>
           <w:r>
             <w:rPr>
@@ -29266,7 +30041,15 @@
         <w:t>rating</w:t>
       </w:r>
       <w:r>
-        <w:t xml:space="preserve"> dari dataset dalam skala 1 – 10 akan dinormalisasikan menjadi </w:t>
+        <w:t xml:space="preserve"> dari dataset dalam skala 1 – 10 </w:t>
+      </w:r>
+      <w:proofErr w:type="gramStart"/>
+      <w:r>
+        <w:t>akan</w:t>
+      </w:r>
+      <w:proofErr w:type="gramEnd"/>
+      <w:r>
+        <w:t xml:space="preserve"> dinormalisasikan menjadi </w:t>
       </w:r>
       <w:r>
         <w:rPr>
@@ -29290,6 +30073,7 @@
           <w:id w:val="-1575048303"/>
           <w:citation/>
         </w:sdtPr>
+        <w:sdtEndPr/>
         <w:sdtContent>
           <w:r>
             <w:rPr>
@@ -38489,6 +39273,7 @@
           <w:id w:val="-388263185"/>
           <w:citation/>
         </w:sdtPr>
+        <w:sdtEndPr/>
         <w:sdtContent>
           <w:r>
             <w:rPr>
@@ -40599,8 +41384,13 @@
           <m:t xml:space="preserve">  </m:t>
         </m:r>
       </m:oMath>
-      <w:r>
-        <w:t>adalah pemetaan rekonstruktif</w:t>
+      <w:proofErr w:type="gramStart"/>
+      <w:r>
+        <w:t>adalah</w:t>
+      </w:r>
+      <w:proofErr w:type="gramEnd"/>
+      <w:r>
+        <w:t xml:space="preserve"> pemetaan rekonstruktif</w:t>
       </w:r>
       <w:r>
         <w:rPr>
@@ -41003,8 +41793,13 @@
         <w:t>input</w:t>
       </w:r>
       <w:r>
-        <w:t xml:space="preserve"> yang rusak yakni, </w:t>
-      </w:r>
+        <w:t xml:space="preserve"> yang rusak yakni</w:t>
+      </w:r>
+      <w:proofErr w:type="gramStart"/>
+      <w:r>
+        <w:t xml:space="preserve">, </w:t>
+      </w:r>
+      <w:proofErr w:type="gramEnd"/>
       <m:oMath>
         <m:sSub>
           <m:sSubPr>
@@ -41087,8 +41882,13 @@
       <w:r>
         <w:t xml:space="preserve"> </w:t>
       </w:r>
-      <w:r>
-        <w:t xml:space="preserve">adalah </w:t>
+      <w:proofErr w:type="gramStart"/>
+      <w:r>
+        <w:t>adalah</w:t>
+      </w:r>
+      <w:proofErr w:type="gramEnd"/>
+      <w:r>
+        <w:t xml:space="preserve"> </w:t>
       </w:r>
       <w:r>
         <w:rPr>
@@ -41193,6 +41993,7 @@
           <w:id w:val="1350453950"/>
           <w:citation/>
         </w:sdtPr>
+        <w:sdtEndPr/>
         <w:sdtContent>
           <w:r>
             <w:rPr>
@@ -41376,6 +42177,7 @@
           <w:id w:val="474182514"/>
           <w:citation/>
         </w:sdtPr>
+        <w:sdtEndPr/>
         <w:sdtContent>
           <w:r>
             <w:fldChar w:fldCharType="begin"/>
@@ -41473,6 +42275,7 @@
           <w:id w:val="652110153"/>
           <w:citation/>
         </w:sdtPr>
+        <w:sdtEndPr/>
         <w:sdtContent>
           <w:r>
             <w:rPr>
@@ -41625,6 +42428,7 @@
           <w:id w:val="-740096564"/>
           <w:citation/>
         </w:sdtPr>
+        <w:sdtEndPr/>
         <w:sdtContent>
           <w:r>
             <w:rPr>
@@ -43066,6 +43870,7 @@
           <w:id w:val="1123356243"/>
           <w:citation/>
         </w:sdtPr>
+        <w:sdtEndPr/>
         <w:sdtContent>
           <w:r>
             <w:rPr>
@@ -43805,6 +44610,11 @@
           <w:id w:val="393786782"/>
           <w:citation/>
         </w:sdtPr>
+        <w:sdtEndPr>
+          <w:rPr>
+            <w:rStyle w:val="jlqj4b"/>
+          </w:rPr>
+        </w:sdtEndPr>
         <w:sdtContent>
           <w:r>
             <w:rPr>
@@ -45804,6 +46614,7 @@
           <w:lang w:val="en-ID"/>
         </w:rPr>
       </w:pPr>
+      <w:proofErr w:type="gramStart"/>
       <w:r>
         <w:rPr>
           <w:rFonts w:cs="Times New Roman"/>
@@ -45811,7 +46622,17 @@
           <w:bCs/>
           <w:lang w:val="en-ID"/>
         </w:rPr>
-        <w:t xml:space="preserve">Output : </w:t>
+        <w:t>Output :</w:t>
+      </w:r>
+      <w:proofErr w:type="gramEnd"/>
+      <w:r>
+        <w:rPr>
+          <w:rFonts w:cs="Times New Roman"/>
+          <w:b/>
+          <w:bCs/>
+          <w:lang w:val="en-ID"/>
+        </w:rPr>
+        <w:t xml:space="preserve"> </w:t>
       </w:r>
       <w:r>
         <w:rPr>
@@ -45875,7 +46696,27 @@
           <w:iCs/>
           <w:lang w:val="en-ID"/>
         </w:rPr>
-        <w:t>U,V,</w:t>
+        <w:t>U</w:t>
+      </w:r>
+      <w:proofErr w:type="gramStart"/>
+      <w:r>
+        <w:rPr>
+          <w:rFonts w:cs="Times New Roman"/>
+          <w:i/>
+          <w:iCs/>
+          <w:lang w:val="en-ID"/>
+        </w:rPr>
+        <w:t>,V</w:t>
+      </w:r>
+      <w:proofErr w:type="gramEnd"/>
+      <w:r>
+        <w:rPr>
+          <w:rFonts w:cs="Times New Roman"/>
+          <w:i/>
+          <w:iCs/>
+          <w:lang w:val="en-ID"/>
+        </w:rPr>
+        <w:t>,</w:t>
       </w:r>
       <m:oMath>
         <m:r>
@@ -46410,6 +47251,7 @@
         </w:rPr>
         <w:t xml:space="preserve"> </w:t>
       </w:r>
+      <w:proofErr w:type="gramStart"/>
       <w:r>
         <w:rPr>
           <w:rFonts w:cs="Times New Roman"/>
@@ -46425,6 +47267,7 @@
         </w:rPr>
         <w:t xml:space="preserve"> </w:t>
       </w:r>
+      <w:proofErr w:type="gramEnd"/>
       <m:oMath>
         <m:sSub>
           <m:sSubPr>
@@ -47056,14 +47899,27 @@
       <w:r>
         <w:t>Gambar 2.</w:t>
       </w:r>
-      <w:fldSimple w:instr=" SEQ Gambar_2. \* ARABIC ">
-        <w:r>
-          <w:rPr>
-            <w:noProof/>
-          </w:rPr>
-          <w:t>3</w:t>
-        </w:r>
-      </w:fldSimple>
+      <w:r>
+        <w:fldChar w:fldCharType="begin"/>
+      </w:r>
+      <w:r>
+        <w:instrText xml:space="preserve"> SEQ Gambar_2. \* ARABIC </w:instrText>
+      </w:r>
+      <w:r>
+        <w:fldChar w:fldCharType="separate"/>
+      </w:r>
+      <w:r>
+        <w:rPr>
+          <w:noProof/>
+        </w:rPr>
+        <w:t>3</w:t>
+      </w:r>
+      <w:r>
+        <w:rPr>
+          <w:noProof/>
+        </w:rPr>
+        <w:fldChar w:fldCharType="end"/>
+      </w:r>
       <w:r>
         <w:t xml:space="preserve"> </w:t>
       </w:r>
@@ -48123,6 +48979,7 @@
           <w:id w:val="1008792133"/>
           <w:citation/>
         </w:sdtPr>
+        <w:sdtEndPr/>
         <w:sdtContent>
           <w:r>
             <w:fldChar w:fldCharType="begin"/>
@@ -48329,6 +49186,7 @@
           <w:id w:val="76404461"/>
           <w:citation/>
         </w:sdtPr>
+        <w:sdtEndPr/>
         <w:sdtContent>
           <w:r>
             <w:fldChar w:fldCharType="begin"/>
@@ -48432,6 +49290,7 @@
           <w:id w:val="532159286"/>
           <w:citation/>
         </w:sdtPr>
+        <w:sdtEndPr/>
         <w:sdtContent>
           <w:r>
             <w:fldChar w:fldCharType="begin"/>
@@ -48744,6 +49603,7 @@
           <w:id w:val="607865468"/>
           <w:citation/>
         </w:sdtPr>
+        <w:sdtEndPr/>
         <w:sdtContent>
           <w:r>
             <w:rPr>
@@ -48848,6 +49708,7 @@
           <w:id w:val="289714747"/>
           <w:citation/>
         </w:sdtPr>
+        <w:sdtEndPr/>
         <w:sdtContent>
           <w:r>
             <w:rPr>
@@ -49065,12 +49926,21 @@
       </w:r>
     </w:p>
     <w:p>
+      <w:proofErr w:type="gramStart"/>
       <w:r>
         <w:rPr>
           <w:i/>
           <w:iCs/>
         </w:rPr>
-        <w:t xml:space="preserve">pi </w:t>
+        <w:t>pi</w:t>
+      </w:r>
+      <w:proofErr w:type="gramEnd"/>
+      <w:r>
+        <w:rPr>
+          <w:i/>
+          <w:iCs/>
+        </w:rPr>
+        <w:t xml:space="preserve"> </w:t>
       </w:r>
       <w:r>
         <w:t xml:space="preserve">= Nilai prediksi </w:t>
@@ -49092,12 +49962,21 @@
           <w:lang w:val="id-ID"/>
         </w:rPr>
       </w:pPr>
+      <w:proofErr w:type="gramStart"/>
       <w:r>
         <w:rPr>
           <w:i/>
           <w:iCs/>
         </w:rPr>
-        <w:t xml:space="preserve">qi </w:t>
+        <w:t>qi</w:t>
+      </w:r>
+      <w:proofErr w:type="gramEnd"/>
+      <w:r>
+        <w:rPr>
+          <w:i/>
+          <w:iCs/>
+        </w:rPr>
+        <w:t xml:space="preserve"> </w:t>
       </w:r>
       <w:r>
         <w:t xml:space="preserve">= Nilai </w:t>
@@ -49238,6 +50117,7 @@
           <w:id w:val="-622225069"/>
           <w:citation/>
         </w:sdtPr>
+        <w:sdtEndPr/>
         <w:sdtContent>
           <w:r>
             <w:rPr>
@@ -49686,6 +50566,7 @@
           <w:docPartUnique/>
         </w:docPartObj>
       </w:sdtPr>
+      <w:sdtEndPr/>
       <w:sdtContent>
         <w:p>
           <w:pPr>
@@ -49702,6 +50583,7 @@
             <w:id w:val="111145805"/>
             <w:bibliography/>
           </w:sdtPr>
+          <w:sdtEndPr/>
           <w:sdtContent>
             <w:p>
               <w:pPr>
@@ -50793,7 +51675,7 @@
           <w:rPr>
             <w:noProof/>
           </w:rPr>
-          <w:t>iv</w:t>
+          <w:t>9</w:t>
         </w:r>
         <w:r>
           <w:rPr>
@@ -54425,8 +55307,8 @@
   <w:abstractNum w:abstractNumId="40">
     <w:nsid w:val="69D719F7"/>
     <w:multiLevelType w:val="hybridMultilevel"/>
-    <w:tmpl w:val="2BA49D80"/>
-    <w:lvl w:ilvl="0" w:tplc="6802B018">
+    <w:tmpl w:val="DC6495D6"/>
+    <w:lvl w:ilvl="0" w:tplc="D29060EA">
       <w:start w:val="1"/>
       <w:numFmt w:val="decimal"/>
       <w:lvlText w:val="%1."/>
@@ -54436,6 +55318,7 @@
       </w:pPr>
       <w:rPr>
         <w:rFonts w:hint="default"/>
+        <w:i w:val="0"/>
       </w:rPr>
     </w:lvl>
     <w:lvl w:ilvl="1" w:tplc="38090019" w:tentative="1">
@@ -57760,7 +58643,7 @@
 </file>
 
 <file path=customXml/itemProps1.xml><?xml version="1.0" encoding="utf-8"?>
-<ds:datastoreItem xmlns:ds="http://schemas.openxmlformats.org/officeDocument/2006/customXml" ds:itemID="{FA84C782-4027-412F-BA80-C2E92B19295F}">
+<ds:datastoreItem xmlns:ds="http://schemas.openxmlformats.org/officeDocument/2006/customXml" ds:itemID="{F1145CBA-8031-4B82-80CD-789AD5C751CE}">
   <ds:schemaRefs>
     <ds:schemaRef ds:uri="http://schemas.openxmlformats.org/officeDocument/2006/bibliography"/>
   </ds:schemaRefs>

--- a/Skripsi BAB 1 dan 2.docx
+++ b/Skripsi BAB 1 dan 2.docx
@@ -1,6 +1,6 @@
 
 <file path=word/document.xml><?xml version="1.0" encoding="utf-8"?>
-<w:document xmlns:wpc="http://schemas.microsoft.com/office/word/2010/wordprocessingCanvas" xmlns:mc="http://schemas.openxmlformats.org/markup-compatibility/2006" xmlns:o="urn:schemas-microsoft-com:office:office" xmlns:r="http://schemas.openxmlformats.org/officeDocument/2006/relationships" xmlns:m="http://schemas.openxmlformats.org/officeDocument/2006/math" xmlns:v="urn:schemas-microsoft-com:vml" xmlns:wp14="http://schemas.microsoft.com/office/word/2010/wordprocessingDrawing" xmlns:wp="http://schemas.openxmlformats.org/drawingml/2006/wordprocessingDrawing" xmlns:w10="urn:schemas-microsoft-com:office:word" xmlns:w="http://schemas.openxmlformats.org/wordprocessingml/2006/main" xmlns:w14="http://schemas.microsoft.com/office/word/2010/wordml" xmlns:w15="http://schemas.microsoft.com/office/word/2012/wordml" xmlns:wpg="http://schemas.microsoft.com/office/word/2010/wordprocessingGroup" xmlns:wpi="http://schemas.microsoft.com/office/word/2010/wordprocessingInk" xmlns:wne="http://schemas.microsoft.com/office/word/2006/wordml" xmlns:wps="http://schemas.microsoft.com/office/word/2010/wordprocessingShape" mc:Ignorable="w14 w15 wp14">
+<w:document xmlns:wpc="http://schemas.microsoft.com/office/word/2010/wordprocessingCanvas" xmlns:cx="http://schemas.microsoft.com/office/drawing/2014/chartex" xmlns:cx1="http://schemas.microsoft.com/office/drawing/2015/9/8/chartex" xmlns:cx2="http://schemas.microsoft.com/office/drawing/2015/10/21/chartex" xmlns:cx3="http://schemas.microsoft.com/office/drawing/2016/5/9/chartex" xmlns:cx4="http://schemas.microsoft.com/office/drawing/2016/5/10/chartex" xmlns:cx5="http://schemas.microsoft.com/office/drawing/2016/5/11/chartex" xmlns:cx6="http://schemas.microsoft.com/office/drawing/2016/5/12/chartex" xmlns:cx7="http://schemas.microsoft.com/office/drawing/2016/5/13/chartex" xmlns:cx8="http://schemas.microsoft.com/office/drawing/2016/5/14/chartex" xmlns:mc="http://schemas.openxmlformats.org/markup-compatibility/2006" xmlns:aink="http://schemas.microsoft.com/office/drawing/2016/ink" xmlns:am3d="http://schemas.microsoft.com/office/drawing/2017/model3d" xmlns:o="urn:schemas-microsoft-com:office:office" xmlns:r="http://schemas.openxmlformats.org/officeDocument/2006/relationships" xmlns:m="http://schemas.openxmlformats.org/officeDocument/2006/math" xmlns:v="urn:schemas-microsoft-com:vml" xmlns:wp14="http://schemas.microsoft.com/office/word/2010/wordprocessingDrawing" xmlns:wp="http://schemas.openxmlformats.org/drawingml/2006/wordprocessingDrawing" xmlns:w10="urn:schemas-microsoft-com:office:word" xmlns:w="http://schemas.openxmlformats.org/wordprocessingml/2006/main" xmlns:w14="http://schemas.microsoft.com/office/word/2010/wordml" xmlns:w15="http://schemas.microsoft.com/office/word/2012/wordml" xmlns:w16cex="http://schemas.microsoft.com/office/word/2018/wordml/cex" xmlns:w16cid="http://schemas.microsoft.com/office/word/2016/wordml/cid" xmlns:w16="http://schemas.microsoft.com/office/word/2018/wordml" xmlns:w16se="http://schemas.microsoft.com/office/word/2015/wordml/symex" xmlns:wpg="http://schemas.microsoft.com/office/word/2010/wordprocessingGroup" xmlns:wpi="http://schemas.microsoft.com/office/word/2010/wordprocessingInk" xmlns:wne="http://schemas.microsoft.com/office/word/2006/wordml" xmlns:wps="http://schemas.microsoft.com/office/word/2010/wordprocessingShape" mc:Ignorable="w14 w15 w16se w16cid w16 w16cex wp14">
   <w:body>
     <w:p>
       <w:pPr>
@@ -3216,11 +3216,12 @@
         <w:tabs>
           <w:tab w:val="right" w:leader="dot" w:pos="9061"/>
         </w:tabs>
+        <w:ind w:firstLine="0"/>
         <w:rPr>
           <w:rFonts w:asciiTheme="minorHAnsi" w:eastAsiaTheme="minorEastAsia" w:hAnsiTheme="minorHAnsi"/>
           <w:noProof/>
           <w:sz w:val="22"/>
-          <w:lang w:val="id-ID" w:eastAsia="id-ID"/>
+          <w:lang w:val="en-ID" w:eastAsia="en-ID"/>
         </w:rPr>
       </w:pPr>
       <w:r>
@@ -3232,7 +3233,7 @@
       <w:r>
         <w:fldChar w:fldCharType="separate"/>
       </w:r>
-      <w:hyperlink w:anchor="_Toc72601323" w:history="1">
+      <w:hyperlink w:anchor="_Toc72608381" w:history="1">
         <w:r>
           <w:rPr>
             <w:rStyle w:val="Hyperlink"/>
@@ -3275,7 +3276,7 @@
             <w:noProof/>
             <w:webHidden/>
           </w:rPr>
-          <w:instrText xml:space="preserve"> PAGEREF _Toc72601323 \h </w:instrText>
+          <w:instrText xml:space="preserve"> PAGEREF _Toc72608381 \h </w:instrText>
         </w:r>
         <w:r>
           <w:rPr>
@@ -3312,14 +3313,15 @@
         <w:tabs>
           <w:tab w:val="right" w:leader="dot" w:pos="9061"/>
         </w:tabs>
+        <w:ind w:firstLine="0"/>
         <w:rPr>
           <w:rFonts w:asciiTheme="minorHAnsi" w:eastAsiaTheme="minorEastAsia" w:hAnsiTheme="minorHAnsi"/>
           <w:noProof/>
           <w:sz w:val="22"/>
-          <w:lang w:val="id-ID" w:eastAsia="id-ID"/>
-        </w:rPr>
-      </w:pPr>
-      <w:hyperlink w:anchor="_Toc72601324" w:history="1">
+          <w:lang w:val="en-ID" w:eastAsia="en-ID"/>
+        </w:rPr>
+      </w:pPr>
+      <w:hyperlink w:anchor="_Toc72608382" w:history="1">
         <w:r>
           <w:rPr>
             <w:rStyle w:val="Hyperlink"/>
@@ -3354,7 +3356,7 @@
             <w:noProof/>
             <w:webHidden/>
           </w:rPr>
-          <w:instrText xml:space="preserve"> PAGEREF _Toc72601324 \h </w:instrText>
+          <w:instrText xml:space="preserve"> PAGEREF _Toc72608382 \h </w:instrText>
         </w:r>
         <w:r>
           <w:rPr>
@@ -3391,14 +3393,15 @@
         <w:tabs>
           <w:tab w:val="right" w:leader="dot" w:pos="9061"/>
         </w:tabs>
+        <w:ind w:firstLine="0"/>
         <w:rPr>
           <w:rFonts w:asciiTheme="minorHAnsi" w:eastAsiaTheme="minorEastAsia" w:hAnsiTheme="minorHAnsi"/>
           <w:noProof/>
           <w:sz w:val="22"/>
-          <w:lang w:val="id-ID" w:eastAsia="id-ID"/>
-        </w:rPr>
-      </w:pPr>
-      <w:hyperlink w:anchor="_Toc72601325" w:history="1">
+          <w:lang w:val="en-ID" w:eastAsia="en-ID"/>
+        </w:rPr>
+      </w:pPr>
+      <w:hyperlink w:anchor="_Toc72608383" w:history="1">
         <w:r>
           <w:rPr>
             <w:rStyle w:val="Hyperlink"/>
@@ -3540,7 +3543,7 @@
             <w:noProof/>
             <w:webHidden/>
           </w:rPr>
-          <w:instrText xml:space="preserve"> PAGEREF _Toc72601325 \h </w:instrText>
+          <w:instrText xml:space="preserve"> PAGEREF _Toc72608383 \h </w:instrText>
         </w:r>
         <w:r>
           <w:rPr>
@@ -3802,13 +3805,28 @@
       <w:r>
         <w:fldChar w:fldCharType="separate"/>
       </w:r>
-      <w:hyperlink w:anchor="_Toc72265569" w:history="1">
+      <w:hyperlink w:anchor="_Toc72608343" w:history="1">
         <w:r>
           <w:rPr>
             <w:rStyle w:val="Hyperlink"/>
             <w:noProof/>
           </w:rPr>
-          <w:t>Tabel 2.1 Kelas Umum Dewey Decimal Classification 23</w:t>
+          <w:t xml:space="preserve">Tabel 2.1 Kelas Umum </w:t>
+        </w:r>
+        <w:r>
+          <w:rPr>
+            <w:rStyle w:val="Hyperlink"/>
+            <w:i/>
+            <w:noProof/>
+          </w:rPr>
+          <w:t>Dewey Decimal Classification</w:t>
+        </w:r>
+        <w:r>
+          <w:rPr>
+            <w:rStyle w:val="Hyperlink"/>
+            <w:noProof/>
+          </w:rPr>
+          <w:t xml:space="preserve"> 23</w:t>
         </w:r>
         <w:r>
           <w:rPr>
@@ -3829,7 +3847,7 @@
             <w:noProof/>
             <w:webHidden/>
           </w:rPr>
-          <w:instrText xml:space="preserve"> PAGEREF _Toc72265569 \h </w:instrText>
+          <w:instrText xml:space="preserve"> PAGEREF _Toc72608343 \h </w:instrText>
         </w:r>
         <w:r>
           <w:rPr>
@@ -3874,13 +3892,21 @@
           <w:lang w:val="en-ID" w:eastAsia="en-ID"/>
         </w:rPr>
       </w:pPr>
-      <w:hyperlink w:anchor="_Toc72265570" w:history="1">
+      <w:hyperlink w:anchor="_Toc72608344" w:history="1">
         <w:r>
           <w:rPr>
             <w:rStyle w:val="Hyperlink"/>
             <w:noProof/>
           </w:rPr>
-          <w:t>Tabel 2.2 Kelas Utama Universal Decimal Classification</w:t>
+          <w:t xml:space="preserve">Tabel 2.2 Kelas Utama </w:t>
+        </w:r>
+        <w:r>
+          <w:rPr>
+            <w:rStyle w:val="Hyperlink"/>
+            <w:i/>
+            <w:noProof/>
+          </w:rPr>
+          <w:t>Universal Decimal Classification</w:t>
         </w:r>
         <w:r>
           <w:rPr>
@@ -3901,7 +3927,7 @@
             <w:noProof/>
             <w:webHidden/>
           </w:rPr>
-          <w:instrText xml:space="preserve"> PAGEREF _Toc72265570 \h </w:instrText>
+          <w:instrText xml:space="preserve"> PAGEREF _Toc72608344 \h </w:instrText>
         </w:r>
         <w:r>
           <w:rPr>
@@ -3946,13 +3972,28 @@
           <w:lang w:val="en-ID" w:eastAsia="en-ID"/>
         </w:rPr>
       </w:pPr>
-      <w:hyperlink w:anchor="_Toc72265571" w:history="1">
+      <w:hyperlink w:anchor="_Toc72608345" w:history="1">
         <w:r>
           <w:rPr>
             <w:rStyle w:val="Hyperlink"/>
             <w:noProof/>
           </w:rPr>
-          <w:t xml:space="preserve">Tabel 2.3 Matriks rating </w:t>
+          <w:t xml:space="preserve">Tabel 2.3 </w:t>
+        </w:r>
+        <w:r>
+          <w:rPr>
+            <w:rStyle w:val="Hyperlink"/>
+            <w:noProof/>
+            <w:lang w:val="id-ID"/>
+          </w:rPr>
+          <w:t xml:space="preserve">Contoh </w:t>
+        </w:r>
+        <w:r>
+          <w:rPr>
+            <w:rStyle w:val="Hyperlink"/>
+            <w:noProof/>
+          </w:rPr>
+          <w:t xml:space="preserve">Matriks </w:t>
         </w:r>
         <w:r>
           <w:rPr>
@@ -3960,7 +4001,22 @@
             <w:i/>
             <w:noProof/>
           </w:rPr>
-          <w:t>content-based recommendation</w:t>
+          <w:t>Rating</w:t>
+        </w:r>
+        <w:r>
+          <w:rPr>
+            <w:rStyle w:val="Hyperlink"/>
+            <w:noProof/>
+          </w:rPr>
+          <w:t xml:space="preserve"> </w:t>
+        </w:r>
+        <w:r>
+          <w:rPr>
+            <w:rStyle w:val="Hyperlink"/>
+            <w:i/>
+            <w:noProof/>
+          </w:rPr>
+          <w:t>Content-based Recommendation</w:t>
         </w:r>
         <w:r>
           <w:rPr>
@@ -3981,7 +4037,7 @@
             <w:noProof/>
             <w:webHidden/>
           </w:rPr>
-          <w:instrText xml:space="preserve"> PAGEREF _Toc72265571 \h </w:instrText>
+          <w:instrText xml:space="preserve"> PAGEREF _Toc72608345 \h </w:instrText>
         </w:r>
         <w:r>
           <w:rPr>
@@ -4026,13 +4082,28 @@
           <w:lang w:val="en-ID" w:eastAsia="en-ID"/>
         </w:rPr>
       </w:pPr>
-      <w:hyperlink w:anchor="_Toc72265572" w:history="1">
+      <w:hyperlink w:anchor="_Toc72608346" w:history="1">
         <w:r>
           <w:rPr>
             <w:rStyle w:val="Hyperlink"/>
             <w:noProof/>
           </w:rPr>
-          <w:t xml:space="preserve">Tabel 2.4 Matriks </w:t>
+          <w:t xml:space="preserve">Tabel 2.4 </w:t>
+        </w:r>
+        <w:r>
+          <w:rPr>
+            <w:rStyle w:val="Hyperlink"/>
+            <w:noProof/>
+            <w:lang w:val="id-ID"/>
+          </w:rPr>
+          <w:t xml:space="preserve">Contoh </w:t>
+        </w:r>
+        <w:r>
+          <w:rPr>
+            <w:rStyle w:val="Hyperlink"/>
+            <w:noProof/>
+          </w:rPr>
+          <w:t xml:space="preserve">Matriks </w:t>
         </w:r>
         <w:r>
           <w:rPr>
@@ -4062,7 +4133,7 @@
             <w:rStyle w:val="Hyperlink"/>
             <w:noProof/>
           </w:rPr>
-          <w:t xml:space="preserve"> Pada Sistem Rekomendasi </w:t>
+          <w:t xml:space="preserve"> Sistem Rekomendasi </w:t>
         </w:r>
         <w:r>
           <w:rPr>
@@ -4091,7 +4162,7 @@
             <w:noProof/>
             <w:webHidden/>
           </w:rPr>
-          <w:instrText xml:space="preserve"> PAGEREF _Toc72265572 \h </w:instrText>
+          <w:instrText xml:space="preserve"> PAGEREF _Toc72608346 \h </w:instrText>
         </w:r>
         <w:r>
           <w:rPr>
@@ -4136,36 +4207,13 @@
           <w:lang w:val="en-ID" w:eastAsia="en-ID"/>
         </w:rPr>
       </w:pPr>
-      <w:hyperlink w:anchor="_Toc72265573" w:history="1">
+      <w:hyperlink w:anchor="_Toc72608347" w:history="1">
         <w:r>
           <w:rPr>
             <w:rStyle w:val="Hyperlink"/>
             <w:noProof/>
           </w:rPr>
-          <w:t xml:space="preserve">Tabel 2.5 Contoh Matriks </w:t>
-        </w:r>
-        <w:r>
-          <w:rPr>
-            <w:rStyle w:val="Hyperlink"/>
-            <w:i/>
-            <w:noProof/>
-          </w:rPr>
-          <w:t xml:space="preserve">Rating User </w:t>
-        </w:r>
-        <w:r>
-          <w:rPr>
-            <w:rStyle w:val="Hyperlink"/>
-            <w:noProof/>
-          </w:rPr>
-          <w:t xml:space="preserve">Terhadap Suatu </w:t>
-        </w:r>
-        <w:r>
-          <w:rPr>
-            <w:rStyle w:val="Hyperlink"/>
-            <w:i/>
-            <w:noProof/>
-          </w:rPr>
-          <w:t>Item</w:t>
+          <w:t>Tabel 2.5 Ringkasan Notasi</w:t>
         </w:r>
         <w:r>
           <w:rPr>
@@ -4186,151 +4234,7 @@
             <w:noProof/>
             <w:webHidden/>
           </w:rPr>
-          <w:instrText xml:space="preserve"> PAGEREF _Toc72265573 \h </w:instrText>
-        </w:r>
-        <w:r>
-          <w:rPr>
-            <w:noProof/>
-            <w:webHidden/>
-          </w:rPr>
-        </w:r>
-        <w:r>
-          <w:rPr>
-            <w:noProof/>
-            <w:webHidden/>
-          </w:rPr>
-          <w:fldChar w:fldCharType="separate"/>
-        </w:r>
-        <w:r>
-          <w:rPr>
-            <w:noProof/>
-            <w:webHidden/>
-          </w:rPr>
-          <w:t>16</w:t>
-        </w:r>
-        <w:r>
-          <w:rPr>
-            <w:noProof/>
-            <w:webHidden/>
-          </w:rPr>
-          <w:fldChar w:fldCharType="end"/>
-        </w:r>
-      </w:hyperlink>
-    </w:p>
-    <w:p>
-      <w:pPr>
-        <w:pStyle w:val="TableofFigures"/>
-        <w:tabs>
-          <w:tab w:val="right" w:leader="dot" w:pos="9061"/>
-        </w:tabs>
-        <w:ind w:firstLine="0"/>
-        <w:rPr>
-          <w:rFonts w:asciiTheme="minorHAnsi" w:eastAsiaTheme="minorEastAsia" w:hAnsiTheme="minorHAnsi"/>
-          <w:noProof/>
-          <w:sz w:val="22"/>
-          <w:lang w:val="en-ID" w:eastAsia="en-ID"/>
-        </w:rPr>
-      </w:pPr>
-      <w:hyperlink w:anchor="_Toc72265574" w:history="1">
-        <w:r>
-          <w:rPr>
-            <w:rStyle w:val="Hyperlink"/>
-            <w:noProof/>
-          </w:rPr>
-          <w:t>Tabel 2.6 Ringkasan Notasi</w:t>
-        </w:r>
-        <w:r>
-          <w:rPr>
-            <w:noProof/>
-            <w:webHidden/>
-          </w:rPr>
-          <w:tab/>
-        </w:r>
-        <w:r>
-          <w:rPr>
-            <w:noProof/>
-            <w:webHidden/>
-          </w:rPr>
-          <w:fldChar w:fldCharType="begin"/>
-        </w:r>
-        <w:r>
-          <w:rPr>
-            <w:noProof/>
-            <w:webHidden/>
-          </w:rPr>
-          <w:instrText xml:space="preserve"> PAGEREF _Toc72265574 \h </w:instrText>
-        </w:r>
-        <w:r>
-          <w:rPr>
-            <w:noProof/>
-            <w:webHidden/>
-          </w:rPr>
-        </w:r>
-        <w:r>
-          <w:rPr>
-            <w:noProof/>
-            <w:webHidden/>
-          </w:rPr>
-          <w:fldChar w:fldCharType="separate"/>
-        </w:r>
-        <w:r>
-          <w:rPr>
-            <w:noProof/>
-            <w:webHidden/>
-          </w:rPr>
-          <w:t>19</w:t>
-        </w:r>
-        <w:r>
-          <w:rPr>
-            <w:noProof/>
-            <w:webHidden/>
-          </w:rPr>
-          <w:fldChar w:fldCharType="end"/>
-        </w:r>
-      </w:hyperlink>
-    </w:p>
-    <w:p>
-      <w:pPr>
-        <w:pStyle w:val="TableofFigures"/>
-        <w:tabs>
-          <w:tab w:val="right" w:leader="dot" w:pos="9061"/>
-        </w:tabs>
-        <w:ind w:firstLine="0"/>
-        <w:rPr>
-          <w:rFonts w:asciiTheme="minorHAnsi" w:eastAsiaTheme="minorEastAsia" w:hAnsiTheme="minorHAnsi"/>
-          <w:noProof/>
-          <w:sz w:val="22"/>
-          <w:lang w:val="en-ID" w:eastAsia="en-ID"/>
-        </w:rPr>
-      </w:pPr>
-      <w:hyperlink w:anchor="_Toc72265575" w:history="1">
-        <w:r>
-          <w:rPr>
-            <w:rStyle w:val="Hyperlink"/>
-            <w:noProof/>
-          </w:rPr>
-          <w:t>Tabel 2.7 Data Sebelum Normalisasi</w:t>
-        </w:r>
-        <w:r>
-          <w:rPr>
-            <w:noProof/>
-            <w:webHidden/>
-          </w:rPr>
-          <w:tab/>
-        </w:r>
-        <w:r>
-          <w:rPr>
-            <w:noProof/>
-            <w:webHidden/>
-          </w:rPr>
-          <w:fldChar w:fldCharType="begin"/>
-        </w:r>
-        <w:r>
-          <w:rPr>
-            <w:noProof/>
-            <w:webHidden/>
-          </w:rPr>
-          <w:instrText xml:space="preserve"> PAGEREF _Toc72265575 \h </w:instrText>
+          <w:instrText xml:space="preserve"> PAGEREF _Toc72608347 \h </w:instrText>
         </w:r>
         <w:r>
           <w:rPr>
@@ -4375,13 +4279,13 @@
           <w:lang w:val="en-ID" w:eastAsia="en-ID"/>
         </w:rPr>
       </w:pPr>
-      <w:hyperlink w:anchor="_Toc72265576" w:history="1">
+      <w:hyperlink w:anchor="_Toc72608348" w:history="1">
         <w:r>
           <w:rPr>
             <w:rStyle w:val="Hyperlink"/>
             <w:noProof/>
           </w:rPr>
-          <w:t>Tabel 2.8 Data Setelah Normalisasi</w:t>
+          <w:t>Tabel 2.6 Data Sebelum Normalisasi</w:t>
         </w:r>
         <w:r>
           <w:rPr>
@@ -4402,7 +4306,7 @@
             <w:noProof/>
             <w:webHidden/>
           </w:rPr>
-          <w:instrText xml:space="preserve"> PAGEREF _Toc72265576 \h </w:instrText>
+          <w:instrText xml:space="preserve"> PAGEREF _Toc72608348 \h </w:instrText>
         </w:r>
         <w:r>
           <w:rPr>
@@ -4422,7 +4326,7 @@
             <w:noProof/>
             <w:webHidden/>
           </w:rPr>
-          <w:t>20</w:t>
+          <w:t>21</w:t>
         </w:r>
         <w:r>
           <w:rPr>
@@ -4447,13 +4351,85 @@
           <w:lang w:val="en-ID" w:eastAsia="en-ID"/>
         </w:rPr>
       </w:pPr>
-      <w:hyperlink w:anchor="_Toc72265577" w:history="1">
+      <w:hyperlink w:anchor="_Toc72608349" w:history="1">
         <w:r>
           <w:rPr>
             <w:rStyle w:val="Hyperlink"/>
             <w:noProof/>
           </w:rPr>
-          <w:t xml:space="preserve">Tabel 2.9 Matriks </w:t>
+          <w:t>Tabel 2.7 Data Setelah Normalisasi</w:t>
+        </w:r>
+        <w:r>
+          <w:rPr>
+            <w:noProof/>
+            <w:webHidden/>
+          </w:rPr>
+          <w:tab/>
+        </w:r>
+        <w:r>
+          <w:rPr>
+            <w:noProof/>
+            <w:webHidden/>
+          </w:rPr>
+          <w:fldChar w:fldCharType="begin"/>
+        </w:r>
+        <w:r>
+          <w:rPr>
+            <w:noProof/>
+            <w:webHidden/>
+          </w:rPr>
+          <w:instrText xml:space="preserve"> PAGEREF _Toc72608349 \h </w:instrText>
+        </w:r>
+        <w:r>
+          <w:rPr>
+            <w:noProof/>
+            <w:webHidden/>
+          </w:rPr>
+        </w:r>
+        <w:r>
+          <w:rPr>
+            <w:noProof/>
+            <w:webHidden/>
+          </w:rPr>
+          <w:fldChar w:fldCharType="separate"/>
+        </w:r>
+        <w:r>
+          <w:rPr>
+            <w:noProof/>
+            <w:webHidden/>
+          </w:rPr>
+          <w:t>21</w:t>
+        </w:r>
+        <w:r>
+          <w:rPr>
+            <w:noProof/>
+            <w:webHidden/>
+          </w:rPr>
+          <w:fldChar w:fldCharType="end"/>
+        </w:r>
+      </w:hyperlink>
+    </w:p>
+    <w:p>
+      <w:pPr>
+        <w:pStyle w:val="TableofFigures"/>
+        <w:tabs>
+          <w:tab w:val="right" w:leader="dot" w:pos="9061"/>
+        </w:tabs>
+        <w:ind w:firstLine="0"/>
+        <w:rPr>
+          <w:rFonts w:asciiTheme="minorHAnsi" w:eastAsiaTheme="minorEastAsia" w:hAnsiTheme="minorHAnsi"/>
+          <w:noProof/>
+          <w:sz w:val="22"/>
+          <w:lang w:val="en-ID" w:eastAsia="en-ID"/>
+        </w:rPr>
+      </w:pPr>
+      <w:hyperlink w:anchor="_Toc72608350" w:history="1">
+        <w:r>
+          <w:rPr>
+            <w:rStyle w:val="Hyperlink"/>
+            <w:noProof/>
+          </w:rPr>
+          <w:t xml:space="preserve">Tabel 2.8 Matriks </w:t>
         </w:r>
         <w:r>
           <w:rPr>
@@ -4489,7 +4465,7 @@
             <w:noProof/>
             <w:webHidden/>
           </w:rPr>
-          <w:instrText xml:space="preserve"> PAGEREF _Toc72265577 \h </w:instrText>
+          <w:instrText xml:space="preserve"> PAGEREF _Toc72608350 \h </w:instrText>
         </w:r>
         <w:r>
           <w:rPr>
@@ -4509,7 +4485,7 @@
             <w:noProof/>
             <w:webHidden/>
           </w:rPr>
-          <w:t>23</w:t>
+          <w:t>24</w:t>
         </w:r>
         <w:r>
           <w:rPr>
@@ -4522,6 +4498,18 @@
     </w:p>
     <w:p>
       <w:pPr>
+        <w:pStyle w:val="TableofFigures"/>
+        <w:tabs>
+          <w:tab w:val="right" w:leader="dot" w:pos="9061"/>
+        </w:tabs>
+        <w:ind w:firstLine="0"/>
+      </w:pPr>
+      <w:r>
+        <w:fldChar w:fldCharType="end"/>
+      </w:r>
+    </w:p>
+    <w:p>
+      <w:pPr>
         <w:ind w:firstLine="0"/>
         <w:sectPr>
           <w:pgSz w:w="11906" w:h="16838" w:code="9"/>
@@ -4532,9 +4520,6 @@
         </w:sectPr>
       </w:pPr>
       <w:r>
-        <w:fldChar w:fldCharType="end"/>
-      </w:r>
-      <w:r>
         <w:tab/>
       </w:r>
     </w:p>
@@ -4582,7 +4567,6 @@
           <w:id w:val="-449552851"/>
           <w:citation/>
         </w:sdtPr>
-        <w:sdtEndPr/>
         <w:sdtContent>
           <w:r>
             <w:fldChar w:fldCharType="begin"/>
@@ -4621,7 +4605,6 @@
           <w:id w:val="-1096553714"/>
           <w:citation/>
         </w:sdtPr>
-        <w:sdtEndPr/>
         <w:sdtContent>
           <w:r>
             <w:rPr>
@@ -4710,11 +4693,9 @@
       <w:r>
         <w:t xml:space="preserve"> dengan preferensi yang </w:t>
       </w:r>
-      <w:proofErr w:type="gramStart"/>
       <w:r>
         <w:t>sama</w:t>
       </w:r>
-      <w:proofErr w:type="gramEnd"/>
       <w:r>
         <w:rPr>
           <w:lang w:val="id-ID"/>
@@ -4729,7 +4710,6 @@
           <w:id w:val="-1286729609"/>
           <w:citation/>
         </w:sdtPr>
-        <w:sdtEndPr/>
         <w:sdtContent>
           <w:r>
             <w:rPr>
@@ -4815,7 +4795,6 @@
           <w:id w:val="929932074"/>
           <w:citation/>
         </w:sdtPr>
-        <w:sdtEndPr/>
         <w:sdtContent>
           <w:r>
             <w:fldChar w:fldCharType="begin"/>
@@ -4901,7 +4880,6 @@
           <w:id w:val="-1525701985"/>
           <w:citation/>
         </w:sdtPr>
-        <w:sdtEndPr/>
         <w:sdtContent>
           <w:r>
             <w:fldChar w:fldCharType="begin"/>
@@ -4961,7 +4939,6 @@
           <w:id w:val="-1095475394"/>
           <w:citation/>
         </w:sdtPr>
-        <w:sdtEndPr/>
         <w:sdtContent>
           <w:r>
             <w:fldChar w:fldCharType="begin"/>
@@ -5087,7 +5064,6 @@
           <w:id w:val="-1239005945"/>
           <w:citation/>
         </w:sdtPr>
-        <w:sdtEndPr/>
         <w:sdtContent>
           <w:r>
             <w:rPr>
@@ -5173,13 +5149,8 @@
         <w:t>sehingga membuat</w:t>
       </w:r>
       <w:r>
-        <w:t xml:space="preserve"> sistem rekomendasi </w:t>
-      </w:r>
-      <w:proofErr w:type="gramStart"/>
-      <w:r>
-        <w:t>akan</w:t>
-      </w:r>
-      <w:proofErr w:type="gramEnd"/>
+        <w:t xml:space="preserve"> sistem rekomendasi akan</w:t>
+      </w:r>
       <w:r>
         <w:rPr>
           <w:i/>
@@ -5204,7 +5175,6 @@
           <w:id w:val="-695153205"/>
           <w:citation/>
         </w:sdtPr>
-        <w:sdtEndPr/>
         <w:sdtContent>
           <w:r>
             <w:fldChar w:fldCharType="begin"/>
@@ -5389,7 +5359,6 @@
           <w:id w:val="-1079285552"/>
           <w:citation/>
         </w:sdtPr>
-        <w:sdtEndPr/>
         <w:sdtContent>
           <w:r>
             <w:rPr>
@@ -5496,7 +5465,6 @@
           <w:id w:val="1497688780"/>
           <w:citation/>
         </w:sdtPr>
-        <w:sdtEndPr/>
         <w:sdtContent>
           <w:r>
             <w:rPr>
@@ -5624,7 +5592,6 @@
           <w:id w:val="2474867"/>
           <w:citation/>
         </w:sdtPr>
-        <w:sdtEndPr/>
         <w:sdtContent>
           <w:r>
             <w:rPr>
@@ -6153,21 +6120,12 @@
         </w:rPr>
         <w:t xml:space="preserve">Member </w:t>
       </w:r>
-      <w:proofErr w:type="gramStart"/>
-      <w:r>
-        <w:rPr>
-          <w:rFonts w:cs="Times New Roman"/>
-          <w:szCs w:val="24"/>
-        </w:rPr>
-        <w:t>akan</w:t>
-      </w:r>
-      <w:proofErr w:type="gramEnd"/>
-      <w:r>
-        <w:rPr>
-          <w:rFonts w:cs="Times New Roman"/>
-          <w:szCs w:val="24"/>
-        </w:rPr>
-        <w:t xml:space="preserve"> mendapatkan rekomendasi setelah mendaftar pada perpustakaan digital</w:t>
+      <w:r>
+        <w:rPr>
+          <w:rFonts w:cs="Times New Roman"/>
+          <w:szCs w:val="24"/>
+        </w:rPr>
+        <w:t>akan mendapatkan rekomendasi setelah mendaftar pada perpustakaan digital</w:t>
       </w:r>
       <w:r>
         <w:rPr>
@@ -6200,21 +6158,12 @@
         <w:lastRenderedPageBreak/>
         <w:t xml:space="preserve">Guest </w:t>
       </w:r>
-      <w:proofErr w:type="gramStart"/>
-      <w:r>
-        <w:rPr>
-          <w:rFonts w:cs="Times New Roman"/>
-          <w:szCs w:val="24"/>
-        </w:rPr>
-        <w:t>akan</w:t>
-      </w:r>
-      <w:proofErr w:type="gramEnd"/>
-      <w:r>
-        <w:rPr>
-          <w:rFonts w:cs="Times New Roman"/>
-          <w:szCs w:val="24"/>
-        </w:rPr>
-        <w:t xml:space="preserve"> mendapatkan rekomendasi </w:t>
+      <w:r>
+        <w:rPr>
+          <w:rFonts w:cs="Times New Roman"/>
+          <w:szCs w:val="24"/>
+        </w:rPr>
+        <w:t xml:space="preserve">akan mendapatkan rekomendasi </w:t>
       </w:r>
       <w:r>
         <w:rPr>
@@ -7455,7 +7404,6 @@
         </w:rPr>
         <w:t xml:space="preserve"> adalah 5 (</w:t>
       </w:r>
-      <w:proofErr w:type="gramStart"/>
       <w:r>
         <w:rPr>
           <w:rFonts w:cs="Times New Roman"/>
@@ -7470,7 +7418,6 @@
         </w:rPr>
         <w:t>ima</w:t>
       </w:r>
-      <w:proofErr w:type="gramEnd"/>
       <w:r>
         <w:rPr>
           <w:rFonts w:cs="Times New Roman"/>
@@ -7775,15 +7722,7 @@
         <w:t>pemodelan basis data menggunakan Microsoft Visio</w:t>
       </w:r>
       <w:r>
-        <w:t xml:space="preserve">, yang </w:t>
-      </w:r>
-      <w:proofErr w:type="gramStart"/>
-      <w:r>
-        <w:t>akan</w:t>
-      </w:r>
-      <w:proofErr w:type="gramEnd"/>
-      <w:r>
-        <w:t xml:space="preserve"> diimplementasikan ke dalam basis</w:t>
+        <w:t>, yang akan diimplementasikan ke dalam basis</w:t>
       </w:r>
       <w:r>
         <w:rPr>
@@ -8068,23 +8007,7 @@
           <w:rFonts w:cs="Times New Roman"/>
           <w:szCs w:val="24"/>
         </w:rPr>
-        <w:t xml:space="preserve">mana nilai dari hasil pengujian pada sistem rekomendasi </w:t>
-      </w:r>
-      <w:proofErr w:type="gramStart"/>
-      <w:r>
-        <w:rPr>
-          <w:rFonts w:cs="Times New Roman"/>
-          <w:szCs w:val="24"/>
-        </w:rPr>
-        <w:t>akan</w:t>
-      </w:r>
-      <w:proofErr w:type="gramEnd"/>
-      <w:r>
-        <w:rPr>
-          <w:rFonts w:cs="Times New Roman"/>
-          <w:szCs w:val="24"/>
-        </w:rPr>
-        <w:t xml:space="preserve"> menjadi parameter akurat atau tidaknya rekomendasi yang diberikan.</w:t>
+        <w:t>mana nilai dari hasil pengujian pada sistem rekomendasi akan menjadi parameter akurat atau tidaknya rekomendasi yang diberikan.</w:t>
       </w:r>
     </w:p>
     <w:p>
@@ -8227,15 +8150,7 @@
         <w:t xml:space="preserve"> </w:t>
       </w:r>
       <w:r>
-        <w:t xml:space="preserve">buku, </w:t>
-      </w:r>
-      <w:proofErr w:type="gramStart"/>
-      <w:r>
-        <w:t>surat</w:t>
-      </w:r>
-      <w:proofErr w:type="gramEnd"/>
-      <w:r>
-        <w:t xml:space="preserve"> kabar, majalah, jurnal, video ceramah, dan sebagian besar buku referensi mengubah konsep perpustakaan konvensional dengan model perpustakaan baru yang</w:t>
+        <w:t>buku, surat kabar, majalah, jurnal, video ceramah, dan sebagian besar buku referensi mengubah konsep perpustakaan konvensional dengan model perpustakaan baru yang</w:t>
       </w:r>
       <w:r>
         <w:t xml:space="preserve"> disebut </w:t>
@@ -8268,7 +8183,6 @@
           <w:id w:val="-861583504"/>
           <w:citation/>
         </w:sdtPr>
-        <w:sdtEndPr/>
         <w:sdtContent>
           <w:r>
             <w:fldChar w:fldCharType="begin"/>
@@ -8326,7 +8240,6 @@
           <w:id w:val="1846276018"/>
           <w:citation/>
         </w:sdtPr>
-        <w:sdtEndPr/>
         <w:sdtContent>
           <w:r>
             <w:fldChar w:fldCharType="begin"/>
@@ -8366,7 +8279,6 @@
           <w:id w:val="-992948020"/>
           <w:citation/>
         </w:sdtPr>
-        <w:sdtEndPr/>
         <w:sdtContent>
           <w:r>
             <w:fldChar w:fldCharType="begin"/>
@@ -8539,7 +8451,6 @@
           <w:id w:val="1057981507"/>
           <w:citation/>
         </w:sdtPr>
-        <w:sdtEndPr/>
         <w:sdtContent>
           <w:r>
             <w:fldChar w:fldCharType="begin"/>
@@ -8599,7 +8510,6 @@
           <w:id w:val="-2000569709"/>
           <w:citation/>
         </w:sdtPr>
-        <w:sdtEndPr/>
         <w:sdtContent>
           <w:r>
             <w:fldChar w:fldCharType="begin"/>
@@ -8712,7 +8622,6 @@
           <w:id w:val="-880007244"/>
           <w:citation/>
         </w:sdtPr>
-        <w:sdtEndPr/>
         <w:sdtContent>
           <w:r>
             <w:fldChar w:fldCharType="begin"/>
@@ -8824,7 +8733,6 @@
           <w:id w:val="-179432270"/>
           <w:citation/>
         </w:sdtPr>
-        <w:sdtEndPr/>
         <w:sdtContent>
           <w:r>
             <w:fldChar w:fldCharType="begin"/>
@@ -8934,7 +8842,6 @@
           <w:id w:val="-1572267693"/>
           <w:citation/>
         </w:sdtPr>
-        <w:sdtEndPr/>
         <w:sdtContent>
           <w:r>
             <w:fldChar w:fldCharType="begin"/>
@@ -9124,7 +9031,6 @@
           <w:id w:val="-1162694448"/>
           <w:citation/>
         </w:sdtPr>
-        <w:sdtEndPr/>
         <w:sdtContent>
           <w:r>
             <w:fldChar w:fldCharType="begin"/>
@@ -9256,7 +9162,6 @@
           <w:id w:val="-997268226"/>
           <w:citation/>
         </w:sdtPr>
-        <w:sdtEndPr/>
         <w:sdtContent>
           <w:r>
             <w:rPr>
@@ -9506,7 +9411,6 @@
           <w:id w:val="-2057851976"/>
           <w:citation/>
         </w:sdtPr>
-        <w:sdtEndPr/>
         <w:sdtContent>
           <w:r>
             <w:rPr>
@@ -9636,7 +9540,6 @@
           <w:id w:val="-139115516"/>
           <w:citation/>
         </w:sdtPr>
-        <w:sdtEndPr/>
         <w:sdtContent>
           <w:r>
             <w:rPr>
@@ -9727,7 +9630,6 @@
           <w:id w:val="-981767544"/>
           <w:citation/>
         </w:sdtPr>
-        <w:sdtEndPr/>
         <w:sdtContent>
           <w:r>
             <w:fldChar w:fldCharType="begin"/>
@@ -9825,15 +9727,7 @@
         <w:t>file</w:t>
       </w:r>
       <w:r>
-        <w:t xml:space="preserve"> versi elektronik karena salah </w:t>
-      </w:r>
-      <w:proofErr w:type="gramStart"/>
-      <w:r>
-        <w:t>nama</w:t>
-      </w:r>
-      <w:proofErr w:type="gramEnd"/>
-      <w:r>
-        <w:t xml:space="preserve"> atau disimpan di </w:t>
+        <w:t xml:space="preserve"> versi elektronik karena salah nama atau disimpan di </w:t>
       </w:r>
       <w:r>
         <w:rPr>
@@ -9950,15 +9844,7 @@
         <w:t>software</w:t>
       </w:r>
       <w:r>
-        <w:t xml:space="preserve"> pengolah kata. OCR </w:t>
-      </w:r>
-      <w:proofErr w:type="gramStart"/>
-      <w:r>
-        <w:t>akan</w:t>
-      </w:r>
-      <w:proofErr w:type="gramEnd"/>
-      <w:r>
-        <w:t xml:space="preserve"> memecah blok teks menjadi beberapa baris atau menjadi karakter individu</w:t>
+        <w:t xml:space="preserve"> pengolah kata. OCR akan memecah blok teks menjadi beberapa baris atau menjadi karakter individu</w:t>
       </w:r>
       <w:r>
         <w:t xml:space="preserve"> dan </w:t>
@@ -9970,15 +9856,7 @@
         <w:t>Penggunaan</w:t>
       </w:r>
       <w:r>
-        <w:t xml:space="preserve"> OCR yang dikhususkan untuk menghindari masalah penggunaan bahasa skrip </w:t>
-      </w:r>
-      <w:proofErr w:type="gramStart"/>
-      <w:r>
-        <w:t>latin</w:t>
-      </w:r>
-      <w:proofErr w:type="gramEnd"/>
-      <w:r>
-        <w:t xml:space="preserve"> dengan karakter beraksen.</w:t>
+        <w:t xml:space="preserve"> OCR yang dikhususkan untuk menghindari masalah penggunaan bahasa skrip latin dengan karakter beraksen.</w:t>
       </w:r>
     </w:p>
     <w:p/>
@@ -10008,15 +9886,7 @@
         <w:t>Proofreading</w:t>
       </w:r>
       <w:r>
-        <w:t xml:space="preserve"> merupakan tahapan koreksi teks dan tata letak dokumen. Ini dapat dilakukan dengan dua </w:t>
-      </w:r>
-      <w:proofErr w:type="gramStart"/>
-      <w:r>
-        <w:t>cara</w:t>
-      </w:r>
-      <w:proofErr w:type="gramEnd"/>
-      <w:r>
-        <w:t xml:space="preserve"> yaitu:</w:t>
+        <w:t xml:space="preserve"> merupakan tahapan koreksi teks dan tata letak dokumen. Ini dapat dilakukan dengan dua cara yaitu:</w:t>
       </w:r>
     </w:p>
     <w:p>
@@ -10039,15 +9909,7 @@
         <w:t>hardcopy</w:t>
       </w:r>
       <w:r>
-        <w:t xml:space="preserve"> dan memasukkan koreksi langsung ke komputer. Pemeriksa ejaan pengolah kata </w:t>
-      </w:r>
-      <w:proofErr w:type="gramStart"/>
-      <w:r>
-        <w:t>akan</w:t>
-      </w:r>
-      <w:proofErr w:type="gramEnd"/>
-      <w:r>
-        <w:t xml:space="preserve"> membantu dalam kesalahan ejaan dengan cepat</w:t>
+        <w:t xml:space="preserve"> dan memasukkan koreksi langsung ke komputer. Pemeriksa ejaan pengolah kata akan membantu dalam kesalahan ejaan dengan cepat</w:t>
       </w:r>
       <w:r>
         <w:t>.</w:t>
@@ -10178,8 +10040,6 @@
       <w:pPr>
         <w:ind w:firstLine="0"/>
       </w:pPr>
-      <w:bookmarkStart w:id="15" w:name="_GoBack"/>
-      <w:bookmarkEnd w:id="15"/>
     </w:p>
     <w:p>
       <w:pPr>
@@ -10190,11 +10050,11 @@
         </w:numPr>
         <w:ind w:left="567" w:hanging="567"/>
       </w:pPr>
-      <w:bookmarkStart w:id="16" w:name="_Toc72265599"/>
+      <w:bookmarkStart w:id="15" w:name="_Toc72265599"/>
       <w:r>
         <w:t>Klasifikasi Item Perpustakaan</w:t>
       </w:r>
-      <w:bookmarkEnd w:id="16"/>
+      <w:bookmarkEnd w:id="15"/>
     </w:p>
     <w:p>
       <w:r>
@@ -10241,7 +10101,6 @@
           <w:id w:val="683019547"/>
           <w:citation/>
         </w:sdtPr>
-        <w:sdtEndPr/>
         <w:sdtContent>
           <w:r>
             <w:fldChar w:fldCharType="begin"/>
@@ -10343,18 +10202,8 @@
           <w:iCs/>
           <w:lang w:val="en-ID"/>
         </w:rPr>
-        <w:t xml:space="preserve">Online Computer Library Centre, </w:t>
-      </w:r>
-      <w:proofErr w:type="spellStart"/>
-      <w:r>
-        <w:rPr>
-          <w:i/>
-          <w:iCs/>
-          <w:lang w:val="en-ID"/>
-        </w:rPr>
-        <w:t>Inc</w:t>
-      </w:r>
-      <w:proofErr w:type="spellEnd"/>
+        <w:t>Online Computer Library Centre, Inc</w:t>
+      </w:r>
       <w:r>
         <w:rPr>
           <w:lang w:val="en-ID"/>
@@ -10369,7 +10218,6 @@
           <w:id w:val="1270048190"/>
           <w:citation/>
         </w:sdtPr>
-        <w:sdtEndPr/>
         <w:sdtContent>
           <w:r>
             <w:rPr>
@@ -10422,7 +10270,6 @@
         <w:t xml:space="preserve">mum </w:t>
       </w:r>
       <w:proofErr w:type="spellStart"/>
-      <w:proofErr w:type="gramStart"/>
       <w:r>
         <w:rPr>
           <w:i/>
@@ -10438,7 +10285,6 @@
         <w:t>ewey</w:t>
       </w:r>
       <w:proofErr w:type="spellEnd"/>
-      <w:proofErr w:type="gramEnd"/>
       <w:r>
         <w:rPr>
           <w:i/>
@@ -10520,7 +10366,8 @@
       <w:pPr>
         <w:pStyle w:val="Caption"/>
       </w:pPr>
-      <w:bookmarkStart w:id="17" w:name="_Toc72265569"/>
+      <w:bookmarkStart w:id="16" w:name="_Toc72265569"/>
+      <w:bookmarkStart w:id="17" w:name="_Toc72608343"/>
       <w:r>
         <w:lastRenderedPageBreak/>
         <w:t>Tabel 2.</w:t>
@@ -10568,6 +10415,7 @@
       <w:r>
         <w:t xml:space="preserve"> 23</w:t>
       </w:r>
+      <w:bookmarkEnd w:id="16"/>
       <w:bookmarkEnd w:id="17"/>
     </w:p>
     <w:p>
@@ -10583,7 +10431,6 @@
           <w:id w:val="-622543213"/>
           <w:citation/>
         </w:sdtPr>
-        <w:sdtEndPr/>
         <w:sdtContent>
           <w:r>
             <w:fldChar w:fldCharType="begin"/>
@@ -11701,7 +11548,6 @@
         <w:t xml:space="preserve"> atau disingkat UDC merupakan klasifikasi internasional pertama yang dirancang untuk informasi bibliografi dan pekerjaan dokumentasi yang disebut perluasan dari </w:t>
       </w:r>
       <w:proofErr w:type="spellStart"/>
-      <w:proofErr w:type="gramStart"/>
       <w:r>
         <w:rPr>
           <w:i/>
@@ -11719,7 +11565,6 @@
         <w:t>ewey</w:t>
       </w:r>
       <w:proofErr w:type="spellEnd"/>
-      <w:proofErr w:type="gramEnd"/>
       <w:r>
         <w:rPr>
           <w:i/>
@@ -11778,7 +11623,6 @@
           <w:id w:val="-248112104"/>
           <w:citation/>
         </w:sdtPr>
-        <w:sdtEndPr/>
         <w:sdtContent>
           <w:r>
             <w:rPr>
@@ -11870,6 +11714,7 @@
         </w:rPr>
       </w:pPr>
       <w:bookmarkStart w:id="18" w:name="_Toc72265570"/>
+      <w:bookmarkStart w:id="19" w:name="_Toc72608344"/>
       <w:r>
         <w:t>Tabel 2.</w:t>
       </w:r>
@@ -11913,6 +11758,7 @@
         <w:t>Universal Decimal Classification</w:t>
       </w:r>
       <w:bookmarkEnd w:id="18"/>
+      <w:bookmarkEnd w:id="19"/>
     </w:p>
     <w:p>
       <w:pPr>
@@ -11927,7 +11773,6 @@
           <w:id w:val="2108700009"/>
           <w:citation/>
         </w:sdtPr>
-        <w:sdtEndPr/>
         <w:sdtContent>
           <w:r>
             <w:fldChar w:fldCharType="begin"/>
@@ -13018,21 +12863,7 @@
         <w:rPr>
           <w:lang w:val="en-ID"/>
         </w:rPr>
-        <w:t xml:space="preserve"> </w:t>
-      </w:r>
-      <w:proofErr w:type="gramStart"/>
-      <w:r>
-        <w:rPr>
-          <w:lang w:val="en-ID"/>
-        </w:rPr>
-        <w:t>bantu</w:t>
-      </w:r>
-      <w:proofErr w:type="gramEnd"/>
-      <w:r>
-        <w:rPr>
-          <w:lang w:val="en-ID"/>
-        </w:rPr>
-        <w:t xml:space="preserve"> yang terdiri dari dua jenis</w:t>
+        <w:t xml:space="preserve"> bantu yang terdiri dari dua jenis</w:t>
       </w:r>
       <w:r>
         <w:rPr>
@@ -13096,7 +12927,6 @@
           <w:id w:val="-605268753"/>
           <w:citation/>
         </w:sdtPr>
-        <w:sdtEndPr/>
         <w:sdtContent>
           <w:r>
             <w:rPr>
@@ -13150,11 +12980,11 @@
         </w:numPr>
         <w:ind w:left="567" w:hanging="567"/>
       </w:pPr>
-      <w:bookmarkStart w:id="19" w:name="_Toc72265600"/>
+      <w:bookmarkStart w:id="20" w:name="_Toc72265600"/>
       <w:r>
         <w:t>Sistem Rekomendasi</w:t>
       </w:r>
-      <w:bookmarkEnd w:id="19"/>
+      <w:bookmarkEnd w:id="20"/>
     </w:p>
     <w:p>
       <w:pPr>
@@ -13199,65 +13029,49 @@
           <w:rFonts w:cs="Times New Roman"/>
           <w:szCs w:val="24"/>
         </w:rPr>
+        <w:t xml:space="preserve"> apa yang </w:t>
+      </w:r>
+      <w:r>
+        <w:rPr>
+          <w:rFonts w:cs="Times New Roman"/>
+          <w:szCs w:val="24"/>
+        </w:rPr>
+        <w:t xml:space="preserve">sebaiknya digunakan atau dipilih. Secara umum </w:t>
+      </w:r>
+      <w:r>
+        <w:rPr>
+          <w:rFonts w:cs="Times New Roman"/>
+          <w:szCs w:val="24"/>
+        </w:rPr>
+        <w:t>s</w:t>
+      </w:r>
+      <w:r>
+        <w:rPr>
+          <w:rFonts w:cs="Times New Roman"/>
+          <w:szCs w:val="24"/>
+        </w:rPr>
+        <w:t xml:space="preserve">istem </w:t>
+      </w:r>
+      <w:r>
+        <w:rPr>
+          <w:rFonts w:cs="Times New Roman"/>
+          <w:szCs w:val="24"/>
+        </w:rPr>
+        <w:t>re</w:t>
+      </w:r>
+      <w:r>
+        <w:rPr>
+          <w:rFonts w:cs="Times New Roman"/>
+          <w:szCs w:val="24"/>
+        </w:rPr>
+        <w:t>komendasi ditujukan untuk individu yang kekurangan</w:t>
+      </w:r>
+      <w:r>
+        <w:rPr>
+          <w:rFonts w:cs="Times New Roman"/>
+          <w:szCs w:val="24"/>
+        </w:rPr>
         <w:t xml:space="preserve"> </w:t>
-      </w:r>
-      <w:proofErr w:type="gramStart"/>
-      <w:r>
-        <w:rPr>
-          <w:rFonts w:cs="Times New Roman"/>
-          <w:szCs w:val="24"/>
-        </w:rPr>
-        <w:t>apa</w:t>
-      </w:r>
-      <w:proofErr w:type="gramEnd"/>
-      <w:r>
-        <w:rPr>
-          <w:rFonts w:cs="Times New Roman"/>
-          <w:szCs w:val="24"/>
-        </w:rPr>
-        <w:t xml:space="preserve"> yang </w:t>
-      </w:r>
-      <w:r>
-        <w:rPr>
-          <w:rFonts w:cs="Times New Roman"/>
-          <w:szCs w:val="24"/>
-        </w:rPr>
-        <w:t xml:space="preserve">sebaiknya digunakan atau dipilih. Secara umum </w:t>
-      </w:r>
-      <w:r>
-        <w:rPr>
-          <w:rFonts w:cs="Times New Roman"/>
-          <w:szCs w:val="24"/>
-        </w:rPr>
-        <w:t>s</w:t>
-      </w:r>
-      <w:r>
-        <w:rPr>
-          <w:rFonts w:cs="Times New Roman"/>
-          <w:szCs w:val="24"/>
-        </w:rPr>
-        <w:t xml:space="preserve">istem </w:t>
-      </w:r>
-      <w:r>
-        <w:rPr>
-          <w:rFonts w:cs="Times New Roman"/>
-          <w:szCs w:val="24"/>
-        </w:rPr>
-        <w:t>re</w:t>
-      </w:r>
-      <w:r>
-        <w:rPr>
-          <w:rFonts w:cs="Times New Roman"/>
-          <w:szCs w:val="24"/>
-        </w:rPr>
-        <w:t xml:space="preserve">komendasi ditujukan untuk individu yang kekurangan </w:t>
-      </w:r>
-      <w:r>
-        <w:rPr>
-          <w:rFonts w:cs="Times New Roman"/>
-          <w:szCs w:val="24"/>
-        </w:rPr>
-        <w:tab/>
       </w:r>
       <w:r>
         <w:rPr>
@@ -13293,7 +13107,6 @@
           <w:id w:val="-2063387974"/>
           <w:citation/>
         </w:sdtPr>
-        <w:sdtEndPr/>
         <w:sdtContent>
           <w:r>
             <w:fldChar w:fldCharType="begin"/>
@@ -13471,7 +13284,6 @@
           <w:id w:val="1474555293"/>
           <w:citation/>
         </w:sdtPr>
-        <w:sdtEndPr/>
         <w:sdtContent>
           <w:r>
             <w:rPr>
@@ -13537,25 +13349,23 @@
           <w:rFonts w:cs="Times New Roman"/>
           <w:szCs w:val="24"/>
         </w:rPr>
-        <w:t>P</w:t>
-      </w:r>
-      <w:proofErr w:type="spellStart"/>
+        <w:t>Penggunaan</w:t>
+      </w:r>
       <w:r>
         <w:rPr>
           <w:rFonts w:cs="Times New Roman"/>
           <w:szCs w:val="24"/>
           <w:lang w:val="en-ID"/>
         </w:rPr>
-        <w:t>enggunaan</w:t>
-      </w:r>
-      <w:proofErr w:type="spellEnd"/>
+        <w:t xml:space="preserve"> teknik rekomendasi yang akurat dan efisien sangat penting bagi suatu sistem untuk memberikan hasil yang baik dan bermanfaat kepada setiap </w:t>
+      </w:r>
       <w:r>
         <w:rPr>
           <w:rFonts w:cs="Times New Roman"/>
           <w:szCs w:val="24"/>
           <w:lang w:val="en-ID"/>
         </w:rPr>
-        <w:t xml:space="preserve"> teknik rekomendasi yang akurat dan efisien sangat penting bagi suatu sistem untuk memberikan hasil yang baik dan bermanfaat kepada setiap penggunaanya</w:t>
+        <w:t>penggunaannya</w:t>
       </w:r>
       <w:r>
         <w:rPr>
@@ -13664,7 +13474,6 @@
           <w:id w:val="-692459909"/>
           <w:citation/>
         </w:sdtPr>
-        <w:sdtEndPr/>
         <w:sdtContent>
           <w:r>
             <w:rPr>
@@ -13738,16 +13547,8 @@
         <w:rPr>
           <w:lang w:val="en-ID"/>
         </w:rPr>
-        <w:t xml:space="preserve"> untuk sistem rekomendasi, terdapat dua </w:t>
-      </w:r>
-      <w:proofErr w:type="gramStart"/>
-      <w:r>
-        <w:rPr>
-          <w:lang w:val="en-ID"/>
-        </w:rPr>
-        <w:t>cara</w:t>
-      </w:r>
-      <w:proofErr w:type="gramEnd"/>
+        <w:t xml:space="preserve"> untuk sistem rekomendasi, terdapat dua cara</w:t>
+      </w:r>
       <w:r>
         <w:rPr>
           <w:lang w:val="en-ID"/>
@@ -13762,7 +13563,6 @@
           <w:id w:val="-636409346"/>
           <w:citation/>
         </w:sdtPr>
-        <w:sdtEndPr/>
         <w:sdtContent>
           <w:r>
             <w:rPr>
@@ -14029,15 +13829,7 @@
         <w:t xml:space="preserve"> </w:t>
       </w:r>
       <w:r>
-        <w:t xml:space="preserve">melainkan dengan </w:t>
-      </w:r>
-      <w:proofErr w:type="gramStart"/>
-      <w:r>
-        <w:t>cara</w:t>
-      </w:r>
-      <w:proofErr w:type="gramEnd"/>
-      <w:r>
-        <w:t xml:space="preserve"> pendekatan dari perilaku </w:t>
+        <w:t xml:space="preserve">melainkan dengan cara pendekatan dari perilaku </w:t>
       </w:r>
       <w:r>
         <w:rPr>
@@ -14100,7 +13892,6 @@
           <w:id w:val="-1058708321"/>
           <w:citation/>
         </w:sdtPr>
-        <w:sdtEndPr/>
         <w:sdtContent>
           <w:r>
             <w:rPr>
@@ -14166,14 +13957,14 @@
         </w:numPr>
         <w:ind w:left="567" w:hanging="567"/>
       </w:pPr>
-      <w:bookmarkStart w:id="20" w:name="_Toc72265601"/>
+      <w:bookmarkStart w:id="21" w:name="_Toc72265601"/>
       <w:r>
         <w:t>Content-b</w:t>
       </w:r>
       <w:r>
         <w:t>ased Recommendation</w:t>
       </w:r>
-      <w:bookmarkEnd w:id="20"/>
+      <w:bookmarkEnd w:id="21"/>
     </w:p>
     <w:p>
       <w:r>
@@ -14235,7 +14026,6 @@
           <w:id w:val="1975484896"/>
           <w:citation/>
         </w:sdtPr>
-        <w:sdtEndPr/>
         <w:sdtContent>
           <w:r>
             <w:fldChar w:fldCharType="begin"/>
@@ -14612,43 +14402,30 @@
         <w:rPr>
           <w:i/>
           <w:iCs/>
-          <w:lang w:val="id-ID"/>
         </w:rPr>
         <w:t>c</w:t>
       </w:r>
-      <w:proofErr w:type="spellStart"/>
       <w:r>
         <w:rPr>
           <w:i/>
           <w:iCs/>
         </w:rPr>
-        <w:t>ontent</w:t>
-      </w:r>
-      <w:proofErr w:type="spellEnd"/>
+        <w:t xml:space="preserve">ontent-based </w:t>
+      </w:r>
       <w:r>
         <w:rPr>
           <w:i/>
           <w:iCs/>
         </w:rPr>
-        <w:t xml:space="preserve">-based </w:t>
+        <w:t>r</w:t>
       </w:r>
       <w:r>
         <w:rPr>
           <w:i/>
           <w:iCs/>
-          <w:lang w:val="id-ID"/>
-        </w:rPr>
-        <w:t>r</w:t>
-      </w:r>
-      <w:proofErr w:type="spellStart"/>
-      <w:r>
-        <w:rPr>
-          <w:i/>
-          <w:iCs/>
         </w:rPr>
         <w:t>ecommendation</w:t>
       </w:r>
-      <w:proofErr w:type="spellEnd"/>
       <w:r>
         <w:rPr>
           <w:i/>
@@ -14687,7 +14464,8 @@
           <w:lang w:val="id-ID"/>
         </w:rPr>
       </w:pPr>
-      <w:bookmarkStart w:id="21" w:name="_Toc72265571"/>
+      <w:bookmarkStart w:id="22" w:name="_Toc72265571"/>
+      <w:bookmarkStart w:id="23" w:name="_Toc72608345"/>
       <w:r>
         <w:t>Tabel 2.</w:t>
       </w:r>
@@ -14769,7 +14547,8 @@
         </w:rPr>
         <w:t>ecommendation</w:t>
       </w:r>
-      <w:bookmarkEnd w:id="21"/>
+      <w:bookmarkEnd w:id="22"/>
+      <w:bookmarkEnd w:id="23"/>
     </w:p>
     <w:tbl>
       <w:tblPr>
@@ -15880,7 +15659,6 @@
           <w:id w:val="-832602030"/>
           <w:citation/>
         </w:sdtPr>
-        <w:sdtEndPr/>
         <w:sdtContent>
           <w:r>
             <w:fldChar w:fldCharType="begin"/>
@@ -16253,15 +16031,7 @@
         <w:t>𝐼𝑢</w:t>
       </w:r>
       <w:r>
-        <w:t xml:space="preserve"> </w:t>
-      </w:r>
-      <w:proofErr w:type="gramStart"/>
-      <w:r>
-        <w:t>merupakan</w:t>
-      </w:r>
-      <w:proofErr w:type="gramEnd"/>
-      <w:r>
-        <w:t xml:space="preserve"> satu set </w:t>
+        <w:t xml:space="preserve"> merupakan satu set </w:t>
       </w:r>
       <w:r>
         <w:rPr>
@@ -16427,23 +16197,7 @@
           <w:rFonts w:cs="Times New Roman"/>
           <w:szCs w:val="24"/>
         </w:rPr>
-        <w:t xml:space="preserve">yang </w:t>
-      </w:r>
-      <w:proofErr w:type="gramStart"/>
-      <w:r>
-        <w:rPr>
-          <w:rFonts w:cs="Times New Roman"/>
-          <w:szCs w:val="24"/>
-        </w:rPr>
-        <w:t>akan</w:t>
-      </w:r>
-      <w:proofErr w:type="gramEnd"/>
-      <w:r>
-        <w:rPr>
-          <w:rFonts w:cs="Times New Roman"/>
-          <w:szCs w:val="24"/>
-        </w:rPr>
-        <w:t xml:space="preserve"> diberikan seorang </w:t>
+        <w:t xml:space="preserve">yang akan diberikan seorang </w:t>
       </w:r>
       <w:r>
         <w:rPr>
@@ -16699,11 +16453,9 @@
       <w:r>
         <w:t xml:space="preserve"> </w:t>
       </w:r>
-      <w:proofErr w:type="gramStart"/>
-      <w:r>
-        <w:t>mana :</w:t>
-      </w:r>
-      <w:proofErr w:type="gramEnd"/>
+      <w:r>
+        <w:t>mana:</w:t>
+      </w:r>
     </w:p>
     <w:p>
       <w:pPr>
@@ -16748,21 +16500,12 @@
         </w:rPr>
         <w:t xml:space="preserve"> </w:t>
       </w:r>
-      <w:proofErr w:type="gramStart"/>
-      <w:r>
-        <w:rPr>
-          <w:rFonts w:cs="Times New Roman"/>
-          <w:szCs w:val="24"/>
-        </w:rPr>
-        <w:t>merupakan</w:t>
-      </w:r>
-      <w:proofErr w:type="gramEnd"/>
-      <w:r>
-        <w:rPr>
-          <w:rFonts w:cs="Times New Roman"/>
-          <w:szCs w:val="24"/>
-        </w:rPr>
-        <w:t xml:space="preserve"> prediksi </w:t>
+      <w:r>
+        <w:rPr>
+          <w:rFonts w:cs="Times New Roman"/>
+          <w:szCs w:val="24"/>
+        </w:rPr>
+        <w:t xml:space="preserve">merupakan prediksi </w:t>
       </w:r>
       <w:r>
         <w:rPr>
@@ -16833,21 +16576,12 @@
         </w:rPr>
         <w:t xml:space="preserve"> </w:t>
       </w:r>
-      <w:proofErr w:type="gramStart"/>
-      <w:r>
-        <w:rPr>
-          <w:rFonts w:cs="Times New Roman"/>
-          <w:szCs w:val="24"/>
-        </w:rPr>
-        <w:t>merupakan</w:t>
-      </w:r>
-      <w:proofErr w:type="gramEnd"/>
-      <w:r>
-        <w:rPr>
-          <w:rFonts w:cs="Times New Roman"/>
-          <w:szCs w:val="24"/>
-        </w:rPr>
-        <w:t xml:space="preserve"> fitur yang muncul di dalam </w:t>
+      <w:r>
+        <w:rPr>
+          <w:rFonts w:cs="Times New Roman"/>
+          <w:szCs w:val="24"/>
+        </w:rPr>
+        <w:t xml:space="preserve">merupakan fitur yang muncul di dalam </w:t>
       </w:r>
       <w:r>
         <w:rPr>
@@ -16900,7 +16634,6 @@
           <w:id w:val="-4597146"/>
           <w:citation/>
         </w:sdtPr>
-        <w:sdtEndPr/>
         <w:sdtContent>
           <w:r>
             <w:fldChar w:fldCharType="begin"/>
@@ -17077,7 +16810,6 @@
           <w:id w:val="1881508394"/>
           <w:citation/>
         </w:sdtPr>
-        <w:sdtEndPr/>
         <w:sdtContent>
           <w:r>
             <w:fldChar w:fldCharType="begin"/>
@@ -17143,15 +16875,7 @@
         <w:t>Content-based recommendation</w:t>
       </w:r>
       <w:r>
-        <w:t xml:space="preserve"> tidak dapat menemukan sesuatu yang sesuatu yang tidak terduga, sehingga sistem </w:t>
-      </w:r>
-      <w:proofErr w:type="gramStart"/>
-      <w:r>
-        <w:t>akan</w:t>
-      </w:r>
-      <w:proofErr w:type="gramEnd"/>
-      <w:r>
-        <w:t xml:space="preserve"> merekomendasikan </w:t>
+        <w:t xml:space="preserve"> tidak dapat menemukan sesuatu yang sesuatu yang tidak terduga, sehingga sistem akan merekomendasikan </w:t>
       </w:r>
       <w:r>
         <w:rPr>
@@ -17239,11 +16963,11 @@
         </w:numPr>
         <w:ind w:left="567" w:hanging="567"/>
       </w:pPr>
-      <w:bookmarkStart w:id="22" w:name="_Toc72265602"/>
+      <w:bookmarkStart w:id="24" w:name="_Toc72265602"/>
       <w:r>
         <w:t>Collaborative Filtering Recommendation</w:t>
       </w:r>
-      <w:bookmarkEnd w:id="22"/>
+      <w:bookmarkEnd w:id="24"/>
     </w:p>
     <w:p>
       <w:pPr>
@@ -17312,23 +17036,7 @@
           <w:rFonts w:cs="Times New Roman"/>
           <w:szCs w:val="24"/>
         </w:rPr>
-        <w:t xml:space="preserve"> dengan preferensi yang </w:t>
-      </w:r>
-      <w:proofErr w:type="gramStart"/>
-      <w:r>
-        <w:rPr>
-          <w:rFonts w:cs="Times New Roman"/>
-          <w:szCs w:val="24"/>
-        </w:rPr>
-        <w:t>sama</w:t>
-      </w:r>
-      <w:proofErr w:type="gramEnd"/>
-      <w:r>
-        <w:rPr>
-          <w:rFonts w:cs="Times New Roman"/>
-          <w:szCs w:val="24"/>
-        </w:rPr>
-        <w:t xml:space="preserve"> atau </w:t>
+        <w:t xml:space="preserve"> dengan preferensi yang sama atau </w:t>
       </w:r>
       <w:r>
         <w:rPr>
@@ -17569,7 +17277,6 @@
           <w:id w:val="464088031"/>
           <w:citation/>
         </w:sdtPr>
-        <w:sdtEndPr/>
         <w:sdtContent>
           <w:r>
             <w:rPr>
@@ -17838,7 +17545,6 @@
           <w:id w:val="-2143185024"/>
           <w:citation/>
         </w:sdtPr>
-        <w:sdtEndPr/>
         <w:sdtContent>
           <w:r>
             <w:rPr>
@@ -18031,25 +17737,25 @@
           <w:szCs w:val="24"/>
           <w:lang w:val="en-ID"/>
         </w:rPr>
-        <w:t xml:space="preserve">lain yang berpikiran </w:t>
-      </w:r>
-      <w:proofErr w:type="gramStart"/>
-      <w:r>
-        <w:rPr>
-          <w:rFonts w:cs="Times New Roman"/>
+        <w:t xml:space="preserve">lain yang berpikiran sama. Terdapat dua tugas yang dapat dilakukan oleh </w:t>
+      </w:r>
+      <w:r>
+        <w:rPr>
+          <w:rFonts w:cs="Times New Roman"/>
+          <w:i/>
           <w:szCs w:val="24"/>
           <w:lang w:val="en-ID"/>
         </w:rPr>
-        <w:t>sama</w:t>
-      </w:r>
-      <w:proofErr w:type="gramEnd"/>
-      <w:r>
-        <w:rPr>
-          <w:rFonts w:cs="Times New Roman"/>
+        <w:t>c</w:t>
+      </w:r>
+      <w:r>
+        <w:rPr>
+          <w:rFonts w:cs="Times New Roman"/>
+          <w:i/>
           <w:szCs w:val="24"/>
           <w:lang w:val="en-ID"/>
         </w:rPr>
-        <w:t xml:space="preserve">. Terdapat dua tugas yang dapat dilakukan oleh </w:t>
+        <w:t xml:space="preserve">ollaborative </w:t>
       </w:r>
       <w:r>
         <w:rPr>
@@ -18058,37 +17764,8 @@
           <w:szCs w:val="24"/>
           <w:lang w:val="en-ID"/>
         </w:rPr>
-        <w:t>c</w:t>
-      </w:r>
-      <w:r>
-        <w:rPr>
-          <w:rFonts w:cs="Times New Roman"/>
-          <w:i/>
-          <w:szCs w:val="24"/>
-          <w:lang w:val="en-ID"/>
-        </w:rPr>
-        <w:t xml:space="preserve">ollaborative </w:t>
-      </w:r>
-      <w:r>
-        <w:rPr>
-          <w:rFonts w:cs="Times New Roman"/>
-          <w:i/>
-          <w:szCs w:val="24"/>
-          <w:lang w:val="id-ID"/>
-        </w:rPr>
-        <w:t>f</w:t>
-      </w:r>
-      <w:proofErr w:type="spellStart"/>
-      <w:r>
-        <w:rPr>
-          <w:rFonts w:cs="Times New Roman"/>
-          <w:i/>
-          <w:szCs w:val="24"/>
-          <w:lang w:val="en-ID"/>
-        </w:rPr>
-        <w:t>iltering</w:t>
-      </w:r>
-      <w:proofErr w:type="spellEnd"/>
+        <w:t>filtering</w:t>
+      </w:r>
       <w:r>
         <w:rPr>
           <w:rFonts w:cs="Times New Roman"/>
@@ -18122,7 +17799,6 @@
           <w:id w:val="-1318488525"/>
           <w:citation/>
         </w:sdtPr>
-        <w:sdtEndPr/>
         <w:sdtContent>
           <w:r>
             <w:rPr>
@@ -18219,25 +17895,7 @@
           <w:szCs w:val="24"/>
           <w:lang w:val="en-ID"/>
         </w:rPr>
-        <w:t xml:space="preserve"> yaitu memprediksi peringkat yang </w:t>
-      </w:r>
-      <w:proofErr w:type="gramStart"/>
-      <w:r>
-        <w:rPr>
-          <w:rFonts w:cs="Times New Roman"/>
-          <w:szCs w:val="24"/>
-          <w:lang w:val="en-ID"/>
-        </w:rPr>
-        <w:t>akan</w:t>
-      </w:r>
-      <w:proofErr w:type="gramEnd"/>
-      <w:r>
-        <w:rPr>
-          <w:rFonts w:cs="Times New Roman"/>
-          <w:szCs w:val="24"/>
-          <w:lang w:val="en-ID"/>
-        </w:rPr>
-        <w:t xml:space="preserve"> dimiliki oleh </w:t>
+        <w:t xml:space="preserve"> yaitu memprediksi peringkat yang akan dimiliki oleh </w:t>
       </w:r>
       <w:r>
         <w:rPr>
@@ -18393,11 +18051,9 @@
           <w:rFonts w:cs="Times New Roman"/>
           <w:i/>
           <w:szCs w:val="24"/>
-          <w:lang w:val="id-ID"/>
         </w:rPr>
         <w:t>f</w:t>
       </w:r>
-      <w:proofErr w:type="spellStart"/>
       <w:r>
         <w:rPr>
           <w:rFonts w:cs="Times New Roman"/>
@@ -18406,7 +18062,6 @@
         </w:rPr>
         <w:t>iltering</w:t>
       </w:r>
-      <w:proofErr w:type="spellEnd"/>
       <w:r>
         <w:rPr>
           <w:rFonts w:cs="Times New Roman"/>
@@ -18541,23 +18196,7 @@
           <w:rFonts w:cs="Times New Roman"/>
           <w:szCs w:val="24"/>
         </w:rPr>
-        <w:t xml:space="preserve"> yang </w:t>
-      </w:r>
-      <w:proofErr w:type="gramStart"/>
-      <w:r>
-        <w:rPr>
-          <w:rFonts w:cs="Times New Roman"/>
-          <w:szCs w:val="24"/>
-        </w:rPr>
-        <w:t>akan</w:t>
-      </w:r>
-      <w:proofErr w:type="gramEnd"/>
-      <w:r>
-        <w:rPr>
-          <w:rFonts w:cs="Times New Roman"/>
-          <w:szCs w:val="24"/>
-        </w:rPr>
-        <w:t xml:space="preserve"> diberikan oleh</w:t>
+        <w:t xml:space="preserve"> yang akan diberikan oleh</w:t>
       </w:r>
       <w:r>
         <w:rPr>
@@ -18658,7 +18297,7 @@
           <w:rFonts w:cs="Times New Roman"/>
           <w:szCs w:val="24"/>
         </w:rPr>
-        <w:t>1</w:t>
+        <w:t>1,</w:t>
       </w:r>
       <w:proofErr w:type="gramStart"/>
       <w:r>
@@ -18666,7 +18305,14 @@
           <w:rFonts w:cs="Times New Roman"/>
           <w:szCs w:val="24"/>
         </w:rPr>
-        <w:t>,2</w:t>
+        <w:t>2,</w:t>
+      </w:r>
+      <w:r>
+        <w:rPr>
+          <w:rFonts w:ascii="Cambria Math" w:eastAsia="CambriaMath" w:hAnsi="Cambria Math" w:cs="Cambria Math"/>
+          <w:szCs w:val="24"/>
+        </w:rPr>
+        <w:t>𝑢</w:t>
       </w:r>
       <w:proofErr w:type="gramEnd"/>
       <w:r>
@@ -18674,7 +18320,7 @@
           <w:rFonts w:cs="Times New Roman"/>
           <w:szCs w:val="24"/>
         </w:rPr>
-        <w:t>,</w:t>
+        <w:t>3,..</w:t>
       </w:r>
       <w:r>
         <w:rPr>
@@ -18688,6 +18334,43 @@
           <w:rFonts w:cs="Times New Roman"/>
           <w:szCs w:val="24"/>
         </w:rPr>
+        <w:t xml:space="preserve">5 dan lima </w:t>
+      </w:r>
+      <w:r>
+        <w:rPr>
+          <w:rFonts w:cs="Times New Roman"/>
+          <w:i/>
+          <w:iCs/>
+          <w:szCs w:val="24"/>
+        </w:rPr>
+        <w:t xml:space="preserve">item </w:t>
+      </w:r>
+      <w:r>
+        <w:rPr>
+          <w:rFonts w:ascii="Cambria Math" w:eastAsia="CambriaMath" w:hAnsi="Cambria Math" w:cs="Cambria Math"/>
+          <w:szCs w:val="24"/>
+        </w:rPr>
+        <w:t>𝑖</w:t>
+      </w:r>
+      <w:r>
+        <w:rPr>
+          <w:rFonts w:cs="Times New Roman"/>
+          <w:szCs w:val="24"/>
+        </w:rPr>
+        <w:t>1,2,</w:t>
+      </w:r>
+      <w:r>
+        <w:rPr>
+          <w:rFonts w:ascii="Cambria Math" w:eastAsia="CambriaMath" w:hAnsi="Cambria Math" w:cs="Cambria Math"/>
+          <w:szCs w:val="24"/>
+        </w:rPr>
+        <w:t>𝑖</w:t>
+      </w:r>
+      <w:r>
+        <w:rPr>
+          <w:rFonts w:cs="Times New Roman"/>
+          <w:szCs w:val="24"/>
+        </w:rPr>
         <w:t>3,..</w:t>
       </w:r>
       <w:r>
@@ -18695,14 +18378,14 @@
           <w:rFonts w:ascii="Cambria Math" w:eastAsia="CambriaMath" w:hAnsi="Cambria Math" w:cs="Cambria Math"/>
           <w:szCs w:val="24"/>
         </w:rPr>
-        <w:t>𝑢</w:t>
-      </w:r>
-      <w:r>
-        <w:rPr>
-          <w:rFonts w:cs="Times New Roman"/>
-          <w:szCs w:val="24"/>
-        </w:rPr>
-        <w:t xml:space="preserve">5 dan lima </w:t>
+        <w:t>𝑖</w:t>
+      </w:r>
+      <w:r>
+        <w:rPr>
+          <w:rFonts w:cs="Times New Roman"/>
+          <w:szCs w:val="24"/>
+        </w:rPr>
+        <w:t xml:space="preserve">5. Sebuah sistem rekomendasi ingin memprediksi berapa </w:t>
       </w:r>
       <w:r>
         <w:rPr>
@@ -18711,73 +18394,6 @@
           <w:iCs/>
           <w:szCs w:val="24"/>
         </w:rPr>
-        <w:t xml:space="preserve">item </w:t>
-      </w:r>
-      <w:r>
-        <w:rPr>
-          <w:rFonts w:ascii="Cambria Math" w:eastAsia="CambriaMath" w:hAnsi="Cambria Math" w:cs="Cambria Math"/>
-          <w:szCs w:val="24"/>
-        </w:rPr>
-        <w:t>𝑖</w:t>
-      </w:r>
-      <w:r>
-        <w:rPr>
-          <w:rFonts w:cs="Times New Roman"/>
-          <w:szCs w:val="24"/>
-        </w:rPr>
-        <w:t>1</w:t>
-      </w:r>
-      <w:proofErr w:type="gramStart"/>
-      <w:r>
-        <w:rPr>
-          <w:rFonts w:cs="Times New Roman"/>
-          <w:szCs w:val="24"/>
-        </w:rPr>
-        <w:t>,2</w:t>
-      </w:r>
-      <w:proofErr w:type="gramEnd"/>
-      <w:r>
-        <w:rPr>
-          <w:rFonts w:cs="Times New Roman"/>
-          <w:szCs w:val="24"/>
-        </w:rPr>
-        <w:t>,</w:t>
-      </w:r>
-      <w:r>
-        <w:rPr>
-          <w:rFonts w:ascii="Cambria Math" w:eastAsia="CambriaMath" w:hAnsi="Cambria Math" w:cs="Cambria Math"/>
-          <w:szCs w:val="24"/>
-        </w:rPr>
-        <w:t>𝑖</w:t>
-      </w:r>
-      <w:r>
-        <w:rPr>
-          <w:rFonts w:cs="Times New Roman"/>
-          <w:szCs w:val="24"/>
-        </w:rPr>
-        <w:t>3,..</w:t>
-      </w:r>
-      <w:r>
-        <w:rPr>
-          <w:rFonts w:ascii="Cambria Math" w:eastAsia="CambriaMath" w:hAnsi="Cambria Math" w:cs="Cambria Math"/>
-          <w:szCs w:val="24"/>
-        </w:rPr>
-        <w:t>𝑖</w:t>
-      </w:r>
-      <w:r>
-        <w:rPr>
-          <w:rFonts w:cs="Times New Roman"/>
-          <w:szCs w:val="24"/>
-        </w:rPr>
-        <w:t xml:space="preserve">5. Sebuah sistem rekomendasi ingin memprediksi berapa </w:t>
-      </w:r>
-      <w:r>
-        <w:rPr>
-          <w:rFonts w:cs="Times New Roman"/>
-          <w:i/>
-          <w:iCs/>
-          <w:szCs w:val="24"/>
-        </w:rPr>
         <w:t xml:space="preserve">rating </w:t>
       </w:r>
       <w:r>
@@ -18785,23 +18401,7 @@
           <w:rFonts w:cs="Times New Roman"/>
           <w:szCs w:val="24"/>
         </w:rPr>
-        <w:t xml:space="preserve">yang </w:t>
-      </w:r>
-      <w:proofErr w:type="gramStart"/>
-      <w:r>
-        <w:rPr>
-          <w:rFonts w:cs="Times New Roman"/>
-          <w:szCs w:val="24"/>
-        </w:rPr>
-        <w:t>akan</w:t>
-      </w:r>
-      <w:proofErr w:type="gramEnd"/>
-      <w:r>
-        <w:rPr>
-          <w:rFonts w:cs="Times New Roman"/>
-          <w:szCs w:val="24"/>
-        </w:rPr>
-        <w:t xml:space="preserve"> diberikan oleh </w:t>
+        <w:t xml:space="preserve">yang akan diberikan oleh </w:t>
       </w:r>
       <w:r>
         <w:rPr>
@@ -18863,7 +18463,8 @@
           <w:iCs w:val="0"/>
         </w:rPr>
       </w:pPr>
-      <w:bookmarkStart w:id="23" w:name="_Toc72265572"/>
+      <w:bookmarkStart w:id="25" w:name="_Toc72265572"/>
+      <w:bookmarkStart w:id="26" w:name="_Toc72608346"/>
       <w:r>
         <w:t>Tabel 2.</w:t>
       </w:r>
@@ -18960,7 +18561,8 @@
         </w:rPr>
         <w:t>iltering</w:t>
       </w:r>
-      <w:bookmarkEnd w:id="23"/>
+      <w:bookmarkEnd w:id="25"/>
+      <w:bookmarkEnd w:id="26"/>
     </w:p>
     <w:tbl>
       <w:tblPr>
@@ -20419,23 +20021,7 @@
           <w:rFonts w:cs="Times New Roman"/>
           <w:szCs w:val="24"/>
         </w:rPr>
-        <w:t xml:space="preserve"> yang memiliki ketertarikan yang </w:t>
-      </w:r>
-      <w:proofErr w:type="gramStart"/>
-      <w:r>
-        <w:rPr>
-          <w:rFonts w:cs="Times New Roman"/>
-          <w:szCs w:val="24"/>
-        </w:rPr>
-        <w:t>sama</w:t>
-      </w:r>
-      <w:proofErr w:type="gramEnd"/>
-      <w:r>
-        <w:rPr>
-          <w:rFonts w:cs="Times New Roman"/>
-          <w:szCs w:val="24"/>
-        </w:rPr>
-        <w:t xml:space="preserve"> dengan menggunakan persamaan </w:t>
+        <w:t xml:space="preserve"> yang memiliki ketertarikan yang sama dengan menggunakan persamaan </w:t>
       </w:r>
       <w:sdt>
         <w:sdtPr>
@@ -20446,7 +20032,6 @@
           <w:id w:val="-1507745328"/>
           <w:citation/>
         </w:sdtPr>
-        <w:sdtEndPr/>
         <w:sdtContent>
           <w:r>
             <w:rPr>
@@ -21144,15 +20729,7 @@
         </m:sSub>
       </m:oMath>
       <w:r>
-        <w:t xml:space="preserve"> </w:t>
-      </w:r>
-      <w:proofErr w:type="gramStart"/>
-      <w:r>
-        <w:t>adalah</w:t>
-      </w:r>
-      <w:proofErr w:type="gramEnd"/>
-      <w:r>
-        <w:t xml:space="preserve"> </w:t>
+        <w:t xml:space="preserve"> adalah </w:t>
       </w:r>
       <w:r>
         <w:rPr>
@@ -21223,15 +20800,7 @@
         </m:sSub>
       </m:oMath>
       <w:r>
-        <w:t xml:space="preserve"> </w:t>
-      </w:r>
-      <w:proofErr w:type="gramStart"/>
-      <w:r>
-        <w:t>adalah</w:t>
-      </w:r>
-      <w:proofErr w:type="gramEnd"/>
-      <w:r>
-        <w:t xml:space="preserve"> interaksi </w:t>
+        <w:t xml:space="preserve"> adalah interaksi </w:t>
       </w:r>
       <w:r>
         <w:rPr>
@@ -21257,15 +20826,7 @@
         </m:r>
       </m:oMath>
       <w:r>
-        <w:t xml:space="preserve"> </w:t>
-      </w:r>
-      <w:proofErr w:type="gramStart"/>
-      <w:r>
-        <w:t>adalah</w:t>
-      </w:r>
-      <w:proofErr w:type="gramEnd"/>
-      <w:r>
-        <w:t xml:space="preserve"> rata</w:t>
+        <w:t xml:space="preserve"> adalah rata</w:t>
       </w:r>
       <w:r>
         <w:t>-</w:t>
@@ -21324,15 +20885,7 @@
         </m:sSub>
       </m:oMath>
       <w:r>
-        <w:t xml:space="preserve"> </w:t>
-      </w:r>
-      <w:proofErr w:type="gramStart"/>
-      <w:r>
-        <w:t>adalah</w:t>
-      </w:r>
-      <w:proofErr w:type="gramEnd"/>
-      <w:r>
-        <w:t xml:space="preserve"> interaksi dari </w:t>
+        <w:t xml:space="preserve"> adalah interaksi dari </w:t>
       </w:r>
       <w:r>
         <w:rPr>
@@ -21361,15 +20914,7 @@
         </m:r>
       </m:oMath>
       <w:r>
-        <w:t xml:space="preserve"> </w:t>
-      </w:r>
-      <w:proofErr w:type="gramStart"/>
-      <w:r>
-        <w:t>adalah</w:t>
-      </w:r>
-      <w:proofErr w:type="gramEnd"/>
-      <w:r>
-        <w:t xml:space="preserve"> rata</w:t>
+        <w:t xml:space="preserve"> adalah rata</w:t>
       </w:r>
       <w:r>
         <w:t>-</w:t>
@@ -21401,7 +20946,6 @@
           <w:id w:val="478268879"/>
           <w:citation/>
         </w:sdtPr>
-        <w:sdtEndPr/>
         <w:sdtContent>
           <w:r>
             <w:rPr>
@@ -21774,15 +21318,7 @@
         </m:acc>
       </m:oMath>
       <w:r>
-        <w:t xml:space="preserve"> </w:t>
-      </w:r>
-      <w:proofErr w:type="gramStart"/>
-      <w:r>
-        <w:t>adalah</w:t>
-      </w:r>
-      <w:proofErr w:type="gramEnd"/>
-      <w:r>
-        <w:t xml:space="preserve"> rata-rata interaksi dari </w:t>
+        <w:t xml:space="preserve"> adalah rata-rata interaksi dari </w:t>
       </w:r>
       <w:r>
         <w:rPr>
@@ -21837,15 +21373,7 @@
         </m:sSub>
       </m:oMath>
       <w:r>
-        <w:t xml:space="preserve"> </w:t>
-      </w:r>
-      <w:proofErr w:type="gramStart"/>
-      <w:r>
-        <w:t>adalah</w:t>
-      </w:r>
-      <w:proofErr w:type="gramEnd"/>
-      <w:r>
-        <w:t xml:space="preserve"> interaksi dari </w:t>
+        <w:t xml:space="preserve"> adalah interaksi dari </w:t>
       </w:r>
       <w:r>
         <w:rPr>
@@ -21900,15 +21428,7 @@
         </m:sSub>
       </m:oMath>
       <w:r>
-        <w:t xml:space="preserve"> </w:t>
-      </w:r>
-      <w:proofErr w:type="gramStart"/>
-      <w:r>
-        <w:t>adalah</w:t>
-      </w:r>
-      <w:proofErr w:type="gramEnd"/>
-      <w:r>
-        <w:t xml:space="preserve"> </w:t>
+        <w:t xml:space="preserve"> adalah </w:t>
       </w:r>
       <w:r>
         <w:rPr>
@@ -22074,7 +21594,6 @@
           <w:id w:val="-1542122785"/>
           <w:citation/>
         </w:sdtPr>
-        <w:sdtEndPr/>
         <w:sdtContent>
           <w:r>
             <w:rPr>
@@ -22504,7 +22023,6 @@
           <w:id w:val="-964510326"/>
           <w:citation/>
         </w:sdtPr>
-        <w:sdtEndPr/>
         <w:sdtContent>
           <w:r>
             <w:rPr>
@@ -22583,7 +22101,6 @@
           <w:id w:val="555593091"/>
           <w:citation/>
         </w:sdtPr>
-        <w:sdtEndPr/>
         <w:sdtContent>
           <w:r>
             <w:rPr>
@@ -22944,11 +22461,11 @@
         </w:numPr>
         <w:ind w:left="567" w:hanging="567"/>
       </w:pPr>
-      <w:bookmarkStart w:id="24" w:name="_Toc72265603"/>
+      <w:bookmarkStart w:id="27" w:name="_Toc72265603"/>
       <w:r>
         <w:t>Hybrid Approaches</w:t>
       </w:r>
-      <w:bookmarkEnd w:id="24"/>
+      <w:bookmarkEnd w:id="27"/>
     </w:p>
     <w:p>
       <w:pPr>
@@ -23118,7 +22635,6 @@
           <w:id w:val="-816568965"/>
           <w:citation/>
         </w:sdtPr>
-        <w:sdtEndPr/>
         <w:sdtContent>
           <w:r>
             <w:rPr>
@@ -23178,23 +22694,7 @@
           <w:rFonts w:cs="Times New Roman"/>
           <w:szCs w:val="24"/>
         </w:rPr>
-        <w:t xml:space="preserve">Terdapat beberapa </w:t>
-      </w:r>
-      <w:proofErr w:type="gramStart"/>
-      <w:r>
-        <w:rPr>
-          <w:rFonts w:cs="Times New Roman"/>
-          <w:szCs w:val="24"/>
-        </w:rPr>
-        <w:t>cara</w:t>
-      </w:r>
-      <w:proofErr w:type="gramEnd"/>
-      <w:r>
-        <w:rPr>
-          <w:rFonts w:cs="Times New Roman"/>
-          <w:szCs w:val="24"/>
-        </w:rPr>
-        <w:t xml:space="preserve"> penggabungan yang dapat dilakukan dalam metode </w:t>
+        <w:t xml:space="preserve">Terdapat beberapa cara penggabungan yang dapat dilakukan dalam metode </w:t>
       </w:r>
       <w:r>
         <w:rPr>
@@ -23227,7 +22727,6 @@
           <w:id w:val="677778842"/>
           <w:citation/>
         </w:sdtPr>
-        <w:sdtEndPr/>
         <w:sdtContent>
           <w:r>
             <w:rPr>
@@ -23413,15 +22912,7 @@
         <w:t>collaborative</w:t>
       </w:r>
       <w:r>
-        <w:t xml:space="preserve">. Penggabungan ini dilakukan dengan </w:t>
-      </w:r>
-      <w:proofErr w:type="gramStart"/>
-      <w:r>
-        <w:t>cara</w:t>
-      </w:r>
-      <w:proofErr w:type="gramEnd"/>
-      <w:r>
-        <w:t xml:space="preserve"> pemberian </w:t>
+        <w:t xml:space="preserve">. Penggabungan ini dilakukan dengan cara pemberian </w:t>
       </w:r>
       <w:r>
         <w:rPr>
@@ -23498,7 +22989,23 @@
           <w:rFonts w:cs="Times New Roman"/>
           <w:szCs w:val="24"/>
         </w:rPr>
-        <w:t xml:space="preserve"> Sekuensial (</w:t>
+        <w:t xml:space="preserve"> </w:t>
+      </w:r>
+      <w:proofErr w:type="spellStart"/>
+      <w:r>
+        <w:rPr>
+          <w:rFonts w:cs="Times New Roman"/>
+          <w:szCs w:val="24"/>
+        </w:rPr>
+        <w:t>Sekuensial</w:t>
+      </w:r>
+      <w:proofErr w:type="spellEnd"/>
+      <w:r>
+        <w:rPr>
+          <w:rFonts w:cs="Times New Roman"/>
+          <w:szCs w:val="24"/>
+        </w:rPr>
+        <w:t xml:space="preserve"> (</w:t>
       </w:r>
       <w:r>
         <w:rPr>
@@ -23855,7 +23362,6 @@
           <w:id w:val="912584209"/>
           <w:citation/>
         </w:sdtPr>
-        <w:sdtEndPr/>
         <w:sdtContent>
           <w:r>
             <w:fldChar w:fldCharType="begin"/>
@@ -23996,7 +23502,6 @@
           <w:id w:val="1017054254"/>
           <w:citation/>
         </w:sdtPr>
-        <w:sdtEndPr/>
         <w:sdtContent>
           <w:r>
             <w:fldChar w:fldCharType="begin"/>
@@ -24062,7 +23567,6 @@
           <w:id w:val="84273114"/>
           <w:citation/>
         </w:sdtPr>
-        <w:sdtEndPr/>
         <w:sdtContent>
           <w:r>
             <w:rPr>
@@ -24289,13 +23793,8 @@
         <w:t xml:space="preserve">deep learning </w:t>
       </w:r>
       <w:r>
-        <w:t xml:space="preserve">dalam pemodelan berbagai tipe data, sistem rekomendasi </w:t>
-      </w:r>
-      <w:proofErr w:type="gramStart"/>
-      <w:r>
-        <w:t>akan</w:t>
-      </w:r>
-      <w:proofErr w:type="gramEnd"/>
+        <w:t>dalam pemodelan berbagai tipe data, sistem rekomendasi akan</w:t>
+      </w:r>
       <w:r>
         <w:rPr>
           <w:iCs/>
@@ -24320,7 +23819,6 @@
           <w:id w:val="521059502"/>
           <w:citation/>
         </w:sdtPr>
-        <w:sdtEndPr/>
         <w:sdtContent>
           <w:r>
             <w:fldChar w:fldCharType="begin"/>
@@ -24362,7 +23860,7 @@
         </w:numPr>
         <w:ind w:left="567" w:hanging="567"/>
       </w:pPr>
-      <w:bookmarkStart w:id="25" w:name="_Toc72265604"/>
+      <w:bookmarkStart w:id="28" w:name="_Toc72265604"/>
       <w:r>
         <w:t xml:space="preserve">Matriks </w:t>
       </w:r>
@@ -24372,7 +23870,7 @@
       <w:r>
         <w:t>actorization</w:t>
       </w:r>
-      <w:bookmarkEnd w:id="25"/>
+      <w:bookmarkEnd w:id="28"/>
     </w:p>
     <w:p>
       <w:pPr>
@@ -24868,8 +24366,8 @@
       <w:pPr>
         <w:pStyle w:val="Caption"/>
       </w:pPr>
-      <w:bookmarkStart w:id="26" w:name="_Toc69357132"/>
-      <w:bookmarkStart w:id="27" w:name="_Toc72601323"/>
+      <w:bookmarkStart w:id="29" w:name="_Toc69357132"/>
+      <w:bookmarkStart w:id="30" w:name="_Toc72608381"/>
       <w:r>
         <w:t>Gambar 2.</w:t>
       </w:r>
@@ -24909,8 +24407,8 @@
         </w:rPr>
         <w:t>Matriks Factorization</w:t>
       </w:r>
-      <w:bookmarkEnd w:id="26"/>
-      <w:bookmarkEnd w:id="27"/>
+      <w:bookmarkEnd w:id="29"/>
+      <w:bookmarkEnd w:id="30"/>
     </w:p>
     <w:p>
       <w:pPr>
@@ -25170,54 +24668,143 @@
         <w:rPr>
           <w:lang w:val="en-ID"/>
         </w:rPr>
-        <w:t xml:space="preserve">, yaitu rekomendasi </w:t>
-      </w:r>
-      <w:proofErr w:type="gramStart"/>
-      <w:r>
-        <w:rPr>
+        <w:t xml:space="preserve">, yaitu rekomendasi apa yang harus dibuat ketika </w:t>
+      </w:r>
+      <w:r>
+        <w:rPr>
+          <w:i/>
           <w:lang w:val="en-ID"/>
         </w:rPr>
-        <w:t>apa</w:t>
-      </w:r>
-      <w:proofErr w:type="gramEnd"/>
+        <w:t xml:space="preserve">user </w:t>
+      </w:r>
       <w:r>
         <w:rPr>
           <w:lang w:val="en-ID"/>
         </w:rPr>
-        <w:t xml:space="preserve"> yang harus dibuat ketika </w:t>
+        <w:t xml:space="preserve">/ </w:t>
       </w:r>
       <w:r>
         <w:rPr>
           <w:i/>
           <w:lang w:val="en-ID"/>
         </w:rPr>
-        <w:t xml:space="preserve">user </w:t>
+        <w:t>item</w:t>
       </w:r>
       <w:r>
         <w:rPr>
           <w:lang w:val="en-ID"/>
         </w:rPr>
-        <w:t xml:space="preserve">/ </w:t>
-      </w:r>
-      <w:r>
-        <w:rPr>
-          <w:i/>
+        <w:t xml:space="preserve"> baru tiba di sistem. Masalah lain yang sering muncul di banyak aplikasi dunia nyata adalah </w:t>
+      </w:r>
+      <w:r>
+        <w:rPr>
+          <w:i/>
+          <w:lang w:val="id-ID"/>
+        </w:rPr>
+        <w:t>sparsity</w:t>
+      </w:r>
+      <w:r>
+        <w:rPr>
+          <w:lang w:val="id-ID"/>
+        </w:rPr>
+        <w:t xml:space="preserve"> </w:t>
+      </w:r>
+      <w:r>
+        <w:rPr>
           <w:lang w:val="en-ID"/>
         </w:rPr>
-        <w:t>item</w:t>
+        <w:t>data</w:t>
       </w:r>
       <w:r>
         <w:rPr>
           <w:lang w:val="en-ID"/>
         </w:rPr>
-        <w:t xml:space="preserve"> baru tiba di sistem. Masalah lain yang sering muncul di banyak aplikasi dunia nyata adalah </w:t>
-      </w:r>
-      <w:r>
-        <w:rPr>
-          <w:i/>
-          <w:lang w:val="id-ID"/>
-        </w:rPr>
-        <w:t>sparsity</w:t>
+        <w:t xml:space="preserve">. Memasukkan </w:t>
+      </w:r>
+      <w:r>
+        <w:rPr>
+          <w:i/>
+          <w:lang w:val="en-ID"/>
+        </w:rPr>
+        <w:t>side information</w:t>
+      </w:r>
+      <w:r>
+        <w:rPr>
+          <w:lang w:val="en-ID"/>
+        </w:rPr>
+        <w:t xml:space="preserve"> telah menunjukkan kinerja yang menjanjikan dalam </w:t>
+      </w:r>
+      <w:r>
+        <w:rPr>
+          <w:i/>
+          <w:lang w:val="en-ID"/>
+        </w:rPr>
+        <w:t>c</w:t>
+      </w:r>
+      <w:r>
+        <w:rPr>
+          <w:i/>
+          <w:lang w:val="en-ID"/>
+        </w:rPr>
+        <w:t xml:space="preserve">ollaborative </w:t>
+      </w:r>
+      <w:r>
+        <w:rPr>
+          <w:i/>
+          <w:lang w:val="en-ID"/>
+        </w:rPr>
+        <w:t>f</w:t>
+      </w:r>
+      <w:r>
+        <w:rPr>
+          <w:i/>
+          <w:lang w:val="en-ID"/>
+        </w:rPr>
+        <w:t>iltering</w:t>
+      </w:r>
+      <w:r>
+        <w:rPr>
+          <w:lang w:val="en-ID"/>
+        </w:rPr>
+        <w:t>. Tetapi</w:t>
+      </w:r>
+      <w:r>
+        <w:rPr>
+          <w:lang w:val="en-ID"/>
+        </w:rPr>
+        <w:t xml:space="preserve"> akan bermasalah jika </w:t>
+      </w:r>
+      <w:r>
+        <w:rPr>
+          <w:i/>
+          <w:lang w:val="en-ID"/>
+        </w:rPr>
+        <w:t>side information</w:t>
+      </w:r>
+      <w:r>
+        <w:rPr>
+          <w:lang w:val="en-ID"/>
+        </w:rPr>
+        <w:t xml:space="preserve"> tidak lengkap. Oleh karena itu, </w:t>
+      </w:r>
+      <w:r>
+        <w:rPr>
+          <w:lang w:val="id-ID"/>
+        </w:rPr>
+        <w:t>menggabung</w:t>
+      </w:r>
+      <w:r>
+        <w:rPr>
+          <w:lang w:val="id-ID"/>
+        </w:rPr>
+        <w:t xml:space="preserve">kan </w:t>
+      </w:r>
+      <w:r>
+        <w:rPr>
+          <w:i/>
+          <w:lang w:val="id-ID"/>
+        </w:rPr>
+        <w:t>deap learning</w:t>
       </w:r>
       <w:r>
         <w:rPr>
@@ -25229,163 +24816,38 @@
         <w:rPr>
           <w:lang w:val="en-ID"/>
         </w:rPr>
-        <w:t>data</w:t>
+        <w:t>dengan</w:t>
       </w:r>
       <w:r>
         <w:rPr>
           <w:lang w:val="en-ID"/>
         </w:rPr>
-        <w:t xml:space="preserve">. Memasukkan </w:t>
-      </w:r>
-      <w:r>
-        <w:rPr>
-          <w:i/>
+        <w:t xml:space="preserve"> </w:t>
+      </w:r>
+      <w:r>
+        <w:rPr>
           <w:lang w:val="en-ID"/>
         </w:rPr>
-        <w:t>side information</w:t>
-      </w:r>
-      <w:r>
-        <w:rPr>
+        <w:t>matriks</w:t>
+      </w:r>
+      <w:r>
+        <w:rPr>
+          <w:i/>
           <w:lang w:val="en-ID"/>
         </w:rPr>
-        <w:t xml:space="preserve"> telah menunjukkan kinerja yang menjanjikan dalam </w:t>
-      </w:r>
-      <w:r>
-        <w:rPr>
-          <w:i/>
+        <w:t xml:space="preserve"> factorization</w:t>
+      </w:r>
+      <w:r>
+        <w:rPr>
           <w:lang w:val="en-ID"/>
         </w:rPr>
-        <w:t>c</w:t>
-      </w:r>
-      <w:r>
-        <w:rPr>
-          <w:i/>
-          <w:lang w:val="en-ID"/>
-        </w:rPr>
-        <w:t xml:space="preserve">ollaborative </w:t>
-      </w:r>
-      <w:r>
-        <w:rPr>
-          <w:i/>
-          <w:lang w:val="en-ID"/>
-        </w:rPr>
-        <w:t>f</w:t>
-      </w:r>
-      <w:r>
-        <w:rPr>
-          <w:i/>
-          <w:lang w:val="en-ID"/>
-        </w:rPr>
-        <w:t>iltering</w:t>
-      </w:r>
-      <w:r>
-        <w:rPr>
-          <w:lang w:val="en-ID"/>
-        </w:rPr>
-        <w:t>. Tetapi</w:t>
-      </w:r>
-      <w:r>
-        <w:rPr>
-          <w:lang w:val="en-ID"/>
-        </w:rPr>
         <w:t xml:space="preserve"> </w:t>
       </w:r>
-      <w:proofErr w:type="gramStart"/>
-      <w:r>
-        <w:rPr>
-          <w:lang w:val="en-ID"/>
-        </w:rPr>
-        <w:t>akan</w:t>
-      </w:r>
-      <w:proofErr w:type="gramEnd"/>
-      <w:r>
-        <w:rPr>
-          <w:lang w:val="en-ID"/>
-        </w:rPr>
-        <w:t xml:space="preserve"> bermasalah jika </w:t>
-      </w:r>
-      <w:r>
-        <w:rPr>
-          <w:i/>
-          <w:lang w:val="en-ID"/>
-        </w:rPr>
-        <w:t>side information</w:t>
-      </w:r>
-      <w:r>
-        <w:rPr>
-          <w:lang w:val="en-ID"/>
-        </w:rPr>
-        <w:t xml:space="preserve"> tidak lengkap. Oleh karena itu, </w:t>
-      </w:r>
-      <w:r>
-        <w:rPr>
-          <w:lang w:val="id-ID"/>
-        </w:rPr>
-        <w:t>menggabung</w:t>
-      </w:r>
-      <w:r>
-        <w:rPr>
-          <w:lang w:val="id-ID"/>
-        </w:rPr>
-        <w:t xml:space="preserve">kan </w:t>
-      </w:r>
-      <w:r>
-        <w:rPr>
-          <w:i/>
-          <w:lang w:val="id-ID"/>
-        </w:rPr>
-        <w:t>deap learning</w:t>
-      </w:r>
-      <w:r>
-        <w:rPr>
-          <w:lang w:val="id-ID"/>
-        </w:rPr>
-        <w:t xml:space="preserve"> </w:t>
-      </w:r>
-      <w:r>
-        <w:rPr>
-          <w:lang w:val="en-ID"/>
-        </w:rPr>
-        <w:t>dengan</w:t>
-      </w:r>
-      <w:r>
-        <w:rPr>
-          <w:lang w:val="en-ID"/>
-        </w:rPr>
-        <w:t xml:space="preserve"> </w:t>
-      </w:r>
-      <w:r>
-        <w:rPr>
-          <w:lang w:val="en-ID"/>
-        </w:rPr>
-        <w:t>matriks</w:t>
-      </w:r>
-      <w:r>
-        <w:rPr>
-          <w:i/>
-          <w:lang w:val="en-ID"/>
-        </w:rPr>
-        <w:t xml:space="preserve"> factorization</w:t>
-      </w:r>
-      <w:r>
-        <w:rPr>
-          <w:lang w:val="en-ID"/>
-        </w:rPr>
-        <w:t xml:space="preserve"> </w:t>
-      </w:r>
-      <w:proofErr w:type="gramStart"/>
-      <w:r>
-        <w:rPr>
-          <w:lang w:val="id-ID"/>
-        </w:rPr>
-        <w:t>akan</w:t>
-      </w:r>
-      <w:proofErr w:type="gramEnd"/>
-      <w:r>
-        <w:rPr>
-          <w:lang w:val="id-ID"/>
-        </w:rPr>
-        <w:t xml:space="preserve"> memberikan hasil yang lebih baik</w:t>
+      <w:r>
+        <w:rPr>
+          <w:lang w:val="id-ID"/>
+        </w:rPr>
+        <w:t>akan memberikan hasil yang lebih baik</w:t>
       </w:r>
       <w:r>
         <w:rPr>
@@ -26147,7 +25609,6 @@
           <w:id w:val="-1670935631"/>
           <w:citation/>
         </w:sdtPr>
-        <w:sdtEndPr/>
         <w:sdtContent>
           <w:r>
             <w:rPr>
@@ -27667,7 +27128,6 @@
           <w:id w:val="-1943517547"/>
           <w:citation/>
         </w:sdtPr>
-        <w:sdtEndPr/>
         <w:sdtContent>
           <w:r>
             <w:rPr>
@@ -27724,11 +27184,11 @@
         </w:numPr>
         <w:ind w:left="567" w:hanging="567"/>
       </w:pPr>
-      <w:bookmarkStart w:id="28" w:name="_Toc72265606"/>
+      <w:bookmarkStart w:id="31" w:name="_Toc72265606"/>
       <w:r>
         <w:t>Deep Collaborative Filtering</w:t>
       </w:r>
-      <w:bookmarkEnd w:id="28"/>
+      <w:bookmarkEnd w:id="31"/>
     </w:p>
     <w:p>
       <w:pPr>
@@ -28338,7 +27798,6 @@
           <w:id w:val="2135206992"/>
           <w:citation/>
         </w:sdtPr>
-        <w:sdtEndPr/>
         <w:sdtContent>
           <w:r>
             <w:rPr>
@@ -28460,27 +27919,43 @@
       <w:pPr>
         <w:pStyle w:val="Caption"/>
       </w:pPr>
-      <w:bookmarkStart w:id="29" w:name="_Toc72265574"/>
+      <w:bookmarkStart w:id="32" w:name="_Toc72265574"/>
+      <w:bookmarkStart w:id="33" w:name="_Toc72608347"/>
       <w:r>
         <w:t>Tabel 2.</w:t>
       </w:r>
       <w:r>
+        <w:fldChar w:fldCharType="begin"/>
+      </w:r>
+      <w:r>
+        <w:instrText xml:space="preserve"> SEQ Tabel_2. \* ARABIC </w:instrText>
+      </w:r>
+      <w:r>
+        <w:fldChar w:fldCharType="separate"/>
+      </w:r>
+      <w:r>
+        <w:rPr>
+          <w:noProof/>
+        </w:rPr>
         <w:t>5</w:t>
       </w:r>
       <w:r>
+        <w:fldChar w:fldCharType="end"/>
+      </w:r>
+      <w:r>
         <w:t xml:space="preserve"> </w:t>
       </w:r>
       <w:r>
         <w:t>Ringkasan Notasi</w:t>
       </w:r>
-      <w:bookmarkEnd w:id="29"/>
+      <w:bookmarkEnd w:id="32"/>
+      <w:bookmarkEnd w:id="33"/>
     </w:p>
     <w:p>
       <w:pPr>
         <w:ind w:firstLine="0"/>
         <w:jc w:val="center"/>
       </w:pPr>
-      <w:proofErr w:type="gramStart"/>
       <w:r>
         <w:rPr>
           <w:rFonts w:cs="Times New Roman"/>
@@ -28502,7 +27977,6 @@
         </w:rPr>
         <w:t xml:space="preserve"> </w:t>
       </w:r>
-      <w:proofErr w:type="gramEnd"/>
       <w:sdt>
         <w:sdtPr>
           <w:rPr>
@@ -28512,7 +27986,6 @@
           <w:id w:val="-1825959232"/>
           <w:citation/>
         </w:sdtPr>
-        <w:sdtEndPr/>
         <w:sdtContent>
           <w:r>
             <w:rPr>
@@ -29788,7 +29261,7 @@
           <w:iCs w:val="0"/>
         </w:rPr>
       </w:pPr>
-      <w:bookmarkStart w:id="30" w:name="_Toc72601324"/>
+      <w:bookmarkStart w:id="34" w:name="_Toc72608382"/>
       <w:r>
         <w:t>Gambar 2.</w:t>
       </w:r>
@@ -29867,14 +29340,13 @@
         </w:rPr>
         <w:t>iltering</w:t>
       </w:r>
-      <w:bookmarkEnd w:id="30"/>
+      <w:bookmarkEnd w:id="34"/>
     </w:p>
     <w:p>
       <w:pPr>
         <w:ind w:firstLine="0"/>
         <w:jc w:val="center"/>
       </w:pPr>
-      <w:proofErr w:type="gramStart"/>
       <w:r>
         <w:rPr>
           <w:rFonts w:cs="Times New Roman"/>
@@ -29896,7 +29368,6 @@
         </w:rPr>
         <w:t xml:space="preserve"> </w:t>
       </w:r>
-      <w:proofErr w:type="gramEnd"/>
       <w:sdt>
         <w:sdtPr>
           <w:rPr>
@@ -29906,7 +29377,6 @@
           <w:id w:val="320474178"/>
           <w:citation/>
         </w:sdtPr>
-        <w:sdtEndPr/>
         <w:sdtContent>
           <w:r>
             <w:rPr>
@@ -29967,8 +29437,8 @@
           <w:rFonts w:cs="Times New Roman"/>
         </w:rPr>
       </w:pPr>
-      <w:bookmarkStart w:id="31" w:name="_Toc69581982"/>
-      <w:bookmarkStart w:id="32" w:name="_Toc72265607"/>
+      <w:bookmarkStart w:id="35" w:name="_Toc69581982"/>
+      <w:bookmarkStart w:id="36" w:name="_Toc72265607"/>
       <w:r>
         <w:rPr>
           <w:rFonts w:cs="Times New Roman"/>
@@ -29976,8 +29446,8 @@
         <w:lastRenderedPageBreak/>
         <w:t>Normalisasi Data Pada Deep Collaborative Filtering</w:t>
       </w:r>
-      <w:bookmarkEnd w:id="31"/>
-      <w:bookmarkEnd w:id="32"/>
+      <w:bookmarkEnd w:id="35"/>
+      <w:bookmarkEnd w:id="36"/>
     </w:p>
     <w:p>
       <w:pPr>
@@ -30041,15 +29511,7 @@
         <w:t>rating</w:t>
       </w:r>
       <w:r>
-        <w:t xml:space="preserve"> dari dataset dalam skala 1 – 10 </w:t>
-      </w:r>
-      <w:proofErr w:type="gramStart"/>
-      <w:r>
-        <w:t>akan</w:t>
-      </w:r>
-      <w:proofErr w:type="gramEnd"/>
-      <w:r>
-        <w:t xml:space="preserve"> dinormalisasikan menjadi </w:t>
+        <w:t xml:space="preserve"> dari dataset dalam skala 1 – 10 akan dinormalisasikan menjadi </w:t>
       </w:r>
       <w:r>
         <w:rPr>
@@ -30073,7 +29535,6 @@
           <w:id w:val="-1575048303"/>
           <w:citation/>
         </w:sdtPr>
-        <w:sdtEndPr/>
         <w:sdtContent>
           <w:r>
             <w:rPr>
@@ -30207,25 +29668,39 @@
       <w:pPr>
         <w:pStyle w:val="Caption"/>
       </w:pPr>
-      <w:bookmarkStart w:id="33" w:name="_Toc69357017"/>
-      <w:bookmarkStart w:id="34" w:name="_Toc72265575"/>
+      <w:bookmarkStart w:id="37" w:name="_Toc69357017"/>
+      <w:bookmarkStart w:id="38" w:name="_Toc72265575"/>
+      <w:bookmarkStart w:id="39" w:name="_Toc72608348"/>
       <w:r>
         <w:t>Tabel 2.</w:t>
       </w:r>
       <w:r>
-        <w:rPr>
-          <w:lang w:val="id-ID"/>
+        <w:fldChar w:fldCharType="begin"/>
+      </w:r>
+      <w:r>
+        <w:instrText xml:space="preserve"> SEQ Tabel_2. \* ARABIC </w:instrText>
+      </w:r>
+      <w:r>
+        <w:fldChar w:fldCharType="separate"/>
+      </w:r>
+      <w:r>
+        <w:rPr>
+          <w:noProof/>
         </w:rPr>
         <w:t>6</w:t>
       </w:r>
       <w:r>
+        <w:fldChar w:fldCharType="end"/>
+      </w:r>
+      <w:r>
         <w:t xml:space="preserve"> </w:t>
       </w:r>
       <w:r>
         <w:t>Data Sebelum Normalisasi</w:t>
       </w:r>
-      <w:bookmarkEnd w:id="33"/>
-      <w:bookmarkEnd w:id="34"/>
+      <w:bookmarkEnd w:id="37"/>
+      <w:bookmarkEnd w:id="38"/>
+      <w:bookmarkEnd w:id="39"/>
     </w:p>
     <w:tbl>
       <w:tblPr>
@@ -34641,18 +34116,31 @@
       <w:pPr>
         <w:pStyle w:val="Caption"/>
       </w:pPr>
-      <w:bookmarkStart w:id="35" w:name="_Toc69357018"/>
-      <w:bookmarkStart w:id="36" w:name="_Toc72265576"/>
+      <w:bookmarkStart w:id="40" w:name="_Toc69357018"/>
+      <w:bookmarkStart w:id="41" w:name="_Toc72265576"/>
+      <w:bookmarkStart w:id="42" w:name="_Toc72608349"/>
       <w:r>
         <w:t>Tabel 2.</w:t>
       </w:r>
       <w:r>
-        <w:rPr>
-          <w:lang w:val="id-ID"/>
+        <w:fldChar w:fldCharType="begin"/>
+      </w:r>
+      <w:r>
+        <w:instrText xml:space="preserve"> SEQ Tabel_2. \* ARABIC </w:instrText>
+      </w:r>
+      <w:r>
+        <w:fldChar w:fldCharType="separate"/>
+      </w:r>
+      <w:r>
+        <w:rPr>
+          <w:noProof/>
         </w:rPr>
         <w:t>7</w:t>
       </w:r>
       <w:r>
+        <w:fldChar w:fldCharType="end"/>
+      </w:r>
+      <w:r>
         <w:t xml:space="preserve"> </w:t>
       </w:r>
       <w:r>
@@ -34670,8 +34158,9 @@
       <w:r>
         <w:t>ormalisasi</w:t>
       </w:r>
-      <w:bookmarkEnd w:id="35"/>
-      <w:bookmarkEnd w:id="36"/>
+      <w:bookmarkEnd w:id="40"/>
+      <w:bookmarkEnd w:id="41"/>
+      <w:bookmarkEnd w:id="42"/>
     </w:p>
     <w:tbl>
       <w:tblPr>
@@ -39082,7 +38571,7 @@
       <w:pPr>
         <w:ind w:left="851" w:firstLine="0"/>
       </w:pPr>
-      <w:bookmarkStart w:id="37" w:name="_Toc69581983"/>
+      <w:bookmarkStart w:id="43" w:name="_Toc69581983"/>
     </w:p>
     <w:p>
       <w:pPr>
@@ -39096,7 +38585,7 @@
           <w:lang w:val="id-ID"/>
         </w:rPr>
       </w:pPr>
-      <w:bookmarkStart w:id="38" w:name="_Toc72265608"/>
+      <w:bookmarkStart w:id="44" w:name="_Toc72265608"/>
       <w:r>
         <w:rPr>
           <w:lang w:val="id-ID"/>
@@ -39109,7 +38598,7 @@
         </w:rPr>
         <w:t xml:space="preserve"> (Loss Function)</w:t>
       </w:r>
-      <w:bookmarkEnd w:id="38"/>
+      <w:bookmarkEnd w:id="44"/>
     </w:p>
     <w:p>
       <w:pPr>
@@ -39273,7 +38762,6 @@
           <w:id w:val="-388263185"/>
           <w:citation/>
         </w:sdtPr>
-        <w:sdtEndPr/>
         <w:sdtContent>
           <w:r>
             <w:rPr>
@@ -41384,13 +40872,8 @@
           <m:t xml:space="preserve">  </m:t>
         </m:r>
       </m:oMath>
-      <w:proofErr w:type="gramStart"/>
-      <w:r>
-        <w:t>adalah</w:t>
-      </w:r>
-      <w:proofErr w:type="gramEnd"/>
-      <w:r>
-        <w:t xml:space="preserve"> pemetaan rekonstruktif</w:t>
+      <w:r>
+        <w:t>adalah pemetaan rekonstruktif</w:t>
       </w:r>
       <w:r>
         <w:rPr>
@@ -41793,13 +41276,8 @@
         <w:t>input</w:t>
       </w:r>
       <w:r>
-        <w:t xml:space="preserve"> yang rusak yakni</w:t>
-      </w:r>
-      <w:proofErr w:type="gramStart"/>
-      <w:r>
-        <w:t xml:space="preserve">, </w:t>
-      </w:r>
-      <w:proofErr w:type="gramEnd"/>
+        <w:t xml:space="preserve"> yang rusak yakni, </w:t>
+      </w:r>
       <m:oMath>
         <m:sSub>
           <m:sSubPr>
@@ -41882,13 +41360,8 @@
       <w:r>
         <w:t xml:space="preserve"> </w:t>
       </w:r>
-      <w:proofErr w:type="gramStart"/>
-      <w:r>
-        <w:t>adalah</w:t>
-      </w:r>
-      <w:proofErr w:type="gramEnd"/>
-      <w:r>
-        <w:t xml:space="preserve"> </w:t>
+      <w:r>
+        <w:t xml:space="preserve">adalah </w:t>
       </w:r>
       <w:r>
         <w:rPr>
@@ -41993,7 +41466,6 @@
           <w:id w:val="1350453950"/>
           <w:citation/>
         </w:sdtPr>
-        <w:sdtEndPr/>
         <w:sdtContent>
           <w:r>
             <w:rPr>
@@ -42054,8 +41526,8 @@
         <w:spacing w:before="120"/>
         <w:ind w:left="0" w:firstLine="0"/>
       </w:pPr>
-      <w:bookmarkStart w:id="39" w:name="_Toc72265609"/>
-      <w:bookmarkEnd w:id="37"/>
+      <w:bookmarkStart w:id="45" w:name="_Toc72265609"/>
+      <w:bookmarkEnd w:id="43"/>
       <w:r>
         <w:rPr>
           <w:lang w:val="id-ID"/>
@@ -42068,7 +41540,7 @@
         </w:rPr>
         <w:t>ada Deep Collaborative Filtering</w:t>
       </w:r>
-      <w:bookmarkEnd w:id="39"/>
+      <w:bookmarkEnd w:id="45"/>
     </w:p>
     <w:p>
       <w:pPr>
@@ -42177,7 +41649,6 @@
           <w:id w:val="474182514"/>
           <w:citation/>
         </w:sdtPr>
-        <w:sdtEndPr/>
         <w:sdtContent>
           <w:r>
             <w:fldChar w:fldCharType="begin"/>
@@ -42275,7 +41746,6 @@
           <w:id w:val="652110153"/>
           <w:citation/>
         </w:sdtPr>
-        <w:sdtEndPr/>
         <w:sdtContent>
           <w:r>
             <w:rPr>
@@ -42428,7 +41898,6 @@
           <w:id w:val="-740096564"/>
           <w:citation/>
         </w:sdtPr>
-        <w:sdtEndPr/>
         <w:sdtContent>
           <w:r>
             <w:rPr>
@@ -43870,7 +43339,6 @@
           <w:id w:val="1123356243"/>
           <w:citation/>
         </w:sdtPr>
-        <w:sdtEndPr/>
         <w:sdtContent>
           <w:r>
             <w:rPr>
@@ -44610,11 +44078,6 @@
           <w:id w:val="393786782"/>
           <w:citation/>
         </w:sdtPr>
-        <w:sdtEndPr>
-          <w:rPr>
-            <w:rStyle w:val="jlqj4b"/>
-          </w:rPr>
-        </w:sdtEndPr>
         <w:sdtContent>
           <w:r>
             <w:rPr>
@@ -46689,6 +46152,7 @@
         </w:rPr>
         <w:t xml:space="preserve"> </w:t>
       </w:r>
+      <w:proofErr w:type="gramStart"/>
       <w:r>
         <w:rPr>
           <w:rFonts w:cs="Times New Roman"/>
@@ -46696,17 +46160,7 @@
           <w:iCs/>
           <w:lang w:val="en-ID"/>
         </w:rPr>
-        <w:t>U</w:t>
-      </w:r>
-      <w:proofErr w:type="gramStart"/>
-      <w:r>
-        <w:rPr>
-          <w:rFonts w:cs="Times New Roman"/>
-          <w:i/>
-          <w:iCs/>
-          <w:lang w:val="en-ID"/>
-        </w:rPr>
-        <w:t>,V</w:t>
+        <w:t>U,V</w:t>
       </w:r>
       <w:proofErr w:type="gramEnd"/>
       <w:r>
@@ -47251,7 +46705,6 @@
         </w:rPr>
         <w:t xml:space="preserve"> </w:t>
       </w:r>
-      <w:proofErr w:type="gramStart"/>
       <w:r>
         <w:rPr>
           <w:rFonts w:cs="Times New Roman"/>
@@ -47267,7 +46720,6 @@
         </w:rPr>
         <w:t xml:space="preserve"> </w:t>
       </w:r>
-      <w:proofErr w:type="gramEnd"/>
       <m:oMath>
         <m:sSub>
           <m:sSubPr>
@@ -47895,7 +47347,7 @@
           <w:lang w:val="id-ID"/>
         </w:rPr>
       </w:pPr>
-      <w:bookmarkStart w:id="40" w:name="_Toc72601325"/>
+      <w:bookmarkStart w:id="46" w:name="_Toc72608383"/>
       <w:r>
         <w:t>Gambar 2.</w:t>
       </w:r>
@@ -48028,7 +47480,7 @@
         </w:rPr>
         <w:t>tem</w:t>
       </w:r>
-      <w:bookmarkEnd w:id="40"/>
+      <w:bookmarkEnd w:id="46"/>
     </w:p>
     <w:p>
       <w:pPr>
@@ -48045,17 +47497,30 @@
           <w:lang w:val="id-ID"/>
         </w:rPr>
       </w:pPr>
-      <w:bookmarkStart w:id="41" w:name="_Toc72265577"/>
+      <w:bookmarkStart w:id="47" w:name="_Toc72265577"/>
+      <w:bookmarkStart w:id="48" w:name="_Toc72608350"/>
       <w:r>
         <w:t>Tabel 2.</w:t>
       </w:r>
       <w:r>
-        <w:rPr>
-          <w:lang w:val="id-ID"/>
+        <w:fldChar w:fldCharType="begin"/>
+      </w:r>
+      <w:r>
+        <w:instrText xml:space="preserve"> SEQ Tabel_2. \* ARABIC </w:instrText>
+      </w:r>
+      <w:r>
+        <w:fldChar w:fldCharType="separate"/>
+      </w:r>
+      <w:r>
+        <w:rPr>
+          <w:noProof/>
         </w:rPr>
         <w:t>8</w:t>
       </w:r>
       <w:r>
+        <w:fldChar w:fldCharType="end"/>
+      </w:r>
+      <w:r>
         <w:t xml:space="preserve"> </w:t>
       </w:r>
       <w:r>
@@ -48087,7 +47552,8 @@
       <w:r>
         <w:t>rediksi</w:t>
       </w:r>
-      <w:bookmarkEnd w:id="41"/>
+      <w:bookmarkEnd w:id="47"/>
+      <w:bookmarkEnd w:id="48"/>
     </w:p>
     <w:tbl>
       <w:tblPr>
@@ -48850,12 +48316,12 @@
         </w:numPr>
         <w:ind w:left="567" w:hanging="567"/>
       </w:pPr>
-      <w:bookmarkStart w:id="42" w:name="_Toc72265610"/>
+      <w:bookmarkStart w:id="49" w:name="_Toc72265610"/>
       <w:r>
         <w:lastRenderedPageBreak/>
         <w:t>Pengujian Perangkat Lunak dan Pengujian Keakuratan Hasil Rekomendasi</w:t>
       </w:r>
-      <w:bookmarkEnd w:id="42"/>
+      <w:bookmarkEnd w:id="49"/>
     </w:p>
     <w:p>
       <w:pPr>
@@ -48979,7 +48445,6 @@
           <w:id w:val="1008792133"/>
           <w:citation/>
         </w:sdtPr>
-        <w:sdtEndPr/>
         <w:sdtContent>
           <w:r>
             <w:fldChar w:fldCharType="begin"/>
@@ -49021,11 +48486,11 @@
         </w:numPr>
         <w:ind w:left="567" w:hanging="567"/>
       </w:pPr>
-      <w:bookmarkStart w:id="43" w:name="_Toc72265611"/>
+      <w:bookmarkStart w:id="50" w:name="_Toc72265611"/>
       <w:r>
         <w:t>Pengujian Perangkat Lunak dengan Black Box Testing</w:t>
       </w:r>
-      <w:bookmarkEnd w:id="43"/>
+      <w:bookmarkEnd w:id="50"/>
     </w:p>
     <w:p>
       <w:pPr>
@@ -49186,7 +48651,6 @@
           <w:id w:val="76404461"/>
           <w:citation/>
         </w:sdtPr>
-        <w:sdtEndPr/>
         <w:sdtContent>
           <w:r>
             <w:fldChar w:fldCharType="begin"/>
@@ -49290,7 +48754,6 @@
           <w:id w:val="532159286"/>
           <w:citation/>
         </w:sdtPr>
-        <w:sdtEndPr/>
         <w:sdtContent>
           <w:r>
             <w:fldChar w:fldCharType="begin"/>
@@ -49329,11 +48792,11 @@
         </w:numPr>
         <w:ind w:left="567" w:hanging="567"/>
       </w:pPr>
-      <w:bookmarkStart w:id="44" w:name="_Toc72265612"/>
+      <w:bookmarkStart w:id="51" w:name="_Toc72265612"/>
       <w:r>
         <w:t>Pengujian Keakuratan Hasil Rekomendasi</w:t>
       </w:r>
-      <w:bookmarkEnd w:id="44"/>
+      <w:bookmarkEnd w:id="51"/>
     </w:p>
     <w:p>
       <w:pPr>
@@ -49603,7 +49066,6 @@
           <w:id w:val="607865468"/>
           <w:citation/>
         </w:sdtPr>
-        <w:sdtEndPr/>
         <w:sdtContent>
           <w:r>
             <w:rPr>
@@ -49708,7 +49170,6 @@
           <w:id w:val="289714747"/>
           <w:citation/>
         </w:sdtPr>
-        <w:sdtEndPr/>
         <w:sdtContent>
           <w:r>
             <w:rPr>
@@ -49926,21 +49387,12 @@
       </w:r>
     </w:p>
     <w:p>
-      <w:proofErr w:type="gramStart"/>
       <w:r>
         <w:rPr>
           <w:i/>
           <w:iCs/>
         </w:rPr>
-        <w:t>pi</w:t>
-      </w:r>
-      <w:proofErr w:type="gramEnd"/>
-      <w:r>
-        <w:rPr>
-          <w:i/>
-          <w:iCs/>
-        </w:rPr>
-        <w:t xml:space="preserve"> </w:t>
+        <w:t xml:space="preserve">pi </w:t>
       </w:r>
       <w:r>
         <w:t xml:space="preserve">= Nilai prediksi </w:t>
@@ -49962,21 +49414,12 @@
           <w:lang w:val="id-ID"/>
         </w:rPr>
       </w:pPr>
-      <w:proofErr w:type="gramStart"/>
       <w:r>
         <w:rPr>
           <w:i/>
           <w:iCs/>
         </w:rPr>
-        <w:t>qi</w:t>
-      </w:r>
-      <w:proofErr w:type="gramEnd"/>
-      <w:r>
-        <w:rPr>
-          <w:i/>
-          <w:iCs/>
-        </w:rPr>
-        <w:t xml:space="preserve"> </w:t>
+        <w:t xml:space="preserve">qi </w:t>
       </w:r>
       <w:r>
         <w:t xml:space="preserve">= Nilai </w:t>
@@ -50117,7 +49560,6 @@
           <w:id w:val="-622225069"/>
           <w:citation/>
         </w:sdtPr>
-        <w:sdtEndPr/>
         <w:sdtContent>
           <w:r>
             <w:rPr>
@@ -50551,7 +49993,7 @@
         </w:sectPr>
       </w:pPr>
     </w:p>
-    <w:bookmarkStart w:id="45" w:name="_Toc72265613" w:displacedByCustomXml="next"/>
+    <w:bookmarkStart w:id="52" w:name="_Toc72265613" w:displacedByCustomXml="next"/>
     <w:sdt>
       <w:sdtPr>
         <w:rPr>
@@ -50566,7 +50008,6 @@
           <w:docPartUnique/>
         </w:docPartObj>
       </w:sdtPr>
-      <w:sdtEndPr/>
       <w:sdtContent>
         <w:p>
           <w:pPr>
@@ -50575,7 +50016,7 @@
           <w:r>
             <w:t>DAFTAR PUSTAKA</w:t>
           </w:r>
-          <w:bookmarkEnd w:id="45"/>
+          <w:bookmarkEnd w:id="52"/>
         </w:p>
         <w:p/>
         <w:sdt>
@@ -50583,7 +50024,6 @@
             <w:id w:val="111145805"/>
             <w:bibliography/>
           </w:sdtPr>
-          <w:sdtEndPr/>
           <w:sdtContent>
             <w:p>
               <w:pPr>
@@ -51617,7 +51057,7 @@
 </file>
 
 <file path=word/endnotes.xml><?xml version="1.0" encoding="utf-8"?>
-<w:endnotes xmlns:wpc="http://schemas.microsoft.com/office/word/2010/wordprocessingCanvas" xmlns:mc="http://schemas.openxmlformats.org/markup-compatibility/2006" xmlns:o="urn:schemas-microsoft-com:office:office" xmlns:r="http://schemas.openxmlformats.org/officeDocument/2006/relationships" xmlns:m="http://schemas.openxmlformats.org/officeDocument/2006/math" xmlns:v="urn:schemas-microsoft-com:vml" xmlns:wp14="http://schemas.microsoft.com/office/word/2010/wordprocessingDrawing" xmlns:wp="http://schemas.openxmlformats.org/drawingml/2006/wordprocessingDrawing" xmlns:w10="urn:schemas-microsoft-com:office:word" xmlns:w="http://schemas.openxmlformats.org/wordprocessingml/2006/main" xmlns:w14="http://schemas.microsoft.com/office/word/2010/wordml" xmlns:w15="http://schemas.microsoft.com/office/word/2012/wordml" xmlns:wpg="http://schemas.microsoft.com/office/word/2010/wordprocessingGroup" xmlns:wpi="http://schemas.microsoft.com/office/word/2010/wordprocessingInk" xmlns:wne="http://schemas.microsoft.com/office/word/2006/wordml" xmlns:wps="http://schemas.microsoft.com/office/word/2010/wordprocessingShape" mc:Ignorable="w14 w15 wp14">
+<w:endnotes xmlns:wpc="http://schemas.microsoft.com/office/word/2010/wordprocessingCanvas" xmlns:cx="http://schemas.microsoft.com/office/drawing/2014/chartex" xmlns:cx1="http://schemas.microsoft.com/office/drawing/2015/9/8/chartex" xmlns:cx2="http://schemas.microsoft.com/office/drawing/2015/10/21/chartex" xmlns:cx3="http://schemas.microsoft.com/office/drawing/2016/5/9/chartex" xmlns:cx4="http://schemas.microsoft.com/office/drawing/2016/5/10/chartex" xmlns:cx5="http://schemas.microsoft.com/office/drawing/2016/5/11/chartex" xmlns:cx6="http://schemas.microsoft.com/office/drawing/2016/5/12/chartex" xmlns:cx7="http://schemas.microsoft.com/office/drawing/2016/5/13/chartex" xmlns:cx8="http://schemas.microsoft.com/office/drawing/2016/5/14/chartex" xmlns:mc="http://schemas.openxmlformats.org/markup-compatibility/2006" xmlns:aink="http://schemas.microsoft.com/office/drawing/2016/ink" xmlns:am3d="http://schemas.microsoft.com/office/drawing/2017/model3d" xmlns:o="urn:schemas-microsoft-com:office:office" xmlns:r="http://schemas.openxmlformats.org/officeDocument/2006/relationships" xmlns:m="http://schemas.openxmlformats.org/officeDocument/2006/math" xmlns:v="urn:schemas-microsoft-com:vml" xmlns:wp14="http://schemas.microsoft.com/office/word/2010/wordprocessingDrawing" xmlns:wp="http://schemas.openxmlformats.org/drawingml/2006/wordprocessingDrawing" xmlns:w10="urn:schemas-microsoft-com:office:word" xmlns:w="http://schemas.openxmlformats.org/wordprocessingml/2006/main" xmlns:w14="http://schemas.microsoft.com/office/word/2010/wordml" xmlns:w15="http://schemas.microsoft.com/office/word/2012/wordml" xmlns:w16cex="http://schemas.microsoft.com/office/word/2018/wordml/cex" xmlns:w16cid="http://schemas.microsoft.com/office/word/2016/wordml/cid" xmlns:w16="http://schemas.microsoft.com/office/word/2018/wordml" xmlns:w16se="http://schemas.microsoft.com/office/word/2015/wordml/symex" xmlns:wpg="http://schemas.microsoft.com/office/word/2010/wordprocessingGroup" xmlns:wpi="http://schemas.microsoft.com/office/word/2010/wordprocessingInk" xmlns:wne="http://schemas.microsoft.com/office/word/2006/wordml" xmlns:wps="http://schemas.microsoft.com/office/word/2010/wordprocessingShape" mc:Ignorable="w14 w15 w16se w16cid w16 w16cex wp14">
   <w:endnote w:type="separator" w:id="-1">
     <w:p>
       <w:pPr>
@@ -51642,7 +51082,7 @@
 </file>
 
 <file path=word/footer1.xml><?xml version="1.0" encoding="utf-8"?>
-<w:ftr xmlns:wpc="http://schemas.microsoft.com/office/word/2010/wordprocessingCanvas" xmlns:mc="http://schemas.openxmlformats.org/markup-compatibility/2006" xmlns:o="urn:schemas-microsoft-com:office:office" xmlns:r="http://schemas.openxmlformats.org/officeDocument/2006/relationships" xmlns:m="http://schemas.openxmlformats.org/officeDocument/2006/math" xmlns:v="urn:schemas-microsoft-com:vml" xmlns:wp14="http://schemas.microsoft.com/office/word/2010/wordprocessingDrawing" xmlns:wp="http://schemas.openxmlformats.org/drawingml/2006/wordprocessingDrawing" xmlns:w10="urn:schemas-microsoft-com:office:word" xmlns:w="http://schemas.openxmlformats.org/wordprocessingml/2006/main" xmlns:w14="http://schemas.microsoft.com/office/word/2010/wordml" xmlns:w15="http://schemas.microsoft.com/office/word/2012/wordml" xmlns:wpg="http://schemas.microsoft.com/office/word/2010/wordprocessingGroup" xmlns:wpi="http://schemas.microsoft.com/office/word/2010/wordprocessingInk" xmlns:wne="http://schemas.microsoft.com/office/word/2006/wordml" xmlns:wps="http://schemas.microsoft.com/office/word/2010/wordprocessingShape" mc:Ignorable="w14 w15 wp14">
+<w:ftr xmlns:wpc="http://schemas.microsoft.com/office/word/2010/wordprocessingCanvas" xmlns:cx="http://schemas.microsoft.com/office/drawing/2014/chartex" xmlns:cx1="http://schemas.microsoft.com/office/drawing/2015/9/8/chartex" xmlns:cx2="http://schemas.microsoft.com/office/drawing/2015/10/21/chartex" xmlns:cx3="http://schemas.microsoft.com/office/drawing/2016/5/9/chartex" xmlns:cx4="http://schemas.microsoft.com/office/drawing/2016/5/10/chartex" xmlns:cx5="http://schemas.microsoft.com/office/drawing/2016/5/11/chartex" xmlns:cx6="http://schemas.microsoft.com/office/drawing/2016/5/12/chartex" xmlns:cx7="http://schemas.microsoft.com/office/drawing/2016/5/13/chartex" xmlns:cx8="http://schemas.microsoft.com/office/drawing/2016/5/14/chartex" xmlns:mc="http://schemas.openxmlformats.org/markup-compatibility/2006" xmlns:aink="http://schemas.microsoft.com/office/drawing/2016/ink" xmlns:am3d="http://schemas.microsoft.com/office/drawing/2017/model3d" xmlns:o="urn:schemas-microsoft-com:office:office" xmlns:r="http://schemas.openxmlformats.org/officeDocument/2006/relationships" xmlns:m="http://schemas.openxmlformats.org/officeDocument/2006/math" xmlns:v="urn:schemas-microsoft-com:vml" xmlns:wp14="http://schemas.microsoft.com/office/word/2010/wordprocessingDrawing" xmlns:wp="http://schemas.openxmlformats.org/drawingml/2006/wordprocessingDrawing" xmlns:w10="urn:schemas-microsoft-com:office:word" xmlns:w="http://schemas.openxmlformats.org/wordprocessingml/2006/main" xmlns:w14="http://schemas.microsoft.com/office/word/2010/wordml" xmlns:w15="http://schemas.microsoft.com/office/word/2012/wordml" xmlns:w16cex="http://schemas.microsoft.com/office/word/2018/wordml/cex" xmlns:w16cid="http://schemas.microsoft.com/office/word/2016/wordml/cid" xmlns:w16="http://schemas.microsoft.com/office/word/2018/wordml" xmlns:w16se="http://schemas.microsoft.com/office/word/2015/wordml/symex" xmlns:wpg="http://schemas.microsoft.com/office/word/2010/wordprocessingGroup" xmlns:wpi="http://schemas.microsoft.com/office/word/2010/wordprocessingInk" xmlns:wne="http://schemas.microsoft.com/office/word/2006/wordml" xmlns:wps="http://schemas.microsoft.com/office/word/2010/wordprocessingShape" mc:Ignorable="w14 w15 w16se w16cid w16 w16cex wp14">
   <w:sdt>
     <w:sdtPr>
       <w:id w:val="1554964395"/>
@@ -51695,7 +51135,7 @@
 </file>
 
 <file path=word/footnotes.xml><?xml version="1.0" encoding="utf-8"?>
-<w:footnotes xmlns:wpc="http://schemas.microsoft.com/office/word/2010/wordprocessingCanvas" xmlns:mc="http://schemas.openxmlformats.org/markup-compatibility/2006" xmlns:o="urn:schemas-microsoft-com:office:office" xmlns:r="http://schemas.openxmlformats.org/officeDocument/2006/relationships" xmlns:m="http://schemas.openxmlformats.org/officeDocument/2006/math" xmlns:v="urn:schemas-microsoft-com:vml" xmlns:wp14="http://schemas.microsoft.com/office/word/2010/wordprocessingDrawing" xmlns:wp="http://schemas.openxmlformats.org/drawingml/2006/wordprocessingDrawing" xmlns:w10="urn:schemas-microsoft-com:office:word" xmlns:w="http://schemas.openxmlformats.org/wordprocessingml/2006/main" xmlns:w14="http://schemas.microsoft.com/office/word/2010/wordml" xmlns:w15="http://schemas.microsoft.com/office/word/2012/wordml" xmlns:wpg="http://schemas.microsoft.com/office/word/2010/wordprocessingGroup" xmlns:wpi="http://schemas.microsoft.com/office/word/2010/wordprocessingInk" xmlns:wne="http://schemas.microsoft.com/office/word/2006/wordml" xmlns:wps="http://schemas.microsoft.com/office/word/2010/wordprocessingShape" mc:Ignorable="w14 w15 wp14">
+<w:footnotes xmlns:wpc="http://schemas.microsoft.com/office/word/2010/wordprocessingCanvas" xmlns:cx="http://schemas.microsoft.com/office/drawing/2014/chartex" xmlns:cx1="http://schemas.microsoft.com/office/drawing/2015/9/8/chartex" xmlns:cx2="http://schemas.microsoft.com/office/drawing/2015/10/21/chartex" xmlns:cx3="http://schemas.microsoft.com/office/drawing/2016/5/9/chartex" xmlns:cx4="http://schemas.microsoft.com/office/drawing/2016/5/10/chartex" xmlns:cx5="http://schemas.microsoft.com/office/drawing/2016/5/11/chartex" xmlns:cx6="http://schemas.microsoft.com/office/drawing/2016/5/12/chartex" xmlns:cx7="http://schemas.microsoft.com/office/drawing/2016/5/13/chartex" xmlns:cx8="http://schemas.microsoft.com/office/drawing/2016/5/14/chartex" xmlns:mc="http://schemas.openxmlformats.org/markup-compatibility/2006" xmlns:aink="http://schemas.microsoft.com/office/drawing/2016/ink" xmlns:am3d="http://schemas.microsoft.com/office/drawing/2017/model3d" xmlns:o="urn:schemas-microsoft-com:office:office" xmlns:r="http://schemas.openxmlformats.org/officeDocument/2006/relationships" xmlns:m="http://schemas.openxmlformats.org/officeDocument/2006/math" xmlns:v="urn:schemas-microsoft-com:vml" xmlns:wp14="http://schemas.microsoft.com/office/word/2010/wordprocessingDrawing" xmlns:wp="http://schemas.openxmlformats.org/drawingml/2006/wordprocessingDrawing" xmlns:w10="urn:schemas-microsoft-com:office:word" xmlns:w="http://schemas.openxmlformats.org/wordprocessingml/2006/main" xmlns:w14="http://schemas.microsoft.com/office/word/2010/wordml" xmlns:w15="http://schemas.microsoft.com/office/word/2012/wordml" xmlns:w16cex="http://schemas.microsoft.com/office/word/2018/wordml/cex" xmlns:w16cid="http://schemas.microsoft.com/office/word/2016/wordml/cid" xmlns:w16="http://schemas.microsoft.com/office/word/2018/wordml" xmlns:w16se="http://schemas.microsoft.com/office/word/2015/wordml/symex" xmlns:wpg="http://schemas.microsoft.com/office/word/2010/wordprocessingGroup" xmlns:wpi="http://schemas.microsoft.com/office/word/2010/wordprocessingInk" xmlns:wne="http://schemas.microsoft.com/office/word/2006/wordml" xmlns:wps="http://schemas.microsoft.com/office/word/2010/wordprocessingShape" mc:Ignorable="w14 w15 w16se w16cid w16 w16cex wp14">
   <w:footnote w:type="separator" w:id="-1">
     <w:p>
       <w:pPr>
@@ -51720,8 +51160,8 @@
 </file>
 
 <file path=word/numbering.xml><?xml version="1.0" encoding="utf-8"?>
-<w:numbering xmlns:wpc="http://schemas.microsoft.com/office/word/2010/wordprocessingCanvas" xmlns:mc="http://schemas.openxmlformats.org/markup-compatibility/2006" xmlns:o="urn:schemas-microsoft-com:office:office" xmlns:r="http://schemas.openxmlformats.org/officeDocument/2006/relationships" xmlns:m="http://schemas.openxmlformats.org/officeDocument/2006/math" xmlns:v="urn:schemas-microsoft-com:vml" xmlns:wp14="http://schemas.microsoft.com/office/word/2010/wordprocessingDrawing" xmlns:wp="http://schemas.openxmlformats.org/drawingml/2006/wordprocessingDrawing" xmlns:w10="urn:schemas-microsoft-com:office:word" xmlns:w="http://schemas.openxmlformats.org/wordprocessingml/2006/main" xmlns:w14="http://schemas.microsoft.com/office/word/2010/wordml" xmlns:w15="http://schemas.microsoft.com/office/word/2012/wordml" xmlns:wpg="http://schemas.microsoft.com/office/word/2010/wordprocessingGroup" xmlns:wpi="http://schemas.microsoft.com/office/word/2010/wordprocessingInk" xmlns:wne="http://schemas.microsoft.com/office/word/2006/wordml" xmlns:wps="http://schemas.microsoft.com/office/word/2010/wordprocessingShape" mc:Ignorable="w14 w15 wp14">
-  <w:abstractNum w:abstractNumId="0">
+<w:numbering xmlns:wpc="http://schemas.microsoft.com/office/word/2010/wordprocessingCanvas" xmlns:cx="http://schemas.microsoft.com/office/drawing/2014/chartex" xmlns:cx1="http://schemas.microsoft.com/office/drawing/2015/9/8/chartex" xmlns:cx2="http://schemas.microsoft.com/office/drawing/2015/10/21/chartex" xmlns:cx3="http://schemas.microsoft.com/office/drawing/2016/5/9/chartex" xmlns:cx4="http://schemas.microsoft.com/office/drawing/2016/5/10/chartex" xmlns:cx5="http://schemas.microsoft.com/office/drawing/2016/5/11/chartex" xmlns:cx6="http://schemas.microsoft.com/office/drawing/2016/5/12/chartex" xmlns:cx7="http://schemas.microsoft.com/office/drawing/2016/5/13/chartex" xmlns:cx8="http://schemas.microsoft.com/office/drawing/2016/5/14/chartex" xmlns:mc="http://schemas.openxmlformats.org/markup-compatibility/2006" xmlns:aink="http://schemas.microsoft.com/office/drawing/2016/ink" xmlns:am3d="http://schemas.microsoft.com/office/drawing/2017/model3d" xmlns:o="urn:schemas-microsoft-com:office:office" xmlns:r="http://schemas.openxmlformats.org/officeDocument/2006/relationships" xmlns:m="http://schemas.openxmlformats.org/officeDocument/2006/math" xmlns:v="urn:schemas-microsoft-com:vml" xmlns:wp14="http://schemas.microsoft.com/office/word/2010/wordprocessingDrawing" xmlns:wp="http://schemas.openxmlformats.org/drawingml/2006/wordprocessingDrawing" xmlns:w10="urn:schemas-microsoft-com:office:word" xmlns:w="http://schemas.openxmlformats.org/wordprocessingml/2006/main" xmlns:w14="http://schemas.microsoft.com/office/word/2010/wordml" xmlns:w15="http://schemas.microsoft.com/office/word/2012/wordml" xmlns:w16cex="http://schemas.microsoft.com/office/word/2018/wordml/cex" xmlns:w16cid="http://schemas.microsoft.com/office/word/2016/wordml/cid" xmlns:w16="http://schemas.microsoft.com/office/word/2018/wordml" xmlns:w16se="http://schemas.microsoft.com/office/word/2015/wordml/symex" xmlns:wpg="http://schemas.microsoft.com/office/word/2010/wordprocessingGroup" xmlns:wpi="http://schemas.microsoft.com/office/word/2010/wordprocessingInk" xmlns:wne="http://schemas.microsoft.com/office/word/2006/wordml" xmlns:wps="http://schemas.microsoft.com/office/word/2010/wordprocessingShape" mc:Ignorable="w14 w15 w16se w16cid w16 w16cex wp14">
+  <w:abstractNum w:abstractNumId="0" w15:restartNumberingAfterBreak="0">
     <w:nsid w:val="01874480"/>
     <w:multiLevelType w:val="hybridMultilevel"/>
     <w:tmpl w:val="17D46FE0"/>
@@ -51810,7 +51250,7 @@
       </w:pPr>
     </w:lvl>
   </w:abstractNum>
-  <w:abstractNum w:abstractNumId="1">
+  <w:abstractNum w:abstractNumId="1" w15:restartNumberingAfterBreak="0">
     <w:nsid w:val="026D4ED6"/>
     <w:multiLevelType w:val="hybridMultilevel"/>
     <w:tmpl w:val="6BB2E3EA"/>
@@ -51899,7 +51339,7 @@
       </w:pPr>
     </w:lvl>
   </w:abstractNum>
-  <w:abstractNum w:abstractNumId="2">
+  <w:abstractNum w:abstractNumId="2" w15:restartNumberingAfterBreak="0">
     <w:nsid w:val="027D3690"/>
     <w:multiLevelType w:val="hybridMultilevel"/>
     <w:tmpl w:val="D354D210"/>
@@ -51985,7 +51425,7 @@
       </w:pPr>
     </w:lvl>
   </w:abstractNum>
-  <w:abstractNum w:abstractNumId="3">
+  <w:abstractNum w:abstractNumId="3" w15:restartNumberingAfterBreak="0">
     <w:nsid w:val="04142850"/>
     <w:multiLevelType w:val="hybridMultilevel"/>
     <w:tmpl w:val="8D4079E8"/>
@@ -52071,7 +51511,7 @@
       </w:pPr>
     </w:lvl>
   </w:abstractNum>
-  <w:abstractNum w:abstractNumId="4">
+  <w:abstractNum w:abstractNumId="4" w15:restartNumberingAfterBreak="0">
     <w:nsid w:val="06714D30"/>
     <w:multiLevelType w:val="hybridMultilevel"/>
     <w:tmpl w:val="FB1E3D90"/>
@@ -52160,7 +51600,7 @@
       </w:pPr>
     </w:lvl>
   </w:abstractNum>
-  <w:abstractNum w:abstractNumId="5">
+  <w:abstractNum w:abstractNumId="5" w15:restartNumberingAfterBreak="0">
     <w:nsid w:val="0987304B"/>
     <w:multiLevelType w:val="hybridMultilevel"/>
     <w:tmpl w:val="90C2D5F6"/>
@@ -52249,7 +51689,7 @@
       </w:pPr>
     </w:lvl>
   </w:abstractNum>
-  <w:abstractNum w:abstractNumId="6">
+  <w:abstractNum w:abstractNumId="6" w15:restartNumberingAfterBreak="0">
     <w:nsid w:val="09B6474A"/>
     <w:multiLevelType w:val="hybridMultilevel"/>
     <w:tmpl w:val="2580258A"/>
@@ -52335,7 +51775,7 @@
       </w:pPr>
     </w:lvl>
   </w:abstractNum>
-  <w:abstractNum w:abstractNumId="7">
+  <w:abstractNum w:abstractNumId="7" w15:restartNumberingAfterBreak="0">
     <w:nsid w:val="0A9B0DDB"/>
     <w:multiLevelType w:val="multilevel"/>
     <w:tmpl w:val="80EAF8CE"/>
@@ -52448,7 +51888,7 @@
       </w:rPr>
     </w:lvl>
   </w:abstractNum>
-  <w:abstractNum w:abstractNumId="8">
+  <w:abstractNum w:abstractNumId="8" w15:restartNumberingAfterBreak="0">
     <w:nsid w:val="0BF561DA"/>
     <w:multiLevelType w:val="hybridMultilevel"/>
     <w:tmpl w:val="6E6C8AE6"/>
@@ -52534,7 +51974,7 @@
       </w:pPr>
     </w:lvl>
   </w:abstractNum>
-  <w:abstractNum w:abstractNumId="9">
+  <w:abstractNum w:abstractNumId="9" w15:restartNumberingAfterBreak="0">
     <w:nsid w:val="0BF8502C"/>
     <w:multiLevelType w:val="hybridMultilevel"/>
     <w:tmpl w:val="C3C8564E"/>
@@ -52620,7 +52060,7 @@
       </w:pPr>
     </w:lvl>
   </w:abstractNum>
-  <w:abstractNum w:abstractNumId="10">
+  <w:abstractNum w:abstractNumId="10" w15:restartNumberingAfterBreak="0">
     <w:nsid w:val="0C461C3C"/>
     <w:multiLevelType w:val="hybridMultilevel"/>
     <w:tmpl w:val="BDE6A226"/>
@@ -52706,7 +52146,7 @@
       </w:pPr>
     </w:lvl>
   </w:abstractNum>
-  <w:abstractNum w:abstractNumId="11">
+  <w:abstractNum w:abstractNumId="11" w15:restartNumberingAfterBreak="0">
     <w:nsid w:val="0D5826F1"/>
     <w:multiLevelType w:val="hybridMultilevel"/>
     <w:tmpl w:val="51745FB8"/>
@@ -52792,7 +52232,7 @@
       </w:pPr>
     </w:lvl>
   </w:abstractNum>
-  <w:abstractNum w:abstractNumId="12">
+  <w:abstractNum w:abstractNumId="12" w15:restartNumberingAfterBreak="0">
     <w:nsid w:val="0D9B35D6"/>
     <w:multiLevelType w:val="hybridMultilevel"/>
     <w:tmpl w:val="3A7AA8EE"/>
@@ -52881,7 +52321,7 @@
       </w:pPr>
     </w:lvl>
   </w:abstractNum>
-  <w:abstractNum w:abstractNumId="13">
+  <w:abstractNum w:abstractNumId="13" w15:restartNumberingAfterBreak="0">
     <w:nsid w:val="11550E71"/>
     <w:multiLevelType w:val="hybridMultilevel"/>
     <w:tmpl w:val="09D0EA08"/>
@@ -52967,7 +52407,7 @@
       </w:pPr>
     </w:lvl>
   </w:abstractNum>
-  <w:abstractNum w:abstractNumId="14">
+  <w:abstractNum w:abstractNumId="14" w15:restartNumberingAfterBreak="0">
     <w:nsid w:val="137C342E"/>
     <w:multiLevelType w:val="hybridMultilevel"/>
     <w:tmpl w:val="FA2E3E5E"/>
@@ -53056,7 +52496,7 @@
       </w:pPr>
     </w:lvl>
   </w:abstractNum>
-  <w:abstractNum w:abstractNumId="15">
+  <w:abstractNum w:abstractNumId="15" w15:restartNumberingAfterBreak="0">
     <w:nsid w:val="164B6E62"/>
     <w:multiLevelType w:val="hybridMultilevel"/>
     <w:tmpl w:val="D9EE1F96"/>
@@ -53145,7 +52585,7 @@
       </w:pPr>
     </w:lvl>
   </w:abstractNum>
-  <w:abstractNum w:abstractNumId="16">
+  <w:abstractNum w:abstractNumId="16" w15:restartNumberingAfterBreak="0">
     <w:nsid w:val="1A3526CA"/>
     <w:multiLevelType w:val="hybridMultilevel"/>
     <w:tmpl w:val="FDE011EA"/>
@@ -53234,7 +52674,7 @@
       </w:pPr>
     </w:lvl>
   </w:abstractNum>
-  <w:abstractNum w:abstractNumId="17">
+  <w:abstractNum w:abstractNumId="17" w15:restartNumberingAfterBreak="0">
     <w:nsid w:val="1D7F3CFB"/>
     <w:multiLevelType w:val="hybridMultilevel"/>
     <w:tmpl w:val="379E17E8"/>
@@ -53320,7 +52760,7 @@
       </w:pPr>
     </w:lvl>
   </w:abstractNum>
-  <w:abstractNum w:abstractNumId="18">
+  <w:abstractNum w:abstractNumId="18" w15:restartNumberingAfterBreak="0">
     <w:nsid w:val="21C416D9"/>
     <w:multiLevelType w:val="multilevel"/>
     <w:tmpl w:val="46C68E0E"/>
@@ -53433,7 +52873,7 @@
       </w:rPr>
     </w:lvl>
   </w:abstractNum>
-  <w:abstractNum w:abstractNumId="19">
+  <w:abstractNum w:abstractNumId="19" w15:restartNumberingAfterBreak="0">
     <w:nsid w:val="249C2A6F"/>
     <w:multiLevelType w:val="hybridMultilevel"/>
     <w:tmpl w:val="94D6519E"/>
@@ -53519,7 +52959,7 @@
       </w:pPr>
     </w:lvl>
   </w:abstractNum>
-  <w:abstractNum w:abstractNumId="20">
+  <w:abstractNum w:abstractNumId="20" w15:restartNumberingAfterBreak="0">
     <w:nsid w:val="252F37C9"/>
     <w:multiLevelType w:val="hybridMultilevel"/>
     <w:tmpl w:val="B6D459A0"/>
@@ -53605,7 +53045,7 @@
       </w:pPr>
     </w:lvl>
   </w:abstractNum>
-  <w:abstractNum w:abstractNumId="21">
+  <w:abstractNum w:abstractNumId="21" w15:restartNumberingAfterBreak="0">
     <w:nsid w:val="28672C46"/>
     <w:multiLevelType w:val="multilevel"/>
     <w:tmpl w:val="F836BE86"/>
@@ -53731,7 +53171,7 @@
       </w:rPr>
     </w:lvl>
   </w:abstractNum>
-  <w:abstractNum w:abstractNumId="22">
+  <w:abstractNum w:abstractNumId="22" w15:restartNumberingAfterBreak="0">
     <w:nsid w:val="287553B9"/>
     <w:multiLevelType w:val="hybridMultilevel"/>
     <w:tmpl w:val="40B61520"/>
@@ -53820,7 +53260,7 @@
       </w:pPr>
     </w:lvl>
   </w:abstractNum>
-  <w:abstractNum w:abstractNumId="23">
+  <w:abstractNum w:abstractNumId="23" w15:restartNumberingAfterBreak="0">
     <w:nsid w:val="2C4F1FF1"/>
     <w:multiLevelType w:val="hybridMultilevel"/>
     <w:tmpl w:val="D8FE23F8"/>
@@ -53910,7 +53350,7 @@
       </w:pPr>
     </w:lvl>
   </w:abstractNum>
-  <w:abstractNum w:abstractNumId="24">
+  <w:abstractNum w:abstractNumId="24" w15:restartNumberingAfterBreak="0">
     <w:nsid w:val="319F5E2B"/>
     <w:multiLevelType w:val="hybridMultilevel"/>
     <w:tmpl w:val="ADEE0E0A"/>
@@ -53996,7 +53436,7 @@
       </w:pPr>
     </w:lvl>
   </w:abstractNum>
-  <w:abstractNum w:abstractNumId="25">
+  <w:abstractNum w:abstractNumId="25" w15:restartNumberingAfterBreak="0">
     <w:nsid w:val="34597044"/>
     <w:multiLevelType w:val="hybridMultilevel"/>
     <w:tmpl w:val="71B8448A"/>
@@ -54085,7 +53525,7 @@
       </w:pPr>
     </w:lvl>
   </w:abstractNum>
-  <w:abstractNum w:abstractNumId="26">
+  <w:abstractNum w:abstractNumId="26" w15:restartNumberingAfterBreak="0">
     <w:nsid w:val="38F12ABF"/>
     <w:multiLevelType w:val="hybridMultilevel"/>
     <w:tmpl w:val="5C466DB2"/>
@@ -54174,7 +53614,7 @@
       </w:pPr>
     </w:lvl>
   </w:abstractNum>
-  <w:abstractNum w:abstractNumId="27">
+  <w:abstractNum w:abstractNumId="27" w15:restartNumberingAfterBreak="0">
     <w:nsid w:val="3B254B1B"/>
     <w:multiLevelType w:val="hybridMultilevel"/>
     <w:tmpl w:val="107490F8"/>
@@ -54260,7 +53700,7 @@
       </w:pPr>
     </w:lvl>
   </w:abstractNum>
-  <w:abstractNum w:abstractNumId="28">
+  <w:abstractNum w:abstractNumId="28" w15:restartNumberingAfterBreak="0">
     <w:nsid w:val="3B851CFB"/>
     <w:multiLevelType w:val="hybridMultilevel"/>
     <w:tmpl w:val="C3EE023A"/>
@@ -54349,7 +53789,7 @@
       </w:pPr>
     </w:lvl>
   </w:abstractNum>
-  <w:abstractNum w:abstractNumId="29">
+  <w:abstractNum w:abstractNumId="29" w15:restartNumberingAfterBreak="0">
     <w:nsid w:val="3C793FE2"/>
     <w:multiLevelType w:val="hybridMultilevel"/>
     <w:tmpl w:val="F9B6597E"/>
@@ -54435,7 +53875,7 @@
       </w:pPr>
     </w:lvl>
   </w:abstractNum>
-  <w:abstractNum w:abstractNumId="30">
+  <w:abstractNum w:abstractNumId="30" w15:restartNumberingAfterBreak="0">
     <w:nsid w:val="407C294E"/>
     <w:multiLevelType w:val="hybridMultilevel"/>
     <w:tmpl w:val="8996A506"/>
@@ -54524,7 +53964,7 @@
       </w:pPr>
     </w:lvl>
   </w:abstractNum>
-  <w:abstractNum w:abstractNumId="31">
+  <w:abstractNum w:abstractNumId="31" w15:restartNumberingAfterBreak="0">
     <w:nsid w:val="42A20187"/>
     <w:multiLevelType w:val="hybridMultilevel"/>
     <w:tmpl w:val="AD02CD92"/>
@@ -54610,7 +54050,7 @@
       </w:pPr>
     </w:lvl>
   </w:abstractNum>
-  <w:abstractNum w:abstractNumId="32">
+  <w:abstractNum w:abstractNumId="32" w15:restartNumberingAfterBreak="0">
     <w:nsid w:val="471D5CEB"/>
     <w:multiLevelType w:val="hybridMultilevel"/>
     <w:tmpl w:val="EF24BFBA"/>
@@ -54699,7 +54139,7 @@
       </w:pPr>
     </w:lvl>
   </w:abstractNum>
-  <w:abstractNum w:abstractNumId="33">
+  <w:abstractNum w:abstractNumId="33" w15:restartNumberingAfterBreak="0">
     <w:nsid w:val="4DDB06A4"/>
     <w:multiLevelType w:val="hybridMultilevel"/>
     <w:tmpl w:val="60947D32"/>
@@ -54785,7 +54225,7 @@
       </w:pPr>
     </w:lvl>
   </w:abstractNum>
-  <w:abstractNum w:abstractNumId="34">
+  <w:abstractNum w:abstractNumId="34" w15:restartNumberingAfterBreak="0">
     <w:nsid w:val="504A70A7"/>
     <w:multiLevelType w:val="hybridMultilevel"/>
     <w:tmpl w:val="64928CCE"/>
@@ -54874,7 +54314,7 @@
       </w:pPr>
     </w:lvl>
   </w:abstractNum>
-  <w:abstractNum w:abstractNumId="35">
+  <w:abstractNum w:abstractNumId="35" w15:restartNumberingAfterBreak="0">
     <w:nsid w:val="55D229E9"/>
     <w:multiLevelType w:val="hybridMultilevel"/>
     <w:tmpl w:val="33442D32"/>
@@ -54960,7 +54400,7 @@
       </w:pPr>
     </w:lvl>
   </w:abstractNum>
-  <w:abstractNum w:abstractNumId="36">
+  <w:abstractNum w:abstractNumId="36" w15:restartNumberingAfterBreak="0">
     <w:nsid w:val="5AEB20C5"/>
     <w:multiLevelType w:val="hybridMultilevel"/>
     <w:tmpl w:val="521EA05A"/>
@@ -55046,7 +54486,7 @@
       </w:pPr>
     </w:lvl>
   </w:abstractNum>
-  <w:abstractNum w:abstractNumId="37">
+  <w:abstractNum w:abstractNumId="37" w15:restartNumberingAfterBreak="0">
     <w:nsid w:val="5BEF36C4"/>
     <w:multiLevelType w:val="hybridMultilevel"/>
     <w:tmpl w:val="8736982C"/>
@@ -55132,7 +54572,7 @@
       </w:pPr>
     </w:lvl>
   </w:abstractNum>
-  <w:abstractNum w:abstractNumId="38">
+  <w:abstractNum w:abstractNumId="38" w15:restartNumberingAfterBreak="0">
     <w:nsid w:val="641848B8"/>
     <w:multiLevelType w:val="hybridMultilevel"/>
     <w:tmpl w:val="EE8AA5F4"/>
@@ -55218,7 +54658,7 @@
       </w:pPr>
     </w:lvl>
   </w:abstractNum>
-  <w:abstractNum w:abstractNumId="39">
+  <w:abstractNum w:abstractNumId="39" w15:restartNumberingAfterBreak="0">
     <w:nsid w:val="6922114B"/>
     <w:multiLevelType w:val="hybridMultilevel"/>
     <w:tmpl w:val="3B14D46A"/>
@@ -55304,7 +54744,7 @@
       </w:pPr>
     </w:lvl>
   </w:abstractNum>
-  <w:abstractNum w:abstractNumId="40">
+  <w:abstractNum w:abstractNumId="40" w15:restartNumberingAfterBreak="0">
     <w:nsid w:val="69D719F7"/>
     <w:multiLevelType w:val="hybridMultilevel"/>
     <w:tmpl w:val="DC6495D6"/>
@@ -55394,7 +54834,7 @@
       </w:pPr>
     </w:lvl>
   </w:abstractNum>
-  <w:abstractNum w:abstractNumId="41">
+  <w:abstractNum w:abstractNumId="41" w15:restartNumberingAfterBreak="0">
     <w:nsid w:val="6A1F7101"/>
     <w:multiLevelType w:val="hybridMultilevel"/>
     <w:tmpl w:val="A8E2691C"/>
@@ -55483,7 +54923,7 @@
       </w:pPr>
     </w:lvl>
   </w:abstractNum>
-  <w:abstractNum w:abstractNumId="42">
+  <w:abstractNum w:abstractNumId="42" w15:restartNumberingAfterBreak="0">
     <w:nsid w:val="6A603A64"/>
     <w:multiLevelType w:val="hybridMultilevel"/>
     <w:tmpl w:val="500075C2"/>
@@ -55569,7 +55009,7 @@
       </w:pPr>
     </w:lvl>
   </w:abstractNum>
-  <w:abstractNum w:abstractNumId="43">
+  <w:abstractNum w:abstractNumId="43" w15:restartNumberingAfterBreak="0">
     <w:nsid w:val="6AF2085B"/>
     <w:multiLevelType w:val="hybridMultilevel"/>
     <w:tmpl w:val="659A6304"/>
@@ -55655,7 +55095,7 @@
       </w:pPr>
     </w:lvl>
   </w:abstractNum>
-  <w:abstractNum w:abstractNumId="44">
+  <w:abstractNum w:abstractNumId="44" w15:restartNumberingAfterBreak="0">
     <w:nsid w:val="6B2F39A0"/>
     <w:multiLevelType w:val="hybridMultilevel"/>
     <w:tmpl w:val="B7829B32"/>
@@ -55741,7 +55181,7 @@
       </w:pPr>
     </w:lvl>
   </w:abstractNum>
-  <w:abstractNum w:abstractNumId="45">
+  <w:abstractNum w:abstractNumId="45" w15:restartNumberingAfterBreak="0">
     <w:nsid w:val="6E7B3521"/>
     <w:multiLevelType w:val="hybridMultilevel"/>
     <w:tmpl w:val="E3501416"/>
@@ -55827,7 +55267,7 @@
       </w:pPr>
     </w:lvl>
   </w:abstractNum>
-  <w:abstractNum w:abstractNumId="46">
+  <w:abstractNum w:abstractNumId="46" w15:restartNumberingAfterBreak="0">
     <w:nsid w:val="70343EBD"/>
     <w:multiLevelType w:val="hybridMultilevel"/>
     <w:tmpl w:val="F9D06226"/>
@@ -55913,7 +55353,7 @@
       </w:pPr>
     </w:lvl>
   </w:abstractNum>
-  <w:abstractNum w:abstractNumId="47">
+  <w:abstractNum w:abstractNumId="47" w15:restartNumberingAfterBreak="0">
     <w:nsid w:val="76B67246"/>
     <w:multiLevelType w:val="hybridMultilevel"/>
     <w:tmpl w:val="5CE4F204"/>
@@ -56204,7 +55644,7 @@
 </file>
 
 <file path=word/styles.xml><?xml version="1.0" encoding="utf-8"?>
-<w:styles xmlns:mc="http://schemas.openxmlformats.org/markup-compatibility/2006" xmlns:r="http://schemas.openxmlformats.org/officeDocument/2006/relationships" xmlns:w="http://schemas.openxmlformats.org/wordprocessingml/2006/main" xmlns:w14="http://schemas.microsoft.com/office/word/2010/wordml" xmlns:w15="http://schemas.microsoft.com/office/word/2012/wordml" mc:Ignorable="w14 w15">
+<w:styles xmlns:mc="http://schemas.openxmlformats.org/markup-compatibility/2006" xmlns:r="http://schemas.openxmlformats.org/officeDocument/2006/relationships" xmlns:w="http://schemas.openxmlformats.org/wordprocessingml/2006/main" xmlns:w14="http://schemas.microsoft.com/office/word/2010/wordml" xmlns:w15="http://schemas.microsoft.com/office/word/2012/wordml" xmlns:w16cex="http://schemas.microsoft.com/office/word/2018/wordml/cex" xmlns:w16cid="http://schemas.microsoft.com/office/word/2016/wordml/cid" xmlns:w16="http://schemas.microsoft.com/office/word/2018/wordml" xmlns:w16se="http://schemas.microsoft.com/office/word/2015/wordml/symex" mc:Ignorable="w14 w15 w16se w16cid w16 w16cex">
   <w:docDefaults>
     <w:rPrDefault>
       <w:rPr>
@@ -56220,7 +55660,7 @@
       </w:pPr>
     </w:pPrDefault>
   </w:docDefaults>
-  <w:latentStyles w:defLockedState="0" w:defUIPriority="99" w:defSemiHidden="0" w:defUnhideWhenUsed="0" w:defQFormat="0" w:count="371">
+  <w:latentStyles w:defLockedState="0" w:defUIPriority="99" w:defSemiHidden="0" w:defUnhideWhenUsed="0" w:defQFormat="0" w:count="376">
     <w:lsdException w:name="Normal" w:uiPriority="0" w:qFormat="1"/>
     <w:lsdException w:name="heading 1" w:uiPriority="9" w:qFormat="1"/>
     <w:lsdException w:name="heading 2" w:semiHidden="1" w:uiPriority="9" w:unhideWhenUsed="1" w:qFormat="1"/>
@@ -56326,7 +55766,6 @@
     <w:lsdException w:name="HTML Sample" w:semiHidden="1" w:unhideWhenUsed="1"/>
     <w:lsdException w:name="HTML Typewriter" w:semiHidden="1" w:unhideWhenUsed="1"/>
     <w:lsdException w:name="HTML Variable" w:semiHidden="1" w:unhideWhenUsed="1"/>
-    <w:lsdException w:name="Normal Table" w:semiHidden="1" w:unhideWhenUsed="1"/>
     <w:lsdException w:name="annotation subject" w:semiHidden="1" w:unhideWhenUsed="1"/>
     <w:lsdException w:name="No List" w:semiHidden="1" w:unhideWhenUsed="1"/>
     <w:lsdException w:name="Outline List 1" w:semiHidden="1" w:unhideWhenUsed="1"/>
@@ -56369,11 +55808,8 @@
     <w:lsdException w:name="Table Contemporary" w:semiHidden="1" w:unhideWhenUsed="1"/>
     <w:lsdException w:name="Table Elegant" w:semiHidden="1" w:unhideWhenUsed="1"/>
     <w:lsdException w:name="Table Professional" w:semiHidden="1" w:unhideWhenUsed="1"/>
-    <w:lsdException w:name="Table Subtle 1" w:semiHidden="1" w:unhideWhenUsed="1"/>
     <w:lsdException w:name="Table Subtle 2" w:semiHidden="1" w:unhideWhenUsed="1"/>
     <w:lsdException w:name="Table Web 1" w:semiHidden="1" w:unhideWhenUsed="1"/>
-    <w:lsdException w:name="Table Web 2" w:semiHidden="1" w:unhideWhenUsed="1"/>
-    <w:lsdException w:name="Table Web 3" w:semiHidden="1" w:unhideWhenUsed="1"/>
     <w:lsdException w:name="Balloon Text" w:semiHidden="1" w:unhideWhenUsed="1"/>
     <w:lsdException w:name="Table Grid" w:uiPriority="59" w:qFormat="1"/>
     <w:lsdException w:name="Table Theme" w:semiHidden="1" w:unhideWhenUsed="1"/>
@@ -56592,6 +56028,11 @@
     <w:lsdException w:name="List Table 5 Dark Accent 6" w:uiPriority="50"/>
     <w:lsdException w:name="List Table 6 Colorful Accent 6" w:uiPriority="51"/>
     <w:lsdException w:name="List Table 7 Colorful Accent 6" w:uiPriority="52"/>
+    <w:lsdException w:name="Mention" w:semiHidden="1" w:unhideWhenUsed="1"/>
+    <w:lsdException w:name="Smart Hyperlink" w:semiHidden="1" w:unhideWhenUsed="1"/>
+    <w:lsdException w:name="Hashtag" w:semiHidden="1" w:unhideWhenUsed="1"/>
+    <w:lsdException w:name="Unresolved Mention" w:semiHidden="1" w:unhideWhenUsed="1"/>
+    <w:lsdException w:name="Smart Link" w:semiHidden="1" w:unhideWhenUsed="1"/>
   </w:latentStyles>
   <w:style w:type="paragraph" w:default="1" w:styleId="Normal">
     <w:name w:val="Normal"/>
@@ -56881,7 +56322,6 @@
       <w:lang w:val="en-US"/>
     </w:rPr>
     <w:tblPr>
-      <w:tblInd w:w="0" w:type="dxa"/>
       <w:tblBorders>
         <w:top w:val="single" w:sz="4" w:space="0" w:color="auto"/>
         <w:left w:val="single" w:sz="4" w:space="0" w:color="auto"/>
@@ -56890,12 +56330,6 @@
         <w:insideH w:val="single" w:sz="4" w:space="0" w:color="auto"/>
         <w:insideV w:val="single" w:sz="4" w:space="0" w:color="auto"/>
       </w:tblBorders>
-      <w:tblCellMar>
-        <w:top w:w="0" w:type="dxa"/>
-        <w:left w:w="108" w:type="dxa"/>
-        <w:bottom w:w="0" w:type="dxa"/>
-        <w:right w:w="108" w:type="dxa"/>
-      </w:tblCellMar>
     </w:tblPr>
   </w:style>
   <w:style w:type="character" w:styleId="Hyperlink">

--- a/Skripsi BAB 1 dan 2.docx
+++ b/Skripsi BAB 1 dan 2.docx
@@ -1,6 +1,6 @@
 
 <file path=word/document.xml><?xml version="1.0" encoding="utf-8"?>
-<w:document xmlns:wpc="http://schemas.microsoft.com/office/word/2010/wordprocessingCanvas" xmlns:cx="http://schemas.microsoft.com/office/drawing/2014/chartex" xmlns:cx1="http://schemas.microsoft.com/office/drawing/2015/9/8/chartex" xmlns:cx2="http://schemas.microsoft.com/office/drawing/2015/10/21/chartex" xmlns:cx3="http://schemas.microsoft.com/office/drawing/2016/5/9/chartex" xmlns:cx4="http://schemas.microsoft.com/office/drawing/2016/5/10/chartex" xmlns:cx5="http://schemas.microsoft.com/office/drawing/2016/5/11/chartex" xmlns:cx6="http://schemas.microsoft.com/office/drawing/2016/5/12/chartex" xmlns:cx7="http://schemas.microsoft.com/office/drawing/2016/5/13/chartex" xmlns:cx8="http://schemas.microsoft.com/office/drawing/2016/5/14/chartex" xmlns:mc="http://schemas.openxmlformats.org/markup-compatibility/2006" xmlns:aink="http://schemas.microsoft.com/office/drawing/2016/ink" xmlns:am3d="http://schemas.microsoft.com/office/drawing/2017/model3d" xmlns:o="urn:schemas-microsoft-com:office:office" xmlns:r="http://schemas.openxmlformats.org/officeDocument/2006/relationships" xmlns:m="http://schemas.openxmlformats.org/officeDocument/2006/math" xmlns:v="urn:schemas-microsoft-com:vml" xmlns:wp14="http://schemas.microsoft.com/office/word/2010/wordprocessingDrawing" xmlns:wp="http://schemas.openxmlformats.org/drawingml/2006/wordprocessingDrawing" xmlns:w10="urn:schemas-microsoft-com:office:word" xmlns:w="http://schemas.openxmlformats.org/wordprocessingml/2006/main" xmlns:w14="http://schemas.microsoft.com/office/word/2010/wordml" xmlns:w15="http://schemas.microsoft.com/office/word/2012/wordml" xmlns:w16cex="http://schemas.microsoft.com/office/word/2018/wordml/cex" xmlns:w16cid="http://schemas.microsoft.com/office/word/2016/wordml/cid" xmlns:w16="http://schemas.microsoft.com/office/word/2018/wordml" xmlns:w16se="http://schemas.microsoft.com/office/word/2015/wordml/symex" xmlns:wpg="http://schemas.microsoft.com/office/word/2010/wordprocessingGroup" xmlns:wpi="http://schemas.microsoft.com/office/word/2010/wordprocessingInk" xmlns:wne="http://schemas.microsoft.com/office/word/2006/wordml" xmlns:wps="http://schemas.microsoft.com/office/word/2010/wordprocessingShape" mc:Ignorable="w14 w15 w16se w16cid w16 w16cex wp14">
+<w:document xmlns:wpc="http://schemas.microsoft.com/office/word/2010/wordprocessingCanvas" xmlns:mc="http://schemas.openxmlformats.org/markup-compatibility/2006" xmlns:o="urn:schemas-microsoft-com:office:office" xmlns:r="http://schemas.openxmlformats.org/officeDocument/2006/relationships" xmlns:m="http://schemas.openxmlformats.org/officeDocument/2006/math" xmlns:v="urn:schemas-microsoft-com:vml" xmlns:wp14="http://schemas.microsoft.com/office/word/2010/wordprocessingDrawing" xmlns:wp="http://schemas.openxmlformats.org/drawingml/2006/wordprocessingDrawing" xmlns:w10="urn:schemas-microsoft-com:office:word" xmlns:w="http://schemas.openxmlformats.org/wordprocessingml/2006/main" xmlns:w14="http://schemas.microsoft.com/office/word/2010/wordml" xmlns:w15="http://schemas.microsoft.com/office/word/2012/wordml" xmlns:wpg="http://schemas.microsoft.com/office/word/2010/wordprocessingGroup" xmlns:wpi="http://schemas.microsoft.com/office/word/2010/wordprocessingInk" xmlns:wne="http://schemas.microsoft.com/office/word/2006/wordml" xmlns:wps="http://schemas.microsoft.com/office/word/2010/wordprocessingShape" mc:Ignorable="w14 w15 wp14">
   <w:body>
     <w:p>
       <w:pPr>
@@ -4567,6 +4567,7 @@
           <w:id w:val="-449552851"/>
           <w:citation/>
         </w:sdtPr>
+        <w:sdtEndPr/>
         <w:sdtContent>
           <w:r>
             <w:fldChar w:fldCharType="begin"/>
@@ -4605,6 +4606,7 @@
           <w:id w:val="-1096553714"/>
           <w:citation/>
         </w:sdtPr>
+        <w:sdtEndPr/>
         <w:sdtContent>
           <w:r>
             <w:rPr>
@@ -4710,6 +4712,7 @@
           <w:id w:val="-1286729609"/>
           <w:citation/>
         </w:sdtPr>
+        <w:sdtEndPr/>
         <w:sdtContent>
           <w:r>
             <w:rPr>
@@ -4795,6 +4798,7 @@
           <w:id w:val="929932074"/>
           <w:citation/>
         </w:sdtPr>
+        <w:sdtEndPr/>
         <w:sdtContent>
           <w:r>
             <w:fldChar w:fldCharType="begin"/>
@@ -4880,6 +4884,7 @@
           <w:id w:val="-1525701985"/>
           <w:citation/>
         </w:sdtPr>
+        <w:sdtEndPr/>
         <w:sdtContent>
           <w:r>
             <w:fldChar w:fldCharType="begin"/>
@@ -4939,6 +4944,7 @@
           <w:id w:val="-1095475394"/>
           <w:citation/>
         </w:sdtPr>
+        <w:sdtEndPr/>
         <w:sdtContent>
           <w:r>
             <w:fldChar w:fldCharType="begin"/>
@@ -5064,6 +5070,7 @@
           <w:id w:val="-1239005945"/>
           <w:citation/>
         </w:sdtPr>
+        <w:sdtEndPr/>
         <w:sdtContent>
           <w:r>
             <w:rPr>
@@ -5175,6 +5182,7 @@
           <w:id w:val="-695153205"/>
           <w:citation/>
         </w:sdtPr>
+        <w:sdtEndPr/>
         <w:sdtContent>
           <w:r>
             <w:fldChar w:fldCharType="begin"/>
@@ -5359,6 +5367,7 @@
           <w:id w:val="-1079285552"/>
           <w:citation/>
         </w:sdtPr>
+        <w:sdtEndPr/>
         <w:sdtContent>
           <w:r>
             <w:rPr>
@@ -5465,6 +5474,7 @@
           <w:id w:val="1497688780"/>
           <w:citation/>
         </w:sdtPr>
+        <w:sdtEndPr/>
         <w:sdtContent>
           <w:r>
             <w:rPr>
@@ -5592,6 +5602,7 @@
           <w:id w:val="2474867"/>
           <w:citation/>
         </w:sdtPr>
+        <w:sdtEndPr/>
         <w:sdtContent>
           <w:r>
             <w:rPr>
@@ -8183,6 +8194,7 @@
           <w:id w:val="-861583504"/>
           <w:citation/>
         </w:sdtPr>
+        <w:sdtEndPr/>
         <w:sdtContent>
           <w:r>
             <w:fldChar w:fldCharType="begin"/>
@@ -8240,6 +8252,7 @@
           <w:id w:val="1846276018"/>
           <w:citation/>
         </w:sdtPr>
+        <w:sdtEndPr/>
         <w:sdtContent>
           <w:r>
             <w:fldChar w:fldCharType="begin"/>
@@ -8279,6 +8292,7 @@
           <w:id w:val="-992948020"/>
           <w:citation/>
         </w:sdtPr>
+        <w:sdtEndPr/>
         <w:sdtContent>
           <w:r>
             <w:fldChar w:fldCharType="begin"/>
@@ -8451,6 +8465,7 @@
           <w:id w:val="1057981507"/>
           <w:citation/>
         </w:sdtPr>
+        <w:sdtEndPr/>
         <w:sdtContent>
           <w:r>
             <w:fldChar w:fldCharType="begin"/>
@@ -8510,6 +8525,7 @@
           <w:id w:val="-2000569709"/>
           <w:citation/>
         </w:sdtPr>
+        <w:sdtEndPr/>
         <w:sdtContent>
           <w:r>
             <w:fldChar w:fldCharType="begin"/>
@@ -8622,6 +8638,7 @@
           <w:id w:val="-880007244"/>
           <w:citation/>
         </w:sdtPr>
+        <w:sdtEndPr/>
         <w:sdtContent>
           <w:r>
             <w:fldChar w:fldCharType="begin"/>
@@ -8733,6 +8750,7 @@
           <w:id w:val="-179432270"/>
           <w:citation/>
         </w:sdtPr>
+        <w:sdtEndPr/>
         <w:sdtContent>
           <w:r>
             <w:fldChar w:fldCharType="begin"/>
@@ -8842,6 +8860,7 @@
           <w:id w:val="-1572267693"/>
           <w:citation/>
         </w:sdtPr>
+        <w:sdtEndPr/>
         <w:sdtContent>
           <w:r>
             <w:fldChar w:fldCharType="begin"/>
@@ -9031,6 +9050,7 @@
           <w:id w:val="-1162694448"/>
           <w:citation/>
         </w:sdtPr>
+        <w:sdtEndPr/>
         <w:sdtContent>
           <w:r>
             <w:fldChar w:fldCharType="begin"/>
@@ -9162,6 +9182,7 @@
           <w:id w:val="-997268226"/>
           <w:citation/>
         </w:sdtPr>
+        <w:sdtEndPr/>
         <w:sdtContent>
           <w:r>
             <w:rPr>
@@ -9411,6 +9432,7 @@
           <w:id w:val="-2057851976"/>
           <w:citation/>
         </w:sdtPr>
+        <w:sdtEndPr/>
         <w:sdtContent>
           <w:r>
             <w:rPr>
@@ -9540,6 +9562,7 @@
           <w:id w:val="-139115516"/>
           <w:citation/>
         </w:sdtPr>
+        <w:sdtEndPr/>
         <w:sdtContent>
           <w:r>
             <w:rPr>
@@ -9630,6 +9653,7 @@
           <w:id w:val="-981767544"/>
           <w:citation/>
         </w:sdtPr>
+        <w:sdtEndPr/>
         <w:sdtContent>
           <w:r>
             <w:fldChar w:fldCharType="begin"/>
@@ -10101,6 +10125,7 @@
           <w:id w:val="683019547"/>
           <w:citation/>
         </w:sdtPr>
+        <w:sdtEndPr/>
         <w:sdtContent>
           <w:r>
             <w:fldChar w:fldCharType="begin"/>
@@ -10218,6 +10243,7 @@
           <w:id w:val="1270048190"/>
           <w:citation/>
         </w:sdtPr>
+        <w:sdtEndPr/>
         <w:sdtContent>
           <w:r>
             <w:rPr>
@@ -10372,27 +10398,14 @@
         <w:lastRenderedPageBreak/>
         <w:t>Tabel 2.</w:t>
       </w:r>
-      <w:r>
-        <w:fldChar w:fldCharType="begin"/>
-      </w:r>
-      <w:r>
-        <w:instrText xml:space="preserve"> SEQ Tabel_2. \* ARABIC </w:instrText>
-      </w:r>
-      <w:r>
-        <w:fldChar w:fldCharType="separate"/>
-      </w:r>
-      <w:r>
-        <w:rPr>
-          <w:noProof/>
-        </w:rPr>
-        <w:t>1</w:t>
-      </w:r>
-      <w:r>
-        <w:rPr>
-          <w:noProof/>
-        </w:rPr>
-        <w:fldChar w:fldCharType="end"/>
-      </w:r>
+      <w:fldSimple w:instr=" SEQ Tabel_2. \* ARABIC ">
+        <w:r>
+          <w:rPr>
+            <w:noProof/>
+          </w:rPr>
+          <w:t>1</w:t>
+        </w:r>
+      </w:fldSimple>
       <w:r>
         <w:t xml:space="preserve"> </w:t>
       </w:r>
@@ -10431,6 +10444,7 @@
           <w:id w:val="-622543213"/>
           <w:citation/>
         </w:sdtPr>
+        <w:sdtEndPr/>
         <w:sdtContent>
           <w:r>
             <w:fldChar w:fldCharType="begin"/>
@@ -11623,6 +11637,7 @@
           <w:id w:val="-248112104"/>
           <w:citation/>
         </w:sdtPr>
+        <w:sdtEndPr/>
         <w:sdtContent>
           <w:r>
             <w:rPr>
@@ -11718,27 +11733,14 @@
       <w:r>
         <w:t>Tabel 2.</w:t>
       </w:r>
-      <w:r>
-        <w:fldChar w:fldCharType="begin"/>
-      </w:r>
-      <w:r>
-        <w:instrText xml:space="preserve"> SEQ Tabel_2. \* ARABIC </w:instrText>
-      </w:r>
-      <w:r>
-        <w:fldChar w:fldCharType="separate"/>
-      </w:r>
-      <w:r>
-        <w:rPr>
-          <w:noProof/>
-        </w:rPr>
-        <w:t>2</w:t>
-      </w:r>
-      <w:r>
-        <w:rPr>
-          <w:noProof/>
-        </w:rPr>
-        <w:fldChar w:fldCharType="end"/>
-      </w:r>
+      <w:fldSimple w:instr=" SEQ Tabel_2. \* ARABIC ">
+        <w:r>
+          <w:rPr>
+            <w:noProof/>
+          </w:rPr>
+          <w:t>2</w:t>
+        </w:r>
+      </w:fldSimple>
       <w:r>
         <w:t xml:space="preserve"> </w:t>
       </w:r>
@@ -11773,6 +11775,7 @@
           <w:id w:val="2108700009"/>
           <w:citation/>
         </w:sdtPr>
+        <w:sdtEndPr/>
         <w:sdtContent>
           <w:r>
             <w:fldChar w:fldCharType="begin"/>
@@ -12927,6 +12930,7 @@
           <w:id w:val="-605268753"/>
           <w:citation/>
         </w:sdtPr>
+        <w:sdtEndPr/>
         <w:sdtContent>
           <w:r>
             <w:rPr>
@@ -13107,6 +13111,7 @@
           <w:id w:val="-2063387974"/>
           <w:citation/>
         </w:sdtPr>
+        <w:sdtEndPr/>
         <w:sdtContent>
           <w:r>
             <w:fldChar w:fldCharType="begin"/>
@@ -13284,6 +13289,7 @@
           <w:id w:val="1474555293"/>
           <w:citation/>
         </w:sdtPr>
+        <w:sdtEndPr/>
         <w:sdtContent>
           <w:r>
             <w:rPr>
@@ -13474,6 +13480,7 @@
           <w:id w:val="-692459909"/>
           <w:citation/>
         </w:sdtPr>
+        <w:sdtEndPr/>
         <w:sdtContent>
           <w:r>
             <w:rPr>
@@ -13563,6 +13570,7 @@
           <w:id w:val="-636409346"/>
           <w:citation/>
         </w:sdtPr>
+        <w:sdtEndPr/>
         <w:sdtContent>
           <w:r>
             <w:rPr>
@@ -13892,6 +13900,7 @@
           <w:id w:val="-1058708321"/>
           <w:citation/>
         </w:sdtPr>
+        <w:sdtEndPr/>
         <w:sdtContent>
           <w:r>
             <w:rPr>
@@ -14026,6 +14035,7 @@
           <w:id w:val="1975484896"/>
           <w:citation/>
         </w:sdtPr>
+        <w:sdtEndPr/>
         <w:sdtContent>
           <w:r>
             <w:fldChar w:fldCharType="begin"/>
@@ -14469,27 +14479,14 @@
       <w:r>
         <w:t>Tabel 2.</w:t>
       </w:r>
-      <w:r>
-        <w:fldChar w:fldCharType="begin"/>
-      </w:r>
-      <w:r>
-        <w:instrText xml:space="preserve"> SEQ Tabel_2. \* ARABIC </w:instrText>
-      </w:r>
-      <w:r>
-        <w:fldChar w:fldCharType="separate"/>
-      </w:r>
-      <w:r>
-        <w:rPr>
-          <w:noProof/>
-        </w:rPr>
-        <w:t>3</w:t>
-      </w:r>
-      <w:r>
-        <w:rPr>
-          <w:noProof/>
-        </w:rPr>
-        <w:fldChar w:fldCharType="end"/>
-      </w:r>
+      <w:fldSimple w:instr=" SEQ Tabel_2. \* ARABIC ">
+        <w:r>
+          <w:rPr>
+            <w:noProof/>
+          </w:rPr>
+          <w:t>3</w:t>
+        </w:r>
+      </w:fldSimple>
       <w:r>
         <w:t xml:space="preserve"> </w:t>
       </w:r>
@@ -15659,6 +15656,7 @@
           <w:id w:val="-832602030"/>
           <w:citation/>
         </w:sdtPr>
+        <w:sdtEndPr/>
         <w:sdtContent>
           <w:r>
             <w:fldChar w:fldCharType="begin"/>
@@ -16500,12 +16498,21 @@
         </w:rPr>
         <w:t xml:space="preserve"> </w:t>
       </w:r>
-      <w:r>
-        <w:rPr>
-          <w:rFonts w:cs="Times New Roman"/>
-          <w:szCs w:val="24"/>
-        </w:rPr>
-        <w:t xml:space="preserve">merupakan prediksi </w:t>
+      <w:proofErr w:type="gramStart"/>
+      <w:r>
+        <w:rPr>
+          <w:rFonts w:cs="Times New Roman"/>
+          <w:szCs w:val="24"/>
+        </w:rPr>
+        <w:t>merupakan</w:t>
+      </w:r>
+      <w:proofErr w:type="gramEnd"/>
+      <w:r>
+        <w:rPr>
+          <w:rFonts w:cs="Times New Roman"/>
+          <w:szCs w:val="24"/>
+        </w:rPr>
+        <w:t xml:space="preserve"> prediksi </w:t>
       </w:r>
       <w:r>
         <w:rPr>
@@ -16529,7 +16536,15 @@
           <w:iCs/>
           <w:szCs w:val="24"/>
         </w:rPr>
-        <w:t>user u</w:t>
+        <w:t xml:space="preserve">user </w:t>
+      </w:r>
+      <w:r>
+        <w:rPr>
+          <w:rFonts w:cs="Times New Roman"/>
+          <w:iCs/>
+          <w:szCs w:val="24"/>
+        </w:rPr>
+        <w:t>u</w:t>
       </w:r>
       <w:r>
         <w:rPr>
@@ -16552,7 +16567,24 @@
           <w:iCs/>
           <w:szCs w:val="24"/>
         </w:rPr>
-        <w:t>item i.</w:t>
+        <w:t xml:space="preserve">item </w:t>
+      </w:r>
+      <w:r>
+        <w:rPr>
+          <w:rFonts w:cs="Times New Roman"/>
+          <w:iCs/>
+          <w:szCs w:val="24"/>
+        </w:rPr>
+        <w:t>i</w:t>
+      </w:r>
+      <w:r>
+        <w:rPr>
+          <w:rFonts w:cs="Times New Roman"/>
+          <w:i/>
+          <w:iCs/>
+          <w:szCs w:val="24"/>
+        </w:rPr>
+        <w:t>.</w:t>
       </w:r>
     </w:p>
     <w:p>
@@ -16576,12 +16608,21 @@
         </w:rPr>
         <w:t xml:space="preserve"> </w:t>
       </w:r>
-      <w:r>
-        <w:rPr>
-          <w:rFonts w:cs="Times New Roman"/>
-          <w:szCs w:val="24"/>
-        </w:rPr>
-        <w:t xml:space="preserve">merupakan fitur yang muncul di dalam </w:t>
+      <w:proofErr w:type="gramStart"/>
+      <w:r>
+        <w:rPr>
+          <w:rFonts w:cs="Times New Roman"/>
+          <w:szCs w:val="24"/>
+        </w:rPr>
+        <w:t>merupakan</w:t>
+      </w:r>
+      <w:proofErr w:type="gramEnd"/>
+      <w:r>
+        <w:rPr>
+          <w:rFonts w:cs="Times New Roman"/>
+          <w:szCs w:val="24"/>
+        </w:rPr>
+        <w:t xml:space="preserve"> fitur yang muncul di dalam </w:t>
       </w:r>
       <w:r>
         <w:rPr>
@@ -16590,7 +16631,15 @@
           <w:iCs/>
           <w:szCs w:val="24"/>
         </w:rPr>
-        <w:t>item i</w:t>
+        <w:t xml:space="preserve">item </w:t>
+      </w:r>
+      <w:r>
+        <w:rPr>
+          <w:rFonts w:cs="Times New Roman"/>
+          <w:iCs/>
+          <w:szCs w:val="24"/>
+        </w:rPr>
+        <w:t>i</w:t>
       </w:r>
       <w:r>
         <w:rPr>
@@ -16634,6 +16683,7 @@
           <w:id w:val="-4597146"/>
           <w:citation/>
         </w:sdtPr>
+        <w:sdtEndPr/>
         <w:sdtContent>
           <w:r>
             <w:fldChar w:fldCharType="begin"/>
@@ -16810,6 +16860,7 @@
           <w:id w:val="1881508394"/>
           <w:citation/>
         </w:sdtPr>
+        <w:sdtEndPr/>
         <w:sdtContent>
           <w:r>
             <w:fldChar w:fldCharType="begin"/>
@@ -17277,6 +17328,7 @@
           <w:id w:val="464088031"/>
           <w:citation/>
         </w:sdtPr>
+        <w:sdtEndPr/>
         <w:sdtContent>
           <w:r>
             <w:rPr>
@@ -17545,6 +17597,7 @@
           <w:id w:val="-2143185024"/>
           <w:citation/>
         </w:sdtPr>
+        <w:sdtEndPr/>
         <w:sdtContent>
           <w:r>
             <w:rPr>
@@ -17799,6 +17852,7 @@
           <w:id w:val="-1318488525"/>
           <w:citation/>
         </w:sdtPr>
+        <w:sdtEndPr/>
         <w:sdtContent>
           <w:r>
             <w:rPr>
@@ -17895,7 +17949,42 @@
           <w:szCs w:val="24"/>
           <w:lang w:val="en-ID"/>
         </w:rPr>
-        <w:t xml:space="preserve"> yaitu memprediksi peringkat yang akan dimiliki oleh </w:t>
+        <w:t xml:space="preserve"> yaitu memprediksi </w:t>
+      </w:r>
+      <w:r>
+        <w:rPr>
+          <w:rFonts w:cs="Times New Roman"/>
+          <w:i/>
+          <w:szCs w:val="24"/>
+          <w:lang w:val="id-ID"/>
+        </w:rPr>
+        <w:t>rating</w:t>
+      </w:r>
+      <w:r>
+        <w:rPr>
+          <w:rFonts w:cs="Times New Roman"/>
+          <w:szCs w:val="24"/>
+          <w:lang w:val="en-ID"/>
+        </w:rPr>
+        <w:t xml:space="preserve"> yang </w:t>
+      </w:r>
+      <w:proofErr w:type="gramStart"/>
+      <w:r>
+        <w:rPr>
+          <w:rFonts w:cs="Times New Roman"/>
+          <w:szCs w:val="24"/>
+          <w:lang w:val="en-ID"/>
+        </w:rPr>
+        <w:t>akan</w:t>
+      </w:r>
+      <w:proofErr w:type="gramEnd"/>
+      <w:r>
+        <w:rPr>
+          <w:rFonts w:cs="Times New Roman"/>
+          <w:szCs w:val="24"/>
+          <w:lang w:val="en-ID"/>
+        </w:rPr>
+        <w:t xml:space="preserve"> dimiliki oleh </w:t>
       </w:r>
       <w:r>
         <w:rPr>
@@ -18297,7 +18386,7 @@
           <w:rFonts w:cs="Times New Roman"/>
           <w:szCs w:val="24"/>
         </w:rPr>
-        <w:t>1,</w:t>
+        <w:t>1</w:t>
       </w:r>
       <w:proofErr w:type="gramStart"/>
       <w:r>
@@ -18305,7 +18394,30 @@
           <w:rFonts w:cs="Times New Roman"/>
           <w:szCs w:val="24"/>
         </w:rPr>
-        <w:t>2,</w:t>
+        <w:t>,</w:t>
+      </w:r>
+      <w:r>
+        <w:rPr>
+          <w:rFonts w:cs="Times New Roman"/>
+          <w:szCs w:val="24"/>
+          <w:lang w:val="id-ID"/>
+        </w:rPr>
+        <w:t>u</w:t>
+      </w:r>
+      <w:r>
+        <w:rPr>
+          <w:rFonts w:cs="Times New Roman"/>
+          <w:szCs w:val="24"/>
+        </w:rPr>
+        <w:t>2</w:t>
+      </w:r>
+      <w:proofErr w:type="gramEnd"/>
+      <w:r>
+        <w:rPr>
+          <w:rFonts w:cs="Times New Roman"/>
+          <w:szCs w:val="24"/>
+        </w:rPr>
+        <w:t>,..</w:t>
       </w:r>
       <w:r>
         <w:rPr>
@@ -18314,42 +18426,73 @@
         </w:rPr>
         <w:t>𝑢</w:t>
       </w:r>
+      <w:r>
+        <w:rPr>
+          <w:rFonts w:cs="Times New Roman"/>
+          <w:szCs w:val="24"/>
+        </w:rPr>
+        <w:t xml:space="preserve">5 dan lima </w:t>
+      </w:r>
+      <w:r>
+        <w:rPr>
+          <w:rFonts w:cs="Times New Roman"/>
+          <w:i/>
+          <w:iCs/>
+          <w:szCs w:val="24"/>
+        </w:rPr>
+        <w:t xml:space="preserve">item </w:t>
+      </w:r>
+      <w:r>
+        <w:rPr>
+          <w:rFonts w:ascii="Cambria Math" w:eastAsia="CambriaMath" w:hAnsi="Cambria Math" w:cs="Cambria Math"/>
+          <w:szCs w:val="24"/>
+        </w:rPr>
+        <w:t>𝑖</w:t>
+      </w:r>
+      <w:r>
+        <w:rPr>
+          <w:rFonts w:cs="Times New Roman"/>
+          <w:szCs w:val="24"/>
+        </w:rPr>
+        <w:t>1</w:t>
+      </w:r>
+      <w:proofErr w:type="gramStart"/>
+      <w:r>
+        <w:rPr>
+          <w:rFonts w:cs="Times New Roman"/>
+          <w:szCs w:val="24"/>
+        </w:rPr>
+        <w:t>,</w:t>
+      </w:r>
+      <w:r>
+        <w:rPr>
+          <w:rFonts w:cs="Times New Roman"/>
+          <w:i/>
+          <w:szCs w:val="24"/>
+          <w:lang w:val="id-ID"/>
+        </w:rPr>
+        <w:t>i</w:t>
+      </w:r>
+      <w:r>
+        <w:rPr>
+          <w:rFonts w:cs="Times New Roman"/>
+          <w:szCs w:val="24"/>
+        </w:rPr>
+        <w:t>2</w:t>
+      </w:r>
       <w:proofErr w:type="gramEnd"/>
       <w:r>
         <w:rPr>
           <w:rFonts w:cs="Times New Roman"/>
           <w:szCs w:val="24"/>
         </w:rPr>
-        <w:t>3,..</w:t>
+        <w:t>,..</w:t>
       </w:r>
       <w:r>
         <w:rPr>
           <w:rFonts w:ascii="Cambria Math" w:eastAsia="CambriaMath" w:hAnsi="Cambria Math" w:cs="Cambria Math"/>
           <w:szCs w:val="24"/>
         </w:rPr>
-        <w:t>𝑢</w:t>
-      </w:r>
-      <w:r>
-        <w:rPr>
-          <w:rFonts w:cs="Times New Roman"/>
-          <w:szCs w:val="24"/>
-        </w:rPr>
-        <w:t xml:space="preserve">5 dan lima </w:t>
-      </w:r>
-      <w:r>
-        <w:rPr>
-          <w:rFonts w:cs="Times New Roman"/>
-          <w:i/>
-          <w:iCs/>
-          <w:szCs w:val="24"/>
-        </w:rPr>
-        <w:t xml:space="preserve">item </w:t>
-      </w:r>
-      <w:r>
-        <w:rPr>
-          <w:rFonts w:ascii="Cambria Math" w:eastAsia="CambriaMath" w:hAnsi="Cambria Math" w:cs="Cambria Math"/>
-          <w:szCs w:val="24"/>
-        </w:rPr>
         <w:t>𝑖</w:t>
       </w:r>
       <w:r>
@@ -18357,35 +18500,23 @@
           <w:rFonts w:cs="Times New Roman"/>
           <w:szCs w:val="24"/>
         </w:rPr>
-        <w:t>1,2,</w:t>
-      </w:r>
-      <w:r>
-        <w:rPr>
-          <w:rFonts w:ascii="Cambria Math" w:eastAsia="CambriaMath" w:hAnsi="Cambria Math" w:cs="Cambria Math"/>
-          <w:szCs w:val="24"/>
-        </w:rPr>
-        <w:t>𝑖</w:t>
-      </w:r>
-      <w:r>
-        <w:rPr>
-          <w:rFonts w:cs="Times New Roman"/>
-          <w:szCs w:val="24"/>
-        </w:rPr>
-        <w:t>3,..</w:t>
-      </w:r>
-      <w:r>
-        <w:rPr>
-          <w:rFonts w:ascii="Cambria Math" w:eastAsia="CambriaMath" w:hAnsi="Cambria Math" w:cs="Cambria Math"/>
-          <w:szCs w:val="24"/>
-        </w:rPr>
-        <w:t>𝑖</w:t>
-      </w:r>
-      <w:r>
-        <w:rPr>
-          <w:rFonts w:cs="Times New Roman"/>
-          <w:szCs w:val="24"/>
-        </w:rPr>
-        <w:t xml:space="preserve">5. Sebuah sistem rekomendasi ingin memprediksi berapa </w:t>
+        <w:t xml:space="preserve">5. Sistem rekomendasi </w:t>
+      </w:r>
+      <w:proofErr w:type="gramStart"/>
+      <w:r>
+        <w:rPr>
+          <w:rFonts w:cs="Times New Roman"/>
+          <w:szCs w:val="24"/>
+        </w:rPr>
+        <w:t>akan</w:t>
+      </w:r>
+      <w:proofErr w:type="gramEnd"/>
+      <w:r>
+        <w:rPr>
+          <w:rFonts w:cs="Times New Roman"/>
+          <w:szCs w:val="24"/>
+        </w:rPr>
+        <w:t xml:space="preserve"> memprediksi berapa </w:t>
       </w:r>
       <w:r>
         <w:rPr>
@@ -18468,27 +18599,14 @@
       <w:r>
         <w:t>Tabel 2.</w:t>
       </w:r>
-      <w:r>
-        <w:fldChar w:fldCharType="begin"/>
-      </w:r>
-      <w:r>
-        <w:instrText xml:space="preserve"> SEQ Tabel_2. \* ARABIC </w:instrText>
-      </w:r>
-      <w:r>
-        <w:fldChar w:fldCharType="separate"/>
-      </w:r>
-      <w:r>
-        <w:rPr>
-          <w:noProof/>
-        </w:rPr>
-        <w:t>4</w:t>
-      </w:r>
-      <w:r>
-        <w:rPr>
-          <w:noProof/>
-        </w:rPr>
-        <w:fldChar w:fldCharType="end"/>
-      </w:r>
+      <w:fldSimple w:instr=" SEQ Tabel_2. \* ARABIC ">
+        <w:r>
+          <w:rPr>
+            <w:noProof/>
+          </w:rPr>
+          <w:t>4</w:t>
+        </w:r>
+      </w:fldSimple>
       <w:r>
         <w:t xml:space="preserve"> </w:t>
       </w:r>
@@ -20032,6 +20150,7 @@
           <w:id w:val="-1507745328"/>
           <w:citation/>
         </w:sdtPr>
+        <w:sdtEndPr/>
         <w:sdtContent>
           <w:r>
             <w:rPr>
@@ -20686,6 +20805,7 @@
     </w:p>
     <w:p>
       <w:r>
+        <w:lastRenderedPageBreak/>
         <w:t xml:space="preserve">Keterangan: </w:t>
       </w:r>
     </w:p>
@@ -20946,6 +21066,7 @@
           <w:id w:val="478268879"/>
           <w:citation/>
         </w:sdtPr>
+        <w:sdtEndPr/>
         <w:sdtContent>
           <w:r>
             <w:rPr>
@@ -21594,6 +21715,7 @@
           <w:id w:val="-1542122785"/>
           <w:citation/>
         </w:sdtPr>
+        <w:sdtEndPr/>
         <w:sdtContent>
           <w:r>
             <w:rPr>
@@ -22023,6 +22145,7 @@
           <w:id w:val="-964510326"/>
           <w:citation/>
         </w:sdtPr>
+        <w:sdtEndPr/>
         <w:sdtContent>
           <w:r>
             <w:rPr>
@@ -22101,6 +22224,7 @@
           <w:id w:val="555593091"/>
           <w:citation/>
         </w:sdtPr>
+        <w:sdtEndPr/>
         <w:sdtContent>
           <w:r>
             <w:rPr>
@@ -22603,14 +22727,85 @@
           <w:rFonts w:cs="Times New Roman"/>
           <w:szCs w:val="24"/>
         </w:rPr>
-        <w:t>masalah-masalah yang telah disebutkan di atas</w:t>
-      </w:r>
-      <w:r>
-        <w:rPr>
-          <w:rFonts w:cs="Times New Roman"/>
-          <w:szCs w:val="24"/>
-        </w:rPr>
-        <w:t xml:space="preserve"> dan</w:t>
+        <w:t xml:space="preserve">masalah-masalah yang ada pada </w:t>
+      </w:r>
+      <w:r>
+        <w:rPr>
+          <w:i/>
+          <w:iCs/>
+        </w:rPr>
+        <w:t>c</w:t>
+      </w:r>
+      <w:r>
+        <w:rPr>
+          <w:i/>
+          <w:iCs/>
+        </w:rPr>
+        <w:t>ontent-based</w:t>
+      </w:r>
+      <w:r>
+        <w:rPr>
+          <w:i/>
+          <w:iCs/>
+        </w:rPr>
+        <w:t xml:space="preserve"> </w:t>
+      </w:r>
+      <w:r>
+        <w:rPr>
+          <w:iCs/>
+          <w:lang w:val="id-ID"/>
+        </w:rPr>
+        <w:t>dan</w:t>
+      </w:r>
+      <w:r>
+        <w:t xml:space="preserve"> </w:t>
+      </w:r>
+      <w:r>
+        <w:rPr>
+          <w:rFonts w:cs="Times New Roman"/>
+          <w:i/>
+          <w:iCs/>
+          <w:szCs w:val="24"/>
+        </w:rPr>
+        <w:t>collaborative filtering</w:t>
+      </w:r>
+      <w:r>
+        <w:rPr>
+          <w:rFonts w:cs="Times New Roman"/>
+          <w:i/>
+          <w:iCs/>
+          <w:szCs w:val="24"/>
+          <w:lang w:val="id-ID"/>
+        </w:rPr>
+        <w:t xml:space="preserve"> </w:t>
+      </w:r>
+      <w:r>
+        <w:rPr>
+          <w:i/>
+          <w:iCs/>
+        </w:rPr>
+        <w:t>r</w:t>
+      </w:r>
+      <w:r>
+        <w:rPr>
+          <w:i/>
+          <w:iCs/>
+        </w:rPr>
+        <w:t>ecommendation</w:t>
+      </w:r>
+      <w:r>
+        <w:rPr>
+          <w:iCs/>
+          <w:lang w:val="id-ID"/>
+        </w:rPr>
+        <w:t xml:space="preserve">, </w:t>
+      </w:r>
+      <w:r>
+        <w:rPr>
+          <w:rFonts w:cs="Times New Roman"/>
+          <w:szCs w:val="24"/>
+        </w:rPr>
+        <w:t>dan</w:t>
       </w:r>
       <w:r>
         <w:rPr>
@@ -22635,6 +22830,7 @@
           <w:id w:val="-816568965"/>
           <w:citation/>
         </w:sdtPr>
+        <w:sdtEndPr/>
         <w:sdtContent>
           <w:r>
             <w:rPr>
@@ -22727,6 +22923,7 @@
           <w:id w:val="677778842"/>
           <w:citation/>
         </w:sdtPr>
+        <w:sdtEndPr/>
         <w:sdtContent>
           <w:r>
             <w:rPr>
@@ -22989,23 +23186,7 @@
           <w:rFonts w:cs="Times New Roman"/>
           <w:szCs w:val="24"/>
         </w:rPr>
-        <w:t xml:space="preserve"> </w:t>
-      </w:r>
-      <w:proofErr w:type="spellStart"/>
-      <w:r>
-        <w:rPr>
-          <w:rFonts w:cs="Times New Roman"/>
-          <w:szCs w:val="24"/>
-        </w:rPr>
-        <w:t>Sekuensial</w:t>
-      </w:r>
-      <w:proofErr w:type="spellEnd"/>
-      <w:r>
-        <w:rPr>
-          <w:rFonts w:cs="Times New Roman"/>
-          <w:szCs w:val="24"/>
-        </w:rPr>
-        <w:t xml:space="preserve"> (</w:t>
+        <w:t xml:space="preserve"> Sekuensial (</w:t>
       </w:r>
       <w:r>
         <w:rPr>
@@ -23362,6 +23543,7 @@
           <w:id w:val="912584209"/>
           <w:citation/>
         </w:sdtPr>
+        <w:sdtEndPr/>
         <w:sdtContent>
           <w:r>
             <w:fldChar w:fldCharType="begin"/>
@@ -23502,6 +23684,7 @@
           <w:id w:val="1017054254"/>
           <w:citation/>
         </w:sdtPr>
+        <w:sdtEndPr/>
         <w:sdtContent>
           <w:r>
             <w:fldChar w:fldCharType="begin"/>
@@ -23567,6 +23750,7 @@
           <w:id w:val="84273114"/>
           <w:citation/>
         </w:sdtPr>
+        <w:sdtEndPr/>
         <w:sdtContent>
           <w:r>
             <w:rPr>
@@ -23609,7 +23793,16 @@
     </w:p>
     <w:p>
       <w:r>
-        <w:t xml:space="preserve">Salah satu teknik yang digunakan pada deep learning adalah </w:t>
+        <w:t xml:space="preserve">Salah satu teknik yang digunakan pada </w:t>
+      </w:r>
+      <w:r>
+        <w:rPr>
+          <w:i/>
+        </w:rPr>
+        <w:t>deep learning</w:t>
+      </w:r>
+      <w:r>
+        <w:t xml:space="preserve"> adalah </w:t>
       </w:r>
       <w:r>
         <w:rPr>
@@ -23819,6 +24012,7 @@
           <w:id w:val="521059502"/>
           <w:citation/>
         </w:sdtPr>
+        <w:sdtEndPr/>
         <w:sdtContent>
           <w:r>
             <w:fldChar w:fldCharType="begin"/>
@@ -24371,27 +24565,14 @@
       <w:r>
         <w:t>Gambar 2.</w:t>
       </w:r>
-      <w:r>
-        <w:fldChar w:fldCharType="begin"/>
-      </w:r>
-      <w:r>
-        <w:instrText xml:space="preserve"> SEQ Gambar_2. \* ARABIC </w:instrText>
-      </w:r>
-      <w:r>
-        <w:fldChar w:fldCharType="separate"/>
-      </w:r>
-      <w:r>
-        <w:rPr>
-          <w:noProof/>
-        </w:rPr>
-        <w:t>1</w:t>
-      </w:r>
-      <w:r>
-        <w:rPr>
-          <w:noProof/>
-        </w:rPr>
-        <w:fldChar w:fldCharType="end"/>
-      </w:r>
+      <w:fldSimple w:instr=" SEQ Gambar_2. \* ARABIC ">
+        <w:r>
+          <w:rPr>
+            <w:noProof/>
+          </w:rPr>
+          <w:t>1</w:t>
+        </w:r>
+      </w:fldSimple>
       <w:r>
         <w:t xml:space="preserve"> </w:t>
       </w:r>
@@ -25348,7 +25529,7 @@
         <w:rPr>
           <w:lang w:val="id-ID"/>
         </w:rPr>
-        <w:t xml:space="preserve">.  </w:t>
+        <w:t xml:space="preserve">. </w:t>
       </w:r>
       <m:oMath>
         <m:sSub>
@@ -25396,7 +25577,14 @@
           <w:rFonts w:eastAsiaTheme="minorEastAsia"/>
           <w:lang w:val="id-ID"/>
         </w:rPr>
-        <w:t xml:space="preserve"> merupakan </w:t>
+        <w:t xml:space="preserve"> </w:t>
+      </w:r>
+      <w:r>
+        <w:rPr>
+          <w:rFonts w:eastAsiaTheme="minorEastAsia"/>
+          <w:lang w:val="id-ID"/>
+        </w:rPr>
+        <w:t xml:space="preserve">merupakan </w:t>
       </w:r>
       <w:r>
         <w:rPr>
@@ -25609,6 +25797,7 @@
           <w:id w:val="-1670935631"/>
           <w:citation/>
         </w:sdtPr>
+        <w:sdtEndPr/>
         <w:sdtContent>
           <w:r>
             <w:rPr>
@@ -27015,6 +27204,9 @@
           <m:t xml:space="preserve">S= </m:t>
         </m:r>
         <m:r>
+          <m:rPr>
+            <m:sty m:val="p"/>
+          </m:rPr>
           <w:rPr>
             <w:rFonts w:ascii="Cambria Math" w:hAnsi="Cambria Math"/>
           </w:rPr>
@@ -27032,6 +27224,9 @@
           </m:sSupPr>
           <m:e>
             <m:r>
+              <m:rPr>
+                <m:sty m:val="p"/>
+              </m:rPr>
               <w:rPr>
                 <w:rFonts w:ascii="Cambria Math" w:hAnsi="Cambria Math"/>
               </w:rPr>
@@ -27095,6 +27290,9 @@
               </m:e>
             </m:acc>
             <m:r>
+              <m:rPr>
+                <m:sty m:val="p"/>
+              </m:rPr>
               <w:rPr>
                 <w:rFonts w:ascii="Cambria Math" w:hAnsi="Cambria Math"/>
               </w:rPr>
@@ -27128,6 +27326,7 @@
           <w:id w:val="-1943517547"/>
           <w:citation/>
         </w:sdtPr>
+        <w:sdtEndPr/>
         <w:sdtContent>
           <w:r>
             <w:rPr>
@@ -27798,6 +27997,7 @@
           <w:id w:val="2135206992"/>
           <w:citation/>
         </w:sdtPr>
+        <w:sdtEndPr/>
         <w:sdtContent>
           <w:r>
             <w:rPr>
@@ -27924,24 +28124,14 @@
       <w:r>
         <w:t>Tabel 2.</w:t>
       </w:r>
-      <w:r>
-        <w:fldChar w:fldCharType="begin"/>
-      </w:r>
-      <w:r>
-        <w:instrText xml:space="preserve"> SEQ Tabel_2. \* ARABIC </w:instrText>
-      </w:r>
-      <w:r>
-        <w:fldChar w:fldCharType="separate"/>
-      </w:r>
-      <w:r>
-        <w:rPr>
-          <w:noProof/>
-        </w:rPr>
-        <w:t>5</w:t>
-      </w:r>
-      <w:r>
-        <w:fldChar w:fldCharType="end"/>
-      </w:r>
+      <w:fldSimple w:instr=" SEQ Tabel_2. \* ARABIC ">
+        <w:r>
+          <w:rPr>
+            <w:noProof/>
+          </w:rPr>
+          <w:t>5</w:t>
+        </w:r>
+      </w:fldSimple>
       <w:r>
         <w:t xml:space="preserve"> </w:t>
       </w:r>
@@ -27986,6 +28176,7 @@
           <w:id w:val="-1825959232"/>
           <w:citation/>
         </w:sdtPr>
+        <w:sdtEndPr/>
         <w:sdtContent>
           <w:r>
             <w:rPr>
@@ -29265,27 +29456,14 @@
       <w:r>
         <w:t>Gambar 2.</w:t>
       </w:r>
-      <w:r>
-        <w:fldChar w:fldCharType="begin"/>
-      </w:r>
-      <w:r>
-        <w:instrText xml:space="preserve"> SEQ Gambar_2. \* ARABIC </w:instrText>
-      </w:r>
-      <w:r>
-        <w:fldChar w:fldCharType="separate"/>
-      </w:r>
-      <w:r>
-        <w:rPr>
-          <w:noProof/>
-        </w:rPr>
-        <w:t>2</w:t>
-      </w:r>
-      <w:r>
-        <w:rPr>
-          <w:noProof/>
-        </w:rPr>
-        <w:fldChar w:fldCharType="end"/>
-      </w:r>
+      <w:fldSimple w:instr=" SEQ Gambar_2. \* ARABIC ">
+        <w:r>
+          <w:rPr>
+            <w:noProof/>
+          </w:rPr>
+          <w:t>2</w:t>
+        </w:r>
+      </w:fldSimple>
       <w:r>
         <w:t xml:space="preserve"> </w:t>
       </w:r>
@@ -29377,6 +29555,7 @@
           <w:id w:val="320474178"/>
           <w:citation/>
         </w:sdtPr>
+        <w:sdtEndPr/>
         <w:sdtContent>
           <w:r>
             <w:rPr>
@@ -29535,6 +29714,7 @@
           <w:id w:val="-1575048303"/>
           <w:citation/>
         </w:sdtPr>
+        <w:sdtEndPr/>
         <w:sdtContent>
           <w:r>
             <w:rPr>
@@ -29674,24 +29854,14 @@
       <w:r>
         <w:t>Tabel 2.</w:t>
       </w:r>
-      <w:r>
-        <w:fldChar w:fldCharType="begin"/>
-      </w:r>
-      <w:r>
-        <w:instrText xml:space="preserve"> SEQ Tabel_2. \* ARABIC </w:instrText>
-      </w:r>
-      <w:r>
-        <w:fldChar w:fldCharType="separate"/>
-      </w:r>
-      <w:r>
-        <w:rPr>
-          <w:noProof/>
-        </w:rPr>
-        <w:t>6</w:t>
-      </w:r>
-      <w:r>
-        <w:fldChar w:fldCharType="end"/>
-      </w:r>
+      <w:fldSimple w:instr=" SEQ Tabel_2. \* ARABIC ">
+        <w:r>
+          <w:rPr>
+            <w:noProof/>
+          </w:rPr>
+          <w:t>6</w:t>
+        </w:r>
+      </w:fldSimple>
       <w:r>
         <w:t xml:space="preserve"> </w:t>
       </w:r>
@@ -34122,24 +34292,14 @@
       <w:r>
         <w:t>Tabel 2.</w:t>
       </w:r>
-      <w:r>
-        <w:fldChar w:fldCharType="begin"/>
-      </w:r>
-      <w:r>
-        <w:instrText xml:space="preserve"> SEQ Tabel_2. \* ARABIC </w:instrText>
-      </w:r>
-      <w:r>
-        <w:fldChar w:fldCharType="separate"/>
-      </w:r>
-      <w:r>
-        <w:rPr>
-          <w:noProof/>
-        </w:rPr>
-        <w:t>7</w:t>
-      </w:r>
-      <w:r>
-        <w:fldChar w:fldCharType="end"/>
-      </w:r>
+      <w:fldSimple w:instr=" SEQ Tabel_2. \* ARABIC ">
+        <w:r>
+          <w:rPr>
+            <w:noProof/>
+          </w:rPr>
+          <w:t>7</w:t>
+        </w:r>
+      </w:fldSimple>
       <w:r>
         <w:t xml:space="preserve"> </w:t>
       </w:r>
@@ -38762,6 +38922,7 @@
           <w:id w:val="-388263185"/>
           <w:citation/>
         </w:sdtPr>
+        <w:sdtEndPr/>
         <w:sdtContent>
           <w:r>
             <w:rPr>
@@ -41466,6 +41627,7 @@
           <w:id w:val="1350453950"/>
           <w:citation/>
         </w:sdtPr>
+        <w:sdtEndPr/>
         <w:sdtContent>
           <w:r>
             <w:rPr>
@@ -41649,6 +41811,7 @@
           <w:id w:val="474182514"/>
           <w:citation/>
         </w:sdtPr>
+        <w:sdtEndPr/>
         <w:sdtContent>
           <w:r>
             <w:fldChar w:fldCharType="begin"/>
@@ -41746,6 +41909,7 @@
           <w:id w:val="652110153"/>
           <w:citation/>
         </w:sdtPr>
+        <w:sdtEndPr/>
         <w:sdtContent>
           <w:r>
             <w:rPr>
@@ -41898,6 +42062,7 @@
           <w:id w:val="-740096564"/>
           <w:citation/>
         </w:sdtPr>
+        <w:sdtEndPr/>
         <w:sdtContent>
           <w:r>
             <w:rPr>
@@ -43299,7 +43464,16 @@
           <w:i/>
           <w:lang w:val="id-ID"/>
         </w:rPr>
-        <w:t>feature space</w:t>
+        <w:t>F</w:t>
+      </w:r>
+      <w:bookmarkStart w:id="46" w:name="_GoBack"/>
+      <w:bookmarkEnd w:id="46"/>
+      <w:r>
+        <w:rPr>
+          <w:i/>
+          <w:lang w:val="id-ID"/>
+        </w:rPr>
+        <w:t>eature space</w:t>
       </w:r>
       <w:r>
         <w:rPr>
@@ -43339,6 +43513,7 @@
           <w:id w:val="1123356243"/>
           <w:citation/>
         </w:sdtPr>
+        <w:sdtEndPr/>
         <w:sdtContent>
           <w:r>
             <w:rPr>
@@ -44078,6 +44253,11 @@
           <w:id w:val="393786782"/>
           <w:citation/>
         </w:sdtPr>
+        <w:sdtEndPr>
+          <w:rPr>
+            <w:rStyle w:val="jlqj4b"/>
+          </w:rPr>
+        </w:sdtEndPr>
         <w:sdtContent>
           <w:r>
             <w:rPr>
@@ -46152,7 +46332,6 @@
         </w:rPr>
         <w:t xml:space="preserve"> </w:t>
       </w:r>
-      <w:proofErr w:type="gramStart"/>
       <w:r>
         <w:rPr>
           <w:rFonts w:cs="Times New Roman"/>
@@ -46160,7 +46339,17 @@
           <w:iCs/>
           <w:lang w:val="en-ID"/>
         </w:rPr>
-        <w:t>U,V</w:t>
+        <w:t>U</w:t>
+      </w:r>
+      <w:proofErr w:type="gramStart"/>
+      <w:r>
+        <w:rPr>
+          <w:rFonts w:cs="Times New Roman"/>
+          <w:i/>
+          <w:iCs/>
+          <w:lang w:val="en-ID"/>
+        </w:rPr>
+        <w:t>,V</w:t>
       </w:r>
       <w:proofErr w:type="gramEnd"/>
       <w:r>
@@ -47347,31 +47536,18 @@
           <w:lang w:val="id-ID"/>
         </w:rPr>
       </w:pPr>
-      <w:bookmarkStart w:id="46" w:name="_Toc72608383"/>
+      <w:bookmarkStart w:id="47" w:name="_Toc72608383"/>
       <w:r>
         <w:t>Gambar 2.</w:t>
       </w:r>
-      <w:r>
-        <w:fldChar w:fldCharType="begin"/>
-      </w:r>
-      <w:r>
-        <w:instrText xml:space="preserve"> SEQ Gambar_2. \* ARABIC </w:instrText>
-      </w:r>
-      <w:r>
-        <w:fldChar w:fldCharType="separate"/>
-      </w:r>
-      <w:r>
-        <w:rPr>
-          <w:noProof/>
-        </w:rPr>
-        <w:t>3</w:t>
-      </w:r>
-      <w:r>
-        <w:rPr>
-          <w:noProof/>
-        </w:rPr>
-        <w:fldChar w:fldCharType="end"/>
-      </w:r>
+      <w:fldSimple w:instr=" SEQ Gambar_2. \* ARABIC ">
+        <w:r>
+          <w:rPr>
+            <w:noProof/>
+          </w:rPr>
+          <w:t>3</w:t>
+        </w:r>
+      </w:fldSimple>
       <w:r>
         <w:t xml:space="preserve"> </w:t>
       </w:r>
@@ -47480,7 +47656,7 @@
         </w:rPr>
         <w:t>tem</w:t>
       </w:r>
-      <w:bookmarkEnd w:id="46"/>
+      <w:bookmarkEnd w:id="47"/>
     </w:p>
     <w:p>
       <w:pPr>
@@ -47497,29 +47673,19 @@
           <w:lang w:val="id-ID"/>
         </w:rPr>
       </w:pPr>
-      <w:bookmarkStart w:id="47" w:name="_Toc72265577"/>
-      <w:bookmarkStart w:id="48" w:name="_Toc72608350"/>
+      <w:bookmarkStart w:id="48" w:name="_Toc72265577"/>
+      <w:bookmarkStart w:id="49" w:name="_Toc72608350"/>
       <w:r>
         <w:t>Tabel 2.</w:t>
       </w:r>
-      <w:r>
-        <w:fldChar w:fldCharType="begin"/>
-      </w:r>
-      <w:r>
-        <w:instrText xml:space="preserve"> SEQ Tabel_2. \* ARABIC </w:instrText>
-      </w:r>
-      <w:r>
-        <w:fldChar w:fldCharType="separate"/>
-      </w:r>
-      <w:r>
-        <w:rPr>
-          <w:noProof/>
-        </w:rPr>
-        <w:t>8</w:t>
-      </w:r>
-      <w:r>
-        <w:fldChar w:fldCharType="end"/>
-      </w:r>
+      <w:fldSimple w:instr=" SEQ Tabel_2. \* ARABIC ">
+        <w:r>
+          <w:rPr>
+            <w:noProof/>
+          </w:rPr>
+          <w:t>8</w:t>
+        </w:r>
+      </w:fldSimple>
       <w:r>
         <w:t xml:space="preserve"> </w:t>
       </w:r>
@@ -47552,8 +47718,8 @@
       <w:r>
         <w:t>rediksi</w:t>
       </w:r>
-      <w:bookmarkEnd w:id="47"/>
       <w:bookmarkEnd w:id="48"/>
+      <w:bookmarkEnd w:id="49"/>
     </w:p>
     <w:tbl>
       <w:tblPr>
@@ -48316,12 +48482,12 @@
         </w:numPr>
         <w:ind w:left="567" w:hanging="567"/>
       </w:pPr>
-      <w:bookmarkStart w:id="49" w:name="_Toc72265610"/>
+      <w:bookmarkStart w:id="50" w:name="_Toc72265610"/>
       <w:r>
         <w:lastRenderedPageBreak/>
         <w:t>Pengujian Perangkat Lunak dan Pengujian Keakuratan Hasil Rekomendasi</w:t>
       </w:r>
-      <w:bookmarkEnd w:id="49"/>
+      <w:bookmarkEnd w:id="50"/>
     </w:p>
     <w:p>
       <w:pPr>
@@ -48445,6 +48611,7 @@
           <w:id w:val="1008792133"/>
           <w:citation/>
         </w:sdtPr>
+        <w:sdtEndPr/>
         <w:sdtContent>
           <w:r>
             <w:fldChar w:fldCharType="begin"/>
@@ -48486,11 +48653,11 @@
         </w:numPr>
         <w:ind w:left="567" w:hanging="567"/>
       </w:pPr>
-      <w:bookmarkStart w:id="50" w:name="_Toc72265611"/>
+      <w:bookmarkStart w:id="51" w:name="_Toc72265611"/>
       <w:r>
         <w:t>Pengujian Perangkat Lunak dengan Black Box Testing</w:t>
       </w:r>
-      <w:bookmarkEnd w:id="50"/>
+      <w:bookmarkEnd w:id="51"/>
     </w:p>
     <w:p>
       <w:pPr>
@@ -48651,6 +48818,7 @@
           <w:id w:val="76404461"/>
           <w:citation/>
         </w:sdtPr>
+        <w:sdtEndPr/>
         <w:sdtContent>
           <w:r>
             <w:fldChar w:fldCharType="begin"/>
@@ -48754,6 +48922,7 @@
           <w:id w:val="532159286"/>
           <w:citation/>
         </w:sdtPr>
+        <w:sdtEndPr/>
         <w:sdtContent>
           <w:r>
             <w:fldChar w:fldCharType="begin"/>
@@ -48792,11 +48961,11 @@
         </w:numPr>
         <w:ind w:left="567" w:hanging="567"/>
       </w:pPr>
-      <w:bookmarkStart w:id="51" w:name="_Toc72265612"/>
+      <w:bookmarkStart w:id="52" w:name="_Toc72265612"/>
       <w:r>
         <w:t>Pengujian Keakuratan Hasil Rekomendasi</w:t>
       </w:r>
-      <w:bookmarkEnd w:id="51"/>
+      <w:bookmarkEnd w:id="52"/>
     </w:p>
     <w:p>
       <w:pPr>
@@ -48846,7 +49015,23 @@
         <w:t>error</w:t>
       </w:r>
       <w:r>
-        <w:t xml:space="preserve"> antara peringkat aktual dan prediksi. Ini juga merupakan kriteria paling umum yang digunakan untuk mengevaluasi keberhasilan sistem pemberi rekomendasi baik yang terkait dengan prediksi </w:t>
+        <w:t xml:space="preserve"> antara </w:t>
+      </w:r>
+      <w:r>
+        <w:rPr>
+          <w:i/>
+          <w:lang w:val="id-ID"/>
+        </w:rPr>
+        <w:t>rating</w:t>
+      </w:r>
+      <w:r>
+        <w:rPr>
+          <w:lang w:val="id-ID"/>
+        </w:rPr>
+        <w:t xml:space="preserve"> </w:t>
+      </w:r>
+      <w:r>
+        <w:t xml:space="preserve">aktual dan prediksi. Ini juga merupakan kriteria paling umum yang digunakan untuk mengevaluasi keberhasilan sistem pemberi rekomendasi baik yang terkait dengan prediksi </w:t>
       </w:r>
       <w:r>
         <w:rPr>
@@ -49066,6 +49251,7 @@
           <w:id w:val="607865468"/>
           <w:citation/>
         </w:sdtPr>
+        <w:sdtEndPr/>
         <w:sdtContent>
           <w:r>
             <w:rPr>
@@ -49145,7 +49331,27 @@
         <w:t>pengukuran akurasi prediksi</w:t>
       </w:r>
       <w:r>
-        <w:t xml:space="preserve"> dan jauh lebih banyak digunakan daripada metrik lainnya. MAE ditentukan sebagai deviasi absolut rata-rata antara peringkat yang diprediksi dan peringkat sebenarnya</w:t>
+        <w:t xml:space="preserve"> dan jauh lebih banyak digunakan daripada metrik lainnya. MAE ditentukan sebagai deviasi absolut rata-rata antara </w:t>
+      </w:r>
+      <w:r>
+        <w:rPr>
+          <w:i/>
+          <w:lang w:val="id-ID"/>
+        </w:rPr>
+        <w:t>rating</w:t>
+      </w:r>
+      <w:r>
+        <w:t xml:space="preserve"> yang diprediksi dan </w:t>
+      </w:r>
+      <w:r>
+        <w:rPr>
+          <w:i/>
+          <w:lang w:val="id-ID"/>
+        </w:rPr>
+        <w:t>rating</w:t>
+      </w:r>
+      <w:r>
+        <w:t xml:space="preserve"> sebenarnya</w:t>
       </w:r>
       <w:r>
         <w:rPr>
@@ -49170,6 +49376,7 @@
           <w:id w:val="289714747"/>
           <w:citation/>
         </w:sdtPr>
+        <w:sdtEndPr/>
         <w:sdtContent>
           <w:r>
             <w:rPr>
@@ -49560,6 +49767,7 @@
           <w:id w:val="-622225069"/>
           <w:citation/>
         </w:sdtPr>
+        <w:sdtEndPr/>
         <w:sdtContent>
           <w:r>
             <w:rPr>
@@ -49993,7 +50201,7 @@
         </w:sectPr>
       </w:pPr>
     </w:p>
-    <w:bookmarkStart w:id="52" w:name="_Toc72265613" w:displacedByCustomXml="next"/>
+    <w:bookmarkStart w:id="53" w:name="_Toc72265613" w:displacedByCustomXml="next"/>
     <w:sdt>
       <w:sdtPr>
         <w:rPr>
@@ -50008,6 +50216,7 @@
           <w:docPartUnique/>
         </w:docPartObj>
       </w:sdtPr>
+      <w:sdtEndPr/>
       <w:sdtContent>
         <w:p>
           <w:pPr>
@@ -50016,7 +50225,7 @@
           <w:r>
             <w:t>DAFTAR PUSTAKA</w:t>
           </w:r>
-          <w:bookmarkEnd w:id="52"/>
+          <w:bookmarkEnd w:id="53"/>
         </w:p>
         <w:p/>
         <w:sdt>
@@ -50024,6 +50233,7 @@
             <w:id w:val="111145805"/>
             <w:bibliography/>
           </w:sdtPr>
+          <w:sdtEndPr/>
           <w:sdtContent>
             <w:p>
               <w:pPr>
@@ -51057,7 +51267,7 @@
 </file>
 
 <file path=word/endnotes.xml><?xml version="1.0" encoding="utf-8"?>
-<w:endnotes xmlns:wpc="http://schemas.microsoft.com/office/word/2010/wordprocessingCanvas" xmlns:cx="http://schemas.microsoft.com/office/drawing/2014/chartex" xmlns:cx1="http://schemas.microsoft.com/office/drawing/2015/9/8/chartex" xmlns:cx2="http://schemas.microsoft.com/office/drawing/2015/10/21/chartex" xmlns:cx3="http://schemas.microsoft.com/office/drawing/2016/5/9/chartex" xmlns:cx4="http://schemas.microsoft.com/office/drawing/2016/5/10/chartex" xmlns:cx5="http://schemas.microsoft.com/office/drawing/2016/5/11/chartex" xmlns:cx6="http://schemas.microsoft.com/office/drawing/2016/5/12/chartex" xmlns:cx7="http://schemas.microsoft.com/office/drawing/2016/5/13/chartex" xmlns:cx8="http://schemas.microsoft.com/office/drawing/2016/5/14/chartex" xmlns:mc="http://schemas.openxmlformats.org/markup-compatibility/2006" xmlns:aink="http://schemas.microsoft.com/office/drawing/2016/ink" xmlns:am3d="http://schemas.microsoft.com/office/drawing/2017/model3d" xmlns:o="urn:schemas-microsoft-com:office:office" xmlns:r="http://schemas.openxmlformats.org/officeDocument/2006/relationships" xmlns:m="http://schemas.openxmlformats.org/officeDocument/2006/math" xmlns:v="urn:schemas-microsoft-com:vml" xmlns:wp14="http://schemas.microsoft.com/office/word/2010/wordprocessingDrawing" xmlns:wp="http://schemas.openxmlformats.org/drawingml/2006/wordprocessingDrawing" xmlns:w10="urn:schemas-microsoft-com:office:word" xmlns:w="http://schemas.openxmlformats.org/wordprocessingml/2006/main" xmlns:w14="http://schemas.microsoft.com/office/word/2010/wordml" xmlns:w15="http://schemas.microsoft.com/office/word/2012/wordml" xmlns:w16cex="http://schemas.microsoft.com/office/word/2018/wordml/cex" xmlns:w16cid="http://schemas.microsoft.com/office/word/2016/wordml/cid" xmlns:w16="http://schemas.microsoft.com/office/word/2018/wordml" xmlns:w16se="http://schemas.microsoft.com/office/word/2015/wordml/symex" xmlns:wpg="http://schemas.microsoft.com/office/word/2010/wordprocessingGroup" xmlns:wpi="http://schemas.microsoft.com/office/word/2010/wordprocessingInk" xmlns:wne="http://schemas.microsoft.com/office/word/2006/wordml" xmlns:wps="http://schemas.microsoft.com/office/word/2010/wordprocessingShape" mc:Ignorable="w14 w15 w16se w16cid w16 w16cex wp14">
+<w:endnotes xmlns:wpc="http://schemas.microsoft.com/office/word/2010/wordprocessingCanvas" xmlns:mc="http://schemas.openxmlformats.org/markup-compatibility/2006" xmlns:o="urn:schemas-microsoft-com:office:office" xmlns:r="http://schemas.openxmlformats.org/officeDocument/2006/relationships" xmlns:m="http://schemas.openxmlformats.org/officeDocument/2006/math" xmlns:v="urn:schemas-microsoft-com:vml" xmlns:wp14="http://schemas.microsoft.com/office/word/2010/wordprocessingDrawing" xmlns:wp="http://schemas.openxmlformats.org/drawingml/2006/wordprocessingDrawing" xmlns:w10="urn:schemas-microsoft-com:office:word" xmlns:w="http://schemas.openxmlformats.org/wordprocessingml/2006/main" xmlns:w14="http://schemas.microsoft.com/office/word/2010/wordml" xmlns:w15="http://schemas.microsoft.com/office/word/2012/wordml" xmlns:wpg="http://schemas.microsoft.com/office/word/2010/wordprocessingGroup" xmlns:wpi="http://schemas.microsoft.com/office/word/2010/wordprocessingInk" xmlns:wne="http://schemas.microsoft.com/office/word/2006/wordml" xmlns:wps="http://schemas.microsoft.com/office/word/2010/wordprocessingShape" mc:Ignorable="w14 w15 wp14">
   <w:endnote w:type="separator" w:id="-1">
     <w:p>
       <w:pPr>
@@ -51082,7 +51292,7 @@
 </file>
 
 <file path=word/footer1.xml><?xml version="1.0" encoding="utf-8"?>
-<w:ftr xmlns:wpc="http://schemas.microsoft.com/office/word/2010/wordprocessingCanvas" xmlns:cx="http://schemas.microsoft.com/office/drawing/2014/chartex" xmlns:cx1="http://schemas.microsoft.com/office/drawing/2015/9/8/chartex" xmlns:cx2="http://schemas.microsoft.com/office/drawing/2015/10/21/chartex" xmlns:cx3="http://schemas.microsoft.com/office/drawing/2016/5/9/chartex" xmlns:cx4="http://schemas.microsoft.com/office/drawing/2016/5/10/chartex" xmlns:cx5="http://schemas.microsoft.com/office/drawing/2016/5/11/chartex" xmlns:cx6="http://schemas.microsoft.com/office/drawing/2016/5/12/chartex" xmlns:cx7="http://schemas.microsoft.com/office/drawing/2016/5/13/chartex" xmlns:cx8="http://schemas.microsoft.com/office/drawing/2016/5/14/chartex" xmlns:mc="http://schemas.openxmlformats.org/markup-compatibility/2006" xmlns:aink="http://schemas.microsoft.com/office/drawing/2016/ink" xmlns:am3d="http://schemas.microsoft.com/office/drawing/2017/model3d" xmlns:o="urn:schemas-microsoft-com:office:office" xmlns:r="http://schemas.openxmlformats.org/officeDocument/2006/relationships" xmlns:m="http://schemas.openxmlformats.org/officeDocument/2006/math" xmlns:v="urn:schemas-microsoft-com:vml" xmlns:wp14="http://schemas.microsoft.com/office/word/2010/wordprocessingDrawing" xmlns:wp="http://schemas.openxmlformats.org/drawingml/2006/wordprocessingDrawing" xmlns:w10="urn:schemas-microsoft-com:office:word" xmlns:w="http://schemas.openxmlformats.org/wordprocessingml/2006/main" xmlns:w14="http://schemas.microsoft.com/office/word/2010/wordml" xmlns:w15="http://schemas.microsoft.com/office/word/2012/wordml" xmlns:w16cex="http://schemas.microsoft.com/office/word/2018/wordml/cex" xmlns:w16cid="http://schemas.microsoft.com/office/word/2016/wordml/cid" xmlns:w16="http://schemas.microsoft.com/office/word/2018/wordml" xmlns:w16se="http://schemas.microsoft.com/office/word/2015/wordml/symex" xmlns:wpg="http://schemas.microsoft.com/office/word/2010/wordprocessingGroup" xmlns:wpi="http://schemas.microsoft.com/office/word/2010/wordprocessingInk" xmlns:wne="http://schemas.microsoft.com/office/word/2006/wordml" xmlns:wps="http://schemas.microsoft.com/office/word/2010/wordprocessingShape" mc:Ignorable="w14 w15 w16se w16cid w16 w16cex wp14">
+<w:ftr xmlns:wpc="http://schemas.microsoft.com/office/word/2010/wordprocessingCanvas" xmlns:mc="http://schemas.openxmlformats.org/markup-compatibility/2006" xmlns:o="urn:schemas-microsoft-com:office:office" xmlns:r="http://schemas.openxmlformats.org/officeDocument/2006/relationships" xmlns:m="http://schemas.openxmlformats.org/officeDocument/2006/math" xmlns:v="urn:schemas-microsoft-com:vml" xmlns:wp14="http://schemas.microsoft.com/office/word/2010/wordprocessingDrawing" xmlns:wp="http://schemas.openxmlformats.org/drawingml/2006/wordprocessingDrawing" xmlns:w10="urn:schemas-microsoft-com:office:word" xmlns:w="http://schemas.openxmlformats.org/wordprocessingml/2006/main" xmlns:w14="http://schemas.microsoft.com/office/word/2010/wordml" xmlns:w15="http://schemas.microsoft.com/office/word/2012/wordml" xmlns:wpg="http://schemas.microsoft.com/office/word/2010/wordprocessingGroup" xmlns:wpi="http://schemas.microsoft.com/office/word/2010/wordprocessingInk" xmlns:wne="http://schemas.microsoft.com/office/word/2006/wordml" xmlns:wps="http://schemas.microsoft.com/office/word/2010/wordprocessingShape" mc:Ignorable="w14 w15 wp14">
   <w:sdt>
     <w:sdtPr>
       <w:id w:val="1554964395"/>
@@ -51115,7 +51325,7 @@
           <w:rPr>
             <w:noProof/>
           </w:rPr>
-          <w:t>9</w:t>
+          <w:t>23</w:t>
         </w:r>
         <w:r>
           <w:rPr>
@@ -51135,7 +51345,7 @@
 </file>
 
 <file path=word/footnotes.xml><?xml version="1.0" encoding="utf-8"?>
-<w:footnotes xmlns:wpc="http://schemas.microsoft.com/office/word/2010/wordprocessingCanvas" xmlns:cx="http://schemas.microsoft.com/office/drawing/2014/chartex" xmlns:cx1="http://schemas.microsoft.com/office/drawing/2015/9/8/chartex" xmlns:cx2="http://schemas.microsoft.com/office/drawing/2015/10/21/chartex" xmlns:cx3="http://schemas.microsoft.com/office/drawing/2016/5/9/chartex" xmlns:cx4="http://schemas.microsoft.com/office/drawing/2016/5/10/chartex" xmlns:cx5="http://schemas.microsoft.com/office/drawing/2016/5/11/chartex" xmlns:cx6="http://schemas.microsoft.com/office/drawing/2016/5/12/chartex" xmlns:cx7="http://schemas.microsoft.com/office/drawing/2016/5/13/chartex" xmlns:cx8="http://schemas.microsoft.com/office/drawing/2016/5/14/chartex" xmlns:mc="http://schemas.openxmlformats.org/markup-compatibility/2006" xmlns:aink="http://schemas.microsoft.com/office/drawing/2016/ink" xmlns:am3d="http://schemas.microsoft.com/office/drawing/2017/model3d" xmlns:o="urn:schemas-microsoft-com:office:office" xmlns:r="http://schemas.openxmlformats.org/officeDocument/2006/relationships" xmlns:m="http://schemas.openxmlformats.org/officeDocument/2006/math" xmlns:v="urn:schemas-microsoft-com:vml" xmlns:wp14="http://schemas.microsoft.com/office/word/2010/wordprocessingDrawing" xmlns:wp="http://schemas.openxmlformats.org/drawingml/2006/wordprocessingDrawing" xmlns:w10="urn:schemas-microsoft-com:office:word" xmlns:w="http://schemas.openxmlformats.org/wordprocessingml/2006/main" xmlns:w14="http://schemas.microsoft.com/office/word/2010/wordml" xmlns:w15="http://schemas.microsoft.com/office/word/2012/wordml" xmlns:w16cex="http://schemas.microsoft.com/office/word/2018/wordml/cex" xmlns:w16cid="http://schemas.microsoft.com/office/word/2016/wordml/cid" xmlns:w16="http://schemas.microsoft.com/office/word/2018/wordml" xmlns:w16se="http://schemas.microsoft.com/office/word/2015/wordml/symex" xmlns:wpg="http://schemas.microsoft.com/office/word/2010/wordprocessingGroup" xmlns:wpi="http://schemas.microsoft.com/office/word/2010/wordprocessingInk" xmlns:wne="http://schemas.microsoft.com/office/word/2006/wordml" xmlns:wps="http://schemas.microsoft.com/office/word/2010/wordprocessingShape" mc:Ignorable="w14 w15 w16se w16cid w16 w16cex wp14">
+<w:footnotes xmlns:wpc="http://schemas.microsoft.com/office/word/2010/wordprocessingCanvas" xmlns:mc="http://schemas.openxmlformats.org/markup-compatibility/2006" xmlns:o="urn:schemas-microsoft-com:office:office" xmlns:r="http://schemas.openxmlformats.org/officeDocument/2006/relationships" xmlns:m="http://schemas.openxmlformats.org/officeDocument/2006/math" xmlns:v="urn:schemas-microsoft-com:vml" xmlns:wp14="http://schemas.microsoft.com/office/word/2010/wordprocessingDrawing" xmlns:wp="http://schemas.openxmlformats.org/drawingml/2006/wordprocessingDrawing" xmlns:w10="urn:schemas-microsoft-com:office:word" xmlns:w="http://schemas.openxmlformats.org/wordprocessingml/2006/main" xmlns:w14="http://schemas.microsoft.com/office/word/2010/wordml" xmlns:w15="http://schemas.microsoft.com/office/word/2012/wordml" xmlns:wpg="http://schemas.microsoft.com/office/word/2010/wordprocessingGroup" xmlns:wpi="http://schemas.microsoft.com/office/word/2010/wordprocessingInk" xmlns:wne="http://schemas.microsoft.com/office/word/2006/wordml" xmlns:wps="http://schemas.microsoft.com/office/word/2010/wordprocessingShape" mc:Ignorable="w14 w15 wp14">
   <w:footnote w:type="separator" w:id="-1">
     <w:p>
       <w:pPr>
@@ -51160,8 +51370,8 @@
 </file>
 
 <file path=word/numbering.xml><?xml version="1.0" encoding="utf-8"?>
-<w:numbering xmlns:wpc="http://schemas.microsoft.com/office/word/2010/wordprocessingCanvas" xmlns:cx="http://schemas.microsoft.com/office/drawing/2014/chartex" xmlns:cx1="http://schemas.microsoft.com/office/drawing/2015/9/8/chartex" xmlns:cx2="http://schemas.microsoft.com/office/drawing/2015/10/21/chartex" xmlns:cx3="http://schemas.microsoft.com/office/drawing/2016/5/9/chartex" xmlns:cx4="http://schemas.microsoft.com/office/drawing/2016/5/10/chartex" xmlns:cx5="http://schemas.microsoft.com/office/drawing/2016/5/11/chartex" xmlns:cx6="http://schemas.microsoft.com/office/drawing/2016/5/12/chartex" xmlns:cx7="http://schemas.microsoft.com/office/drawing/2016/5/13/chartex" xmlns:cx8="http://schemas.microsoft.com/office/drawing/2016/5/14/chartex" xmlns:mc="http://schemas.openxmlformats.org/markup-compatibility/2006" xmlns:aink="http://schemas.microsoft.com/office/drawing/2016/ink" xmlns:am3d="http://schemas.microsoft.com/office/drawing/2017/model3d" xmlns:o="urn:schemas-microsoft-com:office:office" xmlns:r="http://schemas.openxmlformats.org/officeDocument/2006/relationships" xmlns:m="http://schemas.openxmlformats.org/officeDocument/2006/math" xmlns:v="urn:schemas-microsoft-com:vml" xmlns:wp14="http://schemas.microsoft.com/office/word/2010/wordprocessingDrawing" xmlns:wp="http://schemas.openxmlformats.org/drawingml/2006/wordprocessingDrawing" xmlns:w10="urn:schemas-microsoft-com:office:word" xmlns:w="http://schemas.openxmlformats.org/wordprocessingml/2006/main" xmlns:w14="http://schemas.microsoft.com/office/word/2010/wordml" xmlns:w15="http://schemas.microsoft.com/office/word/2012/wordml" xmlns:w16cex="http://schemas.microsoft.com/office/word/2018/wordml/cex" xmlns:w16cid="http://schemas.microsoft.com/office/word/2016/wordml/cid" xmlns:w16="http://schemas.microsoft.com/office/word/2018/wordml" xmlns:w16se="http://schemas.microsoft.com/office/word/2015/wordml/symex" xmlns:wpg="http://schemas.microsoft.com/office/word/2010/wordprocessingGroup" xmlns:wpi="http://schemas.microsoft.com/office/word/2010/wordprocessingInk" xmlns:wne="http://schemas.microsoft.com/office/word/2006/wordml" xmlns:wps="http://schemas.microsoft.com/office/word/2010/wordprocessingShape" mc:Ignorable="w14 w15 w16se w16cid w16 w16cex wp14">
-  <w:abstractNum w:abstractNumId="0" w15:restartNumberingAfterBreak="0">
+<w:numbering xmlns:wpc="http://schemas.microsoft.com/office/word/2010/wordprocessingCanvas" xmlns:mc="http://schemas.openxmlformats.org/markup-compatibility/2006" xmlns:o="urn:schemas-microsoft-com:office:office" xmlns:r="http://schemas.openxmlformats.org/officeDocument/2006/relationships" xmlns:m="http://schemas.openxmlformats.org/officeDocument/2006/math" xmlns:v="urn:schemas-microsoft-com:vml" xmlns:wp14="http://schemas.microsoft.com/office/word/2010/wordprocessingDrawing" xmlns:wp="http://schemas.openxmlformats.org/drawingml/2006/wordprocessingDrawing" xmlns:w10="urn:schemas-microsoft-com:office:word" xmlns:w="http://schemas.openxmlformats.org/wordprocessingml/2006/main" xmlns:w14="http://schemas.microsoft.com/office/word/2010/wordml" xmlns:w15="http://schemas.microsoft.com/office/word/2012/wordml" xmlns:wpg="http://schemas.microsoft.com/office/word/2010/wordprocessingGroup" xmlns:wpi="http://schemas.microsoft.com/office/word/2010/wordprocessingInk" xmlns:wne="http://schemas.microsoft.com/office/word/2006/wordml" xmlns:wps="http://schemas.microsoft.com/office/word/2010/wordprocessingShape" mc:Ignorable="w14 w15 wp14">
+  <w:abstractNum w:abstractNumId="0">
     <w:nsid w:val="01874480"/>
     <w:multiLevelType w:val="hybridMultilevel"/>
     <w:tmpl w:val="17D46FE0"/>
@@ -51250,7 +51460,7 @@
       </w:pPr>
     </w:lvl>
   </w:abstractNum>
-  <w:abstractNum w:abstractNumId="1" w15:restartNumberingAfterBreak="0">
+  <w:abstractNum w:abstractNumId="1">
     <w:nsid w:val="026D4ED6"/>
     <w:multiLevelType w:val="hybridMultilevel"/>
     <w:tmpl w:val="6BB2E3EA"/>
@@ -51339,7 +51549,7 @@
       </w:pPr>
     </w:lvl>
   </w:abstractNum>
-  <w:abstractNum w:abstractNumId="2" w15:restartNumberingAfterBreak="0">
+  <w:abstractNum w:abstractNumId="2">
     <w:nsid w:val="027D3690"/>
     <w:multiLevelType w:val="hybridMultilevel"/>
     <w:tmpl w:val="D354D210"/>
@@ -51425,7 +51635,7 @@
       </w:pPr>
     </w:lvl>
   </w:abstractNum>
-  <w:abstractNum w:abstractNumId="3" w15:restartNumberingAfterBreak="0">
+  <w:abstractNum w:abstractNumId="3">
     <w:nsid w:val="04142850"/>
     <w:multiLevelType w:val="hybridMultilevel"/>
     <w:tmpl w:val="8D4079E8"/>
@@ -51511,7 +51721,7 @@
       </w:pPr>
     </w:lvl>
   </w:abstractNum>
-  <w:abstractNum w:abstractNumId="4" w15:restartNumberingAfterBreak="0">
+  <w:abstractNum w:abstractNumId="4">
     <w:nsid w:val="06714D30"/>
     <w:multiLevelType w:val="hybridMultilevel"/>
     <w:tmpl w:val="FB1E3D90"/>
@@ -51600,7 +51810,7 @@
       </w:pPr>
     </w:lvl>
   </w:abstractNum>
-  <w:abstractNum w:abstractNumId="5" w15:restartNumberingAfterBreak="0">
+  <w:abstractNum w:abstractNumId="5">
     <w:nsid w:val="0987304B"/>
     <w:multiLevelType w:val="hybridMultilevel"/>
     <w:tmpl w:val="90C2D5F6"/>
@@ -51689,7 +51899,7 @@
       </w:pPr>
     </w:lvl>
   </w:abstractNum>
-  <w:abstractNum w:abstractNumId="6" w15:restartNumberingAfterBreak="0">
+  <w:abstractNum w:abstractNumId="6">
     <w:nsid w:val="09B6474A"/>
     <w:multiLevelType w:val="hybridMultilevel"/>
     <w:tmpl w:val="2580258A"/>
@@ -51775,7 +51985,7 @@
       </w:pPr>
     </w:lvl>
   </w:abstractNum>
-  <w:abstractNum w:abstractNumId="7" w15:restartNumberingAfterBreak="0">
+  <w:abstractNum w:abstractNumId="7">
     <w:nsid w:val="0A9B0DDB"/>
     <w:multiLevelType w:val="multilevel"/>
     <w:tmpl w:val="80EAF8CE"/>
@@ -51888,7 +52098,7 @@
       </w:rPr>
     </w:lvl>
   </w:abstractNum>
-  <w:abstractNum w:abstractNumId="8" w15:restartNumberingAfterBreak="0">
+  <w:abstractNum w:abstractNumId="8">
     <w:nsid w:val="0BF561DA"/>
     <w:multiLevelType w:val="hybridMultilevel"/>
     <w:tmpl w:val="6E6C8AE6"/>
@@ -51974,7 +52184,7 @@
       </w:pPr>
     </w:lvl>
   </w:abstractNum>
-  <w:abstractNum w:abstractNumId="9" w15:restartNumberingAfterBreak="0">
+  <w:abstractNum w:abstractNumId="9">
     <w:nsid w:val="0BF8502C"/>
     <w:multiLevelType w:val="hybridMultilevel"/>
     <w:tmpl w:val="C3C8564E"/>
@@ -52060,7 +52270,7 @@
       </w:pPr>
     </w:lvl>
   </w:abstractNum>
-  <w:abstractNum w:abstractNumId="10" w15:restartNumberingAfterBreak="0">
+  <w:abstractNum w:abstractNumId="10">
     <w:nsid w:val="0C461C3C"/>
     <w:multiLevelType w:val="hybridMultilevel"/>
     <w:tmpl w:val="BDE6A226"/>
@@ -52146,7 +52356,7 @@
       </w:pPr>
     </w:lvl>
   </w:abstractNum>
-  <w:abstractNum w:abstractNumId="11" w15:restartNumberingAfterBreak="0">
+  <w:abstractNum w:abstractNumId="11">
     <w:nsid w:val="0D5826F1"/>
     <w:multiLevelType w:val="hybridMultilevel"/>
     <w:tmpl w:val="51745FB8"/>
@@ -52232,7 +52442,7 @@
       </w:pPr>
     </w:lvl>
   </w:abstractNum>
-  <w:abstractNum w:abstractNumId="12" w15:restartNumberingAfterBreak="0">
+  <w:abstractNum w:abstractNumId="12">
     <w:nsid w:val="0D9B35D6"/>
     <w:multiLevelType w:val="hybridMultilevel"/>
     <w:tmpl w:val="3A7AA8EE"/>
@@ -52321,7 +52531,7 @@
       </w:pPr>
     </w:lvl>
   </w:abstractNum>
-  <w:abstractNum w:abstractNumId="13" w15:restartNumberingAfterBreak="0">
+  <w:abstractNum w:abstractNumId="13">
     <w:nsid w:val="11550E71"/>
     <w:multiLevelType w:val="hybridMultilevel"/>
     <w:tmpl w:val="09D0EA08"/>
@@ -52407,7 +52617,7 @@
       </w:pPr>
     </w:lvl>
   </w:abstractNum>
-  <w:abstractNum w:abstractNumId="14" w15:restartNumberingAfterBreak="0">
+  <w:abstractNum w:abstractNumId="14">
     <w:nsid w:val="137C342E"/>
     <w:multiLevelType w:val="hybridMultilevel"/>
     <w:tmpl w:val="FA2E3E5E"/>
@@ -52496,7 +52706,7 @@
       </w:pPr>
     </w:lvl>
   </w:abstractNum>
-  <w:abstractNum w:abstractNumId="15" w15:restartNumberingAfterBreak="0">
+  <w:abstractNum w:abstractNumId="15">
     <w:nsid w:val="164B6E62"/>
     <w:multiLevelType w:val="hybridMultilevel"/>
     <w:tmpl w:val="D9EE1F96"/>
@@ -52585,7 +52795,7 @@
       </w:pPr>
     </w:lvl>
   </w:abstractNum>
-  <w:abstractNum w:abstractNumId="16" w15:restartNumberingAfterBreak="0">
+  <w:abstractNum w:abstractNumId="16">
     <w:nsid w:val="1A3526CA"/>
     <w:multiLevelType w:val="hybridMultilevel"/>
     <w:tmpl w:val="FDE011EA"/>
@@ -52674,7 +52884,7 @@
       </w:pPr>
     </w:lvl>
   </w:abstractNum>
-  <w:abstractNum w:abstractNumId="17" w15:restartNumberingAfterBreak="0">
+  <w:abstractNum w:abstractNumId="17">
     <w:nsid w:val="1D7F3CFB"/>
     <w:multiLevelType w:val="hybridMultilevel"/>
     <w:tmpl w:val="379E17E8"/>
@@ -52760,7 +52970,7 @@
       </w:pPr>
     </w:lvl>
   </w:abstractNum>
-  <w:abstractNum w:abstractNumId="18" w15:restartNumberingAfterBreak="0">
+  <w:abstractNum w:abstractNumId="18">
     <w:nsid w:val="21C416D9"/>
     <w:multiLevelType w:val="multilevel"/>
     <w:tmpl w:val="46C68E0E"/>
@@ -52873,7 +53083,7 @@
       </w:rPr>
     </w:lvl>
   </w:abstractNum>
-  <w:abstractNum w:abstractNumId="19" w15:restartNumberingAfterBreak="0">
+  <w:abstractNum w:abstractNumId="19">
     <w:nsid w:val="249C2A6F"/>
     <w:multiLevelType w:val="hybridMultilevel"/>
     <w:tmpl w:val="94D6519E"/>
@@ -52959,7 +53169,7 @@
       </w:pPr>
     </w:lvl>
   </w:abstractNum>
-  <w:abstractNum w:abstractNumId="20" w15:restartNumberingAfterBreak="0">
+  <w:abstractNum w:abstractNumId="20">
     <w:nsid w:val="252F37C9"/>
     <w:multiLevelType w:val="hybridMultilevel"/>
     <w:tmpl w:val="B6D459A0"/>
@@ -53045,7 +53255,7 @@
       </w:pPr>
     </w:lvl>
   </w:abstractNum>
-  <w:abstractNum w:abstractNumId="21" w15:restartNumberingAfterBreak="0">
+  <w:abstractNum w:abstractNumId="21">
     <w:nsid w:val="28672C46"/>
     <w:multiLevelType w:val="multilevel"/>
     <w:tmpl w:val="F836BE86"/>
@@ -53171,7 +53381,7 @@
       </w:rPr>
     </w:lvl>
   </w:abstractNum>
-  <w:abstractNum w:abstractNumId="22" w15:restartNumberingAfterBreak="0">
+  <w:abstractNum w:abstractNumId="22">
     <w:nsid w:val="287553B9"/>
     <w:multiLevelType w:val="hybridMultilevel"/>
     <w:tmpl w:val="40B61520"/>
@@ -53260,7 +53470,7 @@
       </w:pPr>
     </w:lvl>
   </w:abstractNum>
-  <w:abstractNum w:abstractNumId="23" w15:restartNumberingAfterBreak="0">
+  <w:abstractNum w:abstractNumId="23">
     <w:nsid w:val="2C4F1FF1"/>
     <w:multiLevelType w:val="hybridMultilevel"/>
     <w:tmpl w:val="D8FE23F8"/>
@@ -53350,7 +53560,7 @@
       </w:pPr>
     </w:lvl>
   </w:abstractNum>
-  <w:abstractNum w:abstractNumId="24" w15:restartNumberingAfterBreak="0">
+  <w:abstractNum w:abstractNumId="24">
     <w:nsid w:val="319F5E2B"/>
     <w:multiLevelType w:val="hybridMultilevel"/>
     <w:tmpl w:val="ADEE0E0A"/>
@@ -53436,7 +53646,7 @@
       </w:pPr>
     </w:lvl>
   </w:abstractNum>
-  <w:abstractNum w:abstractNumId="25" w15:restartNumberingAfterBreak="0">
+  <w:abstractNum w:abstractNumId="25">
     <w:nsid w:val="34597044"/>
     <w:multiLevelType w:val="hybridMultilevel"/>
     <w:tmpl w:val="71B8448A"/>
@@ -53525,7 +53735,7 @@
       </w:pPr>
     </w:lvl>
   </w:abstractNum>
-  <w:abstractNum w:abstractNumId="26" w15:restartNumberingAfterBreak="0">
+  <w:abstractNum w:abstractNumId="26">
     <w:nsid w:val="38F12ABF"/>
     <w:multiLevelType w:val="hybridMultilevel"/>
     <w:tmpl w:val="5C466DB2"/>
@@ -53614,7 +53824,7 @@
       </w:pPr>
     </w:lvl>
   </w:abstractNum>
-  <w:abstractNum w:abstractNumId="27" w15:restartNumberingAfterBreak="0">
+  <w:abstractNum w:abstractNumId="27">
     <w:nsid w:val="3B254B1B"/>
     <w:multiLevelType w:val="hybridMultilevel"/>
     <w:tmpl w:val="107490F8"/>
@@ -53700,7 +53910,7 @@
       </w:pPr>
     </w:lvl>
   </w:abstractNum>
-  <w:abstractNum w:abstractNumId="28" w15:restartNumberingAfterBreak="0">
+  <w:abstractNum w:abstractNumId="28">
     <w:nsid w:val="3B851CFB"/>
     <w:multiLevelType w:val="hybridMultilevel"/>
     <w:tmpl w:val="C3EE023A"/>
@@ -53789,7 +53999,7 @@
       </w:pPr>
     </w:lvl>
   </w:abstractNum>
-  <w:abstractNum w:abstractNumId="29" w15:restartNumberingAfterBreak="0">
+  <w:abstractNum w:abstractNumId="29">
     <w:nsid w:val="3C793FE2"/>
     <w:multiLevelType w:val="hybridMultilevel"/>
     <w:tmpl w:val="F9B6597E"/>
@@ -53875,7 +54085,7 @@
       </w:pPr>
     </w:lvl>
   </w:abstractNum>
-  <w:abstractNum w:abstractNumId="30" w15:restartNumberingAfterBreak="0">
+  <w:abstractNum w:abstractNumId="30">
     <w:nsid w:val="407C294E"/>
     <w:multiLevelType w:val="hybridMultilevel"/>
     <w:tmpl w:val="8996A506"/>
@@ -53964,7 +54174,7 @@
       </w:pPr>
     </w:lvl>
   </w:abstractNum>
-  <w:abstractNum w:abstractNumId="31" w15:restartNumberingAfterBreak="0">
+  <w:abstractNum w:abstractNumId="31">
     <w:nsid w:val="42A20187"/>
     <w:multiLevelType w:val="hybridMultilevel"/>
     <w:tmpl w:val="AD02CD92"/>
@@ -54050,7 +54260,7 @@
       </w:pPr>
     </w:lvl>
   </w:abstractNum>
-  <w:abstractNum w:abstractNumId="32" w15:restartNumberingAfterBreak="0">
+  <w:abstractNum w:abstractNumId="32">
     <w:nsid w:val="471D5CEB"/>
     <w:multiLevelType w:val="hybridMultilevel"/>
     <w:tmpl w:val="EF24BFBA"/>
@@ -54139,7 +54349,7 @@
       </w:pPr>
     </w:lvl>
   </w:abstractNum>
-  <w:abstractNum w:abstractNumId="33" w15:restartNumberingAfterBreak="0">
+  <w:abstractNum w:abstractNumId="33">
     <w:nsid w:val="4DDB06A4"/>
     <w:multiLevelType w:val="hybridMultilevel"/>
     <w:tmpl w:val="60947D32"/>
@@ -54225,7 +54435,7 @@
       </w:pPr>
     </w:lvl>
   </w:abstractNum>
-  <w:abstractNum w:abstractNumId="34" w15:restartNumberingAfterBreak="0">
+  <w:abstractNum w:abstractNumId="34">
     <w:nsid w:val="504A70A7"/>
     <w:multiLevelType w:val="hybridMultilevel"/>
     <w:tmpl w:val="64928CCE"/>
@@ -54314,7 +54524,7 @@
       </w:pPr>
     </w:lvl>
   </w:abstractNum>
-  <w:abstractNum w:abstractNumId="35" w15:restartNumberingAfterBreak="0">
+  <w:abstractNum w:abstractNumId="35">
     <w:nsid w:val="55D229E9"/>
     <w:multiLevelType w:val="hybridMultilevel"/>
     <w:tmpl w:val="33442D32"/>
@@ -54400,7 +54610,7 @@
       </w:pPr>
     </w:lvl>
   </w:abstractNum>
-  <w:abstractNum w:abstractNumId="36" w15:restartNumberingAfterBreak="0">
+  <w:abstractNum w:abstractNumId="36">
     <w:nsid w:val="5AEB20C5"/>
     <w:multiLevelType w:val="hybridMultilevel"/>
     <w:tmpl w:val="521EA05A"/>
@@ -54486,7 +54696,7 @@
       </w:pPr>
     </w:lvl>
   </w:abstractNum>
-  <w:abstractNum w:abstractNumId="37" w15:restartNumberingAfterBreak="0">
+  <w:abstractNum w:abstractNumId="37">
     <w:nsid w:val="5BEF36C4"/>
     <w:multiLevelType w:val="hybridMultilevel"/>
     <w:tmpl w:val="8736982C"/>
@@ -54572,7 +54782,7 @@
       </w:pPr>
     </w:lvl>
   </w:abstractNum>
-  <w:abstractNum w:abstractNumId="38" w15:restartNumberingAfterBreak="0">
+  <w:abstractNum w:abstractNumId="38">
     <w:nsid w:val="641848B8"/>
     <w:multiLevelType w:val="hybridMultilevel"/>
     <w:tmpl w:val="EE8AA5F4"/>
@@ -54658,7 +54868,7 @@
       </w:pPr>
     </w:lvl>
   </w:abstractNum>
-  <w:abstractNum w:abstractNumId="39" w15:restartNumberingAfterBreak="0">
+  <w:abstractNum w:abstractNumId="39">
     <w:nsid w:val="6922114B"/>
     <w:multiLevelType w:val="hybridMultilevel"/>
     <w:tmpl w:val="3B14D46A"/>
@@ -54744,7 +54954,7 @@
       </w:pPr>
     </w:lvl>
   </w:abstractNum>
-  <w:abstractNum w:abstractNumId="40" w15:restartNumberingAfterBreak="0">
+  <w:abstractNum w:abstractNumId="40">
     <w:nsid w:val="69D719F7"/>
     <w:multiLevelType w:val="hybridMultilevel"/>
     <w:tmpl w:val="DC6495D6"/>
@@ -54834,7 +55044,7 @@
       </w:pPr>
     </w:lvl>
   </w:abstractNum>
-  <w:abstractNum w:abstractNumId="41" w15:restartNumberingAfterBreak="0">
+  <w:abstractNum w:abstractNumId="41">
     <w:nsid w:val="6A1F7101"/>
     <w:multiLevelType w:val="hybridMultilevel"/>
     <w:tmpl w:val="A8E2691C"/>
@@ -54923,7 +55133,7 @@
       </w:pPr>
     </w:lvl>
   </w:abstractNum>
-  <w:abstractNum w:abstractNumId="42" w15:restartNumberingAfterBreak="0">
+  <w:abstractNum w:abstractNumId="42">
     <w:nsid w:val="6A603A64"/>
     <w:multiLevelType w:val="hybridMultilevel"/>
     <w:tmpl w:val="500075C2"/>
@@ -55009,7 +55219,7 @@
       </w:pPr>
     </w:lvl>
   </w:abstractNum>
-  <w:abstractNum w:abstractNumId="43" w15:restartNumberingAfterBreak="0">
+  <w:abstractNum w:abstractNumId="43">
     <w:nsid w:val="6AF2085B"/>
     <w:multiLevelType w:val="hybridMultilevel"/>
     <w:tmpl w:val="659A6304"/>
@@ -55095,7 +55305,7 @@
       </w:pPr>
     </w:lvl>
   </w:abstractNum>
-  <w:abstractNum w:abstractNumId="44" w15:restartNumberingAfterBreak="0">
+  <w:abstractNum w:abstractNumId="44">
     <w:nsid w:val="6B2F39A0"/>
     <w:multiLevelType w:val="hybridMultilevel"/>
     <w:tmpl w:val="B7829B32"/>
@@ -55181,7 +55391,7 @@
       </w:pPr>
     </w:lvl>
   </w:abstractNum>
-  <w:abstractNum w:abstractNumId="45" w15:restartNumberingAfterBreak="0">
+  <w:abstractNum w:abstractNumId="45">
     <w:nsid w:val="6E7B3521"/>
     <w:multiLevelType w:val="hybridMultilevel"/>
     <w:tmpl w:val="E3501416"/>
@@ -55267,7 +55477,7 @@
       </w:pPr>
     </w:lvl>
   </w:abstractNum>
-  <w:abstractNum w:abstractNumId="46" w15:restartNumberingAfterBreak="0">
+  <w:abstractNum w:abstractNumId="46">
     <w:nsid w:val="70343EBD"/>
     <w:multiLevelType w:val="hybridMultilevel"/>
     <w:tmpl w:val="F9D06226"/>
@@ -55353,7 +55563,7 @@
       </w:pPr>
     </w:lvl>
   </w:abstractNum>
-  <w:abstractNum w:abstractNumId="47" w15:restartNumberingAfterBreak="0">
+  <w:abstractNum w:abstractNumId="47">
     <w:nsid w:val="76B67246"/>
     <w:multiLevelType w:val="hybridMultilevel"/>
     <w:tmpl w:val="5CE4F204"/>
@@ -55644,7 +55854,7 @@
 </file>
 
 <file path=word/styles.xml><?xml version="1.0" encoding="utf-8"?>
-<w:styles xmlns:mc="http://schemas.openxmlformats.org/markup-compatibility/2006" xmlns:r="http://schemas.openxmlformats.org/officeDocument/2006/relationships" xmlns:w="http://schemas.openxmlformats.org/wordprocessingml/2006/main" xmlns:w14="http://schemas.microsoft.com/office/word/2010/wordml" xmlns:w15="http://schemas.microsoft.com/office/word/2012/wordml" xmlns:w16cex="http://schemas.microsoft.com/office/word/2018/wordml/cex" xmlns:w16cid="http://schemas.microsoft.com/office/word/2016/wordml/cid" xmlns:w16="http://schemas.microsoft.com/office/word/2018/wordml" xmlns:w16se="http://schemas.microsoft.com/office/word/2015/wordml/symex" mc:Ignorable="w14 w15 w16se w16cid w16 w16cex">
+<w:styles xmlns:mc="http://schemas.openxmlformats.org/markup-compatibility/2006" xmlns:r="http://schemas.openxmlformats.org/officeDocument/2006/relationships" xmlns:w="http://schemas.openxmlformats.org/wordprocessingml/2006/main" xmlns:w14="http://schemas.microsoft.com/office/word/2010/wordml" xmlns:w15="http://schemas.microsoft.com/office/word/2012/wordml" mc:Ignorable="w14 w15">
   <w:docDefaults>
     <w:rPrDefault>
       <w:rPr>
@@ -55660,7 +55870,7 @@
       </w:pPr>
     </w:pPrDefault>
   </w:docDefaults>
-  <w:latentStyles w:defLockedState="0" w:defUIPriority="99" w:defSemiHidden="0" w:defUnhideWhenUsed="0" w:defQFormat="0" w:count="376">
+  <w:latentStyles w:defLockedState="0" w:defUIPriority="99" w:defSemiHidden="0" w:defUnhideWhenUsed="0" w:defQFormat="0" w:count="371">
     <w:lsdException w:name="Normal" w:uiPriority="0" w:qFormat="1"/>
     <w:lsdException w:name="heading 1" w:uiPriority="9" w:qFormat="1"/>
     <w:lsdException w:name="heading 2" w:semiHidden="1" w:uiPriority="9" w:unhideWhenUsed="1" w:qFormat="1"/>
@@ -55766,6 +55976,7 @@
     <w:lsdException w:name="HTML Sample" w:semiHidden="1" w:unhideWhenUsed="1"/>
     <w:lsdException w:name="HTML Typewriter" w:semiHidden="1" w:unhideWhenUsed="1"/>
     <w:lsdException w:name="HTML Variable" w:semiHidden="1" w:unhideWhenUsed="1"/>
+    <w:lsdException w:name="Normal Table" w:semiHidden="1" w:unhideWhenUsed="1"/>
     <w:lsdException w:name="annotation subject" w:semiHidden="1" w:unhideWhenUsed="1"/>
     <w:lsdException w:name="No List" w:semiHidden="1" w:unhideWhenUsed="1"/>
     <w:lsdException w:name="Outline List 1" w:semiHidden="1" w:unhideWhenUsed="1"/>
@@ -55808,8 +56019,11 @@
     <w:lsdException w:name="Table Contemporary" w:semiHidden="1" w:unhideWhenUsed="1"/>
     <w:lsdException w:name="Table Elegant" w:semiHidden="1" w:unhideWhenUsed="1"/>
     <w:lsdException w:name="Table Professional" w:semiHidden="1" w:unhideWhenUsed="1"/>
+    <w:lsdException w:name="Table Subtle 1" w:semiHidden="1" w:unhideWhenUsed="1"/>
     <w:lsdException w:name="Table Subtle 2" w:semiHidden="1" w:unhideWhenUsed="1"/>
     <w:lsdException w:name="Table Web 1" w:semiHidden="1" w:unhideWhenUsed="1"/>
+    <w:lsdException w:name="Table Web 2" w:semiHidden="1" w:unhideWhenUsed="1"/>
+    <w:lsdException w:name="Table Web 3" w:semiHidden="1" w:unhideWhenUsed="1"/>
     <w:lsdException w:name="Balloon Text" w:semiHidden="1" w:unhideWhenUsed="1"/>
     <w:lsdException w:name="Table Grid" w:uiPriority="59" w:qFormat="1"/>
     <w:lsdException w:name="Table Theme" w:semiHidden="1" w:unhideWhenUsed="1"/>
@@ -56028,11 +56242,6 @@
     <w:lsdException w:name="List Table 5 Dark Accent 6" w:uiPriority="50"/>
     <w:lsdException w:name="List Table 6 Colorful Accent 6" w:uiPriority="51"/>
     <w:lsdException w:name="List Table 7 Colorful Accent 6" w:uiPriority="52"/>
-    <w:lsdException w:name="Mention" w:semiHidden="1" w:unhideWhenUsed="1"/>
-    <w:lsdException w:name="Smart Hyperlink" w:semiHidden="1" w:unhideWhenUsed="1"/>
-    <w:lsdException w:name="Hashtag" w:semiHidden="1" w:unhideWhenUsed="1"/>
-    <w:lsdException w:name="Unresolved Mention" w:semiHidden="1" w:unhideWhenUsed="1"/>
-    <w:lsdException w:name="Smart Link" w:semiHidden="1" w:unhideWhenUsed="1"/>
   </w:latentStyles>
   <w:style w:type="paragraph" w:default="1" w:styleId="Normal">
     <w:name w:val="Normal"/>
@@ -56322,6 +56531,7 @@
       <w:lang w:val="en-US"/>
     </w:rPr>
     <w:tblPr>
+      <w:tblInd w:w="0" w:type="dxa"/>
       <w:tblBorders>
         <w:top w:val="single" w:sz="4" w:space="0" w:color="auto"/>
         <w:left w:val="single" w:sz="4" w:space="0" w:color="auto"/>
@@ -56330,6 +56540,12 @@
         <w:insideH w:val="single" w:sz="4" w:space="0" w:color="auto"/>
         <w:insideV w:val="single" w:sz="4" w:space="0" w:color="auto"/>
       </w:tblBorders>
+      <w:tblCellMar>
+        <w:top w:w="0" w:type="dxa"/>
+        <w:left w:w="108" w:type="dxa"/>
+        <w:bottom w:w="0" w:type="dxa"/>
+        <w:right w:w="108" w:type="dxa"/>
+      </w:tblCellMar>
     </w:tblPr>
   </w:style>
   <w:style w:type="character" w:styleId="Hyperlink">
@@ -58077,7 +58293,7 @@
 </file>
 
 <file path=customXml/itemProps1.xml><?xml version="1.0" encoding="utf-8"?>
-<ds:datastoreItem xmlns:ds="http://schemas.openxmlformats.org/officeDocument/2006/customXml" ds:itemID="{F1145CBA-8031-4B82-80CD-789AD5C751CE}">
+<ds:datastoreItem xmlns:ds="http://schemas.openxmlformats.org/officeDocument/2006/customXml" ds:itemID="{D41BB940-A413-413C-885A-2E8098CD5E04}">
   <ds:schemaRefs>
     <ds:schemaRef ds:uri="http://schemas.openxmlformats.org/officeDocument/2006/bibliography"/>
   </ds:schemaRefs>
